--- a/201819-MIEI3-LI4-Relatorio.docx
+++ b/201819-MIEI3-LI4-Relatorio.docx
@@ -94,7 +94,7 @@
           </mc:Choice>
           <mc:Fallback>
             <w:pict>
-              <v:rect w14:anchorId="6BA1CC18" id="Rectangle 1" o:spid="_x0000_s1026" style="position:absolute;margin-left:-90pt;margin-top:-117pt;width:2in;height:900pt;z-index:-251655680;visibility:visible;mso-wrap-style:square;mso-width-percent:0;mso-height-percent:0;mso-wrap-distance-left:9pt;mso-wrap-distance-top:0;mso-wrap-distance-right:9pt;mso-wrap-distance-bottom:0;mso-position-horizontal:absolute;mso-position-horizontal-relative:text;mso-position-vertical:absolute;mso-position-vertical-relative:text;mso-width-percent:0;mso-height-percent:0;mso-width-relative:page;mso-height-relative:page;v-text-anchor:middle" o:gfxdata="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" fillcolor="#365f91" stroked="f" strokecolor="#4a7ebb">
+              <v:rect w14:anchorId="6BA1CC18" id="Rectangle 1" o:spid="_x0000_s1026" style="position:absolute;margin-left:-90pt;margin-top:-117pt;width:2in;height:900pt;z-index:-251655680;visibility:visible;mso-wrap-style:square;mso-width-percent:0;mso-height-percent:0;mso-wrap-distance-left:9pt;mso-wrap-distance-top:0;mso-wrap-distance-right:9pt;mso-wrap-distance-bottom:0;mso-position-horizontal:absolute;mso-position-horizontal-relative:text;mso-position-vertical:absolute;mso-position-vertical-relative:text;mso-width-percent:0;mso-height-percent:0;mso-width-relative:page;mso-height-relative:page;v-text-anchor:middle" o:gfxdata="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" fillcolor="#365f91" stroked="f" strokecolor="#4a7ebb">
                 <v:shadow on="t" opacity="22936f" origin=",.5" offset="0,.63889mm"/>
                 <v:path arrowok="t"/>
               </v:rect>
@@ -440,7 +440,7 @@
                 <v:stroke joinstyle="miter"/>
                 <v:path gradientshapeok="t" o:connecttype="rect"/>
               </v:shapetype>
-              <v:shape id="Text Box 8" o:spid="_x0000_s1026" type="#_x0000_t202" style="position:absolute;left:0;text-align:left;margin-left:90pt;margin-top:71.4pt;width:315pt;height:162.75pt;z-index:251653632;visibility:visible;mso-wrap-style:square;mso-width-percent:0;mso-height-percent:0;mso-wrap-distance-left:9pt;mso-wrap-distance-top:0;mso-wrap-distance-right:9pt;mso-wrap-distance-bottom:0;mso-position-horizontal:absolute;mso-position-horizontal-relative:text;mso-position-vertical:absolute;mso-position-vertical-relative:text;mso-width-percent:0;mso-height-percent:0;mso-width-relative:page;mso-height-relative:page;v-text-anchor:top" o:gfxdata="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" filled="f" stroked="f">
+              <v:shape id="Text Box 8" o:spid="_x0000_s1026" type="#_x0000_t202" style="position:absolute;left:0;text-align:left;margin-left:90pt;margin-top:71.4pt;width:315pt;height:162.75pt;z-index:251653632;visibility:visible;mso-wrap-style:square;mso-width-percent:0;mso-height-percent:0;mso-wrap-distance-left:9pt;mso-wrap-distance-top:0;mso-wrap-distance-right:9pt;mso-wrap-distance-bottom:0;mso-position-horizontal:absolute;mso-position-horizontal-relative:text;mso-position-vertical:absolute;mso-position-vertical-relative:text;mso-width-percent:0;mso-height-percent:0;mso-width-relative:page;mso-height-relative:page;v-text-anchor:top" o:gfxdata="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" filled="f" stroked="f">
                 <v:path arrowok="t"/>
                 <v:textbox>
                   <w:txbxContent>
@@ -853,6 +853,7 @@
                                 <w:lang w:val="pt-PT"/>
                               </w:rPr>
                             </w:pPr>
+                            <w:proofErr w:type="spellStart"/>
                             <w:r>
                               <w:rPr>
                                 <w:rFonts w:ascii="Calibri" w:hAnsi="Calibri" w:cs="Arial"/>
@@ -864,6 +865,7 @@
                               </w:rPr>
                               <w:t>FeelItaly</w:t>
                             </w:r>
+                            <w:proofErr w:type="spellEnd"/>
                           </w:p>
                         </w:txbxContent>
                       </wps:txbx>
@@ -884,7 +886,7 @@
           </mc:Choice>
           <mc:Fallback>
             <w:pict>
-              <v:shape id="Text Box 7" o:spid="_x0000_s1027" type="#_x0000_t202" style="position:absolute;left:0;text-align:left;margin-left:89.8pt;margin-top:7.1pt;width:342pt;height:33.4pt;z-index:251654656;visibility:visible;mso-wrap-style:square;mso-width-percent:0;mso-height-percent:0;mso-wrap-distance-left:9pt;mso-wrap-distance-top:0;mso-wrap-distance-right:9pt;mso-wrap-distance-bottom:0;mso-position-horizontal:absolute;mso-position-horizontal-relative:text;mso-position-vertical:absolute;mso-position-vertical-relative:text;mso-width-percent:0;mso-height-percent:0;mso-width-relative:page;mso-height-relative:page;v-text-anchor:top" o:gfxdata="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" filled="f" stroked="f">
+              <v:shape id="Text Box 7" o:spid="_x0000_s1027" type="#_x0000_t202" style="position:absolute;left:0;text-align:left;margin-left:89.8pt;margin-top:7.1pt;width:342pt;height:33.4pt;z-index:251654656;visibility:visible;mso-wrap-style:square;mso-width-percent:0;mso-height-percent:0;mso-wrap-distance-left:9pt;mso-wrap-distance-top:0;mso-wrap-distance-right:9pt;mso-wrap-distance-bottom:0;mso-position-horizontal:absolute;mso-position-horizontal-relative:text;mso-position-vertical:absolute;mso-position-vertical-relative:text;mso-width-percent:0;mso-height-percent:0;mso-width-relative:page;mso-height-relative:page;v-text-anchor:top" o:gfxdata="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" filled="f" stroked="f">
                 <v:path arrowok="t"/>
                 <v:textbox>
                   <w:txbxContent>
@@ -899,6 +901,7 @@
                           <w:lang w:val="pt-PT"/>
                         </w:rPr>
                       </w:pPr>
+                      <w:proofErr w:type="spellStart"/>
                       <w:r>
                         <w:rPr>
                           <w:rFonts w:ascii="Calibri" w:hAnsi="Calibri" w:cs="Arial"/>
@@ -910,6 +913,7 @@
                         </w:rPr>
                         <w:t>FeelItaly</w:t>
                       </w:r>
+                      <w:proofErr w:type="spellEnd"/>
                     </w:p>
                   </w:txbxContent>
                 </v:textbox>
@@ -1024,27 +1028,7 @@
                                 <w:sz w:val="24"/>
                                 <w:lang w:val="pt-PT"/>
                               </w:rPr>
-                              <w:t xml:space="preserve">Diogo Braga </w:t>
-                            </w:r>
-                            <w:r>
-                              <w:rPr>
-                                <w:rFonts w:ascii="Calibri" w:hAnsi="Calibri" w:cs="Arial"/>
-                                <w:b/>
-                                <w:bCs/>
-                                <w:sz w:val="24"/>
-                                <w:lang w:val="pt-PT"/>
-                              </w:rPr>
-                              <w:t xml:space="preserve">- </w:t>
-                            </w:r>
-                            <w:r>
-                              <w:rPr>
-                                <w:rFonts w:ascii="Calibri" w:hAnsi="Calibri" w:cs="Arial"/>
-                                <w:b/>
-                                <w:bCs/>
-                                <w:sz w:val="24"/>
-                                <w:lang w:val="pt-PT"/>
-                              </w:rPr>
-                              <w:t>A82547</w:t>
+                              <w:t>Diogo Braga - A82547</w:t>
                             </w:r>
                           </w:p>
                           <w:p>
@@ -1065,27 +1049,7 @@
                                 <w:sz w:val="24"/>
                                 <w:lang w:val="pt-PT"/>
                               </w:rPr>
-                              <w:t>João Silva</w:t>
-                            </w:r>
-                            <w:r>
-                              <w:rPr>
-                                <w:rFonts w:ascii="Calibri" w:hAnsi="Calibri" w:cs="Arial"/>
-                                <w:b/>
-                                <w:bCs/>
-                                <w:sz w:val="24"/>
-                                <w:lang w:val="pt-PT"/>
-                              </w:rPr>
-                              <w:t xml:space="preserve"> -</w:t>
-                            </w:r>
-                            <w:r>
-                              <w:rPr>
-                                <w:rFonts w:ascii="Calibri" w:hAnsi="Calibri" w:cs="Arial"/>
-                                <w:b/>
-                                <w:bCs/>
-                                <w:sz w:val="24"/>
-                                <w:lang w:val="pt-PT"/>
-                              </w:rPr>
-                              <w:t xml:space="preserve"> A82005</w:t>
+                              <w:t>João Silva - A82005</w:t>
                             </w:r>
                           </w:p>
                           <w:p>
@@ -1106,27 +1070,7 @@
                                 <w:sz w:val="24"/>
                                 <w:lang w:val="pt-PT"/>
                               </w:rPr>
-                              <w:t>Ricardo Caçador</w:t>
-                            </w:r>
-                            <w:r>
-                              <w:rPr>
-                                <w:rFonts w:ascii="Calibri" w:hAnsi="Calibri" w:cs="Arial"/>
-                                <w:b/>
-                                <w:bCs/>
-                                <w:sz w:val="24"/>
-                                <w:lang w:val="pt-PT"/>
-                              </w:rPr>
-                              <w:t xml:space="preserve"> - </w:t>
-                            </w:r>
-                            <w:r>
-                              <w:rPr>
-                                <w:rFonts w:ascii="Calibri" w:hAnsi="Calibri" w:cs="Arial"/>
-                                <w:b/>
-                                <w:bCs/>
-                                <w:sz w:val="24"/>
-                                <w:lang w:val="pt-PT"/>
-                              </w:rPr>
-                              <w:t>A81064</w:t>
+                              <w:t>Ricardo Caçador - A81064</w:t>
                             </w:r>
                           </w:p>
                           <w:p>
@@ -1147,27 +1091,7 @@
                                 <w:sz w:val="24"/>
                                 <w:lang w:val="pt-PT"/>
                               </w:rPr>
-                              <w:t>Ricardo Ferreira</w:t>
-                            </w:r>
-                            <w:r>
-                              <w:rPr>
-                                <w:rFonts w:ascii="Calibri" w:hAnsi="Calibri" w:cs="Arial"/>
-                                <w:b/>
-                                <w:bCs/>
-                                <w:sz w:val="24"/>
-                                <w:lang w:val="pt-PT"/>
-                              </w:rPr>
-                              <w:t xml:space="preserve"> - </w:t>
-                            </w:r>
-                            <w:r>
-                              <w:rPr>
-                                <w:rFonts w:ascii="Calibri" w:hAnsi="Calibri" w:cs="Arial"/>
-                                <w:b/>
-                                <w:bCs/>
-                                <w:sz w:val="24"/>
-                                <w:lang w:val="pt-PT"/>
-                              </w:rPr>
-                              <w:t>A82568</w:t>
+                              <w:t>Ricardo Ferreira - A82568</w:t>
                             </w:r>
                           </w:p>
                           <w:p>
@@ -1188,27 +1112,7 @@
                                 <w:sz w:val="24"/>
                                 <w:lang w:val="pt-PT"/>
                               </w:rPr>
-                              <w:t xml:space="preserve">Ricardo Veloso </w:t>
-                            </w:r>
-                            <w:r>
-                              <w:rPr>
-                                <w:rFonts w:ascii="Calibri" w:hAnsi="Calibri" w:cs="Arial"/>
-                                <w:b/>
-                                <w:bCs/>
-                                <w:sz w:val="24"/>
-                                <w:lang w:val="pt-PT"/>
-                              </w:rPr>
-                              <w:t xml:space="preserve">- </w:t>
-                            </w:r>
-                            <w:r>
-                              <w:rPr>
-                                <w:rFonts w:ascii="Calibri" w:hAnsi="Calibri" w:cs="Arial"/>
-                                <w:b/>
-                                <w:bCs/>
-                                <w:sz w:val="24"/>
-                                <w:lang w:val="pt-PT"/>
-                              </w:rPr>
-                              <w:t>A81919</w:t>
+                              <w:t>Ricardo Veloso - A81919</w:t>
                             </w:r>
                           </w:p>
                           <w:p>
@@ -1267,7 +1171,7 @@
           </mc:Choice>
           <mc:Fallback>
             <w:pict>
-              <v:shape id="Text Box 6" o:spid="_x0000_s1028" type="#_x0000_t202" style="position:absolute;left:0;text-align:left;margin-left:89.8pt;margin-top:4.45pt;width:251.1pt;height:152.55pt;z-index:251655680;visibility:visible;mso-wrap-style:square;mso-width-percent:0;mso-height-percent:0;mso-wrap-distance-left:9pt;mso-wrap-distance-top:0;mso-wrap-distance-right:9pt;mso-wrap-distance-bottom:0;mso-position-horizontal:absolute;mso-position-horizontal-relative:text;mso-position-vertical:absolute;mso-position-vertical-relative:text;mso-width-percent:0;mso-height-percent:0;mso-width-relative:page;mso-height-relative:page;v-text-anchor:top" o:gfxdata="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" filled="f" stroked="f">
+              <v:shape id="Text Box 6" o:spid="_x0000_s1028" type="#_x0000_t202" style="position:absolute;left:0;text-align:left;margin-left:89.8pt;margin-top:4.45pt;width:251.1pt;height:152.55pt;z-index:251655680;visibility:visible;mso-wrap-style:square;mso-width-percent:0;mso-height-percent:0;mso-wrap-distance-left:9pt;mso-wrap-distance-top:0;mso-wrap-distance-right:9pt;mso-wrap-distance-bottom:0;mso-position-horizontal:absolute;mso-position-horizontal-relative:text;mso-position-vertical:absolute;mso-position-vertical-relative:text;mso-width-percent:0;mso-height-percent:0;mso-width-relative:page;mso-height-relative:page;v-text-anchor:top" o:gfxdata="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" filled="f" stroked="f">
                 <v:path arrowok="t"/>
                 <v:textbox>
                   <w:txbxContent>
@@ -1289,27 +1193,7 @@
                           <w:sz w:val="24"/>
                           <w:lang w:val="pt-PT"/>
                         </w:rPr>
-                        <w:t xml:space="preserve">Diogo Braga </w:t>
-                      </w:r>
-                      <w:r>
-                        <w:rPr>
-                          <w:rFonts w:ascii="Calibri" w:hAnsi="Calibri" w:cs="Arial"/>
-                          <w:b/>
-                          <w:bCs/>
-                          <w:sz w:val="24"/>
-                          <w:lang w:val="pt-PT"/>
-                        </w:rPr>
-                        <w:t xml:space="preserve">- </w:t>
-                      </w:r>
-                      <w:r>
-                        <w:rPr>
-                          <w:rFonts w:ascii="Calibri" w:hAnsi="Calibri" w:cs="Arial"/>
-                          <w:b/>
-                          <w:bCs/>
-                          <w:sz w:val="24"/>
-                          <w:lang w:val="pt-PT"/>
-                        </w:rPr>
-                        <w:t>A82547</w:t>
+                        <w:t>Diogo Braga - A82547</w:t>
                       </w:r>
                     </w:p>
                     <w:p>
@@ -1330,27 +1214,7 @@
                           <w:sz w:val="24"/>
                           <w:lang w:val="pt-PT"/>
                         </w:rPr>
-                        <w:t>João Silva</w:t>
-                      </w:r>
-                      <w:r>
-                        <w:rPr>
-                          <w:rFonts w:ascii="Calibri" w:hAnsi="Calibri" w:cs="Arial"/>
-                          <w:b/>
-                          <w:bCs/>
-                          <w:sz w:val="24"/>
-                          <w:lang w:val="pt-PT"/>
-                        </w:rPr>
-                        <w:t xml:space="preserve"> -</w:t>
-                      </w:r>
-                      <w:r>
-                        <w:rPr>
-                          <w:rFonts w:ascii="Calibri" w:hAnsi="Calibri" w:cs="Arial"/>
-                          <w:b/>
-                          <w:bCs/>
-                          <w:sz w:val="24"/>
-                          <w:lang w:val="pt-PT"/>
-                        </w:rPr>
-                        <w:t xml:space="preserve"> A82005</w:t>
+                        <w:t>João Silva - A82005</w:t>
                       </w:r>
                     </w:p>
                     <w:p>
@@ -1371,27 +1235,7 @@
                           <w:sz w:val="24"/>
                           <w:lang w:val="pt-PT"/>
                         </w:rPr>
-                        <w:t>Ricardo Caçador</w:t>
-                      </w:r>
-                      <w:r>
-                        <w:rPr>
-                          <w:rFonts w:ascii="Calibri" w:hAnsi="Calibri" w:cs="Arial"/>
-                          <w:b/>
-                          <w:bCs/>
-                          <w:sz w:val="24"/>
-                          <w:lang w:val="pt-PT"/>
-                        </w:rPr>
-                        <w:t xml:space="preserve"> - </w:t>
-                      </w:r>
-                      <w:r>
-                        <w:rPr>
-                          <w:rFonts w:ascii="Calibri" w:hAnsi="Calibri" w:cs="Arial"/>
-                          <w:b/>
-                          <w:bCs/>
-                          <w:sz w:val="24"/>
-                          <w:lang w:val="pt-PT"/>
-                        </w:rPr>
-                        <w:t>A81064</w:t>
+                        <w:t>Ricardo Caçador - A81064</w:t>
                       </w:r>
                     </w:p>
                     <w:p>
@@ -1412,27 +1256,7 @@
                           <w:sz w:val="24"/>
                           <w:lang w:val="pt-PT"/>
                         </w:rPr>
-                        <w:t>Ricardo Ferreira</w:t>
-                      </w:r>
-                      <w:r>
-                        <w:rPr>
-                          <w:rFonts w:ascii="Calibri" w:hAnsi="Calibri" w:cs="Arial"/>
-                          <w:b/>
-                          <w:bCs/>
-                          <w:sz w:val="24"/>
-                          <w:lang w:val="pt-PT"/>
-                        </w:rPr>
-                        <w:t xml:space="preserve"> - </w:t>
-                      </w:r>
-                      <w:r>
-                        <w:rPr>
-                          <w:rFonts w:ascii="Calibri" w:hAnsi="Calibri" w:cs="Arial"/>
-                          <w:b/>
-                          <w:bCs/>
-                          <w:sz w:val="24"/>
-                          <w:lang w:val="pt-PT"/>
-                        </w:rPr>
-                        <w:t>A82568</w:t>
+                        <w:t>Ricardo Ferreira - A82568</w:t>
                       </w:r>
                     </w:p>
                     <w:p>
@@ -1453,27 +1277,7 @@
                           <w:sz w:val="24"/>
                           <w:lang w:val="pt-PT"/>
                         </w:rPr>
-                        <w:t xml:space="preserve">Ricardo Veloso </w:t>
-                      </w:r>
-                      <w:r>
-                        <w:rPr>
-                          <w:rFonts w:ascii="Calibri" w:hAnsi="Calibri" w:cs="Arial"/>
-                          <w:b/>
-                          <w:bCs/>
-                          <w:sz w:val="24"/>
-                          <w:lang w:val="pt-PT"/>
-                        </w:rPr>
-                        <w:t xml:space="preserve">- </w:t>
-                      </w:r>
-                      <w:r>
-                        <w:rPr>
-                          <w:rFonts w:ascii="Calibri" w:hAnsi="Calibri" w:cs="Arial"/>
-                          <w:b/>
-                          <w:bCs/>
-                          <w:sz w:val="24"/>
-                          <w:lang w:val="pt-PT"/>
-                        </w:rPr>
-                        <w:t>A81919</w:t>
+                        <w:t>Ricardo Veloso - A81919</w:t>
                       </w:r>
                     </w:p>
                     <w:p>
@@ -1707,7 +1511,7 @@
           </mc:Choice>
           <mc:Fallback>
             <w:pict>
-              <v:shape id="Text Box 5" o:spid="_x0000_s1029" type="#_x0000_t202" style="position:absolute;left:0;text-align:left;margin-left:-36pt;margin-top:17.05pt;width:180pt;height:2in;z-index:251661824;visibility:visible;mso-wrap-style:square;mso-width-percent:0;mso-height-percent:0;mso-wrap-distance-left:9pt;mso-wrap-distance-top:0;mso-wrap-distance-right:9pt;mso-wrap-distance-bottom:0;mso-position-horizontal:absolute;mso-position-horizontal-relative:text;mso-position-vertical:absolute;mso-position-vertical-relative:text;mso-width-percent:0;mso-height-percent:0;mso-width-relative:page;mso-height-relative:page;v-text-anchor:top" o:gfxdata="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" filled="f" stroked="f">
+              <v:shape id="Text Box 5" o:spid="_x0000_s1029" type="#_x0000_t202" style="position:absolute;left:0;text-align:left;margin-left:-36pt;margin-top:17.05pt;width:180pt;height:2in;z-index:251661824;visibility:visible;mso-wrap-style:square;mso-width-percent:0;mso-height-percent:0;mso-wrap-distance-left:9pt;mso-wrap-distance-top:0;mso-wrap-distance-right:9pt;mso-wrap-distance-bottom:0;mso-position-horizontal:absolute;mso-position-horizontal-relative:text;mso-position-vertical:absolute;mso-position-vertical-relative:text;mso-width-percent:0;mso-height-percent:0;mso-width-relative:page;mso-height-relative:page;v-text-anchor:top" o:gfxdata="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" filled="f" stroked="f">
                 <v:path arrowok="t"/>
                 <v:textbox inset=",7.2pt,,7.2pt">
                   <w:txbxContent>
@@ -1881,12 +1685,6 @@
                               <w:gridCol w:w="1946"/>
                             </w:tblGrid>
                             <w:tr>
-                              <w:tblPrEx>
-                                <w:tblCellMar>
-                                  <w:top w:w="0" w:type="dxa"/>
-                                  <w:bottom w:w="0" w:type="dxa"/>
-                                </w:tblCellMar>
-                              </w:tblPrEx>
                               <w:tc>
                                 <w:tcPr>
                                   <w:tcW w:w="2088" w:type="dxa"/>
@@ -1903,8 +1701,17 @@
                                       <w:rFonts w:ascii="Calibri" w:hAnsi="Calibri" w:cs="Arial"/>
                                       <w:lang w:val="pt-PT"/>
                                     </w:rPr>
-                                    <w:t>Data de Recepção</w:t>
+                                    <w:t xml:space="preserve">Data de </w:t>
                                   </w:r>
+                                  <w:proofErr w:type="spellStart"/>
+                                  <w:r>
+                                    <w:rPr>
+                                      <w:rFonts w:ascii="Calibri" w:hAnsi="Calibri" w:cs="Arial"/>
+                                      <w:lang w:val="pt-PT"/>
+                                    </w:rPr>
+                                    <w:t>Recepção</w:t>
+                                  </w:r>
+                                  <w:proofErr w:type="spellEnd"/>
                                 </w:p>
                               </w:tc>
                               <w:tc>
@@ -1922,12 +1729,6 @@
                               </w:tc>
                             </w:tr>
                             <w:tr>
-                              <w:tblPrEx>
-                                <w:tblCellMar>
-                                  <w:top w:w="0" w:type="dxa"/>
-                                  <w:bottom w:w="0" w:type="dxa"/>
-                                </w:tblCellMar>
-                              </w:tblPrEx>
                               <w:tc>
                                 <w:tcPr>
                                   <w:tcW w:w="2088" w:type="dxa"/>
@@ -1963,12 +1764,6 @@
                               </w:tc>
                             </w:tr>
                             <w:tr>
-                              <w:tblPrEx>
-                                <w:tblCellMar>
-                                  <w:top w:w="0" w:type="dxa"/>
-                                  <w:bottom w:w="0" w:type="dxa"/>
-                                </w:tblCellMar>
-                              </w:tblPrEx>
                               <w:tc>
                                 <w:tcPr>
                                   <w:tcW w:w="2088" w:type="dxa"/>
@@ -2004,12 +1799,6 @@
                               </w:tc>
                             </w:tr>
                             <w:tr>
-                              <w:tblPrEx>
-                                <w:tblCellMar>
-                                  <w:top w:w="0" w:type="dxa"/>
-                                  <w:bottom w:w="0" w:type="dxa"/>
-                                </w:tblCellMar>
-                              </w:tblPrEx>
                               <w:tc>
                                 <w:tcPr>
                                   <w:tcW w:w="2088" w:type="dxa"/>
@@ -2097,7 +1886,7 @@
           </mc:Choice>
           <mc:Fallback>
             <w:pict>
-              <v:shape id="Text Box 4" o:spid="_x0000_s1030" type="#_x0000_t202" style="position:absolute;left:0;text-align:left;margin-left:210.75pt;margin-top:-17.55pt;width:3in;height:94.5pt;z-index:251658752;visibility:visible;mso-wrap-style:square;mso-width-percent:0;mso-height-percent:0;mso-wrap-distance-left:9pt;mso-wrap-distance-top:0;mso-wrap-distance-right:9pt;mso-wrap-distance-bottom:0;mso-position-horizontal:absolute;mso-position-horizontal-relative:text;mso-position-vertical:absolute;mso-position-vertical-relative:text;mso-width-percent:0;mso-height-percent:0;mso-width-relative:page;mso-height-relative:page;v-text-anchor:top" o:gfxdata="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" filled="f" stroked="f">
+              <v:shape id="Text Box 4" o:spid="_x0000_s1030" type="#_x0000_t202" style="position:absolute;left:0;text-align:left;margin-left:210.75pt;margin-top:-17.55pt;width:3in;height:94.5pt;z-index:251658752;visibility:visible;mso-wrap-style:square;mso-width-percent:0;mso-height-percent:0;mso-wrap-distance-left:9pt;mso-wrap-distance-top:0;mso-wrap-distance-right:9pt;mso-wrap-distance-bottom:0;mso-position-horizontal:absolute;mso-position-horizontal-relative:text;mso-position-vertical:absolute;mso-position-vertical-relative:text;mso-width-percent:0;mso-height-percent:0;mso-width-relative:page;mso-height-relative:page;v-text-anchor:top" o:gfxdata="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" filled="f" stroked="f">
                 <v:path arrowok="t"/>
                 <v:textbox>
                   <w:txbxContent>
@@ -2119,12 +1908,6 @@
                         <w:gridCol w:w="1946"/>
                       </w:tblGrid>
                       <w:tr>
-                        <w:tblPrEx>
-                          <w:tblCellMar>
-                            <w:top w:w="0" w:type="dxa"/>
-                            <w:bottom w:w="0" w:type="dxa"/>
-                          </w:tblCellMar>
-                        </w:tblPrEx>
                         <w:tc>
                           <w:tcPr>
                             <w:tcW w:w="2088" w:type="dxa"/>
@@ -2141,8 +1924,17 @@
                                 <w:rFonts w:ascii="Calibri" w:hAnsi="Calibri" w:cs="Arial"/>
                                 <w:lang w:val="pt-PT"/>
                               </w:rPr>
-                              <w:t>Data de Recepção</w:t>
+                              <w:t xml:space="preserve">Data de </w:t>
                             </w:r>
+                            <w:proofErr w:type="spellStart"/>
+                            <w:r>
+                              <w:rPr>
+                                <w:rFonts w:ascii="Calibri" w:hAnsi="Calibri" w:cs="Arial"/>
+                                <w:lang w:val="pt-PT"/>
+                              </w:rPr>
+                              <w:t>Recepção</w:t>
+                            </w:r>
+                            <w:proofErr w:type="spellEnd"/>
                           </w:p>
                         </w:tc>
                         <w:tc>
@@ -2160,12 +1952,6 @@
                         </w:tc>
                       </w:tr>
                       <w:tr>
-                        <w:tblPrEx>
-                          <w:tblCellMar>
-                            <w:top w:w="0" w:type="dxa"/>
-                            <w:bottom w:w="0" w:type="dxa"/>
-                          </w:tblCellMar>
-                        </w:tblPrEx>
                         <w:tc>
                           <w:tcPr>
                             <w:tcW w:w="2088" w:type="dxa"/>
@@ -2201,12 +1987,6 @@
                         </w:tc>
                       </w:tr>
                       <w:tr>
-                        <w:tblPrEx>
-                          <w:tblCellMar>
-                            <w:top w:w="0" w:type="dxa"/>
-                            <w:bottom w:w="0" w:type="dxa"/>
-                          </w:tblCellMar>
-                        </w:tblPrEx>
                         <w:tc>
                           <w:tcPr>
                             <w:tcW w:w="2088" w:type="dxa"/>
@@ -2242,12 +2022,6 @@
                         </w:tc>
                       </w:tr>
                       <w:tr>
-                        <w:tblPrEx>
-                          <w:tblCellMar>
-                            <w:top w:w="0" w:type="dxa"/>
-                            <w:bottom w:w="0" w:type="dxa"/>
-                          </w:tblCellMar>
-                        </w:tblPrEx>
                         <w:tc>
                           <w:tcPr>
                             <w:tcW w:w="2088" w:type="dxa"/>
@@ -2581,6 +2355,7 @@
                                 <w:lang w:val="pt-PT"/>
                               </w:rPr>
                             </w:pPr>
+                            <w:proofErr w:type="spellStart"/>
                             <w:r>
                               <w:rPr>
                                 <w:rFonts w:ascii="Calibri" w:hAnsi="Calibri" w:cs="Arial"/>
@@ -2591,6 +2366,7 @@
                               </w:rPr>
                               <w:t>FeelItaly</w:t>
                             </w:r>
+                            <w:proofErr w:type="spellEnd"/>
                           </w:p>
                         </w:txbxContent>
                       </wps:txbx>
@@ -2611,7 +2387,7 @@
           </mc:Choice>
           <mc:Fallback>
             <w:pict>
-              <v:shape id="Text Box 3" o:spid="_x0000_s1031" type="#_x0000_t202" style="position:absolute;left:0;text-align:left;margin-left:11.8pt;margin-top:15.05pt;width:342pt;height:35.1pt;z-index:251656704;visibility:visible;mso-wrap-style:square;mso-width-percent:0;mso-height-percent:0;mso-wrap-distance-left:9pt;mso-wrap-distance-top:0;mso-wrap-distance-right:9pt;mso-wrap-distance-bottom:0;mso-position-horizontal:absolute;mso-position-horizontal-relative:text;mso-position-vertical:absolute;mso-position-vertical-relative:text;mso-width-percent:0;mso-height-percent:0;mso-width-relative:page;mso-height-relative:page;v-text-anchor:top" o:gfxdata="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" filled="f" stroked="f">
+              <v:shape id="Text Box 3" o:spid="_x0000_s1031" type="#_x0000_t202" style="position:absolute;left:0;text-align:left;margin-left:11.8pt;margin-top:15.05pt;width:342pt;height:35.1pt;z-index:251656704;visibility:visible;mso-wrap-style:square;mso-width-percent:0;mso-height-percent:0;mso-wrap-distance-left:9pt;mso-wrap-distance-top:0;mso-wrap-distance-right:9pt;mso-wrap-distance-bottom:0;mso-position-horizontal:absolute;mso-position-horizontal-relative:text;mso-position-vertical:absolute;mso-position-vertical-relative:text;mso-width-percent:0;mso-height-percent:0;mso-width-relative:page;mso-height-relative:page;v-text-anchor:top" o:gfxdata="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" filled="f" stroked="f">
                 <v:path arrowok="t"/>
                 <v:textbox>
                   <w:txbxContent>
@@ -2625,6 +2401,7 @@
                           <w:lang w:val="pt-PT"/>
                         </w:rPr>
                       </w:pPr>
+                      <w:proofErr w:type="spellStart"/>
                       <w:r>
                         <w:rPr>
                           <w:rFonts w:ascii="Calibri" w:hAnsi="Calibri" w:cs="Arial"/>
@@ -2635,6 +2412,7 @@
                         </w:rPr>
                         <w:t>FeelItaly</w:t>
                       </w:r>
+                      <w:proofErr w:type="spellEnd"/>
                     </w:p>
                   </w:txbxContent>
                 </v:textbox>
@@ -2924,7 +2702,7 @@
           </mc:Choice>
           <mc:Fallback>
             <w:pict>
-              <v:shape id="Text Box 2" o:spid="_x0000_s1032" type="#_x0000_t202" style="position:absolute;left:0;text-align:left;margin-left:11.8pt;margin-top:7.8pt;width:261pt;height:158.55pt;z-index:251657728;visibility:visible;mso-wrap-style:square;mso-width-percent:0;mso-height-percent:0;mso-wrap-distance-left:9pt;mso-wrap-distance-top:0;mso-wrap-distance-right:9pt;mso-wrap-distance-bottom:0;mso-position-horizontal:absolute;mso-position-horizontal-relative:text;mso-position-vertical:absolute;mso-position-vertical-relative:text;mso-width-percent:0;mso-height-percent:0;mso-width-relative:page;mso-height-relative:page;v-text-anchor:top" o:gfxdata="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" filled="f" stroked="f">
+              <v:shape id="Text Box 2" o:spid="_x0000_s1032" type="#_x0000_t202" style="position:absolute;left:0;text-align:left;margin-left:11.8pt;margin-top:7.8pt;width:261pt;height:158.55pt;z-index:251657728;visibility:visible;mso-wrap-style:square;mso-width-percent:0;mso-height-percent:0;mso-wrap-distance-left:9pt;mso-wrap-distance-top:0;mso-wrap-distance-right:9pt;mso-wrap-distance-bottom:0;mso-position-horizontal:absolute;mso-position-horizontal-relative:text;mso-position-vertical:absolute;mso-position-vertical-relative:text;mso-width-percent:0;mso-height-percent:0;mso-width-relative:page;mso-height-relative:page;v-text-anchor:top" o:gfxdata="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" filled="f" stroked="f">
                 <v:path arrowok="t"/>
                 <v:textbox>
                   <w:txbxContent>
@@ -3191,7 +2969,23 @@
           <w:rFonts w:ascii="Calibri" w:hAnsi="Calibri"/>
           <w:lang w:val="pt-PT"/>
         </w:rPr>
-        <w:t xml:space="preserve">&lt;&lt;O resumo tem como objectivo descrever de forma sucinta o trabalho realizado. Deverá conter uma pequena introdução, seguida por uma breve descrição do trabalho realizado e terminando com uma indicação sumária do seu estado final. Não deverá exceder as 400 palavras.&gt;&gt;   </w:t>
+        <w:t xml:space="preserve">&lt;&lt;O resumo tem como </w:t>
+      </w:r>
+      <w:proofErr w:type="spellStart"/>
+      <w:r>
+        <w:rPr>
+          <w:rFonts w:ascii="Calibri" w:hAnsi="Calibri"/>
+          <w:lang w:val="pt-PT"/>
+        </w:rPr>
+        <w:t>objectivo</w:t>
+      </w:r>
+      <w:proofErr w:type="spellEnd"/>
+      <w:r>
+        <w:rPr>
+          <w:rFonts w:ascii="Calibri" w:hAnsi="Calibri"/>
+          <w:lang w:val="pt-PT"/>
+        </w:rPr>
+        <w:t xml:space="preserve"> descrever de forma sucinta o trabalho realizado. Deverá conter uma pequena introdução, seguida por uma breve descrição do trabalho realizado e terminando com uma indicação sumária do seu estado final. Não deverá exceder as 400 palavras.&gt;&gt;   </w:t>
       </w:r>
     </w:p>
     <w:p>
@@ -3231,7 +3025,23 @@
           <w:rFonts w:ascii="Calibri" w:hAnsi="Calibri"/>
           <w:lang w:val="pt-PT"/>
         </w:rPr>
-        <w:t>&lt;&lt;Identificação da Área de trabalho. Por exemplo: Desenho e arquitectura de Sistemas de Bases de Dados.&gt;&gt;</w:t>
+        <w:t xml:space="preserve">&lt;&lt;Identificação da Área de trabalho. Por exemplo: Desenho e </w:t>
+      </w:r>
+      <w:proofErr w:type="spellStart"/>
+      <w:r>
+        <w:rPr>
+          <w:rFonts w:ascii="Calibri" w:hAnsi="Calibri"/>
+          <w:lang w:val="pt-PT"/>
+        </w:rPr>
+        <w:t>arquitectura</w:t>
+      </w:r>
+      <w:proofErr w:type="spellEnd"/>
+      <w:r>
+        <w:rPr>
+          <w:rFonts w:ascii="Calibri" w:hAnsi="Calibri"/>
+          <w:lang w:val="pt-PT"/>
+        </w:rPr>
+        <w:t xml:space="preserve"> de Sistemas de Bases de Dados.&gt;&gt;</w:t>
       </w:r>
     </w:p>
     <w:p>
@@ -3255,7 +3065,39 @@
           <w:rFonts w:ascii="Calibri" w:hAnsi="Calibri"/>
           <w:lang w:val="pt-PT"/>
         </w:rPr>
-        <w:t>&lt;&lt;Conjunto de palavras-chave que permitirão referenciar domínios de conhecimento, tecnologias, estratégias, etc., directa ou indirectamente referidos no relatório. Por exemplo: Bases de Dados Relacionais, Gestão de Índices, JAVA, Protocolos de Comunicação.&gt;&gt;</w:t>
+        <w:t xml:space="preserve">&lt;&lt;Conjunto de palavras-chave que permitirão referenciar domínios de conhecimento, tecnologias, estratégias, etc., </w:t>
+      </w:r>
+      <w:proofErr w:type="spellStart"/>
+      <w:r>
+        <w:rPr>
+          <w:rFonts w:ascii="Calibri" w:hAnsi="Calibri"/>
+          <w:lang w:val="pt-PT"/>
+        </w:rPr>
+        <w:t>directa</w:t>
+      </w:r>
+      <w:proofErr w:type="spellEnd"/>
+      <w:r>
+        <w:rPr>
+          <w:rFonts w:ascii="Calibri" w:hAnsi="Calibri"/>
+          <w:lang w:val="pt-PT"/>
+        </w:rPr>
+        <w:t xml:space="preserve"> ou </w:t>
+      </w:r>
+      <w:proofErr w:type="spellStart"/>
+      <w:r>
+        <w:rPr>
+          <w:rFonts w:ascii="Calibri" w:hAnsi="Calibri"/>
+          <w:lang w:val="pt-PT"/>
+        </w:rPr>
+        <w:t>indirectamente</w:t>
+      </w:r>
+      <w:proofErr w:type="spellEnd"/>
+      <w:r>
+        <w:rPr>
+          <w:rFonts w:ascii="Calibri" w:hAnsi="Calibri"/>
+          <w:lang w:val="pt-PT"/>
+        </w:rPr>
+        <w:t xml:space="preserve"> referidos no relatório. Por exemplo: Bases de Dados Relacionais, Gestão de Índices, JAVA, Protocolos de Comunicação.&gt;&gt;</w:t>
       </w:r>
     </w:p>
     <w:p>
@@ -3353,6 +3195,7 @@
           <w:rPr>
             <w:rFonts w:ascii="Calibri" w:hAnsi="Calibri"/>
             <w:noProof/>
+            <w:webHidden/>
           </w:rPr>
         </w:r>
         <w:r>
@@ -3427,6 +3270,7 @@
           <w:rPr>
             <w:rFonts w:ascii="Calibri" w:hAnsi="Calibri"/>
             <w:noProof/>
+            <w:webHidden/>
           </w:rPr>
         </w:r>
         <w:r>
@@ -3501,6 +3345,7 @@
           <w:rPr>
             <w:rFonts w:ascii="Calibri" w:hAnsi="Calibri"/>
             <w:noProof/>
+            <w:webHidden/>
           </w:rPr>
         </w:r>
         <w:r>
@@ -3575,6 +3420,7 @@
           <w:rPr>
             <w:rFonts w:ascii="Calibri" w:hAnsi="Calibri"/>
             <w:noProof/>
+            <w:webHidden/>
           </w:rPr>
         </w:r>
         <w:r>
@@ -3649,6 +3495,7 @@
           <w:rPr>
             <w:rFonts w:ascii="Calibri" w:hAnsi="Calibri"/>
             <w:noProof/>
+            <w:webHidden/>
           </w:rPr>
         </w:r>
         <w:r>
@@ -3723,6 +3570,7 @@
           <w:rPr>
             <w:rFonts w:ascii="Calibri" w:hAnsi="Calibri"/>
             <w:noProof/>
+            <w:webHidden/>
           </w:rPr>
         </w:r>
         <w:r>
@@ -3797,6 +3645,7 @@
           <w:rPr>
             <w:rFonts w:ascii="Calibri" w:hAnsi="Calibri"/>
             <w:noProof/>
+            <w:webHidden/>
           </w:rPr>
         </w:r>
         <w:r>
@@ -3871,6 +3720,7 @@
           <w:rPr>
             <w:rFonts w:ascii="Calibri" w:hAnsi="Calibri"/>
             <w:noProof/>
+            <w:webHidden/>
           </w:rPr>
         </w:r>
         <w:r>
@@ -3945,6 +3795,7 @@
           <w:rPr>
             <w:rFonts w:ascii="Calibri" w:hAnsi="Calibri"/>
             <w:noProof/>
+            <w:webHidden/>
           </w:rPr>
         </w:r>
         <w:r>
@@ -4019,6 +3870,7 @@
           <w:rPr>
             <w:rFonts w:ascii="Calibri" w:hAnsi="Calibri"/>
             <w:noProof/>
+            <w:webHidden/>
           </w:rPr>
         </w:r>
         <w:r>
@@ -4093,6 +3945,7 @@
           <w:rPr>
             <w:rFonts w:ascii="Calibri" w:hAnsi="Calibri"/>
             <w:noProof/>
+            <w:webHidden/>
           </w:rPr>
         </w:r>
         <w:r>
@@ -4167,6 +4020,7 @@
           <w:rPr>
             <w:rFonts w:ascii="Calibri" w:hAnsi="Calibri"/>
             <w:noProof/>
+            <w:webHidden/>
           </w:rPr>
         </w:r>
         <w:r>
@@ -4241,6 +4095,7 @@
           <w:rPr>
             <w:rFonts w:ascii="Calibri" w:hAnsi="Calibri"/>
             <w:noProof/>
+            <w:webHidden/>
           </w:rPr>
         </w:r>
         <w:r>
@@ -4315,6 +4170,7 @@
           <w:rPr>
             <w:rFonts w:ascii="Calibri" w:hAnsi="Calibri"/>
             <w:noProof/>
+            <w:webHidden/>
           </w:rPr>
         </w:r>
         <w:r>
@@ -4389,6 +4245,7 @@
           <w:rPr>
             <w:rFonts w:ascii="Calibri" w:hAnsi="Calibri"/>
             <w:noProof/>
+            <w:webHidden/>
           </w:rPr>
         </w:r>
         <w:r>
@@ -4463,6 +4320,7 @@
           <w:rPr>
             <w:rFonts w:ascii="Calibri" w:hAnsi="Calibri"/>
             <w:noProof/>
+            <w:webHidden/>
           </w:rPr>
         </w:r>
         <w:r>
@@ -4621,6 +4479,7 @@
           <w:rPr>
             <w:rFonts w:ascii="Calibri" w:hAnsi="Calibri"/>
             <w:noProof/>
+            <w:webHidden/>
           </w:rPr>
         </w:r>
         <w:r>
@@ -5120,6 +4979,7 @@
           <w:rPr>
             <w:rFonts w:ascii="Calibri" w:hAnsi="Calibri"/>
             <w:noProof/>
+            <w:webHidden/>
           </w:rPr>
         </w:r>
         <w:r>
@@ -5282,7 +5142,21 @@
         <w:rPr>
           <w:lang w:val="pt-PT"/>
         </w:rPr>
-        <w:t>Perante estas dificuldades presentes na vida de quem cozinha, surgiu o projeto “FeelItaly”.</w:t>
+        <w:t>Perante estas dificuldades presentes na vida de quem cozinha, surgiu o projeto “</w:t>
+      </w:r>
+      <w:proofErr w:type="spellStart"/>
+      <w:r>
+        <w:rPr>
+          <w:lang w:val="pt-PT"/>
+        </w:rPr>
+        <w:t>FeelItaly</w:t>
+      </w:r>
+      <w:proofErr w:type="spellEnd"/>
+      <w:r>
+        <w:rPr>
+          <w:lang w:val="pt-PT"/>
+        </w:rPr>
+        <w:t>”.</w:t>
       </w:r>
     </w:p>
     <w:p>
@@ -5777,52 +5651,254 @@
           <w:color w:val="FF0000"/>
           <w:lang w:val="pt-PT"/>
         </w:rPr>
-        <w:t xml:space="preserve">Nome: "FeelItalian" </w:t>
-      </w:r>
-    </w:p>
-    <w:p>
-      <w:pPr>
-        <w:rPr>
-          <w:color w:val="FF0000"/>
-          <w:lang w:val="pt-PT"/>
-        </w:rPr>
-      </w:pPr>
-      <w:r>
-        <w:rPr>
-          <w:color w:val="FF0000"/>
-          <w:lang w:val="pt-PT"/>
-        </w:rPr>
-        <w:t>Categoria: "Alimentação"</w:t>
-      </w:r>
-    </w:p>
-    <w:p>
-      <w:pPr>
-        <w:rPr>
-          <w:color w:val="FF0000"/>
-          <w:lang w:val="pt-PT"/>
-        </w:rPr>
-      </w:pPr>
-      <w:r>
-        <w:rPr>
-          <w:color w:val="FF0000"/>
-          <w:lang w:val="pt-PT"/>
-        </w:rPr>
-        <w:t>Descrição:</w:t>
-      </w:r>
-    </w:p>
-    <w:p>
-      <w:pPr>
-        <w:rPr>
-          <w:color w:val="FF0000"/>
-          <w:lang w:val="pt-PT"/>
-        </w:rPr>
-      </w:pPr>
-      <w:r>
-        <w:rPr>
-          <w:color w:val="FF0000"/>
-          <w:lang w:val="pt-PT"/>
-        </w:rPr>
-        <w:t xml:space="preserve">- A *FeelItalian* é uma assistente pessoal de culinária direcionado para a comida Italiana. Esta funcionalidade disponível na web vai permitir ao utilizador obter ajuda na hora de criar um típico prato italiano. Utilizando apenas a própria voz, este será direcionado a seguir uma receita previamente escolhida com a nossa assistente. </w:t>
+        <w:t xml:space="preserve">    </w:t>
+      </w:r>
+      <w:r>
+        <w:rPr>
+          <w:color w:val="FF0000"/>
+          <w:lang w:val="pt-PT"/>
+        </w:rPr>
+        <w:t xml:space="preserve">O projeto a desenvolver </w:t>
+      </w:r>
+      <w:r>
+        <w:rPr>
+          <w:color w:val="FF0000"/>
+          <w:lang w:val="pt-PT"/>
+        </w:rPr>
+        <w:t>pela equipa, denominado</w:t>
+      </w:r>
+      <w:r>
+        <w:rPr>
+          <w:color w:val="FF0000"/>
+          <w:lang w:val="pt-PT"/>
+        </w:rPr>
+        <w:t xml:space="preserve"> </w:t>
+      </w:r>
+      <w:r>
+        <w:rPr>
+          <w:color w:val="FF0000"/>
+          <w:lang w:val="pt-PT"/>
+        </w:rPr>
+        <w:t>“</w:t>
+      </w:r>
+      <w:proofErr w:type="spellStart"/>
+      <w:r>
+        <w:rPr>
+          <w:color w:val="FF0000"/>
+          <w:lang w:val="pt-PT"/>
+        </w:rPr>
+        <w:t>FeelItal</w:t>
+      </w:r>
+      <w:r>
+        <w:rPr>
+          <w:color w:val="FF0000"/>
+          <w:lang w:val="pt-PT"/>
+        </w:rPr>
+        <w:t>y</w:t>
+      </w:r>
+      <w:proofErr w:type="spellEnd"/>
+      <w:r>
+        <w:rPr>
+          <w:color w:val="FF0000"/>
+          <w:lang w:val="pt-PT"/>
+        </w:rPr>
+        <w:t>”,</w:t>
+      </w:r>
+      <w:r>
+        <w:rPr>
+          <w:color w:val="FF0000"/>
+          <w:lang w:val="pt-PT"/>
+        </w:rPr>
+        <w:t xml:space="preserve"> é um assistente pessoal de culinária direcionado para a comida Italiana. Esta funcionalidade disponível </w:t>
+      </w:r>
+      <w:r>
+        <w:rPr>
+          <w:color w:val="FF0000"/>
+          <w:lang w:val="pt-PT"/>
+        </w:rPr>
+        <w:t>em</w:t>
+      </w:r>
+      <w:r>
+        <w:rPr>
+          <w:color w:val="FF0000"/>
+          <w:lang w:val="pt-PT"/>
+        </w:rPr>
+        <w:t xml:space="preserve"> web </w:t>
+      </w:r>
+      <w:r>
+        <w:rPr>
+          <w:color w:val="FF0000"/>
+          <w:lang w:val="pt-PT"/>
+        </w:rPr>
+        <w:t xml:space="preserve">browser </w:t>
+      </w:r>
+      <w:r>
+        <w:rPr>
+          <w:color w:val="FF0000"/>
+          <w:lang w:val="pt-PT"/>
+        </w:rPr>
+        <w:t xml:space="preserve">e uma versão </w:t>
+      </w:r>
+      <w:r>
+        <w:rPr>
+          <w:color w:val="FF0000"/>
+          <w:lang w:val="pt-PT"/>
+        </w:rPr>
+        <w:t xml:space="preserve">app </w:t>
+      </w:r>
+      <w:r>
+        <w:rPr>
+          <w:color w:val="FF0000"/>
+          <w:lang w:val="pt-PT"/>
+        </w:rPr>
+        <w:t>vai permitir ao utilizador obter ajuda na hora de criar um típico prato italiano</w:t>
+      </w:r>
+      <w:r>
+        <w:rPr>
+          <w:color w:val="FF0000"/>
+          <w:lang w:val="pt-PT"/>
+        </w:rPr>
+        <w:t xml:space="preserve">. </w:t>
+      </w:r>
+      <w:r>
+        <w:rPr>
+          <w:color w:val="FF0000"/>
+          <w:lang w:val="pt-PT"/>
+        </w:rPr>
+        <w:t xml:space="preserve">Utilizando apenas a própria voz, </w:t>
+      </w:r>
+      <w:r>
+        <w:rPr>
+          <w:color w:val="FF0000"/>
+          <w:lang w:val="pt-PT"/>
+        </w:rPr>
+        <w:t xml:space="preserve">o utilizador conseguirá identificar o estilo de prato </w:t>
+      </w:r>
+      <w:r>
+        <w:rPr>
+          <w:color w:val="FF0000"/>
+          <w:lang w:val="pt-PT"/>
+        </w:rPr>
+        <w:t xml:space="preserve">e quais os ingredientes </w:t>
+      </w:r>
+      <w:r>
+        <w:rPr>
+          <w:color w:val="FF0000"/>
+          <w:lang w:val="pt-PT"/>
+        </w:rPr>
+        <w:t>que</w:t>
+      </w:r>
+      <w:r>
+        <w:rPr>
+          <w:color w:val="FF0000"/>
+          <w:lang w:val="pt-PT"/>
+        </w:rPr>
+        <w:t xml:space="preserve"> pretende utilizar, usufruindo assim de uma lista variada de receitas</w:t>
+      </w:r>
+      <w:r>
+        <w:rPr>
+          <w:color w:val="FF0000"/>
+          <w:lang w:val="pt-PT"/>
+        </w:rPr>
+        <w:t xml:space="preserve">. Cada receita terá disponível o seu modo de confeção, os seus ingredientes e a sua informação nutricional. </w:t>
+      </w:r>
+      <w:r>
+        <w:rPr>
+          <w:color w:val="FF0000"/>
+          <w:lang w:val="pt-PT"/>
+        </w:rPr>
+        <w:t>Com isto, o utilizador vai conseguir também criar um plano semanal dos pratos que pretende desenvolver e quais os ingredientes necessários para o efeito.</w:t>
+      </w:r>
+    </w:p>
+    <w:p>
+      <w:pPr>
+        <w:rPr>
+          <w:u w:val="single"/>
+          <w:lang w:val="pt-PT"/>
+        </w:rPr>
+      </w:pPr>
+      <w:r>
+        <w:rPr>
+          <w:lang w:val="pt-PT"/>
+        </w:rPr>
+        <w:t>Resumem-se de seguida algumas características identificativas do sistema a desenvolver, com um objetivo meramente elucidativo, uma vez que as mesmas serão desenvolvidas à frente no relatório.</w:t>
+      </w:r>
+      <w:bookmarkStart w:id="3" w:name="_GoBack"/>
+      <w:bookmarkEnd w:id="3"/>
+    </w:p>
+    <w:p>
+      <w:pPr>
+        <w:rPr>
+          <w:lang w:val="pt-PT"/>
+        </w:rPr>
+      </w:pPr>
+    </w:p>
+    <w:p>
+      <w:pPr>
+        <w:rPr>
+          <w:color w:val="FF0000"/>
+          <w:lang w:val="pt-PT"/>
+        </w:rPr>
+      </w:pPr>
+      <w:r>
+        <w:rPr>
+          <w:color w:val="FF0000"/>
+          <w:lang w:val="pt-PT"/>
+        </w:rPr>
+        <w:t>Nome: "</w:t>
+      </w:r>
+      <w:proofErr w:type="spellStart"/>
+      <w:r>
+        <w:rPr>
+          <w:color w:val="FF0000"/>
+          <w:lang w:val="pt-PT"/>
+        </w:rPr>
+        <w:t>FeelItal</w:t>
+      </w:r>
+      <w:r>
+        <w:rPr>
+          <w:color w:val="FF0000"/>
+          <w:lang w:val="pt-PT"/>
+        </w:rPr>
+        <w:t>y</w:t>
+      </w:r>
+      <w:proofErr w:type="spellEnd"/>
+      <w:r>
+        <w:rPr>
+          <w:color w:val="FF0000"/>
+          <w:lang w:val="pt-PT"/>
+        </w:rPr>
+        <w:t xml:space="preserve">" </w:t>
+      </w:r>
+    </w:p>
+    <w:p>
+      <w:pPr>
+        <w:rPr>
+          <w:color w:val="FF0000"/>
+          <w:lang w:val="pt-PT"/>
+        </w:rPr>
+      </w:pPr>
+      <w:r>
+        <w:rPr>
+          <w:color w:val="FF0000"/>
+          <w:lang w:val="pt-PT"/>
+        </w:rPr>
+        <w:t>Categoria: Alimentação</w:t>
+      </w:r>
+    </w:p>
+    <w:p>
+      <w:pPr>
+        <w:rPr>
+          <w:color w:val="FF0000"/>
+          <w:lang w:val="pt-PT"/>
+        </w:rPr>
+      </w:pPr>
+      <w:r>
+        <w:rPr>
+          <w:color w:val="FF0000"/>
+          <w:lang w:val="pt-PT"/>
+        </w:rPr>
+        <w:t xml:space="preserve">Slogan: </w:t>
       </w:r>
     </w:p>
     <w:p>
@@ -5852,140 +5928,341 @@
           <w:color w:val="FF0000"/>
           <w:lang w:val="pt-PT"/>
         </w:rPr>
-        <w:t>- Reconhecimento de voz;</w:t>
-      </w:r>
-    </w:p>
-    <w:p>
-      <w:pPr>
-        <w:rPr>
-          <w:color w:val="FF0000"/>
-          <w:lang w:val="pt-PT"/>
-        </w:rPr>
-      </w:pPr>
-      <w:r>
-        <w:rPr>
-          <w:color w:val="FF0000"/>
-          <w:lang w:val="pt-PT"/>
-        </w:rPr>
-        <w:t>- Escolha de uma variada lista de pratos tradicionais italianos, com opção de filtro de ingredientes</w:t>
-      </w:r>
-    </w:p>
-    <w:p>
-      <w:pPr>
-        <w:rPr>
-          <w:color w:val="FF0000"/>
-          <w:lang w:val="pt-PT"/>
-        </w:rPr>
-      </w:pPr>
-      <w:r>
-        <w:rPr>
-          <w:color w:val="FF0000"/>
-          <w:lang w:val="pt-PT"/>
+        <w:t xml:space="preserve">- </w:t>
+      </w:r>
+      <w:proofErr w:type="spellStart"/>
+      <w:r>
+        <w:rPr>
+          <w:color w:val="FF0000"/>
+          <w:lang w:val="pt-PT"/>
+        </w:rPr>
+        <w:t>Freemium</w:t>
+      </w:r>
+      <w:proofErr w:type="spellEnd"/>
+      <w:r>
+        <w:rPr>
+          <w:color w:val="FF0000"/>
+          <w:lang w:val="pt-PT"/>
+        </w:rPr>
+        <w:t>?</w:t>
+      </w:r>
+    </w:p>
+    <w:p>
+      <w:pPr>
+        <w:rPr>
+          <w:color w:val="FF0000"/>
+          <w:lang w:val="pt-PT"/>
+        </w:rPr>
+      </w:pPr>
+      <w:r>
+        <w:rPr>
+          <w:color w:val="FF0000"/>
+          <w:lang w:val="pt-PT"/>
+        </w:rPr>
+        <w:t xml:space="preserve">- Escolha de uma variada lista de pratos </w:t>
+      </w:r>
+    </w:p>
+    <w:p>
+      <w:pPr>
+        <w:rPr>
+          <w:color w:val="FF0000"/>
+          <w:lang w:val="pt-PT"/>
+        </w:rPr>
+      </w:pPr>
+      <w:r>
+        <w:rPr>
+          <w:color w:val="FF0000"/>
+          <w:lang w:val="pt-PT"/>
+        </w:rPr>
+        <w:t>- Avaliações de pratos</w:t>
+      </w:r>
+    </w:p>
+    <w:p>
+      <w:pPr>
+        <w:rPr>
+          <w:color w:val="FF0000"/>
+          <w:lang w:val="pt-PT"/>
+        </w:rPr>
+      </w:pPr>
+      <w:r>
+        <w:rPr>
+          <w:color w:val="FF0000"/>
+          <w:lang w:val="pt-PT"/>
+        </w:rPr>
+        <w:t>- Utilizador pode inserir novas receitas?</w:t>
+      </w:r>
+    </w:p>
+    <w:p>
+      <w:pPr>
+        <w:rPr>
+          <w:color w:val="FF0000"/>
+          <w:lang w:val="pt-PT"/>
+        </w:rPr>
+      </w:pPr>
+      <w:r>
+        <w:rPr>
+          <w:color w:val="FF0000"/>
+          <w:lang w:val="pt-PT"/>
+        </w:rPr>
+        <w:t>- Planeamento semanal de receitas</w:t>
+      </w:r>
+    </w:p>
+    <w:p>
+      <w:pPr>
+        <w:rPr>
+          <w:color w:val="FF0000"/>
+          <w:lang w:val="pt-PT"/>
+        </w:rPr>
+      </w:pPr>
+    </w:p>
+    <w:p>
+      <w:pPr>
+        <w:rPr>
+          <w:color w:val="FF0000"/>
+          <w:lang w:val="pt-PT"/>
+        </w:rPr>
+      </w:pPr>
+      <w:r>
+        <w:rPr>
+          <w:color w:val="FF0000"/>
+          <w:lang w:val="pt-PT"/>
+        </w:rPr>
+        <w:t>Faixa etária: 20-60</w:t>
+      </w:r>
+    </w:p>
+    <w:p>
+      <w:pPr>
+        <w:pStyle w:val="Ttulo21"/>
+        <w:rPr>
+          <w:color w:val="FF0000"/>
+        </w:rPr>
+      </w:pPr>
+      <w:r>
+        <w:rPr>
+          <w:color w:val="FF0000"/>
+        </w:rPr>
+        <w:t>Identificação dos recursos necessários</w:t>
+      </w:r>
+    </w:p>
+    <w:p>
+      <w:pPr>
+        <w:rPr>
+          <w:color w:val="FF0000"/>
+          <w:lang w:val="pt-PT"/>
+        </w:rPr>
+      </w:pPr>
+      <w:r>
+        <w:rPr>
+          <w:color w:val="FF0000"/>
+          <w:lang w:val="pt-PT"/>
+        </w:rPr>
+        <w:t xml:space="preserve">Para este projeto estima-se a necessidade de alocação de um engenheiro de software e quatro programadores. O engenheiro de software irá assumir também o papel extraordinário de gestor de projeto e de gestor de bases de dados, para além de ser responsável pela especificação do projeto. </w:t>
+      </w:r>
+    </w:p>
+    <w:p>
+      <w:pPr>
+        <w:rPr>
+          <w:color w:val="FF0000"/>
+          <w:lang w:val="pt-PT"/>
+        </w:rPr>
+      </w:pPr>
+      <w:r>
+        <w:rPr>
+          <w:color w:val="FF0000"/>
+          <w:lang w:val="pt-PT"/>
+        </w:rPr>
+        <w:t xml:space="preserve">Não serão utilizados quaisquer equipamentos para a realização deste projeto, para além dos computadores </w:t>
+      </w:r>
+      <w:r>
+        <w:rPr>
+          <w:color w:val="FF0000"/>
+          <w:lang w:val="pt-PT"/>
+        </w:rPr>
+        <w:t>e software</w:t>
+      </w:r>
+      <w:r>
+        <w:rPr>
+          <w:color w:val="FF0000"/>
+          <w:lang w:val="pt-PT"/>
+        </w:rPr>
+        <w:t xml:space="preserve"> associada aos engenheiros e programadores.</w:t>
+      </w:r>
+    </w:p>
+    <w:p>
+      <w:pPr>
+        <w:rPr>
+          <w:color w:val="FF0000"/>
+          <w:lang w:val="pt-PT"/>
+        </w:rPr>
+      </w:pPr>
+    </w:p>
+    <w:p>
+      <w:pPr>
+        <w:rPr>
+          <w:color w:val="FF0000"/>
+          <w:lang w:val="pt-PT"/>
+        </w:rPr>
+      </w:pPr>
+      <w:r>
+        <w:rPr>
+          <w:color w:val="FF0000"/>
+          <w:lang w:val="pt-PT"/>
+        </w:rPr>
+        <w:t xml:space="preserve">Numa fase inicial serão feitas duas reuniões entre </w:t>
+      </w:r>
+      <w:r>
+        <w:rPr>
+          <w:color w:val="FF0000"/>
+          <w:lang w:val="pt-PT"/>
+        </w:rPr>
+        <w:t>quem?</w:t>
+      </w:r>
+    </w:p>
+    <w:p>
+      <w:pPr>
+        <w:rPr>
+          <w:color w:val="FF0000"/>
+          <w:lang w:val="pt-PT"/>
+        </w:rPr>
+      </w:pPr>
+      <w:r>
+        <w:rPr>
+          <w:color w:val="FF0000"/>
+          <w:lang w:val="pt-PT"/>
+        </w:rPr>
+        <w:t xml:space="preserve">Na primeira </w:t>
+      </w:r>
+      <w:r>
+        <w:rPr>
+          <w:color w:val="FF0000"/>
+          <w:lang w:val="pt-PT"/>
+        </w:rPr>
+        <w:t>vai</w:t>
+      </w:r>
+      <w:r>
+        <w:rPr>
+          <w:color w:val="FF0000"/>
+          <w:lang w:val="pt-PT"/>
+        </w:rPr>
+        <w:t xml:space="preserve"> ser feito um </w:t>
+      </w:r>
+      <w:r>
+        <w:rPr>
+          <w:color w:val="FF0000"/>
+          <w:lang w:val="pt-PT"/>
+        </w:rPr>
+        <w:t>levantamento de requisitos e, no fim do período de planeamento do projeto, a confirmação do modelo elaborado.</w:t>
+      </w:r>
+      <w:r>
+        <w:rPr>
+          <w:color w:val="FF0000"/>
+          <w:lang w:val="pt-PT"/>
+        </w:rPr>
+        <w:t xml:space="preserve"> Será ainda necessário fazer um estudo de mercado relativo ao melhor método para adquirir uma maior receita mensal com o software, que será encomendado a uma empresa externa.</w:t>
+      </w:r>
+    </w:p>
+    <w:p>
+      <w:pPr>
+        <w:rPr>
+          <w:color w:val="FF0000"/>
+          <w:lang w:val="pt-PT"/>
+        </w:rPr>
+      </w:pPr>
+      <w:r>
+        <w:rPr>
+          <w:color w:val="FF0000"/>
+          <w:lang w:val="pt-PT"/>
+        </w:rPr>
+        <w:t xml:space="preserve"> </w:t>
+      </w:r>
+      <w:r>
+        <w:rPr>
+          <w:color w:val="FF0000"/>
+          <w:lang w:val="pt-PT"/>
+        </w:rPr>
+        <w:t>Será necessária uma pesquisa aprofundada na web acerca de pratos italianos e qual o seu modo de confeção de modo a criar uma base de dados de pratos e ingredientes disponíveis ao utilizador. Iremos adotar uma pesquisa “Bing”</w:t>
+      </w:r>
+      <w:r>
+        <w:rPr>
+          <w:color w:val="FF0000"/>
+          <w:lang w:val="pt-PT"/>
+        </w:rPr>
+        <w:t xml:space="preserve"> para obter as melhores receitas possíveis para os nossos utilizadores.</w:t>
+      </w:r>
+    </w:p>
+    <w:p>
+      <w:pPr>
+        <w:rPr>
+          <w:color w:val="FF0000"/>
+          <w:lang w:val="pt-PT"/>
+        </w:rPr>
+      </w:pPr>
+      <w:r>
+        <w:rPr>
+          <w:color w:val="FF0000"/>
+          <w:lang w:val="pt-PT"/>
+        </w:rPr>
+        <w:t xml:space="preserve">Será também necessário alocar um servidor responsável pelo alojamento dos serviços 24/7 assim como se prevê o possível uso dos smartphones e computadores da equipa desenvolvedora para realizar testes nas </w:t>
+      </w:r>
+      <w:proofErr w:type="spellStart"/>
+      <w:r>
+        <w:rPr>
+          <w:color w:val="FF0000"/>
+          <w:lang w:val="pt-PT"/>
+        </w:rPr>
+        <w:t>dkferentes</w:t>
+      </w:r>
+      <w:proofErr w:type="spellEnd"/>
+      <w:r>
+        <w:rPr>
+          <w:color w:val="FF0000"/>
+          <w:lang w:val="pt-PT"/>
+        </w:rPr>
+        <w:t xml:space="preserve"> plataforma existentes no mercado.</w:t>
+      </w:r>
+    </w:p>
+    <w:p>
+      <w:pPr>
+        <w:rPr>
+          <w:color w:val="FF0000"/>
+          <w:lang w:val="pt-PT"/>
+        </w:rPr>
+      </w:pPr>
+      <w:r>
+        <w:rPr>
+          <w:color w:val="FF0000"/>
+          <w:lang w:val="pt-PT"/>
+        </w:rPr>
+        <w:t xml:space="preserve">Os diferentes softwares e suas licenças estarão, à partida, garantidos pelos trabalhadores da empresa pelo que não acarretam nenhum encargo financeiro para a empresa. </w:t>
+      </w:r>
+    </w:p>
+    <w:p>
+      <w:pPr>
+        <w:rPr>
+          <w:color w:val="FF0000"/>
+          <w:lang w:val="pt-PT"/>
+        </w:rPr>
+      </w:pPr>
+      <w:r>
+        <w:rPr>
+          <w:color w:val="FF0000"/>
+          <w:lang w:val="pt-PT"/>
+        </w:rPr>
+        <w:t>Por fim, o projeto será desenvolvido onde?</w:t>
+      </w:r>
+    </w:p>
+    <w:p>
+      <w:pPr>
+        <w:pStyle w:val="Ttulo21"/>
+        <w:rPr>
+          <w:color w:val="FF0000"/>
+        </w:rPr>
+      </w:pPr>
+      <w:r>
+        <w:rPr>
+          <w:color w:val="FF0000"/>
         </w:rPr>
         <w:lastRenderedPageBreak/>
-        <w:t>- Avaliações de pratos</w:t>
-      </w:r>
-    </w:p>
-    <w:p>
-      <w:pPr>
-        <w:rPr>
-          <w:color w:val="FF0000"/>
-          <w:lang w:val="pt-PT"/>
-        </w:rPr>
-      </w:pPr>
-      <w:r>
-        <w:rPr>
-          <w:color w:val="FF0000"/>
-          <w:lang w:val="pt-PT"/>
-        </w:rPr>
-        <w:t>- Utilizador pode inserir novas receitas?</w:t>
-      </w:r>
-    </w:p>
-    <w:p>
-      <w:pPr>
-        <w:pStyle w:val="Ttulo21"/>
-        <w:rPr>
-          <w:color w:val="FF0000"/>
-        </w:rPr>
-      </w:pPr>
-      <w:r>
-        <w:rPr>
-          <w:color w:val="FF0000"/>
-        </w:rPr>
-        <w:t>Identificação dos recursos necessários</w:t>
-      </w:r>
-    </w:p>
-    <w:p>
-      <w:pPr>
-        <w:rPr>
-          <w:color w:val="FF0000"/>
-          <w:lang w:val="pt-PT"/>
-        </w:rPr>
-      </w:pPr>
-      <w:r>
-        <w:rPr>
-          <w:color w:val="FF0000"/>
-          <w:lang w:val="pt-PT"/>
-        </w:rPr>
-        <w:t xml:space="preserve">- Serão necessários chefs conceituados para a escolha dos pratos Italianos tradicionais e a sua forma de confeção. </w:t>
-      </w:r>
-    </w:p>
-    <w:p>
-      <w:pPr>
-        <w:rPr>
-          <w:color w:val="FF0000"/>
-          <w:lang w:val="pt-PT"/>
-        </w:rPr>
-      </w:pPr>
-      <w:r>
-        <w:rPr>
-          <w:color w:val="FF0000"/>
-          <w:lang w:val="pt-PT"/>
-        </w:rPr>
-        <w:t>- Será necessária uma pesquisa aprofundada na web acerca de pratos italianos e qual o seu modo de confeção de modo a criar uma base de dados de pratos e ingredientes disponíveis ao utilizador.</w:t>
-      </w:r>
-    </w:p>
-    <w:p>
-      <w:pPr>
-        <w:rPr>
-          <w:color w:val="FF0000"/>
-          <w:lang w:val="pt-PT"/>
-        </w:rPr>
-      </w:pPr>
-      <w:r>
-        <w:rPr>
-          <w:color w:val="FF0000"/>
-          <w:lang w:val="pt-PT"/>
-        </w:rPr>
-        <w:t>- Uma parte fulcral do projeto será de que maneira se irá obter recursos e como serão tratados e validados. Inicialmente iremos adotar duas formas diferentes para recolha de dados. Uma através do contacto com alguns chefs conceituados na cozinha italiana, e a outra através da pesquisa web em vários websites prestigiados. Com isto pretendemos adquirir um bom portfolio de receitas e a sua maneira de confeção. Para uma melhor divulgação e interação com o cliente, é nosso intuito também, fazer parcerias com alguns chefs de modo a divulgar receitas que costumam ser exclusivas a restaurantes e passarem a estar disponíveis na nossa plataforma.</w:t>
-      </w:r>
-    </w:p>
-    <w:p>
-      <w:pPr>
-        <w:rPr>
-          <w:color w:val="FF0000"/>
-          <w:lang w:val="pt-PT"/>
-        </w:rPr>
-      </w:pPr>
-      <w:r>
-        <w:rPr>
-          <w:color w:val="FF0000"/>
-          <w:lang w:val="pt-PT"/>
-        </w:rPr>
-        <w:t>- De modo a interagir com o utilizador de um modo mais próximo pretendemos também criar um espaço em que o próprio utilizador pode indicar uma receita italiana á qual posteriormente será avaliada pelo resto dos utilizadores</w:t>
-      </w:r>
-    </w:p>
-    <w:p>
-      <w:pPr>
-        <w:pStyle w:val="Ttulo21"/>
-        <w:rPr>
-          <w:color w:val="FF0000"/>
-        </w:rPr>
-      </w:pPr>
-      <w:r>
-        <w:rPr>
-          <w:color w:val="FF0000"/>
-        </w:rPr>
         <w:t>Maquete do sistema</w:t>
       </w:r>
     </w:p>
@@ -6092,7 +6369,7 @@
                                 <w:lang w:val="pt-PT"/>
                               </w:rPr>
                             </w:pPr>
-                            <w:bookmarkStart w:id="3" w:name="_Toc1767119"/>
+                            <w:bookmarkStart w:id="4" w:name="_Toc1767119"/>
                             <w:r>
                               <w:rPr>
                                 <w:rFonts w:ascii="Calibri" w:hAnsi="Calibri"/>
@@ -6138,9 +6415,25 @@
                                 <w:rFonts w:ascii="Calibri" w:hAnsi="Calibri"/>
                                 <w:lang w:val="pt-PT"/>
                               </w:rPr>
-                              <w:t xml:space="preserve"> - Diagrama de Gantt: Previsão da Fundamentação</w:t>
+                              <w:t xml:space="preserve"> - Diagrama de </w:t>
                             </w:r>
-                            <w:bookmarkEnd w:id="3"/>
+                            <w:proofErr w:type="spellStart"/>
+                            <w:r>
+                              <w:rPr>
+                                <w:rFonts w:ascii="Calibri" w:hAnsi="Calibri"/>
+                                <w:lang w:val="pt-PT"/>
+                              </w:rPr>
+                              <w:t>Gantt</w:t>
+                            </w:r>
+                            <w:proofErr w:type="spellEnd"/>
+                            <w:r>
+                              <w:rPr>
+                                <w:rFonts w:ascii="Calibri" w:hAnsi="Calibri"/>
+                                <w:lang w:val="pt-PT"/>
+                              </w:rPr>
+                              <w:t>: Previsão da Fundamentação</w:t>
+                            </w:r>
+                            <w:bookmarkEnd w:id="4"/>
                           </w:p>
                         </w:txbxContent>
                       </wps:txbx>
@@ -6161,7 +6454,7 @@
           </mc:Choice>
           <mc:Fallback>
             <w:pict>
-              <v:shape w14:anchorId="73FC51B0" id="Caixa de Texto 24" o:spid="_x0000_s1033" type="#_x0000_t202" style="position:absolute;left:0;text-align:left;margin-left:4.75pt;margin-top:203.05pt;width:425.2pt;height:31pt;z-index:-251643392;visibility:visible;mso-wrap-style:square;mso-height-percent:0;mso-wrap-distance-left:9pt;mso-wrap-distance-top:0;mso-wrap-distance-right:9pt;mso-wrap-distance-bottom:0;mso-position-horizontal:absolute;mso-position-horizontal-relative:text;mso-position-vertical:absolute;mso-position-vertical-relative:text;mso-height-percent:0;mso-height-relative:margin;v-text-anchor:top" o:gfxdata="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" stroked="f">
+              <v:shape w14:anchorId="73FC51B0" id="Caixa de Texto 24" o:spid="_x0000_s1033" type="#_x0000_t202" style="position:absolute;left:0;text-align:left;margin-left:4.75pt;margin-top:203.05pt;width:425.2pt;height:31pt;z-index:-251643392;visibility:visible;mso-wrap-style:square;mso-height-percent:0;mso-wrap-distance-left:9pt;mso-wrap-distance-top:0;mso-wrap-distance-right:9pt;mso-wrap-distance-bottom:0;mso-position-horizontal:absolute;mso-position-horizontal-relative:text;mso-position-vertical:absolute;mso-position-vertical-relative:text;mso-height-percent:0;mso-height-relative:margin;v-text-anchor:top" o:gfxdata="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" stroked="f">
                 <v:textbox inset="0,0,0,0">
                   <w:txbxContent>
                     <w:p>
@@ -6177,7 +6470,7 @@
                           <w:lang w:val="pt-PT"/>
                         </w:rPr>
                       </w:pPr>
-                      <w:bookmarkStart w:id="4" w:name="_Toc1767119"/>
+                      <w:bookmarkStart w:id="5" w:name="_Toc1767119"/>
                       <w:r>
                         <w:rPr>
                           <w:rFonts w:ascii="Calibri" w:hAnsi="Calibri"/>
@@ -6223,9 +6516,25 @@
                           <w:rFonts w:ascii="Calibri" w:hAnsi="Calibri"/>
                           <w:lang w:val="pt-PT"/>
                         </w:rPr>
-                        <w:t xml:space="preserve"> - Diagrama de Gantt: Previsão da Fundamentação</w:t>
+                        <w:t xml:space="preserve"> - Diagrama de </w:t>
                       </w:r>
-                      <w:bookmarkEnd w:id="4"/>
+                      <w:proofErr w:type="spellStart"/>
+                      <w:r>
+                        <w:rPr>
+                          <w:rFonts w:ascii="Calibri" w:hAnsi="Calibri"/>
+                          <w:lang w:val="pt-PT"/>
+                        </w:rPr>
+                        <w:t>Gantt</w:t>
+                      </w:r>
+                      <w:proofErr w:type="spellEnd"/>
+                      <w:r>
+                        <w:rPr>
+                          <w:rFonts w:ascii="Calibri" w:hAnsi="Calibri"/>
+                          <w:lang w:val="pt-PT"/>
+                        </w:rPr>
+                        <w:t>: Previsão da Fundamentação</w:t>
+                      </w:r>
+                      <w:bookmarkEnd w:id="5"/>
                     </w:p>
                   </w:txbxContent>
                 </v:textbox>
@@ -6293,7 +6602,7 @@
                                 <w:lang w:val="pt-PT"/>
                               </w:rPr>
                             </w:pPr>
-                            <w:bookmarkStart w:id="5" w:name="_Toc1767120"/>
+                            <w:bookmarkStart w:id="6" w:name="_Toc1767120"/>
                             <w:r>
                               <w:rPr>
                                 <w:rFonts w:ascii="Calibri" w:hAnsi="Calibri"/>
@@ -6339,16 +6648,25 @@
                                 <w:rFonts w:ascii="Calibri" w:hAnsi="Calibri"/>
                                 <w:lang w:val="pt-PT"/>
                               </w:rPr>
-                              <w:t xml:space="preserve"> - Diagrama de Gantt: Previsão da </w:t>
+                              <w:t xml:space="preserve"> - Diagrama de </w:t>
                             </w:r>
+                            <w:proofErr w:type="spellStart"/>
                             <w:r>
                               <w:rPr>
                                 <w:rFonts w:ascii="Calibri" w:hAnsi="Calibri"/>
                                 <w:lang w:val="pt-PT"/>
                               </w:rPr>
-                              <w:t>Especificação</w:t>
+                              <w:t>Gantt</w:t>
                             </w:r>
-                            <w:bookmarkEnd w:id="5"/>
+                            <w:proofErr w:type="spellEnd"/>
+                            <w:r>
+                              <w:rPr>
+                                <w:rFonts w:ascii="Calibri" w:hAnsi="Calibri"/>
+                                <w:lang w:val="pt-PT"/>
+                              </w:rPr>
+                              <w:t>: Previsão da Especificação</w:t>
+                            </w:r>
+                            <w:bookmarkEnd w:id="6"/>
                           </w:p>
                         </w:txbxContent>
                       </wps:txbx>
@@ -6369,7 +6687,7 @@
           </mc:Choice>
           <mc:Fallback>
             <w:pict>
-              <v:shape w14:anchorId="548B2E4A" id="Caixa de Texto 22" o:spid="_x0000_s1034" type="#_x0000_t202" style="position:absolute;left:0;text-align:left;margin-left:4.05pt;margin-top:337.75pt;width:425.15pt;height:31.7pt;z-index:-251646464;visibility:visible;mso-wrap-style:square;mso-height-percent:0;mso-wrap-distance-left:9pt;mso-wrap-distance-top:0;mso-wrap-distance-right:9pt;mso-wrap-distance-bottom:0;mso-position-horizontal:absolute;mso-position-horizontal-relative:text;mso-position-vertical:absolute;mso-position-vertical-relative:text;mso-height-percent:0;mso-height-relative:margin;v-text-anchor:top" o:gfxdata="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" stroked="f">
+              <v:shape w14:anchorId="548B2E4A" id="Caixa de Texto 22" o:spid="_x0000_s1034" type="#_x0000_t202" style="position:absolute;left:0;text-align:left;margin-left:4.05pt;margin-top:337.75pt;width:425.15pt;height:31.7pt;z-index:-251646464;visibility:visible;mso-wrap-style:square;mso-height-percent:0;mso-wrap-distance-left:9pt;mso-wrap-distance-top:0;mso-wrap-distance-right:9pt;mso-wrap-distance-bottom:0;mso-position-horizontal:absolute;mso-position-horizontal-relative:text;mso-position-vertical:absolute;mso-position-vertical-relative:text;mso-height-percent:0;mso-height-relative:margin;v-text-anchor:top" o:gfxdata="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" stroked="f">
                 <v:textbox inset="0,0,0,0">
                   <w:txbxContent>
                     <w:p>
@@ -6381,7 +6699,7 @@
                           <w:lang w:val="pt-PT"/>
                         </w:rPr>
                       </w:pPr>
-                      <w:bookmarkStart w:id="6" w:name="_Toc1767120"/>
+                      <w:bookmarkStart w:id="7" w:name="_Toc1767120"/>
                       <w:r>
                         <w:rPr>
                           <w:rFonts w:ascii="Calibri" w:hAnsi="Calibri"/>
@@ -6427,16 +6745,25 @@
                           <w:rFonts w:ascii="Calibri" w:hAnsi="Calibri"/>
                           <w:lang w:val="pt-PT"/>
                         </w:rPr>
-                        <w:t xml:space="preserve"> - Diagrama de Gantt: Previsão da </w:t>
+                        <w:t xml:space="preserve"> - Diagrama de </w:t>
                       </w:r>
+                      <w:proofErr w:type="spellStart"/>
                       <w:r>
                         <w:rPr>
                           <w:rFonts w:ascii="Calibri" w:hAnsi="Calibri"/>
                           <w:lang w:val="pt-PT"/>
                         </w:rPr>
-                        <w:t>Especificação</w:t>
+                        <w:t>Gantt</w:t>
                       </w:r>
-                      <w:bookmarkEnd w:id="6"/>
+                      <w:proofErr w:type="spellEnd"/>
+                      <w:r>
+                        <w:rPr>
+                          <w:rFonts w:ascii="Calibri" w:hAnsi="Calibri"/>
+                          <w:lang w:val="pt-PT"/>
+                        </w:rPr>
+                        <w:t>: Previsão da Especificação</w:t>
+                      </w:r>
+                      <w:bookmarkEnd w:id="7"/>
                     </w:p>
                   </w:txbxContent>
                 </v:textbox>
@@ -6504,7 +6831,7 @@
                                 <w:lang w:val="pt-PT"/>
                               </w:rPr>
                             </w:pPr>
-                            <w:bookmarkStart w:id="7" w:name="_Toc1767121"/>
+                            <w:bookmarkStart w:id="8" w:name="_Toc1767121"/>
                             <w:r>
                               <w:rPr>
                                 <w:rFonts w:ascii="Calibri" w:hAnsi="Calibri"/>
@@ -6550,16 +6877,25 @@
                                 <w:rFonts w:ascii="Calibri" w:hAnsi="Calibri"/>
                                 <w:lang w:val="pt-PT"/>
                               </w:rPr>
-                              <w:t xml:space="preserve"> - Diagrama de Gantt: Previsão da </w:t>
+                              <w:t xml:space="preserve"> - Diagrama de </w:t>
                             </w:r>
+                            <w:proofErr w:type="spellStart"/>
                             <w:r>
                               <w:rPr>
                                 <w:rFonts w:ascii="Calibri" w:hAnsi="Calibri"/>
                                 <w:lang w:val="pt-PT"/>
                               </w:rPr>
-                              <w:t>Construção</w:t>
+                              <w:t>Gantt</w:t>
                             </w:r>
-                            <w:bookmarkEnd w:id="7"/>
+                            <w:proofErr w:type="spellEnd"/>
+                            <w:r>
+                              <w:rPr>
+                                <w:rFonts w:ascii="Calibri" w:hAnsi="Calibri"/>
+                                <w:lang w:val="pt-PT"/>
+                              </w:rPr>
+                              <w:t>: Previsão da Construção</w:t>
+                            </w:r>
+                            <w:bookmarkEnd w:id="8"/>
                           </w:p>
                         </w:txbxContent>
                       </wps:txbx>
@@ -6580,7 +6916,7 @@
           </mc:Choice>
           <mc:Fallback>
             <w:pict>
-              <v:shape w14:anchorId="43F7F813" id="Caixa de Texto 21" o:spid="_x0000_s1035" type="#_x0000_t202" style="position:absolute;left:0;text-align:left;margin-left:3.4pt;margin-top:473.7pt;width:425.2pt;height:29.7pt;z-index:-251648512;visibility:visible;mso-wrap-style:square;mso-height-percent:0;mso-wrap-distance-left:9pt;mso-wrap-distance-top:0;mso-wrap-distance-right:9pt;mso-wrap-distance-bottom:0;mso-position-horizontal:absolute;mso-position-horizontal-relative:text;mso-position-vertical:absolute;mso-position-vertical-relative:text;mso-height-percent:0;mso-height-relative:margin;v-text-anchor:top" o:gfxdata="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" stroked="f">
+              <v:shape w14:anchorId="43F7F813" id="Caixa de Texto 21" o:spid="_x0000_s1035" type="#_x0000_t202" style="position:absolute;left:0;text-align:left;margin-left:3.4pt;margin-top:473.7pt;width:425.2pt;height:29.7pt;z-index:-251648512;visibility:visible;mso-wrap-style:square;mso-height-percent:0;mso-wrap-distance-left:9pt;mso-wrap-distance-top:0;mso-wrap-distance-right:9pt;mso-wrap-distance-bottom:0;mso-position-horizontal:absolute;mso-position-horizontal-relative:text;mso-position-vertical:absolute;mso-position-vertical-relative:text;mso-height-percent:0;mso-height-relative:margin;v-text-anchor:top" o:gfxdata="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" stroked="f">
                 <v:textbox inset="0,0,0,0">
                   <w:txbxContent>
                     <w:p>
@@ -6592,7 +6928,7 @@
                           <w:lang w:val="pt-PT"/>
                         </w:rPr>
                       </w:pPr>
-                      <w:bookmarkStart w:id="8" w:name="_Toc1767121"/>
+                      <w:bookmarkStart w:id="9" w:name="_Toc1767121"/>
                       <w:r>
                         <w:rPr>
                           <w:rFonts w:ascii="Calibri" w:hAnsi="Calibri"/>
@@ -6638,16 +6974,25 @@
                           <w:rFonts w:ascii="Calibri" w:hAnsi="Calibri"/>
                           <w:lang w:val="pt-PT"/>
                         </w:rPr>
-                        <w:t xml:space="preserve"> - Diagrama de Gantt: Previsão da </w:t>
+                        <w:t xml:space="preserve"> - Diagrama de </w:t>
                       </w:r>
+                      <w:proofErr w:type="spellStart"/>
                       <w:r>
                         <w:rPr>
                           <w:rFonts w:ascii="Calibri" w:hAnsi="Calibri"/>
                           <w:lang w:val="pt-PT"/>
                         </w:rPr>
-                        <w:t>Construção</w:t>
+                        <w:t>Gantt</w:t>
                       </w:r>
-                      <w:bookmarkEnd w:id="8"/>
+                      <w:proofErr w:type="spellEnd"/>
+                      <w:r>
+                        <w:rPr>
+                          <w:rFonts w:ascii="Calibri" w:hAnsi="Calibri"/>
+                          <w:lang w:val="pt-PT"/>
+                        </w:rPr>
+                        <w:t>: Previsão da Construção</w:t>
+                      </w:r>
+                      <w:bookmarkEnd w:id="9"/>
                     </w:p>
                   </w:txbxContent>
                 </v:textbox>
@@ -7014,7 +7359,23 @@
                                 <w:rFonts w:ascii="Calibri" w:hAnsi="Calibri"/>
                                 <w:lang w:val="pt-PT"/>
                               </w:rPr>
-                              <w:t xml:space="preserve"> - Diagrama de Gantt: Realidade da Fundamentação</w:t>
+                              <w:t xml:space="preserve"> - Diagrama de </w:t>
+                            </w:r>
+                            <w:proofErr w:type="spellStart"/>
+                            <w:r>
+                              <w:rPr>
+                                <w:rFonts w:ascii="Calibri" w:hAnsi="Calibri"/>
+                                <w:lang w:val="pt-PT"/>
+                              </w:rPr>
+                              <w:t>Gantt</w:t>
+                            </w:r>
+                            <w:proofErr w:type="spellEnd"/>
+                            <w:r>
+                              <w:rPr>
+                                <w:rFonts w:ascii="Calibri" w:hAnsi="Calibri"/>
+                                <w:lang w:val="pt-PT"/>
+                              </w:rPr>
+                              <w:t>: Realidade da Fundamentação</w:t>
                             </w:r>
                           </w:p>
                         </w:txbxContent>
@@ -7033,7 +7394,7 @@
           </mc:Choice>
           <mc:Fallback>
             <w:pict>
-              <v:shape w14:anchorId="51E9DB30" id="Caixa de Texto 26" o:spid="_x0000_s1036" type="#_x0000_t202" style="position:absolute;left:0;text-align:left;margin-left:16.55pt;margin-top:175.85pt;width:425.2pt;height:.05pt;z-index:-251640320;visibility:visible;mso-wrap-style:square;mso-wrap-distance-left:9pt;mso-wrap-distance-top:0;mso-wrap-distance-right:9pt;mso-wrap-distance-bottom:0;mso-position-horizontal:absolute;mso-position-horizontal-relative:text;mso-position-vertical:absolute;mso-position-vertical-relative:text;v-text-anchor:top" o:gfxdata="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" stroked="f">
+              <v:shape w14:anchorId="51E9DB30" id="Caixa de Texto 26" o:spid="_x0000_s1036" type="#_x0000_t202" style="position:absolute;left:0;text-align:left;margin-left:16.55pt;margin-top:175.85pt;width:425.2pt;height:.05pt;z-index:-251640320;visibility:visible;mso-wrap-style:square;mso-wrap-distance-left:9pt;mso-wrap-distance-top:0;mso-wrap-distance-right:9pt;mso-wrap-distance-bottom:0;mso-position-horizontal:absolute;mso-position-horizontal-relative:text;mso-position-vertical:absolute;mso-position-vertical-relative:text;v-text-anchor:top" o:gfxdata="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" stroked="f">
                 <v:textbox style="mso-fit-shape-to-text:t" inset="0,0,0,0">
                   <w:txbxContent>
                     <w:p>
@@ -7091,7 +7452,23 @@
                           <w:rFonts w:ascii="Calibri" w:hAnsi="Calibri"/>
                           <w:lang w:val="pt-PT"/>
                         </w:rPr>
-                        <w:t xml:space="preserve"> - Diagrama de Gantt: Realidade da Fundamentação</w:t>
+                        <w:t xml:space="preserve"> - Diagrama de </w:t>
+                      </w:r>
+                      <w:proofErr w:type="spellStart"/>
+                      <w:r>
+                        <w:rPr>
+                          <w:rFonts w:ascii="Calibri" w:hAnsi="Calibri"/>
+                          <w:lang w:val="pt-PT"/>
+                        </w:rPr>
+                        <w:t>Gantt</w:t>
+                      </w:r>
+                      <w:proofErr w:type="spellEnd"/>
+                      <w:r>
+                        <w:rPr>
+                          <w:rFonts w:ascii="Calibri" w:hAnsi="Calibri"/>
+                          <w:lang w:val="pt-PT"/>
+                        </w:rPr>
+                        <w:t>: Realidade da Fundamentação</w:t>
                       </w:r>
                     </w:p>
                   </w:txbxContent>
@@ -7240,8 +7617,6 @@
         </w:rPr>
         <w:t xml:space="preserve"> falta de organização inicial do trabalho. O grupo espera que nas seguintes fases tal discrepância não aconteça, uma vez que elas já estão bem definidas.))) </w:t>
       </w:r>
-      <w:bookmarkStart w:id="9" w:name="_GoBack"/>
-      <w:bookmarkEnd w:id="9"/>
     </w:p>
     <w:p>
       <w:pPr>
@@ -7344,7 +7719,23 @@
           <w:color w:val="FF0000"/>
           <w:lang w:val="pt-PT"/>
         </w:rPr>
-        <w:t>, bem como as suas especificações e também os seus Diagramas de Sequência respetivos. De seguida iremos apresentar o Diagrama de Classes. Se for possível, ainda que não conste no Diagrama de Gantt acima apresentado, será realizada uma modelação um pouco mais completa (possíveis diagramas tais como Diagrama</w:t>
+        <w:t xml:space="preserve">, bem como as suas especificações e também os seus Diagramas de Sequência respetivos. De seguida iremos apresentar o Diagrama de Classes. Se for possível, ainda que não conste no Diagrama de </w:t>
+      </w:r>
+      <w:proofErr w:type="spellStart"/>
+      <w:r>
+        <w:rPr>
+          <w:color w:val="FF0000"/>
+          <w:lang w:val="pt-PT"/>
+        </w:rPr>
+        <w:t>Gantt</w:t>
+      </w:r>
+      <w:proofErr w:type="spellEnd"/>
+      <w:r>
+        <w:rPr>
+          <w:color w:val="FF0000"/>
+          <w:lang w:val="pt-PT"/>
+        </w:rPr>
+        <w:t xml:space="preserve"> acima apresentado, será realizada uma modelação um pouco mais completa (possíveis diagramas tais como Diagrama</w:t>
       </w:r>
       <w:r>
         <w:rPr>
@@ -7412,6 +7803,7 @@
         </w:rPr>
         <w:t>Na Secção 5 vamos mostrar e explicar a interface criada para o Software “</w:t>
       </w:r>
+      <w:proofErr w:type="spellStart"/>
       <w:r>
         <w:rPr>
           <w:i/>
@@ -7420,6 +7812,7 @@
         </w:rPr>
         <w:t>FeelItaly</w:t>
       </w:r>
+      <w:proofErr w:type="spellEnd"/>
       <w:r>
         <w:rPr>
           <w:color w:val="FF0000"/>
@@ -7533,14 +7926,48 @@
           <w:rFonts w:ascii="Calibri" w:hAnsi="Calibri"/>
           <w:lang w:val="pt-PT"/>
         </w:rPr>
-        <w:t xml:space="preserve">&lt;&lt;O tipo de letra a utilizar deverá ser Arial.. Porém recomenda-se em situações de escrita de excertos de programas a utilização do tipo de letra </w:t>
-      </w:r>
+        <w:t xml:space="preserve">&lt;&lt;O tipo de letra a utilizar deverá ser </w:t>
+      </w:r>
+      <w:proofErr w:type="spellStart"/>
+      <w:proofErr w:type="gramStart"/>
+      <w:r>
+        <w:rPr>
+          <w:rFonts w:ascii="Calibri" w:hAnsi="Calibri"/>
+          <w:lang w:val="pt-PT"/>
+        </w:rPr>
+        <w:t>Arial</w:t>
+      </w:r>
+      <w:proofErr w:type="spellEnd"/>
+      <w:r>
+        <w:rPr>
+          <w:rFonts w:ascii="Calibri" w:hAnsi="Calibri"/>
+          <w:lang w:val="pt-PT"/>
+        </w:rPr>
+        <w:t>..</w:t>
+      </w:r>
+      <w:proofErr w:type="gramEnd"/>
+      <w:r>
+        <w:rPr>
+          <w:rFonts w:ascii="Calibri" w:hAnsi="Calibri"/>
+          <w:lang w:val="pt-PT"/>
+        </w:rPr>
+        <w:t xml:space="preserve"> Porém recomenda-se em situações de escrita de excertos de programas a utilização do tipo de letra </w:t>
+      </w:r>
+      <w:proofErr w:type="spellStart"/>
       <w:r>
         <w:rPr>
           <w:rFonts w:ascii="Calibri" w:hAnsi="Calibri" w:cs="Courier New"/>
           <w:lang w:val="pt-PT"/>
         </w:rPr>
-        <w:t>Courier New</w:t>
+        <w:t>Courier</w:t>
+      </w:r>
+      <w:proofErr w:type="spellEnd"/>
+      <w:r>
+        <w:rPr>
+          <w:rFonts w:ascii="Calibri" w:hAnsi="Calibri" w:cs="Courier New"/>
+          <w:lang w:val="pt-PT"/>
+        </w:rPr>
+        <w:t xml:space="preserve"> New</w:t>
       </w:r>
       <w:r>
         <w:rPr>
@@ -7570,30 +7997,78 @@
           <w:rFonts w:ascii="Calibri" w:hAnsi="Calibri"/>
           <w:lang w:val="pt-PT"/>
         </w:rPr>
-        <w:t>&lt;&lt; Alguns estilos documento: Heading1, Heading2, Heading3, Normal e Footnote Text; foram especialmente modificados para os relatórios da presente disciplina.&gt;&gt;</w:t>
-      </w:r>
-    </w:p>
-    <w:p>
-      <w:pPr>
-        <w:rPr>
-          <w:rFonts w:ascii="Calibri" w:hAnsi="Calibri"/>
-          <w:lang w:val="pt-PT"/>
-        </w:rPr>
-      </w:pPr>
-    </w:p>
-    <w:p>
-      <w:pPr>
-        <w:rPr>
-          <w:rFonts w:ascii="Calibri" w:hAnsi="Calibri"/>
-          <w:lang w:val="pt-PT"/>
-        </w:rPr>
-      </w:pPr>
-      <w:r>
-        <w:rPr>
-          <w:rFonts w:ascii="Calibri" w:hAnsi="Calibri"/>
-          <w:lang w:val="pt-PT"/>
-        </w:rPr>
-        <w:t>&lt;&lt;Os formatos e estilos de letra não devem estar constantemente a ser modificados ao longo do relatório. Tal situação dará origem a um relatório com um formato e apresentação muito heterogénea e com um aspecto pouco consistente.&gt;&gt;</w:t>
+        <w:t xml:space="preserve">&lt;&lt; Alguns estilos documento: Heading1, Heading2, Heading3, Normal e </w:t>
+      </w:r>
+      <w:proofErr w:type="spellStart"/>
+      <w:r>
+        <w:rPr>
+          <w:rFonts w:ascii="Calibri" w:hAnsi="Calibri"/>
+          <w:lang w:val="pt-PT"/>
+        </w:rPr>
+        <w:t>Footnote</w:t>
+      </w:r>
+      <w:proofErr w:type="spellEnd"/>
+      <w:r>
+        <w:rPr>
+          <w:rFonts w:ascii="Calibri" w:hAnsi="Calibri"/>
+          <w:lang w:val="pt-PT"/>
+        </w:rPr>
+        <w:t xml:space="preserve"> </w:t>
+      </w:r>
+      <w:proofErr w:type="spellStart"/>
+      <w:r>
+        <w:rPr>
+          <w:rFonts w:ascii="Calibri" w:hAnsi="Calibri"/>
+          <w:lang w:val="pt-PT"/>
+        </w:rPr>
+        <w:t>Text</w:t>
+      </w:r>
+      <w:proofErr w:type="spellEnd"/>
+      <w:r>
+        <w:rPr>
+          <w:rFonts w:ascii="Calibri" w:hAnsi="Calibri"/>
+          <w:lang w:val="pt-PT"/>
+        </w:rPr>
+        <w:t>; foram especialmente modificados para os relatórios da presente disciplina.&gt;&gt;</w:t>
+      </w:r>
+    </w:p>
+    <w:p>
+      <w:pPr>
+        <w:rPr>
+          <w:rFonts w:ascii="Calibri" w:hAnsi="Calibri"/>
+          <w:lang w:val="pt-PT"/>
+        </w:rPr>
+      </w:pPr>
+    </w:p>
+    <w:p>
+      <w:pPr>
+        <w:rPr>
+          <w:rFonts w:ascii="Calibri" w:hAnsi="Calibri"/>
+          <w:lang w:val="pt-PT"/>
+        </w:rPr>
+      </w:pPr>
+      <w:r>
+        <w:rPr>
+          <w:rFonts w:ascii="Calibri" w:hAnsi="Calibri"/>
+          <w:lang w:val="pt-PT"/>
+        </w:rPr>
+        <w:t xml:space="preserve">&lt;&lt;Os formatos e estilos de letra não devem estar constantemente a ser modificados ao longo do relatório. Tal situação dará origem a um relatório com um formato e apresentação muito heterogénea e com um </w:t>
+      </w:r>
+      <w:proofErr w:type="spellStart"/>
+      <w:r>
+        <w:rPr>
+          <w:rFonts w:ascii="Calibri" w:hAnsi="Calibri"/>
+          <w:lang w:val="pt-PT"/>
+        </w:rPr>
+        <w:t>aspecto</w:t>
+      </w:r>
+      <w:proofErr w:type="spellEnd"/>
+      <w:r>
+        <w:rPr>
+          <w:rFonts w:ascii="Calibri" w:hAnsi="Calibri"/>
+          <w:lang w:val="pt-PT"/>
+        </w:rPr>
+        <w:t xml:space="preserve"> pouco consistente.&gt;&gt;</w:t>
       </w:r>
     </w:p>
     <w:p>
@@ -7604,6 +8079,7 @@
         </w:rPr>
       </w:pPr>
       <w:bookmarkStart w:id="12" w:name="_Toc535645390"/>
+      <w:proofErr w:type="gramStart"/>
       <w:r>
         <w:rPr>
           <w:rFonts w:ascii="Calibri" w:hAnsi="Calibri"/>
@@ -7611,6 +8087,7 @@
         <w:t>Termos Estrangeiros</w:t>
       </w:r>
       <w:bookmarkEnd w:id="12"/>
+      <w:proofErr w:type="gramEnd"/>
     </w:p>
     <w:p>
       <w:pPr>
@@ -7633,14 +8110,57 @@
           <w:iCs/>
           <w:lang w:val="pt-PT"/>
         </w:rPr>
-        <w:t>Data Warehouse</w:t>
-      </w:r>
-      <w:r>
-        <w:rPr>
-          <w:rFonts w:ascii="Calibri" w:hAnsi="Calibri"/>
-          <w:lang w:val="pt-PT"/>
-        </w:rPr>
-        <w:t xml:space="preserve"> (em itálico) ou "Data Warehouses" (entre aspas), devendo ser evitados sempre que se conheça uma tradução correcta para português. Para validação desses termos existem vários dicionários no mercado que poderão ser úteis.&gt;&gt;</w:t>
+        <w:t xml:space="preserve">Data </w:t>
+      </w:r>
+      <w:proofErr w:type="spellStart"/>
+      <w:r>
+        <w:rPr>
+          <w:rFonts w:ascii="Calibri" w:hAnsi="Calibri"/>
+          <w:i/>
+          <w:iCs/>
+          <w:lang w:val="pt-PT"/>
+        </w:rPr>
+        <w:t>Warehouse</w:t>
+      </w:r>
+      <w:proofErr w:type="spellEnd"/>
+      <w:r>
+        <w:rPr>
+          <w:rFonts w:ascii="Calibri" w:hAnsi="Calibri"/>
+          <w:lang w:val="pt-PT"/>
+        </w:rPr>
+        <w:t xml:space="preserve"> (em itálico) ou "Data </w:t>
+      </w:r>
+      <w:proofErr w:type="spellStart"/>
+      <w:r>
+        <w:rPr>
+          <w:rFonts w:ascii="Calibri" w:hAnsi="Calibri"/>
+          <w:lang w:val="pt-PT"/>
+        </w:rPr>
+        <w:t>Warehouses</w:t>
+      </w:r>
+      <w:proofErr w:type="spellEnd"/>
+      <w:r>
+        <w:rPr>
+          <w:rFonts w:ascii="Calibri" w:hAnsi="Calibri"/>
+          <w:lang w:val="pt-PT"/>
+        </w:rPr>
+        <w:t xml:space="preserve">" (entre aspas), devendo ser evitados sempre que se conheça uma tradução </w:t>
+      </w:r>
+      <w:proofErr w:type="spellStart"/>
+      <w:r>
+        <w:rPr>
+          <w:rFonts w:ascii="Calibri" w:hAnsi="Calibri"/>
+          <w:lang w:val="pt-PT"/>
+        </w:rPr>
+        <w:t>correcta</w:t>
+      </w:r>
+      <w:proofErr w:type="spellEnd"/>
+      <w:r>
+        <w:rPr>
+          <w:rFonts w:ascii="Calibri" w:hAnsi="Calibri"/>
+          <w:lang w:val="pt-PT"/>
+        </w:rPr>
+        <w:t xml:space="preserve"> para português. Para validação desses termos existem vários dicionários no mercado que poderão ser úteis.&gt;&gt;</w:t>
       </w:r>
     </w:p>
     <w:p>
@@ -7671,7 +8191,39 @@
           <w:rFonts w:ascii="Calibri" w:hAnsi="Calibri"/>
           <w:lang w:val="pt-PT"/>
         </w:rPr>
-        <w:t>&lt;&lt;Caso seja necessário introduzir figuras ou tabelas no corpo do documento, estas devem seguir os formatos que se apresentam de seguida. Qualquer figura ou tabela deverá ter uma legenda associada, devendo esta estar correctamente apresentada no índice respectivo no início do relatório.&gt;&gt;</w:t>
+        <w:t xml:space="preserve">&lt;&lt;Caso seja necessário introduzir figuras ou tabelas no corpo do documento, estas devem seguir os formatos que se apresentam de seguida. Qualquer figura ou tabela deverá ter uma legenda associada, devendo esta estar </w:t>
+      </w:r>
+      <w:proofErr w:type="spellStart"/>
+      <w:r>
+        <w:rPr>
+          <w:rFonts w:ascii="Calibri" w:hAnsi="Calibri"/>
+          <w:lang w:val="pt-PT"/>
+        </w:rPr>
+        <w:t>correctamente</w:t>
+      </w:r>
+      <w:proofErr w:type="spellEnd"/>
+      <w:r>
+        <w:rPr>
+          <w:rFonts w:ascii="Calibri" w:hAnsi="Calibri"/>
+          <w:lang w:val="pt-PT"/>
+        </w:rPr>
+        <w:t xml:space="preserve"> apresentada no índice </w:t>
+      </w:r>
+      <w:proofErr w:type="spellStart"/>
+      <w:r>
+        <w:rPr>
+          <w:rFonts w:ascii="Calibri" w:hAnsi="Calibri"/>
+          <w:lang w:val="pt-PT"/>
+        </w:rPr>
+        <w:t>respectivo</w:t>
+      </w:r>
+      <w:proofErr w:type="spellEnd"/>
+      <w:r>
+        <w:rPr>
+          <w:rFonts w:ascii="Calibri" w:hAnsi="Calibri"/>
+          <w:lang w:val="pt-PT"/>
+        </w:rPr>
+        <w:t xml:space="preserve"> no início do relatório.&gt;&gt;</w:t>
       </w:r>
     </w:p>
     <w:p>
@@ -7857,12 +8409,6 @@
         <w:gridCol w:w="1742"/>
       </w:tblGrid>
       <w:tr>
-        <w:tblPrEx>
-          <w:tblCellMar>
-            <w:top w:w="0" w:type="dxa"/>
-            <w:bottom w:w="0" w:type="dxa"/>
-          </w:tblCellMar>
-        </w:tblPrEx>
         <w:tc>
           <w:tcPr>
             <w:tcW w:w="1744" w:type="dxa"/>
@@ -7888,7 +8434,29 @@
                 <w:sz w:val="16"/>
                 <w:lang w:val="pt-PT"/>
               </w:rPr>
-              <w:t>&lt;Coluna(1)&gt;</w:t>
+              <w:t>&lt;</w:t>
+            </w:r>
+            <w:proofErr w:type="gramStart"/>
+            <w:r>
+              <w:rPr>
+                <w:rFonts w:ascii="Calibri" w:hAnsi="Calibri"/>
+                <w:b/>
+                <w:bCs/>
+                <w:sz w:val="16"/>
+                <w:lang w:val="pt-PT"/>
+              </w:rPr>
+              <w:t>Coluna(</w:t>
+            </w:r>
+            <w:proofErr w:type="gramEnd"/>
+            <w:r>
+              <w:rPr>
+                <w:rFonts w:ascii="Calibri" w:hAnsi="Calibri"/>
+                <w:b/>
+                <w:bCs/>
+                <w:sz w:val="16"/>
+                <w:lang w:val="pt-PT"/>
+              </w:rPr>
+              <w:t>1)&gt;</w:t>
             </w:r>
           </w:p>
         </w:tc>
@@ -7917,7 +8485,29 @@
                 <w:sz w:val="16"/>
                 <w:lang w:val="pt-PT"/>
               </w:rPr>
-              <w:t>&lt;Coluna(2)&gt;</w:t>
+              <w:t>&lt;</w:t>
+            </w:r>
+            <w:proofErr w:type="gramStart"/>
+            <w:r>
+              <w:rPr>
+                <w:rFonts w:ascii="Calibri" w:hAnsi="Calibri"/>
+                <w:b/>
+                <w:bCs/>
+                <w:sz w:val="16"/>
+                <w:lang w:val="pt-PT"/>
+              </w:rPr>
+              <w:t>Coluna(</w:t>
+            </w:r>
+            <w:proofErr w:type="gramEnd"/>
+            <w:r>
+              <w:rPr>
+                <w:rFonts w:ascii="Calibri" w:hAnsi="Calibri"/>
+                <w:b/>
+                <w:bCs/>
+                <w:sz w:val="16"/>
+                <w:lang w:val="pt-PT"/>
+              </w:rPr>
+              <w:t>2)&gt;</w:t>
             </w:r>
           </w:p>
         </w:tc>
@@ -7946,7 +8536,29 @@
                 <w:sz w:val="16"/>
                 <w:lang w:val="pt-PT"/>
               </w:rPr>
-              <w:t>&lt;Coluna(3)&gt;</w:t>
+              <w:t>&lt;</w:t>
+            </w:r>
+            <w:proofErr w:type="gramStart"/>
+            <w:r>
+              <w:rPr>
+                <w:rFonts w:ascii="Calibri" w:hAnsi="Calibri"/>
+                <w:b/>
+                <w:bCs/>
+                <w:sz w:val="16"/>
+                <w:lang w:val="pt-PT"/>
+              </w:rPr>
+              <w:t>Coluna(</w:t>
+            </w:r>
+            <w:proofErr w:type="gramEnd"/>
+            <w:r>
+              <w:rPr>
+                <w:rFonts w:ascii="Calibri" w:hAnsi="Calibri"/>
+                <w:b/>
+                <w:bCs/>
+                <w:sz w:val="16"/>
+                <w:lang w:val="pt-PT"/>
+              </w:rPr>
+              <w:t>3)&gt;</w:t>
             </w:r>
           </w:p>
         </w:tc>
@@ -8000,12 +8612,6 @@
         </w:tc>
       </w:tr>
       <w:tr>
-        <w:tblPrEx>
-          <w:tblCellMar>
-            <w:top w:w="0" w:type="dxa"/>
-            <w:bottom w:w="0" w:type="dxa"/>
-          </w:tblCellMar>
-        </w:tblPrEx>
         <w:tc>
           <w:tcPr>
             <w:tcW w:w="1744" w:type="dxa"/>
@@ -8088,12 +8694,6 @@
         </w:tc>
       </w:tr>
       <w:tr>
-        <w:tblPrEx>
-          <w:tblCellMar>
-            <w:top w:w="0" w:type="dxa"/>
-            <w:bottom w:w="0" w:type="dxa"/>
-          </w:tblCellMar>
-        </w:tblPrEx>
         <w:tc>
           <w:tcPr>
             <w:tcW w:w="1744" w:type="dxa"/>
@@ -8176,12 +8776,6 @@
         </w:tc>
       </w:tr>
       <w:tr>
-        <w:tblPrEx>
-          <w:tblCellMar>
-            <w:top w:w="0" w:type="dxa"/>
-            <w:bottom w:w="0" w:type="dxa"/>
-          </w:tblCellMar>
-        </w:tblPrEx>
         <w:tc>
           <w:tcPr>
             <w:tcW w:w="1744" w:type="dxa"/>
@@ -8264,12 +8858,6 @@
         </w:tc>
       </w:tr>
       <w:tr>
-        <w:tblPrEx>
-          <w:tblCellMar>
-            <w:top w:w="0" w:type="dxa"/>
-            <w:bottom w:w="0" w:type="dxa"/>
-          </w:tblCellMar>
-        </w:tblPrEx>
         <w:tc>
           <w:tcPr>
             <w:tcW w:w="1744" w:type="dxa"/>
@@ -8352,12 +8940,6 @@
         </w:tc>
       </w:tr>
       <w:tr>
-        <w:tblPrEx>
-          <w:tblCellMar>
-            <w:top w:w="0" w:type="dxa"/>
-            <w:bottom w:w="0" w:type="dxa"/>
-          </w:tblCellMar>
-        </w:tblPrEx>
         <w:tc>
           <w:tcPr>
             <w:tcW w:w="1744" w:type="dxa"/>
@@ -8579,7 +9161,23 @@
           <w:rFonts w:ascii="Calibri" w:hAnsi="Calibri"/>
           <w:lang w:val="pt-PT"/>
         </w:rPr>
-        <w:t>&lt;&lt;A forma de apresentação das referências bibliográficas deverão estar de acordo com as regras definidas pela IEEE. Consultar www.ieee.org&gt;&gt;</w:t>
+        <w:t>&lt;&lt;</w:t>
+      </w:r>
+      <w:proofErr w:type="gramStart"/>
+      <w:r>
+        <w:rPr>
+          <w:rFonts w:ascii="Calibri" w:hAnsi="Calibri"/>
+          <w:lang w:val="pt-PT"/>
+        </w:rPr>
+        <w:t>A forma de apresentação das referências bibliográficas deverão</w:t>
+      </w:r>
+      <w:proofErr w:type="gramEnd"/>
+      <w:r>
+        <w:rPr>
+          <w:rFonts w:ascii="Calibri" w:hAnsi="Calibri"/>
+          <w:lang w:val="pt-PT"/>
+        </w:rPr>
+        <w:t xml:space="preserve"> estar de acordo com as regras definidas pela IEEE. Consultar www.ieee.org&gt;&gt;</w:t>
       </w:r>
     </w:p>
     <w:p>
@@ -8610,7 +9208,71 @@
           <w:rFonts w:ascii="Calibri" w:hAnsi="Calibri"/>
           <w:lang w:val="pt-PT"/>
         </w:rPr>
-        <w:t>&lt;&lt;O relatório poderá ser enviado para o regente da disciplina por correio electrónico num dos seguintes formatos: html, word ou pdf&gt;&gt;</w:t>
+        <w:t xml:space="preserve">&lt;&lt;O relatório poderá ser enviado para o regente da disciplina por correio </w:t>
+      </w:r>
+      <w:proofErr w:type="spellStart"/>
+      <w:r>
+        <w:rPr>
+          <w:rFonts w:ascii="Calibri" w:hAnsi="Calibri"/>
+          <w:lang w:val="pt-PT"/>
+        </w:rPr>
+        <w:t>electrónico</w:t>
+      </w:r>
+      <w:proofErr w:type="spellEnd"/>
+      <w:r>
+        <w:rPr>
+          <w:rFonts w:ascii="Calibri" w:hAnsi="Calibri"/>
+          <w:lang w:val="pt-PT"/>
+        </w:rPr>
+        <w:t xml:space="preserve"> num dos seguintes formatos: </w:t>
+      </w:r>
+      <w:proofErr w:type="spellStart"/>
+      <w:r>
+        <w:rPr>
+          <w:rFonts w:ascii="Calibri" w:hAnsi="Calibri"/>
+          <w:lang w:val="pt-PT"/>
+        </w:rPr>
+        <w:t>html</w:t>
+      </w:r>
+      <w:proofErr w:type="spellEnd"/>
+      <w:r>
+        <w:rPr>
+          <w:rFonts w:ascii="Calibri" w:hAnsi="Calibri"/>
+          <w:lang w:val="pt-PT"/>
+        </w:rPr>
+        <w:t xml:space="preserve">, </w:t>
+      </w:r>
+      <w:proofErr w:type="spellStart"/>
+      <w:r>
+        <w:rPr>
+          <w:rFonts w:ascii="Calibri" w:hAnsi="Calibri"/>
+          <w:lang w:val="pt-PT"/>
+        </w:rPr>
+        <w:t>word</w:t>
+      </w:r>
+      <w:proofErr w:type="spellEnd"/>
+      <w:r>
+        <w:rPr>
+          <w:rFonts w:ascii="Calibri" w:hAnsi="Calibri"/>
+          <w:lang w:val="pt-PT"/>
+        </w:rPr>
+        <w:t xml:space="preserve"> ou </w:t>
+      </w:r>
+      <w:proofErr w:type="spellStart"/>
+      <w:r>
+        <w:rPr>
+          <w:rFonts w:ascii="Calibri" w:hAnsi="Calibri"/>
+          <w:lang w:val="pt-PT"/>
+        </w:rPr>
+        <w:t>pdf</w:t>
+      </w:r>
+      <w:proofErr w:type="spellEnd"/>
+      <w:r>
+        <w:rPr>
+          <w:rFonts w:ascii="Calibri" w:hAnsi="Calibri"/>
+          <w:lang w:val="pt-PT"/>
+        </w:rPr>
+        <w:t>&gt;&gt;</w:t>
       </w:r>
     </w:p>
     <w:p>
@@ -8621,6 +9283,7 @@
         </w:rPr>
       </w:pPr>
       <w:bookmarkStart w:id="21" w:name="_Toc535645395"/>
+      <w:proofErr w:type="gramStart"/>
       <w:r>
         <w:rPr>
           <w:rFonts w:ascii="Calibri" w:hAnsi="Calibri"/>
@@ -8629,6 +9292,7 @@
         <w:t>Conclusões e Trabalho Futuro</w:t>
       </w:r>
       <w:bookmarkEnd w:id="21"/>
+      <w:proofErr w:type="gramEnd"/>
     </w:p>
     <w:p>
       <w:pPr>
@@ -10412,6 +11076,50 @@
     <w:lsdException w:name="Hyperlink" w:uiPriority="99"/>
     <w:lsdException w:name="Strong" w:qFormat="1"/>
     <w:lsdException w:name="Emphasis" w:qFormat="1"/>
+    <w:lsdException w:name="Normal Table" w:semiHidden="1" w:unhideWhenUsed="1"/>
+    <w:lsdException w:name="Table Simple 1" w:semiHidden="1" w:unhideWhenUsed="1"/>
+    <w:lsdException w:name="Table Simple 2" w:semiHidden="1" w:unhideWhenUsed="1"/>
+    <w:lsdException w:name="Table Simple 3" w:semiHidden="1" w:unhideWhenUsed="1"/>
+    <w:lsdException w:name="Table Classic 1" w:semiHidden="1" w:unhideWhenUsed="1"/>
+    <w:lsdException w:name="Table Classic 2" w:semiHidden="1" w:unhideWhenUsed="1"/>
+    <w:lsdException w:name="Table Classic 3" w:semiHidden="1" w:unhideWhenUsed="1"/>
+    <w:lsdException w:name="Table Classic 4" w:semiHidden="1" w:unhideWhenUsed="1"/>
+    <w:lsdException w:name="Table Colorful 1" w:semiHidden="1" w:unhideWhenUsed="1"/>
+    <w:lsdException w:name="Table Colorful 2" w:semiHidden="1" w:unhideWhenUsed="1"/>
+    <w:lsdException w:name="Table Colorful 3" w:semiHidden="1" w:unhideWhenUsed="1"/>
+    <w:lsdException w:name="Table Columns 1" w:semiHidden="1" w:unhideWhenUsed="1"/>
+    <w:lsdException w:name="Table Columns 2" w:semiHidden="1" w:unhideWhenUsed="1"/>
+    <w:lsdException w:name="Table Columns 3" w:semiHidden="1" w:unhideWhenUsed="1"/>
+    <w:lsdException w:name="Table Columns 4" w:semiHidden="1" w:unhideWhenUsed="1"/>
+    <w:lsdException w:name="Table Columns 5" w:semiHidden="1" w:unhideWhenUsed="1"/>
+    <w:lsdException w:name="Table Grid 1" w:semiHidden="1" w:unhideWhenUsed="1"/>
+    <w:lsdException w:name="Table Grid 2" w:semiHidden="1" w:unhideWhenUsed="1"/>
+    <w:lsdException w:name="Table Grid 3" w:semiHidden="1" w:unhideWhenUsed="1"/>
+    <w:lsdException w:name="Table Grid 4" w:semiHidden="1" w:unhideWhenUsed="1"/>
+    <w:lsdException w:name="Table Grid 5" w:semiHidden="1" w:unhideWhenUsed="1"/>
+    <w:lsdException w:name="Table Grid 6" w:semiHidden="1" w:unhideWhenUsed="1"/>
+    <w:lsdException w:name="Table Grid 7" w:semiHidden="1" w:unhideWhenUsed="1"/>
+    <w:lsdException w:name="Table Grid 8" w:semiHidden="1" w:unhideWhenUsed="1"/>
+    <w:lsdException w:name="Table List 1" w:semiHidden="1" w:unhideWhenUsed="1"/>
+    <w:lsdException w:name="Table List 2" w:semiHidden="1" w:unhideWhenUsed="1"/>
+    <w:lsdException w:name="Table List 3" w:semiHidden="1" w:unhideWhenUsed="1"/>
+    <w:lsdException w:name="Table List 4" w:semiHidden="1" w:unhideWhenUsed="1"/>
+    <w:lsdException w:name="Table List 5" w:semiHidden="1" w:unhideWhenUsed="1"/>
+    <w:lsdException w:name="Table List 6" w:semiHidden="1" w:unhideWhenUsed="1"/>
+    <w:lsdException w:name="Table List 7" w:semiHidden="1" w:unhideWhenUsed="1"/>
+    <w:lsdException w:name="Table List 8" w:semiHidden="1" w:unhideWhenUsed="1"/>
+    <w:lsdException w:name="Table 3D effects 1" w:semiHidden="1" w:unhideWhenUsed="1"/>
+    <w:lsdException w:name="Table 3D effects 2" w:semiHidden="1" w:unhideWhenUsed="1"/>
+    <w:lsdException w:name="Table 3D effects 3" w:semiHidden="1" w:unhideWhenUsed="1"/>
+    <w:lsdException w:name="Table Contemporary" w:semiHidden="1" w:unhideWhenUsed="1"/>
+    <w:lsdException w:name="Table Elegant" w:semiHidden="1" w:unhideWhenUsed="1"/>
+    <w:lsdException w:name="Table Professional" w:semiHidden="1" w:unhideWhenUsed="1"/>
+    <w:lsdException w:name="Table Subtle 1" w:semiHidden="1" w:unhideWhenUsed="1"/>
+    <w:lsdException w:name="Table Subtle 2" w:semiHidden="1" w:unhideWhenUsed="1"/>
+    <w:lsdException w:name="Table Web 1" w:semiHidden="1" w:unhideWhenUsed="1"/>
+    <w:lsdException w:name="Table Web 2" w:semiHidden="1" w:unhideWhenUsed="1"/>
+    <w:lsdException w:name="Table Web 3" w:semiHidden="1" w:unhideWhenUsed="1"/>
+    <w:lsdException w:name="Table Theme" w:semiHidden="1" w:unhideWhenUsed="1"/>
     <w:lsdException w:name="Placeholder Text" w:semiHidden="1" w:uiPriority="99" w:unhideWhenUsed="1"/>
     <w:lsdException w:name="No Spacing" w:uiPriority="99" w:qFormat="1"/>
     <w:lsdException w:name="Light Shading" w:uiPriority="99"/>
@@ -10831,11 +11539,15 @@
   </w:style>
   <w:style w:type="character" w:default="1" w:styleId="Tipodeletrapredefinidodopargrafo">
     <w:name w:val="Default Paragraph Font"/>
+    <w:uiPriority w:val="1"/>
     <w:semiHidden/>
+    <w:unhideWhenUsed/>
   </w:style>
   <w:style w:type="table" w:default="1" w:styleId="Tabelanormal">
     <w:name w:val="Normal Table"/>
+    <w:uiPriority w:val="99"/>
     <w:semiHidden/>
+    <w:unhideWhenUsed/>
     <w:tblPr>
       <w:tblInd w:w="0" w:type="dxa"/>
       <w:tblCellMar>
@@ -10848,7 +11560,9 @@
   </w:style>
   <w:style w:type="numbering" w:default="1" w:styleId="Semlista">
     <w:name w:val="No List"/>
+    <w:uiPriority w:val="99"/>
     <w:semiHidden/>
+    <w:unhideWhenUsed/>
   </w:style>
   <w:style w:type="paragraph" w:styleId="Cabealho">
     <w:name w:val="header"/>

--- a/201819-MIEI3-LI4-Relatorio.docx
+++ b/201819-MIEI3-LI4-Relatorio.docx
@@ -5823,212 +5823,1370 @@
         </w:rPr>
         <w:t>Resumem-se de seguida algumas características identificativas do sistema a desenvolver, com um objetivo meramente elucidativo, uma vez que as mesmas serão desenvolvidas à frente no relatório.</w:t>
       </w:r>
+    </w:p>
+    <w:p>
+      <w:pPr>
+        <w:rPr>
+          <w:lang w:val="pt-PT"/>
+        </w:rPr>
+      </w:pPr>
+    </w:p>
+    <w:p>
+      <w:pPr>
+        <w:rPr>
+          <w:color w:val="FF0000"/>
+          <w:lang w:val="pt-PT"/>
+        </w:rPr>
+      </w:pPr>
+      <w:r>
+        <w:rPr>
+          <w:color w:val="FF0000"/>
+          <w:lang w:val="pt-PT"/>
+        </w:rPr>
+        <w:t>Nome: "</w:t>
+      </w:r>
+      <w:proofErr w:type="spellStart"/>
+      <w:r>
+        <w:rPr>
+          <w:color w:val="FF0000"/>
+          <w:lang w:val="pt-PT"/>
+        </w:rPr>
+        <w:t>FeelItal</w:t>
+      </w:r>
+      <w:r>
+        <w:rPr>
+          <w:color w:val="FF0000"/>
+          <w:lang w:val="pt-PT"/>
+        </w:rPr>
+        <w:t>y</w:t>
+      </w:r>
+      <w:proofErr w:type="spellEnd"/>
+      <w:r>
+        <w:rPr>
+          <w:color w:val="FF0000"/>
+          <w:lang w:val="pt-PT"/>
+        </w:rPr>
+        <w:t xml:space="preserve">" </w:t>
+      </w:r>
+    </w:p>
+    <w:p>
+      <w:pPr>
+        <w:rPr>
+          <w:color w:val="FF0000"/>
+          <w:lang w:val="pt-PT"/>
+        </w:rPr>
+      </w:pPr>
+      <w:r>
+        <w:rPr>
+          <w:color w:val="FF0000"/>
+          <w:lang w:val="pt-PT"/>
+        </w:rPr>
+        <w:t>Categoria: Alimentação</w:t>
+      </w:r>
+    </w:p>
+    <w:p>
+      <w:pPr>
+        <w:rPr>
+          <w:color w:val="FF0000"/>
+          <w:lang w:val="pt-PT"/>
+        </w:rPr>
+      </w:pPr>
+      <w:r>
+        <w:rPr>
+          <w:color w:val="FF0000"/>
+          <w:lang w:val="pt-PT"/>
+        </w:rPr>
+        <w:t xml:space="preserve">Slogan: </w:t>
+      </w:r>
+    </w:p>
+    <w:p>
+      <w:pPr>
+        <w:rPr>
+          <w:color w:val="FF0000"/>
+          <w:lang w:val="pt-PT"/>
+        </w:rPr>
+      </w:pPr>
+      <w:r>
+        <w:rPr>
+          <w:color w:val="FF0000"/>
+          <w:lang w:val="pt-PT"/>
+        </w:rPr>
+        <w:t>Características:</w:t>
+      </w:r>
+    </w:p>
+    <w:p>
+      <w:pPr>
+        <w:rPr>
+          <w:color w:val="FF0000"/>
+          <w:lang w:val="pt-PT"/>
+        </w:rPr>
+      </w:pPr>
+      <w:r>
+        <w:rPr>
+          <w:color w:val="FF0000"/>
+          <w:lang w:val="pt-PT"/>
+        </w:rPr>
+        <w:t xml:space="preserve">- </w:t>
+      </w:r>
+      <w:proofErr w:type="spellStart"/>
+      <w:r>
+        <w:rPr>
+          <w:color w:val="FF0000"/>
+          <w:lang w:val="pt-PT"/>
+        </w:rPr>
+        <w:t>Freemium</w:t>
+      </w:r>
+      <w:proofErr w:type="spellEnd"/>
+      <w:r>
+        <w:rPr>
+          <w:color w:val="FF0000"/>
+          <w:lang w:val="pt-PT"/>
+        </w:rPr>
+        <w:t>?</w:t>
+      </w:r>
+    </w:p>
+    <w:p>
+      <w:pPr>
+        <w:rPr>
+          <w:color w:val="FF0000"/>
+          <w:lang w:val="pt-PT"/>
+        </w:rPr>
+      </w:pPr>
+      <w:r>
+        <w:rPr>
+          <w:color w:val="FF0000"/>
+          <w:lang w:val="pt-PT"/>
+        </w:rPr>
+        <w:t xml:space="preserve">- Escolha de uma variada lista de pratos </w:t>
+      </w:r>
+    </w:p>
+    <w:p>
+      <w:pPr>
+        <w:rPr>
+          <w:color w:val="FF0000"/>
+          <w:lang w:val="pt-PT"/>
+        </w:rPr>
+      </w:pPr>
+      <w:r>
+        <w:rPr>
+          <w:color w:val="FF0000"/>
+          <w:lang w:val="pt-PT"/>
+        </w:rPr>
+        <w:t>- Avaliações de pratos</w:t>
+      </w:r>
+    </w:p>
+    <w:p>
+      <w:pPr>
+        <w:rPr>
+          <w:color w:val="FF0000"/>
+          <w:lang w:val="pt-PT"/>
+        </w:rPr>
+      </w:pPr>
+      <w:r>
+        <w:rPr>
+          <w:color w:val="FF0000"/>
+          <w:lang w:val="pt-PT"/>
+        </w:rPr>
+        <w:t>- Utilizador pode inserir novas receitas?</w:t>
+      </w:r>
+    </w:p>
+    <w:p>
+      <w:pPr>
+        <w:rPr>
+          <w:color w:val="FF0000"/>
+          <w:lang w:val="pt-PT"/>
+        </w:rPr>
+      </w:pPr>
+      <w:r>
+        <w:rPr>
+          <w:color w:val="FF0000"/>
+          <w:lang w:val="pt-PT"/>
+        </w:rPr>
+        <w:t>- Planeamento semanal de receitas</w:t>
+      </w:r>
+    </w:p>
+    <w:p>
+      <w:pPr>
+        <w:rPr>
+          <w:color w:val="FF0000"/>
+          <w:lang w:val="pt-PT"/>
+        </w:rPr>
+      </w:pPr>
+    </w:p>
+    <w:p>
+      <w:pPr>
+        <w:rPr>
+          <w:color w:val="FF0000"/>
+          <w:lang w:val="pt-PT"/>
+        </w:rPr>
+      </w:pPr>
+      <w:r>
+        <w:rPr>
+          <w:color w:val="FF0000"/>
+          <w:lang w:val="pt-PT"/>
+        </w:rPr>
+        <w:t>Faixa etária: 20-60</w:t>
+      </w:r>
+    </w:p>
+    <w:p>
+      <w:pPr>
+        <w:pStyle w:val="Ttulo21"/>
+        <w:rPr>
+          <w:color w:val="FF0000"/>
+        </w:rPr>
+      </w:pPr>
+      <w:r>
+        <w:rPr>
+          <w:color w:val="FF0000"/>
+        </w:rPr>
+        <w:t>Identificação dos recursos necessários</w:t>
+      </w:r>
+    </w:p>
+    <w:p>
+      <w:pPr>
+        <w:rPr>
+          <w:color w:val="FF0000"/>
+          <w:lang w:val="pt-PT"/>
+        </w:rPr>
+      </w:pPr>
+      <w:r>
+        <w:rPr>
+          <w:color w:val="FF0000"/>
+          <w:lang w:val="pt-PT"/>
+        </w:rPr>
+        <w:t xml:space="preserve">Para este projeto estima-se a necessidade de alocação de um engenheiro de software e quatro programadores. O engenheiro de software irá assumir também o papel extraordinário de gestor de projeto e de gestor de bases de dados, para além de ser responsável pela especificação do projeto. </w:t>
+      </w:r>
+    </w:p>
+    <w:p>
+      <w:pPr>
+        <w:rPr>
+          <w:color w:val="FF0000"/>
+          <w:lang w:val="pt-PT"/>
+        </w:rPr>
+      </w:pPr>
+      <w:r>
+        <w:rPr>
+          <w:color w:val="FF0000"/>
+          <w:lang w:val="pt-PT"/>
+        </w:rPr>
+        <w:t>Não serão utilizados quaisquer equipamentos para a realização deste projeto, para além dos computadores e software associada aos engenheiros e programadores.</w:t>
+      </w:r>
+    </w:p>
+    <w:p>
+      <w:pPr>
+        <w:rPr>
+          <w:color w:val="FF0000"/>
+          <w:lang w:val="pt-PT"/>
+        </w:rPr>
+      </w:pPr>
+    </w:p>
+    <w:p>
+      <w:pPr>
+        <w:rPr>
+          <w:color w:val="FF0000"/>
+          <w:lang w:val="pt-PT"/>
+        </w:rPr>
+      </w:pPr>
+      <w:r>
+        <w:rPr>
+          <w:color w:val="FF0000"/>
+          <w:lang w:val="pt-PT"/>
+        </w:rPr>
+        <w:t xml:space="preserve">Numa fase inicial serão feitas duas reuniões entre </w:t>
+      </w:r>
+      <w:r>
+        <w:rPr>
+          <w:color w:val="FF0000"/>
+          <w:lang w:val="pt-PT"/>
+        </w:rPr>
+        <w:t>quem?</w:t>
+      </w:r>
+    </w:p>
+    <w:p>
+      <w:pPr>
+        <w:rPr>
+          <w:color w:val="FF0000"/>
+          <w:lang w:val="pt-PT"/>
+        </w:rPr>
+      </w:pPr>
+      <w:r>
+        <w:rPr>
+          <w:color w:val="FF0000"/>
+          <w:lang w:val="pt-PT"/>
+        </w:rPr>
+        <w:t xml:space="preserve">Na primeira </w:t>
+      </w:r>
+      <w:r>
+        <w:rPr>
+          <w:color w:val="FF0000"/>
+          <w:lang w:val="pt-PT"/>
+        </w:rPr>
+        <w:t>vai</w:t>
+      </w:r>
+      <w:r>
+        <w:rPr>
+          <w:color w:val="FF0000"/>
+          <w:lang w:val="pt-PT"/>
+        </w:rPr>
+        <w:t xml:space="preserve"> ser feito um </w:t>
+      </w:r>
+      <w:r>
+        <w:rPr>
+          <w:color w:val="FF0000"/>
+          <w:lang w:val="pt-PT"/>
+        </w:rPr>
+        <w:t>levantamento de requisitos e, no fim do período de planeamento do projeto, a confirmação do modelo elaborado.</w:t>
+      </w:r>
+      <w:r>
+        <w:rPr>
+          <w:color w:val="FF0000"/>
+          <w:lang w:val="pt-PT"/>
+        </w:rPr>
+        <w:t xml:space="preserve"> Será ainda necessário fazer um estudo de mercado relativo ao melhor método para adquirir uma maior receita mensal com o software, que será encomendado a uma empresa externa.</w:t>
+      </w:r>
+    </w:p>
+    <w:p>
+      <w:pPr>
+        <w:rPr>
+          <w:color w:val="FF0000"/>
+          <w:lang w:val="pt-PT"/>
+        </w:rPr>
+      </w:pPr>
+      <w:r>
+        <w:rPr>
+          <w:color w:val="FF0000"/>
+          <w:lang w:val="pt-PT"/>
+        </w:rPr>
+        <w:t xml:space="preserve"> </w:t>
+      </w:r>
+      <w:r>
+        <w:rPr>
+          <w:color w:val="FF0000"/>
+          <w:lang w:val="pt-PT"/>
+        </w:rPr>
+        <w:t>Será necessária uma pesquisa aprofundada na web acerca de pratos italianos e qual o seu modo de confeção de modo a criar uma base de dados de pratos e ingredientes disponíveis ao utilizador. Iremos adotar uma pesquisa “Bing” para obter as melhores receitas possíveis para os nossos utilizadores.</w:t>
+      </w:r>
+    </w:p>
+    <w:p>
+      <w:pPr>
+        <w:rPr>
+          <w:color w:val="FF0000"/>
+          <w:lang w:val="pt-PT"/>
+        </w:rPr>
+      </w:pPr>
+      <w:r>
+        <w:rPr>
+          <w:color w:val="FF0000"/>
+          <w:lang w:val="pt-PT"/>
+        </w:rPr>
+        <w:t xml:space="preserve">Será também necessário alocar um servidor responsável pelo alojamento dos serviços 24/7 assim como se prevê o possível uso dos smartphones e computadores da equipa desenvolvedora para realizar testes nas </w:t>
+      </w:r>
+      <w:proofErr w:type="spellStart"/>
+      <w:r>
+        <w:rPr>
+          <w:color w:val="FF0000"/>
+          <w:lang w:val="pt-PT"/>
+        </w:rPr>
+        <w:t>dkferentes</w:t>
+      </w:r>
+      <w:proofErr w:type="spellEnd"/>
+      <w:r>
+        <w:rPr>
+          <w:color w:val="FF0000"/>
+          <w:lang w:val="pt-PT"/>
+        </w:rPr>
+        <w:t xml:space="preserve"> plataforma existentes no mercado.</w:t>
+      </w:r>
+    </w:p>
+    <w:p>
+      <w:pPr>
+        <w:rPr>
+          <w:color w:val="FF0000"/>
+          <w:lang w:val="pt-PT"/>
+        </w:rPr>
+      </w:pPr>
+      <w:r>
+        <w:rPr>
+          <w:color w:val="FF0000"/>
+          <w:lang w:val="pt-PT"/>
+        </w:rPr>
+        <w:t xml:space="preserve">Os diferentes softwares e suas licenças estarão, à partida, garantidos pelos trabalhadores da empresa pelo que não acarretam nenhum encargo financeiro para a empresa. </w:t>
+      </w:r>
+    </w:p>
+    <w:p>
+      <w:pPr>
+        <w:rPr>
+          <w:color w:val="FF0000"/>
+          <w:lang w:val="pt-PT"/>
+        </w:rPr>
+      </w:pPr>
+      <w:r>
+        <w:rPr>
+          <w:color w:val="FF0000"/>
+          <w:lang w:val="pt-PT"/>
+        </w:rPr>
+        <w:t>Por fim, o projeto será desenvolvido onde?</w:t>
+      </w:r>
+    </w:p>
+    <w:p>
+      <w:pPr>
+        <w:pStyle w:val="Ttulo21"/>
+        <w:rPr>
+          <w:color w:val="FF0000"/>
+        </w:rPr>
+      </w:pPr>
+      <w:r>
+        <w:rPr>
+          <w:color w:val="FF0000"/>
+        </w:rPr>
+        <w:lastRenderedPageBreak/>
+        <w:t>Maquete do sistema</w:t>
+      </w:r>
+    </w:p>
+    <w:p>
+      <w:pPr>
+        <w:rPr>
+          <w:lang w:val="pt-PT"/>
+        </w:rPr>
+      </w:pPr>
+      <w:r>
+        <w:rPr>
+          <w:noProof/>
+        </w:rPr>
+        <w:drawing>
+          <wp:anchor distT="0" distB="0" distL="114300" distR="114300" simplePos="0" relativeHeight="251677184" behindDoc="1" locked="0" layoutInCell="1" allowOverlap="1" wp14:anchorId="034A29A6">
+            <wp:simplePos x="0" y="0"/>
+            <wp:positionH relativeFrom="margin">
+              <wp:align>left</wp:align>
+            </wp:positionH>
+            <wp:positionV relativeFrom="paragraph">
+              <wp:posOffset>257810</wp:posOffset>
+            </wp:positionV>
+            <wp:extent cx="5400040" cy="3076575"/>
+            <wp:effectExtent l="0" t="0" r="0" b="9525"/>
+            <wp:wrapTight wrapText="bothSides">
+              <wp:wrapPolygon edited="0">
+                <wp:start x="0" y="0"/>
+                <wp:lineTo x="0" y="21533"/>
+                <wp:lineTo x="21488" y="21533"/>
+                <wp:lineTo x="21488" y="0"/>
+                <wp:lineTo x="0" y="0"/>
+              </wp:wrapPolygon>
+            </wp:wrapTight>
+            <wp:docPr id="12" name="Imagem 12"/>
+            <wp:cNvGraphicFramePr>
+              <a:graphicFrameLocks xmlns:a="http://schemas.openxmlformats.org/drawingml/2006/main" noChangeAspect="1"/>
+            </wp:cNvGraphicFramePr>
+            <a:graphic xmlns:a="http://schemas.openxmlformats.org/drawingml/2006/main">
+              <a:graphicData uri="http://schemas.openxmlformats.org/drawingml/2006/picture">
+                <pic:pic xmlns:pic="http://schemas.openxmlformats.org/drawingml/2006/picture">
+                  <pic:nvPicPr>
+                    <pic:cNvPr id="1" name=""/>
+                    <pic:cNvPicPr/>
+                  </pic:nvPicPr>
+                  <pic:blipFill>
+                    <a:blip r:embed="rId14"/>
+                    <a:stretch>
+                      <a:fillRect/>
+                    </a:stretch>
+                  </pic:blipFill>
+                  <pic:spPr>
+                    <a:xfrm>
+                      <a:off x="0" y="0"/>
+                      <a:ext cx="5400040" cy="3076575"/>
+                    </a:xfrm>
+                    <a:prstGeom prst="rect">
+                      <a:avLst/>
+                    </a:prstGeom>
+                  </pic:spPr>
+                </pic:pic>
+              </a:graphicData>
+            </a:graphic>
+            <wp14:sizeRelH relativeFrom="page">
+              <wp14:pctWidth>0</wp14:pctWidth>
+            </wp14:sizeRelH>
+            <wp14:sizeRelV relativeFrom="page">
+              <wp14:pctHeight>0</wp14:pctHeight>
+            </wp14:sizeRelV>
+          </wp:anchor>
+        </w:drawing>
+      </w:r>
+    </w:p>
+    <w:p>
+      <w:pPr>
+        <w:rPr>
+          <w:lang w:val="pt-PT"/>
+        </w:rPr>
+      </w:pPr>
+    </w:p>
+    <w:p>
+      <w:pPr>
+        <w:pStyle w:val="Ttulo21"/>
+        <w:rPr>
+          <w:color w:val="FF0000"/>
+        </w:rPr>
+      </w:pPr>
+      <w:r>
+        <w:rPr>
+          <w:color w:val="FF0000"/>
+        </w:rPr>
+        <w:t>Definição de medidas de sucesso</w:t>
+      </w:r>
+    </w:p>
+    <w:p>
+      <w:pPr>
+        <w:rPr>
+          <w:color w:val="FF0000"/>
+          <w:lang w:val="pt-PT"/>
+        </w:rPr>
+      </w:pPr>
+    </w:p>
+    <w:p>
+      <w:pPr>
+        <w:rPr>
+          <w:rFonts w:cs="Arial"/>
+          <w:color w:val="FF0000"/>
+          <w:szCs w:val="20"/>
+        </w:rPr>
+      </w:pPr>
+      <w:r>
+        <w:rPr>
+          <w:rFonts w:cs="Arial"/>
+          <w:color w:val="FF0000"/>
+          <w:szCs w:val="20"/>
+        </w:rPr>
+        <w:t xml:space="preserve">Na </w:t>
+      </w:r>
+      <w:proofErr w:type="spellStart"/>
+      <w:r>
+        <w:rPr>
+          <w:rFonts w:cs="Arial"/>
+          <w:color w:val="FF0000"/>
+          <w:szCs w:val="20"/>
+        </w:rPr>
+        <w:t>fundamentação</w:t>
+      </w:r>
+      <w:proofErr w:type="spellEnd"/>
+      <w:r>
+        <w:rPr>
+          <w:rFonts w:cs="Arial"/>
+          <w:color w:val="FF0000"/>
+          <w:szCs w:val="20"/>
+        </w:rPr>
+        <w:t xml:space="preserve"> do </w:t>
+      </w:r>
+      <w:proofErr w:type="spellStart"/>
+      <w:r>
+        <w:rPr>
+          <w:rFonts w:cs="Arial"/>
+          <w:color w:val="FF0000"/>
+          <w:szCs w:val="20"/>
+        </w:rPr>
+        <w:t>projeto</w:t>
+      </w:r>
+      <w:proofErr w:type="spellEnd"/>
+      <w:r>
+        <w:rPr>
+          <w:rFonts w:cs="Arial"/>
+          <w:color w:val="FF0000"/>
+          <w:szCs w:val="20"/>
+        </w:rPr>
+        <w:t xml:space="preserve">, é vital </w:t>
+      </w:r>
+      <w:proofErr w:type="spellStart"/>
+      <w:r>
+        <w:rPr>
+          <w:rFonts w:cs="Arial"/>
+          <w:color w:val="FF0000"/>
+          <w:szCs w:val="20"/>
+        </w:rPr>
+        <w:t>construir</w:t>
+      </w:r>
+      <w:proofErr w:type="spellEnd"/>
+      <w:r>
+        <w:rPr>
+          <w:rFonts w:cs="Arial"/>
+          <w:color w:val="FF0000"/>
+          <w:szCs w:val="20"/>
+        </w:rPr>
+        <w:t xml:space="preserve"> um conjunto de </w:t>
+      </w:r>
+      <w:proofErr w:type="spellStart"/>
+      <w:r>
+        <w:rPr>
+          <w:rFonts w:cs="Arial"/>
+          <w:color w:val="FF0000"/>
+          <w:szCs w:val="20"/>
+        </w:rPr>
+        <w:t>medidas</w:t>
+      </w:r>
+      <w:proofErr w:type="spellEnd"/>
+      <w:r>
+        <w:rPr>
+          <w:rFonts w:cs="Arial"/>
+          <w:color w:val="FF0000"/>
+          <w:szCs w:val="20"/>
+        </w:rPr>
+        <w:t xml:space="preserve"> que </w:t>
+      </w:r>
+      <w:proofErr w:type="spellStart"/>
+      <w:r>
+        <w:rPr>
+          <w:rFonts w:cs="Arial"/>
+          <w:color w:val="FF0000"/>
+          <w:szCs w:val="20"/>
+        </w:rPr>
+        <w:t>mais</w:t>
+      </w:r>
+      <w:proofErr w:type="spellEnd"/>
+      <w:r>
+        <w:rPr>
+          <w:rFonts w:cs="Arial"/>
+          <w:color w:val="FF0000"/>
+          <w:szCs w:val="20"/>
+        </w:rPr>
+        <w:t xml:space="preserve"> à </w:t>
+      </w:r>
+      <w:proofErr w:type="spellStart"/>
+      <w:r>
+        <w:rPr>
+          <w:rFonts w:cs="Arial"/>
+          <w:color w:val="FF0000"/>
+          <w:szCs w:val="20"/>
+        </w:rPr>
+        <w:t>frente</w:t>
+      </w:r>
+      <w:proofErr w:type="spellEnd"/>
+      <w:r>
+        <w:rPr>
+          <w:rFonts w:cs="Arial"/>
+          <w:color w:val="FF0000"/>
+          <w:szCs w:val="20"/>
+        </w:rPr>
+        <w:t xml:space="preserve"> no </w:t>
+      </w:r>
+      <w:proofErr w:type="spellStart"/>
+      <w:r>
+        <w:rPr>
+          <w:rFonts w:cs="Arial"/>
+          <w:color w:val="FF0000"/>
+          <w:szCs w:val="20"/>
+        </w:rPr>
+        <w:t>projeto</w:t>
+      </w:r>
+      <w:proofErr w:type="spellEnd"/>
+      <w:r>
+        <w:rPr>
+          <w:rFonts w:cs="Arial"/>
+          <w:color w:val="FF0000"/>
+          <w:szCs w:val="20"/>
+        </w:rPr>
+        <w:t xml:space="preserve"> </w:t>
+      </w:r>
+      <w:proofErr w:type="spellStart"/>
+      <w:r>
+        <w:rPr>
+          <w:rFonts w:cs="Arial"/>
+          <w:color w:val="FF0000"/>
+          <w:szCs w:val="20"/>
+        </w:rPr>
+        <w:t>nos</w:t>
+      </w:r>
+      <w:proofErr w:type="spellEnd"/>
+      <w:r>
+        <w:rPr>
+          <w:rFonts w:cs="Arial"/>
+          <w:color w:val="FF0000"/>
+          <w:szCs w:val="20"/>
+        </w:rPr>
+        <w:t xml:space="preserve"> </w:t>
+      </w:r>
+      <w:proofErr w:type="spellStart"/>
+      <w:r>
+        <w:rPr>
+          <w:rFonts w:cs="Arial"/>
+          <w:color w:val="FF0000"/>
+          <w:szCs w:val="20"/>
+        </w:rPr>
+        <w:t>indiquem</w:t>
+      </w:r>
+      <w:proofErr w:type="spellEnd"/>
+      <w:r>
+        <w:rPr>
+          <w:rFonts w:cs="Arial"/>
+          <w:color w:val="FF0000"/>
+          <w:szCs w:val="20"/>
+        </w:rPr>
+        <w:t xml:space="preserve"> se o </w:t>
+      </w:r>
+      <w:proofErr w:type="spellStart"/>
+      <w:r>
+        <w:rPr>
+          <w:rFonts w:cs="Arial"/>
+          <w:color w:val="FF0000"/>
+          <w:szCs w:val="20"/>
+        </w:rPr>
+        <w:t>mesmo</w:t>
+      </w:r>
+      <w:proofErr w:type="spellEnd"/>
+      <w:r>
+        <w:rPr>
+          <w:rFonts w:cs="Arial"/>
+          <w:color w:val="FF0000"/>
+          <w:szCs w:val="20"/>
+        </w:rPr>
+        <w:t xml:space="preserve"> </w:t>
+      </w:r>
+      <w:proofErr w:type="spellStart"/>
+      <w:r>
+        <w:rPr>
+          <w:rFonts w:cs="Arial"/>
+          <w:color w:val="FF0000"/>
+          <w:szCs w:val="20"/>
+        </w:rPr>
+        <w:t>foi</w:t>
+      </w:r>
+      <w:proofErr w:type="spellEnd"/>
+      <w:r>
+        <w:rPr>
+          <w:rFonts w:cs="Arial"/>
+          <w:color w:val="FF0000"/>
+          <w:szCs w:val="20"/>
+        </w:rPr>
+        <w:t xml:space="preserve"> </w:t>
+      </w:r>
+      <w:proofErr w:type="spellStart"/>
+      <w:r>
+        <w:rPr>
+          <w:rFonts w:cs="Arial"/>
+          <w:color w:val="FF0000"/>
+          <w:szCs w:val="20"/>
+        </w:rPr>
+        <w:t>implementado</w:t>
+      </w:r>
+      <w:proofErr w:type="spellEnd"/>
+      <w:r>
+        <w:rPr>
+          <w:rFonts w:cs="Arial"/>
+          <w:color w:val="FF0000"/>
+          <w:szCs w:val="20"/>
+        </w:rPr>
+        <w:t xml:space="preserve"> com o </w:t>
+      </w:r>
+      <w:proofErr w:type="spellStart"/>
+      <w:r>
+        <w:rPr>
+          <w:rFonts w:cs="Arial"/>
+          <w:color w:val="FF0000"/>
+          <w:szCs w:val="20"/>
+        </w:rPr>
+        <w:t>êxito</w:t>
+      </w:r>
+      <w:proofErr w:type="spellEnd"/>
+      <w:r>
+        <w:rPr>
+          <w:rFonts w:cs="Arial"/>
+          <w:color w:val="FF0000"/>
+          <w:szCs w:val="20"/>
+        </w:rPr>
+        <w:t xml:space="preserve"> que </w:t>
+      </w:r>
+      <w:proofErr w:type="spellStart"/>
+      <w:r>
+        <w:rPr>
+          <w:rFonts w:cs="Arial"/>
+          <w:color w:val="FF0000"/>
+          <w:szCs w:val="20"/>
+        </w:rPr>
+        <w:t>pretendíamos</w:t>
+      </w:r>
+      <w:proofErr w:type="spellEnd"/>
+      <w:r>
+        <w:rPr>
+          <w:rFonts w:cs="Arial"/>
+          <w:color w:val="FF0000"/>
+          <w:szCs w:val="20"/>
+        </w:rPr>
+        <w:t>.</w:t>
+      </w:r>
+    </w:p>
+    <w:p>
+      <w:pPr>
+        <w:rPr>
+          <w:rFonts w:cs="Arial"/>
+          <w:color w:val="FF0000"/>
+          <w:szCs w:val="20"/>
+        </w:rPr>
+      </w:pPr>
+      <w:r>
+        <w:rPr>
+          <w:rFonts w:cs="Arial"/>
+          <w:color w:val="FF0000"/>
+          <w:szCs w:val="20"/>
+        </w:rPr>
+        <w:t xml:space="preserve">Neste </w:t>
+      </w:r>
+      <w:proofErr w:type="spellStart"/>
+      <w:r>
+        <w:rPr>
+          <w:rFonts w:cs="Arial"/>
+          <w:color w:val="FF0000"/>
+          <w:szCs w:val="20"/>
+        </w:rPr>
+        <w:t>tópico</w:t>
+      </w:r>
+      <w:proofErr w:type="spellEnd"/>
+      <w:r>
+        <w:rPr>
+          <w:rFonts w:cs="Arial"/>
+          <w:color w:val="FF0000"/>
+          <w:szCs w:val="20"/>
+        </w:rPr>
+        <w:t xml:space="preserve"> </w:t>
+      </w:r>
+      <w:proofErr w:type="spellStart"/>
+      <w:r>
+        <w:rPr>
+          <w:rFonts w:cs="Arial"/>
+          <w:color w:val="FF0000"/>
+          <w:szCs w:val="20"/>
+        </w:rPr>
+        <w:t>apresentamos</w:t>
+      </w:r>
+      <w:proofErr w:type="spellEnd"/>
+      <w:r>
+        <w:rPr>
+          <w:rFonts w:cs="Arial"/>
+          <w:color w:val="FF0000"/>
+          <w:szCs w:val="20"/>
+        </w:rPr>
+        <w:t xml:space="preserve"> </w:t>
+      </w:r>
+      <w:proofErr w:type="spellStart"/>
+      <w:r>
+        <w:rPr>
+          <w:rFonts w:cs="Arial"/>
+          <w:color w:val="FF0000"/>
+          <w:szCs w:val="20"/>
+        </w:rPr>
+        <w:t>uma</w:t>
+      </w:r>
+      <w:proofErr w:type="spellEnd"/>
+      <w:r>
+        <w:rPr>
+          <w:rFonts w:cs="Arial"/>
+          <w:color w:val="FF0000"/>
+          <w:szCs w:val="20"/>
+        </w:rPr>
+        <w:t xml:space="preserve"> </w:t>
+      </w:r>
+      <w:proofErr w:type="spellStart"/>
+      <w:r>
+        <w:rPr>
+          <w:rFonts w:cs="Arial"/>
+          <w:color w:val="FF0000"/>
+          <w:szCs w:val="20"/>
+        </w:rPr>
+        <w:t>lista</w:t>
+      </w:r>
+      <w:proofErr w:type="spellEnd"/>
+      <w:r>
+        <w:rPr>
+          <w:rFonts w:cs="Arial"/>
+          <w:color w:val="FF0000"/>
+          <w:szCs w:val="20"/>
+        </w:rPr>
+        <w:t xml:space="preserve"> com </w:t>
+      </w:r>
+      <w:proofErr w:type="spellStart"/>
+      <w:r>
+        <w:rPr>
+          <w:rFonts w:cs="Arial"/>
+          <w:color w:val="FF0000"/>
+          <w:szCs w:val="20"/>
+        </w:rPr>
+        <w:t>os</w:t>
+      </w:r>
+      <w:proofErr w:type="spellEnd"/>
+      <w:r>
+        <w:rPr>
+          <w:rFonts w:cs="Arial"/>
+          <w:color w:val="FF0000"/>
+          <w:szCs w:val="20"/>
+        </w:rPr>
+        <w:t xml:space="preserve"> </w:t>
+      </w:r>
+      <w:proofErr w:type="spellStart"/>
+      <w:r>
+        <w:rPr>
+          <w:rFonts w:cs="Arial"/>
+          <w:color w:val="FF0000"/>
+          <w:szCs w:val="20"/>
+        </w:rPr>
+        <w:t>tópicos</w:t>
+      </w:r>
+      <w:proofErr w:type="spellEnd"/>
+      <w:r>
+        <w:rPr>
+          <w:rFonts w:cs="Arial"/>
+          <w:color w:val="FF0000"/>
+          <w:szCs w:val="20"/>
+        </w:rPr>
+        <w:t xml:space="preserve"> que </w:t>
+      </w:r>
+      <w:proofErr w:type="spellStart"/>
+      <w:r>
+        <w:rPr>
+          <w:rFonts w:cs="Arial"/>
+          <w:color w:val="FF0000"/>
+          <w:szCs w:val="20"/>
+        </w:rPr>
+        <w:t>consideramos</w:t>
+      </w:r>
+      <w:proofErr w:type="spellEnd"/>
+      <w:r>
+        <w:rPr>
+          <w:rFonts w:cs="Arial"/>
+          <w:color w:val="FF0000"/>
+          <w:szCs w:val="20"/>
+        </w:rPr>
+        <w:t xml:space="preserve"> </w:t>
+      </w:r>
+      <w:proofErr w:type="spellStart"/>
+      <w:r>
+        <w:rPr>
+          <w:rFonts w:cs="Arial"/>
+          <w:color w:val="FF0000"/>
+          <w:szCs w:val="20"/>
+        </w:rPr>
+        <w:t>fundamentais</w:t>
+      </w:r>
+      <w:proofErr w:type="spellEnd"/>
+      <w:r>
+        <w:rPr>
+          <w:rFonts w:cs="Arial"/>
+          <w:color w:val="FF0000"/>
+          <w:szCs w:val="20"/>
+        </w:rPr>
+        <w:t xml:space="preserve"> para o </w:t>
+      </w:r>
+      <w:proofErr w:type="spellStart"/>
+      <w:r>
+        <w:rPr>
+          <w:rFonts w:cs="Arial"/>
+          <w:color w:val="FF0000"/>
+          <w:szCs w:val="20"/>
+        </w:rPr>
+        <w:t>sucesso</w:t>
+      </w:r>
+      <w:proofErr w:type="spellEnd"/>
+      <w:r>
+        <w:rPr>
+          <w:rFonts w:cs="Arial"/>
+          <w:color w:val="FF0000"/>
+          <w:szCs w:val="20"/>
+        </w:rPr>
+        <w:t xml:space="preserve"> do </w:t>
+      </w:r>
+      <w:proofErr w:type="spellStart"/>
+      <w:r>
+        <w:rPr>
+          <w:rFonts w:cs="Arial"/>
+          <w:color w:val="FF0000"/>
+          <w:szCs w:val="20"/>
+        </w:rPr>
+        <w:t>nosso</w:t>
+      </w:r>
+      <w:proofErr w:type="spellEnd"/>
+      <w:r>
+        <w:rPr>
+          <w:rFonts w:cs="Arial"/>
+          <w:color w:val="FF0000"/>
+          <w:szCs w:val="20"/>
+        </w:rPr>
+        <w:t xml:space="preserve"> </w:t>
+      </w:r>
+      <w:proofErr w:type="spellStart"/>
+      <w:r>
+        <w:rPr>
+          <w:rFonts w:cs="Arial"/>
+          <w:color w:val="FF0000"/>
+          <w:szCs w:val="20"/>
+        </w:rPr>
+        <w:t>projeto</w:t>
+      </w:r>
+      <w:proofErr w:type="spellEnd"/>
+      <w:r>
+        <w:rPr>
+          <w:rFonts w:cs="Arial"/>
+          <w:color w:val="FF0000"/>
+          <w:szCs w:val="20"/>
+        </w:rPr>
+        <w:t>.</w:t>
+      </w:r>
+    </w:p>
+    <w:p>
+      <w:pPr>
+        <w:pStyle w:val="PargrafodaLista"/>
+        <w:numPr>
+          <w:ilvl w:val="0"/>
+          <w:numId w:val="12"/>
+        </w:numPr>
+        <w:rPr>
+          <w:rFonts w:ascii="Arial" w:hAnsi="Arial" w:cs="Arial"/>
+          <w:color w:val="FF0000"/>
+          <w:sz w:val="20"/>
+          <w:szCs w:val="20"/>
+        </w:rPr>
+      </w:pPr>
+      <w:r>
+        <w:rPr>
+          <w:rFonts w:ascii="Arial" w:hAnsi="Arial" w:cs="Arial"/>
+          <w:color w:val="FF0000"/>
+          <w:sz w:val="20"/>
+          <w:szCs w:val="20"/>
+        </w:rPr>
+        <w:t>Todas as fases e etapas do projet</w:t>
+      </w:r>
       <w:bookmarkStart w:id="3" w:name="_GoBack"/>
       <w:bookmarkEnd w:id="3"/>
-    </w:p>
-    <w:p>
-      <w:pPr>
-        <w:rPr>
-          <w:lang w:val="pt-PT"/>
-        </w:rPr>
-      </w:pPr>
-    </w:p>
-    <w:p>
-      <w:pPr>
-        <w:rPr>
-          <w:color w:val="FF0000"/>
-          <w:lang w:val="pt-PT"/>
-        </w:rPr>
-      </w:pPr>
-      <w:r>
-        <w:rPr>
-          <w:color w:val="FF0000"/>
-          <w:lang w:val="pt-PT"/>
-        </w:rPr>
-        <w:t>Nome: "</w:t>
+      <w:r>
+        <w:rPr>
+          <w:rFonts w:ascii="Arial" w:hAnsi="Arial" w:cs="Arial"/>
+          <w:color w:val="FF0000"/>
+          <w:sz w:val="20"/>
+          <w:szCs w:val="20"/>
+        </w:rPr>
+        <w:t>o devem cumprir os prazos estabelecidos. Com este indicativo sabemos se o projeto está a avançar e permite realizar uma melhor gestão do tempo dedicado a cada etapa e ao projeto por cada elemento do grupo.</w:t>
+      </w:r>
+    </w:p>
+    <w:p>
+      <w:pPr>
+        <w:pStyle w:val="PargrafodaLista"/>
+        <w:numPr>
+          <w:ilvl w:val="0"/>
+          <w:numId w:val="12"/>
+        </w:numPr>
+        <w:rPr>
+          <w:rFonts w:ascii="Arial" w:hAnsi="Arial" w:cs="Arial"/>
+          <w:color w:val="FF0000"/>
+          <w:sz w:val="20"/>
+          <w:szCs w:val="20"/>
+        </w:rPr>
+      </w:pPr>
+      <w:r>
+        <w:rPr>
+          <w:rFonts w:ascii="Arial" w:hAnsi="Arial" w:cs="Arial"/>
+          <w:color w:val="FF0000"/>
+          <w:sz w:val="20"/>
+          <w:szCs w:val="20"/>
+        </w:rPr>
+        <w:t>Todos os requisitos identificados no levantamento devem estar presentes, aquando da terminação do projeto, na aplicação desenvolvida. Caso isto aconteça, podemos considerar que os objetivos foram realizados com sucesso.</w:t>
+      </w:r>
+    </w:p>
+    <w:p>
+      <w:pPr>
+        <w:pStyle w:val="PargrafodaLista"/>
+        <w:numPr>
+          <w:ilvl w:val="0"/>
+          <w:numId w:val="12"/>
+        </w:numPr>
+        <w:rPr>
+          <w:rFonts w:ascii="Arial" w:hAnsi="Arial" w:cs="Arial"/>
+          <w:color w:val="FF0000"/>
+          <w:sz w:val="20"/>
+          <w:szCs w:val="20"/>
+        </w:rPr>
+      </w:pPr>
+      <w:r>
+        <w:rPr>
+          <w:rFonts w:ascii="Arial" w:hAnsi="Arial" w:cs="Arial"/>
+          <w:color w:val="FF0000"/>
+          <w:sz w:val="20"/>
+          <w:szCs w:val="20"/>
+        </w:rPr>
+        <w:t>Para confirmar a escalabilidade do nosso sistema, consideramos que a nossa aplicação teria pelo menos 100 utilizadores e 25 receitas no primeiro mês de utilização.</w:t>
+      </w:r>
+    </w:p>
+    <w:p>
+      <w:pPr>
+        <w:pStyle w:val="PargrafodaLista"/>
+        <w:numPr>
+          <w:ilvl w:val="0"/>
+          <w:numId w:val="12"/>
+        </w:numPr>
+        <w:rPr>
+          <w:rFonts w:ascii="Arial" w:hAnsi="Arial" w:cs="Arial"/>
+          <w:color w:val="FF0000"/>
+          <w:sz w:val="20"/>
+          <w:szCs w:val="20"/>
+        </w:rPr>
+      </w:pPr>
+      <w:r>
+        <w:rPr>
+          <w:rFonts w:ascii="Arial" w:hAnsi="Arial" w:cs="Arial"/>
+          <w:color w:val="FF0000"/>
+          <w:sz w:val="20"/>
+          <w:szCs w:val="20"/>
+        </w:rPr>
+        <w:t>Para verificarmos que todas as funcionalidades da aplicação funcionam corretamente quando usadas pelos utilizadores, o sistema terá no mínimos 25 comentários durante o primeiro mês de utilização.</w:t>
+      </w:r>
+    </w:p>
+    <w:p>
+      <w:pPr>
+        <w:rPr>
+          <w:lang w:val="pt-PT"/>
+        </w:rPr>
+      </w:pPr>
+      <w:r>
+        <w:rPr>
+          <w:rFonts w:cs="Arial"/>
+          <w:color w:val="FF0000"/>
+          <w:szCs w:val="20"/>
+        </w:rPr>
+        <w:t xml:space="preserve">Durante </w:t>
       </w:r>
       <w:proofErr w:type="spellStart"/>
       <w:r>
         <w:rPr>
-          <w:color w:val="FF0000"/>
-          <w:lang w:val="pt-PT"/>
-        </w:rPr>
-        <w:t>FeelItal</w:t>
-      </w:r>
-      <w:r>
-        <w:rPr>
-          <w:color w:val="FF0000"/>
-          <w:lang w:val="pt-PT"/>
-        </w:rPr>
-        <w:t>y</w:t>
+          <w:rFonts w:cs="Arial"/>
+          <w:color w:val="FF0000"/>
+          <w:szCs w:val="20"/>
+        </w:rPr>
+        <w:t>os</w:t>
       </w:r>
       <w:proofErr w:type="spellEnd"/>
       <w:r>
         <w:rPr>
-          <w:color w:val="FF0000"/>
-          <w:lang w:val="pt-PT"/>
-        </w:rPr>
-        <w:t xml:space="preserve">" </w:t>
-      </w:r>
-    </w:p>
-    <w:p>
-      <w:pPr>
-        <w:rPr>
-          <w:color w:val="FF0000"/>
-          <w:lang w:val="pt-PT"/>
-        </w:rPr>
-      </w:pPr>
-      <w:r>
-        <w:rPr>
-          <w:color w:val="FF0000"/>
-          <w:lang w:val="pt-PT"/>
-        </w:rPr>
-        <w:t>Categoria: Alimentação</w:t>
-      </w:r>
-    </w:p>
-    <w:p>
-      <w:pPr>
-        <w:rPr>
-          <w:color w:val="FF0000"/>
-          <w:lang w:val="pt-PT"/>
-        </w:rPr>
-      </w:pPr>
-      <w:r>
-        <w:rPr>
-          <w:color w:val="FF0000"/>
-          <w:lang w:val="pt-PT"/>
-        </w:rPr>
-        <w:t xml:space="preserve">Slogan: </w:t>
-      </w:r>
-    </w:p>
-    <w:p>
-      <w:pPr>
-        <w:rPr>
-          <w:color w:val="FF0000"/>
-          <w:lang w:val="pt-PT"/>
-        </w:rPr>
-      </w:pPr>
-      <w:r>
-        <w:rPr>
-          <w:color w:val="FF0000"/>
-          <w:lang w:val="pt-PT"/>
-        </w:rPr>
-        <w:t>Características:</w:t>
-      </w:r>
-    </w:p>
-    <w:p>
-      <w:pPr>
-        <w:rPr>
-          <w:color w:val="FF0000"/>
-          <w:lang w:val="pt-PT"/>
-        </w:rPr>
-      </w:pPr>
-      <w:r>
-        <w:rPr>
-          <w:color w:val="FF0000"/>
-          <w:lang w:val="pt-PT"/>
-        </w:rPr>
-        <w:t xml:space="preserve">- </w:t>
+          <w:rFonts w:cs="Arial"/>
+          <w:color w:val="FF0000"/>
+          <w:szCs w:val="20"/>
+        </w:rPr>
+        <w:t xml:space="preserve"> </w:t>
       </w:r>
       <w:proofErr w:type="spellStart"/>
       <w:r>
         <w:rPr>
-          <w:color w:val="FF0000"/>
-          <w:lang w:val="pt-PT"/>
-        </w:rPr>
-        <w:t>Freemium</w:t>
+          <w:rFonts w:cs="Arial"/>
+          <w:color w:val="FF0000"/>
+          <w:szCs w:val="20"/>
+        </w:rPr>
+        <w:t>meses</w:t>
       </w:r>
       <w:proofErr w:type="spellEnd"/>
       <w:r>
         <w:rPr>
-          <w:color w:val="FF0000"/>
-          <w:lang w:val="pt-PT"/>
-        </w:rPr>
-        <w:t>?</w:t>
-      </w:r>
-    </w:p>
-    <w:p>
-      <w:pPr>
-        <w:rPr>
-          <w:color w:val="FF0000"/>
-          <w:lang w:val="pt-PT"/>
-        </w:rPr>
-      </w:pPr>
-      <w:r>
-        <w:rPr>
-          <w:color w:val="FF0000"/>
-          <w:lang w:val="pt-PT"/>
-        </w:rPr>
-        <w:t xml:space="preserve">- Escolha de uma variada lista de pratos </w:t>
-      </w:r>
-    </w:p>
-    <w:p>
-      <w:pPr>
-        <w:rPr>
-          <w:color w:val="FF0000"/>
-          <w:lang w:val="pt-PT"/>
-        </w:rPr>
-      </w:pPr>
-      <w:r>
-        <w:rPr>
-          <w:color w:val="FF0000"/>
-          <w:lang w:val="pt-PT"/>
-        </w:rPr>
-        <w:t>- Avaliações de pratos</w:t>
-      </w:r>
-    </w:p>
-    <w:p>
-      <w:pPr>
-        <w:rPr>
-          <w:color w:val="FF0000"/>
-          <w:lang w:val="pt-PT"/>
-        </w:rPr>
-      </w:pPr>
-      <w:r>
-        <w:rPr>
-          <w:color w:val="FF0000"/>
-          <w:lang w:val="pt-PT"/>
-        </w:rPr>
-        <w:t>- Utilizador pode inserir novas receitas?</w:t>
-      </w:r>
-    </w:p>
-    <w:p>
-      <w:pPr>
-        <w:rPr>
-          <w:color w:val="FF0000"/>
-          <w:lang w:val="pt-PT"/>
-        </w:rPr>
-      </w:pPr>
-      <w:r>
-        <w:rPr>
-          <w:color w:val="FF0000"/>
-          <w:lang w:val="pt-PT"/>
-        </w:rPr>
-        <w:t>- Planeamento semanal de receitas</w:t>
-      </w:r>
-    </w:p>
-    <w:p>
-      <w:pPr>
-        <w:rPr>
-          <w:color w:val="FF0000"/>
-          <w:lang w:val="pt-PT"/>
-        </w:rPr>
-      </w:pPr>
-    </w:p>
-    <w:p>
-      <w:pPr>
-        <w:rPr>
-          <w:color w:val="FF0000"/>
-          <w:lang w:val="pt-PT"/>
-        </w:rPr>
-      </w:pPr>
-      <w:r>
-        <w:rPr>
-          <w:color w:val="FF0000"/>
-          <w:lang w:val="pt-PT"/>
-        </w:rPr>
-        <w:t>Faixa etária: 20-60</w:t>
-      </w:r>
+          <w:rFonts w:cs="Arial"/>
+          <w:color w:val="FF0000"/>
+          <w:szCs w:val="20"/>
+        </w:rPr>
+        <w:t xml:space="preserve"> </w:t>
+      </w:r>
+      <w:proofErr w:type="spellStart"/>
+      <w:r>
+        <w:rPr>
+          <w:rFonts w:cs="Arial"/>
+          <w:color w:val="FF0000"/>
+          <w:szCs w:val="20"/>
+        </w:rPr>
+        <w:t>seguintes</w:t>
+      </w:r>
+      <w:proofErr w:type="spellEnd"/>
+      <w:r>
+        <w:rPr>
+          <w:rFonts w:cs="Arial"/>
+          <w:color w:val="FF0000"/>
+          <w:szCs w:val="20"/>
+        </w:rPr>
+        <w:t xml:space="preserve"> do </w:t>
+      </w:r>
+      <w:proofErr w:type="spellStart"/>
+      <w:r>
+        <w:rPr>
+          <w:rFonts w:cs="Arial"/>
+          <w:color w:val="FF0000"/>
+          <w:szCs w:val="20"/>
+        </w:rPr>
+        <w:t>sistema</w:t>
+      </w:r>
+      <w:proofErr w:type="spellEnd"/>
+      <w:r>
+        <w:rPr>
+          <w:rFonts w:cs="Arial"/>
+          <w:color w:val="FF0000"/>
+          <w:szCs w:val="20"/>
+        </w:rPr>
+        <w:t xml:space="preserve"> é </w:t>
+      </w:r>
+      <w:proofErr w:type="spellStart"/>
+      <w:r>
+        <w:rPr>
+          <w:rFonts w:cs="Arial"/>
+          <w:color w:val="FF0000"/>
+          <w:szCs w:val="20"/>
+        </w:rPr>
+        <w:t>imprescindível</w:t>
+      </w:r>
+      <w:proofErr w:type="spellEnd"/>
+      <w:r>
+        <w:rPr>
+          <w:rFonts w:cs="Arial"/>
+          <w:color w:val="FF0000"/>
+          <w:szCs w:val="20"/>
+        </w:rPr>
+        <w:t xml:space="preserve"> que </w:t>
+      </w:r>
+      <w:proofErr w:type="spellStart"/>
+      <w:r>
+        <w:rPr>
+          <w:rFonts w:cs="Arial"/>
+          <w:color w:val="FF0000"/>
+          <w:szCs w:val="20"/>
+        </w:rPr>
+        <w:t>os</w:t>
+      </w:r>
+      <w:proofErr w:type="spellEnd"/>
+      <w:r>
+        <w:rPr>
+          <w:rFonts w:cs="Arial"/>
+          <w:color w:val="FF0000"/>
+          <w:szCs w:val="20"/>
+        </w:rPr>
+        <w:t xml:space="preserve"> </w:t>
+      </w:r>
+      <w:proofErr w:type="spellStart"/>
+      <w:r>
+        <w:rPr>
+          <w:rFonts w:cs="Arial"/>
+          <w:color w:val="FF0000"/>
+          <w:szCs w:val="20"/>
+        </w:rPr>
+        <w:t>números</w:t>
+      </w:r>
+      <w:proofErr w:type="spellEnd"/>
+      <w:r>
+        <w:rPr>
+          <w:rFonts w:cs="Arial"/>
+          <w:color w:val="FF0000"/>
+          <w:szCs w:val="20"/>
+        </w:rPr>
+        <w:t xml:space="preserve"> </w:t>
+      </w:r>
+      <w:proofErr w:type="spellStart"/>
+      <w:r>
+        <w:rPr>
+          <w:rFonts w:cs="Arial"/>
+          <w:color w:val="FF0000"/>
+          <w:szCs w:val="20"/>
+        </w:rPr>
+        <w:t>sejam</w:t>
+      </w:r>
+      <w:proofErr w:type="spellEnd"/>
+      <w:r>
+        <w:rPr>
+          <w:rFonts w:cs="Arial"/>
+          <w:color w:val="FF0000"/>
+          <w:szCs w:val="20"/>
+        </w:rPr>
+        <w:t xml:space="preserve"> </w:t>
+      </w:r>
+      <w:proofErr w:type="spellStart"/>
+      <w:r>
+        <w:rPr>
+          <w:rFonts w:cs="Arial"/>
+          <w:color w:val="FF0000"/>
+          <w:szCs w:val="20"/>
+        </w:rPr>
+        <w:t>sempre</w:t>
+      </w:r>
+      <w:proofErr w:type="spellEnd"/>
+      <w:r>
+        <w:rPr>
+          <w:rFonts w:cs="Arial"/>
+          <w:color w:val="FF0000"/>
+          <w:szCs w:val="20"/>
+        </w:rPr>
+        <w:t xml:space="preserve"> </w:t>
+      </w:r>
+      <w:proofErr w:type="spellStart"/>
+      <w:r>
+        <w:rPr>
+          <w:rFonts w:cs="Arial"/>
+          <w:color w:val="FF0000"/>
+          <w:szCs w:val="20"/>
+        </w:rPr>
+        <w:t>superiores</w:t>
+      </w:r>
+      <w:proofErr w:type="spellEnd"/>
+      <w:r>
+        <w:rPr>
+          <w:rFonts w:cs="Arial"/>
+          <w:color w:val="FF0000"/>
+          <w:szCs w:val="20"/>
+        </w:rPr>
+        <w:t xml:space="preserve"> </w:t>
+      </w:r>
+      <w:proofErr w:type="spellStart"/>
+      <w:r>
+        <w:rPr>
+          <w:rFonts w:cs="Arial"/>
+          <w:color w:val="FF0000"/>
+          <w:szCs w:val="20"/>
+        </w:rPr>
+        <w:t>ao</w:t>
+      </w:r>
+      <w:proofErr w:type="spellEnd"/>
+      <w:r>
+        <w:rPr>
+          <w:rFonts w:cs="Arial"/>
+          <w:color w:val="FF0000"/>
+          <w:szCs w:val="20"/>
+        </w:rPr>
+        <w:t xml:space="preserve"> </w:t>
+      </w:r>
+      <w:proofErr w:type="spellStart"/>
+      <w:r>
+        <w:rPr>
+          <w:rFonts w:cs="Arial"/>
+          <w:color w:val="FF0000"/>
+          <w:szCs w:val="20"/>
+        </w:rPr>
+        <w:t>mês</w:t>
+      </w:r>
+      <w:proofErr w:type="spellEnd"/>
+      <w:r>
+        <w:rPr>
+          <w:rFonts w:cs="Arial"/>
+          <w:color w:val="FF0000"/>
+          <w:szCs w:val="20"/>
+        </w:rPr>
+        <w:t xml:space="preserve"> </w:t>
+      </w:r>
+      <w:proofErr w:type="spellStart"/>
+      <w:r>
+        <w:rPr>
+          <w:rFonts w:cs="Arial"/>
+          <w:color w:val="FF0000"/>
+          <w:szCs w:val="20"/>
+        </w:rPr>
+        <w:t>anteriores</w:t>
+      </w:r>
+      <w:proofErr w:type="spellEnd"/>
+      <w:r>
+        <w:rPr>
+          <w:rFonts w:cs="Arial"/>
+          <w:color w:val="FF0000"/>
+          <w:szCs w:val="20"/>
+        </w:rPr>
+        <w:t>.</w:t>
+      </w:r>
+    </w:p>
+    <w:p>
+      <w:pPr>
+        <w:rPr>
+          <w:lang w:val="pt-PT"/>
+        </w:rPr>
+      </w:pPr>
     </w:p>
     <w:p>
       <w:pPr>
@@ -6039,278 +7197,9 @@
       </w:pPr>
       <w:r>
         <w:rPr>
-          <w:color w:val="FF0000"/>
-        </w:rPr>
-        <w:t>Identificação dos recursos necessários</w:t>
-      </w:r>
-    </w:p>
-    <w:p>
-      <w:pPr>
-        <w:rPr>
-          <w:color w:val="FF0000"/>
-          <w:lang w:val="pt-PT"/>
-        </w:rPr>
-      </w:pPr>
-      <w:r>
-        <w:rPr>
-          <w:color w:val="FF0000"/>
-          <w:lang w:val="pt-PT"/>
-        </w:rPr>
-        <w:t xml:space="preserve">Para este projeto estima-se a necessidade de alocação de um engenheiro de software e quatro programadores. O engenheiro de software irá assumir também o papel extraordinário de gestor de projeto e de gestor de bases de dados, para além de ser responsável pela especificação do projeto. </w:t>
-      </w:r>
-    </w:p>
-    <w:p>
-      <w:pPr>
-        <w:rPr>
-          <w:color w:val="FF0000"/>
-          <w:lang w:val="pt-PT"/>
-        </w:rPr>
-      </w:pPr>
-      <w:r>
-        <w:rPr>
-          <w:color w:val="FF0000"/>
-          <w:lang w:val="pt-PT"/>
-        </w:rPr>
-        <w:t xml:space="preserve">Não serão utilizados quaisquer equipamentos para a realização deste projeto, para além dos computadores </w:t>
-      </w:r>
-      <w:r>
-        <w:rPr>
-          <w:color w:val="FF0000"/>
-          <w:lang w:val="pt-PT"/>
-        </w:rPr>
-        <w:t>e software</w:t>
-      </w:r>
-      <w:r>
-        <w:rPr>
-          <w:color w:val="FF0000"/>
-          <w:lang w:val="pt-PT"/>
-        </w:rPr>
-        <w:t xml:space="preserve"> associada aos engenheiros e programadores.</w:t>
-      </w:r>
-    </w:p>
-    <w:p>
-      <w:pPr>
-        <w:rPr>
-          <w:color w:val="FF0000"/>
-          <w:lang w:val="pt-PT"/>
-        </w:rPr>
-      </w:pPr>
-    </w:p>
-    <w:p>
-      <w:pPr>
-        <w:rPr>
-          <w:color w:val="FF0000"/>
-          <w:lang w:val="pt-PT"/>
-        </w:rPr>
-      </w:pPr>
-      <w:r>
-        <w:rPr>
-          <w:color w:val="FF0000"/>
-          <w:lang w:val="pt-PT"/>
-        </w:rPr>
-        <w:t xml:space="preserve">Numa fase inicial serão feitas duas reuniões entre </w:t>
-      </w:r>
-      <w:r>
-        <w:rPr>
-          <w:color w:val="FF0000"/>
-          <w:lang w:val="pt-PT"/>
-        </w:rPr>
-        <w:t>quem?</w:t>
-      </w:r>
-    </w:p>
-    <w:p>
-      <w:pPr>
-        <w:rPr>
-          <w:color w:val="FF0000"/>
-          <w:lang w:val="pt-PT"/>
-        </w:rPr>
-      </w:pPr>
-      <w:r>
-        <w:rPr>
-          <w:color w:val="FF0000"/>
-          <w:lang w:val="pt-PT"/>
-        </w:rPr>
-        <w:t xml:space="preserve">Na primeira </w:t>
-      </w:r>
-      <w:r>
-        <w:rPr>
-          <w:color w:val="FF0000"/>
-          <w:lang w:val="pt-PT"/>
-        </w:rPr>
-        <w:t>vai</w:t>
-      </w:r>
-      <w:r>
-        <w:rPr>
-          <w:color w:val="FF0000"/>
-          <w:lang w:val="pt-PT"/>
-        </w:rPr>
-        <w:t xml:space="preserve"> ser feito um </w:t>
-      </w:r>
-      <w:r>
-        <w:rPr>
-          <w:color w:val="FF0000"/>
-          <w:lang w:val="pt-PT"/>
-        </w:rPr>
-        <w:t>levantamento de requisitos e, no fim do período de planeamento do projeto, a confirmação do modelo elaborado.</w:t>
-      </w:r>
-      <w:r>
-        <w:rPr>
-          <w:color w:val="FF0000"/>
-          <w:lang w:val="pt-PT"/>
-        </w:rPr>
-        <w:t xml:space="preserve"> Será ainda necessário fazer um estudo de mercado relativo ao melhor método para adquirir uma maior receita mensal com o software, que será encomendado a uma empresa externa.</w:t>
-      </w:r>
-    </w:p>
-    <w:p>
-      <w:pPr>
-        <w:rPr>
-          <w:color w:val="FF0000"/>
-          <w:lang w:val="pt-PT"/>
-        </w:rPr>
-      </w:pPr>
-      <w:r>
-        <w:rPr>
-          <w:color w:val="FF0000"/>
-          <w:lang w:val="pt-PT"/>
-        </w:rPr>
-        <w:t xml:space="preserve"> </w:t>
-      </w:r>
-      <w:r>
-        <w:rPr>
-          <w:color w:val="FF0000"/>
-          <w:lang w:val="pt-PT"/>
-        </w:rPr>
-        <w:t>Será necessária uma pesquisa aprofundada na web acerca de pratos italianos e qual o seu modo de confeção de modo a criar uma base de dados de pratos e ingredientes disponíveis ao utilizador. Iremos adotar uma pesquisa “Bing”</w:t>
-      </w:r>
-      <w:r>
-        <w:rPr>
-          <w:color w:val="FF0000"/>
-          <w:lang w:val="pt-PT"/>
-        </w:rPr>
-        <w:t xml:space="preserve"> para obter as melhores receitas possíveis para os nossos utilizadores.</w:t>
-      </w:r>
-    </w:p>
-    <w:p>
-      <w:pPr>
-        <w:rPr>
-          <w:color w:val="FF0000"/>
-          <w:lang w:val="pt-PT"/>
-        </w:rPr>
-      </w:pPr>
-      <w:r>
-        <w:rPr>
-          <w:color w:val="FF0000"/>
-          <w:lang w:val="pt-PT"/>
-        </w:rPr>
-        <w:t xml:space="preserve">Será também necessário alocar um servidor responsável pelo alojamento dos serviços 24/7 assim como se prevê o possível uso dos smartphones e computadores da equipa desenvolvedora para realizar testes nas </w:t>
-      </w:r>
-      <w:proofErr w:type="spellStart"/>
-      <w:r>
-        <w:rPr>
-          <w:color w:val="FF0000"/>
-          <w:lang w:val="pt-PT"/>
-        </w:rPr>
-        <w:t>dkferentes</w:t>
-      </w:r>
-      <w:proofErr w:type="spellEnd"/>
-      <w:r>
-        <w:rPr>
-          <w:color w:val="FF0000"/>
-          <w:lang w:val="pt-PT"/>
-        </w:rPr>
-        <w:t xml:space="preserve"> plataforma existentes no mercado.</w:t>
-      </w:r>
-    </w:p>
-    <w:p>
-      <w:pPr>
-        <w:rPr>
-          <w:color w:val="FF0000"/>
-          <w:lang w:val="pt-PT"/>
-        </w:rPr>
-      </w:pPr>
-      <w:r>
-        <w:rPr>
-          <w:color w:val="FF0000"/>
-          <w:lang w:val="pt-PT"/>
-        </w:rPr>
-        <w:t xml:space="preserve">Os diferentes softwares e suas licenças estarão, à partida, garantidos pelos trabalhadores da empresa pelo que não acarretam nenhum encargo financeiro para a empresa. </w:t>
-      </w:r>
-    </w:p>
-    <w:p>
-      <w:pPr>
-        <w:rPr>
-          <w:color w:val="FF0000"/>
-          <w:lang w:val="pt-PT"/>
-        </w:rPr>
-      </w:pPr>
-      <w:r>
-        <w:rPr>
-          <w:color w:val="FF0000"/>
-          <w:lang w:val="pt-PT"/>
-        </w:rPr>
-        <w:t>Por fim, o projeto será desenvolvido onde?</w:t>
-      </w:r>
-    </w:p>
-    <w:p>
-      <w:pPr>
-        <w:pStyle w:val="Ttulo21"/>
-        <w:rPr>
-          <w:color w:val="FF0000"/>
-        </w:rPr>
-      </w:pPr>
-      <w:r>
-        <w:rPr>
-          <w:color w:val="FF0000"/>
+          <w:noProof/>
         </w:rPr>
         <w:lastRenderedPageBreak/>
-        <w:t>Maquete do sistema</w:t>
-      </w:r>
-    </w:p>
-    <w:p>
-      <w:pPr>
-        <w:pStyle w:val="Ttulo21"/>
-        <w:rPr>
-          <w:color w:val="FF0000"/>
-        </w:rPr>
-      </w:pPr>
-      <w:r>
-        <w:rPr>
-          <w:color w:val="FF0000"/>
-        </w:rPr>
-        <w:t>Definição de medidas de sucesso</w:t>
-      </w:r>
-    </w:p>
-    <w:p>
-      <w:pPr>
-        <w:rPr>
-          <w:lang w:val="pt-PT"/>
-        </w:rPr>
-      </w:pPr>
-      <w:r>
-        <w:rPr>
-          <w:lang w:val="pt-PT"/>
-        </w:rPr>
-        <w:br w:type="page"/>
-      </w:r>
-    </w:p>
-    <w:p>
-      <w:pPr>
-        <w:rPr>
-          <w:lang w:val="pt-PT"/>
-        </w:rPr>
-      </w:pPr>
-    </w:p>
-    <w:p>
-      <w:pPr>
-        <w:pStyle w:val="Ttulo21"/>
-        <w:rPr>
-          <w:color w:val="FF0000"/>
-        </w:rPr>
-      </w:pPr>
-      <w:r>
-        <w:rPr>
-          <w:noProof/>
-        </w:rPr>
         <mc:AlternateContent>
           <mc:Choice Requires="wps">
             <w:drawing>
@@ -7038,7 +7927,7 @@
                     <pic:cNvPicPr/>
                   </pic:nvPicPr>
                   <pic:blipFill rotWithShape="1">
-                    <a:blip r:embed="rId14"/>
+                    <a:blip r:embed="rId15"/>
                     <a:srcRect t="27475"/>
                     <a:stretch/>
                   </pic:blipFill>
@@ -7121,7 +8010,7 @@
                     <pic:cNvPicPr/>
                   </pic:nvPicPr>
                   <pic:blipFill rotWithShape="1">
-                    <a:blip r:embed="rId15"/>
+                    <a:blip r:embed="rId16"/>
                     <a:srcRect t="31274"/>
                     <a:stretch/>
                   </pic:blipFill>
@@ -7191,7 +8080,7 @@
                     <pic:cNvPicPr/>
                   </pic:nvPicPr>
                   <pic:blipFill rotWithShape="1">
-                    <a:blip r:embed="rId16"/>
+                    <a:blip r:embed="rId17"/>
                     <a:srcRect l="156" t="485" r="-156" b="-485"/>
                     <a:stretch/>
                   </pic:blipFill>
@@ -7517,7 +8406,7 @@
                     <pic:cNvPicPr/>
                   </pic:nvPicPr>
                   <pic:blipFill rotWithShape="1">
-                    <a:blip r:embed="rId17"/>
+                    <a:blip r:embed="rId18"/>
                     <a:srcRect t="8152"/>
                     <a:stretch/>
                   </pic:blipFill>
@@ -7929,7 +8818,6 @@
         <w:t xml:space="preserve">&lt;&lt;O tipo de letra a utilizar deverá ser </w:t>
       </w:r>
       <w:proofErr w:type="spellStart"/>
-      <w:proofErr w:type="gramStart"/>
       <w:r>
         <w:rPr>
           <w:rFonts w:ascii="Calibri" w:hAnsi="Calibri"/>
@@ -7943,15 +8831,7 @@
           <w:rFonts w:ascii="Calibri" w:hAnsi="Calibri"/>
           <w:lang w:val="pt-PT"/>
         </w:rPr>
-        <w:t>..</w:t>
-      </w:r>
-      <w:proofErr w:type="gramEnd"/>
-      <w:r>
-        <w:rPr>
-          <w:rFonts w:ascii="Calibri" w:hAnsi="Calibri"/>
-          <w:lang w:val="pt-PT"/>
-        </w:rPr>
-        <w:t xml:space="preserve"> Porém recomenda-se em situações de escrita de excertos de programas a utilização do tipo de letra </w:t>
+        <w:t xml:space="preserve">.. Porém recomenda-se em situações de escrita de excertos de programas a utilização do tipo de letra </w:t>
       </w:r>
       <w:proofErr w:type="spellStart"/>
       <w:r>
@@ -8079,7 +8959,6 @@
         </w:rPr>
       </w:pPr>
       <w:bookmarkStart w:id="12" w:name="_Toc535645390"/>
-      <w:proofErr w:type="gramStart"/>
       <w:r>
         <w:rPr>
           <w:rFonts w:ascii="Calibri" w:hAnsi="Calibri"/>
@@ -8087,7 +8966,6 @@
         <w:t>Termos Estrangeiros</w:t>
       </w:r>
       <w:bookmarkEnd w:id="12"/>
-      <w:proofErr w:type="gramEnd"/>
     </w:p>
     <w:p>
       <w:pPr>
@@ -8260,7 +9138,7 @@
                     </pic:cNvPicPr>
                   </pic:nvPicPr>
                   <pic:blipFill>
-                    <a:blip r:embed="rId18">
+                    <a:blip r:embed="rId19">
                       <a:extLst>
                         <a:ext uri="{28A0092B-C50C-407E-A947-70E740481C1C}">
                           <a14:useLocalDpi xmlns:a14="http://schemas.microsoft.com/office/drawing/2010/main" val="0"/>
@@ -8434,29 +9312,7 @@
                 <w:sz w:val="16"/>
                 <w:lang w:val="pt-PT"/>
               </w:rPr>
-              <w:t>&lt;</w:t>
-            </w:r>
-            <w:proofErr w:type="gramStart"/>
-            <w:r>
-              <w:rPr>
-                <w:rFonts w:ascii="Calibri" w:hAnsi="Calibri"/>
-                <w:b/>
-                <w:bCs/>
-                <w:sz w:val="16"/>
-                <w:lang w:val="pt-PT"/>
-              </w:rPr>
-              <w:t>Coluna(</w:t>
-            </w:r>
-            <w:proofErr w:type="gramEnd"/>
-            <w:r>
-              <w:rPr>
-                <w:rFonts w:ascii="Calibri" w:hAnsi="Calibri"/>
-                <w:b/>
-                <w:bCs/>
-                <w:sz w:val="16"/>
-                <w:lang w:val="pt-PT"/>
-              </w:rPr>
-              <w:t>1)&gt;</w:t>
+              <w:t>&lt;Coluna(1)&gt;</w:t>
             </w:r>
           </w:p>
         </w:tc>
@@ -8485,29 +9341,7 @@
                 <w:sz w:val="16"/>
                 <w:lang w:val="pt-PT"/>
               </w:rPr>
-              <w:t>&lt;</w:t>
-            </w:r>
-            <w:proofErr w:type="gramStart"/>
-            <w:r>
-              <w:rPr>
-                <w:rFonts w:ascii="Calibri" w:hAnsi="Calibri"/>
-                <w:b/>
-                <w:bCs/>
-                <w:sz w:val="16"/>
-                <w:lang w:val="pt-PT"/>
-              </w:rPr>
-              <w:t>Coluna(</w:t>
-            </w:r>
-            <w:proofErr w:type="gramEnd"/>
-            <w:r>
-              <w:rPr>
-                <w:rFonts w:ascii="Calibri" w:hAnsi="Calibri"/>
-                <w:b/>
-                <w:bCs/>
-                <w:sz w:val="16"/>
-                <w:lang w:val="pt-PT"/>
-              </w:rPr>
-              <w:t>2)&gt;</w:t>
+              <w:t>&lt;Coluna(2)&gt;</w:t>
             </w:r>
           </w:p>
         </w:tc>
@@ -8536,29 +9370,7 @@
                 <w:sz w:val="16"/>
                 <w:lang w:val="pt-PT"/>
               </w:rPr>
-              <w:t>&lt;</w:t>
-            </w:r>
-            <w:proofErr w:type="gramStart"/>
-            <w:r>
-              <w:rPr>
-                <w:rFonts w:ascii="Calibri" w:hAnsi="Calibri"/>
-                <w:b/>
-                <w:bCs/>
-                <w:sz w:val="16"/>
-                <w:lang w:val="pt-PT"/>
-              </w:rPr>
-              <w:t>Coluna(</w:t>
-            </w:r>
-            <w:proofErr w:type="gramEnd"/>
-            <w:r>
-              <w:rPr>
-                <w:rFonts w:ascii="Calibri" w:hAnsi="Calibri"/>
-                <w:b/>
-                <w:bCs/>
-                <w:sz w:val="16"/>
-                <w:lang w:val="pt-PT"/>
-              </w:rPr>
-              <w:t>3)&gt;</w:t>
+              <w:t>&lt;Coluna(3)&gt;</w:t>
             </w:r>
           </w:p>
         </w:tc>
@@ -9161,23 +9973,7 @@
           <w:rFonts w:ascii="Calibri" w:hAnsi="Calibri"/>
           <w:lang w:val="pt-PT"/>
         </w:rPr>
-        <w:t>&lt;&lt;</w:t>
-      </w:r>
-      <w:proofErr w:type="gramStart"/>
-      <w:r>
-        <w:rPr>
-          <w:rFonts w:ascii="Calibri" w:hAnsi="Calibri"/>
-          <w:lang w:val="pt-PT"/>
-        </w:rPr>
-        <w:t>A forma de apresentação das referências bibliográficas deverão</w:t>
-      </w:r>
-      <w:proofErr w:type="gramEnd"/>
-      <w:r>
-        <w:rPr>
-          <w:rFonts w:ascii="Calibri" w:hAnsi="Calibri"/>
-          <w:lang w:val="pt-PT"/>
-        </w:rPr>
-        <w:t xml:space="preserve"> estar de acordo com as regras definidas pela IEEE. Consultar www.ieee.org&gt;&gt;</w:t>
+        <w:t>&lt;&lt;A forma de apresentação das referências bibliográficas deverão estar de acordo com as regras definidas pela IEEE. Consultar www.ieee.org&gt;&gt;</w:t>
       </w:r>
     </w:p>
     <w:p>
@@ -9283,7 +10079,6 @@
         </w:rPr>
       </w:pPr>
       <w:bookmarkStart w:id="21" w:name="_Toc535645395"/>
-      <w:proofErr w:type="gramStart"/>
       <w:r>
         <w:rPr>
           <w:rFonts w:ascii="Calibri" w:hAnsi="Calibri"/>
@@ -9292,7 +10087,6 @@
         <w:t>Conclusões e Trabalho Futuro</w:t>
       </w:r>
       <w:bookmarkEnd w:id="21"/>
-      <w:proofErr w:type="gramEnd"/>
     </w:p>
     <w:p>
       <w:pPr>
@@ -9575,9 +10369,9 @@
       <w:bookmarkEnd w:id="25"/>
     </w:p>
     <w:sectPr>
-      <w:headerReference w:type="even" r:id="rId19"/>
-      <w:headerReference w:type="default" r:id="rId20"/>
-      <w:footerReference w:type="default" r:id="rId21"/>
+      <w:headerReference w:type="even" r:id="rId20"/>
+      <w:headerReference w:type="default" r:id="rId21"/>
+      <w:footerReference w:type="default" r:id="rId22"/>
       <w:pgSz w:w="11906" w:h="16838" w:code="9"/>
       <w:pgMar w:top="1418" w:right="1701" w:bottom="1418" w:left="1701" w:header="709" w:footer="709" w:gutter="0"/>
       <w:pgNumType w:start="1"/>
@@ -10387,6 +11181,119 @@
     </w:lvl>
   </w:abstractNum>
   <w:abstractNum w:abstractNumId="5" w15:restartNumberingAfterBreak="0">
+    <w:nsid w:val="31A70249"/>
+    <w:multiLevelType w:val="hybridMultilevel"/>
+    <w:tmpl w:val="9BC8EF22"/>
+    <w:lvl w:ilvl="0" w:tplc="08160001">
+      <w:start w:val="1"/>
+      <w:numFmt w:val="bullet"/>
+      <w:lvlText w:val=""/>
+      <w:lvlJc w:val="left"/>
+      <w:pPr>
+        <w:ind w:left="720" w:hanging="360"/>
+      </w:pPr>
+      <w:rPr>
+        <w:rFonts w:ascii="Symbol" w:hAnsi="Symbol" w:hint="default"/>
+      </w:rPr>
+    </w:lvl>
+    <w:lvl w:ilvl="1" w:tplc="08160003" w:tentative="1">
+      <w:start w:val="1"/>
+      <w:numFmt w:val="bullet"/>
+      <w:lvlText w:val="o"/>
+      <w:lvlJc w:val="left"/>
+      <w:pPr>
+        <w:ind w:left="1440" w:hanging="360"/>
+      </w:pPr>
+      <w:rPr>
+        <w:rFonts w:ascii="Courier New" w:hAnsi="Courier New" w:cs="Courier New" w:hint="default"/>
+      </w:rPr>
+    </w:lvl>
+    <w:lvl w:ilvl="2" w:tplc="08160005" w:tentative="1">
+      <w:start w:val="1"/>
+      <w:numFmt w:val="bullet"/>
+      <w:lvlText w:val=""/>
+      <w:lvlJc w:val="left"/>
+      <w:pPr>
+        <w:ind w:left="2160" w:hanging="360"/>
+      </w:pPr>
+      <w:rPr>
+        <w:rFonts w:ascii="Wingdings" w:hAnsi="Wingdings" w:hint="default"/>
+      </w:rPr>
+    </w:lvl>
+    <w:lvl w:ilvl="3" w:tplc="08160001" w:tentative="1">
+      <w:start w:val="1"/>
+      <w:numFmt w:val="bullet"/>
+      <w:lvlText w:val=""/>
+      <w:lvlJc w:val="left"/>
+      <w:pPr>
+        <w:ind w:left="2880" w:hanging="360"/>
+      </w:pPr>
+      <w:rPr>
+        <w:rFonts w:ascii="Symbol" w:hAnsi="Symbol" w:hint="default"/>
+      </w:rPr>
+    </w:lvl>
+    <w:lvl w:ilvl="4" w:tplc="08160003" w:tentative="1">
+      <w:start w:val="1"/>
+      <w:numFmt w:val="bullet"/>
+      <w:lvlText w:val="o"/>
+      <w:lvlJc w:val="left"/>
+      <w:pPr>
+        <w:ind w:left="3600" w:hanging="360"/>
+      </w:pPr>
+      <w:rPr>
+        <w:rFonts w:ascii="Courier New" w:hAnsi="Courier New" w:cs="Courier New" w:hint="default"/>
+      </w:rPr>
+    </w:lvl>
+    <w:lvl w:ilvl="5" w:tplc="08160005" w:tentative="1">
+      <w:start w:val="1"/>
+      <w:numFmt w:val="bullet"/>
+      <w:lvlText w:val=""/>
+      <w:lvlJc w:val="left"/>
+      <w:pPr>
+        <w:ind w:left="4320" w:hanging="360"/>
+      </w:pPr>
+      <w:rPr>
+        <w:rFonts w:ascii="Wingdings" w:hAnsi="Wingdings" w:hint="default"/>
+      </w:rPr>
+    </w:lvl>
+    <w:lvl w:ilvl="6" w:tplc="08160001" w:tentative="1">
+      <w:start w:val="1"/>
+      <w:numFmt w:val="bullet"/>
+      <w:lvlText w:val=""/>
+      <w:lvlJc w:val="left"/>
+      <w:pPr>
+        <w:ind w:left="5040" w:hanging="360"/>
+      </w:pPr>
+      <w:rPr>
+        <w:rFonts w:ascii="Symbol" w:hAnsi="Symbol" w:hint="default"/>
+      </w:rPr>
+    </w:lvl>
+    <w:lvl w:ilvl="7" w:tplc="08160003" w:tentative="1">
+      <w:start w:val="1"/>
+      <w:numFmt w:val="bullet"/>
+      <w:lvlText w:val="o"/>
+      <w:lvlJc w:val="left"/>
+      <w:pPr>
+        <w:ind w:left="5760" w:hanging="360"/>
+      </w:pPr>
+      <w:rPr>
+        <w:rFonts w:ascii="Courier New" w:hAnsi="Courier New" w:cs="Courier New" w:hint="default"/>
+      </w:rPr>
+    </w:lvl>
+    <w:lvl w:ilvl="8" w:tplc="08160005" w:tentative="1">
+      <w:start w:val="1"/>
+      <w:numFmt w:val="bullet"/>
+      <w:lvlText w:val=""/>
+      <w:lvlJc w:val="left"/>
+      <w:pPr>
+        <w:ind w:left="6480" w:hanging="360"/>
+      </w:pPr>
+      <w:rPr>
+        <w:rFonts w:ascii="Wingdings" w:hAnsi="Wingdings" w:hint="default"/>
+      </w:rPr>
+    </w:lvl>
+  </w:abstractNum>
+  <w:abstractNum w:abstractNumId="6" w15:restartNumberingAfterBreak="0">
     <w:nsid w:val="39D85CC1"/>
     <w:multiLevelType w:val="multilevel"/>
     <w:tmpl w:val="B82A91C6"/>
@@ -10529,7 +11436,7 @@
       </w:rPr>
     </w:lvl>
   </w:abstractNum>
-  <w:abstractNum w:abstractNumId="6" w15:restartNumberingAfterBreak="0">
+  <w:abstractNum w:abstractNumId="7" w15:restartNumberingAfterBreak="0">
     <w:nsid w:val="4C5820DE"/>
     <w:multiLevelType w:val="multilevel"/>
     <w:tmpl w:val="71C87806"/>
@@ -10645,7 +11552,7 @@
       </w:pPr>
     </w:lvl>
   </w:abstractNum>
-  <w:abstractNum w:abstractNumId="7" w15:restartNumberingAfterBreak="0">
+  <w:abstractNum w:abstractNumId="8" w15:restartNumberingAfterBreak="0">
     <w:nsid w:val="5AD90A3E"/>
     <w:multiLevelType w:val="multilevel"/>
     <w:tmpl w:val="888AB50E"/>
@@ -10761,7 +11668,7 @@
       </w:pPr>
     </w:lvl>
   </w:abstractNum>
-  <w:abstractNum w:abstractNumId="8" w15:restartNumberingAfterBreak="0">
+  <w:abstractNum w:abstractNumId="9" w15:restartNumberingAfterBreak="0">
     <w:nsid w:val="6F7F25FC"/>
     <w:multiLevelType w:val="multilevel"/>
     <w:tmpl w:val="CB32E11A"/>
@@ -10877,7 +11784,7 @@
       </w:pPr>
     </w:lvl>
   </w:abstractNum>
-  <w:abstractNum w:abstractNumId="9" w15:restartNumberingAfterBreak="0">
+  <w:abstractNum w:abstractNumId="10" w15:restartNumberingAfterBreak="0">
     <w:nsid w:val="7F412F98"/>
     <w:multiLevelType w:val="multilevel"/>
     <w:tmpl w:val="094AA464"/>
@@ -11008,13 +11915,13 @@
     </w:lvl>
   </w:abstractNum>
   <w:num w:numId="1">
-    <w:abstractNumId w:val="5"/>
+    <w:abstractNumId w:val="6"/>
   </w:num>
   <w:num w:numId="2">
     <w:abstractNumId w:val="2"/>
   </w:num>
   <w:num w:numId="3">
-    <w:abstractNumId w:val="9"/>
+    <w:abstractNumId w:val="10"/>
   </w:num>
   <w:num w:numId="4">
     <w:abstractNumId w:val="4"/>
@@ -11026,22 +11933,25 @@
     </w:lvlOverride>
   </w:num>
   <w:num w:numId="6">
-    <w:abstractNumId w:val="8"/>
+    <w:abstractNumId w:val="9"/>
   </w:num>
   <w:num w:numId="7">
     <w:abstractNumId w:val="3"/>
   </w:num>
   <w:num w:numId="8">
-    <w:abstractNumId w:val="7"/>
+    <w:abstractNumId w:val="8"/>
   </w:num>
   <w:num w:numId="9">
-    <w:abstractNumId w:val="6"/>
+    <w:abstractNumId w:val="7"/>
   </w:num>
   <w:num w:numId="10">
     <w:abstractNumId w:val="0"/>
   </w:num>
   <w:num w:numId="11">
     <w:abstractNumId w:val="1"/>
+  </w:num>
+  <w:num w:numId="12">
+    <w:abstractNumId w:val="5"/>
   </w:num>
 </w:numbering>
 </file>
@@ -11143,7 +12053,7 @@
     <w:lsdException w:name="Medium Shading 2 Accent 1" w:uiPriority="69"/>
     <w:lsdException w:name="Medium List 1 Accent 1" w:uiPriority="70"/>
     <w:lsdException w:name="Revision" w:uiPriority="71"/>
-    <w:lsdException w:name="List Paragraph" w:uiPriority="72" w:qFormat="1"/>
+    <w:lsdException w:name="List Paragraph" w:uiPriority="34" w:qFormat="1"/>
     <w:lsdException w:name="Quote" w:uiPriority="73" w:qFormat="1"/>
     <w:lsdException w:name="Intense Quote" w:uiPriority="60" w:qFormat="1"/>
     <w:lsdException w:name="Medium List 2 Accent 1" w:uiPriority="61"/>
@@ -11775,6 +12685,25 @@
       <w:lang w:val="en-US" w:eastAsia="en-US"/>
     </w:rPr>
   </w:style>
+  <w:style w:type="paragraph" w:styleId="PargrafodaLista">
+    <w:name w:val="List Paragraph"/>
+    <w:basedOn w:val="Normal"/>
+    <w:uiPriority w:val="34"/>
+    <w:qFormat/>
+    <w:rsid w:val="00EC4CA1"/>
+    <w:pPr>
+      <w:spacing w:after="160" w:line="259" w:lineRule="auto"/>
+      <w:ind w:left="720" w:firstLine="0"/>
+      <w:contextualSpacing/>
+      <w:jc w:val="left"/>
+    </w:pPr>
+    <w:rPr>
+      <w:rFonts w:asciiTheme="minorHAnsi" w:eastAsiaTheme="minorHAnsi" w:hAnsiTheme="minorHAnsi" w:cstheme="minorBidi"/>
+      <w:sz w:val="22"/>
+      <w:szCs w:val="22"/>
+      <w:lang w:val="pt-PT"/>
+    </w:rPr>
+  </w:style>
 </w:styles>
 </file>
 

--- a/201819-MIEI3-LI4-Relatorio.docx
+++ b/201819-MIEI3-LI4-Relatorio.docx
@@ -1,6 +1,6 @@
 
 <file path=word/document.xml><?xml version="1.0" encoding="utf-8"?>
-<w:document xmlns:wpc="http://schemas.microsoft.com/office/word/2010/wordprocessingCanvas" xmlns:cx="http://schemas.microsoft.com/office/drawing/2014/chartex" xmlns:cx1="http://schemas.microsoft.com/office/drawing/2015/9/8/chartex" xmlns:cx2="http://schemas.microsoft.com/office/drawing/2015/10/21/chartex" xmlns:cx3="http://schemas.microsoft.com/office/drawing/2016/5/9/chartex" xmlns:cx4="http://schemas.microsoft.com/office/drawing/2016/5/10/chartex" xmlns:cx5="http://schemas.microsoft.com/office/drawing/2016/5/11/chartex" xmlns:cx6="http://schemas.microsoft.com/office/drawing/2016/5/12/chartex" xmlns:cx7="http://schemas.microsoft.com/office/drawing/2016/5/13/chartex" xmlns:cx8="http://schemas.microsoft.com/office/drawing/2016/5/14/chartex" xmlns:mc="http://schemas.openxmlformats.org/markup-compatibility/2006" xmlns:aink="http://schemas.microsoft.com/office/drawing/2016/ink" xmlns:am3d="http://schemas.microsoft.com/office/drawing/2017/model3d" xmlns:o="urn:schemas-microsoft-com:office:office" xmlns:r="http://schemas.openxmlformats.org/officeDocument/2006/relationships" xmlns:m="http://schemas.openxmlformats.org/officeDocument/2006/math" xmlns:v="urn:schemas-microsoft-com:vml" xmlns:wp14="http://schemas.microsoft.com/office/word/2010/wordprocessingDrawing" xmlns:wp="http://schemas.openxmlformats.org/drawingml/2006/wordprocessingDrawing" xmlns:w10="urn:schemas-microsoft-com:office:word" xmlns:w="http://schemas.openxmlformats.org/wordprocessingml/2006/main" xmlns:w14="http://schemas.microsoft.com/office/word/2010/wordml" xmlns:w15="http://schemas.microsoft.com/office/word/2012/wordml" xmlns:w16cid="http://schemas.microsoft.com/office/word/2016/wordml/cid" xmlns:w16se="http://schemas.microsoft.com/office/word/2015/wordml/symex" xmlns:wpg="http://schemas.microsoft.com/office/word/2010/wordprocessingGroup" xmlns:wpi="http://schemas.microsoft.com/office/word/2010/wordprocessingInk" xmlns:wne="http://schemas.microsoft.com/office/word/2006/wordml" xmlns:wps="http://schemas.microsoft.com/office/word/2010/wordprocessingShape" mc:Ignorable="w14 w15 w16se w16cid wp14">
+<w:document xmlns:ve="http://schemas.openxmlformats.org/markup-compatibility/2006" xmlns:o="urn:schemas-microsoft-com:office:office" xmlns:r="http://schemas.openxmlformats.org/officeDocument/2006/relationships" xmlns:m="http://schemas.openxmlformats.org/officeDocument/2006/math" xmlns:v="urn:schemas-microsoft-com:vml" xmlns:wp="http://schemas.openxmlformats.org/drawingml/2006/wordprocessingDrawing" xmlns:w10="urn:schemas-microsoft-com:office:word" xmlns:w="http://schemas.openxmlformats.org/wordprocessingml/2006/main" xmlns:wne="http://schemas.microsoft.com/office/word/2006/wordml">
   <w:body>
     <w:p>
       <w:pPr>
@@ -19,88 +19,12 @@
         <w:rPr>
           <w:noProof/>
         </w:rPr>
-        <mc:AlternateContent>
-          <mc:Choice Requires="wps">
-            <w:drawing>
-              <wp:anchor distT="0" distB="0" distL="114300" distR="114300" simplePos="0" relativeHeight="251660800" behindDoc="1" locked="0" layoutInCell="1" allowOverlap="1">
-                <wp:simplePos x="0" y="0"/>
-                <wp:positionH relativeFrom="column">
-                  <wp:posOffset>-1143000</wp:posOffset>
-                </wp:positionH>
-                <wp:positionV relativeFrom="paragraph">
-                  <wp:posOffset>-1485900</wp:posOffset>
-                </wp:positionV>
-                <wp:extent cx="1828800" cy="11430000"/>
-                <wp:effectExtent l="50800" t="25400" r="38100" b="50800"/>
-                <wp:wrapNone/>
-                <wp:docPr id="10" name="Rectangle 1"/>
-                <wp:cNvGraphicFramePr>
-                  <a:graphicFrameLocks xmlns:a="http://schemas.openxmlformats.org/drawingml/2006/main"/>
-                </wp:cNvGraphicFramePr>
-                <a:graphic xmlns:a="http://schemas.openxmlformats.org/drawingml/2006/main">
-                  <a:graphicData uri="http://schemas.microsoft.com/office/word/2010/wordprocessingShape">
-                    <wps:wsp>
-                      <wps:cNvSpPr>
-                        <a:spLocks/>
-                      </wps:cNvSpPr>
-                      <wps:spPr bwMode="auto">
-                        <a:xfrm>
-                          <a:off x="0" y="0"/>
-                          <a:ext cx="1828800" cy="11430000"/>
-                        </a:xfrm>
-                        <a:prstGeom prst="rect">
-                          <a:avLst/>
-                        </a:prstGeom>
-                        <a:solidFill>
-                          <a:srgbClr val="365F91"/>
-                        </a:solidFill>
-                        <a:ln>
-                          <a:noFill/>
-                        </a:ln>
-                        <a:effectLst>
-                          <a:outerShdw blurRad="40000" dist="23000" dir="5400000" rotWithShape="0">
-                            <a:srgbClr val="808080">
-                              <a:alpha val="34999"/>
-                            </a:srgbClr>
-                          </a:outerShdw>
-                        </a:effectLst>
-                        <a:extLst>
-                          <a:ext uri="{91240B29-F687-4F45-9708-019B960494DF}">
-                            <a14:hiddenLine xmlns:a14="http://schemas.microsoft.com/office/drawing/2010/main" w="9525">
-                              <a:solidFill>
-                                <a:srgbClr val="4A7EBB"/>
-                              </a:solidFill>
-                              <a:miter lim="800000"/>
-                              <a:headEnd/>
-                              <a:tailEnd/>
-                            </a14:hiddenLine>
-                          </a:ext>
-                        </a:extLst>
-                      </wps:spPr>
-                      <wps:bodyPr rot="0" vert="horz" wrap="square" lIns="91440" tIns="45720" rIns="91440" bIns="45720" anchor="ctr" anchorCtr="0" upright="1">
-                        <a:noAutofit/>
-                      </wps:bodyPr>
-                    </wps:wsp>
-                  </a:graphicData>
-                </a:graphic>
-                <wp14:sizeRelH relativeFrom="page">
-                  <wp14:pctWidth>0</wp14:pctWidth>
-                </wp14:sizeRelH>
-                <wp14:sizeRelV relativeFrom="page">
-                  <wp14:pctHeight>0</wp14:pctHeight>
-                </wp14:sizeRelV>
-              </wp:anchor>
-            </w:drawing>
-          </mc:Choice>
-          <mc:Fallback>
-            <w:pict>
-              <v:rect w14:anchorId="6BA1CC18" id="Rectangle 1" o:spid="_x0000_s1026" style="position:absolute;margin-left:-90pt;margin-top:-117pt;width:2in;height:900pt;z-index:-251655680;visibility:visible;mso-wrap-style:square;mso-width-percent:0;mso-height-percent:0;mso-wrap-distance-left:9pt;mso-wrap-distance-top:0;mso-wrap-distance-right:9pt;mso-wrap-distance-bottom:0;mso-position-horizontal:absolute;mso-position-horizontal-relative:text;mso-position-vertical:absolute;mso-position-vertical-relative:text;mso-width-percent:0;mso-height-percent:0;mso-width-relative:page;mso-height-relative:page;v-text-anchor:middle" o:gfxdata="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" fillcolor="#365f91" stroked="f" strokecolor="#4a7ebb">
-                <v:shadow on="t" opacity="22936f" origin=",.5" offset="0,.63889mm"/>
-                <v:path arrowok="t"/>
-              </v:rect>
-            </w:pict>
-          </mc:Fallback>
-        </mc:AlternateContent>
+        <w:pict>
+          <v:rect id="Rectangle 1" o:spid="_x0000_s1026" style="position:absolute;left:0;text-align:left;margin-left:-90pt;margin-top:-117pt;width:2in;height:900pt;z-index:-251655680;visibility:visible;v-text-anchor:middle" o:gfxdata="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" fillcolor="#365f91" stroked="f" strokecolor="#4a7ebb">
+            <v:shadow on="t" opacity="22936f" origin=",.5" offset="0,.63889mm"/>
+            <v:path arrowok="t"/>
+          </v:rect>
+        </w:pict>
       </w:r>
     </w:p>
     <w:p>
@@ -122,6 +46,7 @@
         <w:rPr>
           <w:rFonts w:ascii="Calibri" w:hAnsi="Calibri"/>
           <w:noProof/>
+          <w:lang w:val="pt-PT" w:eastAsia="pt-PT"/>
         </w:rPr>
         <w:drawing>
           <wp:anchor distT="0" distB="0" distL="114300" distR="114300" simplePos="0" relativeHeight="251659776" behindDoc="0" locked="0" layoutInCell="1" allowOverlap="1">
@@ -152,7 +77,7 @@
                     <a:blip r:embed="rId7">
                       <a:extLst>
                         <a:ext uri="{28A0092B-C50C-407E-A947-70E740481C1C}">
-                          <a14:useLocalDpi xmlns:a14="http://schemas.microsoft.com/office/drawing/2010/main" val="0"/>
+                          <a14:useLocalDpi xmlns:a14="http://schemas.microsoft.com/office/drawing/2010/main" xmlns:wps="http://schemas.microsoft.com/office/word/2010/wordprocessingShape" xmlns:wpi="http://schemas.microsoft.com/office/word/2010/wordprocessingInk" xmlns:wpg="http://schemas.microsoft.com/office/word/2010/wordprocessingGroup" xmlns:w16se="http://schemas.microsoft.com/office/word/2015/wordml/symex" xmlns:w16cid="http://schemas.microsoft.com/office/word/2016/wordml/cid" xmlns:w15="http://schemas.microsoft.com/office/word/2012/wordml" xmlns:w14="http://schemas.microsoft.com/office/word/2010/wordml" xmlns:w="http://schemas.openxmlformats.org/wordprocessingml/2006/main" xmlns:w10="urn:schemas-microsoft-com:office:word" xmlns:wp14="http://schemas.microsoft.com/office/word/2010/wordprocessingDrawing" xmlns:v="urn:schemas-microsoft-com:vml" xmlns:o="urn:schemas-microsoft-com:office:office" xmlns:am3d="http://schemas.microsoft.com/office/drawing/2017/model3d" xmlns:aink="http://schemas.microsoft.com/office/drawing/2016/ink" xmlns:mc="http://schemas.openxmlformats.org/markup-compatibility/2006" xmlns:cx8="http://schemas.microsoft.com/office/drawing/2016/5/14/chartex" xmlns:cx7="http://schemas.microsoft.com/office/drawing/2016/5/13/chartex" xmlns:cx6="http://schemas.microsoft.com/office/drawing/2016/5/12/chartex" xmlns:cx5="http://schemas.microsoft.com/office/drawing/2016/5/11/chartex" xmlns:cx4="http://schemas.microsoft.com/office/drawing/2016/5/10/chartex" xmlns:cx3="http://schemas.microsoft.com/office/drawing/2016/5/9/chartex" xmlns:cx2="http://schemas.microsoft.com/office/drawing/2015/10/21/chartex" xmlns:cx1="http://schemas.microsoft.com/office/drawing/2015/9/8/chartex" xmlns:cx="http://schemas.microsoft.com/office/drawing/2014/chartex" xmlns:wpc="http://schemas.microsoft.com/office/word/2010/wordprocessingCanvas" xmlns="" val="0"/>
                         </a:ext>
                       </a:extLst>
                     </a:blip>
@@ -177,12 +102,6 @@
                 </pic:pic>
               </a:graphicData>
             </a:graphic>
-            <wp14:sizeRelH relativeFrom="page">
-              <wp14:pctWidth>0</wp14:pctWidth>
-            </wp14:sizeRelH>
-            <wp14:sizeRelV relativeFrom="page">
-              <wp14:pctHeight>0</wp14:pctHeight>
-            </wp14:sizeRelV>
           </wp:anchor>
         </w:drawing>
       </w:r>
@@ -192,431 +111,212 @@
           <w:noProof/>
           <w:lang w:val="pt-PT"/>
         </w:rPr>
-        <mc:AlternateContent>
-          <mc:Choice Requires="wps">
-            <w:drawing>
-              <wp:anchor distT="0" distB="0" distL="114300" distR="114300" simplePos="0" relativeHeight="251653632" behindDoc="0" locked="0" layoutInCell="1" allowOverlap="1">
-                <wp:simplePos x="0" y="0"/>
-                <wp:positionH relativeFrom="column">
-                  <wp:posOffset>1143000</wp:posOffset>
-                </wp:positionH>
-                <wp:positionV relativeFrom="paragraph">
-                  <wp:posOffset>906780</wp:posOffset>
-                </wp:positionV>
-                <wp:extent cx="4000500" cy="2066925"/>
-                <wp:effectExtent l="0" t="0" r="0" b="0"/>
-                <wp:wrapNone/>
-                <wp:docPr id="8" name="Text Box 8"/>
-                <wp:cNvGraphicFramePr>
-                  <a:graphicFrameLocks xmlns:a="http://schemas.openxmlformats.org/drawingml/2006/main"/>
-                </wp:cNvGraphicFramePr>
-                <a:graphic xmlns:a="http://schemas.openxmlformats.org/drawingml/2006/main">
-                  <a:graphicData uri="http://schemas.microsoft.com/office/word/2010/wordprocessingShape">
-                    <wps:wsp>
-                      <wps:cNvSpPr txBox="1">
-                        <a:spLocks/>
-                      </wps:cNvSpPr>
-                      <wps:spPr bwMode="auto">
-                        <a:xfrm>
-                          <a:off x="0" y="0"/>
-                          <a:ext cx="4000500" cy="2066925"/>
-                        </a:xfrm>
-                        <a:prstGeom prst="rect">
-                          <a:avLst/>
-                        </a:prstGeom>
-                        <a:noFill/>
-                        <a:ln>
-                          <a:noFill/>
-                        </a:ln>
-                        <a:extLst>
-                          <a:ext uri="{909E8E84-426E-40DD-AFC4-6F175D3DCCD1}">
-                            <a14:hiddenFill xmlns:a14="http://schemas.microsoft.com/office/drawing/2010/main">
-                              <a:solidFill>
-                                <a:srgbClr val="FFFFFF"/>
-                              </a:solidFill>
-                            </a14:hiddenFill>
-                          </a:ext>
-                          <a:ext uri="{91240B29-F687-4F45-9708-019B960494DF}">
-                            <a14:hiddenLine xmlns:a14="http://schemas.microsoft.com/office/drawing/2010/main" w="9525">
-                              <a:solidFill>
-                                <a:srgbClr val="000000"/>
-                              </a:solidFill>
-                              <a:miter lim="800000"/>
-                              <a:headEnd/>
-                              <a:tailEnd/>
-                            </a14:hiddenLine>
-                          </a:ext>
-                        </a:extLst>
-                      </wps:spPr>
-                      <wps:txbx>
-                        <w:txbxContent>
-                          <w:p>
-                            <w:pPr>
-                              <w:spacing w:line="240" w:lineRule="auto"/>
-                              <w:jc w:val="left"/>
-                              <w:rPr>
-                                <w:rFonts w:ascii="Calibri" w:hAnsi="Calibri" w:cs="Arial"/>
-                                <w:b/>
-                                <w:color w:val="808080"/>
-                                <w:lang w:val="pt-PT"/>
-                              </w:rPr>
-                            </w:pPr>
-                            <w:r>
-                              <w:rPr>
-                                <w:rFonts w:ascii="Calibri" w:hAnsi="Calibri" w:cs="Arial"/>
-                                <w:b/>
-                                <w:color w:val="808080"/>
-                                <w:lang w:val="pt-PT"/>
-                              </w:rPr>
-                              <w:t>Universidade do Minho</w:t>
-                            </w:r>
-                          </w:p>
-                          <w:p>
-                            <w:pPr>
-                              <w:spacing w:line="240" w:lineRule="auto"/>
-                              <w:jc w:val="left"/>
-                              <w:rPr>
-                                <w:rFonts w:ascii="Calibri" w:hAnsi="Calibri" w:cs="Arial"/>
-                                <w:color w:val="808080"/>
-                                <w:sz w:val="18"/>
-                                <w:szCs w:val="18"/>
-                                <w:lang w:val="pt-PT"/>
-                              </w:rPr>
-                            </w:pPr>
-                            <w:r>
-                              <w:rPr>
-                                <w:rFonts w:ascii="Calibri" w:hAnsi="Calibri" w:cs="Arial"/>
-                                <w:color w:val="808080"/>
-                                <w:sz w:val="18"/>
-                                <w:szCs w:val="18"/>
-                                <w:lang w:val="pt-PT"/>
-                              </w:rPr>
-                              <w:t>Escola de Engenharia</w:t>
-                            </w:r>
-                          </w:p>
-                          <w:p>
-                            <w:pPr>
-                              <w:spacing w:line="240" w:lineRule="auto"/>
-                              <w:jc w:val="left"/>
-                              <w:rPr>
-                                <w:rFonts w:ascii="Calibri" w:hAnsi="Calibri" w:cs="Arial"/>
-                                <w:bCs/>
-                                <w:color w:val="A6A6A6"/>
-                                <w:sz w:val="16"/>
-                                <w:szCs w:val="16"/>
-                                <w:lang w:val="pt-PT"/>
-                              </w:rPr>
-                            </w:pPr>
-                            <w:r>
-                              <w:rPr>
-                                <w:rFonts w:ascii="Calibri" w:hAnsi="Calibri" w:cs="Arial"/>
-                                <w:bCs/>
-                                <w:color w:val="A6A6A6"/>
-                                <w:sz w:val="16"/>
-                                <w:szCs w:val="16"/>
-                                <w:lang w:val="pt-PT"/>
-                              </w:rPr>
-                              <w:t>Mestrado Integrado em Engenharia Informática</w:t>
-                            </w:r>
-                          </w:p>
-                          <w:p>
-                            <w:pPr>
-                              <w:spacing w:line="240" w:lineRule="auto"/>
-                              <w:jc w:val="left"/>
-                              <w:rPr>
-                                <w:rFonts w:ascii="Calibri" w:hAnsi="Calibri" w:cs="Arial"/>
-                                <w:bCs/>
-                                <w:color w:val="A6A6A6"/>
-                                <w:sz w:val="16"/>
-                                <w:szCs w:val="16"/>
-                                <w:lang w:val="pt-PT"/>
-                              </w:rPr>
-                            </w:pPr>
-                          </w:p>
-                          <w:p>
-                            <w:pPr>
-                              <w:spacing w:line="240" w:lineRule="auto"/>
-                              <w:jc w:val="left"/>
-                              <w:rPr>
-                                <w:rFonts w:ascii="Calibri" w:hAnsi="Calibri" w:cs="Arial"/>
-                                <w:b/>
-                                <w:bCs/>
-                                <w:color w:val="365F91"/>
-                                <w:sz w:val="36"/>
-                                <w:szCs w:val="36"/>
-                                <w:lang w:val="pt-PT"/>
-                              </w:rPr>
-                            </w:pPr>
-                          </w:p>
-                          <w:p>
-                            <w:pPr>
-                              <w:spacing w:line="240" w:lineRule="auto"/>
-                              <w:jc w:val="left"/>
-                              <w:rPr>
-                                <w:rFonts w:ascii="Calibri" w:hAnsi="Calibri" w:cs="Arial"/>
-                                <w:color w:val="365F91"/>
-                                <w:sz w:val="40"/>
-                                <w:szCs w:val="40"/>
-                                <w:lang w:val="pt-PT"/>
-                              </w:rPr>
-                            </w:pPr>
-                            <w:r>
-                              <w:rPr>
-                                <w:rFonts w:ascii="Calibri" w:hAnsi="Calibri" w:cs="Arial"/>
-                                <w:b/>
-                                <w:bCs/>
-                                <w:color w:val="365F91"/>
-                                <w:sz w:val="40"/>
-                                <w:szCs w:val="40"/>
-                                <w:lang w:val="pt-PT"/>
-                              </w:rPr>
-                              <w:t xml:space="preserve">Unidade Curricular de </w:t>
-                            </w:r>
-                          </w:p>
-                          <w:p>
-                            <w:pPr>
-                              <w:spacing w:line="240" w:lineRule="auto"/>
-                              <w:jc w:val="left"/>
-                              <w:rPr>
-                                <w:rFonts w:ascii="Calibri" w:hAnsi="Calibri" w:cs="Arial"/>
-                                <w:b/>
-                                <w:bCs/>
-                                <w:color w:val="365F91"/>
-                                <w:sz w:val="40"/>
-                                <w:szCs w:val="40"/>
-                                <w:lang w:val="pt-PT"/>
-                              </w:rPr>
-                            </w:pPr>
-                            <w:r>
-                              <w:rPr>
-                                <w:rFonts w:ascii="Calibri" w:hAnsi="Calibri" w:cs="Arial"/>
-                                <w:b/>
-                                <w:bCs/>
-                                <w:color w:val="365F91"/>
-                                <w:sz w:val="40"/>
-                                <w:szCs w:val="40"/>
-                                <w:lang w:val="pt-PT"/>
-                              </w:rPr>
-                              <w:t xml:space="preserve">Laboratórios de Informática IV </w:t>
-                            </w:r>
-                          </w:p>
-                          <w:p>
-                            <w:pPr>
-                              <w:spacing w:line="240" w:lineRule="auto"/>
-                              <w:jc w:val="left"/>
-                              <w:rPr>
-                                <w:rFonts w:ascii="Calibri" w:hAnsi="Calibri" w:cs="Arial"/>
-                                <w:lang w:val="pt-PT"/>
-                              </w:rPr>
-                            </w:pPr>
-                            <w:r>
-                              <w:rPr>
-                                <w:rFonts w:ascii="Calibri" w:hAnsi="Calibri" w:cs="Arial"/>
-                                <w:lang w:val="pt-PT"/>
-                              </w:rPr>
-                              <w:t>Ano Letivo de 2018/2019</w:t>
-                            </w:r>
-                          </w:p>
-                        </w:txbxContent>
-                      </wps:txbx>
-                      <wps:bodyPr rot="0" vert="horz" wrap="square" lIns="91440" tIns="45720" rIns="91440" bIns="45720" anchor="t" anchorCtr="0" upright="1">
-                        <a:noAutofit/>
-                      </wps:bodyPr>
-                    </wps:wsp>
-                  </a:graphicData>
-                </a:graphic>
-                <wp14:sizeRelH relativeFrom="page">
-                  <wp14:pctWidth>0</wp14:pctWidth>
-                </wp14:sizeRelH>
-                <wp14:sizeRelV relativeFrom="page">
-                  <wp14:pctHeight>0</wp14:pctHeight>
-                </wp14:sizeRelV>
-              </wp:anchor>
-            </w:drawing>
-          </mc:Choice>
-          <mc:Fallback>
-            <w:pict>
-              <v:shapetype id="_x0000_t202" coordsize="21600,21600" o:spt="202" path="m,l,21600r21600,l21600,xe">
-                <v:stroke joinstyle="miter"/>
-                <v:path gradientshapeok="t" o:connecttype="rect"/>
-              </v:shapetype>
-              <v:shape id="Text Box 8" o:spid="_x0000_s1026" type="#_x0000_t202" style="position:absolute;left:0;text-align:left;margin-left:90pt;margin-top:71.4pt;width:315pt;height:162.75pt;z-index:251653632;visibility:visible;mso-wrap-style:square;mso-width-percent:0;mso-height-percent:0;mso-wrap-distance-left:9pt;mso-wrap-distance-top:0;mso-wrap-distance-right:9pt;mso-wrap-distance-bottom:0;mso-position-horizontal:absolute;mso-position-horizontal-relative:text;mso-position-vertical:absolute;mso-position-vertical-relative:text;mso-width-percent:0;mso-height-percent:0;mso-width-relative:page;mso-height-relative:page;v-text-anchor:top" o:gfxdata="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" filled="f" stroked="f">
-                <v:path arrowok="t"/>
-                <v:textbox>
-                  <w:txbxContent>
-                    <w:p>
-                      <w:pPr>
-                        <w:spacing w:line="240" w:lineRule="auto"/>
-                        <w:jc w:val="left"/>
-                        <w:rPr>
-                          <w:rFonts w:ascii="Calibri" w:hAnsi="Calibri" w:cs="Arial"/>
-                          <w:b/>
-                          <w:color w:val="808080"/>
-                          <w:lang w:val="pt-PT"/>
-                        </w:rPr>
-                      </w:pPr>
-                      <w:r>
-                        <w:rPr>
-                          <w:rFonts w:ascii="Calibri" w:hAnsi="Calibri" w:cs="Arial"/>
-                          <w:b/>
-                          <w:color w:val="808080"/>
-                          <w:lang w:val="pt-PT"/>
-                        </w:rPr>
-                        <w:t>Universidade do Minho</w:t>
-                      </w:r>
-                    </w:p>
-                    <w:p>
-                      <w:pPr>
-                        <w:spacing w:line="240" w:lineRule="auto"/>
-                        <w:jc w:val="left"/>
-                        <w:rPr>
-                          <w:rFonts w:ascii="Calibri" w:hAnsi="Calibri" w:cs="Arial"/>
-                          <w:color w:val="808080"/>
-                          <w:sz w:val="18"/>
-                          <w:szCs w:val="18"/>
-                          <w:lang w:val="pt-PT"/>
-                        </w:rPr>
-                      </w:pPr>
-                      <w:r>
-                        <w:rPr>
-                          <w:rFonts w:ascii="Calibri" w:hAnsi="Calibri" w:cs="Arial"/>
-                          <w:color w:val="808080"/>
-                          <w:sz w:val="18"/>
-                          <w:szCs w:val="18"/>
-                          <w:lang w:val="pt-PT"/>
-                        </w:rPr>
-                        <w:t>Escola de Engenharia</w:t>
-                      </w:r>
-                    </w:p>
-                    <w:p>
-                      <w:pPr>
-                        <w:spacing w:line="240" w:lineRule="auto"/>
-                        <w:jc w:val="left"/>
-                        <w:rPr>
-                          <w:rFonts w:ascii="Calibri" w:hAnsi="Calibri" w:cs="Arial"/>
-                          <w:bCs/>
-                          <w:color w:val="A6A6A6"/>
-                          <w:sz w:val="16"/>
-                          <w:szCs w:val="16"/>
-                          <w:lang w:val="pt-PT"/>
-                        </w:rPr>
-                      </w:pPr>
-                      <w:r>
-                        <w:rPr>
-                          <w:rFonts w:ascii="Calibri" w:hAnsi="Calibri" w:cs="Arial"/>
-                          <w:bCs/>
-                          <w:color w:val="A6A6A6"/>
-                          <w:sz w:val="16"/>
-                          <w:szCs w:val="16"/>
-                          <w:lang w:val="pt-PT"/>
-                        </w:rPr>
-                        <w:t>Mestrado Integrado em Engenharia Informática</w:t>
-                      </w:r>
-                    </w:p>
-                    <w:p>
-                      <w:pPr>
-                        <w:spacing w:line="240" w:lineRule="auto"/>
-                        <w:jc w:val="left"/>
-                        <w:rPr>
-                          <w:rFonts w:ascii="Calibri" w:hAnsi="Calibri" w:cs="Arial"/>
-                          <w:bCs/>
-                          <w:color w:val="A6A6A6"/>
-                          <w:sz w:val="16"/>
-                          <w:szCs w:val="16"/>
-                          <w:lang w:val="pt-PT"/>
-                        </w:rPr>
-                      </w:pPr>
-                    </w:p>
-                    <w:p>
-                      <w:pPr>
-                        <w:spacing w:line="240" w:lineRule="auto"/>
-                        <w:jc w:val="left"/>
-                        <w:rPr>
-                          <w:rFonts w:ascii="Calibri" w:hAnsi="Calibri" w:cs="Arial"/>
-                          <w:b/>
-                          <w:bCs/>
-                          <w:color w:val="365F91"/>
-                          <w:sz w:val="36"/>
-                          <w:szCs w:val="36"/>
-                          <w:lang w:val="pt-PT"/>
-                        </w:rPr>
-                      </w:pPr>
-                    </w:p>
-                    <w:p>
-                      <w:pPr>
-                        <w:spacing w:line="240" w:lineRule="auto"/>
-                        <w:jc w:val="left"/>
-                        <w:rPr>
-                          <w:rFonts w:ascii="Calibri" w:hAnsi="Calibri" w:cs="Arial"/>
-                          <w:color w:val="365F91"/>
-                          <w:sz w:val="40"/>
-                          <w:szCs w:val="40"/>
-                          <w:lang w:val="pt-PT"/>
-                        </w:rPr>
-                      </w:pPr>
-                      <w:r>
-                        <w:rPr>
-                          <w:rFonts w:ascii="Calibri" w:hAnsi="Calibri" w:cs="Arial"/>
-                          <w:b/>
-                          <w:bCs/>
-                          <w:color w:val="365F91"/>
-                          <w:sz w:val="40"/>
-                          <w:szCs w:val="40"/>
-                          <w:lang w:val="pt-PT"/>
-                        </w:rPr>
-                        <w:t xml:space="preserve">Unidade Curricular de </w:t>
-                      </w:r>
-                    </w:p>
-                    <w:p>
-                      <w:pPr>
-                        <w:spacing w:line="240" w:lineRule="auto"/>
-                        <w:jc w:val="left"/>
-                        <w:rPr>
-                          <w:rFonts w:ascii="Calibri" w:hAnsi="Calibri" w:cs="Arial"/>
-                          <w:b/>
-                          <w:bCs/>
-                          <w:color w:val="365F91"/>
-                          <w:sz w:val="40"/>
-                          <w:szCs w:val="40"/>
-                          <w:lang w:val="pt-PT"/>
-                        </w:rPr>
-                      </w:pPr>
-                      <w:r>
-                        <w:rPr>
-                          <w:rFonts w:ascii="Calibri" w:hAnsi="Calibri" w:cs="Arial"/>
-                          <w:b/>
-                          <w:bCs/>
-                          <w:color w:val="365F91"/>
-                          <w:sz w:val="40"/>
-                          <w:szCs w:val="40"/>
-                          <w:lang w:val="pt-PT"/>
-                        </w:rPr>
-                        <w:t xml:space="preserve">Laboratórios de Informática IV </w:t>
-                      </w:r>
-                    </w:p>
-                    <w:p>
-                      <w:pPr>
-                        <w:spacing w:line="240" w:lineRule="auto"/>
-                        <w:jc w:val="left"/>
-                        <w:rPr>
-                          <w:rFonts w:ascii="Calibri" w:hAnsi="Calibri" w:cs="Arial"/>
-                          <w:lang w:val="pt-PT"/>
-                        </w:rPr>
-                      </w:pPr>
-                      <w:r>
-                        <w:rPr>
-                          <w:rFonts w:ascii="Calibri" w:hAnsi="Calibri" w:cs="Arial"/>
-                          <w:lang w:val="pt-PT"/>
-                        </w:rPr>
-                        <w:t>Ano Letivo de 2018/2019</w:t>
-                      </w:r>
-                    </w:p>
-                  </w:txbxContent>
-                </v:textbox>
-              </v:shape>
-            </w:pict>
-          </mc:Fallback>
-        </mc:AlternateContent>
+        <w:pict>
+          <v:shapetype id="_x0000_t202" coordsize="21600,21600" o:spt="202" path="m,l,21600r21600,l21600,xe">
+            <v:stroke joinstyle="miter"/>
+            <v:path gradientshapeok="t" o:connecttype="rect"/>
+          </v:shapetype>
+          <v:shape id="Text Box 8" o:spid="_x0000_s1037" type="#_x0000_t202" style="position:absolute;left:0;text-align:left;margin-left:90pt;margin-top:71.4pt;width:315pt;height:162.75pt;z-index:251653632;visibility:visible;mso-position-horizontal-relative:text;mso-position-vertical-relative:text" o:gfxdata="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" filled="f" stroked="f">
+            <v:path arrowok="t"/>
+            <v:textbox>
+              <w:txbxContent>
+                <w:p>
+                  <w:pPr>
+                    <w:spacing w:line="240" w:lineRule="auto"/>
+                    <w:jc w:val="left"/>
+                    <w:rPr>
+                      <w:rFonts w:ascii="Calibri" w:hAnsi="Calibri" w:cs="Arial"/>
+                      <w:b/>
+                      <w:color w:val="808080"/>
+                      <w:lang w:val="pt-PT"/>
+                    </w:rPr>
+                  </w:pPr>
+                  <w:r>
+                    <w:rPr>
+                      <w:rFonts w:ascii="Calibri" w:hAnsi="Calibri" w:cs="Arial"/>
+                      <w:b/>
+                      <w:color w:val="808080"/>
+                      <w:lang w:val="pt-PT"/>
+                    </w:rPr>
+                    <w:t>Universidade do Minho</w:t>
+                  </w:r>
+                </w:p>
+                <w:p>
+                  <w:pPr>
+                    <w:spacing w:line="240" w:lineRule="auto"/>
+                    <w:jc w:val="left"/>
+                    <w:rPr>
+                      <w:rFonts w:ascii="Calibri" w:hAnsi="Calibri" w:cs="Arial"/>
+                      <w:color w:val="808080"/>
+                      <w:sz w:val="18"/>
+                      <w:szCs w:val="18"/>
+                      <w:lang w:val="pt-PT"/>
+                    </w:rPr>
+                  </w:pPr>
+                  <w:r>
+                    <w:rPr>
+                      <w:rFonts w:ascii="Calibri" w:hAnsi="Calibri" w:cs="Arial"/>
+                      <w:color w:val="808080"/>
+                      <w:sz w:val="18"/>
+                      <w:szCs w:val="18"/>
+                      <w:lang w:val="pt-PT"/>
+                    </w:rPr>
+                    <w:t>Escola de Engenharia</w:t>
+                  </w:r>
+                </w:p>
+                <w:p>
+                  <w:pPr>
+                    <w:spacing w:line="240" w:lineRule="auto"/>
+                    <w:jc w:val="left"/>
+                    <w:rPr>
+                      <w:rFonts w:ascii="Calibri" w:hAnsi="Calibri" w:cs="Arial"/>
+                      <w:bCs/>
+                      <w:color w:val="A6A6A6"/>
+                      <w:sz w:val="16"/>
+                      <w:szCs w:val="16"/>
+                      <w:lang w:val="pt-PT"/>
+                    </w:rPr>
+                  </w:pPr>
+                  <w:r>
+                    <w:rPr>
+                      <w:rFonts w:ascii="Calibri" w:hAnsi="Calibri" w:cs="Arial"/>
+                      <w:bCs/>
+                      <w:color w:val="A6A6A6"/>
+                      <w:sz w:val="16"/>
+                      <w:szCs w:val="16"/>
+                      <w:lang w:val="pt-PT"/>
+                    </w:rPr>
+                    <w:t>Mestrado Integrado em Engenharia Informática</w:t>
+                  </w:r>
+                </w:p>
+                <w:p>
+                  <w:pPr>
+                    <w:spacing w:line="240" w:lineRule="auto"/>
+                    <w:jc w:val="left"/>
+                    <w:rPr>
+                      <w:rFonts w:ascii="Calibri" w:hAnsi="Calibri" w:cs="Arial"/>
+                      <w:bCs/>
+                      <w:color w:val="A6A6A6"/>
+                      <w:sz w:val="16"/>
+                      <w:szCs w:val="16"/>
+                      <w:lang w:val="pt-PT"/>
+                    </w:rPr>
+                  </w:pPr>
+                </w:p>
+                <w:p>
+                  <w:pPr>
+                    <w:spacing w:line="240" w:lineRule="auto"/>
+                    <w:jc w:val="left"/>
+                    <w:rPr>
+                      <w:rFonts w:ascii="Calibri" w:hAnsi="Calibri" w:cs="Arial"/>
+                      <w:b/>
+                      <w:bCs/>
+                      <w:color w:val="365F91"/>
+                      <w:sz w:val="36"/>
+                      <w:szCs w:val="36"/>
+                      <w:lang w:val="pt-PT"/>
+                    </w:rPr>
+                  </w:pPr>
+                </w:p>
+                <w:p>
+                  <w:pPr>
+                    <w:spacing w:line="240" w:lineRule="auto"/>
+                    <w:jc w:val="left"/>
+                    <w:rPr>
+                      <w:rFonts w:ascii="Calibri" w:hAnsi="Calibri" w:cs="Arial"/>
+                      <w:color w:val="365F91"/>
+                      <w:sz w:val="40"/>
+                      <w:szCs w:val="40"/>
+                      <w:lang w:val="pt-PT"/>
+                    </w:rPr>
+                  </w:pPr>
+                  <w:r>
+                    <w:rPr>
+                      <w:rFonts w:ascii="Calibri" w:hAnsi="Calibri" w:cs="Arial"/>
+                      <w:b/>
+                      <w:bCs/>
+                      <w:color w:val="365F91"/>
+                      <w:sz w:val="40"/>
+                      <w:szCs w:val="40"/>
+                      <w:lang w:val="pt-PT"/>
+                    </w:rPr>
+                    <w:t xml:space="preserve">Unidade Curricular </w:t>
+                  </w:r>
+                  <w:proofErr w:type="gramStart"/>
+                  <w:r>
+                    <w:rPr>
+                      <w:rFonts w:ascii="Calibri" w:hAnsi="Calibri" w:cs="Arial"/>
+                      <w:b/>
+                      <w:bCs/>
+                      <w:color w:val="365F91"/>
+                      <w:sz w:val="40"/>
+                      <w:szCs w:val="40"/>
+                      <w:lang w:val="pt-PT"/>
+                    </w:rPr>
+                    <w:t>de</w:t>
+                  </w:r>
+                  <w:proofErr w:type="gramEnd"/>
+                  <w:r>
+                    <w:rPr>
+                      <w:rFonts w:ascii="Calibri" w:hAnsi="Calibri" w:cs="Arial"/>
+                      <w:b/>
+                      <w:bCs/>
+                      <w:color w:val="365F91"/>
+                      <w:sz w:val="40"/>
+                      <w:szCs w:val="40"/>
+                      <w:lang w:val="pt-PT"/>
+                    </w:rPr>
+                    <w:t xml:space="preserve"> </w:t>
+                  </w:r>
+                </w:p>
+                <w:p>
+                  <w:pPr>
+                    <w:spacing w:line="240" w:lineRule="auto"/>
+                    <w:jc w:val="left"/>
+                    <w:rPr>
+                      <w:rFonts w:ascii="Calibri" w:hAnsi="Calibri" w:cs="Arial"/>
+                      <w:b/>
+                      <w:bCs/>
+                      <w:color w:val="365F91"/>
+                      <w:sz w:val="40"/>
+                      <w:szCs w:val="40"/>
+                      <w:lang w:val="pt-PT"/>
+                    </w:rPr>
+                  </w:pPr>
+                  <w:r>
+                    <w:rPr>
+                      <w:rFonts w:ascii="Calibri" w:hAnsi="Calibri" w:cs="Arial"/>
+                      <w:b/>
+                      <w:bCs/>
+                      <w:color w:val="365F91"/>
+                      <w:sz w:val="40"/>
+                      <w:szCs w:val="40"/>
+                      <w:lang w:val="pt-PT"/>
+                    </w:rPr>
+                    <w:t xml:space="preserve">Laboratórios de Informática IV </w:t>
+                  </w:r>
+                </w:p>
+                <w:p>
+                  <w:pPr>
+                    <w:spacing w:line="240" w:lineRule="auto"/>
+                    <w:jc w:val="left"/>
+                    <w:rPr>
+                      <w:rFonts w:ascii="Calibri" w:hAnsi="Calibri" w:cs="Arial"/>
+                      <w:lang w:val="pt-PT"/>
+                    </w:rPr>
+                  </w:pPr>
+                  <w:r>
+                    <w:rPr>
+                      <w:rFonts w:ascii="Calibri" w:hAnsi="Calibri" w:cs="Arial"/>
+                      <w:lang w:val="pt-PT"/>
+                    </w:rPr>
+                    <w:t>Ano Letivo de 2018/2019</w:t>
+                  </w:r>
+                </w:p>
+              </w:txbxContent>
+            </v:textbox>
+          </v:shape>
+        </w:pict>
       </w:r>
     </w:p>
     <w:p>
@@ -784,143 +484,40 @@
           <w:noProof/>
           <w:lang w:val="pt-PT"/>
         </w:rPr>
-        <mc:AlternateContent>
-          <mc:Choice Requires="wps">
-            <w:drawing>
-              <wp:anchor distT="0" distB="0" distL="114300" distR="114300" simplePos="0" relativeHeight="251654656" behindDoc="0" locked="0" layoutInCell="1" allowOverlap="1">
-                <wp:simplePos x="0" y="0"/>
-                <wp:positionH relativeFrom="column">
-                  <wp:posOffset>1140460</wp:posOffset>
-                </wp:positionH>
-                <wp:positionV relativeFrom="paragraph">
-                  <wp:posOffset>90170</wp:posOffset>
-                </wp:positionV>
-                <wp:extent cx="4343400" cy="424180"/>
-                <wp:effectExtent l="0" t="0" r="0" b="0"/>
-                <wp:wrapNone/>
-                <wp:docPr id="7" name="Text Box 7"/>
-                <wp:cNvGraphicFramePr>
-                  <a:graphicFrameLocks xmlns:a="http://schemas.openxmlformats.org/drawingml/2006/main"/>
-                </wp:cNvGraphicFramePr>
-                <a:graphic xmlns:a="http://schemas.openxmlformats.org/drawingml/2006/main">
-                  <a:graphicData uri="http://schemas.microsoft.com/office/word/2010/wordprocessingShape">
-                    <wps:wsp>
-                      <wps:cNvSpPr txBox="1">
-                        <a:spLocks/>
-                      </wps:cNvSpPr>
-                      <wps:spPr bwMode="auto">
-                        <a:xfrm>
-                          <a:off x="0" y="0"/>
-                          <a:ext cx="4343400" cy="424180"/>
-                        </a:xfrm>
-                        <a:prstGeom prst="rect">
-                          <a:avLst/>
-                        </a:prstGeom>
-                        <a:noFill/>
-                        <a:ln>
-                          <a:noFill/>
-                        </a:ln>
-                        <a:extLst>
-                          <a:ext uri="{909E8E84-426E-40DD-AFC4-6F175D3DCCD1}">
-                            <a14:hiddenFill xmlns:a14="http://schemas.microsoft.com/office/drawing/2010/main">
-                              <a:solidFill>
-                                <a:srgbClr val="FFFFFF"/>
-                              </a:solidFill>
-                            </a14:hiddenFill>
-                          </a:ext>
-                          <a:ext uri="{91240B29-F687-4F45-9708-019B960494DF}">
-                            <a14:hiddenLine xmlns:a14="http://schemas.microsoft.com/office/drawing/2010/main" w="9525">
-                              <a:solidFill>
-                                <a:srgbClr val="000000"/>
-                              </a:solidFill>
-                              <a:miter lim="800000"/>
-                              <a:headEnd/>
-                              <a:tailEnd/>
-                            </a14:hiddenLine>
-                          </a:ext>
-                        </a:extLst>
-                      </wps:spPr>
-                      <wps:txbx>
-                        <w:txbxContent>
-                          <w:p>
-                            <w:pPr>
-                              <w:rPr>
-                                <w:rFonts w:ascii="Calibri" w:hAnsi="Calibri" w:cs="Arial"/>
-                                <w:b/>
-                                <w:bCs/>
-                                <w:sz w:val="40"/>
-                                <w:szCs w:val="40"/>
-                                <w:lang w:val="pt-PT"/>
-                              </w:rPr>
-                            </w:pPr>
-                            <w:proofErr w:type="spellStart"/>
-                            <w:r>
-                              <w:rPr>
-                                <w:rFonts w:ascii="Calibri" w:hAnsi="Calibri" w:cs="Arial"/>
-                                <w:b/>
-                                <w:bCs/>
-                                <w:sz w:val="40"/>
-                                <w:szCs w:val="40"/>
-                                <w:lang w:val="pt-PT"/>
-                              </w:rPr>
-                              <w:t>FeelItaly</w:t>
-                            </w:r>
-                            <w:proofErr w:type="spellEnd"/>
-                          </w:p>
-                        </w:txbxContent>
-                      </wps:txbx>
-                      <wps:bodyPr rot="0" vert="horz" wrap="square" lIns="91440" tIns="45720" rIns="91440" bIns="45720" anchor="t" anchorCtr="0" upright="1">
-                        <a:noAutofit/>
-                      </wps:bodyPr>
-                    </wps:wsp>
-                  </a:graphicData>
-                </a:graphic>
-                <wp14:sizeRelH relativeFrom="page">
-                  <wp14:pctWidth>0</wp14:pctWidth>
-                </wp14:sizeRelH>
-                <wp14:sizeRelV relativeFrom="page">
-                  <wp14:pctHeight>0</wp14:pctHeight>
-                </wp14:sizeRelV>
-              </wp:anchor>
-            </w:drawing>
-          </mc:Choice>
-          <mc:Fallback>
-            <w:pict>
-              <v:shape id="Text Box 7" o:spid="_x0000_s1027" type="#_x0000_t202" style="position:absolute;left:0;text-align:left;margin-left:89.8pt;margin-top:7.1pt;width:342pt;height:33.4pt;z-index:251654656;visibility:visible;mso-wrap-style:square;mso-width-percent:0;mso-height-percent:0;mso-wrap-distance-left:9pt;mso-wrap-distance-top:0;mso-wrap-distance-right:9pt;mso-wrap-distance-bottom:0;mso-position-horizontal:absolute;mso-position-horizontal-relative:text;mso-position-vertical:absolute;mso-position-vertical-relative:text;mso-width-percent:0;mso-height-percent:0;mso-width-relative:page;mso-height-relative:page;v-text-anchor:top" o:gfxdata="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" filled="f" stroked="f">
-                <v:path arrowok="t"/>
-                <v:textbox>
-                  <w:txbxContent>
-                    <w:p>
-                      <w:pPr>
-                        <w:rPr>
-                          <w:rFonts w:ascii="Calibri" w:hAnsi="Calibri" w:cs="Arial"/>
-                          <w:b/>
-                          <w:bCs/>
-                          <w:sz w:val="40"/>
-                          <w:szCs w:val="40"/>
-                          <w:lang w:val="pt-PT"/>
-                        </w:rPr>
-                      </w:pPr>
-                      <w:proofErr w:type="spellStart"/>
-                      <w:r>
-                        <w:rPr>
-                          <w:rFonts w:ascii="Calibri" w:hAnsi="Calibri" w:cs="Arial"/>
-                          <w:b/>
-                          <w:bCs/>
-                          <w:sz w:val="40"/>
-                          <w:szCs w:val="40"/>
-                          <w:lang w:val="pt-PT"/>
-                        </w:rPr>
-                        <w:t>FeelItaly</w:t>
-                      </w:r>
-                      <w:proofErr w:type="spellEnd"/>
-                    </w:p>
-                  </w:txbxContent>
-                </v:textbox>
-              </v:shape>
-            </w:pict>
-          </mc:Fallback>
-        </mc:AlternateContent>
+        <w:pict>
+          <v:shape id="Text Box 7" o:spid="_x0000_s1027" type="#_x0000_t202" style="position:absolute;left:0;text-align:left;margin-left:89.8pt;margin-top:7.1pt;width:342pt;height:33.4pt;z-index:251654656;visibility:visible" o:gfxdata="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" filled="f" stroked="f">
+            <v:path arrowok="t"/>
+            <v:textbox>
+              <w:txbxContent>
+                <w:p>
+                  <w:pPr>
+                    <w:rPr>
+                      <w:rFonts w:ascii="Calibri" w:hAnsi="Calibri" w:cs="Arial"/>
+                      <w:b/>
+                      <w:bCs/>
+                      <w:sz w:val="40"/>
+                      <w:szCs w:val="40"/>
+                      <w:lang w:val="pt-PT"/>
+                    </w:rPr>
+                  </w:pPr>
+                  <w:proofErr w:type="spellStart"/>
+                  <w:r>
+                    <w:rPr>
+                      <w:rFonts w:ascii="Calibri" w:hAnsi="Calibri" w:cs="Arial"/>
+                      <w:b/>
+                      <w:bCs/>
+                      <w:sz w:val="40"/>
+                      <w:szCs w:val="40"/>
+                      <w:lang w:val="pt-PT"/>
+                    </w:rPr>
+                    <w:t>FeelItaly</w:t>
+                  </w:r>
+                  <w:proofErr w:type="spellEnd"/>
+                </w:p>
+              </w:txbxContent>
+            </v:textbox>
+          </v:shape>
+        </w:pict>
       </w:r>
     </w:p>
     <w:p>
@@ -952,377 +549,157 @@
           <w:noProof/>
           <w:lang w:val="pt-PT"/>
         </w:rPr>
-        <mc:AlternateContent>
-          <mc:Choice Requires="wps">
-            <w:drawing>
-              <wp:anchor distT="0" distB="0" distL="114300" distR="114300" simplePos="0" relativeHeight="251655680" behindDoc="0" locked="0" layoutInCell="1" allowOverlap="1">
-                <wp:simplePos x="0" y="0"/>
-                <wp:positionH relativeFrom="column">
-                  <wp:posOffset>1140460</wp:posOffset>
-                </wp:positionH>
-                <wp:positionV relativeFrom="paragraph">
-                  <wp:posOffset>56515</wp:posOffset>
-                </wp:positionV>
-                <wp:extent cx="3188970" cy="1937385"/>
-                <wp:effectExtent l="0" t="0" r="0" b="0"/>
-                <wp:wrapNone/>
-                <wp:docPr id="6" name="Text Box 6"/>
-                <wp:cNvGraphicFramePr>
-                  <a:graphicFrameLocks xmlns:a="http://schemas.openxmlformats.org/drawingml/2006/main"/>
-                </wp:cNvGraphicFramePr>
-                <a:graphic xmlns:a="http://schemas.openxmlformats.org/drawingml/2006/main">
-                  <a:graphicData uri="http://schemas.microsoft.com/office/word/2010/wordprocessingShape">
-                    <wps:wsp>
-                      <wps:cNvSpPr txBox="1">
-                        <a:spLocks/>
-                      </wps:cNvSpPr>
-                      <wps:spPr bwMode="auto">
-                        <a:xfrm>
-                          <a:off x="0" y="0"/>
-                          <a:ext cx="3188970" cy="1937385"/>
-                        </a:xfrm>
-                        <a:prstGeom prst="rect">
-                          <a:avLst/>
-                        </a:prstGeom>
-                        <a:noFill/>
-                        <a:ln>
-                          <a:noFill/>
-                        </a:ln>
-                        <a:extLst>
-                          <a:ext uri="{909E8E84-426E-40DD-AFC4-6F175D3DCCD1}">
-                            <a14:hiddenFill xmlns:a14="http://schemas.microsoft.com/office/drawing/2010/main">
-                              <a:solidFill>
-                                <a:srgbClr val="FFFFFF"/>
-                              </a:solidFill>
-                            </a14:hiddenFill>
-                          </a:ext>
-                          <a:ext uri="{91240B29-F687-4F45-9708-019B960494DF}">
-                            <a14:hiddenLine xmlns:a14="http://schemas.microsoft.com/office/drawing/2010/main" w="9525">
-                              <a:solidFill>
-                                <a:srgbClr val="000000"/>
-                              </a:solidFill>
-                              <a:miter lim="800000"/>
-                              <a:headEnd/>
-                              <a:tailEnd/>
-                            </a14:hiddenLine>
-                          </a:ext>
-                        </a:extLst>
-                      </wps:spPr>
-                      <wps:txbx>
-                        <w:txbxContent>
-                          <w:p>
-                            <w:pPr>
-                              <w:rPr>
-                                <w:rFonts w:ascii="Calibri" w:hAnsi="Calibri" w:cs="Arial"/>
-                                <w:b/>
-                                <w:bCs/>
-                                <w:sz w:val="24"/>
-                                <w:lang w:val="pt-PT"/>
-                              </w:rPr>
-                            </w:pPr>
-                            <w:r>
-                              <w:rPr>
-                                <w:rFonts w:ascii="Calibri" w:hAnsi="Calibri" w:cs="Arial"/>
-                                <w:b/>
-                                <w:bCs/>
-                                <w:sz w:val="24"/>
-                                <w:lang w:val="pt-PT"/>
-                              </w:rPr>
-                              <w:t>Diogo Braga - A82547</w:t>
-                            </w:r>
-                          </w:p>
-                          <w:p>
-                            <w:pPr>
-                              <w:rPr>
-                                <w:rFonts w:ascii="Calibri" w:hAnsi="Calibri" w:cs="Arial"/>
-                                <w:b/>
-                                <w:bCs/>
-                                <w:sz w:val="24"/>
-                                <w:lang w:val="pt-PT"/>
-                              </w:rPr>
-                            </w:pPr>
-                            <w:r>
-                              <w:rPr>
-                                <w:rFonts w:ascii="Calibri" w:hAnsi="Calibri" w:cs="Arial"/>
-                                <w:b/>
-                                <w:bCs/>
-                                <w:sz w:val="24"/>
-                                <w:lang w:val="pt-PT"/>
-                              </w:rPr>
-                              <w:t>João Silva - A82005</w:t>
-                            </w:r>
-                          </w:p>
-                          <w:p>
-                            <w:pPr>
-                              <w:rPr>
-                                <w:rFonts w:ascii="Calibri" w:hAnsi="Calibri" w:cs="Arial"/>
-                                <w:b/>
-                                <w:bCs/>
-                                <w:sz w:val="24"/>
-                                <w:lang w:val="pt-PT"/>
-                              </w:rPr>
-                            </w:pPr>
-                            <w:r>
-                              <w:rPr>
-                                <w:rFonts w:ascii="Calibri" w:hAnsi="Calibri" w:cs="Arial"/>
-                                <w:b/>
-                                <w:bCs/>
-                                <w:sz w:val="24"/>
-                                <w:lang w:val="pt-PT"/>
-                              </w:rPr>
-                              <w:t>Ricardo Caçador - A81064</w:t>
-                            </w:r>
-                          </w:p>
-                          <w:p>
-                            <w:pPr>
-                              <w:rPr>
-                                <w:rFonts w:ascii="Calibri" w:hAnsi="Calibri" w:cs="Arial"/>
-                                <w:b/>
-                                <w:bCs/>
-                                <w:sz w:val="24"/>
-                                <w:lang w:val="pt-PT"/>
-                              </w:rPr>
-                            </w:pPr>
-                            <w:r>
-                              <w:rPr>
-                                <w:rFonts w:ascii="Calibri" w:hAnsi="Calibri" w:cs="Arial"/>
-                                <w:b/>
-                                <w:bCs/>
-                                <w:sz w:val="24"/>
-                                <w:lang w:val="pt-PT"/>
-                              </w:rPr>
-                              <w:t>Ricardo Ferreira - A82568</w:t>
-                            </w:r>
-                          </w:p>
-                          <w:p>
-                            <w:pPr>
-                              <w:rPr>
-                                <w:rFonts w:ascii="Calibri" w:hAnsi="Calibri" w:cs="Arial"/>
-                                <w:b/>
-                                <w:bCs/>
-                                <w:sz w:val="24"/>
-                                <w:lang w:val="pt-PT"/>
-                              </w:rPr>
-                            </w:pPr>
-                            <w:r>
-                              <w:rPr>
-                                <w:rFonts w:ascii="Calibri" w:hAnsi="Calibri" w:cs="Arial"/>
-                                <w:b/>
-                                <w:bCs/>
-                                <w:sz w:val="24"/>
-                                <w:lang w:val="pt-PT"/>
-                              </w:rPr>
-                              <w:t>Ricardo Veloso - A81919</w:t>
-                            </w:r>
-                          </w:p>
-                          <w:p>
-                            <w:pPr>
-                              <w:rPr>
-                                <w:rFonts w:ascii="Calibri" w:hAnsi="Calibri" w:cs="Arial"/>
-                                <w:sz w:val="24"/>
-                                <w:lang w:val="pt-PT"/>
-                              </w:rPr>
-                            </w:pPr>
-                          </w:p>
-                          <w:p>
-                            <w:pPr>
-                              <w:rPr>
-                                <w:rFonts w:ascii="Calibri" w:hAnsi="Calibri" w:cs="Arial"/>
-                                <w:sz w:val="24"/>
-                                <w:lang w:val="pt-PT"/>
-                              </w:rPr>
-                            </w:pPr>
-                            <w:r>
-                              <w:rPr>
-                                <w:rFonts w:ascii="Calibri" w:hAnsi="Calibri" w:cs="Arial"/>
-                                <w:sz w:val="24"/>
-                                <w:lang w:val="pt-PT"/>
-                              </w:rPr>
-                              <w:t>Fevereiro, 2019</w:t>
-                            </w:r>
-                          </w:p>
-                          <w:p>
-                            <w:pPr>
-                              <w:rPr>
-                                <w:rFonts w:cs="Arial"/>
-                                <w:b/>
-                                <w:bCs/>
-                                <w:sz w:val="28"/>
-                                <w:lang w:val="pt-PT"/>
-                              </w:rPr>
-                            </w:pPr>
-                          </w:p>
-                        </w:txbxContent>
-                      </wps:txbx>
-                      <wps:bodyPr rot="0" vert="horz" wrap="square" lIns="91440" tIns="45720" rIns="91440" bIns="45720" anchor="t" anchorCtr="0" upright="1">
-                        <a:noAutofit/>
-                      </wps:bodyPr>
-                    </wps:wsp>
-                  </a:graphicData>
-                </a:graphic>
-                <wp14:sizeRelH relativeFrom="page">
-                  <wp14:pctWidth>0</wp14:pctWidth>
-                </wp14:sizeRelH>
-                <wp14:sizeRelV relativeFrom="page">
-                  <wp14:pctHeight>0</wp14:pctHeight>
-                </wp14:sizeRelV>
-              </wp:anchor>
-            </w:drawing>
-          </mc:Choice>
-          <mc:Fallback>
-            <w:pict>
-              <v:shape id="Text Box 6" o:spid="_x0000_s1028" type="#_x0000_t202" style="position:absolute;left:0;text-align:left;margin-left:89.8pt;margin-top:4.45pt;width:251.1pt;height:152.55pt;z-index:251655680;visibility:visible;mso-wrap-style:square;mso-width-percent:0;mso-height-percent:0;mso-wrap-distance-left:9pt;mso-wrap-distance-top:0;mso-wrap-distance-right:9pt;mso-wrap-distance-bottom:0;mso-position-horizontal:absolute;mso-position-horizontal-relative:text;mso-position-vertical:absolute;mso-position-vertical-relative:text;mso-width-percent:0;mso-height-percent:0;mso-width-relative:page;mso-height-relative:page;v-text-anchor:top" o:gfxdata="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" filled="f" stroked="f">
-                <v:path arrowok="t"/>
-                <v:textbox>
-                  <w:txbxContent>
-                    <w:p>
-                      <w:pPr>
-                        <w:rPr>
-                          <w:rFonts w:ascii="Calibri" w:hAnsi="Calibri" w:cs="Arial"/>
-                          <w:b/>
-                          <w:bCs/>
-                          <w:sz w:val="24"/>
-                          <w:lang w:val="pt-PT"/>
-                        </w:rPr>
-                      </w:pPr>
-                      <w:r>
-                        <w:rPr>
-                          <w:rFonts w:ascii="Calibri" w:hAnsi="Calibri" w:cs="Arial"/>
-                          <w:b/>
-                          <w:bCs/>
-                          <w:sz w:val="24"/>
-                          <w:lang w:val="pt-PT"/>
-                        </w:rPr>
-                        <w:t>Diogo Braga - A82547</w:t>
-                      </w:r>
-                    </w:p>
-                    <w:p>
-                      <w:pPr>
-                        <w:rPr>
-                          <w:rFonts w:ascii="Calibri" w:hAnsi="Calibri" w:cs="Arial"/>
-                          <w:b/>
-                          <w:bCs/>
-                          <w:sz w:val="24"/>
-                          <w:lang w:val="pt-PT"/>
-                        </w:rPr>
-                      </w:pPr>
-                      <w:r>
-                        <w:rPr>
-                          <w:rFonts w:ascii="Calibri" w:hAnsi="Calibri" w:cs="Arial"/>
-                          <w:b/>
-                          <w:bCs/>
-                          <w:sz w:val="24"/>
-                          <w:lang w:val="pt-PT"/>
-                        </w:rPr>
-                        <w:t>João Silva - A82005</w:t>
-                      </w:r>
-                    </w:p>
-                    <w:p>
-                      <w:pPr>
-                        <w:rPr>
-                          <w:rFonts w:ascii="Calibri" w:hAnsi="Calibri" w:cs="Arial"/>
-                          <w:b/>
-                          <w:bCs/>
-                          <w:sz w:val="24"/>
-                          <w:lang w:val="pt-PT"/>
-                        </w:rPr>
-                      </w:pPr>
-                      <w:r>
-                        <w:rPr>
-                          <w:rFonts w:ascii="Calibri" w:hAnsi="Calibri" w:cs="Arial"/>
-                          <w:b/>
-                          <w:bCs/>
-                          <w:sz w:val="24"/>
-                          <w:lang w:val="pt-PT"/>
-                        </w:rPr>
-                        <w:t>Ricardo Caçador - A81064</w:t>
-                      </w:r>
-                    </w:p>
-                    <w:p>
-                      <w:pPr>
-                        <w:rPr>
-                          <w:rFonts w:ascii="Calibri" w:hAnsi="Calibri" w:cs="Arial"/>
-                          <w:b/>
-                          <w:bCs/>
-                          <w:sz w:val="24"/>
-                          <w:lang w:val="pt-PT"/>
-                        </w:rPr>
-                      </w:pPr>
-                      <w:r>
-                        <w:rPr>
-                          <w:rFonts w:ascii="Calibri" w:hAnsi="Calibri" w:cs="Arial"/>
-                          <w:b/>
-                          <w:bCs/>
-                          <w:sz w:val="24"/>
-                          <w:lang w:val="pt-PT"/>
-                        </w:rPr>
-                        <w:t>Ricardo Ferreira - A82568</w:t>
-                      </w:r>
-                    </w:p>
-                    <w:p>
-                      <w:pPr>
-                        <w:rPr>
-                          <w:rFonts w:ascii="Calibri" w:hAnsi="Calibri" w:cs="Arial"/>
-                          <w:b/>
-                          <w:bCs/>
-                          <w:sz w:val="24"/>
-                          <w:lang w:val="pt-PT"/>
-                        </w:rPr>
-                      </w:pPr>
-                      <w:r>
-                        <w:rPr>
-                          <w:rFonts w:ascii="Calibri" w:hAnsi="Calibri" w:cs="Arial"/>
-                          <w:b/>
-                          <w:bCs/>
-                          <w:sz w:val="24"/>
-                          <w:lang w:val="pt-PT"/>
-                        </w:rPr>
-                        <w:t>Ricardo Veloso - A81919</w:t>
-                      </w:r>
-                    </w:p>
-                    <w:p>
-                      <w:pPr>
-                        <w:rPr>
-                          <w:rFonts w:ascii="Calibri" w:hAnsi="Calibri" w:cs="Arial"/>
-                          <w:sz w:val="24"/>
-                          <w:lang w:val="pt-PT"/>
-                        </w:rPr>
-                      </w:pPr>
-                    </w:p>
-                    <w:p>
-                      <w:pPr>
-                        <w:rPr>
-                          <w:rFonts w:ascii="Calibri" w:hAnsi="Calibri" w:cs="Arial"/>
-                          <w:sz w:val="24"/>
-                          <w:lang w:val="pt-PT"/>
-                        </w:rPr>
-                      </w:pPr>
-                      <w:r>
-                        <w:rPr>
-                          <w:rFonts w:ascii="Calibri" w:hAnsi="Calibri" w:cs="Arial"/>
-                          <w:sz w:val="24"/>
-                          <w:lang w:val="pt-PT"/>
-                        </w:rPr>
-                        <w:t>Fevereiro, 2019</w:t>
-                      </w:r>
-                    </w:p>
-                    <w:p>
-                      <w:pPr>
-                        <w:rPr>
-                          <w:rFonts w:cs="Arial"/>
-                          <w:b/>
-                          <w:bCs/>
-                          <w:sz w:val="28"/>
-                          <w:lang w:val="pt-PT"/>
-                        </w:rPr>
-                      </w:pPr>
-                    </w:p>
-                  </w:txbxContent>
-                </v:textbox>
-              </v:shape>
-            </w:pict>
-          </mc:Fallback>
-        </mc:AlternateContent>
+        <w:pict>
+          <v:shape id="Text Box 6" o:spid="_x0000_s1028" type="#_x0000_t202" style="position:absolute;left:0;text-align:left;margin-left:89.8pt;margin-top:4.45pt;width:251.1pt;height:152.55pt;z-index:251655680;visibility:visible" o:gfxdata="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" filled="f" stroked="f">
+            <v:path arrowok="t"/>
+            <v:textbox>
+              <w:txbxContent>
+                <w:p>
+                  <w:pPr>
+                    <w:rPr>
+                      <w:rFonts w:ascii="Calibri" w:hAnsi="Calibri" w:cs="Arial"/>
+                      <w:b/>
+                      <w:bCs/>
+                      <w:sz w:val="24"/>
+                      <w:lang w:val="pt-PT"/>
+                    </w:rPr>
+                  </w:pPr>
+                  <w:r>
+                    <w:rPr>
+                      <w:rFonts w:ascii="Calibri" w:hAnsi="Calibri" w:cs="Arial"/>
+                      <w:b/>
+                      <w:bCs/>
+                      <w:sz w:val="24"/>
+                      <w:lang w:val="pt-PT"/>
+                    </w:rPr>
+                    <w:t>Diogo Braga - A82547</w:t>
+                  </w:r>
+                </w:p>
+                <w:p>
+                  <w:pPr>
+                    <w:rPr>
+                      <w:rFonts w:ascii="Calibri" w:hAnsi="Calibri" w:cs="Arial"/>
+                      <w:b/>
+                      <w:bCs/>
+                      <w:sz w:val="24"/>
+                      <w:lang w:val="pt-PT"/>
+                    </w:rPr>
+                  </w:pPr>
+                  <w:r>
+                    <w:rPr>
+                      <w:rFonts w:ascii="Calibri" w:hAnsi="Calibri" w:cs="Arial"/>
+                      <w:b/>
+                      <w:bCs/>
+                      <w:sz w:val="24"/>
+                      <w:lang w:val="pt-PT"/>
+                    </w:rPr>
+                    <w:t>João Silva - A82005</w:t>
+                  </w:r>
+                </w:p>
+                <w:p>
+                  <w:pPr>
+                    <w:rPr>
+                      <w:rFonts w:ascii="Calibri" w:hAnsi="Calibri" w:cs="Arial"/>
+                      <w:b/>
+                      <w:bCs/>
+                      <w:sz w:val="24"/>
+                      <w:lang w:val="pt-PT"/>
+                    </w:rPr>
+                  </w:pPr>
+                  <w:r>
+                    <w:rPr>
+                      <w:rFonts w:ascii="Calibri" w:hAnsi="Calibri" w:cs="Arial"/>
+                      <w:b/>
+                      <w:bCs/>
+                      <w:sz w:val="24"/>
+                      <w:lang w:val="pt-PT"/>
+                    </w:rPr>
+                    <w:t>Ricardo Caçador - A81064</w:t>
+                  </w:r>
+                </w:p>
+                <w:p>
+                  <w:pPr>
+                    <w:rPr>
+                      <w:rFonts w:ascii="Calibri" w:hAnsi="Calibri" w:cs="Arial"/>
+                      <w:b/>
+                      <w:bCs/>
+                      <w:sz w:val="24"/>
+                      <w:lang w:val="pt-PT"/>
+                    </w:rPr>
+                  </w:pPr>
+                  <w:r>
+                    <w:rPr>
+                      <w:rFonts w:ascii="Calibri" w:hAnsi="Calibri" w:cs="Arial"/>
+                      <w:b/>
+                      <w:bCs/>
+                      <w:sz w:val="24"/>
+                      <w:lang w:val="pt-PT"/>
+                    </w:rPr>
+                    <w:t>Ricardo Ferreira - A82568</w:t>
+                  </w:r>
+                </w:p>
+                <w:p>
+                  <w:pPr>
+                    <w:rPr>
+                      <w:rFonts w:ascii="Calibri" w:hAnsi="Calibri" w:cs="Arial"/>
+                      <w:b/>
+                      <w:bCs/>
+                      <w:sz w:val="24"/>
+                      <w:lang w:val="pt-PT"/>
+                    </w:rPr>
+                  </w:pPr>
+                  <w:r>
+                    <w:rPr>
+                      <w:rFonts w:ascii="Calibri" w:hAnsi="Calibri" w:cs="Arial"/>
+                      <w:b/>
+                      <w:bCs/>
+                      <w:sz w:val="24"/>
+                      <w:lang w:val="pt-PT"/>
+                    </w:rPr>
+                    <w:t>Ricardo Veloso - A81919</w:t>
+                  </w:r>
+                </w:p>
+                <w:p>
+                  <w:pPr>
+                    <w:rPr>
+                      <w:rFonts w:ascii="Calibri" w:hAnsi="Calibri" w:cs="Arial"/>
+                      <w:sz w:val="24"/>
+                      <w:lang w:val="pt-PT"/>
+                    </w:rPr>
+                  </w:pPr>
+                </w:p>
+                <w:p>
+                  <w:pPr>
+                    <w:rPr>
+                      <w:rFonts w:ascii="Calibri" w:hAnsi="Calibri" w:cs="Arial"/>
+                      <w:sz w:val="24"/>
+                      <w:lang w:val="pt-PT"/>
+                    </w:rPr>
+                  </w:pPr>
+                  <w:r>
+                    <w:rPr>
+                      <w:rFonts w:ascii="Calibri" w:hAnsi="Calibri" w:cs="Arial"/>
+                      <w:sz w:val="24"/>
+                      <w:lang w:val="pt-PT"/>
+                    </w:rPr>
+                    <w:t>Fevereiro, 2019</w:t>
+                  </w:r>
+                </w:p>
+                <w:p>
+                  <w:pPr>
+                    <w:rPr>
+                      <w:rFonts w:cs="Arial"/>
+                      <w:b/>
+                      <w:bCs/>
+                      <w:sz w:val="28"/>
+                      <w:lang w:val="pt-PT"/>
+                    </w:rPr>
+                  </w:pPr>
+                </w:p>
+              </w:txbxContent>
+            </v:textbox>
+          </v:shape>
+        </w:pict>
       </w:r>
     </w:p>
     <w:p>
@@ -1385,211 +762,761 @@
           <w:rFonts w:ascii="Calibri" w:hAnsi="Calibri"/>
           <w:noProof/>
         </w:rPr>
+        <w:pict>
+          <v:shape id="Text Box 5" o:spid="_x0000_s1029" type="#_x0000_t202" style="position:absolute;left:0;text-align:left;margin-left:-36pt;margin-top:17.05pt;width:180pt;height:2in;z-index:251661824;visibility:visible" wrapcoords="0 0" o:gfxdata="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" filled="f" stroked="f">
+            <v:path arrowok="t"/>
+            <v:textbox inset=",7.2pt,,7.2pt">
+              <w:txbxContent>
+                <w:p>
+                  <w:pPr>
+                    <w:rPr>
+                      <w:rFonts w:ascii="Calibri" w:hAnsi="Calibri"/>
+                      <w:b/>
+                      <w:sz w:val="240"/>
+                      <w:szCs w:val="240"/>
+                    </w:rPr>
+                  </w:pPr>
+                  <w:r>
+                    <w:rPr>
+                      <w:rFonts w:ascii="Calibri" w:hAnsi="Calibri"/>
+                      <w:b/>
+                      <w:color w:val="FFFFFF"/>
+                      <w:sz w:val="240"/>
+                      <w:szCs w:val="240"/>
+                    </w:rPr>
+                    <w:t>LI</w:t>
+                  </w:r>
+                  <w:r>
+                    <w:rPr>
+                      <w:rFonts w:ascii="Calibri" w:hAnsi="Calibri"/>
+                      <w:b/>
+                      <w:color w:val="365F91"/>
+                      <w:sz w:val="240"/>
+                      <w:szCs w:val="240"/>
+                    </w:rPr>
+                    <w:t>4</w:t>
+                  </w:r>
+                  <w:r>
+                    <w:rPr>
+                      <w:rFonts w:ascii="Calibri" w:hAnsi="Calibri"/>
+                      <w:b/>
+                      <w:color w:val="365F91"/>
+                      <w:sz w:val="240"/>
+                      <w:szCs w:val="240"/>
+                    </w:rPr>
+                    <w:t>1617</w:t>
+                  </w:r>
+                </w:p>
+              </w:txbxContent>
+            </v:textbox>
+            <w10:wrap type="tight"/>
+          </v:shape>
+        </w:pict>
+      </w:r>
+    </w:p>
+    <w:p>
+      <w:pPr>
+        <w:rPr>
+          <w:rFonts w:ascii="Calibri" w:hAnsi="Calibri"/>
+          <w:lang w:val="pt-PT"/>
+        </w:rPr>
+      </w:pPr>
+    </w:p>
+    <w:p>
+      <w:pPr>
+        <w:rPr>
+          <w:rFonts w:ascii="Calibri" w:hAnsi="Calibri"/>
+          <w:lang w:val="pt-PT"/>
+        </w:rPr>
+      </w:pPr>
+    </w:p>
+    <w:p>
+      <w:pPr>
+        <w:rPr>
+          <w:rFonts w:ascii="Calibri" w:hAnsi="Calibri"/>
+          <w:lang w:val="pt-PT"/>
+        </w:rPr>
+      </w:pPr>
+      <w:r>
+        <w:rPr>
+          <w:rFonts w:ascii="Calibri" w:hAnsi="Calibri"/>
+          <w:lang w:val="pt-PT"/>
+        </w:rPr>
+        <w:br w:type="page"/>
+      </w:r>
+    </w:p>
+    <w:p>
+      <w:pPr>
+        <w:rPr>
+          <w:rFonts w:ascii="Calibri" w:hAnsi="Calibri"/>
+          <w:lang w:val="pt-PT"/>
+        </w:rPr>
+      </w:pPr>
+      <w:r>
+        <w:rPr>
+          <w:rFonts w:ascii="Calibri" w:hAnsi="Calibri"/>
+          <w:noProof/>
+          <w:lang w:val="pt-PT"/>
+        </w:rPr>
         <w:lastRenderedPageBreak/>
-        <mc:AlternateContent>
-          <mc:Choice Requires="wps">
-            <w:drawing>
-              <wp:anchor distT="0" distB="0" distL="114300" distR="114300" simplePos="0" relativeHeight="251661824" behindDoc="0" locked="0" layoutInCell="1" allowOverlap="1">
-                <wp:simplePos x="0" y="0"/>
-                <wp:positionH relativeFrom="column">
-                  <wp:posOffset>-457200</wp:posOffset>
-                </wp:positionH>
-                <wp:positionV relativeFrom="paragraph">
-                  <wp:posOffset>216535</wp:posOffset>
-                </wp:positionV>
-                <wp:extent cx="2286000" cy="1828800"/>
-                <wp:effectExtent l="0" t="0" r="0" b="0"/>
-                <wp:wrapTight wrapText="bothSides">
-                  <wp:wrapPolygon edited="0">
-                    <wp:start x="0" y="0"/>
-                    <wp:lineTo x="21600" y="0"/>
-                    <wp:lineTo x="21600" y="21600"/>
-                    <wp:lineTo x="0" y="21600"/>
-                    <wp:lineTo x="0" y="0"/>
-                  </wp:wrapPolygon>
-                </wp:wrapTight>
-                <wp:docPr id="5" name="Text Box 5"/>
-                <wp:cNvGraphicFramePr>
-                  <a:graphicFrameLocks xmlns:a="http://schemas.openxmlformats.org/drawingml/2006/main"/>
-                </wp:cNvGraphicFramePr>
-                <a:graphic xmlns:a="http://schemas.openxmlformats.org/drawingml/2006/main">
-                  <a:graphicData uri="http://schemas.microsoft.com/office/word/2010/wordprocessingShape">
-                    <wps:wsp>
-                      <wps:cNvSpPr txBox="1">
-                        <a:spLocks/>
-                      </wps:cNvSpPr>
-                      <wps:spPr bwMode="auto">
-                        <a:xfrm>
-                          <a:off x="0" y="0"/>
-                          <a:ext cx="2286000" cy="1828800"/>
-                        </a:xfrm>
-                        <a:prstGeom prst="rect">
-                          <a:avLst/>
-                        </a:prstGeom>
-                        <a:noFill/>
-                        <a:ln>
-                          <a:noFill/>
-                        </a:ln>
-                        <a:extLst>
-                          <a:ext uri="{909E8E84-426E-40DD-AFC4-6F175D3DCCD1}">
-                            <a14:hiddenFill xmlns:a14="http://schemas.microsoft.com/office/drawing/2010/main">
-                              <a:solidFill>
-                                <a:srgbClr val="FFFFFF"/>
-                              </a:solidFill>
-                            </a14:hiddenFill>
-                          </a:ext>
-                          <a:ext uri="{91240B29-F687-4F45-9708-019B960494DF}">
-                            <a14:hiddenLine xmlns:a14="http://schemas.microsoft.com/office/drawing/2010/main" w="9525">
-                              <a:solidFill>
-                                <a:srgbClr val="000000"/>
-                              </a:solidFill>
-                              <a:miter lim="800000"/>
-                              <a:headEnd/>
-                              <a:tailEnd/>
-                            </a14:hiddenLine>
-                          </a:ext>
-                        </a:extLst>
-                      </wps:spPr>
-                      <wps:txbx>
-                        <w:txbxContent>
-                          <w:p>
-                            <w:pPr>
-                              <w:rPr>
-                                <w:rFonts w:ascii="Calibri" w:hAnsi="Calibri"/>
-                                <w:b/>
-                                <w:sz w:val="240"/>
-                                <w:szCs w:val="240"/>
-                              </w:rPr>
-                            </w:pPr>
-                            <w:r>
-                              <w:rPr>
-                                <w:rFonts w:ascii="Calibri" w:hAnsi="Calibri"/>
-                                <w:b/>
-                                <w:color w:val="FFFFFF"/>
-                                <w:sz w:val="240"/>
-                                <w:szCs w:val="240"/>
-                              </w:rPr>
-                              <w:t>LI</w:t>
-                            </w:r>
-                            <w:r>
-                              <w:rPr>
-                                <w:rFonts w:ascii="Calibri" w:hAnsi="Calibri"/>
-                                <w:b/>
-                                <w:color w:val="365F91"/>
-                                <w:sz w:val="240"/>
-                                <w:szCs w:val="240"/>
-                              </w:rPr>
-                              <w:t>4</w:t>
-                            </w:r>
-                            <w:r>
-                              <w:rPr>
-                                <w:rFonts w:ascii="Calibri" w:hAnsi="Calibri"/>
-                                <w:b/>
-                                <w:color w:val="365F91"/>
-                                <w:sz w:val="240"/>
-                                <w:szCs w:val="240"/>
-                              </w:rPr>
-                              <w:t>1617</w:t>
-                            </w:r>
-                          </w:p>
-                        </w:txbxContent>
-                      </wps:txbx>
-                      <wps:bodyPr rot="0" vert="horz" wrap="square" lIns="91440" tIns="91440" rIns="91440" bIns="91440" anchor="t" anchorCtr="0" upright="1">
-                        <a:noAutofit/>
-                      </wps:bodyPr>
-                    </wps:wsp>
-                  </a:graphicData>
-                </a:graphic>
-                <wp14:sizeRelH relativeFrom="page">
-                  <wp14:pctWidth>0</wp14:pctWidth>
-                </wp14:sizeRelH>
-                <wp14:sizeRelV relativeFrom="page">
-                  <wp14:pctHeight>0</wp14:pctHeight>
-                </wp14:sizeRelV>
-              </wp:anchor>
-            </w:drawing>
-          </mc:Choice>
-          <mc:Fallback>
-            <w:pict>
-              <v:shape id="Text Box 5" o:spid="_x0000_s1029" type="#_x0000_t202" style="position:absolute;left:0;text-align:left;margin-left:-36pt;margin-top:17.05pt;width:180pt;height:2in;z-index:251661824;visibility:visible;mso-wrap-style:square;mso-width-percent:0;mso-height-percent:0;mso-wrap-distance-left:9pt;mso-wrap-distance-top:0;mso-wrap-distance-right:9pt;mso-wrap-distance-bottom:0;mso-position-horizontal:absolute;mso-position-horizontal-relative:text;mso-position-vertical:absolute;mso-position-vertical-relative:text;mso-width-percent:0;mso-height-percent:0;mso-width-relative:page;mso-height-relative:page;v-text-anchor:top" o:gfxdata="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" filled="f" stroked="f">
-                <v:path arrowok="t"/>
-                <v:textbox inset=",7.2pt,,7.2pt">
-                  <w:txbxContent>
-                    <w:p>
-                      <w:pPr>
-                        <w:rPr>
-                          <w:rFonts w:ascii="Calibri" w:hAnsi="Calibri"/>
-                          <w:b/>
-                          <w:sz w:val="240"/>
-                          <w:szCs w:val="240"/>
-                        </w:rPr>
-                      </w:pPr>
-                      <w:r>
-                        <w:rPr>
-                          <w:rFonts w:ascii="Calibri" w:hAnsi="Calibri"/>
-                          <w:b/>
-                          <w:color w:val="FFFFFF"/>
-                          <w:sz w:val="240"/>
-                          <w:szCs w:val="240"/>
-                        </w:rPr>
-                        <w:t>LI</w:t>
-                      </w:r>
-                      <w:r>
-                        <w:rPr>
-                          <w:rFonts w:ascii="Calibri" w:hAnsi="Calibri"/>
-                          <w:b/>
-                          <w:color w:val="365F91"/>
-                          <w:sz w:val="240"/>
-                          <w:szCs w:val="240"/>
-                        </w:rPr>
-                        <w:t>4</w:t>
-                      </w:r>
-                      <w:r>
-                        <w:rPr>
-                          <w:rFonts w:ascii="Calibri" w:hAnsi="Calibri"/>
-                          <w:b/>
-                          <w:color w:val="365F91"/>
-                          <w:sz w:val="240"/>
-                          <w:szCs w:val="240"/>
-                        </w:rPr>
-                        <w:t>1617</w:t>
-                      </w:r>
-                    </w:p>
-                  </w:txbxContent>
-                </v:textbox>
-                <w10:wrap type="tight"/>
-              </v:shape>
-            </w:pict>
-          </mc:Fallback>
-        </mc:AlternateContent>
-      </w:r>
-    </w:p>
-    <w:p>
-      <w:pPr>
-        <w:rPr>
-          <w:rFonts w:ascii="Calibri" w:hAnsi="Calibri"/>
-          <w:lang w:val="pt-PT"/>
-        </w:rPr>
-      </w:pPr>
-    </w:p>
-    <w:p>
-      <w:pPr>
-        <w:rPr>
-          <w:rFonts w:ascii="Calibri" w:hAnsi="Calibri"/>
-          <w:lang w:val="pt-PT"/>
-        </w:rPr>
-      </w:pPr>
-    </w:p>
-    <w:p>
-      <w:pPr>
-        <w:rPr>
-          <w:rFonts w:ascii="Calibri" w:hAnsi="Calibri"/>
-          <w:lang w:val="pt-PT"/>
-        </w:rPr>
-      </w:pPr>
-      <w:r>
-        <w:rPr>
-          <w:rFonts w:ascii="Calibri" w:hAnsi="Calibri"/>
+        <w:pict>
+          <v:shape id="Text Box 4" o:spid="_x0000_s1030" type="#_x0000_t202" style="position:absolute;left:0;text-align:left;margin-left:210.75pt;margin-top:-17.55pt;width:3in;height:94.5pt;z-index:251658752;visibility:visible" o:gfxdata="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" filled="f" stroked="f">
+            <v:path arrowok="t"/>
+            <v:textbox>
+              <w:txbxContent>
+                <w:tbl>
+                  <w:tblPr>
+                    <w:tblW w:w="0" w:type="auto"/>
+                    <w:tblBorders>
+                      <w:top w:val="dotted" w:sz="4" w:space="0" w:color="auto"/>
+                      <w:left w:val="dotted" w:sz="4" w:space="0" w:color="auto"/>
+                      <w:bottom w:val="dotted" w:sz="4" w:space="0" w:color="auto"/>
+                      <w:right w:val="dotted" w:sz="4" w:space="0" w:color="auto"/>
+                      <w:insideH w:val="dotted" w:sz="4" w:space="0" w:color="auto"/>
+                      <w:insideV w:val="dotted" w:sz="4" w:space="0" w:color="auto"/>
+                    </w:tblBorders>
+                    <w:tblLook w:val="0000"/>
+                  </w:tblPr>
+                  <w:tblGrid>
+                    <w:gridCol w:w="2088"/>
+                    <w:gridCol w:w="2159"/>
+                  </w:tblGrid>
+                  <w:tr>
+                    <w:tc>
+                      <w:tcPr>
+                        <w:tcW w:w="2088" w:type="dxa"/>
+                      </w:tcPr>
+                      <w:p>
+                        <w:pPr>
+                          <w:rPr>
+                            <w:rFonts w:ascii="Calibri" w:hAnsi="Calibri" w:cs="Arial"/>
+                            <w:lang w:val="pt-PT"/>
+                          </w:rPr>
+                        </w:pPr>
+                        <w:r>
+                          <w:rPr>
+                            <w:rFonts w:ascii="Calibri" w:hAnsi="Calibri" w:cs="Arial"/>
+                            <w:lang w:val="pt-PT"/>
+                          </w:rPr>
+                          <w:t xml:space="preserve">Data de </w:t>
+                        </w:r>
+                        <w:proofErr w:type="spellStart"/>
+                        <w:r>
+                          <w:rPr>
+                            <w:rFonts w:ascii="Calibri" w:hAnsi="Calibri" w:cs="Arial"/>
+                            <w:lang w:val="pt-PT"/>
+                          </w:rPr>
+                          <w:t>Recepção</w:t>
+                        </w:r>
+                        <w:proofErr w:type="spellEnd"/>
+                      </w:p>
+                    </w:tc>
+                    <w:tc>
+                      <w:tcPr>
+                        <w:tcW w:w="2160" w:type="dxa"/>
+                      </w:tcPr>
+                      <w:p>
+                        <w:pPr>
+                          <w:rPr>
+                            <w:rFonts w:ascii="Calibri" w:hAnsi="Calibri" w:cs="Arial"/>
+                            <w:lang w:val="pt-PT"/>
+                          </w:rPr>
+                        </w:pPr>
+                      </w:p>
+                    </w:tc>
+                  </w:tr>
+                  <w:tr>
+                    <w:tc>
+                      <w:tcPr>
+                        <w:tcW w:w="2088" w:type="dxa"/>
+                      </w:tcPr>
+                      <w:p>
+                        <w:pPr>
+                          <w:rPr>
+                            <w:rFonts w:ascii="Calibri" w:hAnsi="Calibri" w:cs="Arial"/>
+                            <w:lang w:val="pt-PT"/>
+                          </w:rPr>
+                        </w:pPr>
+                        <w:r>
+                          <w:rPr>
+                            <w:rFonts w:ascii="Calibri" w:hAnsi="Calibri" w:cs="Arial"/>
+                            <w:lang w:val="pt-PT"/>
+                          </w:rPr>
+                          <w:t>Responsável</w:t>
+                        </w:r>
+                      </w:p>
+                    </w:tc>
+                    <w:tc>
+                      <w:tcPr>
+                        <w:tcW w:w="2160" w:type="dxa"/>
+                      </w:tcPr>
+                      <w:p>
+                        <w:pPr>
+                          <w:rPr>
+                            <w:rFonts w:ascii="Calibri" w:hAnsi="Calibri" w:cs="Arial"/>
+                            <w:lang w:val="pt-PT"/>
+                          </w:rPr>
+                        </w:pPr>
+                      </w:p>
+                    </w:tc>
+                  </w:tr>
+                  <w:tr>
+                    <w:tc>
+                      <w:tcPr>
+                        <w:tcW w:w="2088" w:type="dxa"/>
+                      </w:tcPr>
+                      <w:p>
+                        <w:pPr>
+                          <w:rPr>
+                            <w:rFonts w:ascii="Calibri" w:hAnsi="Calibri" w:cs="Arial"/>
+                            <w:lang w:val="pt-PT"/>
+                          </w:rPr>
+                        </w:pPr>
+                        <w:r>
+                          <w:rPr>
+                            <w:rFonts w:ascii="Calibri" w:hAnsi="Calibri" w:cs="Arial"/>
+                            <w:lang w:val="pt-PT"/>
+                          </w:rPr>
+                          <w:t>Avaliação</w:t>
+                        </w:r>
+                      </w:p>
+                    </w:tc>
+                    <w:tc>
+                      <w:tcPr>
+                        <w:tcW w:w="2160" w:type="dxa"/>
+                      </w:tcPr>
+                      <w:p>
+                        <w:pPr>
+                          <w:rPr>
+                            <w:rFonts w:ascii="Calibri" w:hAnsi="Calibri" w:cs="Arial"/>
+                            <w:lang w:val="pt-PT"/>
+                          </w:rPr>
+                        </w:pPr>
+                      </w:p>
+                    </w:tc>
+                  </w:tr>
+                  <w:tr>
+                    <w:tc>
+                      <w:tcPr>
+                        <w:tcW w:w="2088" w:type="dxa"/>
+                      </w:tcPr>
+                      <w:p>
+                        <w:pPr>
+                          <w:rPr>
+                            <w:rFonts w:ascii="Calibri" w:hAnsi="Calibri" w:cs="Arial"/>
+                            <w:lang w:val="pt-PT"/>
+                          </w:rPr>
+                        </w:pPr>
+                        <w:r>
+                          <w:rPr>
+                            <w:rFonts w:ascii="Calibri" w:hAnsi="Calibri" w:cs="Arial"/>
+                            <w:lang w:val="pt-PT"/>
+                          </w:rPr>
+                          <w:t>Observações</w:t>
+                        </w:r>
+                      </w:p>
+                      <w:p>
+                        <w:pPr>
+                          <w:rPr>
+                            <w:rFonts w:ascii="Calibri" w:hAnsi="Calibri" w:cs="Arial"/>
+                            <w:lang w:val="pt-PT"/>
+                          </w:rPr>
+                        </w:pPr>
+                      </w:p>
+                      <w:p>
+                        <w:pPr>
+                          <w:rPr>
+                            <w:rFonts w:ascii="Calibri" w:hAnsi="Calibri" w:cs="Arial"/>
+                            <w:lang w:val="pt-PT"/>
+                          </w:rPr>
+                        </w:pPr>
+                      </w:p>
+                      <w:p>
+                        <w:pPr>
+                          <w:rPr>
+                            <w:rFonts w:ascii="Calibri" w:hAnsi="Calibri" w:cs="Arial"/>
+                            <w:lang w:val="pt-PT"/>
+                          </w:rPr>
+                        </w:pPr>
+                      </w:p>
+                      <w:p>
+                        <w:pPr>
+                          <w:rPr>
+                            <w:rFonts w:ascii="Calibri" w:hAnsi="Calibri" w:cs="Arial"/>
+                            <w:lang w:val="pt-PT"/>
+                          </w:rPr>
+                        </w:pPr>
+                      </w:p>
+                    </w:tc>
+                    <w:tc>
+                      <w:tcPr>
+                        <w:tcW w:w="2160" w:type="dxa"/>
+                      </w:tcPr>
+                      <w:p>
+                        <w:pPr>
+                          <w:rPr>
+                            <w:rFonts w:ascii="Calibri" w:hAnsi="Calibri" w:cs="Arial"/>
+                            <w:lang w:val="pt-PT"/>
+                          </w:rPr>
+                        </w:pPr>
+                      </w:p>
+                    </w:tc>
+                  </w:tr>
+                </w:tbl>
+                <w:p/>
+              </w:txbxContent>
+            </v:textbox>
+          </v:shape>
+        </w:pict>
+      </w:r>
+    </w:p>
+    <w:p>
+      <w:pPr>
+        <w:rPr>
+          <w:rFonts w:ascii="Calibri" w:hAnsi="Calibri"/>
+          <w:lang w:val="pt-PT"/>
+        </w:rPr>
+      </w:pPr>
+    </w:p>
+    <w:p>
+      <w:pPr>
+        <w:rPr>
+          <w:rFonts w:ascii="Calibri" w:hAnsi="Calibri"/>
+          <w:lang w:val="pt-PT"/>
+        </w:rPr>
+      </w:pPr>
+    </w:p>
+    <w:p>
+      <w:pPr>
+        <w:rPr>
+          <w:rFonts w:ascii="Calibri" w:hAnsi="Calibri"/>
+          <w:lang w:val="pt-PT"/>
+        </w:rPr>
+      </w:pPr>
+    </w:p>
+    <w:p>
+      <w:pPr>
+        <w:rPr>
+          <w:rFonts w:ascii="Calibri" w:hAnsi="Calibri"/>
+          <w:lang w:val="pt-PT"/>
+        </w:rPr>
+      </w:pPr>
+    </w:p>
+    <w:p>
+      <w:pPr>
+        <w:rPr>
+          <w:rFonts w:ascii="Calibri" w:hAnsi="Calibri" w:cs="Arial"/>
+          <w:lang w:val="pt-PT"/>
+        </w:rPr>
+      </w:pPr>
+    </w:p>
+    <w:p>
+      <w:pPr>
+        <w:rPr>
+          <w:rFonts w:ascii="Calibri" w:hAnsi="Calibri" w:cs="Arial"/>
+          <w:lang w:val="pt-PT"/>
+        </w:rPr>
+      </w:pPr>
+    </w:p>
+    <w:p>
+      <w:pPr>
+        <w:rPr>
+          <w:rFonts w:ascii="Calibri" w:hAnsi="Calibri" w:cs="Arial"/>
+          <w:lang w:val="pt-PT"/>
+        </w:rPr>
+      </w:pPr>
+    </w:p>
+    <w:p>
+      <w:pPr>
+        <w:rPr>
+          <w:rFonts w:ascii="Calibri" w:hAnsi="Calibri" w:cs="Arial"/>
+          <w:lang w:val="pt-PT"/>
+        </w:rPr>
+      </w:pPr>
+    </w:p>
+    <w:p>
+      <w:pPr>
+        <w:rPr>
+          <w:rFonts w:ascii="Calibri" w:hAnsi="Calibri" w:cs="Arial"/>
+          <w:lang w:val="pt-PT"/>
+        </w:rPr>
+      </w:pPr>
+    </w:p>
+    <w:p>
+      <w:pPr>
+        <w:rPr>
+          <w:rFonts w:ascii="Calibri" w:hAnsi="Calibri" w:cs="Arial"/>
+          <w:lang w:val="pt-PT"/>
+        </w:rPr>
+      </w:pPr>
+    </w:p>
+    <w:p>
+      <w:pPr>
+        <w:rPr>
+          <w:rFonts w:ascii="Calibri" w:hAnsi="Calibri" w:cs="Arial"/>
+          <w:lang w:val="pt-PT"/>
+        </w:rPr>
+      </w:pPr>
+    </w:p>
+    <w:p>
+      <w:pPr>
+        <w:rPr>
+          <w:rFonts w:ascii="Calibri" w:hAnsi="Calibri" w:cs="Arial"/>
+          <w:lang w:val="pt-PT"/>
+        </w:rPr>
+      </w:pPr>
+    </w:p>
+    <w:p>
+      <w:pPr>
+        <w:rPr>
+          <w:rFonts w:ascii="Calibri" w:hAnsi="Calibri" w:cs="Arial"/>
+          <w:lang w:val="pt-PT"/>
+        </w:rPr>
+      </w:pPr>
+    </w:p>
+    <w:p>
+      <w:pPr>
+        <w:rPr>
+          <w:rFonts w:ascii="Calibri" w:hAnsi="Calibri" w:cs="Arial"/>
+          <w:lang w:val="pt-PT"/>
+        </w:rPr>
+      </w:pPr>
+    </w:p>
+    <w:p>
+      <w:pPr>
+        <w:rPr>
+          <w:rFonts w:ascii="Calibri" w:hAnsi="Calibri" w:cs="Arial"/>
+          <w:lang w:val="pt-PT"/>
+        </w:rPr>
+      </w:pPr>
+    </w:p>
+    <w:p>
+      <w:pPr>
+        <w:rPr>
+          <w:rFonts w:ascii="Calibri" w:hAnsi="Calibri" w:cs="Arial"/>
+          <w:lang w:val="pt-PT"/>
+        </w:rPr>
+      </w:pPr>
+    </w:p>
+    <w:p>
+      <w:pPr>
+        <w:rPr>
+          <w:rFonts w:ascii="Calibri" w:hAnsi="Calibri" w:cs="Arial"/>
+          <w:lang w:val="pt-PT"/>
+        </w:rPr>
+      </w:pPr>
+    </w:p>
+    <w:p>
+      <w:pPr>
+        <w:rPr>
+          <w:rFonts w:ascii="Calibri" w:hAnsi="Calibri" w:cs="Arial"/>
+          <w:lang w:val="pt-PT"/>
+        </w:rPr>
+      </w:pPr>
+    </w:p>
+    <w:p>
+      <w:pPr>
+        <w:rPr>
+          <w:rFonts w:ascii="Calibri" w:hAnsi="Calibri" w:cs="Arial"/>
+          <w:lang w:val="pt-PT"/>
+        </w:rPr>
+      </w:pPr>
+    </w:p>
+    <w:p>
+      <w:pPr>
+        <w:rPr>
+          <w:rFonts w:ascii="Calibri" w:hAnsi="Calibri" w:cs="Arial"/>
+          <w:lang w:val="pt-PT"/>
+        </w:rPr>
+      </w:pPr>
+    </w:p>
+    <w:p>
+      <w:pPr>
+        <w:rPr>
+          <w:rFonts w:ascii="Calibri" w:hAnsi="Calibri" w:cs="Arial"/>
+          <w:lang w:val="pt-PT"/>
+        </w:rPr>
+      </w:pPr>
+    </w:p>
+    <w:p>
+      <w:pPr>
+        <w:rPr>
+          <w:rFonts w:ascii="Calibri" w:hAnsi="Calibri" w:cs="Arial"/>
+          <w:lang w:val="pt-PT"/>
+        </w:rPr>
+      </w:pPr>
+    </w:p>
+    <w:p>
+      <w:pPr>
+        <w:rPr>
+          <w:rFonts w:ascii="Calibri" w:hAnsi="Calibri" w:cs="Arial"/>
+          <w:lang w:val="pt-PT"/>
+        </w:rPr>
+      </w:pPr>
+      <w:r>
+        <w:rPr>
+          <w:rFonts w:ascii="Calibri" w:hAnsi="Calibri"/>
+          <w:noProof/>
+          <w:lang w:val="pt-PT"/>
+        </w:rPr>
+        <w:pict>
+          <v:shape id="Text Box 3" o:spid="_x0000_s1031" type="#_x0000_t202" style="position:absolute;left:0;text-align:left;margin-left:11.8pt;margin-top:15.05pt;width:342pt;height:35.1pt;z-index:251656704;visibility:visible" o:gfxdata="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" filled="f" stroked="f">
+            <v:path arrowok="t"/>
+            <v:textbox>
+              <w:txbxContent>
+                <w:p>
+                  <w:pPr>
+                    <w:rPr>
+                      <w:rFonts w:ascii="Calibri" w:hAnsi="Calibri" w:cs="Arial"/>
+                      <w:b/>
+                      <w:bCs/>
+                      <w:sz w:val="36"/>
+                      <w:lang w:val="pt-PT"/>
+                    </w:rPr>
+                  </w:pPr>
+                  <w:proofErr w:type="spellStart"/>
+                  <w:r>
+                    <w:rPr>
+                      <w:rFonts w:ascii="Calibri" w:hAnsi="Calibri" w:cs="Arial"/>
+                      <w:b/>
+                      <w:bCs/>
+                      <w:sz w:val="36"/>
+                      <w:lang w:val="pt-PT"/>
+                    </w:rPr>
+                    <w:t>FeelItaly</w:t>
+                  </w:r>
+                  <w:proofErr w:type="spellEnd"/>
+                </w:p>
+              </w:txbxContent>
+            </v:textbox>
+          </v:shape>
+        </w:pict>
+      </w:r>
+    </w:p>
+    <w:p>
+      <w:pPr>
+        <w:rPr>
+          <w:rFonts w:ascii="Calibri" w:hAnsi="Calibri" w:cs="Arial"/>
+          <w:lang w:val="pt-PT"/>
+        </w:rPr>
+      </w:pPr>
+    </w:p>
+    <w:p>
+      <w:pPr>
+        <w:rPr>
+          <w:rFonts w:ascii="Calibri" w:hAnsi="Calibri" w:cs="Arial"/>
+          <w:lang w:val="pt-PT"/>
+        </w:rPr>
+      </w:pPr>
+    </w:p>
+    <w:p>
+      <w:pPr>
+        <w:rPr>
+          <w:rFonts w:ascii="Calibri" w:hAnsi="Calibri" w:cs="Arial"/>
+          <w:lang w:val="pt-PT"/>
+        </w:rPr>
+      </w:pPr>
+    </w:p>
+    <w:p>
+      <w:pPr>
+        <w:rPr>
+          <w:rFonts w:ascii="Calibri" w:hAnsi="Calibri" w:cs="Arial"/>
+          <w:lang w:val="pt-PT"/>
+        </w:rPr>
+      </w:pPr>
+      <w:r>
+        <w:rPr>
+          <w:rFonts w:ascii="Calibri" w:hAnsi="Calibri"/>
+          <w:noProof/>
+          <w:lang w:val="pt-PT"/>
+        </w:rPr>
+        <w:pict>
+          <v:shape id="Text Box 2" o:spid="_x0000_s1032" type="#_x0000_t202" style="position:absolute;left:0;text-align:left;margin-left:11.8pt;margin-top:7.8pt;width:261pt;height:158.55pt;z-index:251657728;visibility:visible" o:gfxdata="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" filled="f" stroked="f">
+            <v:path arrowok="t"/>
+            <v:textbox>
+              <w:txbxContent>
+                <w:p>
+                  <w:pPr>
+                    <w:rPr>
+                      <w:rFonts w:ascii="Calibri" w:hAnsi="Calibri" w:cs="Arial"/>
+                      <w:b/>
+                      <w:bCs/>
+                      <w:sz w:val="24"/>
+                      <w:lang w:val="pt-PT"/>
+                    </w:rPr>
+                  </w:pPr>
+                  <w:r>
+                    <w:rPr>
+                      <w:rFonts w:ascii="Calibri" w:hAnsi="Calibri" w:cs="Arial"/>
+                      <w:b/>
+                      <w:bCs/>
+                      <w:sz w:val="24"/>
+                      <w:lang w:val="pt-PT"/>
+                    </w:rPr>
+                    <w:t>Diogo Braga - A82547</w:t>
+                  </w:r>
+                </w:p>
+                <w:p>
+                  <w:pPr>
+                    <w:rPr>
+                      <w:rFonts w:ascii="Calibri" w:hAnsi="Calibri" w:cs="Arial"/>
+                      <w:b/>
+                      <w:bCs/>
+                      <w:sz w:val="24"/>
+                      <w:lang w:val="pt-PT"/>
+                    </w:rPr>
+                  </w:pPr>
+                  <w:r>
+                    <w:rPr>
+                      <w:rFonts w:ascii="Calibri" w:hAnsi="Calibri" w:cs="Arial"/>
+                      <w:b/>
+                      <w:bCs/>
+                      <w:sz w:val="24"/>
+                      <w:lang w:val="pt-PT"/>
+                    </w:rPr>
+                    <w:t>João Silva - A82005</w:t>
+                  </w:r>
+                </w:p>
+                <w:p>
+                  <w:pPr>
+                    <w:rPr>
+                      <w:rFonts w:ascii="Calibri" w:hAnsi="Calibri" w:cs="Arial"/>
+                      <w:b/>
+                      <w:bCs/>
+                      <w:sz w:val="24"/>
+                      <w:lang w:val="pt-PT"/>
+                    </w:rPr>
+                  </w:pPr>
+                  <w:r>
+                    <w:rPr>
+                      <w:rFonts w:ascii="Calibri" w:hAnsi="Calibri" w:cs="Arial"/>
+                      <w:b/>
+                      <w:bCs/>
+                      <w:sz w:val="24"/>
+                      <w:lang w:val="pt-PT"/>
+                    </w:rPr>
+                    <w:t>Ricardo Caçador - A81064</w:t>
+                  </w:r>
+                </w:p>
+                <w:p>
+                  <w:pPr>
+                    <w:rPr>
+                      <w:rFonts w:ascii="Calibri" w:hAnsi="Calibri" w:cs="Arial"/>
+                      <w:b/>
+                      <w:bCs/>
+                      <w:sz w:val="24"/>
+                      <w:lang w:val="pt-PT"/>
+                    </w:rPr>
+                  </w:pPr>
+                  <w:r>
+                    <w:rPr>
+                      <w:rFonts w:ascii="Calibri" w:hAnsi="Calibri" w:cs="Arial"/>
+                      <w:b/>
+                      <w:bCs/>
+                      <w:sz w:val="24"/>
+                      <w:lang w:val="pt-PT"/>
+                    </w:rPr>
+                    <w:t>Ricardo Ferreira - A82568</w:t>
+                  </w:r>
+                </w:p>
+                <w:p>
+                  <w:pPr>
+                    <w:rPr>
+                      <w:rFonts w:ascii="Calibri" w:hAnsi="Calibri" w:cs="Arial"/>
+                      <w:b/>
+                      <w:bCs/>
+                      <w:sz w:val="24"/>
+                      <w:lang w:val="pt-PT"/>
+                    </w:rPr>
+                  </w:pPr>
+                  <w:r>
+                    <w:rPr>
+                      <w:rFonts w:ascii="Calibri" w:hAnsi="Calibri" w:cs="Arial"/>
+                      <w:b/>
+                      <w:bCs/>
+                      <w:sz w:val="24"/>
+                      <w:lang w:val="pt-PT"/>
+                    </w:rPr>
+                    <w:t>Ricardo Veloso - A81919</w:t>
+                  </w:r>
+                </w:p>
+                <w:p>
+                  <w:pPr>
+                    <w:rPr>
+                      <w:rFonts w:ascii="Calibri" w:hAnsi="Calibri" w:cs="Arial"/>
+                      <w:b/>
+                      <w:bCs/>
+                      <w:sz w:val="24"/>
+                      <w:lang w:val="pt-PT"/>
+                    </w:rPr>
+                  </w:pPr>
+                </w:p>
+                <w:p>
+                  <w:pPr>
+                    <w:rPr>
+                      <w:rFonts w:cs="Arial"/>
+                      <w:sz w:val="24"/>
+                      <w:lang w:val="pt-PT"/>
+                    </w:rPr>
+                  </w:pPr>
+                  <w:r>
+                    <w:rPr>
+                      <w:rFonts w:ascii="Calibri" w:hAnsi="Calibri" w:cs="Arial"/>
+                      <w:sz w:val="24"/>
+                      <w:lang w:val="pt-PT"/>
+                    </w:rPr>
+                    <w:t>Fevereiro, 2019</w:t>
+                  </w:r>
+                </w:p>
+                <w:p>
+                  <w:pPr>
+                    <w:rPr>
+                      <w:rFonts w:cs="Arial"/>
+                      <w:b/>
+                      <w:bCs/>
+                      <w:sz w:val="28"/>
+                      <w:lang w:val="pt-PT"/>
+                    </w:rPr>
+                  </w:pPr>
+                </w:p>
+                <w:p>
+                  <w:pPr>
+                    <w:rPr>
+                      <w:rFonts w:cs="Arial"/>
+                      <w:b/>
+                      <w:bCs/>
+                      <w:sz w:val="24"/>
+                      <w:lang w:val="pt-PT"/>
+                    </w:rPr>
+                  </w:pPr>
+                </w:p>
+                <w:p>
+                  <w:pPr>
+                    <w:rPr>
+                      <w:rFonts w:cs="Arial"/>
+                      <w:b/>
+                      <w:bCs/>
+                      <w:sz w:val="28"/>
+                      <w:lang w:val="pt-PT"/>
+                    </w:rPr>
+                  </w:pPr>
+                </w:p>
+              </w:txbxContent>
+            </v:textbox>
+          </v:shape>
+        </w:pict>
+      </w:r>
+    </w:p>
+    <w:p>
+      <w:pPr>
+        <w:rPr>
+          <w:rFonts w:ascii="Calibri" w:hAnsi="Calibri" w:cs="Arial"/>
+          <w:lang w:val="pt-PT"/>
+        </w:rPr>
+      </w:pPr>
+      <w:r>
+        <w:rPr>
+          <w:rFonts w:ascii="Calibri" w:hAnsi="Calibri" w:cs="Arial"/>
           <w:lang w:val="pt-PT"/>
         </w:rPr>
         <w:br w:type="page"/>
@@ -1598,1317 +1525,26 @@
     <w:p>
       <w:pPr>
         <w:rPr>
-          <w:rFonts w:ascii="Calibri" w:hAnsi="Calibri"/>
-          <w:lang w:val="pt-PT"/>
-        </w:rPr>
-      </w:pPr>
-      <w:r>
-        <w:rPr>
-          <w:rFonts w:ascii="Calibri" w:hAnsi="Calibri"/>
-          <w:noProof/>
+          <w:rFonts w:ascii="Calibri" w:hAnsi="Calibri" w:cs="Arial"/>
+          <w:lang w:val="pt-PT"/>
+        </w:rPr>
+      </w:pPr>
+      <w:proofErr w:type="gramStart"/>
+      <w:r>
+        <w:rPr>
+          <w:rFonts w:ascii="Calibri" w:hAnsi="Calibri" w:cs="Arial"/>
           <w:lang w:val="pt-PT"/>
         </w:rPr>
         <w:lastRenderedPageBreak/>
-        <mc:AlternateContent>
-          <mc:Choice Requires="wps">
-            <w:drawing>
-              <wp:anchor distT="0" distB="0" distL="114300" distR="114300" simplePos="0" relativeHeight="251658752" behindDoc="0" locked="0" layoutInCell="1" allowOverlap="1">
-                <wp:simplePos x="0" y="0"/>
-                <wp:positionH relativeFrom="column">
-                  <wp:posOffset>2676525</wp:posOffset>
-                </wp:positionH>
-                <wp:positionV relativeFrom="paragraph">
-                  <wp:posOffset>-222885</wp:posOffset>
-                </wp:positionV>
-                <wp:extent cx="2743200" cy="1200150"/>
-                <wp:effectExtent l="0" t="0" r="0" b="0"/>
-                <wp:wrapNone/>
-                <wp:docPr id="4" name="Text Box 4"/>
-                <wp:cNvGraphicFramePr>
-                  <a:graphicFrameLocks xmlns:a="http://schemas.openxmlformats.org/drawingml/2006/main"/>
-                </wp:cNvGraphicFramePr>
-                <a:graphic xmlns:a="http://schemas.openxmlformats.org/drawingml/2006/main">
-                  <a:graphicData uri="http://schemas.microsoft.com/office/word/2010/wordprocessingShape">
-                    <wps:wsp>
-                      <wps:cNvSpPr txBox="1">
-                        <a:spLocks/>
-                      </wps:cNvSpPr>
-                      <wps:spPr bwMode="auto">
-                        <a:xfrm>
-                          <a:off x="0" y="0"/>
-                          <a:ext cx="2743200" cy="1200150"/>
-                        </a:xfrm>
-                        <a:prstGeom prst="rect">
-                          <a:avLst/>
-                        </a:prstGeom>
-                        <a:noFill/>
-                        <a:ln>
-                          <a:noFill/>
-                        </a:ln>
-                        <a:extLst>
-                          <a:ext uri="{909E8E84-426E-40DD-AFC4-6F175D3DCCD1}">
-                            <a14:hiddenFill xmlns:a14="http://schemas.microsoft.com/office/drawing/2010/main">
-                              <a:solidFill>
-                                <a:srgbClr val="FFFFFF"/>
-                              </a:solidFill>
-                            </a14:hiddenFill>
-                          </a:ext>
-                          <a:ext uri="{91240B29-F687-4F45-9708-019B960494DF}">
-                            <a14:hiddenLine xmlns:a14="http://schemas.microsoft.com/office/drawing/2010/main" w="9525">
-                              <a:solidFill>
-                                <a:srgbClr val="000000"/>
-                              </a:solidFill>
-                              <a:miter lim="800000"/>
-                              <a:headEnd/>
-                              <a:tailEnd/>
-                            </a14:hiddenLine>
-                          </a:ext>
-                        </a:extLst>
-                      </wps:spPr>
-                      <wps:txbx>
-                        <w:txbxContent>
-                          <w:tbl>
-                            <w:tblPr>
-                              <w:tblW w:w="0" w:type="auto"/>
-                              <w:tblBorders>
-                                <w:top w:val="dotted" w:sz="4" w:space="0" w:color="auto"/>
-                                <w:left w:val="dotted" w:sz="4" w:space="0" w:color="auto"/>
-                                <w:bottom w:val="dotted" w:sz="4" w:space="0" w:color="auto"/>
-                                <w:right w:val="dotted" w:sz="4" w:space="0" w:color="auto"/>
-                                <w:insideH w:val="dotted" w:sz="4" w:space="0" w:color="auto"/>
-                                <w:insideV w:val="dotted" w:sz="4" w:space="0" w:color="auto"/>
-                              </w:tblBorders>
-                              <w:tblLook w:val="0000" w:firstRow="0" w:lastRow="0" w:firstColumn="0" w:lastColumn="0" w:noHBand="0" w:noVBand="0"/>
-                            </w:tblPr>
-                            <w:tblGrid>
-                              <w:gridCol w:w="2076"/>
-                              <w:gridCol w:w="1946"/>
-                            </w:tblGrid>
-                            <w:tr>
-                              <w:tc>
-                                <w:tcPr>
-                                  <w:tcW w:w="2088" w:type="dxa"/>
-                                </w:tcPr>
-                                <w:p>
-                                  <w:pPr>
-                                    <w:rPr>
-                                      <w:rFonts w:ascii="Calibri" w:hAnsi="Calibri" w:cs="Arial"/>
-                                      <w:lang w:val="pt-PT"/>
-                                    </w:rPr>
-                                  </w:pPr>
-                                  <w:r>
-                                    <w:rPr>
-                                      <w:rFonts w:ascii="Calibri" w:hAnsi="Calibri" w:cs="Arial"/>
-                                      <w:lang w:val="pt-PT"/>
-                                    </w:rPr>
-                                    <w:t xml:space="preserve">Data de </w:t>
-                                  </w:r>
-                                  <w:proofErr w:type="spellStart"/>
-                                  <w:r>
-                                    <w:rPr>
-                                      <w:rFonts w:ascii="Calibri" w:hAnsi="Calibri" w:cs="Arial"/>
-                                      <w:lang w:val="pt-PT"/>
-                                    </w:rPr>
-                                    <w:t>Recepção</w:t>
-                                  </w:r>
-                                  <w:proofErr w:type="spellEnd"/>
-                                </w:p>
-                              </w:tc>
-                              <w:tc>
-                                <w:tcPr>
-                                  <w:tcW w:w="2160" w:type="dxa"/>
-                                </w:tcPr>
-                                <w:p>
-                                  <w:pPr>
-                                    <w:rPr>
-                                      <w:rFonts w:ascii="Calibri" w:hAnsi="Calibri" w:cs="Arial"/>
-                                      <w:lang w:val="pt-PT"/>
-                                    </w:rPr>
-                                  </w:pPr>
-                                </w:p>
-                              </w:tc>
-                            </w:tr>
-                            <w:tr>
-                              <w:tc>
-                                <w:tcPr>
-                                  <w:tcW w:w="2088" w:type="dxa"/>
-                                </w:tcPr>
-                                <w:p>
-                                  <w:pPr>
-                                    <w:rPr>
-                                      <w:rFonts w:ascii="Calibri" w:hAnsi="Calibri" w:cs="Arial"/>
-                                      <w:lang w:val="pt-PT"/>
-                                    </w:rPr>
-                                  </w:pPr>
-                                  <w:r>
-                                    <w:rPr>
-                                      <w:rFonts w:ascii="Calibri" w:hAnsi="Calibri" w:cs="Arial"/>
-                                      <w:lang w:val="pt-PT"/>
-                                    </w:rPr>
-                                    <w:t>Responsável</w:t>
-                                  </w:r>
-                                </w:p>
-                              </w:tc>
-                              <w:tc>
-                                <w:tcPr>
-                                  <w:tcW w:w="2160" w:type="dxa"/>
-                                </w:tcPr>
-                                <w:p>
-                                  <w:pPr>
-                                    <w:rPr>
-                                      <w:rFonts w:ascii="Calibri" w:hAnsi="Calibri" w:cs="Arial"/>
-                                      <w:lang w:val="pt-PT"/>
-                                    </w:rPr>
-                                  </w:pPr>
-                                </w:p>
-                              </w:tc>
-                            </w:tr>
-                            <w:tr>
-                              <w:tc>
-                                <w:tcPr>
-                                  <w:tcW w:w="2088" w:type="dxa"/>
-                                </w:tcPr>
-                                <w:p>
-                                  <w:pPr>
-                                    <w:rPr>
-                                      <w:rFonts w:ascii="Calibri" w:hAnsi="Calibri" w:cs="Arial"/>
-                                      <w:lang w:val="pt-PT"/>
-                                    </w:rPr>
-                                  </w:pPr>
-                                  <w:r>
-                                    <w:rPr>
-                                      <w:rFonts w:ascii="Calibri" w:hAnsi="Calibri" w:cs="Arial"/>
-                                      <w:lang w:val="pt-PT"/>
-                                    </w:rPr>
-                                    <w:t>Avaliação</w:t>
-                                  </w:r>
-                                </w:p>
-                              </w:tc>
-                              <w:tc>
-                                <w:tcPr>
-                                  <w:tcW w:w="2160" w:type="dxa"/>
-                                </w:tcPr>
-                                <w:p>
-                                  <w:pPr>
-                                    <w:rPr>
-                                      <w:rFonts w:ascii="Calibri" w:hAnsi="Calibri" w:cs="Arial"/>
-                                      <w:lang w:val="pt-PT"/>
-                                    </w:rPr>
-                                  </w:pPr>
-                                </w:p>
-                              </w:tc>
-                            </w:tr>
-                            <w:tr>
-                              <w:tc>
-                                <w:tcPr>
-                                  <w:tcW w:w="2088" w:type="dxa"/>
-                                </w:tcPr>
-                                <w:p>
-                                  <w:pPr>
-                                    <w:rPr>
-                                      <w:rFonts w:ascii="Calibri" w:hAnsi="Calibri" w:cs="Arial"/>
-                                      <w:lang w:val="pt-PT"/>
-                                    </w:rPr>
-                                  </w:pPr>
-                                  <w:r>
-                                    <w:rPr>
-                                      <w:rFonts w:ascii="Calibri" w:hAnsi="Calibri" w:cs="Arial"/>
-                                      <w:lang w:val="pt-PT"/>
-                                    </w:rPr>
-                                    <w:t>Observações</w:t>
-                                  </w:r>
-                                </w:p>
-                                <w:p>
-                                  <w:pPr>
-                                    <w:rPr>
-                                      <w:rFonts w:ascii="Calibri" w:hAnsi="Calibri" w:cs="Arial"/>
-                                      <w:lang w:val="pt-PT"/>
-                                    </w:rPr>
-                                  </w:pPr>
-                                </w:p>
-                                <w:p>
-                                  <w:pPr>
-                                    <w:rPr>
-                                      <w:rFonts w:ascii="Calibri" w:hAnsi="Calibri" w:cs="Arial"/>
-                                      <w:lang w:val="pt-PT"/>
-                                    </w:rPr>
-                                  </w:pPr>
-                                </w:p>
-                                <w:p>
-                                  <w:pPr>
-                                    <w:rPr>
-                                      <w:rFonts w:ascii="Calibri" w:hAnsi="Calibri" w:cs="Arial"/>
-                                      <w:lang w:val="pt-PT"/>
-                                    </w:rPr>
-                                  </w:pPr>
-                                </w:p>
-                                <w:p>
-                                  <w:pPr>
-                                    <w:rPr>
-                                      <w:rFonts w:ascii="Calibri" w:hAnsi="Calibri" w:cs="Arial"/>
-                                      <w:lang w:val="pt-PT"/>
-                                    </w:rPr>
-                                  </w:pPr>
-                                </w:p>
-                              </w:tc>
-                              <w:tc>
-                                <w:tcPr>
-                                  <w:tcW w:w="2160" w:type="dxa"/>
-                                </w:tcPr>
-                                <w:p>
-                                  <w:pPr>
-                                    <w:rPr>
-                                      <w:rFonts w:ascii="Calibri" w:hAnsi="Calibri" w:cs="Arial"/>
-                                      <w:lang w:val="pt-PT"/>
-                                    </w:rPr>
-                                  </w:pPr>
-                                </w:p>
-                              </w:tc>
-                            </w:tr>
-                          </w:tbl>
-                          <w:p/>
-                        </w:txbxContent>
-                      </wps:txbx>
-                      <wps:bodyPr rot="0" vert="horz" wrap="square" lIns="91440" tIns="45720" rIns="91440" bIns="45720" anchor="t" anchorCtr="0" upright="1">
-                        <a:noAutofit/>
-                      </wps:bodyPr>
-                    </wps:wsp>
-                  </a:graphicData>
-                </a:graphic>
-                <wp14:sizeRelH relativeFrom="page">
-                  <wp14:pctWidth>0</wp14:pctWidth>
-                </wp14:sizeRelH>
-                <wp14:sizeRelV relativeFrom="page">
-                  <wp14:pctHeight>0</wp14:pctHeight>
-                </wp14:sizeRelV>
-              </wp:anchor>
-            </w:drawing>
-          </mc:Choice>
-          <mc:Fallback>
-            <w:pict>
-              <v:shape id="Text Box 4" o:spid="_x0000_s1030" type="#_x0000_t202" style="position:absolute;left:0;text-align:left;margin-left:210.75pt;margin-top:-17.55pt;width:3in;height:94.5pt;z-index:251658752;visibility:visible;mso-wrap-style:square;mso-width-percent:0;mso-height-percent:0;mso-wrap-distance-left:9pt;mso-wrap-distance-top:0;mso-wrap-distance-right:9pt;mso-wrap-distance-bottom:0;mso-position-horizontal:absolute;mso-position-horizontal-relative:text;mso-position-vertical:absolute;mso-position-vertical-relative:text;mso-width-percent:0;mso-height-percent:0;mso-width-relative:page;mso-height-relative:page;v-text-anchor:top" o:gfxdata="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" filled="f" stroked="f">
-                <v:path arrowok="t"/>
-                <v:textbox>
-                  <w:txbxContent>
-                    <w:tbl>
-                      <w:tblPr>
-                        <w:tblW w:w="0" w:type="auto"/>
-                        <w:tblBorders>
-                          <w:top w:val="dotted" w:sz="4" w:space="0" w:color="auto"/>
-                          <w:left w:val="dotted" w:sz="4" w:space="0" w:color="auto"/>
-                          <w:bottom w:val="dotted" w:sz="4" w:space="0" w:color="auto"/>
-                          <w:right w:val="dotted" w:sz="4" w:space="0" w:color="auto"/>
-                          <w:insideH w:val="dotted" w:sz="4" w:space="0" w:color="auto"/>
-                          <w:insideV w:val="dotted" w:sz="4" w:space="0" w:color="auto"/>
-                        </w:tblBorders>
-                        <w:tblLook w:val="0000" w:firstRow="0" w:lastRow="0" w:firstColumn="0" w:lastColumn="0" w:noHBand="0" w:noVBand="0"/>
-                      </w:tblPr>
-                      <w:tblGrid>
-                        <w:gridCol w:w="2076"/>
-                        <w:gridCol w:w="1946"/>
-                      </w:tblGrid>
-                      <w:tr>
-                        <w:tc>
-                          <w:tcPr>
-                            <w:tcW w:w="2088" w:type="dxa"/>
-                          </w:tcPr>
-                          <w:p>
-                            <w:pPr>
-                              <w:rPr>
-                                <w:rFonts w:ascii="Calibri" w:hAnsi="Calibri" w:cs="Arial"/>
-                                <w:lang w:val="pt-PT"/>
-                              </w:rPr>
-                            </w:pPr>
-                            <w:r>
-                              <w:rPr>
-                                <w:rFonts w:ascii="Calibri" w:hAnsi="Calibri" w:cs="Arial"/>
-                                <w:lang w:val="pt-PT"/>
-                              </w:rPr>
-                              <w:t xml:space="preserve">Data de </w:t>
-                            </w:r>
-                            <w:proofErr w:type="spellStart"/>
-                            <w:r>
-                              <w:rPr>
-                                <w:rFonts w:ascii="Calibri" w:hAnsi="Calibri" w:cs="Arial"/>
-                                <w:lang w:val="pt-PT"/>
-                              </w:rPr>
-                              <w:t>Recepção</w:t>
-                            </w:r>
-                            <w:proofErr w:type="spellEnd"/>
-                          </w:p>
-                        </w:tc>
-                        <w:tc>
-                          <w:tcPr>
-                            <w:tcW w:w="2160" w:type="dxa"/>
-                          </w:tcPr>
-                          <w:p>
-                            <w:pPr>
-                              <w:rPr>
-                                <w:rFonts w:ascii="Calibri" w:hAnsi="Calibri" w:cs="Arial"/>
-                                <w:lang w:val="pt-PT"/>
-                              </w:rPr>
-                            </w:pPr>
-                          </w:p>
-                        </w:tc>
-                      </w:tr>
-                      <w:tr>
-                        <w:tc>
-                          <w:tcPr>
-                            <w:tcW w:w="2088" w:type="dxa"/>
-                          </w:tcPr>
-                          <w:p>
-                            <w:pPr>
-                              <w:rPr>
-                                <w:rFonts w:ascii="Calibri" w:hAnsi="Calibri" w:cs="Arial"/>
-                                <w:lang w:val="pt-PT"/>
-                              </w:rPr>
-                            </w:pPr>
-                            <w:r>
-                              <w:rPr>
-                                <w:rFonts w:ascii="Calibri" w:hAnsi="Calibri" w:cs="Arial"/>
-                                <w:lang w:val="pt-PT"/>
-                              </w:rPr>
-                              <w:t>Responsável</w:t>
-                            </w:r>
-                          </w:p>
-                        </w:tc>
-                        <w:tc>
-                          <w:tcPr>
-                            <w:tcW w:w="2160" w:type="dxa"/>
-                          </w:tcPr>
-                          <w:p>
-                            <w:pPr>
-                              <w:rPr>
-                                <w:rFonts w:ascii="Calibri" w:hAnsi="Calibri" w:cs="Arial"/>
-                                <w:lang w:val="pt-PT"/>
-                              </w:rPr>
-                            </w:pPr>
-                          </w:p>
-                        </w:tc>
-                      </w:tr>
-                      <w:tr>
-                        <w:tc>
-                          <w:tcPr>
-                            <w:tcW w:w="2088" w:type="dxa"/>
-                          </w:tcPr>
-                          <w:p>
-                            <w:pPr>
-                              <w:rPr>
-                                <w:rFonts w:ascii="Calibri" w:hAnsi="Calibri" w:cs="Arial"/>
-                                <w:lang w:val="pt-PT"/>
-                              </w:rPr>
-                            </w:pPr>
-                            <w:r>
-                              <w:rPr>
-                                <w:rFonts w:ascii="Calibri" w:hAnsi="Calibri" w:cs="Arial"/>
-                                <w:lang w:val="pt-PT"/>
-                              </w:rPr>
-                              <w:t>Avaliação</w:t>
-                            </w:r>
-                          </w:p>
-                        </w:tc>
-                        <w:tc>
-                          <w:tcPr>
-                            <w:tcW w:w="2160" w:type="dxa"/>
-                          </w:tcPr>
-                          <w:p>
-                            <w:pPr>
-                              <w:rPr>
-                                <w:rFonts w:ascii="Calibri" w:hAnsi="Calibri" w:cs="Arial"/>
-                                <w:lang w:val="pt-PT"/>
-                              </w:rPr>
-                            </w:pPr>
-                          </w:p>
-                        </w:tc>
-                      </w:tr>
-                      <w:tr>
-                        <w:tc>
-                          <w:tcPr>
-                            <w:tcW w:w="2088" w:type="dxa"/>
-                          </w:tcPr>
-                          <w:p>
-                            <w:pPr>
-                              <w:rPr>
-                                <w:rFonts w:ascii="Calibri" w:hAnsi="Calibri" w:cs="Arial"/>
-                                <w:lang w:val="pt-PT"/>
-                              </w:rPr>
-                            </w:pPr>
-                            <w:r>
-                              <w:rPr>
-                                <w:rFonts w:ascii="Calibri" w:hAnsi="Calibri" w:cs="Arial"/>
-                                <w:lang w:val="pt-PT"/>
-                              </w:rPr>
-                              <w:t>Observações</w:t>
-                            </w:r>
-                          </w:p>
-                          <w:p>
-                            <w:pPr>
-                              <w:rPr>
-                                <w:rFonts w:ascii="Calibri" w:hAnsi="Calibri" w:cs="Arial"/>
-                                <w:lang w:val="pt-PT"/>
-                              </w:rPr>
-                            </w:pPr>
-                          </w:p>
-                          <w:p>
-                            <w:pPr>
-                              <w:rPr>
-                                <w:rFonts w:ascii="Calibri" w:hAnsi="Calibri" w:cs="Arial"/>
-                                <w:lang w:val="pt-PT"/>
-                              </w:rPr>
-                            </w:pPr>
-                          </w:p>
-                          <w:p>
-                            <w:pPr>
-                              <w:rPr>
-                                <w:rFonts w:ascii="Calibri" w:hAnsi="Calibri" w:cs="Arial"/>
-                                <w:lang w:val="pt-PT"/>
-                              </w:rPr>
-                            </w:pPr>
-                          </w:p>
-                          <w:p>
-                            <w:pPr>
-                              <w:rPr>
-                                <w:rFonts w:ascii="Calibri" w:hAnsi="Calibri" w:cs="Arial"/>
-                                <w:lang w:val="pt-PT"/>
-                              </w:rPr>
-                            </w:pPr>
-                          </w:p>
-                        </w:tc>
-                        <w:tc>
-                          <w:tcPr>
-                            <w:tcW w:w="2160" w:type="dxa"/>
-                          </w:tcPr>
-                          <w:p>
-                            <w:pPr>
-                              <w:rPr>
-                                <w:rFonts w:ascii="Calibri" w:hAnsi="Calibri" w:cs="Arial"/>
-                                <w:lang w:val="pt-PT"/>
-                              </w:rPr>
-                            </w:pPr>
-                          </w:p>
-                        </w:tc>
-                      </w:tr>
-                    </w:tbl>
-                    <w:p/>
-                  </w:txbxContent>
-                </v:textbox>
-              </v:shape>
-            </w:pict>
-          </mc:Fallback>
-        </mc:AlternateContent>
-      </w:r>
-    </w:p>
-    <w:p>
-      <w:pPr>
-        <w:rPr>
-          <w:rFonts w:ascii="Calibri" w:hAnsi="Calibri"/>
-          <w:lang w:val="pt-PT"/>
-        </w:rPr>
-      </w:pPr>
-    </w:p>
-    <w:p>
-      <w:pPr>
-        <w:rPr>
-          <w:rFonts w:ascii="Calibri" w:hAnsi="Calibri"/>
-          <w:lang w:val="pt-PT"/>
-        </w:rPr>
-      </w:pPr>
-    </w:p>
-    <w:p>
-      <w:pPr>
-        <w:rPr>
-          <w:rFonts w:ascii="Calibri" w:hAnsi="Calibri"/>
-          <w:lang w:val="pt-PT"/>
-        </w:rPr>
-      </w:pPr>
-    </w:p>
-    <w:p>
-      <w:pPr>
-        <w:rPr>
-          <w:rFonts w:ascii="Calibri" w:hAnsi="Calibri"/>
-          <w:lang w:val="pt-PT"/>
-        </w:rPr>
-      </w:pPr>
-    </w:p>
-    <w:p>
-      <w:pPr>
+        <w:t>&lt;&lt;</w:t>
+      </w:r>
+      <w:proofErr w:type="gramEnd"/>
+      <w:r>
         <w:rPr>
           <w:rFonts w:ascii="Calibri" w:hAnsi="Calibri" w:cs="Arial"/>
           <w:lang w:val="pt-PT"/>
         </w:rPr>
-      </w:pPr>
-    </w:p>
-    <w:p>
-      <w:pPr>
-        <w:rPr>
-          <w:rFonts w:ascii="Calibri" w:hAnsi="Calibri" w:cs="Arial"/>
-          <w:lang w:val="pt-PT"/>
-        </w:rPr>
-      </w:pPr>
-    </w:p>
-    <w:p>
-      <w:pPr>
-        <w:rPr>
-          <w:rFonts w:ascii="Calibri" w:hAnsi="Calibri" w:cs="Arial"/>
-          <w:lang w:val="pt-PT"/>
-        </w:rPr>
-      </w:pPr>
-    </w:p>
-    <w:p>
-      <w:pPr>
-        <w:rPr>
-          <w:rFonts w:ascii="Calibri" w:hAnsi="Calibri" w:cs="Arial"/>
-          <w:lang w:val="pt-PT"/>
-        </w:rPr>
-      </w:pPr>
-    </w:p>
-    <w:p>
-      <w:pPr>
-        <w:rPr>
-          <w:rFonts w:ascii="Calibri" w:hAnsi="Calibri" w:cs="Arial"/>
-          <w:lang w:val="pt-PT"/>
-        </w:rPr>
-      </w:pPr>
-    </w:p>
-    <w:p>
-      <w:pPr>
-        <w:rPr>
-          <w:rFonts w:ascii="Calibri" w:hAnsi="Calibri" w:cs="Arial"/>
-          <w:lang w:val="pt-PT"/>
-        </w:rPr>
-      </w:pPr>
-    </w:p>
-    <w:p>
-      <w:pPr>
-        <w:rPr>
-          <w:rFonts w:ascii="Calibri" w:hAnsi="Calibri" w:cs="Arial"/>
-          <w:lang w:val="pt-PT"/>
-        </w:rPr>
-      </w:pPr>
-    </w:p>
-    <w:p>
-      <w:pPr>
-        <w:rPr>
-          <w:rFonts w:ascii="Calibri" w:hAnsi="Calibri" w:cs="Arial"/>
-          <w:lang w:val="pt-PT"/>
-        </w:rPr>
-      </w:pPr>
-    </w:p>
-    <w:p>
-      <w:pPr>
-        <w:rPr>
-          <w:rFonts w:ascii="Calibri" w:hAnsi="Calibri" w:cs="Arial"/>
-          <w:lang w:val="pt-PT"/>
-        </w:rPr>
-      </w:pPr>
-    </w:p>
-    <w:p>
-      <w:pPr>
-        <w:rPr>
-          <w:rFonts w:ascii="Calibri" w:hAnsi="Calibri" w:cs="Arial"/>
-          <w:lang w:val="pt-PT"/>
-        </w:rPr>
-      </w:pPr>
-    </w:p>
-    <w:p>
-      <w:pPr>
-        <w:rPr>
-          <w:rFonts w:ascii="Calibri" w:hAnsi="Calibri" w:cs="Arial"/>
-          <w:lang w:val="pt-PT"/>
-        </w:rPr>
-      </w:pPr>
-    </w:p>
-    <w:p>
-      <w:pPr>
-        <w:rPr>
-          <w:rFonts w:ascii="Calibri" w:hAnsi="Calibri" w:cs="Arial"/>
-          <w:lang w:val="pt-PT"/>
-        </w:rPr>
-      </w:pPr>
-    </w:p>
-    <w:p>
-      <w:pPr>
-        <w:rPr>
-          <w:rFonts w:ascii="Calibri" w:hAnsi="Calibri" w:cs="Arial"/>
-          <w:lang w:val="pt-PT"/>
-        </w:rPr>
-      </w:pPr>
-    </w:p>
-    <w:p>
-      <w:pPr>
-        <w:rPr>
-          <w:rFonts w:ascii="Calibri" w:hAnsi="Calibri" w:cs="Arial"/>
-          <w:lang w:val="pt-PT"/>
-        </w:rPr>
-      </w:pPr>
-    </w:p>
-    <w:p>
-      <w:pPr>
-        <w:rPr>
-          <w:rFonts w:ascii="Calibri" w:hAnsi="Calibri" w:cs="Arial"/>
-          <w:lang w:val="pt-PT"/>
-        </w:rPr>
-      </w:pPr>
-    </w:p>
-    <w:p>
-      <w:pPr>
-        <w:rPr>
-          <w:rFonts w:ascii="Calibri" w:hAnsi="Calibri" w:cs="Arial"/>
-          <w:lang w:val="pt-PT"/>
-        </w:rPr>
-      </w:pPr>
-    </w:p>
-    <w:p>
-      <w:pPr>
-        <w:rPr>
-          <w:rFonts w:ascii="Calibri" w:hAnsi="Calibri" w:cs="Arial"/>
-          <w:lang w:val="pt-PT"/>
-        </w:rPr>
-      </w:pPr>
-    </w:p>
-    <w:p>
-      <w:pPr>
-        <w:rPr>
-          <w:rFonts w:ascii="Calibri" w:hAnsi="Calibri" w:cs="Arial"/>
-          <w:lang w:val="pt-PT"/>
-        </w:rPr>
-      </w:pPr>
-    </w:p>
-    <w:p>
-      <w:pPr>
-        <w:rPr>
-          <w:rFonts w:ascii="Calibri" w:hAnsi="Calibri" w:cs="Arial"/>
-          <w:lang w:val="pt-PT"/>
-        </w:rPr>
-      </w:pPr>
-      <w:r>
-        <w:rPr>
-          <w:rFonts w:ascii="Calibri" w:hAnsi="Calibri"/>
-          <w:noProof/>
-          <w:lang w:val="pt-PT"/>
-        </w:rPr>
-        <mc:AlternateContent>
-          <mc:Choice Requires="wps">
-            <w:drawing>
-              <wp:anchor distT="0" distB="0" distL="114300" distR="114300" simplePos="0" relativeHeight="251656704" behindDoc="0" locked="0" layoutInCell="1" allowOverlap="1">
-                <wp:simplePos x="0" y="0"/>
-                <wp:positionH relativeFrom="column">
-                  <wp:posOffset>149860</wp:posOffset>
-                </wp:positionH>
-                <wp:positionV relativeFrom="paragraph">
-                  <wp:posOffset>191135</wp:posOffset>
-                </wp:positionV>
-                <wp:extent cx="4343400" cy="445770"/>
-                <wp:effectExtent l="0" t="0" r="0" b="0"/>
-                <wp:wrapNone/>
-                <wp:docPr id="3" name="Text Box 3"/>
-                <wp:cNvGraphicFramePr>
-                  <a:graphicFrameLocks xmlns:a="http://schemas.openxmlformats.org/drawingml/2006/main"/>
-                </wp:cNvGraphicFramePr>
-                <a:graphic xmlns:a="http://schemas.openxmlformats.org/drawingml/2006/main">
-                  <a:graphicData uri="http://schemas.microsoft.com/office/word/2010/wordprocessingShape">
-                    <wps:wsp>
-                      <wps:cNvSpPr txBox="1">
-                        <a:spLocks/>
-                      </wps:cNvSpPr>
-                      <wps:spPr bwMode="auto">
-                        <a:xfrm>
-                          <a:off x="0" y="0"/>
-                          <a:ext cx="4343400" cy="445770"/>
-                        </a:xfrm>
-                        <a:prstGeom prst="rect">
-                          <a:avLst/>
-                        </a:prstGeom>
-                        <a:noFill/>
-                        <a:ln>
-                          <a:noFill/>
-                        </a:ln>
-                        <a:extLst>
-                          <a:ext uri="{909E8E84-426E-40DD-AFC4-6F175D3DCCD1}">
-                            <a14:hiddenFill xmlns:a14="http://schemas.microsoft.com/office/drawing/2010/main">
-                              <a:solidFill>
-                                <a:srgbClr val="FFFFFF"/>
-                              </a:solidFill>
-                            </a14:hiddenFill>
-                          </a:ext>
-                          <a:ext uri="{91240B29-F687-4F45-9708-019B960494DF}">
-                            <a14:hiddenLine xmlns:a14="http://schemas.microsoft.com/office/drawing/2010/main" w="9525">
-                              <a:solidFill>
-                                <a:srgbClr val="000000"/>
-                              </a:solidFill>
-                              <a:miter lim="800000"/>
-                              <a:headEnd/>
-                              <a:tailEnd/>
-                            </a14:hiddenLine>
-                          </a:ext>
-                        </a:extLst>
-                      </wps:spPr>
-                      <wps:txbx>
-                        <w:txbxContent>
-                          <w:p>
-                            <w:pPr>
-                              <w:rPr>
-                                <w:rFonts w:ascii="Calibri" w:hAnsi="Calibri" w:cs="Arial"/>
-                                <w:b/>
-                                <w:bCs/>
-                                <w:sz w:val="36"/>
-                                <w:lang w:val="pt-PT"/>
-                              </w:rPr>
-                            </w:pPr>
-                            <w:proofErr w:type="spellStart"/>
-                            <w:r>
-                              <w:rPr>
-                                <w:rFonts w:ascii="Calibri" w:hAnsi="Calibri" w:cs="Arial"/>
-                                <w:b/>
-                                <w:bCs/>
-                                <w:sz w:val="36"/>
-                                <w:lang w:val="pt-PT"/>
-                              </w:rPr>
-                              <w:t>FeelItaly</w:t>
-                            </w:r>
-                            <w:proofErr w:type="spellEnd"/>
-                          </w:p>
-                        </w:txbxContent>
-                      </wps:txbx>
-                      <wps:bodyPr rot="0" vert="horz" wrap="square" lIns="91440" tIns="45720" rIns="91440" bIns="45720" anchor="t" anchorCtr="0" upright="1">
-                        <a:noAutofit/>
-                      </wps:bodyPr>
-                    </wps:wsp>
-                  </a:graphicData>
-                </a:graphic>
-                <wp14:sizeRelH relativeFrom="page">
-                  <wp14:pctWidth>0</wp14:pctWidth>
-                </wp14:sizeRelH>
-                <wp14:sizeRelV relativeFrom="page">
-                  <wp14:pctHeight>0</wp14:pctHeight>
-                </wp14:sizeRelV>
-              </wp:anchor>
-            </w:drawing>
-          </mc:Choice>
-          <mc:Fallback>
-            <w:pict>
-              <v:shape id="Text Box 3" o:spid="_x0000_s1031" type="#_x0000_t202" style="position:absolute;left:0;text-align:left;margin-left:11.8pt;margin-top:15.05pt;width:342pt;height:35.1pt;z-index:251656704;visibility:visible;mso-wrap-style:square;mso-width-percent:0;mso-height-percent:0;mso-wrap-distance-left:9pt;mso-wrap-distance-top:0;mso-wrap-distance-right:9pt;mso-wrap-distance-bottom:0;mso-position-horizontal:absolute;mso-position-horizontal-relative:text;mso-position-vertical:absolute;mso-position-vertical-relative:text;mso-width-percent:0;mso-height-percent:0;mso-width-relative:page;mso-height-relative:page;v-text-anchor:top" o:gfxdata="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" filled="f" stroked="f">
-                <v:path arrowok="t"/>
-                <v:textbox>
-                  <w:txbxContent>
-                    <w:p>
-                      <w:pPr>
-                        <w:rPr>
-                          <w:rFonts w:ascii="Calibri" w:hAnsi="Calibri" w:cs="Arial"/>
-                          <w:b/>
-                          <w:bCs/>
-                          <w:sz w:val="36"/>
-                          <w:lang w:val="pt-PT"/>
-                        </w:rPr>
-                      </w:pPr>
-                      <w:proofErr w:type="spellStart"/>
-                      <w:r>
-                        <w:rPr>
-                          <w:rFonts w:ascii="Calibri" w:hAnsi="Calibri" w:cs="Arial"/>
-                          <w:b/>
-                          <w:bCs/>
-                          <w:sz w:val="36"/>
-                          <w:lang w:val="pt-PT"/>
-                        </w:rPr>
-                        <w:t>FeelItaly</w:t>
-                      </w:r>
-                      <w:proofErr w:type="spellEnd"/>
-                    </w:p>
-                  </w:txbxContent>
-                </v:textbox>
-              </v:shape>
-            </w:pict>
-          </mc:Fallback>
-        </mc:AlternateContent>
-      </w:r>
-    </w:p>
-    <w:p>
-      <w:pPr>
-        <w:rPr>
-          <w:rFonts w:ascii="Calibri" w:hAnsi="Calibri" w:cs="Arial"/>
-          <w:lang w:val="pt-PT"/>
-        </w:rPr>
-      </w:pPr>
-    </w:p>
-    <w:p>
-      <w:pPr>
-        <w:rPr>
-          <w:rFonts w:ascii="Calibri" w:hAnsi="Calibri" w:cs="Arial"/>
-          <w:lang w:val="pt-PT"/>
-        </w:rPr>
-      </w:pPr>
-    </w:p>
-    <w:p>
-      <w:pPr>
-        <w:rPr>
-          <w:rFonts w:ascii="Calibri" w:hAnsi="Calibri" w:cs="Arial"/>
-          <w:lang w:val="pt-PT"/>
-        </w:rPr>
-      </w:pPr>
-    </w:p>
-    <w:p>
-      <w:pPr>
-        <w:rPr>
-          <w:rFonts w:ascii="Calibri" w:hAnsi="Calibri" w:cs="Arial"/>
-          <w:lang w:val="pt-PT"/>
-        </w:rPr>
-      </w:pPr>
-      <w:r>
-        <w:rPr>
-          <w:rFonts w:ascii="Calibri" w:hAnsi="Calibri"/>
-          <w:noProof/>
-          <w:lang w:val="pt-PT"/>
-        </w:rPr>
-        <mc:AlternateContent>
-          <mc:Choice Requires="wps">
-            <w:drawing>
-              <wp:anchor distT="0" distB="0" distL="114300" distR="114300" simplePos="0" relativeHeight="251657728" behindDoc="0" locked="0" layoutInCell="1" allowOverlap="1">
-                <wp:simplePos x="0" y="0"/>
-                <wp:positionH relativeFrom="column">
-                  <wp:posOffset>149860</wp:posOffset>
-                </wp:positionH>
-                <wp:positionV relativeFrom="paragraph">
-                  <wp:posOffset>99060</wp:posOffset>
-                </wp:positionV>
-                <wp:extent cx="3314700" cy="2013585"/>
-                <wp:effectExtent l="0" t="0" r="0" b="0"/>
-                <wp:wrapNone/>
-                <wp:docPr id="2" name="Text Box 2"/>
-                <wp:cNvGraphicFramePr>
-                  <a:graphicFrameLocks xmlns:a="http://schemas.openxmlformats.org/drawingml/2006/main"/>
-                </wp:cNvGraphicFramePr>
-                <a:graphic xmlns:a="http://schemas.openxmlformats.org/drawingml/2006/main">
-                  <a:graphicData uri="http://schemas.microsoft.com/office/word/2010/wordprocessingShape">
-                    <wps:wsp>
-                      <wps:cNvSpPr txBox="1">
-                        <a:spLocks/>
-                      </wps:cNvSpPr>
-                      <wps:spPr bwMode="auto">
-                        <a:xfrm>
-                          <a:off x="0" y="0"/>
-                          <a:ext cx="3314700" cy="2013585"/>
-                        </a:xfrm>
-                        <a:prstGeom prst="rect">
-                          <a:avLst/>
-                        </a:prstGeom>
-                        <a:noFill/>
-                        <a:ln>
-                          <a:noFill/>
-                        </a:ln>
-                        <a:extLst>
-                          <a:ext uri="{909E8E84-426E-40DD-AFC4-6F175D3DCCD1}">
-                            <a14:hiddenFill xmlns:a14="http://schemas.microsoft.com/office/drawing/2010/main">
-                              <a:solidFill>
-                                <a:srgbClr val="FFFFFF"/>
-                              </a:solidFill>
-                            </a14:hiddenFill>
-                          </a:ext>
-                          <a:ext uri="{91240B29-F687-4F45-9708-019B960494DF}">
-                            <a14:hiddenLine xmlns:a14="http://schemas.microsoft.com/office/drawing/2010/main" w="9525">
-                              <a:solidFill>
-                                <a:srgbClr val="000000"/>
-                              </a:solidFill>
-                              <a:miter lim="800000"/>
-                              <a:headEnd/>
-                              <a:tailEnd/>
-                            </a14:hiddenLine>
-                          </a:ext>
-                        </a:extLst>
-                      </wps:spPr>
-                      <wps:txbx>
-                        <w:txbxContent>
-                          <w:p>
-                            <w:pPr>
-                              <w:rPr>
-                                <w:rFonts w:ascii="Calibri" w:hAnsi="Calibri" w:cs="Arial"/>
-                                <w:b/>
-                                <w:bCs/>
-                                <w:sz w:val="24"/>
-                                <w:lang w:val="pt-PT"/>
-                              </w:rPr>
-                            </w:pPr>
-                            <w:r>
-                              <w:rPr>
-                                <w:rFonts w:ascii="Calibri" w:hAnsi="Calibri" w:cs="Arial"/>
-                                <w:b/>
-                                <w:bCs/>
-                                <w:sz w:val="24"/>
-                                <w:lang w:val="pt-PT"/>
-                              </w:rPr>
-                              <w:t>Diogo Braga - A82547</w:t>
-                            </w:r>
-                          </w:p>
-                          <w:p>
-                            <w:pPr>
-                              <w:rPr>
-                                <w:rFonts w:ascii="Calibri" w:hAnsi="Calibri" w:cs="Arial"/>
-                                <w:b/>
-                                <w:bCs/>
-                                <w:sz w:val="24"/>
-                                <w:lang w:val="pt-PT"/>
-                              </w:rPr>
-                            </w:pPr>
-                            <w:r>
-                              <w:rPr>
-                                <w:rFonts w:ascii="Calibri" w:hAnsi="Calibri" w:cs="Arial"/>
-                                <w:b/>
-                                <w:bCs/>
-                                <w:sz w:val="24"/>
-                                <w:lang w:val="pt-PT"/>
-                              </w:rPr>
-                              <w:t>João Silva - A82005</w:t>
-                            </w:r>
-                          </w:p>
-                          <w:p>
-                            <w:pPr>
-                              <w:rPr>
-                                <w:rFonts w:ascii="Calibri" w:hAnsi="Calibri" w:cs="Arial"/>
-                                <w:b/>
-                                <w:bCs/>
-                                <w:sz w:val="24"/>
-                                <w:lang w:val="pt-PT"/>
-                              </w:rPr>
-                            </w:pPr>
-                            <w:r>
-                              <w:rPr>
-                                <w:rFonts w:ascii="Calibri" w:hAnsi="Calibri" w:cs="Arial"/>
-                                <w:b/>
-                                <w:bCs/>
-                                <w:sz w:val="24"/>
-                                <w:lang w:val="pt-PT"/>
-                              </w:rPr>
-                              <w:t>Ricardo Caçador - A81064</w:t>
-                            </w:r>
-                          </w:p>
-                          <w:p>
-                            <w:pPr>
-                              <w:rPr>
-                                <w:rFonts w:ascii="Calibri" w:hAnsi="Calibri" w:cs="Arial"/>
-                                <w:b/>
-                                <w:bCs/>
-                                <w:sz w:val="24"/>
-                                <w:lang w:val="pt-PT"/>
-                              </w:rPr>
-                            </w:pPr>
-                            <w:r>
-                              <w:rPr>
-                                <w:rFonts w:ascii="Calibri" w:hAnsi="Calibri" w:cs="Arial"/>
-                                <w:b/>
-                                <w:bCs/>
-                                <w:sz w:val="24"/>
-                                <w:lang w:val="pt-PT"/>
-                              </w:rPr>
-                              <w:t>Ricardo Ferreira - A82568</w:t>
-                            </w:r>
-                          </w:p>
-                          <w:p>
-                            <w:pPr>
-                              <w:rPr>
-                                <w:rFonts w:ascii="Calibri" w:hAnsi="Calibri" w:cs="Arial"/>
-                                <w:b/>
-                                <w:bCs/>
-                                <w:sz w:val="24"/>
-                                <w:lang w:val="pt-PT"/>
-                              </w:rPr>
-                            </w:pPr>
-                            <w:r>
-                              <w:rPr>
-                                <w:rFonts w:ascii="Calibri" w:hAnsi="Calibri" w:cs="Arial"/>
-                                <w:b/>
-                                <w:bCs/>
-                                <w:sz w:val="24"/>
-                                <w:lang w:val="pt-PT"/>
-                              </w:rPr>
-                              <w:t>Ricardo Veloso - A81919</w:t>
-                            </w:r>
-                          </w:p>
-                          <w:p>
-                            <w:pPr>
-                              <w:rPr>
-                                <w:rFonts w:ascii="Calibri" w:hAnsi="Calibri" w:cs="Arial"/>
-                                <w:b/>
-                                <w:bCs/>
-                                <w:sz w:val="24"/>
-                                <w:lang w:val="pt-PT"/>
-                              </w:rPr>
-                            </w:pPr>
-                          </w:p>
-                          <w:p>
-                            <w:pPr>
-                              <w:rPr>
-                                <w:rFonts w:cs="Arial"/>
-                                <w:sz w:val="24"/>
-                                <w:lang w:val="pt-PT"/>
-                              </w:rPr>
-                            </w:pPr>
-                            <w:r>
-                              <w:rPr>
-                                <w:rFonts w:ascii="Calibri" w:hAnsi="Calibri" w:cs="Arial"/>
-                                <w:sz w:val="24"/>
-                                <w:lang w:val="pt-PT"/>
-                              </w:rPr>
-                              <w:t>Fevereiro, 2019</w:t>
-                            </w:r>
-                          </w:p>
-                          <w:p>
-                            <w:pPr>
-                              <w:rPr>
-                                <w:rFonts w:cs="Arial"/>
-                                <w:b/>
-                                <w:bCs/>
-                                <w:sz w:val="28"/>
-                                <w:lang w:val="pt-PT"/>
-                              </w:rPr>
-                            </w:pPr>
-                          </w:p>
-                          <w:p>
-                            <w:pPr>
-                              <w:rPr>
-                                <w:rFonts w:cs="Arial"/>
-                                <w:b/>
-                                <w:bCs/>
-                                <w:sz w:val="24"/>
-                                <w:lang w:val="pt-PT"/>
-                              </w:rPr>
-                            </w:pPr>
-                          </w:p>
-                          <w:p>
-                            <w:pPr>
-                              <w:rPr>
-                                <w:rFonts w:cs="Arial"/>
-                                <w:b/>
-                                <w:bCs/>
-                                <w:sz w:val="28"/>
-                                <w:lang w:val="pt-PT"/>
-                              </w:rPr>
-                            </w:pPr>
-                          </w:p>
-                        </w:txbxContent>
-                      </wps:txbx>
-                      <wps:bodyPr rot="0" vert="horz" wrap="square" lIns="91440" tIns="45720" rIns="91440" bIns="45720" anchor="t" anchorCtr="0" upright="1">
-                        <a:noAutofit/>
-                      </wps:bodyPr>
-                    </wps:wsp>
-                  </a:graphicData>
-                </a:graphic>
-                <wp14:sizeRelH relativeFrom="page">
-                  <wp14:pctWidth>0</wp14:pctWidth>
-                </wp14:sizeRelH>
-                <wp14:sizeRelV relativeFrom="page">
-                  <wp14:pctHeight>0</wp14:pctHeight>
-                </wp14:sizeRelV>
-              </wp:anchor>
-            </w:drawing>
-          </mc:Choice>
-          <mc:Fallback>
-            <w:pict>
-              <v:shape id="Text Box 2" o:spid="_x0000_s1032" type="#_x0000_t202" style="position:absolute;left:0;text-align:left;margin-left:11.8pt;margin-top:7.8pt;width:261pt;height:158.55pt;z-index:251657728;visibility:visible;mso-wrap-style:square;mso-width-percent:0;mso-height-percent:0;mso-wrap-distance-left:9pt;mso-wrap-distance-top:0;mso-wrap-distance-right:9pt;mso-wrap-distance-bottom:0;mso-position-horizontal:absolute;mso-position-horizontal-relative:text;mso-position-vertical:absolute;mso-position-vertical-relative:text;mso-width-percent:0;mso-height-percent:0;mso-width-relative:page;mso-height-relative:page;v-text-anchor:top" o:gfxdata="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" filled="f" stroked="f">
-                <v:path arrowok="t"/>
-                <v:textbox>
-                  <w:txbxContent>
-                    <w:p>
-                      <w:pPr>
-                        <w:rPr>
-                          <w:rFonts w:ascii="Calibri" w:hAnsi="Calibri" w:cs="Arial"/>
-                          <w:b/>
-                          <w:bCs/>
-                          <w:sz w:val="24"/>
-                          <w:lang w:val="pt-PT"/>
-                        </w:rPr>
-                      </w:pPr>
-                      <w:r>
-                        <w:rPr>
-                          <w:rFonts w:ascii="Calibri" w:hAnsi="Calibri" w:cs="Arial"/>
-                          <w:b/>
-                          <w:bCs/>
-                          <w:sz w:val="24"/>
-                          <w:lang w:val="pt-PT"/>
-                        </w:rPr>
-                        <w:t>Diogo Braga - A82547</w:t>
-                      </w:r>
-                    </w:p>
-                    <w:p>
-                      <w:pPr>
-                        <w:rPr>
-                          <w:rFonts w:ascii="Calibri" w:hAnsi="Calibri" w:cs="Arial"/>
-                          <w:b/>
-                          <w:bCs/>
-                          <w:sz w:val="24"/>
-                          <w:lang w:val="pt-PT"/>
-                        </w:rPr>
-                      </w:pPr>
-                      <w:r>
-                        <w:rPr>
-                          <w:rFonts w:ascii="Calibri" w:hAnsi="Calibri" w:cs="Arial"/>
-                          <w:b/>
-                          <w:bCs/>
-                          <w:sz w:val="24"/>
-                          <w:lang w:val="pt-PT"/>
-                        </w:rPr>
-                        <w:t>João Silva - A82005</w:t>
-                      </w:r>
-                    </w:p>
-                    <w:p>
-                      <w:pPr>
-                        <w:rPr>
-                          <w:rFonts w:ascii="Calibri" w:hAnsi="Calibri" w:cs="Arial"/>
-                          <w:b/>
-                          <w:bCs/>
-                          <w:sz w:val="24"/>
-                          <w:lang w:val="pt-PT"/>
-                        </w:rPr>
-                      </w:pPr>
-                      <w:r>
-                        <w:rPr>
-                          <w:rFonts w:ascii="Calibri" w:hAnsi="Calibri" w:cs="Arial"/>
-                          <w:b/>
-                          <w:bCs/>
-                          <w:sz w:val="24"/>
-                          <w:lang w:val="pt-PT"/>
-                        </w:rPr>
-                        <w:t>Ricardo Caçador - A81064</w:t>
-                      </w:r>
-                    </w:p>
-                    <w:p>
-                      <w:pPr>
-                        <w:rPr>
-                          <w:rFonts w:ascii="Calibri" w:hAnsi="Calibri" w:cs="Arial"/>
-                          <w:b/>
-                          <w:bCs/>
-                          <w:sz w:val="24"/>
-                          <w:lang w:val="pt-PT"/>
-                        </w:rPr>
-                      </w:pPr>
-                      <w:r>
-                        <w:rPr>
-                          <w:rFonts w:ascii="Calibri" w:hAnsi="Calibri" w:cs="Arial"/>
-                          <w:b/>
-                          <w:bCs/>
-                          <w:sz w:val="24"/>
-                          <w:lang w:val="pt-PT"/>
-                        </w:rPr>
-                        <w:t>Ricardo Ferreira - A82568</w:t>
-                      </w:r>
-                    </w:p>
-                    <w:p>
-                      <w:pPr>
-                        <w:rPr>
-                          <w:rFonts w:ascii="Calibri" w:hAnsi="Calibri" w:cs="Arial"/>
-                          <w:b/>
-                          <w:bCs/>
-                          <w:sz w:val="24"/>
-                          <w:lang w:val="pt-PT"/>
-                        </w:rPr>
-                      </w:pPr>
-                      <w:r>
-                        <w:rPr>
-                          <w:rFonts w:ascii="Calibri" w:hAnsi="Calibri" w:cs="Arial"/>
-                          <w:b/>
-                          <w:bCs/>
-                          <w:sz w:val="24"/>
-                          <w:lang w:val="pt-PT"/>
-                        </w:rPr>
-                        <w:t>Ricardo Veloso - A81919</w:t>
-                      </w:r>
-                    </w:p>
-                    <w:p>
-                      <w:pPr>
-                        <w:rPr>
-                          <w:rFonts w:ascii="Calibri" w:hAnsi="Calibri" w:cs="Arial"/>
-                          <w:b/>
-                          <w:bCs/>
-                          <w:sz w:val="24"/>
-                          <w:lang w:val="pt-PT"/>
-                        </w:rPr>
-                      </w:pPr>
-                    </w:p>
-                    <w:p>
-                      <w:pPr>
-                        <w:rPr>
-                          <w:rFonts w:cs="Arial"/>
-                          <w:sz w:val="24"/>
-                          <w:lang w:val="pt-PT"/>
-                        </w:rPr>
-                      </w:pPr>
-                      <w:r>
-                        <w:rPr>
-                          <w:rFonts w:ascii="Calibri" w:hAnsi="Calibri" w:cs="Arial"/>
-                          <w:sz w:val="24"/>
-                          <w:lang w:val="pt-PT"/>
-                        </w:rPr>
-                        <w:t>Fevereiro, 2019</w:t>
-                      </w:r>
-                    </w:p>
-                    <w:p>
-                      <w:pPr>
-                        <w:rPr>
-                          <w:rFonts w:cs="Arial"/>
-                          <w:b/>
-                          <w:bCs/>
-                          <w:sz w:val="28"/>
-                          <w:lang w:val="pt-PT"/>
-                        </w:rPr>
-                      </w:pPr>
-                    </w:p>
-                    <w:p>
-                      <w:pPr>
-                        <w:rPr>
-                          <w:rFonts w:cs="Arial"/>
-                          <w:b/>
-                          <w:bCs/>
-                          <w:sz w:val="24"/>
-                          <w:lang w:val="pt-PT"/>
-                        </w:rPr>
-                      </w:pPr>
-                    </w:p>
-                    <w:p>
-                      <w:pPr>
-                        <w:rPr>
-                          <w:rFonts w:cs="Arial"/>
-                          <w:b/>
-                          <w:bCs/>
-                          <w:sz w:val="28"/>
-                          <w:lang w:val="pt-PT"/>
-                        </w:rPr>
-                      </w:pPr>
-                    </w:p>
-                  </w:txbxContent>
-                </v:textbox>
-              </v:shape>
-            </w:pict>
-          </mc:Fallback>
-        </mc:AlternateContent>
-      </w:r>
-    </w:p>
-    <w:p>
-      <w:pPr>
-        <w:rPr>
-          <w:rFonts w:ascii="Calibri" w:hAnsi="Calibri" w:cs="Arial"/>
-          <w:lang w:val="pt-PT"/>
-        </w:rPr>
-      </w:pPr>
-      <w:r>
-        <w:rPr>
-          <w:rFonts w:ascii="Calibri" w:hAnsi="Calibri" w:cs="Arial"/>
-          <w:lang w:val="pt-PT"/>
-        </w:rPr>
-        <w:br w:type="page"/>
-      </w:r>
-    </w:p>
-    <w:p>
-      <w:pPr>
-        <w:rPr>
-          <w:rFonts w:ascii="Calibri" w:hAnsi="Calibri" w:cs="Arial"/>
-          <w:lang w:val="pt-PT"/>
-        </w:rPr>
-      </w:pPr>
-      <w:r>
-        <w:rPr>
-          <w:rFonts w:ascii="Calibri" w:hAnsi="Calibri" w:cs="Arial"/>
-          <w:lang w:val="pt-PT"/>
-        </w:rPr>
-        <w:lastRenderedPageBreak/>
-        <w:t>&lt;&lt;/opcional Dedicatória&gt;&gt;</w:t>
+        <w:t>/opcional Dedicatória&gt;&gt;</w:t>
       </w:r>
     </w:p>
     <w:p>
@@ -2958,43 +1594,881 @@
       </w:r>
     </w:p>
     <w:p>
-      <w:pPr>
-        <w:rPr>
-          <w:rFonts w:ascii="Calibri" w:hAnsi="Calibri"/>
-          <w:lang w:val="pt-PT"/>
-        </w:rPr>
-      </w:pPr>
-      <w:r>
-        <w:rPr>
-          <w:rFonts w:ascii="Calibri" w:hAnsi="Calibri"/>
-          <w:lang w:val="pt-PT"/>
-        </w:rPr>
-        <w:t xml:space="preserve">&lt;&lt;O resumo tem como </w:t>
-      </w:r>
-      <w:proofErr w:type="spellStart"/>
-      <w:r>
-        <w:rPr>
-          <w:rFonts w:ascii="Calibri" w:hAnsi="Calibri"/>
-          <w:lang w:val="pt-PT"/>
-        </w:rPr>
-        <w:t>objectivo</w:t>
-      </w:r>
-      <w:proofErr w:type="spellEnd"/>
-      <w:r>
-        <w:rPr>
-          <w:rFonts w:ascii="Calibri" w:hAnsi="Calibri"/>
-          <w:lang w:val="pt-PT"/>
-        </w:rPr>
-        <w:t xml:space="preserve"> descrever de forma sucinta o trabalho realizado. Deverá conter uma pequena introdução, seguida por uma breve descrição do trabalho realizado e terminando com uma indicação sumária do seu estado final. Não deverá exceder as 400 palavras.&gt;&gt;   </w:t>
-      </w:r>
-    </w:p>
-    <w:p>
-      <w:pPr>
-        <w:rPr>
-          <w:rFonts w:ascii="Calibri" w:hAnsi="Calibri"/>
-          <w:lang w:val="pt-PT"/>
-        </w:rPr>
-      </w:pPr>
+      <w:proofErr w:type="spellStart"/>
+      <w:r>
+        <w:t>Em</w:t>
+      </w:r>
+      <w:proofErr w:type="spellEnd"/>
+      <w:r>
+        <w:t xml:space="preserve"> </w:t>
+      </w:r>
+      <w:proofErr w:type="spellStart"/>
+      <w:r>
+        <w:t>suma</w:t>
+      </w:r>
+      <w:proofErr w:type="spellEnd"/>
+      <w:r>
+        <w:t xml:space="preserve">, </w:t>
+      </w:r>
+      <w:proofErr w:type="spellStart"/>
+      <w:r>
+        <w:t>esta</w:t>
+      </w:r>
+      <w:proofErr w:type="spellEnd"/>
+      <w:r>
+        <w:t xml:space="preserve"> 1ª </w:t>
+      </w:r>
+      <w:proofErr w:type="spellStart"/>
+      <w:r>
+        <w:t>fase</w:t>
+      </w:r>
+      <w:proofErr w:type="spellEnd"/>
+      <w:r>
+        <w:t xml:space="preserve"> do </w:t>
+      </w:r>
+      <w:proofErr w:type="spellStart"/>
+      <w:r>
+        <w:t>projeto</w:t>
+      </w:r>
+      <w:proofErr w:type="spellEnd"/>
+      <w:r>
+        <w:t xml:space="preserve"> </w:t>
+      </w:r>
+      <w:proofErr w:type="spellStart"/>
+      <w:r>
+        <w:t>para</w:t>
+      </w:r>
+      <w:proofErr w:type="spellEnd"/>
+      <w:r>
+        <w:t xml:space="preserve"> a </w:t>
+      </w:r>
+      <w:proofErr w:type="spellStart"/>
+      <w:r>
+        <w:t>criação</w:t>
+      </w:r>
+      <w:proofErr w:type="spellEnd"/>
+      <w:r>
+        <w:t xml:space="preserve"> do software “</w:t>
+      </w:r>
+      <w:proofErr w:type="spellStart"/>
+      <w:r>
+        <w:rPr>
+          <w:i/>
+        </w:rPr>
+        <w:t>FeelItaly</w:t>
+      </w:r>
+      <w:proofErr w:type="spellEnd"/>
+      <w:r>
+        <w:t xml:space="preserve">” </w:t>
+      </w:r>
+      <w:proofErr w:type="spellStart"/>
+      <w:r>
+        <w:t>consiste</w:t>
+      </w:r>
+      <w:proofErr w:type="spellEnd"/>
+      <w:r>
+        <w:t xml:space="preserve"> </w:t>
+      </w:r>
+      <w:proofErr w:type="spellStart"/>
+      <w:proofErr w:type="gramStart"/>
+      <w:r>
+        <w:t>na</w:t>
+      </w:r>
+      <w:proofErr w:type="spellEnd"/>
+      <w:proofErr w:type="gramEnd"/>
+      <w:r>
+        <w:t xml:space="preserve"> </w:t>
+      </w:r>
+      <w:proofErr w:type="spellStart"/>
+      <w:r>
+        <w:t>sua</w:t>
+      </w:r>
+      <w:proofErr w:type="spellEnd"/>
+      <w:r>
+        <w:t xml:space="preserve"> </w:t>
+      </w:r>
+      <w:proofErr w:type="spellStart"/>
+      <w:r>
+        <w:t>fundamentação</w:t>
+      </w:r>
+      <w:proofErr w:type="spellEnd"/>
+      <w:r>
+        <w:t xml:space="preserve"> e </w:t>
+      </w:r>
+      <w:proofErr w:type="spellStart"/>
+      <w:r>
+        <w:t>organização</w:t>
+      </w:r>
+      <w:proofErr w:type="spellEnd"/>
+      <w:r>
+        <w:t xml:space="preserve"> </w:t>
+      </w:r>
+      <w:proofErr w:type="spellStart"/>
+      <w:r>
+        <w:t>tendo</w:t>
+      </w:r>
+      <w:proofErr w:type="spellEnd"/>
+      <w:r>
+        <w:t xml:space="preserve"> </w:t>
+      </w:r>
+      <w:proofErr w:type="spellStart"/>
+      <w:r>
+        <w:t>em</w:t>
+      </w:r>
+      <w:proofErr w:type="spellEnd"/>
+      <w:r>
+        <w:t xml:space="preserve"> </w:t>
+      </w:r>
+      <w:proofErr w:type="spellStart"/>
+      <w:r>
+        <w:t>conta</w:t>
+      </w:r>
+      <w:proofErr w:type="spellEnd"/>
+      <w:r>
+        <w:t xml:space="preserve"> o </w:t>
+      </w:r>
+      <w:proofErr w:type="spellStart"/>
+      <w:r>
+        <w:t>trabalho</w:t>
+      </w:r>
+      <w:proofErr w:type="spellEnd"/>
+      <w:r>
+        <w:t xml:space="preserve"> a ser </w:t>
+      </w:r>
+      <w:proofErr w:type="spellStart"/>
+      <w:r>
+        <w:t>realizado</w:t>
+      </w:r>
+      <w:proofErr w:type="spellEnd"/>
+      <w:r>
+        <w:t xml:space="preserve"> </w:t>
+      </w:r>
+      <w:proofErr w:type="spellStart"/>
+      <w:r>
+        <w:t>futuramente</w:t>
+      </w:r>
+      <w:proofErr w:type="spellEnd"/>
+      <w:r>
+        <w:t xml:space="preserve">. </w:t>
+      </w:r>
+      <w:proofErr w:type="spellStart"/>
+      <w:r>
+        <w:t>Todos</w:t>
+      </w:r>
+      <w:proofErr w:type="spellEnd"/>
+      <w:r>
+        <w:t xml:space="preserve"> </w:t>
+      </w:r>
+      <w:proofErr w:type="spellStart"/>
+      <w:r>
+        <w:t>os</w:t>
+      </w:r>
+      <w:proofErr w:type="spellEnd"/>
+      <w:r>
+        <w:t xml:space="preserve"> </w:t>
+      </w:r>
+      <w:proofErr w:type="spellStart"/>
+      <w:r>
+        <w:t>tópicos</w:t>
+      </w:r>
+      <w:proofErr w:type="spellEnd"/>
+      <w:r>
+        <w:t xml:space="preserve"> </w:t>
+      </w:r>
+      <w:proofErr w:type="spellStart"/>
+      <w:r>
+        <w:t>interpretados</w:t>
+      </w:r>
+      <w:proofErr w:type="spellEnd"/>
+      <w:r>
+        <w:t xml:space="preserve"> e </w:t>
+      </w:r>
+      <w:proofErr w:type="spellStart"/>
+      <w:r>
+        <w:t>analisados</w:t>
+      </w:r>
+      <w:proofErr w:type="spellEnd"/>
+      <w:r>
+        <w:t xml:space="preserve"> </w:t>
+      </w:r>
+      <w:proofErr w:type="spellStart"/>
+      <w:r>
+        <w:t>nesta</w:t>
+      </w:r>
+      <w:proofErr w:type="spellEnd"/>
+      <w:r>
+        <w:t xml:space="preserve"> </w:t>
+      </w:r>
+      <w:proofErr w:type="spellStart"/>
+      <w:r>
+        <w:t>fase</w:t>
+      </w:r>
+      <w:proofErr w:type="spellEnd"/>
+      <w:r>
+        <w:t xml:space="preserve"> (</w:t>
+      </w:r>
+      <w:proofErr w:type="spellStart"/>
+      <w:r>
+        <w:t>contextualização</w:t>
+      </w:r>
+      <w:proofErr w:type="spellEnd"/>
+      <w:r>
+        <w:t xml:space="preserve">, </w:t>
+      </w:r>
+      <w:proofErr w:type="spellStart"/>
+      <w:r>
+        <w:t>motivação</w:t>
+      </w:r>
+      <w:proofErr w:type="spellEnd"/>
+      <w:r>
+        <w:t xml:space="preserve"> e </w:t>
+      </w:r>
+      <w:proofErr w:type="spellStart"/>
+      <w:r>
+        <w:t>objetivos</w:t>
+      </w:r>
+      <w:proofErr w:type="spellEnd"/>
+      <w:r>
+        <w:t xml:space="preserve">, </w:t>
+      </w:r>
+      <w:proofErr w:type="spellStart"/>
+      <w:proofErr w:type="gramStart"/>
+      <w:r>
+        <w:t>identificação</w:t>
+      </w:r>
+      <w:proofErr w:type="spellEnd"/>
+      <w:proofErr w:type="gramEnd"/>
+      <w:r>
+        <w:t xml:space="preserve"> dos </w:t>
+      </w:r>
+      <w:proofErr w:type="spellStart"/>
+      <w:r>
+        <w:t>recursos</w:t>
+      </w:r>
+      <w:proofErr w:type="spellEnd"/>
+      <w:r>
+        <w:t xml:space="preserve"> </w:t>
+      </w:r>
+      <w:proofErr w:type="spellStart"/>
+      <w:r>
+        <w:t>necessários</w:t>
+      </w:r>
+      <w:proofErr w:type="spellEnd"/>
+      <w:r>
+        <w:t xml:space="preserve"> e </w:t>
+      </w:r>
+      <w:proofErr w:type="spellStart"/>
+      <w:r>
+        <w:t>restantes</w:t>
+      </w:r>
+      <w:proofErr w:type="spellEnd"/>
+      <w:r>
+        <w:t xml:space="preserve">) </w:t>
+      </w:r>
+      <w:proofErr w:type="spellStart"/>
+      <w:r>
+        <w:t>serviram</w:t>
+      </w:r>
+      <w:proofErr w:type="spellEnd"/>
+      <w:r>
+        <w:t xml:space="preserve"> </w:t>
+      </w:r>
+      <w:proofErr w:type="spellStart"/>
+      <w:r>
+        <w:t>para</w:t>
+      </w:r>
+      <w:proofErr w:type="spellEnd"/>
+      <w:r>
+        <w:t xml:space="preserve"> </w:t>
+      </w:r>
+      <w:proofErr w:type="spellStart"/>
+      <w:r>
+        <w:t>criar</w:t>
+      </w:r>
+      <w:proofErr w:type="spellEnd"/>
+      <w:r>
+        <w:t xml:space="preserve"> a base </w:t>
+      </w:r>
+      <w:proofErr w:type="spellStart"/>
+      <w:r>
+        <w:t>para</w:t>
+      </w:r>
+      <w:proofErr w:type="spellEnd"/>
+      <w:r>
+        <w:t xml:space="preserve"> </w:t>
+      </w:r>
+      <w:proofErr w:type="spellStart"/>
+      <w:r>
+        <w:t>uma</w:t>
+      </w:r>
+      <w:proofErr w:type="spellEnd"/>
+      <w:r>
+        <w:t xml:space="preserve"> </w:t>
+      </w:r>
+      <w:proofErr w:type="spellStart"/>
+      <w:r>
+        <w:t>elaboração</w:t>
+      </w:r>
+      <w:proofErr w:type="spellEnd"/>
+      <w:r>
+        <w:t xml:space="preserve"> </w:t>
+      </w:r>
+      <w:proofErr w:type="spellStart"/>
+      <w:r>
+        <w:t>concisa</w:t>
+      </w:r>
+      <w:proofErr w:type="spellEnd"/>
+      <w:r>
+        <w:t xml:space="preserve"> do </w:t>
+      </w:r>
+      <w:proofErr w:type="spellStart"/>
+      <w:r>
+        <w:t>projeto</w:t>
+      </w:r>
+      <w:proofErr w:type="spellEnd"/>
+      <w:r>
+        <w:t>.</w:t>
+      </w:r>
+    </w:p>
+    <w:p>
+      <w:proofErr w:type="spellStart"/>
+      <w:proofErr w:type="gramStart"/>
+      <w:r>
+        <w:t>Consideramos</w:t>
+      </w:r>
+      <w:proofErr w:type="spellEnd"/>
+      <w:r>
+        <w:t xml:space="preserve"> </w:t>
+      </w:r>
+      <w:proofErr w:type="spellStart"/>
+      <w:r>
+        <w:t>que</w:t>
+      </w:r>
+      <w:proofErr w:type="spellEnd"/>
+      <w:r>
+        <w:t xml:space="preserve"> o </w:t>
+      </w:r>
+      <w:proofErr w:type="spellStart"/>
+      <w:r>
+        <w:t>Diagrama</w:t>
+      </w:r>
+      <w:proofErr w:type="spellEnd"/>
+      <w:r>
+        <w:t xml:space="preserve"> de </w:t>
+      </w:r>
+      <w:r>
+        <w:rPr>
+          <w:i/>
+        </w:rPr>
+        <w:t>Gantt</w:t>
+      </w:r>
+      <w:r>
+        <w:t xml:space="preserve"> </w:t>
+      </w:r>
+      <w:proofErr w:type="spellStart"/>
+      <w:r>
+        <w:t>foi</w:t>
+      </w:r>
+      <w:proofErr w:type="spellEnd"/>
+      <w:r>
+        <w:t xml:space="preserve"> um </w:t>
+      </w:r>
+      <w:proofErr w:type="spellStart"/>
+      <w:r>
+        <w:t>ligeiro</w:t>
+      </w:r>
+      <w:proofErr w:type="spellEnd"/>
+      <w:r>
+        <w:t xml:space="preserve"> </w:t>
+      </w:r>
+      <w:proofErr w:type="spellStart"/>
+      <w:r>
+        <w:t>desafio</w:t>
+      </w:r>
+      <w:proofErr w:type="spellEnd"/>
+      <w:r>
+        <w:t xml:space="preserve">, </w:t>
+      </w:r>
+      <w:proofErr w:type="spellStart"/>
+      <w:r>
+        <w:t>isto</w:t>
+      </w:r>
+      <w:proofErr w:type="spellEnd"/>
+      <w:r>
+        <w:t xml:space="preserve"> </w:t>
+      </w:r>
+      <w:proofErr w:type="spellStart"/>
+      <w:r>
+        <w:t>porque</w:t>
+      </w:r>
+      <w:proofErr w:type="spellEnd"/>
+      <w:r>
+        <w:t xml:space="preserve"> </w:t>
+      </w:r>
+      <w:proofErr w:type="spellStart"/>
+      <w:r>
+        <w:t>não</w:t>
+      </w:r>
+      <w:proofErr w:type="spellEnd"/>
+      <w:r>
+        <w:t xml:space="preserve"> </w:t>
+      </w:r>
+      <w:proofErr w:type="spellStart"/>
+      <w:r>
+        <w:t>estamos</w:t>
+      </w:r>
+      <w:proofErr w:type="spellEnd"/>
+      <w:r>
+        <w:t xml:space="preserve"> </w:t>
+      </w:r>
+      <w:proofErr w:type="spellStart"/>
+      <w:r>
+        <w:t>familiarizados</w:t>
+      </w:r>
+      <w:proofErr w:type="spellEnd"/>
+      <w:r>
+        <w:t xml:space="preserve"> no </w:t>
+      </w:r>
+      <w:proofErr w:type="spellStart"/>
+      <w:r>
+        <w:t>que</w:t>
+      </w:r>
+      <w:proofErr w:type="spellEnd"/>
+      <w:r>
+        <w:t xml:space="preserve"> </w:t>
+      </w:r>
+      <w:proofErr w:type="spellStart"/>
+      <w:r>
+        <w:t>conta</w:t>
+      </w:r>
+      <w:proofErr w:type="spellEnd"/>
+      <w:r>
+        <w:t xml:space="preserve"> à </w:t>
+      </w:r>
+      <w:proofErr w:type="spellStart"/>
+      <w:r>
+        <w:t>previsão</w:t>
+      </w:r>
+      <w:proofErr w:type="spellEnd"/>
+      <w:r>
+        <w:t xml:space="preserve">, </w:t>
+      </w:r>
+      <w:proofErr w:type="spellStart"/>
+      <w:r>
+        <w:t>em</w:t>
+      </w:r>
+      <w:proofErr w:type="spellEnd"/>
+      <w:r>
+        <w:t xml:space="preserve"> </w:t>
+      </w:r>
+      <w:proofErr w:type="spellStart"/>
+      <w:r>
+        <w:t>termos</w:t>
+      </w:r>
+      <w:proofErr w:type="spellEnd"/>
+      <w:r>
+        <w:t xml:space="preserve"> </w:t>
+      </w:r>
+      <w:proofErr w:type="spellStart"/>
+      <w:r>
+        <w:t>temporais</w:t>
+      </w:r>
+      <w:proofErr w:type="spellEnd"/>
+      <w:r>
+        <w:t xml:space="preserve">, das </w:t>
+      </w:r>
+      <w:proofErr w:type="spellStart"/>
+      <w:r>
+        <w:t>tarefas</w:t>
+      </w:r>
+      <w:proofErr w:type="spellEnd"/>
+      <w:r>
+        <w:t xml:space="preserve"> a </w:t>
+      </w:r>
+      <w:proofErr w:type="spellStart"/>
+      <w:r>
+        <w:t>realizar</w:t>
+      </w:r>
+      <w:proofErr w:type="spellEnd"/>
+      <w:r>
+        <w:t xml:space="preserve"> </w:t>
+      </w:r>
+      <w:proofErr w:type="spellStart"/>
+      <w:r>
+        <w:t>nas</w:t>
+      </w:r>
+      <w:proofErr w:type="spellEnd"/>
+      <w:r>
+        <w:t xml:space="preserve"> </w:t>
+      </w:r>
+      <w:proofErr w:type="spellStart"/>
+      <w:r>
+        <w:t>próximas</w:t>
+      </w:r>
+      <w:proofErr w:type="spellEnd"/>
+      <w:r>
+        <w:t xml:space="preserve"> </w:t>
+      </w:r>
+      <w:proofErr w:type="spellStart"/>
+      <w:r>
+        <w:t>etapas</w:t>
+      </w:r>
+      <w:proofErr w:type="spellEnd"/>
+      <w:r>
+        <w:t xml:space="preserve"> e </w:t>
+      </w:r>
+      <w:proofErr w:type="spellStart"/>
+      <w:r>
+        <w:t>será</w:t>
+      </w:r>
+      <w:proofErr w:type="spellEnd"/>
+      <w:r>
+        <w:t xml:space="preserve">, com </w:t>
+      </w:r>
+      <w:proofErr w:type="spellStart"/>
+      <w:r>
+        <w:t>certeza</w:t>
+      </w:r>
+      <w:proofErr w:type="spellEnd"/>
+      <w:r>
+        <w:t xml:space="preserve">, </w:t>
+      </w:r>
+      <w:proofErr w:type="spellStart"/>
+      <w:r>
+        <w:t>interessante</w:t>
+      </w:r>
+      <w:proofErr w:type="spellEnd"/>
+      <w:r>
+        <w:t xml:space="preserve"> </w:t>
+      </w:r>
+      <w:proofErr w:type="spellStart"/>
+      <w:r>
+        <w:t>comparar</w:t>
+      </w:r>
+      <w:proofErr w:type="spellEnd"/>
+      <w:r>
+        <w:t xml:space="preserve"> a </w:t>
+      </w:r>
+      <w:proofErr w:type="spellStart"/>
+      <w:r>
+        <w:t>previsão</w:t>
+      </w:r>
+      <w:proofErr w:type="spellEnd"/>
+      <w:r>
+        <w:t xml:space="preserve"> </w:t>
+      </w:r>
+      <w:proofErr w:type="spellStart"/>
+      <w:r>
+        <w:t>realizada</w:t>
+      </w:r>
+      <w:proofErr w:type="spellEnd"/>
+      <w:r>
+        <w:t xml:space="preserve"> com a </w:t>
+      </w:r>
+      <w:proofErr w:type="spellStart"/>
+      <w:r>
+        <w:t>realidade</w:t>
+      </w:r>
+      <w:proofErr w:type="spellEnd"/>
+      <w:r>
+        <w:t xml:space="preserve"> </w:t>
+      </w:r>
+      <w:proofErr w:type="spellStart"/>
+      <w:r>
+        <w:t>futura</w:t>
+      </w:r>
+      <w:proofErr w:type="spellEnd"/>
+      <w:r>
+        <w:t>.</w:t>
+      </w:r>
+      <w:proofErr w:type="gramEnd"/>
+      <w:r>
+        <w:t xml:space="preserve"> </w:t>
+      </w:r>
+      <w:proofErr w:type="spellStart"/>
+      <w:r>
+        <w:t>Relativamente</w:t>
+      </w:r>
+      <w:proofErr w:type="spellEnd"/>
+      <w:r>
+        <w:t xml:space="preserve"> </w:t>
+      </w:r>
+      <w:proofErr w:type="spellStart"/>
+      <w:r>
+        <w:t>aos</w:t>
+      </w:r>
+      <w:proofErr w:type="spellEnd"/>
+      <w:r>
+        <w:t xml:space="preserve"> </w:t>
+      </w:r>
+      <w:proofErr w:type="spellStart"/>
+      <w:r>
+        <w:t>restantes</w:t>
+      </w:r>
+      <w:proofErr w:type="spellEnd"/>
+      <w:r>
+        <w:t xml:space="preserve"> </w:t>
+      </w:r>
+      <w:proofErr w:type="spellStart"/>
+      <w:r>
+        <w:t>tópicos</w:t>
+      </w:r>
+      <w:proofErr w:type="spellEnd"/>
+      <w:r>
+        <w:t xml:space="preserve">, </w:t>
+      </w:r>
+      <w:proofErr w:type="spellStart"/>
+      <w:r>
+        <w:t>sentimos</w:t>
+      </w:r>
+      <w:proofErr w:type="spellEnd"/>
+      <w:r>
+        <w:t xml:space="preserve"> </w:t>
+      </w:r>
+      <w:proofErr w:type="spellStart"/>
+      <w:r>
+        <w:t>que</w:t>
+      </w:r>
+      <w:proofErr w:type="spellEnd"/>
+      <w:r>
+        <w:t xml:space="preserve"> </w:t>
+      </w:r>
+      <w:proofErr w:type="spellStart"/>
+      <w:r>
+        <w:t>foram</w:t>
+      </w:r>
+      <w:proofErr w:type="spellEnd"/>
+      <w:r>
+        <w:t xml:space="preserve"> </w:t>
+      </w:r>
+      <w:proofErr w:type="spellStart"/>
+      <w:r>
+        <w:t>todos</w:t>
+      </w:r>
+      <w:proofErr w:type="spellEnd"/>
+      <w:r>
+        <w:t xml:space="preserve"> </w:t>
+      </w:r>
+      <w:proofErr w:type="spellStart"/>
+      <w:r>
+        <w:t>realizados</w:t>
+      </w:r>
+      <w:proofErr w:type="spellEnd"/>
+      <w:r>
+        <w:t xml:space="preserve"> com </w:t>
+      </w:r>
+      <w:proofErr w:type="spellStart"/>
+      <w:r>
+        <w:t>facilidade</w:t>
+      </w:r>
+      <w:proofErr w:type="spellEnd"/>
+      <w:r>
+        <w:t xml:space="preserve"> </w:t>
+      </w:r>
+      <w:proofErr w:type="spellStart"/>
+      <w:r>
+        <w:t>muito</w:t>
+      </w:r>
+      <w:proofErr w:type="spellEnd"/>
+      <w:r>
+        <w:t xml:space="preserve"> </w:t>
+      </w:r>
+      <w:proofErr w:type="spellStart"/>
+      <w:r>
+        <w:t>por</w:t>
+      </w:r>
+      <w:proofErr w:type="spellEnd"/>
+      <w:r>
+        <w:t xml:space="preserve"> </w:t>
+      </w:r>
+      <w:proofErr w:type="spellStart"/>
+      <w:r>
+        <w:t>causa</w:t>
+      </w:r>
+      <w:proofErr w:type="spellEnd"/>
+      <w:r>
+        <w:t xml:space="preserve"> </w:t>
+      </w:r>
+      <w:proofErr w:type="spellStart"/>
+      <w:r>
+        <w:t>da</w:t>
+      </w:r>
+      <w:proofErr w:type="spellEnd"/>
+      <w:r>
+        <w:t xml:space="preserve"> boa </w:t>
+      </w:r>
+      <w:proofErr w:type="spellStart"/>
+      <w:r>
+        <w:t>divisão</w:t>
+      </w:r>
+      <w:proofErr w:type="spellEnd"/>
+      <w:r>
+        <w:t xml:space="preserve"> de </w:t>
+      </w:r>
+      <w:proofErr w:type="spellStart"/>
+      <w:r>
+        <w:t>tarefas</w:t>
+      </w:r>
+      <w:proofErr w:type="spellEnd"/>
+      <w:r>
+        <w:t xml:space="preserve"> e </w:t>
+      </w:r>
+      <w:proofErr w:type="spellStart"/>
+      <w:r>
+        <w:t>da</w:t>
+      </w:r>
+      <w:proofErr w:type="spellEnd"/>
+      <w:r>
+        <w:t xml:space="preserve"> </w:t>
+      </w:r>
+      <w:proofErr w:type="spellStart"/>
+      <w:r>
+        <w:t>fluidez</w:t>
+      </w:r>
+      <w:proofErr w:type="spellEnd"/>
+      <w:r>
+        <w:t xml:space="preserve"> </w:t>
+      </w:r>
+      <w:proofErr w:type="spellStart"/>
+      <w:proofErr w:type="gramStart"/>
+      <w:r>
+        <w:t>na</w:t>
+      </w:r>
+      <w:proofErr w:type="spellEnd"/>
+      <w:proofErr w:type="gramEnd"/>
+      <w:r>
+        <w:t xml:space="preserve"> </w:t>
+      </w:r>
+      <w:proofErr w:type="spellStart"/>
+      <w:r>
+        <w:t>comunicação</w:t>
+      </w:r>
+      <w:proofErr w:type="spellEnd"/>
+      <w:r>
+        <w:t xml:space="preserve"> entre </w:t>
+      </w:r>
+      <w:proofErr w:type="spellStart"/>
+      <w:r>
+        <w:t>os</w:t>
+      </w:r>
+      <w:proofErr w:type="spellEnd"/>
+      <w:r>
+        <w:t xml:space="preserve"> </w:t>
+      </w:r>
+      <w:proofErr w:type="spellStart"/>
+      <w:r>
+        <w:t>elementos</w:t>
+      </w:r>
+      <w:proofErr w:type="spellEnd"/>
+      <w:r>
+        <w:t xml:space="preserve"> do </w:t>
+      </w:r>
+      <w:proofErr w:type="spellStart"/>
+      <w:r>
+        <w:t>grupo</w:t>
+      </w:r>
+      <w:proofErr w:type="spellEnd"/>
+      <w:r>
+        <w:t>.</w:t>
+      </w:r>
+    </w:p>
+    <w:p>
+      <w:proofErr w:type="spellStart"/>
+      <w:r>
+        <w:t>Por</w:t>
+      </w:r>
+      <w:proofErr w:type="spellEnd"/>
+      <w:r>
+        <w:t xml:space="preserve"> </w:t>
+      </w:r>
+      <w:proofErr w:type="spellStart"/>
+      <w:r>
+        <w:t>fim</w:t>
+      </w:r>
+      <w:proofErr w:type="spellEnd"/>
+      <w:r>
+        <w:t xml:space="preserve">, </w:t>
+      </w:r>
+      <w:proofErr w:type="spellStart"/>
+      <w:r>
+        <w:t>julgamos</w:t>
+      </w:r>
+      <w:proofErr w:type="spellEnd"/>
+      <w:r>
+        <w:t xml:space="preserve"> </w:t>
+      </w:r>
+      <w:proofErr w:type="spellStart"/>
+      <w:r>
+        <w:t>que</w:t>
+      </w:r>
+      <w:proofErr w:type="spellEnd"/>
+      <w:r>
+        <w:t xml:space="preserve"> o </w:t>
+      </w:r>
+      <w:proofErr w:type="spellStart"/>
+      <w:r>
+        <w:t>grupo</w:t>
+      </w:r>
+      <w:proofErr w:type="spellEnd"/>
+      <w:r>
+        <w:t xml:space="preserve"> se </w:t>
+      </w:r>
+      <w:proofErr w:type="spellStart"/>
+      <w:r>
+        <w:t>encontra</w:t>
+      </w:r>
+      <w:proofErr w:type="spellEnd"/>
+      <w:r>
+        <w:t xml:space="preserve"> no </w:t>
+      </w:r>
+      <w:proofErr w:type="spellStart"/>
+      <w:r>
+        <w:t>caminho</w:t>
+      </w:r>
+      <w:proofErr w:type="spellEnd"/>
+      <w:r>
+        <w:t xml:space="preserve"> </w:t>
+      </w:r>
+      <w:proofErr w:type="spellStart"/>
+      <w:r>
+        <w:t>certo</w:t>
+      </w:r>
+      <w:proofErr w:type="spellEnd"/>
+      <w:r>
+        <w:t xml:space="preserve"> </w:t>
+      </w:r>
+      <w:proofErr w:type="spellStart"/>
+      <w:r>
+        <w:t>para</w:t>
+      </w:r>
+      <w:proofErr w:type="spellEnd"/>
+      <w:r>
+        <w:t xml:space="preserve"> </w:t>
+      </w:r>
+      <w:proofErr w:type="spellStart"/>
+      <w:r>
+        <w:t>uma</w:t>
+      </w:r>
+      <w:proofErr w:type="spellEnd"/>
+      <w:r>
+        <w:t xml:space="preserve"> boa </w:t>
+      </w:r>
+      <w:proofErr w:type="spellStart"/>
+      <w:r>
+        <w:t>realização</w:t>
+      </w:r>
+      <w:proofErr w:type="spellEnd"/>
+      <w:r>
+        <w:t xml:space="preserve"> do </w:t>
+      </w:r>
+      <w:proofErr w:type="spellStart"/>
+      <w:r>
+        <w:t>projeto</w:t>
+      </w:r>
+      <w:proofErr w:type="spellEnd"/>
+      <w:r>
+        <w:t xml:space="preserve">. </w:t>
+      </w:r>
     </w:p>
     <w:p>
       <w:pPr>
@@ -3020,12 +2494,21 @@
         </w:rPr>
         <w:t xml:space="preserve">Área de Aplicação: </w:t>
       </w:r>
-      <w:r>
-        <w:rPr>
-          <w:rFonts w:ascii="Calibri" w:hAnsi="Calibri"/>
-          <w:lang w:val="pt-PT"/>
-        </w:rPr>
-        <w:t xml:space="preserve">&lt;&lt;Identificação da Área de trabalho. Por exemplo: Desenho e </w:t>
+      <w:proofErr w:type="gramStart"/>
+      <w:r>
+        <w:rPr>
+          <w:rFonts w:ascii="Calibri" w:hAnsi="Calibri"/>
+          <w:lang w:val="pt-PT"/>
+        </w:rPr>
+        <w:t>&lt;&lt;Identificação</w:t>
+      </w:r>
+      <w:proofErr w:type="gramEnd"/>
+      <w:r>
+        <w:rPr>
+          <w:rFonts w:ascii="Calibri" w:hAnsi="Calibri"/>
+          <w:lang w:val="pt-PT"/>
+        </w:rPr>
+        <w:t xml:space="preserve"> da Área de trabalho. Por exemplo: Desenho e </w:t>
       </w:r>
       <w:proofErr w:type="spellStart"/>
       <w:r>
@@ -3060,12 +2543,21 @@
         </w:rPr>
         <w:t xml:space="preserve">Palavras-Chave: </w:t>
       </w:r>
-      <w:r>
-        <w:rPr>
-          <w:rFonts w:ascii="Calibri" w:hAnsi="Calibri"/>
-          <w:lang w:val="pt-PT"/>
-        </w:rPr>
-        <w:t xml:space="preserve">&lt;&lt;Conjunto de palavras-chave que permitirão referenciar domínios de conhecimento, tecnologias, estratégias, etc., </w:t>
+      <w:proofErr w:type="gramStart"/>
+      <w:r>
+        <w:rPr>
+          <w:rFonts w:ascii="Calibri" w:hAnsi="Calibri"/>
+          <w:lang w:val="pt-PT"/>
+        </w:rPr>
+        <w:t>&lt;&lt;Conjunto</w:t>
+      </w:r>
+      <w:proofErr w:type="gramEnd"/>
+      <w:r>
+        <w:rPr>
+          <w:rFonts w:ascii="Calibri" w:hAnsi="Calibri"/>
+          <w:lang w:val="pt-PT"/>
+        </w:rPr>
+        <w:t xml:space="preserve"> de palavras-chave que permitirão referenciar domínios de conhecimento, tecnologias, estratégias, etc., </w:t>
       </w:r>
       <w:proofErr w:type="spellStart"/>
       <w:r>
@@ -5078,13 +4570,23 @@
           <w:lang w:val="pt-PT"/>
         </w:rPr>
       </w:pPr>
-      <w:r>
-        <w:rPr>
-          <w:rFonts w:ascii="Calibri" w:hAnsi="Calibri"/>
-          <w:color w:val="FF0000"/>
-          <w:lang w:val="pt-PT"/>
-        </w:rPr>
-        <w:t>&lt;&lt;Este primeiro capítulo deverá ter obrigatoriamente as subsecções abaixo apresentadas.&gt;&gt;</w:t>
+      <w:proofErr w:type="gramStart"/>
+      <w:r>
+        <w:rPr>
+          <w:rFonts w:ascii="Calibri" w:hAnsi="Calibri"/>
+          <w:color w:val="FF0000"/>
+          <w:lang w:val="pt-PT"/>
+        </w:rPr>
+        <w:t>&lt;&lt;Este</w:t>
+      </w:r>
+      <w:proofErr w:type="gramEnd"/>
+      <w:r>
+        <w:rPr>
+          <w:rFonts w:ascii="Calibri" w:hAnsi="Calibri"/>
+          <w:color w:val="FF0000"/>
+          <w:lang w:val="pt-PT"/>
+        </w:rPr>
+        <w:t xml:space="preserve"> primeiro capítulo deverá ter obrigatoriamente as subsecções abaixo apresentadas.&gt;&gt;</w:t>
       </w:r>
     </w:p>
     <w:p>
@@ -5172,7 +4674,23 @@
           <w:color w:val="FF0000"/>
           <w:lang w:val="pt-PT"/>
         </w:rPr>
-        <w:t xml:space="preserve">Este projeto tem por base a criação de um software com a função de auxiliar qualquer pessoa nos seus cozinhados domésticos, neste caso, cozinhados italianos. </w:t>
+        <w:t xml:space="preserve">Este projeto tem por base a criação de um </w:t>
+      </w:r>
+      <w:proofErr w:type="gramStart"/>
+      <w:r>
+        <w:rPr>
+          <w:color w:val="FF0000"/>
+          <w:lang w:val="pt-PT"/>
+        </w:rPr>
+        <w:t>software</w:t>
+      </w:r>
+      <w:proofErr w:type="gramEnd"/>
+      <w:r>
+        <w:rPr>
+          <w:color w:val="FF0000"/>
+          <w:lang w:val="pt-PT"/>
+        </w:rPr>
+        <w:t xml:space="preserve"> com a função de auxiliar qualquer pessoa nos seus cozinhados domésticos, neste caso, cozinhados italianos. </w:t>
       </w:r>
     </w:p>
     <w:p>
@@ -5255,7 +4773,27 @@
           <w:szCs w:val="20"/>
           <w:lang w:val="pt-PT"/>
         </w:rPr>
-        <w:t>Durante o estudo do caso aqui presente, deparamo-nos com o facto de que muitas das pessoas que cozinham frequentemente, seguem receitas que estão em diferentes sites na internet, tutoriais de YouTube, livros de receitas, e ainda anotações que retiram de experiências já vividas. Deste modo conseguimos deduzir aqui alguns inconvenientes que podem ser eliminados, e uma das nossas motivações passa pelo utilizador conseguir aceder de forma fácil e eficaz a um conjunto de receitas, neste caso da cozinha italiana.</w:t>
+        <w:t xml:space="preserve">Durante o estudo do caso aqui presente, deparamo-nos com o facto de que muitas das pessoas que cozinham frequentemente, seguem receitas que estão em diferentes </w:t>
+      </w:r>
+      <w:proofErr w:type="gramStart"/>
+      <w:r>
+        <w:rPr>
+          <w:rFonts w:cs="Arial"/>
+          <w:color w:val="FF0000"/>
+          <w:szCs w:val="20"/>
+          <w:lang w:val="pt-PT"/>
+        </w:rPr>
+        <w:t>sites</w:t>
+      </w:r>
+      <w:proofErr w:type="gramEnd"/>
+      <w:r>
+        <w:rPr>
+          <w:rFonts w:cs="Arial"/>
+          <w:color w:val="FF0000"/>
+          <w:szCs w:val="20"/>
+          <w:lang w:val="pt-PT"/>
+        </w:rPr>
+        <w:t xml:space="preserve"> na internet, tutoriais de YouTube, livros de receitas, e ainda anotações que retiram de experiências já vividas. Deste modo conseguimos deduzir aqui alguns inconvenientes que podem ser eliminados, e uma das nossas motivações passa pelo utilizador conseguir aceder de forma fácil e eficaz a um conjunto de receitas, neste caso da cozinha italiana.</w:t>
       </w:r>
     </w:p>
     <w:p>
@@ -5385,6 +4923,7 @@
         </w:rPr>
         <w:t xml:space="preserve"> uma dada receita atinja mais e diferentes utilizadores, que </w:t>
       </w:r>
+      <w:proofErr w:type="gramStart"/>
       <w:r>
         <w:rPr>
           <w:rFonts w:cs="Arial"/>
@@ -5395,6 +4934,7 @@
         </w:rPr>
         <w:t>à priori</w:t>
       </w:r>
+      <w:proofErr w:type="gramEnd"/>
       <w:r>
         <w:rPr>
           <w:rFonts w:cs="Arial"/>
@@ -5421,7 +4961,27 @@
           <w:szCs w:val="20"/>
           <w:lang w:val="pt-PT"/>
         </w:rPr>
-        <w:t>Outro dos objetivos considerado e deveras importante, visa chegar a um grupo de pessoas porventura mais restrito, que são aquelas que não tem tempo ou paciência para organizar os produtos alimentares que têm armazenados em casa. Pretendemos então, que a nossa solução agende uma ementa semanal para o utilizador a pedido do mesmo, e desta forma conseguiremos gerir os produtos que este necessita durante a semana.</w:t>
+        <w:t xml:space="preserve">Outro dos objetivos considerado e deveras importante, visa chegar a um grupo de pessoas porventura mais restrito, que são aquelas que não tem tempo ou paciência para organizar os produtos alimentares que têm </w:t>
+      </w:r>
+      <w:proofErr w:type="gramStart"/>
+      <w:r>
+        <w:rPr>
+          <w:rFonts w:cs="Arial"/>
+          <w:color w:val="FF0000"/>
+          <w:szCs w:val="20"/>
+          <w:lang w:val="pt-PT"/>
+        </w:rPr>
+        <w:t>armazenados</w:t>
+      </w:r>
+      <w:proofErr w:type="gramEnd"/>
+      <w:r>
+        <w:rPr>
+          <w:rFonts w:cs="Arial"/>
+          <w:color w:val="FF0000"/>
+          <w:szCs w:val="20"/>
+          <w:lang w:val="pt-PT"/>
+        </w:rPr>
+        <w:t xml:space="preserve"> em casa. Pretendemos então, que a nossa solução agende uma ementa semanal para o utilizador a pedido do mesmo, e desta forma conseguiremos gerir os produtos que este necessita durante a semana.</w:t>
       </w:r>
     </w:p>
     <w:p>
@@ -5725,12 +5285,21 @@
         </w:rPr>
         <w:t xml:space="preserve"> web </w:t>
       </w:r>
-      <w:r>
-        <w:rPr>
-          <w:color w:val="FF0000"/>
-          <w:lang w:val="pt-PT"/>
-        </w:rPr>
-        <w:t xml:space="preserve">browser </w:t>
+      <w:proofErr w:type="gramStart"/>
+      <w:r>
+        <w:rPr>
+          <w:color w:val="FF0000"/>
+          <w:lang w:val="pt-PT"/>
+        </w:rPr>
+        <w:t>browser</w:t>
+      </w:r>
+      <w:proofErr w:type="gramEnd"/>
+      <w:r>
+        <w:rPr>
+          <w:color w:val="FF0000"/>
+          <w:lang w:val="pt-PT"/>
+        </w:rPr>
+        <w:t xml:space="preserve"> </w:t>
       </w:r>
       <w:r>
         <w:rPr>
@@ -5779,7 +5348,15 @@
           <w:color w:val="FF0000"/>
           <w:lang w:val="pt-PT"/>
         </w:rPr>
-        <w:t xml:space="preserve">e quais os ingredientes </w:t>
+        <w:t xml:space="preserve">e quais </w:t>
+      </w:r>
+      <w:proofErr w:type="gramStart"/>
+      <w:r>
+        <w:rPr>
+          <w:color w:val="FF0000"/>
+          <w:lang w:val="pt-PT"/>
+        </w:rPr>
+        <w:t xml:space="preserve">os ingredientes </w:t>
       </w:r>
       <w:r>
         <w:rPr>
@@ -5793,7 +5370,15 @@
           <w:color w:val="FF0000"/>
           <w:lang w:val="pt-PT"/>
         </w:rPr>
-        <w:t xml:space="preserve"> pretende utilizar, usufruindo assim de uma lista variada de receitas</w:t>
+        <w:t xml:space="preserve"> pretende utilizar</w:t>
+      </w:r>
+      <w:proofErr w:type="gramEnd"/>
+      <w:r>
+        <w:rPr>
+          <w:color w:val="FF0000"/>
+          <w:lang w:val="pt-PT"/>
+        </w:rPr>
+        <w:t>, usufruindo assim de uma lista variada de receitas</w:t>
       </w:r>
       <w:r>
         <w:rPr>
@@ -5891,12 +5476,21 @@
           <w:lang w:val="pt-PT"/>
         </w:rPr>
       </w:pPr>
-      <w:r>
-        <w:rPr>
-          <w:color w:val="FF0000"/>
-          <w:lang w:val="pt-PT"/>
-        </w:rPr>
-        <w:t xml:space="preserve">Slogan: </w:t>
+      <w:proofErr w:type="gramStart"/>
+      <w:r>
+        <w:rPr>
+          <w:color w:val="FF0000"/>
+          <w:lang w:val="pt-PT"/>
+        </w:rPr>
+        <w:t>Slogan</w:t>
+      </w:r>
+      <w:proofErr w:type="gramEnd"/>
+      <w:r>
+        <w:rPr>
+          <w:color w:val="FF0000"/>
+          <w:lang w:val="pt-PT"/>
+        </w:rPr>
+        <w:t xml:space="preserve">: </w:t>
       </w:r>
     </w:p>
     <w:p>
@@ -6054,22 +5648,70 @@
           <w:color w:val="FF0000"/>
           <w:lang w:val="pt-PT"/>
         </w:rPr>
-        <w:t xml:space="preserve">Para este projeto estima-se a necessidade de alocação de um engenheiro de software e quatro programadores. O engenheiro de software irá assumir também o papel extraordinário de gestor de projeto e de gestor de bases de dados, para além de ser responsável pela especificação do projeto. </w:t>
-      </w:r>
-    </w:p>
-    <w:p>
-      <w:pPr>
-        <w:rPr>
-          <w:color w:val="FF0000"/>
-          <w:lang w:val="pt-PT"/>
-        </w:rPr>
-      </w:pPr>
-      <w:r>
-        <w:rPr>
-          <w:color w:val="FF0000"/>
-          <w:lang w:val="pt-PT"/>
-        </w:rPr>
-        <w:t>Não serão utilizados quaisquer equipamentos para a realização deste projeto, para além dos computadores e software associada aos engenheiros e programadores.</w:t>
+        <w:t xml:space="preserve">Para este projeto estima-se a necessidade de alocação de um engenheiro de </w:t>
+      </w:r>
+      <w:proofErr w:type="gramStart"/>
+      <w:r>
+        <w:rPr>
+          <w:color w:val="FF0000"/>
+          <w:lang w:val="pt-PT"/>
+        </w:rPr>
+        <w:t>software</w:t>
+      </w:r>
+      <w:proofErr w:type="gramEnd"/>
+      <w:r>
+        <w:rPr>
+          <w:color w:val="FF0000"/>
+          <w:lang w:val="pt-PT"/>
+        </w:rPr>
+        <w:t xml:space="preserve"> e quatro programadores. O engenheiro de </w:t>
+      </w:r>
+      <w:proofErr w:type="gramStart"/>
+      <w:r>
+        <w:rPr>
+          <w:color w:val="FF0000"/>
+          <w:lang w:val="pt-PT"/>
+        </w:rPr>
+        <w:t>software</w:t>
+      </w:r>
+      <w:proofErr w:type="gramEnd"/>
+      <w:r>
+        <w:rPr>
+          <w:color w:val="FF0000"/>
+          <w:lang w:val="pt-PT"/>
+        </w:rPr>
+        <w:t xml:space="preserve"> irá assumir também o papel extraordinário de gestor de projeto e de gestor de bases de dados, para além de ser responsável pela especificação do projeto. </w:t>
+      </w:r>
+    </w:p>
+    <w:p>
+      <w:pPr>
+        <w:rPr>
+          <w:color w:val="FF0000"/>
+          <w:lang w:val="pt-PT"/>
+        </w:rPr>
+      </w:pPr>
+      <w:r>
+        <w:rPr>
+          <w:color w:val="FF0000"/>
+          <w:lang w:val="pt-PT"/>
+        </w:rPr>
+        <w:t xml:space="preserve">Não serão utilizados quaisquer equipamentos para a realização deste projeto, para além dos computadores e </w:t>
+      </w:r>
+      <w:proofErr w:type="gramStart"/>
+      <w:r>
+        <w:rPr>
+          <w:color w:val="FF0000"/>
+          <w:lang w:val="pt-PT"/>
+        </w:rPr>
+        <w:t>software</w:t>
+      </w:r>
+      <w:proofErr w:type="gramEnd"/>
+      <w:r>
+        <w:rPr>
+          <w:color w:val="FF0000"/>
+          <w:lang w:val="pt-PT"/>
+        </w:rPr>
+        <w:t xml:space="preserve"> associada aos engenheiros e programadores.</w:t>
       </w:r>
     </w:p>
     <w:p>
@@ -6142,7 +5784,23 @@
           <w:color w:val="FF0000"/>
           <w:lang w:val="pt-PT"/>
         </w:rPr>
-        <w:t xml:space="preserve"> Será ainda necessário fazer um estudo de mercado relativo ao melhor método para adquirir uma maior receita mensal com o software, que será encomendado a uma empresa externa.</w:t>
+        <w:t xml:space="preserve"> Será ainda necessário fazer um estudo de mercado relativo ao melhor método para adquirir uma maior receita mensal com o </w:t>
+      </w:r>
+      <w:proofErr w:type="gramStart"/>
+      <w:r>
+        <w:rPr>
+          <w:color w:val="FF0000"/>
+          <w:lang w:val="pt-PT"/>
+        </w:rPr>
+        <w:t>software</w:t>
+      </w:r>
+      <w:proofErr w:type="gramEnd"/>
+      <w:r>
+        <w:rPr>
+          <w:color w:val="FF0000"/>
+          <w:lang w:val="pt-PT"/>
+        </w:rPr>
+        <w:t>, que será encomendado a uma empresa externa.</w:t>
       </w:r>
     </w:p>
     <w:p>
@@ -6210,7 +5868,23 @@
           <w:color w:val="FF0000"/>
           <w:lang w:val="pt-PT"/>
         </w:rPr>
-        <w:t xml:space="preserve">Os diferentes softwares e suas licenças estarão, à partida, garantidos pelos trabalhadores da empresa pelo que não acarretam nenhum encargo financeiro para a empresa. </w:t>
+        <w:t xml:space="preserve">Os diferentes </w:t>
+      </w:r>
+      <w:proofErr w:type="gramStart"/>
+      <w:r>
+        <w:rPr>
+          <w:color w:val="FF0000"/>
+          <w:lang w:val="pt-PT"/>
+        </w:rPr>
+        <w:t>softwares</w:t>
+      </w:r>
+      <w:proofErr w:type="gramEnd"/>
+      <w:r>
+        <w:rPr>
+          <w:color w:val="FF0000"/>
+          <w:lang w:val="pt-PT"/>
+        </w:rPr>
+        <w:t xml:space="preserve"> e suas licenças estarão, à partida, garantidos pelos trabalhadores da empresa pelo que não acarretam nenhum encargo financeiro para a empresa. </w:t>
       </w:r>
     </w:p>
     <w:p>
@@ -6252,9 +5926,10 @@
       <w:r>
         <w:rPr>
           <w:noProof/>
+          <w:lang w:val="pt-PT" w:eastAsia="pt-PT"/>
         </w:rPr>
         <w:drawing>
-          <wp:anchor distT="0" distB="0" distL="114300" distR="114300" simplePos="0" relativeHeight="251677184" behindDoc="1" locked="0" layoutInCell="1" allowOverlap="1" wp14:anchorId="034A29A6">
+          <wp:anchor distT="0" distB="0" distL="114300" distR="114300" simplePos="0" relativeHeight="251677184" behindDoc="1" locked="0" layoutInCell="1" allowOverlap="1">
             <wp:simplePos x="0" y="0"/>
             <wp:positionH relativeFrom="margin">
               <wp:align>left</wp:align>
@@ -6302,12 +5977,6 @@
                 </pic:pic>
               </a:graphicData>
             </a:graphic>
-            <wp14:sizeRelH relativeFrom="page">
-              <wp14:pctWidth>0</wp14:pctWidth>
-            </wp14:sizeRelH>
-            <wp14:sizeRelV relativeFrom="page">
-              <wp14:pctHeight>0</wp14:pctHeight>
-            </wp14:sizeRelV>
           </wp:anchor>
         </w:drawing>
       </w:r>
@@ -6409,7 +6078,7 @@
           <w:color w:val="FF0000"/>
           <w:szCs w:val="20"/>
         </w:rPr>
-        <w:t xml:space="preserve"> um conjunto de </w:t>
+        <w:t xml:space="preserve"> um </w:t>
       </w:r>
       <w:proofErr w:type="spellStart"/>
       <w:r>
@@ -6418,6 +6087,24 @@
           <w:color w:val="FF0000"/>
           <w:szCs w:val="20"/>
         </w:rPr>
+        <w:t>conjunto</w:t>
+      </w:r>
+      <w:proofErr w:type="spellEnd"/>
+      <w:r>
+        <w:rPr>
+          <w:rFonts w:cs="Arial"/>
+          <w:color w:val="FF0000"/>
+          <w:szCs w:val="20"/>
+        </w:rPr>
+        <w:t xml:space="preserve"> de </w:t>
+      </w:r>
+      <w:proofErr w:type="spellStart"/>
+      <w:r>
+        <w:rPr>
+          <w:rFonts w:cs="Arial"/>
+          <w:color w:val="FF0000"/>
+          <w:szCs w:val="20"/>
+        </w:rPr>
         <w:t>medidas</w:t>
       </w:r>
       <w:proofErr w:type="spellEnd"/>
@@ -6427,7 +6114,7 @@
           <w:color w:val="FF0000"/>
           <w:szCs w:val="20"/>
         </w:rPr>
-        <w:t xml:space="preserve"> que </w:t>
+        <w:t xml:space="preserve"> </w:t>
       </w:r>
       <w:proofErr w:type="spellStart"/>
       <w:r>
@@ -6436,6 +6123,24 @@
           <w:color w:val="FF0000"/>
           <w:szCs w:val="20"/>
         </w:rPr>
+        <w:t>que</w:t>
+      </w:r>
+      <w:proofErr w:type="spellEnd"/>
+      <w:r>
+        <w:rPr>
+          <w:rFonts w:cs="Arial"/>
+          <w:color w:val="FF0000"/>
+          <w:szCs w:val="20"/>
+        </w:rPr>
+        <w:t xml:space="preserve"> </w:t>
+      </w:r>
+      <w:proofErr w:type="spellStart"/>
+      <w:r>
+        <w:rPr>
+          <w:rFonts w:cs="Arial"/>
+          <w:color w:val="FF0000"/>
+          <w:szCs w:val="20"/>
+        </w:rPr>
         <w:t>mais</w:t>
       </w:r>
       <w:proofErr w:type="spellEnd"/>
@@ -6589,7 +6294,7 @@
           <w:color w:val="FF0000"/>
           <w:szCs w:val="20"/>
         </w:rPr>
-        <w:t xml:space="preserve"> que </w:t>
+        <w:t xml:space="preserve"> </w:t>
       </w:r>
       <w:proofErr w:type="spellStart"/>
       <w:r>
@@ -6598,6 +6303,24 @@
           <w:color w:val="FF0000"/>
           <w:szCs w:val="20"/>
         </w:rPr>
+        <w:t>que</w:t>
+      </w:r>
+      <w:proofErr w:type="spellEnd"/>
+      <w:r>
+        <w:rPr>
+          <w:rFonts w:cs="Arial"/>
+          <w:color w:val="FF0000"/>
+          <w:szCs w:val="20"/>
+        </w:rPr>
+        <w:t xml:space="preserve"> </w:t>
+      </w:r>
+      <w:proofErr w:type="spellStart"/>
+      <w:r>
+        <w:rPr>
+          <w:rFonts w:cs="Arial"/>
+          <w:color w:val="FF0000"/>
+          <w:szCs w:val="20"/>
+        </w:rPr>
         <w:t>pretendíamos</w:t>
       </w:r>
       <w:proofErr w:type="spellEnd"/>
@@ -6618,21 +6341,31 @@
           <w:szCs w:val="20"/>
         </w:rPr>
       </w:pPr>
+      <w:proofErr w:type="spellStart"/>
       <w:r>
         <w:rPr>
           <w:rFonts w:cs="Arial"/>
           <w:color w:val="FF0000"/>
           <w:szCs w:val="20"/>
         </w:rPr>
-        <w:t xml:space="preserve">Neste </w:t>
-      </w:r>
-      <w:proofErr w:type="spellStart"/>
+        <w:t>Neste</w:t>
+      </w:r>
+      <w:proofErr w:type="spellEnd"/>
       <w:r>
         <w:rPr>
           <w:rFonts w:cs="Arial"/>
           <w:color w:val="FF0000"/>
           <w:szCs w:val="20"/>
         </w:rPr>
+        <w:t xml:space="preserve"> </w:t>
+      </w:r>
+      <w:proofErr w:type="spellStart"/>
+      <w:r>
+        <w:rPr>
+          <w:rFonts w:cs="Arial"/>
+          <w:color w:val="FF0000"/>
+          <w:szCs w:val="20"/>
+        </w:rPr>
         <w:t>tópico</w:t>
       </w:r>
       <w:proofErr w:type="spellEnd"/>
@@ -6732,7 +6465,7 @@
           <w:color w:val="FF0000"/>
           <w:szCs w:val="20"/>
         </w:rPr>
-        <w:t xml:space="preserve"> que </w:t>
+        <w:t xml:space="preserve"> </w:t>
       </w:r>
       <w:proofErr w:type="spellStart"/>
       <w:r>
@@ -6741,6 +6474,24 @@
           <w:color w:val="FF0000"/>
           <w:szCs w:val="20"/>
         </w:rPr>
+        <w:t>que</w:t>
+      </w:r>
+      <w:proofErr w:type="spellEnd"/>
+      <w:r>
+        <w:rPr>
+          <w:rFonts w:cs="Arial"/>
+          <w:color w:val="FF0000"/>
+          <w:szCs w:val="20"/>
+        </w:rPr>
+        <w:t xml:space="preserve"> </w:t>
+      </w:r>
+      <w:proofErr w:type="spellStart"/>
+      <w:r>
+        <w:rPr>
+          <w:rFonts w:cs="Arial"/>
+          <w:color w:val="FF0000"/>
+          <w:szCs w:val="20"/>
+        </w:rPr>
         <w:t>consideramos</w:t>
       </w:r>
       <w:proofErr w:type="spellEnd"/>
@@ -6768,7 +6519,25 @@
           <w:color w:val="FF0000"/>
           <w:szCs w:val="20"/>
         </w:rPr>
-        <w:t xml:space="preserve"> para o </w:t>
+        <w:t xml:space="preserve"> </w:t>
+      </w:r>
+      <w:proofErr w:type="spellStart"/>
+      <w:r>
+        <w:rPr>
+          <w:rFonts w:cs="Arial"/>
+          <w:color w:val="FF0000"/>
+          <w:szCs w:val="20"/>
+        </w:rPr>
+        <w:t>para</w:t>
+      </w:r>
+      <w:proofErr w:type="spellEnd"/>
+      <w:r>
+        <w:rPr>
+          <w:rFonts w:cs="Arial"/>
+          <w:color w:val="FF0000"/>
+          <w:szCs w:val="20"/>
+        </w:rPr>
+        <w:t xml:space="preserve"> o </w:t>
       </w:r>
       <w:proofErr w:type="spellStart"/>
       <w:r>
@@ -6832,6 +6601,7 @@
           <w:ilvl w:val="0"/>
           <w:numId w:val="12"/>
         </w:numPr>
+        <w:jc w:val="both"/>
         <w:rPr>
           <w:rFonts w:ascii="Arial" w:hAnsi="Arial" w:cs="Arial"/>
           <w:color w:val="FF0000"/>
@@ -6867,6 +6637,7 @@
           <w:ilvl w:val="0"/>
           <w:numId w:val="12"/>
         </w:numPr>
+        <w:jc w:val="both"/>
         <w:rPr>
           <w:rFonts w:ascii="Arial" w:hAnsi="Arial" w:cs="Arial"/>
           <w:color w:val="FF0000"/>
@@ -6891,6 +6662,7 @@
           <w:ilvl w:val="0"/>
           <w:numId w:val="12"/>
         </w:numPr>
+        <w:jc w:val="both"/>
         <w:rPr>
           <w:rFonts w:ascii="Arial" w:hAnsi="Arial" w:cs="Arial"/>
           <w:color w:val="FF0000"/>
@@ -6915,6 +6687,7 @@
           <w:ilvl w:val="0"/>
           <w:numId w:val="12"/>
         </w:numPr>
+        <w:jc w:val="both"/>
         <w:rPr>
           <w:rFonts w:ascii="Arial" w:hAnsi="Arial" w:cs="Arial"/>
           <w:color w:val="FF0000"/>
@@ -6929,7 +6702,27 @@
           <w:sz w:val="20"/>
           <w:szCs w:val="20"/>
         </w:rPr>
-        <w:t>Para verificarmos que todas as funcionalidades da aplicação funcionam corretamente quando usadas pelos utilizadores, o sistema terá no mínimos 25 comentários durante o primeiro mês de utilização.</w:t>
+        <w:t xml:space="preserve">Para verificarmos que todas as funcionalidades da aplicação funcionam corretamente quando usadas pelos utilizadores, o sistema terá </w:t>
+      </w:r>
+      <w:proofErr w:type="gramStart"/>
+      <w:r>
+        <w:rPr>
+          <w:rFonts w:ascii="Arial" w:hAnsi="Arial" w:cs="Arial"/>
+          <w:color w:val="FF0000"/>
+          <w:sz w:val="20"/>
+          <w:szCs w:val="20"/>
+        </w:rPr>
+        <w:t>no mínimos</w:t>
+      </w:r>
+      <w:proofErr w:type="gramEnd"/>
+      <w:r>
+        <w:rPr>
+          <w:rFonts w:ascii="Arial" w:hAnsi="Arial" w:cs="Arial"/>
+          <w:color w:val="FF0000"/>
+          <w:sz w:val="20"/>
+          <w:szCs w:val="20"/>
+        </w:rPr>
+        <w:t xml:space="preserve"> 25 comentários durante o primeiro mês de utilização.</w:t>
       </w:r>
     </w:p>
     <w:p>
@@ -7034,7 +6827,7 @@
           <w:color w:val="FF0000"/>
           <w:szCs w:val="20"/>
         </w:rPr>
-        <w:t xml:space="preserve"> que </w:t>
+        <w:t xml:space="preserve"> </w:t>
       </w:r>
       <w:proofErr w:type="spellStart"/>
       <w:r>
@@ -7043,6 +6836,24 @@
           <w:color w:val="FF0000"/>
           <w:szCs w:val="20"/>
         </w:rPr>
+        <w:t>que</w:t>
+      </w:r>
+      <w:proofErr w:type="spellEnd"/>
+      <w:r>
+        <w:rPr>
+          <w:rFonts w:cs="Arial"/>
+          <w:color w:val="FF0000"/>
+          <w:szCs w:val="20"/>
+        </w:rPr>
+        <w:t xml:space="preserve"> </w:t>
+      </w:r>
+      <w:proofErr w:type="spellStart"/>
+      <w:r>
+        <w:rPr>
+          <w:rFonts w:cs="Arial"/>
+          <w:color w:val="FF0000"/>
+          <w:szCs w:val="20"/>
+        </w:rPr>
         <w:t>os</w:t>
       </w:r>
       <w:proofErr w:type="spellEnd"/>
@@ -7200,700 +7011,277 @@
           <w:noProof/>
         </w:rPr>
         <w:lastRenderedPageBreak/>
-        <mc:AlternateContent>
-          <mc:Choice Requires="wps">
-            <w:drawing>
-              <wp:anchor distT="0" distB="0" distL="114300" distR="114300" simplePos="0" relativeHeight="251673088" behindDoc="1" locked="0" layoutInCell="1" allowOverlap="1" wp14:anchorId="73FC51B0" wp14:editId="31D6C041">
-                <wp:simplePos x="0" y="0"/>
-                <wp:positionH relativeFrom="column">
-                  <wp:posOffset>60325</wp:posOffset>
-                </wp:positionH>
-                <wp:positionV relativeFrom="paragraph">
-                  <wp:posOffset>2578601</wp:posOffset>
-                </wp:positionV>
-                <wp:extent cx="5400040" cy="393700"/>
-                <wp:effectExtent l="0" t="0" r="0" b="0"/>
-                <wp:wrapTight wrapText="bothSides">
-                  <wp:wrapPolygon edited="0">
-                    <wp:start x="0" y="0"/>
-                    <wp:lineTo x="0" y="20903"/>
-                    <wp:lineTo x="21539" y="20903"/>
-                    <wp:lineTo x="21539" y="0"/>
-                    <wp:lineTo x="0" y="0"/>
-                  </wp:wrapPolygon>
-                </wp:wrapTight>
-                <wp:docPr id="24" name="Caixa de Texto 24"/>
-                <wp:cNvGraphicFramePr/>
-                <a:graphic xmlns:a="http://schemas.openxmlformats.org/drawingml/2006/main">
-                  <a:graphicData uri="http://schemas.microsoft.com/office/word/2010/wordprocessingShape">
-                    <wps:wsp>
-                      <wps:cNvSpPr txBox="1"/>
-                      <wps:spPr>
-                        <a:xfrm>
-                          <a:off x="0" y="0"/>
-                          <a:ext cx="5400040" cy="393700"/>
-                        </a:xfrm>
-                        <a:prstGeom prst="rect">
-                          <a:avLst/>
-                        </a:prstGeom>
-                        <a:solidFill>
-                          <a:prstClr val="white"/>
-                        </a:solidFill>
-                        <a:ln>
-                          <a:noFill/>
-                        </a:ln>
-                      </wps:spPr>
-                      <wps:txbx>
-                        <w:txbxContent>
-                          <w:p>
-                            <w:pPr>
-                              <w:pStyle w:val="Legenda"/>
-                              <w:rPr>
-                                <w:rFonts w:ascii="Calibri" w:hAnsi="Calibri" w:cs="Arial"/>
-                                <w:b/>
-                                <w:iCs/>
-                                <w:noProof/>
-                                <w:sz w:val="32"/>
-                                <w:szCs w:val="28"/>
-                                <w:lang w:val="pt-PT"/>
-                              </w:rPr>
-                            </w:pPr>
-                            <w:bookmarkStart w:id="4" w:name="_Toc1767119"/>
-                            <w:r>
-                              <w:rPr>
-                                <w:rFonts w:ascii="Calibri" w:hAnsi="Calibri"/>
-                                <w:lang w:val="pt-PT"/>
-                              </w:rPr>
-                              <w:t xml:space="preserve">Figura </w:t>
-                            </w:r>
-                            <w:r>
-                              <w:rPr>
-                                <w:rFonts w:ascii="Calibri" w:hAnsi="Calibri"/>
-                              </w:rPr>
-                              <w:fldChar w:fldCharType="begin"/>
-                            </w:r>
-                            <w:r>
-                              <w:rPr>
-                                <w:rFonts w:ascii="Calibri" w:hAnsi="Calibri"/>
-                                <w:lang w:val="pt-PT"/>
-                              </w:rPr>
-                              <w:instrText xml:space="preserve"> SEQ Figura \* ARABIC </w:instrText>
-                            </w:r>
-                            <w:r>
-                              <w:rPr>
-                                <w:rFonts w:ascii="Calibri" w:hAnsi="Calibri"/>
-                              </w:rPr>
-                              <w:fldChar w:fldCharType="separate"/>
-                            </w:r>
-                            <w:r>
-                              <w:rPr>
-                                <w:rFonts w:ascii="Calibri" w:hAnsi="Calibri"/>
-                                <w:noProof/>
-                                <w:lang w:val="pt-PT"/>
-                              </w:rPr>
-                              <w:t>1</w:t>
-                            </w:r>
-                            <w:r>
-                              <w:rPr>
-                                <w:rFonts w:ascii="Calibri" w:hAnsi="Calibri"/>
-                              </w:rPr>
-                              <w:fldChar w:fldCharType="end"/>
-                            </w:r>
-                            <w:r>
-                              <w:rPr>
-                                <w:rFonts w:ascii="Calibri" w:hAnsi="Calibri"/>
-                                <w:lang w:val="pt-PT"/>
-                              </w:rPr>
-                              <w:t xml:space="preserve"> - Diagrama de </w:t>
-                            </w:r>
-                            <w:proofErr w:type="spellStart"/>
-                            <w:r>
-                              <w:rPr>
-                                <w:rFonts w:ascii="Calibri" w:hAnsi="Calibri"/>
-                                <w:lang w:val="pt-PT"/>
-                              </w:rPr>
-                              <w:t>Gantt</w:t>
-                            </w:r>
-                            <w:proofErr w:type="spellEnd"/>
-                            <w:r>
-                              <w:rPr>
-                                <w:rFonts w:ascii="Calibri" w:hAnsi="Calibri"/>
-                                <w:lang w:val="pt-PT"/>
-                              </w:rPr>
-                              <w:t>: Previsão da Fundamentação</w:t>
-                            </w:r>
-                            <w:bookmarkEnd w:id="4"/>
-                          </w:p>
-                        </w:txbxContent>
-                      </wps:txbx>
-                      <wps:bodyPr rot="0" spcFirstLastPara="0" vertOverflow="overflow" horzOverflow="overflow" vert="horz" wrap="square" lIns="0" tIns="0" rIns="0" bIns="0" numCol="1" spcCol="0" rtlCol="0" fromWordArt="0" anchor="t" anchorCtr="0" forceAA="0" compatLnSpc="1">
-                        <a:prstTxWarp prst="textNoShape">
-                          <a:avLst/>
-                        </a:prstTxWarp>
-                        <a:noAutofit/>
-                      </wps:bodyPr>
-                    </wps:wsp>
-                  </a:graphicData>
-                </a:graphic>
-                <wp14:sizeRelV relativeFrom="margin">
-                  <wp14:pctHeight>0</wp14:pctHeight>
-                </wp14:sizeRelV>
-              </wp:anchor>
-            </w:drawing>
-          </mc:Choice>
-          <mc:Fallback>
-            <w:pict>
-              <v:shape w14:anchorId="73FC51B0" id="Caixa de Texto 24" o:spid="_x0000_s1033" type="#_x0000_t202" style="position:absolute;left:0;text-align:left;margin-left:4.75pt;margin-top:203.05pt;width:425.2pt;height:31pt;z-index:-251643392;visibility:visible;mso-wrap-style:square;mso-height-percent:0;mso-wrap-distance-left:9pt;mso-wrap-distance-top:0;mso-wrap-distance-right:9pt;mso-wrap-distance-bottom:0;mso-position-horizontal:absolute;mso-position-horizontal-relative:text;mso-position-vertical:absolute;mso-position-vertical-relative:text;mso-height-percent:0;mso-height-relative:margin;v-text-anchor:top" o:gfxdata="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" stroked="f">
-                <v:textbox inset="0,0,0,0">
-                  <w:txbxContent>
-                    <w:p>
-                      <w:pPr>
-                        <w:pStyle w:val="Legenda"/>
-                        <w:rPr>
-                          <w:rFonts w:ascii="Calibri" w:hAnsi="Calibri" w:cs="Arial"/>
-                          <w:b/>
-                          <w:iCs/>
-                          <w:noProof/>
-                          <w:sz w:val="32"/>
-                          <w:szCs w:val="28"/>
-                          <w:lang w:val="pt-PT"/>
-                        </w:rPr>
-                      </w:pPr>
-                      <w:bookmarkStart w:id="5" w:name="_Toc1767119"/>
-                      <w:r>
-                        <w:rPr>
-                          <w:rFonts w:ascii="Calibri" w:hAnsi="Calibri"/>
-                          <w:lang w:val="pt-PT"/>
-                        </w:rPr>
-                        <w:t xml:space="preserve">Figura </w:t>
-                      </w:r>
-                      <w:r>
-                        <w:rPr>
-                          <w:rFonts w:ascii="Calibri" w:hAnsi="Calibri"/>
-                        </w:rPr>
-                        <w:fldChar w:fldCharType="begin"/>
-                      </w:r>
-                      <w:r>
-                        <w:rPr>
-                          <w:rFonts w:ascii="Calibri" w:hAnsi="Calibri"/>
-                          <w:lang w:val="pt-PT"/>
-                        </w:rPr>
-                        <w:instrText xml:space="preserve"> SEQ Figura \* ARABIC </w:instrText>
-                      </w:r>
-                      <w:r>
-                        <w:rPr>
-                          <w:rFonts w:ascii="Calibri" w:hAnsi="Calibri"/>
-                        </w:rPr>
-                        <w:fldChar w:fldCharType="separate"/>
-                      </w:r>
-                      <w:r>
-                        <w:rPr>
-                          <w:rFonts w:ascii="Calibri" w:hAnsi="Calibri"/>
-                          <w:noProof/>
-                          <w:lang w:val="pt-PT"/>
-                        </w:rPr>
-                        <w:t>1</w:t>
-                      </w:r>
-                      <w:r>
-                        <w:rPr>
-                          <w:rFonts w:ascii="Calibri" w:hAnsi="Calibri"/>
-                        </w:rPr>
-                        <w:fldChar w:fldCharType="end"/>
-                      </w:r>
-                      <w:r>
-                        <w:rPr>
-                          <w:rFonts w:ascii="Calibri" w:hAnsi="Calibri"/>
-                          <w:lang w:val="pt-PT"/>
-                        </w:rPr>
-                        <w:t xml:space="preserve"> - Diagrama de </w:t>
-                      </w:r>
-                      <w:proofErr w:type="spellStart"/>
-                      <w:r>
-                        <w:rPr>
-                          <w:rFonts w:ascii="Calibri" w:hAnsi="Calibri"/>
-                          <w:lang w:val="pt-PT"/>
-                        </w:rPr>
-                        <w:t>Gantt</w:t>
-                      </w:r>
-                      <w:proofErr w:type="spellEnd"/>
-                      <w:r>
-                        <w:rPr>
-                          <w:rFonts w:ascii="Calibri" w:hAnsi="Calibri"/>
-                          <w:lang w:val="pt-PT"/>
-                        </w:rPr>
-                        <w:t>: Previsão da Fundamentação</w:t>
-                      </w:r>
-                      <w:bookmarkEnd w:id="5"/>
-                    </w:p>
-                  </w:txbxContent>
-                </v:textbox>
-                <w10:wrap type="tight"/>
-              </v:shape>
-            </w:pict>
-          </mc:Fallback>
-        </mc:AlternateContent>
+        <w:pict>
+          <v:shape id="Caixa de Texto 24" o:spid="_x0000_s1033" type="#_x0000_t202" style="position:absolute;left:0;text-align:left;margin-left:4.75pt;margin-top:203.05pt;width:425.2pt;height:31pt;z-index:-251643392;visibility:visible;mso-height-relative:margin" wrapcoords="-38 0 -38 21073 21600 21073 21600 0 -38 0" o:gfxdata="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" stroked="f">
+            <v:textbox inset="0,0,0,0">
+              <w:txbxContent>
+                <w:p>
+                  <w:pPr>
+                    <w:pStyle w:val="Legenda"/>
+                    <w:rPr>
+                      <w:rFonts w:ascii="Calibri" w:hAnsi="Calibri" w:cs="Arial"/>
+                      <w:b/>
+                      <w:iCs/>
+                      <w:noProof/>
+                      <w:sz w:val="32"/>
+                      <w:szCs w:val="28"/>
+                      <w:lang w:val="pt-PT"/>
+                    </w:rPr>
+                  </w:pPr>
+                  <w:bookmarkStart w:id="4" w:name="_Toc1767119"/>
+                  <w:r>
+                    <w:rPr>
+                      <w:rFonts w:ascii="Calibri" w:hAnsi="Calibri"/>
+                      <w:lang w:val="pt-PT"/>
+                    </w:rPr>
+                    <w:t xml:space="preserve">Figura </w:t>
+                  </w:r>
+                  <w:r>
+                    <w:rPr>
+                      <w:rFonts w:ascii="Calibri" w:hAnsi="Calibri"/>
+                    </w:rPr>
+                    <w:fldChar w:fldCharType="begin"/>
+                  </w:r>
+                  <w:r>
+                    <w:rPr>
+                      <w:rFonts w:ascii="Calibri" w:hAnsi="Calibri"/>
+                      <w:lang w:val="pt-PT"/>
+                    </w:rPr>
+                    <w:instrText xml:space="preserve"> SEQ Figura \* ARABIC </w:instrText>
+                  </w:r>
+                  <w:r>
+                    <w:rPr>
+                      <w:rFonts w:ascii="Calibri" w:hAnsi="Calibri"/>
+                    </w:rPr>
+                    <w:fldChar w:fldCharType="separate"/>
+                  </w:r>
+                  <w:r>
+                    <w:rPr>
+                      <w:rFonts w:ascii="Calibri" w:hAnsi="Calibri"/>
+                      <w:noProof/>
+                      <w:lang w:val="pt-PT"/>
+                    </w:rPr>
+                    <w:t>1</w:t>
+                  </w:r>
+                  <w:r>
+                    <w:rPr>
+                      <w:rFonts w:ascii="Calibri" w:hAnsi="Calibri"/>
+                    </w:rPr>
+                    <w:fldChar w:fldCharType="end"/>
+                  </w:r>
+                  <w:r>
+                    <w:rPr>
+                      <w:rFonts w:ascii="Calibri" w:hAnsi="Calibri"/>
+                      <w:lang w:val="pt-PT"/>
+                    </w:rPr>
+                    <w:t xml:space="preserve"> - Diagrama de </w:t>
+                  </w:r>
+                  <w:proofErr w:type="spellStart"/>
+                  <w:r>
+                    <w:rPr>
+                      <w:rFonts w:ascii="Calibri" w:hAnsi="Calibri"/>
+                      <w:lang w:val="pt-PT"/>
+                    </w:rPr>
+                    <w:t>Gantt</w:t>
+                  </w:r>
+                  <w:proofErr w:type="spellEnd"/>
+                  <w:r>
+                    <w:rPr>
+                      <w:rFonts w:ascii="Calibri" w:hAnsi="Calibri"/>
+                      <w:lang w:val="pt-PT"/>
+                    </w:rPr>
+                    <w:t>: Previsão da Fundamentação</w:t>
+                  </w:r>
+                  <w:bookmarkEnd w:id="4"/>
+                </w:p>
+              </w:txbxContent>
+            </v:textbox>
+            <w10:wrap type="tight"/>
+          </v:shape>
+        </w:pict>
       </w:r>
       <w:r>
         <w:rPr>
           <w:noProof/>
         </w:rPr>
-        <mc:AlternateContent>
-          <mc:Choice Requires="wps">
-            <w:drawing>
-              <wp:anchor distT="0" distB="0" distL="114300" distR="114300" simplePos="0" relativeHeight="251670016" behindDoc="1" locked="0" layoutInCell="1" allowOverlap="1" wp14:anchorId="548B2E4A" wp14:editId="7A7BAE5C">
-                <wp:simplePos x="0" y="0"/>
-                <wp:positionH relativeFrom="column">
-                  <wp:posOffset>51435</wp:posOffset>
-                </wp:positionH>
-                <wp:positionV relativeFrom="paragraph">
-                  <wp:posOffset>4289291</wp:posOffset>
-                </wp:positionV>
-                <wp:extent cx="5399405" cy="402590"/>
-                <wp:effectExtent l="0" t="0" r="0" b="3810"/>
-                <wp:wrapTight wrapText="bothSides">
-                  <wp:wrapPolygon edited="0">
-                    <wp:start x="0" y="0"/>
-                    <wp:lineTo x="0" y="21123"/>
-                    <wp:lineTo x="21542" y="21123"/>
-                    <wp:lineTo x="21542" y="0"/>
-                    <wp:lineTo x="0" y="0"/>
-                  </wp:wrapPolygon>
-                </wp:wrapTight>
-                <wp:docPr id="22" name="Caixa de Texto 22"/>
-                <wp:cNvGraphicFramePr/>
-                <a:graphic xmlns:a="http://schemas.openxmlformats.org/drawingml/2006/main">
-                  <a:graphicData uri="http://schemas.microsoft.com/office/word/2010/wordprocessingShape">
-                    <wps:wsp>
-                      <wps:cNvSpPr txBox="1"/>
-                      <wps:spPr>
-                        <a:xfrm>
-                          <a:off x="0" y="0"/>
-                          <a:ext cx="5399405" cy="402590"/>
-                        </a:xfrm>
-                        <a:prstGeom prst="rect">
-                          <a:avLst/>
-                        </a:prstGeom>
-                        <a:solidFill>
-                          <a:prstClr val="white"/>
-                        </a:solidFill>
-                        <a:ln>
-                          <a:noFill/>
-                        </a:ln>
-                      </wps:spPr>
-                      <wps:txbx>
-                        <w:txbxContent>
-                          <w:p>
-                            <w:pPr>
-                              <w:pStyle w:val="Legenda"/>
-                              <w:rPr>
-                                <w:rFonts w:ascii="Calibri" w:hAnsi="Calibri"/>
-                                <w:noProof/>
-                                <w:lang w:val="pt-PT"/>
-                              </w:rPr>
-                            </w:pPr>
-                            <w:bookmarkStart w:id="6" w:name="_Toc1767120"/>
-                            <w:r>
-                              <w:rPr>
-                                <w:rFonts w:ascii="Calibri" w:hAnsi="Calibri"/>
-                                <w:lang w:val="pt-PT"/>
-                              </w:rPr>
-                              <w:t xml:space="preserve">Figura </w:t>
-                            </w:r>
-                            <w:r>
-                              <w:rPr>
-                                <w:rFonts w:ascii="Calibri" w:hAnsi="Calibri"/>
-                              </w:rPr>
-                              <w:fldChar w:fldCharType="begin"/>
-                            </w:r>
-                            <w:r>
-                              <w:rPr>
-                                <w:rFonts w:ascii="Calibri" w:hAnsi="Calibri"/>
-                                <w:lang w:val="pt-PT"/>
-                              </w:rPr>
-                              <w:instrText xml:space="preserve"> SEQ Figura \* ARABIC </w:instrText>
-                            </w:r>
-                            <w:r>
-                              <w:rPr>
-                                <w:rFonts w:ascii="Calibri" w:hAnsi="Calibri"/>
-                              </w:rPr>
-                              <w:fldChar w:fldCharType="separate"/>
-                            </w:r>
-                            <w:r>
-                              <w:rPr>
-                                <w:rFonts w:ascii="Calibri" w:hAnsi="Calibri"/>
-                                <w:noProof/>
-                                <w:lang w:val="pt-PT"/>
-                              </w:rPr>
-                              <w:t>2</w:t>
-                            </w:r>
-                            <w:r>
-                              <w:rPr>
-                                <w:rFonts w:ascii="Calibri" w:hAnsi="Calibri"/>
-                              </w:rPr>
-                              <w:fldChar w:fldCharType="end"/>
-                            </w:r>
-                            <w:r>
-                              <w:rPr>
-                                <w:rFonts w:ascii="Calibri" w:hAnsi="Calibri"/>
-                                <w:lang w:val="pt-PT"/>
-                              </w:rPr>
-                              <w:t xml:space="preserve"> - Diagrama de </w:t>
-                            </w:r>
-                            <w:proofErr w:type="spellStart"/>
-                            <w:r>
-                              <w:rPr>
-                                <w:rFonts w:ascii="Calibri" w:hAnsi="Calibri"/>
-                                <w:lang w:val="pt-PT"/>
-                              </w:rPr>
-                              <w:t>Gantt</w:t>
-                            </w:r>
-                            <w:proofErr w:type="spellEnd"/>
-                            <w:r>
-                              <w:rPr>
-                                <w:rFonts w:ascii="Calibri" w:hAnsi="Calibri"/>
-                                <w:lang w:val="pt-PT"/>
-                              </w:rPr>
-                              <w:t>: Previsão da Especificação</w:t>
-                            </w:r>
-                            <w:bookmarkEnd w:id="6"/>
-                          </w:p>
-                        </w:txbxContent>
-                      </wps:txbx>
-                      <wps:bodyPr rot="0" spcFirstLastPara="0" vertOverflow="overflow" horzOverflow="overflow" vert="horz" wrap="square" lIns="0" tIns="0" rIns="0" bIns="0" numCol="1" spcCol="0" rtlCol="0" fromWordArt="0" anchor="t" anchorCtr="0" forceAA="0" compatLnSpc="1">
-                        <a:prstTxWarp prst="textNoShape">
-                          <a:avLst/>
-                        </a:prstTxWarp>
-                        <a:noAutofit/>
-                      </wps:bodyPr>
-                    </wps:wsp>
-                  </a:graphicData>
-                </a:graphic>
-                <wp14:sizeRelV relativeFrom="margin">
-                  <wp14:pctHeight>0</wp14:pctHeight>
-                </wp14:sizeRelV>
-              </wp:anchor>
-            </w:drawing>
-          </mc:Choice>
-          <mc:Fallback>
-            <w:pict>
-              <v:shape w14:anchorId="548B2E4A" id="Caixa de Texto 22" o:spid="_x0000_s1034" type="#_x0000_t202" style="position:absolute;left:0;text-align:left;margin-left:4.05pt;margin-top:337.75pt;width:425.15pt;height:31.7pt;z-index:-251646464;visibility:visible;mso-wrap-style:square;mso-height-percent:0;mso-wrap-distance-left:9pt;mso-wrap-distance-top:0;mso-wrap-distance-right:9pt;mso-wrap-distance-bottom:0;mso-position-horizontal:absolute;mso-position-horizontal-relative:text;mso-position-vertical:absolute;mso-position-vertical-relative:text;mso-height-percent:0;mso-height-relative:margin;v-text-anchor:top" o:gfxdata="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" stroked="f">
-                <v:textbox inset="0,0,0,0">
-                  <w:txbxContent>
-                    <w:p>
-                      <w:pPr>
-                        <w:pStyle w:val="Legenda"/>
-                        <w:rPr>
-                          <w:rFonts w:ascii="Calibri" w:hAnsi="Calibri"/>
-                          <w:noProof/>
-                          <w:lang w:val="pt-PT"/>
-                        </w:rPr>
-                      </w:pPr>
-                      <w:bookmarkStart w:id="7" w:name="_Toc1767120"/>
-                      <w:r>
-                        <w:rPr>
-                          <w:rFonts w:ascii="Calibri" w:hAnsi="Calibri"/>
-                          <w:lang w:val="pt-PT"/>
-                        </w:rPr>
-                        <w:t xml:space="preserve">Figura </w:t>
-                      </w:r>
-                      <w:r>
-                        <w:rPr>
-                          <w:rFonts w:ascii="Calibri" w:hAnsi="Calibri"/>
-                        </w:rPr>
-                        <w:fldChar w:fldCharType="begin"/>
-                      </w:r>
-                      <w:r>
-                        <w:rPr>
-                          <w:rFonts w:ascii="Calibri" w:hAnsi="Calibri"/>
-                          <w:lang w:val="pt-PT"/>
-                        </w:rPr>
-                        <w:instrText xml:space="preserve"> SEQ Figura \* ARABIC </w:instrText>
-                      </w:r>
-                      <w:r>
-                        <w:rPr>
-                          <w:rFonts w:ascii="Calibri" w:hAnsi="Calibri"/>
-                        </w:rPr>
-                        <w:fldChar w:fldCharType="separate"/>
-                      </w:r>
-                      <w:r>
-                        <w:rPr>
-                          <w:rFonts w:ascii="Calibri" w:hAnsi="Calibri"/>
-                          <w:noProof/>
-                          <w:lang w:val="pt-PT"/>
-                        </w:rPr>
-                        <w:t>2</w:t>
-                      </w:r>
-                      <w:r>
-                        <w:rPr>
-                          <w:rFonts w:ascii="Calibri" w:hAnsi="Calibri"/>
-                        </w:rPr>
-                        <w:fldChar w:fldCharType="end"/>
-                      </w:r>
-                      <w:r>
-                        <w:rPr>
-                          <w:rFonts w:ascii="Calibri" w:hAnsi="Calibri"/>
-                          <w:lang w:val="pt-PT"/>
-                        </w:rPr>
-                        <w:t xml:space="preserve"> - Diagrama de </w:t>
-                      </w:r>
-                      <w:proofErr w:type="spellStart"/>
-                      <w:r>
-                        <w:rPr>
-                          <w:rFonts w:ascii="Calibri" w:hAnsi="Calibri"/>
-                          <w:lang w:val="pt-PT"/>
-                        </w:rPr>
-                        <w:t>Gantt</w:t>
-                      </w:r>
-                      <w:proofErr w:type="spellEnd"/>
-                      <w:r>
-                        <w:rPr>
-                          <w:rFonts w:ascii="Calibri" w:hAnsi="Calibri"/>
-                          <w:lang w:val="pt-PT"/>
-                        </w:rPr>
-                        <w:t>: Previsão da Especificação</w:t>
-                      </w:r>
-                      <w:bookmarkEnd w:id="7"/>
-                    </w:p>
-                  </w:txbxContent>
-                </v:textbox>
-                <w10:wrap type="tight"/>
-              </v:shape>
-            </w:pict>
-          </mc:Fallback>
-        </mc:AlternateContent>
+        <w:pict>
+          <v:shape id="Caixa de Texto 22" o:spid="_x0000_s1034" type="#_x0000_t202" style="position:absolute;left:0;text-align:left;margin-left:4.05pt;margin-top:337.75pt;width:425.15pt;height:31.7pt;z-index:-251646464;visibility:visible;mso-height-relative:margin" wrapcoords="-38 0 -38 21086 21600 21086 21600 0 -38 0" o:gfxdata="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" stroked="f">
+            <v:textbox inset="0,0,0,0">
+              <w:txbxContent>
+                <w:p>
+                  <w:pPr>
+                    <w:pStyle w:val="Legenda"/>
+                    <w:rPr>
+                      <w:rFonts w:ascii="Calibri" w:hAnsi="Calibri"/>
+                      <w:noProof/>
+                      <w:lang w:val="pt-PT"/>
+                    </w:rPr>
+                  </w:pPr>
+                  <w:bookmarkStart w:id="5" w:name="_Toc1767120"/>
+                  <w:r>
+                    <w:rPr>
+                      <w:rFonts w:ascii="Calibri" w:hAnsi="Calibri"/>
+                      <w:lang w:val="pt-PT"/>
+                    </w:rPr>
+                    <w:t xml:space="preserve">Figura </w:t>
+                  </w:r>
+                  <w:r>
+                    <w:rPr>
+                      <w:rFonts w:ascii="Calibri" w:hAnsi="Calibri"/>
+                    </w:rPr>
+                    <w:fldChar w:fldCharType="begin"/>
+                  </w:r>
+                  <w:r>
+                    <w:rPr>
+                      <w:rFonts w:ascii="Calibri" w:hAnsi="Calibri"/>
+                      <w:lang w:val="pt-PT"/>
+                    </w:rPr>
+                    <w:instrText xml:space="preserve"> SEQ Figura \* ARABIC </w:instrText>
+                  </w:r>
+                  <w:r>
+                    <w:rPr>
+                      <w:rFonts w:ascii="Calibri" w:hAnsi="Calibri"/>
+                    </w:rPr>
+                    <w:fldChar w:fldCharType="separate"/>
+                  </w:r>
+                  <w:r>
+                    <w:rPr>
+                      <w:rFonts w:ascii="Calibri" w:hAnsi="Calibri"/>
+                      <w:noProof/>
+                      <w:lang w:val="pt-PT"/>
+                    </w:rPr>
+                    <w:t>2</w:t>
+                  </w:r>
+                  <w:r>
+                    <w:rPr>
+                      <w:rFonts w:ascii="Calibri" w:hAnsi="Calibri"/>
+                    </w:rPr>
+                    <w:fldChar w:fldCharType="end"/>
+                  </w:r>
+                  <w:r>
+                    <w:rPr>
+                      <w:rFonts w:ascii="Calibri" w:hAnsi="Calibri"/>
+                      <w:lang w:val="pt-PT"/>
+                    </w:rPr>
+                    <w:t xml:space="preserve"> - Diagrama de </w:t>
+                  </w:r>
+                  <w:proofErr w:type="spellStart"/>
+                  <w:r>
+                    <w:rPr>
+                      <w:rFonts w:ascii="Calibri" w:hAnsi="Calibri"/>
+                      <w:lang w:val="pt-PT"/>
+                    </w:rPr>
+                    <w:t>Gantt</w:t>
+                  </w:r>
+                  <w:proofErr w:type="spellEnd"/>
+                  <w:r>
+                    <w:rPr>
+                      <w:rFonts w:ascii="Calibri" w:hAnsi="Calibri"/>
+                      <w:lang w:val="pt-PT"/>
+                    </w:rPr>
+                    <w:t>: Previsão da Especificação</w:t>
+                  </w:r>
+                  <w:bookmarkEnd w:id="5"/>
+                </w:p>
+              </w:txbxContent>
+            </v:textbox>
+            <w10:wrap type="tight"/>
+          </v:shape>
+        </w:pict>
       </w:r>
       <w:r>
         <w:rPr>
           <w:noProof/>
         </w:rPr>
-        <mc:AlternateContent>
-          <mc:Choice Requires="wps">
-            <w:drawing>
-              <wp:anchor distT="0" distB="0" distL="114300" distR="114300" simplePos="0" relativeHeight="251667968" behindDoc="1" locked="0" layoutInCell="1" allowOverlap="1" wp14:anchorId="43F7F813" wp14:editId="1AF4BC48">
-                <wp:simplePos x="0" y="0"/>
-                <wp:positionH relativeFrom="column">
-                  <wp:posOffset>43180</wp:posOffset>
-                </wp:positionH>
-                <wp:positionV relativeFrom="paragraph">
-                  <wp:posOffset>6015856</wp:posOffset>
-                </wp:positionV>
-                <wp:extent cx="5400040" cy="377190"/>
-                <wp:effectExtent l="0" t="0" r="0" b="3810"/>
-                <wp:wrapTight wrapText="bothSides">
-                  <wp:wrapPolygon edited="0">
-                    <wp:start x="0" y="0"/>
-                    <wp:lineTo x="0" y="21091"/>
-                    <wp:lineTo x="21539" y="21091"/>
-                    <wp:lineTo x="21539" y="0"/>
-                    <wp:lineTo x="0" y="0"/>
-                  </wp:wrapPolygon>
-                </wp:wrapTight>
-                <wp:docPr id="21" name="Caixa de Texto 21"/>
-                <wp:cNvGraphicFramePr/>
-                <a:graphic xmlns:a="http://schemas.openxmlformats.org/drawingml/2006/main">
-                  <a:graphicData uri="http://schemas.microsoft.com/office/word/2010/wordprocessingShape">
-                    <wps:wsp>
-                      <wps:cNvSpPr txBox="1"/>
-                      <wps:spPr>
-                        <a:xfrm>
-                          <a:off x="0" y="0"/>
-                          <a:ext cx="5400040" cy="377190"/>
-                        </a:xfrm>
-                        <a:prstGeom prst="rect">
-                          <a:avLst/>
-                        </a:prstGeom>
-                        <a:solidFill>
-                          <a:prstClr val="white"/>
-                        </a:solidFill>
-                        <a:ln>
-                          <a:noFill/>
-                        </a:ln>
-                      </wps:spPr>
-                      <wps:txbx>
-                        <w:txbxContent>
-                          <w:p>
-                            <w:pPr>
-                              <w:pStyle w:val="Legenda"/>
-                              <w:rPr>
-                                <w:rFonts w:ascii="Calibri" w:hAnsi="Calibri"/>
-                                <w:noProof/>
-                                <w:lang w:val="pt-PT"/>
-                              </w:rPr>
-                            </w:pPr>
-                            <w:bookmarkStart w:id="8" w:name="_Toc1767121"/>
-                            <w:r>
-                              <w:rPr>
-                                <w:rFonts w:ascii="Calibri" w:hAnsi="Calibri"/>
-                                <w:lang w:val="pt-PT"/>
-                              </w:rPr>
-                              <w:t xml:space="preserve">Figura </w:t>
-                            </w:r>
-                            <w:r>
-                              <w:rPr>
-                                <w:rFonts w:ascii="Calibri" w:hAnsi="Calibri"/>
-                              </w:rPr>
-                              <w:fldChar w:fldCharType="begin"/>
-                            </w:r>
-                            <w:r>
-                              <w:rPr>
-                                <w:rFonts w:ascii="Calibri" w:hAnsi="Calibri"/>
-                                <w:lang w:val="pt-PT"/>
-                              </w:rPr>
-                              <w:instrText xml:space="preserve"> SEQ Figura \* ARABIC </w:instrText>
-                            </w:r>
-                            <w:r>
-                              <w:rPr>
-                                <w:rFonts w:ascii="Calibri" w:hAnsi="Calibri"/>
-                              </w:rPr>
-                              <w:fldChar w:fldCharType="separate"/>
-                            </w:r>
-                            <w:r>
-                              <w:rPr>
-                                <w:rFonts w:ascii="Calibri" w:hAnsi="Calibri"/>
-                                <w:noProof/>
-                                <w:lang w:val="pt-PT"/>
-                              </w:rPr>
-                              <w:t>3</w:t>
-                            </w:r>
-                            <w:r>
-                              <w:rPr>
-                                <w:rFonts w:ascii="Calibri" w:hAnsi="Calibri"/>
-                              </w:rPr>
-                              <w:fldChar w:fldCharType="end"/>
-                            </w:r>
-                            <w:r>
-                              <w:rPr>
-                                <w:rFonts w:ascii="Calibri" w:hAnsi="Calibri"/>
-                                <w:lang w:val="pt-PT"/>
-                              </w:rPr>
-                              <w:t xml:space="preserve"> - Diagrama de </w:t>
-                            </w:r>
-                            <w:proofErr w:type="spellStart"/>
-                            <w:r>
-                              <w:rPr>
-                                <w:rFonts w:ascii="Calibri" w:hAnsi="Calibri"/>
-                                <w:lang w:val="pt-PT"/>
-                              </w:rPr>
-                              <w:t>Gantt</w:t>
-                            </w:r>
-                            <w:proofErr w:type="spellEnd"/>
-                            <w:r>
-                              <w:rPr>
-                                <w:rFonts w:ascii="Calibri" w:hAnsi="Calibri"/>
-                                <w:lang w:val="pt-PT"/>
-                              </w:rPr>
-                              <w:t>: Previsão da Construção</w:t>
-                            </w:r>
-                            <w:bookmarkEnd w:id="8"/>
-                          </w:p>
-                        </w:txbxContent>
-                      </wps:txbx>
-                      <wps:bodyPr rot="0" spcFirstLastPara="0" vertOverflow="overflow" horzOverflow="overflow" vert="horz" wrap="square" lIns="0" tIns="0" rIns="0" bIns="0" numCol="1" spcCol="0" rtlCol="0" fromWordArt="0" anchor="t" anchorCtr="0" forceAA="0" compatLnSpc="1">
-                        <a:prstTxWarp prst="textNoShape">
-                          <a:avLst/>
-                        </a:prstTxWarp>
-                        <a:noAutofit/>
-                      </wps:bodyPr>
-                    </wps:wsp>
-                  </a:graphicData>
-                </a:graphic>
-                <wp14:sizeRelV relativeFrom="margin">
-                  <wp14:pctHeight>0</wp14:pctHeight>
-                </wp14:sizeRelV>
-              </wp:anchor>
-            </w:drawing>
-          </mc:Choice>
-          <mc:Fallback>
-            <w:pict>
-              <v:shape w14:anchorId="43F7F813" id="Caixa de Texto 21" o:spid="_x0000_s1035" type="#_x0000_t202" style="position:absolute;left:0;text-align:left;margin-left:3.4pt;margin-top:473.7pt;width:425.2pt;height:29.7pt;z-index:-251648512;visibility:visible;mso-wrap-style:square;mso-height-percent:0;mso-wrap-distance-left:9pt;mso-wrap-distance-top:0;mso-wrap-distance-right:9pt;mso-wrap-distance-bottom:0;mso-position-horizontal:absolute;mso-position-horizontal-relative:text;mso-position-vertical:absolute;mso-position-vertical-relative:text;mso-height-percent:0;mso-height-relative:margin;v-text-anchor:top" o:gfxdata="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" stroked="f">
-                <v:textbox inset="0,0,0,0">
-                  <w:txbxContent>
-                    <w:p>
-                      <w:pPr>
-                        <w:pStyle w:val="Legenda"/>
-                        <w:rPr>
-                          <w:rFonts w:ascii="Calibri" w:hAnsi="Calibri"/>
-                          <w:noProof/>
-                          <w:lang w:val="pt-PT"/>
-                        </w:rPr>
-                      </w:pPr>
-                      <w:bookmarkStart w:id="9" w:name="_Toc1767121"/>
-                      <w:r>
-                        <w:rPr>
-                          <w:rFonts w:ascii="Calibri" w:hAnsi="Calibri"/>
-                          <w:lang w:val="pt-PT"/>
-                        </w:rPr>
-                        <w:t xml:space="preserve">Figura </w:t>
-                      </w:r>
-                      <w:r>
-                        <w:rPr>
-                          <w:rFonts w:ascii="Calibri" w:hAnsi="Calibri"/>
-                        </w:rPr>
-                        <w:fldChar w:fldCharType="begin"/>
-                      </w:r>
-                      <w:r>
-                        <w:rPr>
-                          <w:rFonts w:ascii="Calibri" w:hAnsi="Calibri"/>
-                          <w:lang w:val="pt-PT"/>
-                        </w:rPr>
-                        <w:instrText xml:space="preserve"> SEQ Figura \* ARABIC </w:instrText>
-                      </w:r>
-                      <w:r>
-                        <w:rPr>
-                          <w:rFonts w:ascii="Calibri" w:hAnsi="Calibri"/>
-                        </w:rPr>
-                        <w:fldChar w:fldCharType="separate"/>
-                      </w:r>
-                      <w:r>
-                        <w:rPr>
-                          <w:rFonts w:ascii="Calibri" w:hAnsi="Calibri"/>
-                          <w:noProof/>
-                          <w:lang w:val="pt-PT"/>
-                        </w:rPr>
-                        <w:t>3</w:t>
-                      </w:r>
-                      <w:r>
-                        <w:rPr>
-                          <w:rFonts w:ascii="Calibri" w:hAnsi="Calibri"/>
-                        </w:rPr>
-                        <w:fldChar w:fldCharType="end"/>
-                      </w:r>
-                      <w:r>
-                        <w:rPr>
-                          <w:rFonts w:ascii="Calibri" w:hAnsi="Calibri"/>
-                          <w:lang w:val="pt-PT"/>
-                        </w:rPr>
-                        <w:t xml:space="preserve"> - Diagrama de </w:t>
-                      </w:r>
-                      <w:proofErr w:type="spellStart"/>
-                      <w:r>
-                        <w:rPr>
-                          <w:rFonts w:ascii="Calibri" w:hAnsi="Calibri"/>
-                          <w:lang w:val="pt-PT"/>
-                        </w:rPr>
-                        <w:t>Gantt</w:t>
-                      </w:r>
-                      <w:proofErr w:type="spellEnd"/>
-                      <w:r>
-                        <w:rPr>
-                          <w:rFonts w:ascii="Calibri" w:hAnsi="Calibri"/>
-                          <w:lang w:val="pt-PT"/>
-                        </w:rPr>
-                        <w:t>: Previsão da Construção</w:t>
-                      </w:r>
-                      <w:bookmarkEnd w:id="9"/>
-                    </w:p>
-                  </w:txbxContent>
-                </v:textbox>
-                <w10:wrap type="tight"/>
-              </v:shape>
-            </w:pict>
-          </mc:Fallback>
-        </mc:AlternateContent>
+        <w:pict>
+          <v:shape id="Caixa de Texto 21" o:spid="_x0000_s1035" type="#_x0000_t202" style="position:absolute;left:0;text-align:left;margin-left:3.4pt;margin-top:473.7pt;width:425.2pt;height:29.7pt;z-index:-251648512;visibility:visible;mso-height-relative:margin" wrapcoords="-38 0 -38 21060 21600 21060 21600 0 -38 0" o:gfxdata="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" stroked="f">
+            <v:textbox inset="0,0,0,0">
+              <w:txbxContent>
+                <w:p>
+                  <w:pPr>
+                    <w:pStyle w:val="Legenda"/>
+                    <w:rPr>
+                      <w:rFonts w:ascii="Calibri" w:hAnsi="Calibri"/>
+                      <w:noProof/>
+                      <w:lang w:val="pt-PT"/>
+                    </w:rPr>
+                  </w:pPr>
+                  <w:bookmarkStart w:id="6" w:name="_Toc1767121"/>
+                  <w:r>
+                    <w:rPr>
+                      <w:rFonts w:ascii="Calibri" w:hAnsi="Calibri"/>
+                      <w:lang w:val="pt-PT"/>
+                    </w:rPr>
+                    <w:t xml:space="preserve">Figura </w:t>
+                  </w:r>
+                  <w:r>
+                    <w:rPr>
+                      <w:rFonts w:ascii="Calibri" w:hAnsi="Calibri"/>
+                    </w:rPr>
+                    <w:fldChar w:fldCharType="begin"/>
+                  </w:r>
+                  <w:r>
+                    <w:rPr>
+                      <w:rFonts w:ascii="Calibri" w:hAnsi="Calibri"/>
+                      <w:lang w:val="pt-PT"/>
+                    </w:rPr>
+                    <w:instrText xml:space="preserve"> SEQ Figura \* ARABIC </w:instrText>
+                  </w:r>
+                  <w:r>
+                    <w:rPr>
+                      <w:rFonts w:ascii="Calibri" w:hAnsi="Calibri"/>
+                    </w:rPr>
+                    <w:fldChar w:fldCharType="separate"/>
+                  </w:r>
+                  <w:r>
+                    <w:rPr>
+                      <w:rFonts w:ascii="Calibri" w:hAnsi="Calibri"/>
+                      <w:noProof/>
+                      <w:lang w:val="pt-PT"/>
+                    </w:rPr>
+                    <w:t>3</w:t>
+                  </w:r>
+                  <w:r>
+                    <w:rPr>
+                      <w:rFonts w:ascii="Calibri" w:hAnsi="Calibri"/>
+                    </w:rPr>
+                    <w:fldChar w:fldCharType="end"/>
+                  </w:r>
+                  <w:r>
+                    <w:rPr>
+                      <w:rFonts w:ascii="Calibri" w:hAnsi="Calibri"/>
+                      <w:lang w:val="pt-PT"/>
+                    </w:rPr>
+                    <w:t xml:space="preserve"> - Diagrama de </w:t>
+                  </w:r>
+                  <w:proofErr w:type="spellStart"/>
+                  <w:r>
+                    <w:rPr>
+                      <w:rFonts w:ascii="Calibri" w:hAnsi="Calibri"/>
+                      <w:lang w:val="pt-PT"/>
+                    </w:rPr>
+                    <w:t>Gantt</w:t>
+                  </w:r>
+                  <w:proofErr w:type="spellEnd"/>
+                  <w:r>
+                    <w:rPr>
+                      <w:rFonts w:ascii="Calibri" w:hAnsi="Calibri"/>
+                      <w:lang w:val="pt-PT"/>
+                    </w:rPr>
+                    <w:t>: Previsão da Construção</w:t>
+                  </w:r>
+                  <w:bookmarkEnd w:id="6"/>
+                </w:p>
+              </w:txbxContent>
+            </v:textbox>
+            <w10:wrap type="tight"/>
+          </v:shape>
+        </w:pict>
       </w:r>
       <w:r>
         <w:rPr>
           <w:noProof/>
+          <w:lang w:eastAsia="pt-PT"/>
         </w:rPr>
         <w:drawing>
           <wp:anchor distT="0" distB="0" distL="114300" distR="114300" simplePos="0" relativeHeight="251671040" behindDoc="1" locked="0" layoutInCell="1" allowOverlap="1">
@@ -7944,19 +7332,13 @@
                     </a:ln>
                     <a:extLst>
                       <a:ext uri="{53640926-AAD7-44D8-BBD7-CCE9431645EC}">
-                        <a14:shadowObscured xmlns:a14="http://schemas.microsoft.com/office/drawing/2010/main"/>
+                        <a14:shadowObscured xmlns:a14="http://schemas.microsoft.com/office/drawing/2010/main" xmlns:wps="http://schemas.microsoft.com/office/word/2010/wordprocessingShape" xmlns:wpi="http://schemas.microsoft.com/office/word/2010/wordprocessingInk" xmlns:wpg="http://schemas.microsoft.com/office/word/2010/wordprocessingGroup" xmlns:w16se="http://schemas.microsoft.com/office/word/2015/wordml/symex" xmlns:w16cid="http://schemas.microsoft.com/office/word/2016/wordml/cid" xmlns:w15="http://schemas.microsoft.com/office/word/2012/wordml" xmlns:w14="http://schemas.microsoft.com/office/word/2010/wordml" xmlns:w="http://schemas.openxmlformats.org/wordprocessingml/2006/main" xmlns:w10="urn:schemas-microsoft-com:office:word" xmlns:wp14="http://schemas.microsoft.com/office/word/2010/wordprocessingDrawing" xmlns:v="urn:schemas-microsoft-com:vml" xmlns:o="urn:schemas-microsoft-com:office:office" xmlns:am3d="http://schemas.microsoft.com/office/drawing/2017/model3d" xmlns:aink="http://schemas.microsoft.com/office/drawing/2016/ink" xmlns:mc="http://schemas.openxmlformats.org/markup-compatibility/2006" xmlns:cx8="http://schemas.microsoft.com/office/drawing/2016/5/14/chartex" xmlns:cx7="http://schemas.microsoft.com/office/drawing/2016/5/13/chartex" xmlns:cx6="http://schemas.microsoft.com/office/drawing/2016/5/12/chartex" xmlns:cx5="http://schemas.microsoft.com/office/drawing/2016/5/11/chartex" xmlns:cx4="http://schemas.microsoft.com/office/drawing/2016/5/10/chartex" xmlns:cx3="http://schemas.microsoft.com/office/drawing/2016/5/9/chartex" xmlns:cx2="http://schemas.microsoft.com/office/drawing/2015/10/21/chartex" xmlns:cx1="http://schemas.microsoft.com/office/drawing/2015/9/8/chartex" xmlns:cx="http://schemas.microsoft.com/office/drawing/2014/chartex" xmlns:wpc="http://schemas.microsoft.com/office/word/2010/wordprocessingCanvas" xmlns=""/>
                       </a:ext>
                     </a:extLst>
                   </pic:spPr>
                 </pic:pic>
               </a:graphicData>
             </a:graphic>
-            <wp14:sizeRelH relativeFrom="page">
-              <wp14:pctWidth>0</wp14:pctWidth>
-            </wp14:sizeRelH>
-            <wp14:sizeRelV relativeFrom="page">
-              <wp14:pctHeight>0</wp14:pctHeight>
-            </wp14:sizeRelV>
           </wp:anchor>
         </w:drawing>
       </w:r>
@@ -7977,6 +7359,7 @@
       <w:r>
         <w:rPr>
           <w:noProof/>
+          <w:lang w:val="pt-PT" w:eastAsia="pt-PT"/>
         </w:rPr>
         <w:drawing>
           <wp:anchor distT="0" distB="0" distL="114300" distR="114300" simplePos="0" relativeHeight="251665920" behindDoc="1" locked="0" layoutInCell="1" allowOverlap="1">
@@ -8027,26 +7410,20 @@
                     </a:ln>
                     <a:extLst>
                       <a:ext uri="{53640926-AAD7-44D8-BBD7-CCE9431645EC}">
-                        <a14:shadowObscured xmlns:a14="http://schemas.microsoft.com/office/drawing/2010/main"/>
+                        <a14:shadowObscured xmlns:a14="http://schemas.microsoft.com/office/drawing/2010/main" xmlns:wps="http://schemas.microsoft.com/office/word/2010/wordprocessingShape" xmlns:wpi="http://schemas.microsoft.com/office/word/2010/wordprocessingInk" xmlns:wpg="http://schemas.microsoft.com/office/word/2010/wordprocessingGroup" xmlns:w16se="http://schemas.microsoft.com/office/word/2015/wordml/symex" xmlns:w16cid="http://schemas.microsoft.com/office/word/2016/wordml/cid" xmlns:w15="http://schemas.microsoft.com/office/word/2012/wordml" xmlns:w14="http://schemas.microsoft.com/office/word/2010/wordml" xmlns:w="http://schemas.openxmlformats.org/wordprocessingml/2006/main" xmlns:w10="urn:schemas-microsoft-com:office:word" xmlns:wp14="http://schemas.microsoft.com/office/word/2010/wordprocessingDrawing" xmlns:v="urn:schemas-microsoft-com:vml" xmlns:o="urn:schemas-microsoft-com:office:office" xmlns:am3d="http://schemas.microsoft.com/office/drawing/2017/model3d" xmlns:aink="http://schemas.microsoft.com/office/drawing/2016/ink" xmlns:mc="http://schemas.openxmlformats.org/markup-compatibility/2006" xmlns:cx8="http://schemas.microsoft.com/office/drawing/2016/5/14/chartex" xmlns:cx7="http://schemas.microsoft.com/office/drawing/2016/5/13/chartex" xmlns:cx6="http://schemas.microsoft.com/office/drawing/2016/5/12/chartex" xmlns:cx5="http://schemas.microsoft.com/office/drawing/2016/5/11/chartex" xmlns:cx4="http://schemas.microsoft.com/office/drawing/2016/5/10/chartex" xmlns:cx3="http://schemas.microsoft.com/office/drawing/2016/5/9/chartex" xmlns:cx2="http://schemas.microsoft.com/office/drawing/2015/10/21/chartex" xmlns:cx1="http://schemas.microsoft.com/office/drawing/2015/9/8/chartex" xmlns:cx="http://schemas.microsoft.com/office/drawing/2014/chartex" xmlns:wpc="http://schemas.microsoft.com/office/word/2010/wordprocessingCanvas" xmlns=""/>
                       </a:ext>
                     </a:extLst>
                   </pic:spPr>
                 </pic:pic>
               </a:graphicData>
             </a:graphic>
-            <wp14:sizeRelH relativeFrom="page">
-              <wp14:pctWidth>0</wp14:pctWidth>
-            </wp14:sizeRelH>
-            <wp14:sizeRelV relativeFrom="page">
-              <wp14:pctHeight>0</wp14:pctHeight>
-            </wp14:sizeRelV>
           </wp:anchor>
         </w:drawing>
       </w:r>
       <w:r>
         <w:rPr>
           <w:noProof/>
-          <w:lang w:val="pt-PT"/>
+          <w:lang w:val="pt-PT" w:eastAsia="pt-PT"/>
         </w:rPr>
         <w:drawing>
           <wp:anchor distT="0" distB="0" distL="114300" distR="114300" simplePos="0" relativeHeight="251662848" behindDoc="1" locked="0" layoutInCell="1" allowOverlap="1">
@@ -8096,12 +7473,6 @@
                 </pic:pic>
               </a:graphicData>
             </a:graphic>
-            <wp14:sizeRelH relativeFrom="page">
-              <wp14:pctWidth>0</wp14:pctWidth>
-            </wp14:sizeRelH>
-            <wp14:sizeRelV relativeFrom="page">
-              <wp14:pctHeight>0</wp14:pctHeight>
-            </wp14:sizeRelV>
           </wp:anchor>
         </w:drawing>
       </w:r>
@@ -8133,7 +7504,23 @@
           <w:color w:val="FF0000"/>
           <w:lang w:val="pt-PT"/>
         </w:rPr>
-        <w:t>Ao longo deste projeto, o grupo tentará cumprir ao máximo o planeamento previsto para cada fase, contudo para se realçar que o desenvolvimento dum produto de software pode não ser tão exato quanto o planeado, tentaremos fazer uma comparação com o que foi previsto e com o que realmente foi executado.</w:t>
+        <w:t xml:space="preserve">Ao longo deste projeto, o grupo tentará cumprir ao máximo o planeamento previsto para cada fase, contudo para se realçar que o desenvolvimento dum produto de </w:t>
+      </w:r>
+      <w:proofErr w:type="gramStart"/>
+      <w:r>
+        <w:rPr>
+          <w:color w:val="FF0000"/>
+          <w:lang w:val="pt-PT"/>
+        </w:rPr>
+        <w:t>software</w:t>
+      </w:r>
+      <w:proofErr w:type="gramEnd"/>
+      <w:r>
+        <w:rPr>
+          <w:color w:val="FF0000"/>
+          <w:lang w:val="pt-PT"/>
+        </w:rPr>
+        <w:t xml:space="preserve"> pode não ser tão exato quanto o planeado, tentaremos fazer uma comparação com o que foi previsto e com o que realmente foi executado.</w:t>
       </w:r>
     </w:p>
     <w:p>
@@ -8147,232 +7534,95 @@
         <w:rPr>
           <w:noProof/>
         </w:rPr>
-        <w:lastRenderedPageBreak/>
-        <mc:AlternateContent>
-          <mc:Choice Requires="wps">
-            <w:drawing>
-              <wp:anchor distT="0" distB="0" distL="114300" distR="114300" simplePos="0" relativeHeight="251676160" behindDoc="1" locked="0" layoutInCell="1" allowOverlap="1" wp14:anchorId="51E9DB30" wp14:editId="138AAF09">
-                <wp:simplePos x="0" y="0"/>
-                <wp:positionH relativeFrom="column">
-                  <wp:posOffset>210185</wp:posOffset>
-                </wp:positionH>
-                <wp:positionV relativeFrom="paragraph">
-                  <wp:posOffset>2233295</wp:posOffset>
-                </wp:positionV>
-                <wp:extent cx="5400040" cy="635"/>
-                <wp:effectExtent l="0" t="0" r="0" b="12065"/>
-                <wp:wrapTight wrapText="bothSides">
-                  <wp:wrapPolygon edited="0">
-                    <wp:start x="0" y="0"/>
-                    <wp:lineTo x="0" y="0"/>
-                    <wp:lineTo x="21539" y="0"/>
-                    <wp:lineTo x="21539" y="0"/>
-                    <wp:lineTo x="0" y="0"/>
-                  </wp:wrapPolygon>
-                </wp:wrapTight>
-                <wp:docPr id="26" name="Caixa de Texto 26"/>
-                <wp:cNvGraphicFramePr/>
-                <a:graphic xmlns:a="http://schemas.openxmlformats.org/drawingml/2006/main">
-                  <a:graphicData uri="http://schemas.microsoft.com/office/word/2010/wordprocessingShape">
-                    <wps:wsp>
-                      <wps:cNvSpPr txBox="1"/>
-                      <wps:spPr>
-                        <a:xfrm>
-                          <a:off x="0" y="0"/>
-                          <a:ext cx="5400040" cy="635"/>
-                        </a:xfrm>
-                        <a:prstGeom prst="rect">
-                          <a:avLst/>
-                        </a:prstGeom>
-                        <a:solidFill>
-                          <a:prstClr val="white"/>
-                        </a:solidFill>
-                        <a:ln>
-                          <a:noFill/>
-                        </a:ln>
-                      </wps:spPr>
-                      <wps:txbx>
-                        <w:txbxContent>
-                          <w:p>
-                            <w:pPr>
-                              <w:pStyle w:val="Legenda"/>
-                              <w:rPr>
-                                <w:rFonts w:ascii="Calibri" w:hAnsi="Calibri"/>
-                                <w:noProof/>
-                                <w:color w:val="FF0000"/>
-                                <w:lang w:val="pt-PT"/>
-                              </w:rPr>
-                            </w:pPr>
-                            <w:r>
-                              <w:rPr>
-                                <w:rFonts w:ascii="Calibri" w:hAnsi="Calibri"/>
-                                <w:lang w:val="pt-PT"/>
-                              </w:rPr>
-                              <w:t xml:space="preserve">Figura </w:t>
-                            </w:r>
-                            <w:r>
-                              <w:rPr>
-                                <w:rFonts w:ascii="Calibri" w:hAnsi="Calibri"/>
-                              </w:rPr>
-                              <w:fldChar w:fldCharType="begin"/>
-                            </w:r>
-                            <w:r>
-                              <w:rPr>
-                                <w:rFonts w:ascii="Calibri" w:hAnsi="Calibri"/>
-                                <w:lang w:val="pt-PT"/>
-                              </w:rPr>
-                              <w:instrText xml:space="preserve"> SEQ Figura \* ARABIC </w:instrText>
-                            </w:r>
-                            <w:r>
-                              <w:rPr>
-                                <w:rFonts w:ascii="Calibri" w:hAnsi="Calibri"/>
-                              </w:rPr>
-                              <w:fldChar w:fldCharType="separate"/>
-                            </w:r>
-                            <w:r>
-                              <w:rPr>
-                                <w:rFonts w:ascii="Calibri" w:hAnsi="Calibri"/>
-                                <w:noProof/>
-                                <w:lang w:val="pt-PT"/>
-                              </w:rPr>
-                              <w:t>4</w:t>
-                            </w:r>
-                            <w:r>
-                              <w:rPr>
-                                <w:rFonts w:ascii="Calibri" w:hAnsi="Calibri"/>
-                              </w:rPr>
-                              <w:fldChar w:fldCharType="end"/>
-                            </w:r>
-                            <w:r>
-                              <w:rPr>
-                                <w:rFonts w:ascii="Calibri" w:hAnsi="Calibri"/>
-                                <w:lang w:val="pt-PT"/>
-                              </w:rPr>
-                              <w:t xml:space="preserve"> - Diagrama de </w:t>
-                            </w:r>
-                            <w:proofErr w:type="spellStart"/>
-                            <w:r>
-                              <w:rPr>
-                                <w:rFonts w:ascii="Calibri" w:hAnsi="Calibri"/>
-                                <w:lang w:val="pt-PT"/>
-                              </w:rPr>
-                              <w:t>Gantt</w:t>
-                            </w:r>
-                            <w:proofErr w:type="spellEnd"/>
-                            <w:r>
-                              <w:rPr>
-                                <w:rFonts w:ascii="Calibri" w:hAnsi="Calibri"/>
-                                <w:lang w:val="pt-PT"/>
-                              </w:rPr>
-                              <w:t>: Realidade da Fundamentação</w:t>
-                            </w:r>
-                          </w:p>
-                        </w:txbxContent>
-                      </wps:txbx>
-                      <wps:bodyPr rot="0" spcFirstLastPara="0" vertOverflow="overflow" horzOverflow="overflow" vert="horz" wrap="square" lIns="0" tIns="0" rIns="0" bIns="0" numCol="1" spcCol="0" rtlCol="0" fromWordArt="0" anchor="t" anchorCtr="0" forceAA="0" compatLnSpc="1">
-                        <a:prstTxWarp prst="textNoShape">
-                          <a:avLst/>
-                        </a:prstTxWarp>
-                        <a:spAutoFit/>
-                      </wps:bodyPr>
-                    </wps:wsp>
-                  </a:graphicData>
-                </a:graphic>
-              </wp:anchor>
-            </w:drawing>
-          </mc:Choice>
-          <mc:Fallback>
-            <w:pict>
-              <v:shape w14:anchorId="51E9DB30" id="Caixa de Texto 26" o:spid="_x0000_s1036" type="#_x0000_t202" style="position:absolute;left:0;text-align:left;margin-left:16.55pt;margin-top:175.85pt;width:425.2pt;height:.05pt;z-index:-251640320;visibility:visible;mso-wrap-style:square;mso-wrap-distance-left:9pt;mso-wrap-distance-top:0;mso-wrap-distance-right:9pt;mso-wrap-distance-bottom:0;mso-position-horizontal:absolute;mso-position-horizontal-relative:text;mso-position-vertical:absolute;mso-position-vertical-relative:text;v-text-anchor:top" o:gfxdata="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" stroked="f">
-                <v:textbox style="mso-fit-shape-to-text:t" inset="0,0,0,0">
-                  <w:txbxContent>
-                    <w:p>
-                      <w:pPr>
-                        <w:pStyle w:val="Legenda"/>
-                        <w:rPr>
-                          <w:rFonts w:ascii="Calibri" w:hAnsi="Calibri"/>
-                          <w:noProof/>
-                          <w:color w:val="FF0000"/>
-                          <w:lang w:val="pt-PT"/>
-                        </w:rPr>
-                      </w:pPr>
-                      <w:r>
-                        <w:rPr>
-                          <w:rFonts w:ascii="Calibri" w:hAnsi="Calibri"/>
-                          <w:lang w:val="pt-PT"/>
-                        </w:rPr>
-                        <w:t xml:space="preserve">Figura </w:t>
-                      </w:r>
-                      <w:r>
-                        <w:rPr>
-                          <w:rFonts w:ascii="Calibri" w:hAnsi="Calibri"/>
-                        </w:rPr>
-                        <w:fldChar w:fldCharType="begin"/>
-                      </w:r>
-                      <w:r>
-                        <w:rPr>
-                          <w:rFonts w:ascii="Calibri" w:hAnsi="Calibri"/>
-                          <w:lang w:val="pt-PT"/>
-                        </w:rPr>
-                        <w:instrText xml:space="preserve"> SEQ Figura \* ARABIC </w:instrText>
-                      </w:r>
-                      <w:r>
-                        <w:rPr>
-                          <w:rFonts w:ascii="Calibri" w:hAnsi="Calibri"/>
-                        </w:rPr>
-                        <w:fldChar w:fldCharType="separate"/>
-                      </w:r>
-                      <w:r>
-                        <w:rPr>
-                          <w:rFonts w:ascii="Calibri" w:hAnsi="Calibri"/>
-                          <w:noProof/>
-                          <w:lang w:val="pt-PT"/>
-                        </w:rPr>
-                        <w:t>4</w:t>
-                      </w:r>
-                      <w:r>
-                        <w:rPr>
-                          <w:rFonts w:ascii="Calibri" w:hAnsi="Calibri"/>
-                        </w:rPr>
-                        <w:fldChar w:fldCharType="end"/>
-                      </w:r>
-                      <w:r>
-                        <w:rPr>
-                          <w:rFonts w:ascii="Calibri" w:hAnsi="Calibri"/>
-                          <w:lang w:val="pt-PT"/>
-                        </w:rPr>
-                        <w:t xml:space="preserve"> - Diagrama de </w:t>
-                      </w:r>
-                      <w:proofErr w:type="spellStart"/>
-                      <w:r>
-                        <w:rPr>
-                          <w:rFonts w:ascii="Calibri" w:hAnsi="Calibri"/>
-                          <w:lang w:val="pt-PT"/>
-                        </w:rPr>
-                        <w:t>Gantt</w:t>
-                      </w:r>
-                      <w:proofErr w:type="spellEnd"/>
-                      <w:r>
-                        <w:rPr>
-                          <w:rFonts w:ascii="Calibri" w:hAnsi="Calibri"/>
-                          <w:lang w:val="pt-PT"/>
-                        </w:rPr>
-                        <w:t>: Realidade da Fundamentação</w:t>
-                      </w:r>
-                    </w:p>
-                  </w:txbxContent>
-                </v:textbox>
-                <w10:wrap type="tight"/>
-              </v:shape>
-            </w:pict>
-          </mc:Fallback>
-        </mc:AlternateContent>
+        <w:pict>
+          <v:shape id="Caixa de Texto 26" o:spid="_x0000_s1036" type="#_x0000_t202" style="position:absolute;left:0;text-align:left;margin-left:16.55pt;margin-top:175.85pt;width:425.2pt;height:.05pt;z-index:-251640320;visibility:visible" wrapcoords="-38 0 -38 21060 21600 21060 21600 0 -38 0" o:gfxdata="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" stroked="f">
+            <v:textbox style="mso-fit-shape-to-text:t" inset="0,0,0,0">
+              <w:txbxContent>
+                <w:p>
+                  <w:pPr>
+                    <w:pStyle w:val="Legenda"/>
+                    <w:rPr>
+                      <w:rFonts w:ascii="Calibri" w:hAnsi="Calibri"/>
+                      <w:noProof/>
+                      <w:color w:val="FF0000"/>
+                      <w:lang w:val="pt-PT"/>
+                    </w:rPr>
+                  </w:pPr>
+                  <w:r>
+                    <w:rPr>
+                      <w:rFonts w:ascii="Calibri" w:hAnsi="Calibri"/>
+                      <w:lang w:val="pt-PT"/>
+                    </w:rPr>
+                    <w:t xml:space="preserve">Figura </w:t>
+                  </w:r>
+                  <w:r>
+                    <w:rPr>
+                      <w:rFonts w:ascii="Calibri" w:hAnsi="Calibri"/>
+                    </w:rPr>
+                    <w:fldChar w:fldCharType="begin"/>
+                  </w:r>
+                  <w:r>
+                    <w:rPr>
+                      <w:rFonts w:ascii="Calibri" w:hAnsi="Calibri"/>
+                      <w:lang w:val="pt-PT"/>
+                    </w:rPr>
+                    <w:instrText xml:space="preserve"> SEQ Figura \* ARABIC </w:instrText>
+                  </w:r>
+                  <w:r>
+                    <w:rPr>
+                      <w:rFonts w:ascii="Calibri" w:hAnsi="Calibri"/>
+                    </w:rPr>
+                    <w:fldChar w:fldCharType="separate"/>
+                  </w:r>
+                  <w:r>
+                    <w:rPr>
+                      <w:rFonts w:ascii="Calibri" w:hAnsi="Calibri"/>
+                      <w:noProof/>
+                      <w:lang w:val="pt-PT"/>
+                    </w:rPr>
+                    <w:t>4</w:t>
+                  </w:r>
+                  <w:r>
+                    <w:rPr>
+                      <w:rFonts w:ascii="Calibri" w:hAnsi="Calibri"/>
+                    </w:rPr>
+                    <w:fldChar w:fldCharType="end"/>
+                  </w:r>
+                  <w:r>
+                    <w:rPr>
+                      <w:rFonts w:ascii="Calibri" w:hAnsi="Calibri"/>
+                      <w:lang w:val="pt-PT"/>
+                    </w:rPr>
+                    <w:t xml:space="preserve"> - Diagrama de </w:t>
+                  </w:r>
+                  <w:proofErr w:type="spellStart"/>
+                  <w:r>
+                    <w:rPr>
+                      <w:rFonts w:ascii="Calibri" w:hAnsi="Calibri"/>
+                      <w:lang w:val="pt-PT"/>
+                    </w:rPr>
+                    <w:t>Gantt</w:t>
+                  </w:r>
+                  <w:proofErr w:type="spellEnd"/>
+                  <w:r>
+                    <w:rPr>
+                      <w:rFonts w:ascii="Calibri" w:hAnsi="Calibri"/>
+                      <w:lang w:val="pt-PT"/>
+                    </w:rPr>
+                    <w:t>: Realidade da Fundamentação</w:t>
+                  </w:r>
+                </w:p>
+              </w:txbxContent>
+            </v:textbox>
+            <w10:wrap type="tight"/>
+          </v:shape>
+        </w:pict>
       </w:r>
       <w:r>
         <w:rPr>
           <w:noProof/>
           <w:color w:val="FF0000"/>
-          <w:lang w:val="pt-PT"/>
+          <w:lang w:val="pt-PT" w:eastAsia="pt-PT"/>
         </w:rPr>
         <w:drawing>
           <wp:anchor distT="0" distB="0" distL="114300" distR="114300" simplePos="0" relativeHeight="251674112" behindDoc="1" locked="0" layoutInCell="1" allowOverlap="1">
@@ -8423,19 +7673,13 @@
                     </a:ln>
                     <a:extLst>
                       <a:ext uri="{53640926-AAD7-44D8-BBD7-CCE9431645EC}">
-                        <a14:shadowObscured xmlns:a14="http://schemas.microsoft.com/office/drawing/2010/main"/>
+                        <a14:shadowObscured xmlns:a14="http://schemas.microsoft.com/office/drawing/2010/main" xmlns:wps="http://schemas.microsoft.com/office/word/2010/wordprocessingShape" xmlns:wpi="http://schemas.microsoft.com/office/word/2010/wordprocessingInk" xmlns:wpg="http://schemas.microsoft.com/office/word/2010/wordprocessingGroup" xmlns:w16se="http://schemas.microsoft.com/office/word/2015/wordml/symex" xmlns:w16cid="http://schemas.microsoft.com/office/word/2016/wordml/cid" xmlns:w15="http://schemas.microsoft.com/office/word/2012/wordml" xmlns:w14="http://schemas.microsoft.com/office/word/2010/wordml" xmlns:w="http://schemas.openxmlformats.org/wordprocessingml/2006/main" xmlns:w10="urn:schemas-microsoft-com:office:word" xmlns:wp14="http://schemas.microsoft.com/office/word/2010/wordprocessingDrawing" xmlns:v="urn:schemas-microsoft-com:vml" xmlns:o="urn:schemas-microsoft-com:office:office" xmlns:am3d="http://schemas.microsoft.com/office/drawing/2017/model3d" xmlns:aink="http://schemas.microsoft.com/office/drawing/2016/ink" xmlns:mc="http://schemas.openxmlformats.org/markup-compatibility/2006" xmlns:cx8="http://schemas.microsoft.com/office/drawing/2016/5/14/chartex" xmlns:cx7="http://schemas.microsoft.com/office/drawing/2016/5/13/chartex" xmlns:cx6="http://schemas.microsoft.com/office/drawing/2016/5/12/chartex" xmlns:cx5="http://schemas.microsoft.com/office/drawing/2016/5/11/chartex" xmlns:cx4="http://schemas.microsoft.com/office/drawing/2016/5/10/chartex" xmlns:cx3="http://schemas.microsoft.com/office/drawing/2016/5/9/chartex" xmlns:cx2="http://schemas.microsoft.com/office/drawing/2015/10/21/chartex" xmlns:cx1="http://schemas.microsoft.com/office/drawing/2015/9/8/chartex" xmlns:cx="http://schemas.microsoft.com/office/drawing/2014/chartex" xmlns:wpc="http://schemas.microsoft.com/office/word/2010/wordprocessingCanvas" xmlns=""/>
                       </a:ext>
                     </a:extLst>
                   </pic:spPr>
                 </pic:pic>
               </a:graphicData>
             </a:graphic>
-            <wp14:sizeRelH relativeFrom="page">
-              <wp14:pctWidth>0</wp14:pctWidth>
-            </wp14:sizeRelH>
-            <wp14:sizeRelV relativeFrom="page">
-              <wp14:pctHeight>0</wp14:pctHeight>
-            </wp14:sizeRelV>
           </wp:anchor>
         </w:drawing>
       </w:r>
@@ -8444,7 +7688,15 @@
           <w:color w:val="FF0000"/>
           <w:lang w:val="pt-PT"/>
         </w:rPr>
-        <w:t>Tal já pode ser visto na seguinte imagem, correspondente à presente fase (Fundamentação):</w:t>
+        <w:t xml:space="preserve">Tal já pode ser visto na seguinte imagem, correspondente à presente fase </w:t>
+      </w:r>
+      <w:r>
+        <w:rPr>
+          <w:color w:val="FF0000"/>
+          <w:lang w:val="pt-PT"/>
+        </w:rPr>
+        <w:lastRenderedPageBreak/>
+        <w:t>(Fundamentação):</w:t>
       </w:r>
     </w:p>
     <w:p>
@@ -8485,6 +7737,7 @@
           <w:lang w:val="pt-PT"/>
         </w:rPr>
       </w:pPr>
+      <w:proofErr w:type="gramStart"/>
       <w:r>
         <w:rPr>
           <w:color w:val="FF0000"/>
@@ -8497,7 +7750,15 @@
           <w:color w:val="FF0000"/>
           <w:lang w:val="pt-PT"/>
         </w:rPr>
-        <w:t>Nesta primeira fase notam-se já algumas diferenças com a previsão feita, fruto da</w:t>
+        <w:t>Nesta</w:t>
+      </w:r>
+      <w:proofErr w:type="gramEnd"/>
+      <w:r>
+        <w:rPr>
+          <w:color w:val="FF0000"/>
+          <w:lang w:val="pt-PT"/>
+        </w:rPr>
+        <w:t xml:space="preserve"> primeira fase notam-se já algumas diferenças com a previsão feita, fruto da</w:t>
       </w:r>
       <w:r>
         <w:rPr>
@@ -8667,76 +7928,85 @@
           <w:color w:val="FF0000"/>
           <w:lang w:val="pt-PT"/>
         </w:rPr>
-        <w:t xml:space="preserve">Na Secção 4 será apresentada toda a estruturação e implementação da Base de Dados. Esta secção incluirá o Modelo Conceptual onde vamos explicar todas as entidades, relacionamentos e atributos. Iremos também identificar as chaves primárias, candidatas e </w:t>
-      </w:r>
+        <w:t>Na Secção 4 será apresentada toda a estruturação e implementação da Base de Dados. Esta secção incluirá o Modelo Conceptual onde vamos explicar todas as entidades, relacionamentos e atributos. Iremos também identificar as chaves primárias, candidatas e alternativas. Por fim, será apresentado o Modelo Lógico resultante do Modelo Conceptual desenvolvido.</w:t>
+      </w:r>
+    </w:p>
+    <w:p>
+      <w:pPr>
+        <w:rPr>
+          <w:color w:val="FF0000"/>
+          <w:lang w:val="pt-PT"/>
+        </w:rPr>
+      </w:pPr>
+      <w:r>
+        <w:rPr>
+          <w:color w:val="FF0000"/>
+          <w:lang w:val="pt-PT"/>
+        </w:rPr>
+        <w:t>Na Secção 5 vamos mostrar e explicar a interface criada para o Software “</w:t>
+      </w:r>
+      <w:proofErr w:type="spellStart"/>
+      <w:r>
+        <w:rPr>
+          <w:i/>
+          <w:color w:val="FF0000"/>
+          <w:lang w:val="pt-PT"/>
+        </w:rPr>
+        <w:t>FeelItaly</w:t>
+      </w:r>
+      <w:proofErr w:type="spellEnd"/>
+      <w:r>
+        <w:rPr>
+          <w:color w:val="FF0000"/>
+          <w:lang w:val="pt-PT"/>
+        </w:rPr>
+        <w:t>” bem como as funcionalidades que poderão ser executadas em cada janela de interface.</w:t>
+      </w:r>
+    </w:p>
+    <w:p>
+      <w:pPr>
+        <w:rPr>
+          <w:color w:val="FF0000"/>
+          <w:lang w:val="pt-PT"/>
+        </w:rPr>
+      </w:pPr>
+      <w:r>
+        <w:rPr>
+          <w:color w:val="FF0000"/>
+          <w:lang w:val="pt-PT"/>
+        </w:rPr>
+        <w:t>Na Secção 6 serão apresentados todos os detalhes de implementação. Em primeiro lugar será explicada a implementação da plataforma Web seguida da sua respetiva adaptação a Mobile. De seguida serão apresentados os detalhes de implementação relativos ao GPS e ao reconhecimento de voz. Finalmente</w:t>
+      </w:r>
+      <w:proofErr w:type="gramStart"/>
+      <w:r>
+        <w:rPr>
+          <w:color w:val="FF0000"/>
+          <w:lang w:val="pt-PT"/>
+        </w:rPr>
+        <w:t>,</w:t>
+      </w:r>
+      <w:proofErr w:type="gramEnd"/>
+      <w:r>
+        <w:rPr>
+          <w:color w:val="FF0000"/>
+          <w:lang w:val="pt-PT"/>
+        </w:rPr>
+        <w:t xml:space="preserve"> será reservado um campo para a amostra de alguns testes feitos durante a implementação do programa e os seus respetivos resultados.</w:t>
+      </w:r>
+    </w:p>
+    <w:p>
+      <w:pPr>
+        <w:rPr>
+          <w:color w:val="FF0000"/>
+          <w:lang w:val="pt-PT"/>
+        </w:rPr>
+      </w:pPr>
       <w:r>
         <w:rPr>
           <w:color w:val="FF0000"/>
           <w:lang w:val="pt-PT"/>
         </w:rPr>
         <w:lastRenderedPageBreak/>
-        <w:t>alternativas. Por fim, será apresentado o Modelo Lógico resultante do Modelo Conceptual desenvolvido.</w:t>
-      </w:r>
-    </w:p>
-    <w:p>
-      <w:pPr>
-        <w:rPr>
-          <w:color w:val="FF0000"/>
-          <w:lang w:val="pt-PT"/>
-        </w:rPr>
-      </w:pPr>
-      <w:r>
-        <w:rPr>
-          <w:color w:val="FF0000"/>
-          <w:lang w:val="pt-PT"/>
-        </w:rPr>
-        <w:t>Na Secção 5 vamos mostrar e explicar a interface criada para o Software “</w:t>
-      </w:r>
-      <w:proofErr w:type="spellStart"/>
-      <w:r>
-        <w:rPr>
-          <w:i/>
-          <w:color w:val="FF0000"/>
-          <w:lang w:val="pt-PT"/>
-        </w:rPr>
-        <w:t>FeelItaly</w:t>
-      </w:r>
-      <w:proofErr w:type="spellEnd"/>
-      <w:r>
-        <w:rPr>
-          <w:color w:val="FF0000"/>
-          <w:lang w:val="pt-PT"/>
-        </w:rPr>
-        <w:t>” bem como as funcionalidades que poderão ser executadas em cada janela de interface.</w:t>
-      </w:r>
-    </w:p>
-    <w:p>
-      <w:pPr>
-        <w:rPr>
-          <w:color w:val="FF0000"/>
-          <w:lang w:val="pt-PT"/>
-        </w:rPr>
-      </w:pPr>
-      <w:r>
-        <w:rPr>
-          <w:color w:val="FF0000"/>
-          <w:lang w:val="pt-PT"/>
-        </w:rPr>
-        <w:t>Na Secção 6 serão apresentados todos os detalhes de implementação. Em primeiro lugar será explicada a implementação da plataforma Web seguida da sua respetiva adaptação a Mobile. De seguida serão apresentados os detalhes de implementação relativos ao GPS e ao reconhecimento de voz. Finalmente, será reservado um campo para a amostra de alguns testes feitos durante a implementação do programa e os seus respetivos resultados.</w:t>
-      </w:r>
-    </w:p>
-    <w:p>
-      <w:pPr>
-        <w:rPr>
-          <w:color w:val="FF0000"/>
-          <w:lang w:val="pt-PT"/>
-        </w:rPr>
-      </w:pPr>
-      <w:r>
-        <w:rPr>
-          <w:color w:val="FF0000"/>
-          <w:lang w:val="pt-PT"/>
-        </w:rPr>
         <w:t>Por último, na secção 7, passaremos a apresentar as reflexões finais e uma apreciação do sistema construído de uma forma construtiva e justificada.</w:t>
       </w:r>
     </w:p>
@@ -8754,15 +8024,23 @@
           <w:rFonts w:ascii="Calibri" w:hAnsi="Calibri"/>
         </w:rPr>
       </w:pPr>
-      <w:bookmarkStart w:id="10" w:name="_Toc535645388"/>
+      <w:bookmarkStart w:id="7" w:name="_Toc535645388"/>
+      <w:proofErr w:type="gramStart"/>
       <w:r>
         <w:rPr>
           <w:rFonts w:ascii="Calibri" w:hAnsi="Calibri"/>
         </w:rPr>
         <w:lastRenderedPageBreak/>
-        <w:t>Sugestões para Escrita do Relatório</w:t>
-      </w:r>
-      <w:bookmarkEnd w:id="10"/>
+        <w:t>Sugestões para</w:t>
+      </w:r>
+      <w:proofErr w:type="gramEnd"/>
+      <w:r>
+        <w:rPr>
+          <w:rFonts w:ascii="Calibri" w:hAnsi="Calibri"/>
+        </w:rPr>
+        <w:t xml:space="preserve"> Escrita do Relatório</w:t>
+      </w:r>
+      <w:bookmarkEnd w:id="7"/>
     </w:p>
     <w:p>
       <w:pPr>
@@ -8771,51 +8049,69 @@
           <w:rFonts w:ascii="Calibri" w:hAnsi="Calibri"/>
         </w:rPr>
       </w:pPr>
-      <w:bookmarkStart w:id="11" w:name="_Toc535645389"/>
+      <w:bookmarkStart w:id="8" w:name="_Toc535645389"/>
       <w:r>
         <w:rPr>
           <w:rFonts w:ascii="Calibri" w:hAnsi="Calibri"/>
         </w:rPr>
         <w:t>Sugestões Gerais</w:t>
       </w:r>
-      <w:bookmarkEnd w:id="11"/>
-    </w:p>
-    <w:p>
-      <w:pPr>
-        <w:rPr>
-          <w:rFonts w:ascii="Calibri" w:hAnsi="Calibri"/>
-          <w:lang w:val="pt-PT"/>
-        </w:rPr>
-      </w:pPr>
-      <w:r>
-        <w:rPr>
-          <w:rFonts w:ascii="Calibri" w:hAnsi="Calibri"/>
-          <w:lang w:val="pt-PT"/>
-        </w:rPr>
-        <w:t>&lt;&lt;O presente documento deverá servir de base para a escrita do relatório do trabalho realizado.&gt;&gt;</w:t>
-      </w:r>
-    </w:p>
-    <w:p>
-      <w:pPr>
-        <w:rPr>
-          <w:rFonts w:ascii="Calibri" w:hAnsi="Calibri"/>
-          <w:lang w:val="pt-PT"/>
-        </w:rPr>
-      </w:pPr>
-    </w:p>
-    <w:p>
-      <w:pPr>
-        <w:rPr>
-          <w:rFonts w:ascii="Calibri" w:hAnsi="Calibri"/>
-          <w:lang w:val="pt-PT"/>
-        </w:rPr>
-      </w:pPr>
-      <w:r>
-        <w:rPr>
-          <w:rFonts w:ascii="Calibri" w:hAnsi="Calibri"/>
-          <w:lang w:val="pt-PT"/>
-        </w:rPr>
-        <w:t xml:space="preserve">&lt;&lt;O tipo de letra a utilizar deverá ser </w:t>
+      <w:bookmarkEnd w:id="8"/>
+    </w:p>
+    <w:p>
+      <w:pPr>
+        <w:rPr>
+          <w:rFonts w:ascii="Calibri" w:hAnsi="Calibri"/>
+          <w:lang w:val="pt-PT"/>
+        </w:rPr>
+      </w:pPr>
+      <w:proofErr w:type="gramStart"/>
+      <w:r>
+        <w:rPr>
+          <w:rFonts w:ascii="Calibri" w:hAnsi="Calibri"/>
+          <w:lang w:val="pt-PT"/>
+        </w:rPr>
+        <w:t>&lt;&lt;O</w:t>
+      </w:r>
+      <w:proofErr w:type="gramEnd"/>
+      <w:r>
+        <w:rPr>
+          <w:rFonts w:ascii="Calibri" w:hAnsi="Calibri"/>
+          <w:lang w:val="pt-PT"/>
+        </w:rPr>
+        <w:t xml:space="preserve"> presente documento deverá servir de base para a escrita do relatório do trabalho realizado.&gt;&gt;</w:t>
+      </w:r>
+    </w:p>
+    <w:p>
+      <w:pPr>
+        <w:rPr>
+          <w:rFonts w:ascii="Calibri" w:hAnsi="Calibri"/>
+          <w:lang w:val="pt-PT"/>
+        </w:rPr>
+      </w:pPr>
+    </w:p>
+    <w:p>
+      <w:pPr>
+        <w:rPr>
+          <w:rFonts w:ascii="Calibri" w:hAnsi="Calibri"/>
+          <w:lang w:val="pt-PT"/>
+        </w:rPr>
+      </w:pPr>
+      <w:proofErr w:type="gramStart"/>
+      <w:r>
+        <w:rPr>
+          <w:rFonts w:ascii="Calibri" w:hAnsi="Calibri"/>
+          <w:lang w:val="pt-PT"/>
+        </w:rPr>
+        <w:t>&lt;&lt;O</w:t>
+      </w:r>
+      <w:proofErr w:type="gramEnd"/>
+      <w:r>
+        <w:rPr>
+          <w:rFonts w:ascii="Calibri" w:hAnsi="Calibri"/>
+          <w:lang w:val="pt-PT"/>
+        </w:rPr>
+        <w:t xml:space="preserve"> tipo de letra a utilizar deverá ser </w:t>
       </w:r>
       <w:proofErr w:type="spellStart"/>
       <w:r>
@@ -8872,12 +8168,21 @@
           <w:lang w:val="pt-PT"/>
         </w:rPr>
       </w:pPr>
-      <w:r>
-        <w:rPr>
-          <w:rFonts w:ascii="Calibri" w:hAnsi="Calibri"/>
-          <w:lang w:val="pt-PT"/>
-        </w:rPr>
-        <w:t xml:space="preserve">&lt;&lt; Alguns estilos documento: Heading1, Heading2, Heading3, Normal e </w:t>
+      <w:proofErr w:type="gramStart"/>
+      <w:r>
+        <w:rPr>
+          <w:rFonts w:ascii="Calibri" w:hAnsi="Calibri"/>
+          <w:lang w:val="pt-PT"/>
+        </w:rPr>
+        <w:t>&lt;&lt;</w:t>
+      </w:r>
+      <w:proofErr w:type="gramEnd"/>
+      <w:r>
+        <w:rPr>
+          <w:rFonts w:ascii="Calibri" w:hAnsi="Calibri"/>
+          <w:lang w:val="pt-PT"/>
+        </w:rPr>
+        <w:t xml:space="preserve"> Alguns estilos documento: Heading1, Heading2, Heading3, Normal e </w:t>
       </w:r>
       <w:proofErr w:type="spellStart"/>
       <w:r>
@@ -8927,12 +8232,21 @@
           <w:lang w:val="pt-PT"/>
         </w:rPr>
       </w:pPr>
-      <w:r>
-        <w:rPr>
-          <w:rFonts w:ascii="Calibri" w:hAnsi="Calibri"/>
-          <w:lang w:val="pt-PT"/>
-        </w:rPr>
-        <w:t xml:space="preserve">&lt;&lt;Os formatos e estilos de letra não devem estar constantemente a ser modificados ao longo do relatório. Tal situação dará origem a um relatório com um formato e apresentação muito heterogénea e com um </w:t>
+      <w:proofErr w:type="gramStart"/>
+      <w:r>
+        <w:rPr>
+          <w:rFonts w:ascii="Calibri" w:hAnsi="Calibri"/>
+          <w:lang w:val="pt-PT"/>
+        </w:rPr>
+        <w:t>&lt;&lt;Os</w:t>
+      </w:r>
+      <w:proofErr w:type="gramEnd"/>
+      <w:r>
+        <w:rPr>
+          <w:rFonts w:ascii="Calibri" w:hAnsi="Calibri"/>
+          <w:lang w:val="pt-PT"/>
+        </w:rPr>
+        <w:t xml:space="preserve"> formatos e estilos de letra não devem estar constantemente a ser modificados ao longo do relatório. Tal situação dará origem a um relatório com um formato e apresentação muito heterogénea e com um </w:t>
       </w:r>
       <w:proofErr w:type="spellStart"/>
       <w:r>
@@ -8958,28 +8272,37 @@
           <w:rFonts w:ascii="Calibri" w:hAnsi="Calibri"/>
         </w:rPr>
       </w:pPr>
-      <w:bookmarkStart w:id="12" w:name="_Toc535645390"/>
+      <w:bookmarkStart w:id="9" w:name="_Toc535645390"/>
       <w:r>
         <w:rPr>
           <w:rFonts w:ascii="Calibri" w:hAnsi="Calibri"/>
         </w:rPr>
         <w:t>Termos Estrangeiros</w:t>
       </w:r>
-      <w:bookmarkEnd w:id="12"/>
-    </w:p>
-    <w:p>
-      <w:pPr>
-        <w:rPr>
-          <w:rFonts w:ascii="Calibri" w:hAnsi="Calibri"/>
-          <w:lang w:val="pt-PT"/>
-        </w:rPr>
-      </w:pPr>
-      <w:r>
-        <w:rPr>
-          <w:rFonts w:ascii="Calibri" w:hAnsi="Calibri"/>
-          <w:lang w:val="pt-PT"/>
-        </w:rPr>
-        <w:t xml:space="preserve">&lt;&lt;Os termos estrangeiros utilizados deverão ser apresentados num formato diferente do resto do texto, por exemplo: </w:t>
+      <w:bookmarkEnd w:id="9"/>
+    </w:p>
+    <w:p>
+      <w:pPr>
+        <w:rPr>
+          <w:rFonts w:ascii="Calibri" w:hAnsi="Calibri"/>
+          <w:lang w:val="pt-PT"/>
+        </w:rPr>
+      </w:pPr>
+      <w:proofErr w:type="gramStart"/>
+      <w:r>
+        <w:rPr>
+          <w:rFonts w:ascii="Calibri" w:hAnsi="Calibri"/>
+          <w:lang w:val="pt-PT"/>
+        </w:rPr>
+        <w:t>&lt;&lt;Os</w:t>
+      </w:r>
+      <w:proofErr w:type="gramEnd"/>
+      <w:r>
+        <w:rPr>
+          <w:rFonts w:ascii="Calibri" w:hAnsi="Calibri"/>
+          <w:lang w:val="pt-PT"/>
+        </w:rPr>
+        <w:t xml:space="preserve"> termos estrangeiros utilizados deverão ser apresentados num formato diferente do resto do texto, por exemplo: </w:t>
       </w:r>
       <w:r>
         <w:rPr>
@@ -9048,28 +8371,37 @@
           <w:rFonts w:ascii="Calibri" w:hAnsi="Calibri"/>
         </w:rPr>
       </w:pPr>
-      <w:bookmarkStart w:id="13" w:name="_Toc535645391"/>
+      <w:bookmarkStart w:id="10" w:name="_Toc535645391"/>
       <w:r>
         <w:rPr>
           <w:rFonts w:ascii="Calibri" w:hAnsi="Calibri"/>
         </w:rPr>
         <w:t>Tabelas e Figuras</w:t>
       </w:r>
-      <w:bookmarkEnd w:id="13"/>
-    </w:p>
-    <w:p>
-      <w:pPr>
-        <w:rPr>
-          <w:rFonts w:ascii="Calibri" w:hAnsi="Calibri"/>
-          <w:lang w:val="pt-PT"/>
-        </w:rPr>
-      </w:pPr>
-      <w:r>
-        <w:rPr>
-          <w:rFonts w:ascii="Calibri" w:hAnsi="Calibri"/>
-          <w:lang w:val="pt-PT"/>
-        </w:rPr>
-        <w:t xml:space="preserve">&lt;&lt;Caso seja necessário introduzir figuras ou tabelas no corpo do documento, estas devem seguir os formatos que se apresentam de seguida. Qualquer figura ou tabela deverá ter uma legenda associada, devendo esta estar </w:t>
+      <w:bookmarkEnd w:id="10"/>
+    </w:p>
+    <w:p>
+      <w:pPr>
+        <w:rPr>
+          <w:rFonts w:ascii="Calibri" w:hAnsi="Calibri"/>
+          <w:lang w:val="pt-PT"/>
+        </w:rPr>
+      </w:pPr>
+      <w:proofErr w:type="gramStart"/>
+      <w:r>
+        <w:rPr>
+          <w:rFonts w:ascii="Calibri" w:hAnsi="Calibri"/>
+          <w:lang w:val="pt-PT"/>
+        </w:rPr>
+        <w:t>&lt;&lt;Caso</w:t>
+      </w:r>
+      <w:proofErr w:type="gramEnd"/>
+      <w:r>
+        <w:rPr>
+          <w:rFonts w:ascii="Calibri" w:hAnsi="Calibri"/>
+          <w:lang w:val="pt-PT"/>
+        </w:rPr>
+        <w:t xml:space="preserve"> seja necessário introduzir figuras ou tabelas no corpo do documento, estas devem seguir os formatos que se apresentam de seguida. Qualquer figura ou tabela deverá ter uma legenda associada, devendo esta estar </w:t>
       </w:r>
       <w:proofErr w:type="spellStart"/>
       <w:r>
@@ -9117,7 +8449,7 @@
         <w:rPr>
           <w:rFonts w:ascii="Calibri" w:hAnsi="Calibri"/>
           <w:noProof/>
-          <w:lang w:val="pt-PT"/>
+          <w:lang w:val="pt-PT" w:eastAsia="pt-PT"/>
         </w:rPr>
         <w:lastRenderedPageBreak/>
         <w:drawing>
@@ -9141,7 +8473,7 @@
                     <a:blip r:embed="rId19">
                       <a:extLst>
                         <a:ext uri="{28A0092B-C50C-407E-A947-70E740481C1C}">
-                          <a14:useLocalDpi xmlns:a14="http://schemas.microsoft.com/office/drawing/2010/main" val="0"/>
+                          <a14:useLocalDpi xmlns:a14="http://schemas.microsoft.com/office/drawing/2010/main" xmlns:wps="http://schemas.microsoft.com/office/word/2010/wordprocessingShape" xmlns:wpi="http://schemas.microsoft.com/office/word/2010/wordprocessingInk" xmlns:wpg="http://schemas.microsoft.com/office/word/2010/wordprocessingGroup" xmlns:w16se="http://schemas.microsoft.com/office/word/2015/wordml/symex" xmlns:w16cid="http://schemas.microsoft.com/office/word/2016/wordml/cid" xmlns:w15="http://schemas.microsoft.com/office/word/2012/wordml" xmlns:w14="http://schemas.microsoft.com/office/word/2010/wordml" xmlns:w="http://schemas.openxmlformats.org/wordprocessingml/2006/main" xmlns:w10="urn:schemas-microsoft-com:office:word" xmlns:wp14="http://schemas.microsoft.com/office/word/2010/wordprocessingDrawing" xmlns:v="urn:schemas-microsoft-com:vml" xmlns:o="urn:schemas-microsoft-com:office:office" xmlns:am3d="http://schemas.microsoft.com/office/drawing/2017/model3d" xmlns:aink="http://schemas.microsoft.com/office/drawing/2016/ink" xmlns:mc="http://schemas.openxmlformats.org/markup-compatibility/2006" xmlns:cx8="http://schemas.microsoft.com/office/drawing/2016/5/14/chartex" xmlns:cx7="http://schemas.microsoft.com/office/drawing/2016/5/13/chartex" xmlns:cx6="http://schemas.microsoft.com/office/drawing/2016/5/12/chartex" xmlns:cx5="http://schemas.microsoft.com/office/drawing/2016/5/11/chartex" xmlns:cx4="http://schemas.microsoft.com/office/drawing/2016/5/10/chartex" xmlns:cx3="http://schemas.microsoft.com/office/drawing/2016/5/9/chartex" xmlns:cx2="http://schemas.microsoft.com/office/drawing/2015/10/21/chartex" xmlns:cx1="http://schemas.microsoft.com/office/drawing/2015/9/8/chartex" xmlns:cx="http://schemas.microsoft.com/office/drawing/2014/chartex" xmlns:wpc="http://schemas.microsoft.com/office/word/2010/wordprocessingCanvas" xmlns="" val="0"/>
                         </a:ext>
                       </a:extLst>
                     </a:blip>
@@ -9178,8 +8510,8 @@
           <w:lang w:val="pt-PT"/>
         </w:rPr>
       </w:pPr>
-      <w:bookmarkStart w:id="14" w:name="_Toc535433268"/>
-      <w:bookmarkStart w:id="15" w:name="_Toc1767122"/>
+      <w:bookmarkStart w:id="11" w:name="_Toc535433268"/>
+      <w:bookmarkStart w:id="12" w:name="_Toc1767122"/>
       <w:r>
         <w:rPr>
           <w:rFonts w:ascii="Calibri" w:hAnsi="Calibri"/>
@@ -9246,8 +8578,8 @@
         </w:rPr>
         <w:t>Ilustração de inserção de uma figura e legenda.</w:t>
       </w:r>
-      <w:bookmarkEnd w:id="14"/>
-      <w:bookmarkEnd w:id="15"/>
+      <w:bookmarkEnd w:id="11"/>
+      <w:bookmarkEnd w:id="12"/>
     </w:p>
     <w:p>
       <w:pPr>
@@ -9277,14 +8609,14 @@
           <w:insideH w:val="dotted" w:sz="4" w:space="0" w:color="auto"/>
           <w:insideV w:val="dotted" w:sz="4" w:space="0" w:color="auto"/>
         </w:tblBorders>
-        <w:tblLook w:val="0000" w:firstRow="0" w:lastRow="0" w:firstColumn="0" w:lastColumn="0" w:noHBand="0" w:noVBand="0"/>
+        <w:tblLook w:val="0000"/>
       </w:tblPr>
       <w:tblGrid>
-        <w:gridCol w:w="1742"/>
-        <w:gridCol w:w="1743"/>
-        <w:gridCol w:w="1743"/>
-        <w:gridCol w:w="1490"/>
-        <w:gridCol w:w="1742"/>
+        <w:gridCol w:w="1744"/>
+        <w:gridCol w:w="1744"/>
+        <w:gridCol w:w="1744"/>
+        <w:gridCol w:w="1744"/>
+        <w:gridCol w:w="1484"/>
       </w:tblGrid>
       <w:tr>
         <w:tc>
@@ -9304,6 +8636,7 @@
                 <w:lang w:val="pt-PT"/>
               </w:rPr>
             </w:pPr>
+            <w:proofErr w:type="gramStart"/>
             <w:r>
               <w:rPr>
                 <w:rFonts w:ascii="Calibri" w:hAnsi="Calibri"/>
@@ -9312,7 +8645,18 @@
                 <w:sz w:val="16"/>
                 <w:lang w:val="pt-PT"/>
               </w:rPr>
-              <w:t>&lt;Coluna(1)&gt;</w:t>
+              <w:t>&lt;Coluna(1</w:t>
+            </w:r>
+            <w:proofErr w:type="gramEnd"/>
+            <w:r>
+              <w:rPr>
+                <w:rFonts w:ascii="Calibri" w:hAnsi="Calibri"/>
+                <w:b/>
+                <w:bCs/>
+                <w:sz w:val="16"/>
+                <w:lang w:val="pt-PT"/>
+              </w:rPr>
+              <w:t>)&gt;</w:t>
             </w:r>
           </w:p>
         </w:tc>
@@ -9333,6 +8677,7 @@
                 <w:lang w:val="pt-PT"/>
               </w:rPr>
             </w:pPr>
+            <w:proofErr w:type="gramStart"/>
             <w:r>
               <w:rPr>
                 <w:rFonts w:ascii="Calibri" w:hAnsi="Calibri"/>
@@ -9341,7 +8686,18 @@
                 <w:sz w:val="16"/>
                 <w:lang w:val="pt-PT"/>
               </w:rPr>
-              <w:t>&lt;Coluna(2)&gt;</w:t>
+              <w:t>&lt;Coluna(2</w:t>
+            </w:r>
+            <w:proofErr w:type="gramEnd"/>
+            <w:r>
+              <w:rPr>
+                <w:rFonts w:ascii="Calibri" w:hAnsi="Calibri"/>
+                <w:b/>
+                <w:bCs/>
+                <w:sz w:val="16"/>
+                <w:lang w:val="pt-PT"/>
+              </w:rPr>
+              <w:t>)&gt;</w:t>
             </w:r>
           </w:p>
         </w:tc>
@@ -9362,6 +8718,7 @@
                 <w:lang w:val="pt-PT"/>
               </w:rPr>
             </w:pPr>
+            <w:proofErr w:type="gramStart"/>
             <w:r>
               <w:rPr>
                 <w:rFonts w:ascii="Calibri" w:hAnsi="Calibri"/>
@@ -9370,7 +8727,18 @@
                 <w:sz w:val="16"/>
                 <w:lang w:val="pt-PT"/>
               </w:rPr>
-              <w:t>&lt;Coluna(3)&gt;</w:t>
+              <w:t>&lt;Coluna(3</w:t>
+            </w:r>
+            <w:proofErr w:type="gramEnd"/>
+            <w:r>
+              <w:rPr>
+                <w:rFonts w:ascii="Calibri" w:hAnsi="Calibri"/>
+                <w:b/>
+                <w:bCs/>
+                <w:sz w:val="16"/>
+                <w:lang w:val="pt-PT"/>
+              </w:rPr>
+              <w:t>)&gt;</w:t>
             </w:r>
           </w:p>
         </w:tc>
@@ -9410,6 +8778,7 @@
                 <w:lang w:val="pt-PT"/>
               </w:rPr>
             </w:pPr>
+            <w:proofErr w:type="gramStart"/>
             <w:r>
               <w:rPr>
                 <w:rFonts w:ascii="Calibri" w:hAnsi="Calibri"/>
@@ -9418,7 +8787,18 @@
                 <w:sz w:val="16"/>
                 <w:lang w:val="pt-PT"/>
               </w:rPr>
-              <w:t>&lt;Coluna(n)&gt;</w:t>
+              <w:t>&lt;Coluna(n</w:t>
+            </w:r>
+            <w:proofErr w:type="gramEnd"/>
+            <w:r>
+              <w:rPr>
+                <w:rFonts w:ascii="Calibri" w:hAnsi="Calibri"/>
+                <w:b/>
+                <w:bCs/>
+                <w:sz w:val="16"/>
+                <w:lang w:val="pt-PT"/>
+              </w:rPr>
+              <w:t>)&gt;</w:t>
             </w:r>
           </w:p>
         </w:tc>
@@ -9843,8 +9223,8 @@
           <w:lang w:val="pt-PT"/>
         </w:rPr>
       </w:pPr>
-      <w:bookmarkStart w:id="16" w:name="_Toc535433188"/>
-      <w:bookmarkStart w:id="17" w:name="_Toc535433540"/>
+      <w:bookmarkStart w:id="13" w:name="_Toc535433188"/>
+      <w:bookmarkStart w:id="14" w:name="_Toc535433540"/>
       <w:r>
         <w:rPr>
           <w:rFonts w:ascii="Calibri" w:hAnsi="Calibri"/>
@@ -9895,8 +9275,8 @@
         </w:rPr>
         <w:t xml:space="preserve"> - Ilustração de inserção de uma tabela e sua legenda.</w:t>
       </w:r>
-      <w:bookmarkEnd w:id="16"/>
-      <w:bookmarkEnd w:id="17"/>
+      <w:bookmarkEnd w:id="13"/>
+      <w:bookmarkEnd w:id="14"/>
     </w:p>
     <w:p>
       <w:pPr>
@@ -9905,28 +9285,37 @@
           <w:rFonts w:ascii="Calibri" w:hAnsi="Calibri"/>
         </w:rPr>
       </w:pPr>
-      <w:bookmarkStart w:id="18" w:name="_Toc535645392"/>
+      <w:bookmarkStart w:id="15" w:name="_Toc535645392"/>
       <w:r>
         <w:rPr>
           <w:rFonts w:ascii="Calibri" w:hAnsi="Calibri"/>
         </w:rPr>
         <w:t>Siglas e Acrónimos</w:t>
       </w:r>
-      <w:bookmarkEnd w:id="18"/>
-    </w:p>
-    <w:p>
-      <w:pPr>
-        <w:rPr>
-          <w:rFonts w:ascii="Calibri" w:hAnsi="Calibri"/>
-          <w:lang w:val="pt-PT"/>
-        </w:rPr>
-      </w:pPr>
-      <w:r>
-        <w:rPr>
-          <w:rFonts w:ascii="Calibri" w:hAnsi="Calibri"/>
-          <w:lang w:val="pt-PT"/>
-        </w:rPr>
-        <w:t xml:space="preserve">&lt;&lt;A utilização de siglas ou acrónimos deverão, tal como os termos estrangeiros, ser feita com base no seguinte formato: </w:t>
+      <w:bookmarkEnd w:id="15"/>
+    </w:p>
+    <w:p>
+      <w:pPr>
+        <w:rPr>
+          <w:rFonts w:ascii="Calibri" w:hAnsi="Calibri"/>
+          <w:lang w:val="pt-PT"/>
+        </w:rPr>
+      </w:pPr>
+      <w:proofErr w:type="gramStart"/>
+      <w:r>
+        <w:rPr>
+          <w:rFonts w:ascii="Calibri" w:hAnsi="Calibri"/>
+          <w:lang w:val="pt-PT"/>
+        </w:rPr>
+        <w:t>&lt;&lt;A</w:t>
+      </w:r>
+      <w:proofErr w:type="gramEnd"/>
+      <w:r>
+        <w:rPr>
+          <w:rFonts w:ascii="Calibri" w:hAnsi="Calibri"/>
+          <w:lang w:val="pt-PT"/>
+        </w:rPr>
+        <w:t xml:space="preserve"> utilização de siglas ou acrónimos deverão, tal como os termos estrangeiros, ser feita com base no seguinte formato: </w:t>
       </w:r>
       <w:r>
         <w:rPr>
@@ -9942,7 +9331,23 @@
           <w:rFonts w:ascii="Calibri" w:hAnsi="Calibri"/>
           <w:lang w:val="pt-PT"/>
         </w:rPr>
-        <w:t xml:space="preserve"> (BD). Todas as siglas e acrónimos deverão ser apresentadas numa secção própria, no início (a seguir aos índices) ou no final (a seguir ao capítulo das conclusões e trabalho futuro) do relatório. </w:t>
+        <w:t xml:space="preserve"> (BD). Todas as siglas e </w:t>
+      </w:r>
+      <w:proofErr w:type="gramStart"/>
+      <w:r>
+        <w:rPr>
+          <w:rFonts w:ascii="Calibri" w:hAnsi="Calibri"/>
+          <w:lang w:val="pt-PT"/>
+        </w:rPr>
+        <w:t>acrónimos deverão ser apresentadas</w:t>
+      </w:r>
+      <w:proofErr w:type="gramEnd"/>
+      <w:r>
+        <w:rPr>
+          <w:rFonts w:ascii="Calibri" w:hAnsi="Calibri"/>
+          <w:lang w:val="pt-PT"/>
+        </w:rPr>
+        <w:t xml:space="preserve"> numa secção própria, no início (a seguir aos índices) ou no final (a seguir ao capítulo das conclusões e trabalho futuro) do relatório. </w:t>
       </w:r>
     </w:p>
     <w:p>
@@ -9952,28 +9357,37 @@
           <w:rFonts w:ascii="Calibri" w:hAnsi="Calibri"/>
         </w:rPr>
       </w:pPr>
-      <w:bookmarkStart w:id="19" w:name="_Toc535645393"/>
+      <w:bookmarkStart w:id="16" w:name="_Toc535645393"/>
       <w:r>
         <w:rPr>
           <w:rFonts w:ascii="Calibri" w:hAnsi="Calibri"/>
         </w:rPr>
         <w:t>Referências Bibliográficas</w:t>
       </w:r>
-      <w:bookmarkEnd w:id="19"/>
-    </w:p>
-    <w:p>
-      <w:pPr>
-        <w:rPr>
-          <w:rFonts w:ascii="Calibri" w:hAnsi="Calibri"/>
-          <w:lang w:val="pt-PT"/>
-        </w:rPr>
-      </w:pPr>
-      <w:r>
-        <w:rPr>
-          <w:rFonts w:ascii="Calibri" w:hAnsi="Calibri"/>
-          <w:lang w:val="pt-PT"/>
-        </w:rPr>
-        <w:t>&lt;&lt;A forma de apresentação das referências bibliográficas deverão estar de acordo com as regras definidas pela IEEE. Consultar www.ieee.org&gt;&gt;</w:t>
+      <w:bookmarkEnd w:id="16"/>
+    </w:p>
+    <w:p>
+      <w:pPr>
+        <w:rPr>
+          <w:rFonts w:ascii="Calibri" w:hAnsi="Calibri"/>
+          <w:lang w:val="pt-PT"/>
+        </w:rPr>
+      </w:pPr>
+      <w:proofErr w:type="gramStart"/>
+      <w:r>
+        <w:rPr>
+          <w:rFonts w:ascii="Calibri" w:hAnsi="Calibri"/>
+          <w:lang w:val="pt-PT"/>
+        </w:rPr>
+        <w:t>&lt;&lt;A</w:t>
+      </w:r>
+      <w:proofErr w:type="gramEnd"/>
+      <w:r>
+        <w:rPr>
+          <w:rFonts w:ascii="Calibri" w:hAnsi="Calibri"/>
+          <w:lang w:val="pt-PT"/>
+        </w:rPr>
+        <w:t xml:space="preserve"> forma de apresentação das referências bibliográficas deverão estar de acordo com as regras definidas pela IEEE. Consultar www.ieee.org&gt;&gt;</w:t>
       </w:r>
     </w:p>
     <w:p>
@@ -9983,28 +9397,37 @@
           <w:rFonts w:ascii="Calibri" w:hAnsi="Calibri"/>
         </w:rPr>
       </w:pPr>
-      <w:bookmarkStart w:id="20" w:name="_Toc535645394"/>
+      <w:bookmarkStart w:id="17" w:name="_Toc535645394"/>
       <w:r>
         <w:rPr>
           <w:rFonts w:ascii="Calibri" w:hAnsi="Calibri"/>
         </w:rPr>
         <w:t>Tipo de Ficheiro</w:t>
       </w:r>
-      <w:bookmarkEnd w:id="20"/>
-    </w:p>
-    <w:p>
-      <w:pPr>
-        <w:rPr>
-          <w:rFonts w:ascii="Calibri" w:hAnsi="Calibri"/>
-          <w:lang w:val="pt-PT"/>
-        </w:rPr>
-      </w:pPr>
-      <w:r>
-        <w:rPr>
-          <w:rFonts w:ascii="Calibri" w:hAnsi="Calibri"/>
-          <w:lang w:val="pt-PT"/>
-        </w:rPr>
-        <w:t xml:space="preserve">&lt;&lt;O relatório poderá ser enviado para o regente da disciplina por correio </w:t>
+      <w:bookmarkEnd w:id="17"/>
+    </w:p>
+    <w:p>
+      <w:pPr>
+        <w:rPr>
+          <w:rFonts w:ascii="Calibri" w:hAnsi="Calibri"/>
+          <w:lang w:val="pt-PT"/>
+        </w:rPr>
+      </w:pPr>
+      <w:proofErr w:type="gramStart"/>
+      <w:r>
+        <w:rPr>
+          <w:rFonts w:ascii="Calibri" w:hAnsi="Calibri"/>
+          <w:lang w:val="pt-PT"/>
+        </w:rPr>
+        <w:t>&lt;&lt;O</w:t>
+      </w:r>
+      <w:proofErr w:type="gramEnd"/>
+      <w:r>
+        <w:rPr>
+          <w:rFonts w:ascii="Calibri" w:hAnsi="Calibri"/>
+          <w:lang w:val="pt-PT"/>
+        </w:rPr>
+        <w:t xml:space="preserve"> relatório poderá ser enviado para o regente da disciplina por correio </w:t>
       </w:r>
       <w:proofErr w:type="spellStart"/>
       <w:r>
@@ -10078,7 +9501,7 @@
           <w:rFonts w:ascii="Calibri" w:hAnsi="Calibri"/>
         </w:rPr>
       </w:pPr>
-      <w:bookmarkStart w:id="21" w:name="_Toc535645395"/>
+      <w:bookmarkStart w:id="18" w:name="_Toc535645395"/>
       <w:r>
         <w:rPr>
           <w:rFonts w:ascii="Calibri" w:hAnsi="Calibri"/>
@@ -10086,21 +9509,30 @@
         <w:lastRenderedPageBreak/>
         <w:t>Conclusões e Trabalho Futuro</w:t>
       </w:r>
-      <w:bookmarkEnd w:id="21"/>
-    </w:p>
-    <w:p>
-      <w:pPr>
-        <w:rPr>
-          <w:rFonts w:ascii="Calibri" w:hAnsi="Calibri"/>
-          <w:lang w:val="pt-PT"/>
-        </w:rPr>
-      </w:pPr>
-      <w:r>
-        <w:rPr>
-          <w:rFonts w:ascii="Calibri" w:hAnsi="Calibri"/>
-          <w:lang w:val="pt-PT"/>
-        </w:rPr>
-        <w:t>&lt;&lt;Elaborar uma apreciação crítica sobre o trabalho realizado, apontando os seus pontos fortes e fracos. Adicionalmente, caso se aplique, enunciar eventuais tarefas a realizar futuramente ou novas opções para estender o trabalho realizado.&gt;&gt;</w:t>
+      <w:bookmarkEnd w:id="18"/>
+    </w:p>
+    <w:p>
+      <w:pPr>
+        <w:rPr>
+          <w:rFonts w:ascii="Calibri" w:hAnsi="Calibri"/>
+          <w:lang w:val="pt-PT"/>
+        </w:rPr>
+      </w:pPr>
+      <w:proofErr w:type="gramStart"/>
+      <w:r>
+        <w:rPr>
+          <w:rFonts w:ascii="Calibri" w:hAnsi="Calibri"/>
+          <w:lang w:val="pt-PT"/>
+        </w:rPr>
+        <w:t>&lt;&lt;Elaborar</w:t>
+      </w:r>
+      <w:proofErr w:type="gramEnd"/>
+      <w:r>
+        <w:rPr>
+          <w:rFonts w:ascii="Calibri" w:hAnsi="Calibri"/>
+          <w:lang w:val="pt-PT"/>
+        </w:rPr>
+        <w:t xml:space="preserve"> uma apreciação crítica sobre o trabalho realizado, apontando os seus pontos fortes e fracos. Adicionalmente, caso se aplique, enunciar eventuais tarefas a realizar futuramente ou novas opções para estender o trabalho realizado.&gt;&gt;</w:t>
       </w:r>
     </w:p>
     <w:p>
@@ -10125,6 +9557,7 @@
           <w:lang w:val="pt-PT"/>
         </w:rPr>
       </w:pPr>
+      <w:proofErr w:type="gramStart"/>
       <w:r>
         <w:rPr>
           <w:rFonts w:ascii="Calibri" w:hAnsi="Calibri"/>
@@ -10137,7 +9570,15 @@
           <w:rFonts w:ascii="Calibri" w:hAnsi="Calibri"/>
           <w:lang w:val="pt-PT"/>
         </w:rPr>
-        <w:t xml:space="preserve">Apresentar a lista de referências </w:t>
+        <w:t>Apresentar</w:t>
+      </w:r>
+      <w:proofErr w:type="gramEnd"/>
+      <w:r>
+        <w:rPr>
+          <w:rFonts w:ascii="Calibri" w:hAnsi="Calibri"/>
+          <w:lang w:val="pt-PT"/>
+        </w:rPr>
+        <w:t xml:space="preserve"> a lista de referências </w:t>
       </w:r>
       <w:r>
         <w:rPr>
@@ -10175,7 +9616,7 @@
           <w:rFonts w:ascii="Calibri" w:hAnsi="Calibri"/>
         </w:rPr>
       </w:pPr>
-      <w:bookmarkStart w:id="22" w:name="_Toc535645398"/>
+      <w:bookmarkStart w:id="19" w:name="_Toc535645398"/>
       <w:r>
         <w:rPr>
           <w:rFonts w:ascii="Calibri" w:hAnsi="Calibri"/>
@@ -10183,21 +9624,30 @@
         <w:lastRenderedPageBreak/>
         <w:t>Lista de Siglas e Acrónimos</w:t>
       </w:r>
-      <w:bookmarkEnd w:id="22"/>
-    </w:p>
-    <w:p>
-      <w:pPr>
-        <w:rPr>
-          <w:rFonts w:ascii="Calibri" w:hAnsi="Calibri"/>
-          <w:lang w:val="pt-PT"/>
-        </w:rPr>
-      </w:pPr>
-      <w:r>
-        <w:rPr>
-          <w:rFonts w:ascii="Calibri" w:hAnsi="Calibri"/>
-          <w:lang w:val="pt-PT"/>
-        </w:rPr>
-        <w:t>&lt;&lt;Apresentar uma lista com todas as siglas e acrónimos utilizados durante a realização do trabalho. O formato base para esta lista deverá ser da forma como abaixo se apresenta.&gt;&gt;</w:t>
+      <w:bookmarkEnd w:id="19"/>
+    </w:p>
+    <w:p>
+      <w:pPr>
+        <w:rPr>
+          <w:rFonts w:ascii="Calibri" w:hAnsi="Calibri"/>
+          <w:lang w:val="pt-PT"/>
+        </w:rPr>
+      </w:pPr>
+      <w:proofErr w:type="gramStart"/>
+      <w:r>
+        <w:rPr>
+          <w:rFonts w:ascii="Calibri" w:hAnsi="Calibri"/>
+          <w:lang w:val="pt-PT"/>
+        </w:rPr>
+        <w:t>&lt;&lt;Apresentar</w:t>
+      </w:r>
+      <w:proofErr w:type="gramEnd"/>
+      <w:r>
+        <w:rPr>
+          <w:rFonts w:ascii="Calibri" w:hAnsi="Calibri"/>
+          <w:lang w:val="pt-PT"/>
+        </w:rPr>
+        <w:t xml:space="preserve"> uma lista com todas as siglas e acrónimos utilizados durante a realização do trabalho. O formato base para esta lista deverá ser da forma como abaixo se apresenta.&gt;&gt;</w:t>
       </w:r>
     </w:p>
     <w:p>
@@ -10316,7 +9766,7 @@
           <w:rFonts w:ascii="Calibri" w:hAnsi="Calibri"/>
         </w:rPr>
       </w:pPr>
-      <w:bookmarkStart w:id="23" w:name="_Toc535644737"/>
+      <w:bookmarkStart w:id="20" w:name="_Toc535644737"/>
       <w:r>
         <w:rPr>
           <w:rFonts w:ascii="Calibri" w:hAnsi="Calibri"/>
@@ -10324,21 +9774,30 @@
         <w:lastRenderedPageBreak/>
         <w:t>Anexos</w:t>
       </w:r>
-      <w:bookmarkEnd w:id="23"/>
-    </w:p>
-    <w:p>
-      <w:pPr>
-        <w:rPr>
-          <w:rFonts w:ascii="Calibri" w:hAnsi="Calibri"/>
-          <w:lang w:val="pt-PT"/>
-        </w:rPr>
-      </w:pPr>
-      <w:r>
-        <w:rPr>
-          <w:rFonts w:ascii="Calibri" w:hAnsi="Calibri"/>
-          <w:lang w:val="pt-PT"/>
-        </w:rPr>
-        <w:t>&lt;&lt;Os anexos deverão ser utilizados para a inclusão de informação adicional necessária para uma melhor compreensão do relatório o para complementar tópicos, secções ou assuntos abordados. Os anexos criados deverão ser numerados e possuir uma designação. Estes dados permitirão complementar o Índice geral do relatório relativamente à enumeração e apresentação dos diversos anexos.&gt;&gt;</w:t>
+      <w:bookmarkEnd w:id="20"/>
+    </w:p>
+    <w:p>
+      <w:pPr>
+        <w:rPr>
+          <w:rFonts w:ascii="Calibri" w:hAnsi="Calibri"/>
+          <w:lang w:val="pt-PT"/>
+        </w:rPr>
+      </w:pPr>
+      <w:proofErr w:type="gramStart"/>
+      <w:r>
+        <w:rPr>
+          <w:rFonts w:ascii="Calibri" w:hAnsi="Calibri"/>
+          <w:lang w:val="pt-PT"/>
+        </w:rPr>
+        <w:t>&lt;&lt;Os</w:t>
+      </w:r>
+      <w:proofErr w:type="gramEnd"/>
+      <w:r>
+        <w:rPr>
+          <w:rFonts w:ascii="Calibri" w:hAnsi="Calibri"/>
+          <w:lang w:val="pt-PT"/>
+        </w:rPr>
+        <w:t xml:space="preserve"> anexos deverão ser utilizados para a inclusão de informação adicional necessária para uma melhor compreensão do relatório o para complementar tópicos, secções ou assuntos abordados. Os anexos criados deverão ser numerados e possuir uma designação. Estes dados permitirão complementar o Índice geral do relatório relativamente à enumeração e apresentação dos diversos anexos.&gt;&gt;</w:t>
       </w:r>
     </w:p>
     <w:p>
@@ -10356,8 +9815,8 @@
           <w:rFonts w:ascii="Calibri" w:hAnsi="Calibri"/>
         </w:rPr>
       </w:pPr>
-      <w:bookmarkStart w:id="24" w:name="_Toc535644738"/>
-      <w:bookmarkStart w:id="25" w:name="_Toc535644882"/>
+      <w:bookmarkStart w:id="21" w:name="_Toc535644738"/>
+      <w:bookmarkStart w:id="22" w:name="_Toc535644882"/>
       <w:r>
         <w:rPr>
           <w:rFonts w:ascii="Calibri" w:hAnsi="Calibri"/>
@@ -10365,8 +9824,8 @@
         <w:lastRenderedPageBreak/>
         <w:t>Anexo 1</w:t>
       </w:r>
-      <w:bookmarkEnd w:id="24"/>
-      <w:bookmarkEnd w:id="25"/>
+      <w:bookmarkEnd w:id="21"/>
+      <w:bookmarkEnd w:id="22"/>
     </w:p>
     <w:sectPr>
       <w:headerReference w:type="even" r:id="rId20"/>
@@ -10383,7 +9842,7 @@
 </file>
 
 <file path=word/endnotes.xml><?xml version="1.0" encoding="utf-8"?>
-<w:endnotes xmlns:wpc="http://schemas.microsoft.com/office/word/2010/wordprocessingCanvas" xmlns:cx="http://schemas.microsoft.com/office/drawing/2014/chartex" xmlns:cx1="http://schemas.microsoft.com/office/drawing/2015/9/8/chartex" xmlns:cx2="http://schemas.microsoft.com/office/drawing/2015/10/21/chartex" xmlns:cx3="http://schemas.microsoft.com/office/drawing/2016/5/9/chartex" xmlns:cx4="http://schemas.microsoft.com/office/drawing/2016/5/10/chartex" xmlns:cx5="http://schemas.microsoft.com/office/drawing/2016/5/11/chartex" xmlns:cx6="http://schemas.microsoft.com/office/drawing/2016/5/12/chartex" xmlns:cx7="http://schemas.microsoft.com/office/drawing/2016/5/13/chartex" xmlns:cx8="http://schemas.microsoft.com/office/drawing/2016/5/14/chartex" xmlns:mc="http://schemas.openxmlformats.org/markup-compatibility/2006" xmlns:aink="http://schemas.microsoft.com/office/drawing/2016/ink" xmlns:am3d="http://schemas.microsoft.com/office/drawing/2017/model3d" xmlns:o="urn:schemas-microsoft-com:office:office" xmlns:r="http://schemas.openxmlformats.org/officeDocument/2006/relationships" xmlns:m="http://schemas.openxmlformats.org/officeDocument/2006/math" xmlns:v="urn:schemas-microsoft-com:vml" xmlns:wp14="http://schemas.microsoft.com/office/word/2010/wordprocessingDrawing" xmlns:wp="http://schemas.openxmlformats.org/drawingml/2006/wordprocessingDrawing" xmlns:w10="urn:schemas-microsoft-com:office:word" xmlns:w="http://schemas.openxmlformats.org/wordprocessingml/2006/main" xmlns:w14="http://schemas.microsoft.com/office/word/2010/wordml" xmlns:w15="http://schemas.microsoft.com/office/word/2012/wordml" xmlns:w16cid="http://schemas.microsoft.com/office/word/2016/wordml/cid" xmlns:w16se="http://schemas.microsoft.com/office/word/2015/wordml/symex" xmlns:wpg="http://schemas.microsoft.com/office/word/2010/wordprocessingGroup" xmlns:wpi="http://schemas.microsoft.com/office/word/2010/wordprocessingInk" xmlns:wne="http://schemas.microsoft.com/office/word/2006/wordml" xmlns:wps="http://schemas.microsoft.com/office/word/2010/wordprocessingShape" mc:Ignorable="w14 w15 w16se w16cid wp14">
+<w:endnotes xmlns:ve="http://schemas.openxmlformats.org/markup-compatibility/2006" xmlns:o="urn:schemas-microsoft-com:office:office" xmlns:r="http://schemas.openxmlformats.org/officeDocument/2006/relationships" xmlns:m="http://schemas.openxmlformats.org/officeDocument/2006/math" xmlns:v="urn:schemas-microsoft-com:vml" xmlns:wp="http://schemas.openxmlformats.org/drawingml/2006/wordprocessingDrawing" xmlns:w10="urn:schemas-microsoft-com:office:word" xmlns:w="http://schemas.openxmlformats.org/wordprocessingml/2006/main" xmlns:wne="http://schemas.microsoft.com/office/word/2006/wordml">
   <w:endnote w:type="separator" w:id="-1">
     <w:p>
       <w:r>
@@ -10402,7 +9861,7 @@
 </file>
 
 <file path=word/footer1.xml><?xml version="1.0" encoding="utf-8"?>
-<w:ftr xmlns:wpc="http://schemas.microsoft.com/office/word/2010/wordprocessingCanvas" xmlns:cx="http://schemas.microsoft.com/office/drawing/2014/chartex" xmlns:cx1="http://schemas.microsoft.com/office/drawing/2015/9/8/chartex" xmlns:cx2="http://schemas.microsoft.com/office/drawing/2015/10/21/chartex" xmlns:cx3="http://schemas.microsoft.com/office/drawing/2016/5/9/chartex" xmlns:cx4="http://schemas.microsoft.com/office/drawing/2016/5/10/chartex" xmlns:cx5="http://schemas.microsoft.com/office/drawing/2016/5/11/chartex" xmlns:cx6="http://schemas.microsoft.com/office/drawing/2016/5/12/chartex" xmlns:cx7="http://schemas.microsoft.com/office/drawing/2016/5/13/chartex" xmlns:cx8="http://schemas.microsoft.com/office/drawing/2016/5/14/chartex" xmlns:mc="http://schemas.openxmlformats.org/markup-compatibility/2006" xmlns:aink="http://schemas.microsoft.com/office/drawing/2016/ink" xmlns:am3d="http://schemas.microsoft.com/office/drawing/2017/model3d" xmlns:o="urn:schemas-microsoft-com:office:office" xmlns:r="http://schemas.openxmlformats.org/officeDocument/2006/relationships" xmlns:m="http://schemas.openxmlformats.org/officeDocument/2006/math" xmlns:v="urn:schemas-microsoft-com:vml" xmlns:wp14="http://schemas.microsoft.com/office/word/2010/wordprocessingDrawing" xmlns:wp="http://schemas.openxmlformats.org/drawingml/2006/wordprocessingDrawing" xmlns:w10="urn:schemas-microsoft-com:office:word" xmlns:w="http://schemas.openxmlformats.org/wordprocessingml/2006/main" xmlns:w14="http://schemas.microsoft.com/office/word/2010/wordml" xmlns:w15="http://schemas.microsoft.com/office/word/2012/wordml" xmlns:w16cid="http://schemas.microsoft.com/office/word/2016/wordml/cid" xmlns:w16se="http://schemas.microsoft.com/office/word/2015/wordml/symex" xmlns:wpg="http://schemas.microsoft.com/office/word/2010/wordprocessingGroup" xmlns:wpi="http://schemas.microsoft.com/office/word/2010/wordprocessingInk" xmlns:wne="http://schemas.microsoft.com/office/word/2006/wordml" xmlns:wps="http://schemas.microsoft.com/office/word/2010/wordprocessingShape" mc:Ignorable="w14 w15 w16se w16cid wp14">
+<w:ftr xmlns:ve="http://schemas.openxmlformats.org/markup-compatibility/2006" xmlns:o="urn:schemas-microsoft-com:office:office" xmlns:r="http://schemas.openxmlformats.org/officeDocument/2006/relationships" xmlns:m="http://schemas.openxmlformats.org/officeDocument/2006/math" xmlns:v="urn:schemas-microsoft-com:vml" xmlns:wp="http://schemas.openxmlformats.org/drawingml/2006/wordprocessingDrawing" xmlns:w10="urn:schemas-microsoft-com:office:word" xmlns:w="http://schemas.openxmlformats.org/wordprocessingml/2006/main" xmlns:wne="http://schemas.microsoft.com/office/word/2006/wordml">
   <w:p>
     <w:pPr>
       <w:pStyle w:val="Rodap"/>
@@ -10439,7 +9898,7 @@
 </file>
 
 <file path=word/footer2.xml><?xml version="1.0" encoding="utf-8"?>
-<w:ftr xmlns:wpc="http://schemas.microsoft.com/office/word/2010/wordprocessingCanvas" xmlns:cx="http://schemas.microsoft.com/office/drawing/2014/chartex" xmlns:cx1="http://schemas.microsoft.com/office/drawing/2015/9/8/chartex" xmlns:cx2="http://schemas.microsoft.com/office/drawing/2015/10/21/chartex" xmlns:cx3="http://schemas.microsoft.com/office/drawing/2016/5/9/chartex" xmlns:cx4="http://schemas.microsoft.com/office/drawing/2016/5/10/chartex" xmlns:cx5="http://schemas.microsoft.com/office/drawing/2016/5/11/chartex" xmlns:cx6="http://schemas.microsoft.com/office/drawing/2016/5/12/chartex" xmlns:cx7="http://schemas.microsoft.com/office/drawing/2016/5/13/chartex" xmlns:cx8="http://schemas.microsoft.com/office/drawing/2016/5/14/chartex" xmlns:mc="http://schemas.openxmlformats.org/markup-compatibility/2006" xmlns:aink="http://schemas.microsoft.com/office/drawing/2016/ink" xmlns:am3d="http://schemas.microsoft.com/office/drawing/2017/model3d" xmlns:o="urn:schemas-microsoft-com:office:office" xmlns:r="http://schemas.openxmlformats.org/officeDocument/2006/relationships" xmlns:m="http://schemas.openxmlformats.org/officeDocument/2006/math" xmlns:v="urn:schemas-microsoft-com:vml" xmlns:wp14="http://schemas.microsoft.com/office/word/2010/wordprocessingDrawing" xmlns:wp="http://schemas.openxmlformats.org/drawingml/2006/wordprocessingDrawing" xmlns:w10="urn:schemas-microsoft-com:office:word" xmlns:w="http://schemas.openxmlformats.org/wordprocessingml/2006/main" xmlns:w14="http://schemas.microsoft.com/office/word/2010/wordml" xmlns:w15="http://schemas.microsoft.com/office/word/2012/wordml" xmlns:w16cid="http://schemas.microsoft.com/office/word/2016/wordml/cid" xmlns:w16se="http://schemas.microsoft.com/office/word/2015/wordml/symex" xmlns:wpg="http://schemas.microsoft.com/office/word/2010/wordprocessingGroup" xmlns:wpi="http://schemas.microsoft.com/office/word/2010/wordprocessingInk" xmlns:wne="http://schemas.microsoft.com/office/word/2006/wordml" xmlns:wps="http://schemas.microsoft.com/office/word/2010/wordprocessingShape" mc:Ignorable="w14 w15 w16se w16cid wp14">
+<w:ftr xmlns:ve="http://schemas.openxmlformats.org/markup-compatibility/2006" xmlns:o="urn:schemas-microsoft-com:office:office" xmlns:r="http://schemas.openxmlformats.org/officeDocument/2006/relationships" xmlns:m="http://schemas.openxmlformats.org/officeDocument/2006/math" xmlns:v="urn:schemas-microsoft-com:vml" xmlns:wp="http://schemas.openxmlformats.org/drawingml/2006/wordprocessingDrawing" xmlns:w10="urn:schemas-microsoft-com:office:word" xmlns:w="http://schemas.openxmlformats.org/wordprocessingml/2006/main" xmlns:wne="http://schemas.microsoft.com/office/word/2006/wordml">
   <w:p>
     <w:pPr>
       <w:pStyle w:val="Rodap"/>
@@ -10471,7 +9930,7 @@
         <w:rStyle w:val="Nmerodepgina"/>
         <w:noProof/>
       </w:rPr>
-      <w:t>iv</w:t>
+      <w:t>i</w:t>
     </w:r>
     <w:r>
       <w:rPr>
@@ -10489,7 +9948,7 @@
 </file>
 
 <file path=word/footer3.xml><?xml version="1.0" encoding="utf-8"?>
-<w:ftr xmlns:wpc="http://schemas.microsoft.com/office/word/2010/wordprocessingCanvas" xmlns:cx="http://schemas.microsoft.com/office/drawing/2014/chartex" xmlns:cx1="http://schemas.microsoft.com/office/drawing/2015/9/8/chartex" xmlns:cx2="http://schemas.microsoft.com/office/drawing/2015/10/21/chartex" xmlns:cx3="http://schemas.microsoft.com/office/drawing/2016/5/9/chartex" xmlns:cx4="http://schemas.microsoft.com/office/drawing/2016/5/10/chartex" xmlns:cx5="http://schemas.microsoft.com/office/drawing/2016/5/11/chartex" xmlns:cx6="http://schemas.microsoft.com/office/drawing/2016/5/12/chartex" xmlns:cx7="http://schemas.microsoft.com/office/drawing/2016/5/13/chartex" xmlns:cx8="http://schemas.microsoft.com/office/drawing/2016/5/14/chartex" xmlns:mc="http://schemas.openxmlformats.org/markup-compatibility/2006" xmlns:aink="http://schemas.microsoft.com/office/drawing/2016/ink" xmlns:am3d="http://schemas.microsoft.com/office/drawing/2017/model3d" xmlns:o="urn:schemas-microsoft-com:office:office" xmlns:r="http://schemas.openxmlformats.org/officeDocument/2006/relationships" xmlns:m="http://schemas.openxmlformats.org/officeDocument/2006/math" xmlns:v="urn:schemas-microsoft-com:vml" xmlns:wp14="http://schemas.microsoft.com/office/word/2010/wordprocessingDrawing" xmlns:wp="http://schemas.openxmlformats.org/drawingml/2006/wordprocessingDrawing" xmlns:w10="urn:schemas-microsoft-com:office:word" xmlns:w="http://schemas.openxmlformats.org/wordprocessingml/2006/main" xmlns:w14="http://schemas.microsoft.com/office/word/2010/wordml" xmlns:w15="http://schemas.microsoft.com/office/word/2012/wordml" xmlns:w16cid="http://schemas.microsoft.com/office/word/2016/wordml/cid" xmlns:w16se="http://schemas.microsoft.com/office/word/2015/wordml/symex" xmlns:wpg="http://schemas.microsoft.com/office/word/2010/wordprocessingGroup" xmlns:wpi="http://schemas.microsoft.com/office/word/2010/wordprocessingInk" xmlns:wne="http://schemas.microsoft.com/office/word/2006/wordml" xmlns:wps="http://schemas.microsoft.com/office/word/2010/wordprocessingShape" mc:Ignorable="w14 w15 w16se w16cid wp14">
+<w:ftr xmlns:ve="http://schemas.openxmlformats.org/markup-compatibility/2006" xmlns:o="urn:schemas-microsoft-com:office:office" xmlns:r="http://schemas.openxmlformats.org/officeDocument/2006/relationships" xmlns:m="http://schemas.openxmlformats.org/officeDocument/2006/math" xmlns:v="urn:schemas-microsoft-com:vml" xmlns:wp="http://schemas.openxmlformats.org/drawingml/2006/wordprocessingDrawing" xmlns:w10="urn:schemas-microsoft-com:office:word" xmlns:w="http://schemas.openxmlformats.org/wordprocessingml/2006/main" xmlns:wne="http://schemas.microsoft.com/office/word/2006/wordml">
   <w:p>
     <w:pPr>
       <w:pStyle w:val="Rodap"/>
@@ -10521,7 +9980,7 @@
         <w:rStyle w:val="Nmerodepgina"/>
         <w:noProof/>
       </w:rPr>
-      <w:t>5</w:t>
+      <w:t>1</w:t>
     </w:r>
     <w:r>
       <w:rPr>
@@ -10543,7 +10002,7 @@
 </file>
 
 <file path=word/footnotes.xml><?xml version="1.0" encoding="utf-8"?>
-<w:footnotes xmlns:wpc="http://schemas.microsoft.com/office/word/2010/wordprocessingCanvas" xmlns:cx="http://schemas.microsoft.com/office/drawing/2014/chartex" xmlns:cx1="http://schemas.microsoft.com/office/drawing/2015/9/8/chartex" xmlns:cx2="http://schemas.microsoft.com/office/drawing/2015/10/21/chartex" xmlns:cx3="http://schemas.microsoft.com/office/drawing/2016/5/9/chartex" xmlns:cx4="http://schemas.microsoft.com/office/drawing/2016/5/10/chartex" xmlns:cx5="http://schemas.microsoft.com/office/drawing/2016/5/11/chartex" xmlns:cx6="http://schemas.microsoft.com/office/drawing/2016/5/12/chartex" xmlns:cx7="http://schemas.microsoft.com/office/drawing/2016/5/13/chartex" xmlns:cx8="http://schemas.microsoft.com/office/drawing/2016/5/14/chartex" xmlns:mc="http://schemas.openxmlformats.org/markup-compatibility/2006" xmlns:aink="http://schemas.microsoft.com/office/drawing/2016/ink" xmlns:am3d="http://schemas.microsoft.com/office/drawing/2017/model3d" xmlns:o="urn:schemas-microsoft-com:office:office" xmlns:r="http://schemas.openxmlformats.org/officeDocument/2006/relationships" xmlns:m="http://schemas.openxmlformats.org/officeDocument/2006/math" xmlns:v="urn:schemas-microsoft-com:vml" xmlns:wp14="http://schemas.microsoft.com/office/word/2010/wordprocessingDrawing" xmlns:wp="http://schemas.openxmlformats.org/drawingml/2006/wordprocessingDrawing" xmlns:w10="urn:schemas-microsoft-com:office:word" xmlns:w="http://schemas.openxmlformats.org/wordprocessingml/2006/main" xmlns:w14="http://schemas.microsoft.com/office/word/2010/wordml" xmlns:w15="http://schemas.microsoft.com/office/word/2012/wordml" xmlns:w16cid="http://schemas.microsoft.com/office/word/2016/wordml/cid" xmlns:w16se="http://schemas.microsoft.com/office/word/2015/wordml/symex" xmlns:wpg="http://schemas.microsoft.com/office/word/2010/wordprocessingGroup" xmlns:wpi="http://schemas.microsoft.com/office/word/2010/wordprocessingInk" xmlns:wne="http://schemas.microsoft.com/office/word/2006/wordml" xmlns:wps="http://schemas.microsoft.com/office/word/2010/wordprocessingShape" mc:Ignorable="w14 w15 w16se w16cid wp14">
+<w:footnotes xmlns:ve="http://schemas.openxmlformats.org/markup-compatibility/2006" xmlns:o="urn:schemas-microsoft-com:office:office" xmlns:r="http://schemas.openxmlformats.org/officeDocument/2006/relationships" xmlns:m="http://schemas.openxmlformats.org/officeDocument/2006/math" xmlns:v="urn:schemas-microsoft-com:vml" xmlns:wp="http://schemas.openxmlformats.org/drawingml/2006/wordprocessingDrawing" xmlns:w10="urn:schemas-microsoft-com:office:word" xmlns:w="http://schemas.openxmlformats.org/wordprocessingml/2006/main" xmlns:wne="http://schemas.microsoft.com/office/word/2006/wordml">
   <w:footnote w:type="separator" w:id="-1">
     <w:p>
       <w:r>
@@ -10562,7 +10021,7 @@
 </file>
 
 <file path=word/header1.xml><?xml version="1.0" encoding="utf-8"?>
-<w:hdr xmlns:wpc="http://schemas.microsoft.com/office/word/2010/wordprocessingCanvas" xmlns:cx="http://schemas.microsoft.com/office/drawing/2014/chartex" xmlns:cx1="http://schemas.microsoft.com/office/drawing/2015/9/8/chartex" xmlns:cx2="http://schemas.microsoft.com/office/drawing/2015/10/21/chartex" xmlns:cx3="http://schemas.microsoft.com/office/drawing/2016/5/9/chartex" xmlns:cx4="http://schemas.microsoft.com/office/drawing/2016/5/10/chartex" xmlns:cx5="http://schemas.microsoft.com/office/drawing/2016/5/11/chartex" xmlns:cx6="http://schemas.microsoft.com/office/drawing/2016/5/12/chartex" xmlns:cx7="http://schemas.microsoft.com/office/drawing/2016/5/13/chartex" xmlns:cx8="http://schemas.microsoft.com/office/drawing/2016/5/14/chartex" xmlns:mc="http://schemas.openxmlformats.org/markup-compatibility/2006" xmlns:aink="http://schemas.microsoft.com/office/drawing/2016/ink" xmlns:am3d="http://schemas.microsoft.com/office/drawing/2017/model3d" xmlns:o="urn:schemas-microsoft-com:office:office" xmlns:r="http://schemas.openxmlformats.org/officeDocument/2006/relationships" xmlns:m="http://schemas.openxmlformats.org/officeDocument/2006/math" xmlns:v="urn:schemas-microsoft-com:vml" xmlns:wp14="http://schemas.microsoft.com/office/word/2010/wordprocessingDrawing" xmlns:wp="http://schemas.openxmlformats.org/drawingml/2006/wordprocessingDrawing" xmlns:w10="urn:schemas-microsoft-com:office:word" xmlns:w="http://schemas.openxmlformats.org/wordprocessingml/2006/main" xmlns:w14="http://schemas.microsoft.com/office/word/2010/wordml" xmlns:w15="http://schemas.microsoft.com/office/word/2012/wordml" xmlns:w16cid="http://schemas.microsoft.com/office/word/2016/wordml/cid" xmlns:w16se="http://schemas.microsoft.com/office/word/2015/wordml/symex" xmlns:wpg="http://schemas.microsoft.com/office/word/2010/wordprocessingGroup" xmlns:wpi="http://schemas.microsoft.com/office/word/2010/wordprocessingInk" xmlns:wne="http://schemas.microsoft.com/office/word/2006/wordml" xmlns:wps="http://schemas.microsoft.com/office/word/2010/wordprocessingShape" mc:Ignorable="w14 w15 w16se w16cid wp14">
+<w:hdr xmlns:ve="http://schemas.openxmlformats.org/markup-compatibility/2006" xmlns:o="urn:schemas-microsoft-com:office:office" xmlns:r="http://schemas.openxmlformats.org/officeDocument/2006/relationships" xmlns:m="http://schemas.openxmlformats.org/officeDocument/2006/math" xmlns:v="urn:schemas-microsoft-com:vml" xmlns:wp="http://schemas.openxmlformats.org/drawingml/2006/wordprocessingDrawing" xmlns:w10="urn:schemas-microsoft-com:office:word" xmlns:w="http://schemas.openxmlformats.org/wordprocessingml/2006/main" xmlns:wne="http://schemas.microsoft.com/office/word/2006/wordml">
   <w:p>
     <w:pPr>
       <w:pStyle w:val="Cabealho"/>
@@ -10572,13 +10031,13 @@
 </file>
 
 <file path=word/header2.xml><?xml version="1.0" encoding="utf-8"?>
-<w:hdr xmlns:wpc="http://schemas.microsoft.com/office/word/2010/wordprocessingCanvas" xmlns:cx="http://schemas.microsoft.com/office/drawing/2014/chartex" xmlns:cx1="http://schemas.microsoft.com/office/drawing/2015/9/8/chartex" xmlns:cx2="http://schemas.microsoft.com/office/drawing/2015/10/21/chartex" xmlns:cx3="http://schemas.microsoft.com/office/drawing/2016/5/9/chartex" xmlns:cx4="http://schemas.microsoft.com/office/drawing/2016/5/10/chartex" xmlns:cx5="http://schemas.microsoft.com/office/drawing/2016/5/11/chartex" xmlns:cx6="http://schemas.microsoft.com/office/drawing/2016/5/12/chartex" xmlns:cx7="http://schemas.microsoft.com/office/drawing/2016/5/13/chartex" xmlns:cx8="http://schemas.microsoft.com/office/drawing/2016/5/14/chartex" xmlns:mc="http://schemas.openxmlformats.org/markup-compatibility/2006" xmlns:aink="http://schemas.microsoft.com/office/drawing/2016/ink" xmlns:am3d="http://schemas.microsoft.com/office/drawing/2017/model3d" xmlns:o="urn:schemas-microsoft-com:office:office" xmlns:r="http://schemas.openxmlformats.org/officeDocument/2006/relationships" xmlns:m="http://schemas.openxmlformats.org/officeDocument/2006/math" xmlns:v="urn:schemas-microsoft-com:vml" xmlns:wp14="http://schemas.microsoft.com/office/word/2010/wordprocessingDrawing" xmlns:wp="http://schemas.openxmlformats.org/drawingml/2006/wordprocessingDrawing" xmlns:w10="urn:schemas-microsoft-com:office:word" xmlns:w="http://schemas.openxmlformats.org/wordprocessingml/2006/main" xmlns:w14="http://schemas.microsoft.com/office/word/2010/wordml" xmlns:w15="http://schemas.microsoft.com/office/word/2012/wordml" xmlns:w16cid="http://schemas.microsoft.com/office/word/2016/wordml/cid" xmlns:w16se="http://schemas.microsoft.com/office/word/2015/wordml/symex" xmlns:wpg="http://schemas.microsoft.com/office/word/2010/wordprocessingGroup" xmlns:wpi="http://schemas.microsoft.com/office/word/2010/wordprocessingInk" xmlns:wne="http://schemas.microsoft.com/office/word/2006/wordml" xmlns:wps="http://schemas.microsoft.com/office/word/2010/wordprocessingShape" mc:Ignorable="w14 w15 w16se w16cid wp14">
+<w:hdr xmlns:ve="http://schemas.openxmlformats.org/markup-compatibility/2006" xmlns:o="urn:schemas-microsoft-com:office:office" xmlns:r="http://schemas.openxmlformats.org/officeDocument/2006/relationships" xmlns:m="http://schemas.openxmlformats.org/officeDocument/2006/math" xmlns:v="urn:schemas-microsoft-com:vml" xmlns:wp="http://schemas.openxmlformats.org/drawingml/2006/wordprocessingDrawing" xmlns:w10="urn:schemas-microsoft-com:office:word" xmlns:w="http://schemas.openxmlformats.org/wordprocessingml/2006/main" xmlns:wne="http://schemas.microsoft.com/office/word/2006/wordml">
   <w:p/>
 </w:hdr>
 </file>
 
 <file path=word/header3.xml><?xml version="1.0" encoding="utf-8"?>
-<w:hdr xmlns:wpc="http://schemas.microsoft.com/office/word/2010/wordprocessingCanvas" xmlns:cx="http://schemas.microsoft.com/office/drawing/2014/chartex" xmlns:cx1="http://schemas.microsoft.com/office/drawing/2015/9/8/chartex" xmlns:cx2="http://schemas.microsoft.com/office/drawing/2015/10/21/chartex" xmlns:cx3="http://schemas.microsoft.com/office/drawing/2016/5/9/chartex" xmlns:cx4="http://schemas.microsoft.com/office/drawing/2016/5/10/chartex" xmlns:cx5="http://schemas.microsoft.com/office/drawing/2016/5/11/chartex" xmlns:cx6="http://schemas.microsoft.com/office/drawing/2016/5/12/chartex" xmlns:cx7="http://schemas.microsoft.com/office/drawing/2016/5/13/chartex" xmlns:cx8="http://schemas.microsoft.com/office/drawing/2016/5/14/chartex" xmlns:mc="http://schemas.openxmlformats.org/markup-compatibility/2006" xmlns:aink="http://schemas.microsoft.com/office/drawing/2016/ink" xmlns:am3d="http://schemas.microsoft.com/office/drawing/2017/model3d" xmlns:o="urn:schemas-microsoft-com:office:office" xmlns:r="http://schemas.openxmlformats.org/officeDocument/2006/relationships" xmlns:m="http://schemas.openxmlformats.org/officeDocument/2006/math" xmlns:v="urn:schemas-microsoft-com:vml" xmlns:wp14="http://schemas.microsoft.com/office/word/2010/wordprocessingDrawing" xmlns:wp="http://schemas.openxmlformats.org/drawingml/2006/wordprocessingDrawing" xmlns:w10="urn:schemas-microsoft-com:office:word" xmlns:w="http://schemas.openxmlformats.org/wordprocessingml/2006/main" xmlns:w14="http://schemas.microsoft.com/office/word/2010/wordml" xmlns:w15="http://schemas.microsoft.com/office/word/2012/wordml" xmlns:w16cid="http://schemas.microsoft.com/office/word/2016/wordml/cid" xmlns:w16se="http://schemas.microsoft.com/office/word/2015/wordml/symex" xmlns:wpg="http://schemas.microsoft.com/office/word/2010/wordprocessingGroup" xmlns:wpi="http://schemas.microsoft.com/office/word/2010/wordprocessingInk" xmlns:wne="http://schemas.microsoft.com/office/word/2006/wordml" xmlns:wps="http://schemas.microsoft.com/office/word/2010/wordprocessingShape" mc:Ignorable="w14 w15 w16se w16cid wp14">
+<w:hdr xmlns:ve="http://schemas.openxmlformats.org/markup-compatibility/2006" xmlns:o="urn:schemas-microsoft-com:office:office" xmlns:r="http://schemas.openxmlformats.org/officeDocument/2006/relationships" xmlns:m="http://schemas.openxmlformats.org/officeDocument/2006/math" xmlns:v="urn:schemas-microsoft-com:vml" xmlns:wp="http://schemas.openxmlformats.org/drawingml/2006/wordprocessingDrawing" xmlns:w10="urn:schemas-microsoft-com:office:word" xmlns:w="http://schemas.openxmlformats.org/wordprocessingml/2006/main" xmlns:wne="http://schemas.microsoft.com/office/word/2006/wordml">
   <w:p>
     <w:pPr>
       <w:pStyle w:val="Cabealho"/>
@@ -10588,8 +10047,8 @@
 </file>
 
 <file path=word/numbering.xml><?xml version="1.0" encoding="utf-8"?>
-<w:numbering xmlns:wpc="http://schemas.microsoft.com/office/word/2010/wordprocessingCanvas" xmlns:cx="http://schemas.microsoft.com/office/drawing/2014/chartex" xmlns:cx1="http://schemas.microsoft.com/office/drawing/2015/9/8/chartex" xmlns:cx2="http://schemas.microsoft.com/office/drawing/2015/10/21/chartex" xmlns:cx3="http://schemas.microsoft.com/office/drawing/2016/5/9/chartex" xmlns:cx4="http://schemas.microsoft.com/office/drawing/2016/5/10/chartex" xmlns:cx5="http://schemas.microsoft.com/office/drawing/2016/5/11/chartex" xmlns:cx6="http://schemas.microsoft.com/office/drawing/2016/5/12/chartex" xmlns:cx7="http://schemas.microsoft.com/office/drawing/2016/5/13/chartex" xmlns:cx8="http://schemas.microsoft.com/office/drawing/2016/5/14/chartex" xmlns:mc="http://schemas.openxmlformats.org/markup-compatibility/2006" xmlns:aink="http://schemas.microsoft.com/office/drawing/2016/ink" xmlns:am3d="http://schemas.microsoft.com/office/drawing/2017/model3d" xmlns:o="urn:schemas-microsoft-com:office:office" xmlns:r="http://schemas.openxmlformats.org/officeDocument/2006/relationships" xmlns:m="http://schemas.openxmlformats.org/officeDocument/2006/math" xmlns:v="urn:schemas-microsoft-com:vml" xmlns:wp14="http://schemas.microsoft.com/office/word/2010/wordprocessingDrawing" xmlns:wp="http://schemas.openxmlformats.org/drawingml/2006/wordprocessingDrawing" xmlns:w10="urn:schemas-microsoft-com:office:word" xmlns:w="http://schemas.openxmlformats.org/wordprocessingml/2006/main" xmlns:w14="http://schemas.microsoft.com/office/word/2010/wordml" xmlns:w15="http://schemas.microsoft.com/office/word/2012/wordml" xmlns:w16cid="http://schemas.microsoft.com/office/word/2016/wordml/cid" xmlns:w16se="http://schemas.microsoft.com/office/word/2015/wordml/symex" xmlns:wpg="http://schemas.microsoft.com/office/word/2010/wordprocessingGroup" xmlns:wpi="http://schemas.microsoft.com/office/word/2010/wordprocessingInk" xmlns:wne="http://schemas.microsoft.com/office/word/2006/wordml" xmlns:wps="http://schemas.microsoft.com/office/word/2010/wordprocessingShape" mc:Ignorable="w14 w15 w16se w16cid wp14">
-  <w:abstractNum w:abstractNumId="0" w15:restartNumberingAfterBreak="0">
+<w:numbering xmlns:ve="http://schemas.openxmlformats.org/markup-compatibility/2006" xmlns:o="urn:schemas-microsoft-com:office:office" xmlns:r="http://schemas.openxmlformats.org/officeDocument/2006/relationships" xmlns:m="http://schemas.openxmlformats.org/officeDocument/2006/math" xmlns:v="urn:schemas-microsoft-com:vml" xmlns:wp="http://schemas.openxmlformats.org/drawingml/2006/wordprocessingDrawing" xmlns:w10="urn:schemas-microsoft-com:office:word" xmlns:w="http://schemas.openxmlformats.org/wordprocessingml/2006/main" xmlns:wne="http://schemas.microsoft.com/office/word/2006/wordml">
+  <w:abstractNum w:abstractNumId="0">
     <w:nsid w:val="10B22989"/>
     <w:multiLevelType w:val="multilevel"/>
     <w:tmpl w:val="16C838A8"/>
@@ -10705,7 +10164,7 @@
       </w:pPr>
     </w:lvl>
   </w:abstractNum>
-  <w:abstractNum w:abstractNumId="1" w15:restartNumberingAfterBreak="0">
+  <w:abstractNum w:abstractNumId="1">
     <w:nsid w:val="10CC24B3"/>
     <w:multiLevelType w:val="multilevel"/>
     <w:tmpl w:val="16C838A8"/>
@@ -10821,7 +10280,7 @@
       </w:pPr>
     </w:lvl>
   </w:abstractNum>
-  <w:abstractNum w:abstractNumId="2" w15:restartNumberingAfterBreak="0">
+  <w:abstractNum w:abstractNumId="2">
     <w:nsid w:val="19F80818"/>
     <w:multiLevelType w:val="multilevel"/>
     <w:tmpl w:val="9428685A"/>
@@ -10947,7 +10406,7 @@
       </w:rPr>
     </w:lvl>
   </w:abstractNum>
-  <w:abstractNum w:abstractNumId="3" w15:restartNumberingAfterBreak="0">
+  <w:abstractNum w:abstractNumId="3">
     <w:nsid w:val="1CEF36C4"/>
     <w:multiLevelType w:val="multilevel"/>
     <w:tmpl w:val="A96E8942"/>
@@ -11063,7 +10522,7 @@
       </w:pPr>
     </w:lvl>
   </w:abstractNum>
-  <w:abstractNum w:abstractNumId="4" w15:restartNumberingAfterBreak="0">
+  <w:abstractNum w:abstractNumId="4">
     <w:nsid w:val="2F870D3D"/>
     <w:multiLevelType w:val="hybridMultilevel"/>
     <w:tmpl w:val="11E83760"/>
@@ -11180,7 +10639,7 @@
       </w:pPr>
     </w:lvl>
   </w:abstractNum>
-  <w:abstractNum w:abstractNumId="5" w15:restartNumberingAfterBreak="0">
+  <w:abstractNum w:abstractNumId="5">
     <w:nsid w:val="31A70249"/>
     <w:multiLevelType w:val="hybridMultilevel"/>
     <w:tmpl w:val="9BC8EF22"/>
@@ -11293,7 +10752,7 @@
       </w:rPr>
     </w:lvl>
   </w:abstractNum>
-  <w:abstractNum w:abstractNumId="6" w15:restartNumberingAfterBreak="0">
+  <w:abstractNum w:abstractNumId="6">
     <w:nsid w:val="39D85CC1"/>
     <w:multiLevelType w:val="multilevel"/>
     <w:tmpl w:val="B82A91C6"/>
@@ -11436,7 +10895,7 @@
       </w:rPr>
     </w:lvl>
   </w:abstractNum>
-  <w:abstractNum w:abstractNumId="7" w15:restartNumberingAfterBreak="0">
+  <w:abstractNum w:abstractNumId="7">
     <w:nsid w:val="4C5820DE"/>
     <w:multiLevelType w:val="multilevel"/>
     <w:tmpl w:val="71C87806"/>
@@ -11552,7 +11011,7 @@
       </w:pPr>
     </w:lvl>
   </w:abstractNum>
-  <w:abstractNum w:abstractNumId="8" w15:restartNumberingAfterBreak="0">
+  <w:abstractNum w:abstractNumId="8">
     <w:nsid w:val="5AD90A3E"/>
     <w:multiLevelType w:val="multilevel"/>
     <w:tmpl w:val="888AB50E"/>
@@ -11668,7 +11127,7 @@
       </w:pPr>
     </w:lvl>
   </w:abstractNum>
-  <w:abstractNum w:abstractNumId="9" w15:restartNumberingAfterBreak="0">
+  <w:abstractNum w:abstractNumId="9">
     <w:nsid w:val="6F7F25FC"/>
     <w:multiLevelType w:val="multilevel"/>
     <w:tmpl w:val="CB32E11A"/>
@@ -11784,7 +11243,7 @@
       </w:pPr>
     </w:lvl>
   </w:abstractNum>
-  <w:abstractNum w:abstractNumId="10" w15:restartNumberingAfterBreak="0">
+  <w:abstractNum w:abstractNumId="10">
     <w:nsid w:val="7F412F98"/>
     <w:multiLevelType w:val="multilevel"/>
     <w:tmpl w:val="094AA464"/>
@@ -11957,7 +11416,7 @@
 </file>
 
 <file path=word/styles.xml><?xml version="1.0" encoding="utf-8"?>
-<w:styles xmlns:mc="http://schemas.openxmlformats.org/markup-compatibility/2006" xmlns:r="http://schemas.openxmlformats.org/officeDocument/2006/relationships" xmlns:w="http://schemas.openxmlformats.org/wordprocessingml/2006/main" xmlns:w14="http://schemas.microsoft.com/office/word/2010/wordml" xmlns:w15="http://schemas.microsoft.com/office/word/2012/wordml" xmlns:w16cid="http://schemas.microsoft.com/office/word/2016/wordml/cid" xmlns:w16se="http://schemas.microsoft.com/office/word/2015/wordml/symex" mc:Ignorable="w14 w15 w16se w16cid">
+<w:styles xmlns:r="http://schemas.openxmlformats.org/officeDocument/2006/relationships" xmlns:w="http://schemas.openxmlformats.org/wordprocessingml/2006/main">
   <w:docDefaults>
     <w:rPrDefault>
       <w:rPr>
@@ -11967,7 +11426,7 @@
     </w:rPrDefault>
     <w:pPrDefault/>
   </w:docDefaults>
-  <w:latentStyles w:defLockedState="0" w:defUIPriority="0" w:defSemiHidden="0" w:defUnhideWhenUsed="0" w:defQFormat="0" w:count="375">
+  <w:latentStyles w:defLockedState="0" w:defUIPriority="0" w:defSemiHidden="0" w:defUnhideWhenUsed="0" w:defQFormat="0" w:count="267">
     <w:lsdException w:name="Normal" w:qFormat="1"/>
     <w:lsdException w:name="heading 1" w:qFormat="1"/>
     <w:lsdException w:name="heading 2" w:qFormat="1"/>
@@ -12141,114 +11600,6 @@
     <w:lsdException w:name="Book Title" w:uiPriority="69" w:qFormat="1"/>
     <w:lsdException w:name="Bibliography" w:uiPriority="70"/>
     <w:lsdException w:name="TOC Heading" w:semiHidden="1" w:uiPriority="71" w:unhideWhenUsed="1" w:qFormat="1"/>
-    <w:lsdException w:name="Plain Table 1" w:uiPriority="41"/>
-    <w:lsdException w:name="Plain Table 2" w:uiPriority="42"/>
-    <w:lsdException w:name="Plain Table 3" w:uiPriority="43"/>
-    <w:lsdException w:name="Plain Table 4" w:uiPriority="44"/>
-    <w:lsdException w:name="Plain Table 5" w:uiPriority="45"/>
-    <w:lsdException w:name="Grid Table Light" w:uiPriority="40"/>
-    <w:lsdException w:name="Grid Table 1 Light" w:uiPriority="46"/>
-    <w:lsdException w:name="Grid Table 2" w:uiPriority="47"/>
-    <w:lsdException w:name="Grid Table 3" w:uiPriority="48"/>
-    <w:lsdException w:name="Grid Table 4" w:uiPriority="49"/>
-    <w:lsdException w:name="Grid Table 5 Dark" w:uiPriority="50"/>
-    <w:lsdException w:name="Grid Table 6 Colorful" w:uiPriority="51"/>
-    <w:lsdException w:name="Grid Table 7 Colorful" w:uiPriority="52"/>
-    <w:lsdException w:name="Grid Table 1 Light Accent 1" w:uiPriority="46"/>
-    <w:lsdException w:name="Grid Table 2 Accent 1" w:uiPriority="47"/>
-    <w:lsdException w:name="Grid Table 3 Accent 1" w:uiPriority="48"/>
-    <w:lsdException w:name="Grid Table 4 Accent 1" w:uiPriority="49"/>
-    <w:lsdException w:name="Grid Table 5 Dark Accent 1" w:uiPriority="50"/>
-    <w:lsdException w:name="Grid Table 6 Colorful Accent 1" w:uiPriority="51"/>
-    <w:lsdException w:name="Grid Table 7 Colorful Accent 1" w:uiPriority="52"/>
-    <w:lsdException w:name="Grid Table 1 Light Accent 2" w:uiPriority="46"/>
-    <w:lsdException w:name="Grid Table 2 Accent 2" w:uiPriority="47"/>
-    <w:lsdException w:name="Grid Table 3 Accent 2" w:uiPriority="48"/>
-    <w:lsdException w:name="Grid Table 4 Accent 2" w:uiPriority="49"/>
-    <w:lsdException w:name="Grid Table 5 Dark Accent 2" w:uiPriority="50"/>
-    <w:lsdException w:name="Grid Table 6 Colorful Accent 2" w:uiPriority="51"/>
-    <w:lsdException w:name="Grid Table 7 Colorful Accent 2" w:uiPriority="52"/>
-    <w:lsdException w:name="Grid Table 1 Light Accent 3" w:uiPriority="46"/>
-    <w:lsdException w:name="Grid Table 2 Accent 3" w:uiPriority="47"/>
-    <w:lsdException w:name="Grid Table 3 Accent 3" w:uiPriority="48"/>
-    <w:lsdException w:name="Grid Table 4 Accent 3" w:uiPriority="49"/>
-    <w:lsdException w:name="Grid Table 5 Dark Accent 3" w:uiPriority="50"/>
-    <w:lsdException w:name="Grid Table 6 Colorful Accent 3" w:uiPriority="51"/>
-    <w:lsdException w:name="Grid Table 7 Colorful Accent 3" w:uiPriority="52"/>
-    <w:lsdException w:name="Grid Table 1 Light Accent 4" w:uiPriority="46"/>
-    <w:lsdException w:name="Grid Table 2 Accent 4" w:uiPriority="47"/>
-    <w:lsdException w:name="Grid Table 3 Accent 4" w:uiPriority="48"/>
-    <w:lsdException w:name="Grid Table 4 Accent 4" w:uiPriority="49"/>
-    <w:lsdException w:name="Grid Table 5 Dark Accent 4" w:uiPriority="50"/>
-    <w:lsdException w:name="Grid Table 6 Colorful Accent 4" w:uiPriority="51"/>
-    <w:lsdException w:name="Grid Table 7 Colorful Accent 4" w:uiPriority="52"/>
-    <w:lsdException w:name="Grid Table 1 Light Accent 5" w:uiPriority="46"/>
-    <w:lsdException w:name="Grid Table 2 Accent 5" w:uiPriority="47"/>
-    <w:lsdException w:name="Grid Table 3 Accent 5" w:uiPriority="48"/>
-    <w:lsdException w:name="Grid Table 4 Accent 5" w:uiPriority="49"/>
-    <w:lsdException w:name="Grid Table 5 Dark Accent 5" w:uiPriority="50"/>
-    <w:lsdException w:name="Grid Table 6 Colorful Accent 5" w:uiPriority="51"/>
-    <w:lsdException w:name="Grid Table 7 Colorful Accent 5" w:uiPriority="52"/>
-    <w:lsdException w:name="Grid Table 1 Light Accent 6" w:uiPriority="46"/>
-    <w:lsdException w:name="Grid Table 2 Accent 6" w:uiPriority="47"/>
-    <w:lsdException w:name="Grid Table 3 Accent 6" w:uiPriority="48"/>
-    <w:lsdException w:name="Grid Table 4 Accent 6" w:uiPriority="49"/>
-    <w:lsdException w:name="Grid Table 5 Dark Accent 6" w:uiPriority="50"/>
-    <w:lsdException w:name="Grid Table 6 Colorful Accent 6" w:uiPriority="51"/>
-    <w:lsdException w:name="Grid Table 7 Colorful Accent 6" w:uiPriority="52"/>
-    <w:lsdException w:name="List Table 1 Light" w:uiPriority="46"/>
-    <w:lsdException w:name="List Table 2" w:uiPriority="47"/>
-    <w:lsdException w:name="List Table 3" w:uiPriority="48"/>
-    <w:lsdException w:name="List Table 4" w:uiPriority="49"/>
-    <w:lsdException w:name="List Table 5 Dark" w:uiPriority="50"/>
-    <w:lsdException w:name="List Table 6 Colorful" w:uiPriority="51"/>
-    <w:lsdException w:name="List Table 7 Colorful" w:uiPriority="52"/>
-    <w:lsdException w:name="List Table 1 Light Accent 1" w:uiPriority="46"/>
-    <w:lsdException w:name="List Table 2 Accent 1" w:uiPriority="47"/>
-    <w:lsdException w:name="List Table 3 Accent 1" w:uiPriority="48"/>
-    <w:lsdException w:name="List Table 4 Accent 1" w:uiPriority="49"/>
-    <w:lsdException w:name="List Table 5 Dark Accent 1" w:uiPriority="50"/>
-    <w:lsdException w:name="List Table 6 Colorful Accent 1" w:uiPriority="51"/>
-    <w:lsdException w:name="List Table 7 Colorful Accent 1" w:uiPriority="52"/>
-    <w:lsdException w:name="List Table 1 Light Accent 2" w:uiPriority="46"/>
-    <w:lsdException w:name="List Table 2 Accent 2" w:uiPriority="47"/>
-    <w:lsdException w:name="List Table 3 Accent 2" w:uiPriority="48"/>
-    <w:lsdException w:name="List Table 4 Accent 2" w:uiPriority="49"/>
-    <w:lsdException w:name="List Table 5 Dark Accent 2" w:uiPriority="50"/>
-    <w:lsdException w:name="List Table 6 Colorful Accent 2" w:uiPriority="51"/>
-    <w:lsdException w:name="List Table 7 Colorful Accent 2" w:uiPriority="52"/>
-    <w:lsdException w:name="List Table 1 Light Accent 3" w:uiPriority="46"/>
-    <w:lsdException w:name="List Table 2 Accent 3" w:uiPriority="47"/>
-    <w:lsdException w:name="List Table 3 Accent 3" w:uiPriority="48"/>
-    <w:lsdException w:name="List Table 4 Accent 3" w:uiPriority="49"/>
-    <w:lsdException w:name="List Table 5 Dark Accent 3" w:uiPriority="50"/>
-    <w:lsdException w:name="List Table 6 Colorful Accent 3" w:uiPriority="51"/>
-    <w:lsdException w:name="List Table 7 Colorful Accent 3" w:uiPriority="52"/>
-    <w:lsdException w:name="List Table 1 Light Accent 4" w:uiPriority="46"/>
-    <w:lsdException w:name="List Table 2 Accent 4" w:uiPriority="47"/>
-    <w:lsdException w:name="List Table 3 Accent 4" w:uiPriority="48"/>
-    <w:lsdException w:name="List Table 4 Accent 4" w:uiPriority="49"/>
-    <w:lsdException w:name="List Table 5 Dark Accent 4" w:uiPriority="50"/>
-    <w:lsdException w:name="List Table 6 Colorful Accent 4" w:uiPriority="51"/>
-    <w:lsdException w:name="List Table 7 Colorful Accent 4" w:uiPriority="52"/>
-    <w:lsdException w:name="List Table 1 Light Accent 5" w:uiPriority="46"/>
-    <w:lsdException w:name="List Table 2 Accent 5" w:uiPriority="47"/>
-    <w:lsdException w:name="List Table 3 Accent 5" w:uiPriority="48"/>
-    <w:lsdException w:name="List Table 4 Accent 5" w:uiPriority="49"/>
-    <w:lsdException w:name="List Table 5 Dark Accent 5" w:uiPriority="50"/>
-    <w:lsdException w:name="List Table 6 Colorful Accent 5" w:uiPriority="51"/>
-    <w:lsdException w:name="List Table 7 Colorful Accent 5" w:uiPriority="52"/>
-    <w:lsdException w:name="List Table 1 Light Accent 6" w:uiPriority="46"/>
-    <w:lsdException w:name="List Table 2 Accent 6" w:uiPriority="47"/>
-    <w:lsdException w:name="List Table 3 Accent 6" w:uiPriority="48"/>
-    <w:lsdException w:name="List Table 4 Accent 6" w:uiPriority="49"/>
-    <w:lsdException w:name="List Table 5 Dark Accent 6" w:uiPriority="50"/>
-    <w:lsdException w:name="List Table 6 Colorful Accent 6" w:uiPriority="51"/>
-    <w:lsdException w:name="List Table 7 Colorful Accent 6" w:uiPriority="52"/>
-    <w:lsdException w:name="Mention" w:semiHidden="1" w:uiPriority="99" w:unhideWhenUsed="1"/>
-    <w:lsdException w:name="Smart Hyperlink" w:semiHidden="1" w:uiPriority="99" w:unhideWhenUsed="1"/>
-    <w:lsdException w:name="Hashtag" w:semiHidden="1" w:uiPriority="99" w:unhideWhenUsed="1"/>
-    <w:lsdException w:name="Unresolved Mention" w:semiHidden="1" w:uiPriority="99" w:unhideWhenUsed="1"/>
   </w:latentStyles>
   <w:style w:type="paragraph" w:default="1" w:styleId="Normal">
     <w:name w:val="Normal"/>
@@ -12270,6 +11621,7 @@
     <w:basedOn w:val="Normal"/>
     <w:next w:val="Normal"/>
     <w:qFormat/>
+    <w:rsid w:val="00D03389"/>
     <w:pPr>
       <w:keepNext/>
       <w:pageBreakBefore/>
@@ -12291,6 +11643,7 @@
     <w:basedOn w:val="Normal"/>
     <w:next w:val="Normal"/>
     <w:qFormat/>
+    <w:rsid w:val="00D03389"/>
     <w:pPr>
       <w:keepNext/>
       <w:spacing w:before="600" w:after="60"/>
@@ -12311,6 +11664,7 @@
     <w:basedOn w:val="Normal"/>
     <w:next w:val="Normal"/>
     <w:qFormat/>
+    <w:rsid w:val="00D03389"/>
     <w:pPr>
       <w:keepNext/>
       <w:spacing w:before="480" w:after="60"/>
@@ -12330,6 +11684,7 @@
     <w:basedOn w:val="Normal"/>
     <w:next w:val="Normal"/>
     <w:qFormat/>
+    <w:rsid w:val="00D03389"/>
     <w:pPr>
       <w:keepNext/>
       <w:numPr>
@@ -12352,6 +11707,7 @@
     <w:basedOn w:val="Normal"/>
     <w:next w:val="Normal"/>
     <w:qFormat/>
+    <w:rsid w:val="00D03389"/>
     <w:pPr>
       <w:numPr>
         <w:ilvl w:val="4"/>
@@ -12374,6 +11730,7 @@
     <w:basedOn w:val="Normal"/>
     <w:next w:val="Normal"/>
     <w:qFormat/>
+    <w:rsid w:val="00D03389"/>
     <w:pPr>
       <w:numPr>
         <w:ilvl w:val="5"/>
@@ -12395,6 +11752,7 @@
     <w:basedOn w:val="Normal"/>
     <w:next w:val="Normal"/>
     <w:qFormat/>
+    <w:rsid w:val="00D03389"/>
     <w:pPr>
       <w:numPr>
         <w:ilvl w:val="6"/>
@@ -12413,6 +11771,7 @@
     <w:basedOn w:val="Normal"/>
     <w:next w:val="Normal"/>
     <w:qFormat/>
+    <w:rsid w:val="00D03389"/>
     <w:pPr>
       <w:numPr>
         <w:ilvl w:val="7"/>
@@ -12433,6 +11792,7 @@
     <w:basedOn w:val="Normal"/>
     <w:next w:val="Normal"/>
     <w:qFormat/>
+    <w:rsid w:val="00D03389"/>
     <w:pPr>
       <w:numPr>
         <w:ilvl w:val="8"/>
@@ -12458,6 +11818,7 @@
     <w:uiPriority w:val="99"/>
     <w:semiHidden/>
     <w:unhideWhenUsed/>
+    <w:qFormat/>
     <w:tblPr>
       <w:tblInd w:w="0" w:type="dxa"/>
       <w:tblCellMar>
@@ -12477,6 +11838,7 @@
   <w:style w:type="paragraph" w:styleId="Cabealho">
     <w:name w:val="header"/>
     <w:basedOn w:val="Normal"/>
+    <w:rsid w:val="00D03389"/>
     <w:pPr>
       <w:tabs>
         <w:tab w:val="center" w:pos="4252"/>
@@ -12488,6 +11850,7 @@
     <w:name w:val="footnote text"/>
     <w:basedOn w:val="Normal"/>
     <w:semiHidden/>
+    <w:rsid w:val="00D03389"/>
     <w:rPr>
       <w:sz w:val="16"/>
       <w:szCs w:val="20"/>
@@ -12496,6 +11859,7 @@
   <w:style w:type="paragraph" w:styleId="Rodap">
     <w:name w:val="footer"/>
     <w:basedOn w:val="Normal"/>
+    <w:rsid w:val="00D03389"/>
     <w:pPr>
       <w:tabs>
         <w:tab w:val="center" w:pos="4252"/>
@@ -12506,11 +11870,13 @@
   <w:style w:type="character" w:styleId="Nmerodepgina">
     <w:name w:val="page number"/>
     <w:basedOn w:val="Tipodeletrapredefinidodopargrafo"/>
+    <w:rsid w:val="00D03389"/>
   </w:style>
   <w:style w:type="paragraph" w:customStyle="1" w:styleId="Ttulo11">
     <w:name w:val="Título 11"/>
     <w:basedOn w:val="Ttulo1"/>
     <w:next w:val="Normal"/>
+    <w:rsid w:val="00D03389"/>
     <w:pPr>
       <w:numPr>
         <w:numId w:val="1"/>
@@ -12522,6 +11888,7 @@
     <w:basedOn w:val="Normal"/>
     <w:next w:val="Normal"/>
     <w:qFormat/>
+    <w:rsid w:val="00D03389"/>
     <w:pPr>
       <w:spacing w:before="120" w:after="120"/>
       <w:jc w:val="center"/>
@@ -12535,6 +11902,7 @@
     <w:name w:val="Título 21"/>
     <w:basedOn w:val="Ttulo2"/>
     <w:next w:val="Normal"/>
+    <w:rsid w:val="00D03389"/>
     <w:pPr>
       <w:numPr>
         <w:ilvl w:val="1"/>
@@ -12546,6 +11914,7 @@
     <w:name w:val="Título 31"/>
     <w:basedOn w:val="Ttulo3"/>
     <w:next w:val="Normal"/>
+    <w:rsid w:val="00D03389"/>
     <w:pPr>
       <w:numPr>
         <w:ilvl w:val="2"/>
@@ -12556,6 +11925,7 @@
   <w:style w:type="character" w:styleId="Hiperligao">
     <w:name w:val="Hyperlink"/>
     <w:uiPriority w:val="99"/>
+    <w:rsid w:val="00D03389"/>
     <w:rPr>
       <w:color w:val="0000FF"/>
       <w:u w:val="single"/>
@@ -12566,6 +11936,7 @@
     <w:basedOn w:val="Normal"/>
     <w:next w:val="Normal"/>
     <w:uiPriority w:val="99"/>
+    <w:rsid w:val="00D03389"/>
     <w:pPr>
       <w:tabs>
         <w:tab w:val="left" w:pos="7371"/>
@@ -12576,7 +11947,7 @@
   <w:style w:type="paragraph" w:styleId="Textodebalo">
     <w:name w:val="Balloon Text"/>
     <w:basedOn w:val="Normal"/>
-    <w:link w:val="TextodebaloCarter"/>
+    <w:link w:val="TextodebaloCarcter"/>
     <w:rsid w:val="002273E2"/>
     <w:pPr>
       <w:spacing w:line="240" w:lineRule="auto"/>
@@ -12593,6 +11964,7 @@
     <w:next w:val="Normal"/>
     <w:autoRedefine/>
     <w:semiHidden/>
+    <w:rsid w:val="00D03389"/>
     <w:pPr>
       <w:tabs>
         <w:tab w:val="left" w:pos="7371"/>
@@ -12606,6 +11978,7 @@
     <w:next w:val="Normal"/>
     <w:autoRedefine/>
     <w:semiHidden/>
+    <w:rsid w:val="00D03389"/>
     <w:pPr>
       <w:tabs>
         <w:tab w:val="left" w:pos="7371"/>
@@ -12619,6 +11992,7 @@
     <w:next w:val="Normal"/>
     <w:autoRedefine/>
     <w:uiPriority w:val="39"/>
+    <w:rsid w:val="00D03389"/>
     <w:pPr>
       <w:tabs>
         <w:tab w:val="left" w:pos="1276"/>
@@ -12631,19 +12005,21 @@
     <w:name w:val="Título1"/>
     <w:basedOn w:val="Ttulo1"/>
     <w:next w:val="Normal"/>
+    <w:rsid w:val="00D03389"/>
   </w:style>
   <w:style w:type="paragraph" w:customStyle="1" w:styleId="Anexo">
     <w:name w:val="Anexo"/>
     <w:basedOn w:val="Ttulo1"/>
     <w:next w:val="Normal"/>
+    <w:rsid w:val="00D03389"/>
     <w:pPr>
       <w:numPr>
         <w:numId w:val="4"/>
       </w:numPr>
     </w:pPr>
   </w:style>
-  <w:style w:type="character" w:customStyle="1" w:styleId="TextodebaloCarter">
-    <w:name w:val="Texto de balão Caráter"/>
+  <w:style w:type="character" w:customStyle="1" w:styleId="TextodebaloCarcter">
+    <w:name w:val="Texto de balão Carácter"/>
     <w:link w:val="Textodebalo"/>
     <w:rsid w:val="002273E2"/>
     <w:rPr>
@@ -12656,7 +12032,7 @@
     <w:name w:val="Title"/>
     <w:basedOn w:val="Normal"/>
     <w:next w:val="Normal"/>
-    <w:link w:val="TtuloCarter"/>
+    <w:link w:val="TtuloCarcter"/>
     <w:qFormat/>
     <w:rsid w:val="00AF6B28"/>
     <w:pPr>
@@ -12671,8 +12047,8 @@
       <w:szCs w:val="56"/>
     </w:rPr>
   </w:style>
-  <w:style w:type="character" w:customStyle="1" w:styleId="TtuloCarter">
-    <w:name w:val="Título Caráter"/>
+  <w:style w:type="character" w:customStyle="1" w:styleId="TtuloCarcter">
+    <w:name w:val="Título Carácter"/>
     <w:basedOn w:val="Tipodeletrapredefinidodopargrafo"/>
     <w:link w:val="Ttulo"/>
     <w:rsid w:val="00AF6B28"/>
@@ -12750,7 +12126,7 @@
     </a:clrScheme>
     <a:fontScheme name="Office">
       <a:majorFont>
-        <a:latin typeface="Calibri Light" panose="020F0302020204030204"/>
+        <a:latin typeface="Calibri Light"/>
         <a:ea typeface=""/>
         <a:cs typeface=""/>
         <a:font script="Jpan" typeface="游ゴシック Light"/>
@@ -12802,7 +12178,7 @@
         <a:font script="Tfng" typeface="Ebrima"/>
       </a:majorFont>
       <a:minorFont>
-        <a:latin typeface="Calibri" panose="020F0502020204030204"/>
+        <a:latin typeface="Calibri"/>
         <a:ea typeface=""/>
         <a:cs typeface=""/>
         <a:font script="Jpan" typeface="游明朝"/>
@@ -12996,7 +12372,7 @@
   <a:extraClrSchemeLst/>
   <a:extLst>
     <a:ext uri="{05A4C25C-085E-4340-85A3-A5531E510DB2}">
-      <thm15:themeFamily xmlns:thm15="http://schemas.microsoft.com/office/thememl/2012/main" name="Office Theme" id="{62F939B6-93AF-4DB8-9C6B-D6C7DFDC589F}" vid="{4A3C46E8-61CC-4603-A589-7422A47A8E4A}"/>
+      <thm15:themeFamily xmlns:thm15="http://schemas.microsoft.com/office/thememl/2012/main" xmlns="" name="Office Theme" id="{62F939B6-93AF-4DB8-9C6B-D6C7DFDC589F}" vid="{4A3C46E8-61CC-4603-A589-7422A47A8E4A}"/>
     </a:ext>
   </a:extLst>
 </a:theme>

--- a/201819-MIEI3-LI4-Relatorio.docx
+++ b/201819-MIEI3-LI4-Relatorio.docx
@@ -1,6 +1,6 @@
 
 <file path=word/document.xml><?xml version="1.0" encoding="utf-8"?>
-<w:document xmlns:ve="http://schemas.openxmlformats.org/markup-compatibility/2006" xmlns:o="urn:schemas-microsoft-com:office:office" xmlns:r="http://schemas.openxmlformats.org/officeDocument/2006/relationships" xmlns:m="http://schemas.openxmlformats.org/officeDocument/2006/math" xmlns:v="urn:schemas-microsoft-com:vml" xmlns:wp="http://schemas.openxmlformats.org/drawingml/2006/wordprocessingDrawing" xmlns:w10="urn:schemas-microsoft-com:office:word" xmlns:w="http://schemas.openxmlformats.org/wordprocessingml/2006/main" xmlns:wne="http://schemas.microsoft.com/office/word/2006/wordml">
+<w:document xmlns:wpc="http://schemas.microsoft.com/office/word/2010/wordprocessingCanvas" xmlns:cx="http://schemas.microsoft.com/office/drawing/2014/chartex" xmlns:cx1="http://schemas.microsoft.com/office/drawing/2015/9/8/chartex" xmlns:cx2="http://schemas.microsoft.com/office/drawing/2015/10/21/chartex" xmlns:cx3="http://schemas.microsoft.com/office/drawing/2016/5/9/chartex" xmlns:cx4="http://schemas.microsoft.com/office/drawing/2016/5/10/chartex" xmlns:cx5="http://schemas.microsoft.com/office/drawing/2016/5/11/chartex" xmlns:cx6="http://schemas.microsoft.com/office/drawing/2016/5/12/chartex" xmlns:cx7="http://schemas.microsoft.com/office/drawing/2016/5/13/chartex" xmlns:cx8="http://schemas.microsoft.com/office/drawing/2016/5/14/chartex" xmlns:mc="http://schemas.openxmlformats.org/markup-compatibility/2006" xmlns:aink="http://schemas.microsoft.com/office/drawing/2016/ink" xmlns:am3d="http://schemas.microsoft.com/office/drawing/2017/model3d" xmlns:o="urn:schemas-microsoft-com:office:office" xmlns:r="http://schemas.openxmlformats.org/officeDocument/2006/relationships" xmlns:m="http://schemas.openxmlformats.org/officeDocument/2006/math" xmlns:v="urn:schemas-microsoft-com:vml" xmlns:wp14="http://schemas.microsoft.com/office/word/2010/wordprocessingDrawing" xmlns:wp="http://schemas.openxmlformats.org/drawingml/2006/wordprocessingDrawing" xmlns:w10="urn:schemas-microsoft-com:office:word" xmlns:w="http://schemas.openxmlformats.org/wordprocessingml/2006/main" xmlns:w14="http://schemas.microsoft.com/office/word/2010/wordml" xmlns:w15="http://schemas.microsoft.com/office/word/2012/wordml" xmlns:w16cid="http://schemas.microsoft.com/office/word/2016/wordml/cid" xmlns:w16se="http://schemas.microsoft.com/office/word/2015/wordml/symex" xmlns:wpg="http://schemas.microsoft.com/office/word/2010/wordprocessingGroup" xmlns:wpi="http://schemas.microsoft.com/office/word/2010/wordprocessingInk" xmlns:wne="http://schemas.microsoft.com/office/word/2006/wordml" xmlns:wps="http://schemas.microsoft.com/office/word/2010/wordprocessingShape" mc:Ignorable="w14 w15 w16se w16cid wp14">
   <w:body>
     <w:p>
       <w:pPr>
@@ -19,8 +19,8 @@
         <w:rPr>
           <w:noProof/>
         </w:rPr>
-        <w:pict>
-          <v:rect id="Rectangle 1" o:spid="_x0000_s1026" style="position:absolute;left:0;text-align:left;margin-left:-90pt;margin-top:-117pt;width:2in;height:900pt;z-index:-251655680;visibility:visible;v-text-anchor:middle" o:gfxdata="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" fillcolor="#365f91" stroked="f" strokecolor="#4a7ebb">
+        <w:pict w14:anchorId="38A04553">
+          <v:rect id="Rectangle 1" o:spid="_x0000_s1037" style="position:absolute;left:0;text-align:left;margin-left:-90pt;margin-top:-117pt;width:2in;height:900pt;z-index:-251655680;visibility:visible;mso-wrap-style:square;mso-width-percent:0;mso-height-percent:0;mso-wrap-distance-left:9pt;mso-wrap-distance-top:0;mso-wrap-distance-right:9pt;mso-wrap-distance-bottom:0;mso-position-horizontal:absolute;mso-position-horizontal-relative:text;mso-position-vertical:absolute;mso-position-vertical-relative:text;mso-width-percent:0;mso-height-percent:0;mso-width-relative:page;mso-height-relative:page;v-text-anchor:middle" o:gfxdata="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" fillcolor="#365f91" stroked="f" strokecolor="#4a7ebb">
             <v:shadow on="t" opacity="22936f" origin=",.5" offset="0,.63889mm"/>
             <v:path arrowok="t"/>
           </v:rect>
@@ -74,10 +74,10 @@
                     </pic:cNvPicPr>
                   </pic:nvPicPr>
                   <pic:blipFill>
-                    <a:blip r:embed="rId7">
+                    <a:blip r:embed="rId8">
                       <a:extLst>
                         <a:ext uri="{28A0092B-C50C-407E-A947-70E740481C1C}">
-                          <a14:useLocalDpi xmlns:a14="http://schemas.microsoft.com/office/drawing/2010/main" xmlns:wps="http://schemas.microsoft.com/office/word/2010/wordprocessingShape" xmlns:wpi="http://schemas.microsoft.com/office/word/2010/wordprocessingInk" xmlns:wpg="http://schemas.microsoft.com/office/word/2010/wordprocessingGroup" xmlns:w16se="http://schemas.microsoft.com/office/word/2015/wordml/symex" xmlns:w16cid="http://schemas.microsoft.com/office/word/2016/wordml/cid" xmlns:w15="http://schemas.microsoft.com/office/word/2012/wordml" xmlns:w14="http://schemas.microsoft.com/office/word/2010/wordml" xmlns:w="http://schemas.openxmlformats.org/wordprocessingml/2006/main" xmlns:w10="urn:schemas-microsoft-com:office:word" xmlns:wp14="http://schemas.microsoft.com/office/word/2010/wordprocessingDrawing" xmlns:v="urn:schemas-microsoft-com:vml" xmlns:o="urn:schemas-microsoft-com:office:office" xmlns:am3d="http://schemas.microsoft.com/office/drawing/2017/model3d" xmlns:aink="http://schemas.microsoft.com/office/drawing/2016/ink" xmlns:mc="http://schemas.openxmlformats.org/markup-compatibility/2006" xmlns:cx8="http://schemas.microsoft.com/office/drawing/2016/5/14/chartex" xmlns:cx7="http://schemas.microsoft.com/office/drawing/2016/5/13/chartex" xmlns:cx6="http://schemas.microsoft.com/office/drawing/2016/5/12/chartex" xmlns:cx5="http://schemas.microsoft.com/office/drawing/2016/5/11/chartex" xmlns:cx4="http://schemas.microsoft.com/office/drawing/2016/5/10/chartex" xmlns:cx3="http://schemas.microsoft.com/office/drawing/2016/5/9/chartex" xmlns:cx2="http://schemas.microsoft.com/office/drawing/2015/10/21/chartex" xmlns:cx1="http://schemas.microsoft.com/office/drawing/2015/9/8/chartex" xmlns:cx="http://schemas.microsoft.com/office/drawing/2014/chartex" xmlns:wpc="http://schemas.microsoft.com/office/word/2010/wordprocessingCanvas" xmlns="" val="0"/>
+                          <a14:useLocalDpi xmlns:a14="http://schemas.microsoft.com/office/drawing/2010/main" val="0"/>
                         </a:ext>
                       </a:extLst>
                     </a:blip>
@@ -107,16 +107,14 @@
       </w:r>
       <w:r>
         <w:rPr>
-          <w:rFonts w:ascii="Calibri" w:hAnsi="Calibri"/>
           <w:noProof/>
-          <w:lang w:val="pt-PT"/>
-        </w:rPr>
-        <w:pict>
+        </w:rPr>
+        <w:pict w14:anchorId="68934A27">
           <v:shapetype id="_x0000_t202" coordsize="21600,21600" o:spt="202" path="m,l,21600r21600,l21600,xe">
             <v:stroke joinstyle="miter"/>
             <v:path gradientshapeok="t" o:connecttype="rect"/>
           </v:shapetype>
-          <v:shape id="Text Box 8" o:spid="_x0000_s1037" type="#_x0000_t202" style="position:absolute;left:0;text-align:left;margin-left:90pt;margin-top:71.4pt;width:315pt;height:162.75pt;z-index:251653632;visibility:visible;mso-position-horizontal-relative:text;mso-position-vertical-relative:text" o:gfxdata="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" filled="f" stroked="f">
+          <v:shape id="Text Box 8" o:spid="_x0000_s1036" type="#_x0000_t202" style="position:absolute;left:0;text-align:left;margin-left:90pt;margin-top:71.4pt;width:315pt;height:162.75pt;z-index:251653632;visibility:visible;mso-wrap-style:square;mso-width-percent:0;mso-height-percent:0;mso-wrap-distance-left:9pt;mso-wrap-distance-top:0;mso-wrap-distance-right:9pt;mso-wrap-distance-bottom:0;mso-position-horizontal:absolute;mso-position-horizontal-relative:text;mso-position-vertical:absolute;mso-position-vertical-relative:text;mso-width-percent:0;mso-height-percent:0;mso-width-relative:page;mso-height-relative:page;v-text-anchor:top" o:gfxdata="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" filled="f" stroked="f">
             <v:path arrowok="t"/>
             <v:textbox>
               <w:txbxContent>
@@ -240,10 +238,13 @@
                       <w:szCs w:val="40"/>
                       <w:lang w:val="pt-PT"/>
                     </w:rPr>
-                    <w:t xml:space="preserve">Unidade Curricular </w:t>
+                    <w:t xml:space="preserve">Unidade Curricular de </w:t>
                   </w:r>
-                  <w:proofErr w:type="gramStart"/>
-                  <w:r>
+                </w:p>
+                <w:p>
+                  <w:pPr>
+                    <w:spacing w:line="240" w:lineRule="auto"/>
+                    <w:jc w:val="left"/>
                     <w:rPr>
                       <w:rFonts w:ascii="Calibri" w:hAnsi="Calibri" w:cs="Arial"/>
                       <w:b/>
@@ -253,9 +254,7 @@
                       <w:szCs w:val="40"/>
                       <w:lang w:val="pt-PT"/>
                     </w:rPr>
-                    <w:t>de</w:t>
-                  </w:r>
-                  <w:proofErr w:type="gramEnd"/>
+                  </w:pPr>
                   <w:r>
                     <w:rPr>
                       <w:rFonts w:ascii="Calibri" w:hAnsi="Calibri" w:cs="Arial"/>
@@ -266,33 +265,6 @@
                       <w:szCs w:val="40"/>
                       <w:lang w:val="pt-PT"/>
                     </w:rPr>
-                    <w:t xml:space="preserve"> </w:t>
-                  </w:r>
-                </w:p>
-                <w:p>
-                  <w:pPr>
-                    <w:spacing w:line="240" w:lineRule="auto"/>
-                    <w:jc w:val="left"/>
-                    <w:rPr>
-                      <w:rFonts w:ascii="Calibri" w:hAnsi="Calibri" w:cs="Arial"/>
-                      <w:b/>
-                      <w:bCs/>
-                      <w:color w:val="365F91"/>
-                      <w:sz w:val="40"/>
-                      <w:szCs w:val="40"/>
-                      <w:lang w:val="pt-PT"/>
-                    </w:rPr>
-                  </w:pPr>
-                  <w:r>
-                    <w:rPr>
-                      <w:rFonts w:ascii="Calibri" w:hAnsi="Calibri" w:cs="Arial"/>
-                      <w:b/>
-                      <w:bCs/>
-                      <w:color w:val="365F91"/>
-                      <w:sz w:val="40"/>
-                      <w:szCs w:val="40"/>
-                      <w:lang w:val="pt-PT"/>
-                    </w:rPr>
                     <w:t xml:space="preserve">Laboratórios de Informática IV </w:t>
                   </w:r>
                 </w:p>
@@ -480,12 +452,10 @@
       </w:pPr>
       <w:r>
         <w:rPr>
-          <w:rFonts w:ascii="Calibri" w:hAnsi="Calibri"/>
           <w:noProof/>
-          <w:lang w:val="pt-PT"/>
-        </w:rPr>
-        <w:pict>
-          <v:shape id="Text Box 7" o:spid="_x0000_s1027" type="#_x0000_t202" style="position:absolute;left:0;text-align:left;margin-left:89.8pt;margin-top:7.1pt;width:342pt;height:33.4pt;z-index:251654656;visibility:visible" o:gfxdata="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" filled="f" stroked="f">
+        </w:rPr>
+        <w:pict w14:anchorId="6F22363E">
+          <v:shape id="Text Box 7" o:spid="_x0000_s1035" type="#_x0000_t202" style="position:absolute;left:0;text-align:left;margin-left:89.8pt;margin-top:7.1pt;width:342pt;height:33.4pt;z-index:251654656;visibility:visible;mso-wrap-style:square;mso-width-percent:0;mso-height-percent:0;mso-wrap-distance-left:9pt;mso-wrap-distance-top:0;mso-wrap-distance-right:9pt;mso-wrap-distance-bottom:0;mso-position-horizontal:absolute;mso-position-horizontal-relative:text;mso-position-vertical:absolute;mso-position-vertical-relative:text;mso-width-percent:0;mso-height-percent:0;mso-width-relative:page;mso-height-relative:page;v-text-anchor:top" o:gfxdata="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" filled="f" stroked="f">
             <v:path arrowok="t"/>
             <v:textbox>
               <w:txbxContent>
@@ -545,12 +515,10 @@
       </w:pPr>
       <w:r>
         <w:rPr>
-          <w:rFonts w:ascii="Calibri" w:hAnsi="Calibri"/>
           <w:noProof/>
-          <w:lang w:val="pt-PT"/>
-        </w:rPr>
-        <w:pict>
-          <v:shape id="Text Box 6" o:spid="_x0000_s1028" type="#_x0000_t202" style="position:absolute;left:0;text-align:left;margin-left:89.8pt;margin-top:4.45pt;width:251.1pt;height:152.55pt;z-index:251655680;visibility:visible" o:gfxdata="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" filled="f" stroked="f">
+        </w:rPr>
+        <w:pict w14:anchorId="1D24C1E1">
+          <v:shape id="Text Box 6" o:spid="_x0000_s1034" type="#_x0000_t202" style="position:absolute;left:0;text-align:left;margin-left:89.8pt;margin-top:4.45pt;width:251.1pt;height:152.55pt;z-index:251655680;visibility:visible;mso-wrap-style:square;mso-width-percent:0;mso-height-percent:0;mso-wrap-distance-left:9pt;mso-wrap-distance-top:0;mso-wrap-distance-right:9pt;mso-wrap-distance-bottom:0;mso-position-horizontal:absolute;mso-position-horizontal-relative:text;mso-position-vertical:absolute;mso-position-vertical-relative:text;mso-width-percent:0;mso-height-percent:0;mso-width-relative:page;mso-height-relative:page;v-text-anchor:top" o:gfxdata="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" filled="f" stroked="f">
             <v:path arrowok="t"/>
             <v:textbox>
               <w:txbxContent>
@@ -759,11 +727,10 @@
       </w:pPr>
       <w:r>
         <w:rPr>
-          <w:rFonts w:ascii="Calibri" w:hAnsi="Calibri"/>
           <w:noProof/>
         </w:rPr>
-        <w:pict>
-          <v:shape id="Text Box 5" o:spid="_x0000_s1029" type="#_x0000_t202" style="position:absolute;left:0;text-align:left;margin-left:-36pt;margin-top:17.05pt;width:180pt;height:2in;z-index:251661824;visibility:visible" wrapcoords="0 0" o:gfxdata="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" filled="f" stroked="f">
+        <w:pict w14:anchorId="0EE61EB9">
+          <v:shape id="Text Box 5" o:spid="_x0000_s1033" type="#_x0000_t202" style="position:absolute;left:0;text-align:left;margin-left:-36pt;margin-top:17.05pt;width:180pt;height:2in;z-index:251661824;visibility:visible;mso-wrap-style:square;mso-width-percent:0;mso-height-percent:0;mso-wrap-distance-left:9pt;mso-wrap-distance-top:0;mso-wrap-distance-right:9pt;mso-wrap-distance-bottom:0;mso-position-horizontal:absolute;mso-position-horizontal-relative:text;mso-position-vertical:absolute;mso-position-vertical-relative:text;mso-width-percent:0;mso-height-percent:0;mso-width-relative:page;mso-height-relative:page;v-text-anchor:top" o:gfxdata="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" filled="f" stroked="f">
             <v:path arrowok="t"/>
             <v:textbox inset=",7.2pt,,7.2pt">
               <w:txbxContent>
@@ -854,13 +821,11 @@
       </w:pPr>
       <w:r>
         <w:rPr>
-          <w:rFonts w:ascii="Calibri" w:hAnsi="Calibri"/>
           <w:noProof/>
-          <w:lang w:val="pt-PT"/>
         </w:rPr>
         <w:lastRenderedPageBreak/>
-        <w:pict>
-          <v:shape id="Text Box 4" o:spid="_x0000_s1030" type="#_x0000_t202" style="position:absolute;left:0;text-align:left;margin-left:210.75pt;margin-top:-17.55pt;width:3in;height:94.5pt;z-index:251658752;visibility:visible" o:gfxdata="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" filled="f" stroked="f">
+        <w:pict w14:anchorId="6B62DBB2">
+          <v:shape id="Text Box 4" o:spid="_x0000_s1032" type="#_x0000_t202" style="position:absolute;left:0;text-align:left;margin-left:210.75pt;margin-top:-17.55pt;width:3in;height:94.5pt;z-index:251658752;visibility:visible;mso-wrap-style:square;mso-width-percent:0;mso-height-percent:0;mso-wrap-distance-left:9pt;mso-wrap-distance-top:0;mso-wrap-distance-right:9pt;mso-wrap-distance-bottom:0;mso-position-horizontal:absolute;mso-position-horizontal-relative:text;mso-position-vertical:absolute;mso-position-vertical-relative:text;mso-width-percent:0;mso-height-percent:0;mso-width-relative:page;mso-height-relative:page;v-text-anchor:top" o:gfxdata="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" filled="f" stroked="f">
             <v:path arrowok="t"/>
             <v:textbox>
               <w:txbxContent>
@@ -875,11 +840,11 @@
                       <w:insideH w:val="dotted" w:sz="4" w:space="0" w:color="auto"/>
                       <w:insideV w:val="dotted" w:sz="4" w:space="0" w:color="auto"/>
                     </w:tblBorders>
-                    <w:tblLook w:val="0000"/>
+                    <w:tblLook w:val="0000" w:firstRow="0" w:lastRow="0" w:firstColumn="0" w:lastColumn="0" w:noHBand="0" w:noVBand="0"/>
                   </w:tblPr>
                   <w:tblGrid>
                     <w:gridCol w:w="2088"/>
-                    <w:gridCol w:w="2159"/>
+                    <w:gridCol w:w="2160"/>
                   </w:tblGrid>
                   <w:tr>
                     <w:tc>
@@ -1255,12 +1220,10 @@
       </w:pPr>
       <w:r>
         <w:rPr>
-          <w:rFonts w:ascii="Calibri" w:hAnsi="Calibri"/>
           <w:noProof/>
-          <w:lang w:val="pt-PT"/>
-        </w:rPr>
-        <w:pict>
-          <v:shape id="Text Box 3" o:spid="_x0000_s1031" type="#_x0000_t202" style="position:absolute;left:0;text-align:left;margin-left:11.8pt;margin-top:15.05pt;width:342pt;height:35.1pt;z-index:251656704;visibility:visible" o:gfxdata="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" filled="f" stroked="f">
+        </w:rPr>
+        <w:pict w14:anchorId="05A6FE00">
+          <v:shape id="Text Box 3" o:spid="_x0000_s1031" type="#_x0000_t202" style="position:absolute;left:0;text-align:left;margin-left:11.8pt;margin-top:15.05pt;width:342pt;height:35.1pt;z-index:251656704;visibility:visible;mso-wrap-style:square;mso-width-percent:0;mso-height-percent:0;mso-wrap-distance-left:9pt;mso-wrap-distance-top:0;mso-wrap-distance-right:9pt;mso-wrap-distance-bottom:0;mso-position-horizontal:absolute;mso-position-horizontal-relative:text;mso-position-vertical:absolute;mso-position-vertical-relative:text;mso-width-percent:0;mso-height-percent:0;mso-width-relative:page;mso-height-relative:page;v-text-anchor:top" o:gfxdata="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" filled="f" stroked="f">
             <v:path arrowok="t"/>
             <v:textbox>
               <w:txbxContent>
@@ -1326,12 +1289,10 @@
       </w:pPr>
       <w:r>
         <w:rPr>
-          <w:rFonts w:ascii="Calibri" w:hAnsi="Calibri"/>
           <w:noProof/>
-          <w:lang w:val="pt-PT"/>
-        </w:rPr>
-        <w:pict>
-          <v:shape id="Text Box 2" o:spid="_x0000_s1032" type="#_x0000_t202" style="position:absolute;left:0;text-align:left;margin-left:11.8pt;margin-top:7.8pt;width:261pt;height:158.55pt;z-index:251657728;visibility:visible" o:gfxdata="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" filled="f" stroked="f">
+        </w:rPr>
+        <w:pict w14:anchorId="5D7EB930">
+          <v:shape id="Text Box 2" o:spid="_x0000_s1030" type="#_x0000_t202" style="position:absolute;left:0;text-align:left;margin-left:11.8pt;margin-top:7.8pt;width:261pt;height:158.55pt;z-index:251657728;visibility:visible;mso-wrap-style:square;mso-width-percent:0;mso-height-percent:0;mso-wrap-distance-left:9pt;mso-wrap-distance-top:0;mso-wrap-distance-right:9pt;mso-wrap-distance-bottom:0;mso-position-horizontal:absolute;mso-position-horizontal-relative:text;mso-position-vertical:absolute;mso-position-vertical-relative:text;mso-width-percent:0;mso-height-percent:0;mso-width-relative:page;mso-height-relative:page;v-text-anchor:top" o:gfxdata="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" filled="f" stroked="f">
             <v:path arrowok="t"/>
             <v:textbox>
               <w:txbxContent>
@@ -1529,23 +1490,22 @@
           <w:lang w:val="pt-PT"/>
         </w:rPr>
       </w:pPr>
-      <w:proofErr w:type="gramStart"/>
       <w:r>
         <w:rPr>
           <w:rFonts w:ascii="Calibri" w:hAnsi="Calibri" w:cs="Arial"/>
           <w:lang w:val="pt-PT"/>
         </w:rPr>
         <w:lastRenderedPageBreak/>
-        <w:t>&lt;&lt;</w:t>
-      </w:r>
-      <w:proofErr w:type="gramEnd"/>
-      <w:r>
+        <w:t>&lt;&lt;/opcional Dedicatória&gt;&gt;</w:t>
+      </w:r>
+    </w:p>
+    <w:p>
+      <w:pPr>
         <w:rPr>
           <w:rFonts w:ascii="Calibri" w:hAnsi="Calibri" w:cs="Arial"/>
           <w:lang w:val="pt-PT"/>
         </w:rPr>
-        <w:t>/opcional Dedicatória&gt;&gt;</w:t>
-      </w:r>
+      </w:pPr>
     </w:p>
     <w:p>
       <w:pPr>
@@ -1557,20 +1517,12 @@
     </w:p>
     <w:p>
       <w:pPr>
-        <w:rPr>
-          <w:rFonts w:ascii="Calibri" w:hAnsi="Calibri" w:cs="Arial"/>
-          <w:lang w:val="pt-PT"/>
-        </w:rPr>
-      </w:pPr>
-    </w:p>
-    <w:p>
-      <w:pPr>
         <w:pStyle w:val="Ttulo3"/>
         <w:rPr>
           <w:rFonts w:ascii="Calibri" w:hAnsi="Calibri"/>
         </w:rPr>
         <w:sectPr>
-          <w:footerReference w:type="even" r:id="rId8"/>
+          <w:footerReference w:type="even" r:id="rId9"/>
           <w:pgSz w:w="11906" w:h="16838" w:code="9"/>
           <w:pgMar w:top="1418" w:right="1701" w:bottom="1418" w:left="1701" w:header="709" w:footer="709" w:gutter="0"/>
           <w:cols w:space="708"/>
@@ -1594,880 +1546,72 @@
       </w:r>
     </w:p>
     <w:p>
+      <w:pPr>
+        <w:rPr>
+          <w:lang w:val="pt-PT"/>
+        </w:rPr>
+      </w:pPr>
+      <w:r>
+        <w:rPr>
+          <w:lang w:val="pt-PT"/>
+        </w:rPr>
+        <w:t>Em suma, esta 1ª fase do projeto para a criação do software “</w:t>
+      </w:r>
       <w:proofErr w:type="spellStart"/>
       <w:r>
-        <w:t>Em</w:t>
+        <w:rPr>
+          <w:i/>
+          <w:lang w:val="pt-PT"/>
+        </w:rPr>
+        <w:t>FeelItaly</w:t>
       </w:r>
       <w:proofErr w:type="spellEnd"/>
       <w:r>
-        <w:t xml:space="preserve"> </w:t>
+        <w:rPr>
+          <w:lang w:val="pt-PT"/>
+        </w:rPr>
+        <w:t>” consiste na sua fundamentação e organização tendo em conta o trabalho a ser realizado futuramente. Todos os tópicos interpretados e analisados nesta fase (contextualização, motivação e objetivos, identificação dos recursos necessários e restantes) serviram para criar a base para uma elaboração concisa do projeto.</w:t>
+      </w:r>
+    </w:p>
+    <w:p>
+      <w:pPr>
+        <w:rPr>
+          <w:lang w:val="pt-PT"/>
+        </w:rPr>
+      </w:pPr>
+      <w:r>
+        <w:rPr>
+          <w:lang w:val="pt-PT"/>
+        </w:rPr>
+        <w:t xml:space="preserve">Consideramos que o Diagrama de </w:t>
       </w:r>
       <w:proofErr w:type="spellStart"/>
       <w:r>
-        <w:t>suma</w:t>
+        <w:rPr>
+          <w:i/>
+          <w:lang w:val="pt-PT"/>
+        </w:rPr>
+        <w:t>Gantt</w:t>
       </w:r>
       <w:proofErr w:type="spellEnd"/>
       <w:r>
-        <w:t xml:space="preserve">, </w:t>
-      </w:r>
-      <w:proofErr w:type="spellStart"/>
-      <w:r>
-        <w:t>esta</w:t>
-      </w:r>
-      <w:proofErr w:type="spellEnd"/>
-      <w:r>
-        <w:t xml:space="preserve"> 1ª </w:t>
-      </w:r>
-      <w:proofErr w:type="spellStart"/>
-      <w:r>
-        <w:t>fase</w:t>
-      </w:r>
-      <w:proofErr w:type="spellEnd"/>
-      <w:r>
-        <w:t xml:space="preserve"> do </w:t>
-      </w:r>
-      <w:proofErr w:type="spellStart"/>
-      <w:r>
-        <w:t>projeto</w:t>
-      </w:r>
-      <w:proofErr w:type="spellEnd"/>
-      <w:r>
-        <w:t xml:space="preserve"> </w:t>
-      </w:r>
-      <w:proofErr w:type="spellStart"/>
-      <w:r>
-        <w:t>para</w:t>
-      </w:r>
-      <w:proofErr w:type="spellEnd"/>
-      <w:r>
-        <w:t xml:space="preserve"> a </w:t>
-      </w:r>
-      <w:proofErr w:type="spellStart"/>
-      <w:r>
-        <w:t>criação</w:t>
-      </w:r>
-      <w:proofErr w:type="spellEnd"/>
-      <w:r>
-        <w:t xml:space="preserve"> do software “</w:t>
-      </w:r>
-      <w:proofErr w:type="spellStart"/>
-      <w:r>
-        <w:rPr>
-          <w:i/>
-        </w:rPr>
-        <w:t>FeelItaly</w:t>
-      </w:r>
-      <w:proofErr w:type="spellEnd"/>
-      <w:r>
-        <w:t xml:space="preserve">” </w:t>
-      </w:r>
-      <w:proofErr w:type="spellStart"/>
-      <w:r>
-        <w:t>consiste</w:t>
-      </w:r>
-      <w:proofErr w:type="spellEnd"/>
-      <w:r>
-        <w:t xml:space="preserve"> </w:t>
-      </w:r>
-      <w:proofErr w:type="spellStart"/>
-      <w:proofErr w:type="gramStart"/>
-      <w:r>
-        <w:t>na</w:t>
-      </w:r>
-      <w:proofErr w:type="spellEnd"/>
-      <w:proofErr w:type="gramEnd"/>
-      <w:r>
-        <w:t xml:space="preserve"> </w:t>
-      </w:r>
-      <w:proofErr w:type="spellStart"/>
-      <w:r>
-        <w:t>sua</w:t>
-      </w:r>
-      <w:proofErr w:type="spellEnd"/>
-      <w:r>
-        <w:t xml:space="preserve"> </w:t>
-      </w:r>
-      <w:proofErr w:type="spellStart"/>
-      <w:r>
-        <w:t>fundamentação</w:t>
-      </w:r>
-      <w:proofErr w:type="spellEnd"/>
-      <w:r>
-        <w:t xml:space="preserve"> e </w:t>
-      </w:r>
-      <w:proofErr w:type="spellStart"/>
-      <w:r>
-        <w:t>organização</w:t>
-      </w:r>
-      <w:proofErr w:type="spellEnd"/>
-      <w:r>
-        <w:t xml:space="preserve"> </w:t>
-      </w:r>
-      <w:proofErr w:type="spellStart"/>
-      <w:r>
-        <w:t>tendo</w:t>
-      </w:r>
-      <w:proofErr w:type="spellEnd"/>
-      <w:r>
-        <w:t xml:space="preserve"> </w:t>
-      </w:r>
-      <w:proofErr w:type="spellStart"/>
-      <w:r>
-        <w:t>em</w:t>
-      </w:r>
-      <w:proofErr w:type="spellEnd"/>
-      <w:r>
-        <w:t xml:space="preserve"> </w:t>
-      </w:r>
-      <w:proofErr w:type="spellStart"/>
-      <w:r>
-        <w:t>conta</w:t>
-      </w:r>
-      <w:proofErr w:type="spellEnd"/>
-      <w:r>
-        <w:t xml:space="preserve"> o </w:t>
-      </w:r>
-      <w:proofErr w:type="spellStart"/>
-      <w:r>
-        <w:t>trabalho</w:t>
-      </w:r>
-      <w:proofErr w:type="spellEnd"/>
-      <w:r>
-        <w:t xml:space="preserve"> a ser </w:t>
-      </w:r>
-      <w:proofErr w:type="spellStart"/>
-      <w:r>
-        <w:t>realizado</w:t>
-      </w:r>
-      <w:proofErr w:type="spellEnd"/>
-      <w:r>
-        <w:t xml:space="preserve"> </w:t>
-      </w:r>
-      <w:proofErr w:type="spellStart"/>
-      <w:r>
-        <w:t>futuramente</w:t>
-      </w:r>
-      <w:proofErr w:type="spellEnd"/>
-      <w:r>
-        <w:t xml:space="preserve">. </w:t>
-      </w:r>
-      <w:proofErr w:type="spellStart"/>
-      <w:r>
-        <w:t>Todos</w:t>
-      </w:r>
-      <w:proofErr w:type="spellEnd"/>
-      <w:r>
-        <w:t xml:space="preserve"> </w:t>
-      </w:r>
-      <w:proofErr w:type="spellStart"/>
-      <w:r>
-        <w:t>os</w:t>
-      </w:r>
-      <w:proofErr w:type="spellEnd"/>
-      <w:r>
-        <w:t xml:space="preserve"> </w:t>
-      </w:r>
-      <w:proofErr w:type="spellStart"/>
-      <w:r>
-        <w:t>tópicos</w:t>
-      </w:r>
-      <w:proofErr w:type="spellEnd"/>
-      <w:r>
-        <w:t xml:space="preserve"> </w:t>
-      </w:r>
-      <w:proofErr w:type="spellStart"/>
-      <w:r>
-        <w:t>interpretados</w:t>
-      </w:r>
-      <w:proofErr w:type="spellEnd"/>
-      <w:r>
-        <w:t xml:space="preserve"> e </w:t>
-      </w:r>
-      <w:proofErr w:type="spellStart"/>
-      <w:r>
-        <w:t>analisados</w:t>
-      </w:r>
-      <w:proofErr w:type="spellEnd"/>
-      <w:r>
-        <w:t xml:space="preserve"> </w:t>
-      </w:r>
-      <w:proofErr w:type="spellStart"/>
-      <w:r>
-        <w:t>nesta</w:t>
-      </w:r>
-      <w:proofErr w:type="spellEnd"/>
-      <w:r>
-        <w:t xml:space="preserve"> </w:t>
-      </w:r>
-      <w:proofErr w:type="spellStart"/>
-      <w:r>
-        <w:t>fase</w:t>
-      </w:r>
-      <w:proofErr w:type="spellEnd"/>
-      <w:r>
-        <w:t xml:space="preserve"> (</w:t>
-      </w:r>
-      <w:proofErr w:type="spellStart"/>
-      <w:r>
-        <w:t>contextualização</w:t>
-      </w:r>
-      <w:proofErr w:type="spellEnd"/>
-      <w:r>
-        <w:t xml:space="preserve">, </w:t>
-      </w:r>
-      <w:proofErr w:type="spellStart"/>
-      <w:r>
-        <w:t>motivação</w:t>
-      </w:r>
-      <w:proofErr w:type="spellEnd"/>
-      <w:r>
-        <w:t xml:space="preserve"> e </w:t>
-      </w:r>
-      <w:proofErr w:type="spellStart"/>
-      <w:r>
-        <w:t>objetivos</w:t>
-      </w:r>
-      <w:proofErr w:type="spellEnd"/>
-      <w:r>
-        <w:t xml:space="preserve">, </w:t>
-      </w:r>
-      <w:proofErr w:type="spellStart"/>
-      <w:proofErr w:type="gramStart"/>
-      <w:r>
-        <w:t>identificação</w:t>
-      </w:r>
-      <w:proofErr w:type="spellEnd"/>
-      <w:proofErr w:type="gramEnd"/>
-      <w:r>
-        <w:t xml:space="preserve"> dos </w:t>
-      </w:r>
-      <w:proofErr w:type="spellStart"/>
-      <w:r>
-        <w:t>recursos</w:t>
-      </w:r>
-      <w:proofErr w:type="spellEnd"/>
-      <w:r>
-        <w:t xml:space="preserve"> </w:t>
-      </w:r>
-      <w:proofErr w:type="spellStart"/>
-      <w:r>
-        <w:t>necessários</w:t>
-      </w:r>
-      <w:proofErr w:type="spellEnd"/>
-      <w:r>
-        <w:t xml:space="preserve"> e </w:t>
-      </w:r>
-      <w:proofErr w:type="spellStart"/>
-      <w:r>
-        <w:t>restantes</w:t>
-      </w:r>
-      <w:proofErr w:type="spellEnd"/>
-      <w:r>
-        <w:t xml:space="preserve">) </w:t>
-      </w:r>
-      <w:proofErr w:type="spellStart"/>
-      <w:r>
-        <w:t>serviram</w:t>
-      </w:r>
-      <w:proofErr w:type="spellEnd"/>
-      <w:r>
-        <w:t xml:space="preserve"> </w:t>
-      </w:r>
-      <w:proofErr w:type="spellStart"/>
-      <w:r>
-        <w:t>para</w:t>
-      </w:r>
-      <w:proofErr w:type="spellEnd"/>
-      <w:r>
-        <w:t xml:space="preserve"> </w:t>
-      </w:r>
-      <w:proofErr w:type="spellStart"/>
-      <w:r>
-        <w:t>criar</w:t>
-      </w:r>
-      <w:proofErr w:type="spellEnd"/>
-      <w:r>
-        <w:t xml:space="preserve"> a base </w:t>
-      </w:r>
-      <w:proofErr w:type="spellStart"/>
-      <w:r>
-        <w:t>para</w:t>
-      </w:r>
-      <w:proofErr w:type="spellEnd"/>
-      <w:r>
-        <w:t xml:space="preserve"> </w:t>
-      </w:r>
-      <w:proofErr w:type="spellStart"/>
-      <w:r>
-        <w:t>uma</w:t>
-      </w:r>
-      <w:proofErr w:type="spellEnd"/>
-      <w:r>
-        <w:t xml:space="preserve"> </w:t>
-      </w:r>
-      <w:proofErr w:type="spellStart"/>
-      <w:r>
-        <w:t>elaboração</w:t>
-      </w:r>
-      <w:proofErr w:type="spellEnd"/>
-      <w:r>
-        <w:t xml:space="preserve"> </w:t>
-      </w:r>
-      <w:proofErr w:type="spellStart"/>
-      <w:r>
-        <w:t>concisa</w:t>
-      </w:r>
-      <w:proofErr w:type="spellEnd"/>
-      <w:r>
-        <w:t xml:space="preserve"> do </w:t>
-      </w:r>
-      <w:proofErr w:type="spellStart"/>
-      <w:r>
-        <w:t>projeto</w:t>
-      </w:r>
-      <w:proofErr w:type="spellEnd"/>
-      <w:r>
-        <w:t>.</w:t>
-      </w:r>
-    </w:p>
-    <w:p>
-      <w:proofErr w:type="spellStart"/>
-      <w:proofErr w:type="gramStart"/>
-      <w:r>
-        <w:t>Consideramos</w:t>
-      </w:r>
-      <w:proofErr w:type="spellEnd"/>
-      <w:r>
-        <w:t xml:space="preserve"> </w:t>
-      </w:r>
-      <w:proofErr w:type="spellStart"/>
-      <w:r>
-        <w:t>que</w:t>
-      </w:r>
-      <w:proofErr w:type="spellEnd"/>
-      <w:r>
-        <w:t xml:space="preserve"> o </w:t>
-      </w:r>
-      <w:proofErr w:type="spellStart"/>
-      <w:r>
-        <w:t>Diagrama</w:t>
-      </w:r>
-      <w:proofErr w:type="spellEnd"/>
-      <w:r>
-        <w:t xml:space="preserve"> de </w:t>
-      </w:r>
-      <w:r>
-        <w:rPr>
-          <w:i/>
-        </w:rPr>
-        <w:t>Gantt</w:t>
-      </w:r>
-      <w:r>
-        <w:t xml:space="preserve"> </w:t>
-      </w:r>
-      <w:proofErr w:type="spellStart"/>
-      <w:r>
-        <w:t>foi</w:t>
-      </w:r>
-      <w:proofErr w:type="spellEnd"/>
-      <w:r>
-        <w:t xml:space="preserve"> um </w:t>
-      </w:r>
-      <w:proofErr w:type="spellStart"/>
-      <w:r>
-        <w:t>ligeiro</w:t>
-      </w:r>
-      <w:proofErr w:type="spellEnd"/>
-      <w:r>
-        <w:t xml:space="preserve"> </w:t>
-      </w:r>
-      <w:proofErr w:type="spellStart"/>
-      <w:r>
-        <w:t>desafio</w:t>
-      </w:r>
-      <w:proofErr w:type="spellEnd"/>
-      <w:r>
-        <w:t xml:space="preserve">, </w:t>
-      </w:r>
-      <w:proofErr w:type="spellStart"/>
-      <w:r>
-        <w:t>isto</w:t>
-      </w:r>
-      <w:proofErr w:type="spellEnd"/>
-      <w:r>
-        <w:t xml:space="preserve"> </w:t>
-      </w:r>
-      <w:proofErr w:type="spellStart"/>
-      <w:r>
-        <w:t>porque</w:t>
-      </w:r>
-      <w:proofErr w:type="spellEnd"/>
-      <w:r>
-        <w:t xml:space="preserve"> </w:t>
-      </w:r>
-      <w:proofErr w:type="spellStart"/>
-      <w:r>
-        <w:t>não</w:t>
-      </w:r>
-      <w:proofErr w:type="spellEnd"/>
-      <w:r>
-        <w:t xml:space="preserve"> </w:t>
-      </w:r>
-      <w:proofErr w:type="spellStart"/>
-      <w:r>
-        <w:t>estamos</w:t>
-      </w:r>
-      <w:proofErr w:type="spellEnd"/>
-      <w:r>
-        <w:t xml:space="preserve"> </w:t>
-      </w:r>
-      <w:proofErr w:type="spellStart"/>
-      <w:r>
-        <w:t>familiarizados</w:t>
-      </w:r>
-      <w:proofErr w:type="spellEnd"/>
-      <w:r>
-        <w:t xml:space="preserve"> no </w:t>
-      </w:r>
-      <w:proofErr w:type="spellStart"/>
-      <w:r>
-        <w:t>que</w:t>
-      </w:r>
-      <w:proofErr w:type="spellEnd"/>
-      <w:r>
-        <w:t xml:space="preserve"> </w:t>
-      </w:r>
-      <w:proofErr w:type="spellStart"/>
-      <w:r>
-        <w:t>conta</w:t>
-      </w:r>
-      <w:proofErr w:type="spellEnd"/>
-      <w:r>
-        <w:t xml:space="preserve"> à </w:t>
-      </w:r>
-      <w:proofErr w:type="spellStart"/>
-      <w:r>
-        <w:t>previsão</w:t>
-      </w:r>
-      <w:proofErr w:type="spellEnd"/>
-      <w:r>
-        <w:t xml:space="preserve">, </w:t>
-      </w:r>
-      <w:proofErr w:type="spellStart"/>
-      <w:r>
-        <w:t>em</w:t>
-      </w:r>
-      <w:proofErr w:type="spellEnd"/>
-      <w:r>
-        <w:t xml:space="preserve"> </w:t>
-      </w:r>
-      <w:proofErr w:type="spellStart"/>
-      <w:r>
-        <w:t>termos</w:t>
-      </w:r>
-      <w:proofErr w:type="spellEnd"/>
-      <w:r>
-        <w:t xml:space="preserve"> </w:t>
-      </w:r>
-      <w:proofErr w:type="spellStart"/>
-      <w:r>
-        <w:t>temporais</w:t>
-      </w:r>
-      <w:proofErr w:type="spellEnd"/>
-      <w:r>
-        <w:t xml:space="preserve">, das </w:t>
-      </w:r>
-      <w:proofErr w:type="spellStart"/>
-      <w:r>
-        <w:t>tarefas</w:t>
-      </w:r>
-      <w:proofErr w:type="spellEnd"/>
-      <w:r>
-        <w:t xml:space="preserve"> a </w:t>
-      </w:r>
-      <w:proofErr w:type="spellStart"/>
-      <w:r>
-        <w:t>realizar</w:t>
-      </w:r>
-      <w:proofErr w:type="spellEnd"/>
-      <w:r>
-        <w:t xml:space="preserve"> </w:t>
-      </w:r>
-      <w:proofErr w:type="spellStart"/>
-      <w:r>
-        <w:t>nas</w:t>
-      </w:r>
-      <w:proofErr w:type="spellEnd"/>
-      <w:r>
-        <w:t xml:space="preserve"> </w:t>
-      </w:r>
-      <w:proofErr w:type="spellStart"/>
-      <w:r>
-        <w:t>próximas</w:t>
-      </w:r>
-      <w:proofErr w:type="spellEnd"/>
-      <w:r>
-        <w:t xml:space="preserve"> </w:t>
-      </w:r>
-      <w:proofErr w:type="spellStart"/>
-      <w:r>
-        <w:t>etapas</w:t>
-      </w:r>
-      <w:proofErr w:type="spellEnd"/>
-      <w:r>
-        <w:t xml:space="preserve"> e </w:t>
-      </w:r>
-      <w:proofErr w:type="spellStart"/>
-      <w:r>
-        <w:t>será</w:t>
-      </w:r>
-      <w:proofErr w:type="spellEnd"/>
-      <w:r>
-        <w:t xml:space="preserve">, com </w:t>
-      </w:r>
-      <w:proofErr w:type="spellStart"/>
-      <w:r>
-        <w:t>certeza</w:t>
-      </w:r>
-      <w:proofErr w:type="spellEnd"/>
-      <w:r>
-        <w:t xml:space="preserve">, </w:t>
-      </w:r>
-      <w:proofErr w:type="spellStart"/>
-      <w:r>
-        <w:t>interessante</w:t>
-      </w:r>
-      <w:proofErr w:type="spellEnd"/>
-      <w:r>
-        <w:t xml:space="preserve"> </w:t>
-      </w:r>
-      <w:proofErr w:type="spellStart"/>
-      <w:r>
-        <w:t>comparar</w:t>
-      </w:r>
-      <w:proofErr w:type="spellEnd"/>
-      <w:r>
-        <w:t xml:space="preserve"> a </w:t>
-      </w:r>
-      <w:proofErr w:type="spellStart"/>
-      <w:r>
-        <w:t>previsão</w:t>
-      </w:r>
-      <w:proofErr w:type="spellEnd"/>
-      <w:r>
-        <w:t xml:space="preserve"> </w:t>
-      </w:r>
-      <w:proofErr w:type="spellStart"/>
-      <w:r>
-        <w:t>realizada</w:t>
-      </w:r>
-      <w:proofErr w:type="spellEnd"/>
-      <w:r>
-        <w:t xml:space="preserve"> com a </w:t>
-      </w:r>
-      <w:proofErr w:type="spellStart"/>
-      <w:r>
-        <w:t>realidade</w:t>
-      </w:r>
-      <w:proofErr w:type="spellEnd"/>
-      <w:r>
-        <w:t xml:space="preserve"> </w:t>
-      </w:r>
-      <w:proofErr w:type="spellStart"/>
-      <w:r>
-        <w:t>futura</w:t>
-      </w:r>
-      <w:proofErr w:type="spellEnd"/>
-      <w:r>
-        <w:t>.</w:t>
-      </w:r>
-      <w:proofErr w:type="gramEnd"/>
-      <w:r>
-        <w:t xml:space="preserve"> </w:t>
-      </w:r>
-      <w:proofErr w:type="spellStart"/>
-      <w:r>
-        <w:t>Relativamente</w:t>
-      </w:r>
-      <w:proofErr w:type="spellEnd"/>
-      <w:r>
-        <w:t xml:space="preserve"> </w:t>
-      </w:r>
-      <w:proofErr w:type="spellStart"/>
-      <w:r>
-        <w:t>aos</w:t>
-      </w:r>
-      <w:proofErr w:type="spellEnd"/>
-      <w:r>
-        <w:t xml:space="preserve"> </w:t>
-      </w:r>
-      <w:proofErr w:type="spellStart"/>
-      <w:r>
-        <w:t>restantes</w:t>
-      </w:r>
-      <w:proofErr w:type="spellEnd"/>
-      <w:r>
-        <w:t xml:space="preserve"> </w:t>
-      </w:r>
-      <w:proofErr w:type="spellStart"/>
-      <w:r>
-        <w:t>tópicos</w:t>
-      </w:r>
-      <w:proofErr w:type="spellEnd"/>
-      <w:r>
-        <w:t xml:space="preserve">, </w:t>
-      </w:r>
-      <w:proofErr w:type="spellStart"/>
-      <w:r>
-        <w:t>sentimos</w:t>
-      </w:r>
-      <w:proofErr w:type="spellEnd"/>
-      <w:r>
-        <w:t xml:space="preserve"> </w:t>
-      </w:r>
-      <w:proofErr w:type="spellStart"/>
-      <w:r>
-        <w:t>que</w:t>
-      </w:r>
-      <w:proofErr w:type="spellEnd"/>
-      <w:r>
-        <w:t xml:space="preserve"> </w:t>
-      </w:r>
-      <w:proofErr w:type="spellStart"/>
-      <w:r>
-        <w:t>foram</w:t>
-      </w:r>
-      <w:proofErr w:type="spellEnd"/>
-      <w:r>
-        <w:t xml:space="preserve"> </w:t>
-      </w:r>
-      <w:proofErr w:type="spellStart"/>
-      <w:r>
-        <w:t>todos</w:t>
-      </w:r>
-      <w:proofErr w:type="spellEnd"/>
-      <w:r>
-        <w:t xml:space="preserve"> </w:t>
-      </w:r>
-      <w:proofErr w:type="spellStart"/>
-      <w:r>
-        <w:t>realizados</w:t>
-      </w:r>
-      <w:proofErr w:type="spellEnd"/>
-      <w:r>
-        <w:t xml:space="preserve"> com </w:t>
-      </w:r>
-      <w:proofErr w:type="spellStart"/>
-      <w:r>
-        <w:t>facilidade</w:t>
-      </w:r>
-      <w:proofErr w:type="spellEnd"/>
-      <w:r>
-        <w:t xml:space="preserve"> </w:t>
-      </w:r>
-      <w:proofErr w:type="spellStart"/>
-      <w:r>
-        <w:t>muito</w:t>
-      </w:r>
-      <w:proofErr w:type="spellEnd"/>
-      <w:r>
-        <w:t xml:space="preserve"> </w:t>
-      </w:r>
-      <w:proofErr w:type="spellStart"/>
-      <w:r>
-        <w:t>por</w:t>
-      </w:r>
-      <w:proofErr w:type="spellEnd"/>
-      <w:r>
-        <w:t xml:space="preserve"> </w:t>
-      </w:r>
-      <w:proofErr w:type="spellStart"/>
-      <w:r>
-        <w:t>causa</w:t>
-      </w:r>
-      <w:proofErr w:type="spellEnd"/>
-      <w:r>
-        <w:t xml:space="preserve"> </w:t>
-      </w:r>
-      <w:proofErr w:type="spellStart"/>
-      <w:r>
-        <w:t>da</w:t>
-      </w:r>
-      <w:proofErr w:type="spellEnd"/>
-      <w:r>
-        <w:t xml:space="preserve"> boa </w:t>
-      </w:r>
-      <w:proofErr w:type="spellStart"/>
-      <w:r>
-        <w:t>divisão</w:t>
-      </w:r>
-      <w:proofErr w:type="spellEnd"/>
-      <w:r>
-        <w:t xml:space="preserve"> de </w:t>
-      </w:r>
-      <w:proofErr w:type="spellStart"/>
-      <w:r>
-        <w:t>tarefas</w:t>
-      </w:r>
-      <w:proofErr w:type="spellEnd"/>
-      <w:r>
-        <w:t xml:space="preserve"> e </w:t>
-      </w:r>
-      <w:proofErr w:type="spellStart"/>
-      <w:r>
-        <w:t>da</w:t>
-      </w:r>
-      <w:proofErr w:type="spellEnd"/>
-      <w:r>
-        <w:t xml:space="preserve"> </w:t>
-      </w:r>
-      <w:proofErr w:type="spellStart"/>
-      <w:r>
-        <w:t>fluidez</w:t>
-      </w:r>
-      <w:proofErr w:type="spellEnd"/>
-      <w:r>
-        <w:t xml:space="preserve"> </w:t>
-      </w:r>
-      <w:proofErr w:type="spellStart"/>
-      <w:proofErr w:type="gramStart"/>
-      <w:r>
-        <w:t>na</w:t>
-      </w:r>
-      <w:proofErr w:type="spellEnd"/>
-      <w:proofErr w:type="gramEnd"/>
-      <w:r>
-        <w:t xml:space="preserve"> </w:t>
-      </w:r>
-      <w:proofErr w:type="spellStart"/>
-      <w:r>
-        <w:t>comunicação</w:t>
-      </w:r>
-      <w:proofErr w:type="spellEnd"/>
-      <w:r>
-        <w:t xml:space="preserve"> entre </w:t>
-      </w:r>
-      <w:proofErr w:type="spellStart"/>
-      <w:r>
-        <w:t>os</w:t>
-      </w:r>
-      <w:proofErr w:type="spellEnd"/>
-      <w:r>
-        <w:t xml:space="preserve"> </w:t>
-      </w:r>
-      <w:proofErr w:type="spellStart"/>
-      <w:r>
-        <w:t>elementos</w:t>
-      </w:r>
-      <w:proofErr w:type="spellEnd"/>
-      <w:r>
-        <w:t xml:space="preserve"> do </w:t>
-      </w:r>
-      <w:proofErr w:type="spellStart"/>
-      <w:r>
-        <w:t>grupo</w:t>
-      </w:r>
-      <w:proofErr w:type="spellEnd"/>
-      <w:r>
-        <w:t>.</w:t>
-      </w:r>
-    </w:p>
-    <w:p>
-      <w:proofErr w:type="spellStart"/>
-      <w:r>
-        <w:t>Por</w:t>
-      </w:r>
-      <w:proofErr w:type="spellEnd"/>
-      <w:r>
-        <w:t xml:space="preserve"> </w:t>
-      </w:r>
-      <w:proofErr w:type="spellStart"/>
-      <w:r>
-        <w:t>fim</w:t>
-      </w:r>
-      <w:proofErr w:type="spellEnd"/>
-      <w:r>
-        <w:t xml:space="preserve">, </w:t>
-      </w:r>
-      <w:proofErr w:type="spellStart"/>
-      <w:r>
-        <w:t>julgamos</w:t>
-      </w:r>
-      <w:proofErr w:type="spellEnd"/>
-      <w:r>
-        <w:t xml:space="preserve"> </w:t>
-      </w:r>
-      <w:proofErr w:type="spellStart"/>
-      <w:r>
-        <w:t>que</w:t>
-      </w:r>
-      <w:proofErr w:type="spellEnd"/>
-      <w:r>
-        <w:t xml:space="preserve"> o </w:t>
-      </w:r>
-      <w:proofErr w:type="spellStart"/>
-      <w:r>
-        <w:t>grupo</w:t>
-      </w:r>
-      <w:proofErr w:type="spellEnd"/>
-      <w:r>
-        <w:t xml:space="preserve"> se </w:t>
-      </w:r>
-      <w:proofErr w:type="spellStart"/>
-      <w:r>
-        <w:t>encontra</w:t>
-      </w:r>
-      <w:proofErr w:type="spellEnd"/>
-      <w:r>
-        <w:t xml:space="preserve"> no </w:t>
-      </w:r>
-      <w:proofErr w:type="spellStart"/>
-      <w:r>
-        <w:t>caminho</w:t>
-      </w:r>
-      <w:proofErr w:type="spellEnd"/>
-      <w:r>
-        <w:t xml:space="preserve"> </w:t>
-      </w:r>
-      <w:proofErr w:type="spellStart"/>
-      <w:r>
-        <w:t>certo</w:t>
-      </w:r>
-      <w:proofErr w:type="spellEnd"/>
-      <w:r>
-        <w:t xml:space="preserve"> </w:t>
-      </w:r>
-      <w:proofErr w:type="spellStart"/>
-      <w:r>
-        <w:t>para</w:t>
-      </w:r>
-      <w:proofErr w:type="spellEnd"/>
-      <w:r>
-        <w:t xml:space="preserve"> </w:t>
-      </w:r>
-      <w:proofErr w:type="spellStart"/>
-      <w:r>
-        <w:t>uma</w:t>
-      </w:r>
-      <w:proofErr w:type="spellEnd"/>
-      <w:r>
-        <w:t xml:space="preserve"> boa </w:t>
-      </w:r>
-      <w:proofErr w:type="spellStart"/>
-      <w:r>
-        <w:t>realização</w:t>
-      </w:r>
-      <w:proofErr w:type="spellEnd"/>
-      <w:r>
-        <w:t xml:space="preserve"> do </w:t>
-      </w:r>
-      <w:proofErr w:type="spellStart"/>
-      <w:r>
-        <w:t>projeto</w:t>
-      </w:r>
-      <w:proofErr w:type="spellEnd"/>
-      <w:r>
-        <w:t xml:space="preserve">. </w:t>
+        <w:rPr>
+          <w:lang w:val="pt-PT"/>
+        </w:rPr>
+        <w:t xml:space="preserve"> foi um ligeiro desafio, isto porque não estamos familiarizados no que conta à previsão, em termos temporais, das tarefas a realizar nas próximas etapas e será, com certeza, interessante comparar a previsão realizada com a realidade futura. Relativamente aos restantes tópicos, sentimos que foram todos realizados com facilidade muito por causa da boa divisão de tarefas e da fluidez na comunicação entre os elementos do grupo.</w:t>
+      </w:r>
+    </w:p>
+    <w:p>
+      <w:pPr>
+        <w:rPr>
+          <w:lang w:val="pt-PT"/>
+        </w:rPr>
+      </w:pPr>
+      <w:r>
+        <w:rPr>
+          <w:lang w:val="pt-PT"/>
+        </w:rPr>
+        <w:t xml:space="preserve">Por fim, julgamos que o grupo se encontra no caminho certo para uma boa realização do projeto. </w:t>
       </w:r>
     </w:p>
     <w:p>
@@ -2494,21 +1638,12 @@
         </w:rPr>
         <w:t xml:space="preserve">Área de Aplicação: </w:t>
       </w:r>
-      <w:proofErr w:type="gramStart"/>
-      <w:r>
-        <w:rPr>
-          <w:rFonts w:ascii="Calibri" w:hAnsi="Calibri"/>
-          <w:lang w:val="pt-PT"/>
-        </w:rPr>
-        <w:t>&lt;&lt;Identificação</w:t>
-      </w:r>
-      <w:proofErr w:type="gramEnd"/>
-      <w:r>
-        <w:rPr>
-          <w:rFonts w:ascii="Calibri" w:hAnsi="Calibri"/>
-          <w:lang w:val="pt-PT"/>
-        </w:rPr>
-        <w:t xml:space="preserve"> da Área de trabalho. Por exemplo: Desenho e </w:t>
+      <w:r>
+        <w:rPr>
+          <w:rFonts w:ascii="Calibri" w:hAnsi="Calibri"/>
+          <w:lang w:val="pt-PT"/>
+        </w:rPr>
+        <w:t xml:space="preserve">&lt;&lt;Identificação da Área de trabalho. Por exemplo: Desenho e </w:t>
       </w:r>
       <w:proofErr w:type="spellStart"/>
       <w:r>
@@ -2543,21 +1678,12 @@
         </w:rPr>
         <w:t xml:space="preserve">Palavras-Chave: </w:t>
       </w:r>
-      <w:proofErr w:type="gramStart"/>
-      <w:r>
-        <w:rPr>
-          <w:rFonts w:ascii="Calibri" w:hAnsi="Calibri"/>
-          <w:lang w:val="pt-PT"/>
-        </w:rPr>
-        <w:t>&lt;&lt;Conjunto</w:t>
-      </w:r>
-      <w:proofErr w:type="gramEnd"/>
-      <w:r>
-        <w:rPr>
-          <w:rFonts w:ascii="Calibri" w:hAnsi="Calibri"/>
-          <w:lang w:val="pt-PT"/>
-        </w:rPr>
-        <w:t xml:space="preserve"> de palavras-chave que permitirão referenciar domínios de conhecimento, tecnologias, estratégias, etc., </w:t>
+      <w:r>
+        <w:rPr>
+          <w:rFonts w:ascii="Calibri" w:hAnsi="Calibri"/>
+          <w:lang w:val="pt-PT"/>
+        </w:rPr>
+        <w:t xml:space="preserve">&lt;&lt;Conjunto de palavras-chave que permitirão referenciar domínios de conhecimento, tecnologias, estratégias, etc., </w:t>
       </w:r>
       <w:proofErr w:type="spellStart"/>
       <w:r>
@@ -4082,7 +3208,7 @@
         </w:rPr>
         <w:fldChar w:fldCharType="separate"/>
       </w:r>
-      <w:hyperlink r:id="rId9" w:anchor="_Toc1767119" w:history="1">
+      <w:hyperlink r:id="rId10" w:anchor="_Toc1767119" w:history="1">
         <w:r>
           <w:rPr>
             <w:rStyle w:val="Hiperligao"/>
@@ -4152,7 +3278,7 @@
           <w:lang w:val="pt-PT" w:eastAsia="pt-PT"/>
         </w:rPr>
       </w:pPr>
-      <w:hyperlink r:id="rId10" w:anchor="_Toc1767120" w:history="1">
+      <w:hyperlink r:id="rId11" w:anchor="_Toc1767120" w:history="1">
         <w:r>
           <w:rPr>
             <w:rStyle w:val="Hiperligao"/>
@@ -4222,7 +3348,7 @@
           <w:lang w:val="pt-PT" w:eastAsia="pt-PT"/>
         </w:rPr>
       </w:pPr>
-      <w:hyperlink r:id="rId11" w:anchor="_Toc1767121" w:history="1">
+      <w:hyperlink r:id="rId12" w:anchor="_Toc1767121" w:history="1">
         <w:r>
           <w:rPr>
             <w:rStyle w:val="Hiperligao"/>
@@ -4535,8 +3661,8 @@
           <w:lang w:val="pt-PT"/>
         </w:rPr>
         <w:sectPr>
-          <w:headerReference w:type="default" r:id="rId12"/>
-          <w:footerReference w:type="default" r:id="rId13"/>
+          <w:headerReference w:type="default" r:id="rId13"/>
+          <w:footerReference w:type="default" r:id="rId14"/>
           <w:pgSz w:w="11906" w:h="16838" w:code="9"/>
           <w:pgMar w:top="1418" w:right="1701" w:bottom="1418" w:left="1701" w:header="709" w:footer="709" w:gutter="0"/>
           <w:pgNumType w:fmt="lowerRoman" w:start="1"/>
@@ -4570,23 +3696,13 @@
           <w:lang w:val="pt-PT"/>
         </w:rPr>
       </w:pPr>
-      <w:proofErr w:type="gramStart"/>
-      <w:r>
-        <w:rPr>
-          <w:rFonts w:ascii="Calibri" w:hAnsi="Calibri"/>
-          <w:color w:val="FF0000"/>
-          <w:lang w:val="pt-PT"/>
-        </w:rPr>
-        <w:t>&lt;&lt;Este</w:t>
-      </w:r>
-      <w:proofErr w:type="gramEnd"/>
-      <w:r>
-        <w:rPr>
-          <w:rFonts w:ascii="Calibri" w:hAnsi="Calibri"/>
-          <w:color w:val="FF0000"/>
-          <w:lang w:val="pt-PT"/>
-        </w:rPr>
-        <w:t xml:space="preserve"> primeiro capítulo deverá ter obrigatoriamente as subsecções abaixo apresentadas.&gt;&gt;</w:t>
+      <w:r>
+        <w:rPr>
+          <w:rFonts w:ascii="Calibri" w:hAnsi="Calibri"/>
+          <w:color w:val="FF0000"/>
+          <w:lang w:val="pt-PT"/>
+        </w:rPr>
+        <w:t>&lt;&lt;Este primeiro capítulo deverá ter obrigatoriamente as subsecções abaixo apresentadas.&gt;&gt;</w:t>
       </w:r>
     </w:p>
     <w:p>
@@ -4674,24 +3790,10 @@
           <w:color w:val="FF0000"/>
           <w:lang w:val="pt-PT"/>
         </w:rPr>
-        <w:t xml:space="preserve">Este projeto tem por base a criação de um </w:t>
-      </w:r>
-      <w:proofErr w:type="gramStart"/>
-      <w:r>
-        <w:rPr>
-          <w:color w:val="FF0000"/>
-          <w:lang w:val="pt-PT"/>
-        </w:rPr>
-        <w:t>software</w:t>
-      </w:r>
-      <w:proofErr w:type="gramEnd"/>
-      <w:r>
-        <w:rPr>
-          <w:color w:val="FF0000"/>
-          <w:lang w:val="pt-PT"/>
-        </w:rPr>
-        <w:t xml:space="preserve"> com a função de auxiliar qualquer pessoa nos seus cozinhados domésticos, neste caso, cozinhados italianos. </w:t>
-      </w:r>
+        <w:t>Este projeto tem por base a criação de um software com a função de auxiliar qualquer pessoa nos seus cozinhados domésticos, neste caso, cozinhados italianos.</w:t>
+      </w:r>
+      <w:bookmarkStart w:id="2" w:name="_GoBack"/>
+      <w:bookmarkEnd w:id="2"/>
     </w:p>
     <w:p>
       <w:pPr>
@@ -4714,7 +3816,7 @@
           <w:color w:val="FF0000"/>
         </w:rPr>
       </w:pPr>
-      <w:bookmarkStart w:id="2" w:name="_Toc535645386"/>
+      <w:bookmarkStart w:id="3" w:name="_Toc535645386"/>
       <w:r>
         <w:rPr>
           <w:color w:val="FF0000"/>
@@ -4722,7 +3824,7 @@
         <w:lastRenderedPageBreak/>
         <w:t>Motivação e Objetivos</w:t>
       </w:r>
-      <w:bookmarkEnd w:id="2"/>
+      <w:bookmarkEnd w:id="3"/>
     </w:p>
     <w:p>
       <w:pPr>
@@ -4773,27 +3875,7 @@
           <w:szCs w:val="20"/>
           <w:lang w:val="pt-PT"/>
         </w:rPr>
-        <w:t xml:space="preserve">Durante o estudo do caso aqui presente, deparamo-nos com o facto de que muitas das pessoas que cozinham frequentemente, seguem receitas que estão em diferentes </w:t>
-      </w:r>
-      <w:proofErr w:type="gramStart"/>
-      <w:r>
-        <w:rPr>
-          <w:rFonts w:cs="Arial"/>
-          <w:color w:val="FF0000"/>
-          <w:szCs w:val="20"/>
-          <w:lang w:val="pt-PT"/>
-        </w:rPr>
-        <w:t>sites</w:t>
-      </w:r>
-      <w:proofErr w:type="gramEnd"/>
-      <w:r>
-        <w:rPr>
-          <w:rFonts w:cs="Arial"/>
-          <w:color w:val="FF0000"/>
-          <w:szCs w:val="20"/>
-          <w:lang w:val="pt-PT"/>
-        </w:rPr>
-        <w:t xml:space="preserve"> na internet, tutoriais de YouTube, livros de receitas, e ainda anotações que retiram de experiências já vividas. Deste modo conseguimos deduzir aqui alguns inconvenientes que podem ser eliminados, e uma das nossas motivações passa pelo utilizador conseguir aceder de forma fácil e eficaz a um conjunto de receitas, neste caso da cozinha italiana.</w:t>
+        <w:t>Durante o estudo do caso aqui presente, deparamo-nos com o facto de que muitas das pessoas que cozinham frequentemente, seguem receitas que estão em diferentes sites na internet, tutoriais de YouTube, livros de receitas, e ainda anotações que retiram de experiências já vividas. Deste modo conseguimos deduzir aqui alguns inconvenientes que podem ser eliminados, e uma das nossas motivações passa pelo utilizador conseguir aceder de forma fácil e eficaz a um conjunto de receitas, neste caso da cozinha italiana.</w:t>
       </w:r>
     </w:p>
     <w:p>
@@ -4923,7 +4005,6 @@
         </w:rPr>
         <w:t xml:space="preserve"> uma dada receita atinja mais e diferentes utilizadores, que </w:t>
       </w:r>
-      <w:proofErr w:type="gramStart"/>
       <w:r>
         <w:rPr>
           <w:rFonts w:cs="Arial"/>
@@ -4934,7 +4015,6 @@
         </w:rPr>
         <w:t>à priori</w:t>
       </w:r>
-      <w:proofErr w:type="gramEnd"/>
       <w:r>
         <w:rPr>
           <w:rFonts w:cs="Arial"/>
@@ -4961,27 +4041,7 @@
           <w:szCs w:val="20"/>
           <w:lang w:val="pt-PT"/>
         </w:rPr>
-        <w:t xml:space="preserve">Outro dos objetivos considerado e deveras importante, visa chegar a um grupo de pessoas porventura mais restrito, que são aquelas que não tem tempo ou paciência para organizar os produtos alimentares que têm </w:t>
-      </w:r>
-      <w:proofErr w:type="gramStart"/>
-      <w:r>
-        <w:rPr>
-          <w:rFonts w:cs="Arial"/>
-          <w:color w:val="FF0000"/>
-          <w:szCs w:val="20"/>
-          <w:lang w:val="pt-PT"/>
-        </w:rPr>
-        <w:t>armazenados</w:t>
-      </w:r>
-      <w:proofErr w:type="gramEnd"/>
-      <w:r>
-        <w:rPr>
-          <w:rFonts w:cs="Arial"/>
-          <w:color w:val="FF0000"/>
-          <w:szCs w:val="20"/>
-          <w:lang w:val="pt-PT"/>
-        </w:rPr>
-        <w:t xml:space="preserve"> em casa. Pretendemos então, que a nossa solução agende uma ementa semanal para o utilizador a pedido do mesmo, e desta forma conseguiremos gerir os produtos que este necessita durante a semana.</w:t>
+        <w:t>Outro dos objetivos considerado e deveras importante, visa chegar a um grupo de pessoas porventura mais restrito, que são aquelas que não tem tempo ou paciência para organizar os produtos alimentares que têm armazenados em casa. Pretendemos então, que a nossa solução agende uma ementa semanal para o utilizador a pedido do mesmo, e desta forma conseguiremos gerir os produtos que este necessita durante a semana.</w:t>
       </w:r>
     </w:p>
     <w:p>
@@ -5285,15 +4345,433 @@
         </w:rPr>
         <w:t xml:space="preserve"> web </w:t>
       </w:r>
-      <w:proofErr w:type="gramStart"/>
-      <w:r>
-        <w:rPr>
-          <w:color w:val="FF0000"/>
-          <w:lang w:val="pt-PT"/>
-        </w:rPr>
-        <w:t>browser</w:t>
-      </w:r>
-      <w:proofErr w:type="gramEnd"/>
+      <w:r>
+        <w:rPr>
+          <w:color w:val="FF0000"/>
+          <w:lang w:val="pt-PT"/>
+        </w:rPr>
+        <w:t xml:space="preserve">browser </w:t>
+      </w:r>
+      <w:r>
+        <w:rPr>
+          <w:color w:val="FF0000"/>
+          <w:lang w:val="pt-PT"/>
+        </w:rPr>
+        <w:t xml:space="preserve">e uma versão </w:t>
+      </w:r>
+      <w:r>
+        <w:rPr>
+          <w:color w:val="FF0000"/>
+          <w:lang w:val="pt-PT"/>
+        </w:rPr>
+        <w:t xml:space="preserve">app </w:t>
+      </w:r>
+      <w:r>
+        <w:rPr>
+          <w:color w:val="FF0000"/>
+          <w:lang w:val="pt-PT"/>
+        </w:rPr>
+        <w:t>vai permitir ao utilizador obter ajuda na hora de criar um típico prato italiano</w:t>
+      </w:r>
+      <w:r>
+        <w:rPr>
+          <w:color w:val="FF0000"/>
+          <w:lang w:val="pt-PT"/>
+        </w:rPr>
+        <w:t xml:space="preserve">. </w:t>
+      </w:r>
+      <w:r>
+        <w:rPr>
+          <w:color w:val="FF0000"/>
+          <w:lang w:val="pt-PT"/>
+        </w:rPr>
+        <w:t xml:space="preserve">Utilizando apenas a própria voz, </w:t>
+      </w:r>
+      <w:r>
+        <w:rPr>
+          <w:color w:val="FF0000"/>
+          <w:lang w:val="pt-PT"/>
+        </w:rPr>
+        <w:t xml:space="preserve">o utilizador conseguirá identificar o estilo de prato </w:t>
+      </w:r>
+      <w:r>
+        <w:rPr>
+          <w:color w:val="FF0000"/>
+          <w:lang w:val="pt-PT"/>
+        </w:rPr>
+        <w:t xml:space="preserve">e quais os ingredientes </w:t>
+      </w:r>
+      <w:r>
+        <w:rPr>
+          <w:color w:val="FF0000"/>
+          <w:lang w:val="pt-PT"/>
+        </w:rPr>
+        <w:t>que</w:t>
+      </w:r>
+      <w:r>
+        <w:rPr>
+          <w:color w:val="FF0000"/>
+          <w:lang w:val="pt-PT"/>
+        </w:rPr>
+        <w:t xml:space="preserve"> pretende utilizar, usufruindo assim de uma lista variada de receitas</w:t>
+      </w:r>
+      <w:r>
+        <w:rPr>
+          <w:color w:val="FF0000"/>
+          <w:lang w:val="pt-PT"/>
+        </w:rPr>
+        <w:t xml:space="preserve">. Cada receita terá disponível o seu modo de confeção, os seus ingredientes e a sua informação nutricional. </w:t>
+      </w:r>
+      <w:r>
+        <w:rPr>
+          <w:color w:val="FF0000"/>
+          <w:lang w:val="pt-PT"/>
+        </w:rPr>
+        <w:t>Com isto, o utilizador vai conseguir também criar um plano semanal dos pratos que pretende desenvolver e quais os ingredientes necessários para o efeito.</w:t>
+      </w:r>
+    </w:p>
+    <w:p>
+      <w:pPr>
+        <w:rPr>
+          <w:u w:val="single"/>
+          <w:lang w:val="pt-PT"/>
+        </w:rPr>
+      </w:pPr>
+      <w:r>
+        <w:rPr>
+          <w:lang w:val="pt-PT"/>
+        </w:rPr>
+        <w:t>Resumem-se de seguida algumas características identificativas do sistema a desenvolver, com um objetivo meramente elucidativo, uma vez que as mesmas serão desenvolvidas à frente no relatório.</w:t>
+      </w:r>
+    </w:p>
+    <w:p>
+      <w:pPr>
+        <w:rPr>
+          <w:lang w:val="pt-PT"/>
+        </w:rPr>
+      </w:pPr>
+    </w:p>
+    <w:p>
+      <w:pPr>
+        <w:rPr>
+          <w:color w:val="FF0000"/>
+          <w:lang w:val="pt-PT"/>
+        </w:rPr>
+      </w:pPr>
+      <w:r>
+        <w:rPr>
+          <w:color w:val="FF0000"/>
+          <w:lang w:val="pt-PT"/>
+        </w:rPr>
+        <w:t>Nome: "</w:t>
+      </w:r>
+      <w:proofErr w:type="spellStart"/>
+      <w:r>
+        <w:rPr>
+          <w:color w:val="FF0000"/>
+          <w:lang w:val="pt-PT"/>
+        </w:rPr>
+        <w:t>FeelItal</w:t>
+      </w:r>
+      <w:r>
+        <w:rPr>
+          <w:color w:val="FF0000"/>
+          <w:lang w:val="pt-PT"/>
+        </w:rPr>
+        <w:t>y</w:t>
+      </w:r>
+      <w:proofErr w:type="spellEnd"/>
+      <w:r>
+        <w:rPr>
+          <w:color w:val="FF0000"/>
+          <w:lang w:val="pt-PT"/>
+        </w:rPr>
+        <w:t xml:space="preserve">" </w:t>
+      </w:r>
+    </w:p>
+    <w:p>
+      <w:pPr>
+        <w:rPr>
+          <w:color w:val="FF0000"/>
+          <w:lang w:val="pt-PT"/>
+        </w:rPr>
+      </w:pPr>
+      <w:r>
+        <w:rPr>
+          <w:color w:val="FF0000"/>
+          <w:lang w:val="pt-PT"/>
+        </w:rPr>
+        <w:t>Categoria: Alimentação</w:t>
+      </w:r>
+    </w:p>
+    <w:p>
+      <w:pPr>
+        <w:rPr>
+          <w:color w:val="FF0000"/>
+          <w:lang w:val="pt-PT"/>
+        </w:rPr>
+      </w:pPr>
+      <w:r>
+        <w:rPr>
+          <w:color w:val="FF0000"/>
+          <w:lang w:val="pt-PT"/>
+        </w:rPr>
+        <w:t xml:space="preserve">Slogan: </w:t>
+      </w:r>
+    </w:p>
+    <w:p>
+      <w:pPr>
+        <w:rPr>
+          <w:color w:val="FF0000"/>
+          <w:lang w:val="pt-PT"/>
+        </w:rPr>
+      </w:pPr>
+      <w:r>
+        <w:rPr>
+          <w:color w:val="FF0000"/>
+          <w:lang w:val="pt-PT"/>
+        </w:rPr>
+        <w:t>Características:</w:t>
+      </w:r>
+    </w:p>
+    <w:p>
+      <w:pPr>
+        <w:rPr>
+          <w:color w:val="FF0000"/>
+          <w:lang w:val="pt-PT"/>
+        </w:rPr>
+      </w:pPr>
+      <w:r>
+        <w:rPr>
+          <w:color w:val="FF0000"/>
+          <w:lang w:val="pt-PT"/>
+        </w:rPr>
+        <w:t xml:space="preserve">- </w:t>
+      </w:r>
+      <w:proofErr w:type="spellStart"/>
+      <w:r>
+        <w:rPr>
+          <w:color w:val="FF0000"/>
+          <w:lang w:val="pt-PT"/>
+        </w:rPr>
+        <w:t>Freemium</w:t>
+      </w:r>
+      <w:proofErr w:type="spellEnd"/>
+      <w:r>
+        <w:rPr>
+          <w:color w:val="FF0000"/>
+          <w:lang w:val="pt-PT"/>
+        </w:rPr>
+        <w:t>?</w:t>
+      </w:r>
+    </w:p>
+    <w:p>
+      <w:pPr>
+        <w:rPr>
+          <w:color w:val="FF0000"/>
+          <w:lang w:val="pt-PT"/>
+        </w:rPr>
+      </w:pPr>
+      <w:r>
+        <w:rPr>
+          <w:color w:val="FF0000"/>
+          <w:lang w:val="pt-PT"/>
+        </w:rPr>
+        <w:t xml:space="preserve">- Escolha de uma variada lista de pratos </w:t>
+      </w:r>
+    </w:p>
+    <w:p>
+      <w:pPr>
+        <w:rPr>
+          <w:color w:val="FF0000"/>
+          <w:lang w:val="pt-PT"/>
+        </w:rPr>
+      </w:pPr>
+      <w:r>
+        <w:rPr>
+          <w:color w:val="FF0000"/>
+          <w:lang w:val="pt-PT"/>
+        </w:rPr>
+        <w:t>- Avaliações de pratos</w:t>
+      </w:r>
+    </w:p>
+    <w:p>
+      <w:pPr>
+        <w:rPr>
+          <w:color w:val="FF0000"/>
+          <w:lang w:val="pt-PT"/>
+        </w:rPr>
+      </w:pPr>
+      <w:r>
+        <w:rPr>
+          <w:color w:val="FF0000"/>
+          <w:lang w:val="pt-PT"/>
+        </w:rPr>
+        <w:t>- Utilizador pode inserir novas receitas?</w:t>
+      </w:r>
+    </w:p>
+    <w:p>
+      <w:pPr>
+        <w:rPr>
+          <w:color w:val="FF0000"/>
+          <w:lang w:val="pt-PT"/>
+        </w:rPr>
+      </w:pPr>
+      <w:r>
+        <w:rPr>
+          <w:color w:val="FF0000"/>
+          <w:lang w:val="pt-PT"/>
+        </w:rPr>
+        <w:t>- Planeamento semanal de receitas</w:t>
+      </w:r>
+    </w:p>
+    <w:p>
+      <w:pPr>
+        <w:rPr>
+          <w:color w:val="FF0000"/>
+          <w:lang w:val="pt-PT"/>
+        </w:rPr>
+      </w:pPr>
+    </w:p>
+    <w:p>
+      <w:pPr>
+        <w:rPr>
+          <w:color w:val="FF0000"/>
+          <w:lang w:val="pt-PT"/>
+        </w:rPr>
+      </w:pPr>
+      <w:r>
+        <w:rPr>
+          <w:color w:val="FF0000"/>
+          <w:lang w:val="pt-PT"/>
+        </w:rPr>
+        <w:t>Faixa etária: 20-60</w:t>
+      </w:r>
+    </w:p>
+    <w:p>
+      <w:pPr>
+        <w:pStyle w:val="Ttulo21"/>
+        <w:rPr>
+          <w:color w:val="FF0000"/>
+        </w:rPr>
+      </w:pPr>
+      <w:r>
+        <w:rPr>
+          <w:color w:val="FF0000"/>
+        </w:rPr>
+        <w:t>Identificação dos recursos necessários</w:t>
+      </w:r>
+    </w:p>
+    <w:p>
+      <w:pPr>
+        <w:rPr>
+          <w:color w:val="FF0000"/>
+          <w:lang w:val="pt-PT"/>
+        </w:rPr>
+      </w:pPr>
+      <w:r>
+        <w:rPr>
+          <w:color w:val="FF0000"/>
+          <w:lang w:val="pt-PT"/>
+        </w:rPr>
+        <w:t xml:space="preserve">Para este projeto estima-se a necessidade de alocação de um engenheiro de software e quatro programadores. O engenheiro de software irá assumir também o papel extraordinário de gestor de projeto e de gestor de bases de dados, para além de ser responsável pela especificação do projeto. </w:t>
+      </w:r>
+    </w:p>
+    <w:p>
+      <w:pPr>
+        <w:rPr>
+          <w:color w:val="FF0000"/>
+          <w:lang w:val="pt-PT"/>
+        </w:rPr>
+      </w:pPr>
+      <w:r>
+        <w:rPr>
+          <w:color w:val="FF0000"/>
+          <w:lang w:val="pt-PT"/>
+        </w:rPr>
+        <w:t>Não serão utilizados quaisquer equipamentos para a realização deste projeto, para além dos computadores e software associada aos engenheiros e programadores.</w:t>
+      </w:r>
+    </w:p>
+    <w:p>
+      <w:pPr>
+        <w:rPr>
+          <w:color w:val="FF0000"/>
+          <w:lang w:val="pt-PT"/>
+        </w:rPr>
+      </w:pPr>
+    </w:p>
+    <w:p>
+      <w:pPr>
+        <w:rPr>
+          <w:color w:val="FF0000"/>
+          <w:lang w:val="pt-PT"/>
+        </w:rPr>
+      </w:pPr>
+      <w:r>
+        <w:rPr>
+          <w:color w:val="FF0000"/>
+          <w:lang w:val="pt-PT"/>
+        </w:rPr>
+        <w:t xml:space="preserve">Numa fase inicial serão feitas duas reuniões entre </w:t>
+      </w:r>
+      <w:r>
+        <w:rPr>
+          <w:color w:val="FF0000"/>
+          <w:lang w:val="pt-PT"/>
+        </w:rPr>
+        <w:t>quem?</w:t>
+      </w:r>
+    </w:p>
+    <w:p>
+      <w:pPr>
+        <w:rPr>
+          <w:color w:val="FF0000"/>
+          <w:lang w:val="pt-PT"/>
+        </w:rPr>
+      </w:pPr>
+      <w:r>
+        <w:rPr>
+          <w:color w:val="FF0000"/>
+          <w:lang w:val="pt-PT"/>
+        </w:rPr>
+        <w:t xml:space="preserve">Na primeira </w:t>
+      </w:r>
+      <w:r>
+        <w:rPr>
+          <w:color w:val="FF0000"/>
+          <w:lang w:val="pt-PT"/>
+        </w:rPr>
+        <w:t>vai</w:t>
+      </w:r>
+      <w:r>
+        <w:rPr>
+          <w:color w:val="FF0000"/>
+          <w:lang w:val="pt-PT"/>
+        </w:rPr>
+        <w:t xml:space="preserve"> ser feito um </w:t>
+      </w:r>
+      <w:r>
+        <w:rPr>
+          <w:color w:val="FF0000"/>
+          <w:lang w:val="pt-PT"/>
+        </w:rPr>
+        <w:t>levantamento de requisitos e, no fim do período de planeamento do projeto, a confirmação do modelo elaborado.</w:t>
+      </w:r>
+      <w:r>
+        <w:rPr>
+          <w:color w:val="FF0000"/>
+          <w:lang w:val="pt-PT"/>
+        </w:rPr>
+        <w:t xml:space="preserve"> Será ainda necessário fazer um estudo de mercado relativo ao melhor método para adquirir uma maior receita mensal com o software, que será encomendado a uma empresa externa.</w:t>
+      </w:r>
+    </w:p>
+    <w:p>
+      <w:pPr>
+        <w:rPr>
+          <w:color w:val="FF0000"/>
+          <w:lang w:val="pt-PT"/>
+        </w:rPr>
+      </w:pPr>
       <w:r>
         <w:rPr>
           <w:color w:val="FF0000"/>
@@ -5306,522 +4784,6 @@
           <w:color w:val="FF0000"/>
           <w:lang w:val="pt-PT"/>
         </w:rPr>
-        <w:t xml:space="preserve">e uma versão </w:t>
-      </w:r>
-      <w:r>
-        <w:rPr>
-          <w:color w:val="FF0000"/>
-          <w:lang w:val="pt-PT"/>
-        </w:rPr>
-        <w:t xml:space="preserve">app </w:t>
-      </w:r>
-      <w:r>
-        <w:rPr>
-          <w:color w:val="FF0000"/>
-          <w:lang w:val="pt-PT"/>
-        </w:rPr>
-        <w:t>vai permitir ao utilizador obter ajuda na hora de criar um típico prato italiano</w:t>
-      </w:r>
-      <w:r>
-        <w:rPr>
-          <w:color w:val="FF0000"/>
-          <w:lang w:val="pt-PT"/>
-        </w:rPr>
-        <w:t xml:space="preserve">. </w:t>
-      </w:r>
-      <w:r>
-        <w:rPr>
-          <w:color w:val="FF0000"/>
-          <w:lang w:val="pt-PT"/>
-        </w:rPr>
-        <w:t xml:space="preserve">Utilizando apenas a própria voz, </w:t>
-      </w:r>
-      <w:r>
-        <w:rPr>
-          <w:color w:val="FF0000"/>
-          <w:lang w:val="pt-PT"/>
-        </w:rPr>
-        <w:t xml:space="preserve">o utilizador conseguirá identificar o estilo de prato </w:t>
-      </w:r>
-      <w:r>
-        <w:rPr>
-          <w:color w:val="FF0000"/>
-          <w:lang w:val="pt-PT"/>
-        </w:rPr>
-        <w:t xml:space="preserve">e quais </w:t>
-      </w:r>
-      <w:proofErr w:type="gramStart"/>
-      <w:r>
-        <w:rPr>
-          <w:color w:val="FF0000"/>
-          <w:lang w:val="pt-PT"/>
-        </w:rPr>
-        <w:t xml:space="preserve">os ingredientes </w:t>
-      </w:r>
-      <w:r>
-        <w:rPr>
-          <w:color w:val="FF0000"/>
-          <w:lang w:val="pt-PT"/>
-        </w:rPr>
-        <w:t>que</w:t>
-      </w:r>
-      <w:r>
-        <w:rPr>
-          <w:color w:val="FF0000"/>
-          <w:lang w:val="pt-PT"/>
-        </w:rPr>
-        <w:t xml:space="preserve"> pretende utilizar</w:t>
-      </w:r>
-      <w:proofErr w:type="gramEnd"/>
-      <w:r>
-        <w:rPr>
-          <w:color w:val="FF0000"/>
-          <w:lang w:val="pt-PT"/>
-        </w:rPr>
-        <w:t>, usufruindo assim de uma lista variada de receitas</w:t>
-      </w:r>
-      <w:r>
-        <w:rPr>
-          <w:color w:val="FF0000"/>
-          <w:lang w:val="pt-PT"/>
-        </w:rPr>
-        <w:t xml:space="preserve">. Cada receita terá disponível o seu modo de confeção, os seus ingredientes e a sua informação nutricional. </w:t>
-      </w:r>
-      <w:r>
-        <w:rPr>
-          <w:color w:val="FF0000"/>
-          <w:lang w:val="pt-PT"/>
-        </w:rPr>
-        <w:t>Com isto, o utilizador vai conseguir também criar um plano semanal dos pratos que pretende desenvolver e quais os ingredientes necessários para o efeito.</w:t>
-      </w:r>
-    </w:p>
-    <w:p>
-      <w:pPr>
-        <w:rPr>
-          <w:u w:val="single"/>
-          <w:lang w:val="pt-PT"/>
-        </w:rPr>
-      </w:pPr>
-      <w:r>
-        <w:rPr>
-          <w:lang w:val="pt-PT"/>
-        </w:rPr>
-        <w:t>Resumem-se de seguida algumas características identificativas do sistema a desenvolver, com um objetivo meramente elucidativo, uma vez que as mesmas serão desenvolvidas à frente no relatório.</w:t>
-      </w:r>
-    </w:p>
-    <w:p>
-      <w:pPr>
-        <w:rPr>
-          <w:lang w:val="pt-PT"/>
-        </w:rPr>
-      </w:pPr>
-    </w:p>
-    <w:p>
-      <w:pPr>
-        <w:rPr>
-          <w:color w:val="FF0000"/>
-          <w:lang w:val="pt-PT"/>
-        </w:rPr>
-      </w:pPr>
-      <w:r>
-        <w:rPr>
-          <w:color w:val="FF0000"/>
-          <w:lang w:val="pt-PT"/>
-        </w:rPr>
-        <w:t>Nome: "</w:t>
-      </w:r>
-      <w:proofErr w:type="spellStart"/>
-      <w:r>
-        <w:rPr>
-          <w:color w:val="FF0000"/>
-          <w:lang w:val="pt-PT"/>
-        </w:rPr>
-        <w:t>FeelItal</w:t>
-      </w:r>
-      <w:r>
-        <w:rPr>
-          <w:color w:val="FF0000"/>
-          <w:lang w:val="pt-PT"/>
-        </w:rPr>
-        <w:t>y</w:t>
-      </w:r>
-      <w:proofErr w:type="spellEnd"/>
-      <w:r>
-        <w:rPr>
-          <w:color w:val="FF0000"/>
-          <w:lang w:val="pt-PT"/>
-        </w:rPr>
-        <w:t xml:space="preserve">" </w:t>
-      </w:r>
-    </w:p>
-    <w:p>
-      <w:pPr>
-        <w:rPr>
-          <w:color w:val="FF0000"/>
-          <w:lang w:val="pt-PT"/>
-        </w:rPr>
-      </w:pPr>
-      <w:r>
-        <w:rPr>
-          <w:color w:val="FF0000"/>
-          <w:lang w:val="pt-PT"/>
-        </w:rPr>
-        <w:t>Categoria: Alimentação</w:t>
-      </w:r>
-    </w:p>
-    <w:p>
-      <w:pPr>
-        <w:rPr>
-          <w:color w:val="FF0000"/>
-          <w:lang w:val="pt-PT"/>
-        </w:rPr>
-      </w:pPr>
-      <w:proofErr w:type="gramStart"/>
-      <w:r>
-        <w:rPr>
-          <w:color w:val="FF0000"/>
-          <w:lang w:val="pt-PT"/>
-        </w:rPr>
-        <w:t>Slogan</w:t>
-      </w:r>
-      <w:proofErr w:type="gramEnd"/>
-      <w:r>
-        <w:rPr>
-          <w:color w:val="FF0000"/>
-          <w:lang w:val="pt-PT"/>
-        </w:rPr>
-        <w:t xml:space="preserve">: </w:t>
-      </w:r>
-    </w:p>
-    <w:p>
-      <w:pPr>
-        <w:rPr>
-          <w:color w:val="FF0000"/>
-          <w:lang w:val="pt-PT"/>
-        </w:rPr>
-      </w:pPr>
-      <w:r>
-        <w:rPr>
-          <w:color w:val="FF0000"/>
-          <w:lang w:val="pt-PT"/>
-        </w:rPr>
-        <w:t>Características:</w:t>
-      </w:r>
-    </w:p>
-    <w:p>
-      <w:pPr>
-        <w:rPr>
-          <w:color w:val="FF0000"/>
-          <w:lang w:val="pt-PT"/>
-        </w:rPr>
-      </w:pPr>
-      <w:r>
-        <w:rPr>
-          <w:color w:val="FF0000"/>
-          <w:lang w:val="pt-PT"/>
-        </w:rPr>
-        <w:t xml:space="preserve">- </w:t>
-      </w:r>
-      <w:proofErr w:type="spellStart"/>
-      <w:r>
-        <w:rPr>
-          <w:color w:val="FF0000"/>
-          <w:lang w:val="pt-PT"/>
-        </w:rPr>
-        <w:t>Freemium</w:t>
-      </w:r>
-      <w:proofErr w:type="spellEnd"/>
-      <w:r>
-        <w:rPr>
-          <w:color w:val="FF0000"/>
-          <w:lang w:val="pt-PT"/>
-        </w:rPr>
-        <w:t>?</w:t>
-      </w:r>
-    </w:p>
-    <w:p>
-      <w:pPr>
-        <w:rPr>
-          <w:color w:val="FF0000"/>
-          <w:lang w:val="pt-PT"/>
-        </w:rPr>
-      </w:pPr>
-      <w:r>
-        <w:rPr>
-          <w:color w:val="FF0000"/>
-          <w:lang w:val="pt-PT"/>
-        </w:rPr>
-        <w:t xml:space="preserve">- Escolha de uma variada lista de pratos </w:t>
-      </w:r>
-    </w:p>
-    <w:p>
-      <w:pPr>
-        <w:rPr>
-          <w:color w:val="FF0000"/>
-          <w:lang w:val="pt-PT"/>
-        </w:rPr>
-      </w:pPr>
-      <w:r>
-        <w:rPr>
-          <w:color w:val="FF0000"/>
-          <w:lang w:val="pt-PT"/>
-        </w:rPr>
-        <w:t>- Avaliações de pratos</w:t>
-      </w:r>
-    </w:p>
-    <w:p>
-      <w:pPr>
-        <w:rPr>
-          <w:color w:val="FF0000"/>
-          <w:lang w:val="pt-PT"/>
-        </w:rPr>
-      </w:pPr>
-      <w:r>
-        <w:rPr>
-          <w:color w:val="FF0000"/>
-          <w:lang w:val="pt-PT"/>
-        </w:rPr>
-        <w:t>- Utilizador pode inserir novas receitas?</w:t>
-      </w:r>
-    </w:p>
-    <w:p>
-      <w:pPr>
-        <w:rPr>
-          <w:color w:val="FF0000"/>
-          <w:lang w:val="pt-PT"/>
-        </w:rPr>
-      </w:pPr>
-      <w:r>
-        <w:rPr>
-          <w:color w:val="FF0000"/>
-          <w:lang w:val="pt-PT"/>
-        </w:rPr>
-        <w:t>- Planeamento semanal de receitas</w:t>
-      </w:r>
-    </w:p>
-    <w:p>
-      <w:pPr>
-        <w:rPr>
-          <w:color w:val="FF0000"/>
-          <w:lang w:val="pt-PT"/>
-        </w:rPr>
-      </w:pPr>
-    </w:p>
-    <w:p>
-      <w:pPr>
-        <w:rPr>
-          <w:color w:val="FF0000"/>
-          <w:lang w:val="pt-PT"/>
-        </w:rPr>
-      </w:pPr>
-      <w:r>
-        <w:rPr>
-          <w:color w:val="FF0000"/>
-          <w:lang w:val="pt-PT"/>
-        </w:rPr>
-        <w:t>Faixa etária: 20-60</w:t>
-      </w:r>
-    </w:p>
-    <w:p>
-      <w:pPr>
-        <w:pStyle w:val="Ttulo21"/>
-        <w:rPr>
-          <w:color w:val="FF0000"/>
-        </w:rPr>
-      </w:pPr>
-      <w:r>
-        <w:rPr>
-          <w:color w:val="FF0000"/>
-        </w:rPr>
-        <w:t>Identificação dos recursos necessários</w:t>
-      </w:r>
-    </w:p>
-    <w:p>
-      <w:pPr>
-        <w:rPr>
-          <w:color w:val="FF0000"/>
-          <w:lang w:val="pt-PT"/>
-        </w:rPr>
-      </w:pPr>
-      <w:r>
-        <w:rPr>
-          <w:color w:val="FF0000"/>
-          <w:lang w:val="pt-PT"/>
-        </w:rPr>
-        <w:t xml:space="preserve">Para este projeto estima-se a necessidade de alocação de um engenheiro de </w:t>
-      </w:r>
-      <w:proofErr w:type="gramStart"/>
-      <w:r>
-        <w:rPr>
-          <w:color w:val="FF0000"/>
-          <w:lang w:val="pt-PT"/>
-        </w:rPr>
-        <w:t>software</w:t>
-      </w:r>
-      <w:proofErr w:type="gramEnd"/>
-      <w:r>
-        <w:rPr>
-          <w:color w:val="FF0000"/>
-          <w:lang w:val="pt-PT"/>
-        </w:rPr>
-        <w:t xml:space="preserve"> e quatro programadores. O engenheiro de </w:t>
-      </w:r>
-      <w:proofErr w:type="gramStart"/>
-      <w:r>
-        <w:rPr>
-          <w:color w:val="FF0000"/>
-          <w:lang w:val="pt-PT"/>
-        </w:rPr>
-        <w:t>software</w:t>
-      </w:r>
-      <w:proofErr w:type="gramEnd"/>
-      <w:r>
-        <w:rPr>
-          <w:color w:val="FF0000"/>
-          <w:lang w:val="pt-PT"/>
-        </w:rPr>
-        <w:t xml:space="preserve"> irá assumir também o papel extraordinário de gestor de projeto e de gestor de bases de dados, para além de ser responsável pela especificação do projeto. </w:t>
-      </w:r>
-    </w:p>
-    <w:p>
-      <w:pPr>
-        <w:rPr>
-          <w:color w:val="FF0000"/>
-          <w:lang w:val="pt-PT"/>
-        </w:rPr>
-      </w:pPr>
-      <w:r>
-        <w:rPr>
-          <w:color w:val="FF0000"/>
-          <w:lang w:val="pt-PT"/>
-        </w:rPr>
-        <w:t xml:space="preserve">Não serão utilizados quaisquer equipamentos para a realização deste projeto, para além dos computadores e </w:t>
-      </w:r>
-      <w:proofErr w:type="gramStart"/>
-      <w:r>
-        <w:rPr>
-          <w:color w:val="FF0000"/>
-          <w:lang w:val="pt-PT"/>
-        </w:rPr>
-        <w:t>software</w:t>
-      </w:r>
-      <w:proofErr w:type="gramEnd"/>
-      <w:r>
-        <w:rPr>
-          <w:color w:val="FF0000"/>
-          <w:lang w:val="pt-PT"/>
-        </w:rPr>
-        <w:t xml:space="preserve"> associada aos engenheiros e programadores.</w:t>
-      </w:r>
-    </w:p>
-    <w:p>
-      <w:pPr>
-        <w:rPr>
-          <w:color w:val="FF0000"/>
-          <w:lang w:val="pt-PT"/>
-        </w:rPr>
-      </w:pPr>
-    </w:p>
-    <w:p>
-      <w:pPr>
-        <w:rPr>
-          <w:color w:val="FF0000"/>
-          <w:lang w:val="pt-PT"/>
-        </w:rPr>
-      </w:pPr>
-      <w:r>
-        <w:rPr>
-          <w:color w:val="FF0000"/>
-          <w:lang w:val="pt-PT"/>
-        </w:rPr>
-        <w:t xml:space="preserve">Numa fase inicial serão feitas duas reuniões entre </w:t>
-      </w:r>
-      <w:r>
-        <w:rPr>
-          <w:color w:val="FF0000"/>
-          <w:lang w:val="pt-PT"/>
-        </w:rPr>
-        <w:t>quem?</w:t>
-      </w:r>
-    </w:p>
-    <w:p>
-      <w:pPr>
-        <w:rPr>
-          <w:color w:val="FF0000"/>
-          <w:lang w:val="pt-PT"/>
-        </w:rPr>
-      </w:pPr>
-      <w:r>
-        <w:rPr>
-          <w:color w:val="FF0000"/>
-          <w:lang w:val="pt-PT"/>
-        </w:rPr>
-        <w:t xml:space="preserve">Na primeira </w:t>
-      </w:r>
-      <w:r>
-        <w:rPr>
-          <w:color w:val="FF0000"/>
-          <w:lang w:val="pt-PT"/>
-        </w:rPr>
-        <w:t>vai</w:t>
-      </w:r>
-      <w:r>
-        <w:rPr>
-          <w:color w:val="FF0000"/>
-          <w:lang w:val="pt-PT"/>
-        </w:rPr>
-        <w:t xml:space="preserve"> ser feito um </w:t>
-      </w:r>
-      <w:r>
-        <w:rPr>
-          <w:color w:val="FF0000"/>
-          <w:lang w:val="pt-PT"/>
-        </w:rPr>
-        <w:t>levantamento de requisitos e, no fim do período de planeamento do projeto, a confirmação do modelo elaborado.</w:t>
-      </w:r>
-      <w:r>
-        <w:rPr>
-          <w:color w:val="FF0000"/>
-          <w:lang w:val="pt-PT"/>
-        </w:rPr>
-        <w:t xml:space="preserve"> Será ainda necessário fazer um estudo de mercado relativo ao melhor método para adquirir uma maior receita mensal com o </w:t>
-      </w:r>
-      <w:proofErr w:type="gramStart"/>
-      <w:r>
-        <w:rPr>
-          <w:color w:val="FF0000"/>
-          <w:lang w:val="pt-PT"/>
-        </w:rPr>
-        <w:t>software</w:t>
-      </w:r>
-      <w:proofErr w:type="gramEnd"/>
-      <w:r>
-        <w:rPr>
-          <w:color w:val="FF0000"/>
-          <w:lang w:val="pt-PT"/>
-        </w:rPr>
-        <w:t>, que será encomendado a uma empresa externa.</w:t>
-      </w:r>
-    </w:p>
-    <w:p>
-      <w:pPr>
-        <w:rPr>
-          <w:color w:val="FF0000"/>
-          <w:lang w:val="pt-PT"/>
-        </w:rPr>
-      </w:pPr>
-      <w:r>
-        <w:rPr>
-          <w:color w:val="FF0000"/>
-          <w:lang w:val="pt-PT"/>
-        </w:rPr>
-        <w:t xml:space="preserve"> </w:t>
-      </w:r>
-      <w:r>
-        <w:rPr>
-          <w:color w:val="FF0000"/>
-          <w:lang w:val="pt-PT"/>
-        </w:rPr>
         <w:t>Será necessária uma pesquisa aprofundada na web acerca de pratos italianos e qual o seu modo de confeção de modo a criar uma base de dados de pratos e ingredientes disponíveis ao utilizador. Iremos adotar uma pesquisa “Bing” para obter as melhores receitas possíveis para os nossos utilizadores.</w:t>
       </w:r>
     </w:p>
@@ -5837,54 +4799,50 @@
           <w:color w:val="FF0000"/>
           <w:lang w:val="pt-PT"/>
         </w:rPr>
-        <w:t xml:space="preserve">Será também necessário alocar um servidor responsável pelo alojamento dos serviços 24/7 assim como se prevê o possível uso dos smartphones e computadores da equipa desenvolvedora para realizar testes nas </w:t>
-      </w:r>
-      <w:proofErr w:type="spellStart"/>
-      <w:r>
-        <w:rPr>
-          <w:color w:val="FF0000"/>
-          <w:lang w:val="pt-PT"/>
-        </w:rPr>
-        <w:t>dkferentes</w:t>
-      </w:r>
-      <w:proofErr w:type="spellEnd"/>
-      <w:r>
-        <w:rPr>
-          <w:color w:val="FF0000"/>
-          <w:lang w:val="pt-PT"/>
-        </w:rPr>
-        <w:t xml:space="preserve"> plataforma existentes no mercado.</w:t>
-      </w:r>
-    </w:p>
-    <w:p>
-      <w:pPr>
-        <w:rPr>
-          <w:color w:val="FF0000"/>
-          <w:lang w:val="pt-PT"/>
-        </w:rPr>
-      </w:pPr>
-      <w:r>
-        <w:rPr>
-          <w:color w:val="FF0000"/>
-          <w:lang w:val="pt-PT"/>
-        </w:rPr>
-        <w:t xml:space="preserve">Os diferentes </w:t>
-      </w:r>
-      <w:proofErr w:type="gramStart"/>
-      <w:r>
-        <w:rPr>
-          <w:color w:val="FF0000"/>
-          <w:lang w:val="pt-PT"/>
-        </w:rPr>
-        <w:t>softwares</w:t>
-      </w:r>
-      <w:proofErr w:type="gramEnd"/>
-      <w:r>
-        <w:rPr>
-          <w:color w:val="FF0000"/>
-          <w:lang w:val="pt-PT"/>
-        </w:rPr>
-        <w:t xml:space="preserve"> e suas licenças estarão, à partida, garantidos pelos trabalhadores da empresa pelo que não acarretam nenhum encargo financeiro para a empresa. </w:t>
+        <w:t>Será também necessário alocar um servidor responsável pelo alojamento dos serviços 24/7 assim como se prevê o possível uso dos smartphones e computadores da equipa desenvolvedora para realizar testes nas d</w:t>
+      </w:r>
+      <w:r>
+        <w:rPr>
+          <w:color w:val="FF0000"/>
+          <w:lang w:val="pt-PT"/>
+        </w:rPr>
+        <w:t>i</w:t>
+      </w:r>
+      <w:r>
+        <w:rPr>
+          <w:color w:val="FF0000"/>
+          <w:lang w:val="pt-PT"/>
+        </w:rPr>
+        <w:t>ferentes plataforma</w:t>
+      </w:r>
+      <w:r>
+        <w:rPr>
+          <w:color w:val="FF0000"/>
+          <w:lang w:val="pt-PT"/>
+        </w:rPr>
+        <w:t>s</w:t>
+      </w:r>
+      <w:r>
+        <w:rPr>
+          <w:color w:val="FF0000"/>
+          <w:lang w:val="pt-PT"/>
+        </w:rPr>
+        <w:t xml:space="preserve"> existentes no mercado.</w:t>
+      </w:r>
+    </w:p>
+    <w:p>
+      <w:pPr>
+        <w:rPr>
+          <w:color w:val="FF0000"/>
+          <w:lang w:val="pt-PT"/>
+        </w:rPr>
+      </w:pPr>
+      <w:r>
+        <w:rPr>
+          <w:color w:val="FF0000"/>
+          <w:lang w:val="pt-PT"/>
+        </w:rPr>
+        <w:t xml:space="preserve">Os diferentes softwares e suas licenças estarão, à partida, garantidos pelos trabalhadores da empresa pelo que não acarretam nenhum encargo financeiro para a empresa. </w:t>
       </w:r>
     </w:p>
     <w:p>
@@ -5960,7 +4918,7 @@
                     <pic:cNvPicPr/>
                   </pic:nvPicPr>
                   <pic:blipFill>
-                    <a:blip r:embed="rId14"/>
+                    <a:blip r:embed="rId15"/>
                     <a:stretch>
                       <a:fillRect/>
                     </a:stretch>
@@ -6016,6 +4974,7 @@
           <w:rFonts w:cs="Arial"/>
           <w:color w:val="FF0000"/>
           <w:szCs w:val="20"/>
+          <w:lang w:val="pt-PT"/>
         </w:rPr>
       </w:pPr>
       <w:r>
@@ -6023,575 +4982,28 @@
           <w:rFonts w:cs="Arial"/>
           <w:color w:val="FF0000"/>
           <w:szCs w:val="20"/>
-        </w:rPr>
-        <w:t xml:space="preserve">Na </w:t>
-      </w:r>
-      <w:proofErr w:type="spellStart"/>
-      <w:r>
+          <w:lang w:val="pt-PT"/>
+        </w:rPr>
+        <w:t>Na fundamentação do projeto, é vital construir um conjunto de medidas que mais à frente no projeto nos indiquem se o mesmo foi implementado com o êxito que pretendíamos.</w:t>
+      </w:r>
+    </w:p>
+    <w:p>
+      <w:pPr>
         <w:rPr>
           <w:rFonts w:cs="Arial"/>
           <w:color w:val="FF0000"/>
           <w:szCs w:val="20"/>
-        </w:rPr>
-        <w:t>fundamentação</w:t>
-      </w:r>
-      <w:proofErr w:type="spellEnd"/>
+          <w:lang w:val="pt-PT"/>
+        </w:rPr>
+      </w:pPr>
       <w:r>
         <w:rPr>
           <w:rFonts w:cs="Arial"/>
           <w:color w:val="FF0000"/>
           <w:szCs w:val="20"/>
-        </w:rPr>
-        <w:t xml:space="preserve"> do </w:t>
-      </w:r>
-      <w:proofErr w:type="spellStart"/>
-      <w:r>
-        <w:rPr>
-          <w:rFonts w:cs="Arial"/>
-          <w:color w:val="FF0000"/>
-          <w:szCs w:val="20"/>
-        </w:rPr>
-        <w:t>projeto</w:t>
-      </w:r>
-      <w:proofErr w:type="spellEnd"/>
-      <w:r>
-        <w:rPr>
-          <w:rFonts w:cs="Arial"/>
-          <w:color w:val="FF0000"/>
-          <w:szCs w:val="20"/>
-        </w:rPr>
-        <w:t xml:space="preserve">, é vital </w:t>
-      </w:r>
-      <w:proofErr w:type="spellStart"/>
-      <w:r>
-        <w:rPr>
-          <w:rFonts w:cs="Arial"/>
-          <w:color w:val="FF0000"/>
-          <w:szCs w:val="20"/>
-        </w:rPr>
-        <w:t>construir</w:t>
-      </w:r>
-      <w:proofErr w:type="spellEnd"/>
-      <w:r>
-        <w:rPr>
-          <w:rFonts w:cs="Arial"/>
-          <w:color w:val="FF0000"/>
-          <w:szCs w:val="20"/>
-        </w:rPr>
-        <w:t xml:space="preserve"> um </w:t>
-      </w:r>
-      <w:proofErr w:type="spellStart"/>
-      <w:r>
-        <w:rPr>
-          <w:rFonts w:cs="Arial"/>
-          <w:color w:val="FF0000"/>
-          <w:szCs w:val="20"/>
-        </w:rPr>
-        <w:t>conjunto</w:t>
-      </w:r>
-      <w:proofErr w:type="spellEnd"/>
-      <w:r>
-        <w:rPr>
-          <w:rFonts w:cs="Arial"/>
-          <w:color w:val="FF0000"/>
-          <w:szCs w:val="20"/>
-        </w:rPr>
-        <w:t xml:space="preserve"> de </w:t>
-      </w:r>
-      <w:proofErr w:type="spellStart"/>
-      <w:r>
-        <w:rPr>
-          <w:rFonts w:cs="Arial"/>
-          <w:color w:val="FF0000"/>
-          <w:szCs w:val="20"/>
-        </w:rPr>
-        <w:t>medidas</w:t>
-      </w:r>
-      <w:proofErr w:type="spellEnd"/>
-      <w:r>
-        <w:rPr>
-          <w:rFonts w:cs="Arial"/>
-          <w:color w:val="FF0000"/>
-          <w:szCs w:val="20"/>
-        </w:rPr>
-        <w:t xml:space="preserve"> </w:t>
-      </w:r>
-      <w:proofErr w:type="spellStart"/>
-      <w:r>
-        <w:rPr>
-          <w:rFonts w:cs="Arial"/>
-          <w:color w:val="FF0000"/>
-          <w:szCs w:val="20"/>
-        </w:rPr>
-        <w:t>que</w:t>
-      </w:r>
-      <w:proofErr w:type="spellEnd"/>
-      <w:r>
-        <w:rPr>
-          <w:rFonts w:cs="Arial"/>
-          <w:color w:val="FF0000"/>
-          <w:szCs w:val="20"/>
-        </w:rPr>
-        <w:t xml:space="preserve"> </w:t>
-      </w:r>
-      <w:proofErr w:type="spellStart"/>
-      <w:r>
-        <w:rPr>
-          <w:rFonts w:cs="Arial"/>
-          <w:color w:val="FF0000"/>
-          <w:szCs w:val="20"/>
-        </w:rPr>
-        <w:t>mais</w:t>
-      </w:r>
-      <w:proofErr w:type="spellEnd"/>
-      <w:r>
-        <w:rPr>
-          <w:rFonts w:cs="Arial"/>
-          <w:color w:val="FF0000"/>
-          <w:szCs w:val="20"/>
-        </w:rPr>
-        <w:t xml:space="preserve"> à </w:t>
-      </w:r>
-      <w:proofErr w:type="spellStart"/>
-      <w:r>
-        <w:rPr>
-          <w:rFonts w:cs="Arial"/>
-          <w:color w:val="FF0000"/>
-          <w:szCs w:val="20"/>
-        </w:rPr>
-        <w:t>frente</w:t>
-      </w:r>
-      <w:proofErr w:type="spellEnd"/>
-      <w:r>
-        <w:rPr>
-          <w:rFonts w:cs="Arial"/>
-          <w:color w:val="FF0000"/>
-          <w:szCs w:val="20"/>
-        </w:rPr>
-        <w:t xml:space="preserve"> no </w:t>
-      </w:r>
-      <w:proofErr w:type="spellStart"/>
-      <w:r>
-        <w:rPr>
-          <w:rFonts w:cs="Arial"/>
-          <w:color w:val="FF0000"/>
-          <w:szCs w:val="20"/>
-        </w:rPr>
-        <w:t>projeto</w:t>
-      </w:r>
-      <w:proofErr w:type="spellEnd"/>
-      <w:r>
-        <w:rPr>
-          <w:rFonts w:cs="Arial"/>
-          <w:color w:val="FF0000"/>
-          <w:szCs w:val="20"/>
-        </w:rPr>
-        <w:t xml:space="preserve"> </w:t>
-      </w:r>
-      <w:proofErr w:type="spellStart"/>
-      <w:r>
-        <w:rPr>
-          <w:rFonts w:cs="Arial"/>
-          <w:color w:val="FF0000"/>
-          <w:szCs w:val="20"/>
-        </w:rPr>
-        <w:t>nos</w:t>
-      </w:r>
-      <w:proofErr w:type="spellEnd"/>
-      <w:r>
-        <w:rPr>
-          <w:rFonts w:cs="Arial"/>
-          <w:color w:val="FF0000"/>
-          <w:szCs w:val="20"/>
-        </w:rPr>
-        <w:t xml:space="preserve"> </w:t>
-      </w:r>
-      <w:proofErr w:type="spellStart"/>
-      <w:r>
-        <w:rPr>
-          <w:rFonts w:cs="Arial"/>
-          <w:color w:val="FF0000"/>
-          <w:szCs w:val="20"/>
-        </w:rPr>
-        <w:t>indiquem</w:t>
-      </w:r>
-      <w:proofErr w:type="spellEnd"/>
-      <w:r>
-        <w:rPr>
-          <w:rFonts w:cs="Arial"/>
-          <w:color w:val="FF0000"/>
-          <w:szCs w:val="20"/>
-        </w:rPr>
-        <w:t xml:space="preserve"> se o </w:t>
-      </w:r>
-      <w:proofErr w:type="spellStart"/>
-      <w:r>
-        <w:rPr>
-          <w:rFonts w:cs="Arial"/>
-          <w:color w:val="FF0000"/>
-          <w:szCs w:val="20"/>
-        </w:rPr>
-        <w:t>mesmo</w:t>
-      </w:r>
-      <w:proofErr w:type="spellEnd"/>
-      <w:r>
-        <w:rPr>
-          <w:rFonts w:cs="Arial"/>
-          <w:color w:val="FF0000"/>
-          <w:szCs w:val="20"/>
-        </w:rPr>
-        <w:t xml:space="preserve"> </w:t>
-      </w:r>
-      <w:proofErr w:type="spellStart"/>
-      <w:r>
-        <w:rPr>
-          <w:rFonts w:cs="Arial"/>
-          <w:color w:val="FF0000"/>
-          <w:szCs w:val="20"/>
-        </w:rPr>
-        <w:t>foi</w:t>
-      </w:r>
-      <w:proofErr w:type="spellEnd"/>
-      <w:r>
-        <w:rPr>
-          <w:rFonts w:cs="Arial"/>
-          <w:color w:val="FF0000"/>
-          <w:szCs w:val="20"/>
-        </w:rPr>
-        <w:t xml:space="preserve"> </w:t>
-      </w:r>
-      <w:proofErr w:type="spellStart"/>
-      <w:r>
-        <w:rPr>
-          <w:rFonts w:cs="Arial"/>
-          <w:color w:val="FF0000"/>
-          <w:szCs w:val="20"/>
-        </w:rPr>
-        <w:t>implementado</w:t>
-      </w:r>
-      <w:proofErr w:type="spellEnd"/>
-      <w:r>
-        <w:rPr>
-          <w:rFonts w:cs="Arial"/>
-          <w:color w:val="FF0000"/>
-          <w:szCs w:val="20"/>
-        </w:rPr>
-        <w:t xml:space="preserve"> com o </w:t>
-      </w:r>
-      <w:proofErr w:type="spellStart"/>
-      <w:r>
-        <w:rPr>
-          <w:rFonts w:cs="Arial"/>
-          <w:color w:val="FF0000"/>
-          <w:szCs w:val="20"/>
-        </w:rPr>
-        <w:t>êxito</w:t>
-      </w:r>
-      <w:proofErr w:type="spellEnd"/>
-      <w:r>
-        <w:rPr>
-          <w:rFonts w:cs="Arial"/>
-          <w:color w:val="FF0000"/>
-          <w:szCs w:val="20"/>
-        </w:rPr>
-        <w:t xml:space="preserve"> </w:t>
-      </w:r>
-      <w:proofErr w:type="spellStart"/>
-      <w:r>
-        <w:rPr>
-          <w:rFonts w:cs="Arial"/>
-          <w:color w:val="FF0000"/>
-          <w:szCs w:val="20"/>
-        </w:rPr>
-        <w:t>que</w:t>
-      </w:r>
-      <w:proofErr w:type="spellEnd"/>
-      <w:r>
-        <w:rPr>
-          <w:rFonts w:cs="Arial"/>
-          <w:color w:val="FF0000"/>
-          <w:szCs w:val="20"/>
-        </w:rPr>
-        <w:t xml:space="preserve"> </w:t>
-      </w:r>
-      <w:proofErr w:type="spellStart"/>
-      <w:r>
-        <w:rPr>
-          <w:rFonts w:cs="Arial"/>
-          <w:color w:val="FF0000"/>
-          <w:szCs w:val="20"/>
-        </w:rPr>
-        <w:t>pretendíamos</w:t>
-      </w:r>
-      <w:proofErr w:type="spellEnd"/>
-      <w:r>
-        <w:rPr>
-          <w:rFonts w:cs="Arial"/>
-          <w:color w:val="FF0000"/>
-          <w:szCs w:val="20"/>
-        </w:rPr>
-        <w:t>.</w:t>
-      </w:r>
-    </w:p>
-    <w:p>
-      <w:pPr>
-        <w:rPr>
-          <w:rFonts w:cs="Arial"/>
-          <w:color w:val="FF0000"/>
-          <w:szCs w:val="20"/>
-        </w:rPr>
-      </w:pPr>
-      <w:proofErr w:type="spellStart"/>
-      <w:r>
-        <w:rPr>
-          <w:rFonts w:cs="Arial"/>
-          <w:color w:val="FF0000"/>
-          <w:szCs w:val="20"/>
-        </w:rPr>
-        <w:t>Neste</w:t>
-      </w:r>
-      <w:proofErr w:type="spellEnd"/>
-      <w:r>
-        <w:rPr>
-          <w:rFonts w:cs="Arial"/>
-          <w:color w:val="FF0000"/>
-          <w:szCs w:val="20"/>
-        </w:rPr>
-        <w:t xml:space="preserve"> </w:t>
-      </w:r>
-      <w:proofErr w:type="spellStart"/>
-      <w:r>
-        <w:rPr>
-          <w:rFonts w:cs="Arial"/>
-          <w:color w:val="FF0000"/>
-          <w:szCs w:val="20"/>
-        </w:rPr>
-        <w:t>tópico</w:t>
-      </w:r>
-      <w:proofErr w:type="spellEnd"/>
-      <w:r>
-        <w:rPr>
-          <w:rFonts w:cs="Arial"/>
-          <w:color w:val="FF0000"/>
-          <w:szCs w:val="20"/>
-        </w:rPr>
-        <w:t xml:space="preserve"> </w:t>
-      </w:r>
-      <w:proofErr w:type="spellStart"/>
-      <w:r>
-        <w:rPr>
-          <w:rFonts w:cs="Arial"/>
-          <w:color w:val="FF0000"/>
-          <w:szCs w:val="20"/>
-        </w:rPr>
-        <w:t>apresentamos</w:t>
-      </w:r>
-      <w:proofErr w:type="spellEnd"/>
-      <w:r>
-        <w:rPr>
-          <w:rFonts w:cs="Arial"/>
-          <w:color w:val="FF0000"/>
-          <w:szCs w:val="20"/>
-        </w:rPr>
-        <w:t xml:space="preserve"> </w:t>
-      </w:r>
-      <w:proofErr w:type="spellStart"/>
-      <w:r>
-        <w:rPr>
-          <w:rFonts w:cs="Arial"/>
-          <w:color w:val="FF0000"/>
-          <w:szCs w:val="20"/>
-        </w:rPr>
-        <w:t>uma</w:t>
-      </w:r>
-      <w:proofErr w:type="spellEnd"/>
-      <w:r>
-        <w:rPr>
-          <w:rFonts w:cs="Arial"/>
-          <w:color w:val="FF0000"/>
-          <w:szCs w:val="20"/>
-        </w:rPr>
-        <w:t xml:space="preserve"> </w:t>
-      </w:r>
-      <w:proofErr w:type="spellStart"/>
-      <w:r>
-        <w:rPr>
-          <w:rFonts w:cs="Arial"/>
-          <w:color w:val="FF0000"/>
-          <w:szCs w:val="20"/>
-        </w:rPr>
-        <w:t>lista</w:t>
-      </w:r>
-      <w:proofErr w:type="spellEnd"/>
-      <w:r>
-        <w:rPr>
-          <w:rFonts w:cs="Arial"/>
-          <w:color w:val="FF0000"/>
-          <w:szCs w:val="20"/>
-        </w:rPr>
-        <w:t xml:space="preserve"> com </w:t>
-      </w:r>
-      <w:proofErr w:type="spellStart"/>
-      <w:r>
-        <w:rPr>
-          <w:rFonts w:cs="Arial"/>
-          <w:color w:val="FF0000"/>
-          <w:szCs w:val="20"/>
-        </w:rPr>
-        <w:t>os</w:t>
-      </w:r>
-      <w:proofErr w:type="spellEnd"/>
-      <w:r>
-        <w:rPr>
-          <w:rFonts w:cs="Arial"/>
-          <w:color w:val="FF0000"/>
-          <w:szCs w:val="20"/>
-        </w:rPr>
-        <w:t xml:space="preserve"> </w:t>
-      </w:r>
-      <w:proofErr w:type="spellStart"/>
-      <w:r>
-        <w:rPr>
-          <w:rFonts w:cs="Arial"/>
-          <w:color w:val="FF0000"/>
-          <w:szCs w:val="20"/>
-        </w:rPr>
-        <w:t>tópicos</w:t>
-      </w:r>
-      <w:proofErr w:type="spellEnd"/>
-      <w:r>
-        <w:rPr>
-          <w:rFonts w:cs="Arial"/>
-          <w:color w:val="FF0000"/>
-          <w:szCs w:val="20"/>
-        </w:rPr>
-        <w:t xml:space="preserve"> </w:t>
-      </w:r>
-      <w:proofErr w:type="spellStart"/>
-      <w:r>
-        <w:rPr>
-          <w:rFonts w:cs="Arial"/>
-          <w:color w:val="FF0000"/>
-          <w:szCs w:val="20"/>
-        </w:rPr>
-        <w:t>que</w:t>
-      </w:r>
-      <w:proofErr w:type="spellEnd"/>
-      <w:r>
-        <w:rPr>
-          <w:rFonts w:cs="Arial"/>
-          <w:color w:val="FF0000"/>
-          <w:szCs w:val="20"/>
-        </w:rPr>
-        <w:t xml:space="preserve"> </w:t>
-      </w:r>
-      <w:proofErr w:type="spellStart"/>
-      <w:r>
-        <w:rPr>
-          <w:rFonts w:cs="Arial"/>
-          <w:color w:val="FF0000"/>
-          <w:szCs w:val="20"/>
-        </w:rPr>
-        <w:t>consideramos</w:t>
-      </w:r>
-      <w:proofErr w:type="spellEnd"/>
-      <w:r>
-        <w:rPr>
-          <w:rFonts w:cs="Arial"/>
-          <w:color w:val="FF0000"/>
-          <w:szCs w:val="20"/>
-        </w:rPr>
-        <w:t xml:space="preserve"> </w:t>
-      </w:r>
-      <w:proofErr w:type="spellStart"/>
-      <w:r>
-        <w:rPr>
-          <w:rFonts w:cs="Arial"/>
-          <w:color w:val="FF0000"/>
-          <w:szCs w:val="20"/>
-        </w:rPr>
-        <w:t>fundamentais</w:t>
-      </w:r>
-      <w:proofErr w:type="spellEnd"/>
-      <w:r>
-        <w:rPr>
-          <w:rFonts w:cs="Arial"/>
-          <w:color w:val="FF0000"/>
-          <w:szCs w:val="20"/>
-        </w:rPr>
-        <w:t xml:space="preserve"> </w:t>
-      </w:r>
-      <w:proofErr w:type="spellStart"/>
-      <w:r>
-        <w:rPr>
-          <w:rFonts w:cs="Arial"/>
-          <w:color w:val="FF0000"/>
-          <w:szCs w:val="20"/>
-        </w:rPr>
-        <w:t>para</w:t>
-      </w:r>
-      <w:proofErr w:type="spellEnd"/>
-      <w:r>
-        <w:rPr>
-          <w:rFonts w:cs="Arial"/>
-          <w:color w:val="FF0000"/>
-          <w:szCs w:val="20"/>
-        </w:rPr>
-        <w:t xml:space="preserve"> o </w:t>
-      </w:r>
-      <w:proofErr w:type="spellStart"/>
-      <w:r>
-        <w:rPr>
-          <w:rFonts w:cs="Arial"/>
-          <w:color w:val="FF0000"/>
-          <w:szCs w:val="20"/>
-        </w:rPr>
-        <w:t>sucesso</w:t>
-      </w:r>
-      <w:proofErr w:type="spellEnd"/>
-      <w:r>
-        <w:rPr>
-          <w:rFonts w:cs="Arial"/>
-          <w:color w:val="FF0000"/>
-          <w:szCs w:val="20"/>
-        </w:rPr>
-        <w:t xml:space="preserve"> do </w:t>
-      </w:r>
-      <w:proofErr w:type="spellStart"/>
-      <w:r>
-        <w:rPr>
-          <w:rFonts w:cs="Arial"/>
-          <w:color w:val="FF0000"/>
-          <w:szCs w:val="20"/>
-        </w:rPr>
-        <w:t>nosso</w:t>
-      </w:r>
-      <w:proofErr w:type="spellEnd"/>
-      <w:r>
-        <w:rPr>
-          <w:rFonts w:cs="Arial"/>
-          <w:color w:val="FF0000"/>
-          <w:szCs w:val="20"/>
-        </w:rPr>
-        <w:t xml:space="preserve"> </w:t>
-      </w:r>
-      <w:proofErr w:type="spellStart"/>
-      <w:r>
-        <w:rPr>
-          <w:rFonts w:cs="Arial"/>
-          <w:color w:val="FF0000"/>
-          <w:szCs w:val="20"/>
-        </w:rPr>
-        <w:t>projeto</w:t>
-      </w:r>
-      <w:proofErr w:type="spellEnd"/>
-      <w:r>
-        <w:rPr>
-          <w:rFonts w:cs="Arial"/>
-          <w:color w:val="FF0000"/>
-          <w:szCs w:val="20"/>
-        </w:rPr>
-        <w:t>.</w:t>
+          <w:lang w:val="pt-PT"/>
+        </w:rPr>
+        <w:t>Neste tópico apresentamos uma lista com os tópicos que consideramos fundamentais para o sucesso do nosso projeto.</w:t>
       </w:r>
     </w:p>
     <w:p>
@@ -6616,18 +5028,7 @@
           <w:sz w:val="20"/>
           <w:szCs w:val="20"/>
         </w:rPr>
-        <w:t>Todas as fases e etapas do projet</w:t>
-      </w:r>
-      <w:bookmarkStart w:id="3" w:name="_GoBack"/>
-      <w:bookmarkEnd w:id="3"/>
-      <w:r>
-        <w:rPr>
-          <w:rFonts w:ascii="Arial" w:hAnsi="Arial" w:cs="Arial"/>
-          <w:color w:val="FF0000"/>
-          <w:sz w:val="20"/>
-          <w:szCs w:val="20"/>
-        </w:rPr>
-        <w:t>o devem cumprir os prazos estabelecidos. Com este indicativo sabemos se o projeto está a avançar e permite realizar uma melhor gestão do tempo dedicado a cada etapa e ao projeto por cada elemento do grupo.</w:t>
+        <w:t>Todas as fases e etapas do projeto devem cumprir os prazos estabelecidos. Com este indicativo sabemos se o projeto está a avançar e permite realizar uma melhor gestão do tempo dedicado a cada etapa e ao projeto por cada elemento do grupo.</w:t>
       </w:r>
     </w:p>
     <w:p>
@@ -6736,260 +5137,9 @@
           <w:rFonts w:cs="Arial"/>
           <w:color w:val="FF0000"/>
           <w:szCs w:val="20"/>
-        </w:rPr>
-        <w:t xml:space="preserve">Durante </w:t>
-      </w:r>
-      <w:proofErr w:type="spellStart"/>
-      <w:r>
-        <w:rPr>
-          <w:rFonts w:cs="Arial"/>
-          <w:color w:val="FF0000"/>
-          <w:szCs w:val="20"/>
-        </w:rPr>
-        <w:t>os</w:t>
-      </w:r>
-      <w:proofErr w:type="spellEnd"/>
-      <w:r>
-        <w:rPr>
-          <w:rFonts w:cs="Arial"/>
-          <w:color w:val="FF0000"/>
-          <w:szCs w:val="20"/>
-        </w:rPr>
-        <w:t xml:space="preserve"> </w:t>
-      </w:r>
-      <w:proofErr w:type="spellStart"/>
-      <w:r>
-        <w:rPr>
-          <w:rFonts w:cs="Arial"/>
-          <w:color w:val="FF0000"/>
-          <w:szCs w:val="20"/>
-        </w:rPr>
-        <w:t>meses</w:t>
-      </w:r>
-      <w:proofErr w:type="spellEnd"/>
-      <w:r>
-        <w:rPr>
-          <w:rFonts w:cs="Arial"/>
-          <w:color w:val="FF0000"/>
-          <w:szCs w:val="20"/>
-        </w:rPr>
-        <w:t xml:space="preserve"> </w:t>
-      </w:r>
-      <w:proofErr w:type="spellStart"/>
-      <w:r>
-        <w:rPr>
-          <w:rFonts w:cs="Arial"/>
-          <w:color w:val="FF0000"/>
-          <w:szCs w:val="20"/>
-        </w:rPr>
-        <w:t>seguintes</w:t>
-      </w:r>
-      <w:proofErr w:type="spellEnd"/>
-      <w:r>
-        <w:rPr>
-          <w:rFonts w:cs="Arial"/>
-          <w:color w:val="FF0000"/>
-          <w:szCs w:val="20"/>
-        </w:rPr>
-        <w:t xml:space="preserve"> do </w:t>
-      </w:r>
-      <w:proofErr w:type="spellStart"/>
-      <w:r>
-        <w:rPr>
-          <w:rFonts w:cs="Arial"/>
-          <w:color w:val="FF0000"/>
-          <w:szCs w:val="20"/>
-        </w:rPr>
-        <w:t>sistema</w:t>
-      </w:r>
-      <w:proofErr w:type="spellEnd"/>
-      <w:r>
-        <w:rPr>
-          <w:rFonts w:cs="Arial"/>
-          <w:color w:val="FF0000"/>
-          <w:szCs w:val="20"/>
-        </w:rPr>
-        <w:t xml:space="preserve"> é </w:t>
-      </w:r>
-      <w:proofErr w:type="spellStart"/>
-      <w:r>
-        <w:rPr>
-          <w:rFonts w:cs="Arial"/>
-          <w:color w:val="FF0000"/>
-          <w:szCs w:val="20"/>
-        </w:rPr>
-        <w:t>imprescindível</w:t>
-      </w:r>
-      <w:proofErr w:type="spellEnd"/>
-      <w:r>
-        <w:rPr>
-          <w:rFonts w:cs="Arial"/>
-          <w:color w:val="FF0000"/>
-          <w:szCs w:val="20"/>
-        </w:rPr>
-        <w:t xml:space="preserve"> </w:t>
-      </w:r>
-      <w:proofErr w:type="spellStart"/>
-      <w:r>
-        <w:rPr>
-          <w:rFonts w:cs="Arial"/>
-          <w:color w:val="FF0000"/>
-          <w:szCs w:val="20"/>
-        </w:rPr>
-        <w:t>que</w:t>
-      </w:r>
-      <w:proofErr w:type="spellEnd"/>
-      <w:r>
-        <w:rPr>
-          <w:rFonts w:cs="Arial"/>
-          <w:color w:val="FF0000"/>
-          <w:szCs w:val="20"/>
-        </w:rPr>
-        <w:t xml:space="preserve"> </w:t>
-      </w:r>
-      <w:proofErr w:type="spellStart"/>
-      <w:r>
-        <w:rPr>
-          <w:rFonts w:cs="Arial"/>
-          <w:color w:val="FF0000"/>
-          <w:szCs w:val="20"/>
-        </w:rPr>
-        <w:t>os</w:t>
-      </w:r>
-      <w:proofErr w:type="spellEnd"/>
-      <w:r>
-        <w:rPr>
-          <w:rFonts w:cs="Arial"/>
-          <w:color w:val="FF0000"/>
-          <w:szCs w:val="20"/>
-        </w:rPr>
-        <w:t xml:space="preserve"> </w:t>
-      </w:r>
-      <w:proofErr w:type="spellStart"/>
-      <w:r>
-        <w:rPr>
-          <w:rFonts w:cs="Arial"/>
-          <w:color w:val="FF0000"/>
-          <w:szCs w:val="20"/>
-        </w:rPr>
-        <w:t>números</w:t>
-      </w:r>
-      <w:proofErr w:type="spellEnd"/>
-      <w:r>
-        <w:rPr>
-          <w:rFonts w:cs="Arial"/>
-          <w:color w:val="FF0000"/>
-          <w:szCs w:val="20"/>
-        </w:rPr>
-        <w:t xml:space="preserve"> </w:t>
-      </w:r>
-      <w:proofErr w:type="spellStart"/>
-      <w:r>
-        <w:rPr>
-          <w:rFonts w:cs="Arial"/>
-          <w:color w:val="FF0000"/>
-          <w:szCs w:val="20"/>
-        </w:rPr>
-        <w:t>sejam</w:t>
-      </w:r>
-      <w:proofErr w:type="spellEnd"/>
-      <w:r>
-        <w:rPr>
-          <w:rFonts w:cs="Arial"/>
-          <w:color w:val="FF0000"/>
-          <w:szCs w:val="20"/>
-        </w:rPr>
-        <w:t xml:space="preserve"> </w:t>
-      </w:r>
-      <w:proofErr w:type="spellStart"/>
-      <w:r>
-        <w:rPr>
-          <w:rFonts w:cs="Arial"/>
-          <w:color w:val="FF0000"/>
-          <w:szCs w:val="20"/>
-        </w:rPr>
-        <w:t>sempre</w:t>
-      </w:r>
-      <w:proofErr w:type="spellEnd"/>
-      <w:r>
-        <w:rPr>
-          <w:rFonts w:cs="Arial"/>
-          <w:color w:val="FF0000"/>
-          <w:szCs w:val="20"/>
-        </w:rPr>
-        <w:t xml:space="preserve"> </w:t>
-      </w:r>
-      <w:proofErr w:type="spellStart"/>
-      <w:r>
-        <w:rPr>
-          <w:rFonts w:cs="Arial"/>
-          <w:color w:val="FF0000"/>
-          <w:szCs w:val="20"/>
-        </w:rPr>
-        <w:t>superiores</w:t>
-      </w:r>
-      <w:proofErr w:type="spellEnd"/>
-      <w:r>
-        <w:rPr>
-          <w:rFonts w:cs="Arial"/>
-          <w:color w:val="FF0000"/>
-          <w:szCs w:val="20"/>
-        </w:rPr>
-        <w:t xml:space="preserve"> </w:t>
-      </w:r>
-      <w:proofErr w:type="spellStart"/>
-      <w:r>
-        <w:rPr>
-          <w:rFonts w:cs="Arial"/>
-          <w:color w:val="FF0000"/>
-          <w:szCs w:val="20"/>
-        </w:rPr>
-        <w:t>ao</w:t>
-      </w:r>
-      <w:proofErr w:type="spellEnd"/>
-      <w:r>
-        <w:rPr>
-          <w:rFonts w:cs="Arial"/>
-          <w:color w:val="FF0000"/>
-          <w:szCs w:val="20"/>
-        </w:rPr>
-        <w:t xml:space="preserve"> </w:t>
-      </w:r>
-      <w:proofErr w:type="spellStart"/>
-      <w:r>
-        <w:rPr>
-          <w:rFonts w:cs="Arial"/>
-          <w:color w:val="FF0000"/>
-          <w:szCs w:val="20"/>
-        </w:rPr>
-        <w:t>mês</w:t>
-      </w:r>
-      <w:proofErr w:type="spellEnd"/>
-      <w:r>
-        <w:rPr>
-          <w:rFonts w:cs="Arial"/>
-          <w:color w:val="FF0000"/>
-          <w:szCs w:val="20"/>
-        </w:rPr>
-        <w:t xml:space="preserve"> </w:t>
-      </w:r>
-      <w:proofErr w:type="spellStart"/>
-      <w:r>
-        <w:rPr>
-          <w:rFonts w:cs="Arial"/>
-          <w:color w:val="FF0000"/>
-          <w:szCs w:val="20"/>
-        </w:rPr>
-        <w:t>anteriores</w:t>
-      </w:r>
-      <w:proofErr w:type="spellEnd"/>
-      <w:r>
-        <w:rPr>
-          <w:rFonts w:cs="Arial"/>
-          <w:color w:val="FF0000"/>
-          <w:szCs w:val="20"/>
-        </w:rPr>
-        <w:t>.</w:t>
+          <w:lang w:val="pt-PT"/>
+        </w:rPr>
+        <w:t>Durante os meses seguintes do sistema é imprescindível que os números sejam sempre superiores ao mês anteriores.</w:t>
       </w:r>
     </w:p>
     <w:p>
@@ -7011,8 +5161,8 @@
           <w:noProof/>
         </w:rPr>
         <w:lastRenderedPageBreak/>
-        <w:pict>
-          <v:shape id="Caixa de Texto 24" o:spid="_x0000_s1033" type="#_x0000_t202" style="position:absolute;left:0;text-align:left;margin-left:4.75pt;margin-top:203.05pt;width:425.2pt;height:31pt;z-index:-251643392;visibility:visible;mso-height-relative:margin" wrapcoords="-38 0 -38 21073 21600 21073 21600 0 -38 0" o:gfxdata="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" stroked="f">
+        <w:pict w14:anchorId="4BD33C4C">
+          <v:shape id="Caixa de Texto 24" o:spid="_x0000_s1029" type="#_x0000_t202" style="position:absolute;left:0;text-align:left;margin-left:4.75pt;margin-top:203.05pt;width:425.2pt;height:31pt;z-index:-251643392;visibility:visible;mso-wrap-style:square;mso-width-percent:0;mso-height-percent:0;mso-wrap-distance-left:9pt;mso-wrap-distance-top:0;mso-wrap-distance-right:9pt;mso-wrap-distance-bottom:0;mso-position-horizontal:absolute;mso-position-horizontal-relative:text;mso-position-vertical:absolute;mso-position-vertical-relative:text;mso-width-percent:0;mso-height-percent:0;mso-width-relative:page;mso-height-relative:margin;v-text-anchor:top" o:gfxdata="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" stroked="f">
             <v:textbox inset="0,0,0,0">
               <w:txbxContent>
                 <w:p>
@@ -7104,8 +5254,8 @@
         <w:rPr>
           <w:noProof/>
         </w:rPr>
-        <w:pict>
-          <v:shape id="Caixa de Texto 22" o:spid="_x0000_s1034" type="#_x0000_t202" style="position:absolute;left:0;text-align:left;margin-left:4.05pt;margin-top:337.75pt;width:425.15pt;height:31.7pt;z-index:-251646464;visibility:visible;mso-height-relative:margin" wrapcoords="-38 0 -38 21086 21600 21086 21600 0 -38 0" o:gfxdata="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" stroked="f">
+        <w:pict w14:anchorId="6846F492">
+          <v:shape id="Caixa de Texto 22" o:spid="_x0000_s1028" type="#_x0000_t202" style="position:absolute;left:0;text-align:left;margin-left:4.05pt;margin-top:337.75pt;width:425.15pt;height:31.7pt;z-index:-251646464;visibility:visible;mso-wrap-style:square;mso-width-percent:0;mso-height-percent:0;mso-wrap-distance-left:9pt;mso-wrap-distance-top:0;mso-wrap-distance-right:9pt;mso-wrap-distance-bottom:0;mso-position-horizontal:absolute;mso-position-horizontal-relative:text;mso-position-vertical:absolute;mso-position-vertical-relative:text;mso-width-percent:0;mso-height-percent:0;mso-width-relative:page;mso-height-relative:margin;v-text-anchor:top" o:gfxdata="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" stroked="f">
             <v:textbox inset="0,0,0,0">
               <w:txbxContent>
                 <w:p>
@@ -7193,8 +5343,8 @@
         <w:rPr>
           <w:noProof/>
         </w:rPr>
-        <w:pict>
-          <v:shape id="Caixa de Texto 21" o:spid="_x0000_s1035" type="#_x0000_t202" style="position:absolute;left:0;text-align:left;margin-left:3.4pt;margin-top:473.7pt;width:425.2pt;height:29.7pt;z-index:-251648512;visibility:visible;mso-height-relative:margin" wrapcoords="-38 0 -38 21060 21600 21060 21600 0 -38 0" o:gfxdata="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" stroked="f">
+        <w:pict w14:anchorId="51D75A06">
+          <v:shape id="Caixa de Texto 21" o:spid="_x0000_s1027" type="#_x0000_t202" style="position:absolute;left:0;text-align:left;margin-left:3.4pt;margin-top:473.7pt;width:425.2pt;height:29.7pt;z-index:-251648512;visibility:visible;mso-wrap-style:square;mso-width-percent:0;mso-height-percent:0;mso-wrap-distance-left:9pt;mso-wrap-distance-top:0;mso-wrap-distance-right:9pt;mso-wrap-distance-bottom:0;mso-position-horizontal:absolute;mso-position-horizontal-relative:text;mso-position-vertical:absolute;mso-position-vertical-relative:text;mso-width-percent:0;mso-height-percent:0;mso-width-relative:page;mso-height-relative:margin;v-text-anchor:top" o:gfxdata="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" stroked="f">
             <v:textbox inset="0,0,0,0">
               <w:txbxContent>
                 <w:p>
@@ -7315,7 +5465,7 @@
                     <pic:cNvPicPr/>
                   </pic:nvPicPr>
                   <pic:blipFill rotWithShape="1">
-                    <a:blip r:embed="rId15"/>
+                    <a:blip r:embed="rId16"/>
                     <a:srcRect t="27475"/>
                     <a:stretch/>
                   </pic:blipFill>
@@ -7332,7 +5482,7 @@
                     </a:ln>
                     <a:extLst>
                       <a:ext uri="{53640926-AAD7-44D8-BBD7-CCE9431645EC}">
-                        <a14:shadowObscured xmlns:a14="http://schemas.microsoft.com/office/drawing/2010/main" xmlns:wps="http://schemas.microsoft.com/office/word/2010/wordprocessingShape" xmlns:wpi="http://schemas.microsoft.com/office/word/2010/wordprocessingInk" xmlns:wpg="http://schemas.microsoft.com/office/word/2010/wordprocessingGroup" xmlns:w16se="http://schemas.microsoft.com/office/word/2015/wordml/symex" xmlns:w16cid="http://schemas.microsoft.com/office/word/2016/wordml/cid" xmlns:w15="http://schemas.microsoft.com/office/word/2012/wordml" xmlns:w14="http://schemas.microsoft.com/office/word/2010/wordml" xmlns:w="http://schemas.openxmlformats.org/wordprocessingml/2006/main" xmlns:w10="urn:schemas-microsoft-com:office:word" xmlns:wp14="http://schemas.microsoft.com/office/word/2010/wordprocessingDrawing" xmlns:v="urn:schemas-microsoft-com:vml" xmlns:o="urn:schemas-microsoft-com:office:office" xmlns:am3d="http://schemas.microsoft.com/office/drawing/2017/model3d" xmlns:aink="http://schemas.microsoft.com/office/drawing/2016/ink" xmlns:mc="http://schemas.openxmlformats.org/markup-compatibility/2006" xmlns:cx8="http://schemas.microsoft.com/office/drawing/2016/5/14/chartex" xmlns:cx7="http://schemas.microsoft.com/office/drawing/2016/5/13/chartex" xmlns:cx6="http://schemas.microsoft.com/office/drawing/2016/5/12/chartex" xmlns:cx5="http://schemas.microsoft.com/office/drawing/2016/5/11/chartex" xmlns:cx4="http://schemas.microsoft.com/office/drawing/2016/5/10/chartex" xmlns:cx3="http://schemas.microsoft.com/office/drawing/2016/5/9/chartex" xmlns:cx2="http://schemas.microsoft.com/office/drawing/2015/10/21/chartex" xmlns:cx1="http://schemas.microsoft.com/office/drawing/2015/9/8/chartex" xmlns:cx="http://schemas.microsoft.com/office/drawing/2014/chartex" xmlns:wpc="http://schemas.microsoft.com/office/word/2010/wordprocessingCanvas" xmlns=""/>
+                        <a14:shadowObscured xmlns:a14="http://schemas.microsoft.com/office/drawing/2010/main"/>
                       </a:ext>
                     </a:extLst>
                   </pic:spPr>
@@ -7393,7 +5543,7 @@
                     <pic:cNvPicPr/>
                   </pic:nvPicPr>
                   <pic:blipFill rotWithShape="1">
-                    <a:blip r:embed="rId16"/>
+                    <a:blip r:embed="rId17"/>
                     <a:srcRect t="31274"/>
                     <a:stretch/>
                   </pic:blipFill>
@@ -7410,7 +5560,7 @@
                     </a:ln>
                     <a:extLst>
                       <a:ext uri="{53640926-AAD7-44D8-BBD7-CCE9431645EC}">
-                        <a14:shadowObscured xmlns:a14="http://schemas.microsoft.com/office/drawing/2010/main" xmlns:wps="http://schemas.microsoft.com/office/word/2010/wordprocessingShape" xmlns:wpi="http://schemas.microsoft.com/office/word/2010/wordprocessingInk" xmlns:wpg="http://schemas.microsoft.com/office/word/2010/wordprocessingGroup" xmlns:w16se="http://schemas.microsoft.com/office/word/2015/wordml/symex" xmlns:w16cid="http://schemas.microsoft.com/office/word/2016/wordml/cid" xmlns:w15="http://schemas.microsoft.com/office/word/2012/wordml" xmlns:w14="http://schemas.microsoft.com/office/word/2010/wordml" xmlns:w="http://schemas.openxmlformats.org/wordprocessingml/2006/main" xmlns:w10="urn:schemas-microsoft-com:office:word" xmlns:wp14="http://schemas.microsoft.com/office/word/2010/wordprocessingDrawing" xmlns:v="urn:schemas-microsoft-com:vml" xmlns:o="urn:schemas-microsoft-com:office:office" xmlns:am3d="http://schemas.microsoft.com/office/drawing/2017/model3d" xmlns:aink="http://schemas.microsoft.com/office/drawing/2016/ink" xmlns:mc="http://schemas.openxmlformats.org/markup-compatibility/2006" xmlns:cx8="http://schemas.microsoft.com/office/drawing/2016/5/14/chartex" xmlns:cx7="http://schemas.microsoft.com/office/drawing/2016/5/13/chartex" xmlns:cx6="http://schemas.microsoft.com/office/drawing/2016/5/12/chartex" xmlns:cx5="http://schemas.microsoft.com/office/drawing/2016/5/11/chartex" xmlns:cx4="http://schemas.microsoft.com/office/drawing/2016/5/10/chartex" xmlns:cx3="http://schemas.microsoft.com/office/drawing/2016/5/9/chartex" xmlns:cx2="http://schemas.microsoft.com/office/drawing/2015/10/21/chartex" xmlns:cx1="http://schemas.microsoft.com/office/drawing/2015/9/8/chartex" xmlns:cx="http://schemas.microsoft.com/office/drawing/2014/chartex" xmlns:wpc="http://schemas.microsoft.com/office/word/2010/wordprocessingCanvas" xmlns=""/>
+                        <a14:shadowObscured xmlns:a14="http://schemas.microsoft.com/office/drawing/2010/main"/>
                       </a:ext>
                     </a:extLst>
                   </pic:spPr>
@@ -7457,7 +5607,7 @@
                     <pic:cNvPicPr/>
                   </pic:nvPicPr>
                   <pic:blipFill rotWithShape="1">
-                    <a:blip r:embed="rId17"/>
+                    <a:blip r:embed="rId18"/>
                     <a:srcRect l="156" t="485" r="-156" b="-485"/>
                     <a:stretch/>
                   </pic:blipFill>
@@ -7504,23 +5654,7 @@
           <w:color w:val="FF0000"/>
           <w:lang w:val="pt-PT"/>
         </w:rPr>
-        <w:t xml:space="preserve">Ao longo deste projeto, o grupo tentará cumprir ao máximo o planeamento previsto para cada fase, contudo para se realçar que o desenvolvimento dum produto de </w:t>
-      </w:r>
-      <w:proofErr w:type="gramStart"/>
-      <w:r>
-        <w:rPr>
-          <w:color w:val="FF0000"/>
-          <w:lang w:val="pt-PT"/>
-        </w:rPr>
-        <w:t>software</w:t>
-      </w:r>
-      <w:proofErr w:type="gramEnd"/>
-      <w:r>
-        <w:rPr>
-          <w:color w:val="FF0000"/>
-          <w:lang w:val="pt-PT"/>
-        </w:rPr>
-        <w:t xml:space="preserve"> pode não ser tão exato quanto o planeado, tentaremos fazer uma comparação com o que foi previsto e com o que realmente foi executado.</w:t>
+        <w:t>Ao longo deste projeto, o grupo tentará cumprir ao máximo o planeamento previsto para cada fase, contudo para se realçar que o desenvolvimento dum produto de software pode não ser tão exato quanto o planeado, tentaremos fazer uma comparação com o que foi previsto e com o que realmente foi executado.</w:t>
       </w:r>
     </w:p>
     <w:p>
@@ -7534,8 +5668,8 @@
         <w:rPr>
           <w:noProof/>
         </w:rPr>
-        <w:pict>
-          <v:shape id="Caixa de Texto 26" o:spid="_x0000_s1036" type="#_x0000_t202" style="position:absolute;left:0;text-align:left;margin-left:16.55pt;margin-top:175.85pt;width:425.2pt;height:.05pt;z-index:-251640320;visibility:visible" wrapcoords="-38 0 -38 21060 21600 21060 21600 0 -38 0" o:gfxdata="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" stroked="f">
+        <w:pict w14:anchorId="569C2CA5">
+          <v:shape id="Caixa de Texto 26" o:spid="_x0000_s1026" type="#_x0000_t202" style="position:absolute;left:0;text-align:left;margin-left:16.55pt;margin-top:175.85pt;width:425.2pt;height:.05pt;z-index:-251640320;visibility:visible;mso-wrap-style:square;mso-width-percent:0;mso-height-percent:0;mso-wrap-distance-left:9pt;mso-wrap-distance-top:0;mso-wrap-distance-right:9pt;mso-wrap-distance-bottom:0;mso-position-horizontal:absolute;mso-position-horizontal-relative:text;mso-position-vertical:absolute;mso-position-vertical-relative:text;mso-width-percent:0;mso-height-percent:0;mso-width-relative:page;mso-height-relative:page;v-text-anchor:top" o:gfxdata="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" stroked="f">
             <v:textbox style="mso-fit-shape-to-text:t" inset="0,0,0,0">
               <w:txbxContent>
                 <w:p>
@@ -7656,7 +5790,7 @@
                     <pic:cNvPicPr/>
                   </pic:nvPicPr>
                   <pic:blipFill rotWithShape="1">
-                    <a:blip r:embed="rId18"/>
+                    <a:blip r:embed="rId19"/>
                     <a:srcRect t="8152"/>
                     <a:stretch/>
                   </pic:blipFill>
@@ -7673,7 +5807,7 @@
                     </a:ln>
                     <a:extLst>
                       <a:ext uri="{53640926-AAD7-44D8-BBD7-CCE9431645EC}">
-                        <a14:shadowObscured xmlns:a14="http://schemas.microsoft.com/office/drawing/2010/main" xmlns:wps="http://schemas.microsoft.com/office/word/2010/wordprocessingShape" xmlns:wpi="http://schemas.microsoft.com/office/word/2010/wordprocessingInk" xmlns:wpg="http://schemas.microsoft.com/office/word/2010/wordprocessingGroup" xmlns:w16se="http://schemas.microsoft.com/office/word/2015/wordml/symex" xmlns:w16cid="http://schemas.microsoft.com/office/word/2016/wordml/cid" xmlns:w15="http://schemas.microsoft.com/office/word/2012/wordml" xmlns:w14="http://schemas.microsoft.com/office/word/2010/wordml" xmlns:w="http://schemas.openxmlformats.org/wordprocessingml/2006/main" xmlns:w10="urn:schemas-microsoft-com:office:word" xmlns:wp14="http://schemas.microsoft.com/office/word/2010/wordprocessingDrawing" xmlns:v="urn:schemas-microsoft-com:vml" xmlns:o="urn:schemas-microsoft-com:office:office" xmlns:am3d="http://schemas.microsoft.com/office/drawing/2017/model3d" xmlns:aink="http://schemas.microsoft.com/office/drawing/2016/ink" xmlns:mc="http://schemas.openxmlformats.org/markup-compatibility/2006" xmlns:cx8="http://schemas.microsoft.com/office/drawing/2016/5/14/chartex" xmlns:cx7="http://schemas.microsoft.com/office/drawing/2016/5/13/chartex" xmlns:cx6="http://schemas.microsoft.com/office/drawing/2016/5/12/chartex" xmlns:cx5="http://schemas.microsoft.com/office/drawing/2016/5/11/chartex" xmlns:cx4="http://schemas.microsoft.com/office/drawing/2016/5/10/chartex" xmlns:cx3="http://schemas.microsoft.com/office/drawing/2016/5/9/chartex" xmlns:cx2="http://schemas.microsoft.com/office/drawing/2015/10/21/chartex" xmlns:cx1="http://schemas.microsoft.com/office/drawing/2015/9/8/chartex" xmlns:cx="http://schemas.microsoft.com/office/drawing/2014/chartex" xmlns:wpc="http://schemas.microsoft.com/office/word/2010/wordprocessingCanvas" xmlns=""/>
+                        <a14:shadowObscured xmlns:a14="http://schemas.microsoft.com/office/drawing/2010/main"/>
                       </a:ext>
                     </a:extLst>
                   </pic:spPr>
@@ -7737,7 +5871,6 @@
           <w:lang w:val="pt-PT"/>
         </w:rPr>
       </w:pPr>
-      <w:proofErr w:type="gramStart"/>
       <w:r>
         <w:rPr>
           <w:color w:val="FF0000"/>
@@ -7750,15 +5883,7 @@
           <w:color w:val="FF0000"/>
           <w:lang w:val="pt-PT"/>
         </w:rPr>
-        <w:t>Nesta</w:t>
-      </w:r>
-      <w:proofErr w:type="gramEnd"/>
-      <w:r>
-        <w:rPr>
-          <w:color w:val="FF0000"/>
-          <w:lang w:val="pt-PT"/>
-        </w:rPr>
-        <w:t xml:space="preserve"> primeira fase notam-se já algumas diferenças com a previsão feita, fruto da</w:t>
+        <w:t>Nesta primeira fase notam-se já algumas diferenças com a previsão feita, fruto da</w:t>
       </w:r>
       <w:r>
         <w:rPr>
@@ -7975,23 +6100,7 @@
           <w:color w:val="FF0000"/>
           <w:lang w:val="pt-PT"/>
         </w:rPr>
-        <w:t>Na Secção 6 serão apresentados todos os detalhes de implementação. Em primeiro lugar será explicada a implementação da plataforma Web seguida da sua respetiva adaptação a Mobile. De seguida serão apresentados os detalhes de implementação relativos ao GPS e ao reconhecimento de voz. Finalmente</w:t>
-      </w:r>
-      <w:proofErr w:type="gramStart"/>
-      <w:r>
-        <w:rPr>
-          <w:color w:val="FF0000"/>
-          <w:lang w:val="pt-PT"/>
-        </w:rPr>
-        <w:t>,</w:t>
-      </w:r>
-      <w:proofErr w:type="gramEnd"/>
-      <w:r>
-        <w:rPr>
-          <w:color w:val="FF0000"/>
-          <w:lang w:val="pt-PT"/>
-        </w:rPr>
-        <w:t xml:space="preserve"> será reservado um campo para a amostra de alguns testes feitos durante a implementação do programa e os seus respetivos resultados.</w:t>
+        <w:t>Na Secção 6 serão apresentados todos os detalhes de implementação. Em primeiro lugar será explicada a implementação da plataforma Web seguida da sua respetiva adaptação a Mobile. De seguida serão apresentados os detalhes de implementação relativos ao GPS e ao reconhecimento de voz. Finalmente, será reservado um campo para a amostra de alguns testes feitos durante a implementação do programa e os seus respetivos resultados.</w:t>
       </w:r>
     </w:p>
     <w:p>
@@ -8019,1813 +6128,16 @@
     </w:p>
     <w:p>
       <w:pPr>
-        <w:pStyle w:val="Ttulo11"/>
-        <w:rPr>
-          <w:rFonts w:ascii="Calibri" w:hAnsi="Calibri"/>
-        </w:rPr>
-      </w:pPr>
-      <w:bookmarkStart w:id="7" w:name="_Toc535645388"/>
-      <w:proofErr w:type="gramStart"/>
-      <w:r>
-        <w:rPr>
-          <w:rFonts w:ascii="Calibri" w:hAnsi="Calibri"/>
-        </w:rPr>
-        <w:lastRenderedPageBreak/>
-        <w:t>Sugestões para</w:t>
-      </w:r>
-      <w:proofErr w:type="gramEnd"/>
-      <w:r>
-        <w:rPr>
-          <w:rFonts w:ascii="Calibri" w:hAnsi="Calibri"/>
-        </w:rPr>
-        <w:t xml:space="preserve"> Escrita do Relatório</w:t>
-      </w:r>
-      <w:bookmarkEnd w:id="7"/>
-    </w:p>
-    <w:p>
-      <w:pPr>
-        <w:pStyle w:val="Ttulo21"/>
-        <w:rPr>
-          <w:rFonts w:ascii="Calibri" w:hAnsi="Calibri"/>
-        </w:rPr>
-      </w:pPr>
-      <w:bookmarkStart w:id="8" w:name="_Toc535645389"/>
-      <w:r>
-        <w:rPr>
-          <w:rFonts w:ascii="Calibri" w:hAnsi="Calibri"/>
-        </w:rPr>
-        <w:t>Sugestões Gerais</w:t>
-      </w:r>
-      <w:bookmarkEnd w:id="8"/>
-    </w:p>
-    <w:p>
-      <w:pPr>
-        <w:rPr>
-          <w:rFonts w:ascii="Calibri" w:hAnsi="Calibri"/>
-          <w:lang w:val="pt-PT"/>
-        </w:rPr>
-      </w:pPr>
-      <w:proofErr w:type="gramStart"/>
-      <w:r>
-        <w:rPr>
-          <w:rFonts w:ascii="Calibri" w:hAnsi="Calibri"/>
-          <w:lang w:val="pt-PT"/>
-        </w:rPr>
-        <w:t>&lt;&lt;O</w:t>
-      </w:r>
-      <w:proofErr w:type="gramEnd"/>
-      <w:r>
-        <w:rPr>
-          <w:rFonts w:ascii="Calibri" w:hAnsi="Calibri"/>
-          <w:lang w:val="pt-PT"/>
-        </w:rPr>
-        <w:t xml:space="preserve"> presente documento deverá servir de base para a escrita do relatório do trabalho realizado.&gt;&gt;</w:t>
-      </w:r>
-    </w:p>
-    <w:p>
-      <w:pPr>
-        <w:rPr>
-          <w:rFonts w:ascii="Calibri" w:hAnsi="Calibri"/>
-          <w:lang w:val="pt-PT"/>
-        </w:rPr>
-      </w:pPr>
-    </w:p>
-    <w:p>
-      <w:pPr>
-        <w:rPr>
-          <w:rFonts w:ascii="Calibri" w:hAnsi="Calibri"/>
-          <w:lang w:val="pt-PT"/>
-        </w:rPr>
-      </w:pPr>
-      <w:proofErr w:type="gramStart"/>
-      <w:r>
-        <w:rPr>
-          <w:rFonts w:ascii="Calibri" w:hAnsi="Calibri"/>
-          <w:lang w:val="pt-PT"/>
-        </w:rPr>
-        <w:t>&lt;&lt;O</w:t>
-      </w:r>
-      <w:proofErr w:type="gramEnd"/>
-      <w:r>
-        <w:rPr>
-          <w:rFonts w:ascii="Calibri" w:hAnsi="Calibri"/>
-          <w:lang w:val="pt-PT"/>
-        </w:rPr>
-        <w:t xml:space="preserve"> tipo de letra a utilizar deverá ser </w:t>
-      </w:r>
-      <w:proofErr w:type="spellStart"/>
-      <w:r>
-        <w:rPr>
-          <w:rFonts w:ascii="Calibri" w:hAnsi="Calibri"/>
-          <w:lang w:val="pt-PT"/>
-        </w:rPr>
-        <w:t>Arial</w:t>
-      </w:r>
-      <w:proofErr w:type="spellEnd"/>
-      <w:r>
-        <w:rPr>
-          <w:rFonts w:ascii="Calibri" w:hAnsi="Calibri"/>
-          <w:lang w:val="pt-PT"/>
-        </w:rPr>
-        <w:t xml:space="preserve">.. Porém recomenda-se em situações de escrita de excertos de programas a utilização do tipo de letra </w:t>
-      </w:r>
-      <w:proofErr w:type="spellStart"/>
-      <w:r>
-        <w:rPr>
-          <w:rFonts w:ascii="Calibri" w:hAnsi="Calibri" w:cs="Courier New"/>
-          <w:lang w:val="pt-PT"/>
-        </w:rPr>
-        <w:t>Courier</w:t>
-      </w:r>
-      <w:proofErr w:type="spellEnd"/>
-      <w:r>
-        <w:rPr>
-          <w:rFonts w:ascii="Calibri" w:hAnsi="Calibri" w:cs="Courier New"/>
-          <w:lang w:val="pt-PT"/>
-        </w:rPr>
-        <w:t xml:space="preserve"> New</w:t>
-      </w:r>
-      <w:r>
-        <w:rPr>
-          <w:rFonts w:ascii="Calibri" w:hAnsi="Calibri"/>
-          <w:lang w:val="pt-PT"/>
-        </w:rPr>
-        <w:t>.&gt;&gt;</w:t>
-      </w:r>
-    </w:p>
-    <w:p>
-      <w:pPr>
-        <w:rPr>
-          <w:rFonts w:ascii="Calibri" w:hAnsi="Calibri"/>
-          <w:lang w:val="pt-PT"/>
-        </w:rPr>
-      </w:pPr>
-    </w:p>
-    <w:p>
-      <w:pPr>
-        <w:rPr>
-          <w:rFonts w:ascii="Calibri" w:hAnsi="Calibri"/>
-          <w:lang w:val="pt-PT"/>
-        </w:rPr>
-      </w:pPr>
-      <w:proofErr w:type="gramStart"/>
-      <w:r>
-        <w:rPr>
-          <w:rFonts w:ascii="Calibri" w:hAnsi="Calibri"/>
-          <w:lang w:val="pt-PT"/>
-        </w:rPr>
-        <w:t>&lt;&lt;</w:t>
-      </w:r>
-      <w:proofErr w:type="gramEnd"/>
-      <w:r>
-        <w:rPr>
-          <w:rFonts w:ascii="Calibri" w:hAnsi="Calibri"/>
-          <w:lang w:val="pt-PT"/>
-        </w:rPr>
-        <w:t xml:space="preserve"> Alguns estilos documento: Heading1, Heading2, Heading3, Normal e </w:t>
-      </w:r>
-      <w:proofErr w:type="spellStart"/>
-      <w:r>
-        <w:rPr>
-          <w:rFonts w:ascii="Calibri" w:hAnsi="Calibri"/>
-          <w:lang w:val="pt-PT"/>
-        </w:rPr>
-        <w:t>Footnote</w:t>
-      </w:r>
-      <w:proofErr w:type="spellEnd"/>
-      <w:r>
-        <w:rPr>
-          <w:rFonts w:ascii="Calibri" w:hAnsi="Calibri"/>
-          <w:lang w:val="pt-PT"/>
-        </w:rPr>
-        <w:t xml:space="preserve"> </w:t>
-      </w:r>
-      <w:proofErr w:type="spellStart"/>
-      <w:r>
-        <w:rPr>
-          <w:rFonts w:ascii="Calibri" w:hAnsi="Calibri"/>
-          <w:lang w:val="pt-PT"/>
-        </w:rPr>
-        <w:t>Text</w:t>
-      </w:r>
-      <w:proofErr w:type="spellEnd"/>
-      <w:r>
-        <w:rPr>
-          <w:rFonts w:ascii="Calibri" w:hAnsi="Calibri"/>
-          <w:lang w:val="pt-PT"/>
-        </w:rPr>
-        <w:t>; foram especialmente modificados para os relatórios da presente disciplina.&gt;&gt;</w:t>
-      </w:r>
-    </w:p>
-    <w:p>
-      <w:pPr>
-        <w:rPr>
-          <w:rFonts w:ascii="Calibri" w:hAnsi="Calibri"/>
-          <w:lang w:val="pt-PT"/>
-        </w:rPr>
-      </w:pPr>
-    </w:p>
-    <w:p>
-      <w:pPr>
-        <w:rPr>
-          <w:rFonts w:ascii="Calibri" w:hAnsi="Calibri"/>
-          <w:lang w:val="pt-PT"/>
-        </w:rPr>
-      </w:pPr>
-      <w:proofErr w:type="gramStart"/>
-      <w:r>
-        <w:rPr>
-          <w:rFonts w:ascii="Calibri" w:hAnsi="Calibri"/>
-          <w:lang w:val="pt-PT"/>
-        </w:rPr>
-        <w:t>&lt;&lt;Os</w:t>
-      </w:r>
-      <w:proofErr w:type="gramEnd"/>
-      <w:r>
-        <w:rPr>
-          <w:rFonts w:ascii="Calibri" w:hAnsi="Calibri"/>
-          <w:lang w:val="pt-PT"/>
-        </w:rPr>
-        <w:t xml:space="preserve"> formatos e estilos de letra não devem estar constantemente a ser modificados ao longo do relatório. Tal situação dará origem a um relatório com um formato e apresentação muito heterogénea e com um </w:t>
-      </w:r>
-      <w:proofErr w:type="spellStart"/>
-      <w:r>
-        <w:rPr>
-          <w:rFonts w:ascii="Calibri" w:hAnsi="Calibri"/>
-          <w:lang w:val="pt-PT"/>
-        </w:rPr>
-        <w:t>aspecto</w:t>
-      </w:r>
-      <w:proofErr w:type="spellEnd"/>
-      <w:r>
-        <w:rPr>
-          <w:rFonts w:ascii="Calibri" w:hAnsi="Calibri"/>
-          <w:lang w:val="pt-PT"/>
-        </w:rPr>
-        <w:t xml:space="preserve"> pouco consistente.&gt;&gt;</w:t>
-      </w:r>
-    </w:p>
-    <w:p>
-      <w:pPr>
-        <w:pStyle w:val="Ttulo21"/>
-        <w:rPr>
-          <w:rFonts w:ascii="Calibri" w:hAnsi="Calibri"/>
-        </w:rPr>
-      </w:pPr>
-      <w:bookmarkStart w:id="9" w:name="_Toc535645390"/>
-      <w:r>
-        <w:rPr>
-          <w:rFonts w:ascii="Calibri" w:hAnsi="Calibri"/>
-        </w:rPr>
-        <w:t>Termos Estrangeiros</w:t>
-      </w:r>
-      <w:bookmarkEnd w:id="9"/>
-    </w:p>
-    <w:p>
-      <w:pPr>
-        <w:rPr>
-          <w:rFonts w:ascii="Calibri" w:hAnsi="Calibri"/>
-          <w:lang w:val="pt-PT"/>
-        </w:rPr>
-      </w:pPr>
-      <w:proofErr w:type="gramStart"/>
-      <w:r>
-        <w:rPr>
-          <w:rFonts w:ascii="Calibri" w:hAnsi="Calibri"/>
-          <w:lang w:val="pt-PT"/>
-        </w:rPr>
-        <w:t>&lt;&lt;Os</w:t>
-      </w:r>
-      <w:proofErr w:type="gramEnd"/>
-      <w:r>
-        <w:rPr>
-          <w:rFonts w:ascii="Calibri" w:hAnsi="Calibri"/>
-          <w:lang w:val="pt-PT"/>
-        </w:rPr>
-        <w:t xml:space="preserve"> termos estrangeiros utilizados deverão ser apresentados num formato diferente do resto do texto, por exemplo: </w:t>
-      </w:r>
-      <w:r>
-        <w:rPr>
-          <w:rFonts w:ascii="Calibri" w:hAnsi="Calibri"/>
-          <w:i/>
-          <w:iCs/>
-          <w:lang w:val="pt-PT"/>
-        </w:rPr>
-        <w:t xml:space="preserve">Data </w:t>
-      </w:r>
-      <w:proofErr w:type="spellStart"/>
-      <w:r>
-        <w:rPr>
-          <w:rFonts w:ascii="Calibri" w:hAnsi="Calibri"/>
-          <w:i/>
-          <w:iCs/>
-          <w:lang w:val="pt-PT"/>
-        </w:rPr>
-        <w:t>Warehouse</w:t>
-      </w:r>
-      <w:proofErr w:type="spellEnd"/>
-      <w:r>
-        <w:rPr>
-          <w:rFonts w:ascii="Calibri" w:hAnsi="Calibri"/>
-          <w:lang w:val="pt-PT"/>
-        </w:rPr>
-        <w:t xml:space="preserve"> (em itálico) ou "Data </w:t>
-      </w:r>
-      <w:proofErr w:type="spellStart"/>
-      <w:r>
-        <w:rPr>
-          <w:rFonts w:ascii="Calibri" w:hAnsi="Calibri"/>
-          <w:lang w:val="pt-PT"/>
-        </w:rPr>
-        <w:t>Warehouses</w:t>
-      </w:r>
-      <w:proofErr w:type="spellEnd"/>
-      <w:r>
-        <w:rPr>
-          <w:rFonts w:ascii="Calibri" w:hAnsi="Calibri"/>
-          <w:lang w:val="pt-PT"/>
-        </w:rPr>
-        <w:t xml:space="preserve">" (entre aspas), devendo ser evitados sempre que se conheça uma tradução </w:t>
-      </w:r>
-      <w:proofErr w:type="spellStart"/>
-      <w:r>
-        <w:rPr>
-          <w:rFonts w:ascii="Calibri" w:hAnsi="Calibri"/>
-          <w:lang w:val="pt-PT"/>
-        </w:rPr>
-        <w:t>correcta</w:t>
-      </w:r>
-      <w:proofErr w:type="spellEnd"/>
-      <w:r>
-        <w:rPr>
-          <w:rFonts w:ascii="Calibri" w:hAnsi="Calibri"/>
-          <w:lang w:val="pt-PT"/>
-        </w:rPr>
-        <w:t xml:space="preserve"> para português. Para validação desses termos existem vários dicionários no mercado que poderão ser úteis.&gt;&gt;</w:t>
-      </w:r>
-    </w:p>
-    <w:p>
-      <w:pPr>
-        <w:pStyle w:val="Ttulo21"/>
-        <w:rPr>
-          <w:rFonts w:ascii="Calibri" w:hAnsi="Calibri"/>
-        </w:rPr>
-      </w:pPr>
-      <w:bookmarkStart w:id="10" w:name="_Toc535645391"/>
-      <w:r>
-        <w:rPr>
-          <w:rFonts w:ascii="Calibri" w:hAnsi="Calibri"/>
-        </w:rPr>
-        <w:t>Tabelas e Figuras</w:t>
-      </w:r>
-      <w:bookmarkEnd w:id="10"/>
-    </w:p>
-    <w:p>
-      <w:pPr>
-        <w:rPr>
-          <w:rFonts w:ascii="Calibri" w:hAnsi="Calibri"/>
-          <w:lang w:val="pt-PT"/>
-        </w:rPr>
-      </w:pPr>
-      <w:proofErr w:type="gramStart"/>
-      <w:r>
-        <w:rPr>
-          <w:rFonts w:ascii="Calibri" w:hAnsi="Calibri"/>
-          <w:lang w:val="pt-PT"/>
-        </w:rPr>
-        <w:t>&lt;&lt;Caso</w:t>
-      </w:r>
-      <w:proofErr w:type="gramEnd"/>
-      <w:r>
-        <w:rPr>
-          <w:rFonts w:ascii="Calibri" w:hAnsi="Calibri"/>
-          <w:lang w:val="pt-PT"/>
-        </w:rPr>
-        <w:t xml:space="preserve"> seja necessário introduzir figuras ou tabelas no corpo do documento, estas devem seguir os formatos que se apresentam de seguida. Qualquer figura ou tabela deverá ter uma legenda associada, devendo esta estar </w:t>
-      </w:r>
-      <w:proofErr w:type="spellStart"/>
-      <w:r>
-        <w:rPr>
-          <w:rFonts w:ascii="Calibri" w:hAnsi="Calibri"/>
-          <w:lang w:val="pt-PT"/>
-        </w:rPr>
-        <w:t>correctamente</w:t>
-      </w:r>
-      <w:proofErr w:type="spellEnd"/>
-      <w:r>
-        <w:rPr>
-          <w:rFonts w:ascii="Calibri" w:hAnsi="Calibri"/>
-          <w:lang w:val="pt-PT"/>
-        </w:rPr>
-        <w:t xml:space="preserve"> apresentada no índice </w:t>
-      </w:r>
-      <w:proofErr w:type="spellStart"/>
-      <w:r>
-        <w:rPr>
-          <w:rFonts w:ascii="Calibri" w:hAnsi="Calibri"/>
-          <w:lang w:val="pt-PT"/>
-        </w:rPr>
-        <w:t>respectivo</w:t>
-      </w:r>
-      <w:proofErr w:type="spellEnd"/>
-      <w:r>
-        <w:rPr>
-          <w:rFonts w:ascii="Calibri" w:hAnsi="Calibri"/>
-          <w:lang w:val="pt-PT"/>
-        </w:rPr>
-        <w:t xml:space="preserve"> no início do relatório.&gt;&gt;</w:t>
-      </w:r>
-    </w:p>
-    <w:p>
-      <w:pPr>
-        <w:keepNext/>
-        <w:jc w:val="center"/>
-        <w:rPr>
-          <w:rFonts w:ascii="Calibri" w:hAnsi="Calibri"/>
-          <w:lang w:val="pt-PT"/>
-        </w:rPr>
-      </w:pPr>
-      <w:r>
-        <w:rPr>
-          <w:rFonts w:ascii="Calibri" w:hAnsi="Calibri"/>
-          <w:noProof/>
-          <w:lang w:val="pt-PT" w:eastAsia="pt-PT"/>
-        </w:rPr>
-        <w:lastRenderedPageBreak/>
-        <w:drawing>
-          <wp:inline distT="0" distB="0" distL="0" distR="0">
-            <wp:extent cx="3962400" cy="2057400"/>
-            <wp:effectExtent l="0" t="0" r="0" b="0"/>
-            <wp:docPr id="1" name="Imagem 1" descr="img"/>
-            <wp:cNvGraphicFramePr>
-              <a:graphicFrameLocks xmlns:a="http://schemas.openxmlformats.org/drawingml/2006/main"/>
-            </wp:cNvGraphicFramePr>
-            <a:graphic xmlns:a="http://schemas.openxmlformats.org/drawingml/2006/main">
-              <a:graphicData uri="http://schemas.openxmlformats.org/drawingml/2006/picture">
-                <pic:pic xmlns:pic="http://schemas.openxmlformats.org/drawingml/2006/picture">
-                  <pic:nvPicPr>
-                    <pic:cNvPr id="0" name="Picture 1" descr="img"/>
-                    <pic:cNvPicPr>
-                      <a:picLocks/>
-                    </pic:cNvPicPr>
-                  </pic:nvPicPr>
-                  <pic:blipFill>
-                    <a:blip r:embed="rId19">
-                      <a:extLst>
-                        <a:ext uri="{28A0092B-C50C-407E-A947-70E740481C1C}">
-                          <a14:useLocalDpi xmlns:a14="http://schemas.microsoft.com/office/drawing/2010/main" xmlns:wps="http://schemas.microsoft.com/office/word/2010/wordprocessingShape" xmlns:wpi="http://schemas.microsoft.com/office/word/2010/wordprocessingInk" xmlns:wpg="http://schemas.microsoft.com/office/word/2010/wordprocessingGroup" xmlns:w16se="http://schemas.microsoft.com/office/word/2015/wordml/symex" xmlns:w16cid="http://schemas.microsoft.com/office/word/2016/wordml/cid" xmlns:w15="http://schemas.microsoft.com/office/word/2012/wordml" xmlns:w14="http://schemas.microsoft.com/office/word/2010/wordml" xmlns:w="http://schemas.openxmlformats.org/wordprocessingml/2006/main" xmlns:w10="urn:schemas-microsoft-com:office:word" xmlns:wp14="http://schemas.microsoft.com/office/word/2010/wordprocessingDrawing" xmlns:v="urn:schemas-microsoft-com:vml" xmlns:o="urn:schemas-microsoft-com:office:office" xmlns:am3d="http://schemas.microsoft.com/office/drawing/2017/model3d" xmlns:aink="http://schemas.microsoft.com/office/drawing/2016/ink" xmlns:mc="http://schemas.openxmlformats.org/markup-compatibility/2006" xmlns:cx8="http://schemas.microsoft.com/office/drawing/2016/5/14/chartex" xmlns:cx7="http://schemas.microsoft.com/office/drawing/2016/5/13/chartex" xmlns:cx6="http://schemas.microsoft.com/office/drawing/2016/5/12/chartex" xmlns:cx5="http://schemas.microsoft.com/office/drawing/2016/5/11/chartex" xmlns:cx4="http://schemas.microsoft.com/office/drawing/2016/5/10/chartex" xmlns:cx3="http://schemas.microsoft.com/office/drawing/2016/5/9/chartex" xmlns:cx2="http://schemas.microsoft.com/office/drawing/2015/10/21/chartex" xmlns:cx1="http://schemas.microsoft.com/office/drawing/2015/9/8/chartex" xmlns:cx="http://schemas.microsoft.com/office/drawing/2014/chartex" xmlns:wpc="http://schemas.microsoft.com/office/word/2010/wordprocessingCanvas" xmlns="" val="0"/>
-                        </a:ext>
-                      </a:extLst>
-                    </a:blip>
-                    <a:srcRect/>
-                    <a:stretch>
-                      <a:fillRect/>
-                    </a:stretch>
-                  </pic:blipFill>
-                  <pic:spPr bwMode="auto">
-                    <a:xfrm>
-                      <a:off x="0" y="0"/>
-                      <a:ext cx="3962400" cy="2057400"/>
-                    </a:xfrm>
-                    <a:prstGeom prst="rect">
-                      <a:avLst/>
-                    </a:prstGeom>
-                    <a:noFill/>
-                    <a:ln>
-                      <a:noFill/>
-                    </a:ln>
-                  </pic:spPr>
-                </pic:pic>
-              </a:graphicData>
-            </a:graphic>
-          </wp:inline>
-        </w:drawing>
-      </w:r>
-    </w:p>
-    <w:p>
-      <w:pPr>
-        <w:pStyle w:val="Legenda"/>
-        <w:rPr>
-          <w:rFonts w:ascii="Calibri" w:hAnsi="Calibri"/>
-          <w:lang w:val="pt-PT"/>
-        </w:rPr>
-      </w:pPr>
-      <w:bookmarkStart w:id="11" w:name="_Toc535433268"/>
-      <w:bookmarkStart w:id="12" w:name="_Toc1767122"/>
-      <w:r>
-        <w:rPr>
-          <w:rFonts w:ascii="Calibri" w:hAnsi="Calibri"/>
-          <w:lang w:val="pt-PT"/>
-        </w:rPr>
-        <w:t xml:space="preserve">Figura </w:t>
-      </w:r>
-      <w:r>
-        <w:rPr>
-          <w:rFonts w:ascii="Calibri" w:hAnsi="Calibri"/>
-          <w:lang w:val="pt-PT"/>
-        </w:rPr>
-        <w:fldChar w:fldCharType="begin"/>
-      </w:r>
-      <w:r>
-        <w:rPr>
-          <w:rFonts w:ascii="Calibri" w:hAnsi="Calibri"/>
-          <w:lang w:val="pt-PT"/>
-        </w:rPr>
-        <w:instrText xml:space="preserve"> SEQ Figura \* ARABIC </w:instrText>
-      </w:r>
-      <w:r>
-        <w:rPr>
-          <w:rFonts w:ascii="Calibri" w:hAnsi="Calibri"/>
-          <w:lang w:val="pt-PT"/>
-        </w:rPr>
-        <w:fldChar w:fldCharType="separate"/>
-      </w:r>
-      <w:r>
-        <w:rPr>
-          <w:rFonts w:ascii="Calibri" w:hAnsi="Calibri"/>
-          <w:noProof/>
-          <w:lang w:val="pt-PT"/>
-        </w:rPr>
-        <w:t>5</w:t>
-      </w:r>
-      <w:r>
-        <w:rPr>
-          <w:rFonts w:ascii="Calibri" w:hAnsi="Calibri"/>
-          <w:lang w:val="pt-PT"/>
-        </w:rPr>
-        <w:fldChar w:fldCharType="end"/>
-      </w:r>
-      <w:r>
-        <w:rPr>
-          <w:rFonts w:ascii="Calibri" w:hAnsi="Calibri"/>
-          <w:lang w:val="pt-PT"/>
-        </w:rPr>
-        <w:t xml:space="preserve"> -</w:t>
-      </w:r>
-      <w:r>
-        <w:rPr>
-          <w:rFonts w:ascii="Calibri" w:hAnsi="Calibri"/>
-          <w:bCs w:val="0"/>
-          <w:szCs w:val="24"/>
-          <w:lang w:val="pt-PT"/>
-        </w:rPr>
-        <w:t xml:space="preserve"> </w:t>
-      </w:r>
-      <w:r>
-        <w:rPr>
-          <w:rFonts w:ascii="Calibri" w:hAnsi="Calibri"/>
-          <w:lang w:val="pt-PT"/>
-        </w:rPr>
-        <w:t>Ilustração de inserção de uma figura e legenda.</w:t>
-      </w:r>
-      <w:bookmarkEnd w:id="11"/>
-      <w:bookmarkEnd w:id="12"/>
-    </w:p>
-    <w:p>
-      <w:pPr>
-        <w:rPr>
-          <w:rFonts w:ascii="Calibri" w:hAnsi="Calibri"/>
-          <w:lang w:val="pt-PT"/>
-        </w:rPr>
-      </w:pPr>
-    </w:p>
-    <w:p>
-      <w:pPr>
-        <w:rPr>
-          <w:rFonts w:ascii="Calibri" w:hAnsi="Calibri"/>
-          <w:lang w:val="pt-PT"/>
-        </w:rPr>
-      </w:pPr>
-    </w:p>
-    <w:tbl>
-      <w:tblPr>
-        <w:tblW w:w="8460" w:type="dxa"/>
-        <w:tblInd w:w="108" w:type="dxa"/>
-        <w:tblBorders>
-          <w:top w:val="dotted" w:sz="4" w:space="0" w:color="auto"/>
-          <w:left w:val="dotted" w:sz="4" w:space="0" w:color="auto"/>
-          <w:bottom w:val="dotted" w:sz="4" w:space="0" w:color="auto"/>
-          <w:right w:val="dotted" w:sz="4" w:space="0" w:color="auto"/>
-          <w:insideH w:val="dotted" w:sz="4" w:space="0" w:color="auto"/>
-          <w:insideV w:val="dotted" w:sz="4" w:space="0" w:color="auto"/>
-        </w:tblBorders>
-        <w:tblLook w:val="0000"/>
-      </w:tblPr>
-      <w:tblGrid>
-        <w:gridCol w:w="1744"/>
-        <w:gridCol w:w="1744"/>
-        <w:gridCol w:w="1744"/>
-        <w:gridCol w:w="1744"/>
-        <w:gridCol w:w="1484"/>
-      </w:tblGrid>
-      <w:tr>
-        <w:tc>
-          <w:tcPr>
-            <w:tcW w:w="1744" w:type="dxa"/>
-            <w:shd w:val="clear" w:color="auto" w:fill="E6E6E6"/>
-            <w:vAlign w:val="bottom"/>
-          </w:tcPr>
-          <w:p>
-            <w:pPr>
-              <w:jc w:val="left"/>
-              <w:rPr>
-                <w:rFonts w:ascii="Calibri" w:hAnsi="Calibri"/>
-                <w:b/>
-                <w:bCs/>
-                <w:sz w:val="16"/>
-                <w:lang w:val="pt-PT"/>
-              </w:rPr>
-            </w:pPr>
-            <w:proofErr w:type="gramStart"/>
-            <w:r>
-              <w:rPr>
-                <w:rFonts w:ascii="Calibri" w:hAnsi="Calibri"/>
-                <w:b/>
-                <w:bCs/>
-                <w:sz w:val="16"/>
-                <w:lang w:val="pt-PT"/>
-              </w:rPr>
-              <w:t>&lt;Coluna(1</w:t>
-            </w:r>
-            <w:proofErr w:type="gramEnd"/>
-            <w:r>
-              <w:rPr>
-                <w:rFonts w:ascii="Calibri" w:hAnsi="Calibri"/>
-                <w:b/>
-                <w:bCs/>
-                <w:sz w:val="16"/>
-                <w:lang w:val="pt-PT"/>
-              </w:rPr>
-              <w:t>)&gt;</w:t>
-            </w:r>
-          </w:p>
-        </w:tc>
-        <w:tc>
-          <w:tcPr>
-            <w:tcW w:w="1744" w:type="dxa"/>
-            <w:shd w:val="clear" w:color="auto" w:fill="E6E6E6"/>
-            <w:vAlign w:val="bottom"/>
-          </w:tcPr>
-          <w:p>
-            <w:pPr>
-              <w:jc w:val="left"/>
-              <w:rPr>
-                <w:rFonts w:ascii="Calibri" w:hAnsi="Calibri"/>
-                <w:b/>
-                <w:bCs/>
-                <w:sz w:val="16"/>
-                <w:lang w:val="pt-PT"/>
-              </w:rPr>
-            </w:pPr>
-            <w:proofErr w:type="gramStart"/>
-            <w:r>
-              <w:rPr>
-                <w:rFonts w:ascii="Calibri" w:hAnsi="Calibri"/>
-                <w:b/>
-                <w:bCs/>
-                <w:sz w:val="16"/>
-                <w:lang w:val="pt-PT"/>
-              </w:rPr>
-              <w:t>&lt;Coluna(2</w:t>
-            </w:r>
-            <w:proofErr w:type="gramEnd"/>
-            <w:r>
-              <w:rPr>
-                <w:rFonts w:ascii="Calibri" w:hAnsi="Calibri"/>
-                <w:b/>
-                <w:bCs/>
-                <w:sz w:val="16"/>
-                <w:lang w:val="pt-PT"/>
-              </w:rPr>
-              <w:t>)&gt;</w:t>
-            </w:r>
-          </w:p>
-        </w:tc>
-        <w:tc>
-          <w:tcPr>
-            <w:tcW w:w="1744" w:type="dxa"/>
-            <w:shd w:val="clear" w:color="auto" w:fill="E6E6E6"/>
-            <w:vAlign w:val="bottom"/>
-          </w:tcPr>
-          <w:p>
-            <w:pPr>
-              <w:jc w:val="left"/>
-              <w:rPr>
-                <w:rFonts w:ascii="Calibri" w:hAnsi="Calibri"/>
-                <w:b/>
-                <w:bCs/>
-                <w:sz w:val="16"/>
-                <w:lang w:val="pt-PT"/>
-              </w:rPr>
-            </w:pPr>
-            <w:proofErr w:type="gramStart"/>
-            <w:r>
-              <w:rPr>
-                <w:rFonts w:ascii="Calibri" w:hAnsi="Calibri"/>
-                <w:b/>
-                <w:bCs/>
-                <w:sz w:val="16"/>
-                <w:lang w:val="pt-PT"/>
-              </w:rPr>
-              <w:t>&lt;Coluna(3</w:t>
-            </w:r>
-            <w:proofErr w:type="gramEnd"/>
-            <w:r>
-              <w:rPr>
-                <w:rFonts w:ascii="Calibri" w:hAnsi="Calibri"/>
-                <w:b/>
-                <w:bCs/>
-                <w:sz w:val="16"/>
-                <w:lang w:val="pt-PT"/>
-              </w:rPr>
-              <w:t>)&gt;</w:t>
-            </w:r>
-          </w:p>
-        </w:tc>
-        <w:tc>
-          <w:tcPr>
-            <w:tcW w:w="1744" w:type="dxa"/>
-            <w:shd w:val="clear" w:color="auto" w:fill="E6E6E6"/>
-            <w:vAlign w:val="bottom"/>
-          </w:tcPr>
-          <w:p>
-            <w:pPr>
-              <w:jc w:val="left"/>
-              <w:rPr>
-                <w:rFonts w:ascii="Calibri" w:hAnsi="Calibri"/>
-                <w:b/>
-                <w:bCs/>
-                <w:sz w:val="16"/>
-                <w:lang w:val="pt-PT"/>
-              </w:rPr>
-            </w:pPr>
-          </w:p>
-        </w:tc>
-        <w:tc>
-          <w:tcPr>
-            <w:tcW w:w="1484" w:type="dxa"/>
-            <w:shd w:val="clear" w:color="auto" w:fill="E6E6E6"/>
-            <w:vAlign w:val="bottom"/>
-          </w:tcPr>
-          <w:p>
-            <w:pPr>
-              <w:jc w:val="left"/>
-              <w:rPr>
-                <w:rFonts w:ascii="Calibri" w:hAnsi="Calibri"/>
-                <w:b/>
-                <w:bCs/>
-                <w:sz w:val="16"/>
-                <w:lang w:val="pt-PT"/>
-              </w:rPr>
-            </w:pPr>
-            <w:proofErr w:type="gramStart"/>
-            <w:r>
-              <w:rPr>
-                <w:rFonts w:ascii="Calibri" w:hAnsi="Calibri"/>
-                <w:b/>
-                <w:bCs/>
-                <w:sz w:val="16"/>
-                <w:lang w:val="pt-PT"/>
-              </w:rPr>
-              <w:t>&lt;Coluna(n</w:t>
-            </w:r>
-            <w:proofErr w:type="gramEnd"/>
-            <w:r>
-              <w:rPr>
-                <w:rFonts w:ascii="Calibri" w:hAnsi="Calibri"/>
-                <w:b/>
-                <w:bCs/>
-                <w:sz w:val="16"/>
-                <w:lang w:val="pt-PT"/>
-              </w:rPr>
-              <w:t>)&gt;</w:t>
-            </w:r>
-          </w:p>
-        </w:tc>
-      </w:tr>
-      <w:tr>
-        <w:tc>
-          <w:tcPr>
-            <w:tcW w:w="1744" w:type="dxa"/>
-            <w:vAlign w:val="bottom"/>
-          </w:tcPr>
-          <w:p>
-            <w:pPr>
-              <w:jc w:val="left"/>
-              <w:rPr>
-                <w:rFonts w:ascii="Calibri" w:hAnsi="Calibri"/>
-                <w:sz w:val="16"/>
-                <w:lang w:val="pt-PT"/>
-              </w:rPr>
-            </w:pPr>
-          </w:p>
-        </w:tc>
-        <w:tc>
-          <w:tcPr>
-            <w:tcW w:w="1744" w:type="dxa"/>
-            <w:vAlign w:val="bottom"/>
-          </w:tcPr>
-          <w:p>
-            <w:pPr>
-              <w:jc w:val="left"/>
-              <w:rPr>
-                <w:rFonts w:ascii="Calibri" w:hAnsi="Calibri"/>
-                <w:sz w:val="16"/>
-                <w:lang w:val="pt-PT"/>
-              </w:rPr>
-            </w:pPr>
-          </w:p>
-        </w:tc>
-        <w:tc>
-          <w:tcPr>
-            <w:tcW w:w="1744" w:type="dxa"/>
-            <w:vAlign w:val="bottom"/>
-          </w:tcPr>
-          <w:p>
-            <w:pPr>
-              <w:jc w:val="left"/>
-              <w:rPr>
-                <w:rFonts w:ascii="Calibri" w:hAnsi="Calibri"/>
-                <w:sz w:val="16"/>
-                <w:lang w:val="pt-PT"/>
-              </w:rPr>
-            </w:pPr>
-          </w:p>
-        </w:tc>
-        <w:tc>
-          <w:tcPr>
-            <w:tcW w:w="1744" w:type="dxa"/>
-            <w:vAlign w:val="bottom"/>
-          </w:tcPr>
-          <w:p>
-            <w:pPr>
-              <w:jc w:val="left"/>
-              <w:rPr>
-                <w:rFonts w:ascii="Calibri" w:hAnsi="Calibri"/>
-                <w:sz w:val="16"/>
-                <w:lang w:val="pt-PT"/>
-              </w:rPr>
-            </w:pPr>
-          </w:p>
-        </w:tc>
-        <w:tc>
-          <w:tcPr>
-            <w:tcW w:w="1484" w:type="dxa"/>
-            <w:vAlign w:val="bottom"/>
-          </w:tcPr>
-          <w:p>
-            <w:pPr>
-              <w:jc w:val="left"/>
-              <w:rPr>
-                <w:rFonts w:ascii="Calibri" w:hAnsi="Calibri"/>
-                <w:sz w:val="16"/>
-                <w:lang w:val="pt-PT"/>
-              </w:rPr>
-            </w:pPr>
-          </w:p>
-        </w:tc>
-      </w:tr>
-      <w:tr>
-        <w:tc>
-          <w:tcPr>
-            <w:tcW w:w="1744" w:type="dxa"/>
-            <w:vAlign w:val="bottom"/>
-          </w:tcPr>
-          <w:p>
-            <w:pPr>
-              <w:jc w:val="left"/>
-              <w:rPr>
-                <w:rFonts w:ascii="Calibri" w:hAnsi="Calibri"/>
-                <w:sz w:val="16"/>
-                <w:lang w:val="pt-PT"/>
-              </w:rPr>
-            </w:pPr>
-          </w:p>
-        </w:tc>
-        <w:tc>
-          <w:tcPr>
-            <w:tcW w:w="1744" w:type="dxa"/>
-            <w:vAlign w:val="bottom"/>
-          </w:tcPr>
-          <w:p>
-            <w:pPr>
-              <w:jc w:val="left"/>
-              <w:rPr>
-                <w:rFonts w:ascii="Calibri" w:hAnsi="Calibri"/>
-                <w:sz w:val="16"/>
-                <w:lang w:val="pt-PT"/>
-              </w:rPr>
-            </w:pPr>
-          </w:p>
-        </w:tc>
-        <w:tc>
-          <w:tcPr>
-            <w:tcW w:w="1744" w:type="dxa"/>
-            <w:vAlign w:val="bottom"/>
-          </w:tcPr>
-          <w:p>
-            <w:pPr>
-              <w:jc w:val="left"/>
-              <w:rPr>
-                <w:rFonts w:ascii="Calibri" w:hAnsi="Calibri"/>
-                <w:sz w:val="16"/>
-                <w:lang w:val="pt-PT"/>
-              </w:rPr>
-            </w:pPr>
-          </w:p>
-        </w:tc>
-        <w:tc>
-          <w:tcPr>
-            <w:tcW w:w="1744" w:type="dxa"/>
-            <w:vAlign w:val="bottom"/>
-          </w:tcPr>
-          <w:p>
-            <w:pPr>
-              <w:jc w:val="left"/>
-              <w:rPr>
-                <w:rFonts w:ascii="Calibri" w:hAnsi="Calibri"/>
-                <w:sz w:val="16"/>
-                <w:lang w:val="pt-PT"/>
-              </w:rPr>
-            </w:pPr>
-          </w:p>
-        </w:tc>
-        <w:tc>
-          <w:tcPr>
-            <w:tcW w:w="1484" w:type="dxa"/>
-            <w:vAlign w:val="bottom"/>
-          </w:tcPr>
-          <w:p>
-            <w:pPr>
-              <w:jc w:val="left"/>
-              <w:rPr>
-                <w:rFonts w:ascii="Calibri" w:hAnsi="Calibri"/>
-                <w:sz w:val="16"/>
-                <w:lang w:val="pt-PT"/>
-              </w:rPr>
-            </w:pPr>
-          </w:p>
-        </w:tc>
-      </w:tr>
-      <w:tr>
-        <w:tc>
-          <w:tcPr>
-            <w:tcW w:w="1744" w:type="dxa"/>
-            <w:vAlign w:val="bottom"/>
-          </w:tcPr>
-          <w:p>
-            <w:pPr>
-              <w:jc w:val="left"/>
-              <w:rPr>
-                <w:rFonts w:ascii="Calibri" w:hAnsi="Calibri"/>
-                <w:sz w:val="16"/>
-                <w:lang w:val="pt-PT"/>
-              </w:rPr>
-            </w:pPr>
-          </w:p>
-        </w:tc>
-        <w:tc>
-          <w:tcPr>
-            <w:tcW w:w="1744" w:type="dxa"/>
-            <w:vAlign w:val="bottom"/>
-          </w:tcPr>
-          <w:p>
-            <w:pPr>
-              <w:jc w:val="left"/>
-              <w:rPr>
-                <w:rFonts w:ascii="Calibri" w:hAnsi="Calibri"/>
-                <w:sz w:val="16"/>
-                <w:lang w:val="pt-PT"/>
-              </w:rPr>
-            </w:pPr>
-          </w:p>
-        </w:tc>
-        <w:tc>
-          <w:tcPr>
-            <w:tcW w:w="1744" w:type="dxa"/>
-            <w:vAlign w:val="bottom"/>
-          </w:tcPr>
-          <w:p>
-            <w:pPr>
-              <w:jc w:val="left"/>
-              <w:rPr>
-                <w:rFonts w:ascii="Calibri" w:hAnsi="Calibri"/>
-                <w:sz w:val="16"/>
-                <w:lang w:val="pt-PT"/>
-              </w:rPr>
-            </w:pPr>
-          </w:p>
-        </w:tc>
-        <w:tc>
-          <w:tcPr>
-            <w:tcW w:w="1744" w:type="dxa"/>
-            <w:vAlign w:val="bottom"/>
-          </w:tcPr>
-          <w:p>
-            <w:pPr>
-              <w:jc w:val="left"/>
-              <w:rPr>
-                <w:rFonts w:ascii="Calibri" w:hAnsi="Calibri"/>
-                <w:sz w:val="16"/>
-                <w:lang w:val="pt-PT"/>
-              </w:rPr>
-            </w:pPr>
-          </w:p>
-        </w:tc>
-        <w:tc>
-          <w:tcPr>
-            <w:tcW w:w="1484" w:type="dxa"/>
-            <w:vAlign w:val="bottom"/>
-          </w:tcPr>
-          <w:p>
-            <w:pPr>
-              <w:jc w:val="left"/>
-              <w:rPr>
-                <w:rFonts w:ascii="Calibri" w:hAnsi="Calibri"/>
-                <w:sz w:val="16"/>
-                <w:lang w:val="pt-PT"/>
-              </w:rPr>
-            </w:pPr>
-          </w:p>
-        </w:tc>
-      </w:tr>
-      <w:tr>
-        <w:tc>
-          <w:tcPr>
-            <w:tcW w:w="1744" w:type="dxa"/>
-            <w:vAlign w:val="bottom"/>
-          </w:tcPr>
-          <w:p>
-            <w:pPr>
-              <w:jc w:val="left"/>
-              <w:rPr>
-                <w:rFonts w:ascii="Calibri" w:hAnsi="Calibri"/>
-                <w:sz w:val="16"/>
-                <w:lang w:val="pt-PT"/>
-              </w:rPr>
-            </w:pPr>
-          </w:p>
-        </w:tc>
-        <w:tc>
-          <w:tcPr>
-            <w:tcW w:w="1744" w:type="dxa"/>
-            <w:vAlign w:val="bottom"/>
-          </w:tcPr>
-          <w:p>
-            <w:pPr>
-              <w:jc w:val="left"/>
-              <w:rPr>
-                <w:rFonts w:ascii="Calibri" w:hAnsi="Calibri"/>
-                <w:sz w:val="16"/>
-                <w:lang w:val="pt-PT"/>
-              </w:rPr>
-            </w:pPr>
-          </w:p>
-        </w:tc>
-        <w:tc>
-          <w:tcPr>
-            <w:tcW w:w="1744" w:type="dxa"/>
-            <w:vAlign w:val="bottom"/>
-          </w:tcPr>
-          <w:p>
-            <w:pPr>
-              <w:jc w:val="left"/>
-              <w:rPr>
-                <w:rFonts w:ascii="Calibri" w:hAnsi="Calibri"/>
-                <w:sz w:val="16"/>
-                <w:lang w:val="pt-PT"/>
-              </w:rPr>
-            </w:pPr>
-          </w:p>
-        </w:tc>
-        <w:tc>
-          <w:tcPr>
-            <w:tcW w:w="1744" w:type="dxa"/>
-            <w:vAlign w:val="bottom"/>
-          </w:tcPr>
-          <w:p>
-            <w:pPr>
-              <w:jc w:val="left"/>
-              <w:rPr>
-                <w:rFonts w:ascii="Calibri" w:hAnsi="Calibri"/>
-                <w:sz w:val="16"/>
-                <w:lang w:val="pt-PT"/>
-              </w:rPr>
-            </w:pPr>
-          </w:p>
-        </w:tc>
-        <w:tc>
-          <w:tcPr>
-            <w:tcW w:w="1484" w:type="dxa"/>
-            <w:vAlign w:val="bottom"/>
-          </w:tcPr>
-          <w:p>
-            <w:pPr>
-              <w:jc w:val="left"/>
-              <w:rPr>
-                <w:rFonts w:ascii="Calibri" w:hAnsi="Calibri"/>
-                <w:sz w:val="16"/>
-                <w:lang w:val="pt-PT"/>
-              </w:rPr>
-            </w:pPr>
-          </w:p>
-        </w:tc>
-      </w:tr>
-      <w:tr>
-        <w:tc>
-          <w:tcPr>
-            <w:tcW w:w="1744" w:type="dxa"/>
-            <w:vAlign w:val="bottom"/>
-          </w:tcPr>
-          <w:p>
-            <w:pPr>
-              <w:jc w:val="left"/>
-              <w:rPr>
-                <w:rFonts w:ascii="Calibri" w:hAnsi="Calibri"/>
-                <w:sz w:val="16"/>
-                <w:lang w:val="pt-PT"/>
-              </w:rPr>
-            </w:pPr>
-          </w:p>
-        </w:tc>
-        <w:tc>
-          <w:tcPr>
-            <w:tcW w:w="1744" w:type="dxa"/>
-            <w:vAlign w:val="bottom"/>
-          </w:tcPr>
-          <w:p>
-            <w:pPr>
-              <w:jc w:val="left"/>
-              <w:rPr>
-                <w:rFonts w:ascii="Calibri" w:hAnsi="Calibri"/>
-                <w:sz w:val="16"/>
-                <w:lang w:val="pt-PT"/>
-              </w:rPr>
-            </w:pPr>
-          </w:p>
-        </w:tc>
-        <w:tc>
-          <w:tcPr>
-            <w:tcW w:w="1744" w:type="dxa"/>
-            <w:vAlign w:val="bottom"/>
-          </w:tcPr>
-          <w:p>
-            <w:pPr>
-              <w:jc w:val="left"/>
-              <w:rPr>
-                <w:rFonts w:ascii="Calibri" w:hAnsi="Calibri"/>
-                <w:sz w:val="16"/>
-                <w:lang w:val="pt-PT"/>
-              </w:rPr>
-            </w:pPr>
-          </w:p>
-        </w:tc>
-        <w:tc>
-          <w:tcPr>
-            <w:tcW w:w="1744" w:type="dxa"/>
-            <w:vAlign w:val="bottom"/>
-          </w:tcPr>
-          <w:p>
-            <w:pPr>
-              <w:jc w:val="left"/>
-              <w:rPr>
-                <w:rFonts w:ascii="Calibri" w:hAnsi="Calibri"/>
-                <w:sz w:val="16"/>
-                <w:lang w:val="pt-PT"/>
-              </w:rPr>
-            </w:pPr>
-          </w:p>
-        </w:tc>
-        <w:tc>
-          <w:tcPr>
-            <w:tcW w:w="1484" w:type="dxa"/>
-            <w:vAlign w:val="bottom"/>
-          </w:tcPr>
-          <w:p>
-            <w:pPr>
-              <w:keepNext/>
-              <w:jc w:val="left"/>
-              <w:rPr>
-                <w:rFonts w:ascii="Calibri" w:hAnsi="Calibri"/>
-                <w:sz w:val="16"/>
-                <w:lang w:val="pt-PT"/>
-              </w:rPr>
-            </w:pPr>
-          </w:p>
-        </w:tc>
-      </w:tr>
-    </w:tbl>
-    <w:p>
-      <w:pPr>
-        <w:pStyle w:val="Legenda"/>
-        <w:rPr>
-          <w:rFonts w:ascii="Calibri" w:hAnsi="Calibri"/>
-          <w:lang w:val="pt-PT"/>
-        </w:rPr>
-      </w:pPr>
-      <w:bookmarkStart w:id="13" w:name="_Toc535433188"/>
-      <w:bookmarkStart w:id="14" w:name="_Toc535433540"/>
-      <w:r>
-        <w:rPr>
-          <w:rFonts w:ascii="Calibri" w:hAnsi="Calibri"/>
-          <w:lang w:val="pt-PT"/>
-        </w:rPr>
-        <w:t xml:space="preserve">Tabela </w:t>
-      </w:r>
-      <w:r>
-        <w:rPr>
-          <w:rFonts w:ascii="Calibri" w:hAnsi="Calibri"/>
-          <w:lang w:val="pt-PT"/>
-        </w:rPr>
-        <w:fldChar w:fldCharType="begin"/>
-      </w:r>
-      <w:r>
-        <w:rPr>
-          <w:rFonts w:ascii="Calibri" w:hAnsi="Calibri"/>
-          <w:lang w:val="pt-PT"/>
-        </w:rPr>
-        <w:instrText xml:space="preserve"> SEQ Tabela \* ARABIC </w:instrText>
-      </w:r>
-      <w:r>
-        <w:rPr>
-          <w:rFonts w:ascii="Calibri" w:hAnsi="Calibri"/>
-          <w:lang w:val="pt-PT"/>
-        </w:rPr>
-        <w:fldChar w:fldCharType="separate"/>
-      </w:r>
-      <w:r>
-        <w:rPr>
-          <w:rFonts w:ascii="Calibri" w:hAnsi="Calibri"/>
-          <w:noProof/>
-          <w:lang w:val="pt-PT"/>
-        </w:rPr>
-        <w:t>1</w:t>
-      </w:r>
-      <w:r>
-        <w:rPr>
-          <w:rFonts w:ascii="Calibri" w:hAnsi="Calibri"/>
-          <w:lang w:val="pt-PT"/>
-        </w:rPr>
-        <w:fldChar w:fldCharType="end"/>
-      </w:r>
-      <w:r>
-        <w:rPr>
-          <w:rFonts w:ascii="Calibri" w:hAnsi="Calibri"/>
-          <w:lang w:val="pt-PT"/>
-        </w:rPr>
-        <w:t xml:space="preserve"> - Ilustração de inserção de uma tabela e sua legenda.</w:t>
-      </w:r>
-      <w:bookmarkEnd w:id="13"/>
-      <w:bookmarkEnd w:id="14"/>
-    </w:p>
-    <w:p>
-      <w:pPr>
-        <w:pStyle w:val="Ttulo21"/>
-        <w:rPr>
-          <w:rFonts w:ascii="Calibri" w:hAnsi="Calibri"/>
-        </w:rPr>
-      </w:pPr>
-      <w:bookmarkStart w:id="15" w:name="_Toc535645392"/>
-      <w:r>
-        <w:rPr>
-          <w:rFonts w:ascii="Calibri" w:hAnsi="Calibri"/>
-        </w:rPr>
-        <w:t>Siglas e Acrónimos</w:t>
-      </w:r>
-      <w:bookmarkEnd w:id="15"/>
-    </w:p>
-    <w:p>
-      <w:pPr>
-        <w:rPr>
-          <w:rFonts w:ascii="Calibri" w:hAnsi="Calibri"/>
-          <w:lang w:val="pt-PT"/>
-        </w:rPr>
-      </w:pPr>
-      <w:proofErr w:type="gramStart"/>
-      <w:r>
-        <w:rPr>
-          <w:rFonts w:ascii="Calibri" w:hAnsi="Calibri"/>
-          <w:lang w:val="pt-PT"/>
-        </w:rPr>
-        <w:t>&lt;&lt;A</w:t>
-      </w:r>
-      <w:proofErr w:type="gramEnd"/>
-      <w:r>
-        <w:rPr>
-          <w:rFonts w:ascii="Calibri" w:hAnsi="Calibri"/>
-          <w:lang w:val="pt-PT"/>
-        </w:rPr>
-        <w:t xml:space="preserve"> utilização de siglas ou acrónimos deverão, tal como os termos estrangeiros, ser feita com base no seguinte formato: </w:t>
-      </w:r>
-      <w:r>
-        <w:rPr>
-          <w:rFonts w:ascii="Calibri" w:hAnsi="Calibri"/>
-          <w:i/>
-          <w:iCs/>
-          <w:lang w:val="pt-PT"/>
-        </w:rPr>
-        <w:t>Bases de Dados</w:t>
-      </w:r>
-      <w:r>
-        <w:rPr>
-          <w:rFonts w:ascii="Calibri" w:hAnsi="Calibri"/>
-          <w:lang w:val="pt-PT"/>
-        </w:rPr>
-        <w:t xml:space="preserve"> (BD). Todas as siglas e </w:t>
-      </w:r>
-      <w:proofErr w:type="gramStart"/>
-      <w:r>
-        <w:rPr>
-          <w:rFonts w:ascii="Calibri" w:hAnsi="Calibri"/>
-          <w:lang w:val="pt-PT"/>
-        </w:rPr>
-        <w:t>acrónimos deverão ser apresentadas</w:t>
-      </w:r>
-      <w:proofErr w:type="gramEnd"/>
-      <w:r>
-        <w:rPr>
-          <w:rFonts w:ascii="Calibri" w:hAnsi="Calibri"/>
-          <w:lang w:val="pt-PT"/>
-        </w:rPr>
-        <w:t xml:space="preserve"> numa secção própria, no início (a seguir aos índices) ou no final (a seguir ao capítulo das conclusões e trabalho futuro) do relatório. </w:t>
-      </w:r>
-    </w:p>
-    <w:p>
-      <w:pPr>
-        <w:pStyle w:val="Ttulo21"/>
-        <w:rPr>
-          <w:rFonts w:ascii="Calibri" w:hAnsi="Calibri"/>
-        </w:rPr>
-      </w:pPr>
-      <w:bookmarkStart w:id="16" w:name="_Toc535645393"/>
-      <w:r>
-        <w:rPr>
-          <w:rFonts w:ascii="Calibri" w:hAnsi="Calibri"/>
-        </w:rPr>
-        <w:t>Referências Bibliográficas</w:t>
-      </w:r>
-      <w:bookmarkEnd w:id="16"/>
-    </w:p>
-    <w:p>
-      <w:pPr>
-        <w:rPr>
-          <w:rFonts w:ascii="Calibri" w:hAnsi="Calibri"/>
-          <w:lang w:val="pt-PT"/>
-        </w:rPr>
-      </w:pPr>
-      <w:proofErr w:type="gramStart"/>
-      <w:r>
-        <w:rPr>
-          <w:rFonts w:ascii="Calibri" w:hAnsi="Calibri"/>
-          <w:lang w:val="pt-PT"/>
-        </w:rPr>
-        <w:t>&lt;&lt;A</w:t>
-      </w:r>
-      <w:proofErr w:type="gramEnd"/>
-      <w:r>
-        <w:rPr>
-          <w:rFonts w:ascii="Calibri" w:hAnsi="Calibri"/>
-          <w:lang w:val="pt-PT"/>
-        </w:rPr>
-        <w:t xml:space="preserve"> forma de apresentação das referências bibliográficas deverão estar de acordo com as regras definidas pela IEEE. Consultar www.ieee.org&gt;&gt;</w:t>
-      </w:r>
-    </w:p>
-    <w:p>
-      <w:pPr>
-        <w:pStyle w:val="Ttulo21"/>
-        <w:rPr>
-          <w:rFonts w:ascii="Calibri" w:hAnsi="Calibri"/>
-        </w:rPr>
-      </w:pPr>
-      <w:bookmarkStart w:id="17" w:name="_Toc535645394"/>
-      <w:r>
-        <w:rPr>
-          <w:rFonts w:ascii="Calibri" w:hAnsi="Calibri"/>
-        </w:rPr>
-        <w:t>Tipo de Ficheiro</w:t>
-      </w:r>
-      <w:bookmarkEnd w:id="17"/>
-    </w:p>
-    <w:p>
-      <w:pPr>
-        <w:rPr>
-          <w:rFonts w:ascii="Calibri" w:hAnsi="Calibri"/>
-          <w:lang w:val="pt-PT"/>
-        </w:rPr>
-      </w:pPr>
-      <w:proofErr w:type="gramStart"/>
-      <w:r>
-        <w:rPr>
-          <w:rFonts w:ascii="Calibri" w:hAnsi="Calibri"/>
-          <w:lang w:val="pt-PT"/>
-        </w:rPr>
-        <w:t>&lt;&lt;O</w:t>
-      </w:r>
-      <w:proofErr w:type="gramEnd"/>
-      <w:r>
-        <w:rPr>
-          <w:rFonts w:ascii="Calibri" w:hAnsi="Calibri"/>
-          <w:lang w:val="pt-PT"/>
-        </w:rPr>
-        <w:t xml:space="preserve"> relatório poderá ser enviado para o regente da disciplina por correio </w:t>
-      </w:r>
-      <w:proofErr w:type="spellStart"/>
-      <w:r>
-        <w:rPr>
-          <w:rFonts w:ascii="Calibri" w:hAnsi="Calibri"/>
-          <w:lang w:val="pt-PT"/>
-        </w:rPr>
-        <w:t>electrónico</w:t>
-      </w:r>
-      <w:proofErr w:type="spellEnd"/>
-      <w:r>
-        <w:rPr>
-          <w:rFonts w:ascii="Calibri" w:hAnsi="Calibri"/>
-          <w:lang w:val="pt-PT"/>
-        </w:rPr>
-        <w:t xml:space="preserve"> num dos seguintes formatos: </w:t>
-      </w:r>
-      <w:proofErr w:type="spellStart"/>
-      <w:r>
-        <w:rPr>
-          <w:rFonts w:ascii="Calibri" w:hAnsi="Calibri"/>
-          <w:lang w:val="pt-PT"/>
-        </w:rPr>
-        <w:t>html</w:t>
-      </w:r>
-      <w:proofErr w:type="spellEnd"/>
-      <w:r>
-        <w:rPr>
-          <w:rFonts w:ascii="Calibri" w:hAnsi="Calibri"/>
-          <w:lang w:val="pt-PT"/>
-        </w:rPr>
-        <w:t xml:space="preserve">, </w:t>
-      </w:r>
-      <w:proofErr w:type="spellStart"/>
-      <w:r>
-        <w:rPr>
-          <w:rFonts w:ascii="Calibri" w:hAnsi="Calibri"/>
-          <w:lang w:val="pt-PT"/>
-        </w:rPr>
-        <w:t>word</w:t>
-      </w:r>
-      <w:proofErr w:type="spellEnd"/>
-      <w:r>
-        <w:rPr>
-          <w:rFonts w:ascii="Calibri" w:hAnsi="Calibri"/>
-          <w:lang w:val="pt-PT"/>
-        </w:rPr>
-        <w:t xml:space="preserve"> ou </w:t>
-      </w:r>
-      <w:proofErr w:type="spellStart"/>
-      <w:r>
-        <w:rPr>
-          <w:rFonts w:ascii="Calibri" w:hAnsi="Calibri"/>
-          <w:lang w:val="pt-PT"/>
-        </w:rPr>
-        <w:t>pdf</w:t>
-      </w:r>
-      <w:proofErr w:type="spellEnd"/>
-      <w:r>
-        <w:rPr>
-          <w:rFonts w:ascii="Calibri" w:hAnsi="Calibri"/>
-          <w:lang w:val="pt-PT"/>
-        </w:rPr>
-        <w:t>&gt;&gt;</w:t>
-      </w:r>
-    </w:p>
-    <w:p>
-      <w:pPr>
-        <w:pStyle w:val="Ttulo11"/>
-        <w:rPr>
-          <w:rFonts w:ascii="Calibri" w:hAnsi="Calibri"/>
-        </w:rPr>
-      </w:pPr>
-      <w:bookmarkStart w:id="18" w:name="_Toc535645395"/>
-      <w:r>
-        <w:rPr>
-          <w:rFonts w:ascii="Calibri" w:hAnsi="Calibri"/>
-        </w:rPr>
-        <w:lastRenderedPageBreak/>
-        <w:t>Conclusões e Trabalho Futuro</w:t>
-      </w:r>
-      <w:bookmarkEnd w:id="18"/>
-    </w:p>
-    <w:p>
-      <w:pPr>
-        <w:rPr>
-          <w:rFonts w:ascii="Calibri" w:hAnsi="Calibri"/>
-          <w:lang w:val="pt-PT"/>
-        </w:rPr>
-      </w:pPr>
-      <w:proofErr w:type="gramStart"/>
-      <w:r>
-        <w:rPr>
-          <w:rFonts w:ascii="Calibri" w:hAnsi="Calibri"/>
-          <w:lang w:val="pt-PT"/>
-        </w:rPr>
-        <w:t>&lt;&lt;Elaborar</w:t>
-      </w:r>
-      <w:proofErr w:type="gramEnd"/>
-      <w:r>
-        <w:rPr>
-          <w:rFonts w:ascii="Calibri" w:hAnsi="Calibri"/>
-          <w:lang w:val="pt-PT"/>
-        </w:rPr>
-        <w:t xml:space="preserve"> uma apreciação crítica sobre o trabalho realizado, apontando os seus pontos fortes e fracos. Adicionalmente, caso se aplique, enunciar eventuais tarefas a realizar futuramente ou novas opções para estender o trabalho realizado.&gt;&gt;</w:t>
-      </w:r>
-    </w:p>
-    <w:p>
-      <w:pPr>
-        <w:pStyle w:val="Ttulo10"/>
-        <w:rPr>
-          <w:rFonts w:ascii="Calibri" w:hAnsi="Calibri"/>
-        </w:rPr>
-      </w:pPr>
-      <w:r>
-        <w:rPr>
-          <w:rFonts w:ascii="Calibri" w:hAnsi="Calibri"/>
-        </w:rPr>
-        <w:lastRenderedPageBreak/>
-        <w:t>Referências</w:t>
-      </w:r>
-    </w:p>
-    <w:p>
-      <w:pPr>
-        <w:rPr>
-          <w:rFonts w:ascii="Calibri" w:hAnsi="Calibri"/>
-          <w:lang w:val="pt-PT"/>
-        </w:rPr>
-      </w:pPr>
-      <w:proofErr w:type="gramStart"/>
-      <w:r>
-        <w:rPr>
-          <w:rFonts w:ascii="Calibri" w:hAnsi="Calibri"/>
-          <w:lang w:val="pt-PT"/>
-        </w:rPr>
-        <w:t>&lt;&lt;</w:t>
-      </w:r>
-      <w:r>
-        <w:rPr>
-          <w:rFonts w:ascii="Calibri" w:hAnsi="Calibri"/>
-          <w:lang w:val="pt-PT"/>
-        </w:rPr>
-        <w:t>Apresentar</w:t>
-      </w:r>
-      <w:proofErr w:type="gramEnd"/>
-      <w:r>
-        <w:rPr>
-          <w:rFonts w:ascii="Calibri" w:hAnsi="Calibri"/>
-          <w:lang w:val="pt-PT"/>
-        </w:rPr>
-        <w:t xml:space="preserve"> a lista de referências </w:t>
-      </w:r>
-      <w:r>
-        <w:rPr>
-          <w:rFonts w:ascii="Calibri" w:hAnsi="Calibri"/>
-          <w:lang w:val="pt-PT"/>
-        </w:rPr>
-        <w:t>bibliográficas referidas ao longo do relatório; recomenda-se a utilização do formato Harvard</w:t>
-      </w:r>
-      <w:r>
-        <w:rPr>
-          <w:rFonts w:ascii="Calibri" w:hAnsi="Calibri"/>
-          <w:lang w:val="pt-PT"/>
-        </w:rPr>
-        <w:t xml:space="preserve"> - </w:t>
-      </w:r>
-      <w:r>
-        <w:rPr>
-          <w:rFonts w:ascii="Calibri" w:hAnsi="Calibri"/>
-          <w:lang w:val="pt-PT"/>
-        </w:rPr>
-        <w:t>http://libweb.anglia.ac.uk/referencing/harvard.htm</w:t>
-      </w:r>
-      <w:r>
-        <w:rPr>
-          <w:rFonts w:ascii="Calibri" w:hAnsi="Calibri"/>
-          <w:lang w:val="pt-PT"/>
-        </w:rPr>
-        <w:t>&gt;&gt;</w:t>
-      </w:r>
-    </w:p>
-    <w:p>
-      <w:pPr>
-        <w:pStyle w:val="Ttulo10"/>
-        <w:rPr>
-          <w:rFonts w:ascii="Calibri" w:hAnsi="Calibri"/>
-        </w:rPr>
-      </w:pPr>
-      <w:bookmarkStart w:id="19" w:name="_Toc535645398"/>
-      <w:r>
-        <w:rPr>
-          <w:rFonts w:ascii="Calibri" w:hAnsi="Calibri"/>
-        </w:rPr>
-        <w:lastRenderedPageBreak/>
-        <w:t>Lista de Siglas e Acrónimos</w:t>
-      </w:r>
-      <w:bookmarkEnd w:id="19"/>
-    </w:p>
-    <w:p>
-      <w:pPr>
-        <w:rPr>
-          <w:rFonts w:ascii="Calibri" w:hAnsi="Calibri"/>
-          <w:lang w:val="pt-PT"/>
-        </w:rPr>
-      </w:pPr>
-      <w:proofErr w:type="gramStart"/>
-      <w:r>
-        <w:rPr>
-          <w:rFonts w:ascii="Calibri" w:hAnsi="Calibri"/>
-          <w:lang w:val="pt-PT"/>
-        </w:rPr>
-        <w:t>&lt;&lt;Apresentar</w:t>
-      </w:r>
-      <w:proofErr w:type="gramEnd"/>
-      <w:r>
-        <w:rPr>
-          <w:rFonts w:ascii="Calibri" w:hAnsi="Calibri"/>
-          <w:lang w:val="pt-PT"/>
-        </w:rPr>
-        <w:t xml:space="preserve"> uma lista com todas as siglas e acrónimos utilizados durante a realização do trabalho. O formato base para esta lista deverá ser da forma como abaixo se apresenta.&gt;&gt;</w:t>
-      </w:r>
-    </w:p>
-    <w:p>
-      <w:pPr>
-        <w:rPr>
-          <w:rFonts w:ascii="Calibri" w:hAnsi="Calibri"/>
-          <w:lang w:val="pt-PT"/>
-        </w:rPr>
-      </w:pPr>
-    </w:p>
-    <w:p>
-      <w:pPr>
-        <w:rPr>
-          <w:rFonts w:ascii="Calibri" w:hAnsi="Calibri"/>
-          <w:lang w:val="en-GB"/>
-        </w:rPr>
-      </w:pPr>
-      <w:r>
-        <w:rPr>
-          <w:rFonts w:ascii="Calibri" w:hAnsi="Calibri"/>
-          <w:b/>
-          <w:bCs/>
-          <w:lang w:val="en-GB"/>
-        </w:rPr>
-        <w:t>BD</w:t>
-      </w:r>
-      <w:r>
-        <w:rPr>
-          <w:rFonts w:ascii="Calibri" w:hAnsi="Calibri"/>
-          <w:lang w:val="en-GB"/>
-        </w:rPr>
-        <w:tab/>
-        <w:t>Base de Dados</w:t>
-      </w:r>
-    </w:p>
-    <w:p>
-      <w:pPr>
-        <w:rPr>
-          <w:rFonts w:ascii="Calibri" w:hAnsi="Calibri"/>
-        </w:rPr>
-      </w:pPr>
-      <w:r>
-        <w:rPr>
-          <w:rFonts w:ascii="Calibri" w:hAnsi="Calibri"/>
-        </w:rPr>
-        <w:t>DW</w:t>
-      </w:r>
-      <w:r>
-        <w:rPr>
-          <w:rFonts w:ascii="Calibri" w:hAnsi="Calibri"/>
-        </w:rPr>
-        <w:tab/>
-        <w:t>Data Warehouse</w:t>
-      </w:r>
-    </w:p>
-    <w:p>
-      <w:pPr>
-        <w:rPr>
-          <w:rFonts w:ascii="Calibri" w:hAnsi="Calibri"/>
-          <w:i/>
-          <w:iCs/>
-        </w:rPr>
-      </w:pPr>
-      <w:r>
-        <w:rPr>
-          <w:rFonts w:ascii="Calibri" w:hAnsi="Calibri"/>
-        </w:rPr>
-        <w:t>OLTP</w:t>
-      </w:r>
-      <w:r>
-        <w:rPr>
-          <w:rFonts w:ascii="Calibri" w:hAnsi="Calibri"/>
-        </w:rPr>
-        <w:tab/>
-      </w:r>
-      <w:r>
-        <w:rPr>
-          <w:rFonts w:ascii="Calibri" w:hAnsi="Calibri"/>
-          <w:i/>
-          <w:iCs/>
-        </w:rPr>
-        <w:t>On-Line Analytical Processing</w:t>
-      </w:r>
-    </w:p>
-    <w:p>
-      <w:pPr>
-        <w:rPr>
-          <w:rFonts w:ascii="Calibri" w:hAnsi="Calibri"/>
-          <w:lang w:val="pt-PT"/>
-        </w:rPr>
-      </w:pPr>
-      <w:r>
-        <w:rPr>
-          <w:rFonts w:ascii="Calibri" w:hAnsi="Calibri"/>
-          <w:i/>
-          <w:iCs/>
-          <w:lang w:val="pt-PT"/>
-        </w:rPr>
-        <w:t>...</w:t>
-      </w:r>
-      <w:r>
-        <w:rPr>
-          <w:rFonts w:ascii="Calibri" w:hAnsi="Calibri"/>
-          <w:i/>
-          <w:iCs/>
-          <w:lang w:val="pt-PT"/>
-        </w:rPr>
-        <w:tab/>
-        <w:t>...</w:t>
-      </w:r>
-    </w:p>
-    <w:p>
-      <w:pPr>
-        <w:pStyle w:val="Ttulo1"/>
-        <w:rPr>
-          <w:rFonts w:ascii="Calibri" w:hAnsi="Calibri"/>
-        </w:rPr>
-      </w:pPr>
-      <w:bookmarkStart w:id="20" w:name="_Toc535644737"/>
-      <w:r>
-        <w:rPr>
-          <w:rFonts w:ascii="Calibri" w:hAnsi="Calibri"/>
-        </w:rPr>
-        <w:lastRenderedPageBreak/>
-        <w:t>Anexos</w:t>
-      </w:r>
-      <w:bookmarkEnd w:id="20"/>
-    </w:p>
-    <w:p>
-      <w:pPr>
-        <w:rPr>
-          <w:rFonts w:ascii="Calibri" w:hAnsi="Calibri"/>
-          <w:lang w:val="pt-PT"/>
-        </w:rPr>
-      </w:pPr>
-      <w:proofErr w:type="gramStart"/>
-      <w:r>
-        <w:rPr>
-          <w:rFonts w:ascii="Calibri" w:hAnsi="Calibri"/>
-          <w:lang w:val="pt-PT"/>
-        </w:rPr>
-        <w:t>&lt;&lt;Os</w:t>
-      </w:r>
-      <w:proofErr w:type="gramEnd"/>
-      <w:r>
-        <w:rPr>
-          <w:rFonts w:ascii="Calibri" w:hAnsi="Calibri"/>
-          <w:lang w:val="pt-PT"/>
-        </w:rPr>
-        <w:t xml:space="preserve"> anexos deverão ser utilizados para a inclusão de informação adicional necessária para uma melhor compreensão do relatório o para complementar tópicos, secções ou assuntos abordados. Os anexos criados deverão ser numerados e possuir uma designação. Estes dados permitirão complementar o Índice geral do relatório relativamente à enumeração e apresentação dos diversos anexos.&gt;&gt;</w:t>
-      </w:r>
-    </w:p>
-    <w:p>
-      <w:pPr>
-        <w:rPr>
-          <w:rFonts w:ascii="Calibri" w:hAnsi="Calibri"/>
-          <w:lang w:val="pt-PT"/>
-        </w:rPr>
-      </w:pPr>
-    </w:p>
-    <w:p>
-      <w:pPr>
         <w:pStyle w:val="Anexo"/>
-        <w:rPr>
-          <w:rFonts w:ascii="Calibri" w:hAnsi="Calibri"/>
-        </w:rPr>
-      </w:pPr>
-      <w:bookmarkStart w:id="21" w:name="_Toc535644738"/>
-      <w:bookmarkStart w:id="22" w:name="_Toc535644882"/>
-      <w:r>
-        <w:rPr>
-          <w:rFonts w:ascii="Calibri" w:hAnsi="Calibri"/>
-        </w:rPr>
-        <w:lastRenderedPageBreak/>
-        <w:t>Anexo 1</w:t>
-      </w:r>
-      <w:bookmarkEnd w:id="21"/>
-      <w:bookmarkEnd w:id="22"/>
+        <w:numPr>
+          <w:ilvl w:val="0"/>
+          <w:numId w:val="0"/>
+        </w:numPr>
+        <w:ind w:firstLine="720"/>
+        <w:rPr>
+          <w:rFonts w:ascii="Calibri" w:hAnsi="Calibri"/>
+        </w:rPr>
+      </w:pPr>
     </w:p>
     <w:sectPr>
       <w:headerReference w:type="even" r:id="rId20"/>
@@ -9842,7 +6154,7 @@
 </file>
 
 <file path=word/endnotes.xml><?xml version="1.0" encoding="utf-8"?>
-<w:endnotes xmlns:ve="http://schemas.openxmlformats.org/markup-compatibility/2006" xmlns:o="urn:schemas-microsoft-com:office:office" xmlns:r="http://schemas.openxmlformats.org/officeDocument/2006/relationships" xmlns:m="http://schemas.openxmlformats.org/officeDocument/2006/math" xmlns:v="urn:schemas-microsoft-com:vml" xmlns:wp="http://schemas.openxmlformats.org/drawingml/2006/wordprocessingDrawing" xmlns:w10="urn:schemas-microsoft-com:office:word" xmlns:w="http://schemas.openxmlformats.org/wordprocessingml/2006/main" xmlns:wne="http://schemas.microsoft.com/office/word/2006/wordml">
+<w:endnotes xmlns:wpc="http://schemas.microsoft.com/office/word/2010/wordprocessingCanvas" xmlns:cx="http://schemas.microsoft.com/office/drawing/2014/chartex" xmlns:cx1="http://schemas.microsoft.com/office/drawing/2015/9/8/chartex" xmlns:cx2="http://schemas.microsoft.com/office/drawing/2015/10/21/chartex" xmlns:cx3="http://schemas.microsoft.com/office/drawing/2016/5/9/chartex" xmlns:cx4="http://schemas.microsoft.com/office/drawing/2016/5/10/chartex" xmlns:cx5="http://schemas.microsoft.com/office/drawing/2016/5/11/chartex" xmlns:cx6="http://schemas.microsoft.com/office/drawing/2016/5/12/chartex" xmlns:cx7="http://schemas.microsoft.com/office/drawing/2016/5/13/chartex" xmlns:cx8="http://schemas.microsoft.com/office/drawing/2016/5/14/chartex" xmlns:mc="http://schemas.openxmlformats.org/markup-compatibility/2006" xmlns:aink="http://schemas.microsoft.com/office/drawing/2016/ink" xmlns:am3d="http://schemas.microsoft.com/office/drawing/2017/model3d" xmlns:o="urn:schemas-microsoft-com:office:office" xmlns:r="http://schemas.openxmlformats.org/officeDocument/2006/relationships" xmlns:m="http://schemas.openxmlformats.org/officeDocument/2006/math" xmlns:v="urn:schemas-microsoft-com:vml" xmlns:wp14="http://schemas.microsoft.com/office/word/2010/wordprocessingDrawing" xmlns:wp="http://schemas.openxmlformats.org/drawingml/2006/wordprocessingDrawing" xmlns:w10="urn:schemas-microsoft-com:office:word" xmlns:w="http://schemas.openxmlformats.org/wordprocessingml/2006/main" xmlns:w14="http://schemas.microsoft.com/office/word/2010/wordml" xmlns:w15="http://schemas.microsoft.com/office/word/2012/wordml" xmlns:w16cid="http://schemas.microsoft.com/office/word/2016/wordml/cid" xmlns:w16se="http://schemas.microsoft.com/office/word/2015/wordml/symex" xmlns:wpg="http://schemas.microsoft.com/office/word/2010/wordprocessingGroup" xmlns:wpi="http://schemas.microsoft.com/office/word/2010/wordprocessingInk" xmlns:wne="http://schemas.microsoft.com/office/word/2006/wordml" xmlns:wps="http://schemas.microsoft.com/office/word/2010/wordprocessingShape" mc:Ignorable="w14 w15 w16se w16cid wp14">
   <w:endnote w:type="separator" w:id="-1">
     <w:p>
       <w:r>
@@ -9861,7 +6173,7 @@
 </file>
 
 <file path=word/footer1.xml><?xml version="1.0" encoding="utf-8"?>
-<w:ftr xmlns:ve="http://schemas.openxmlformats.org/markup-compatibility/2006" xmlns:o="urn:schemas-microsoft-com:office:office" xmlns:r="http://schemas.openxmlformats.org/officeDocument/2006/relationships" xmlns:m="http://schemas.openxmlformats.org/officeDocument/2006/math" xmlns:v="urn:schemas-microsoft-com:vml" xmlns:wp="http://schemas.openxmlformats.org/drawingml/2006/wordprocessingDrawing" xmlns:w10="urn:schemas-microsoft-com:office:word" xmlns:w="http://schemas.openxmlformats.org/wordprocessingml/2006/main" xmlns:wne="http://schemas.microsoft.com/office/word/2006/wordml">
+<w:ftr xmlns:wpc="http://schemas.microsoft.com/office/word/2010/wordprocessingCanvas" xmlns:cx="http://schemas.microsoft.com/office/drawing/2014/chartex" xmlns:cx1="http://schemas.microsoft.com/office/drawing/2015/9/8/chartex" xmlns:cx2="http://schemas.microsoft.com/office/drawing/2015/10/21/chartex" xmlns:cx3="http://schemas.microsoft.com/office/drawing/2016/5/9/chartex" xmlns:cx4="http://schemas.microsoft.com/office/drawing/2016/5/10/chartex" xmlns:cx5="http://schemas.microsoft.com/office/drawing/2016/5/11/chartex" xmlns:cx6="http://schemas.microsoft.com/office/drawing/2016/5/12/chartex" xmlns:cx7="http://schemas.microsoft.com/office/drawing/2016/5/13/chartex" xmlns:cx8="http://schemas.microsoft.com/office/drawing/2016/5/14/chartex" xmlns:mc="http://schemas.openxmlformats.org/markup-compatibility/2006" xmlns:aink="http://schemas.microsoft.com/office/drawing/2016/ink" xmlns:am3d="http://schemas.microsoft.com/office/drawing/2017/model3d" xmlns:o="urn:schemas-microsoft-com:office:office" xmlns:r="http://schemas.openxmlformats.org/officeDocument/2006/relationships" xmlns:m="http://schemas.openxmlformats.org/officeDocument/2006/math" xmlns:v="urn:schemas-microsoft-com:vml" xmlns:wp14="http://schemas.microsoft.com/office/word/2010/wordprocessingDrawing" xmlns:wp="http://schemas.openxmlformats.org/drawingml/2006/wordprocessingDrawing" xmlns:w10="urn:schemas-microsoft-com:office:word" xmlns:w="http://schemas.openxmlformats.org/wordprocessingml/2006/main" xmlns:w14="http://schemas.microsoft.com/office/word/2010/wordml" xmlns:w15="http://schemas.microsoft.com/office/word/2012/wordml" xmlns:w16cid="http://schemas.microsoft.com/office/word/2016/wordml/cid" xmlns:w16se="http://schemas.microsoft.com/office/word/2015/wordml/symex" xmlns:wpg="http://schemas.microsoft.com/office/word/2010/wordprocessingGroup" xmlns:wpi="http://schemas.microsoft.com/office/word/2010/wordprocessingInk" xmlns:wne="http://schemas.microsoft.com/office/word/2006/wordml" xmlns:wps="http://schemas.microsoft.com/office/word/2010/wordprocessingShape" mc:Ignorable="w14 w15 w16se w16cid wp14">
   <w:p>
     <w:pPr>
       <w:pStyle w:val="Rodap"/>
@@ -9898,7 +6210,7 @@
 </file>
 
 <file path=word/footer2.xml><?xml version="1.0" encoding="utf-8"?>
-<w:ftr xmlns:ve="http://schemas.openxmlformats.org/markup-compatibility/2006" xmlns:o="urn:schemas-microsoft-com:office:office" xmlns:r="http://schemas.openxmlformats.org/officeDocument/2006/relationships" xmlns:m="http://schemas.openxmlformats.org/officeDocument/2006/math" xmlns:v="urn:schemas-microsoft-com:vml" xmlns:wp="http://schemas.openxmlformats.org/drawingml/2006/wordprocessingDrawing" xmlns:w10="urn:schemas-microsoft-com:office:word" xmlns:w="http://schemas.openxmlformats.org/wordprocessingml/2006/main" xmlns:wne="http://schemas.microsoft.com/office/word/2006/wordml">
+<w:ftr xmlns:wpc="http://schemas.microsoft.com/office/word/2010/wordprocessingCanvas" xmlns:cx="http://schemas.microsoft.com/office/drawing/2014/chartex" xmlns:cx1="http://schemas.microsoft.com/office/drawing/2015/9/8/chartex" xmlns:cx2="http://schemas.microsoft.com/office/drawing/2015/10/21/chartex" xmlns:cx3="http://schemas.microsoft.com/office/drawing/2016/5/9/chartex" xmlns:cx4="http://schemas.microsoft.com/office/drawing/2016/5/10/chartex" xmlns:cx5="http://schemas.microsoft.com/office/drawing/2016/5/11/chartex" xmlns:cx6="http://schemas.microsoft.com/office/drawing/2016/5/12/chartex" xmlns:cx7="http://schemas.microsoft.com/office/drawing/2016/5/13/chartex" xmlns:cx8="http://schemas.microsoft.com/office/drawing/2016/5/14/chartex" xmlns:mc="http://schemas.openxmlformats.org/markup-compatibility/2006" xmlns:aink="http://schemas.microsoft.com/office/drawing/2016/ink" xmlns:am3d="http://schemas.microsoft.com/office/drawing/2017/model3d" xmlns:o="urn:schemas-microsoft-com:office:office" xmlns:r="http://schemas.openxmlformats.org/officeDocument/2006/relationships" xmlns:m="http://schemas.openxmlformats.org/officeDocument/2006/math" xmlns:v="urn:schemas-microsoft-com:vml" xmlns:wp14="http://schemas.microsoft.com/office/word/2010/wordprocessingDrawing" xmlns:wp="http://schemas.openxmlformats.org/drawingml/2006/wordprocessingDrawing" xmlns:w10="urn:schemas-microsoft-com:office:word" xmlns:w="http://schemas.openxmlformats.org/wordprocessingml/2006/main" xmlns:w14="http://schemas.microsoft.com/office/word/2010/wordml" xmlns:w15="http://schemas.microsoft.com/office/word/2012/wordml" xmlns:w16cid="http://schemas.microsoft.com/office/word/2016/wordml/cid" xmlns:w16se="http://schemas.microsoft.com/office/word/2015/wordml/symex" xmlns:wpg="http://schemas.microsoft.com/office/word/2010/wordprocessingGroup" xmlns:wpi="http://schemas.microsoft.com/office/word/2010/wordprocessingInk" xmlns:wne="http://schemas.microsoft.com/office/word/2006/wordml" xmlns:wps="http://schemas.microsoft.com/office/word/2010/wordprocessingShape" mc:Ignorable="w14 w15 w16se w16cid wp14">
   <w:p>
     <w:pPr>
       <w:pStyle w:val="Rodap"/>
@@ -9948,7 +6260,7 @@
 </file>
 
 <file path=word/footer3.xml><?xml version="1.0" encoding="utf-8"?>
-<w:ftr xmlns:ve="http://schemas.openxmlformats.org/markup-compatibility/2006" xmlns:o="urn:schemas-microsoft-com:office:office" xmlns:r="http://schemas.openxmlformats.org/officeDocument/2006/relationships" xmlns:m="http://schemas.openxmlformats.org/officeDocument/2006/math" xmlns:v="urn:schemas-microsoft-com:vml" xmlns:wp="http://schemas.openxmlformats.org/drawingml/2006/wordprocessingDrawing" xmlns:w10="urn:schemas-microsoft-com:office:word" xmlns:w="http://schemas.openxmlformats.org/wordprocessingml/2006/main" xmlns:wne="http://schemas.microsoft.com/office/word/2006/wordml">
+<w:ftr xmlns:wpc="http://schemas.microsoft.com/office/word/2010/wordprocessingCanvas" xmlns:cx="http://schemas.microsoft.com/office/drawing/2014/chartex" xmlns:cx1="http://schemas.microsoft.com/office/drawing/2015/9/8/chartex" xmlns:cx2="http://schemas.microsoft.com/office/drawing/2015/10/21/chartex" xmlns:cx3="http://schemas.microsoft.com/office/drawing/2016/5/9/chartex" xmlns:cx4="http://schemas.microsoft.com/office/drawing/2016/5/10/chartex" xmlns:cx5="http://schemas.microsoft.com/office/drawing/2016/5/11/chartex" xmlns:cx6="http://schemas.microsoft.com/office/drawing/2016/5/12/chartex" xmlns:cx7="http://schemas.microsoft.com/office/drawing/2016/5/13/chartex" xmlns:cx8="http://schemas.microsoft.com/office/drawing/2016/5/14/chartex" xmlns:mc="http://schemas.openxmlformats.org/markup-compatibility/2006" xmlns:aink="http://schemas.microsoft.com/office/drawing/2016/ink" xmlns:am3d="http://schemas.microsoft.com/office/drawing/2017/model3d" xmlns:o="urn:schemas-microsoft-com:office:office" xmlns:r="http://schemas.openxmlformats.org/officeDocument/2006/relationships" xmlns:m="http://schemas.openxmlformats.org/officeDocument/2006/math" xmlns:v="urn:schemas-microsoft-com:vml" xmlns:wp14="http://schemas.microsoft.com/office/word/2010/wordprocessingDrawing" xmlns:wp="http://schemas.openxmlformats.org/drawingml/2006/wordprocessingDrawing" xmlns:w10="urn:schemas-microsoft-com:office:word" xmlns:w="http://schemas.openxmlformats.org/wordprocessingml/2006/main" xmlns:w14="http://schemas.microsoft.com/office/word/2010/wordml" xmlns:w15="http://schemas.microsoft.com/office/word/2012/wordml" xmlns:w16cid="http://schemas.microsoft.com/office/word/2016/wordml/cid" xmlns:w16se="http://schemas.microsoft.com/office/word/2015/wordml/symex" xmlns:wpg="http://schemas.microsoft.com/office/word/2010/wordprocessingGroup" xmlns:wpi="http://schemas.microsoft.com/office/word/2010/wordprocessingInk" xmlns:wne="http://schemas.microsoft.com/office/word/2006/wordml" xmlns:wps="http://schemas.microsoft.com/office/word/2010/wordprocessingShape" mc:Ignorable="w14 w15 w16se w16cid wp14">
   <w:p>
     <w:pPr>
       <w:pStyle w:val="Rodap"/>
@@ -10002,7 +6314,7 @@
 </file>
 
 <file path=word/footnotes.xml><?xml version="1.0" encoding="utf-8"?>
-<w:footnotes xmlns:ve="http://schemas.openxmlformats.org/markup-compatibility/2006" xmlns:o="urn:schemas-microsoft-com:office:office" xmlns:r="http://schemas.openxmlformats.org/officeDocument/2006/relationships" xmlns:m="http://schemas.openxmlformats.org/officeDocument/2006/math" xmlns:v="urn:schemas-microsoft-com:vml" xmlns:wp="http://schemas.openxmlformats.org/drawingml/2006/wordprocessingDrawing" xmlns:w10="urn:schemas-microsoft-com:office:word" xmlns:w="http://schemas.openxmlformats.org/wordprocessingml/2006/main" xmlns:wne="http://schemas.microsoft.com/office/word/2006/wordml">
+<w:footnotes xmlns:wpc="http://schemas.microsoft.com/office/word/2010/wordprocessingCanvas" xmlns:cx="http://schemas.microsoft.com/office/drawing/2014/chartex" xmlns:cx1="http://schemas.microsoft.com/office/drawing/2015/9/8/chartex" xmlns:cx2="http://schemas.microsoft.com/office/drawing/2015/10/21/chartex" xmlns:cx3="http://schemas.microsoft.com/office/drawing/2016/5/9/chartex" xmlns:cx4="http://schemas.microsoft.com/office/drawing/2016/5/10/chartex" xmlns:cx5="http://schemas.microsoft.com/office/drawing/2016/5/11/chartex" xmlns:cx6="http://schemas.microsoft.com/office/drawing/2016/5/12/chartex" xmlns:cx7="http://schemas.microsoft.com/office/drawing/2016/5/13/chartex" xmlns:cx8="http://schemas.microsoft.com/office/drawing/2016/5/14/chartex" xmlns:mc="http://schemas.openxmlformats.org/markup-compatibility/2006" xmlns:aink="http://schemas.microsoft.com/office/drawing/2016/ink" xmlns:am3d="http://schemas.microsoft.com/office/drawing/2017/model3d" xmlns:o="urn:schemas-microsoft-com:office:office" xmlns:r="http://schemas.openxmlformats.org/officeDocument/2006/relationships" xmlns:m="http://schemas.openxmlformats.org/officeDocument/2006/math" xmlns:v="urn:schemas-microsoft-com:vml" xmlns:wp14="http://schemas.microsoft.com/office/word/2010/wordprocessingDrawing" xmlns:wp="http://schemas.openxmlformats.org/drawingml/2006/wordprocessingDrawing" xmlns:w10="urn:schemas-microsoft-com:office:word" xmlns:w="http://schemas.openxmlformats.org/wordprocessingml/2006/main" xmlns:w14="http://schemas.microsoft.com/office/word/2010/wordml" xmlns:w15="http://schemas.microsoft.com/office/word/2012/wordml" xmlns:w16cid="http://schemas.microsoft.com/office/word/2016/wordml/cid" xmlns:w16se="http://schemas.microsoft.com/office/word/2015/wordml/symex" xmlns:wpg="http://schemas.microsoft.com/office/word/2010/wordprocessingGroup" xmlns:wpi="http://schemas.microsoft.com/office/word/2010/wordprocessingInk" xmlns:wne="http://schemas.microsoft.com/office/word/2006/wordml" xmlns:wps="http://schemas.microsoft.com/office/word/2010/wordprocessingShape" mc:Ignorable="w14 w15 w16se w16cid wp14">
   <w:footnote w:type="separator" w:id="-1">
     <w:p>
       <w:r>
@@ -10021,7 +6333,7 @@
 </file>
 
 <file path=word/header1.xml><?xml version="1.0" encoding="utf-8"?>
-<w:hdr xmlns:ve="http://schemas.openxmlformats.org/markup-compatibility/2006" xmlns:o="urn:schemas-microsoft-com:office:office" xmlns:r="http://schemas.openxmlformats.org/officeDocument/2006/relationships" xmlns:m="http://schemas.openxmlformats.org/officeDocument/2006/math" xmlns:v="urn:schemas-microsoft-com:vml" xmlns:wp="http://schemas.openxmlformats.org/drawingml/2006/wordprocessingDrawing" xmlns:w10="urn:schemas-microsoft-com:office:word" xmlns:w="http://schemas.openxmlformats.org/wordprocessingml/2006/main" xmlns:wne="http://schemas.microsoft.com/office/word/2006/wordml">
+<w:hdr xmlns:wpc="http://schemas.microsoft.com/office/word/2010/wordprocessingCanvas" xmlns:cx="http://schemas.microsoft.com/office/drawing/2014/chartex" xmlns:cx1="http://schemas.microsoft.com/office/drawing/2015/9/8/chartex" xmlns:cx2="http://schemas.microsoft.com/office/drawing/2015/10/21/chartex" xmlns:cx3="http://schemas.microsoft.com/office/drawing/2016/5/9/chartex" xmlns:cx4="http://schemas.microsoft.com/office/drawing/2016/5/10/chartex" xmlns:cx5="http://schemas.microsoft.com/office/drawing/2016/5/11/chartex" xmlns:cx6="http://schemas.microsoft.com/office/drawing/2016/5/12/chartex" xmlns:cx7="http://schemas.microsoft.com/office/drawing/2016/5/13/chartex" xmlns:cx8="http://schemas.microsoft.com/office/drawing/2016/5/14/chartex" xmlns:mc="http://schemas.openxmlformats.org/markup-compatibility/2006" xmlns:aink="http://schemas.microsoft.com/office/drawing/2016/ink" xmlns:am3d="http://schemas.microsoft.com/office/drawing/2017/model3d" xmlns:o="urn:schemas-microsoft-com:office:office" xmlns:r="http://schemas.openxmlformats.org/officeDocument/2006/relationships" xmlns:m="http://schemas.openxmlformats.org/officeDocument/2006/math" xmlns:v="urn:schemas-microsoft-com:vml" xmlns:wp14="http://schemas.microsoft.com/office/word/2010/wordprocessingDrawing" xmlns:wp="http://schemas.openxmlformats.org/drawingml/2006/wordprocessingDrawing" xmlns:w10="urn:schemas-microsoft-com:office:word" xmlns:w="http://schemas.openxmlformats.org/wordprocessingml/2006/main" xmlns:w14="http://schemas.microsoft.com/office/word/2010/wordml" xmlns:w15="http://schemas.microsoft.com/office/word/2012/wordml" xmlns:w16cid="http://schemas.microsoft.com/office/word/2016/wordml/cid" xmlns:w16se="http://schemas.microsoft.com/office/word/2015/wordml/symex" xmlns:wpg="http://schemas.microsoft.com/office/word/2010/wordprocessingGroup" xmlns:wpi="http://schemas.microsoft.com/office/word/2010/wordprocessingInk" xmlns:wne="http://schemas.microsoft.com/office/word/2006/wordml" xmlns:wps="http://schemas.microsoft.com/office/word/2010/wordprocessingShape" mc:Ignorable="w14 w15 w16se w16cid wp14">
   <w:p>
     <w:pPr>
       <w:pStyle w:val="Cabealho"/>
@@ -10031,13 +6343,13 @@
 </file>
 
 <file path=word/header2.xml><?xml version="1.0" encoding="utf-8"?>
-<w:hdr xmlns:ve="http://schemas.openxmlformats.org/markup-compatibility/2006" xmlns:o="urn:schemas-microsoft-com:office:office" xmlns:r="http://schemas.openxmlformats.org/officeDocument/2006/relationships" xmlns:m="http://schemas.openxmlformats.org/officeDocument/2006/math" xmlns:v="urn:schemas-microsoft-com:vml" xmlns:wp="http://schemas.openxmlformats.org/drawingml/2006/wordprocessingDrawing" xmlns:w10="urn:schemas-microsoft-com:office:word" xmlns:w="http://schemas.openxmlformats.org/wordprocessingml/2006/main" xmlns:wne="http://schemas.microsoft.com/office/word/2006/wordml">
+<w:hdr xmlns:wpc="http://schemas.microsoft.com/office/word/2010/wordprocessingCanvas" xmlns:cx="http://schemas.microsoft.com/office/drawing/2014/chartex" xmlns:cx1="http://schemas.microsoft.com/office/drawing/2015/9/8/chartex" xmlns:cx2="http://schemas.microsoft.com/office/drawing/2015/10/21/chartex" xmlns:cx3="http://schemas.microsoft.com/office/drawing/2016/5/9/chartex" xmlns:cx4="http://schemas.microsoft.com/office/drawing/2016/5/10/chartex" xmlns:cx5="http://schemas.microsoft.com/office/drawing/2016/5/11/chartex" xmlns:cx6="http://schemas.microsoft.com/office/drawing/2016/5/12/chartex" xmlns:cx7="http://schemas.microsoft.com/office/drawing/2016/5/13/chartex" xmlns:cx8="http://schemas.microsoft.com/office/drawing/2016/5/14/chartex" xmlns:mc="http://schemas.openxmlformats.org/markup-compatibility/2006" xmlns:aink="http://schemas.microsoft.com/office/drawing/2016/ink" xmlns:am3d="http://schemas.microsoft.com/office/drawing/2017/model3d" xmlns:o="urn:schemas-microsoft-com:office:office" xmlns:r="http://schemas.openxmlformats.org/officeDocument/2006/relationships" xmlns:m="http://schemas.openxmlformats.org/officeDocument/2006/math" xmlns:v="urn:schemas-microsoft-com:vml" xmlns:wp14="http://schemas.microsoft.com/office/word/2010/wordprocessingDrawing" xmlns:wp="http://schemas.openxmlformats.org/drawingml/2006/wordprocessingDrawing" xmlns:w10="urn:schemas-microsoft-com:office:word" xmlns:w="http://schemas.openxmlformats.org/wordprocessingml/2006/main" xmlns:w14="http://schemas.microsoft.com/office/word/2010/wordml" xmlns:w15="http://schemas.microsoft.com/office/word/2012/wordml" xmlns:w16cid="http://schemas.microsoft.com/office/word/2016/wordml/cid" xmlns:w16se="http://schemas.microsoft.com/office/word/2015/wordml/symex" xmlns:wpg="http://schemas.microsoft.com/office/word/2010/wordprocessingGroup" xmlns:wpi="http://schemas.microsoft.com/office/word/2010/wordprocessingInk" xmlns:wne="http://schemas.microsoft.com/office/word/2006/wordml" xmlns:wps="http://schemas.microsoft.com/office/word/2010/wordprocessingShape" mc:Ignorable="w14 w15 w16se w16cid wp14">
   <w:p/>
 </w:hdr>
 </file>
 
 <file path=word/header3.xml><?xml version="1.0" encoding="utf-8"?>
-<w:hdr xmlns:ve="http://schemas.openxmlformats.org/markup-compatibility/2006" xmlns:o="urn:schemas-microsoft-com:office:office" xmlns:r="http://schemas.openxmlformats.org/officeDocument/2006/relationships" xmlns:m="http://schemas.openxmlformats.org/officeDocument/2006/math" xmlns:v="urn:schemas-microsoft-com:vml" xmlns:wp="http://schemas.openxmlformats.org/drawingml/2006/wordprocessingDrawing" xmlns:w10="urn:schemas-microsoft-com:office:word" xmlns:w="http://schemas.openxmlformats.org/wordprocessingml/2006/main" xmlns:wne="http://schemas.microsoft.com/office/word/2006/wordml">
+<w:hdr xmlns:wpc="http://schemas.microsoft.com/office/word/2010/wordprocessingCanvas" xmlns:cx="http://schemas.microsoft.com/office/drawing/2014/chartex" xmlns:cx1="http://schemas.microsoft.com/office/drawing/2015/9/8/chartex" xmlns:cx2="http://schemas.microsoft.com/office/drawing/2015/10/21/chartex" xmlns:cx3="http://schemas.microsoft.com/office/drawing/2016/5/9/chartex" xmlns:cx4="http://schemas.microsoft.com/office/drawing/2016/5/10/chartex" xmlns:cx5="http://schemas.microsoft.com/office/drawing/2016/5/11/chartex" xmlns:cx6="http://schemas.microsoft.com/office/drawing/2016/5/12/chartex" xmlns:cx7="http://schemas.microsoft.com/office/drawing/2016/5/13/chartex" xmlns:cx8="http://schemas.microsoft.com/office/drawing/2016/5/14/chartex" xmlns:mc="http://schemas.openxmlformats.org/markup-compatibility/2006" xmlns:aink="http://schemas.microsoft.com/office/drawing/2016/ink" xmlns:am3d="http://schemas.microsoft.com/office/drawing/2017/model3d" xmlns:o="urn:schemas-microsoft-com:office:office" xmlns:r="http://schemas.openxmlformats.org/officeDocument/2006/relationships" xmlns:m="http://schemas.openxmlformats.org/officeDocument/2006/math" xmlns:v="urn:schemas-microsoft-com:vml" xmlns:wp14="http://schemas.microsoft.com/office/word/2010/wordprocessingDrawing" xmlns:wp="http://schemas.openxmlformats.org/drawingml/2006/wordprocessingDrawing" xmlns:w10="urn:schemas-microsoft-com:office:word" xmlns:w="http://schemas.openxmlformats.org/wordprocessingml/2006/main" xmlns:w14="http://schemas.microsoft.com/office/word/2010/wordml" xmlns:w15="http://schemas.microsoft.com/office/word/2012/wordml" xmlns:w16cid="http://schemas.microsoft.com/office/word/2016/wordml/cid" xmlns:w16se="http://schemas.microsoft.com/office/word/2015/wordml/symex" xmlns:wpg="http://schemas.microsoft.com/office/word/2010/wordprocessingGroup" xmlns:wpi="http://schemas.microsoft.com/office/word/2010/wordprocessingInk" xmlns:wne="http://schemas.microsoft.com/office/word/2006/wordml" xmlns:wps="http://schemas.microsoft.com/office/word/2010/wordprocessingShape" mc:Ignorable="w14 w15 w16se w16cid wp14">
   <w:p>
     <w:pPr>
       <w:pStyle w:val="Cabealho"/>
@@ -10047,8 +6359,8 @@
 </file>
 
 <file path=word/numbering.xml><?xml version="1.0" encoding="utf-8"?>
-<w:numbering xmlns:ve="http://schemas.openxmlformats.org/markup-compatibility/2006" xmlns:o="urn:schemas-microsoft-com:office:office" xmlns:r="http://schemas.openxmlformats.org/officeDocument/2006/relationships" xmlns:m="http://schemas.openxmlformats.org/officeDocument/2006/math" xmlns:v="urn:schemas-microsoft-com:vml" xmlns:wp="http://schemas.openxmlformats.org/drawingml/2006/wordprocessingDrawing" xmlns:w10="urn:schemas-microsoft-com:office:word" xmlns:w="http://schemas.openxmlformats.org/wordprocessingml/2006/main" xmlns:wne="http://schemas.microsoft.com/office/word/2006/wordml">
-  <w:abstractNum w:abstractNumId="0">
+<w:numbering xmlns:wpc="http://schemas.microsoft.com/office/word/2010/wordprocessingCanvas" xmlns:cx="http://schemas.microsoft.com/office/drawing/2014/chartex" xmlns:cx1="http://schemas.microsoft.com/office/drawing/2015/9/8/chartex" xmlns:cx2="http://schemas.microsoft.com/office/drawing/2015/10/21/chartex" xmlns:cx3="http://schemas.microsoft.com/office/drawing/2016/5/9/chartex" xmlns:cx4="http://schemas.microsoft.com/office/drawing/2016/5/10/chartex" xmlns:cx5="http://schemas.microsoft.com/office/drawing/2016/5/11/chartex" xmlns:cx6="http://schemas.microsoft.com/office/drawing/2016/5/12/chartex" xmlns:cx7="http://schemas.microsoft.com/office/drawing/2016/5/13/chartex" xmlns:cx8="http://schemas.microsoft.com/office/drawing/2016/5/14/chartex" xmlns:mc="http://schemas.openxmlformats.org/markup-compatibility/2006" xmlns:aink="http://schemas.microsoft.com/office/drawing/2016/ink" xmlns:am3d="http://schemas.microsoft.com/office/drawing/2017/model3d" xmlns:o="urn:schemas-microsoft-com:office:office" xmlns:r="http://schemas.openxmlformats.org/officeDocument/2006/relationships" xmlns:m="http://schemas.openxmlformats.org/officeDocument/2006/math" xmlns:v="urn:schemas-microsoft-com:vml" xmlns:wp14="http://schemas.microsoft.com/office/word/2010/wordprocessingDrawing" xmlns:wp="http://schemas.openxmlformats.org/drawingml/2006/wordprocessingDrawing" xmlns:w10="urn:schemas-microsoft-com:office:word" xmlns:w="http://schemas.openxmlformats.org/wordprocessingml/2006/main" xmlns:w14="http://schemas.microsoft.com/office/word/2010/wordml" xmlns:w15="http://schemas.microsoft.com/office/word/2012/wordml" xmlns:w16cid="http://schemas.microsoft.com/office/word/2016/wordml/cid" xmlns:w16se="http://schemas.microsoft.com/office/word/2015/wordml/symex" xmlns:wpg="http://schemas.microsoft.com/office/word/2010/wordprocessingGroup" xmlns:wpi="http://schemas.microsoft.com/office/word/2010/wordprocessingInk" xmlns:wne="http://schemas.microsoft.com/office/word/2006/wordml" xmlns:wps="http://schemas.microsoft.com/office/word/2010/wordprocessingShape" mc:Ignorable="w14 w15 w16se w16cid wp14">
+  <w:abstractNum w:abstractNumId="0" w15:restartNumberingAfterBreak="0">
     <w:nsid w:val="10B22989"/>
     <w:multiLevelType w:val="multilevel"/>
     <w:tmpl w:val="16C838A8"/>
@@ -10164,7 +6476,7 @@
       </w:pPr>
     </w:lvl>
   </w:abstractNum>
-  <w:abstractNum w:abstractNumId="1">
+  <w:abstractNum w:abstractNumId="1" w15:restartNumberingAfterBreak="0">
     <w:nsid w:val="10CC24B3"/>
     <w:multiLevelType w:val="multilevel"/>
     <w:tmpl w:val="16C838A8"/>
@@ -10280,7 +6592,7 @@
       </w:pPr>
     </w:lvl>
   </w:abstractNum>
-  <w:abstractNum w:abstractNumId="2">
+  <w:abstractNum w:abstractNumId="2" w15:restartNumberingAfterBreak="0">
     <w:nsid w:val="19F80818"/>
     <w:multiLevelType w:val="multilevel"/>
     <w:tmpl w:val="9428685A"/>
@@ -10406,7 +6718,7 @@
       </w:rPr>
     </w:lvl>
   </w:abstractNum>
-  <w:abstractNum w:abstractNumId="3">
+  <w:abstractNum w:abstractNumId="3" w15:restartNumberingAfterBreak="0">
     <w:nsid w:val="1CEF36C4"/>
     <w:multiLevelType w:val="multilevel"/>
     <w:tmpl w:val="A96E8942"/>
@@ -10522,7 +6834,7 @@
       </w:pPr>
     </w:lvl>
   </w:abstractNum>
-  <w:abstractNum w:abstractNumId="4">
+  <w:abstractNum w:abstractNumId="4" w15:restartNumberingAfterBreak="0">
     <w:nsid w:val="2F870D3D"/>
     <w:multiLevelType w:val="hybridMultilevel"/>
     <w:tmpl w:val="11E83760"/>
@@ -10639,7 +6951,7 @@
       </w:pPr>
     </w:lvl>
   </w:abstractNum>
-  <w:abstractNum w:abstractNumId="5">
+  <w:abstractNum w:abstractNumId="5" w15:restartNumberingAfterBreak="0">
     <w:nsid w:val="31A70249"/>
     <w:multiLevelType w:val="hybridMultilevel"/>
     <w:tmpl w:val="9BC8EF22"/>
@@ -10752,7 +7064,7 @@
       </w:rPr>
     </w:lvl>
   </w:abstractNum>
-  <w:abstractNum w:abstractNumId="6">
+  <w:abstractNum w:abstractNumId="6" w15:restartNumberingAfterBreak="0">
     <w:nsid w:val="39D85CC1"/>
     <w:multiLevelType w:val="multilevel"/>
     <w:tmpl w:val="B82A91C6"/>
@@ -10895,7 +7207,7 @@
       </w:rPr>
     </w:lvl>
   </w:abstractNum>
-  <w:abstractNum w:abstractNumId="7">
+  <w:abstractNum w:abstractNumId="7" w15:restartNumberingAfterBreak="0">
     <w:nsid w:val="4C5820DE"/>
     <w:multiLevelType w:val="multilevel"/>
     <w:tmpl w:val="71C87806"/>
@@ -11011,7 +7323,7 @@
       </w:pPr>
     </w:lvl>
   </w:abstractNum>
-  <w:abstractNum w:abstractNumId="8">
+  <w:abstractNum w:abstractNumId="8" w15:restartNumberingAfterBreak="0">
     <w:nsid w:val="5AD90A3E"/>
     <w:multiLevelType w:val="multilevel"/>
     <w:tmpl w:val="888AB50E"/>
@@ -11127,7 +7439,7 @@
       </w:pPr>
     </w:lvl>
   </w:abstractNum>
-  <w:abstractNum w:abstractNumId="9">
+  <w:abstractNum w:abstractNumId="9" w15:restartNumberingAfterBreak="0">
     <w:nsid w:val="6F7F25FC"/>
     <w:multiLevelType w:val="multilevel"/>
     <w:tmpl w:val="CB32E11A"/>
@@ -11243,7 +7555,7 @@
       </w:pPr>
     </w:lvl>
   </w:abstractNum>
-  <w:abstractNum w:abstractNumId="10">
+  <w:abstractNum w:abstractNumId="10" w15:restartNumberingAfterBreak="0">
     <w:nsid w:val="7F412F98"/>
     <w:multiLevelType w:val="multilevel"/>
     <w:tmpl w:val="094AA464"/>
@@ -11416,7 +7728,7 @@
 </file>
 
 <file path=word/styles.xml><?xml version="1.0" encoding="utf-8"?>
-<w:styles xmlns:r="http://schemas.openxmlformats.org/officeDocument/2006/relationships" xmlns:w="http://schemas.openxmlformats.org/wordprocessingml/2006/main">
+<w:styles xmlns:mc="http://schemas.openxmlformats.org/markup-compatibility/2006" xmlns:r="http://schemas.openxmlformats.org/officeDocument/2006/relationships" xmlns:w="http://schemas.openxmlformats.org/wordprocessingml/2006/main" xmlns:w14="http://schemas.microsoft.com/office/word/2010/wordml" xmlns:w15="http://schemas.microsoft.com/office/word/2012/wordml" xmlns:w16cid="http://schemas.microsoft.com/office/word/2016/wordml/cid" xmlns:w16se="http://schemas.microsoft.com/office/word/2015/wordml/symex" mc:Ignorable="w14 w15 w16se w16cid">
   <w:docDefaults>
     <w:rPrDefault>
       <w:rPr>
@@ -11426,26 +7738,111 @@
     </w:rPrDefault>
     <w:pPrDefault/>
   </w:docDefaults>
-  <w:latentStyles w:defLockedState="0" w:defUIPriority="0" w:defSemiHidden="0" w:defUnhideWhenUsed="0" w:defQFormat="0" w:count="267">
+  <w:latentStyles w:defLockedState="0" w:defUIPriority="0" w:defSemiHidden="0" w:defUnhideWhenUsed="0" w:defQFormat="0" w:count="375">
     <w:lsdException w:name="Normal" w:qFormat="1"/>
     <w:lsdException w:name="heading 1" w:qFormat="1"/>
     <w:lsdException w:name="heading 2" w:qFormat="1"/>
-    <w:lsdException w:name="heading 3" w:qFormat="1"/>
-    <w:lsdException w:name="heading 4" w:qFormat="1"/>
-    <w:lsdException w:name="heading 5" w:qFormat="1"/>
-    <w:lsdException w:name="heading 6" w:qFormat="1"/>
-    <w:lsdException w:name="heading 7" w:qFormat="1"/>
-    <w:lsdException w:name="heading 8" w:qFormat="1"/>
-    <w:lsdException w:name="heading 9" w:qFormat="1"/>
-    <w:lsdException w:name="toc 1" w:uiPriority="39"/>
-    <w:lsdException w:name="caption" w:qFormat="1"/>
-    <w:lsdException w:name="table of figures" w:uiPriority="99"/>
+    <w:lsdException w:name="heading 3" w:semiHidden="1" w:unhideWhenUsed="1" w:qFormat="1"/>
+    <w:lsdException w:name="heading 4" w:semiHidden="1" w:unhideWhenUsed="1" w:qFormat="1"/>
+    <w:lsdException w:name="heading 5" w:semiHidden="1" w:unhideWhenUsed="1" w:qFormat="1"/>
+    <w:lsdException w:name="heading 6" w:semiHidden="1" w:unhideWhenUsed="1" w:qFormat="1"/>
+    <w:lsdException w:name="heading 7" w:semiHidden="1" w:unhideWhenUsed="1" w:qFormat="1"/>
+    <w:lsdException w:name="heading 8" w:semiHidden="1" w:unhideWhenUsed="1" w:qFormat="1"/>
+    <w:lsdException w:name="heading 9" w:semiHidden="1" w:unhideWhenUsed="1" w:qFormat="1"/>
+    <w:lsdException w:name="index 1" w:semiHidden="1" w:unhideWhenUsed="1"/>
+    <w:lsdException w:name="index 2" w:semiHidden="1" w:unhideWhenUsed="1"/>
+    <w:lsdException w:name="index 3" w:semiHidden="1" w:unhideWhenUsed="1"/>
+    <w:lsdException w:name="index 4" w:semiHidden="1" w:unhideWhenUsed="1"/>
+    <w:lsdException w:name="index 5" w:semiHidden="1" w:unhideWhenUsed="1"/>
+    <w:lsdException w:name="index 6" w:semiHidden="1" w:unhideWhenUsed="1"/>
+    <w:lsdException w:name="index 7" w:semiHidden="1" w:unhideWhenUsed="1"/>
+    <w:lsdException w:name="index 8" w:semiHidden="1" w:unhideWhenUsed="1"/>
+    <w:lsdException w:name="index 9" w:semiHidden="1" w:unhideWhenUsed="1"/>
+    <w:lsdException w:name="toc 1" w:semiHidden="1" w:uiPriority="39" w:unhideWhenUsed="1"/>
+    <w:lsdException w:name="toc 2" w:semiHidden="1" w:unhideWhenUsed="1"/>
+    <w:lsdException w:name="toc 3" w:semiHidden="1" w:unhideWhenUsed="1"/>
+    <w:lsdException w:name="toc 4" w:semiHidden="1" w:unhideWhenUsed="1"/>
+    <w:lsdException w:name="toc 5" w:semiHidden="1" w:unhideWhenUsed="1"/>
+    <w:lsdException w:name="toc 6" w:semiHidden="1" w:unhideWhenUsed="1"/>
+    <w:lsdException w:name="toc 7" w:semiHidden="1" w:unhideWhenUsed="1"/>
+    <w:lsdException w:name="toc 8" w:semiHidden="1" w:unhideWhenUsed="1"/>
+    <w:lsdException w:name="toc 9" w:semiHidden="1" w:unhideWhenUsed="1"/>
+    <w:lsdException w:name="Normal Indent" w:semiHidden="1" w:unhideWhenUsed="1"/>
+    <w:lsdException w:name="footnote text" w:semiHidden="1" w:unhideWhenUsed="1"/>
+    <w:lsdException w:name="annotation text" w:semiHidden="1" w:unhideWhenUsed="1"/>
+    <w:lsdException w:name="header" w:semiHidden="1" w:unhideWhenUsed="1"/>
+    <w:lsdException w:name="footer" w:semiHidden="1" w:unhideWhenUsed="1"/>
+    <w:lsdException w:name="index heading" w:semiHidden="1" w:unhideWhenUsed="1"/>
+    <w:lsdException w:name="caption" w:semiHidden="1" w:unhideWhenUsed="1" w:qFormat="1"/>
+    <w:lsdException w:name="table of figures" w:semiHidden="1" w:uiPriority="99" w:unhideWhenUsed="1"/>
+    <w:lsdException w:name="envelope address" w:semiHidden="1" w:unhideWhenUsed="1"/>
+    <w:lsdException w:name="envelope return" w:semiHidden="1" w:unhideWhenUsed="1"/>
+    <w:lsdException w:name="footnote reference" w:semiHidden="1" w:unhideWhenUsed="1"/>
+    <w:lsdException w:name="annotation reference" w:semiHidden="1" w:unhideWhenUsed="1"/>
+    <w:lsdException w:name="line number" w:semiHidden="1" w:unhideWhenUsed="1"/>
+    <w:lsdException w:name="page number" w:semiHidden="1" w:unhideWhenUsed="1"/>
+    <w:lsdException w:name="endnote reference" w:semiHidden="1" w:unhideWhenUsed="1"/>
+    <w:lsdException w:name="endnote text" w:semiHidden="1" w:unhideWhenUsed="1"/>
+    <w:lsdException w:name="table of authorities" w:semiHidden="1" w:unhideWhenUsed="1"/>
+    <w:lsdException w:name="toa heading" w:semiHidden="1" w:unhideWhenUsed="1"/>
+    <w:lsdException w:name="List" w:semiHidden="1" w:unhideWhenUsed="1"/>
+    <w:lsdException w:name="List 2" w:semiHidden="1" w:unhideWhenUsed="1"/>
+    <w:lsdException w:name="List 3" w:semiHidden="1" w:unhideWhenUsed="1"/>
+    <w:lsdException w:name="List 4" w:semiHidden="1" w:unhideWhenUsed="1"/>
+    <w:lsdException w:name="List 5" w:semiHidden="1" w:unhideWhenUsed="1"/>
+    <w:lsdException w:name="List Bullet 2" w:semiHidden="1" w:unhideWhenUsed="1"/>
+    <w:lsdException w:name="List Bullet 3" w:semiHidden="1" w:unhideWhenUsed="1"/>
+    <w:lsdException w:name="List Bullet 4" w:semiHidden="1" w:unhideWhenUsed="1"/>
+    <w:lsdException w:name="List Bullet 5" w:semiHidden="1" w:unhideWhenUsed="1"/>
+    <w:lsdException w:name="List Number 2" w:semiHidden="1" w:unhideWhenUsed="1"/>
+    <w:lsdException w:name="List Number 3" w:semiHidden="1" w:unhideWhenUsed="1"/>
+    <w:lsdException w:name="List Number 4" w:semiHidden="1" w:unhideWhenUsed="1"/>
+    <w:lsdException w:name="List Number 5" w:semiHidden="1" w:unhideWhenUsed="1"/>
     <w:lsdException w:name="Title" w:qFormat="1"/>
+    <w:lsdException w:name="Closing" w:semiHidden="1" w:unhideWhenUsed="1"/>
+    <w:lsdException w:name="Signature" w:semiHidden="1" w:unhideWhenUsed="1"/>
+    <w:lsdException w:name="Default Paragraph Font" w:semiHidden="1" w:unhideWhenUsed="1"/>
+    <w:lsdException w:name="Body Text" w:semiHidden="1" w:unhideWhenUsed="1"/>
+    <w:lsdException w:name="Body Text Indent" w:semiHidden="1" w:unhideWhenUsed="1"/>
+    <w:lsdException w:name="List Continue" w:semiHidden="1" w:unhideWhenUsed="1"/>
+    <w:lsdException w:name="List Continue 2" w:semiHidden="1" w:unhideWhenUsed="1"/>
     <w:lsdException w:name="Subtitle" w:qFormat="1"/>
-    <w:lsdException w:name="Hyperlink" w:uiPriority="99"/>
+    <w:lsdException w:name="Salutation" w:semiHidden="1" w:unhideWhenUsed="1"/>
+    <w:lsdException w:name="Date" w:semiHidden="1" w:unhideWhenUsed="1"/>
+    <w:lsdException w:name="Body Text First Indent" w:semiHidden="1" w:unhideWhenUsed="1"/>
+    <w:lsdException w:name="Body Text First Indent 2" w:semiHidden="1" w:unhideWhenUsed="1"/>
+    <w:lsdException w:name="Note Heading" w:semiHidden="1" w:unhideWhenUsed="1"/>
+    <w:lsdException w:name="Body Text 2" w:semiHidden="1" w:unhideWhenUsed="1"/>
+    <w:lsdException w:name="Body Text 3" w:semiHidden="1" w:unhideWhenUsed="1"/>
+    <w:lsdException w:name="Body Text Indent 2" w:semiHidden="1" w:unhideWhenUsed="1"/>
+    <w:lsdException w:name="Body Text Indent 3" w:semiHidden="1" w:unhideWhenUsed="1"/>
+    <w:lsdException w:name="Block Text" w:semiHidden="1" w:unhideWhenUsed="1"/>
+    <w:lsdException w:name="Hyperlink" w:semiHidden="1" w:uiPriority="99" w:unhideWhenUsed="1"/>
+    <w:lsdException w:name="FollowedHyperlink" w:semiHidden="1" w:unhideWhenUsed="1"/>
     <w:lsdException w:name="Strong" w:qFormat="1"/>
     <w:lsdException w:name="Emphasis" w:qFormat="1"/>
+    <w:lsdException w:name="Document Map" w:semiHidden="1" w:unhideWhenUsed="1"/>
+    <w:lsdException w:name="Plain Text" w:semiHidden="1" w:unhideWhenUsed="1"/>
+    <w:lsdException w:name="E-mail Signature" w:semiHidden="1" w:unhideWhenUsed="1"/>
+    <w:lsdException w:name="HTML Top of Form" w:semiHidden="1" w:unhideWhenUsed="1"/>
+    <w:lsdException w:name="HTML Bottom of Form" w:semiHidden="1" w:unhideWhenUsed="1"/>
+    <w:lsdException w:name="Normal (Web)" w:semiHidden="1" w:unhideWhenUsed="1"/>
+    <w:lsdException w:name="HTML Acronym" w:semiHidden="1" w:unhideWhenUsed="1"/>
+    <w:lsdException w:name="HTML Address" w:semiHidden="1" w:unhideWhenUsed="1"/>
+    <w:lsdException w:name="HTML Cite" w:semiHidden="1" w:unhideWhenUsed="1"/>
+    <w:lsdException w:name="HTML Code" w:semiHidden="1" w:unhideWhenUsed="1"/>
+    <w:lsdException w:name="HTML Definition" w:semiHidden="1" w:unhideWhenUsed="1"/>
+    <w:lsdException w:name="HTML Keyboard" w:semiHidden="1" w:unhideWhenUsed="1"/>
+    <w:lsdException w:name="HTML Preformatted" w:semiHidden="1" w:unhideWhenUsed="1"/>
+    <w:lsdException w:name="HTML Sample" w:semiHidden="1" w:unhideWhenUsed="1"/>
+    <w:lsdException w:name="HTML Typewriter" w:semiHidden="1" w:unhideWhenUsed="1"/>
+    <w:lsdException w:name="HTML Variable" w:semiHidden="1" w:unhideWhenUsed="1"/>
     <w:lsdException w:name="Normal Table" w:semiHidden="1" w:unhideWhenUsed="1"/>
+    <w:lsdException w:name="annotation subject" w:semiHidden="1" w:unhideWhenUsed="1"/>
+    <w:lsdException w:name="No List" w:semiHidden="1" w:unhideWhenUsed="1"/>
+    <w:lsdException w:name="Outline List 1" w:semiHidden="1" w:unhideWhenUsed="1"/>
+    <w:lsdException w:name="Outline List 2" w:semiHidden="1" w:unhideWhenUsed="1"/>
+    <w:lsdException w:name="Outline List 3" w:semiHidden="1" w:unhideWhenUsed="1"/>
     <w:lsdException w:name="Table Simple 1" w:semiHidden="1" w:unhideWhenUsed="1"/>
     <w:lsdException w:name="Table Simple 2" w:semiHidden="1" w:unhideWhenUsed="1"/>
     <w:lsdException w:name="Table Simple 3" w:semiHidden="1" w:unhideWhenUsed="1"/>
@@ -11487,8 +7884,6 @@
     <w:lsdException w:name="Table Subtle 2" w:semiHidden="1" w:unhideWhenUsed="1"/>
     <w:lsdException w:name="Table Web 1" w:semiHidden="1" w:unhideWhenUsed="1"/>
     <w:lsdException w:name="Table Web 2" w:semiHidden="1" w:unhideWhenUsed="1"/>
-    <w:lsdException w:name="Table Web 3" w:semiHidden="1" w:unhideWhenUsed="1"/>
-    <w:lsdException w:name="Table Theme" w:semiHidden="1" w:unhideWhenUsed="1"/>
     <w:lsdException w:name="Placeholder Text" w:semiHidden="1" w:uiPriority="99" w:unhideWhenUsed="1"/>
     <w:lsdException w:name="No Spacing" w:uiPriority="99" w:qFormat="1"/>
     <w:lsdException w:name="Light Shading" w:uiPriority="99"/>
@@ -11511,7 +7906,7 @@
     <w:lsdException w:name="Medium Shading 1 Accent 1" w:uiPriority="68"/>
     <w:lsdException w:name="Medium Shading 2 Accent 1" w:uiPriority="69"/>
     <w:lsdException w:name="Medium List 1 Accent 1" w:uiPriority="70"/>
-    <w:lsdException w:name="Revision" w:uiPriority="71"/>
+    <w:lsdException w:name="Revision" w:semiHidden="1" w:uiPriority="71"/>
     <w:lsdException w:name="List Paragraph" w:uiPriority="34" w:qFormat="1"/>
     <w:lsdException w:name="Quote" w:uiPriority="73" w:qFormat="1"/>
     <w:lsdException w:name="Intense Quote" w:uiPriority="60" w:qFormat="1"/>
@@ -11600,6 +7995,114 @@
     <w:lsdException w:name="Book Title" w:uiPriority="69" w:qFormat="1"/>
     <w:lsdException w:name="Bibliography" w:uiPriority="70"/>
     <w:lsdException w:name="TOC Heading" w:semiHidden="1" w:uiPriority="71" w:unhideWhenUsed="1" w:qFormat="1"/>
+    <w:lsdException w:name="Plain Table 1" w:uiPriority="41"/>
+    <w:lsdException w:name="Plain Table 2" w:uiPriority="42"/>
+    <w:lsdException w:name="Plain Table 3" w:uiPriority="43"/>
+    <w:lsdException w:name="Plain Table 4" w:uiPriority="44"/>
+    <w:lsdException w:name="Plain Table 5" w:uiPriority="45"/>
+    <w:lsdException w:name="Grid Table Light" w:uiPriority="40"/>
+    <w:lsdException w:name="Grid Table 1 Light" w:uiPriority="46"/>
+    <w:lsdException w:name="Grid Table 2" w:uiPriority="47"/>
+    <w:lsdException w:name="Grid Table 3" w:uiPriority="48"/>
+    <w:lsdException w:name="Grid Table 4" w:uiPriority="49"/>
+    <w:lsdException w:name="Grid Table 5 Dark" w:uiPriority="50"/>
+    <w:lsdException w:name="Grid Table 6 Colorful" w:uiPriority="51"/>
+    <w:lsdException w:name="Grid Table 7 Colorful" w:uiPriority="52"/>
+    <w:lsdException w:name="Grid Table 1 Light Accent 1" w:uiPriority="46"/>
+    <w:lsdException w:name="Grid Table 2 Accent 1" w:uiPriority="47"/>
+    <w:lsdException w:name="Grid Table 3 Accent 1" w:uiPriority="48"/>
+    <w:lsdException w:name="Grid Table 4 Accent 1" w:uiPriority="49"/>
+    <w:lsdException w:name="Grid Table 5 Dark Accent 1" w:uiPriority="50"/>
+    <w:lsdException w:name="Grid Table 6 Colorful Accent 1" w:uiPriority="51"/>
+    <w:lsdException w:name="Grid Table 7 Colorful Accent 1" w:uiPriority="52"/>
+    <w:lsdException w:name="Grid Table 1 Light Accent 2" w:uiPriority="46"/>
+    <w:lsdException w:name="Grid Table 2 Accent 2" w:uiPriority="47"/>
+    <w:lsdException w:name="Grid Table 3 Accent 2" w:uiPriority="48"/>
+    <w:lsdException w:name="Grid Table 4 Accent 2" w:uiPriority="49"/>
+    <w:lsdException w:name="Grid Table 5 Dark Accent 2" w:uiPriority="50"/>
+    <w:lsdException w:name="Grid Table 6 Colorful Accent 2" w:uiPriority="51"/>
+    <w:lsdException w:name="Grid Table 7 Colorful Accent 2" w:uiPriority="52"/>
+    <w:lsdException w:name="Grid Table 1 Light Accent 3" w:uiPriority="46"/>
+    <w:lsdException w:name="Grid Table 2 Accent 3" w:uiPriority="47"/>
+    <w:lsdException w:name="Grid Table 3 Accent 3" w:uiPriority="48"/>
+    <w:lsdException w:name="Grid Table 4 Accent 3" w:uiPriority="49"/>
+    <w:lsdException w:name="Grid Table 5 Dark Accent 3" w:uiPriority="50"/>
+    <w:lsdException w:name="Grid Table 6 Colorful Accent 3" w:uiPriority="51"/>
+    <w:lsdException w:name="Grid Table 7 Colorful Accent 3" w:uiPriority="52"/>
+    <w:lsdException w:name="Grid Table 1 Light Accent 4" w:uiPriority="46"/>
+    <w:lsdException w:name="Grid Table 2 Accent 4" w:uiPriority="47"/>
+    <w:lsdException w:name="Grid Table 3 Accent 4" w:uiPriority="48"/>
+    <w:lsdException w:name="Grid Table 4 Accent 4" w:uiPriority="49"/>
+    <w:lsdException w:name="Grid Table 5 Dark Accent 4" w:uiPriority="50"/>
+    <w:lsdException w:name="Grid Table 6 Colorful Accent 4" w:uiPriority="51"/>
+    <w:lsdException w:name="Grid Table 7 Colorful Accent 4" w:uiPriority="52"/>
+    <w:lsdException w:name="Grid Table 1 Light Accent 5" w:uiPriority="46"/>
+    <w:lsdException w:name="Grid Table 2 Accent 5" w:uiPriority="47"/>
+    <w:lsdException w:name="Grid Table 3 Accent 5" w:uiPriority="48"/>
+    <w:lsdException w:name="Grid Table 4 Accent 5" w:uiPriority="49"/>
+    <w:lsdException w:name="Grid Table 5 Dark Accent 5" w:uiPriority="50"/>
+    <w:lsdException w:name="Grid Table 6 Colorful Accent 5" w:uiPriority="51"/>
+    <w:lsdException w:name="Grid Table 7 Colorful Accent 5" w:uiPriority="52"/>
+    <w:lsdException w:name="Grid Table 1 Light Accent 6" w:uiPriority="46"/>
+    <w:lsdException w:name="Grid Table 2 Accent 6" w:uiPriority="47"/>
+    <w:lsdException w:name="Grid Table 3 Accent 6" w:uiPriority="48"/>
+    <w:lsdException w:name="Grid Table 4 Accent 6" w:uiPriority="49"/>
+    <w:lsdException w:name="Grid Table 5 Dark Accent 6" w:uiPriority="50"/>
+    <w:lsdException w:name="Grid Table 6 Colorful Accent 6" w:uiPriority="51"/>
+    <w:lsdException w:name="Grid Table 7 Colorful Accent 6" w:uiPriority="52"/>
+    <w:lsdException w:name="List Table 1 Light" w:uiPriority="46"/>
+    <w:lsdException w:name="List Table 2" w:uiPriority="47"/>
+    <w:lsdException w:name="List Table 3" w:uiPriority="48"/>
+    <w:lsdException w:name="List Table 4" w:uiPriority="49"/>
+    <w:lsdException w:name="List Table 5 Dark" w:uiPriority="50"/>
+    <w:lsdException w:name="List Table 6 Colorful" w:uiPriority="51"/>
+    <w:lsdException w:name="List Table 7 Colorful" w:uiPriority="52"/>
+    <w:lsdException w:name="List Table 1 Light Accent 1" w:uiPriority="46"/>
+    <w:lsdException w:name="List Table 2 Accent 1" w:uiPriority="47"/>
+    <w:lsdException w:name="List Table 3 Accent 1" w:uiPriority="48"/>
+    <w:lsdException w:name="List Table 4 Accent 1" w:uiPriority="49"/>
+    <w:lsdException w:name="List Table 5 Dark Accent 1" w:uiPriority="50"/>
+    <w:lsdException w:name="List Table 6 Colorful Accent 1" w:uiPriority="51"/>
+    <w:lsdException w:name="List Table 7 Colorful Accent 1" w:uiPriority="52"/>
+    <w:lsdException w:name="List Table 1 Light Accent 2" w:uiPriority="46"/>
+    <w:lsdException w:name="List Table 2 Accent 2" w:uiPriority="47"/>
+    <w:lsdException w:name="List Table 3 Accent 2" w:uiPriority="48"/>
+    <w:lsdException w:name="List Table 4 Accent 2" w:uiPriority="49"/>
+    <w:lsdException w:name="List Table 5 Dark Accent 2" w:uiPriority="50"/>
+    <w:lsdException w:name="List Table 6 Colorful Accent 2" w:uiPriority="51"/>
+    <w:lsdException w:name="List Table 7 Colorful Accent 2" w:uiPriority="52"/>
+    <w:lsdException w:name="List Table 1 Light Accent 3" w:uiPriority="46"/>
+    <w:lsdException w:name="List Table 2 Accent 3" w:uiPriority="47"/>
+    <w:lsdException w:name="List Table 3 Accent 3" w:uiPriority="48"/>
+    <w:lsdException w:name="List Table 4 Accent 3" w:uiPriority="49"/>
+    <w:lsdException w:name="List Table 5 Dark Accent 3" w:uiPriority="50"/>
+    <w:lsdException w:name="List Table 6 Colorful Accent 3" w:uiPriority="51"/>
+    <w:lsdException w:name="List Table 7 Colorful Accent 3" w:uiPriority="52"/>
+    <w:lsdException w:name="List Table 1 Light Accent 4" w:uiPriority="46"/>
+    <w:lsdException w:name="List Table 2 Accent 4" w:uiPriority="47"/>
+    <w:lsdException w:name="List Table 3 Accent 4" w:uiPriority="48"/>
+    <w:lsdException w:name="List Table 4 Accent 4" w:uiPriority="49"/>
+    <w:lsdException w:name="List Table 5 Dark Accent 4" w:uiPriority="50"/>
+    <w:lsdException w:name="List Table 6 Colorful Accent 4" w:uiPriority="51"/>
+    <w:lsdException w:name="List Table 7 Colorful Accent 4" w:uiPriority="52"/>
+    <w:lsdException w:name="List Table 1 Light Accent 5" w:uiPriority="46"/>
+    <w:lsdException w:name="List Table 2 Accent 5" w:uiPriority="47"/>
+    <w:lsdException w:name="List Table 3 Accent 5" w:uiPriority="48"/>
+    <w:lsdException w:name="List Table 4 Accent 5" w:uiPriority="49"/>
+    <w:lsdException w:name="List Table 5 Dark Accent 5" w:uiPriority="50"/>
+    <w:lsdException w:name="List Table 6 Colorful Accent 5" w:uiPriority="51"/>
+    <w:lsdException w:name="List Table 7 Colorful Accent 5" w:uiPriority="52"/>
+    <w:lsdException w:name="List Table 1 Light Accent 6" w:uiPriority="46"/>
+    <w:lsdException w:name="List Table 2 Accent 6" w:uiPriority="47"/>
+    <w:lsdException w:name="List Table 3 Accent 6" w:uiPriority="48"/>
+    <w:lsdException w:name="List Table 4 Accent 6" w:uiPriority="49"/>
+    <w:lsdException w:name="List Table 5 Dark Accent 6" w:uiPriority="50"/>
+    <w:lsdException w:name="List Table 6 Colorful Accent 6" w:uiPriority="51"/>
+    <w:lsdException w:name="List Table 7 Colorful Accent 6" w:uiPriority="52"/>
+    <w:lsdException w:name="Mention" w:semiHidden="1" w:uiPriority="99" w:unhideWhenUsed="1"/>
+    <w:lsdException w:name="Smart Hyperlink" w:semiHidden="1" w:uiPriority="99" w:unhideWhenUsed="1"/>
+    <w:lsdException w:name="Hashtag" w:semiHidden="1" w:uiPriority="99" w:unhideWhenUsed="1"/>
+    <w:lsdException w:name="Unresolved Mention" w:semiHidden="1" w:uiPriority="99" w:unhideWhenUsed="1"/>
   </w:latentStyles>
   <w:style w:type="paragraph" w:default="1" w:styleId="Normal">
     <w:name w:val="Normal"/>
@@ -11818,7 +8321,6 @@
     <w:uiPriority w:val="99"/>
     <w:semiHidden/>
     <w:unhideWhenUsed/>
-    <w:qFormat/>
     <w:tblPr>
       <w:tblInd w:w="0" w:type="dxa"/>
       <w:tblCellMar>
@@ -11947,7 +8449,7 @@
   <w:style w:type="paragraph" w:styleId="Textodebalo">
     <w:name w:val="Balloon Text"/>
     <w:basedOn w:val="Normal"/>
-    <w:link w:val="TextodebaloCarcter"/>
+    <w:link w:val="TextodebaloCarter"/>
     <w:rsid w:val="002273E2"/>
     <w:pPr>
       <w:spacing w:line="240" w:lineRule="auto"/>
@@ -12018,8 +8520,8 @@
       </w:numPr>
     </w:pPr>
   </w:style>
-  <w:style w:type="character" w:customStyle="1" w:styleId="TextodebaloCarcter">
-    <w:name w:val="Texto de balão Carácter"/>
+  <w:style w:type="character" w:customStyle="1" w:styleId="TextodebaloCarter">
+    <w:name w:val="Texto de balão Caráter"/>
     <w:link w:val="Textodebalo"/>
     <w:rsid w:val="002273E2"/>
     <w:rPr>
@@ -12032,7 +8534,7 @@
     <w:name w:val="Title"/>
     <w:basedOn w:val="Normal"/>
     <w:next w:val="Normal"/>
-    <w:link w:val="TtuloCarcter"/>
+    <w:link w:val="TtuloCarter"/>
     <w:qFormat/>
     <w:rsid w:val="00AF6B28"/>
     <w:pPr>
@@ -12047,8 +8549,8 @@
       <w:szCs w:val="56"/>
     </w:rPr>
   </w:style>
-  <w:style w:type="character" w:customStyle="1" w:styleId="TtuloCarcter">
-    <w:name w:val="Título Carácter"/>
+  <w:style w:type="character" w:customStyle="1" w:styleId="TtuloCarter">
+    <w:name w:val="Título Caráter"/>
     <w:basedOn w:val="Tipodeletrapredefinidodopargrafo"/>
     <w:link w:val="Ttulo"/>
     <w:rsid w:val="00AF6B28"/>
@@ -12372,8 +8874,20 @@
   <a:extraClrSchemeLst/>
   <a:extLst>
     <a:ext uri="{05A4C25C-085E-4340-85A3-A5531E510DB2}">
-      <thm15:themeFamily xmlns:thm15="http://schemas.microsoft.com/office/thememl/2012/main" xmlns="" name="Office Theme" id="{62F939B6-93AF-4DB8-9C6B-D6C7DFDC589F}" vid="{4A3C46E8-61CC-4603-A589-7422A47A8E4A}"/>
+      <thm15:themeFamily xmlns:thm15="http://schemas.microsoft.com/office/thememl/2012/main" name="Office Theme" id="{62F939B6-93AF-4DB8-9C6B-D6C7DFDC589F}" vid="{4A3C46E8-61CC-4603-A589-7422A47A8E4A}"/>
     </a:ext>
   </a:extLst>
 </a:theme>
+</file>
+
+<file path=customXml/item1.xml><?xml version="1.0" encoding="utf-8"?>
+<b:Sources xmlns:b="http://schemas.openxmlformats.org/officeDocument/2006/bibliography" xmlns="http://schemas.openxmlformats.org/officeDocument/2006/bibliography" SelectedStyle="/APASixthEditionOfficeOnline.xsl" StyleName="APA" Version="6"/>
+</file>
+
+<file path=customXml/itemProps1.xml><?xml version="1.0" encoding="utf-8"?>
+<ds:datastoreItem xmlns:ds="http://schemas.openxmlformats.org/officeDocument/2006/customXml" ds:itemID="{9256EE99-9DCC-2940-A460-68FD30071DC7}">
+  <ds:schemaRefs>
+    <ds:schemaRef ds:uri="http://schemas.openxmlformats.org/officeDocument/2006/bibliography"/>
+  </ds:schemaRefs>
+</ds:datastoreItem>
 </file>
--- a/201819-MIEI3-LI4-Relatorio.docx
+++ b/201819-MIEI3-LI4-Relatorio.docx
@@ -19,8 +19,8 @@
         <w:rPr>
           <w:noProof/>
         </w:rPr>
-        <w:pict w14:anchorId="38A04553">
-          <v:rect id="Rectangle 1" o:spid="_x0000_s1037" style="position:absolute;left:0;text-align:left;margin-left:-90pt;margin-top:-117pt;width:2in;height:900pt;z-index:-251655680;visibility:visible;mso-wrap-style:square;mso-width-percent:0;mso-height-percent:0;mso-wrap-distance-left:9pt;mso-wrap-distance-top:0;mso-wrap-distance-right:9pt;mso-wrap-distance-bottom:0;mso-position-horizontal:absolute;mso-position-horizontal-relative:text;mso-position-vertical:absolute;mso-position-vertical-relative:text;mso-width-percent:0;mso-height-percent:0;mso-width-relative:page;mso-height-relative:page;v-text-anchor:middle" o:gfxdata="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" fillcolor="#365f91" stroked="f" strokecolor="#4a7ebb">
+        <w:pict w14:anchorId="178E2F41">
+          <v:rect id="Rectangle 1" o:spid="_x0000_s1036" style="position:absolute;left:0;text-align:left;margin-left:-90pt;margin-top:-117pt;width:2in;height:900pt;z-index:-251655680;visibility:visible;mso-wrap-style:square;mso-width-percent:0;mso-height-percent:0;mso-wrap-distance-left:9pt;mso-wrap-distance-top:0;mso-wrap-distance-right:9pt;mso-wrap-distance-bottom:0;mso-position-horizontal:absolute;mso-position-horizontal-relative:text;mso-position-vertical:absolute;mso-position-vertical-relative:text;mso-width-percent:0;mso-height-percent:0;mso-width-relative:page;mso-height-relative:page;v-text-anchor:middle" o:gfxdata="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" fillcolor="#365f91" stroked="f" strokecolor="#4a7ebb">
             <v:shadow on="t" opacity="22936f" origin=",.5" offset="0,.63889mm"/>
             <v:path arrowok="t"/>
           </v:rect>
@@ -109,12 +109,12 @@
         <w:rPr>
           <w:noProof/>
         </w:rPr>
-        <w:pict w14:anchorId="68934A27">
+        <w:pict w14:anchorId="795DCFBB">
           <v:shapetype id="_x0000_t202" coordsize="21600,21600" o:spt="202" path="m,l,21600r21600,l21600,xe">
             <v:stroke joinstyle="miter"/>
             <v:path gradientshapeok="t" o:connecttype="rect"/>
           </v:shapetype>
-          <v:shape id="Text Box 8" o:spid="_x0000_s1036" type="#_x0000_t202" style="position:absolute;left:0;text-align:left;margin-left:90pt;margin-top:71.4pt;width:315pt;height:162.75pt;z-index:251653632;visibility:visible;mso-wrap-style:square;mso-width-percent:0;mso-height-percent:0;mso-wrap-distance-left:9pt;mso-wrap-distance-top:0;mso-wrap-distance-right:9pt;mso-wrap-distance-bottom:0;mso-position-horizontal:absolute;mso-position-horizontal-relative:text;mso-position-vertical:absolute;mso-position-vertical-relative:text;mso-width-percent:0;mso-height-percent:0;mso-width-relative:page;mso-height-relative:page;v-text-anchor:top" o:gfxdata="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" filled="f" stroked="f">
+          <v:shape id="Text Box 8" o:spid="_x0000_s1035" type="#_x0000_t202" style="position:absolute;left:0;text-align:left;margin-left:90pt;margin-top:71.4pt;width:315pt;height:162.75pt;z-index:251653632;visibility:visible;mso-wrap-style:square;mso-width-percent:0;mso-height-percent:0;mso-wrap-distance-left:9pt;mso-wrap-distance-top:0;mso-wrap-distance-right:9pt;mso-wrap-distance-bottom:0;mso-position-horizontal:absolute;mso-position-horizontal-relative:text;mso-position-vertical:absolute;mso-position-vertical-relative:text;mso-width-percent:0;mso-height-percent:0;mso-width-relative:page;mso-height-relative:page;v-text-anchor:top" o:gfxdata="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" filled="f" stroked="f">
             <v:path arrowok="t"/>
             <v:textbox>
               <w:txbxContent>
@@ -454,8 +454,8 @@
         <w:rPr>
           <w:noProof/>
         </w:rPr>
-        <w:pict w14:anchorId="6F22363E">
-          <v:shape id="Text Box 7" o:spid="_x0000_s1035" type="#_x0000_t202" style="position:absolute;left:0;text-align:left;margin-left:89.8pt;margin-top:7.1pt;width:342pt;height:33.4pt;z-index:251654656;visibility:visible;mso-wrap-style:square;mso-width-percent:0;mso-height-percent:0;mso-wrap-distance-left:9pt;mso-wrap-distance-top:0;mso-wrap-distance-right:9pt;mso-wrap-distance-bottom:0;mso-position-horizontal:absolute;mso-position-horizontal-relative:text;mso-position-vertical:absolute;mso-position-vertical-relative:text;mso-width-percent:0;mso-height-percent:0;mso-width-relative:page;mso-height-relative:page;v-text-anchor:top" o:gfxdata="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" filled="f" stroked="f">
+        <w:pict w14:anchorId="3FF19B21">
+          <v:shape id="Text Box 7" o:spid="_x0000_s1034" type="#_x0000_t202" style="position:absolute;left:0;text-align:left;margin-left:89.8pt;margin-top:7.1pt;width:342pt;height:33.4pt;z-index:251654656;visibility:visible;mso-wrap-style:square;mso-width-percent:0;mso-height-percent:0;mso-wrap-distance-left:9pt;mso-wrap-distance-top:0;mso-wrap-distance-right:9pt;mso-wrap-distance-bottom:0;mso-position-horizontal:absolute;mso-position-horizontal-relative:text;mso-position-vertical:absolute;mso-position-vertical-relative:text;mso-width-percent:0;mso-height-percent:0;mso-width-relative:page;mso-height-relative:page;v-text-anchor:top" o:gfxdata="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" filled="f" stroked="f">
             <v:path arrowok="t"/>
             <v:textbox>
               <w:txbxContent>
@@ -517,8 +517,8 @@
         <w:rPr>
           <w:noProof/>
         </w:rPr>
-        <w:pict w14:anchorId="1D24C1E1">
-          <v:shape id="Text Box 6" o:spid="_x0000_s1034" type="#_x0000_t202" style="position:absolute;left:0;text-align:left;margin-left:89.8pt;margin-top:4.45pt;width:251.1pt;height:152.55pt;z-index:251655680;visibility:visible;mso-wrap-style:square;mso-width-percent:0;mso-height-percent:0;mso-wrap-distance-left:9pt;mso-wrap-distance-top:0;mso-wrap-distance-right:9pt;mso-wrap-distance-bottom:0;mso-position-horizontal:absolute;mso-position-horizontal-relative:text;mso-position-vertical:absolute;mso-position-vertical-relative:text;mso-width-percent:0;mso-height-percent:0;mso-width-relative:page;mso-height-relative:page;v-text-anchor:top" o:gfxdata="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" filled="f" stroked="f">
+        <w:pict w14:anchorId="1156CB81">
+          <v:shape id="Text Box 6" o:spid="_x0000_s1033" type="#_x0000_t202" style="position:absolute;left:0;text-align:left;margin-left:89.8pt;margin-top:4.45pt;width:251.1pt;height:152.55pt;z-index:251655680;visibility:visible;mso-wrap-style:square;mso-width-percent:0;mso-height-percent:0;mso-wrap-distance-left:9pt;mso-wrap-distance-top:0;mso-wrap-distance-right:9pt;mso-wrap-distance-bottom:0;mso-position-horizontal:absolute;mso-position-horizontal-relative:text;mso-position-vertical:absolute;mso-position-vertical-relative:text;mso-width-percent:0;mso-height-percent:0;mso-width-relative:page;mso-height-relative:page;v-text-anchor:top" o:gfxdata="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" filled="f" stroked="f">
             <v:path arrowok="t"/>
             <v:textbox>
               <w:txbxContent>
@@ -729,8 +729,8 @@
         <w:rPr>
           <w:noProof/>
         </w:rPr>
-        <w:pict w14:anchorId="0EE61EB9">
-          <v:shape id="Text Box 5" o:spid="_x0000_s1033" type="#_x0000_t202" style="position:absolute;left:0;text-align:left;margin-left:-36pt;margin-top:17.05pt;width:180pt;height:2in;z-index:251661824;visibility:visible;mso-wrap-style:square;mso-width-percent:0;mso-height-percent:0;mso-wrap-distance-left:9pt;mso-wrap-distance-top:0;mso-wrap-distance-right:9pt;mso-wrap-distance-bottom:0;mso-position-horizontal:absolute;mso-position-horizontal-relative:text;mso-position-vertical:absolute;mso-position-vertical-relative:text;mso-width-percent:0;mso-height-percent:0;mso-width-relative:page;mso-height-relative:page;v-text-anchor:top" o:gfxdata="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" filled="f" stroked="f">
+        <w:pict w14:anchorId="2ECFBEDF">
+          <v:shape id="Text Box 5" o:spid="_x0000_s1032" type="#_x0000_t202" style="position:absolute;left:0;text-align:left;margin-left:-36pt;margin-top:17.05pt;width:180pt;height:2in;z-index:251661824;visibility:visible;mso-wrap-style:square;mso-width-percent:0;mso-height-percent:0;mso-wrap-distance-left:9pt;mso-wrap-distance-top:0;mso-wrap-distance-right:9pt;mso-wrap-distance-bottom:0;mso-position-horizontal:absolute;mso-position-horizontal-relative:text;mso-position-vertical:absolute;mso-position-vertical-relative:text;mso-width-percent:0;mso-height-percent:0;mso-width-relative:page;mso-height-relative:page;v-text-anchor:top" o:gfxdata="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" filled="f" stroked="f">
             <v:path arrowok="t"/>
             <v:textbox inset=",7.2pt,,7.2pt">
               <w:txbxContent>
@@ -824,8 +824,8 @@
           <w:noProof/>
         </w:rPr>
         <w:lastRenderedPageBreak/>
-        <w:pict w14:anchorId="6B62DBB2">
-          <v:shape id="Text Box 4" o:spid="_x0000_s1032" type="#_x0000_t202" style="position:absolute;left:0;text-align:left;margin-left:210.75pt;margin-top:-17.55pt;width:3in;height:94.5pt;z-index:251658752;visibility:visible;mso-wrap-style:square;mso-width-percent:0;mso-height-percent:0;mso-wrap-distance-left:9pt;mso-wrap-distance-top:0;mso-wrap-distance-right:9pt;mso-wrap-distance-bottom:0;mso-position-horizontal:absolute;mso-position-horizontal-relative:text;mso-position-vertical:absolute;mso-position-vertical-relative:text;mso-width-percent:0;mso-height-percent:0;mso-width-relative:page;mso-height-relative:page;v-text-anchor:top" o:gfxdata="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" filled="f" stroked="f">
+        <w:pict w14:anchorId="304A6141">
+          <v:shape id="Text Box 4" o:spid="_x0000_s1031" type="#_x0000_t202" style="position:absolute;left:0;text-align:left;margin-left:210.75pt;margin-top:-17.55pt;width:3in;height:94.5pt;z-index:251658752;visibility:visible;mso-wrap-style:square;mso-width-percent:0;mso-height-percent:0;mso-wrap-distance-left:9pt;mso-wrap-distance-top:0;mso-wrap-distance-right:9pt;mso-wrap-distance-bottom:0;mso-position-horizontal:absolute;mso-position-horizontal-relative:text;mso-position-vertical:absolute;mso-position-vertical-relative:text;mso-width-percent:0;mso-height-percent:0;mso-width-relative:page;mso-height-relative:page;v-text-anchor:top" o:gfxdata="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" filled="f" stroked="f">
             <v:path arrowok="t"/>
             <v:textbox>
               <w:txbxContent>
@@ -1222,8 +1222,8 @@
         <w:rPr>
           <w:noProof/>
         </w:rPr>
-        <w:pict w14:anchorId="05A6FE00">
-          <v:shape id="Text Box 3" o:spid="_x0000_s1031" type="#_x0000_t202" style="position:absolute;left:0;text-align:left;margin-left:11.8pt;margin-top:15.05pt;width:342pt;height:35.1pt;z-index:251656704;visibility:visible;mso-wrap-style:square;mso-width-percent:0;mso-height-percent:0;mso-wrap-distance-left:9pt;mso-wrap-distance-top:0;mso-wrap-distance-right:9pt;mso-wrap-distance-bottom:0;mso-position-horizontal:absolute;mso-position-horizontal-relative:text;mso-position-vertical:absolute;mso-position-vertical-relative:text;mso-width-percent:0;mso-height-percent:0;mso-width-relative:page;mso-height-relative:page;v-text-anchor:top" o:gfxdata="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" filled="f" stroked="f">
+        <w:pict w14:anchorId="0A94B671">
+          <v:shape id="Text Box 3" o:spid="_x0000_s1030" type="#_x0000_t202" style="position:absolute;left:0;text-align:left;margin-left:11.8pt;margin-top:15.05pt;width:342pt;height:35.1pt;z-index:251656704;visibility:visible;mso-wrap-style:square;mso-width-percent:0;mso-height-percent:0;mso-wrap-distance-left:9pt;mso-wrap-distance-top:0;mso-wrap-distance-right:9pt;mso-wrap-distance-bottom:0;mso-position-horizontal:absolute;mso-position-horizontal-relative:text;mso-position-vertical:absolute;mso-position-vertical-relative:text;mso-width-percent:0;mso-height-percent:0;mso-width-relative:page;mso-height-relative:page;v-text-anchor:top" o:gfxdata="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" filled="f" stroked="f">
             <v:path arrowok="t"/>
             <v:textbox>
               <w:txbxContent>
@@ -1291,8 +1291,8 @@
         <w:rPr>
           <w:noProof/>
         </w:rPr>
-        <w:pict w14:anchorId="5D7EB930">
-          <v:shape id="Text Box 2" o:spid="_x0000_s1030" type="#_x0000_t202" style="position:absolute;left:0;text-align:left;margin-left:11.8pt;margin-top:7.8pt;width:261pt;height:158.55pt;z-index:251657728;visibility:visible;mso-wrap-style:square;mso-width-percent:0;mso-height-percent:0;mso-wrap-distance-left:9pt;mso-wrap-distance-top:0;mso-wrap-distance-right:9pt;mso-wrap-distance-bottom:0;mso-position-horizontal:absolute;mso-position-horizontal-relative:text;mso-position-vertical:absolute;mso-position-vertical-relative:text;mso-width-percent:0;mso-height-percent:0;mso-width-relative:page;mso-height-relative:page;v-text-anchor:top" o:gfxdata="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" filled="f" stroked="f">
+        <w:pict w14:anchorId="420C51AB">
+          <v:shape id="Text Box 2" o:spid="_x0000_s1029" type="#_x0000_t202" style="position:absolute;left:0;text-align:left;margin-left:11.8pt;margin-top:7.8pt;width:261pt;height:158.55pt;z-index:251657728;visibility:visible;mso-wrap-style:square;mso-width-percent:0;mso-height-percent:0;mso-wrap-distance-left:9pt;mso-wrap-distance-top:0;mso-wrap-distance-right:9pt;mso-wrap-distance-bottom:0;mso-position-horizontal:absolute;mso-position-horizontal-relative:text;mso-position-vertical:absolute;mso-position-vertical-relative:text;mso-width-percent:0;mso-height-percent:0;mso-width-relative:page;mso-height-relative:page;v-text-anchor:top" o:gfxdata="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" filled="f" stroked="f">
             <v:path arrowok="t"/>
             <v:textbox>
               <w:txbxContent>
@@ -1551,76 +1551,6 @@
           <w:lang w:val="pt-PT"/>
         </w:rPr>
       </w:pPr>
-      <w:r>
-        <w:rPr>
-          <w:lang w:val="pt-PT"/>
-        </w:rPr>
-        <w:t>Em suma, esta 1ª fase do projeto para a criação do software “</w:t>
-      </w:r>
-      <w:proofErr w:type="spellStart"/>
-      <w:r>
-        <w:rPr>
-          <w:i/>
-          <w:lang w:val="pt-PT"/>
-        </w:rPr>
-        <w:t>FeelItaly</w:t>
-      </w:r>
-      <w:proofErr w:type="spellEnd"/>
-      <w:r>
-        <w:rPr>
-          <w:lang w:val="pt-PT"/>
-        </w:rPr>
-        <w:t>” consiste na sua fundamentação e organização tendo em conta o trabalho a ser realizado futuramente. Todos os tópicos interpretados e analisados nesta fase (contextualização, motivação e objetivos, identificação dos recursos necessários e restantes) serviram para criar a base para uma elaboração concisa do projeto.</w:t>
-      </w:r>
-    </w:p>
-    <w:p>
-      <w:pPr>
-        <w:rPr>
-          <w:lang w:val="pt-PT"/>
-        </w:rPr>
-      </w:pPr>
-      <w:r>
-        <w:rPr>
-          <w:lang w:val="pt-PT"/>
-        </w:rPr>
-        <w:t xml:space="preserve">Consideramos que o Diagrama de </w:t>
-      </w:r>
-      <w:proofErr w:type="spellStart"/>
-      <w:r>
-        <w:rPr>
-          <w:i/>
-          <w:lang w:val="pt-PT"/>
-        </w:rPr>
-        <w:t>Gantt</w:t>
-      </w:r>
-      <w:proofErr w:type="spellEnd"/>
-      <w:r>
-        <w:rPr>
-          <w:lang w:val="pt-PT"/>
-        </w:rPr>
-        <w:t xml:space="preserve"> foi um ligeiro desafio, isto porque não estamos familiarizados no que conta à previsão, em termos temporais, das tarefas a realizar nas próximas etapas e será, com certeza, interessante comparar a previsão realizada com a realidade futura. Relativamente aos restantes tópicos, sentimos que foram todos realizados com facilidade muito por causa da boa divisão de tarefas e da fluidez na comunicação entre os elementos do grupo.</w:t>
-      </w:r>
-    </w:p>
-    <w:p>
-      <w:pPr>
-        <w:rPr>
-          <w:lang w:val="pt-PT"/>
-        </w:rPr>
-      </w:pPr>
-      <w:r>
-        <w:rPr>
-          <w:lang w:val="pt-PT"/>
-        </w:rPr>
-        <w:t xml:space="preserve">Por fim, julgamos que o grupo se encontra no caminho certo para uma boa realização do projeto. </w:t>
-      </w:r>
-    </w:p>
-    <w:p>
-      <w:pPr>
-        <w:rPr>
-          <w:rFonts w:ascii="Calibri" w:hAnsi="Calibri"/>
-          <w:lang w:val="pt-PT"/>
-        </w:rPr>
-      </w:pPr>
     </w:p>
     <w:p>
       <w:pPr>
@@ -3792,8 +3722,6 @@
         </w:rPr>
         <w:t>Este projeto tem por base a criação de um software com a função de auxiliar qualquer pessoa nos seus cozinhados domésticos, neste caso, cozinhados italianos.</w:t>
       </w:r>
-      <w:bookmarkStart w:id="2" w:name="_GoBack"/>
-      <w:bookmarkEnd w:id="2"/>
     </w:p>
     <w:p>
       <w:pPr>
@@ -3816,7 +3744,7 @@
           <w:color w:val="FF0000"/>
         </w:rPr>
       </w:pPr>
-      <w:bookmarkStart w:id="3" w:name="_Toc535645386"/>
+      <w:bookmarkStart w:id="2" w:name="_Toc535645386"/>
       <w:r>
         <w:rPr>
           <w:color w:val="FF0000"/>
@@ -3824,7 +3752,7 @@
         <w:lastRenderedPageBreak/>
         <w:t>Motivação e Objetivos</w:t>
       </w:r>
-      <w:bookmarkEnd w:id="3"/>
+      <w:bookmarkEnd w:id="2"/>
     </w:p>
     <w:p>
       <w:pPr>
@@ -5103,40 +5031,20 @@
           <w:sz w:val="20"/>
           <w:szCs w:val="20"/>
         </w:rPr>
-        <w:t xml:space="preserve">Para verificarmos que todas as funcionalidades da aplicação funcionam corretamente quando usadas pelos utilizadores, o sistema terá </w:t>
-      </w:r>
-      <w:proofErr w:type="gramStart"/>
-      <w:r>
-        <w:rPr>
-          <w:rFonts w:ascii="Arial" w:hAnsi="Arial" w:cs="Arial"/>
-          <w:color w:val="FF0000"/>
-          <w:sz w:val="20"/>
+        <w:t>Para verificarmos que todas as funcionalidades da aplicação funcionam corretamente quando usadas pelos utilizadores, o sistema terá no mínimos 25 comentários durante o primeiro mês de utilização.</w:t>
+      </w:r>
+    </w:p>
+    <w:p>
+      <w:pPr>
+        <w:rPr>
+          <w:lang w:val="pt-PT"/>
+        </w:rPr>
+      </w:pPr>
+      <w:r>
+        <w:rPr>
+          <w:rFonts w:cs="Arial"/>
+          <w:color w:val="FF0000"/>
           <w:szCs w:val="20"/>
-        </w:rPr>
-        <w:t>no mínimos</w:t>
-      </w:r>
-      <w:proofErr w:type="gramEnd"/>
-      <w:r>
-        <w:rPr>
-          <w:rFonts w:ascii="Arial" w:hAnsi="Arial" w:cs="Arial"/>
-          <w:color w:val="FF0000"/>
-          <w:sz w:val="20"/>
-          <w:szCs w:val="20"/>
-        </w:rPr>
-        <w:t xml:space="preserve"> 25 comentários durante o primeiro mês de utilização.</w:t>
-      </w:r>
-    </w:p>
-    <w:p>
-      <w:pPr>
-        <w:rPr>
-          <w:lang w:val="pt-PT"/>
-        </w:rPr>
-      </w:pPr>
-      <w:r>
-        <w:rPr>
-          <w:rFonts w:cs="Arial"/>
-          <w:color w:val="FF0000"/>
-          <w:szCs w:val="20"/>
           <w:lang w:val="pt-PT"/>
         </w:rPr>
         <w:t>Durante os meses seguintes do sistema é imprescindível que os números sejam sempre superiores ao mês anteriores.</w:t>
@@ -5161,8 +5069,8 @@
           <w:noProof/>
         </w:rPr>
         <w:lastRenderedPageBreak/>
-        <w:pict w14:anchorId="4BD33C4C">
-          <v:shape id="Caixa de Texto 24" o:spid="_x0000_s1029" type="#_x0000_t202" style="position:absolute;left:0;text-align:left;margin-left:4.75pt;margin-top:203.05pt;width:425.2pt;height:31pt;z-index:-251643392;visibility:visible;mso-wrap-style:square;mso-width-percent:0;mso-height-percent:0;mso-wrap-distance-left:9pt;mso-wrap-distance-top:0;mso-wrap-distance-right:9pt;mso-wrap-distance-bottom:0;mso-position-horizontal:absolute;mso-position-horizontal-relative:text;mso-position-vertical:absolute;mso-position-vertical-relative:text;mso-width-percent:0;mso-height-percent:0;mso-width-relative:page;mso-height-relative:margin;v-text-anchor:top" o:gfxdata="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" stroked="f">
+        <w:pict w14:anchorId="755E6A07">
+          <v:shape id="Caixa de Texto 24" o:spid="_x0000_s1028" type="#_x0000_t202" style="position:absolute;left:0;text-align:left;margin-left:4.75pt;margin-top:203.05pt;width:425.2pt;height:31pt;z-index:-251643392;visibility:visible;mso-wrap-style:square;mso-width-percent:0;mso-height-percent:0;mso-wrap-distance-left:9pt;mso-wrap-distance-top:0;mso-wrap-distance-right:9pt;mso-wrap-distance-bottom:0;mso-position-horizontal:absolute;mso-position-horizontal-relative:text;mso-position-vertical:absolute;mso-position-vertical-relative:text;mso-width-percent:0;mso-height-percent:0;mso-width-relative:page;mso-height-relative:margin;v-text-anchor:top" o:gfxdata="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" stroked="f">
             <v:textbox inset="0,0,0,0">
               <w:txbxContent>
                 <w:p>
@@ -5178,7 +5086,7 @@
                       <w:lang w:val="pt-PT"/>
                     </w:rPr>
                   </w:pPr>
-                  <w:bookmarkStart w:id="4" w:name="_Toc1767119"/>
+                  <w:bookmarkStart w:id="3" w:name="_Toc1767119"/>
                   <w:r>
                     <w:rPr>
                       <w:rFonts w:ascii="Calibri" w:hAnsi="Calibri"/>
@@ -5224,25 +5132,9 @@
                       <w:rFonts w:ascii="Calibri" w:hAnsi="Calibri"/>
                       <w:lang w:val="pt-PT"/>
                     </w:rPr>
-                    <w:t xml:space="preserve"> - Diagrama de </w:t>
+                    <w:t xml:space="preserve"> - Diagrama de Gantt: Previsão da Fundamentação</w:t>
                   </w:r>
-                  <w:proofErr w:type="spellStart"/>
-                  <w:r>
-                    <w:rPr>
-                      <w:rFonts w:ascii="Calibri" w:hAnsi="Calibri"/>
-                      <w:lang w:val="pt-PT"/>
-                    </w:rPr>
-                    <w:t>Gantt</w:t>
-                  </w:r>
-                  <w:proofErr w:type="spellEnd"/>
-                  <w:r>
-                    <w:rPr>
-                      <w:rFonts w:ascii="Calibri" w:hAnsi="Calibri"/>
-                      <w:lang w:val="pt-PT"/>
-                    </w:rPr>
-                    <w:t>: Previsão da Fundamentação</w:t>
-                  </w:r>
-                  <w:bookmarkEnd w:id="4"/>
+                  <w:bookmarkEnd w:id="3"/>
                 </w:p>
               </w:txbxContent>
             </v:textbox>
@@ -5254,8 +5146,8 @@
         <w:rPr>
           <w:noProof/>
         </w:rPr>
-        <w:pict w14:anchorId="6846F492">
-          <v:shape id="Caixa de Texto 22" o:spid="_x0000_s1028" type="#_x0000_t202" style="position:absolute;left:0;text-align:left;margin-left:4.05pt;margin-top:337.75pt;width:425.15pt;height:31.7pt;z-index:-251646464;visibility:visible;mso-wrap-style:square;mso-width-percent:0;mso-height-percent:0;mso-wrap-distance-left:9pt;mso-wrap-distance-top:0;mso-wrap-distance-right:9pt;mso-wrap-distance-bottom:0;mso-position-horizontal:absolute;mso-position-horizontal-relative:text;mso-position-vertical:absolute;mso-position-vertical-relative:text;mso-width-percent:0;mso-height-percent:0;mso-width-relative:page;mso-height-relative:margin;v-text-anchor:top" o:gfxdata="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" stroked="f">
+        <w:pict w14:anchorId="48AE9CD6">
+          <v:shape id="Caixa de Texto 22" o:spid="_x0000_s1027" type="#_x0000_t202" style="position:absolute;left:0;text-align:left;margin-left:4.05pt;margin-top:337.75pt;width:425.15pt;height:31.7pt;z-index:-251646464;visibility:visible;mso-wrap-style:square;mso-width-percent:0;mso-height-percent:0;mso-wrap-distance-left:9pt;mso-wrap-distance-top:0;mso-wrap-distance-right:9pt;mso-wrap-distance-bottom:0;mso-position-horizontal:absolute;mso-position-horizontal-relative:text;mso-position-vertical:absolute;mso-position-vertical-relative:text;mso-width-percent:0;mso-height-percent:0;mso-width-relative:page;mso-height-relative:margin;v-text-anchor:top" o:gfxdata="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" stroked="f">
             <v:textbox inset="0,0,0,0">
               <w:txbxContent>
                 <w:p>
@@ -5267,7 +5159,7 @@
                       <w:lang w:val="pt-PT"/>
                     </w:rPr>
                   </w:pPr>
-                  <w:bookmarkStart w:id="5" w:name="_Toc1767120"/>
+                  <w:bookmarkStart w:id="4" w:name="_Toc1767120"/>
                   <w:r>
                     <w:rPr>
                       <w:rFonts w:ascii="Calibri" w:hAnsi="Calibri"/>
@@ -5313,25 +5205,9 @@
                       <w:rFonts w:ascii="Calibri" w:hAnsi="Calibri"/>
                       <w:lang w:val="pt-PT"/>
                     </w:rPr>
-                    <w:t xml:space="preserve"> - Diagrama de </w:t>
+                    <w:t xml:space="preserve"> - Diagrama de Gantt: Previsão da Especificação</w:t>
                   </w:r>
-                  <w:proofErr w:type="spellStart"/>
-                  <w:r>
-                    <w:rPr>
-                      <w:rFonts w:ascii="Calibri" w:hAnsi="Calibri"/>
-                      <w:lang w:val="pt-PT"/>
-                    </w:rPr>
-                    <w:t>Gantt</w:t>
-                  </w:r>
-                  <w:proofErr w:type="spellEnd"/>
-                  <w:r>
-                    <w:rPr>
-                      <w:rFonts w:ascii="Calibri" w:hAnsi="Calibri"/>
-                      <w:lang w:val="pt-PT"/>
-                    </w:rPr>
-                    <w:t>: Previsão da Especificação</w:t>
-                  </w:r>
-                  <w:bookmarkEnd w:id="5"/>
+                  <w:bookmarkEnd w:id="4"/>
                 </w:p>
               </w:txbxContent>
             </v:textbox>
@@ -5343,8 +5219,8 @@
         <w:rPr>
           <w:noProof/>
         </w:rPr>
-        <w:pict w14:anchorId="51D75A06">
-          <v:shape id="Caixa de Texto 21" o:spid="_x0000_s1027" type="#_x0000_t202" style="position:absolute;left:0;text-align:left;margin-left:3.4pt;margin-top:473.7pt;width:425.2pt;height:29.7pt;z-index:-251648512;visibility:visible;mso-wrap-style:square;mso-width-percent:0;mso-height-percent:0;mso-wrap-distance-left:9pt;mso-wrap-distance-top:0;mso-wrap-distance-right:9pt;mso-wrap-distance-bottom:0;mso-position-horizontal:absolute;mso-position-horizontal-relative:text;mso-position-vertical:absolute;mso-position-vertical-relative:text;mso-width-percent:0;mso-height-percent:0;mso-width-relative:page;mso-height-relative:margin;v-text-anchor:top" o:gfxdata="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" stroked="f">
+        <w:pict w14:anchorId="2F23A2A3">
+          <v:shape id="Caixa de Texto 21" o:spid="_x0000_s1026" type="#_x0000_t202" style="position:absolute;left:0;text-align:left;margin-left:3.4pt;margin-top:473.7pt;width:425.2pt;height:29.7pt;z-index:-251648512;visibility:visible;mso-wrap-style:square;mso-width-percent:0;mso-height-percent:0;mso-wrap-distance-left:9pt;mso-wrap-distance-top:0;mso-wrap-distance-right:9pt;mso-wrap-distance-bottom:0;mso-position-horizontal:absolute;mso-position-horizontal-relative:text;mso-position-vertical:absolute;mso-position-vertical-relative:text;mso-width-percent:0;mso-height-percent:0;mso-width-relative:page;mso-height-relative:margin;v-text-anchor:top" o:gfxdata="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" stroked="f">
             <v:textbox inset="0,0,0,0">
               <w:txbxContent>
                 <w:p>
@@ -5356,7 +5232,7 @@
                       <w:lang w:val="pt-PT"/>
                     </w:rPr>
                   </w:pPr>
-                  <w:bookmarkStart w:id="6" w:name="_Toc1767121"/>
+                  <w:bookmarkStart w:id="5" w:name="_Toc1767121"/>
                   <w:r>
                     <w:rPr>
                       <w:rFonts w:ascii="Calibri" w:hAnsi="Calibri"/>
@@ -5402,25 +5278,9 @@
                       <w:rFonts w:ascii="Calibri" w:hAnsi="Calibri"/>
                       <w:lang w:val="pt-PT"/>
                     </w:rPr>
-                    <w:t xml:space="preserve"> - Diagrama de </w:t>
+                    <w:t xml:space="preserve"> - Diagrama de Gantt: Previsão da Construção</w:t>
                   </w:r>
-                  <w:proofErr w:type="spellStart"/>
-                  <w:r>
-                    <w:rPr>
-                      <w:rFonts w:ascii="Calibri" w:hAnsi="Calibri"/>
-                      <w:lang w:val="pt-PT"/>
-                    </w:rPr>
-                    <w:t>Gantt</w:t>
-                  </w:r>
-                  <w:proofErr w:type="spellEnd"/>
-                  <w:r>
-                    <w:rPr>
-                      <w:rFonts w:ascii="Calibri" w:hAnsi="Calibri"/>
-                      <w:lang w:val="pt-PT"/>
-                    </w:rPr>
-                    <w:t>: Previsão da Construção</w:t>
-                  </w:r>
-                  <w:bookmarkEnd w:id="6"/>
+                  <w:bookmarkEnd w:id="5"/>
                 </w:p>
               </w:txbxContent>
             </v:textbox>
@@ -5666,119 +5526,229 @@
       </w:pPr>
       <w:r>
         <w:rPr>
+          <w:color w:val="FF0000"/>
+          <w:lang w:val="pt-PT"/>
+        </w:rPr>
+        <w:t>Tal já pode ser visto na seguinte imagem, correspondente à presente fase (Fundamentação):</w:t>
+      </w:r>
+    </w:p>
+    <w:p>
+      <w:pPr>
+        <w:spacing w:line="240" w:lineRule="auto"/>
+        <w:ind w:firstLine="0"/>
+        <w:jc w:val="left"/>
+        <w:rPr>
+          <w:color w:val="FF0000"/>
+          <w:lang w:val="pt-PT"/>
+        </w:rPr>
+      </w:pPr>
+      <w:r>
+        <w:rPr>
+          <w:color w:val="FF0000"/>
+          <w:lang w:val="pt-PT"/>
+        </w:rPr>
+        <w:br w:type="page"/>
+      </w:r>
+    </w:p>
+    <w:p>
+      <w:pPr>
+        <w:rPr>
+          <w:color w:val="FF0000"/>
+          <w:lang w:val="pt-PT"/>
+        </w:rPr>
+      </w:pPr>
+      <w:r>
+        <w:rPr>
           <w:noProof/>
         </w:rPr>
-        <w:pict w14:anchorId="569C2CA5">
-          <v:shape id="Caixa de Texto 26" o:spid="_x0000_s1026" type="#_x0000_t202" style="position:absolute;left:0;text-align:left;margin-left:16.55pt;margin-top:175.85pt;width:425.2pt;height:.05pt;z-index:-251640320;visibility:visible;mso-wrap-style:square;mso-width-percent:0;mso-height-percent:0;mso-wrap-distance-left:9pt;mso-wrap-distance-top:0;mso-wrap-distance-right:9pt;mso-wrap-distance-bottom:0;mso-position-horizontal:absolute;mso-position-horizontal-relative:text;mso-position-vertical:absolute;mso-position-vertical-relative:text;mso-width-percent:0;mso-height-percent:0;mso-width-relative:page;mso-height-relative:page;v-text-anchor:top" o:gfxdata="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" stroked="f">
-            <v:textbox style="mso-fit-shape-to-text:t" inset="0,0,0,0">
-              <w:txbxContent>
-                <w:p>
-                  <w:pPr>
-                    <w:pStyle w:val="Legenda"/>
-                    <w:rPr>
-                      <w:rFonts w:ascii="Calibri" w:hAnsi="Calibri"/>
-                      <w:noProof/>
-                      <w:color w:val="FF0000"/>
-                      <w:lang w:val="pt-PT"/>
-                    </w:rPr>
-                  </w:pPr>
-                  <w:r>
-                    <w:rPr>
-                      <w:rFonts w:ascii="Calibri" w:hAnsi="Calibri"/>
-                      <w:lang w:val="pt-PT"/>
-                    </w:rPr>
-                    <w:t xml:space="preserve">Figura </w:t>
-                  </w:r>
-                  <w:r>
-                    <w:rPr>
-                      <w:rFonts w:ascii="Calibri" w:hAnsi="Calibri"/>
-                    </w:rPr>
-                    <w:fldChar w:fldCharType="begin"/>
-                  </w:r>
-                  <w:r>
-                    <w:rPr>
-                      <w:rFonts w:ascii="Calibri" w:hAnsi="Calibri"/>
-                      <w:lang w:val="pt-PT"/>
-                    </w:rPr>
-                    <w:instrText xml:space="preserve"> SEQ Figura \* ARABIC </w:instrText>
-                  </w:r>
-                  <w:r>
-                    <w:rPr>
-                      <w:rFonts w:ascii="Calibri" w:hAnsi="Calibri"/>
-                    </w:rPr>
-                    <w:fldChar w:fldCharType="separate"/>
-                  </w:r>
-                  <w:r>
-                    <w:rPr>
-                      <w:rFonts w:ascii="Calibri" w:hAnsi="Calibri"/>
-                      <w:noProof/>
-                      <w:lang w:val="pt-PT"/>
-                    </w:rPr>
-                    <w:t>4</w:t>
-                  </w:r>
-                  <w:r>
-                    <w:rPr>
-                      <w:rFonts w:ascii="Calibri" w:hAnsi="Calibri"/>
-                    </w:rPr>
-                    <w:fldChar w:fldCharType="end"/>
-                  </w:r>
-                  <w:r>
-                    <w:rPr>
-                      <w:rFonts w:ascii="Calibri" w:hAnsi="Calibri"/>
-                      <w:lang w:val="pt-PT"/>
-                    </w:rPr>
-                    <w:t xml:space="preserve"> - Diagrama de </w:t>
-                  </w:r>
-                  <w:proofErr w:type="spellStart"/>
-                  <w:r>
-                    <w:rPr>
-                      <w:rFonts w:ascii="Calibri" w:hAnsi="Calibri"/>
-                      <w:lang w:val="pt-PT"/>
-                    </w:rPr>
-                    <w:t>Gantt</w:t>
-                  </w:r>
-                  <w:proofErr w:type="spellEnd"/>
-                  <w:r>
-                    <w:rPr>
-                      <w:rFonts w:ascii="Calibri" w:hAnsi="Calibri"/>
-                      <w:lang w:val="pt-PT"/>
-                    </w:rPr>
-                    <w:t>: Realidade da Fundamentação</w:t>
-                  </w:r>
-                </w:p>
-              </w:txbxContent>
-            </v:textbox>
-            <w10:wrap type="tight"/>
-          </v:shape>
-        </w:pict>
+        <w:lastRenderedPageBreak/>
+        <mc:AlternateContent>
+          <mc:Choice Requires="wps">
+            <w:drawing>
+              <wp:anchor distT="0" distB="0" distL="114300" distR="114300" simplePos="0" relativeHeight="251680256" behindDoc="1" locked="0" layoutInCell="1" allowOverlap="1" wp14:anchorId="794782D9" wp14:editId="4773C5DA">
+                <wp:simplePos x="0" y="0"/>
+                <wp:positionH relativeFrom="column">
+                  <wp:posOffset>186055</wp:posOffset>
+                </wp:positionH>
+                <wp:positionV relativeFrom="paragraph">
+                  <wp:posOffset>1860550</wp:posOffset>
+                </wp:positionV>
+                <wp:extent cx="5400040" cy="635"/>
+                <wp:effectExtent l="0" t="0" r="0" b="0"/>
+                <wp:wrapTight wrapText="bothSides">
+                  <wp:wrapPolygon edited="0">
+                    <wp:start x="0" y="0"/>
+                    <wp:lineTo x="0" y="0"/>
+                    <wp:lineTo x="21539" y="0"/>
+                    <wp:lineTo x="21539" y="0"/>
+                    <wp:lineTo x="0" y="0"/>
+                  </wp:wrapPolygon>
+                </wp:wrapTight>
+                <wp:docPr id="1" name="Caixa de Texto 1"/>
+                <wp:cNvGraphicFramePr/>
+                <a:graphic xmlns:a="http://schemas.openxmlformats.org/drawingml/2006/main">
+                  <a:graphicData uri="http://schemas.microsoft.com/office/word/2010/wordprocessingShape">
+                    <wps:wsp>
+                      <wps:cNvSpPr txBox="1"/>
+                      <wps:spPr>
+                        <a:xfrm>
+                          <a:off x="0" y="0"/>
+                          <a:ext cx="5400040" cy="635"/>
+                        </a:xfrm>
+                        <a:prstGeom prst="rect">
+                          <a:avLst/>
+                        </a:prstGeom>
+                        <a:solidFill>
+                          <a:prstClr val="white"/>
+                        </a:solidFill>
+                        <a:ln>
+                          <a:noFill/>
+                        </a:ln>
+                      </wps:spPr>
+                      <wps:txbx>
+                        <w:txbxContent>
+                          <w:p>
+                            <w:pPr>
+                              <w:pStyle w:val="Legenda"/>
+                              <w:rPr>
+                                <w:noProof/>
+                                <w:color w:val="FF0000"/>
+                                <w:lang w:val="pt-PT"/>
+                              </w:rPr>
+                            </w:pPr>
+                            <w:r>
+                              <w:rPr>
+                                <w:lang w:val="pt-PT"/>
+                              </w:rPr>
+                              <w:t xml:space="preserve">Figura </w:t>
+                            </w:r>
+                            <w:r>
+                              <w:fldChar w:fldCharType="begin"/>
+                            </w:r>
+                            <w:r>
+                              <w:rPr>
+                                <w:lang w:val="pt-PT"/>
+                              </w:rPr>
+                              <w:instrText xml:space="preserve"> SEQ Figura \* ARABIC </w:instrText>
+                            </w:r>
+                            <w:r>
+                              <w:fldChar w:fldCharType="separate"/>
+                            </w:r>
+                            <w:r>
+                              <w:rPr>
+                                <w:noProof/>
+                                <w:lang w:val="pt-PT"/>
+                              </w:rPr>
+                              <w:t>4</w:t>
+                            </w:r>
+                            <w:r>
+                              <w:fldChar w:fldCharType="end"/>
+                            </w:r>
+                            <w:r>
+                              <w:rPr>
+                                <w:lang w:val="pt-PT"/>
+                              </w:rPr>
+                              <w:t xml:space="preserve"> - Diagrama de Gantt: Realidade da Fundamentação</w:t>
+                            </w:r>
+                          </w:p>
+                        </w:txbxContent>
+                      </wps:txbx>
+                      <wps:bodyPr rot="0" spcFirstLastPara="0" vertOverflow="overflow" horzOverflow="overflow" vert="horz" wrap="square" lIns="0" tIns="0" rIns="0" bIns="0" numCol="1" spcCol="0" rtlCol="0" fromWordArt="0" anchor="t" anchorCtr="0" forceAA="0" compatLnSpc="1">
+                        <a:prstTxWarp prst="textNoShape">
+                          <a:avLst/>
+                        </a:prstTxWarp>
+                        <a:spAutoFit/>
+                      </wps:bodyPr>
+                    </wps:wsp>
+                  </a:graphicData>
+                </a:graphic>
+              </wp:anchor>
+            </w:drawing>
+          </mc:Choice>
+          <mc:Fallback>
+            <w:pict>
+              <v:shape w14:anchorId="794782D9" id="Caixa de Texto 1" o:spid="_x0000_s1026" type="#_x0000_t202" style="position:absolute;left:0;text-align:left;margin-left:14.65pt;margin-top:146.5pt;width:425.2pt;height:.05pt;z-index:-251636224;visibility:visible;mso-wrap-style:square;mso-wrap-distance-left:9pt;mso-wrap-distance-top:0;mso-wrap-distance-right:9pt;mso-wrap-distance-bottom:0;mso-position-horizontal:absolute;mso-position-horizontal-relative:text;mso-position-vertical:absolute;mso-position-vertical-relative:text;v-text-anchor:top" o:gfxdata="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" stroked="f">
+                <v:textbox style="mso-fit-shape-to-text:t" inset="0,0,0,0">
+                  <w:txbxContent>
+                    <w:p>
+                      <w:pPr>
+                        <w:pStyle w:val="Legenda"/>
+                        <w:rPr>
+                          <w:noProof/>
+                          <w:color w:val="FF0000"/>
+                          <w:lang w:val="pt-PT"/>
+                        </w:rPr>
+                      </w:pPr>
+                      <w:r>
+                        <w:rPr>
+                          <w:lang w:val="pt-PT"/>
+                        </w:rPr>
+                        <w:t xml:space="preserve">Figura </w:t>
+                      </w:r>
+                      <w:r>
+                        <w:fldChar w:fldCharType="begin"/>
+                      </w:r>
+                      <w:r>
+                        <w:rPr>
+                          <w:lang w:val="pt-PT"/>
+                        </w:rPr>
+                        <w:instrText xml:space="preserve"> SEQ Figura \* ARABIC </w:instrText>
+                      </w:r>
+                      <w:r>
+                        <w:fldChar w:fldCharType="separate"/>
+                      </w:r>
+                      <w:r>
+                        <w:rPr>
+                          <w:noProof/>
+                          <w:lang w:val="pt-PT"/>
+                        </w:rPr>
+                        <w:t>4</w:t>
+                      </w:r>
+                      <w:r>
+                        <w:fldChar w:fldCharType="end"/>
+                      </w:r>
+                      <w:r>
+                        <w:rPr>
+                          <w:lang w:val="pt-PT"/>
+                        </w:rPr>
+                        <w:t xml:space="preserve"> - Diagrama de Gantt: Realidade da Fundamentação</w:t>
+                      </w:r>
+                    </w:p>
+                  </w:txbxContent>
+                </v:textbox>
+                <w10:wrap type="tight"/>
+              </v:shape>
+            </w:pict>
+          </mc:Fallback>
+        </mc:AlternateContent>
       </w:r>
       <w:r>
         <w:rPr>
           <w:noProof/>
           <w:color w:val="FF0000"/>
-          <w:lang w:val="pt-PT" w:eastAsia="pt-PT"/>
+          <w:lang w:val="pt-PT"/>
         </w:rPr>
         <w:drawing>
-          <wp:anchor distT="0" distB="0" distL="114300" distR="114300" simplePos="0" relativeHeight="251674112" behindDoc="1" locked="0" layoutInCell="1" allowOverlap="1">
+          <wp:anchor distT="0" distB="0" distL="114300" distR="114300" simplePos="0" relativeHeight="251678208" behindDoc="1" locked="0" layoutInCell="1" allowOverlap="1">
             <wp:simplePos x="0" y="0"/>
             <wp:positionH relativeFrom="column">
-              <wp:posOffset>210785</wp:posOffset>
+              <wp:posOffset>186213</wp:posOffset>
             </wp:positionH>
             <wp:positionV relativeFrom="paragraph">
-              <wp:posOffset>475114</wp:posOffset>
+              <wp:posOffset>-8389</wp:posOffset>
             </wp:positionV>
-            <wp:extent cx="5400040" cy="1701294"/>
-            <wp:effectExtent l="0" t="0" r="0" b="635"/>
+            <wp:extent cx="5400040" cy="1811655"/>
+            <wp:effectExtent l="0" t="0" r="0" b="0"/>
             <wp:wrapTight wrapText="bothSides">
               <wp:wrapPolygon edited="0">
                 <wp:start x="0" y="0"/>
-                <wp:lineTo x="0" y="21447"/>
-                <wp:lineTo x="21539" y="21447"/>
+                <wp:lineTo x="0" y="21502"/>
+                <wp:lineTo x="21539" y="21502"/>
                 <wp:lineTo x="21539" y="0"/>
                 <wp:lineTo x="0" y="0"/>
               </wp:wrapPolygon>
             </wp:wrapTight>
-            <wp:docPr id="25" name="Imagem 25" descr="Uma imagem com captura de ecrã&#10;&#10;Descrição gerada automaticamente"/>
+            <wp:docPr id="11" name="Imagem 11" descr="Uma imagem com captura de ecrã&#10;&#10;Descrição gerada automaticamente"/>
             <wp:cNvGraphicFramePr>
               <a:graphicFrameLocks xmlns:a="http://schemas.openxmlformats.org/drawingml/2006/main" noChangeAspect="1"/>
             </wp:cNvGraphicFramePr>
@@ -5786,141 +5756,281 @@
               <a:graphicData uri="http://schemas.openxmlformats.org/drawingml/2006/picture">
                 <pic:pic xmlns:pic="http://schemas.openxmlformats.org/drawingml/2006/picture">
                   <pic:nvPicPr>
-                    <pic:cNvPr id="25" name="Captura de ecrã 2019-02-22, às 22.43.38.png"/>
+                    <pic:cNvPr id="11" name="Captura de ecrã 2019-02-25, às 14.53.12.png"/>
                     <pic:cNvPicPr/>
                   </pic:nvPicPr>
-                  <pic:blipFill rotWithShape="1">
+                  <pic:blipFill>
                     <a:blip r:embed="rId19"/>
-                    <a:srcRect t="8152"/>
-                    <a:stretch/>
+                    <a:stretch>
+                      <a:fillRect/>
+                    </a:stretch>
                   </pic:blipFill>
-                  <pic:spPr bwMode="auto">
+                  <pic:spPr>
                     <a:xfrm>
                       <a:off x="0" y="0"/>
-                      <a:ext cx="5400040" cy="1701294"/>
+                      <a:ext cx="5400040" cy="1811655"/>
                     </a:xfrm>
                     <a:prstGeom prst="rect">
                       <a:avLst/>
                     </a:prstGeom>
-                    <a:ln>
-                      <a:noFill/>
-                    </a:ln>
-                    <a:extLst>
-                      <a:ext uri="{53640926-AAD7-44D8-BBD7-CCE9431645EC}">
-                        <a14:shadowObscured xmlns:a14="http://schemas.microsoft.com/office/drawing/2010/main"/>
-                      </a:ext>
-                    </a:extLst>
                   </pic:spPr>
                 </pic:pic>
               </a:graphicData>
             </a:graphic>
+            <wp14:sizeRelH relativeFrom="page">
+              <wp14:pctWidth>0</wp14:pctWidth>
+            </wp14:sizeRelH>
+            <wp14:sizeRelV relativeFrom="page">
+              <wp14:pctHeight>0</wp14:pctHeight>
+            </wp14:sizeRelV>
           </wp:anchor>
         </w:drawing>
       </w:r>
-      <w:r>
-        <w:rPr>
-          <w:color w:val="FF0000"/>
-          <w:lang w:val="pt-PT"/>
-        </w:rPr>
-        <w:t xml:space="preserve">Tal já pode ser visto na seguinte imagem, correspondente à presente fase </w:t>
-      </w:r>
+    </w:p>
+    <w:p>
+      <w:pPr>
+        <w:rPr>
+          <w:color w:val="FF0000"/>
+          <w:lang w:val="pt-PT"/>
+        </w:rPr>
+      </w:pPr>
+      <w:r>
+        <w:rPr>
+          <w:color w:val="FF0000"/>
+          <w:lang w:val="pt-PT"/>
+        </w:rPr>
+        <w:t xml:space="preserve"> </w:t>
+      </w:r>
+      <w:r>
+        <w:rPr>
+          <w:color w:val="FF0000"/>
+          <w:lang w:val="pt-PT"/>
+        </w:rPr>
+        <w:t>(((</w:t>
+      </w:r>
+      <w:r>
+        <w:rPr>
+          <w:color w:val="FF0000"/>
+          <w:lang w:val="pt-PT"/>
+        </w:rPr>
+        <w:t>Nesta primeira fase notam-se já algumas diferenças com a previsão feita, fruto da</w:t>
+      </w:r>
+      <w:r>
+        <w:rPr>
+          <w:color w:val="FF0000"/>
+          <w:lang w:val="pt-PT"/>
+        </w:rPr>
+        <w:t xml:space="preserve"> falta de organização inicial do trabalho. O grupo espera que nas seguintes fases tal discrepância não aconteça, uma vez que elas já estão bem definidas.))) </w:t>
+      </w:r>
+    </w:p>
+    <w:p>
+      <w:pPr>
+        <w:rPr>
+          <w:color w:val="FF0000"/>
+          <w:lang w:val="pt-PT"/>
+        </w:rPr>
+      </w:pPr>
+      <w:r>
+        <w:rPr>
+          <w:color w:val="FF0000"/>
+          <w:lang w:val="pt-PT"/>
+        </w:rPr>
+        <w:t xml:space="preserve">A divisão de tarefas nas fases seguintes será realizada no começo da mesma. Esta divisão terá em conta uma discussão da equipa por forma a otimizar o projeto, tendo em conta os pontos fortes de cada elemento. </w:t>
+      </w:r>
+    </w:p>
+    <w:p>
+      <w:pPr>
+        <w:rPr>
+          <w:color w:val="FF0000"/>
+          <w:lang w:val="pt-PT"/>
+        </w:rPr>
+      </w:pPr>
+      <w:r>
+        <w:rPr>
+          <w:color w:val="FF0000"/>
+          <w:lang w:val="pt-PT"/>
+        </w:rPr>
+        <w:t>Para já, foi alocado para cada tarefa um período de tempo que achamos adequado para a sua realização, contudo estes tempos são estimados o que pode querer dizer que não sejam cumpridos à risca. Numa fase mais avançada do projeto iremos atualizar esta secção para que seja possível entender as diferenças entre o que foi previsto e o que realmente foi feito.</w:t>
+      </w:r>
+    </w:p>
+    <w:p>
+      <w:pPr>
+        <w:pStyle w:val="Ttulo21"/>
+        <w:rPr>
+          <w:color w:val="FF0000"/>
+        </w:rPr>
+      </w:pPr>
+      <w:r>
+        <w:rPr>
+          <w:color w:val="FF0000"/>
+        </w:rPr>
+        <w:t>Descrição da estrutura do relatório</w:t>
+      </w:r>
+    </w:p>
+    <w:p>
+      <w:pPr>
+        <w:rPr>
+          <w:color w:val="FF0000"/>
+          <w:lang w:val="pt-PT"/>
+        </w:rPr>
+      </w:pPr>
+      <w:r>
+        <w:rPr>
+          <w:color w:val="FF0000"/>
+          <w:lang w:val="pt-PT"/>
+        </w:rPr>
+        <w:t>Como foi exposto na presente secção, esta introduz o problema a resolver e consequentemente o procedimento necessário para a realização do projeto.</w:t>
+      </w:r>
+    </w:p>
+    <w:p>
+      <w:pPr>
+        <w:rPr>
+          <w:color w:val="FF0000"/>
+          <w:lang w:val="pt-PT"/>
+        </w:rPr>
+      </w:pPr>
+      <w:r>
+        <w:rPr>
+          <w:color w:val="FF0000"/>
+          <w:lang w:val="pt-PT"/>
+        </w:rPr>
+        <w:t>Na secção 2 iremos proceder ao levantamento de todos os requisitos necessários para a realização de um Software que satisfaçam as necessidades dos clientes que irão utilizar este.</w:t>
+      </w:r>
+    </w:p>
+    <w:p>
+      <w:pPr>
+        <w:rPr>
+          <w:color w:val="FF0000"/>
+          <w:lang w:val="pt-PT"/>
+        </w:rPr>
+      </w:pPr>
+      <w:r>
+        <w:rPr>
+          <w:color w:val="FF0000"/>
+          <w:lang w:val="pt-PT"/>
+        </w:rPr>
+        <w:t xml:space="preserve">Na secção 3 iremos apresentar toda a modelação que envolve o projeto. Vamos apresentar o Diagrama de </w:t>
+      </w:r>
+      <w:r>
+        <w:rPr>
+          <w:i/>
+          <w:color w:val="FF0000"/>
+          <w:lang w:val="pt-PT"/>
+        </w:rPr>
+        <w:t>Use Cases</w:t>
+      </w:r>
+      <w:r>
+        <w:rPr>
+          <w:color w:val="FF0000"/>
+          <w:lang w:val="pt-PT"/>
+        </w:rPr>
+        <w:t>, bem como as suas especificações e também os seus Diagramas de Sequência respetivos. De seguida iremos apresentar o Diagrama de Classes. Se for possível, ainda que não conste no Diagrama de Gantt acima apresentado, será realizada uma modelação um pouco mais completa (possíveis diagramas tais como Diagrama</w:t>
+      </w:r>
+      <w:r>
+        <w:rPr>
+          <w:color w:val="FF0000"/>
+          <w:lang w:val="pt-PT"/>
+        </w:rPr>
+        <w:t>s</w:t>
+      </w:r>
+      <w:r>
+        <w:rPr>
+          <w:color w:val="FF0000"/>
+          <w:lang w:val="pt-PT"/>
+        </w:rPr>
+        <w:t xml:space="preserve"> de Máquinas de Estado e Diagrama</w:t>
+      </w:r>
+      <w:r>
+        <w:rPr>
+          <w:color w:val="FF0000"/>
+          <w:lang w:val="pt-PT"/>
+        </w:rPr>
+        <w:t>s</w:t>
+      </w:r>
+      <w:r>
+        <w:rPr>
+          <w:color w:val="FF0000"/>
+          <w:lang w:val="pt-PT"/>
+        </w:rPr>
+        <w:t xml:space="preserve"> de Atividade).</w:t>
+      </w:r>
+    </w:p>
+    <w:p>
+      <w:pPr>
+        <w:rPr>
+          <w:color w:val="FF0000"/>
+          <w:lang w:val="pt-PT"/>
+        </w:rPr>
+      </w:pPr>
+      <w:r>
+        <w:rPr>
+          <w:color w:val="FF0000"/>
+          <w:lang w:val="pt-PT"/>
+        </w:rPr>
+        <w:t>Na Secção 4 será apresentada toda a estruturação e implementação da Base de Dados. Esta secção incluirá o Modelo Conceptual onde vamos explicar todas as entidades, relacionamentos e atributos. Iremos também identificar as chaves primárias, candidatas e alternativas. Por fim, será apresentado o Modelo Lógico resultante do Modelo Conceptual desenvolvido.</w:t>
+      </w:r>
+    </w:p>
+    <w:p>
+      <w:pPr>
+        <w:rPr>
+          <w:color w:val="FF0000"/>
+          <w:lang w:val="pt-PT"/>
+        </w:rPr>
+      </w:pPr>
       <w:r>
         <w:rPr>
           <w:color w:val="FF0000"/>
           <w:lang w:val="pt-PT"/>
         </w:rPr>
         <w:lastRenderedPageBreak/>
-        <w:t>(Fundamentação):</w:t>
-      </w:r>
-    </w:p>
-    <w:p>
-      <w:pPr>
-        <w:rPr>
-          <w:color w:val="FF0000"/>
-          <w:lang w:val="pt-PT"/>
-        </w:rPr>
-      </w:pPr>
-    </w:p>
-    <w:p>
-      <w:pPr>
-        <w:rPr>
-          <w:color w:val="FF0000"/>
-          <w:lang w:val="pt-PT"/>
-        </w:rPr>
-      </w:pPr>
-    </w:p>
-    <w:p>
-      <w:pPr>
-        <w:rPr>
-          <w:color w:val="FF0000"/>
-          <w:lang w:val="pt-PT"/>
-        </w:rPr>
-      </w:pPr>
-      <w:r>
-        <w:rPr>
-          <w:color w:val="FF0000"/>
-          <w:lang w:val="pt-PT"/>
-        </w:rPr>
-        <w:t>------------------------- Atualizar Imagem ------------------</w:t>
-      </w:r>
-    </w:p>
-    <w:p>
-      <w:pPr>
-        <w:rPr>
-          <w:color w:val="FF0000"/>
-          <w:lang w:val="pt-PT"/>
-        </w:rPr>
-      </w:pPr>
-      <w:r>
-        <w:rPr>
-          <w:color w:val="FF0000"/>
-          <w:lang w:val="pt-PT"/>
-        </w:rPr>
-        <w:t>(((</w:t>
-      </w:r>
-      <w:r>
-        <w:rPr>
-          <w:color w:val="FF0000"/>
-          <w:lang w:val="pt-PT"/>
-        </w:rPr>
-        <w:t>Nesta primeira fase notam-se já algumas diferenças com a previsão feita, fruto da</w:t>
-      </w:r>
-      <w:r>
-        <w:rPr>
-          <w:color w:val="FF0000"/>
-          <w:lang w:val="pt-PT"/>
-        </w:rPr>
-        <w:t xml:space="preserve"> falta de organização inicial do trabalho. O grupo espera que nas seguintes fases tal discrepância não aconteça, uma vez que elas já estão bem definidas.))) </w:t>
-      </w:r>
-    </w:p>
-    <w:p>
-      <w:pPr>
-        <w:rPr>
-          <w:color w:val="FF0000"/>
-          <w:lang w:val="pt-PT"/>
-        </w:rPr>
-      </w:pPr>
-      <w:r>
-        <w:rPr>
-          <w:color w:val="FF0000"/>
-          <w:lang w:val="pt-PT"/>
-        </w:rPr>
-        <w:t xml:space="preserve">A divisão de tarefas nas fases seguintes será realizada no começo da mesma. Esta divisão terá em conta uma discussão da equipa por forma a otimizar o projeto, tendo em conta os pontos fortes de cada elemento. </w:t>
-      </w:r>
-    </w:p>
-    <w:p>
-      <w:pPr>
-        <w:rPr>
-          <w:color w:val="FF0000"/>
-          <w:lang w:val="pt-PT"/>
-        </w:rPr>
-      </w:pPr>
-      <w:r>
-        <w:rPr>
-          <w:color w:val="FF0000"/>
-          <w:lang w:val="pt-PT"/>
-        </w:rPr>
-        <w:t>Para já, foi alocado para cada tarefa um período de tempo que achamos adequado para a sua realização, contudo estes tempos são estimados o que pode querer dizer que não sejam cumpridos à risca. Numa fase mais avançada do projeto iremos atualizar esta secção para que seja possível entender as diferenças entre o que foi previsto e o que realmente foi feito.</w:t>
+        <w:t>Na Secção 5 vamos mostrar e explicar a interface criada para o Software “</w:t>
+      </w:r>
+      <w:proofErr w:type="spellStart"/>
+      <w:r>
+        <w:rPr>
+          <w:i/>
+          <w:color w:val="FF0000"/>
+          <w:lang w:val="pt-PT"/>
+        </w:rPr>
+        <w:t>FeelItaly</w:t>
+      </w:r>
+      <w:proofErr w:type="spellEnd"/>
+      <w:r>
+        <w:rPr>
+          <w:color w:val="FF0000"/>
+          <w:lang w:val="pt-PT"/>
+        </w:rPr>
+        <w:t>” bem como as funcionalidades que poderão ser executadas em cada janela de interface.</w:t>
+      </w:r>
+    </w:p>
+    <w:p>
+      <w:pPr>
+        <w:rPr>
+          <w:color w:val="FF0000"/>
+          <w:lang w:val="pt-PT"/>
+        </w:rPr>
+      </w:pPr>
+      <w:r>
+        <w:rPr>
+          <w:color w:val="FF0000"/>
+          <w:lang w:val="pt-PT"/>
+        </w:rPr>
+        <w:t>Na Secção 6 serão apresentados todos os detalhes de implementação. Em primeiro lugar será explicada a implementação da plataforma Web seguida da sua respetiva adaptação a Mobile. De seguida serão apresentados os detalhes de implementação relativos ao GPS e ao reconhecimento de voz. Finalmente, será reservado um campo para a amostra de alguns testes feitos durante a implementação do programa e os seus respetivos resultados.</w:t>
+      </w:r>
+    </w:p>
+    <w:p>
+      <w:pPr>
+        <w:rPr>
+          <w:color w:val="FF0000"/>
+          <w:lang w:val="pt-PT"/>
+        </w:rPr>
+      </w:pPr>
+      <w:r>
+        <w:rPr>
+          <w:color w:val="FF0000"/>
+          <w:lang w:val="pt-PT"/>
+        </w:rPr>
+        <w:t>Por último, na secção 7, passaremos a apresentar as reflexões finais e uma apreciação do sistema construído de uma forma construtiva e justificada.</w:t>
       </w:r>
     </w:p>
     <w:p>
@@ -5934,190 +6044,107 @@
         <w:rPr>
           <w:color w:val="FF0000"/>
         </w:rPr>
-        <w:t>Descrição da estrutura do relatório</w:t>
-      </w:r>
-    </w:p>
-    <w:p>
-      <w:pPr>
-        <w:rPr>
-          <w:color w:val="FF0000"/>
-          <w:lang w:val="pt-PT"/>
-        </w:rPr>
-      </w:pPr>
-      <w:r>
-        <w:rPr>
-          <w:color w:val="FF0000"/>
-          <w:lang w:val="pt-PT"/>
-        </w:rPr>
-        <w:t>Como foi exposto na presente secção, esta introduz o problema a resolver e consequentemente o procedimento necessário para a realização do projeto.</w:t>
-      </w:r>
-    </w:p>
-    <w:p>
-      <w:pPr>
-        <w:rPr>
-          <w:color w:val="FF0000"/>
-          <w:lang w:val="pt-PT"/>
-        </w:rPr>
-      </w:pPr>
-      <w:r>
-        <w:rPr>
-          <w:color w:val="FF0000"/>
-          <w:lang w:val="pt-PT"/>
-        </w:rPr>
-        <w:t>Na secção 2 iremos proceder ao levantamento de todos os requisitos necessários para a realização de um Software que satisfaçam as necessidades dos clientes que irão utilizar este.</w:t>
-      </w:r>
-    </w:p>
-    <w:p>
-      <w:pPr>
-        <w:rPr>
-          <w:color w:val="FF0000"/>
-          <w:lang w:val="pt-PT"/>
-        </w:rPr>
-      </w:pPr>
-      <w:r>
-        <w:rPr>
-          <w:color w:val="FF0000"/>
-          <w:lang w:val="pt-PT"/>
-        </w:rPr>
-        <w:t xml:space="preserve">Na secção 3 iremos apresentar toda a modelação que envolve o projeto. Vamos apresentar o Diagrama de </w:t>
-      </w:r>
+        <w:t>Conclusões</w:t>
+      </w:r>
+      <w:r>
+        <w:rPr>
+          <w:color w:val="FF0000"/>
+        </w:rPr>
+        <w:t xml:space="preserve"> e Trabalho Futuro</w:t>
+      </w:r>
+    </w:p>
+    <w:p>
+      <w:pPr>
+        <w:rPr>
+          <w:color w:val="FF0000"/>
+          <w:lang w:val="pt-PT"/>
+        </w:rPr>
+      </w:pPr>
+      <w:r>
+        <w:rPr>
+          <w:color w:val="FF0000"/>
+          <w:lang w:val="pt-PT"/>
+        </w:rPr>
+        <w:t>Em suma, esta 1ª fase do projeto para a criação do software “</w:t>
+      </w:r>
+      <w:proofErr w:type="spellStart"/>
       <w:r>
         <w:rPr>
           <w:i/>
           <w:color w:val="FF0000"/>
           <w:lang w:val="pt-PT"/>
         </w:rPr>
-        <w:t>Use Cases</w:t>
-      </w:r>
-      <w:r>
-        <w:rPr>
-          <w:color w:val="FF0000"/>
-          <w:lang w:val="pt-PT"/>
-        </w:rPr>
-        <w:t xml:space="preserve">, bem como as suas especificações e também os seus Diagramas de Sequência respetivos. De seguida iremos apresentar o Diagrama de Classes. Se for possível, ainda que não conste no Diagrama de </w:t>
-      </w:r>
-      <w:proofErr w:type="spellStart"/>
-      <w:r>
-        <w:rPr>
+        <w:t>FeelItaly</w:t>
+      </w:r>
+      <w:proofErr w:type="spellEnd"/>
+      <w:r>
+        <w:rPr>
+          <w:color w:val="FF0000"/>
+          <w:lang w:val="pt-PT"/>
+        </w:rPr>
+        <w:t>” consiste na sua fundamentação e organização tendo em conta o trabalho a ser realizado futuramente. Todos os tópicos interpretados e analisados nesta fase (contextualização, motivação e objetivos, identificação dos recursos necessários e restantes) serviram para criar a base para uma elaboração concisa do projeto.</w:t>
+      </w:r>
+    </w:p>
+    <w:p>
+      <w:pPr>
+        <w:rPr>
+          <w:color w:val="FF0000"/>
+          <w:lang w:val="pt-PT"/>
+        </w:rPr>
+      </w:pPr>
+      <w:r>
+        <w:rPr>
+          <w:color w:val="FF0000"/>
+          <w:lang w:val="pt-PT"/>
+        </w:rPr>
+        <w:t xml:space="preserve">Consideramos que o Diagrama de </w:t>
+      </w:r>
+      <w:r>
+        <w:rPr>
+          <w:i/>
           <w:color w:val="FF0000"/>
           <w:lang w:val="pt-PT"/>
         </w:rPr>
         <w:t>Gantt</w:t>
       </w:r>
-      <w:proofErr w:type="spellEnd"/>
-      <w:r>
-        <w:rPr>
-          <w:color w:val="FF0000"/>
-          <w:lang w:val="pt-PT"/>
-        </w:rPr>
-        <w:t xml:space="preserve"> acima apresentado, será realizada uma modelação um pouco mais completa (possíveis diagramas tais como Diagrama</w:t>
-      </w:r>
-      <w:r>
-        <w:rPr>
-          <w:color w:val="FF0000"/>
-          <w:lang w:val="pt-PT"/>
-        </w:rPr>
-        <w:t>s</w:t>
-      </w:r>
-      <w:r>
-        <w:rPr>
-          <w:color w:val="FF0000"/>
-          <w:lang w:val="pt-PT"/>
-        </w:rPr>
-        <w:t xml:space="preserve"> de Máquinas de Estado e Diagrama</w:t>
-      </w:r>
-      <w:r>
-        <w:rPr>
-          <w:color w:val="FF0000"/>
-          <w:lang w:val="pt-PT"/>
-        </w:rPr>
-        <w:t>s</w:t>
-      </w:r>
-      <w:r>
-        <w:rPr>
-          <w:color w:val="FF0000"/>
-          <w:lang w:val="pt-PT"/>
-        </w:rPr>
-        <w:t xml:space="preserve"> de Atividade).</w:t>
-      </w:r>
-    </w:p>
-    <w:p>
-      <w:pPr>
-        <w:rPr>
-          <w:color w:val="FF0000"/>
-          <w:lang w:val="pt-PT"/>
-        </w:rPr>
-      </w:pPr>
-      <w:r>
-        <w:rPr>
-          <w:color w:val="FF0000"/>
-          <w:lang w:val="pt-PT"/>
-        </w:rPr>
-        <w:t>Na Secção 4 será apresentada toda a estruturação e implementação da Base de Dados. Esta secção incluirá o Modelo Conceptual onde vamos explicar todas as entidades, relacionamentos e atributos. Iremos também identificar as chaves primárias, candidatas e alternativas. Por fim, será apresentado o Modelo Lógico resultante do Modelo Conceptual desenvolvido.</w:t>
-      </w:r>
-    </w:p>
-    <w:p>
-      <w:pPr>
-        <w:rPr>
-          <w:color w:val="FF0000"/>
-          <w:lang w:val="pt-PT"/>
-        </w:rPr>
-      </w:pPr>
-      <w:r>
-        <w:rPr>
-          <w:color w:val="FF0000"/>
-          <w:lang w:val="pt-PT"/>
-        </w:rPr>
-        <w:t>Na Secção 5 vamos mostrar e explicar a interface criada para o Software “</w:t>
-      </w:r>
-      <w:proofErr w:type="spellStart"/>
-      <w:r>
-        <w:rPr>
-          <w:i/>
-          <w:color w:val="FF0000"/>
-          <w:lang w:val="pt-PT"/>
-        </w:rPr>
-        <w:t>FeelItaly</w:t>
-      </w:r>
-      <w:proofErr w:type="spellEnd"/>
-      <w:r>
-        <w:rPr>
-          <w:color w:val="FF0000"/>
-          <w:lang w:val="pt-PT"/>
-        </w:rPr>
-        <w:t>” bem como as funcionalidades que poderão ser executadas em cada janela de interface.</w:t>
-      </w:r>
-    </w:p>
-    <w:p>
-      <w:pPr>
-        <w:rPr>
-          <w:color w:val="FF0000"/>
-          <w:lang w:val="pt-PT"/>
-        </w:rPr>
-      </w:pPr>
-      <w:r>
-        <w:rPr>
-          <w:color w:val="FF0000"/>
-          <w:lang w:val="pt-PT"/>
-        </w:rPr>
-        <w:t>Na Secção 6 serão apresentados todos os detalhes de implementação. Em primeiro lugar será explicada a implementação da plataforma Web seguida da sua respetiva adaptação a Mobile. De seguida serão apresentados os detalhes de implementação relativos ao GPS e ao reconhecimento de voz. Finalmente, será reservado um campo para a amostra de alguns testes feitos durante a implementação do programa e os seus respetivos resultados.</w:t>
-      </w:r>
-    </w:p>
-    <w:p>
-      <w:pPr>
-        <w:rPr>
-          <w:color w:val="FF0000"/>
-          <w:lang w:val="pt-PT"/>
-        </w:rPr>
-      </w:pPr>
-      <w:r>
-        <w:rPr>
-          <w:color w:val="FF0000"/>
-          <w:lang w:val="pt-PT"/>
-        </w:rPr>
-        <w:lastRenderedPageBreak/>
-        <w:t>Por último, na secção 7, passaremos a apresentar as reflexões finais e uma apreciação do sistema construído de uma forma construtiva e justificada.</w:t>
-      </w:r>
+      <w:r>
+        <w:rPr>
+          <w:color w:val="FF0000"/>
+          <w:lang w:val="pt-PT"/>
+        </w:rPr>
+        <w:t xml:space="preserve"> foi um ligeiro desafio, isto porque não estamos familiarizados no que conta à previsão, em termos temporais, das tarefas a realizar nas próximas etapas e será, com certeza, interessante comparar a previsão realizada com a realidade futura. Relativamente aos restantes tópicos, sentimos que foram todos realizados com facilidade muito por causa da boa divisão de tarefas e da fluidez na comunicação entre os elementos do grupo.</w:t>
+      </w:r>
+    </w:p>
+    <w:p>
+      <w:pPr>
+        <w:rPr>
+          <w:color w:val="FF0000"/>
+          <w:lang w:val="pt-PT"/>
+        </w:rPr>
+      </w:pPr>
+      <w:r>
+        <w:rPr>
+          <w:color w:val="FF0000"/>
+          <w:lang w:val="pt-PT"/>
+        </w:rPr>
+        <w:t>Por fim, julgamos que o gr</w:t>
+      </w:r>
+      <w:bookmarkStart w:id="6" w:name="_GoBack"/>
+      <w:bookmarkEnd w:id="6"/>
+      <w:r>
+        <w:rPr>
+          <w:color w:val="FF0000"/>
+          <w:lang w:val="pt-PT"/>
+        </w:rPr>
+        <w:t xml:space="preserve">upo se encontra no caminho certo para uma boa realização do projeto. </w:t>
+      </w:r>
+    </w:p>
+    <w:p>
+      <w:pPr>
+        <w:rPr>
+          <w:lang w:val="pt-PT"/>
+        </w:rPr>
+      </w:pPr>
     </w:p>
     <w:p>
       <w:pPr>
@@ -8885,7 +8912,7 @@
 </file>
 
 <file path=customXml/itemProps1.xml><?xml version="1.0" encoding="utf-8"?>
-<ds:datastoreItem xmlns:ds="http://schemas.openxmlformats.org/officeDocument/2006/customXml" ds:itemID="{9256EE99-9DCC-2940-A460-68FD30071DC7}">
+<ds:datastoreItem xmlns:ds="http://schemas.openxmlformats.org/officeDocument/2006/customXml" ds:itemID="{D48FB4F0-86A7-3F40-AD38-5AA12C879943}">
   <ds:schemaRefs>
     <ds:schemaRef ds:uri="http://schemas.openxmlformats.org/officeDocument/2006/bibliography"/>
   </ds:schemaRefs>

--- a/201819-MIEI3-LI4-Relatorio.docx
+++ b/201819-MIEI3-LI4-Relatorio.docx
@@ -19,7 +19,7 @@
         <w:rPr>
           <w:noProof/>
         </w:rPr>
-        <w:pict w14:anchorId="178E2F41">
+        <w:pict w14:anchorId="57A68AC1">
           <v:rect id="Rectangle 1" o:spid="_x0000_s1036" style="position:absolute;left:0;text-align:left;margin-left:-90pt;margin-top:-117pt;width:2in;height:900pt;z-index:-251655680;visibility:visible;mso-wrap-style:square;mso-width-percent:0;mso-height-percent:0;mso-wrap-distance-left:9pt;mso-wrap-distance-top:0;mso-wrap-distance-right:9pt;mso-wrap-distance-bottom:0;mso-position-horizontal:absolute;mso-position-horizontal-relative:text;mso-position-vertical:absolute;mso-position-vertical-relative:text;mso-width-percent:0;mso-height-percent:0;mso-width-relative:page;mso-height-relative:page;v-text-anchor:middle" o:gfxdata="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" fillcolor="#365f91" stroked="f" strokecolor="#4a7ebb">
             <v:shadow on="t" opacity="22936f" origin=",.5" offset="0,.63889mm"/>
             <v:path arrowok="t"/>
@@ -109,7 +109,7 @@
         <w:rPr>
           <w:noProof/>
         </w:rPr>
-        <w:pict w14:anchorId="795DCFBB">
+        <w:pict w14:anchorId="68372C11">
           <v:shapetype id="_x0000_t202" coordsize="21600,21600" o:spt="202" path="m,l,21600r21600,l21600,xe">
             <v:stroke joinstyle="miter"/>
             <v:path gradientshapeok="t" o:connecttype="rect"/>
@@ -454,7 +454,7 @@
         <w:rPr>
           <w:noProof/>
         </w:rPr>
-        <w:pict w14:anchorId="3FF19B21">
+        <w:pict w14:anchorId="140E313A">
           <v:shape id="Text Box 7" o:spid="_x0000_s1034" type="#_x0000_t202" style="position:absolute;left:0;text-align:left;margin-left:89.8pt;margin-top:7.1pt;width:342pt;height:33.4pt;z-index:251654656;visibility:visible;mso-wrap-style:square;mso-width-percent:0;mso-height-percent:0;mso-wrap-distance-left:9pt;mso-wrap-distance-top:0;mso-wrap-distance-right:9pt;mso-wrap-distance-bottom:0;mso-position-horizontal:absolute;mso-position-horizontal-relative:text;mso-position-vertical:absolute;mso-position-vertical-relative:text;mso-width-percent:0;mso-height-percent:0;mso-width-relative:page;mso-height-relative:page;v-text-anchor:top" o:gfxdata="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" filled="f" stroked="f">
             <v:path arrowok="t"/>
             <v:textbox>
@@ -517,7 +517,7 @@
         <w:rPr>
           <w:noProof/>
         </w:rPr>
-        <w:pict w14:anchorId="1156CB81">
+        <w:pict w14:anchorId="3CB6FF8E">
           <v:shape id="Text Box 6" o:spid="_x0000_s1033" type="#_x0000_t202" style="position:absolute;left:0;text-align:left;margin-left:89.8pt;margin-top:4.45pt;width:251.1pt;height:152.55pt;z-index:251655680;visibility:visible;mso-wrap-style:square;mso-width-percent:0;mso-height-percent:0;mso-wrap-distance-left:9pt;mso-wrap-distance-top:0;mso-wrap-distance-right:9pt;mso-wrap-distance-bottom:0;mso-position-horizontal:absolute;mso-position-horizontal-relative:text;mso-position-vertical:absolute;mso-position-vertical-relative:text;mso-width-percent:0;mso-height-percent:0;mso-width-relative:page;mso-height-relative:page;v-text-anchor:top" o:gfxdata="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" filled="f" stroked="f">
             <v:path arrowok="t"/>
             <v:textbox>
@@ -729,7 +729,7 @@
         <w:rPr>
           <w:noProof/>
         </w:rPr>
-        <w:pict w14:anchorId="2ECFBEDF">
+        <w:pict w14:anchorId="380CCEFB">
           <v:shape id="Text Box 5" o:spid="_x0000_s1032" type="#_x0000_t202" style="position:absolute;left:0;text-align:left;margin-left:-36pt;margin-top:17.05pt;width:180pt;height:2in;z-index:251661824;visibility:visible;mso-wrap-style:square;mso-width-percent:0;mso-height-percent:0;mso-wrap-distance-left:9pt;mso-wrap-distance-top:0;mso-wrap-distance-right:9pt;mso-wrap-distance-bottom:0;mso-position-horizontal:absolute;mso-position-horizontal-relative:text;mso-position-vertical:absolute;mso-position-vertical-relative:text;mso-width-percent:0;mso-height-percent:0;mso-width-relative:page;mso-height-relative:page;v-text-anchor:top" o:gfxdata="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" filled="f" stroked="f">
             <v:path arrowok="t"/>
             <v:textbox inset=",7.2pt,,7.2pt">
@@ -824,7 +824,7 @@
           <w:noProof/>
         </w:rPr>
         <w:lastRenderedPageBreak/>
-        <w:pict w14:anchorId="304A6141">
+        <w:pict w14:anchorId="29FFE199">
           <v:shape id="Text Box 4" o:spid="_x0000_s1031" type="#_x0000_t202" style="position:absolute;left:0;text-align:left;margin-left:210.75pt;margin-top:-17.55pt;width:3in;height:94.5pt;z-index:251658752;visibility:visible;mso-wrap-style:square;mso-width-percent:0;mso-height-percent:0;mso-wrap-distance-left:9pt;mso-wrap-distance-top:0;mso-wrap-distance-right:9pt;mso-wrap-distance-bottom:0;mso-position-horizontal:absolute;mso-position-horizontal-relative:text;mso-position-vertical:absolute;mso-position-vertical-relative:text;mso-width-percent:0;mso-height-percent:0;mso-width-relative:page;mso-height-relative:page;v-text-anchor:top" o:gfxdata="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" filled="f" stroked="f">
             <v:path arrowok="t"/>
             <v:textbox>
@@ -1222,7 +1222,7 @@
         <w:rPr>
           <w:noProof/>
         </w:rPr>
-        <w:pict w14:anchorId="0A94B671">
+        <w:pict w14:anchorId="499C1B47">
           <v:shape id="Text Box 3" o:spid="_x0000_s1030" type="#_x0000_t202" style="position:absolute;left:0;text-align:left;margin-left:11.8pt;margin-top:15.05pt;width:342pt;height:35.1pt;z-index:251656704;visibility:visible;mso-wrap-style:square;mso-width-percent:0;mso-height-percent:0;mso-wrap-distance-left:9pt;mso-wrap-distance-top:0;mso-wrap-distance-right:9pt;mso-wrap-distance-bottom:0;mso-position-horizontal:absolute;mso-position-horizontal-relative:text;mso-position-vertical:absolute;mso-position-vertical-relative:text;mso-width-percent:0;mso-height-percent:0;mso-width-relative:page;mso-height-relative:page;v-text-anchor:top" o:gfxdata="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" filled="f" stroked="f">
             <v:path arrowok="t"/>
             <v:textbox>
@@ -1291,7 +1291,7 @@
         <w:rPr>
           <w:noProof/>
         </w:rPr>
-        <w:pict w14:anchorId="420C51AB">
+        <w:pict w14:anchorId="63252A1A">
           <v:shape id="Text Box 2" o:spid="_x0000_s1029" type="#_x0000_t202" style="position:absolute;left:0;text-align:left;margin-left:11.8pt;margin-top:7.8pt;width:261pt;height:158.55pt;z-index:251657728;visibility:visible;mso-wrap-style:square;mso-width-percent:0;mso-height-percent:0;mso-wrap-distance-left:9pt;mso-wrap-distance-top:0;mso-wrap-distance-right:9pt;mso-wrap-distance-bottom:0;mso-position-horizontal:absolute;mso-position-horizontal-relative:text;mso-position-vertical:absolute;mso-position-vertical-relative:text;mso-width-percent:0;mso-height-percent:0;mso-width-relative:page;mso-height-relative:page;v-text-anchor:top" o:gfxdata="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" filled="f" stroked="f">
             <v:path arrowok="t"/>
             <v:textbox>
@@ -3600,56 +3600,51 @@
           <w:docGrid w:linePitch="360"/>
         </w:sectPr>
       </w:pPr>
+      <w:bookmarkStart w:id="0" w:name="_GoBack"/>
+      <w:bookmarkEnd w:id="0"/>
     </w:p>
     <w:p>
       <w:pPr>
         <w:pStyle w:val="Ttulo11"/>
-        <w:rPr>
-          <w:color w:val="FF0000"/>
-        </w:rPr>
-      </w:pPr>
-      <w:bookmarkStart w:id="0" w:name="_Toc535645383"/>
-      <w:r>
-        <w:rPr>
-          <w:color w:val="FF0000"/>
-        </w:rPr>
+      </w:pPr>
+      <w:bookmarkStart w:id="1" w:name="_Toc535645383"/>
+      <w:r>
         <w:lastRenderedPageBreak/>
         <w:t>Introdução</w:t>
       </w:r>
-      <w:bookmarkEnd w:id="0"/>
-    </w:p>
-    <w:p>
-      <w:pPr>
-        <w:rPr>
-          <w:rFonts w:ascii="Calibri" w:hAnsi="Calibri"/>
-          <w:color w:val="FF0000"/>
-          <w:lang w:val="pt-PT"/>
-        </w:rPr>
-      </w:pPr>
-      <w:r>
-        <w:rPr>
-          <w:rFonts w:ascii="Calibri" w:hAnsi="Calibri"/>
-          <w:color w:val="FF0000"/>
-          <w:lang w:val="pt-PT"/>
-        </w:rPr>
-        <w:t>&lt;&lt;Este primeiro capítulo deverá ter obrigatoriamente as subsecções abaixo apresentadas.&gt;&gt;</w:t>
+      <w:bookmarkEnd w:id="1"/>
+    </w:p>
+    <w:p>
+      <w:pPr>
+        <w:rPr>
+          <w:rFonts w:ascii="Calibri" w:hAnsi="Calibri"/>
+          <w:lang w:val="pt-PT"/>
+        </w:rPr>
+      </w:pPr>
+      <w:r>
+        <w:rPr>
+          <w:rFonts w:ascii="Calibri" w:hAnsi="Calibri"/>
+          <w:lang w:val="pt-PT"/>
+        </w:rPr>
+        <w:t xml:space="preserve">Nos seguintes subcapítulos, </w:t>
+      </w:r>
+      <w:r>
+        <w:rPr>
+          <w:rFonts w:ascii="Calibri" w:hAnsi="Calibri"/>
+          <w:lang w:val="pt-PT"/>
+        </w:rPr>
+        <w:t>apresenta-se a Fundamentação do projeto em causa.</w:t>
       </w:r>
     </w:p>
     <w:p>
       <w:pPr>
         <w:pStyle w:val="Ttulo21"/>
-        <w:rPr>
-          <w:color w:val="FF0000"/>
-        </w:rPr>
-      </w:pPr>
-      <w:bookmarkStart w:id="1" w:name="_Toc535645384"/>
-      <w:r>
-        <w:rPr>
-          <w:color w:val="FF0000"/>
-        </w:rPr>
+      </w:pPr>
+      <w:bookmarkStart w:id="2" w:name="_Toc535645384"/>
+      <w:r>
         <w:t>Contextualização</w:t>
       </w:r>
-      <w:bookmarkEnd w:id="1"/>
+      <w:bookmarkEnd w:id="2"/>
     </w:p>
     <w:p>
       <w:pPr>
@@ -3711,17 +3706,21 @@
       <w:pPr>
         <w:ind w:firstLine="708"/>
         <w:rPr>
-          <w:color w:val="FF0000"/>
-          <w:lang w:val="pt-PT"/>
-        </w:rPr>
-      </w:pPr>
-      <w:r>
-        <w:rPr>
-          <w:color w:val="FF0000"/>
+          <w:lang w:val="pt-PT"/>
+        </w:rPr>
+      </w:pPr>
+      <w:r>
+        <w:rPr>
           <w:lang w:val="pt-PT"/>
         </w:rPr>
         <w:t>Este projeto tem por base a criação de um software com a função de auxiliar qualquer pessoa nos seus cozinhados domésticos, neste caso, cozinhados italianos.</w:t>
       </w:r>
+      <w:r>
+        <w:rPr>
+          <w:lang w:val="pt-PT"/>
+        </w:rPr>
+        <w:t xml:space="preserve"> Esta ideia partiu de um estudante de Erasmus proveniente da zona de Nápoles, que certo dia achou que a gastronomia do seu país não estava presente no quotidiano dos portugueses. Decidiu, portanto, contactar um grupo de MIEI, transmitindo a sua ideia. Consequentemente o grupo concluiu que a criação do software apresentado anteriormente seria a ferramenta mais apropriada para satisfazer os requerimentos do estudante.</w:t>
+      </w:r>
     </w:p>
     <w:p>
       <w:pPr>
@@ -3744,7 +3743,7 @@
           <w:color w:val="FF0000"/>
         </w:rPr>
       </w:pPr>
-      <w:bookmarkStart w:id="2" w:name="_Toc535645386"/>
+      <w:bookmarkStart w:id="3" w:name="_Toc535645386"/>
       <w:r>
         <w:rPr>
           <w:color w:val="FF0000"/>
@@ -3752,7 +3751,7 @@
         <w:lastRenderedPageBreak/>
         <w:t>Motivação e Objetivos</w:t>
       </w:r>
-      <w:bookmarkEnd w:id="2"/>
+      <w:bookmarkEnd w:id="3"/>
     </w:p>
     <w:p>
       <w:pPr>
@@ -5031,7 +5030,27 @@
           <w:sz w:val="20"/>
           <w:szCs w:val="20"/>
         </w:rPr>
-        <w:t>Para verificarmos que todas as funcionalidades da aplicação funcionam corretamente quando usadas pelos utilizadores, o sistema terá no mínimos 25 comentários durante o primeiro mês de utilização.</w:t>
+        <w:t xml:space="preserve">Para verificarmos que todas as funcionalidades da aplicação funcionam corretamente quando usadas pelos utilizadores, o sistema terá </w:t>
+      </w:r>
+      <w:proofErr w:type="gramStart"/>
+      <w:r>
+        <w:rPr>
+          <w:rFonts w:ascii="Arial" w:hAnsi="Arial" w:cs="Arial"/>
+          <w:color w:val="FF0000"/>
+          <w:sz w:val="20"/>
+          <w:szCs w:val="20"/>
+        </w:rPr>
+        <w:t>no mínimos</w:t>
+      </w:r>
+      <w:proofErr w:type="gramEnd"/>
+      <w:r>
+        <w:rPr>
+          <w:rFonts w:ascii="Arial" w:hAnsi="Arial" w:cs="Arial"/>
+          <w:color w:val="FF0000"/>
+          <w:sz w:val="20"/>
+          <w:szCs w:val="20"/>
+        </w:rPr>
+        <w:t xml:space="preserve"> 25 comentários durante o primeiro mês de utilização.</w:t>
       </w:r>
     </w:p>
     <w:p>
@@ -5069,7 +5088,7 @@
           <w:noProof/>
         </w:rPr>
         <w:lastRenderedPageBreak/>
-        <w:pict w14:anchorId="755E6A07">
+        <w:pict w14:anchorId="57114C3B">
           <v:shape id="Caixa de Texto 24" o:spid="_x0000_s1028" type="#_x0000_t202" style="position:absolute;left:0;text-align:left;margin-left:4.75pt;margin-top:203.05pt;width:425.2pt;height:31pt;z-index:-251643392;visibility:visible;mso-wrap-style:square;mso-width-percent:0;mso-height-percent:0;mso-wrap-distance-left:9pt;mso-wrap-distance-top:0;mso-wrap-distance-right:9pt;mso-wrap-distance-bottom:0;mso-position-horizontal:absolute;mso-position-horizontal-relative:text;mso-position-vertical:absolute;mso-position-vertical-relative:text;mso-width-percent:0;mso-height-percent:0;mso-width-relative:page;mso-height-relative:margin;v-text-anchor:top" o:gfxdata="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" stroked="f">
             <v:textbox inset="0,0,0,0">
               <w:txbxContent>
@@ -5086,7 +5105,7 @@
                       <w:lang w:val="pt-PT"/>
                     </w:rPr>
                   </w:pPr>
-                  <w:bookmarkStart w:id="3" w:name="_Toc1767119"/>
+                  <w:bookmarkStart w:id="4" w:name="_Toc1767119"/>
                   <w:r>
                     <w:rPr>
                       <w:rFonts w:ascii="Calibri" w:hAnsi="Calibri"/>
@@ -5134,7 +5153,7 @@
                     </w:rPr>
                     <w:t xml:space="preserve"> - Diagrama de Gantt: Previsão da Fundamentação</w:t>
                   </w:r>
-                  <w:bookmarkEnd w:id="3"/>
+                  <w:bookmarkEnd w:id="4"/>
                 </w:p>
               </w:txbxContent>
             </v:textbox>
@@ -5146,7 +5165,7 @@
         <w:rPr>
           <w:noProof/>
         </w:rPr>
-        <w:pict w14:anchorId="48AE9CD6">
+        <w:pict w14:anchorId="1C338E08">
           <v:shape id="Caixa de Texto 22" o:spid="_x0000_s1027" type="#_x0000_t202" style="position:absolute;left:0;text-align:left;margin-left:4.05pt;margin-top:337.75pt;width:425.15pt;height:31.7pt;z-index:-251646464;visibility:visible;mso-wrap-style:square;mso-width-percent:0;mso-height-percent:0;mso-wrap-distance-left:9pt;mso-wrap-distance-top:0;mso-wrap-distance-right:9pt;mso-wrap-distance-bottom:0;mso-position-horizontal:absolute;mso-position-horizontal-relative:text;mso-position-vertical:absolute;mso-position-vertical-relative:text;mso-width-percent:0;mso-height-percent:0;mso-width-relative:page;mso-height-relative:margin;v-text-anchor:top" o:gfxdata="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" stroked="f">
             <v:textbox inset="0,0,0,0">
               <w:txbxContent>
@@ -5159,7 +5178,7 @@
                       <w:lang w:val="pt-PT"/>
                     </w:rPr>
                   </w:pPr>
-                  <w:bookmarkStart w:id="4" w:name="_Toc1767120"/>
+                  <w:bookmarkStart w:id="5" w:name="_Toc1767120"/>
                   <w:r>
                     <w:rPr>
                       <w:rFonts w:ascii="Calibri" w:hAnsi="Calibri"/>
@@ -5207,7 +5226,7 @@
                     </w:rPr>
                     <w:t xml:space="preserve"> - Diagrama de Gantt: Previsão da Especificação</w:t>
                   </w:r>
-                  <w:bookmarkEnd w:id="4"/>
+                  <w:bookmarkEnd w:id="5"/>
                 </w:p>
               </w:txbxContent>
             </v:textbox>
@@ -5219,7 +5238,7 @@
         <w:rPr>
           <w:noProof/>
         </w:rPr>
-        <w:pict w14:anchorId="2F23A2A3">
+        <w:pict w14:anchorId="0DC087E6">
           <v:shape id="Caixa de Texto 21" o:spid="_x0000_s1026" type="#_x0000_t202" style="position:absolute;left:0;text-align:left;margin-left:3.4pt;margin-top:473.7pt;width:425.2pt;height:29.7pt;z-index:-251648512;visibility:visible;mso-wrap-style:square;mso-width-percent:0;mso-height-percent:0;mso-wrap-distance-left:9pt;mso-wrap-distance-top:0;mso-wrap-distance-right:9pt;mso-wrap-distance-bottom:0;mso-position-horizontal:absolute;mso-position-horizontal-relative:text;mso-position-vertical:absolute;mso-position-vertical-relative:text;mso-width-percent:0;mso-height-percent:0;mso-width-relative:page;mso-height-relative:margin;v-text-anchor:top" o:gfxdata="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" stroked="f">
             <v:textbox inset="0,0,0,0">
               <w:txbxContent>
@@ -5232,7 +5251,7 @@
                       <w:lang w:val="pt-PT"/>
                     </w:rPr>
                   </w:pPr>
-                  <w:bookmarkStart w:id="5" w:name="_Toc1767121"/>
+                  <w:bookmarkStart w:id="6" w:name="_Toc1767121"/>
                   <w:r>
                     <w:rPr>
                       <w:rFonts w:ascii="Calibri" w:hAnsi="Calibri"/>
@@ -5280,7 +5299,7 @@
                     </w:rPr>
                     <w:t xml:space="preserve"> - Diagrama de Gantt: Previsão da Construção</w:t>
                   </w:r>
-                  <w:bookmarkEnd w:id="5"/>
+                  <w:bookmarkEnd w:id="6"/>
                 </w:p>
               </w:txbxContent>
             </v:textbox>
@@ -6040,6 +6059,7 @@
           <w:color w:val="FF0000"/>
         </w:rPr>
       </w:pPr>
+      <w:proofErr w:type="gramStart"/>
       <w:r>
         <w:rPr>
           <w:color w:val="FF0000"/>
@@ -6052,6 +6072,7 @@
         </w:rPr>
         <w:t xml:space="preserve"> e Trabalho Futuro</w:t>
       </w:r>
+      <w:proofErr w:type="gramEnd"/>
     </w:p>
     <w:p>
       <w:pPr>
@@ -6127,16 +6148,7 @@
           <w:color w:val="FF0000"/>
           <w:lang w:val="pt-PT"/>
         </w:rPr>
-        <w:t>Por fim, julgamos que o gr</w:t>
-      </w:r>
-      <w:bookmarkStart w:id="6" w:name="_GoBack"/>
-      <w:bookmarkEnd w:id="6"/>
-      <w:r>
-        <w:rPr>
-          <w:color w:val="FF0000"/>
-          <w:lang w:val="pt-PT"/>
-        </w:rPr>
-        <w:t xml:space="preserve">upo se encontra no caminho certo para uma boa realização do projeto. </w:t>
+        <w:t xml:space="preserve">Por fim, julgamos que o grupo se encontra no caminho certo para uma boa realização do projeto. </w:t>
       </w:r>
     </w:p>
     <w:p>
@@ -7911,6 +7923,8 @@
     <w:lsdException w:name="Table Subtle 2" w:semiHidden="1" w:unhideWhenUsed="1"/>
     <w:lsdException w:name="Table Web 1" w:semiHidden="1" w:unhideWhenUsed="1"/>
     <w:lsdException w:name="Table Web 2" w:semiHidden="1" w:unhideWhenUsed="1"/>
+    <w:lsdException w:name="Table Web 3" w:semiHidden="1" w:unhideWhenUsed="1"/>
+    <w:lsdException w:name="Table Theme" w:semiHidden="1" w:unhideWhenUsed="1"/>
     <w:lsdException w:name="Placeholder Text" w:semiHidden="1" w:uiPriority="99" w:unhideWhenUsed="1"/>
     <w:lsdException w:name="No Spacing" w:uiPriority="99" w:qFormat="1"/>
     <w:lsdException w:name="Light Shading" w:uiPriority="99"/>
@@ -8912,7 +8926,7 @@
 </file>
 
 <file path=customXml/itemProps1.xml><?xml version="1.0" encoding="utf-8"?>
-<ds:datastoreItem xmlns:ds="http://schemas.openxmlformats.org/officeDocument/2006/customXml" ds:itemID="{D48FB4F0-86A7-3F40-AD38-5AA12C879943}">
+<ds:datastoreItem xmlns:ds="http://schemas.openxmlformats.org/officeDocument/2006/customXml" ds:itemID="{1C2FBB77-A2F6-804E-8EFC-810388645503}">
   <ds:schemaRefs>
     <ds:schemaRef ds:uri="http://schemas.openxmlformats.org/officeDocument/2006/bibliography"/>
   </ds:schemaRefs>

--- a/201819-MIEI3-LI4-Relatorio.docx
+++ b/201819-MIEI3-LI4-Relatorio.docx
@@ -19,7 +19,7 @@
         <w:rPr>
           <w:noProof/>
         </w:rPr>
-        <w:pict w14:anchorId="57A68AC1">
+        <w:pict w14:anchorId="7384F886">
           <v:rect id="Rectangle 1" o:spid="_x0000_s1036" style="position:absolute;left:0;text-align:left;margin-left:-90pt;margin-top:-117pt;width:2in;height:900pt;z-index:-251655680;visibility:visible;mso-wrap-style:square;mso-width-percent:0;mso-height-percent:0;mso-wrap-distance-left:9pt;mso-wrap-distance-top:0;mso-wrap-distance-right:9pt;mso-wrap-distance-bottom:0;mso-position-horizontal:absolute;mso-position-horizontal-relative:text;mso-position-vertical:absolute;mso-position-vertical-relative:text;mso-width-percent:0;mso-height-percent:0;mso-width-relative:page;mso-height-relative:page;v-text-anchor:middle" o:gfxdata="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" fillcolor="#365f91" stroked="f" strokecolor="#4a7ebb">
             <v:shadow on="t" opacity="22936f" origin=",.5" offset="0,.63889mm"/>
             <v:path arrowok="t"/>
@@ -109,7 +109,7 @@
         <w:rPr>
           <w:noProof/>
         </w:rPr>
-        <w:pict w14:anchorId="68372C11">
+        <w:pict w14:anchorId="56DFA997">
           <v:shapetype id="_x0000_t202" coordsize="21600,21600" o:spt="202" path="m,l,21600r21600,l21600,xe">
             <v:stroke joinstyle="miter"/>
             <v:path gradientshapeok="t" o:connecttype="rect"/>
@@ -454,7 +454,7 @@
         <w:rPr>
           <w:noProof/>
         </w:rPr>
-        <w:pict w14:anchorId="140E313A">
+        <w:pict w14:anchorId="3573A406">
           <v:shape id="Text Box 7" o:spid="_x0000_s1034" type="#_x0000_t202" style="position:absolute;left:0;text-align:left;margin-left:89.8pt;margin-top:7.1pt;width:342pt;height:33.4pt;z-index:251654656;visibility:visible;mso-wrap-style:square;mso-width-percent:0;mso-height-percent:0;mso-wrap-distance-left:9pt;mso-wrap-distance-top:0;mso-wrap-distance-right:9pt;mso-wrap-distance-bottom:0;mso-position-horizontal:absolute;mso-position-horizontal-relative:text;mso-position-vertical:absolute;mso-position-vertical-relative:text;mso-width-percent:0;mso-height-percent:0;mso-width-relative:page;mso-height-relative:page;v-text-anchor:top" o:gfxdata="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" filled="f" stroked="f">
             <v:path arrowok="t"/>
             <v:textbox>
@@ -517,7 +517,7 @@
         <w:rPr>
           <w:noProof/>
         </w:rPr>
-        <w:pict w14:anchorId="3CB6FF8E">
+        <w:pict w14:anchorId="3C3A3D46">
           <v:shape id="Text Box 6" o:spid="_x0000_s1033" type="#_x0000_t202" style="position:absolute;left:0;text-align:left;margin-left:89.8pt;margin-top:4.45pt;width:251.1pt;height:152.55pt;z-index:251655680;visibility:visible;mso-wrap-style:square;mso-width-percent:0;mso-height-percent:0;mso-wrap-distance-left:9pt;mso-wrap-distance-top:0;mso-wrap-distance-right:9pt;mso-wrap-distance-bottom:0;mso-position-horizontal:absolute;mso-position-horizontal-relative:text;mso-position-vertical:absolute;mso-position-vertical-relative:text;mso-width-percent:0;mso-height-percent:0;mso-width-relative:page;mso-height-relative:page;v-text-anchor:top" o:gfxdata="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" filled="f" stroked="f">
             <v:path arrowok="t"/>
             <v:textbox>
@@ -729,7 +729,7 @@
         <w:rPr>
           <w:noProof/>
         </w:rPr>
-        <w:pict w14:anchorId="380CCEFB">
+        <w:pict w14:anchorId="02E588F4">
           <v:shape id="Text Box 5" o:spid="_x0000_s1032" type="#_x0000_t202" style="position:absolute;left:0;text-align:left;margin-left:-36pt;margin-top:17.05pt;width:180pt;height:2in;z-index:251661824;visibility:visible;mso-wrap-style:square;mso-width-percent:0;mso-height-percent:0;mso-wrap-distance-left:9pt;mso-wrap-distance-top:0;mso-wrap-distance-right:9pt;mso-wrap-distance-bottom:0;mso-position-horizontal:absolute;mso-position-horizontal-relative:text;mso-position-vertical:absolute;mso-position-vertical-relative:text;mso-width-percent:0;mso-height-percent:0;mso-width-relative:page;mso-height-relative:page;v-text-anchor:top" o:gfxdata="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" filled="f" stroked="f">
             <v:path arrowok="t"/>
             <v:textbox inset=",7.2pt,,7.2pt">
@@ -824,7 +824,7 @@
           <w:noProof/>
         </w:rPr>
         <w:lastRenderedPageBreak/>
-        <w:pict w14:anchorId="29FFE199">
+        <w:pict w14:anchorId="45696713">
           <v:shape id="Text Box 4" o:spid="_x0000_s1031" type="#_x0000_t202" style="position:absolute;left:0;text-align:left;margin-left:210.75pt;margin-top:-17.55pt;width:3in;height:94.5pt;z-index:251658752;visibility:visible;mso-wrap-style:square;mso-width-percent:0;mso-height-percent:0;mso-wrap-distance-left:9pt;mso-wrap-distance-top:0;mso-wrap-distance-right:9pt;mso-wrap-distance-bottom:0;mso-position-horizontal:absolute;mso-position-horizontal-relative:text;mso-position-vertical:absolute;mso-position-vertical-relative:text;mso-width-percent:0;mso-height-percent:0;mso-width-relative:page;mso-height-relative:page;v-text-anchor:top" o:gfxdata="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" filled="f" stroked="f">
             <v:path arrowok="t"/>
             <v:textbox>
@@ -1222,7 +1222,7 @@
         <w:rPr>
           <w:noProof/>
         </w:rPr>
-        <w:pict w14:anchorId="499C1B47">
+        <w:pict w14:anchorId="10A5601F">
           <v:shape id="Text Box 3" o:spid="_x0000_s1030" type="#_x0000_t202" style="position:absolute;left:0;text-align:left;margin-left:11.8pt;margin-top:15.05pt;width:342pt;height:35.1pt;z-index:251656704;visibility:visible;mso-wrap-style:square;mso-width-percent:0;mso-height-percent:0;mso-wrap-distance-left:9pt;mso-wrap-distance-top:0;mso-wrap-distance-right:9pt;mso-wrap-distance-bottom:0;mso-position-horizontal:absolute;mso-position-horizontal-relative:text;mso-position-vertical:absolute;mso-position-vertical-relative:text;mso-width-percent:0;mso-height-percent:0;mso-width-relative:page;mso-height-relative:page;v-text-anchor:top" o:gfxdata="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" filled="f" stroked="f">
             <v:path arrowok="t"/>
             <v:textbox>
@@ -1291,7 +1291,7 @@
         <w:rPr>
           <w:noProof/>
         </w:rPr>
-        <w:pict w14:anchorId="63252A1A">
+        <w:pict w14:anchorId="23C0ADBC">
           <v:shape id="Text Box 2" o:spid="_x0000_s1029" type="#_x0000_t202" style="position:absolute;left:0;text-align:left;margin-left:11.8pt;margin-top:7.8pt;width:261pt;height:158.55pt;z-index:251657728;visibility:visible;mso-wrap-style:square;mso-width-percent:0;mso-height-percent:0;mso-wrap-distance-left:9pt;mso-wrap-distance-top:0;mso-wrap-distance-right:9pt;mso-wrap-distance-bottom:0;mso-position-horizontal:absolute;mso-position-horizontal-relative:text;mso-position-vertical:absolute;mso-position-vertical-relative:text;mso-width-percent:0;mso-height-percent:0;mso-width-relative:page;mso-height-relative:page;v-text-anchor:top" o:gfxdata="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" filled="f" stroked="f">
             <v:path arrowok="t"/>
             <v:textbox>
@@ -3600,64 +3600,70 @@
           <w:docGrid w:linePitch="360"/>
         </w:sectPr>
       </w:pPr>
-      <w:bookmarkStart w:id="0" w:name="_GoBack"/>
-      <w:bookmarkEnd w:id="0"/>
     </w:p>
     <w:p>
       <w:pPr>
         <w:pStyle w:val="Ttulo11"/>
       </w:pPr>
-      <w:bookmarkStart w:id="1" w:name="_Toc535645383"/>
+      <w:bookmarkStart w:id="0" w:name="_Toc535645383"/>
       <w:r>
         <w:lastRenderedPageBreak/>
         <w:t>Introdução</w:t>
       </w:r>
+      <w:bookmarkEnd w:id="0"/>
+    </w:p>
+    <w:p>
+      <w:pPr>
+        <w:rPr>
+          <w:rFonts w:cs="Arial"/>
+          <w:lang w:val="pt-PT"/>
+        </w:rPr>
+      </w:pPr>
+      <w:r>
+        <w:rPr>
+          <w:rFonts w:cs="Arial"/>
+          <w:lang w:val="pt-PT"/>
+        </w:rPr>
+        <w:t xml:space="preserve">Nos seguintes subcapítulos, </w:t>
+      </w:r>
+      <w:r>
+        <w:rPr>
+          <w:rFonts w:cs="Arial"/>
+          <w:lang w:val="pt-PT"/>
+        </w:rPr>
+        <w:t>apresenta-se a Fundamentação do projeto em causa.</w:t>
+      </w:r>
+    </w:p>
+    <w:p>
+      <w:pPr>
+        <w:pStyle w:val="Ttulo21"/>
+      </w:pPr>
+      <w:bookmarkStart w:id="1" w:name="_Toc535645384"/>
+      <w:r>
+        <w:t>Contextualização</w:t>
+      </w:r>
       <w:bookmarkEnd w:id="1"/>
     </w:p>
     <w:p>
       <w:pPr>
-        <w:rPr>
-          <w:rFonts w:ascii="Calibri" w:hAnsi="Calibri"/>
-          <w:lang w:val="pt-PT"/>
-        </w:rPr>
-      </w:pPr>
-      <w:r>
-        <w:rPr>
-          <w:rFonts w:ascii="Calibri" w:hAnsi="Calibri"/>
-          <w:lang w:val="pt-PT"/>
-        </w:rPr>
-        <w:t xml:space="preserve">Nos seguintes subcapítulos, </w:t>
-      </w:r>
-      <w:r>
-        <w:rPr>
-          <w:rFonts w:ascii="Calibri" w:hAnsi="Calibri"/>
-          <w:lang w:val="pt-PT"/>
-        </w:rPr>
-        <w:t>apresenta-se a Fundamentação do projeto em causa.</w:t>
-      </w:r>
-    </w:p>
-    <w:p>
-      <w:pPr>
-        <w:pStyle w:val="Ttulo21"/>
-      </w:pPr>
-      <w:bookmarkStart w:id="2" w:name="_Toc535645384"/>
-      <w:r>
-        <w:t>Contextualização</w:t>
-      </w:r>
+        <w:ind w:firstLine="708"/>
+        <w:rPr>
+          <w:lang w:val="pt-PT"/>
+        </w:rPr>
+      </w:pPr>
+      <w:r>
+        <w:rPr>
+          <w:lang w:val="pt-PT"/>
+        </w:rPr>
+        <w:t>No nosso quotidiano, cozinhar é uma atividade muito presente na vida de quase todos os seres humanos. Est</w:t>
+      </w:r>
+      <w:bookmarkStart w:id="2" w:name="_GoBack"/>
       <w:bookmarkEnd w:id="2"/>
-    </w:p>
-    <w:p>
-      <w:pPr>
-        <w:ind w:firstLine="708"/>
-        <w:rPr>
-          <w:lang w:val="pt-PT"/>
-        </w:rPr>
-      </w:pPr>
-      <w:r>
-        <w:rPr>
-          <w:lang w:val="pt-PT"/>
-        </w:rPr>
-        <w:t>No nosso quotidiano, cozinhar é uma atividade muito presente na vida de quase todos os seres humanos. Esta atividade é tão importante que chega a ser fulcral para a sobrevivência humana. É, portanto, muito importante saber a arte de cozinhar. Muitas são as pessoas (ex.: estudantes universitários) com pouca experiência na cozinha que utilizam as receitas como meio de aprendizagem autónoma. No caso destes, comida italiana é um tipo de comida particularmente mais rápida e de fácil confeção.</w:t>
+      <w:r>
+        <w:rPr>
+          <w:lang w:val="pt-PT"/>
+        </w:rPr>
+        <w:t>a atividade é tão importante que chega a ser fulcral para a sobrevivência humana. É, portanto, muito importante saber a arte de cozinhar. Muitas são as pessoas (ex.: estudantes universitários) com pouca experiência na cozinha que utilizam as receitas como meio de aprendizagem autónoma. No caso destes, comida italiana é um tipo de comida particularmente mais rápida e de fácil confeção.</w:t>
       </w:r>
     </w:p>
     <w:p>
@@ -5088,7 +5094,7 @@
           <w:noProof/>
         </w:rPr>
         <w:lastRenderedPageBreak/>
-        <w:pict w14:anchorId="57114C3B">
+        <w:pict w14:anchorId="082D194A">
           <v:shape id="Caixa de Texto 24" o:spid="_x0000_s1028" type="#_x0000_t202" style="position:absolute;left:0;text-align:left;margin-left:4.75pt;margin-top:203.05pt;width:425.2pt;height:31pt;z-index:-251643392;visibility:visible;mso-wrap-style:square;mso-width-percent:0;mso-height-percent:0;mso-wrap-distance-left:9pt;mso-wrap-distance-top:0;mso-wrap-distance-right:9pt;mso-wrap-distance-bottom:0;mso-position-horizontal:absolute;mso-position-horizontal-relative:text;mso-position-vertical:absolute;mso-position-vertical-relative:text;mso-width-percent:0;mso-height-percent:0;mso-width-relative:page;mso-height-relative:margin;v-text-anchor:top" o:gfxdata="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" stroked="f">
             <v:textbox inset="0,0,0,0">
               <w:txbxContent>
@@ -5165,7 +5171,7 @@
         <w:rPr>
           <w:noProof/>
         </w:rPr>
-        <w:pict w14:anchorId="1C338E08">
+        <w:pict w14:anchorId="20549BA4">
           <v:shape id="Caixa de Texto 22" o:spid="_x0000_s1027" type="#_x0000_t202" style="position:absolute;left:0;text-align:left;margin-left:4.05pt;margin-top:337.75pt;width:425.15pt;height:31.7pt;z-index:-251646464;visibility:visible;mso-wrap-style:square;mso-width-percent:0;mso-height-percent:0;mso-wrap-distance-left:9pt;mso-wrap-distance-top:0;mso-wrap-distance-right:9pt;mso-wrap-distance-bottom:0;mso-position-horizontal:absolute;mso-position-horizontal-relative:text;mso-position-vertical:absolute;mso-position-vertical-relative:text;mso-width-percent:0;mso-height-percent:0;mso-width-relative:page;mso-height-relative:margin;v-text-anchor:top" o:gfxdata="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" stroked="f">
             <v:textbox inset="0,0,0,0">
               <w:txbxContent>
@@ -5238,7 +5244,7 @@
         <w:rPr>
           <w:noProof/>
         </w:rPr>
-        <w:pict w14:anchorId="0DC087E6">
+        <w:pict w14:anchorId="4E22ED32">
           <v:shape id="Caixa de Texto 21" o:spid="_x0000_s1026" type="#_x0000_t202" style="position:absolute;left:0;text-align:left;margin-left:3.4pt;margin-top:473.7pt;width:425.2pt;height:29.7pt;z-index:-251648512;visibility:visible;mso-wrap-style:square;mso-width-percent:0;mso-height-percent:0;mso-wrap-distance-left:9pt;mso-wrap-distance-top:0;mso-wrap-distance-right:9pt;mso-wrap-distance-bottom:0;mso-position-horizontal:absolute;mso-position-horizontal-relative:text;mso-position-vertical:absolute;mso-position-vertical-relative:text;mso-width-percent:0;mso-height-percent:0;mso-width-relative:page;mso-height-relative:margin;v-text-anchor:top" o:gfxdata="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" stroked="f">
             <v:textbox inset="0,0,0,0">
               <w:txbxContent>
@@ -8926,7 +8932,7 @@
 </file>
 
 <file path=customXml/itemProps1.xml><?xml version="1.0" encoding="utf-8"?>
-<ds:datastoreItem xmlns:ds="http://schemas.openxmlformats.org/officeDocument/2006/customXml" ds:itemID="{1C2FBB77-A2F6-804E-8EFC-810388645503}">
+<ds:datastoreItem xmlns:ds="http://schemas.openxmlformats.org/officeDocument/2006/customXml" ds:itemID="{6DD1348B-2391-0E43-8456-B22737CEAE83}">
   <ds:schemaRefs>
     <ds:schemaRef ds:uri="http://schemas.openxmlformats.org/officeDocument/2006/bibliography"/>
   </ds:schemaRefs>

--- a/201819-MIEI3-LI4-Relatorio.docx
+++ b/201819-MIEI3-LI4-Relatorio.docx
@@ -1,6 +1,6 @@
 
 <file path=word/document.xml><?xml version="1.0" encoding="utf-8"?>
-<w:document xmlns:wpc="http://schemas.microsoft.com/office/word/2010/wordprocessingCanvas" xmlns:cx="http://schemas.microsoft.com/office/drawing/2014/chartex" xmlns:cx1="http://schemas.microsoft.com/office/drawing/2015/9/8/chartex" xmlns:cx2="http://schemas.microsoft.com/office/drawing/2015/10/21/chartex" xmlns:cx3="http://schemas.microsoft.com/office/drawing/2016/5/9/chartex" xmlns:cx4="http://schemas.microsoft.com/office/drawing/2016/5/10/chartex" xmlns:cx5="http://schemas.microsoft.com/office/drawing/2016/5/11/chartex" xmlns:cx6="http://schemas.microsoft.com/office/drawing/2016/5/12/chartex" xmlns:cx7="http://schemas.microsoft.com/office/drawing/2016/5/13/chartex" xmlns:cx8="http://schemas.microsoft.com/office/drawing/2016/5/14/chartex" xmlns:mc="http://schemas.openxmlformats.org/markup-compatibility/2006" xmlns:aink="http://schemas.microsoft.com/office/drawing/2016/ink" xmlns:am3d="http://schemas.microsoft.com/office/drawing/2017/model3d" xmlns:o="urn:schemas-microsoft-com:office:office" xmlns:r="http://schemas.openxmlformats.org/officeDocument/2006/relationships" xmlns:m="http://schemas.openxmlformats.org/officeDocument/2006/math" xmlns:v="urn:schemas-microsoft-com:vml" xmlns:wp14="http://schemas.microsoft.com/office/word/2010/wordprocessingDrawing" xmlns:wp="http://schemas.openxmlformats.org/drawingml/2006/wordprocessingDrawing" xmlns:w10="urn:schemas-microsoft-com:office:word" xmlns:w="http://schemas.openxmlformats.org/wordprocessingml/2006/main" xmlns:w14="http://schemas.microsoft.com/office/word/2010/wordml" xmlns:w15="http://schemas.microsoft.com/office/word/2012/wordml" xmlns:w16cid="http://schemas.microsoft.com/office/word/2016/wordml/cid" xmlns:w16se="http://schemas.microsoft.com/office/word/2015/wordml/symex" xmlns:wpg="http://schemas.microsoft.com/office/word/2010/wordprocessingGroup" xmlns:wpi="http://schemas.microsoft.com/office/word/2010/wordprocessingInk" xmlns:wne="http://schemas.microsoft.com/office/word/2006/wordml" xmlns:wps="http://schemas.microsoft.com/office/word/2010/wordprocessingShape" mc:Ignorable="w14 w15 w16se w16cid wp14">
+<w:document xmlns:ve="http://schemas.openxmlformats.org/markup-compatibility/2006" xmlns:o="urn:schemas-microsoft-com:office:office" xmlns:r="http://schemas.openxmlformats.org/officeDocument/2006/relationships" xmlns:m="http://schemas.openxmlformats.org/officeDocument/2006/math" xmlns:v="urn:schemas-microsoft-com:vml" xmlns:wp="http://schemas.openxmlformats.org/drawingml/2006/wordprocessingDrawing" xmlns:w10="urn:schemas-microsoft-com:office:word" xmlns:w="http://schemas.openxmlformats.org/wordprocessingml/2006/main" xmlns:wne="http://schemas.microsoft.com/office/word/2006/wordml">
   <w:body>
     <w:p>
       <w:pPr>
@@ -19,8 +19,8 @@
         <w:rPr>
           <w:noProof/>
         </w:rPr>
-        <w:pict w14:anchorId="7384F886">
-          <v:rect id="Rectangle 1" o:spid="_x0000_s1036" style="position:absolute;left:0;text-align:left;margin-left:-90pt;margin-top:-117pt;width:2in;height:900pt;z-index:-251655680;visibility:visible;mso-wrap-style:square;mso-width-percent:0;mso-height-percent:0;mso-wrap-distance-left:9pt;mso-wrap-distance-top:0;mso-wrap-distance-right:9pt;mso-wrap-distance-bottom:0;mso-position-horizontal:absolute;mso-position-horizontal-relative:text;mso-position-vertical:absolute;mso-position-vertical-relative:text;mso-width-percent:0;mso-height-percent:0;mso-width-relative:page;mso-height-relative:page;v-text-anchor:middle" o:gfxdata="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" fillcolor="#365f91" stroked="f" strokecolor="#4a7ebb">
+        <w:pict>
+          <v:rect id="Rectangle 1" o:spid="_x0000_s1036" style="position:absolute;left:0;text-align:left;margin-left:-90pt;margin-top:-117pt;width:2in;height:900pt;z-index:-251655680;visibility:visible;v-text-anchor:middle" o:gfxdata="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" fillcolor="#365f91" stroked="f" strokecolor="#4a7ebb">
             <v:shadow on="t" opacity="22936f" origin=",.5" offset="0,.63889mm"/>
             <v:path arrowok="t"/>
           </v:rect>
@@ -77,7 +77,7 @@
                     <a:blip r:embed="rId8">
                       <a:extLst>
                         <a:ext uri="{28A0092B-C50C-407E-A947-70E740481C1C}">
-                          <a14:useLocalDpi xmlns:a14="http://schemas.microsoft.com/office/drawing/2010/main" val="0"/>
+                          <a14:useLocalDpi xmlns:a14="http://schemas.microsoft.com/office/drawing/2010/main" xmlns:wps="http://schemas.microsoft.com/office/word/2010/wordprocessingShape" xmlns:wpi="http://schemas.microsoft.com/office/word/2010/wordprocessingInk" xmlns:wpg="http://schemas.microsoft.com/office/word/2010/wordprocessingGroup" xmlns:w16se="http://schemas.microsoft.com/office/word/2015/wordml/symex" xmlns:w16cid="http://schemas.microsoft.com/office/word/2016/wordml/cid" xmlns:w15="http://schemas.microsoft.com/office/word/2012/wordml" xmlns:w14="http://schemas.microsoft.com/office/word/2010/wordml" xmlns:w="http://schemas.openxmlformats.org/wordprocessingml/2006/main" xmlns:w10="urn:schemas-microsoft-com:office:word" xmlns:wp14="http://schemas.microsoft.com/office/word/2010/wordprocessingDrawing" xmlns:v="urn:schemas-microsoft-com:vml" xmlns:o="urn:schemas-microsoft-com:office:office" xmlns:am3d="http://schemas.microsoft.com/office/drawing/2017/model3d" xmlns:aink="http://schemas.microsoft.com/office/drawing/2016/ink" xmlns:mc="http://schemas.openxmlformats.org/markup-compatibility/2006" xmlns:cx8="http://schemas.microsoft.com/office/drawing/2016/5/14/chartex" xmlns:cx7="http://schemas.microsoft.com/office/drawing/2016/5/13/chartex" xmlns:cx6="http://schemas.microsoft.com/office/drawing/2016/5/12/chartex" xmlns:cx5="http://schemas.microsoft.com/office/drawing/2016/5/11/chartex" xmlns:cx4="http://schemas.microsoft.com/office/drawing/2016/5/10/chartex" xmlns:cx3="http://schemas.microsoft.com/office/drawing/2016/5/9/chartex" xmlns:cx2="http://schemas.microsoft.com/office/drawing/2015/10/21/chartex" xmlns:cx1="http://schemas.microsoft.com/office/drawing/2015/9/8/chartex" xmlns:cx="http://schemas.microsoft.com/office/drawing/2014/chartex" xmlns:wpc="http://schemas.microsoft.com/office/word/2010/wordprocessingCanvas" xmlns="" val="0"/>
                         </a:ext>
                       </a:extLst>
                     </a:blip>
@@ -109,12 +109,12 @@
         <w:rPr>
           <w:noProof/>
         </w:rPr>
-        <w:pict w14:anchorId="56DFA997">
+        <w:pict>
           <v:shapetype id="_x0000_t202" coordsize="21600,21600" o:spt="202" path="m,l,21600r21600,l21600,xe">
             <v:stroke joinstyle="miter"/>
             <v:path gradientshapeok="t" o:connecttype="rect"/>
           </v:shapetype>
-          <v:shape id="Text Box 8" o:spid="_x0000_s1035" type="#_x0000_t202" style="position:absolute;left:0;text-align:left;margin-left:90pt;margin-top:71.4pt;width:315pt;height:162.75pt;z-index:251653632;visibility:visible;mso-wrap-style:square;mso-width-percent:0;mso-height-percent:0;mso-wrap-distance-left:9pt;mso-wrap-distance-top:0;mso-wrap-distance-right:9pt;mso-wrap-distance-bottom:0;mso-position-horizontal:absolute;mso-position-horizontal-relative:text;mso-position-vertical:absolute;mso-position-vertical-relative:text;mso-width-percent:0;mso-height-percent:0;mso-width-relative:page;mso-height-relative:page;v-text-anchor:top" o:gfxdata="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" filled="f" stroked="f">
+          <v:shape id="Text Box 8" o:spid="_x0000_s1035" type="#_x0000_t202" style="position:absolute;left:0;text-align:left;margin-left:90pt;margin-top:71.4pt;width:315pt;height:162.75pt;z-index:251653632;visibility:visible;mso-position-horizontal-relative:text;mso-position-vertical-relative:text" o:gfxdata="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" filled="f" stroked="f">
             <v:path arrowok="t"/>
             <v:textbox>
               <w:txbxContent>
@@ -454,8 +454,8 @@
         <w:rPr>
           <w:noProof/>
         </w:rPr>
-        <w:pict w14:anchorId="3573A406">
-          <v:shape id="Text Box 7" o:spid="_x0000_s1034" type="#_x0000_t202" style="position:absolute;left:0;text-align:left;margin-left:89.8pt;margin-top:7.1pt;width:342pt;height:33.4pt;z-index:251654656;visibility:visible;mso-wrap-style:square;mso-width-percent:0;mso-height-percent:0;mso-wrap-distance-left:9pt;mso-wrap-distance-top:0;mso-wrap-distance-right:9pt;mso-wrap-distance-bottom:0;mso-position-horizontal:absolute;mso-position-horizontal-relative:text;mso-position-vertical:absolute;mso-position-vertical-relative:text;mso-width-percent:0;mso-height-percent:0;mso-width-relative:page;mso-height-relative:page;v-text-anchor:top" o:gfxdata="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" filled="f" stroked="f">
+        <w:pict>
+          <v:shape id="Text Box 7" o:spid="_x0000_s1034" type="#_x0000_t202" style="position:absolute;left:0;text-align:left;margin-left:89.8pt;margin-top:7.1pt;width:342pt;height:33.4pt;z-index:251654656;visibility:visible" o:gfxdata="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" filled="f" stroked="f">
             <v:path arrowok="t"/>
             <v:textbox>
               <w:txbxContent>
@@ -517,8 +517,8 @@
         <w:rPr>
           <w:noProof/>
         </w:rPr>
-        <w:pict w14:anchorId="3C3A3D46">
-          <v:shape id="Text Box 6" o:spid="_x0000_s1033" type="#_x0000_t202" style="position:absolute;left:0;text-align:left;margin-left:89.8pt;margin-top:4.45pt;width:251.1pt;height:152.55pt;z-index:251655680;visibility:visible;mso-wrap-style:square;mso-width-percent:0;mso-height-percent:0;mso-wrap-distance-left:9pt;mso-wrap-distance-top:0;mso-wrap-distance-right:9pt;mso-wrap-distance-bottom:0;mso-position-horizontal:absolute;mso-position-horizontal-relative:text;mso-position-vertical:absolute;mso-position-vertical-relative:text;mso-width-percent:0;mso-height-percent:0;mso-width-relative:page;mso-height-relative:page;v-text-anchor:top" o:gfxdata="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" filled="f" stroked="f">
+        <w:pict>
+          <v:shape id="Text Box 6" o:spid="_x0000_s1033" type="#_x0000_t202" style="position:absolute;left:0;text-align:left;margin-left:89.8pt;margin-top:4.45pt;width:251.1pt;height:152.55pt;z-index:251655680;visibility:visible" o:gfxdata="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" filled="f" stroked="f">
             <v:path arrowok="t"/>
             <v:textbox>
               <w:txbxContent>
@@ -729,13 +729,14 @@
         <w:rPr>
           <w:noProof/>
         </w:rPr>
-        <w:pict w14:anchorId="02E588F4">
-          <v:shape id="Text Box 5" o:spid="_x0000_s1032" type="#_x0000_t202" style="position:absolute;left:0;text-align:left;margin-left:-36pt;margin-top:17.05pt;width:180pt;height:2in;z-index:251661824;visibility:visible;mso-wrap-style:square;mso-width-percent:0;mso-height-percent:0;mso-wrap-distance-left:9pt;mso-wrap-distance-top:0;mso-wrap-distance-right:9pt;mso-wrap-distance-bottom:0;mso-position-horizontal:absolute;mso-position-horizontal-relative:text;mso-position-vertical:absolute;mso-position-vertical-relative:text;mso-width-percent:0;mso-height-percent:0;mso-width-relative:page;mso-height-relative:page;v-text-anchor:top" o:gfxdata="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" filled="f" stroked="f">
+        <w:pict>
+          <v:shape id="Text Box 5" o:spid="_x0000_s1032" type="#_x0000_t202" style="position:absolute;left:0;text-align:left;margin-left:-32.5pt;margin-top:16.8pt;width:180pt;height:2in;z-index:251661824;visibility:visible" wrapcoords="0 0" o:gfxdata="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" filled="f" stroked="f">
             <v:path arrowok="t"/>
             <v:textbox inset=",7.2pt,,7.2pt">
               <w:txbxContent>
                 <w:p>
                   <w:pPr>
+                    <w:ind w:firstLine="0"/>
                     <w:rPr>
                       <w:rFonts w:ascii="Calibri" w:hAnsi="Calibri"/>
                       <w:b/>
@@ -747,7 +748,7 @@
                     <w:rPr>
                       <w:rFonts w:ascii="Calibri" w:hAnsi="Calibri"/>
                       <w:b/>
-                      <w:color w:val="FFFFFF"/>
+                      <w:color w:val="FFFFFF" w:themeColor="background1"/>
                       <w:sz w:val="240"/>
                       <w:szCs w:val="240"/>
                     </w:rPr>
@@ -757,23 +758,14 @@
                     <w:rPr>
                       <w:rFonts w:ascii="Calibri" w:hAnsi="Calibri"/>
                       <w:b/>
-                      <w:color w:val="365F91"/>
+                      <w:color w:val="2F5496" w:themeColor="accent1" w:themeShade="BF"/>
                       <w:sz w:val="240"/>
                       <w:szCs w:val="240"/>
                     </w:rPr>
                     <w:t>4</w:t>
                   </w:r>
-                  <w:r>
-                    <w:rPr>
-                      <w:rFonts w:ascii="Calibri" w:hAnsi="Calibri"/>
-                      <w:b/>
-                      <w:color w:val="365F91"/>
-                      <w:sz w:val="240"/>
-                      <w:szCs w:val="240"/>
-                    </w:rPr>
-                    <w:t>1617</w:t>
-                  </w:r>
                 </w:p>
+                <w:p/>
               </w:txbxContent>
             </v:textbox>
             <w10:wrap type="tight"/>
@@ -824,8 +816,8 @@
           <w:noProof/>
         </w:rPr>
         <w:lastRenderedPageBreak/>
-        <w:pict w14:anchorId="45696713">
-          <v:shape id="Text Box 4" o:spid="_x0000_s1031" type="#_x0000_t202" style="position:absolute;left:0;text-align:left;margin-left:210.75pt;margin-top:-17.55pt;width:3in;height:94.5pt;z-index:251658752;visibility:visible;mso-wrap-style:square;mso-width-percent:0;mso-height-percent:0;mso-wrap-distance-left:9pt;mso-wrap-distance-top:0;mso-wrap-distance-right:9pt;mso-wrap-distance-bottom:0;mso-position-horizontal:absolute;mso-position-horizontal-relative:text;mso-position-vertical:absolute;mso-position-vertical-relative:text;mso-width-percent:0;mso-height-percent:0;mso-width-relative:page;mso-height-relative:page;v-text-anchor:top" o:gfxdata="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" filled="f" stroked="f">
+        <w:pict>
+          <v:shape id="Text Box 4" o:spid="_x0000_s1031" type="#_x0000_t202" style="position:absolute;left:0;text-align:left;margin-left:210.75pt;margin-top:-17.55pt;width:3in;height:94.5pt;z-index:251658752;visibility:visible" filled="f" stroked="f">
             <v:path arrowok="t"/>
             <v:textbox>
               <w:txbxContent>
@@ -840,11 +832,11 @@
                       <w:insideH w:val="dotted" w:sz="4" w:space="0" w:color="auto"/>
                       <w:insideV w:val="dotted" w:sz="4" w:space="0" w:color="auto"/>
                     </w:tblBorders>
-                    <w:tblLook w:val="0000" w:firstRow="0" w:lastRow="0" w:firstColumn="0" w:lastColumn="0" w:noHBand="0" w:noVBand="0"/>
+                    <w:tblLook w:val="0000"/>
                   </w:tblPr>
                   <w:tblGrid>
                     <w:gridCol w:w="2088"/>
-                    <w:gridCol w:w="2160"/>
+                    <w:gridCol w:w="2159"/>
                   </w:tblGrid>
                   <w:tr>
                     <w:tc>
@@ -1222,8 +1214,8 @@
         <w:rPr>
           <w:noProof/>
         </w:rPr>
-        <w:pict w14:anchorId="10A5601F">
-          <v:shape id="Text Box 3" o:spid="_x0000_s1030" type="#_x0000_t202" style="position:absolute;left:0;text-align:left;margin-left:11.8pt;margin-top:15.05pt;width:342pt;height:35.1pt;z-index:251656704;visibility:visible;mso-wrap-style:square;mso-width-percent:0;mso-height-percent:0;mso-wrap-distance-left:9pt;mso-wrap-distance-top:0;mso-wrap-distance-right:9pt;mso-wrap-distance-bottom:0;mso-position-horizontal:absolute;mso-position-horizontal-relative:text;mso-position-vertical:absolute;mso-position-vertical-relative:text;mso-width-percent:0;mso-height-percent:0;mso-width-relative:page;mso-height-relative:page;v-text-anchor:top" o:gfxdata="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" filled="f" stroked="f">
+        <w:pict>
+          <v:shape id="Text Box 3" o:spid="_x0000_s1030" type="#_x0000_t202" style="position:absolute;left:0;text-align:left;margin-left:11.8pt;margin-top:15.05pt;width:342pt;height:35.1pt;z-index:251656704;visibility:visible" o:gfxdata="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" filled="f" stroked="f">
             <v:path arrowok="t"/>
             <v:textbox>
               <w:txbxContent>
@@ -1291,8 +1283,8 @@
         <w:rPr>
           <w:noProof/>
         </w:rPr>
-        <w:pict w14:anchorId="23C0ADBC">
-          <v:shape id="Text Box 2" o:spid="_x0000_s1029" type="#_x0000_t202" style="position:absolute;left:0;text-align:left;margin-left:11.8pt;margin-top:7.8pt;width:261pt;height:158.55pt;z-index:251657728;visibility:visible;mso-wrap-style:square;mso-width-percent:0;mso-height-percent:0;mso-wrap-distance-left:9pt;mso-wrap-distance-top:0;mso-wrap-distance-right:9pt;mso-wrap-distance-bottom:0;mso-position-horizontal:absolute;mso-position-horizontal-relative:text;mso-position-vertical:absolute;mso-position-vertical-relative:text;mso-width-percent:0;mso-height-percent:0;mso-width-relative:page;mso-height-relative:page;v-text-anchor:top" o:gfxdata="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" filled="f" stroked="f">
+        <w:pict>
+          <v:shape id="Text Box 2" o:spid="_x0000_s1029" type="#_x0000_t202" style="position:absolute;left:0;text-align:left;margin-left:11.8pt;margin-top:7.8pt;width:261pt;height:158.55pt;z-index:251657728;visibility:visible" o:gfxdata="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" filled="f" stroked="f">
             <v:path arrowok="t"/>
             <v:textbox>
               <w:txbxContent>
@@ -1485,38 +1477,6 @@
     </w:p>
     <w:p>
       <w:pPr>
-        <w:rPr>
-          <w:rFonts w:ascii="Calibri" w:hAnsi="Calibri" w:cs="Arial"/>
-          <w:lang w:val="pt-PT"/>
-        </w:rPr>
-      </w:pPr>
-      <w:r>
-        <w:rPr>
-          <w:rFonts w:ascii="Calibri" w:hAnsi="Calibri" w:cs="Arial"/>
-          <w:lang w:val="pt-PT"/>
-        </w:rPr>
-        <w:lastRenderedPageBreak/>
-        <w:t>&lt;&lt;/opcional Dedicatória&gt;&gt;</w:t>
-      </w:r>
-    </w:p>
-    <w:p>
-      <w:pPr>
-        <w:rPr>
-          <w:rFonts w:ascii="Calibri" w:hAnsi="Calibri" w:cs="Arial"/>
-          <w:lang w:val="pt-PT"/>
-        </w:rPr>
-      </w:pPr>
-    </w:p>
-    <w:p>
-      <w:pPr>
-        <w:rPr>
-          <w:rFonts w:ascii="Calibri" w:hAnsi="Calibri" w:cs="Arial"/>
-          <w:lang w:val="pt-PT"/>
-        </w:rPr>
-      </w:pPr>
-    </w:p>
-    <w:p>
-      <w:pPr>
         <w:pStyle w:val="Ttulo3"/>
         <w:rPr>
           <w:rFonts w:ascii="Calibri" w:hAnsi="Calibri"/>
@@ -1548,6 +1508,137 @@
     <w:p>
       <w:pPr>
         <w:rPr>
+          <w:i/>
+          <w:lang w:val="pt-PT"/>
+        </w:rPr>
+      </w:pPr>
+      <w:r>
+        <w:rPr>
+          <w:lang w:val="pt-PT"/>
+        </w:rPr>
+        <w:t xml:space="preserve">Este relatório irá apresentar todo o processo efetuado para a realização de um </w:t>
+      </w:r>
+      <w:proofErr w:type="gramStart"/>
+      <w:r>
+        <w:rPr>
+          <w:lang w:val="pt-PT"/>
+        </w:rPr>
+        <w:t>software</w:t>
+      </w:r>
+      <w:proofErr w:type="gramEnd"/>
+      <w:r>
+        <w:rPr>
+          <w:lang w:val="pt-PT"/>
+        </w:rPr>
+        <w:t xml:space="preserve"> correspondente a um assistente de cozinha, denominado </w:t>
+      </w:r>
+      <w:proofErr w:type="spellStart"/>
+      <w:r>
+        <w:rPr>
+          <w:i/>
+          <w:lang w:val="pt-PT"/>
+        </w:rPr>
+        <w:t>FeelItaly</w:t>
+      </w:r>
+      <w:proofErr w:type="spellEnd"/>
+      <w:r>
+        <w:rPr>
+          <w:i/>
+          <w:lang w:val="pt-PT"/>
+        </w:rPr>
+        <w:t>.</w:t>
+      </w:r>
+    </w:p>
+    <w:p>
+      <w:pPr>
+        <w:rPr>
+          <w:lang w:val="pt-PT"/>
+        </w:rPr>
+      </w:pPr>
+      <w:r>
+        <w:rPr>
+          <w:lang w:val="pt-PT"/>
+        </w:rPr>
+        <w:t xml:space="preserve">Inicialmente </w:t>
+      </w:r>
+      <w:proofErr w:type="gramStart"/>
+      <w:r>
+        <w:rPr>
+          <w:lang w:val="pt-PT"/>
+        </w:rPr>
+        <w:t>apresentamos</w:t>
+      </w:r>
+      <w:proofErr w:type="gramEnd"/>
+      <w:r>
+        <w:rPr>
+          <w:lang w:val="pt-PT"/>
+        </w:rPr>
+        <w:t xml:space="preserve"> a fundamentação, onde toda a informação relativa à contextualização do projeto bem como as características mais </w:t>
+      </w:r>
+      <w:r>
+        <w:rPr>
+          <w:lang w:val="pt-PT"/>
+        </w:rPr>
+        <w:t>gerais são devidamente abordadas.</w:t>
+      </w:r>
+    </w:p>
+    <w:p>
+      <w:pPr>
+        <w:rPr>
+          <w:lang w:val="pt-PT"/>
+        </w:rPr>
+      </w:pPr>
+      <w:r>
+        <w:rPr>
+          <w:lang w:val="pt-PT"/>
+        </w:rPr>
+        <w:t xml:space="preserve">De seguida, iremos realizar a fase de especificação e construção que abordam aspetos mais técnicos da implementação do </w:t>
+      </w:r>
+      <w:proofErr w:type="gramStart"/>
+      <w:r>
+        <w:rPr>
+          <w:lang w:val="pt-PT"/>
+        </w:rPr>
+        <w:t>software</w:t>
+      </w:r>
+      <w:proofErr w:type="gramEnd"/>
+      <w:r>
+        <w:rPr>
+          <w:lang w:val="pt-PT"/>
+        </w:rPr>
+        <w:t>.</w:t>
+      </w:r>
+    </w:p>
+    <w:p>
+      <w:pPr>
+        <w:rPr>
+          <w:lang w:val="pt-PT"/>
+        </w:rPr>
+      </w:pPr>
+      <w:r>
+        <w:rPr>
+          <w:lang w:val="pt-PT"/>
+        </w:rPr>
+        <w:t xml:space="preserve">Por último, concluiremos o projeto com uma apreciação crítica dos diferentes itens abordados e uma previsão para o futuro do nosso </w:t>
+      </w:r>
+      <w:proofErr w:type="gramStart"/>
+      <w:r>
+        <w:rPr>
+          <w:lang w:val="pt-PT"/>
+        </w:rPr>
+        <w:t>software</w:t>
+      </w:r>
+      <w:proofErr w:type="gramEnd"/>
+      <w:r>
+        <w:rPr>
+          <w:lang w:val="pt-PT"/>
+        </w:rPr>
+        <w:t>.</w:t>
+      </w:r>
+    </w:p>
+    <w:p>
+      <w:pPr>
+        <w:rPr>
           <w:lang w:val="pt-PT"/>
         </w:rPr>
       </w:pPr>
@@ -1573,23 +1664,7 @@
           <w:rFonts w:ascii="Calibri" w:hAnsi="Calibri"/>
           <w:lang w:val="pt-PT"/>
         </w:rPr>
-        <w:t xml:space="preserve">&lt;&lt;Identificação da Área de trabalho. Por exemplo: Desenho e </w:t>
-      </w:r>
-      <w:proofErr w:type="spellStart"/>
-      <w:r>
-        <w:rPr>
-          <w:rFonts w:ascii="Calibri" w:hAnsi="Calibri"/>
-          <w:lang w:val="pt-PT"/>
-        </w:rPr>
-        <w:t>arquitectura</w:t>
-      </w:r>
-      <w:proofErr w:type="spellEnd"/>
-      <w:r>
-        <w:rPr>
-          <w:rFonts w:ascii="Calibri" w:hAnsi="Calibri"/>
-          <w:lang w:val="pt-PT"/>
-        </w:rPr>
-        <w:t xml:space="preserve"> de Sistemas de Bases de Dados.&gt;&gt;</w:t>
+        <w:t xml:space="preserve">Implementação de Software; Modelação de Software; Sistemas de Bases de Dados; Gestão de Projetos. </w:t>
       </w:r>
     </w:p>
     <w:p>
@@ -1613,7 +1688,39 @@
           <w:rFonts w:ascii="Calibri" w:hAnsi="Calibri"/>
           <w:lang w:val="pt-PT"/>
         </w:rPr>
-        <w:t xml:space="preserve">&lt;&lt;Conjunto de palavras-chave que permitirão referenciar domínios de conhecimento, tecnologias, estratégias, etc., </w:t>
+        <w:t>C#</w:t>
+      </w:r>
+      <w:proofErr w:type="gramStart"/>
+      <w:r>
+        <w:rPr>
+          <w:rFonts w:ascii="Calibri" w:hAnsi="Calibri"/>
+          <w:lang w:val="pt-PT"/>
+        </w:rPr>
+        <w:t>; .</w:t>
+      </w:r>
+      <w:proofErr w:type="gramEnd"/>
+      <w:r>
+        <w:rPr>
+          <w:rFonts w:ascii="Calibri" w:hAnsi="Calibri"/>
+          <w:lang w:val="pt-PT"/>
+        </w:rPr>
+        <w:t xml:space="preserve">NET; SQL </w:t>
+      </w:r>
+      <w:proofErr w:type="gramStart"/>
+      <w:r>
+        <w:rPr>
+          <w:rFonts w:ascii="Calibri" w:hAnsi="Calibri"/>
+          <w:lang w:val="pt-PT"/>
+        </w:rPr>
+        <w:t>Server</w:t>
+      </w:r>
+      <w:proofErr w:type="gramEnd"/>
+      <w:r>
+        <w:rPr>
+          <w:rFonts w:ascii="Calibri" w:hAnsi="Calibri"/>
+          <w:lang w:val="pt-PT"/>
+        </w:rPr>
+        <w:t xml:space="preserve">; Visual </w:t>
       </w:r>
       <w:proofErr w:type="spellStart"/>
       <w:r>
@@ -1621,7 +1728,7 @@
           <w:rFonts w:ascii="Calibri" w:hAnsi="Calibri"/>
           <w:lang w:val="pt-PT"/>
         </w:rPr>
-        <w:t>directa</w:t>
+        <w:t>Studio</w:t>
       </w:r>
       <w:proofErr w:type="spellEnd"/>
       <w:r>
@@ -1629,7 +1736,7 @@
           <w:rFonts w:ascii="Calibri" w:hAnsi="Calibri"/>
           <w:lang w:val="pt-PT"/>
         </w:rPr>
-        <w:t xml:space="preserve"> ou </w:t>
+        <w:t xml:space="preserve">; UML; </w:t>
       </w:r>
       <w:proofErr w:type="spellStart"/>
       <w:r>
@@ -1637,7 +1744,7 @@
           <w:rFonts w:ascii="Calibri" w:hAnsi="Calibri"/>
           <w:lang w:val="pt-PT"/>
         </w:rPr>
-        <w:t>indirectamente</w:t>
+        <w:t>Gantt</w:t>
       </w:r>
       <w:proofErr w:type="spellEnd"/>
       <w:r>
@@ -1645,7 +1752,7 @@
           <w:rFonts w:ascii="Calibri" w:hAnsi="Calibri"/>
           <w:lang w:val="pt-PT"/>
         </w:rPr>
-        <w:t xml:space="preserve"> referidos no relatório. Por exemplo: Bases de Dados Relacionais, Gestão de Índices, JAVA, Protocolos de Comunicação.&gt;&gt;</w:t>
+        <w:t>.</w:t>
       </w:r>
     </w:p>
     <w:p>
@@ -3459,13 +3566,12 @@
     <w:p>
       <w:pPr>
         <w:pStyle w:val="ndicedeilustraes"/>
-        <w:tabs>
-          <w:tab w:val="right" w:pos="-2340"/>
-        </w:tabs>
-        <w:rPr>
-          <w:rFonts w:ascii="Calibri" w:hAnsi="Calibri"/>
+        <w:rPr>
+          <w:rFonts w:asciiTheme="minorHAnsi" w:eastAsiaTheme="minorEastAsia" w:hAnsiTheme="minorHAnsi" w:cstheme="minorBidi"/>
           <w:noProof/>
-          <w:sz w:val="24"/>
+          <w:sz w:val="22"/>
+          <w:szCs w:val="22"/>
+          <w:lang w:val="pt-PT" w:eastAsia="pt-PT"/>
         </w:rPr>
       </w:pPr>
       <w:r>
@@ -3489,19 +3595,17 @@
         </w:rPr>
         <w:fldChar w:fldCharType="separate"/>
       </w:r>
-      <w:hyperlink w:anchor="_Toc535433540" w:history="1">
+      <w:hyperlink w:anchor="_Toc2005165" w:history="1">
         <w:r>
           <w:rPr>
             <w:rStyle w:val="Hiperligao"/>
-            <w:rFonts w:ascii="Calibri" w:hAnsi="Calibri"/>
-            <w:noProof/>
-            <w:lang w:val="pt-PT"/>
-          </w:rPr>
-          <w:t>Tabela 1 - Ilustração de inserção de uma tabela e sua legenda.</w:t>
-        </w:r>
-        <w:r>
-          <w:rPr>
-            <w:rFonts w:ascii="Calibri" w:hAnsi="Calibri"/>
+            <w:rFonts w:ascii="Calibri" w:hAnsi="Calibri" w:cs="Calibri"/>
+            <w:noProof/>
+          </w:rPr>
+          <w:t>Tabela 1 - Identidade do Projeto</w:t>
+        </w:r>
+        <w:r>
+          <w:rPr>
             <w:noProof/>
             <w:webHidden/>
           </w:rPr>
@@ -3509,7 +3613,6 @@
         </w:r>
         <w:r>
           <w:rPr>
-            <w:rFonts w:ascii="Calibri" w:hAnsi="Calibri"/>
             <w:noProof/>
             <w:webHidden/>
           </w:rPr>
@@ -3517,22 +3620,19 @@
         </w:r>
         <w:r>
           <w:rPr>
-            <w:rFonts w:ascii="Calibri" w:hAnsi="Calibri"/>
-            <w:noProof/>
-            <w:webHidden/>
-          </w:rPr>
-          <w:instrText xml:space="preserve"> PAGEREF _Toc535433540 \h </w:instrText>
-        </w:r>
-        <w:r>
-          <w:rPr>
-            <w:rFonts w:ascii="Calibri" w:hAnsi="Calibri"/>
-            <w:noProof/>
-            <w:webHidden/>
-          </w:rPr>
-        </w:r>
-        <w:r>
-          <w:rPr>
-            <w:rFonts w:ascii="Calibri" w:hAnsi="Calibri"/>
+            <w:noProof/>
+            <w:webHidden/>
+          </w:rPr>
+          <w:instrText xml:space="preserve"> PAGEREF _Toc2005165 \h </w:instrText>
+        </w:r>
+        <w:r>
+          <w:rPr>
+            <w:noProof/>
+            <w:webHidden/>
+          </w:rPr>
+        </w:r>
+        <w:r>
+          <w:rPr>
             <w:noProof/>
             <w:webHidden/>
           </w:rPr>
@@ -3540,15 +3640,13 @@
         </w:r>
         <w:r>
           <w:rPr>
-            <w:rFonts w:ascii="Calibri" w:hAnsi="Calibri"/>
-            <w:noProof/>
-            <w:webHidden/>
-          </w:rPr>
-          <w:t>3</w:t>
-        </w:r>
-        <w:r>
-          <w:rPr>
-            <w:rFonts w:ascii="Calibri" w:hAnsi="Calibri"/>
+            <w:noProof/>
+            <w:webHidden/>
+          </w:rPr>
+          <w:t>4</w:t>
+        </w:r>
+        <w:r>
+          <w:rPr>
             <w:noProof/>
             <w:webHidden/>
           </w:rPr>
@@ -3586,6 +3684,7 @@
     </w:p>
     <w:p>
       <w:pPr>
+        <w:ind w:firstLine="0"/>
         <w:rPr>
           <w:rFonts w:ascii="Calibri" w:hAnsi="Calibri"/>
           <w:lang w:val="pt-PT"/>
@@ -3655,7 +3754,19 @@
         <w:rPr>
           <w:lang w:val="pt-PT"/>
         </w:rPr>
-        <w:t>No nosso quotidiano, cozinhar é uma atividade muito presente na vida de quase todos os seres humanos. Est</w:t>
+        <w:t>No nosso quotidiano, cozinhar é uma atividade muito presente na vida</w:t>
+      </w:r>
+      <w:r>
+        <w:rPr>
+          <w:lang w:val="pt-PT"/>
+        </w:rPr>
+        <w:t xml:space="preserve"> de quase todos os cidadãos</w:t>
+      </w:r>
+      <w:r>
+        <w:rPr>
+          <w:lang w:val="pt-PT"/>
+        </w:rPr>
+        <w:t>. Est</w:t>
       </w:r>
       <w:bookmarkStart w:id="2" w:name="_GoBack"/>
       <w:bookmarkEnd w:id="2"/>
@@ -3725,7 +3836,33 @@
         <w:rPr>
           <w:lang w:val="pt-PT"/>
         </w:rPr>
-        <w:t xml:space="preserve"> Esta ideia partiu de um estudante de Erasmus proveniente da zona de Nápoles, que certo dia achou que a gastronomia do seu país não estava presente no quotidiano dos portugueses. Decidiu, portanto, contactar um grupo de MIEI, transmitindo a sua ideia. Consequentemente o grupo concluiu que a criação do software apresentado anteriormente seria a ferramenta mais apropriada para satisfazer os requerimentos do estudante.</w:t>
+        <w:t xml:space="preserve"> Esta ideia partiu de um estudante de Erasmus proveniente da zona de Nápoles, que certo dia achou que a gastronomia do seu país não estava presente no quotidiano dos portugueses. Decidiu, portanto, contactar um grupo de MIEI, transmitindo a sua ideia. Consequentemente o grupo concluiu que a criação do </w:t>
+      </w:r>
+      <w:proofErr w:type="gramStart"/>
+      <w:r>
+        <w:rPr>
+          <w:lang w:val="pt-PT"/>
+        </w:rPr>
+        <w:t>so</w:t>
+      </w:r>
+      <w:r>
+        <w:rPr>
+          <w:lang w:val="pt-PT"/>
+        </w:rPr>
+        <w:t>ftware</w:t>
+      </w:r>
+      <w:proofErr w:type="gramEnd"/>
+      <w:r>
+        <w:rPr>
+          <w:lang w:val="pt-PT"/>
+        </w:rPr>
+        <w:t xml:space="preserve"> apresentado</w:t>
+      </w:r>
+      <w:r>
+        <w:rPr>
+          <w:lang w:val="pt-PT"/>
+        </w:rPr>
+        <w:t xml:space="preserve"> seria a ferramenta mais apropriada para satisfazer os requerimentos do estudante.</w:t>
       </w:r>
     </w:p>
     <w:p>
@@ -3745,15 +3882,9 @@
     <w:p>
       <w:pPr>
         <w:pStyle w:val="Ttulo21"/>
-        <w:rPr>
-          <w:color w:val="FF0000"/>
-        </w:rPr>
       </w:pPr>
       <w:bookmarkStart w:id="3" w:name="_Toc535645386"/>
       <w:r>
-        <w:rPr>
-          <w:color w:val="FF0000"/>
-        </w:rPr>
         <w:lastRenderedPageBreak/>
         <w:t>Motivação e Objetivos</w:t>
       </w:r>
@@ -3762,14 +3893,8 @@
     <w:p>
       <w:pPr>
         <w:pStyle w:val="Ttulo31"/>
-        <w:rPr>
-          <w:color w:val="FF0000"/>
-        </w:rPr>
-      </w:pPr>
-      <w:r>
-        <w:rPr>
-          <w:color w:val="FF0000"/>
-        </w:rPr>
+      </w:pPr>
+      <w:r>
         <w:t>Motivação</w:t>
       </w:r>
     </w:p>
@@ -3777,7 +3902,6 @@
       <w:pPr>
         <w:rPr>
           <w:rFonts w:cs="Arial"/>
-          <w:color w:val="FF0000"/>
           <w:szCs w:val="20"/>
           <w:lang w:val="pt-PT"/>
         </w:rPr>
@@ -3785,56 +3909,48 @@
       <w:r>
         <w:rPr>
           <w:rFonts w:cs="Arial"/>
-          <w:color w:val="FF0000"/>
           <w:szCs w:val="20"/>
           <w:lang w:val="pt-PT"/>
         </w:rPr>
-        <w:t>O principal motivo que nos leva à realização deste projeto consiste no facto de existirem imensas dificuldades na hora de cozinhar. Problema que é partilhado por várias pessoas, seja porque não se lembram da receita do prato que querem cozinhar, seja porque necessitam de fazer um prato menos calórico ou mesmo porque não sabem mesmo cozinhar.</w:t>
-      </w:r>
-    </w:p>
-    <w:p>
-      <w:pPr>
+        <w:t>O principal motivo que nos leva à realização deste projeto consiste no facto de existirem imensas dif</w:t>
+      </w:r>
+      <w:r>
         <w:rPr>
           <w:rFonts w:cs="Arial"/>
-          <w:color w:val="FF0000"/>
           <w:szCs w:val="20"/>
           <w:lang w:val="pt-PT"/>
         </w:rPr>
-      </w:pPr>
+        <w:t>iculdades na hora de cozinhar. Este problema</w:t>
+      </w:r>
       <w:r>
         <w:rPr>
           <w:rFonts w:cs="Arial"/>
-          <w:color w:val="FF0000"/>
           <w:szCs w:val="20"/>
           <w:lang w:val="pt-PT"/>
         </w:rPr>
-        <w:t>Durante o estudo do caso aqui presente, deparamo-nos com o facto de que muitas das pessoas que cozinham frequentemente, seguem receitas que estão em diferentes sites na internet, tutoriais de YouTube, livros de receitas, e ainda anotações que retiram de experiências já vividas. Deste modo conseguimos deduzir aqui alguns inconvenientes que podem ser eliminados, e uma das nossas motivações passa pelo utilizador conseguir aceder de forma fácil e eficaz a um conjunto de receitas, neste caso da cozinha italiana.</w:t>
-      </w:r>
-    </w:p>
-    <w:p>
-      <w:pPr>
+        <w:t xml:space="preserve"> é partilhado por várias pessoas, seja porque não se lembram da receita do prato que querem cozinhar, seja porque necessitam de fazer um prato menos calórico</w:t>
+      </w:r>
+      <w:r>
         <w:rPr>
           <w:rFonts w:cs="Arial"/>
-          <w:color w:val="FF0000"/>
           <w:szCs w:val="20"/>
           <w:lang w:val="pt-PT"/>
         </w:rPr>
-      </w:pPr>
+        <w:t xml:space="preserve"> ou mesmo porque não sabem</w:t>
+      </w:r>
       <w:r>
         <w:rPr>
           <w:rFonts w:cs="Arial"/>
-          <w:color w:val="FF0000"/>
           <w:szCs w:val="20"/>
           <w:lang w:val="pt-PT"/>
         </w:rPr>
-        <w:t>E porque a arte de cozinhar bem não está ao alcance de todos, ou mesmo porque as fontes das receitas podem não ser confiáveis, é de grande importância que qualquer pessoa possa ser corretamente guiada no processo de confeção dum determinado prato.</w:t>
+        <w:t xml:space="preserve"> cozinhar.</w:t>
       </w:r>
     </w:p>
     <w:p>
       <w:pPr>
         <w:rPr>
           <w:rFonts w:cs="Arial"/>
-          <w:color w:val="FF0000"/>
           <w:szCs w:val="20"/>
           <w:lang w:val="pt-PT"/>
         </w:rPr>
@@ -3842,24 +3958,109 @@
       <w:r>
         <w:rPr>
           <w:rFonts w:cs="Arial"/>
-          <w:color w:val="FF0000"/>
           <w:szCs w:val="20"/>
           <w:lang w:val="pt-PT"/>
         </w:rPr>
-        <w:t>Analisando o mercado nesta área deparamo-nos com produtos altamente qualificados, que envolvem tanto Software como Hardware e a sua obtenção pode tornar-se bastante dispendiosa. Ainda de referir que a maior parte dos produtos que providenciam este tipo de serviço não se encontram facilmente em Portugal, e mesmo encontrando, estes não possuem o idioma português. É facilmente percetível que a tarefa de assistência na hora de cozinhar e na gestão inteligente da despensa de cada cliente, pode assim tornar-se mais complicada para utilizadores que não compreendam tão bem inglês, ou não compreendam inglês de todo. Uma das nossas motivações é então trazer este mercado para terras lusas, e providenciar um serviço prestável e confiável a cada utilizador deste produto, levando a cada um deles o melhor que a cozinha italiana pode providenciar.</w:t>
+        <w:t>Durant</w:t>
+      </w:r>
+      <w:r>
+        <w:rPr>
+          <w:rFonts w:cs="Arial"/>
+          <w:szCs w:val="20"/>
+          <w:lang w:val="pt-PT"/>
+        </w:rPr>
+        <w:t>e o estudo do caso aqui apresentado</w:t>
+      </w:r>
+      <w:r>
+        <w:rPr>
+          <w:rFonts w:cs="Arial"/>
+          <w:szCs w:val="20"/>
+          <w:lang w:val="pt-PT"/>
+        </w:rPr>
+        <w:t xml:space="preserve">, deparamo-nos com o facto de que muitas das pessoas que cozinham frequentemente, seguem receitas que estão em diferentes </w:t>
+      </w:r>
+      <w:proofErr w:type="gramStart"/>
+      <w:r>
+        <w:rPr>
+          <w:rFonts w:cs="Arial"/>
+          <w:szCs w:val="20"/>
+          <w:lang w:val="pt-PT"/>
+        </w:rPr>
+        <w:t>sites</w:t>
+      </w:r>
+      <w:proofErr w:type="gramEnd"/>
+      <w:r>
+        <w:rPr>
+          <w:rFonts w:cs="Arial"/>
+          <w:szCs w:val="20"/>
+          <w:lang w:val="pt-PT"/>
+        </w:rPr>
+        <w:t xml:space="preserve"> na internet, tutoriais de YouTube, livros de receitas, e ainda anotações que retiram de experiências já vividas. Deste modo conseguimos deduzir aqui alguns inconvenientes que podem ser eliminados, e uma das nossas motivações passa pelo utilizador conseguir aceder de forma fácil e eficaz a um conjunto de receitas, neste caso da cozinha italiana.</w:t>
+      </w:r>
+    </w:p>
+    <w:p>
+      <w:pPr>
+        <w:rPr>
+          <w:rFonts w:cs="Arial"/>
+          <w:szCs w:val="20"/>
+          <w:lang w:val="pt-PT"/>
+        </w:rPr>
+      </w:pPr>
+      <w:r>
+        <w:rPr>
+          <w:rFonts w:cs="Arial"/>
+          <w:szCs w:val="20"/>
+          <w:lang w:val="pt-PT"/>
+        </w:rPr>
+        <w:t>Como</w:t>
+      </w:r>
+      <w:r>
+        <w:rPr>
+          <w:rFonts w:cs="Arial"/>
+          <w:szCs w:val="20"/>
+          <w:lang w:val="pt-PT"/>
+        </w:rPr>
+        <w:t xml:space="preserve"> a arte de cozinhar bem não está ao alcance de todos, ou mesmo porque as fontes das receitas podem não ser confiáveis, é de grande importância que qualquer pessoa possa ser corretamente guiada no processo de confeção dum determinado prato.</w:t>
+      </w:r>
+    </w:p>
+    <w:p>
+      <w:pPr>
+        <w:rPr>
+          <w:rFonts w:cs="Arial"/>
+          <w:szCs w:val="20"/>
+          <w:lang w:val="pt-PT"/>
+        </w:rPr>
+      </w:pPr>
+      <w:r>
+        <w:rPr>
+          <w:rFonts w:cs="Arial"/>
+          <w:szCs w:val="20"/>
+          <w:lang w:val="pt-PT"/>
+        </w:rPr>
+        <w:t>Analisando o mercado nesta área deparamo-nos com produtos altamente qualificados, que envolvem tanto Software como Hardware e a sua obtenção pode tornar-se bastante dispendiosa. Ainda de referir que a maior parte dos produtos que providenciam este tipo de serviço não se encontram facilmente em Portugal, e mesmo encontrando, estes</w:t>
+      </w:r>
+      <w:r>
+        <w:rPr>
+          <w:rFonts w:cs="Arial"/>
+          <w:szCs w:val="20"/>
+          <w:lang w:val="pt-PT"/>
+        </w:rPr>
+        <w:t xml:space="preserve"> normalmente,</w:t>
+      </w:r>
+      <w:r>
+        <w:rPr>
+          <w:rFonts w:cs="Arial"/>
+          <w:szCs w:val="20"/>
+          <w:lang w:val="pt-PT"/>
+        </w:rPr>
+        <w:t xml:space="preserve"> não possuem o idioma português. É facilmente percetível que a tarefa de assistência na hora de cozinhar e na gestão inteligente da despensa de cada cliente, pode assim tornar-se mais complicada para utilizadores que não compreendam tão bem inglês, ou não compreendam inglês de todo. Uma das nossas motivações é então trazer este mercado para terras lusas, e providenciar um serviço prestável e confiável a cada utilizador deste produto, levando a cada um deles o melhor que a cozinha italiana pode providenciar.</w:t>
       </w:r>
     </w:p>
     <w:p>
       <w:pPr>
         <w:pStyle w:val="Ttulo31"/>
-        <w:rPr>
-          <w:color w:val="FF0000"/>
-        </w:rPr>
-      </w:pPr>
-      <w:r>
-        <w:rPr>
-          <w:color w:val="FF0000"/>
-        </w:rPr>
+      </w:pPr>
+      <w:r>
         <w:t>Objetivos</w:t>
       </w:r>
     </w:p>
@@ -3867,7 +4068,6 @@
       <w:pPr>
         <w:rPr>
           <w:rFonts w:cs="Arial"/>
-          <w:color w:val="FF0000"/>
           <w:szCs w:val="20"/>
           <w:lang w:val="pt-PT"/>
         </w:rPr>
@@ -3875,7 +4075,6 @@
       <w:r>
         <w:rPr>
           <w:rFonts w:cs="Arial"/>
-          <w:color w:val="FF0000"/>
           <w:szCs w:val="20"/>
           <w:lang w:val="pt-PT"/>
         </w:rPr>
@@ -3886,7 +4085,6 @@
       <w:pPr>
         <w:rPr>
           <w:rFonts w:cs="Arial"/>
-          <w:color w:val="FF0000"/>
           <w:szCs w:val="20"/>
           <w:lang w:val="pt-PT"/>
         </w:rPr>
@@ -3894,7 +4092,6 @@
       <w:r>
         <w:rPr>
           <w:rFonts w:cs="Arial"/>
-          <w:color w:val="FF0000"/>
           <w:szCs w:val="20"/>
           <w:lang w:val="pt-PT"/>
         </w:rPr>
@@ -3905,7 +4102,6 @@
       <w:pPr>
         <w:rPr>
           <w:rFonts w:cs="Arial"/>
-          <w:color w:val="FF0000"/>
           <w:szCs w:val="20"/>
           <w:lang w:val="pt-PT"/>
         </w:rPr>
@@ -3913,7 +4109,6 @@
       <w:r>
         <w:rPr>
           <w:rFonts w:cs="Arial"/>
-          <w:color w:val="FF0000"/>
           <w:szCs w:val="20"/>
           <w:lang w:val="pt-PT"/>
         </w:rPr>
@@ -3923,7 +4118,6 @@
       <w:r>
         <w:rPr>
           <w:rFonts w:cs="Arial"/>
-          <w:color w:val="FF0000"/>
           <w:szCs w:val="20"/>
           <w:lang w:val="pt-PT"/>
         </w:rPr>
@@ -3932,879 +4126,1215 @@
       <w:r>
         <w:rPr>
           <w:rFonts w:cs="Arial"/>
-          <w:color w:val="FF0000"/>
           <w:szCs w:val="20"/>
           <w:lang w:val="pt-PT"/>
         </w:rPr>
         <w:t xml:space="preserve"> uma dada receita atinja mais e diferentes utilizadores, que </w:t>
       </w:r>
+      <w:proofErr w:type="gramStart"/>
       <w:r>
         <w:rPr>
           <w:rFonts w:cs="Arial"/>
           <w:i/>
+          <w:szCs w:val="20"/>
+          <w:lang w:val="pt-PT"/>
+        </w:rPr>
+        <w:t>à priori</w:t>
+      </w:r>
+      <w:proofErr w:type="gramEnd"/>
+      <w:r>
+        <w:rPr>
+          <w:rFonts w:cs="Arial"/>
+          <w:szCs w:val="20"/>
+          <w:lang w:val="pt-PT"/>
+        </w:rPr>
+        <w:t xml:space="preserve"> não pudessem ingerir certos ingredientes e logo ignorariam esta.</w:t>
+      </w:r>
+    </w:p>
+    <w:p>
+      <w:pPr>
+        <w:rPr>
+          <w:rFonts w:cs="Arial"/>
+          <w:szCs w:val="20"/>
+          <w:lang w:val="pt-PT"/>
+        </w:rPr>
+      </w:pPr>
+      <w:r>
+        <w:rPr>
+          <w:rFonts w:cs="Arial"/>
+          <w:szCs w:val="20"/>
+          <w:lang w:val="pt-PT"/>
+        </w:rPr>
+        <w:t xml:space="preserve">Outro dos objetivos considerado e deveras importante, visa chegar a um grupo de pessoas porventura mais restrito, que são aquelas que não tem tempo ou paciência para organizar os produtos alimentares que têm </w:t>
+      </w:r>
+      <w:proofErr w:type="gramStart"/>
+      <w:r>
+        <w:rPr>
+          <w:rFonts w:cs="Arial"/>
+          <w:szCs w:val="20"/>
+          <w:lang w:val="pt-PT"/>
+        </w:rPr>
+        <w:t>armazenados</w:t>
+      </w:r>
+      <w:proofErr w:type="gramEnd"/>
+      <w:r>
+        <w:rPr>
+          <w:rFonts w:cs="Arial"/>
+          <w:szCs w:val="20"/>
+          <w:lang w:val="pt-PT"/>
+        </w:rPr>
+        <w:t xml:space="preserve"> em casa. Pretendemos então, que a nossa solução agende uma ementa semanal para o utilizador a pedido do mesmo, e desta forma conseguiremos gerir os produtos que este necessita durante a semana.</w:t>
+      </w:r>
+    </w:p>
+    <w:p>
+      <w:pPr>
+        <w:pStyle w:val="Ttulo21"/>
+      </w:pPr>
+      <w:r>
+        <w:t>Justificação</w:t>
+      </w:r>
+      <w:r>
+        <w:t>, Validação e Utilidade</w:t>
+      </w:r>
+      <w:r>
+        <w:t xml:space="preserve"> do sistema</w:t>
+      </w:r>
+    </w:p>
+    <w:p>
+      <w:pPr>
+        <w:ind w:firstLine="708"/>
+        <w:rPr>
+          <w:lang w:val="pt-PT"/>
+        </w:rPr>
+      </w:pPr>
+      <w:r>
+        <w:rPr>
+          <w:lang w:val="pt-PT"/>
+        </w:rPr>
+        <w:t>Após realizarmos uma análise e recolha de informação do mercado das aplicações correspondentes a assistentes pessoais de cozinha, deparamo-nos com alguns problemas que limitam a atividade do utilizador.</w:t>
+      </w:r>
+    </w:p>
+    <w:p>
+      <w:pPr>
+        <w:ind w:firstLine="708"/>
+        <w:rPr>
+          <w:lang w:val="pt-PT"/>
+        </w:rPr>
+      </w:pPr>
+      <w:r>
+        <w:rPr>
+          <w:lang w:val="pt-PT"/>
+        </w:rPr>
+        <w:t>E</w:t>
+      </w:r>
+      <w:r>
+        <w:rPr>
+          <w:lang w:val="pt-PT"/>
+        </w:rPr>
+        <w:t>m algumas das aplicações disponíveis, não existe</w:t>
+      </w:r>
+      <w:r>
+        <w:rPr>
+          <w:lang w:val="pt-PT"/>
+        </w:rPr>
+        <w:t xml:space="preserve">m funcionalidades imprescindíveis, tais como: </w:t>
+      </w:r>
+      <w:r>
+        <w:rPr>
+          <w:lang w:val="pt-PT"/>
+        </w:rPr>
+        <w:t>realizar um planeam</w:t>
+      </w:r>
+      <w:r>
+        <w:rPr>
+          <w:lang w:val="pt-PT"/>
+        </w:rPr>
+        <w:t xml:space="preserve">ento </w:t>
+      </w:r>
+      <w:r>
+        <w:rPr>
+          <w:lang w:val="pt-PT"/>
+        </w:rPr>
+        <w:t>sema</w:t>
+      </w:r>
+      <w:r>
+        <w:rPr>
+          <w:lang w:val="pt-PT"/>
+        </w:rPr>
+        <w:t xml:space="preserve">nal e </w:t>
+      </w:r>
+      <w:r>
+        <w:rPr>
+          <w:lang w:val="pt-PT"/>
+        </w:rPr>
+        <w:t>criar uma lista de compras para esse plano.</w:t>
+      </w:r>
+      <w:r>
+        <w:rPr>
+          <w:lang w:val="pt-PT"/>
+        </w:rPr>
+        <w:t xml:space="preserve"> Noutros casos existe uma grande falta de interação com o utilizador durante o processo de cozinhar e, ainda associado à criação de uma lista de compras, não são referidos locais de compra (s</w:t>
+      </w:r>
+      <w:r>
+        <w:rPr>
+          <w:lang w:val="pt-PT"/>
+        </w:rPr>
+        <w:t>upermercados, minimercados e restantes</w:t>
+      </w:r>
+      <w:r>
+        <w:rPr>
+          <w:lang w:val="pt-PT"/>
+        </w:rPr>
+        <w:t>) perto do local onde o utilizador se encontra.</w:t>
+      </w:r>
+    </w:p>
+    <w:p>
+      <w:pPr>
+        <w:ind w:firstLine="708"/>
+        <w:rPr>
+          <w:lang w:val="pt-PT"/>
+        </w:rPr>
+      </w:pPr>
+      <w:r>
+        <w:rPr>
+          <w:lang w:val="pt-PT"/>
+        </w:rPr>
+        <w:t>Resumindo, existe uma falha enorme, nas aplicações em geral, em ajudar o utilizador nos múlti</w:t>
+      </w:r>
+      <w:r>
+        <w:rPr>
+          <w:lang w:val="pt-PT"/>
+        </w:rPr>
+        <w:t>plos processos que constituem a arte de cozinhar.</w:t>
+      </w:r>
+      <w:r>
+        <w:rPr>
+          <w:lang w:val="pt-PT"/>
+        </w:rPr>
+        <w:t xml:space="preserve"> </w:t>
+      </w:r>
+      <w:r>
+        <w:rPr>
+          <w:lang w:val="pt-PT"/>
+        </w:rPr>
+        <w:t>Por isso, c</w:t>
+      </w:r>
+      <w:r>
+        <w:rPr>
+          <w:lang w:val="pt-PT"/>
+        </w:rPr>
+        <w:t>om base nestas lacunas encontradas, a nossa ideia foi criar uma nova aplicação, que resolvendo todas estas situações, ofereça um sistema interativo e com todas as potencialidades para o utilizador.</w:t>
+      </w:r>
+    </w:p>
+    <w:p>
+      <w:pPr>
+        <w:rPr>
+          <w:lang w:val="pt-PT"/>
+        </w:rPr>
+      </w:pPr>
+    </w:p>
+    <w:p>
+      <w:pPr>
+        <w:pStyle w:val="Ttulo21"/>
+      </w:pPr>
+      <w:r>
+        <w:t>Estabelecimento da identidade do projeto</w:t>
+      </w:r>
+    </w:p>
+    <w:p>
+      <w:pPr>
+        <w:rPr>
+          <w:lang w:val="pt-PT"/>
+        </w:rPr>
+      </w:pPr>
+      <w:r>
+        <w:rPr>
+          <w:lang w:val="pt-PT"/>
+        </w:rPr>
+        <w:t xml:space="preserve">    </w:t>
+      </w:r>
+      <w:r>
+        <w:rPr>
+          <w:lang w:val="pt-PT"/>
+        </w:rPr>
+        <w:t xml:space="preserve">O projeto a desenvolver </w:t>
+      </w:r>
+      <w:r>
+        <w:rPr>
+          <w:lang w:val="pt-PT"/>
+        </w:rPr>
+        <w:t>pela equipa, denominado</w:t>
+      </w:r>
+      <w:r>
+        <w:rPr>
+          <w:lang w:val="pt-PT"/>
+        </w:rPr>
+        <w:t xml:space="preserve"> </w:t>
+      </w:r>
+      <w:r>
+        <w:rPr>
+          <w:lang w:val="pt-PT"/>
+        </w:rPr>
+        <w:t>“</w:t>
+      </w:r>
+      <w:proofErr w:type="spellStart"/>
+      <w:r>
+        <w:rPr>
+          <w:lang w:val="pt-PT"/>
+        </w:rPr>
+        <w:t>FeelItal</w:t>
+      </w:r>
+      <w:r>
+        <w:rPr>
+          <w:lang w:val="pt-PT"/>
+        </w:rPr>
+        <w:t>y</w:t>
+      </w:r>
+      <w:proofErr w:type="spellEnd"/>
+      <w:r>
+        <w:rPr>
+          <w:lang w:val="pt-PT"/>
+        </w:rPr>
+        <w:t>”,</w:t>
+      </w:r>
+      <w:r>
+        <w:rPr>
+          <w:lang w:val="pt-PT"/>
+        </w:rPr>
+        <w:t xml:space="preserve"> é um assistente pessoal de culinária direcionado para a comida Italiana. Esta funcionalidade disponível </w:t>
+      </w:r>
+      <w:r>
+        <w:rPr>
+          <w:lang w:val="pt-PT"/>
+        </w:rPr>
+        <w:t>em</w:t>
+      </w:r>
+      <w:r>
+        <w:rPr>
+          <w:lang w:val="pt-PT"/>
+        </w:rPr>
+        <w:t xml:space="preserve"> web </w:t>
+      </w:r>
+      <w:proofErr w:type="gramStart"/>
+      <w:r>
+        <w:rPr>
+          <w:lang w:val="pt-PT"/>
+        </w:rPr>
+        <w:t>browser</w:t>
+      </w:r>
+      <w:proofErr w:type="gramEnd"/>
+      <w:r>
+        <w:rPr>
+          <w:lang w:val="pt-PT"/>
+        </w:rPr>
+        <w:t xml:space="preserve"> </w:t>
+      </w:r>
+      <w:r>
+        <w:rPr>
+          <w:lang w:val="pt-PT"/>
+        </w:rPr>
+        <w:t xml:space="preserve">e uma versão </w:t>
+      </w:r>
+      <w:r>
+        <w:rPr>
+          <w:lang w:val="pt-PT"/>
+        </w:rPr>
+        <w:t xml:space="preserve">app </w:t>
+      </w:r>
+      <w:r>
+        <w:rPr>
+          <w:lang w:val="pt-PT"/>
+        </w:rPr>
+        <w:t>vai permitir ao utilizador obter ajuda na hora de criar um típico prato italiano</w:t>
+      </w:r>
+      <w:r>
+        <w:rPr>
+          <w:lang w:val="pt-PT"/>
+        </w:rPr>
+        <w:t xml:space="preserve">. </w:t>
+      </w:r>
+      <w:r>
+        <w:rPr>
+          <w:lang w:val="pt-PT"/>
+        </w:rPr>
+        <w:t xml:space="preserve">Utilizando apenas a própria voz, </w:t>
+      </w:r>
+      <w:r>
+        <w:rPr>
+          <w:lang w:val="pt-PT"/>
+        </w:rPr>
+        <w:t xml:space="preserve">o utilizador conseguirá identificar o estilo de prato </w:t>
+      </w:r>
+      <w:r>
+        <w:rPr>
+          <w:lang w:val="pt-PT"/>
+        </w:rPr>
+        <w:t xml:space="preserve">e quais </w:t>
+      </w:r>
+      <w:proofErr w:type="gramStart"/>
+      <w:r>
+        <w:rPr>
+          <w:lang w:val="pt-PT"/>
+        </w:rPr>
+        <w:t xml:space="preserve">os ingredientes </w:t>
+      </w:r>
+      <w:r>
+        <w:rPr>
+          <w:lang w:val="pt-PT"/>
+        </w:rPr>
+        <w:t>que</w:t>
+      </w:r>
+      <w:r>
+        <w:rPr>
+          <w:lang w:val="pt-PT"/>
+        </w:rPr>
+        <w:t xml:space="preserve"> pretende utilizar</w:t>
+      </w:r>
+      <w:proofErr w:type="gramEnd"/>
+      <w:r>
+        <w:rPr>
+          <w:lang w:val="pt-PT"/>
+        </w:rPr>
+        <w:t>, usufruindo assim de uma lista variada de receitas</w:t>
+      </w:r>
+      <w:r>
+        <w:rPr>
+          <w:lang w:val="pt-PT"/>
+        </w:rPr>
+        <w:t xml:space="preserve">. Cada receita terá disponível o seu modo de confeção, os seus ingredientes e a sua informação nutricional. </w:t>
+      </w:r>
+      <w:r>
+        <w:rPr>
+          <w:lang w:val="pt-PT"/>
+        </w:rPr>
+        <w:t>Com isto, o utilizador vai conseguir também criar um plano semanal dos pratos que pretende desenvolver e quais os ingredientes necessários para o efeito.</w:t>
+      </w:r>
+    </w:p>
+    <w:p>
+      <w:pPr>
+        <w:rPr>
+          <w:u w:val="single"/>
+          <w:lang w:val="pt-PT"/>
+        </w:rPr>
+      </w:pPr>
+      <w:r>
+        <w:rPr>
+          <w:lang w:val="pt-PT"/>
+        </w:rPr>
+        <w:lastRenderedPageBreak/>
+        <w:t>Resumem-se de seguida algumas características identificativas do sistema a desenvolver, com um objetivo meramente elucidativo, uma vez que as mesmas serão desenvolvidas à frente no relatório.</w:t>
+      </w:r>
+    </w:p>
+    <w:tbl>
+      <w:tblPr>
+        <w:tblStyle w:val="Tabelacomgrelha"/>
+        <w:tblW w:w="0" w:type="auto"/>
+        <w:tblLook w:val="04A0"/>
+      </w:tblPr>
+      <w:tblGrid>
+        <w:gridCol w:w="1668"/>
+        <w:gridCol w:w="6976"/>
+      </w:tblGrid>
+      <w:tr>
+        <w:tc>
+          <w:tcPr>
+            <w:tcW w:w="1668" w:type="dxa"/>
+            <w:tcBorders>
+              <w:top w:val="dotted" w:sz="4" w:space="0" w:color="auto"/>
+              <w:left w:val="dotted" w:sz="4" w:space="0" w:color="auto"/>
+              <w:bottom w:val="dotted" w:sz="4" w:space="0" w:color="auto"/>
+              <w:right w:val="dotted" w:sz="4" w:space="0" w:color="auto"/>
+            </w:tcBorders>
+            <w:shd w:val="clear" w:color="auto" w:fill="E7E6E6" w:themeFill="background2"/>
+          </w:tcPr>
+          <w:p>
+            <w:pPr>
+              <w:ind w:firstLine="0"/>
+              <w:rPr>
+                <w:b/>
+                <w:lang w:val="pt-PT"/>
+              </w:rPr>
+            </w:pPr>
+            <w:r>
+              <w:rPr>
+                <w:b/>
+                <w:lang w:val="pt-PT"/>
+              </w:rPr>
+              <w:t>Nome</w:t>
+            </w:r>
+          </w:p>
+        </w:tc>
+        <w:tc>
+          <w:tcPr>
+            <w:tcW w:w="6976" w:type="dxa"/>
+            <w:tcBorders>
+              <w:top w:val="dotted" w:sz="4" w:space="0" w:color="auto"/>
+              <w:left w:val="dotted" w:sz="4" w:space="0" w:color="auto"/>
+              <w:bottom w:val="dotted" w:sz="4" w:space="0" w:color="auto"/>
+              <w:right w:val="dotted" w:sz="4" w:space="0" w:color="auto"/>
+            </w:tcBorders>
+            <w:shd w:val="clear" w:color="auto" w:fill="FFFFFF" w:themeFill="background1"/>
+          </w:tcPr>
+          <w:p>
+            <w:pPr>
+              <w:ind w:firstLine="0"/>
+              <w:rPr>
+                <w:lang w:val="pt-PT"/>
+              </w:rPr>
+            </w:pPr>
+            <w:r>
+              <w:rPr>
+                <w:lang w:val="pt-PT"/>
+              </w:rPr>
+              <w:t>FeelItaly</w:t>
+            </w:r>
+          </w:p>
+        </w:tc>
+      </w:tr>
+      <w:tr>
+        <w:tc>
+          <w:tcPr>
+            <w:tcW w:w="1668" w:type="dxa"/>
+            <w:tcBorders>
+              <w:top w:val="dotted" w:sz="4" w:space="0" w:color="auto"/>
+              <w:left w:val="dotted" w:sz="4" w:space="0" w:color="auto"/>
+              <w:bottom w:val="dotted" w:sz="4" w:space="0" w:color="auto"/>
+              <w:right w:val="dotted" w:sz="4" w:space="0" w:color="auto"/>
+            </w:tcBorders>
+            <w:shd w:val="clear" w:color="auto" w:fill="E7E6E6" w:themeFill="background2"/>
+          </w:tcPr>
+          <w:p>
+            <w:pPr>
+              <w:ind w:firstLine="0"/>
+              <w:rPr>
+                <w:b/>
+                <w:lang w:val="pt-PT"/>
+              </w:rPr>
+            </w:pPr>
+            <w:r>
+              <w:rPr>
+                <w:b/>
+                <w:lang w:val="pt-PT"/>
+              </w:rPr>
+              <w:t>Categoria</w:t>
+            </w:r>
+          </w:p>
+        </w:tc>
+        <w:tc>
+          <w:tcPr>
+            <w:tcW w:w="6976" w:type="dxa"/>
+            <w:tcBorders>
+              <w:top w:val="dotted" w:sz="4" w:space="0" w:color="auto"/>
+              <w:left w:val="dotted" w:sz="4" w:space="0" w:color="auto"/>
+              <w:bottom w:val="dotted" w:sz="4" w:space="0" w:color="auto"/>
+              <w:right w:val="dotted" w:sz="4" w:space="0" w:color="auto"/>
+            </w:tcBorders>
+            <w:shd w:val="clear" w:color="auto" w:fill="FFFFFF" w:themeFill="background1"/>
+          </w:tcPr>
+          <w:p>
+            <w:pPr>
+              <w:ind w:firstLine="0"/>
+              <w:rPr>
+                <w:lang w:val="pt-PT"/>
+              </w:rPr>
+            </w:pPr>
+            <w:r>
+              <w:rPr>
+                <w:lang w:val="pt-PT"/>
+              </w:rPr>
+              <w:t>Alimentação</w:t>
+            </w:r>
+          </w:p>
+        </w:tc>
+      </w:tr>
+      <w:tr>
+        <w:tc>
+          <w:tcPr>
+            <w:tcW w:w="1668" w:type="dxa"/>
+            <w:tcBorders>
+              <w:top w:val="dotted" w:sz="4" w:space="0" w:color="auto"/>
+              <w:left w:val="dotted" w:sz="4" w:space="0" w:color="auto"/>
+              <w:bottom w:val="dotted" w:sz="4" w:space="0" w:color="auto"/>
+              <w:right w:val="dotted" w:sz="4" w:space="0" w:color="auto"/>
+            </w:tcBorders>
+            <w:shd w:val="clear" w:color="auto" w:fill="E7E6E6" w:themeFill="background2"/>
+          </w:tcPr>
+          <w:p>
+            <w:pPr>
+              <w:ind w:firstLine="0"/>
+              <w:rPr>
+                <w:b/>
+                <w:lang w:val="pt-PT"/>
+              </w:rPr>
+            </w:pPr>
+            <w:proofErr w:type="gramStart"/>
+            <w:r>
+              <w:rPr>
+                <w:b/>
+                <w:lang w:val="pt-PT"/>
+              </w:rPr>
+              <w:t>Slogan</w:t>
+            </w:r>
+            <w:proofErr w:type="gramEnd"/>
+          </w:p>
+        </w:tc>
+        <w:tc>
+          <w:tcPr>
+            <w:tcW w:w="6976" w:type="dxa"/>
+            <w:tcBorders>
+              <w:top w:val="dotted" w:sz="4" w:space="0" w:color="auto"/>
+              <w:left w:val="dotted" w:sz="4" w:space="0" w:color="auto"/>
+              <w:bottom w:val="dotted" w:sz="4" w:space="0" w:color="auto"/>
+              <w:right w:val="dotted" w:sz="4" w:space="0" w:color="auto"/>
+            </w:tcBorders>
+            <w:shd w:val="clear" w:color="auto" w:fill="FFFFFF" w:themeFill="background1"/>
+          </w:tcPr>
+          <w:p>
+            <w:pPr>
+              <w:ind w:firstLine="0"/>
+              <w:rPr>
+                <w:lang w:val="pt-PT"/>
+              </w:rPr>
+            </w:pPr>
+            <w:r>
+              <w:rPr>
+                <w:lang w:val="pt-PT"/>
+              </w:rPr>
+              <w:t xml:space="preserve">Com </w:t>
+            </w:r>
+            <w:proofErr w:type="spellStart"/>
+            <w:r>
+              <w:rPr>
+                <w:lang w:val="pt-PT"/>
+              </w:rPr>
+              <w:t>FeelItaly</w:t>
+            </w:r>
+            <w:proofErr w:type="spellEnd"/>
+            <w:r>
+              <w:rPr>
+                <w:lang w:val="pt-PT"/>
+              </w:rPr>
+              <w:t xml:space="preserve"> na mão, é mais simples a confeção</w:t>
+            </w:r>
+          </w:p>
+        </w:tc>
+      </w:tr>
+      <w:tr>
+        <w:tc>
+          <w:tcPr>
+            <w:tcW w:w="1668" w:type="dxa"/>
+            <w:tcBorders>
+              <w:top w:val="dotted" w:sz="4" w:space="0" w:color="auto"/>
+              <w:left w:val="dotted" w:sz="4" w:space="0" w:color="auto"/>
+              <w:bottom w:val="dotted" w:sz="4" w:space="0" w:color="auto"/>
+              <w:right w:val="dotted" w:sz="4" w:space="0" w:color="auto"/>
+            </w:tcBorders>
+            <w:shd w:val="clear" w:color="auto" w:fill="E7E6E6" w:themeFill="background2"/>
+          </w:tcPr>
+          <w:p>
+            <w:pPr>
+              <w:ind w:firstLine="0"/>
+              <w:rPr>
+                <w:b/>
+                <w:lang w:val="pt-PT"/>
+              </w:rPr>
+            </w:pPr>
+            <w:r>
+              <w:rPr>
+                <w:b/>
+                <w:lang w:val="pt-PT"/>
+              </w:rPr>
+              <w:t>Características</w:t>
+            </w:r>
+          </w:p>
+        </w:tc>
+        <w:tc>
+          <w:tcPr>
+            <w:tcW w:w="6976" w:type="dxa"/>
+            <w:tcBorders>
+              <w:top w:val="dotted" w:sz="4" w:space="0" w:color="auto"/>
+              <w:left w:val="dotted" w:sz="4" w:space="0" w:color="auto"/>
+              <w:bottom w:val="dotted" w:sz="4" w:space="0" w:color="auto"/>
+              <w:right w:val="dotted" w:sz="4" w:space="0" w:color="auto"/>
+            </w:tcBorders>
+            <w:shd w:val="clear" w:color="auto" w:fill="FFFFFF" w:themeFill="background1"/>
+          </w:tcPr>
+          <w:p>
+            <w:pPr>
+              <w:pStyle w:val="PargrafodaLista"/>
+              <w:numPr>
+                <w:ilvl w:val="0"/>
+                <w:numId w:val="13"/>
+              </w:numPr>
+            </w:pPr>
+            <w:proofErr w:type="spellStart"/>
+            <w:r>
+              <w:t>F</w:t>
+            </w:r>
+            <w:r>
+              <w:t>reemium</w:t>
+            </w:r>
+            <w:proofErr w:type="spellEnd"/>
+          </w:p>
+          <w:p>
+            <w:pPr>
+              <w:pStyle w:val="PargrafodaLista"/>
+              <w:numPr>
+                <w:ilvl w:val="0"/>
+                <w:numId w:val="13"/>
+              </w:numPr>
+            </w:pPr>
+            <w:r>
+              <w:t xml:space="preserve"> E</w:t>
+            </w:r>
+            <w:r>
+              <w:t xml:space="preserve">scolha de uma variada lista </w:t>
+            </w:r>
+            <w:r>
+              <w:t>de pratos</w:t>
+            </w:r>
+          </w:p>
+          <w:p>
+            <w:pPr>
+              <w:pStyle w:val="PargrafodaLista"/>
+              <w:numPr>
+                <w:ilvl w:val="0"/>
+                <w:numId w:val="13"/>
+              </w:numPr>
+            </w:pPr>
+            <w:r>
+              <w:t>A</w:t>
+            </w:r>
+            <w:r>
+              <w:t>valiaç</w:t>
+            </w:r>
+            <w:r>
+              <w:t>ões de pratos</w:t>
+            </w:r>
+          </w:p>
+          <w:p>
+            <w:pPr>
+              <w:pStyle w:val="PargrafodaLista"/>
+              <w:numPr>
+                <w:ilvl w:val="0"/>
+                <w:numId w:val="13"/>
+              </w:numPr>
+            </w:pPr>
+            <w:r>
+              <w:t>Planeamento semana de receitas</w:t>
+            </w:r>
+          </w:p>
+          <w:p>
+            <w:pPr>
+              <w:pStyle w:val="PargrafodaLista"/>
+              <w:numPr>
+                <w:ilvl w:val="0"/>
+                <w:numId w:val="13"/>
+              </w:numPr>
+            </w:pPr>
+            <w:r>
+              <w:t>A</w:t>
+            </w:r>
+            <w:r>
+              <w:t>companhamento por voz e/ou textual nas várias tarefas</w:t>
+            </w:r>
+          </w:p>
+          <w:p>
+            <w:pPr>
+              <w:pStyle w:val="PargrafodaLista"/>
+              <w:numPr>
+                <w:ilvl w:val="0"/>
+                <w:numId w:val="13"/>
+              </w:numPr>
+            </w:pPr>
+            <w:r>
+              <w:t>N</w:t>
+            </w:r>
+            <w:r>
+              <w:t>avegação GPS</w:t>
+            </w:r>
+          </w:p>
+        </w:tc>
+      </w:tr>
+      <w:tr>
+        <w:tc>
+          <w:tcPr>
+            <w:tcW w:w="1668" w:type="dxa"/>
+            <w:tcBorders>
+              <w:top w:val="dotted" w:sz="4" w:space="0" w:color="auto"/>
+              <w:left w:val="dotted" w:sz="4" w:space="0" w:color="auto"/>
+              <w:bottom w:val="dotted" w:sz="4" w:space="0" w:color="auto"/>
+              <w:right w:val="dotted" w:sz="4" w:space="0" w:color="auto"/>
+            </w:tcBorders>
+            <w:shd w:val="clear" w:color="auto" w:fill="E7E6E6" w:themeFill="background2"/>
+          </w:tcPr>
+          <w:p>
+            <w:pPr>
+              <w:ind w:firstLine="0"/>
+              <w:rPr>
+                <w:b/>
+                <w:lang w:val="pt-PT"/>
+              </w:rPr>
+            </w:pPr>
+            <w:r>
+              <w:rPr>
+                <w:b/>
+                <w:lang w:val="pt-PT"/>
+              </w:rPr>
+              <w:t>Faixa Etária</w:t>
+            </w:r>
+          </w:p>
+        </w:tc>
+        <w:tc>
+          <w:tcPr>
+            <w:tcW w:w="6976" w:type="dxa"/>
+            <w:tcBorders>
+              <w:top w:val="dotted" w:sz="4" w:space="0" w:color="auto"/>
+              <w:left w:val="dotted" w:sz="4" w:space="0" w:color="auto"/>
+              <w:bottom w:val="dotted" w:sz="4" w:space="0" w:color="auto"/>
+              <w:right w:val="dotted" w:sz="4" w:space="0" w:color="auto"/>
+            </w:tcBorders>
+            <w:shd w:val="clear" w:color="auto" w:fill="FFFFFF" w:themeFill="background1"/>
+          </w:tcPr>
+          <w:p>
+            <w:pPr>
+              <w:keepNext/>
+              <w:ind w:firstLine="0"/>
+              <w:rPr>
+                <w:lang w:val="pt-PT"/>
+              </w:rPr>
+            </w:pPr>
+            <w:r>
+              <w:rPr>
+                <w:lang w:val="pt-PT"/>
+              </w:rPr>
+              <w:t>16+</w:t>
+            </w:r>
+          </w:p>
+        </w:tc>
+      </w:tr>
+    </w:tbl>
+    <w:p>
+      <w:pPr>
+        <w:pStyle w:val="Legenda"/>
+        <w:rPr>
+          <w:rFonts w:ascii="Calibri" w:hAnsi="Calibri" w:cs="Calibri"/>
+          <w:lang w:val="pt-PT"/>
+        </w:rPr>
+      </w:pPr>
+      <w:bookmarkStart w:id="4" w:name="_Toc2005165"/>
+      <w:proofErr w:type="spellStart"/>
+      <w:r>
+        <w:rPr>
+          <w:rFonts w:ascii="Calibri" w:hAnsi="Calibri" w:cs="Calibri"/>
+        </w:rPr>
+        <w:t>Tabela</w:t>
+      </w:r>
+      <w:proofErr w:type="spellEnd"/>
+      <w:r>
+        <w:rPr>
+          <w:rFonts w:ascii="Calibri" w:hAnsi="Calibri" w:cs="Calibri"/>
+        </w:rPr>
+        <w:t xml:space="preserve"> </w:t>
+      </w:r>
+      <w:r>
+        <w:rPr>
+          <w:rFonts w:ascii="Calibri" w:hAnsi="Calibri" w:cs="Calibri"/>
+        </w:rPr>
+        <w:fldChar w:fldCharType="begin"/>
+      </w:r>
+      <w:r>
+        <w:rPr>
+          <w:rFonts w:ascii="Calibri" w:hAnsi="Calibri" w:cs="Calibri"/>
+        </w:rPr>
+        <w:instrText xml:space="preserve"> SEQ Tabela \* ARABIC </w:instrText>
+      </w:r>
+      <w:r>
+        <w:rPr>
+          <w:rFonts w:ascii="Calibri" w:hAnsi="Calibri" w:cs="Calibri"/>
+        </w:rPr>
+        <w:fldChar w:fldCharType="separate"/>
+      </w:r>
+      <w:r>
+        <w:rPr>
+          <w:rFonts w:ascii="Calibri" w:hAnsi="Calibri" w:cs="Calibri"/>
+          <w:noProof/>
+        </w:rPr>
+        <w:t>1</w:t>
+      </w:r>
+      <w:r>
+        <w:rPr>
+          <w:rFonts w:ascii="Calibri" w:hAnsi="Calibri" w:cs="Calibri"/>
+        </w:rPr>
+        <w:fldChar w:fldCharType="end"/>
+      </w:r>
+      <w:r>
+        <w:rPr>
+          <w:rFonts w:ascii="Calibri" w:hAnsi="Calibri" w:cs="Calibri"/>
+        </w:rPr>
+        <w:t xml:space="preserve"> - </w:t>
+      </w:r>
+      <w:proofErr w:type="spellStart"/>
+      <w:r>
+        <w:rPr>
+          <w:rFonts w:ascii="Calibri" w:hAnsi="Calibri" w:cs="Calibri"/>
+        </w:rPr>
+        <w:t>Identidade</w:t>
+      </w:r>
+      <w:proofErr w:type="spellEnd"/>
+      <w:r>
+        <w:rPr>
+          <w:rFonts w:ascii="Calibri" w:hAnsi="Calibri" w:cs="Calibri"/>
+        </w:rPr>
+        <w:t xml:space="preserve"> do </w:t>
+      </w:r>
+      <w:proofErr w:type="spellStart"/>
+      <w:r>
+        <w:rPr>
+          <w:rFonts w:ascii="Calibri" w:hAnsi="Calibri" w:cs="Calibri"/>
+        </w:rPr>
+        <w:t>Projeto</w:t>
+      </w:r>
+      <w:bookmarkEnd w:id="4"/>
+      <w:proofErr w:type="spellEnd"/>
+    </w:p>
+    <w:p>
+      <w:pPr>
+        <w:pStyle w:val="Ttulo21"/>
+      </w:pPr>
+      <w:r>
+        <w:t>Identificação dos recursos necessários</w:t>
+      </w:r>
+    </w:p>
+    <w:p>
+      <w:pPr>
+        <w:rPr>
+          <w:lang w:val="pt-PT"/>
+        </w:rPr>
+      </w:pPr>
+      <w:r>
+        <w:rPr>
+          <w:lang w:val="pt-PT"/>
+        </w:rPr>
+        <w:t xml:space="preserve">Para este projeto estima-se a necessidade de alocação de um engenheiro de </w:t>
+      </w:r>
+      <w:proofErr w:type="gramStart"/>
+      <w:r>
+        <w:rPr>
+          <w:lang w:val="pt-PT"/>
+        </w:rPr>
+        <w:t>software</w:t>
+      </w:r>
+      <w:proofErr w:type="gramEnd"/>
+      <w:r>
+        <w:rPr>
+          <w:lang w:val="pt-PT"/>
+        </w:rPr>
+        <w:t xml:space="preserve"> </w:t>
+      </w:r>
+      <w:proofErr w:type="gramStart"/>
+      <w:r>
+        <w:rPr>
+          <w:lang w:val="pt-PT"/>
+        </w:rPr>
+        <w:t>e</w:t>
+      </w:r>
+      <w:proofErr w:type="gramEnd"/>
+      <w:r>
+        <w:rPr>
+          <w:lang w:val="pt-PT"/>
+        </w:rPr>
+        <w:t xml:space="preserve"> quatro programadores. O engenheiro de </w:t>
+      </w:r>
+      <w:proofErr w:type="gramStart"/>
+      <w:r>
+        <w:rPr>
+          <w:lang w:val="pt-PT"/>
+        </w:rPr>
+        <w:t>software</w:t>
+      </w:r>
+      <w:proofErr w:type="gramEnd"/>
+      <w:r>
+        <w:rPr>
+          <w:lang w:val="pt-PT"/>
+        </w:rPr>
+        <w:t xml:space="preserve"> irá assumir também o papel extraordinário de gestor de projeto, para além de ser responsável pela especificação do projeto. </w:t>
+      </w:r>
+    </w:p>
+    <w:p>
+      <w:pPr>
+        <w:rPr>
+          <w:lang w:val="pt-PT"/>
+        </w:rPr>
+      </w:pPr>
+      <w:r>
+        <w:rPr>
+          <w:lang w:val="pt-PT"/>
+        </w:rPr>
+        <w:t>Não serão utilizados quaisquer equipamentos para a realização deste projeto, para além dos c</w:t>
+      </w:r>
+      <w:r>
+        <w:rPr>
+          <w:lang w:val="pt-PT"/>
+        </w:rPr>
+        <w:t xml:space="preserve">omputadores e </w:t>
+      </w:r>
+      <w:proofErr w:type="gramStart"/>
+      <w:r>
+        <w:rPr>
+          <w:lang w:val="pt-PT"/>
+        </w:rPr>
+        <w:t>software</w:t>
+      </w:r>
+      <w:proofErr w:type="gramEnd"/>
+      <w:r>
+        <w:rPr>
+          <w:lang w:val="pt-PT"/>
+        </w:rPr>
+        <w:t xml:space="preserve"> associado</w:t>
+      </w:r>
+      <w:r>
+        <w:rPr>
+          <w:lang w:val="pt-PT"/>
+        </w:rPr>
+        <w:t xml:space="preserve"> aos engenheiros e programadores.</w:t>
+      </w:r>
+    </w:p>
+    <w:p>
+      <w:pPr>
+        <w:rPr>
+          <w:lang w:val="pt-PT"/>
+        </w:rPr>
+      </w:pPr>
+      <w:r>
+        <w:rPr>
+          <w:lang w:val="pt-PT"/>
+        </w:rPr>
+        <w:t>Na primeira</w:t>
+      </w:r>
+      <w:r>
+        <w:rPr>
+          <w:lang w:val="pt-PT"/>
+        </w:rPr>
+        <w:t xml:space="preserve"> fase</w:t>
+      </w:r>
+      <w:r>
+        <w:rPr>
+          <w:lang w:val="pt-PT"/>
+        </w:rPr>
+        <w:t xml:space="preserve"> </w:t>
+      </w:r>
+      <w:r>
+        <w:rPr>
+          <w:lang w:val="pt-PT"/>
+        </w:rPr>
+        <w:t>vai</w:t>
+      </w:r>
+      <w:r>
+        <w:rPr>
+          <w:lang w:val="pt-PT"/>
+        </w:rPr>
+        <w:t xml:space="preserve"> ser feito um </w:t>
+      </w:r>
+      <w:r>
+        <w:rPr>
+          <w:lang w:val="pt-PT"/>
+        </w:rPr>
+        <w:t>levantamento de requisitos e, no fim do período de planeamento do projeto, a confirmação do modelo elaborado.</w:t>
+      </w:r>
+      <w:r>
+        <w:rPr>
+          <w:lang w:val="pt-PT"/>
+        </w:rPr>
+        <w:t xml:space="preserve"> Será ainda necessário fazer um estudo de mercado relativo ao melhor método para adquirir uma maior receita mensal com o </w:t>
+      </w:r>
+      <w:proofErr w:type="gramStart"/>
+      <w:r>
+        <w:rPr>
+          <w:lang w:val="pt-PT"/>
+        </w:rPr>
+        <w:t>software</w:t>
+      </w:r>
+      <w:proofErr w:type="gramEnd"/>
+      <w:r>
+        <w:rPr>
+          <w:lang w:val="pt-PT"/>
+        </w:rPr>
+        <w:t>, que será encomendado a uma empresa externa.</w:t>
+      </w:r>
+    </w:p>
+    <w:p>
+      <w:pPr>
+        <w:rPr>
+          <w:lang w:val="pt-PT"/>
+        </w:rPr>
+      </w:pPr>
+      <w:r>
+        <w:rPr>
+          <w:lang w:val="pt-PT"/>
+        </w:rPr>
+        <w:t xml:space="preserve"> </w:t>
+      </w:r>
+      <w:r>
+        <w:rPr>
+          <w:lang w:val="pt-PT"/>
+        </w:rPr>
+        <w:t>Será necessária uma pesquisa aprofundada na web acerca de pratos italianos e qual o seu modo de confeção de modo a criar uma base de dados de pratos e ingredientes disponíveis ao utilizador. Ir</w:t>
+      </w:r>
+      <w:r>
+        <w:rPr>
+          <w:lang w:val="pt-PT"/>
+        </w:rPr>
+        <w:t xml:space="preserve">emos adotar uma pesquisa ativa </w:t>
+      </w:r>
+      <w:r>
+        <w:rPr>
+          <w:lang w:val="pt-PT"/>
+        </w:rPr>
+        <w:t>para obter as melhores receitas possíveis para os nossos utilizadores.</w:t>
+      </w:r>
+    </w:p>
+    <w:p>
+      <w:pPr>
+        <w:rPr>
+          <w:lang w:val="pt-PT"/>
+        </w:rPr>
+      </w:pPr>
+      <w:r>
+        <w:rPr>
+          <w:lang w:val="pt-PT"/>
+        </w:rPr>
+        <w:t>Será também necessário alocar um servidor responsável pelo alojamento dos serviços 24/7 assim como se prevê o possível uso dos smartphones e computadores da equipa desenvolvedora para realizar testes nas d</w:t>
+      </w:r>
+      <w:r>
+        <w:rPr>
+          <w:lang w:val="pt-PT"/>
+        </w:rPr>
+        <w:t>i</w:t>
+      </w:r>
+      <w:r>
+        <w:rPr>
+          <w:lang w:val="pt-PT"/>
+        </w:rPr>
+        <w:t>ferentes plataforma</w:t>
+      </w:r>
+      <w:r>
+        <w:rPr>
+          <w:lang w:val="pt-PT"/>
+        </w:rPr>
+        <w:t>s</w:t>
+      </w:r>
+      <w:r>
+        <w:rPr>
+          <w:lang w:val="pt-PT"/>
+        </w:rPr>
+        <w:t xml:space="preserve"> existentes no mercado.</w:t>
+      </w:r>
+    </w:p>
+    <w:p>
+      <w:pPr>
+        <w:rPr>
+          <w:lang w:val="pt-PT"/>
+        </w:rPr>
+      </w:pPr>
+      <w:r>
+        <w:rPr>
+          <w:lang w:val="pt-PT"/>
+        </w:rPr>
+        <w:t xml:space="preserve">Os diferentes </w:t>
+      </w:r>
+      <w:proofErr w:type="gramStart"/>
+      <w:r>
+        <w:rPr>
+          <w:lang w:val="pt-PT"/>
+        </w:rPr>
+        <w:t>softwares</w:t>
+      </w:r>
+      <w:proofErr w:type="gramEnd"/>
+      <w:r>
+        <w:rPr>
+          <w:lang w:val="pt-PT"/>
+        </w:rPr>
+        <w:t xml:space="preserve"> e suas licenças est</w:t>
+      </w:r>
+      <w:r>
+        <w:rPr>
+          <w:lang w:val="pt-PT"/>
+        </w:rPr>
+        <w:t>arão, à partida, garantidos pela equipa de desenvolvimento</w:t>
+      </w:r>
+      <w:r>
+        <w:rPr>
+          <w:lang w:val="pt-PT"/>
+        </w:rPr>
+        <w:t xml:space="preserve"> pelo que não acarretam nenhum e</w:t>
+      </w:r>
+      <w:r>
+        <w:rPr>
+          <w:lang w:val="pt-PT"/>
+        </w:rPr>
+        <w:t>ncargo financeiro para o grupo</w:t>
+      </w:r>
+      <w:r>
+        <w:rPr>
+          <w:lang w:val="pt-PT"/>
+        </w:rPr>
+        <w:t xml:space="preserve">. </w:t>
+      </w:r>
+    </w:p>
+    <w:p>
+      <w:pPr>
+        <w:rPr>
+          <w:lang w:val="pt-PT"/>
+        </w:rPr>
+      </w:pPr>
+      <w:r>
+        <w:rPr>
+          <w:lang w:val="pt-PT"/>
+        </w:rPr>
+        <w:t>Por fim, o</w:t>
+      </w:r>
+      <w:r>
+        <w:rPr>
+          <w:lang w:val="pt-PT"/>
+        </w:rPr>
+        <w:t xml:space="preserve"> projeto será desenvolvido nas instalações da Universidade do Minho.</w:t>
+      </w:r>
+    </w:p>
+    <w:p>
+      <w:pPr>
+        <w:spacing w:line="240" w:lineRule="auto"/>
+        <w:ind w:firstLine="0"/>
+        <w:jc w:val="left"/>
+        <w:rPr>
+          <w:lang w:val="pt-PT"/>
+        </w:rPr>
+      </w:pPr>
+      <w:r>
+        <w:rPr>
+          <w:lang w:val="pt-PT"/>
+        </w:rPr>
+        <w:br w:type="page"/>
+      </w:r>
+    </w:p>
+    <w:p>
+      <w:pPr>
+        <w:rPr>
+          <w:lang w:val="pt-PT"/>
+        </w:rPr>
+      </w:pPr>
+    </w:p>
+    <w:p>
+      <w:pPr>
+        <w:pStyle w:val="Ttulo21"/>
+        <w:rPr>
           <w:color w:val="FF0000"/>
-          <w:szCs w:val="20"/>
-          <w:lang w:val="pt-PT"/>
-        </w:rPr>
-        <w:t>à priori</w:t>
-      </w:r>
-      <w:r>
-        <w:rPr>
-          <w:rFonts w:cs="Arial"/>
+        </w:rPr>
+      </w:pPr>
+      <w:r>
+        <w:rPr>
           <w:color w:val="FF0000"/>
-          <w:szCs w:val="20"/>
-          <w:lang w:val="pt-PT"/>
-        </w:rPr>
-        <w:t xml:space="preserve"> não pudessem ingerir certos ingredientes e logo ignorariam esta.</w:t>
-      </w:r>
-    </w:p>
-    <w:p>
-      <w:pPr>
-        <w:rPr>
-          <w:rFonts w:cs="Arial"/>
-          <w:color w:val="FF0000"/>
-          <w:szCs w:val="20"/>
-          <w:lang w:val="pt-PT"/>
-        </w:rPr>
-      </w:pPr>
-      <w:r>
-        <w:rPr>
-          <w:rFonts w:cs="Arial"/>
-          <w:color w:val="FF0000"/>
-          <w:szCs w:val="20"/>
-          <w:lang w:val="pt-PT"/>
-        </w:rPr>
-        <w:t>Outro dos objetivos considerado e deveras importante, visa chegar a um grupo de pessoas porventura mais restrito, que são aquelas que não tem tempo ou paciência para organizar os produtos alimentares que têm armazenados em casa. Pretendemos então, que a nossa solução agende uma ementa semanal para o utilizador a pedido do mesmo, e desta forma conseguiremos gerir os produtos que este necessita durante a semana.</w:t>
-      </w:r>
-    </w:p>
-    <w:p>
-      <w:pPr>
-        <w:pStyle w:val="Ttulo21"/>
-        <w:rPr>
-          <w:color w:val="FF0000"/>
-        </w:rPr>
-      </w:pPr>
-      <w:r>
-        <w:rPr>
-          <w:color w:val="FF0000"/>
-        </w:rPr>
-        <w:t>Justificação</w:t>
-      </w:r>
-      <w:r>
-        <w:rPr>
-          <w:color w:val="FF0000"/>
-        </w:rPr>
-        <w:t>, Validação e Utilidade</w:t>
-      </w:r>
-      <w:r>
-        <w:rPr>
-          <w:color w:val="FF0000"/>
-        </w:rPr>
-        <w:t xml:space="preserve"> do sistema</w:t>
-      </w:r>
-    </w:p>
-    <w:p>
-      <w:pPr>
-        <w:ind w:firstLine="708"/>
-        <w:rPr>
-          <w:color w:val="FF0000"/>
-          <w:lang w:val="pt-PT"/>
-        </w:rPr>
-      </w:pPr>
-      <w:r>
-        <w:rPr>
-          <w:color w:val="FF0000"/>
-          <w:lang w:val="pt-PT"/>
-        </w:rPr>
-        <w:t>Após</w:t>
-      </w:r>
-      <w:r>
-        <w:rPr>
-          <w:color w:val="FF0000"/>
-          <w:lang w:val="pt-PT"/>
-        </w:rPr>
-        <w:t xml:space="preserve"> </w:t>
-      </w:r>
-      <w:r>
-        <w:rPr>
-          <w:color w:val="FF0000"/>
-          <w:lang w:val="pt-PT"/>
-        </w:rPr>
-        <w:t>realizarmos</w:t>
-      </w:r>
-      <w:r>
-        <w:rPr>
-          <w:color w:val="FF0000"/>
-          <w:lang w:val="pt-PT"/>
-        </w:rPr>
-        <w:t xml:space="preserve"> uma análise e recolha de informação do mercado das aplicações correspondentes a assistentes pessoais de cozinha, deparamo-nos com alguns problemas que limitam a atividade do utilizador.</w:t>
-      </w:r>
-    </w:p>
-    <w:p>
-      <w:pPr>
-        <w:ind w:firstLine="708"/>
-        <w:rPr>
-          <w:color w:val="FF0000"/>
-          <w:lang w:val="pt-PT"/>
-        </w:rPr>
-      </w:pPr>
-      <w:r>
-        <w:rPr>
-          <w:color w:val="FF0000"/>
-          <w:lang w:val="pt-PT"/>
-        </w:rPr>
-        <w:t>E</w:t>
-      </w:r>
-      <w:r>
-        <w:rPr>
-          <w:color w:val="FF0000"/>
-          <w:lang w:val="pt-PT"/>
-        </w:rPr>
-        <w:t>m algumas das aplicações disponíveis, não existe</w:t>
-      </w:r>
-      <w:r>
-        <w:rPr>
-          <w:color w:val="FF0000"/>
-          <w:lang w:val="pt-PT"/>
-        </w:rPr>
-        <w:t xml:space="preserve">m funcionalidades imprescindíveis, tais como: </w:t>
-      </w:r>
-      <w:r>
-        <w:rPr>
-          <w:color w:val="FF0000"/>
-          <w:lang w:val="pt-PT"/>
-        </w:rPr>
-        <w:t>realizar um planeam</w:t>
-      </w:r>
-      <w:r>
-        <w:rPr>
-          <w:color w:val="FF0000"/>
-          <w:lang w:val="pt-PT"/>
-        </w:rPr>
-        <w:t xml:space="preserve">ento </w:t>
-      </w:r>
-      <w:r>
-        <w:rPr>
-          <w:color w:val="FF0000"/>
-          <w:lang w:val="pt-PT"/>
-        </w:rPr>
-        <w:t>sema</w:t>
-      </w:r>
-      <w:r>
-        <w:rPr>
-          <w:color w:val="FF0000"/>
-          <w:lang w:val="pt-PT"/>
-        </w:rPr>
-        <w:t xml:space="preserve">nal e </w:t>
-      </w:r>
-      <w:r>
-        <w:rPr>
-          <w:color w:val="FF0000"/>
-          <w:lang w:val="pt-PT"/>
-        </w:rPr>
-        <w:t>criar uma lista de compras para esse plano.</w:t>
-      </w:r>
-      <w:r>
-        <w:rPr>
-          <w:color w:val="FF0000"/>
-          <w:lang w:val="pt-PT"/>
-        </w:rPr>
-        <w:t xml:space="preserve"> Noutros casos existe uma grande falta de interação com o utilizador durante o processo de cozinhar e, ainda associado à criação de uma lista de compras, não são referidos locais de compra (supermercados, minimercados, etc.) perto do local onde o utilizador se encontra.</w:t>
-      </w:r>
-    </w:p>
-    <w:p>
-      <w:pPr>
-        <w:ind w:firstLine="708"/>
-        <w:rPr>
-          <w:color w:val="FF0000"/>
-          <w:lang w:val="pt-PT"/>
-        </w:rPr>
-      </w:pPr>
-      <w:r>
-        <w:rPr>
-          <w:color w:val="FF0000"/>
-          <w:lang w:val="pt-PT"/>
-        </w:rPr>
-        <w:t xml:space="preserve">Resumindo, existe uma falha </w:t>
-      </w:r>
-      <w:r>
-        <w:rPr>
-          <w:color w:val="FF0000"/>
-          <w:u w:val="single"/>
-          <w:lang w:val="pt-PT"/>
-        </w:rPr>
-        <w:t>enorme</w:t>
-      </w:r>
-      <w:r>
-        <w:rPr>
-          <w:color w:val="FF0000"/>
-          <w:lang w:val="pt-PT"/>
-        </w:rPr>
-        <w:t>, nas aplicações em geral, em ajudar o utilizador nos múlti</w:t>
-      </w:r>
-      <w:r>
-        <w:rPr>
-          <w:color w:val="FF0000"/>
-          <w:lang w:val="pt-PT"/>
-        </w:rPr>
-        <w:t>plos processos que constituem a arte de cozinhar.</w:t>
-      </w:r>
-      <w:r>
-        <w:rPr>
-          <w:color w:val="FF0000"/>
-          <w:lang w:val="pt-PT"/>
-        </w:rPr>
-        <w:t xml:space="preserve"> </w:t>
-      </w:r>
-      <w:r>
-        <w:rPr>
-          <w:color w:val="FF0000"/>
-          <w:lang w:val="pt-PT"/>
-        </w:rPr>
-        <w:t>Por isso, c</w:t>
-      </w:r>
-      <w:r>
-        <w:rPr>
-          <w:color w:val="FF0000"/>
-          <w:lang w:val="pt-PT"/>
-        </w:rPr>
-        <w:t>om base nestas lacunas encontradas, a nossa ideia foi criar uma nova aplicação, que resolvendo todas estas situações, ofereça um sistema interativo e com todas as potencialidades para o utilizador.</w:t>
-      </w:r>
-    </w:p>
-    <w:p>
-      <w:pPr>
-        <w:rPr>
-          <w:lang w:val="pt-PT"/>
-        </w:rPr>
-      </w:pPr>
-    </w:p>
-    <w:p>
-      <w:pPr>
-        <w:pStyle w:val="Ttulo21"/>
-        <w:rPr>
-          <w:color w:val="FF0000"/>
-        </w:rPr>
-      </w:pPr>
-      <w:r>
-        <w:rPr>
-          <w:color w:val="FF0000"/>
-        </w:rPr>
-        <w:t>Estabelecimento da identidade do projeto</w:t>
-      </w:r>
-    </w:p>
-    <w:p>
-      <w:pPr>
-        <w:rPr>
-          <w:color w:val="FF0000"/>
-          <w:lang w:val="pt-PT"/>
-        </w:rPr>
-      </w:pPr>
-      <w:r>
-        <w:rPr>
-          <w:color w:val="FF0000"/>
-          <w:lang w:val="pt-PT"/>
-        </w:rPr>
-        <w:t xml:space="preserve">    </w:t>
-      </w:r>
-      <w:r>
-        <w:rPr>
-          <w:color w:val="FF0000"/>
-          <w:lang w:val="pt-PT"/>
-        </w:rPr>
-        <w:t xml:space="preserve">O projeto a desenvolver </w:t>
-      </w:r>
-      <w:r>
-        <w:rPr>
-          <w:color w:val="FF0000"/>
-          <w:lang w:val="pt-PT"/>
-        </w:rPr>
-        <w:t>pela equipa, denominado</w:t>
-      </w:r>
-      <w:r>
-        <w:rPr>
-          <w:color w:val="FF0000"/>
-          <w:lang w:val="pt-PT"/>
-        </w:rPr>
-        <w:t xml:space="preserve"> </w:t>
-      </w:r>
-      <w:r>
-        <w:rPr>
-          <w:color w:val="FF0000"/>
-          <w:lang w:val="pt-PT"/>
-        </w:rPr>
-        <w:t>“</w:t>
-      </w:r>
-      <w:proofErr w:type="spellStart"/>
-      <w:r>
-        <w:rPr>
-          <w:color w:val="FF0000"/>
-          <w:lang w:val="pt-PT"/>
-        </w:rPr>
-        <w:t>FeelItal</w:t>
-      </w:r>
-      <w:r>
-        <w:rPr>
-          <w:color w:val="FF0000"/>
-          <w:lang w:val="pt-PT"/>
-        </w:rPr>
-        <w:t>y</w:t>
-      </w:r>
-      <w:proofErr w:type="spellEnd"/>
-      <w:r>
-        <w:rPr>
-          <w:color w:val="FF0000"/>
-          <w:lang w:val="pt-PT"/>
-        </w:rPr>
-        <w:t>”,</w:t>
-      </w:r>
-      <w:r>
-        <w:rPr>
-          <w:color w:val="FF0000"/>
-          <w:lang w:val="pt-PT"/>
-        </w:rPr>
-        <w:t xml:space="preserve"> é um assistente pessoal de culinária direcionado para a comida Italiana. Esta funcionalidade disponível </w:t>
-      </w:r>
-      <w:r>
-        <w:rPr>
-          <w:color w:val="FF0000"/>
-          <w:lang w:val="pt-PT"/>
-        </w:rPr>
-        <w:t>em</w:t>
-      </w:r>
-      <w:r>
-        <w:rPr>
-          <w:color w:val="FF0000"/>
-          <w:lang w:val="pt-PT"/>
-        </w:rPr>
-        <w:t xml:space="preserve"> web </w:t>
-      </w:r>
-      <w:r>
-        <w:rPr>
-          <w:color w:val="FF0000"/>
-          <w:lang w:val="pt-PT"/>
-        </w:rPr>
-        <w:t xml:space="preserve">browser </w:t>
-      </w:r>
-      <w:r>
-        <w:rPr>
-          <w:color w:val="FF0000"/>
-          <w:lang w:val="pt-PT"/>
-        </w:rPr>
-        <w:t xml:space="preserve">e uma versão </w:t>
-      </w:r>
-      <w:r>
-        <w:rPr>
-          <w:color w:val="FF0000"/>
-          <w:lang w:val="pt-PT"/>
-        </w:rPr>
-        <w:t xml:space="preserve">app </w:t>
-      </w:r>
-      <w:r>
-        <w:rPr>
-          <w:color w:val="FF0000"/>
-          <w:lang w:val="pt-PT"/>
-        </w:rPr>
-        <w:t>vai permitir ao utilizador obter ajuda na hora de criar um típico prato italiano</w:t>
-      </w:r>
-      <w:r>
-        <w:rPr>
-          <w:color w:val="FF0000"/>
-          <w:lang w:val="pt-PT"/>
-        </w:rPr>
-        <w:t xml:space="preserve">. </w:t>
-      </w:r>
-      <w:r>
-        <w:rPr>
-          <w:color w:val="FF0000"/>
-          <w:lang w:val="pt-PT"/>
-        </w:rPr>
-        <w:t xml:space="preserve">Utilizando apenas a própria voz, </w:t>
-      </w:r>
-      <w:r>
-        <w:rPr>
-          <w:color w:val="FF0000"/>
-          <w:lang w:val="pt-PT"/>
-        </w:rPr>
-        <w:t xml:space="preserve">o utilizador conseguirá identificar o estilo de prato </w:t>
-      </w:r>
-      <w:r>
-        <w:rPr>
-          <w:color w:val="FF0000"/>
-          <w:lang w:val="pt-PT"/>
-        </w:rPr>
-        <w:t xml:space="preserve">e quais os ingredientes </w:t>
-      </w:r>
-      <w:r>
-        <w:rPr>
-          <w:color w:val="FF0000"/>
-          <w:lang w:val="pt-PT"/>
-        </w:rPr>
-        <w:t>que</w:t>
-      </w:r>
-      <w:r>
-        <w:rPr>
-          <w:color w:val="FF0000"/>
-          <w:lang w:val="pt-PT"/>
-        </w:rPr>
-        <w:t xml:space="preserve"> pretende utilizar, usufruindo assim de uma lista variada de receitas</w:t>
-      </w:r>
-      <w:r>
-        <w:rPr>
-          <w:color w:val="FF0000"/>
-          <w:lang w:val="pt-PT"/>
-        </w:rPr>
-        <w:t xml:space="preserve">. Cada receita terá disponível o seu modo de confeção, os seus ingredientes e a sua informação nutricional. </w:t>
-      </w:r>
-      <w:r>
-        <w:rPr>
-          <w:color w:val="FF0000"/>
-          <w:lang w:val="pt-PT"/>
-        </w:rPr>
-        <w:t>Com isto, o utilizador vai conseguir também criar um plano semanal dos pratos que pretende desenvolver e quais os ingredientes necessários para o efeito.</w:t>
-      </w:r>
-    </w:p>
-    <w:p>
-      <w:pPr>
-        <w:rPr>
-          <w:u w:val="single"/>
-          <w:lang w:val="pt-PT"/>
-        </w:rPr>
-      </w:pPr>
-      <w:r>
-        <w:rPr>
-          <w:lang w:val="pt-PT"/>
-        </w:rPr>
-        <w:t>Resumem-se de seguida algumas características identificativas do sistema a desenvolver, com um objetivo meramente elucidativo, uma vez que as mesmas serão desenvolvidas à frente no relatório.</w:t>
-      </w:r>
-    </w:p>
-    <w:p>
-      <w:pPr>
-        <w:rPr>
-          <w:lang w:val="pt-PT"/>
-        </w:rPr>
-      </w:pPr>
-    </w:p>
-    <w:p>
-      <w:pPr>
-        <w:rPr>
-          <w:color w:val="FF0000"/>
-          <w:lang w:val="pt-PT"/>
-        </w:rPr>
-      </w:pPr>
-      <w:r>
-        <w:rPr>
-          <w:color w:val="FF0000"/>
-          <w:lang w:val="pt-PT"/>
-        </w:rPr>
-        <w:t>Nome: "</w:t>
-      </w:r>
-      <w:proofErr w:type="spellStart"/>
-      <w:r>
-        <w:rPr>
-          <w:color w:val="FF0000"/>
-          <w:lang w:val="pt-PT"/>
-        </w:rPr>
-        <w:t>FeelItal</w:t>
-      </w:r>
-      <w:r>
-        <w:rPr>
-          <w:color w:val="FF0000"/>
-          <w:lang w:val="pt-PT"/>
-        </w:rPr>
-        <w:t>y</w:t>
-      </w:r>
-      <w:proofErr w:type="spellEnd"/>
-      <w:r>
-        <w:rPr>
-          <w:color w:val="FF0000"/>
-          <w:lang w:val="pt-PT"/>
-        </w:rPr>
-        <w:t xml:space="preserve">" </w:t>
-      </w:r>
-    </w:p>
-    <w:p>
-      <w:pPr>
-        <w:rPr>
-          <w:color w:val="FF0000"/>
-          <w:lang w:val="pt-PT"/>
-        </w:rPr>
-      </w:pPr>
-      <w:r>
-        <w:rPr>
-          <w:color w:val="FF0000"/>
-          <w:lang w:val="pt-PT"/>
-        </w:rPr>
-        <w:t>Categoria: Alimentação</w:t>
-      </w:r>
-    </w:p>
-    <w:p>
-      <w:pPr>
-        <w:rPr>
-          <w:color w:val="FF0000"/>
-          <w:lang w:val="pt-PT"/>
-        </w:rPr>
-      </w:pPr>
-      <w:r>
-        <w:rPr>
-          <w:color w:val="FF0000"/>
-          <w:lang w:val="pt-PT"/>
-        </w:rPr>
-        <w:t xml:space="preserve">Slogan: </w:t>
-      </w:r>
-    </w:p>
-    <w:p>
-      <w:pPr>
-        <w:rPr>
-          <w:color w:val="FF0000"/>
-          <w:lang w:val="pt-PT"/>
-        </w:rPr>
-      </w:pPr>
-      <w:r>
-        <w:rPr>
-          <w:color w:val="FF0000"/>
-          <w:lang w:val="pt-PT"/>
-        </w:rPr>
-        <w:t>Características:</w:t>
-      </w:r>
-    </w:p>
-    <w:p>
-      <w:pPr>
-        <w:rPr>
-          <w:color w:val="FF0000"/>
-          <w:lang w:val="pt-PT"/>
-        </w:rPr>
-      </w:pPr>
-      <w:r>
-        <w:rPr>
-          <w:color w:val="FF0000"/>
-          <w:lang w:val="pt-PT"/>
-        </w:rPr>
-        <w:t xml:space="preserve">- </w:t>
-      </w:r>
-      <w:proofErr w:type="spellStart"/>
-      <w:r>
-        <w:rPr>
-          <w:color w:val="FF0000"/>
-          <w:lang w:val="pt-PT"/>
-        </w:rPr>
-        <w:t>Freemium</w:t>
-      </w:r>
-      <w:proofErr w:type="spellEnd"/>
-      <w:r>
-        <w:rPr>
-          <w:color w:val="FF0000"/>
-          <w:lang w:val="pt-PT"/>
-        </w:rPr>
-        <w:t>?</w:t>
-      </w:r>
-    </w:p>
-    <w:p>
-      <w:pPr>
-        <w:rPr>
-          <w:color w:val="FF0000"/>
-          <w:lang w:val="pt-PT"/>
-        </w:rPr>
-      </w:pPr>
-      <w:r>
-        <w:rPr>
-          <w:color w:val="FF0000"/>
-          <w:lang w:val="pt-PT"/>
-        </w:rPr>
-        <w:t xml:space="preserve">- Escolha de uma variada lista de pratos </w:t>
-      </w:r>
-    </w:p>
-    <w:p>
-      <w:pPr>
-        <w:rPr>
-          <w:color w:val="FF0000"/>
-          <w:lang w:val="pt-PT"/>
-        </w:rPr>
-      </w:pPr>
-      <w:r>
-        <w:rPr>
-          <w:color w:val="FF0000"/>
-          <w:lang w:val="pt-PT"/>
-        </w:rPr>
-        <w:t>- Avaliações de pratos</w:t>
-      </w:r>
-    </w:p>
-    <w:p>
-      <w:pPr>
-        <w:rPr>
-          <w:color w:val="FF0000"/>
-          <w:lang w:val="pt-PT"/>
-        </w:rPr>
-      </w:pPr>
-      <w:r>
-        <w:rPr>
-          <w:color w:val="FF0000"/>
-          <w:lang w:val="pt-PT"/>
-        </w:rPr>
-        <w:t>- Utilizador pode inserir novas receitas?</w:t>
-      </w:r>
-    </w:p>
-    <w:p>
-      <w:pPr>
-        <w:rPr>
-          <w:color w:val="FF0000"/>
-          <w:lang w:val="pt-PT"/>
-        </w:rPr>
-      </w:pPr>
-      <w:r>
-        <w:rPr>
-          <w:color w:val="FF0000"/>
-          <w:lang w:val="pt-PT"/>
-        </w:rPr>
-        <w:t>- Planeamento semanal de receitas</w:t>
-      </w:r>
-    </w:p>
-    <w:p>
-      <w:pPr>
-        <w:rPr>
-          <w:color w:val="FF0000"/>
-          <w:lang w:val="pt-PT"/>
-        </w:rPr>
-      </w:pPr>
-    </w:p>
-    <w:p>
-      <w:pPr>
-        <w:rPr>
-          <w:color w:val="FF0000"/>
-          <w:lang w:val="pt-PT"/>
-        </w:rPr>
-      </w:pPr>
-      <w:r>
-        <w:rPr>
-          <w:color w:val="FF0000"/>
-          <w:lang w:val="pt-PT"/>
-        </w:rPr>
-        <w:t>Faixa etária: 20-60</w:t>
-      </w:r>
-    </w:p>
-    <w:p>
-      <w:pPr>
-        <w:pStyle w:val="Ttulo21"/>
-        <w:rPr>
-          <w:color w:val="FF0000"/>
-        </w:rPr>
-      </w:pPr>
-      <w:r>
-        <w:rPr>
-          <w:color w:val="FF0000"/>
-        </w:rPr>
-        <w:t>Identificação dos recursos necessários</w:t>
-      </w:r>
-    </w:p>
-    <w:p>
-      <w:pPr>
-        <w:rPr>
-          <w:color w:val="FF0000"/>
-          <w:lang w:val="pt-PT"/>
-        </w:rPr>
-      </w:pPr>
-      <w:r>
-        <w:rPr>
-          <w:color w:val="FF0000"/>
-          <w:lang w:val="pt-PT"/>
-        </w:rPr>
-        <w:t xml:space="preserve">Para este projeto estima-se a necessidade de alocação de um engenheiro de software e quatro programadores. O engenheiro de software irá assumir também o papel extraordinário de gestor de projeto e de gestor de bases de dados, para além de ser responsável pela especificação do projeto. </w:t>
-      </w:r>
-    </w:p>
-    <w:p>
-      <w:pPr>
-        <w:rPr>
-          <w:color w:val="FF0000"/>
-          <w:lang w:val="pt-PT"/>
-        </w:rPr>
-      </w:pPr>
-      <w:r>
-        <w:rPr>
-          <w:color w:val="FF0000"/>
-          <w:lang w:val="pt-PT"/>
-        </w:rPr>
-        <w:t>Não serão utilizados quaisquer equipamentos para a realização deste projeto, para além dos computadores e software associada aos engenheiros e programadores.</w:t>
-      </w:r>
-    </w:p>
-    <w:p>
-      <w:pPr>
-        <w:rPr>
-          <w:color w:val="FF0000"/>
-          <w:lang w:val="pt-PT"/>
-        </w:rPr>
-      </w:pPr>
-    </w:p>
-    <w:p>
-      <w:pPr>
-        <w:rPr>
-          <w:color w:val="FF0000"/>
-          <w:lang w:val="pt-PT"/>
-        </w:rPr>
-      </w:pPr>
-      <w:r>
-        <w:rPr>
-          <w:color w:val="FF0000"/>
-          <w:lang w:val="pt-PT"/>
-        </w:rPr>
-        <w:t xml:space="preserve">Numa fase inicial serão feitas duas reuniões entre </w:t>
-      </w:r>
-      <w:r>
-        <w:rPr>
-          <w:color w:val="FF0000"/>
-          <w:lang w:val="pt-PT"/>
-        </w:rPr>
-        <w:t>quem?</w:t>
-      </w:r>
-    </w:p>
-    <w:p>
-      <w:pPr>
-        <w:rPr>
-          <w:color w:val="FF0000"/>
-          <w:lang w:val="pt-PT"/>
-        </w:rPr>
-      </w:pPr>
-      <w:r>
-        <w:rPr>
-          <w:color w:val="FF0000"/>
-          <w:lang w:val="pt-PT"/>
-        </w:rPr>
-        <w:t xml:space="preserve">Na primeira </w:t>
-      </w:r>
-      <w:r>
-        <w:rPr>
-          <w:color w:val="FF0000"/>
-          <w:lang w:val="pt-PT"/>
-        </w:rPr>
-        <w:t>vai</w:t>
-      </w:r>
-      <w:r>
-        <w:rPr>
-          <w:color w:val="FF0000"/>
-          <w:lang w:val="pt-PT"/>
-        </w:rPr>
-        <w:t xml:space="preserve"> ser feito um </w:t>
-      </w:r>
-      <w:r>
-        <w:rPr>
-          <w:color w:val="FF0000"/>
-          <w:lang w:val="pt-PT"/>
-        </w:rPr>
-        <w:t>levantamento de requisitos e, no fim do período de planeamento do projeto, a confirmação do modelo elaborado.</w:t>
-      </w:r>
-      <w:r>
-        <w:rPr>
-          <w:color w:val="FF0000"/>
-          <w:lang w:val="pt-PT"/>
-        </w:rPr>
-        <w:t xml:space="preserve"> Será ainda necessário fazer um estudo de mercado relativo ao melhor método para adquirir uma maior receita mensal com o software, que será encomendado a uma empresa externa.</w:t>
-      </w:r>
-    </w:p>
-    <w:p>
-      <w:pPr>
-        <w:rPr>
-          <w:color w:val="FF0000"/>
-          <w:lang w:val="pt-PT"/>
-        </w:rPr>
-      </w:pPr>
-      <w:r>
-        <w:rPr>
-          <w:color w:val="FF0000"/>
-          <w:lang w:val="pt-PT"/>
-        </w:rPr>
-        <w:t xml:space="preserve"> </w:t>
-      </w:r>
-      <w:r>
-        <w:rPr>
-          <w:color w:val="FF0000"/>
-          <w:lang w:val="pt-PT"/>
-        </w:rPr>
-        <w:t>Será necessária uma pesquisa aprofundada na web acerca de pratos italianos e qual o seu modo de confeção de modo a criar uma base de dados de pratos e ingredientes disponíveis ao utilizador. Iremos adotar uma pesquisa “Bing” para obter as melhores receitas possíveis para os nossos utilizadores.</w:t>
-      </w:r>
-    </w:p>
-    <w:p>
-      <w:pPr>
-        <w:rPr>
-          <w:color w:val="FF0000"/>
-          <w:lang w:val="pt-PT"/>
-        </w:rPr>
-      </w:pPr>
-      <w:r>
-        <w:rPr>
-          <w:color w:val="FF0000"/>
-          <w:lang w:val="pt-PT"/>
-        </w:rPr>
-        <w:t>Será também necessário alocar um servidor responsável pelo alojamento dos serviços 24/7 assim como se prevê o possível uso dos smartphones e computadores da equipa desenvolvedora para realizar testes nas d</w:t>
-      </w:r>
-      <w:r>
-        <w:rPr>
-          <w:color w:val="FF0000"/>
-          <w:lang w:val="pt-PT"/>
-        </w:rPr>
-        <w:t>i</w:t>
-      </w:r>
-      <w:r>
-        <w:rPr>
-          <w:color w:val="FF0000"/>
-          <w:lang w:val="pt-PT"/>
-        </w:rPr>
-        <w:t>ferentes plataforma</w:t>
-      </w:r>
-      <w:r>
-        <w:rPr>
-          <w:color w:val="FF0000"/>
-          <w:lang w:val="pt-PT"/>
-        </w:rPr>
-        <w:t>s</w:t>
-      </w:r>
-      <w:r>
-        <w:rPr>
-          <w:color w:val="FF0000"/>
-          <w:lang w:val="pt-PT"/>
-        </w:rPr>
-        <w:t xml:space="preserve"> existentes no mercado.</w:t>
-      </w:r>
-    </w:p>
-    <w:p>
-      <w:pPr>
-        <w:rPr>
-          <w:color w:val="FF0000"/>
-          <w:lang w:val="pt-PT"/>
-        </w:rPr>
-      </w:pPr>
-      <w:r>
-        <w:rPr>
-          <w:color w:val="FF0000"/>
-          <w:lang w:val="pt-PT"/>
-        </w:rPr>
-        <w:t xml:space="preserve">Os diferentes softwares e suas licenças estarão, à partida, garantidos pelos trabalhadores da empresa pelo que não acarretam nenhum encargo financeiro para a empresa. </w:t>
-      </w:r>
-    </w:p>
-    <w:p>
-      <w:pPr>
-        <w:rPr>
-          <w:color w:val="FF0000"/>
-          <w:lang w:val="pt-PT"/>
-        </w:rPr>
-      </w:pPr>
-      <w:r>
-        <w:rPr>
-          <w:color w:val="FF0000"/>
-          <w:lang w:val="pt-PT"/>
-        </w:rPr>
-        <w:t>Por fim, o projeto será desenvolvido onde?</w:t>
-      </w:r>
-    </w:p>
-    <w:p>
-      <w:pPr>
-        <w:pStyle w:val="Ttulo21"/>
-        <w:rPr>
-          <w:color w:val="FF0000"/>
-        </w:rPr>
-      </w:pPr>
-      <w:r>
-        <w:rPr>
-          <w:color w:val="FF0000"/>
-        </w:rPr>
-        <w:lastRenderedPageBreak/>
+        </w:rPr>
         <w:t>Maquete do sistema</w:t>
       </w:r>
     </w:p>
@@ -4874,38 +5404,16 @@
     </w:p>
     <w:p>
       <w:pPr>
-        <w:rPr>
-          <w:lang w:val="pt-PT"/>
-        </w:rPr>
-      </w:pPr>
-    </w:p>
-    <w:p>
-      <w:pPr>
         <w:pStyle w:val="Ttulo21"/>
-        <w:rPr>
-          <w:color w:val="FF0000"/>
-        </w:rPr>
-      </w:pPr>
-      <w:r>
-        <w:rPr>
-          <w:color w:val="FF0000"/>
-        </w:rPr>
+      </w:pPr>
+      <w:r>
         <w:t>Definição de medidas de sucesso</w:t>
       </w:r>
     </w:p>
     <w:p>
       <w:pPr>
         <w:rPr>
-          <w:color w:val="FF0000"/>
-          <w:lang w:val="pt-PT"/>
-        </w:rPr>
-      </w:pPr>
-    </w:p>
-    <w:p>
-      <w:pPr>
-        <w:rPr>
           <w:rFonts w:cs="Arial"/>
-          <w:color w:val="FF0000"/>
           <w:szCs w:val="20"/>
           <w:lang w:val="pt-PT"/>
         </w:rPr>
@@ -4913,7 +5421,6 @@
       <w:r>
         <w:rPr>
           <w:rFonts w:cs="Arial"/>
-          <w:color w:val="FF0000"/>
           <w:szCs w:val="20"/>
           <w:lang w:val="pt-PT"/>
         </w:rPr>
@@ -4924,7 +5431,6 @@
       <w:pPr>
         <w:rPr>
           <w:rFonts w:cs="Arial"/>
-          <w:color w:val="FF0000"/>
           <w:szCs w:val="20"/>
           <w:lang w:val="pt-PT"/>
         </w:rPr>
@@ -4932,11 +5438,18 @@
       <w:r>
         <w:rPr>
           <w:rFonts w:cs="Arial"/>
-          <w:color w:val="FF0000"/>
           <w:szCs w:val="20"/>
           <w:lang w:val="pt-PT"/>
         </w:rPr>
-        <w:t>Neste tópico apresentamos uma lista com os tópicos que consideramos fundamentais para o sucesso do nosso projeto.</w:t>
+        <w:t>Nesta secção</w:t>
+      </w:r>
+      <w:r>
+        <w:rPr>
+          <w:rFonts w:cs="Arial"/>
+          <w:szCs w:val="20"/>
+          <w:lang w:val="pt-PT"/>
+        </w:rPr>
+        <w:t xml:space="preserve"> apresentamos uma lista com os tópicos que consideramos fundamentais para o sucesso do nosso projeto.</w:t>
       </w:r>
     </w:p>
     <w:p>
@@ -4949,7 +5462,6 @@
         <w:jc w:val="both"/>
         <w:rPr>
           <w:rFonts w:ascii="Arial" w:hAnsi="Arial" w:cs="Arial"/>
-          <w:color w:val="FF0000"/>
           <w:sz w:val="20"/>
           <w:szCs w:val="20"/>
         </w:rPr>
@@ -4957,7 +5469,6 @@
       <w:r>
         <w:rPr>
           <w:rFonts w:ascii="Arial" w:hAnsi="Arial" w:cs="Arial"/>
-          <w:color w:val="FF0000"/>
           <w:sz w:val="20"/>
           <w:szCs w:val="20"/>
         </w:rPr>
@@ -4974,7 +5485,6 @@
         <w:jc w:val="both"/>
         <w:rPr>
           <w:rFonts w:ascii="Arial" w:hAnsi="Arial" w:cs="Arial"/>
-          <w:color w:val="FF0000"/>
           <w:sz w:val="20"/>
           <w:szCs w:val="20"/>
         </w:rPr>
@@ -4982,7 +5492,6 @@
       <w:r>
         <w:rPr>
           <w:rFonts w:ascii="Arial" w:hAnsi="Arial" w:cs="Arial"/>
-          <w:color w:val="FF0000"/>
           <w:sz w:val="20"/>
           <w:szCs w:val="20"/>
         </w:rPr>
@@ -4999,7 +5508,6 @@
         <w:jc w:val="both"/>
         <w:rPr>
           <w:rFonts w:ascii="Arial" w:hAnsi="Arial" w:cs="Arial"/>
-          <w:color w:val="FF0000"/>
           <w:sz w:val="20"/>
           <w:szCs w:val="20"/>
         </w:rPr>
@@ -5007,7 +5515,6 @@
       <w:r>
         <w:rPr>
           <w:rFonts w:ascii="Arial" w:hAnsi="Arial" w:cs="Arial"/>
-          <w:color w:val="FF0000"/>
           <w:sz w:val="20"/>
           <w:szCs w:val="20"/>
         </w:rPr>
@@ -5024,7 +5531,6 @@
         <w:jc w:val="both"/>
         <w:rPr>
           <w:rFonts w:ascii="Arial" w:hAnsi="Arial" w:cs="Arial"/>
-          <w:color w:val="FF0000"/>
           <w:sz w:val="20"/>
           <w:szCs w:val="20"/>
         </w:rPr>
@@ -5032,31 +5538,42 @@
       <w:r>
         <w:rPr>
           <w:rFonts w:ascii="Arial" w:hAnsi="Arial" w:cs="Arial"/>
-          <w:color w:val="FF0000"/>
           <w:sz w:val="20"/>
           <w:szCs w:val="20"/>
         </w:rPr>
-        <w:t xml:space="preserve">Para verificarmos que todas as funcionalidades da aplicação funcionam corretamente quando usadas pelos utilizadores, o sistema terá </w:t>
-      </w:r>
-      <w:proofErr w:type="gramStart"/>
+        <w:t>Para verificarmos que todas as funcionalidades da aplicação funcionam corretamente quando usadas pelos utiliza</w:t>
+      </w:r>
       <w:r>
         <w:rPr>
           <w:rFonts w:ascii="Arial" w:hAnsi="Arial" w:cs="Arial"/>
-          <w:color w:val="FF0000"/>
           <w:sz w:val="20"/>
           <w:szCs w:val="20"/>
         </w:rPr>
-        <w:t>no mínimos</w:t>
-      </w:r>
-      <w:proofErr w:type="gramEnd"/>
+        <w:t>dores, o sistema terá no mínimo</w:t>
+      </w:r>
       <w:r>
         <w:rPr>
           <w:rFonts w:ascii="Arial" w:hAnsi="Arial" w:cs="Arial"/>
-          <w:color w:val="FF0000"/>
           <w:sz w:val="20"/>
           <w:szCs w:val="20"/>
         </w:rPr>
-        <w:t xml:space="preserve"> 25 comentários durante o primeiro mês de utilização.</w:t>
+        <w:t xml:space="preserve"> 25 comentários</w:t>
+      </w:r>
+      <w:r>
+        <w:rPr>
+          <w:rFonts w:ascii="Arial" w:hAnsi="Arial" w:cs="Arial"/>
+          <w:sz w:val="20"/>
+          <w:szCs w:val="20"/>
+        </w:rPr>
+        <w:t xml:space="preserve"> e 25 avaliações</w:t>
+      </w:r>
+      <w:r>
+        <w:rPr>
+          <w:rFonts w:ascii="Arial" w:hAnsi="Arial" w:cs="Arial"/>
+          <w:sz w:val="20"/>
+          <w:szCs w:val="20"/>
+        </w:rPr>
+        <w:t xml:space="preserve"> durante o primeiro mês de utilização.</w:t>
       </w:r>
     </w:p>
     <w:p>
@@ -5068,11 +5585,26 @@
       <w:r>
         <w:rPr>
           <w:rFonts w:cs="Arial"/>
-          <w:color w:val="FF0000"/>
           <w:szCs w:val="20"/>
           <w:lang w:val="pt-PT"/>
         </w:rPr>
-        <w:t>Durante os meses seguintes do sistema é imprescindível que os números sejam sempre superiores ao mês anteriores.</w:t>
+        <w:t>Durante os meses seguintes do sistema é imprescindível que os números sejam sem</w:t>
+      </w:r>
+      <w:r>
+        <w:rPr>
+          <w:rFonts w:cs="Arial"/>
+          <w:szCs w:val="20"/>
+          <w:lang w:val="pt-PT"/>
+        </w:rPr>
+        <w:t>pre superiores ao mês anterior</w:t>
+      </w:r>
+      <w:r>
+        <w:rPr>
+          <w:rFonts w:cs="Arial"/>
+          <w:szCs w:val="20"/>
+          <w:lang w:val="pt-PT"/>
+        </w:rPr>
+        <w:t>.</w:t>
       </w:r>
     </w:p>
     <w:p>
@@ -5085,17 +5617,25 @@
     <w:p>
       <w:pPr>
         <w:pStyle w:val="Ttulo21"/>
-        <w:rPr>
-          <w:color w:val="FF0000"/>
+      </w:pPr>
+      <w:r>
+        <w:lastRenderedPageBreak/>
+        <w:t>Plano de desenvolvimento</w:t>
+      </w:r>
+    </w:p>
+    <w:p>
+      <w:pPr>
+        <w:jc w:val="center"/>
+        <w:rPr>
+          <w:lang w:val="pt-PT"/>
         </w:rPr>
       </w:pPr>
       <w:r>
         <w:rPr>
           <w:noProof/>
         </w:rPr>
-        <w:lastRenderedPageBreak/>
-        <w:pict w14:anchorId="082D194A">
-          <v:shape id="Caixa de Texto 24" o:spid="_x0000_s1028" type="#_x0000_t202" style="position:absolute;left:0;text-align:left;margin-left:4.75pt;margin-top:203.05pt;width:425.2pt;height:31pt;z-index:-251643392;visibility:visible;mso-wrap-style:square;mso-width-percent:0;mso-height-percent:0;mso-wrap-distance-left:9pt;mso-wrap-distance-top:0;mso-wrap-distance-right:9pt;mso-wrap-distance-bottom:0;mso-position-horizontal:absolute;mso-position-horizontal-relative:text;mso-position-vertical:absolute;mso-position-vertical-relative:text;mso-width-percent:0;mso-height-percent:0;mso-width-relative:page;mso-height-relative:margin;v-text-anchor:top" o:gfxdata="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" stroked="f">
+        <w:pict>
+          <v:shape id="Caixa de Texto 24" o:spid="_x0000_s1028" type="#_x0000_t202" style="position:absolute;left:0;text-align:left;margin-left:4.75pt;margin-top:151.55pt;width:425.2pt;height:31pt;z-index:-251643392;visibility:visible;mso-height-relative:margin" wrapcoords="-38 0 -38 21073 21600 21073 21600 0 -38 0" o:gfxdata="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" stroked="f">
             <v:textbox inset="0,0,0,0">
               <w:txbxContent>
                 <w:p>
@@ -5111,7 +5651,7 @@
                       <w:lang w:val="pt-PT"/>
                     </w:rPr>
                   </w:pPr>
-                  <w:bookmarkStart w:id="4" w:name="_Toc1767119"/>
+                  <w:bookmarkStart w:id="5" w:name="_Toc1767119"/>
                   <w:r>
                     <w:rPr>
                       <w:rFonts w:ascii="Calibri" w:hAnsi="Calibri"/>
@@ -5159,79 +5699,6 @@
                     </w:rPr>
                     <w:t xml:space="preserve"> - Diagrama de Gantt: Previsão da Fundamentação</w:t>
                   </w:r>
-                  <w:bookmarkEnd w:id="4"/>
-                </w:p>
-              </w:txbxContent>
-            </v:textbox>
-            <w10:wrap type="tight"/>
-          </v:shape>
-        </w:pict>
-      </w:r>
-      <w:r>
-        <w:rPr>
-          <w:noProof/>
-        </w:rPr>
-        <w:pict w14:anchorId="20549BA4">
-          <v:shape id="Caixa de Texto 22" o:spid="_x0000_s1027" type="#_x0000_t202" style="position:absolute;left:0;text-align:left;margin-left:4.05pt;margin-top:337.75pt;width:425.15pt;height:31.7pt;z-index:-251646464;visibility:visible;mso-wrap-style:square;mso-width-percent:0;mso-height-percent:0;mso-wrap-distance-left:9pt;mso-wrap-distance-top:0;mso-wrap-distance-right:9pt;mso-wrap-distance-bottom:0;mso-position-horizontal:absolute;mso-position-horizontal-relative:text;mso-position-vertical:absolute;mso-position-vertical-relative:text;mso-width-percent:0;mso-height-percent:0;mso-width-relative:page;mso-height-relative:margin;v-text-anchor:top" o:gfxdata="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" stroked="f">
-            <v:textbox inset="0,0,0,0">
-              <w:txbxContent>
-                <w:p>
-                  <w:pPr>
-                    <w:pStyle w:val="Legenda"/>
-                    <w:rPr>
-                      <w:rFonts w:ascii="Calibri" w:hAnsi="Calibri"/>
-                      <w:noProof/>
-                      <w:lang w:val="pt-PT"/>
-                    </w:rPr>
-                  </w:pPr>
-                  <w:bookmarkStart w:id="5" w:name="_Toc1767120"/>
-                  <w:r>
-                    <w:rPr>
-                      <w:rFonts w:ascii="Calibri" w:hAnsi="Calibri"/>
-                      <w:lang w:val="pt-PT"/>
-                    </w:rPr>
-                    <w:t xml:space="preserve">Figura </w:t>
-                  </w:r>
-                  <w:r>
-                    <w:rPr>
-                      <w:rFonts w:ascii="Calibri" w:hAnsi="Calibri"/>
-                    </w:rPr>
-                    <w:fldChar w:fldCharType="begin"/>
-                  </w:r>
-                  <w:r>
-                    <w:rPr>
-                      <w:rFonts w:ascii="Calibri" w:hAnsi="Calibri"/>
-                      <w:lang w:val="pt-PT"/>
-                    </w:rPr>
-                    <w:instrText xml:space="preserve"> SEQ Figura \* ARABIC </w:instrText>
-                  </w:r>
-                  <w:r>
-                    <w:rPr>
-                      <w:rFonts w:ascii="Calibri" w:hAnsi="Calibri"/>
-                    </w:rPr>
-                    <w:fldChar w:fldCharType="separate"/>
-                  </w:r>
-                  <w:r>
-                    <w:rPr>
-                      <w:rFonts w:ascii="Calibri" w:hAnsi="Calibri"/>
-                      <w:noProof/>
-                      <w:lang w:val="pt-PT"/>
-                    </w:rPr>
-                    <w:t>2</w:t>
-                  </w:r>
-                  <w:r>
-                    <w:rPr>
-                      <w:rFonts w:ascii="Calibri" w:hAnsi="Calibri"/>
-                    </w:rPr>
-                    <w:fldChar w:fldCharType="end"/>
-                  </w:r>
-                  <w:r>
-                    <w:rPr>
-                      <w:rFonts w:ascii="Calibri" w:hAnsi="Calibri"/>
-                      <w:lang w:val="pt-PT"/>
-                    </w:rPr>
-                    <w:t xml:space="preserve"> - Diagrama de Gantt: Previsão da Especificação</w:t>
-                  </w:r>
                   <w:bookmarkEnd w:id="5"/>
                 </w:p>
               </w:txbxContent>
@@ -5243,9 +5710,200 @@
       <w:r>
         <w:rPr>
           <w:noProof/>
-        </w:rPr>
-        <w:pict w14:anchorId="4E22ED32">
-          <v:shape id="Caixa de Texto 21" o:spid="_x0000_s1026" type="#_x0000_t202" style="position:absolute;left:0;text-align:left;margin-left:3.4pt;margin-top:473.7pt;width:425.2pt;height:29.7pt;z-index:-251648512;visibility:visible;mso-wrap-style:square;mso-width-percent:0;mso-height-percent:0;mso-wrap-distance-left:9pt;mso-wrap-distance-top:0;mso-wrap-distance-right:9pt;mso-wrap-distance-bottom:0;mso-position-horizontal:absolute;mso-position-horizontal-relative:text;mso-position-vertical:absolute;mso-position-vertical-relative:text;mso-width-percent:0;mso-height-percent:0;mso-width-relative:page;mso-height-relative:margin;v-text-anchor:top" o:gfxdata="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" stroked="f">
+          <w:lang w:val="pt-PT" w:eastAsia="pt-PT"/>
+        </w:rPr>
+        <w:drawing>
+          <wp:anchor distT="0" distB="0" distL="114300" distR="114300" simplePos="0" relativeHeight="251665920" behindDoc="1" locked="0" layoutInCell="1" allowOverlap="1">
+            <wp:simplePos x="0" y="0"/>
+            <wp:positionH relativeFrom="column">
+              <wp:posOffset>77155</wp:posOffset>
+            </wp:positionH>
+            <wp:positionV relativeFrom="paragraph">
+              <wp:posOffset>2301759</wp:posOffset>
+            </wp:positionV>
+            <wp:extent cx="5399660" cy="1142866"/>
+            <wp:effectExtent l="0" t="0" r="0" b="635"/>
+            <wp:wrapTight wrapText="bothSides">
+              <wp:wrapPolygon edited="0">
+                <wp:start x="0" y="0"/>
+                <wp:lineTo x="0" y="21372"/>
+                <wp:lineTo x="21542" y="21372"/>
+                <wp:lineTo x="21542" y="0"/>
+                <wp:lineTo x="0" y="0"/>
+              </wp:wrapPolygon>
+            </wp:wrapTight>
+            <wp:docPr id="18" name="Imagem 18" descr="Uma imagem com captura de ecrã&#10;&#10;Descrição gerada automaticamente"/>
+            <wp:cNvGraphicFramePr>
+              <a:graphicFrameLocks xmlns:a="http://schemas.openxmlformats.org/drawingml/2006/main" noChangeAspect="1"/>
+            </wp:cNvGraphicFramePr>
+            <a:graphic xmlns:a="http://schemas.openxmlformats.org/drawingml/2006/main">
+              <a:graphicData uri="http://schemas.openxmlformats.org/drawingml/2006/picture">
+                <pic:pic xmlns:pic="http://schemas.openxmlformats.org/drawingml/2006/picture">
+                  <pic:nvPicPr>
+                    <pic:cNvPr id="18" name="Captura de ecrã 2019-02-22, às 21.09.56.png"/>
+                    <pic:cNvPicPr/>
+                  </pic:nvPicPr>
+                  <pic:blipFill rotWithShape="1">
+                    <a:blip r:embed="rId16"/>
+                    <a:srcRect t="31274"/>
+                    <a:stretch/>
+                  </pic:blipFill>
+                  <pic:spPr bwMode="auto">
+                    <a:xfrm>
+                      <a:off x="0" y="0"/>
+                      <a:ext cx="5399660" cy="1142866"/>
+                    </a:xfrm>
+                    <a:prstGeom prst="rect">
+                      <a:avLst/>
+                    </a:prstGeom>
+                    <a:ln>
+                      <a:noFill/>
+                    </a:ln>
+                    <a:extLst>
+                      <a:ext uri="{53640926-AAD7-44D8-BBD7-CCE9431645EC}">
+                        <a14:shadowObscured xmlns:a14="http://schemas.microsoft.com/office/drawing/2010/main" xmlns:wps="http://schemas.microsoft.com/office/word/2010/wordprocessingShape" xmlns:wpi="http://schemas.microsoft.com/office/word/2010/wordprocessingInk" xmlns:wpg="http://schemas.microsoft.com/office/word/2010/wordprocessingGroup" xmlns:w16se="http://schemas.microsoft.com/office/word/2015/wordml/symex" xmlns:w16cid="http://schemas.microsoft.com/office/word/2016/wordml/cid" xmlns:w15="http://schemas.microsoft.com/office/word/2012/wordml" xmlns:w14="http://schemas.microsoft.com/office/word/2010/wordml" xmlns:w="http://schemas.openxmlformats.org/wordprocessingml/2006/main" xmlns:w10="urn:schemas-microsoft-com:office:word" xmlns:wp14="http://schemas.microsoft.com/office/word/2010/wordprocessingDrawing" xmlns:v="urn:schemas-microsoft-com:vml" xmlns:o="urn:schemas-microsoft-com:office:office" xmlns:am3d="http://schemas.microsoft.com/office/drawing/2017/model3d" xmlns:aink="http://schemas.microsoft.com/office/drawing/2016/ink" xmlns:mc="http://schemas.openxmlformats.org/markup-compatibility/2006" xmlns:cx8="http://schemas.microsoft.com/office/drawing/2016/5/14/chartex" xmlns:cx7="http://schemas.microsoft.com/office/drawing/2016/5/13/chartex" xmlns:cx6="http://schemas.microsoft.com/office/drawing/2016/5/12/chartex" xmlns:cx5="http://schemas.microsoft.com/office/drawing/2016/5/11/chartex" xmlns:cx4="http://schemas.microsoft.com/office/drawing/2016/5/10/chartex" xmlns:cx3="http://schemas.microsoft.com/office/drawing/2016/5/9/chartex" xmlns:cx2="http://schemas.microsoft.com/office/drawing/2015/10/21/chartex" xmlns:cx1="http://schemas.microsoft.com/office/drawing/2015/9/8/chartex" xmlns:cx="http://schemas.microsoft.com/office/drawing/2014/chartex" xmlns:wpc="http://schemas.microsoft.com/office/word/2010/wordprocessingCanvas" xmlns=""/>
+                      </a:ext>
+                    </a:extLst>
+                  </pic:spPr>
+                </pic:pic>
+              </a:graphicData>
+            </a:graphic>
+          </wp:anchor>
+        </w:drawing>
+      </w:r>
+      <w:r>
+        <w:rPr>
+          <w:noProof/>
+          <w:lang w:val="pt-PT" w:eastAsia="pt-PT"/>
+        </w:rPr>
+        <w:drawing>
+          <wp:anchor distT="0" distB="0" distL="114300" distR="114300" simplePos="0" relativeHeight="251662848" behindDoc="1" locked="0" layoutInCell="1" allowOverlap="1">
+            <wp:simplePos x="0" y="0"/>
+            <wp:positionH relativeFrom="column">
+              <wp:posOffset>76200</wp:posOffset>
+            </wp:positionH>
+            <wp:positionV relativeFrom="paragraph">
+              <wp:posOffset>134</wp:posOffset>
+            </wp:positionV>
+            <wp:extent cx="5400040" cy="1731645"/>
+            <wp:effectExtent l="0" t="0" r="0" b="0"/>
+            <wp:wrapTight wrapText="bothSides">
+              <wp:wrapPolygon edited="0">
+                <wp:start x="0" y="0"/>
+                <wp:lineTo x="0" y="21386"/>
+                <wp:lineTo x="21539" y="21386"/>
+                <wp:lineTo x="21539" y="0"/>
+                <wp:lineTo x="0" y="0"/>
+              </wp:wrapPolygon>
+            </wp:wrapTight>
+            <wp:docPr id="13" name="Imagem 13" descr="Uma imagem com captura de ecrã&#10;&#10;Descrição gerada automaticamente"/>
+            <wp:cNvGraphicFramePr>
+              <a:graphicFrameLocks xmlns:a="http://schemas.openxmlformats.org/drawingml/2006/main" noChangeAspect="1"/>
+            </wp:cNvGraphicFramePr>
+            <a:graphic xmlns:a="http://schemas.openxmlformats.org/drawingml/2006/main">
+              <a:graphicData uri="http://schemas.openxmlformats.org/drawingml/2006/picture">
+                <pic:pic xmlns:pic="http://schemas.openxmlformats.org/drawingml/2006/picture">
+                  <pic:nvPicPr>
+                    <pic:cNvPr id="13" name="Captura de ecrã 2019-02-22, às 21.27.24.png"/>
+                    <pic:cNvPicPr/>
+                  </pic:nvPicPr>
+                  <pic:blipFill rotWithShape="1">
+                    <a:blip r:embed="rId17"/>
+                    <a:srcRect l="156" t="485" r="-156" b="-485"/>
+                    <a:stretch/>
+                  </pic:blipFill>
+                  <pic:spPr>
+                    <a:xfrm>
+                      <a:off x="0" y="0"/>
+                      <a:ext cx="5400040" cy="1731645"/>
+                    </a:xfrm>
+                    <a:prstGeom prst="rect">
+                      <a:avLst/>
+                    </a:prstGeom>
+                  </pic:spPr>
+                </pic:pic>
+              </a:graphicData>
+            </a:graphic>
+          </wp:anchor>
+        </w:drawing>
+      </w:r>
+    </w:p>
+    <w:p>
+      <w:pPr>
+        <w:rPr>
+          <w:lang w:val="pt-PT"/>
+        </w:rPr>
+      </w:pPr>
+      <w:r>
+        <w:rPr>
+          <w:noProof/>
+          <w:lang w:val="pt-PT" w:eastAsia="pt-PT"/>
+        </w:rPr>
+        <w:drawing>
+          <wp:anchor distT="0" distB="0" distL="114300" distR="114300" simplePos="0" relativeHeight="251671040" behindDoc="1" locked="0" layoutInCell="1" allowOverlap="1">
+            <wp:simplePos x="0" y="0"/>
+            <wp:positionH relativeFrom="column">
+              <wp:posOffset>-418465</wp:posOffset>
+            </wp:positionH>
+            <wp:positionV relativeFrom="paragraph">
+              <wp:posOffset>328930</wp:posOffset>
+            </wp:positionV>
+            <wp:extent cx="6381750" cy="1257935"/>
+            <wp:effectExtent l="19050" t="0" r="0" b="0"/>
+            <wp:wrapTight wrapText="bothSides">
+              <wp:wrapPolygon edited="0">
+                <wp:start x="-64" y="0"/>
+                <wp:lineTo x="-64" y="21262"/>
+                <wp:lineTo x="21600" y="21262"/>
+                <wp:lineTo x="21600" y="0"/>
+                <wp:lineTo x="-64" y="0"/>
+              </wp:wrapPolygon>
+            </wp:wrapTight>
+            <wp:docPr id="23" name="Imagem 23" descr="Uma imagem com captura de ecrã&#10;&#10;Descrição gerada automaticamente"/>
+            <wp:cNvGraphicFramePr>
+              <a:graphicFrameLocks xmlns:a="http://schemas.openxmlformats.org/drawingml/2006/main" noChangeAspect="1"/>
+            </wp:cNvGraphicFramePr>
+            <a:graphic xmlns:a="http://schemas.openxmlformats.org/drawingml/2006/main">
+              <a:graphicData uri="http://schemas.openxmlformats.org/drawingml/2006/picture">
+                <pic:pic xmlns:pic="http://schemas.openxmlformats.org/drawingml/2006/picture">
+                  <pic:nvPicPr>
+                    <pic:cNvPr id="23" name="Captura de ecrã 2019-02-22, às 21.10.45.png"/>
+                    <pic:cNvPicPr/>
+                  </pic:nvPicPr>
+                  <pic:blipFill rotWithShape="1">
+                    <a:blip r:embed="rId18"/>
+                    <a:srcRect t="27475"/>
+                    <a:stretch/>
+                  </pic:blipFill>
+                  <pic:spPr bwMode="auto">
+                    <a:xfrm>
+                      <a:off x="0" y="0"/>
+                      <a:ext cx="6381750" cy="1257935"/>
+                    </a:xfrm>
+                    <a:prstGeom prst="rect">
+                      <a:avLst/>
+                    </a:prstGeom>
+                    <a:ln>
+                      <a:noFill/>
+                    </a:ln>
+                    <a:extLst>
+                      <a:ext uri="{53640926-AAD7-44D8-BBD7-CCE9431645EC}">
+                        <a14:shadowObscured xmlns:a14="http://schemas.microsoft.com/office/drawing/2010/main" xmlns:wps="http://schemas.microsoft.com/office/word/2010/wordprocessingShape" xmlns:wpi="http://schemas.microsoft.com/office/word/2010/wordprocessingInk" xmlns:wpg="http://schemas.microsoft.com/office/word/2010/wordprocessingGroup" xmlns:w16se="http://schemas.microsoft.com/office/word/2015/wordml/symex" xmlns:w16cid="http://schemas.microsoft.com/office/word/2016/wordml/cid" xmlns:w15="http://schemas.microsoft.com/office/word/2012/wordml" xmlns:w14="http://schemas.microsoft.com/office/word/2010/wordml" xmlns:w="http://schemas.openxmlformats.org/wordprocessingml/2006/main" xmlns:w10="urn:schemas-microsoft-com:office:word" xmlns:wp14="http://schemas.microsoft.com/office/word/2010/wordprocessingDrawing" xmlns:v="urn:schemas-microsoft-com:vml" xmlns:o="urn:schemas-microsoft-com:office:office" xmlns:am3d="http://schemas.microsoft.com/office/drawing/2017/model3d" xmlns:aink="http://schemas.microsoft.com/office/drawing/2016/ink" xmlns:mc="http://schemas.openxmlformats.org/markup-compatibility/2006" xmlns:cx8="http://schemas.microsoft.com/office/drawing/2016/5/14/chartex" xmlns:cx7="http://schemas.microsoft.com/office/drawing/2016/5/13/chartex" xmlns:cx6="http://schemas.microsoft.com/office/drawing/2016/5/12/chartex" xmlns:cx5="http://schemas.microsoft.com/office/drawing/2016/5/11/chartex" xmlns:cx4="http://schemas.microsoft.com/office/drawing/2016/5/10/chartex" xmlns:cx3="http://schemas.microsoft.com/office/drawing/2016/5/9/chartex" xmlns:cx2="http://schemas.microsoft.com/office/drawing/2015/10/21/chartex" xmlns:cx1="http://schemas.microsoft.com/office/drawing/2015/9/8/chartex" xmlns:cx="http://schemas.microsoft.com/office/drawing/2014/chartex" xmlns:wpc="http://schemas.microsoft.com/office/word/2010/wordprocessingCanvas" xmlns=""/>
+                      </a:ext>
+                    </a:extLst>
+                  </pic:spPr>
+                </pic:pic>
+              </a:graphicData>
+            </a:graphic>
+          </wp:anchor>
+        </w:drawing>
+      </w:r>
+      <w:r>
+        <w:rPr>
+          <w:noProof/>
+        </w:rPr>
+        <w:pict>
+          <v:shape id="Caixa de Texto 21" o:spid="_x0000_s1026" type="#_x0000_t202" style="position:absolute;left:0;text-align:left;margin-left:4.8pt;margin-top:128.6pt;width:425.2pt;height:29.7pt;z-index:-251648512;visibility:visible;mso-position-horizontal-relative:text;mso-position-vertical-relative:text;mso-height-relative:margin" wrapcoords="-38 0 -38 21060 21600 21060 21600 0 -38 0" stroked="f">
             <v:textbox inset="0,0,0,0">
               <w:txbxContent>
                 <w:p>
@@ -5316,212 +5974,78 @@
       <w:r>
         <w:rPr>
           <w:noProof/>
-          <w:lang w:eastAsia="pt-PT"/>
-        </w:rPr>
-        <w:drawing>
-          <wp:anchor distT="0" distB="0" distL="114300" distR="114300" simplePos="0" relativeHeight="251671040" behindDoc="1" locked="0" layoutInCell="1" allowOverlap="1">
-            <wp:simplePos x="0" y="0"/>
-            <wp:positionH relativeFrom="column">
-              <wp:posOffset>51989</wp:posOffset>
-            </wp:positionH>
-            <wp:positionV relativeFrom="paragraph">
-              <wp:posOffset>4873107</wp:posOffset>
-            </wp:positionV>
-            <wp:extent cx="5400040" cy="1062908"/>
-            <wp:effectExtent l="0" t="0" r="0" b="4445"/>
-            <wp:wrapTight wrapText="bothSides">
-              <wp:wrapPolygon edited="0">
-                <wp:start x="0" y="0"/>
-                <wp:lineTo x="0" y="21432"/>
-                <wp:lineTo x="21539" y="21432"/>
-                <wp:lineTo x="21539" y="0"/>
-                <wp:lineTo x="0" y="0"/>
-              </wp:wrapPolygon>
-            </wp:wrapTight>
-            <wp:docPr id="23" name="Imagem 23" descr="Uma imagem com captura de ecrã&#10;&#10;Descrição gerada automaticamente"/>
-            <wp:cNvGraphicFramePr>
-              <a:graphicFrameLocks xmlns:a="http://schemas.openxmlformats.org/drawingml/2006/main" noChangeAspect="1"/>
-            </wp:cNvGraphicFramePr>
-            <a:graphic xmlns:a="http://schemas.openxmlformats.org/drawingml/2006/main">
-              <a:graphicData uri="http://schemas.openxmlformats.org/drawingml/2006/picture">
-                <pic:pic xmlns:pic="http://schemas.openxmlformats.org/drawingml/2006/picture">
-                  <pic:nvPicPr>
-                    <pic:cNvPr id="23" name="Captura de ecrã 2019-02-22, às 21.10.45.png"/>
-                    <pic:cNvPicPr/>
-                  </pic:nvPicPr>
-                  <pic:blipFill rotWithShape="1">
-                    <a:blip r:embed="rId16"/>
-                    <a:srcRect t="27475"/>
-                    <a:stretch/>
-                  </pic:blipFill>
-                  <pic:spPr bwMode="auto">
-                    <a:xfrm>
-                      <a:off x="0" y="0"/>
-                      <a:ext cx="5400040" cy="1062908"/>
-                    </a:xfrm>
-                    <a:prstGeom prst="rect">
-                      <a:avLst/>
-                    </a:prstGeom>
-                    <a:ln>
-                      <a:noFill/>
-                    </a:ln>
-                    <a:extLst>
-                      <a:ext uri="{53640926-AAD7-44D8-BBD7-CCE9431645EC}">
-                        <a14:shadowObscured xmlns:a14="http://schemas.microsoft.com/office/drawing/2010/main"/>
-                      </a:ext>
-                    </a:extLst>
-                  </pic:spPr>
-                </pic:pic>
-              </a:graphicData>
-            </a:graphic>
-          </wp:anchor>
-        </w:drawing>
-      </w:r>
-      <w:r>
-        <w:rPr>
-          <w:color w:val="FF0000"/>
-        </w:rPr>
-        <w:t>Plano de desenvolvimento</w:t>
-      </w:r>
-    </w:p>
-    <w:p>
-      <w:pPr>
-        <w:jc w:val="center"/>
-        <w:rPr>
-          <w:lang w:val="pt-PT"/>
-        </w:rPr>
-      </w:pPr>
-      <w:r>
-        <w:rPr>
-          <w:noProof/>
-          <w:lang w:val="pt-PT" w:eastAsia="pt-PT"/>
-        </w:rPr>
-        <w:drawing>
-          <wp:anchor distT="0" distB="0" distL="114300" distR="114300" simplePos="0" relativeHeight="251665920" behindDoc="1" locked="0" layoutInCell="1" allowOverlap="1">
-            <wp:simplePos x="0" y="0"/>
-            <wp:positionH relativeFrom="column">
-              <wp:posOffset>77155</wp:posOffset>
-            </wp:positionH>
-            <wp:positionV relativeFrom="paragraph">
-              <wp:posOffset>2301759</wp:posOffset>
-            </wp:positionV>
-            <wp:extent cx="5399660" cy="1142866"/>
-            <wp:effectExtent l="0" t="0" r="0" b="635"/>
-            <wp:wrapTight wrapText="bothSides">
-              <wp:wrapPolygon edited="0">
-                <wp:start x="0" y="0"/>
-                <wp:lineTo x="0" y="21372"/>
-                <wp:lineTo x="21542" y="21372"/>
-                <wp:lineTo x="21542" y="0"/>
-                <wp:lineTo x="0" y="0"/>
-              </wp:wrapPolygon>
-            </wp:wrapTight>
-            <wp:docPr id="18" name="Imagem 18" descr="Uma imagem com captura de ecrã&#10;&#10;Descrição gerada automaticamente"/>
-            <wp:cNvGraphicFramePr>
-              <a:graphicFrameLocks xmlns:a="http://schemas.openxmlformats.org/drawingml/2006/main" noChangeAspect="1"/>
-            </wp:cNvGraphicFramePr>
-            <a:graphic xmlns:a="http://schemas.openxmlformats.org/drawingml/2006/main">
-              <a:graphicData uri="http://schemas.openxmlformats.org/drawingml/2006/picture">
-                <pic:pic xmlns:pic="http://schemas.openxmlformats.org/drawingml/2006/picture">
-                  <pic:nvPicPr>
-                    <pic:cNvPr id="18" name="Captura de ecrã 2019-02-22, às 21.09.56.png"/>
-                    <pic:cNvPicPr/>
-                  </pic:nvPicPr>
-                  <pic:blipFill rotWithShape="1">
-                    <a:blip r:embed="rId17"/>
-                    <a:srcRect t="31274"/>
-                    <a:stretch/>
-                  </pic:blipFill>
-                  <pic:spPr bwMode="auto">
-                    <a:xfrm>
-                      <a:off x="0" y="0"/>
-                      <a:ext cx="5399660" cy="1142866"/>
-                    </a:xfrm>
-                    <a:prstGeom prst="rect">
-                      <a:avLst/>
-                    </a:prstGeom>
-                    <a:ln>
-                      <a:noFill/>
-                    </a:ln>
-                    <a:extLst>
-                      <a:ext uri="{53640926-AAD7-44D8-BBD7-CCE9431645EC}">
-                        <a14:shadowObscured xmlns:a14="http://schemas.microsoft.com/office/drawing/2010/main"/>
-                      </a:ext>
-                    </a:extLst>
-                  </pic:spPr>
-                </pic:pic>
-              </a:graphicData>
-            </a:graphic>
-          </wp:anchor>
-        </w:drawing>
-      </w:r>
-      <w:r>
-        <w:rPr>
-          <w:noProof/>
-          <w:lang w:val="pt-PT" w:eastAsia="pt-PT"/>
-        </w:rPr>
-        <w:drawing>
-          <wp:anchor distT="0" distB="0" distL="114300" distR="114300" simplePos="0" relativeHeight="251662848" behindDoc="1" locked="0" layoutInCell="1" allowOverlap="1">
-            <wp:simplePos x="0" y="0"/>
-            <wp:positionH relativeFrom="column">
-              <wp:posOffset>76200</wp:posOffset>
-            </wp:positionH>
-            <wp:positionV relativeFrom="paragraph">
-              <wp:posOffset>134</wp:posOffset>
-            </wp:positionV>
-            <wp:extent cx="5400040" cy="1731645"/>
-            <wp:effectExtent l="0" t="0" r="0" b="0"/>
-            <wp:wrapTight wrapText="bothSides">
-              <wp:wrapPolygon edited="0">
-                <wp:start x="0" y="0"/>
-                <wp:lineTo x="0" y="21386"/>
-                <wp:lineTo x="21539" y="21386"/>
-                <wp:lineTo x="21539" y="0"/>
-                <wp:lineTo x="0" y="0"/>
-              </wp:wrapPolygon>
-            </wp:wrapTight>
-            <wp:docPr id="13" name="Imagem 13" descr="Uma imagem com captura de ecrã&#10;&#10;Descrição gerada automaticamente"/>
-            <wp:cNvGraphicFramePr>
-              <a:graphicFrameLocks xmlns:a="http://schemas.openxmlformats.org/drawingml/2006/main" noChangeAspect="1"/>
-            </wp:cNvGraphicFramePr>
-            <a:graphic xmlns:a="http://schemas.openxmlformats.org/drawingml/2006/main">
-              <a:graphicData uri="http://schemas.openxmlformats.org/drawingml/2006/picture">
-                <pic:pic xmlns:pic="http://schemas.openxmlformats.org/drawingml/2006/picture">
-                  <pic:nvPicPr>
-                    <pic:cNvPr id="13" name="Captura de ecrã 2019-02-22, às 21.27.24.png"/>
-                    <pic:cNvPicPr/>
-                  </pic:nvPicPr>
-                  <pic:blipFill rotWithShape="1">
-                    <a:blip r:embed="rId18"/>
-                    <a:srcRect l="156" t="485" r="-156" b="-485"/>
-                    <a:stretch/>
-                  </pic:blipFill>
-                  <pic:spPr>
-                    <a:xfrm>
-                      <a:off x="0" y="0"/>
-                      <a:ext cx="5400040" cy="1731645"/>
-                    </a:xfrm>
-                    <a:prstGeom prst="rect">
-                      <a:avLst/>
-                    </a:prstGeom>
-                  </pic:spPr>
-                </pic:pic>
-              </a:graphicData>
-            </a:graphic>
-          </wp:anchor>
-        </w:drawing>
-      </w:r>
-    </w:p>
-    <w:p>
-      <w:pPr>
-        <w:rPr>
-          <w:color w:val="FF0000"/>
-          <w:lang w:val="pt-PT"/>
-        </w:rPr>
-      </w:pPr>
-      <w:r>
-        <w:rPr>
-          <w:color w:val="FF0000"/>
+        </w:rPr>
+        <w:pict>
+          <v:shape id="Caixa de Texto 22" o:spid="_x0000_s1027" type="#_x0000_t202" style="position:absolute;left:0;text-align:left;margin-left:4.8pt;margin-top:3.1pt;width:425.15pt;height:31.7pt;z-index:-251646464;visibility:visible;mso-position-horizontal-relative:text;mso-position-vertical-relative:text;mso-height-relative:margin" wrapcoords="-38 0 -38 21086 21600 21086 21600 0 -38 0" o:gfxdata="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" stroked="f">
+            <v:textbox inset="0,0,0,0">
+              <w:txbxContent>
+                <w:p>
+                  <w:pPr>
+                    <w:pStyle w:val="Legenda"/>
+                    <w:rPr>
+                      <w:rFonts w:ascii="Calibri" w:hAnsi="Calibri"/>
+                      <w:noProof/>
+                      <w:lang w:val="pt-PT"/>
+                    </w:rPr>
+                  </w:pPr>
+                  <w:bookmarkStart w:id="7" w:name="_Toc1767120"/>
+                  <w:r>
+                    <w:rPr>
+                      <w:rFonts w:ascii="Calibri" w:hAnsi="Calibri"/>
+                      <w:lang w:val="pt-PT"/>
+                    </w:rPr>
+                    <w:t xml:space="preserve">Figura </w:t>
+                  </w:r>
+                  <w:r>
+                    <w:rPr>
+                      <w:rFonts w:ascii="Calibri" w:hAnsi="Calibri"/>
+                    </w:rPr>
+                    <w:fldChar w:fldCharType="begin"/>
+                  </w:r>
+                  <w:r>
+                    <w:rPr>
+                      <w:rFonts w:ascii="Calibri" w:hAnsi="Calibri"/>
+                      <w:lang w:val="pt-PT"/>
+                    </w:rPr>
+                    <w:instrText xml:space="preserve"> SEQ Figura \* ARABIC </w:instrText>
+                  </w:r>
+                  <w:r>
+                    <w:rPr>
+                      <w:rFonts w:ascii="Calibri" w:hAnsi="Calibri"/>
+                    </w:rPr>
+                    <w:fldChar w:fldCharType="separate"/>
+                  </w:r>
+                  <w:r>
+                    <w:rPr>
+                      <w:rFonts w:ascii="Calibri" w:hAnsi="Calibri"/>
+                      <w:noProof/>
+                      <w:lang w:val="pt-PT"/>
+                    </w:rPr>
+                    <w:t>2</w:t>
+                  </w:r>
+                  <w:r>
+                    <w:rPr>
+                      <w:rFonts w:ascii="Calibri" w:hAnsi="Calibri"/>
+                    </w:rPr>
+                    <w:fldChar w:fldCharType="end"/>
+                  </w:r>
+                  <w:r>
+                    <w:rPr>
+                      <w:rFonts w:ascii="Calibri" w:hAnsi="Calibri"/>
+                      <w:lang w:val="pt-PT"/>
+                    </w:rPr>
+                    <w:t xml:space="preserve"> - Diagrama de Gantt: Previsão da Especificação</w:t>
+                  </w:r>
+                  <w:bookmarkEnd w:id="7"/>
+                </w:p>
+              </w:txbxContent>
+            </v:textbox>
+            <w10:wrap type="tight"/>
+          </v:shape>
+        </w:pict>
+      </w:r>
+      <w:r>
+        <w:rPr>
           <w:lang w:val="pt-PT"/>
         </w:rPr>
         <w:t>Acima apresentam-se três imagens que correspondem à previsão que o grupo fez atendendo à carga trabalho que irá ter. É portanto, de referir que uma vez que as fases de Especificação e Construção são posteriores à fase atual, o grupo apenas pôde apresentar uma previsão das tarefas que pensa que irão ser necessárias, não sendo possível prever com exatidão quais realmente o serão.</w:t>
@@ -5530,28 +6054,38 @@
     <w:p>
       <w:pPr>
         <w:rPr>
-          <w:color w:val="FF0000"/>
-          <w:lang w:val="pt-PT"/>
-        </w:rPr>
-      </w:pPr>
-      <w:r>
-        <w:rPr>
-          <w:color w:val="FF0000"/>
-          <w:lang w:val="pt-PT"/>
-        </w:rPr>
-        <w:t>Ao longo deste projeto, o grupo tentará cumprir ao máximo o planeamento previsto para cada fase, contudo para se realçar que o desenvolvimento dum produto de software pode não ser tão exato quanto o planeado, tentaremos fazer uma comparação com o que foi previsto e com o que realmente foi executado.</w:t>
-      </w:r>
-    </w:p>
-    <w:p>
-      <w:pPr>
-        <w:rPr>
-          <w:color w:val="FF0000"/>
-          <w:lang w:val="pt-PT"/>
-        </w:rPr>
-      </w:pPr>
-      <w:r>
-        <w:rPr>
-          <w:color w:val="FF0000"/>
+          <w:lang w:val="pt-PT"/>
+        </w:rPr>
+      </w:pPr>
+      <w:r>
+        <w:rPr>
+          <w:lang w:val="pt-PT"/>
+        </w:rPr>
+        <w:t xml:space="preserve">Ao longo deste projeto, o grupo tentará cumprir ao máximo o planeamento previsto para cada fase, contudo para se realçar que o desenvolvimento dum produto de </w:t>
+      </w:r>
+      <w:proofErr w:type="gramStart"/>
+      <w:r>
+        <w:rPr>
+          <w:lang w:val="pt-PT"/>
+        </w:rPr>
+        <w:t>software</w:t>
+      </w:r>
+      <w:proofErr w:type="gramEnd"/>
+      <w:r>
+        <w:rPr>
+          <w:lang w:val="pt-PT"/>
+        </w:rPr>
+        <w:t xml:space="preserve"> pode não ser tão exato quanto o planeado, tentaremos fazer uma comparação com o que foi previsto e com o que realmente foi executado.</w:t>
+      </w:r>
+    </w:p>
+    <w:p>
+      <w:pPr>
+        <w:rPr>
+          <w:lang w:val="pt-PT"/>
+        </w:rPr>
+      </w:pPr>
+      <w:r>
+        <w:rPr>
           <w:lang w:val="pt-PT"/>
         </w:rPr>
         <w:t>Tal já pode ser visto na seguinte imagem, correspondente à presente fase (Fundamentação):</w:t>
@@ -5563,13 +6097,11 @@
         <w:ind w:firstLine="0"/>
         <w:jc w:val="left"/>
         <w:rPr>
-          <w:color w:val="FF0000"/>
-          <w:lang w:val="pt-PT"/>
-        </w:rPr>
-      </w:pPr>
-      <w:r>
-        <w:rPr>
-          <w:color w:val="FF0000"/>
+          <w:lang w:val="pt-PT"/>
+        </w:rPr>
+      </w:pPr>
+      <w:r>
+        <w:rPr>
           <w:lang w:val="pt-PT"/>
         </w:rPr>
         <w:br w:type="page"/>
@@ -5578,7 +6110,6 @@
     <w:p>
       <w:pPr>
         <w:rPr>
-          <w:color w:val="FF0000"/>
           <w:lang w:val="pt-PT"/>
         </w:rPr>
       </w:pPr>
@@ -5587,171 +6118,64 @@
           <w:noProof/>
         </w:rPr>
         <w:lastRenderedPageBreak/>
-        <mc:AlternateContent>
-          <mc:Choice Requires="wps">
-            <w:drawing>
-              <wp:anchor distT="0" distB="0" distL="114300" distR="114300" simplePos="0" relativeHeight="251680256" behindDoc="1" locked="0" layoutInCell="1" allowOverlap="1" wp14:anchorId="794782D9" wp14:editId="4773C5DA">
-                <wp:simplePos x="0" y="0"/>
-                <wp:positionH relativeFrom="column">
-                  <wp:posOffset>186055</wp:posOffset>
-                </wp:positionH>
-                <wp:positionV relativeFrom="paragraph">
-                  <wp:posOffset>1860550</wp:posOffset>
-                </wp:positionV>
-                <wp:extent cx="5400040" cy="635"/>
-                <wp:effectExtent l="0" t="0" r="0" b="0"/>
-                <wp:wrapTight wrapText="bothSides">
-                  <wp:wrapPolygon edited="0">
-                    <wp:start x="0" y="0"/>
-                    <wp:lineTo x="0" y="0"/>
-                    <wp:lineTo x="21539" y="0"/>
-                    <wp:lineTo x="21539" y="0"/>
-                    <wp:lineTo x="0" y="0"/>
-                  </wp:wrapPolygon>
-                </wp:wrapTight>
-                <wp:docPr id="1" name="Caixa de Texto 1"/>
-                <wp:cNvGraphicFramePr/>
-                <a:graphic xmlns:a="http://schemas.openxmlformats.org/drawingml/2006/main">
-                  <a:graphicData uri="http://schemas.microsoft.com/office/word/2010/wordprocessingShape">
-                    <wps:wsp>
-                      <wps:cNvSpPr txBox="1"/>
-                      <wps:spPr>
-                        <a:xfrm>
-                          <a:off x="0" y="0"/>
-                          <a:ext cx="5400040" cy="635"/>
-                        </a:xfrm>
-                        <a:prstGeom prst="rect">
-                          <a:avLst/>
-                        </a:prstGeom>
-                        <a:solidFill>
-                          <a:prstClr val="white"/>
-                        </a:solidFill>
-                        <a:ln>
-                          <a:noFill/>
-                        </a:ln>
-                      </wps:spPr>
-                      <wps:txbx>
-                        <w:txbxContent>
-                          <w:p>
-                            <w:pPr>
-                              <w:pStyle w:val="Legenda"/>
-                              <w:rPr>
-                                <w:noProof/>
-                                <w:color w:val="FF0000"/>
-                                <w:lang w:val="pt-PT"/>
-                              </w:rPr>
-                            </w:pPr>
-                            <w:r>
-                              <w:rPr>
-                                <w:lang w:val="pt-PT"/>
-                              </w:rPr>
-                              <w:t xml:space="preserve">Figura </w:t>
-                            </w:r>
-                            <w:r>
-                              <w:fldChar w:fldCharType="begin"/>
-                            </w:r>
-                            <w:r>
-                              <w:rPr>
-                                <w:lang w:val="pt-PT"/>
-                              </w:rPr>
-                              <w:instrText xml:space="preserve"> SEQ Figura \* ARABIC </w:instrText>
-                            </w:r>
-                            <w:r>
-                              <w:fldChar w:fldCharType="separate"/>
-                            </w:r>
-                            <w:r>
-                              <w:rPr>
-                                <w:noProof/>
-                                <w:lang w:val="pt-PT"/>
-                              </w:rPr>
-                              <w:t>4</w:t>
-                            </w:r>
-                            <w:r>
-                              <w:fldChar w:fldCharType="end"/>
-                            </w:r>
-                            <w:r>
-                              <w:rPr>
-                                <w:lang w:val="pt-PT"/>
-                              </w:rPr>
-                              <w:t xml:space="preserve"> - Diagrama de Gantt: Realidade da Fundamentação</w:t>
-                            </w:r>
-                          </w:p>
-                        </w:txbxContent>
-                      </wps:txbx>
-                      <wps:bodyPr rot="0" spcFirstLastPara="0" vertOverflow="overflow" horzOverflow="overflow" vert="horz" wrap="square" lIns="0" tIns="0" rIns="0" bIns="0" numCol="1" spcCol="0" rtlCol="0" fromWordArt="0" anchor="t" anchorCtr="0" forceAA="0" compatLnSpc="1">
-                        <a:prstTxWarp prst="textNoShape">
-                          <a:avLst/>
-                        </a:prstTxWarp>
-                        <a:spAutoFit/>
-                      </wps:bodyPr>
-                    </wps:wsp>
-                  </a:graphicData>
-                </a:graphic>
-              </wp:anchor>
-            </w:drawing>
-          </mc:Choice>
-          <mc:Fallback>
-            <w:pict>
-              <v:shape w14:anchorId="794782D9" id="Caixa de Texto 1" o:spid="_x0000_s1026" type="#_x0000_t202" style="position:absolute;left:0;text-align:left;margin-left:14.65pt;margin-top:146.5pt;width:425.2pt;height:.05pt;z-index:-251636224;visibility:visible;mso-wrap-style:square;mso-wrap-distance-left:9pt;mso-wrap-distance-top:0;mso-wrap-distance-right:9pt;mso-wrap-distance-bottom:0;mso-position-horizontal:absolute;mso-position-horizontal-relative:text;mso-position-vertical:absolute;mso-position-vertical-relative:text;v-text-anchor:top" o:gfxdata="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" stroked="f">
-                <v:textbox style="mso-fit-shape-to-text:t" inset="0,0,0,0">
-                  <w:txbxContent>
-                    <w:p>
-                      <w:pPr>
-                        <w:pStyle w:val="Legenda"/>
-                        <w:rPr>
-                          <w:noProof/>
-                          <w:color w:val="FF0000"/>
-                          <w:lang w:val="pt-PT"/>
-                        </w:rPr>
-                      </w:pPr>
-                      <w:r>
-                        <w:rPr>
-                          <w:lang w:val="pt-PT"/>
-                        </w:rPr>
-                        <w:t xml:space="preserve">Figura </w:t>
-                      </w:r>
-                      <w:r>
-                        <w:fldChar w:fldCharType="begin"/>
-                      </w:r>
-                      <w:r>
-                        <w:rPr>
-                          <w:lang w:val="pt-PT"/>
-                        </w:rPr>
-                        <w:instrText xml:space="preserve"> SEQ Figura \* ARABIC </w:instrText>
-                      </w:r>
-                      <w:r>
-                        <w:fldChar w:fldCharType="separate"/>
-                      </w:r>
-                      <w:r>
-                        <w:rPr>
-                          <w:noProof/>
-                          <w:lang w:val="pt-PT"/>
-                        </w:rPr>
-                        <w:t>4</w:t>
-                      </w:r>
-                      <w:r>
-                        <w:fldChar w:fldCharType="end"/>
-                      </w:r>
-                      <w:r>
-                        <w:rPr>
-                          <w:lang w:val="pt-PT"/>
-                        </w:rPr>
-                        <w:t xml:space="preserve"> - Diagrama de Gantt: Realidade da Fundamentação</w:t>
-                      </w:r>
-                    </w:p>
-                  </w:txbxContent>
-                </v:textbox>
-                <w10:wrap type="tight"/>
-              </v:shape>
-            </w:pict>
-          </mc:Fallback>
-        </mc:AlternateContent>
+        <w:pict>
+          <v:shape id="Caixa de Texto 1" o:spid="_x0000_s1037" type="#_x0000_t202" style="position:absolute;left:0;text-align:left;margin-left:14.65pt;margin-top:146.5pt;width:425.2pt;height:.05pt;z-index:-251636224;visibility:visible" wrapcoords="-38 0 -38 21046 21600 21046 21600 0 -38 0" stroked="f">
+            <v:textbox style="mso-fit-shape-to-text:t" inset="0,0,0,0">
+              <w:txbxContent>
+                <w:p>
+                  <w:pPr>
+                    <w:pStyle w:val="Legenda"/>
+                    <w:rPr>
+                      <w:noProof/>
+                      <w:color w:val="FF0000"/>
+                      <w:lang w:val="pt-PT"/>
+                    </w:rPr>
+                  </w:pPr>
+                  <w:r>
+                    <w:rPr>
+                      <w:lang w:val="pt-PT"/>
+                    </w:rPr>
+                    <w:t xml:space="preserve">Figura </w:t>
+                  </w:r>
+                  <w:r>
+                    <w:fldChar w:fldCharType="begin"/>
+                  </w:r>
+                  <w:r>
+                    <w:rPr>
+                      <w:lang w:val="pt-PT"/>
+                    </w:rPr>
+                    <w:instrText xml:space="preserve"> SEQ Figura \* ARABIC </w:instrText>
+                  </w:r>
+                  <w:r>
+                    <w:fldChar w:fldCharType="separate"/>
+                  </w:r>
+                  <w:r>
+                    <w:rPr>
+                      <w:noProof/>
+                      <w:lang w:val="pt-PT"/>
+                    </w:rPr>
+                    <w:t>4</w:t>
+                  </w:r>
+                  <w:r>
+                    <w:fldChar w:fldCharType="end"/>
+                  </w:r>
+                  <w:r>
+                    <w:rPr>
+                      <w:lang w:val="pt-PT"/>
+                    </w:rPr>
+                    <w:t xml:space="preserve"> - Diagrama de Gantt: Realidade da Fundamentação</w:t>
+                  </w:r>
+                </w:p>
+              </w:txbxContent>
+            </v:textbox>
+            <w10:wrap type="tight"/>
+          </v:shape>
+        </w:pict>
       </w:r>
       <w:r>
         <w:rPr>
           <w:noProof/>
-          <w:color w:val="FF0000"/>
-          <w:lang w:val="pt-PT"/>
+          <w:lang w:val="pt-PT" w:eastAsia="pt-PT"/>
         </w:rPr>
         <w:drawing>
           <wp:anchor distT="0" distB="0" distL="114300" distR="114300" simplePos="0" relativeHeight="251678208" behindDoc="1" locked="0" layoutInCell="1" allowOverlap="1">
@@ -5802,12 +6226,6 @@
                 </pic:pic>
               </a:graphicData>
             </a:graphic>
-            <wp14:sizeRelH relativeFrom="page">
-              <wp14:pctWidth>0</wp14:pctWidth>
-            </wp14:sizeRelH>
-            <wp14:sizeRelV relativeFrom="page">
-              <wp14:pctHeight>0</wp14:pctHeight>
-            </wp14:sizeRelV>
           </wp:anchor>
         </w:drawing>
       </w:r>
@@ -5815,49 +6233,42 @@
     <w:p>
       <w:pPr>
         <w:rPr>
-          <w:color w:val="FF0000"/>
-          <w:lang w:val="pt-PT"/>
-        </w:rPr>
-      </w:pPr>
-      <w:r>
-        <w:rPr>
-          <w:color w:val="FF0000"/>
+          <w:lang w:val="pt-PT"/>
+        </w:rPr>
+      </w:pPr>
+      <w:r>
+        <w:rPr>
           <w:lang w:val="pt-PT"/>
         </w:rPr>
         <w:t xml:space="preserve"> </w:t>
       </w:r>
       <w:r>
         <w:rPr>
-          <w:color w:val="FF0000"/>
-          <w:lang w:val="pt-PT"/>
-        </w:rPr>
-        <w:t>(((</w:t>
-      </w:r>
-      <w:r>
-        <w:rPr>
-          <w:color w:val="FF0000"/>
           <w:lang w:val="pt-PT"/>
         </w:rPr>
         <w:t>Nesta primeira fase notam-se já algumas diferenças com a previsão feita, fruto da</w:t>
       </w:r>
       <w:r>
         <w:rPr>
-          <w:color w:val="FF0000"/>
-          <w:lang w:val="pt-PT"/>
-        </w:rPr>
-        <w:t xml:space="preserve"> falta de organização inicial do trabalho. O grupo espera que nas seguintes fases tal discrepância não aconteça, uma vez que elas já estão bem definidas.))) </w:t>
-      </w:r>
-    </w:p>
-    <w:p>
-      <w:pPr>
-        <w:rPr>
-          <w:color w:val="FF0000"/>
-          <w:lang w:val="pt-PT"/>
-        </w:rPr>
-      </w:pPr>
-      <w:r>
-        <w:rPr>
-          <w:color w:val="FF0000"/>
+          <w:lang w:val="pt-PT"/>
+        </w:rPr>
+        <w:t xml:space="preserve"> falta de organização inicial do trabalho. O grupo espera que nas seguintes fases tal discrepância não aconteça, uma vez que </w:t>
+      </w:r>
+      <w:r>
+        <w:rPr>
+          <w:lang w:val="pt-PT"/>
+        </w:rPr>
+        <w:t>elas já estão bem definidas.</w:t>
+      </w:r>
+    </w:p>
+    <w:p>
+      <w:pPr>
+        <w:rPr>
+          <w:lang w:val="pt-PT"/>
+        </w:rPr>
+      </w:pPr>
+      <w:r>
+        <w:rPr>
           <w:lang w:val="pt-PT"/>
         </w:rPr>
         <w:t xml:space="preserve">A divisão de tarefas nas fases seguintes será realizada no começo da mesma. Esta divisão terá em conta uma discussão da equipa por forma a otimizar o projeto, tendo em conta os pontos fortes de cada elemento. </w:t>
@@ -5866,13 +6277,11 @@
     <w:p>
       <w:pPr>
         <w:rPr>
-          <w:color w:val="FF0000"/>
-          <w:lang w:val="pt-PT"/>
-        </w:rPr>
-      </w:pPr>
-      <w:r>
-        <w:rPr>
-          <w:color w:val="FF0000"/>
+          <w:lang w:val="pt-PT"/>
+        </w:rPr>
+      </w:pPr>
+      <w:r>
+        <w:rPr>
           <w:lang w:val="pt-PT"/>
         </w:rPr>
         <w:t>Para já, foi alocado para cada tarefa um período de tempo que achamos adequado para a sua realização, contudo estes tempos são estimados o que pode querer dizer que não sejam cumpridos à risca. Numa fase mais avançada do projeto iremos atualizar esta secção para que seja possível entender as diferenças entre o que foi previsto e o que realmente foi feito.</w:t>
@@ -5881,27 +6290,19 @@
     <w:p>
       <w:pPr>
         <w:pStyle w:val="Ttulo21"/>
-        <w:rPr>
-          <w:color w:val="FF0000"/>
-        </w:rPr>
-      </w:pPr>
-      <w:r>
-        <w:rPr>
-          <w:color w:val="FF0000"/>
-        </w:rPr>
+      </w:pPr>
+      <w:r>
         <w:t>Descrição da estrutura do relatório</w:t>
       </w:r>
     </w:p>
     <w:p>
       <w:pPr>
         <w:rPr>
-          <w:color w:val="FF0000"/>
-          <w:lang w:val="pt-PT"/>
-        </w:rPr>
-      </w:pPr>
-      <w:r>
-        <w:rPr>
-          <w:color w:val="FF0000"/>
+          <w:lang w:val="pt-PT"/>
+        </w:rPr>
+      </w:pPr>
+      <w:r>
+        <w:rPr>
           <w:lang w:val="pt-PT"/>
         </w:rPr>
         <w:t>Como foi exposto na presente secção, esta introduz o problema a resolver e consequentemente o procedimento necessário para a realização do projeto.</w:t>
@@ -5910,28 +6311,42 @@
     <w:p>
       <w:pPr>
         <w:rPr>
-          <w:color w:val="FF0000"/>
-          <w:lang w:val="pt-PT"/>
-        </w:rPr>
-      </w:pPr>
-      <w:r>
-        <w:rPr>
-          <w:color w:val="FF0000"/>
-          <w:lang w:val="pt-PT"/>
-        </w:rPr>
-        <w:t>Na secção 2 iremos proceder ao levantamento de todos os requisitos necessários para a realização de um Software que satisfaçam as necessidades dos clientes que irão utilizar este.</w:t>
-      </w:r>
-    </w:p>
-    <w:p>
-      <w:pPr>
-        <w:rPr>
-          <w:color w:val="FF0000"/>
-          <w:lang w:val="pt-PT"/>
-        </w:rPr>
-      </w:pPr>
-      <w:r>
-        <w:rPr>
-          <w:color w:val="FF0000"/>
+          <w:lang w:val="pt-PT"/>
+        </w:rPr>
+      </w:pPr>
+      <w:r>
+        <w:rPr>
+          <w:lang w:val="pt-PT"/>
+        </w:rPr>
+        <w:t>Na secção 2 iremos proceder ao levantamento de todos os requisitos necessários para a realização de um Software q</w:t>
+      </w:r>
+      <w:r>
+        <w:rPr>
+          <w:lang w:val="pt-PT"/>
+        </w:rPr>
+        <w:t>ue satisfaçam</w:t>
+      </w:r>
+      <w:r>
+        <w:rPr>
+          <w:lang w:val="pt-PT"/>
+        </w:rPr>
+        <w:t xml:space="preserve"> as necessidades dos clientes que </w:t>
+      </w:r>
+      <w:r>
+        <w:rPr>
+          <w:lang w:val="pt-PT"/>
+        </w:rPr>
+        <w:t>o irão utilizar.</w:t>
+      </w:r>
+    </w:p>
+    <w:p>
+      <w:pPr>
+        <w:rPr>
+          <w:lang w:val="pt-PT"/>
+        </w:rPr>
+      </w:pPr>
+      <w:r>
+        <w:rPr>
           <w:lang w:val="pt-PT"/>
         </w:rPr>
         <w:t xml:space="preserve">Na secção 3 iremos apresentar toda a modelação que envolve o projeto. Vamos apresentar o Diagrama de </w:t>
@@ -5939,42 +6354,36 @@
       <w:r>
         <w:rPr>
           <w:i/>
-          <w:color w:val="FF0000"/>
           <w:lang w:val="pt-PT"/>
         </w:rPr>
         <w:t>Use Cases</w:t>
       </w:r>
       <w:r>
         <w:rPr>
-          <w:color w:val="FF0000"/>
           <w:lang w:val="pt-PT"/>
         </w:rPr>
         <w:t>, bem como as suas especificações e também os seus Diagramas de Sequência respetivos. De seguida iremos apresentar o Diagrama de Classes. Se for possível, ainda que não conste no Diagrama de Gantt acima apresentado, será realizada uma modelação um pouco mais completa (possíveis diagramas tais como Diagrama</w:t>
       </w:r>
       <w:r>
         <w:rPr>
-          <w:color w:val="FF0000"/>
           <w:lang w:val="pt-PT"/>
         </w:rPr>
         <w:t>s</w:t>
       </w:r>
       <w:r>
         <w:rPr>
-          <w:color w:val="FF0000"/>
           <w:lang w:val="pt-PT"/>
         </w:rPr>
         <w:t xml:space="preserve"> de Máquinas de Estado e Diagrama</w:t>
       </w:r>
       <w:r>
         <w:rPr>
-          <w:color w:val="FF0000"/>
           <w:lang w:val="pt-PT"/>
         </w:rPr>
         <w:t>s</w:t>
       </w:r>
       <w:r>
         <w:rPr>
-          <w:color w:val="FF0000"/>
           <w:lang w:val="pt-PT"/>
         </w:rPr>
         <w:t xml:space="preserve"> de Atividade).</w:t>
@@ -5983,38 +6392,145 @@
     <w:p>
       <w:pPr>
         <w:rPr>
-          <w:color w:val="FF0000"/>
-          <w:lang w:val="pt-PT"/>
-        </w:rPr>
-      </w:pPr>
-      <w:r>
-        <w:rPr>
-          <w:color w:val="FF0000"/>
-          <w:lang w:val="pt-PT"/>
-        </w:rPr>
-        <w:t>Na Secção 4 será apresentada toda a estruturação e implementação da Base de Dados. Esta secção incluirá o Modelo Conceptual onde vamos explicar todas as entidades, relacionamentos e atributos. Iremos também identificar as chaves primárias, candidatas e alternativas. Por fim, será apresentado o Modelo Lógico resultante do Modelo Conceptual desenvolvido.</w:t>
-      </w:r>
-    </w:p>
-    <w:p>
-      <w:pPr>
-        <w:rPr>
-          <w:color w:val="FF0000"/>
-          <w:lang w:val="pt-PT"/>
-        </w:rPr>
-      </w:pPr>
-      <w:r>
-        <w:rPr>
-          <w:color w:val="FF0000"/>
+          <w:lang w:val="pt-PT"/>
+        </w:rPr>
+      </w:pPr>
+      <w:r>
+        <w:rPr>
+          <w:lang w:val="pt-PT"/>
+        </w:rPr>
+        <w:t>Na Secção 4 será apresentada toda a estruturação e implementação da Base de Dados. Esta sec</w:t>
+      </w:r>
+      <w:r>
+        <w:rPr>
+          <w:lang w:val="pt-PT"/>
+        </w:rPr>
+        <w:t>ção incluirá o Modelo Lógico</w:t>
+      </w:r>
+      <w:r>
+        <w:rPr>
+          <w:lang w:val="pt-PT"/>
+        </w:rPr>
+        <w:t xml:space="preserve"> onde vamos explicar todas as entidades, relacionamentos e atributos. Iremos também identificar as chaves primárias, candidatas e alternativas.</w:t>
+      </w:r>
+    </w:p>
+    <w:p>
+      <w:pPr>
+        <w:rPr>
+          <w:lang w:val="pt-PT"/>
+        </w:rPr>
+      </w:pPr>
+      <w:r>
+        <w:rPr>
           <w:lang w:val="pt-PT"/>
         </w:rPr>
         <w:lastRenderedPageBreak/>
-        <w:t>Na Secção 5 vamos mostrar e explicar a interface criada para o Software “</w:t>
+        <w:t xml:space="preserve">Na Secção 5 vamos mostrar e explicar a interface criada para o Software </w:t>
       </w:r>
       <w:proofErr w:type="spellStart"/>
       <w:r>
         <w:rPr>
           <w:i/>
-          <w:color w:val="FF0000"/>
+          <w:lang w:val="pt-PT"/>
+        </w:rPr>
+        <w:t>FeelItal</w:t>
+      </w:r>
+      <w:r>
+        <w:rPr>
+          <w:i/>
+          <w:lang w:val="pt-PT"/>
+        </w:rPr>
+        <w:t>y</w:t>
+      </w:r>
+      <w:proofErr w:type="spellEnd"/>
+      <w:r>
+        <w:rPr>
+          <w:lang w:val="pt-PT"/>
+        </w:rPr>
+        <w:t xml:space="preserve"> bem como as funcionalidades que poderão ser executadas em cada janela de interface.</w:t>
+      </w:r>
+    </w:p>
+    <w:p>
+      <w:pPr>
+        <w:rPr>
+          <w:lang w:val="pt-PT"/>
+        </w:rPr>
+      </w:pPr>
+      <w:r>
+        <w:rPr>
+          <w:lang w:val="pt-PT"/>
+        </w:rPr>
+        <w:t>Na Secção 6 serão apresentados todos os detalhes de implementação. Em primeiro lugar será explicada a implementação da plataforma Web seguida da sua respetiva adaptação a Mobile. De seguida serão apresentados os detalhes de implementação relativos ao GPS e ao reconhecimento de voz. Finalmente</w:t>
+      </w:r>
+      <w:proofErr w:type="gramStart"/>
+      <w:r>
+        <w:rPr>
+          <w:lang w:val="pt-PT"/>
+        </w:rPr>
+        <w:t>,</w:t>
+      </w:r>
+      <w:proofErr w:type="gramEnd"/>
+      <w:r>
+        <w:rPr>
+          <w:lang w:val="pt-PT"/>
+        </w:rPr>
+        <w:t xml:space="preserve"> será reservado um campo para a amostra de alguns testes feitos durante a implementação do programa e os seus respetivos resultados.</w:t>
+      </w:r>
+    </w:p>
+    <w:p>
+      <w:pPr>
+        <w:rPr>
+          <w:lang w:val="pt-PT"/>
+        </w:rPr>
+      </w:pPr>
+      <w:r>
+        <w:rPr>
+          <w:lang w:val="pt-PT"/>
+        </w:rPr>
+        <w:t>Por último, na secção 7, passaremos a apresentar as reflexões finais e uma apreciação do sistema construído de uma forma construtiva e justificada.</w:t>
+      </w:r>
+    </w:p>
+    <w:p>
+      <w:pPr>
+        <w:pStyle w:val="Ttulo21"/>
+      </w:pPr>
+      <w:r>
+        <w:t>Conclusões</w:t>
+      </w:r>
+      <w:r>
+        <w:t xml:space="preserve"> e Trabalho Futuro</w:t>
+      </w:r>
+    </w:p>
+    <w:p>
+      <w:pPr>
+        <w:rPr>
+          <w:lang w:val="pt-PT"/>
+        </w:rPr>
+      </w:pPr>
+      <w:r>
+        <w:rPr>
+          <w:lang w:val="pt-PT"/>
+        </w:rPr>
+        <w:t xml:space="preserve">Em suma, esta 1ª fase do projeto para a criação do </w:t>
+      </w:r>
+      <w:proofErr w:type="gramStart"/>
+      <w:r>
+        <w:rPr>
+          <w:lang w:val="pt-PT"/>
+        </w:rPr>
+        <w:t>software</w:t>
+      </w:r>
+      <w:proofErr w:type="gramEnd"/>
+      <w:r>
+        <w:rPr>
+          <w:lang w:val="pt-PT"/>
+        </w:rPr>
+        <w:t xml:space="preserve"> </w:t>
+      </w:r>
+      <w:proofErr w:type="spellStart"/>
+      <w:r>
+        <w:rPr>
+          <w:i/>
           <w:lang w:val="pt-PT"/>
         </w:rPr>
         <w:t>FeelItaly</w:t>
@@ -6022,121 +6538,32 @@
       <w:proofErr w:type="spellEnd"/>
       <w:r>
         <w:rPr>
-          <w:color w:val="FF0000"/>
-          <w:lang w:val="pt-PT"/>
-        </w:rPr>
-        <w:t>” bem como as funcionalidades que poderão ser executadas em cada janela de interface.</w:t>
-      </w:r>
-    </w:p>
-    <w:p>
-      <w:pPr>
-        <w:rPr>
-          <w:color w:val="FF0000"/>
-          <w:lang w:val="pt-PT"/>
-        </w:rPr>
-      </w:pPr>
-      <w:r>
-        <w:rPr>
-          <w:color w:val="FF0000"/>
-          <w:lang w:val="pt-PT"/>
-        </w:rPr>
-        <w:t>Na Secção 6 serão apresentados todos os detalhes de implementação. Em primeiro lugar será explicada a implementação da plataforma Web seguida da sua respetiva adaptação a Mobile. De seguida serão apresentados os detalhes de implementação relativos ao GPS e ao reconhecimento de voz. Finalmente, será reservado um campo para a amostra de alguns testes feitos durante a implementação do programa e os seus respetivos resultados.</w:t>
-      </w:r>
-    </w:p>
-    <w:p>
-      <w:pPr>
-        <w:rPr>
-          <w:color w:val="FF0000"/>
-          <w:lang w:val="pt-PT"/>
-        </w:rPr>
-      </w:pPr>
-      <w:r>
-        <w:rPr>
-          <w:color w:val="FF0000"/>
-          <w:lang w:val="pt-PT"/>
-        </w:rPr>
-        <w:t>Por último, na secção 7, passaremos a apresentar as reflexões finais e uma apreciação do sistema construído de uma forma construtiva e justificada.</w:t>
-      </w:r>
-    </w:p>
-    <w:p>
-      <w:pPr>
-        <w:pStyle w:val="Ttulo21"/>
-        <w:rPr>
-          <w:color w:val="FF0000"/>
-        </w:rPr>
-      </w:pPr>
-      <w:proofErr w:type="gramStart"/>
-      <w:r>
-        <w:rPr>
-          <w:color w:val="FF0000"/>
-        </w:rPr>
-        <w:t>Conclusões</w:t>
-      </w:r>
-      <w:r>
-        <w:rPr>
-          <w:color w:val="FF0000"/>
-        </w:rPr>
-        <w:t xml:space="preserve"> e Trabalho Futuro</w:t>
-      </w:r>
-      <w:proofErr w:type="gramEnd"/>
-    </w:p>
-    <w:p>
-      <w:pPr>
-        <w:rPr>
-          <w:color w:val="FF0000"/>
-          <w:lang w:val="pt-PT"/>
-        </w:rPr>
-      </w:pPr>
-      <w:r>
-        <w:rPr>
-          <w:color w:val="FF0000"/>
-          <w:lang w:val="pt-PT"/>
-        </w:rPr>
-        <w:t>Em suma, esta 1ª fase do projeto para a criação do software “</w:t>
-      </w:r>
-      <w:proofErr w:type="spellStart"/>
+          <w:lang w:val="pt-PT"/>
+        </w:rPr>
+        <w:t xml:space="preserve"> consiste na sua fundamentação e organização tendo em conta o trabalho a ser realizado futuramente. Todos os tópicos interpretados e analisados nesta fase (contextualização, motivação e objetivos, identificação dos recursos necessários e restantes) serviram para criar a base para uma elaboração concisa do projeto.</w:t>
+      </w:r>
+    </w:p>
+    <w:p>
+      <w:pPr>
+        <w:rPr>
+          <w:lang w:val="pt-PT"/>
+        </w:rPr>
+      </w:pPr>
+      <w:r>
+        <w:rPr>
+          <w:lang w:val="pt-PT"/>
+        </w:rPr>
+        <w:t xml:space="preserve">Consideramos que o Diagrama de </w:t>
+      </w:r>
       <w:r>
         <w:rPr>
           <w:i/>
-          <w:color w:val="FF0000"/>
-          <w:lang w:val="pt-PT"/>
-        </w:rPr>
-        <w:t>FeelItaly</w:t>
-      </w:r>
-      <w:proofErr w:type="spellEnd"/>
-      <w:r>
-        <w:rPr>
-          <w:color w:val="FF0000"/>
-          <w:lang w:val="pt-PT"/>
-        </w:rPr>
-        <w:t>” consiste na sua fundamentação e organização tendo em conta o trabalho a ser realizado futuramente. Todos os tópicos interpretados e analisados nesta fase (contextualização, motivação e objetivos, identificação dos recursos necessários e restantes) serviram para criar a base para uma elaboração concisa do projeto.</w:t>
-      </w:r>
-    </w:p>
-    <w:p>
-      <w:pPr>
-        <w:rPr>
-          <w:color w:val="FF0000"/>
-          <w:lang w:val="pt-PT"/>
-        </w:rPr>
-      </w:pPr>
-      <w:r>
-        <w:rPr>
-          <w:color w:val="FF0000"/>
-          <w:lang w:val="pt-PT"/>
-        </w:rPr>
-        <w:t xml:space="preserve">Consideramos que o Diagrama de </w:t>
-      </w:r>
-      <w:r>
-        <w:rPr>
-          <w:i/>
-          <w:color w:val="FF0000"/>
           <w:lang w:val="pt-PT"/>
         </w:rPr>
         <w:t>Gantt</w:t>
       </w:r>
       <w:r>
         <w:rPr>
-          <w:color w:val="FF0000"/>
           <w:lang w:val="pt-PT"/>
         </w:rPr>
         <w:t xml:space="preserve"> foi um ligeiro desafio, isto porque não estamos familiarizados no que conta à previsão, em termos temporais, das tarefas a realizar nas próximas etapas e será, com certeza, interessante comparar a previsão realizada com a realidade futura. Relativamente aos restantes tópicos, sentimos que foram todos realizados com facilidade muito por causa da boa divisão de tarefas e da fluidez na comunicação entre os elementos do grupo.</w:t>
@@ -6145,31 +6572,21 @@
     <w:p>
       <w:pPr>
         <w:rPr>
-          <w:color w:val="FF0000"/>
-          <w:lang w:val="pt-PT"/>
-        </w:rPr>
-      </w:pPr>
-      <w:r>
-        <w:rPr>
-          <w:color w:val="FF0000"/>
-          <w:lang w:val="pt-PT"/>
-        </w:rPr>
-        <w:t xml:space="preserve">Por fim, julgamos que o grupo se encontra no caminho certo para uma boa realização do projeto. </w:t>
-      </w:r>
-    </w:p>
-    <w:p>
-      <w:pPr>
-        <w:rPr>
-          <w:lang w:val="pt-PT"/>
-        </w:rPr>
-      </w:pPr>
-    </w:p>
-    <w:p>
-      <w:pPr>
-        <w:rPr>
-          <w:lang w:val="pt-PT"/>
-        </w:rPr>
-      </w:pPr>
+          <w:lang w:val="pt-PT"/>
+        </w:rPr>
+      </w:pPr>
+      <w:r>
+        <w:rPr>
+          <w:lang w:val="pt-PT"/>
+        </w:rPr>
+        <w:t>Por fim, julgamos que o grupo se encontra no caminho certo para</w:t>
+      </w:r>
+      <w:r>
+        <w:rPr>
+          <w:lang w:val="pt-PT"/>
+        </w:rPr>
+        <w:t xml:space="preserve"> uma boa realização do projeto.</w:t>
+      </w:r>
     </w:p>
     <w:p>
       <w:pPr>
@@ -6178,7 +6595,6 @@
           <w:ilvl w:val="0"/>
           <w:numId w:val="0"/>
         </w:numPr>
-        <w:ind w:firstLine="720"/>
         <w:rPr>
           <w:rFonts w:ascii="Calibri" w:hAnsi="Calibri"/>
         </w:rPr>
@@ -6199,7 +6615,7 @@
 </file>
 
 <file path=word/endnotes.xml><?xml version="1.0" encoding="utf-8"?>
-<w:endnotes xmlns:wpc="http://schemas.microsoft.com/office/word/2010/wordprocessingCanvas" xmlns:cx="http://schemas.microsoft.com/office/drawing/2014/chartex" xmlns:cx1="http://schemas.microsoft.com/office/drawing/2015/9/8/chartex" xmlns:cx2="http://schemas.microsoft.com/office/drawing/2015/10/21/chartex" xmlns:cx3="http://schemas.microsoft.com/office/drawing/2016/5/9/chartex" xmlns:cx4="http://schemas.microsoft.com/office/drawing/2016/5/10/chartex" xmlns:cx5="http://schemas.microsoft.com/office/drawing/2016/5/11/chartex" xmlns:cx6="http://schemas.microsoft.com/office/drawing/2016/5/12/chartex" xmlns:cx7="http://schemas.microsoft.com/office/drawing/2016/5/13/chartex" xmlns:cx8="http://schemas.microsoft.com/office/drawing/2016/5/14/chartex" xmlns:mc="http://schemas.openxmlformats.org/markup-compatibility/2006" xmlns:aink="http://schemas.microsoft.com/office/drawing/2016/ink" xmlns:am3d="http://schemas.microsoft.com/office/drawing/2017/model3d" xmlns:o="urn:schemas-microsoft-com:office:office" xmlns:r="http://schemas.openxmlformats.org/officeDocument/2006/relationships" xmlns:m="http://schemas.openxmlformats.org/officeDocument/2006/math" xmlns:v="urn:schemas-microsoft-com:vml" xmlns:wp14="http://schemas.microsoft.com/office/word/2010/wordprocessingDrawing" xmlns:wp="http://schemas.openxmlformats.org/drawingml/2006/wordprocessingDrawing" xmlns:w10="urn:schemas-microsoft-com:office:word" xmlns:w="http://schemas.openxmlformats.org/wordprocessingml/2006/main" xmlns:w14="http://schemas.microsoft.com/office/word/2010/wordml" xmlns:w15="http://schemas.microsoft.com/office/word/2012/wordml" xmlns:w16cid="http://schemas.microsoft.com/office/word/2016/wordml/cid" xmlns:w16se="http://schemas.microsoft.com/office/word/2015/wordml/symex" xmlns:wpg="http://schemas.microsoft.com/office/word/2010/wordprocessingGroup" xmlns:wpi="http://schemas.microsoft.com/office/word/2010/wordprocessingInk" xmlns:wne="http://schemas.microsoft.com/office/word/2006/wordml" xmlns:wps="http://schemas.microsoft.com/office/word/2010/wordprocessingShape" mc:Ignorable="w14 w15 w16se w16cid wp14">
+<w:endnotes xmlns:ve="http://schemas.openxmlformats.org/markup-compatibility/2006" xmlns:o="urn:schemas-microsoft-com:office:office" xmlns:r="http://schemas.openxmlformats.org/officeDocument/2006/relationships" xmlns:m="http://schemas.openxmlformats.org/officeDocument/2006/math" xmlns:v="urn:schemas-microsoft-com:vml" xmlns:wp="http://schemas.openxmlformats.org/drawingml/2006/wordprocessingDrawing" xmlns:w10="urn:schemas-microsoft-com:office:word" xmlns:w="http://schemas.openxmlformats.org/wordprocessingml/2006/main" xmlns:wne="http://schemas.microsoft.com/office/word/2006/wordml">
   <w:endnote w:type="separator" w:id="-1">
     <w:p>
       <w:r>
@@ -6218,7 +6634,7 @@
 </file>
 
 <file path=word/footer1.xml><?xml version="1.0" encoding="utf-8"?>
-<w:ftr xmlns:wpc="http://schemas.microsoft.com/office/word/2010/wordprocessingCanvas" xmlns:cx="http://schemas.microsoft.com/office/drawing/2014/chartex" xmlns:cx1="http://schemas.microsoft.com/office/drawing/2015/9/8/chartex" xmlns:cx2="http://schemas.microsoft.com/office/drawing/2015/10/21/chartex" xmlns:cx3="http://schemas.microsoft.com/office/drawing/2016/5/9/chartex" xmlns:cx4="http://schemas.microsoft.com/office/drawing/2016/5/10/chartex" xmlns:cx5="http://schemas.microsoft.com/office/drawing/2016/5/11/chartex" xmlns:cx6="http://schemas.microsoft.com/office/drawing/2016/5/12/chartex" xmlns:cx7="http://schemas.microsoft.com/office/drawing/2016/5/13/chartex" xmlns:cx8="http://schemas.microsoft.com/office/drawing/2016/5/14/chartex" xmlns:mc="http://schemas.openxmlformats.org/markup-compatibility/2006" xmlns:aink="http://schemas.microsoft.com/office/drawing/2016/ink" xmlns:am3d="http://schemas.microsoft.com/office/drawing/2017/model3d" xmlns:o="urn:schemas-microsoft-com:office:office" xmlns:r="http://schemas.openxmlformats.org/officeDocument/2006/relationships" xmlns:m="http://schemas.openxmlformats.org/officeDocument/2006/math" xmlns:v="urn:schemas-microsoft-com:vml" xmlns:wp14="http://schemas.microsoft.com/office/word/2010/wordprocessingDrawing" xmlns:wp="http://schemas.openxmlformats.org/drawingml/2006/wordprocessingDrawing" xmlns:w10="urn:schemas-microsoft-com:office:word" xmlns:w="http://schemas.openxmlformats.org/wordprocessingml/2006/main" xmlns:w14="http://schemas.microsoft.com/office/word/2010/wordml" xmlns:w15="http://schemas.microsoft.com/office/word/2012/wordml" xmlns:w16cid="http://schemas.microsoft.com/office/word/2016/wordml/cid" xmlns:w16se="http://schemas.microsoft.com/office/word/2015/wordml/symex" xmlns:wpg="http://schemas.microsoft.com/office/word/2010/wordprocessingGroup" xmlns:wpi="http://schemas.microsoft.com/office/word/2010/wordprocessingInk" xmlns:wne="http://schemas.microsoft.com/office/word/2006/wordml" xmlns:wps="http://schemas.microsoft.com/office/word/2010/wordprocessingShape" mc:Ignorable="w14 w15 w16se w16cid wp14">
+<w:ftr xmlns:ve="http://schemas.openxmlformats.org/markup-compatibility/2006" xmlns:o="urn:schemas-microsoft-com:office:office" xmlns:r="http://schemas.openxmlformats.org/officeDocument/2006/relationships" xmlns:m="http://schemas.openxmlformats.org/officeDocument/2006/math" xmlns:v="urn:schemas-microsoft-com:vml" xmlns:wp="http://schemas.openxmlformats.org/drawingml/2006/wordprocessingDrawing" xmlns:w10="urn:schemas-microsoft-com:office:word" xmlns:w="http://schemas.openxmlformats.org/wordprocessingml/2006/main" xmlns:wne="http://schemas.microsoft.com/office/word/2006/wordml">
   <w:p>
     <w:pPr>
       <w:pStyle w:val="Rodap"/>
@@ -6255,7 +6671,7 @@
 </file>
 
 <file path=word/footer2.xml><?xml version="1.0" encoding="utf-8"?>
-<w:ftr xmlns:wpc="http://schemas.microsoft.com/office/word/2010/wordprocessingCanvas" xmlns:cx="http://schemas.microsoft.com/office/drawing/2014/chartex" xmlns:cx1="http://schemas.microsoft.com/office/drawing/2015/9/8/chartex" xmlns:cx2="http://schemas.microsoft.com/office/drawing/2015/10/21/chartex" xmlns:cx3="http://schemas.microsoft.com/office/drawing/2016/5/9/chartex" xmlns:cx4="http://schemas.microsoft.com/office/drawing/2016/5/10/chartex" xmlns:cx5="http://schemas.microsoft.com/office/drawing/2016/5/11/chartex" xmlns:cx6="http://schemas.microsoft.com/office/drawing/2016/5/12/chartex" xmlns:cx7="http://schemas.microsoft.com/office/drawing/2016/5/13/chartex" xmlns:cx8="http://schemas.microsoft.com/office/drawing/2016/5/14/chartex" xmlns:mc="http://schemas.openxmlformats.org/markup-compatibility/2006" xmlns:aink="http://schemas.microsoft.com/office/drawing/2016/ink" xmlns:am3d="http://schemas.microsoft.com/office/drawing/2017/model3d" xmlns:o="urn:schemas-microsoft-com:office:office" xmlns:r="http://schemas.openxmlformats.org/officeDocument/2006/relationships" xmlns:m="http://schemas.openxmlformats.org/officeDocument/2006/math" xmlns:v="urn:schemas-microsoft-com:vml" xmlns:wp14="http://schemas.microsoft.com/office/word/2010/wordprocessingDrawing" xmlns:wp="http://schemas.openxmlformats.org/drawingml/2006/wordprocessingDrawing" xmlns:w10="urn:schemas-microsoft-com:office:word" xmlns:w="http://schemas.openxmlformats.org/wordprocessingml/2006/main" xmlns:w14="http://schemas.microsoft.com/office/word/2010/wordml" xmlns:w15="http://schemas.microsoft.com/office/word/2012/wordml" xmlns:w16cid="http://schemas.microsoft.com/office/word/2016/wordml/cid" xmlns:w16se="http://schemas.microsoft.com/office/word/2015/wordml/symex" xmlns:wpg="http://schemas.microsoft.com/office/word/2010/wordprocessingGroup" xmlns:wpi="http://schemas.microsoft.com/office/word/2010/wordprocessingInk" xmlns:wne="http://schemas.microsoft.com/office/word/2006/wordml" xmlns:wps="http://schemas.microsoft.com/office/word/2010/wordprocessingShape" mc:Ignorable="w14 w15 w16se w16cid wp14">
+<w:ftr xmlns:ve="http://schemas.openxmlformats.org/markup-compatibility/2006" xmlns:o="urn:schemas-microsoft-com:office:office" xmlns:r="http://schemas.openxmlformats.org/officeDocument/2006/relationships" xmlns:m="http://schemas.openxmlformats.org/officeDocument/2006/math" xmlns:v="urn:schemas-microsoft-com:vml" xmlns:wp="http://schemas.openxmlformats.org/drawingml/2006/wordprocessingDrawing" xmlns:w10="urn:schemas-microsoft-com:office:word" xmlns:w="http://schemas.openxmlformats.org/wordprocessingml/2006/main" xmlns:wne="http://schemas.microsoft.com/office/word/2006/wordml">
   <w:p>
     <w:pPr>
       <w:pStyle w:val="Rodap"/>
@@ -6287,7 +6703,7 @@
         <w:rStyle w:val="Nmerodepgina"/>
         <w:noProof/>
       </w:rPr>
-      <w:t>i</w:t>
+      <w:t>iv</w:t>
     </w:r>
     <w:r>
       <w:rPr>
@@ -6305,7 +6721,7 @@
 </file>
 
 <file path=word/footer3.xml><?xml version="1.0" encoding="utf-8"?>
-<w:ftr xmlns:wpc="http://schemas.microsoft.com/office/word/2010/wordprocessingCanvas" xmlns:cx="http://schemas.microsoft.com/office/drawing/2014/chartex" xmlns:cx1="http://schemas.microsoft.com/office/drawing/2015/9/8/chartex" xmlns:cx2="http://schemas.microsoft.com/office/drawing/2015/10/21/chartex" xmlns:cx3="http://schemas.microsoft.com/office/drawing/2016/5/9/chartex" xmlns:cx4="http://schemas.microsoft.com/office/drawing/2016/5/10/chartex" xmlns:cx5="http://schemas.microsoft.com/office/drawing/2016/5/11/chartex" xmlns:cx6="http://schemas.microsoft.com/office/drawing/2016/5/12/chartex" xmlns:cx7="http://schemas.microsoft.com/office/drawing/2016/5/13/chartex" xmlns:cx8="http://schemas.microsoft.com/office/drawing/2016/5/14/chartex" xmlns:mc="http://schemas.openxmlformats.org/markup-compatibility/2006" xmlns:aink="http://schemas.microsoft.com/office/drawing/2016/ink" xmlns:am3d="http://schemas.microsoft.com/office/drawing/2017/model3d" xmlns:o="urn:schemas-microsoft-com:office:office" xmlns:r="http://schemas.openxmlformats.org/officeDocument/2006/relationships" xmlns:m="http://schemas.openxmlformats.org/officeDocument/2006/math" xmlns:v="urn:schemas-microsoft-com:vml" xmlns:wp14="http://schemas.microsoft.com/office/word/2010/wordprocessingDrawing" xmlns:wp="http://schemas.openxmlformats.org/drawingml/2006/wordprocessingDrawing" xmlns:w10="urn:schemas-microsoft-com:office:word" xmlns:w="http://schemas.openxmlformats.org/wordprocessingml/2006/main" xmlns:w14="http://schemas.microsoft.com/office/word/2010/wordml" xmlns:w15="http://schemas.microsoft.com/office/word/2012/wordml" xmlns:w16cid="http://schemas.microsoft.com/office/word/2016/wordml/cid" xmlns:w16se="http://schemas.microsoft.com/office/word/2015/wordml/symex" xmlns:wpg="http://schemas.microsoft.com/office/word/2010/wordprocessingGroup" xmlns:wpi="http://schemas.microsoft.com/office/word/2010/wordprocessingInk" xmlns:wne="http://schemas.microsoft.com/office/word/2006/wordml" xmlns:wps="http://schemas.microsoft.com/office/word/2010/wordprocessingShape" mc:Ignorable="w14 w15 w16se w16cid wp14">
+<w:ftr xmlns:ve="http://schemas.openxmlformats.org/markup-compatibility/2006" xmlns:o="urn:schemas-microsoft-com:office:office" xmlns:r="http://schemas.openxmlformats.org/officeDocument/2006/relationships" xmlns:m="http://schemas.openxmlformats.org/officeDocument/2006/math" xmlns:v="urn:schemas-microsoft-com:vml" xmlns:wp="http://schemas.openxmlformats.org/drawingml/2006/wordprocessingDrawing" xmlns:w10="urn:schemas-microsoft-com:office:word" xmlns:w="http://schemas.openxmlformats.org/wordprocessingml/2006/main" xmlns:wne="http://schemas.microsoft.com/office/word/2006/wordml">
   <w:p>
     <w:pPr>
       <w:pStyle w:val="Rodap"/>
@@ -6359,7 +6775,7 @@
 </file>
 
 <file path=word/footnotes.xml><?xml version="1.0" encoding="utf-8"?>
-<w:footnotes xmlns:wpc="http://schemas.microsoft.com/office/word/2010/wordprocessingCanvas" xmlns:cx="http://schemas.microsoft.com/office/drawing/2014/chartex" xmlns:cx1="http://schemas.microsoft.com/office/drawing/2015/9/8/chartex" xmlns:cx2="http://schemas.microsoft.com/office/drawing/2015/10/21/chartex" xmlns:cx3="http://schemas.microsoft.com/office/drawing/2016/5/9/chartex" xmlns:cx4="http://schemas.microsoft.com/office/drawing/2016/5/10/chartex" xmlns:cx5="http://schemas.microsoft.com/office/drawing/2016/5/11/chartex" xmlns:cx6="http://schemas.microsoft.com/office/drawing/2016/5/12/chartex" xmlns:cx7="http://schemas.microsoft.com/office/drawing/2016/5/13/chartex" xmlns:cx8="http://schemas.microsoft.com/office/drawing/2016/5/14/chartex" xmlns:mc="http://schemas.openxmlformats.org/markup-compatibility/2006" xmlns:aink="http://schemas.microsoft.com/office/drawing/2016/ink" xmlns:am3d="http://schemas.microsoft.com/office/drawing/2017/model3d" xmlns:o="urn:schemas-microsoft-com:office:office" xmlns:r="http://schemas.openxmlformats.org/officeDocument/2006/relationships" xmlns:m="http://schemas.openxmlformats.org/officeDocument/2006/math" xmlns:v="urn:schemas-microsoft-com:vml" xmlns:wp14="http://schemas.microsoft.com/office/word/2010/wordprocessingDrawing" xmlns:wp="http://schemas.openxmlformats.org/drawingml/2006/wordprocessingDrawing" xmlns:w10="urn:schemas-microsoft-com:office:word" xmlns:w="http://schemas.openxmlformats.org/wordprocessingml/2006/main" xmlns:w14="http://schemas.microsoft.com/office/word/2010/wordml" xmlns:w15="http://schemas.microsoft.com/office/word/2012/wordml" xmlns:w16cid="http://schemas.microsoft.com/office/word/2016/wordml/cid" xmlns:w16se="http://schemas.microsoft.com/office/word/2015/wordml/symex" xmlns:wpg="http://schemas.microsoft.com/office/word/2010/wordprocessingGroup" xmlns:wpi="http://schemas.microsoft.com/office/word/2010/wordprocessingInk" xmlns:wne="http://schemas.microsoft.com/office/word/2006/wordml" xmlns:wps="http://schemas.microsoft.com/office/word/2010/wordprocessingShape" mc:Ignorable="w14 w15 w16se w16cid wp14">
+<w:footnotes xmlns:ve="http://schemas.openxmlformats.org/markup-compatibility/2006" xmlns:o="urn:schemas-microsoft-com:office:office" xmlns:r="http://schemas.openxmlformats.org/officeDocument/2006/relationships" xmlns:m="http://schemas.openxmlformats.org/officeDocument/2006/math" xmlns:v="urn:schemas-microsoft-com:vml" xmlns:wp="http://schemas.openxmlformats.org/drawingml/2006/wordprocessingDrawing" xmlns:w10="urn:schemas-microsoft-com:office:word" xmlns:w="http://schemas.openxmlformats.org/wordprocessingml/2006/main" xmlns:wne="http://schemas.microsoft.com/office/word/2006/wordml">
   <w:footnote w:type="separator" w:id="-1">
     <w:p>
       <w:r>
@@ -6378,7 +6794,7 @@
 </file>
 
 <file path=word/header1.xml><?xml version="1.0" encoding="utf-8"?>
-<w:hdr xmlns:wpc="http://schemas.microsoft.com/office/word/2010/wordprocessingCanvas" xmlns:cx="http://schemas.microsoft.com/office/drawing/2014/chartex" xmlns:cx1="http://schemas.microsoft.com/office/drawing/2015/9/8/chartex" xmlns:cx2="http://schemas.microsoft.com/office/drawing/2015/10/21/chartex" xmlns:cx3="http://schemas.microsoft.com/office/drawing/2016/5/9/chartex" xmlns:cx4="http://schemas.microsoft.com/office/drawing/2016/5/10/chartex" xmlns:cx5="http://schemas.microsoft.com/office/drawing/2016/5/11/chartex" xmlns:cx6="http://schemas.microsoft.com/office/drawing/2016/5/12/chartex" xmlns:cx7="http://schemas.microsoft.com/office/drawing/2016/5/13/chartex" xmlns:cx8="http://schemas.microsoft.com/office/drawing/2016/5/14/chartex" xmlns:mc="http://schemas.openxmlformats.org/markup-compatibility/2006" xmlns:aink="http://schemas.microsoft.com/office/drawing/2016/ink" xmlns:am3d="http://schemas.microsoft.com/office/drawing/2017/model3d" xmlns:o="urn:schemas-microsoft-com:office:office" xmlns:r="http://schemas.openxmlformats.org/officeDocument/2006/relationships" xmlns:m="http://schemas.openxmlformats.org/officeDocument/2006/math" xmlns:v="urn:schemas-microsoft-com:vml" xmlns:wp14="http://schemas.microsoft.com/office/word/2010/wordprocessingDrawing" xmlns:wp="http://schemas.openxmlformats.org/drawingml/2006/wordprocessingDrawing" xmlns:w10="urn:schemas-microsoft-com:office:word" xmlns:w="http://schemas.openxmlformats.org/wordprocessingml/2006/main" xmlns:w14="http://schemas.microsoft.com/office/word/2010/wordml" xmlns:w15="http://schemas.microsoft.com/office/word/2012/wordml" xmlns:w16cid="http://schemas.microsoft.com/office/word/2016/wordml/cid" xmlns:w16se="http://schemas.microsoft.com/office/word/2015/wordml/symex" xmlns:wpg="http://schemas.microsoft.com/office/word/2010/wordprocessingGroup" xmlns:wpi="http://schemas.microsoft.com/office/word/2010/wordprocessingInk" xmlns:wne="http://schemas.microsoft.com/office/word/2006/wordml" xmlns:wps="http://schemas.microsoft.com/office/word/2010/wordprocessingShape" mc:Ignorable="w14 w15 w16se w16cid wp14">
+<w:hdr xmlns:ve="http://schemas.openxmlformats.org/markup-compatibility/2006" xmlns:o="urn:schemas-microsoft-com:office:office" xmlns:r="http://schemas.openxmlformats.org/officeDocument/2006/relationships" xmlns:m="http://schemas.openxmlformats.org/officeDocument/2006/math" xmlns:v="urn:schemas-microsoft-com:vml" xmlns:wp="http://schemas.openxmlformats.org/drawingml/2006/wordprocessingDrawing" xmlns:w10="urn:schemas-microsoft-com:office:word" xmlns:w="http://schemas.openxmlformats.org/wordprocessingml/2006/main" xmlns:wne="http://schemas.microsoft.com/office/word/2006/wordml">
   <w:p>
     <w:pPr>
       <w:pStyle w:val="Cabealho"/>
@@ -6388,13 +6804,13 @@
 </file>
 
 <file path=word/header2.xml><?xml version="1.0" encoding="utf-8"?>
-<w:hdr xmlns:wpc="http://schemas.microsoft.com/office/word/2010/wordprocessingCanvas" xmlns:cx="http://schemas.microsoft.com/office/drawing/2014/chartex" xmlns:cx1="http://schemas.microsoft.com/office/drawing/2015/9/8/chartex" xmlns:cx2="http://schemas.microsoft.com/office/drawing/2015/10/21/chartex" xmlns:cx3="http://schemas.microsoft.com/office/drawing/2016/5/9/chartex" xmlns:cx4="http://schemas.microsoft.com/office/drawing/2016/5/10/chartex" xmlns:cx5="http://schemas.microsoft.com/office/drawing/2016/5/11/chartex" xmlns:cx6="http://schemas.microsoft.com/office/drawing/2016/5/12/chartex" xmlns:cx7="http://schemas.microsoft.com/office/drawing/2016/5/13/chartex" xmlns:cx8="http://schemas.microsoft.com/office/drawing/2016/5/14/chartex" xmlns:mc="http://schemas.openxmlformats.org/markup-compatibility/2006" xmlns:aink="http://schemas.microsoft.com/office/drawing/2016/ink" xmlns:am3d="http://schemas.microsoft.com/office/drawing/2017/model3d" xmlns:o="urn:schemas-microsoft-com:office:office" xmlns:r="http://schemas.openxmlformats.org/officeDocument/2006/relationships" xmlns:m="http://schemas.openxmlformats.org/officeDocument/2006/math" xmlns:v="urn:schemas-microsoft-com:vml" xmlns:wp14="http://schemas.microsoft.com/office/word/2010/wordprocessingDrawing" xmlns:wp="http://schemas.openxmlformats.org/drawingml/2006/wordprocessingDrawing" xmlns:w10="urn:schemas-microsoft-com:office:word" xmlns:w="http://schemas.openxmlformats.org/wordprocessingml/2006/main" xmlns:w14="http://schemas.microsoft.com/office/word/2010/wordml" xmlns:w15="http://schemas.microsoft.com/office/word/2012/wordml" xmlns:w16cid="http://schemas.microsoft.com/office/word/2016/wordml/cid" xmlns:w16se="http://schemas.microsoft.com/office/word/2015/wordml/symex" xmlns:wpg="http://schemas.microsoft.com/office/word/2010/wordprocessingGroup" xmlns:wpi="http://schemas.microsoft.com/office/word/2010/wordprocessingInk" xmlns:wne="http://schemas.microsoft.com/office/word/2006/wordml" xmlns:wps="http://schemas.microsoft.com/office/word/2010/wordprocessingShape" mc:Ignorable="w14 w15 w16se w16cid wp14">
+<w:hdr xmlns:ve="http://schemas.openxmlformats.org/markup-compatibility/2006" xmlns:o="urn:schemas-microsoft-com:office:office" xmlns:r="http://schemas.openxmlformats.org/officeDocument/2006/relationships" xmlns:m="http://schemas.openxmlformats.org/officeDocument/2006/math" xmlns:v="urn:schemas-microsoft-com:vml" xmlns:wp="http://schemas.openxmlformats.org/drawingml/2006/wordprocessingDrawing" xmlns:w10="urn:schemas-microsoft-com:office:word" xmlns:w="http://schemas.openxmlformats.org/wordprocessingml/2006/main" xmlns:wne="http://schemas.microsoft.com/office/word/2006/wordml">
   <w:p/>
 </w:hdr>
 </file>
 
 <file path=word/header3.xml><?xml version="1.0" encoding="utf-8"?>
-<w:hdr xmlns:wpc="http://schemas.microsoft.com/office/word/2010/wordprocessingCanvas" xmlns:cx="http://schemas.microsoft.com/office/drawing/2014/chartex" xmlns:cx1="http://schemas.microsoft.com/office/drawing/2015/9/8/chartex" xmlns:cx2="http://schemas.microsoft.com/office/drawing/2015/10/21/chartex" xmlns:cx3="http://schemas.microsoft.com/office/drawing/2016/5/9/chartex" xmlns:cx4="http://schemas.microsoft.com/office/drawing/2016/5/10/chartex" xmlns:cx5="http://schemas.microsoft.com/office/drawing/2016/5/11/chartex" xmlns:cx6="http://schemas.microsoft.com/office/drawing/2016/5/12/chartex" xmlns:cx7="http://schemas.microsoft.com/office/drawing/2016/5/13/chartex" xmlns:cx8="http://schemas.microsoft.com/office/drawing/2016/5/14/chartex" xmlns:mc="http://schemas.openxmlformats.org/markup-compatibility/2006" xmlns:aink="http://schemas.microsoft.com/office/drawing/2016/ink" xmlns:am3d="http://schemas.microsoft.com/office/drawing/2017/model3d" xmlns:o="urn:schemas-microsoft-com:office:office" xmlns:r="http://schemas.openxmlformats.org/officeDocument/2006/relationships" xmlns:m="http://schemas.openxmlformats.org/officeDocument/2006/math" xmlns:v="urn:schemas-microsoft-com:vml" xmlns:wp14="http://schemas.microsoft.com/office/word/2010/wordprocessingDrawing" xmlns:wp="http://schemas.openxmlformats.org/drawingml/2006/wordprocessingDrawing" xmlns:w10="urn:schemas-microsoft-com:office:word" xmlns:w="http://schemas.openxmlformats.org/wordprocessingml/2006/main" xmlns:w14="http://schemas.microsoft.com/office/word/2010/wordml" xmlns:w15="http://schemas.microsoft.com/office/word/2012/wordml" xmlns:w16cid="http://schemas.microsoft.com/office/word/2016/wordml/cid" xmlns:w16se="http://schemas.microsoft.com/office/word/2015/wordml/symex" xmlns:wpg="http://schemas.microsoft.com/office/word/2010/wordprocessingGroup" xmlns:wpi="http://schemas.microsoft.com/office/word/2010/wordprocessingInk" xmlns:wne="http://schemas.microsoft.com/office/word/2006/wordml" xmlns:wps="http://schemas.microsoft.com/office/word/2010/wordprocessingShape" mc:Ignorable="w14 w15 w16se w16cid wp14">
+<w:hdr xmlns:ve="http://schemas.openxmlformats.org/markup-compatibility/2006" xmlns:o="urn:schemas-microsoft-com:office:office" xmlns:r="http://schemas.openxmlformats.org/officeDocument/2006/relationships" xmlns:m="http://schemas.openxmlformats.org/officeDocument/2006/math" xmlns:v="urn:schemas-microsoft-com:vml" xmlns:wp="http://schemas.openxmlformats.org/drawingml/2006/wordprocessingDrawing" xmlns:w10="urn:schemas-microsoft-com:office:word" xmlns:w="http://schemas.openxmlformats.org/wordprocessingml/2006/main" xmlns:wne="http://schemas.microsoft.com/office/word/2006/wordml">
   <w:p>
     <w:pPr>
       <w:pStyle w:val="Cabealho"/>
@@ -6404,8 +6820,8 @@
 </file>
 
 <file path=word/numbering.xml><?xml version="1.0" encoding="utf-8"?>
-<w:numbering xmlns:wpc="http://schemas.microsoft.com/office/word/2010/wordprocessingCanvas" xmlns:cx="http://schemas.microsoft.com/office/drawing/2014/chartex" xmlns:cx1="http://schemas.microsoft.com/office/drawing/2015/9/8/chartex" xmlns:cx2="http://schemas.microsoft.com/office/drawing/2015/10/21/chartex" xmlns:cx3="http://schemas.microsoft.com/office/drawing/2016/5/9/chartex" xmlns:cx4="http://schemas.microsoft.com/office/drawing/2016/5/10/chartex" xmlns:cx5="http://schemas.microsoft.com/office/drawing/2016/5/11/chartex" xmlns:cx6="http://schemas.microsoft.com/office/drawing/2016/5/12/chartex" xmlns:cx7="http://schemas.microsoft.com/office/drawing/2016/5/13/chartex" xmlns:cx8="http://schemas.microsoft.com/office/drawing/2016/5/14/chartex" xmlns:mc="http://schemas.openxmlformats.org/markup-compatibility/2006" xmlns:aink="http://schemas.microsoft.com/office/drawing/2016/ink" xmlns:am3d="http://schemas.microsoft.com/office/drawing/2017/model3d" xmlns:o="urn:schemas-microsoft-com:office:office" xmlns:r="http://schemas.openxmlformats.org/officeDocument/2006/relationships" xmlns:m="http://schemas.openxmlformats.org/officeDocument/2006/math" xmlns:v="urn:schemas-microsoft-com:vml" xmlns:wp14="http://schemas.microsoft.com/office/word/2010/wordprocessingDrawing" xmlns:wp="http://schemas.openxmlformats.org/drawingml/2006/wordprocessingDrawing" xmlns:w10="urn:schemas-microsoft-com:office:word" xmlns:w="http://schemas.openxmlformats.org/wordprocessingml/2006/main" xmlns:w14="http://schemas.microsoft.com/office/word/2010/wordml" xmlns:w15="http://schemas.microsoft.com/office/word/2012/wordml" xmlns:w16cid="http://schemas.microsoft.com/office/word/2016/wordml/cid" xmlns:w16se="http://schemas.microsoft.com/office/word/2015/wordml/symex" xmlns:wpg="http://schemas.microsoft.com/office/word/2010/wordprocessingGroup" xmlns:wpi="http://schemas.microsoft.com/office/word/2010/wordprocessingInk" xmlns:wne="http://schemas.microsoft.com/office/word/2006/wordml" xmlns:wps="http://schemas.microsoft.com/office/word/2010/wordprocessingShape" mc:Ignorable="w14 w15 w16se w16cid wp14">
-  <w:abstractNum w:abstractNumId="0" w15:restartNumberingAfterBreak="0">
+<w:numbering xmlns:ve="http://schemas.openxmlformats.org/markup-compatibility/2006" xmlns:o="urn:schemas-microsoft-com:office:office" xmlns:r="http://schemas.openxmlformats.org/officeDocument/2006/relationships" xmlns:m="http://schemas.openxmlformats.org/officeDocument/2006/math" xmlns:v="urn:schemas-microsoft-com:vml" xmlns:wp="http://schemas.openxmlformats.org/drawingml/2006/wordprocessingDrawing" xmlns:w10="urn:schemas-microsoft-com:office:word" xmlns:w="http://schemas.openxmlformats.org/wordprocessingml/2006/main" xmlns:wne="http://schemas.microsoft.com/office/word/2006/wordml">
+  <w:abstractNum w:abstractNumId="0">
     <w:nsid w:val="10B22989"/>
     <w:multiLevelType w:val="multilevel"/>
     <w:tmpl w:val="16C838A8"/>
@@ -6521,7 +6937,7 @@
       </w:pPr>
     </w:lvl>
   </w:abstractNum>
-  <w:abstractNum w:abstractNumId="1" w15:restartNumberingAfterBreak="0">
+  <w:abstractNum w:abstractNumId="1">
     <w:nsid w:val="10CC24B3"/>
     <w:multiLevelType w:val="multilevel"/>
     <w:tmpl w:val="16C838A8"/>
@@ -6637,7 +7053,7 @@
       </w:pPr>
     </w:lvl>
   </w:abstractNum>
-  <w:abstractNum w:abstractNumId="2" w15:restartNumberingAfterBreak="0">
+  <w:abstractNum w:abstractNumId="2">
     <w:nsid w:val="19F80818"/>
     <w:multiLevelType w:val="multilevel"/>
     <w:tmpl w:val="9428685A"/>
@@ -6763,7 +7179,7 @@
       </w:rPr>
     </w:lvl>
   </w:abstractNum>
-  <w:abstractNum w:abstractNumId="3" w15:restartNumberingAfterBreak="0">
+  <w:abstractNum w:abstractNumId="3">
     <w:nsid w:val="1CEF36C4"/>
     <w:multiLevelType w:val="multilevel"/>
     <w:tmpl w:val="A96E8942"/>
@@ -6879,7 +7295,120 @@
       </w:pPr>
     </w:lvl>
   </w:abstractNum>
-  <w:abstractNum w:abstractNumId="4" w15:restartNumberingAfterBreak="0">
+  <w:abstractNum w:abstractNumId="4">
+    <w:nsid w:val="277569C7"/>
+    <w:multiLevelType w:val="hybridMultilevel"/>
+    <w:tmpl w:val="67F6A5D4"/>
+    <w:lvl w:ilvl="0" w:tplc="08160001">
+      <w:start w:val="1"/>
+      <w:numFmt w:val="bullet"/>
+      <w:lvlText w:val=""/>
+      <w:lvlJc w:val="left"/>
+      <w:pPr>
+        <w:ind w:left="720" w:hanging="360"/>
+      </w:pPr>
+      <w:rPr>
+        <w:rFonts w:ascii="Symbol" w:hAnsi="Symbol" w:hint="default"/>
+      </w:rPr>
+    </w:lvl>
+    <w:lvl w:ilvl="1" w:tplc="08160003" w:tentative="1">
+      <w:start w:val="1"/>
+      <w:numFmt w:val="bullet"/>
+      <w:lvlText w:val="o"/>
+      <w:lvlJc w:val="left"/>
+      <w:pPr>
+        <w:ind w:left="1440" w:hanging="360"/>
+      </w:pPr>
+      <w:rPr>
+        <w:rFonts w:ascii="Courier New" w:hAnsi="Courier New" w:cs="Courier New" w:hint="default"/>
+      </w:rPr>
+    </w:lvl>
+    <w:lvl w:ilvl="2" w:tplc="08160005" w:tentative="1">
+      <w:start w:val="1"/>
+      <w:numFmt w:val="bullet"/>
+      <w:lvlText w:val=""/>
+      <w:lvlJc w:val="left"/>
+      <w:pPr>
+        <w:ind w:left="2160" w:hanging="360"/>
+      </w:pPr>
+      <w:rPr>
+        <w:rFonts w:ascii="Wingdings" w:hAnsi="Wingdings" w:hint="default"/>
+      </w:rPr>
+    </w:lvl>
+    <w:lvl w:ilvl="3" w:tplc="08160001" w:tentative="1">
+      <w:start w:val="1"/>
+      <w:numFmt w:val="bullet"/>
+      <w:lvlText w:val=""/>
+      <w:lvlJc w:val="left"/>
+      <w:pPr>
+        <w:ind w:left="2880" w:hanging="360"/>
+      </w:pPr>
+      <w:rPr>
+        <w:rFonts w:ascii="Symbol" w:hAnsi="Symbol" w:hint="default"/>
+      </w:rPr>
+    </w:lvl>
+    <w:lvl w:ilvl="4" w:tplc="08160003" w:tentative="1">
+      <w:start w:val="1"/>
+      <w:numFmt w:val="bullet"/>
+      <w:lvlText w:val="o"/>
+      <w:lvlJc w:val="left"/>
+      <w:pPr>
+        <w:ind w:left="3600" w:hanging="360"/>
+      </w:pPr>
+      <w:rPr>
+        <w:rFonts w:ascii="Courier New" w:hAnsi="Courier New" w:cs="Courier New" w:hint="default"/>
+      </w:rPr>
+    </w:lvl>
+    <w:lvl w:ilvl="5" w:tplc="08160005" w:tentative="1">
+      <w:start w:val="1"/>
+      <w:numFmt w:val="bullet"/>
+      <w:lvlText w:val=""/>
+      <w:lvlJc w:val="left"/>
+      <w:pPr>
+        <w:ind w:left="4320" w:hanging="360"/>
+      </w:pPr>
+      <w:rPr>
+        <w:rFonts w:ascii="Wingdings" w:hAnsi="Wingdings" w:hint="default"/>
+      </w:rPr>
+    </w:lvl>
+    <w:lvl w:ilvl="6" w:tplc="08160001" w:tentative="1">
+      <w:start w:val="1"/>
+      <w:numFmt w:val="bullet"/>
+      <w:lvlText w:val=""/>
+      <w:lvlJc w:val="left"/>
+      <w:pPr>
+        <w:ind w:left="5040" w:hanging="360"/>
+      </w:pPr>
+      <w:rPr>
+        <w:rFonts w:ascii="Symbol" w:hAnsi="Symbol" w:hint="default"/>
+      </w:rPr>
+    </w:lvl>
+    <w:lvl w:ilvl="7" w:tplc="08160003" w:tentative="1">
+      <w:start w:val="1"/>
+      <w:numFmt w:val="bullet"/>
+      <w:lvlText w:val="o"/>
+      <w:lvlJc w:val="left"/>
+      <w:pPr>
+        <w:ind w:left="5760" w:hanging="360"/>
+      </w:pPr>
+      <w:rPr>
+        <w:rFonts w:ascii="Courier New" w:hAnsi="Courier New" w:cs="Courier New" w:hint="default"/>
+      </w:rPr>
+    </w:lvl>
+    <w:lvl w:ilvl="8" w:tplc="08160005" w:tentative="1">
+      <w:start w:val="1"/>
+      <w:numFmt w:val="bullet"/>
+      <w:lvlText w:val=""/>
+      <w:lvlJc w:val="left"/>
+      <w:pPr>
+        <w:ind w:left="6480" w:hanging="360"/>
+      </w:pPr>
+      <w:rPr>
+        <w:rFonts w:ascii="Wingdings" w:hAnsi="Wingdings" w:hint="default"/>
+      </w:rPr>
+    </w:lvl>
+  </w:abstractNum>
+  <w:abstractNum w:abstractNumId="5">
     <w:nsid w:val="2F870D3D"/>
     <w:multiLevelType w:val="hybridMultilevel"/>
     <w:tmpl w:val="11E83760"/>
@@ -6996,7 +7525,7 @@
       </w:pPr>
     </w:lvl>
   </w:abstractNum>
-  <w:abstractNum w:abstractNumId="5" w15:restartNumberingAfterBreak="0">
+  <w:abstractNum w:abstractNumId="6">
     <w:nsid w:val="31A70249"/>
     <w:multiLevelType w:val="hybridMultilevel"/>
     <w:tmpl w:val="9BC8EF22"/>
@@ -7109,7 +7638,7 @@
       </w:rPr>
     </w:lvl>
   </w:abstractNum>
-  <w:abstractNum w:abstractNumId="6" w15:restartNumberingAfterBreak="0">
+  <w:abstractNum w:abstractNumId="7">
     <w:nsid w:val="39D85CC1"/>
     <w:multiLevelType w:val="multilevel"/>
     <w:tmpl w:val="B82A91C6"/>
@@ -7252,7 +7781,7 @@
       </w:rPr>
     </w:lvl>
   </w:abstractNum>
-  <w:abstractNum w:abstractNumId="7" w15:restartNumberingAfterBreak="0">
+  <w:abstractNum w:abstractNumId="8">
     <w:nsid w:val="4C5820DE"/>
     <w:multiLevelType w:val="multilevel"/>
     <w:tmpl w:val="71C87806"/>
@@ -7368,7 +7897,7 @@
       </w:pPr>
     </w:lvl>
   </w:abstractNum>
-  <w:abstractNum w:abstractNumId="8" w15:restartNumberingAfterBreak="0">
+  <w:abstractNum w:abstractNumId="9">
     <w:nsid w:val="5AD90A3E"/>
     <w:multiLevelType w:val="multilevel"/>
     <w:tmpl w:val="888AB50E"/>
@@ -7484,7 +8013,7 @@
       </w:pPr>
     </w:lvl>
   </w:abstractNum>
-  <w:abstractNum w:abstractNumId="9" w15:restartNumberingAfterBreak="0">
+  <w:abstractNum w:abstractNumId="10">
     <w:nsid w:val="6F7F25FC"/>
     <w:multiLevelType w:val="multilevel"/>
     <w:tmpl w:val="CB32E11A"/>
@@ -7600,7 +8129,7 @@
       </w:pPr>
     </w:lvl>
   </w:abstractNum>
-  <w:abstractNum w:abstractNumId="10" w15:restartNumberingAfterBreak="0">
+  <w:abstractNum w:abstractNumId="11">
     <w:nsid w:val="7F412F98"/>
     <w:multiLevelType w:val="multilevel"/>
     <w:tmpl w:val="094AA464"/>
@@ -7731,34 +8260,34 @@
     </w:lvl>
   </w:abstractNum>
   <w:num w:numId="1">
-    <w:abstractNumId w:val="6"/>
+    <w:abstractNumId w:val="7"/>
   </w:num>
   <w:num w:numId="2">
     <w:abstractNumId w:val="2"/>
   </w:num>
   <w:num w:numId="3">
-    <w:abstractNumId w:val="10"/>
+    <w:abstractNumId w:val="11"/>
   </w:num>
   <w:num w:numId="4">
-    <w:abstractNumId w:val="4"/>
+    <w:abstractNumId w:val="5"/>
   </w:num>
   <w:num w:numId="5">
-    <w:abstractNumId w:val="4"/>
+    <w:abstractNumId w:val="5"/>
     <w:lvlOverride w:ilvl="0">
       <w:startOverride w:val="1"/>
     </w:lvlOverride>
   </w:num>
   <w:num w:numId="6">
-    <w:abstractNumId w:val="9"/>
+    <w:abstractNumId w:val="10"/>
   </w:num>
   <w:num w:numId="7">
     <w:abstractNumId w:val="3"/>
   </w:num>
   <w:num w:numId="8">
-    <w:abstractNumId w:val="8"/>
+    <w:abstractNumId w:val="9"/>
   </w:num>
   <w:num w:numId="9">
-    <w:abstractNumId w:val="7"/>
+    <w:abstractNumId w:val="8"/>
   </w:num>
   <w:num w:numId="10">
     <w:abstractNumId w:val="0"/>
@@ -7767,13 +8296,16 @@
     <w:abstractNumId w:val="1"/>
   </w:num>
   <w:num w:numId="12">
-    <w:abstractNumId w:val="5"/>
+    <w:abstractNumId w:val="6"/>
+  </w:num>
+  <w:num w:numId="13">
+    <w:abstractNumId w:val="4"/>
   </w:num>
 </w:numbering>
 </file>
 
 <file path=word/styles.xml><?xml version="1.0" encoding="utf-8"?>
-<w:styles xmlns:mc="http://schemas.openxmlformats.org/markup-compatibility/2006" xmlns:r="http://schemas.openxmlformats.org/officeDocument/2006/relationships" xmlns:w="http://schemas.openxmlformats.org/wordprocessingml/2006/main" xmlns:w14="http://schemas.microsoft.com/office/word/2010/wordml" xmlns:w15="http://schemas.microsoft.com/office/word/2012/wordml" xmlns:w16cid="http://schemas.microsoft.com/office/word/2016/wordml/cid" xmlns:w16se="http://schemas.microsoft.com/office/word/2015/wordml/symex" mc:Ignorable="w14 w15 w16se w16cid">
+<w:styles xmlns:r="http://schemas.openxmlformats.org/officeDocument/2006/relationships" xmlns:w="http://schemas.openxmlformats.org/wordprocessingml/2006/main">
   <w:docDefaults>
     <w:rPrDefault>
       <w:rPr>
@@ -7783,373 +8315,145 @@
     </w:rPrDefault>
     <w:pPrDefault/>
   </w:docDefaults>
-  <w:latentStyles w:defLockedState="0" w:defUIPriority="0" w:defSemiHidden="0" w:defUnhideWhenUsed="0" w:defQFormat="0" w:count="375">
-    <w:lsdException w:name="Normal" w:qFormat="1"/>
-    <w:lsdException w:name="heading 1" w:qFormat="1"/>
-    <w:lsdException w:name="heading 2" w:qFormat="1"/>
-    <w:lsdException w:name="heading 3" w:semiHidden="1" w:unhideWhenUsed="1" w:qFormat="1"/>
-    <w:lsdException w:name="heading 4" w:semiHidden="1" w:unhideWhenUsed="1" w:qFormat="1"/>
-    <w:lsdException w:name="heading 5" w:semiHidden="1" w:unhideWhenUsed="1" w:qFormat="1"/>
-    <w:lsdException w:name="heading 6" w:semiHidden="1" w:unhideWhenUsed="1" w:qFormat="1"/>
-    <w:lsdException w:name="heading 7" w:semiHidden="1" w:unhideWhenUsed="1" w:qFormat="1"/>
-    <w:lsdException w:name="heading 8" w:semiHidden="1" w:unhideWhenUsed="1" w:qFormat="1"/>
-    <w:lsdException w:name="heading 9" w:semiHidden="1" w:unhideWhenUsed="1" w:qFormat="1"/>
-    <w:lsdException w:name="index 1" w:semiHidden="1" w:unhideWhenUsed="1"/>
-    <w:lsdException w:name="index 2" w:semiHidden="1" w:unhideWhenUsed="1"/>
-    <w:lsdException w:name="index 3" w:semiHidden="1" w:unhideWhenUsed="1"/>
-    <w:lsdException w:name="index 4" w:semiHidden="1" w:unhideWhenUsed="1"/>
-    <w:lsdException w:name="index 5" w:semiHidden="1" w:unhideWhenUsed="1"/>
-    <w:lsdException w:name="index 6" w:semiHidden="1" w:unhideWhenUsed="1"/>
-    <w:lsdException w:name="index 7" w:semiHidden="1" w:unhideWhenUsed="1"/>
-    <w:lsdException w:name="index 8" w:semiHidden="1" w:unhideWhenUsed="1"/>
-    <w:lsdException w:name="index 9" w:semiHidden="1" w:unhideWhenUsed="1"/>
-    <w:lsdException w:name="toc 1" w:semiHidden="1" w:uiPriority="39" w:unhideWhenUsed="1"/>
-    <w:lsdException w:name="toc 2" w:semiHidden="1" w:unhideWhenUsed="1"/>
-    <w:lsdException w:name="toc 3" w:semiHidden="1" w:unhideWhenUsed="1"/>
-    <w:lsdException w:name="toc 4" w:semiHidden="1" w:unhideWhenUsed="1"/>
-    <w:lsdException w:name="toc 5" w:semiHidden="1" w:unhideWhenUsed="1"/>
-    <w:lsdException w:name="toc 6" w:semiHidden="1" w:unhideWhenUsed="1"/>
-    <w:lsdException w:name="toc 7" w:semiHidden="1" w:unhideWhenUsed="1"/>
-    <w:lsdException w:name="toc 8" w:semiHidden="1" w:unhideWhenUsed="1"/>
-    <w:lsdException w:name="toc 9" w:semiHidden="1" w:unhideWhenUsed="1"/>
-    <w:lsdException w:name="Normal Indent" w:semiHidden="1" w:unhideWhenUsed="1"/>
-    <w:lsdException w:name="footnote text" w:semiHidden="1" w:unhideWhenUsed="1"/>
-    <w:lsdException w:name="annotation text" w:semiHidden="1" w:unhideWhenUsed="1"/>
-    <w:lsdException w:name="header" w:semiHidden="1" w:unhideWhenUsed="1"/>
-    <w:lsdException w:name="footer" w:semiHidden="1" w:unhideWhenUsed="1"/>
-    <w:lsdException w:name="index heading" w:semiHidden="1" w:unhideWhenUsed="1"/>
-    <w:lsdException w:name="caption" w:semiHidden="1" w:unhideWhenUsed="1" w:qFormat="1"/>
-    <w:lsdException w:name="table of figures" w:semiHidden="1" w:uiPriority="99" w:unhideWhenUsed="1"/>
-    <w:lsdException w:name="envelope address" w:semiHidden="1" w:unhideWhenUsed="1"/>
-    <w:lsdException w:name="envelope return" w:semiHidden="1" w:unhideWhenUsed="1"/>
-    <w:lsdException w:name="footnote reference" w:semiHidden="1" w:unhideWhenUsed="1"/>
-    <w:lsdException w:name="annotation reference" w:semiHidden="1" w:unhideWhenUsed="1"/>
-    <w:lsdException w:name="line number" w:semiHidden="1" w:unhideWhenUsed="1"/>
-    <w:lsdException w:name="page number" w:semiHidden="1" w:unhideWhenUsed="1"/>
-    <w:lsdException w:name="endnote reference" w:semiHidden="1" w:unhideWhenUsed="1"/>
-    <w:lsdException w:name="endnote text" w:semiHidden="1" w:unhideWhenUsed="1"/>
-    <w:lsdException w:name="table of authorities" w:semiHidden="1" w:unhideWhenUsed="1"/>
-    <w:lsdException w:name="toa heading" w:semiHidden="1" w:unhideWhenUsed="1"/>
-    <w:lsdException w:name="List" w:semiHidden="1" w:unhideWhenUsed="1"/>
-    <w:lsdException w:name="List 2" w:semiHidden="1" w:unhideWhenUsed="1"/>
-    <w:lsdException w:name="List 3" w:semiHidden="1" w:unhideWhenUsed="1"/>
-    <w:lsdException w:name="List 4" w:semiHidden="1" w:unhideWhenUsed="1"/>
-    <w:lsdException w:name="List 5" w:semiHidden="1" w:unhideWhenUsed="1"/>
-    <w:lsdException w:name="List Bullet 2" w:semiHidden="1" w:unhideWhenUsed="1"/>
-    <w:lsdException w:name="List Bullet 3" w:semiHidden="1" w:unhideWhenUsed="1"/>
-    <w:lsdException w:name="List Bullet 4" w:semiHidden="1" w:unhideWhenUsed="1"/>
-    <w:lsdException w:name="List Bullet 5" w:semiHidden="1" w:unhideWhenUsed="1"/>
-    <w:lsdException w:name="List Number 2" w:semiHidden="1" w:unhideWhenUsed="1"/>
-    <w:lsdException w:name="List Number 3" w:semiHidden="1" w:unhideWhenUsed="1"/>
-    <w:lsdException w:name="List Number 4" w:semiHidden="1" w:unhideWhenUsed="1"/>
-    <w:lsdException w:name="List Number 5" w:semiHidden="1" w:unhideWhenUsed="1"/>
-    <w:lsdException w:name="Title" w:qFormat="1"/>
-    <w:lsdException w:name="Closing" w:semiHidden="1" w:unhideWhenUsed="1"/>
-    <w:lsdException w:name="Signature" w:semiHidden="1" w:unhideWhenUsed="1"/>
-    <w:lsdException w:name="Default Paragraph Font" w:semiHidden="1" w:unhideWhenUsed="1"/>
-    <w:lsdException w:name="Body Text" w:semiHidden="1" w:unhideWhenUsed="1"/>
-    <w:lsdException w:name="Body Text Indent" w:semiHidden="1" w:unhideWhenUsed="1"/>
-    <w:lsdException w:name="List Continue" w:semiHidden="1" w:unhideWhenUsed="1"/>
-    <w:lsdException w:name="List Continue 2" w:semiHidden="1" w:unhideWhenUsed="1"/>
-    <w:lsdException w:name="Subtitle" w:qFormat="1"/>
-    <w:lsdException w:name="Salutation" w:semiHidden="1" w:unhideWhenUsed="1"/>
-    <w:lsdException w:name="Date" w:semiHidden="1" w:unhideWhenUsed="1"/>
-    <w:lsdException w:name="Body Text First Indent" w:semiHidden="1" w:unhideWhenUsed="1"/>
-    <w:lsdException w:name="Body Text First Indent 2" w:semiHidden="1" w:unhideWhenUsed="1"/>
-    <w:lsdException w:name="Note Heading" w:semiHidden="1" w:unhideWhenUsed="1"/>
-    <w:lsdException w:name="Body Text 2" w:semiHidden="1" w:unhideWhenUsed="1"/>
-    <w:lsdException w:name="Body Text 3" w:semiHidden="1" w:unhideWhenUsed="1"/>
-    <w:lsdException w:name="Body Text Indent 2" w:semiHidden="1" w:unhideWhenUsed="1"/>
-    <w:lsdException w:name="Body Text Indent 3" w:semiHidden="1" w:unhideWhenUsed="1"/>
-    <w:lsdException w:name="Block Text" w:semiHidden="1" w:unhideWhenUsed="1"/>
-    <w:lsdException w:name="Hyperlink" w:semiHidden="1" w:uiPriority="99" w:unhideWhenUsed="1"/>
-    <w:lsdException w:name="FollowedHyperlink" w:semiHidden="1" w:unhideWhenUsed="1"/>
-    <w:lsdException w:name="Strong" w:qFormat="1"/>
-    <w:lsdException w:name="Emphasis" w:qFormat="1"/>
-    <w:lsdException w:name="Document Map" w:semiHidden="1" w:unhideWhenUsed="1"/>
-    <w:lsdException w:name="Plain Text" w:semiHidden="1" w:unhideWhenUsed="1"/>
-    <w:lsdException w:name="E-mail Signature" w:semiHidden="1" w:unhideWhenUsed="1"/>
-    <w:lsdException w:name="HTML Top of Form" w:semiHidden="1" w:unhideWhenUsed="1"/>
-    <w:lsdException w:name="HTML Bottom of Form" w:semiHidden="1" w:unhideWhenUsed="1"/>
-    <w:lsdException w:name="Normal (Web)" w:semiHidden="1" w:unhideWhenUsed="1"/>
-    <w:lsdException w:name="HTML Acronym" w:semiHidden="1" w:unhideWhenUsed="1"/>
-    <w:lsdException w:name="HTML Address" w:semiHidden="1" w:unhideWhenUsed="1"/>
-    <w:lsdException w:name="HTML Cite" w:semiHidden="1" w:unhideWhenUsed="1"/>
-    <w:lsdException w:name="HTML Code" w:semiHidden="1" w:unhideWhenUsed="1"/>
-    <w:lsdException w:name="HTML Definition" w:semiHidden="1" w:unhideWhenUsed="1"/>
-    <w:lsdException w:name="HTML Keyboard" w:semiHidden="1" w:unhideWhenUsed="1"/>
-    <w:lsdException w:name="HTML Preformatted" w:semiHidden="1" w:unhideWhenUsed="1"/>
-    <w:lsdException w:name="HTML Sample" w:semiHidden="1" w:unhideWhenUsed="1"/>
-    <w:lsdException w:name="HTML Typewriter" w:semiHidden="1" w:unhideWhenUsed="1"/>
-    <w:lsdException w:name="HTML Variable" w:semiHidden="1" w:unhideWhenUsed="1"/>
-    <w:lsdException w:name="Normal Table" w:semiHidden="1" w:unhideWhenUsed="1"/>
-    <w:lsdException w:name="annotation subject" w:semiHidden="1" w:unhideWhenUsed="1"/>
-    <w:lsdException w:name="No List" w:semiHidden="1" w:unhideWhenUsed="1"/>
-    <w:lsdException w:name="Outline List 1" w:semiHidden="1" w:unhideWhenUsed="1"/>
-    <w:lsdException w:name="Outline List 2" w:semiHidden="1" w:unhideWhenUsed="1"/>
-    <w:lsdException w:name="Outline List 3" w:semiHidden="1" w:unhideWhenUsed="1"/>
-    <w:lsdException w:name="Table Simple 1" w:semiHidden="1" w:unhideWhenUsed="1"/>
-    <w:lsdException w:name="Table Simple 2" w:semiHidden="1" w:unhideWhenUsed="1"/>
-    <w:lsdException w:name="Table Simple 3" w:semiHidden="1" w:unhideWhenUsed="1"/>
-    <w:lsdException w:name="Table Classic 1" w:semiHidden="1" w:unhideWhenUsed="1"/>
-    <w:lsdException w:name="Table Classic 2" w:semiHidden="1" w:unhideWhenUsed="1"/>
-    <w:lsdException w:name="Table Classic 3" w:semiHidden="1" w:unhideWhenUsed="1"/>
-    <w:lsdException w:name="Table Classic 4" w:semiHidden="1" w:unhideWhenUsed="1"/>
-    <w:lsdException w:name="Table Colorful 1" w:semiHidden="1" w:unhideWhenUsed="1"/>
-    <w:lsdException w:name="Table Colorful 2" w:semiHidden="1" w:unhideWhenUsed="1"/>
-    <w:lsdException w:name="Table Colorful 3" w:semiHidden="1" w:unhideWhenUsed="1"/>
-    <w:lsdException w:name="Table Columns 1" w:semiHidden="1" w:unhideWhenUsed="1"/>
-    <w:lsdException w:name="Table Columns 2" w:semiHidden="1" w:unhideWhenUsed="1"/>
-    <w:lsdException w:name="Table Columns 3" w:semiHidden="1" w:unhideWhenUsed="1"/>
-    <w:lsdException w:name="Table Columns 4" w:semiHidden="1" w:unhideWhenUsed="1"/>
-    <w:lsdException w:name="Table Columns 5" w:semiHidden="1" w:unhideWhenUsed="1"/>
-    <w:lsdException w:name="Table Grid 1" w:semiHidden="1" w:unhideWhenUsed="1"/>
-    <w:lsdException w:name="Table Grid 2" w:semiHidden="1" w:unhideWhenUsed="1"/>
-    <w:lsdException w:name="Table Grid 3" w:semiHidden="1" w:unhideWhenUsed="1"/>
-    <w:lsdException w:name="Table Grid 4" w:semiHidden="1" w:unhideWhenUsed="1"/>
-    <w:lsdException w:name="Table Grid 5" w:semiHidden="1" w:unhideWhenUsed="1"/>
-    <w:lsdException w:name="Table Grid 6" w:semiHidden="1" w:unhideWhenUsed="1"/>
-    <w:lsdException w:name="Table Grid 7" w:semiHidden="1" w:unhideWhenUsed="1"/>
-    <w:lsdException w:name="Table Grid 8" w:semiHidden="1" w:unhideWhenUsed="1"/>
-    <w:lsdException w:name="Table List 1" w:semiHidden="1" w:unhideWhenUsed="1"/>
-    <w:lsdException w:name="Table List 2" w:semiHidden="1" w:unhideWhenUsed="1"/>
-    <w:lsdException w:name="Table List 3" w:semiHidden="1" w:unhideWhenUsed="1"/>
-    <w:lsdException w:name="Table List 4" w:semiHidden="1" w:unhideWhenUsed="1"/>
-    <w:lsdException w:name="Table List 5" w:semiHidden="1" w:unhideWhenUsed="1"/>
-    <w:lsdException w:name="Table List 6" w:semiHidden="1" w:unhideWhenUsed="1"/>
-    <w:lsdException w:name="Table List 7" w:semiHidden="1" w:unhideWhenUsed="1"/>
-    <w:lsdException w:name="Table List 8" w:semiHidden="1" w:unhideWhenUsed="1"/>
-    <w:lsdException w:name="Table 3D effects 1" w:semiHidden="1" w:unhideWhenUsed="1"/>
-    <w:lsdException w:name="Table 3D effects 2" w:semiHidden="1" w:unhideWhenUsed="1"/>
-    <w:lsdException w:name="Table 3D effects 3" w:semiHidden="1" w:unhideWhenUsed="1"/>
-    <w:lsdException w:name="Table Contemporary" w:semiHidden="1" w:unhideWhenUsed="1"/>
-    <w:lsdException w:name="Table Elegant" w:semiHidden="1" w:unhideWhenUsed="1"/>
-    <w:lsdException w:name="Table Professional" w:semiHidden="1" w:unhideWhenUsed="1"/>
-    <w:lsdException w:name="Table Subtle 1" w:semiHidden="1" w:unhideWhenUsed="1"/>
-    <w:lsdException w:name="Table Subtle 2" w:semiHidden="1" w:unhideWhenUsed="1"/>
-    <w:lsdException w:name="Table Web 1" w:semiHidden="1" w:unhideWhenUsed="1"/>
-    <w:lsdException w:name="Table Web 2" w:semiHidden="1" w:unhideWhenUsed="1"/>
-    <w:lsdException w:name="Table Web 3" w:semiHidden="1" w:unhideWhenUsed="1"/>
-    <w:lsdException w:name="Table Theme" w:semiHidden="1" w:unhideWhenUsed="1"/>
-    <w:lsdException w:name="Placeholder Text" w:semiHidden="1" w:uiPriority="99" w:unhideWhenUsed="1"/>
-    <w:lsdException w:name="No Spacing" w:uiPriority="99" w:qFormat="1"/>
-    <w:lsdException w:name="Light Shading" w:uiPriority="99"/>
-    <w:lsdException w:name="Light List" w:uiPriority="99"/>
-    <w:lsdException w:name="Light Grid" w:uiPriority="99"/>
-    <w:lsdException w:name="Medium Shading 1" w:uiPriority="99"/>
-    <w:lsdException w:name="Medium Shading 2" w:uiPriority="99"/>
-    <w:lsdException w:name="Medium List 1" w:uiPriority="99"/>
-    <w:lsdException w:name="Medium List 2" w:uiPriority="99"/>
-    <w:lsdException w:name="Medium Grid 1" w:uiPriority="99"/>
-    <w:lsdException w:name="Medium Grid 2" w:uiPriority="1" w:qFormat="1"/>
-    <w:lsdException w:name="Medium Grid 3" w:uiPriority="60"/>
-    <w:lsdException w:name="Dark List" w:uiPriority="61"/>
-    <w:lsdException w:name="Colorful Shading" w:uiPriority="62"/>
-    <w:lsdException w:name="Colorful List" w:uiPriority="63"/>
-    <w:lsdException w:name="Colorful Grid" w:uiPriority="64"/>
-    <w:lsdException w:name="Light Shading Accent 1" w:uiPriority="65"/>
-    <w:lsdException w:name="Light List Accent 1" w:uiPriority="66"/>
-    <w:lsdException w:name="Light Grid Accent 1" w:uiPriority="67"/>
-    <w:lsdException w:name="Medium Shading 1 Accent 1" w:uiPriority="68"/>
-    <w:lsdException w:name="Medium Shading 2 Accent 1" w:uiPriority="69"/>
-    <w:lsdException w:name="Medium List 1 Accent 1" w:uiPriority="70"/>
-    <w:lsdException w:name="Revision" w:semiHidden="1" w:uiPriority="71"/>
-    <w:lsdException w:name="List Paragraph" w:uiPriority="34" w:qFormat="1"/>
-    <w:lsdException w:name="Quote" w:uiPriority="73" w:qFormat="1"/>
-    <w:lsdException w:name="Intense Quote" w:uiPriority="60" w:qFormat="1"/>
-    <w:lsdException w:name="Medium List 2 Accent 1" w:uiPriority="61"/>
-    <w:lsdException w:name="Medium Grid 1 Accent 1" w:uiPriority="62"/>
-    <w:lsdException w:name="Medium Grid 2 Accent 1" w:uiPriority="63"/>
-    <w:lsdException w:name="Medium Grid 3 Accent 1" w:uiPriority="64"/>
-    <w:lsdException w:name="Dark List Accent 1" w:uiPriority="65"/>
-    <w:lsdException w:name="Colorful Shading Accent 1" w:uiPriority="99"/>
-    <w:lsdException w:name="Colorful List Accent 1" w:uiPriority="34" w:qFormat="1"/>
-    <w:lsdException w:name="Colorful Grid Accent 1" w:uiPriority="29" w:qFormat="1"/>
-    <w:lsdException w:name="Light Shading Accent 2" w:uiPriority="30" w:qFormat="1"/>
-    <w:lsdException w:name="Light List Accent 2" w:uiPriority="66"/>
-    <w:lsdException w:name="Light Grid Accent 2" w:uiPriority="67"/>
-    <w:lsdException w:name="Medium Shading 1 Accent 2" w:uiPriority="68"/>
-    <w:lsdException w:name="Medium Shading 2 Accent 2" w:uiPriority="69"/>
-    <w:lsdException w:name="Medium List 1 Accent 2" w:uiPriority="70"/>
-    <w:lsdException w:name="Medium List 2 Accent 2" w:uiPriority="71"/>
-    <w:lsdException w:name="Medium Grid 1 Accent 2" w:uiPriority="72"/>
-    <w:lsdException w:name="Medium Grid 2 Accent 2" w:uiPriority="73"/>
-    <w:lsdException w:name="Medium Grid 3 Accent 2" w:uiPriority="60"/>
-    <w:lsdException w:name="Dark List Accent 2" w:uiPriority="61"/>
-    <w:lsdException w:name="Colorful Shading Accent 2" w:uiPriority="62"/>
-    <w:lsdException w:name="Colorful List Accent 2" w:uiPriority="63"/>
-    <w:lsdException w:name="Colorful Grid Accent 2" w:uiPriority="64"/>
-    <w:lsdException w:name="Light Shading Accent 3" w:uiPriority="65"/>
-    <w:lsdException w:name="Light List Accent 3" w:uiPriority="66"/>
-    <w:lsdException w:name="Light Grid Accent 3" w:uiPriority="67"/>
-    <w:lsdException w:name="Medium Shading 1 Accent 3" w:uiPriority="68"/>
-    <w:lsdException w:name="Medium Shading 2 Accent 3" w:uiPriority="69"/>
-    <w:lsdException w:name="Medium List 1 Accent 3" w:uiPriority="70"/>
-    <w:lsdException w:name="Medium List 2 Accent 3" w:uiPriority="71"/>
-    <w:lsdException w:name="Medium Grid 1 Accent 3" w:uiPriority="72"/>
-    <w:lsdException w:name="Medium Grid 2 Accent 3" w:uiPriority="73"/>
-    <w:lsdException w:name="Medium Grid 3 Accent 3" w:uiPriority="60"/>
-    <w:lsdException w:name="Dark List Accent 3" w:uiPriority="61"/>
-    <w:lsdException w:name="Colorful Shading Accent 3" w:uiPriority="62"/>
-    <w:lsdException w:name="Colorful List Accent 3" w:uiPriority="63"/>
-    <w:lsdException w:name="Colorful Grid Accent 3" w:uiPriority="64"/>
-    <w:lsdException w:name="Light Shading Accent 4" w:uiPriority="65"/>
-    <w:lsdException w:name="Light List Accent 4" w:uiPriority="66"/>
-    <w:lsdException w:name="Light Grid Accent 4" w:uiPriority="67"/>
-    <w:lsdException w:name="Medium Shading 1 Accent 4" w:uiPriority="68"/>
-    <w:lsdException w:name="Medium Shading 2 Accent 4" w:uiPriority="69"/>
-    <w:lsdException w:name="Medium List 1 Accent 4" w:uiPriority="70"/>
-    <w:lsdException w:name="Medium List 2 Accent 4" w:uiPriority="71"/>
-    <w:lsdException w:name="Medium Grid 1 Accent 4" w:uiPriority="72"/>
-    <w:lsdException w:name="Medium Grid 2 Accent 4" w:uiPriority="73"/>
-    <w:lsdException w:name="Medium Grid 3 Accent 4" w:uiPriority="60"/>
-    <w:lsdException w:name="Dark List Accent 4" w:uiPriority="61"/>
-    <w:lsdException w:name="Colorful Shading Accent 4" w:uiPriority="62"/>
-    <w:lsdException w:name="Colorful List Accent 4" w:uiPriority="63"/>
-    <w:lsdException w:name="Colorful Grid Accent 4" w:uiPriority="64"/>
-    <w:lsdException w:name="Light Shading Accent 5" w:uiPriority="65"/>
-    <w:lsdException w:name="Light List Accent 5" w:uiPriority="66"/>
-    <w:lsdException w:name="Light Grid Accent 5" w:uiPriority="67"/>
-    <w:lsdException w:name="Medium Shading 1 Accent 5" w:uiPriority="68"/>
-    <w:lsdException w:name="Medium Shading 2 Accent 5" w:uiPriority="69"/>
-    <w:lsdException w:name="Medium List 1 Accent 5" w:uiPriority="70"/>
-    <w:lsdException w:name="Medium List 2 Accent 5" w:uiPriority="71"/>
-    <w:lsdException w:name="Medium Grid 1 Accent 5" w:uiPriority="72"/>
-    <w:lsdException w:name="Medium Grid 2 Accent 5" w:uiPriority="73"/>
-    <w:lsdException w:name="Medium Grid 3 Accent 5" w:uiPriority="60"/>
-    <w:lsdException w:name="Dark List Accent 5" w:uiPriority="61"/>
-    <w:lsdException w:name="Colorful Shading Accent 5" w:uiPriority="62"/>
-    <w:lsdException w:name="Colorful List Accent 5" w:uiPriority="63"/>
-    <w:lsdException w:name="Colorful Grid Accent 5" w:uiPriority="64"/>
-    <w:lsdException w:name="Light Shading Accent 6" w:uiPriority="65"/>
-    <w:lsdException w:name="Light List Accent 6" w:uiPriority="66"/>
-    <w:lsdException w:name="Light Grid Accent 6" w:uiPriority="67"/>
-    <w:lsdException w:name="Medium Shading 1 Accent 6" w:uiPriority="68"/>
-    <w:lsdException w:name="Medium Shading 2 Accent 6" w:uiPriority="69"/>
-    <w:lsdException w:name="Medium List 1 Accent 6" w:uiPriority="70"/>
-    <w:lsdException w:name="Medium List 2 Accent 6" w:uiPriority="71"/>
-    <w:lsdException w:name="Medium Grid 1 Accent 6" w:uiPriority="72"/>
-    <w:lsdException w:name="Medium Grid 2 Accent 6" w:uiPriority="73"/>
-    <w:lsdException w:name="Medium Grid 3 Accent 6" w:uiPriority="60"/>
-    <w:lsdException w:name="Dark List Accent 6" w:uiPriority="61"/>
-    <w:lsdException w:name="Colorful Shading Accent 6" w:uiPriority="62"/>
-    <w:lsdException w:name="Colorful List Accent 6" w:uiPriority="63"/>
-    <w:lsdException w:name="Colorful Grid Accent 6" w:uiPriority="64"/>
-    <w:lsdException w:name="Subtle Emphasis" w:uiPriority="65" w:qFormat="1"/>
-    <w:lsdException w:name="Intense Emphasis" w:uiPriority="66" w:qFormat="1"/>
-    <w:lsdException w:name="Subtle Reference" w:uiPriority="67" w:qFormat="1"/>
-    <w:lsdException w:name="Intense Reference" w:uiPriority="68" w:qFormat="1"/>
-    <w:lsdException w:name="Book Title" w:uiPriority="69" w:qFormat="1"/>
-    <w:lsdException w:name="Bibliography" w:uiPriority="70"/>
-    <w:lsdException w:name="TOC Heading" w:semiHidden="1" w:uiPriority="71" w:unhideWhenUsed="1" w:qFormat="1"/>
-    <w:lsdException w:name="Plain Table 1" w:uiPriority="41"/>
-    <w:lsdException w:name="Plain Table 2" w:uiPriority="42"/>
-    <w:lsdException w:name="Plain Table 3" w:uiPriority="43"/>
-    <w:lsdException w:name="Plain Table 4" w:uiPriority="44"/>
-    <w:lsdException w:name="Plain Table 5" w:uiPriority="45"/>
-    <w:lsdException w:name="Grid Table Light" w:uiPriority="40"/>
-    <w:lsdException w:name="Grid Table 1 Light" w:uiPriority="46"/>
-    <w:lsdException w:name="Grid Table 2" w:uiPriority="47"/>
-    <w:lsdException w:name="Grid Table 3" w:uiPriority="48"/>
-    <w:lsdException w:name="Grid Table 4" w:uiPriority="49"/>
-    <w:lsdException w:name="Grid Table 5 Dark" w:uiPriority="50"/>
-    <w:lsdException w:name="Grid Table 6 Colorful" w:uiPriority="51"/>
-    <w:lsdException w:name="Grid Table 7 Colorful" w:uiPriority="52"/>
-    <w:lsdException w:name="Grid Table 1 Light Accent 1" w:uiPriority="46"/>
-    <w:lsdException w:name="Grid Table 2 Accent 1" w:uiPriority="47"/>
-    <w:lsdException w:name="Grid Table 3 Accent 1" w:uiPriority="48"/>
-    <w:lsdException w:name="Grid Table 4 Accent 1" w:uiPriority="49"/>
-    <w:lsdException w:name="Grid Table 5 Dark Accent 1" w:uiPriority="50"/>
-    <w:lsdException w:name="Grid Table 6 Colorful Accent 1" w:uiPriority="51"/>
-    <w:lsdException w:name="Grid Table 7 Colorful Accent 1" w:uiPriority="52"/>
-    <w:lsdException w:name="Grid Table 1 Light Accent 2" w:uiPriority="46"/>
-    <w:lsdException w:name="Grid Table 2 Accent 2" w:uiPriority="47"/>
-    <w:lsdException w:name="Grid Table 3 Accent 2" w:uiPriority="48"/>
-    <w:lsdException w:name="Grid Table 4 Accent 2" w:uiPriority="49"/>
-    <w:lsdException w:name="Grid Table 5 Dark Accent 2" w:uiPriority="50"/>
-    <w:lsdException w:name="Grid Table 6 Colorful Accent 2" w:uiPriority="51"/>
-    <w:lsdException w:name="Grid Table 7 Colorful Accent 2" w:uiPriority="52"/>
-    <w:lsdException w:name="Grid Table 1 Light Accent 3" w:uiPriority="46"/>
-    <w:lsdException w:name="Grid Table 2 Accent 3" w:uiPriority="47"/>
-    <w:lsdException w:name="Grid Table 3 Accent 3" w:uiPriority="48"/>
-    <w:lsdException w:name="Grid Table 4 Accent 3" w:uiPriority="49"/>
-    <w:lsdException w:name="Grid Table 5 Dark Accent 3" w:uiPriority="50"/>
-    <w:lsdException w:name="Grid Table 6 Colorful Accent 3" w:uiPriority="51"/>
-    <w:lsdException w:name="Grid Table 7 Colorful Accent 3" w:uiPriority="52"/>
-    <w:lsdException w:name="Grid Table 1 Light Accent 4" w:uiPriority="46"/>
-    <w:lsdException w:name="Grid Table 2 Accent 4" w:uiPriority="47"/>
-    <w:lsdException w:name="Grid Table 3 Accent 4" w:uiPriority="48"/>
-    <w:lsdException w:name="Grid Table 4 Accent 4" w:uiPriority="49"/>
-    <w:lsdException w:name="Grid Table 5 Dark Accent 4" w:uiPriority="50"/>
-    <w:lsdException w:name="Grid Table 6 Colorful Accent 4" w:uiPriority="51"/>
-    <w:lsdException w:name="Grid Table 7 Colorful Accent 4" w:uiPriority="52"/>
-    <w:lsdException w:name="Grid Table 1 Light Accent 5" w:uiPriority="46"/>
-    <w:lsdException w:name="Grid Table 2 Accent 5" w:uiPriority="47"/>
-    <w:lsdException w:name="Grid Table 3 Accent 5" w:uiPriority="48"/>
-    <w:lsdException w:name="Grid Table 4 Accent 5" w:uiPriority="49"/>
-    <w:lsdException w:name="Grid Table 5 Dark Accent 5" w:uiPriority="50"/>
-    <w:lsdException w:name="Grid Table 6 Colorful Accent 5" w:uiPriority="51"/>
-    <w:lsdException w:name="Grid Table 7 Colorful Accent 5" w:uiPriority="52"/>
-    <w:lsdException w:name="Grid Table 1 Light Accent 6" w:uiPriority="46"/>
-    <w:lsdException w:name="Grid Table 2 Accent 6" w:uiPriority="47"/>
-    <w:lsdException w:name="Grid Table 3 Accent 6" w:uiPriority="48"/>
-    <w:lsdException w:name="Grid Table 4 Accent 6" w:uiPriority="49"/>
-    <w:lsdException w:name="Grid Table 5 Dark Accent 6" w:uiPriority="50"/>
-    <w:lsdException w:name="Grid Table 6 Colorful Accent 6" w:uiPriority="51"/>
-    <w:lsdException w:name="Grid Table 7 Colorful Accent 6" w:uiPriority="52"/>
-    <w:lsdException w:name="List Table 1 Light" w:uiPriority="46"/>
-    <w:lsdException w:name="List Table 2" w:uiPriority="47"/>
-    <w:lsdException w:name="List Table 3" w:uiPriority="48"/>
-    <w:lsdException w:name="List Table 4" w:uiPriority="49"/>
-    <w:lsdException w:name="List Table 5 Dark" w:uiPriority="50"/>
-    <w:lsdException w:name="List Table 6 Colorful" w:uiPriority="51"/>
-    <w:lsdException w:name="List Table 7 Colorful" w:uiPriority="52"/>
-    <w:lsdException w:name="List Table 1 Light Accent 1" w:uiPriority="46"/>
-    <w:lsdException w:name="List Table 2 Accent 1" w:uiPriority="47"/>
-    <w:lsdException w:name="List Table 3 Accent 1" w:uiPriority="48"/>
-    <w:lsdException w:name="List Table 4 Accent 1" w:uiPriority="49"/>
-    <w:lsdException w:name="List Table 5 Dark Accent 1" w:uiPriority="50"/>
-    <w:lsdException w:name="List Table 6 Colorful Accent 1" w:uiPriority="51"/>
-    <w:lsdException w:name="List Table 7 Colorful Accent 1" w:uiPriority="52"/>
-    <w:lsdException w:name="List Table 1 Light Accent 2" w:uiPriority="46"/>
-    <w:lsdException w:name="List Table 2 Accent 2" w:uiPriority="47"/>
-    <w:lsdException w:name="List Table 3 Accent 2" w:uiPriority="48"/>
-    <w:lsdException w:name="List Table 4 Accent 2" w:uiPriority="49"/>
-    <w:lsdException w:name="List Table 5 Dark Accent 2" w:uiPriority="50"/>
-    <w:lsdException w:name="List Table 6 Colorful Accent 2" w:uiPriority="51"/>
-    <w:lsdException w:name="List Table 7 Colorful Accent 2" w:uiPriority="52"/>
-    <w:lsdException w:name="List Table 1 Light Accent 3" w:uiPriority="46"/>
-    <w:lsdException w:name="List Table 2 Accent 3" w:uiPriority="47"/>
-    <w:lsdException w:name="List Table 3 Accent 3" w:uiPriority="48"/>
-    <w:lsdException w:name="List Table 4 Accent 3" w:uiPriority="49"/>
-    <w:lsdException w:name="List Table 5 Dark Accent 3" w:uiPriority="50"/>
-    <w:lsdException w:name="List Table 6 Colorful Accent 3" w:uiPriority="51"/>
-    <w:lsdException w:name="List Table 7 Colorful Accent 3" w:uiPriority="52"/>
-    <w:lsdException w:name="List Table 1 Light Accent 4" w:uiPriority="46"/>
-    <w:lsdException w:name="List Table 2 Accent 4" w:uiPriority="47"/>
-    <w:lsdException w:name="List Table 3 Accent 4" w:uiPriority="48"/>
-    <w:lsdException w:name="List Table 4 Accent 4" w:uiPriority="49"/>
-    <w:lsdException w:name="List Table 5 Dark Accent 4" w:uiPriority="50"/>
-    <w:lsdException w:name="List Table 6 Colorful Accent 4" w:uiPriority="51"/>
-    <w:lsdException w:name="List Table 7 Colorful Accent 4" w:uiPriority="52"/>
-    <w:lsdException w:name="List Table 1 Light Accent 5" w:uiPriority="46"/>
-    <w:lsdException w:name="List Table 2 Accent 5" w:uiPriority="47"/>
-    <w:lsdException w:name="List Table 3 Accent 5" w:uiPriority="48"/>
-    <w:lsdException w:name="List Table 4 Accent 5" w:uiPriority="49"/>
-    <w:lsdException w:name="List Table 5 Dark Accent 5" w:uiPriority="50"/>
-    <w:lsdException w:name="List Table 6 Colorful Accent 5" w:uiPriority="51"/>
-    <w:lsdException w:name="List Table 7 Colorful Accent 5" w:uiPriority="52"/>
-    <w:lsdException w:name="List Table 1 Light Accent 6" w:uiPriority="46"/>
-    <w:lsdException w:name="List Table 2 Accent 6" w:uiPriority="47"/>
-    <w:lsdException w:name="List Table 3 Accent 6" w:uiPriority="48"/>
-    <w:lsdException w:name="List Table 4 Accent 6" w:uiPriority="49"/>
-    <w:lsdException w:name="List Table 5 Dark Accent 6" w:uiPriority="50"/>
-    <w:lsdException w:name="List Table 6 Colorful Accent 6" w:uiPriority="51"/>
-    <w:lsdException w:name="List Table 7 Colorful Accent 6" w:uiPriority="52"/>
-    <w:lsdException w:name="Mention" w:semiHidden="1" w:uiPriority="99" w:unhideWhenUsed="1"/>
-    <w:lsdException w:name="Smart Hyperlink" w:semiHidden="1" w:uiPriority="99" w:unhideWhenUsed="1"/>
-    <w:lsdException w:name="Hashtag" w:semiHidden="1" w:uiPriority="99" w:unhideWhenUsed="1"/>
-    <w:lsdException w:name="Unresolved Mention" w:semiHidden="1" w:uiPriority="99" w:unhideWhenUsed="1"/>
+  <w:latentStyles w:defLockedState="0" w:defUIPriority="0" w:defSemiHidden="1" w:defUnhideWhenUsed="1" w:defQFormat="0" w:count="267">
+    <w:lsdException w:name="Normal" w:semiHidden="0" w:unhideWhenUsed="0" w:qFormat="1"/>
+    <w:lsdException w:name="heading 1" w:semiHidden="0" w:unhideWhenUsed="0" w:qFormat="1"/>
+    <w:lsdException w:name="heading 2" w:semiHidden="0" w:unhideWhenUsed="0" w:qFormat="1"/>
+    <w:lsdException w:name="heading 3" w:qFormat="1"/>
+    <w:lsdException w:name="heading 4" w:qFormat="1"/>
+    <w:lsdException w:name="heading 5" w:qFormat="1"/>
+    <w:lsdException w:name="heading 6" w:qFormat="1"/>
+    <w:lsdException w:name="heading 7" w:qFormat="1"/>
+    <w:lsdException w:name="heading 8" w:qFormat="1"/>
+    <w:lsdException w:name="heading 9" w:qFormat="1"/>
+    <w:lsdException w:name="toc 1" w:uiPriority="39"/>
+    <w:lsdException w:name="caption" w:qFormat="1"/>
+    <w:lsdException w:name="table of figures" w:uiPriority="99"/>
+    <w:lsdException w:name="macro" w:semiHidden="0" w:unhideWhenUsed="0"/>
+    <w:lsdException w:name="List Bullet" w:semiHidden="0" w:unhideWhenUsed="0"/>
+    <w:lsdException w:name="List Number" w:semiHidden="0" w:unhideWhenUsed="0"/>
+    <w:lsdException w:name="Title" w:semiHidden="0" w:unhideWhenUsed="0" w:qFormat="1"/>
+    <w:lsdException w:name="List Continue 3" w:semiHidden="0" w:unhideWhenUsed="0"/>
+    <w:lsdException w:name="List Continue 4" w:semiHidden="0" w:unhideWhenUsed="0"/>
+    <w:lsdException w:name="List Continue 5" w:semiHidden="0" w:unhideWhenUsed="0"/>
+    <w:lsdException w:name="Message Header" w:semiHidden="0" w:unhideWhenUsed="0"/>
+    <w:lsdException w:name="Subtitle" w:semiHidden="0" w:unhideWhenUsed="0" w:qFormat="1"/>
+    <w:lsdException w:name="Hyperlink" w:uiPriority="99"/>
+    <w:lsdException w:name="Strong" w:semiHidden="0" w:unhideWhenUsed="0" w:qFormat="1"/>
+    <w:lsdException w:name="Emphasis" w:semiHidden="0" w:unhideWhenUsed="0" w:qFormat="1"/>
+    <w:lsdException w:name="Balloon Text" w:semiHidden="0" w:unhideWhenUsed="0"/>
+    <w:lsdException w:name="Table Grid" w:semiHidden="0" w:unhideWhenUsed="0"/>
+    <w:lsdException w:name="Placeholder Text" w:uiPriority="99"/>
+    <w:lsdException w:name="No Spacing" w:semiHidden="0" w:uiPriority="99" w:unhideWhenUsed="0" w:qFormat="1"/>
+    <w:lsdException w:name="Light Shading" w:semiHidden="0" w:uiPriority="99" w:unhideWhenUsed="0"/>
+    <w:lsdException w:name="Light List" w:semiHidden="0" w:uiPriority="99" w:unhideWhenUsed="0"/>
+    <w:lsdException w:name="Light Grid" w:semiHidden="0" w:uiPriority="99" w:unhideWhenUsed="0"/>
+    <w:lsdException w:name="Medium Shading 1" w:semiHidden="0" w:uiPriority="99" w:unhideWhenUsed="0"/>
+    <w:lsdException w:name="Medium Shading 2" w:semiHidden="0" w:uiPriority="99" w:unhideWhenUsed="0"/>
+    <w:lsdException w:name="Medium List 1" w:semiHidden="0" w:uiPriority="99" w:unhideWhenUsed="0"/>
+    <w:lsdException w:name="Medium List 2" w:semiHidden="0" w:uiPriority="99" w:unhideWhenUsed="0"/>
+    <w:lsdException w:name="Medium Grid 1" w:semiHidden="0" w:uiPriority="99" w:unhideWhenUsed="0"/>
+    <w:lsdException w:name="Medium Grid 2" w:semiHidden="0" w:uiPriority="1" w:unhideWhenUsed="0" w:qFormat="1"/>
+    <w:lsdException w:name="Medium Grid 3" w:semiHidden="0" w:uiPriority="60" w:unhideWhenUsed="0"/>
+    <w:lsdException w:name="Dark List" w:semiHidden="0" w:uiPriority="61" w:unhideWhenUsed="0"/>
+    <w:lsdException w:name="Colorful Shading" w:semiHidden="0" w:uiPriority="62" w:unhideWhenUsed="0"/>
+    <w:lsdException w:name="Colorful List" w:semiHidden="0" w:uiPriority="63" w:unhideWhenUsed="0"/>
+    <w:lsdException w:name="Colorful Grid" w:semiHidden="0" w:uiPriority="64" w:unhideWhenUsed="0"/>
+    <w:lsdException w:name="Light Shading Accent 1" w:semiHidden="0" w:uiPriority="65" w:unhideWhenUsed="0"/>
+    <w:lsdException w:name="Light List Accent 1" w:semiHidden="0" w:uiPriority="66" w:unhideWhenUsed="0"/>
+    <w:lsdException w:name="Light Grid Accent 1" w:semiHidden="0" w:uiPriority="67" w:unhideWhenUsed="0"/>
+    <w:lsdException w:name="Medium Shading 1 Accent 1" w:semiHidden="0" w:uiPriority="68" w:unhideWhenUsed="0"/>
+    <w:lsdException w:name="Medium Shading 2 Accent 1" w:semiHidden="0" w:uiPriority="69" w:unhideWhenUsed="0"/>
+    <w:lsdException w:name="Medium List 1 Accent 1" w:semiHidden="0" w:uiPriority="70" w:unhideWhenUsed="0"/>
+    <w:lsdException w:name="Revision" w:uiPriority="71" w:unhideWhenUsed="0"/>
+    <w:lsdException w:name="List Paragraph" w:semiHidden="0" w:uiPriority="34" w:unhideWhenUsed="0" w:qFormat="1"/>
+    <w:lsdException w:name="Quote" w:semiHidden="0" w:uiPriority="73" w:unhideWhenUsed="0" w:qFormat="1"/>
+    <w:lsdException w:name="Intense Quote" w:semiHidden="0" w:uiPriority="60" w:unhideWhenUsed="0" w:qFormat="1"/>
+    <w:lsdException w:name="Medium List 2 Accent 1" w:semiHidden="0" w:uiPriority="61" w:unhideWhenUsed="0"/>
+    <w:lsdException w:name="Medium Grid 1 Accent 1" w:semiHidden="0" w:uiPriority="62" w:unhideWhenUsed="0"/>
+    <w:lsdException w:name="Medium Grid 2 Accent 1" w:semiHidden="0" w:uiPriority="63" w:unhideWhenUsed="0"/>
+    <w:lsdException w:name="Medium Grid 3 Accent 1" w:semiHidden="0" w:uiPriority="64" w:unhideWhenUsed="0"/>
+    <w:lsdException w:name="Dark List Accent 1" w:semiHidden="0" w:uiPriority="65" w:unhideWhenUsed="0"/>
+    <w:lsdException w:name="Colorful Shading Accent 1" w:semiHidden="0" w:uiPriority="99" w:unhideWhenUsed="0"/>
+    <w:lsdException w:name="Colorful List Accent 1" w:semiHidden="0" w:uiPriority="34" w:unhideWhenUsed="0" w:qFormat="1"/>
+    <w:lsdException w:name="Colorful Grid Accent 1" w:semiHidden="0" w:uiPriority="29" w:unhideWhenUsed="0" w:qFormat="1"/>
+    <w:lsdException w:name="Light Shading Accent 2" w:semiHidden="0" w:uiPriority="30" w:unhideWhenUsed="0" w:qFormat="1"/>
+    <w:lsdException w:name="Light List Accent 2" w:semiHidden="0" w:uiPriority="66" w:unhideWhenUsed="0"/>
+    <w:lsdException w:name="Light Grid Accent 2" w:semiHidden="0" w:uiPriority="67" w:unhideWhenUsed="0"/>
+    <w:lsdException w:name="Medium Shading 1 Accent 2" w:semiHidden="0" w:uiPriority="68" w:unhideWhenUsed="0"/>
+    <w:lsdException w:name="Medium Shading 2 Accent 2" w:semiHidden="0" w:uiPriority="69" w:unhideWhenUsed="0"/>
+    <w:lsdException w:name="Medium List 1 Accent 2" w:semiHidden="0" w:uiPriority="70" w:unhideWhenUsed="0"/>
+    <w:lsdException w:name="Medium List 2 Accent 2" w:semiHidden="0" w:uiPriority="71" w:unhideWhenUsed="0"/>
+    <w:lsdException w:name="Medium Grid 1 Accent 2" w:semiHidden="0" w:uiPriority="72" w:unhideWhenUsed="0"/>
+    <w:lsdException w:name="Medium Grid 2 Accent 2" w:semiHidden="0" w:uiPriority="73" w:unhideWhenUsed="0"/>
+    <w:lsdException w:name="Medium Grid 3 Accent 2" w:semiHidden="0" w:uiPriority="60" w:unhideWhenUsed="0"/>
+    <w:lsdException w:name="Dark List Accent 2" w:semiHidden="0" w:uiPriority="61" w:unhideWhenUsed="0"/>
+    <w:lsdException w:name="Colorful Shading Accent 2" w:semiHidden="0" w:uiPriority="62" w:unhideWhenUsed="0"/>
+    <w:lsdException w:name="Colorful List Accent 2" w:semiHidden="0" w:uiPriority="63" w:unhideWhenUsed="0"/>
+    <w:lsdException w:name="Colorful Grid Accent 2" w:semiHidden="0" w:uiPriority="64" w:unhideWhenUsed="0"/>
+    <w:lsdException w:name="Light Shading Accent 3" w:semiHidden="0" w:uiPriority="65" w:unhideWhenUsed="0"/>
+    <w:lsdException w:name="Light List Accent 3" w:semiHidden="0" w:uiPriority="66" w:unhideWhenUsed="0"/>
+    <w:lsdException w:name="Light Grid Accent 3" w:semiHidden="0" w:uiPriority="67" w:unhideWhenUsed="0"/>
+    <w:lsdException w:name="Medium Shading 1 Accent 3" w:semiHidden="0" w:uiPriority="68" w:unhideWhenUsed="0"/>
+    <w:lsdException w:name="Medium Shading 2 Accent 3" w:semiHidden="0" w:uiPriority="69" w:unhideWhenUsed="0"/>
+    <w:lsdException w:name="Medium List 1 Accent 3" w:semiHidden="0" w:uiPriority="70" w:unhideWhenUsed="0"/>
+    <w:lsdException w:name="Medium List 2 Accent 3" w:semiHidden="0" w:uiPriority="71" w:unhideWhenUsed="0"/>
+    <w:lsdException w:name="Medium Grid 1 Accent 3" w:semiHidden="0" w:uiPriority="72" w:unhideWhenUsed="0"/>
+    <w:lsdException w:name="Medium Grid 2 Accent 3" w:semiHidden="0" w:uiPriority="73" w:unhideWhenUsed="0"/>
+    <w:lsdException w:name="Medium Grid 3 Accent 3" w:semiHidden="0" w:uiPriority="60" w:unhideWhenUsed="0"/>
+    <w:lsdException w:name="Dark List Accent 3" w:semiHidden="0" w:uiPriority="61" w:unhideWhenUsed="0"/>
+    <w:lsdException w:name="Colorful Shading Accent 3" w:semiHidden="0" w:uiPriority="62" w:unhideWhenUsed="0"/>
+    <w:lsdException w:name="Colorful List Accent 3" w:semiHidden="0" w:uiPriority="63" w:unhideWhenUsed="0"/>
+    <w:lsdException w:name="Colorful Grid Accent 3" w:semiHidden="0" w:uiPriority="64" w:unhideWhenUsed="0"/>
+    <w:lsdException w:name="Light Shading Accent 4" w:semiHidden="0" w:uiPriority="65" w:unhideWhenUsed="0"/>
+    <w:lsdException w:name="Light List Accent 4" w:semiHidden="0" w:uiPriority="66" w:unhideWhenUsed="0"/>
+    <w:lsdException w:name="Light Grid Accent 4" w:semiHidden="0" w:uiPriority="67" w:unhideWhenUsed="0"/>
+    <w:lsdException w:name="Medium Shading 1 Accent 4" w:semiHidden="0" w:uiPriority="68" w:unhideWhenUsed="0"/>
+    <w:lsdException w:name="Medium Shading 2 Accent 4" w:semiHidden="0" w:uiPriority="69" w:unhideWhenUsed="0"/>
+    <w:lsdException w:name="Medium List 1 Accent 4" w:semiHidden="0" w:uiPriority="70" w:unhideWhenUsed="0"/>
+    <w:lsdException w:name="Medium List 2 Accent 4" w:semiHidden="0" w:uiPriority="71" w:unhideWhenUsed="0"/>
+    <w:lsdException w:name="Medium Grid 1 Accent 4" w:semiHidden="0" w:uiPriority="72" w:unhideWhenUsed="0"/>
+    <w:lsdException w:name="Medium Grid 2 Accent 4" w:semiHidden="0" w:uiPriority="73" w:unhideWhenUsed="0"/>
+    <w:lsdException w:name="Medium Grid 3 Accent 4" w:semiHidden="0" w:uiPriority="60" w:unhideWhenUsed="0"/>
+    <w:lsdException w:name="Dark List Accent 4" w:semiHidden="0" w:uiPriority="61" w:unhideWhenUsed="0"/>
+    <w:lsdException w:name="Colorful Shading Accent 4" w:semiHidden="0" w:uiPriority="62" w:unhideWhenUsed="0"/>
+    <w:lsdException w:name="Colorful List Accent 4" w:semiHidden="0" w:uiPriority="63" w:unhideWhenUsed="0"/>
+    <w:lsdException w:name="Colorful Grid Accent 4" w:semiHidden="0" w:uiPriority="64" w:unhideWhenUsed="0"/>
+    <w:lsdException w:name="Light Shading Accent 5" w:semiHidden="0" w:uiPriority="65" w:unhideWhenUsed="0"/>
+    <w:lsdException w:name="Light List Accent 5" w:semiHidden="0" w:uiPriority="66" w:unhideWhenUsed="0"/>
+    <w:lsdException w:name="Light Grid Accent 5" w:semiHidden="0" w:uiPriority="67" w:unhideWhenUsed="0"/>
+    <w:lsdException w:name="Medium Shading 1 Accent 5" w:semiHidden="0" w:uiPriority="68" w:unhideWhenUsed="0"/>
+    <w:lsdException w:name="Medium Shading 2 Accent 5" w:semiHidden="0" w:uiPriority="69" w:unhideWhenUsed="0"/>
+    <w:lsdException w:name="Medium List 1 Accent 5" w:semiHidden="0" w:uiPriority="70" w:unhideWhenUsed="0"/>
+    <w:lsdException w:name="Medium List 2 Accent 5" w:semiHidden="0" w:uiPriority="71" w:unhideWhenUsed="0"/>
+    <w:lsdException w:name="Medium Grid 1 Accent 5" w:semiHidden="0" w:uiPriority="72" w:unhideWhenUsed="0"/>
+    <w:lsdException w:name="Medium Grid 2 Accent 5" w:semiHidden="0" w:uiPriority="73" w:unhideWhenUsed="0"/>
+    <w:lsdException w:name="Medium Grid 3 Accent 5" w:semiHidden="0" w:uiPriority="60" w:unhideWhenUsed="0"/>
+    <w:lsdException w:name="Dark List Accent 5" w:semiHidden="0" w:uiPriority="61" w:unhideWhenUsed="0"/>
+    <w:lsdException w:name="Colorful Shading Accent 5" w:semiHidden="0" w:uiPriority="62" w:unhideWhenUsed="0"/>
+    <w:lsdException w:name="Colorful List Accent 5" w:semiHidden="0" w:uiPriority="63" w:unhideWhenUsed="0"/>
+    <w:lsdException w:name="Colorful Grid Accent 5" w:semiHidden="0" w:uiPriority="64" w:unhideWhenUsed="0"/>
+    <w:lsdException w:name="Light Shading Accent 6" w:semiHidden="0" w:uiPriority="65" w:unhideWhenUsed="0"/>
+    <w:lsdException w:name="Light List Accent 6" w:semiHidden="0" w:uiPriority="66" w:unhideWhenUsed="0"/>
+    <w:lsdException w:name="Light Grid Accent 6" w:semiHidden="0" w:uiPriority="67" w:unhideWhenUsed="0"/>
+    <w:lsdException w:name="Medium Shading 1 Accent 6" w:semiHidden="0" w:uiPriority="68" w:unhideWhenUsed="0"/>
+    <w:lsdException w:name="Medium Shading 2 Accent 6" w:semiHidden="0" w:uiPriority="69" w:unhideWhenUsed="0"/>
+    <w:lsdException w:name="Medium List 1 Accent 6" w:semiHidden="0" w:uiPriority="70" w:unhideWhenUsed="0"/>
+    <w:lsdException w:name="Medium List 2 Accent 6" w:semiHidden="0" w:uiPriority="71" w:unhideWhenUsed="0"/>
+    <w:lsdException w:name="Medium Grid 1 Accent 6" w:semiHidden="0" w:uiPriority="72" w:unhideWhenUsed="0"/>
+    <w:lsdException w:name="Medium Grid 2 Accent 6" w:semiHidden="0" w:uiPriority="73" w:unhideWhenUsed="0"/>
+    <w:lsdException w:name="Medium Grid 3 Accent 6" w:semiHidden="0" w:uiPriority="60" w:unhideWhenUsed="0"/>
+    <w:lsdException w:name="Dark List Accent 6" w:semiHidden="0" w:uiPriority="61" w:unhideWhenUsed="0"/>
+    <w:lsdException w:name="Colorful Shading Accent 6" w:semiHidden="0" w:uiPriority="62" w:unhideWhenUsed="0"/>
+    <w:lsdException w:name="Colorful List Accent 6" w:semiHidden="0" w:uiPriority="63" w:unhideWhenUsed="0"/>
+    <w:lsdException w:name="Colorful Grid Accent 6" w:semiHidden="0" w:uiPriority="64" w:unhideWhenUsed="0"/>
+    <w:lsdException w:name="Subtle Emphasis" w:semiHidden="0" w:uiPriority="65" w:unhideWhenUsed="0" w:qFormat="1"/>
+    <w:lsdException w:name="Intense Emphasis" w:semiHidden="0" w:uiPriority="66" w:unhideWhenUsed="0" w:qFormat="1"/>
+    <w:lsdException w:name="Subtle Reference" w:semiHidden="0" w:uiPriority="67" w:unhideWhenUsed="0" w:qFormat="1"/>
+    <w:lsdException w:name="Intense Reference" w:semiHidden="0" w:uiPriority="68" w:unhideWhenUsed="0" w:qFormat="1"/>
+    <w:lsdException w:name="Book Title" w:semiHidden="0" w:uiPriority="69" w:unhideWhenUsed="0" w:qFormat="1"/>
+    <w:lsdException w:name="Bibliography" w:semiHidden="0" w:uiPriority="70" w:unhideWhenUsed="0"/>
+    <w:lsdException w:name="TOC Heading" w:uiPriority="71" w:qFormat="1"/>
   </w:latentStyles>
   <w:style w:type="paragraph" w:default="1" w:styleId="Normal">
     <w:name w:val="Normal"/>
@@ -8368,6 +8672,7 @@
     <w:uiPriority w:val="99"/>
     <w:semiHidden/>
     <w:unhideWhenUsed/>
+    <w:qFormat/>
     <w:tblPr>
       <w:tblInd w:w="0" w:type="dxa"/>
       <w:tblCellMar>
@@ -8496,7 +8801,7 @@
   <w:style w:type="paragraph" w:styleId="Textodebalo">
     <w:name w:val="Balloon Text"/>
     <w:basedOn w:val="Normal"/>
-    <w:link w:val="TextodebaloCarter"/>
+    <w:link w:val="TextodebaloCarcter"/>
     <w:rsid w:val="002273E2"/>
     <w:pPr>
       <w:spacing w:line="240" w:lineRule="auto"/>
@@ -8567,8 +8872,8 @@
       </w:numPr>
     </w:pPr>
   </w:style>
-  <w:style w:type="character" w:customStyle="1" w:styleId="TextodebaloCarter">
-    <w:name w:val="Texto de balão Caráter"/>
+  <w:style w:type="character" w:customStyle="1" w:styleId="TextodebaloCarcter">
+    <w:name w:val="Texto de balão Carácter"/>
     <w:link w:val="Textodebalo"/>
     <w:rsid w:val="002273E2"/>
     <w:rPr>
@@ -8581,7 +8886,7 @@
     <w:name w:val="Title"/>
     <w:basedOn w:val="Normal"/>
     <w:next w:val="Normal"/>
-    <w:link w:val="TtuloCarter"/>
+    <w:link w:val="TtuloCarcter"/>
     <w:qFormat/>
     <w:rsid w:val="00AF6B28"/>
     <w:pPr>
@@ -8596,8 +8901,8 @@
       <w:szCs w:val="56"/>
     </w:rPr>
   </w:style>
-  <w:style w:type="character" w:customStyle="1" w:styleId="TtuloCarter">
-    <w:name w:val="Título Caráter"/>
+  <w:style w:type="character" w:customStyle="1" w:styleId="TtuloCarcter">
+    <w:name w:val="Título Carácter"/>
     <w:basedOn w:val="Tipodeletrapredefinidodopargrafo"/>
     <w:link w:val="Ttulo"/>
     <w:rsid w:val="00AF6B28"/>
@@ -8628,6 +8933,28 @@
       <w:szCs w:val="22"/>
       <w:lang w:val="pt-PT"/>
     </w:rPr>
+  </w:style>
+  <w:style w:type="table" w:styleId="Tabelacomgrelha">
+    <w:name w:val="Table Grid"/>
+    <w:basedOn w:val="Tabelanormal"/>
+    <w:rsid w:val="008D4199"/>
+    <w:tblPr>
+      <w:tblInd w:w="0" w:type="dxa"/>
+      <w:tblBorders>
+        <w:top w:val="single" w:sz="4" w:space="0" w:color="auto"/>
+        <w:left w:val="single" w:sz="4" w:space="0" w:color="auto"/>
+        <w:bottom w:val="single" w:sz="4" w:space="0" w:color="auto"/>
+        <w:right w:val="single" w:sz="4" w:space="0" w:color="auto"/>
+        <w:insideH w:val="single" w:sz="4" w:space="0" w:color="auto"/>
+        <w:insideV w:val="single" w:sz="4" w:space="0" w:color="auto"/>
+      </w:tblBorders>
+      <w:tblCellMar>
+        <w:top w:w="0" w:type="dxa"/>
+        <w:left w:w="108" w:type="dxa"/>
+        <w:bottom w:w="0" w:type="dxa"/>
+        <w:right w:w="108" w:type="dxa"/>
+      </w:tblCellMar>
+    </w:tblPr>
   </w:style>
 </w:styles>
 </file>
@@ -8921,7 +9248,7 @@
   <a:extraClrSchemeLst/>
   <a:extLst>
     <a:ext uri="{05A4C25C-085E-4340-85A3-A5531E510DB2}">
-      <thm15:themeFamily xmlns:thm15="http://schemas.microsoft.com/office/thememl/2012/main" name="Office Theme" id="{62F939B6-93AF-4DB8-9C6B-D6C7DFDC589F}" vid="{4A3C46E8-61CC-4603-A589-7422A47A8E4A}"/>
+      <thm15:themeFamily xmlns:thm15="http://schemas.microsoft.com/office/thememl/2012/main" xmlns="" name="Office Theme" id="{62F939B6-93AF-4DB8-9C6B-D6C7DFDC589F}" vid="{4A3C46E8-61CC-4603-A589-7422A47A8E4A}"/>
     </a:ext>
   </a:extLst>
 </a:theme>
@@ -8932,7 +9259,7 @@
 </file>
 
 <file path=customXml/itemProps1.xml><?xml version="1.0" encoding="utf-8"?>
-<ds:datastoreItem xmlns:ds="http://schemas.openxmlformats.org/officeDocument/2006/customXml" ds:itemID="{6DD1348B-2391-0E43-8456-B22737CEAE83}">
+<ds:datastoreItem xmlns:ds="http://schemas.openxmlformats.org/officeDocument/2006/customXml" ds:itemID="{1E95E066-17F2-47E1-80C5-C90EC1D460D1}">
   <ds:schemaRefs>
     <ds:schemaRef ds:uri="http://schemas.openxmlformats.org/officeDocument/2006/bibliography"/>
   </ds:schemaRefs>

--- a/201819-MIEI3-LI4-Relatorio.docx
+++ b/201819-MIEI3-LI4-Relatorio.docx
@@ -1,6 +1,6 @@
 
 <file path=word/document.xml><?xml version="1.0" encoding="utf-8"?>
-<w:document xmlns:ve="http://schemas.openxmlformats.org/markup-compatibility/2006" xmlns:o="urn:schemas-microsoft-com:office:office" xmlns:r="http://schemas.openxmlformats.org/officeDocument/2006/relationships" xmlns:m="http://schemas.openxmlformats.org/officeDocument/2006/math" xmlns:v="urn:schemas-microsoft-com:vml" xmlns:wp="http://schemas.openxmlformats.org/drawingml/2006/wordprocessingDrawing" xmlns:w10="urn:schemas-microsoft-com:office:word" xmlns:w="http://schemas.openxmlformats.org/wordprocessingml/2006/main" xmlns:wne="http://schemas.microsoft.com/office/word/2006/wordml">
+<w:document xmlns:wpc="http://schemas.microsoft.com/office/word/2010/wordprocessingCanvas" xmlns:cx="http://schemas.microsoft.com/office/drawing/2014/chartex" xmlns:cx1="http://schemas.microsoft.com/office/drawing/2015/9/8/chartex" xmlns:cx2="http://schemas.microsoft.com/office/drawing/2015/10/21/chartex" xmlns:cx3="http://schemas.microsoft.com/office/drawing/2016/5/9/chartex" xmlns:cx4="http://schemas.microsoft.com/office/drawing/2016/5/10/chartex" xmlns:cx5="http://schemas.microsoft.com/office/drawing/2016/5/11/chartex" xmlns:cx6="http://schemas.microsoft.com/office/drawing/2016/5/12/chartex" xmlns:cx7="http://schemas.microsoft.com/office/drawing/2016/5/13/chartex" xmlns:cx8="http://schemas.microsoft.com/office/drawing/2016/5/14/chartex" xmlns:mc="http://schemas.openxmlformats.org/markup-compatibility/2006" xmlns:aink="http://schemas.microsoft.com/office/drawing/2016/ink" xmlns:am3d="http://schemas.microsoft.com/office/drawing/2017/model3d" xmlns:o="urn:schemas-microsoft-com:office:office" xmlns:r="http://schemas.openxmlformats.org/officeDocument/2006/relationships" xmlns:m="http://schemas.openxmlformats.org/officeDocument/2006/math" xmlns:v="urn:schemas-microsoft-com:vml" xmlns:wp14="http://schemas.microsoft.com/office/word/2010/wordprocessingDrawing" xmlns:wp="http://schemas.openxmlformats.org/drawingml/2006/wordprocessingDrawing" xmlns:w10="urn:schemas-microsoft-com:office:word" xmlns:w="http://schemas.openxmlformats.org/wordprocessingml/2006/main" xmlns:w14="http://schemas.microsoft.com/office/word/2010/wordml" xmlns:w15="http://schemas.microsoft.com/office/word/2012/wordml" xmlns:w16cid="http://schemas.microsoft.com/office/word/2016/wordml/cid" xmlns:w16se="http://schemas.microsoft.com/office/word/2015/wordml/symex" xmlns:wpg="http://schemas.microsoft.com/office/word/2010/wordprocessingGroup" xmlns:wpi="http://schemas.microsoft.com/office/word/2010/wordprocessingInk" xmlns:wne="http://schemas.microsoft.com/office/word/2006/wordml" xmlns:wps="http://schemas.microsoft.com/office/word/2010/wordprocessingShape" mc:Ignorable="w14 w15 w16se w16cid wp14">
   <w:body>
     <w:p>
       <w:pPr>
@@ -77,7 +77,7 @@
                     <a:blip r:embed="rId8">
                       <a:extLst>
                         <a:ext uri="{28A0092B-C50C-407E-A947-70E740481C1C}">
-                          <a14:useLocalDpi xmlns:a14="http://schemas.microsoft.com/office/drawing/2010/main" xmlns:wps="http://schemas.microsoft.com/office/word/2010/wordprocessingShape" xmlns:wpi="http://schemas.microsoft.com/office/word/2010/wordprocessingInk" xmlns:wpg="http://schemas.microsoft.com/office/word/2010/wordprocessingGroup" xmlns:w16se="http://schemas.microsoft.com/office/word/2015/wordml/symex" xmlns:w16cid="http://schemas.microsoft.com/office/word/2016/wordml/cid" xmlns:w15="http://schemas.microsoft.com/office/word/2012/wordml" xmlns:w14="http://schemas.microsoft.com/office/word/2010/wordml" xmlns:w="http://schemas.openxmlformats.org/wordprocessingml/2006/main" xmlns:w10="urn:schemas-microsoft-com:office:word" xmlns:wp14="http://schemas.microsoft.com/office/word/2010/wordprocessingDrawing" xmlns:v="urn:schemas-microsoft-com:vml" xmlns:o="urn:schemas-microsoft-com:office:office" xmlns:am3d="http://schemas.microsoft.com/office/drawing/2017/model3d" xmlns:aink="http://schemas.microsoft.com/office/drawing/2016/ink" xmlns:mc="http://schemas.openxmlformats.org/markup-compatibility/2006" xmlns:cx8="http://schemas.microsoft.com/office/drawing/2016/5/14/chartex" xmlns:cx7="http://schemas.microsoft.com/office/drawing/2016/5/13/chartex" xmlns:cx6="http://schemas.microsoft.com/office/drawing/2016/5/12/chartex" xmlns:cx5="http://schemas.microsoft.com/office/drawing/2016/5/11/chartex" xmlns:cx4="http://schemas.microsoft.com/office/drawing/2016/5/10/chartex" xmlns:cx3="http://schemas.microsoft.com/office/drawing/2016/5/9/chartex" xmlns:cx2="http://schemas.microsoft.com/office/drawing/2015/10/21/chartex" xmlns:cx1="http://schemas.microsoft.com/office/drawing/2015/9/8/chartex" xmlns:cx="http://schemas.microsoft.com/office/drawing/2014/chartex" xmlns:wpc="http://schemas.microsoft.com/office/word/2010/wordprocessingCanvas" xmlns="" val="0"/>
+                          <a14:useLocalDpi xmlns:a14="http://schemas.microsoft.com/office/drawing/2010/main" val="0"/>
                         </a:ext>
                       </a:extLst>
                     </a:blip>
@@ -832,11 +832,11 @@
                       <w:insideH w:val="dotted" w:sz="4" w:space="0" w:color="auto"/>
                       <w:insideV w:val="dotted" w:sz="4" w:space="0" w:color="auto"/>
                     </w:tblBorders>
-                    <w:tblLook w:val="0000"/>
+                    <w:tblLook w:val="0000" w:firstRow="0" w:lastRow="0" w:firstColumn="0" w:lastColumn="0" w:noHBand="0" w:noVBand="0"/>
                   </w:tblPr>
                   <w:tblGrid>
                     <w:gridCol w:w="2088"/>
-                    <w:gridCol w:w="2159"/>
+                    <w:gridCol w:w="2160"/>
                   </w:tblGrid>
                   <w:tr>
                     <w:tc>
@@ -1516,21 +1516,7 @@
         <w:rPr>
           <w:lang w:val="pt-PT"/>
         </w:rPr>
-        <w:t xml:space="preserve">Este relatório irá apresentar todo o processo efetuado para a realização de um </w:t>
-      </w:r>
-      <w:proofErr w:type="gramStart"/>
-      <w:r>
-        <w:rPr>
-          <w:lang w:val="pt-PT"/>
-        </w:rPr>
-        <w:t>software</w:t>
-      </w:r>
-      <w:proofErr w:type="gramEnd"/>
-      <w:r>
-        <w:rPr>
-          <w:lang w:val="pt-PT"/>
-        </w:rPr>
-        <w:t xml:space="preserve"> correspondente a um assistente de cozinha, denominado </w:t>
+        <w:t xml:space="preserve">Este relatório irá apresentar todo o processo efetuado para a realização de um software correspondente a um assistente de cozinha, denominado </w:t>
       </w:r>
       <w:proofErr w:type="spellStart"/>
       <w:r>
@@ -1559,21 +1545,7 @@
         <w:rPr>
           <w:lang w:val="pt-PT"/>
         </w:rPr>
-        <w:t xml:space="preserve">Inicialmente </w:t>
-      </w:r>
-      <w:proofErr w:type="gramStart"/>
-      <w:r>
-        <w:rPr>
-          <w:lang w:val="pt-PT"/>
-        </w:rPr>
-        <w:t>apresentamos</w:t>
-      </w:r>
-      <w:proofErr w:type="gramEnd"/>
-      <w:r>
-        <w:rPr>
-          <w:lang w:val="pt-PT"/>
-        </w:rPr>
-        <w:t xml:space="preserve"> a fundamentação, onde toda a informação relativa à contextualização do projeto bem como as características mais </w:t>
+        <w:t xml:space="preserve">Inicialmente apresentamos a fundamentação, onde toda a informação relativa à contextualização do projeto bem como as características mais </w:t>
       </w:r>
       <w:r>
         <w:rPr>
@@ -1592,48 +1564,20 @@
         <w:rPr>
           <w:lang w:val="pt-PT"/>
         </w:rPr>
-        <w:t xml:space="preserve">De seguida, iremos realizar a fase de especificação e construção que abordam aspetos mais técnicos da implementação do </w:t>
-      </w:r>
-      <w:proofErr w:type="gramStart"/>
-      <w:r>
-        <w:rPr>
-          <w:lang w:val="pt-PT"/>
-        </w:rPr>
-        <w:t>software</w:t>
-      </w:r>
-      <w:proofErr w:type="gramEnd"/>
-      <w:r>
-        <w:rPr>
-          <w:lang w:val="pt-PT"/>
-        </w:rPr>
-        <w:t>.</w:t>
-      </w:r>
-    </w:p>
-    <w:p>
-      <w:pPr>
-        <w:rPr>
-          <w:lang w:val="pt-PT"/>
-        </w:rPr>
-      </w:pPr>
-      <w:r>
-        <w:rPr>
-          <w:lang w:val="pt-PT"/>
-        </w:rPr>
-        <w:t xml:space="preserve">Por último, concluiremos o projeto com uma apreciação crítica dos diferentes itens abordados e uma previsão para o futuro do nosso </w:t>
-      </w:r>
-      <w:proofErr w:type="gramStart"/>
-      <w:r>
-        <w:rPr>
-          <w:lang w:val="pt-PT"/>
-        </w:rPr>
-        <w:t>software</w:t>
-      </w:r>
-      <w:proofErr w:type="gramEnd"/>
-      <w:r>
-        <w:rPr>
-          <w:lang w:val="pt-PT"/>
-        </w:rPr>
-        <w:t>.</w:t>
+        <w:t>De seguida, iremos realizar a fase de especificação e construção que abordam aspetos mais técnicos da implementação do software.</w:t>
+      </w:r>
+    </w:p>
+    <w:p>
+      <w:pPr>
+        <w:rPr>
+          <w:lang w:val="pt-PT"/>
+        </w:rPr>
+      </w:pPr>
+      <w:r>
+        <w:rPr>
+          <w:lang w:val="pt-PT"/>
+        </w:rPr>
+        <w:t>Por último, concluiremos o projeto com uma apreciação crítica dos diferentes itens abordados e uma previsão para o futuro do nosso software.</w:t>
       </w:r>
     </w:p>
     <w:p>
@@ -1688,39 +1632,7 @@
           <w:rFonts w:ascii="Calibri" w:hAnsi="Calibri"/>
           <w:lang w:val="pt-PT"/>
         </w:rPr>
-        <w:t>C#</w:t>
-      </w:r>
-      <w:proofErr w:type="gramStart"/>
-      <w:r>
-        <w:rPr>
-          <w:rFonts w:ascii="Calibri" w:hAnsi="Calibri"/>
-          <w:lang w:val="pt-PT"/>
-        </w:rPr>
-        <w:t>; .</w:t>
-      </w:r>
-      <w:proofErr w:type="gramEnd"/>
-      <w:r>
-        <w:rPr>
-          <w:rFonts w:ascii="Calibri" w:hAnsi="Calibri"/>
-          <w:lang w:val="pt-PT"/>
-        </w:rPr>
-        <w:t xml:space="preserve">NET; SQL </w:t>
-      </w:r>
-      <w:proofErr w:type="gramStart"/>
-      <w:r>
-        <w:rPr>
-          <w:rFonts w:ascii="Calibri" w:hAnsi="Calibri"/>
-          <w:lang w:val="pt-PT"/>
-        </w:rPr>
-        <w:t>Server</w:t>
-      </w:r>
-      <w:proofErr w:type="gramEnd"/>
-      <w:r>
-        <w:rPr>
-          <w:rFonts w:ascii="Calibri" w:hAnsi="Calibri"/>
-          <w:lang w:val="pt-PT"/>
-        </w:rPr>
-        <w:t xml:space="preserve">; Visual </w:t>
+        <w:t xml:space="preserve">C#; .NET; SQL Server; Visual </w:t>
       </w:r>
       <w:proofErr w:type="spellStart"/>
       <w:r>
@@ -3766,15 +3678,7 @@
         <w:rPr>
           <w:lang w:val="pt-PT"/>
         </w:rPr>
-        <w:t>. Est</w:t>
-      </w:r>
-      <w:bookmarkStart w:id="2" w:name="_GoBack"/>
-      <w:bookmarkEnd w:id="2"/>
-      <w:r>
-        <w:rPr>
-          <w:lang w:val="pt-PT"/>
-        </w:rPr>
-        <w:t>a atividade é tão importante que chega a ser fulcral para a sobrevivência humana. É, portanto, muito importante saber a arte de cozinhar. Muitas são as pessoas (ex.: estudantes universitários) com pouca experiência na cozinha que utilizam as receitas como meio de aprendizagem autónoma. No caso destes, comida italiana é um tipo de comida particularmente mais rápida e de fácil confeção.</w:t>
+        <w:t>. Esta atividade é tão importante que chega a ser fulcral para a sobrevivência humana. É, portanto, muito importante saber a arte de cozinhar. Muitas são as pessoas (ex.: estudantes universitários) com pouca experiência na cozinha que utilizam as receitas como meio de aprendizagem autónoma. No caso destes, comida italiana é um tipo de comida particularmente mais rápida e de fácil confeção.</w:t>
       </w:r>
     </w:p>
     <w:p>
@@ -3836,27 +3740,13 @@
         <w:rPr>
           <w:lang w:val="pt-PT"/>
         </w:rPr>
-        <w:t xml:space="preserve"> Esta ideia partiu de um estudante de Erasmus proveniente da zona de Nápoles, que certo dia achou que a gastronomia do seu país não estava presente no quotidiano dos portugueses. Decidiu, portanto, contactar um grupo de MIEI, transmitindo a sua ideia. Consequentemente o grupo concluiu que a criação do </w:t>
-      </w:r>
-      <w:proofErr w:type="gramStart"/>
-      <w:r>
-        <w:rPr>
-          <w:lang w:val="pt-PT"/>
-        </w:rPr>
-        <w:t>so</w:t>
-      </w:r>
-      <w:r>
-        <w:rPr>
-          <w:lang w:val="pt-PT"/>
-        </w:rPr>
-        <w:t>ftware</w:t>
-      </w:r>
-      <w:proofErr w:type="gramEnd"/>
-      <w:r>
-        <w:rPr>
-          <w:lang w:val="pt-PT"/>
-        </w:rPr>
-        <w:t xml:space="preserve"> apresentado</w:t>
+        <w:t xml:space="preserve"> Esta ideia partiu de um estudante de Erasmus proveniente da zona de Nápoles, que certo dia achou que a gastronomia do seu país não estava presente no quotidiano dos portugueses. Decidiu, portanto, contactar um grupo de MIEI, transmitindo a sua ideia. Consequentemente o grupo concluiu que a criação do so</w:t>
+      </w:r>
+      <w:r>
+        <w:rPr>
+          <w:lang w:val="pt-PT"/>
+        </w:rPr>
+        <w:t>ftware apresentado</w:t>
       </w:r>
       <w:r>
         <w:rPr>
@@ -3883,12 +3773,12 @@
       <w:pPr>
         <w:pStyle w:val="Ttulo21"/>
       </w:pPr>
-      <w:bookmarkStart w:id="3" w:name="_Toc535645386"/>
+      <w:bookmarkStart w:id="2" w:name="_Toc535645386"/>
       <w:r>
         <w:lastRenderedPageBreak/>
         <w:t>Motivação e Objetivos</w:t>
       </w:r>
-      <w:bookmarkEnd w:id="3"/>
+      <w:bookmarkEnd w:id="2"/>
     </w:p>
     <w:p>
       <w:pPr>
@@ -3977,91 +3867,90 @@
           <w:szCs w:val="20"/>
           <w:lang w:val="pt-PT"/>
         </w:rPr>
-        <w:t xml:space="preserve">, deparamo-nos com o facto de que muitas das pessoas que cozinham frequentemente, seguem receitas que estão em diferentes </w:t>
-      </w:r>
-      <w:proofErr w:type="gramStart"/>
-      <w:r>
+        <w:t>, deparamo-nos com o facto de que muitas das pessoas que cozinham frequentemente, seguem receitas que estão em diferentes sites na internet, tutoriais de YouTube, livros de receitas, e ainda anotações que retiram de experiências já vividas. Deste modo conseguimos deduzir aqui alguns inconvenientes que podem ser eliminados, e uma das nossas motivações passa pelo utilizador conseguir aceder de forma fácil e eficaz a um conjunto de receitas, neste caso da cozinha italiana.</w:t>
+      </w:r>
+    </w:p>
+    <w:p>
+      <w:pPr>
         <w:rPr>
           <w:rFonts w:cs="Arial"/>
           <w:szCs w:val="20"/>
           <w:lang w:val="pt-PT"/>
         </w:rPr>
-        <w:t>sites</w:t>
-      </w:r>
-      <w:proofErr w:type="gramEnd"/>
+      </w:pPr>
       <w:r>
         <w:rPr>
           <w:rFonts w:cs="Arial"/>
           <w:szCs w:val="20"/>
           <w:lang w:val="pt-PT"/>
         </w:rPr>
-        <w:t xml:space="preserve"> na internet, tutoriais de YouTube, livros de receitas, e ainda anotações que retiram de experiências já vividas. Deste modo conseguimos deduzir aqui alguns inconvenientes que podem ser eliminados, e uma das nossas motivações passa pelo utilizador conseguir aceder de forma fácil e eficaz a um conjunto de receitas, neste caso da cozinha italiana.</w:t>
-      </w:r>
-    </w:p>
-    <w:p>
-      <w:pPr>
+        <w:t>Como</w:t>
+      </w:r>
+      <w:r>
         <w:rPr>
           <w:rFonts w:cs="Arial"/>
           <w:szCs w:val="20"/>
           <w:lang w:val="pt-PT"/>
         </w:rPr>
-      </w:pPr>
-      <w:r>
+        <w:t xml:space="preserve"> a arte de cozinhar bem não está ao alcance de todos, ou mesmo porque as fontes das receitas podem não ser confiáveis, é de grande importância que qualquer pessoa possa ser corretamente guiada no processo de confeção dum determinado prato.</w:t>
+      </w:r>
+    </w:p>
+    <w:p>
+      <w:pPr>
         <w:rPr>
           <w:rFonts w:cs="Arial"/>
           <w:szCs w:val="20"/>
           <w:lang w:val="pt-PT"/>
         </w:rPr>
-        <w:t>Como</w:t>
-      </w:r>
+      </w:pPr>
       <w:r>
         <w:rPr>
           <w:rFonts w:cs="Arial"/>
           <w:szCs w:val="20"/>
           <w:lang w:val="pt-PT"/>
         </w:rPr>
-        <w:t xml:space="preserve"> a arte de cozinhar bem não está ao alcance de todos, ou mesmo porque as fontes das receitas podem não ser confiáveis, é de grande importância que qualquer pessoa possa ser corretamente guiada no processo de confeção dum determinado prato.</w:t>
-      </w:r>
-    </w:p>
-    <w:p>
-      <w:pPr>
+        <w:t>Analisando o mercado nesta área deparamo-nos com produtos altamente qualificados, que envolvem tanto Software como Hardware e a sua obtenção pode tornar-se bastante dispendiosa. Ainda de referir que a maior parte dos produtos que providenciam este tipo de serviço não se encontram facilmente em Portugal, e mesmo encontrando, estes</w:t>
+      </w:r>
+      <w:r>
         <w:rPr>
           <w:rFonts w:cs="Arial"/>
           <w:szCs w:val="20"/>
           <w:lang w:val="pt-PT"/>
         </w:rPr>
-      </w:pPr>
+        <w:t xml:space="preserve"> normalmente,</w:t>
+      </w:r>
       <w:r>
         <w:rPr>
           <w:rFonts w:cs="Arial"/>
           <w:szCs w:val="20"/>
           <w:lang w:val="pt-PT"/>
         </w:rPr>
-        <w:t>Analisando o mercado nesta área deparamo-nos com produtos altamente qualificados, que envolvem tanto Software como Hardware e a sua obtenção pode tornar-se bastante dispendiosa. Ainda de referir que a maior parte dos produtos que providenciam este tipo de serviço não se encontram facilmente em Portugal, e mesmo encontrando, estes</w:t>
-      </w:r>
-      <w:r>
+        <w:t xml:space="preserve"> não possuem o idioma português. É facilmente percetível que a tarefa de assistência na hora de cozinhar e na gestão inteligente da despensa de cada cliente, pode assim tornar-se mais complicada para utilizadores que não compreendam tão bem inglês, ou não compreendam inglês de todo. Uma das nossas motivações é então trazer este mercado para terras lusas, e providenciar um serviço prestável e confiável a cada utilizador deste produto, levando a cada um deles o melhor que a cozinha italiana pode providenciar.</w:t>
+      </w:r>
+    </w:p>
+    <w:p>
+      <w:pPr>
+        <w:pStyle w:val="Ttulo31"/>
+      </w:pPr>
+      <w:r>
+        <w:t>Objetivos</w:t>
+      </w:r>
+    </w:p>
+    <w:p>
+      <w:pPr>
         <w:rPr>
           <w:rFonts w:cs="Arial"/>
           <w:szCs w:val="20"/>
           <w:lang w:val="pt-PT"/>
         </w:rPr>
-        <w:t xml:space="preserve"> normalmente,</w:t>
-      </w:r>
+      </w:pPr>
       <w:r>
         <w:rPr>
           <w:rFonts w:cs="Arial"/>
           <w:szCs w:val="20"/>
           <w:lang w:val="pt-PT"/>
         </w:rPr>
-        <w:t xml:space="preserve"> não possuem o idioma português. É facilmente percetível que a tarefa de assistência na hora de cozinhar e na gestão inteligente da despensa de cada cliente, pode assim tornar-se mais complicada para utilizadores que não compreendam tão bem inglês, ou não compreendam inglês de todo. Uma das nossas motivações é então trazer este mercado para terras lusas, e providenciar um serviço prestável e confiável a cada utilizador deste produto, levando a cada um deles o melhor que a cozinha italiana pode providenciar.</w:t>
-      </w:r>
-    </w:p>
-    <w:p>
-      <w:pPr>
-        <w:pStyle w:val="Ttulo31"/>
-      </w:pPr>
-      <w:r>
-        <w:t>Objetivos</w:t>
+        <w:t xml:space="preserve"> O principal objetivo deste produto informático será providenciar ao utilizador um conjunto alargado de receitas de comida italiana, bem como o seu modo de preparação. Temos em vista dois modos de apresentação para cada receita, sendo a primeira a mais clássica, a receita em modo textual. Este modo de apresentação visa chegar às pessoas que queiram usar esta solução informática, mas não se deem bem com as novas tecnologias, querendo apenas disfrutar das receitas que estão disponíveis. </w:t>
       </w:r>
     </w:p>
     <w:p>
@@ -4078,7 +3967,7 @@
           <w:szCs w:val="20"/>
           <w:lang w:val="pt-PT"/>
         </w:rPr>
-        <w:t xml:space="preserve"> O principal objetivo deste produto informático será providenciar ao utilizador um conjunto alargado de receitas de comida italiana, bem como o seu modo de preparação. Temos em vista dois modos de apresentação para cada receita, sendo a primeira a mais clássica, a receita em modo textual. Este modo de apresentação visa chegar às pessoas que queiram usar esta solução informática, mas não se deem bem com as novas tecnologias, querendo apenas disfrutar das receitas que estão disponíveis. </w:t>
+        <w:t>O segundo modo de apresentação, e o mais desafiante porventura, consiste em acompanhar o utilizador em cada passo duma dada receita. Este acompanhamento deverá ser feito por voz, que é o mais prático possível aquando do ato de cozinhar.</w:t>
       </w:r>
     </w:p>
     <w:p>
@@ -4095,43 +3984,25 @@
           <w:szCs w:val="20"/>
           <w:lang w:val="pt-PT"/>
         </w:rPr>
-        <w:t>O segundo modo de apresentação, e o mais desafiante porventura, consiste em acompanhar o utilizador em cada passo duma dada receita. Este acompanhamento deverá ser feito por voz, que é o mais prático possível aquando do ato de cozinhar.</w:t>
-      </w:r>
-    </w:p>
-    <w:p>
-      <w:pPr>
+        <w:lastRenderedPageBreak/>
+        <w:t>Para melhorar a experiência de cada utilizador será ainda possível deixar comentários a uma dada receita e sugerir diferentes formas de confeção da mesma. Esta medida</w:t>
+      </w:r>
+      <w:r>
         <w:rPr>
           <w:rFonts w:cs="Arial"/>
           <w:szCs w:val="20"/>
           <w:lang w:val="pt-PT"/>
         </w:rPr>
-      </w:pPr>
+        <w:t xml:space="preserve"> necessita de estar presente para que</w:t>
+      </w:r>
       <w:r>
         <w:rPr>
           <w:rFonts w:cs="Arial"/>
           <w:szCs w:val="20"/>
           <w:lang w:val="pt-PT"/>
         </w:rPr>
-        <w:lastRenderedPageBreak/>
-        <w:t>Para melhorar a experiência de cada utilizador será ainda possível deixar comentários a uma dada receita e sugerir diferentes formas de confeção da mesma. Esta medida</w:t>
-      </w:r>
-      <w:r>
-        <w:rPr>
-          <w:rFonts w:cs="Arial"/>
-          <w:szCs w:val="20"/>
-          <w:lang w:val="pt-PT"/>
-        </w:rPr>
-        <w:t xml:space="preserve"> necessita de estar presente para que</w:t>
-      </w:r>
-      <w:r>
-        <w:rPr>
-          <w:rFonts w:cs="Arial"/>
-          <w:szCs w:val="20"/>
-          <w:lang w:val="pt-PT"/>
-        </w:rPr>
         <w:t xml:space="preserve"> uma dada receita atinja mais e diferentes utilizadores, que </w:t>
       </w:r>
-      <w:proofErr w:type="gramStart"/>
       <w:r>
         <w:rPr>
           <w:rFonts w:cs="Arial"/>
@@ -4141,7 +4012,6 @@
         </w:rPr>
         <w:t>à priori</w:t>
       </w:r>
-      <w:proofErr w:type="gramEnd"/>
       <w:r>
         <w:rPr>
           <w:rFonts w:cs="Arial"/>
@@ -4165,25 +4035,7 @@
           <w:szCs w:val="20"/>
           <w:lang w:val="pt-PT"/>
         </w:rPr>
-        <w:t xml:space="preserve">Outro dos objetivos considerado e deveras importante, visa chegar a um grupo de pessoas porventura mais restrito, que são aquelas que não tem tempo ou paciência para organizar os produtos alimentares que têm </w:t>
-      </w:r>
-      <w:proofErr w:type="gramStart"/>
-      <w:r>
-        <w:rPr>
-          <w:rFonts w:cs="Arial"/>
-          <w:szCs w:val="20"/>
-          <w:lang w:val="pt-PT"/>
-        </w:rPr>
-        <w:t>armazenados</w:t>
-      </w:r>
-      <w:proofErr w:type="gramEnd"/>
-      <w:r>
-        <w:rPr>
-          <w:rFonts w:cs="Arial"/>
-          <w:szCs w:val="20"/>
-          <w:lang w:val="pt-PT"/>
-        </w:rPr>
-        <w:t xml:space="preserve"> em casa. Pretendemos então, que a nossa solução agende uma ementa semanal para o utilizador a pedido do mesmo, e desta forma conseguiremos gerir os produtos que este necessita durante a semana.</w:t>
+        <w:t>Outro dos objetivos considerado e deveras importante, visa chegar a um grupo de pessoas porventura mais restrito, que são aquelas que não tem tempo ou paciência para organizar os produtos alimentares que têm armazenados em casa. Pretendemos então, que a nossa solução agende uma ementa semanal para o utilizador a pedido do mesmo, e desta forma conseguiremos gerir os produtos que este necessita durante a semana.</w:t>
       </w:r>
     </w:p>
     <w:p>
@@ -4415,19 +4267,11 @@
         </w:rPr>
         <w:t xml:space="preserve"> web </w:t>
       </w:r>
-      <w:proofErr w:type="gramStart"/>
-      <w:r>
-        <w:rPr>
-          <w:lang w:val="pt-PT"/>
-        </w:rPr>
-        <w:t>browser</w:t>
-      </w:r>
-      <w:proofErr w:type="gramEnd"/>
-      <w:r>
-        <w:rPr>
-          <w:lang w:val="pt-PT"/>
-        </w:rPr>
-        <w:t xml:space="preserve"> </w:t>
+      <w:r>
+        <w:rPr>
+          <w:lang w:val="pt-PT"/>
+        </w:rPr>
+        <w:t xml:space="preserve">browser </w:t>
       </w:r>
       <w:r>
         <w:rPr>
@@ -4469,14 +4313,7 @@
         <w:rPr>
           <w:lang w:val="pt-PT"/>
         </w:rPr>
-        <w:t xml:space="preserve">e quais </w:t>
-      </w:r>
-      <w:proofErr w:type="gramStart"/>
-      <w:r>
-        <w:rPr>
-          <w:lang w:val="pt-PT"/>
-        </w:rPr>
-        <w:t xml:space="preserve">os ingredientes </w:t>
+        <w:t xml:space="preserve">e quais os ingredientes </w:t>
       </w:r>
       <w:r>
         <w:rPr>
@@ -4488,14 +4325,7 @@
         <w:rPr>
           <w:lang w:val="pt-PT"/>
         </w:rPr>
-        <w:t xml:space="preserve"> pretende utilizar</w:t>
-      </w:r>
-      <w:proofErr w:type="gramEnd"/>
-      <w:r>
-        <w:rPr>
-          <w:lang w:val="pt-PT"/>
-        </w:rPr>
-        <w:t>, usufruindo assim de uma lista variada de receitas</w:t>
+        <w:t xml:space="preserve"> pretende utilizar, usufruindo assim de uma lista variada de receitas</w:t>
       </w:r>
       <w:r>
         <w:rPr>
@@ -4527,9 +4357,9 @@
     </w:p>
     <w:tbl>
       <w:tblPr>
-        <w:tblStyle w:val="Tabelacomgrelha"/>
+        <w:tblStyle w:val="TabelacomGrelha"/>
         <w:tblW w:w="0" w:type="auto"/>
-        <w:tblLook w:val="04A0"/>
+        <w:tblLook w:val="04A0" w:firstRow="1" w:lastRow="0" w:firstColumn="1" w:lastColumn="0" w:noHBand="0" w:noVBand="1"/>
       </w:tblPr>
       <w:tblGrid>
         <w:gridCol w:w="1668"/>
@@ -4667,7 +4497,6 @@
                 <w:lang w:val="pt-PT"/>
               </w:rPr>
             </w:pPr>
-            <w:proofErr w:type="gramStart"/>
             <w:r>
               <w:rPr>
                 <w:b/>
@@ -4675,7 +4504,6 @@
               </w:rPr>
               <w:t>Slogan</w:t>
             </w:r>
-            <w:proofErr w:type="gramEnd"/>
           </w:p>
         </w:tc>
         <w:tc>
@@ -4922,7 +4750,7 @@
           <w:lang w:val="pt-PT"/>
         </w:rPr>
       </w:pPr>
-      <w:bookmarkStart w:id="4" w:name="_Toc2005165"/>
+      <w:bookmarkStart w:id="3" w:name="_Toc2005165"/>
       <w:proofErr w:type="spellStart"/>
       <w:r>
         <w:rPr>
@@ -4995,7 +4823,7 @@
         </w:rPr>
         <w:t>Projeto</w:t>
       </w:r>
-      <w:bookmarkEnd w:id="4"/>
+      <w:bookmarkEnd w:id="3"/>
       <w:proofErr w:type="spellEnd"/>
     </w:p>
     <w:p>
@@ -5016,108 +4844,89 @@
         <w:rPr>
           <w:lang w:val="pt-PT"/>
         </w:rPr>
-        <w:t xml:space="preserve">Para este projeto estima-se a necessidade de alocação de um engenheiro de </w:t>
-      </w:r>
-      <w:proofErr w:type="gramStart"/>
-      <w:r>
-        <w:rPr>
-          <w:lang w:val="pt-PT"/>
-        </w:rPr>
-        <w:t>software</w:t>
-      </w:r>
-      <w:proofErr w:type="gramEnd"/>
+        <w:t xml:space="preserve">Para este projeto estima-se a necessidade de alocação de um engenheiro de software e quatro programadores. O engenheiro de software irá assumir também o papel extraordinário de gestor de projeto, para além de ser responsável pela especificação do projeto. </w:t>
+      </w:r>
+    </w:p>
+    <w:p>
+      <w:pPr>
+        <w:rPr>
+          <w:lang w:val="pt-PT"/>
+        </w:rPr>
+      </w:pPr>
+      <w:r>
+        <w:rPr>
+          <w:lang w:val="pt-PT"/>
+        </w:rPr>
+        <w:t>Não serão utilizados quaisquer equipamentos para a realização deste projeto, para além dos c</w:t>
+      </w:r>
+      <w:r>
+        <w:rPr>
+          <w:lang w:val="pt-PT"/>
+        </w:rPr>
+        <w:t>omputadores e software associado</w:t>
+      </w:r>
+      <w:r>
+        <w:rPr>
+          <w:lang w:val="pt-PT"/>
+        </w:rPr>
+        <w:t xml:space="preserve"> aos engenheiros e programadores.</w:t>
+      </w:r>
+    </w:p>
+    <w:p>
+      <w:pPr>
+        <w:rPr>
+          <w:lang w:val="pt-PT"/>
+        </w:rPr>
+      </w:pPr>
+      <w:r>
+        <w:rPr>
+          <w:lang w:val="pt-PT"/>
+        </w:rPr>
+        <w:t>Na primeira</w:t>
+      </w:r>
+      <w:r>
+        <w:rPr>
+          <w:lang w:val="pt-PT"/>
+        </w:rPr>
+        <w:t xml:space="preserve"> fase</w:t>
+      </w:r>
       <w:r>
         <w:rPr>
           <w:lang w:val="pt-PT"/>
         </w:rPr>
         <w:t xml:space="preserve"> </w:t>
       </w:r>
-      <w:proofErr w:type="gramStart"/>
-      <w:r>
-        <w:rPr>
-          <w:lang w:val="pt-PT"/>
-        </w:rPr>
-        <w:t>e</w:t>
-      </w:r>
-      <w:proofErr w:type="gramEnd"/>
-      <w:r>
-        <w:rPr>
-          <w:lang w:val="pt-PT"/>
-        </w:rPr>
-        <w:t xml:space="preserve"> quatro programadores. O engenheiro de </w:t>
-      </w:r>
-      <w:proofErr w:type="gramStart"/>
-      <w:r>
-        <w:rPr>
-          <w:lang w:val="pt-PT"/>
-        </w:rPr>
-        <w:t>software</w:t>
-      </w:r>
-      <w:proofErr w:type="gramEnd"/>
-      <w:r>
-        <w:rPr>
-          <w:lang w:val="pt-PT"/>
-        </w:rPr>
-        <w:t xml:space="preserve"> irá assumir também o papel extraordinário de gestor de projeto, para além de ser responsável pela especificação do projeto. </w:t>
-      </w:r>
-    </w:p>
-    <w:p>
-      <w:pPr>
-        <w:rPr>
-          <w:lang w:val="pt-PT"/>
-        </w:rPr>
-      </w:pPr>
-      <w:r>
-        <w:rPr>
-          <w:lang w:val="pt-PT"/>
-        </w:rPr>
-        <w:t>Não serão utilizados quaisquer equipamentos para a realização deste projeto, para além dos c</w:t>
-      </w:r>
-      <w:r>
-        <w:rPr>
-          <w:lang w:val="pt-PT"/>
-        </w:rPr>
-        <w:t xml:space="preserve">omputadores e </w:t>
-      </w:r>
-      <w:proofErr w:type="gramStart"/>
-      <w:r>
-        <w:rPr>
-          <w:lang w:val="pt-PT"/>
-        </w:rPr>
-        <w:t>software</w:t>
-      </w:r>
-      <w:proofErr w:type="gramEnd"/>
-      <w:r>
-        <w:rPr>
-          <w:lang w:val="pt-PT"/>
-        </w:rPr>
-        <w:t xml:space="preserve"> associado</w:t>
-      </w:r>
-      <w:r>
-        <w:rPr>
-          <w:lang w:val="pt-PT"/>
-        </w:rPr>
-        <w:t xml:space="preserve"> aos engenheiros e programadores.</w:t>
-      </w:r>
-    </w:p>
-    <w:p>
-      <w:pPr>
-        <w:rPr>
-          <w:lang w:val="pt-PT"/>
-        </w:rPr>
-      </w:pPr>
-      <w:r>
-        <w:rPr>
-          <w:lang w:val="pt-PT"/>
-        </w:rPr>
-        <w:t>Na primeira</w:t>
-      </w:r>
-      <w:r>
-        <w:rPr>
-          <w:lang w:val="pt-PT"/>
-        </w:rPr>
-        <w:t xml:space="preserve"> fase</w:t>
-      </w:r>
+      <w:r>
+        <w:rPr>
+          <w:lang w:val="pt-PT"/>
+        </w:rPr>
+        <w:t>vai</w:t>
+      </w:r>
+      <w:r>
+        <w:rPr>
+          <w:lang w:val="pt-PT"/>
+        </w:rPr>
+        <w:t xml:space="preserve"> ser feito um </w:t>
+      </w:r>
+      <w:r>
+        <w:rPr>
+          <w:lang w:val="pt-PT"/>
+        </w:rPr>
+        <w:t>levantamento de requisitos e, no fim do período de planeamento do projeto, a confirmação do modelo elaborado.</w:t>
+      </w:r>
+      <w:r>
+        <w:rPr>
+          <w:lang w:val="pt-PT"/>
+        </w:rPr>
+        <w:t xml:space="preserve"> Será ainda necessário fazer um estudo de mercado relativo ao melhor método para adquirir uma maior receita mensal com o software, que será encomendado a uma empresa externa.</w:t>
+      </w:r>
+    </w:p>
+    <w:p>
+      <w:pPr>
+        <w:rPr>
+          <w:lang w:val="pt-PT"/>
+        </w:rPr>
+      </w:pPr>
       <w:r>
         <w:rPr>
           <w:lang w:val="pt-PT"/>
@@ -5128,57 +4937,6 @@
         <w:rPr>
           <w:lang w:val="pt-PT"/>
         </w:rPr>
-        <w:t>vai</w:t>
-      </w:r>
-      <w:r>
-        <w:rPr>
-          <w:lang w:val="pt-PT"/>
-        </w:rPr>
-        <w:t xml:space="preserve"> ser feito um </w:t>
-      </w:r>
-      <w:r>
-        <w:rPr>
-          <w:lang w:val="pt-PT"/>
-        </w:rPr>
-        <w:t>levantamento de requisitos e, no fim do período de planeamento do projeto, a confirmação do modelo elaborado.</w:t>
-      </w:r>
-      <w:r>
-        <w:rPr>
-          <w:lang w:val="pt-PT"/>
-        </w:rPr>
-        <w:t xml:space="preserve"> Será ainda necessário fazer um estudo de mercado relativo ao melhor método para adquirir uma maior receita mensal com o </w:t>
-      </w:r>
-      <w:proofErr w:type="gramStart"/>
-      <w:r>
-        <w:rPr>
-          <w:lang w:val="pt-PT"/>
-        </w:rPr>
-        <w:t>software</w:t>
-      </w:r>
-      <w:proofErr w:type="gramEnd"/>
-      <w:r>
-        <w:rPr>
-          <w:lang w:val="pt-PT"/>
-        </w:rPr>
-        <w:t>, que será encomendado a uma empresa externa.</w:t>
-      </w:r>
-    </w:p>
-    <w:p>
-      <w:pPr>
-        <w:rPr>
-          <w:lang w:val="pt-PT"/>
-        </w:rPr>
-      </w:pPr>
-      <w:r>
-        <w:rPr>
-          <w:lang w:val="pt-PT"/>
-        </w:rPr>
-        <w:t xml:space="preserve"> </w:t>
-      </w:r>
-      <w:r>
-        <w:rPr>
-          <w:lang w:val="pt-PT"/>
-        </w:rPr>
         <w:t>Será necessária uma pesquisa aprofundada na web acerca de pratos italianos e qual o seu modo de confeção de modo a criar uma base de dados de pratos e ingredientes disponíveis ao utilizador. Ir</w:t>
       </w:r>
       <w:r>
@@ -5241,21 +4999,7 @@
         <w:rPr>
           <w:lang w:val="pt-PT"/>
         </w:rPr>
-        <w:t xml:space="preserve">Os diferentes </w:t>
-      </w:r>
-      <w:proofErr w:type="gramStart"/>
-      <w:r>
-        <w:rPr>
-          <w:lang w:val="pt-PT"/>
-        </w:rPr>
-        <w:t>softwares</w:t>
-      </w:r>
-      <w:proofErr w:type="gramEnd"/>
-      <w:r>
-        <w:rPr>
-          <w:lang w:val="pt-PT"/>
-        </w:rPr>
-        <w:t xml:space="preserve"> e suas licenças est</w:t>
+        <w:t>Os diferentes softwares e suas licenças est</w:t>
       </w:r>
       <w:r>
         <w:rPr>
@@ -5333,43 +5077,98 @@
       </w:pPr>
       <w:r>
         <w:rPr>
-          <w:color w:val="FF0000"/>
-        </w:rPr>
-        <w:t>Maquete do sistema</w:t>
-      </w:r>
-    </w:p>
-    <w:p>
-      <w:pPr>
-        <w:rPr>
-          <w:lang w:val="pt-PT"/>
-        </w:rPr>
-      </w:pPr>
-      <w:r>
-        <w:rPr>
           <w:noProof/>
-          <w:lang w:val="pt-PT" w:eastAsia="pt-PT"/>
+        </w:rPr>
+        <w:pict>
+          <v:shape id="_x0000_s1039" type="#_x0000_t202" style="position:absolute;left:0;text-align:left;margin-left:.15pt;margin-top:313.25pt;width:425.2pt;height:.05pt;z-index:251683328;mso-position-horizontal-relative:text;mso-position-vertical-relative:text" wrapcoords="-38 0 -38 21046 21600 21046 21600 0 -38 0" stroked="f">
+            <v:textbox style="mso-fit-shape-to-text:t" inset="0,0,0,0">
+              <w:txbxContent>
+                <w:p>
+                  <w:pPr>
+                    <w:pStyle w:val="Legenda"/>
+                    <w:rPr>
+                      <w:rFonts w:cs="Arial"/>
+                      <w:b/>
+                      <w:iCs/>
+                      <w:noProof/>
+                      <w:sz w:val="32"/>
+                      <w:szCs w:val="28"/>
+                    </w:rPr>
+                  </w:pPr>
+                  <w:proofErr w:type="spellStart"/>
+                  <w:r>
+                    <w:t>Figura</w:t>
+                  </w:r>
+                  <w:proofErr w:type="spellEnd"/>
+                  <w:r>
+                    <w:t xml:space="preserve"> </w:t>
+                  </w:r>
+                  <w:r>
+                    <w:fldChar w:fldCharType="begin"/>
+                  </w:r>
+                  <w:r>
+                    <w:instrText xml:space="preserve"> SEQ Figura \* ARABIC </w:instrText>
+                  </w:r>
+                  <w:r>
+                    <w:fldChar w:fldCharType="separate"/>
+                  </w:r>
+                  <w:r>
+                    <w:rPr>
+                      <w:noProof/>
+                    </w:rPr>
+                    <w:t>1</w:t>
+                  </w:r>
+                  <w:r>
+                    <w:fldChar w:fldCharType="end"/>
+                  </w:r>
+                  <w:r>
+                    <w:t xml:space="preserve"> - </w:t>
+                  </w:r>
+                  <w:proofErr w:type="spellStart"/>
+                  <w:r>
+                    <w:t>Maquete</w:t>
+                  </w:r>
+                  <w:proofErr w:type="spellEnd"/>
+                  <w:r>
+                    <w:t xml:space="preserve"> do </w:t>
+                  </w:r>
+                  <w:proofErr w:type="spellStart"/>
+                  <w:r>
+                    <w:t>sistema</w:t>
+                  </w:r>
+                  <w:proofErr w:type="spellEnd"/>
+                </w:p>
+              </w:txbxContent>
+            </v:textbox>
+            <w10:wrap type="tight"/>
+          </v:shape>
+        </w:pict>
+      </w:r>
+      <w:r>
+        <w:rPr>
+          <w:noProof/>
         </w:rPr>
         <w:drawing>
-          <wp:anchor distT="0" distB="0" distL="114300" distR="114300" simplePos="0" relativeHeight="251677184" behindDoc="1" locked="0" layoutInCell="1" allowOverlap="1">
+          <wp:anchor distT="0" distB="0" distL="114300" distR="114300" simplePos="0" relativeHeight="251658752" behindDoc="1" locked="0" layoutInCell="1" allowOverlap="1" wp14:anchorId="14FB20DD">
             <wp:simplePos x="0" y="0"/>
-            <wp:positionH relativeFrom="margin">
-              <wp:align>left</wp:align>
+            <wp:positionH relativeFrom="column">
+              <wp:posOffset>1905</wp:posOffset>
             </wp:positionH>
             <wp:positionV relativeFrom="paragraph">
-              <wp:posOffset>257810</wp:posOffset>
+              <wp:posOffset>884555</wp:posOffset>
             </wp:positionV>
-            <wp:extent cx="5400040" cy="3076575"/>
-            <wp:effectExtent l="0" t="0" r="0" b="9525"/>
+            <wp:extent cx="5400040" cy="3036570"/>
+            <wp:effectExtent l="0" t="0" r="0" b="0"/>
             <wp:wrapTight wrapText="bothSides">
               <wp:wrapPolygon edited="0">
                 <wp:start x="0" y="0"/>
-                <wp:lineTo x="0" y="21533"/>
-                <wp:lineTo x="21488" y="21533"/>
+                <wp:lineTo x="0" y="21410"/>
+                <wp:lineTo x="21488" y="21410"/>
                 <wp:lineTo x="21488" y="0"/>
                 <wp:lineTo x="0" y="0"/>
               </wp:wrapPolygon>
             </wp:wrapTight>
-            <wp:docPr id="12" name="Imagem 12"/>
+            <wp:docPr id="1" name="Imagem 1"/>
             <wp:cNvGraphicFramePr>
               <a:graphicFrameLocks xmlns:a="http://schemas.openxmlformats.org/drawingml/2006/main" noChangeAspect="1"/>
             </wp:cNvGraphicFramePr>
@@ -5389,7 +5188,7 @@
                   <pic:spPr>
                     <a:xfrm>
                       <a:off x="0" y="0"/>
-                      <a:ext cx="5400040" cy="3076575"/>
+                      <a:ext cx="5400040" cy="3036570"/>
                     </a:xfrm>
                     <a:prstGeom prst="rect">
                       <a:avLst/>
@@ -5398,16 +5197,40 @@
                 </pic:pic>
               </a:graphicData>
             </a:graphic>
+            <wp14:sizeRelH relativeFrom="page">
+              <wp14:pctWidth>0</wp14:pctWidth>
+            </wp14:sizeRelH>
+            <wp14:sizeRelV relativeFrom="page">
+              <wp14:pctHeight>0</wp14:pctHeight>
+            </wp14:sizeRelV>
           </wp:anchor>
         </w:drawing>
       </w:r>
+      <w:r>
+        <w:rPr>
+          <w:color w:val="FF0000"/>
+        </w:rPr>
+        <w:t>Maquete do sistema</w:t>
+      </w:r>
+    </w:p>
+    <w:p>
+      <w:pPr>
+        <w:rPr>
+          <w:lang w:val="pt-PT"/>
+        </w:rPr>
+      </w:pPr>
     </w:p>
     <w:p>
       <w:pPr>
         <w:pStyle w:val="Ttulo21"/>
       </w:pPr>
       <w:r>
-        <w:t>Definição de medidas de sucesso</w:t>
+        <w:t xml:space="preserve">Definição de </w:t>
+      </w:r>
+      <w:bookmarkStart w:id="4" w:name="_GoBack"/>
+      <w:bookmarkEnd w:id="4"/>
+      <w:r>
+        <w:t>medidas de sucesso</w:t>
       </w:r>
     </w:p>
     <w:p>
@@ -5619,7 +5442,6 @@
         <w:pStyle w:val="Ttulo21"/>
       </w:pPr>
       <w:r>
-        <w:lastRenderedPageBreak/>
         <w:t>Plano de desenvolvimento</w:t>
       </w:r>
     </w:p>
@@ -5684,7 +5506,7 @@
                       <w:noProof/>
                       <w:lang w:val="pt-PT"/>
                     </w:rPr>
-                    <w:t>1</w:t>
+                    <w:t>2</w:t>
                   </w:r>
                   <w:r>
                     <w:rPr>
@@ -5761,7 +5583,7 @@
                     </a:ln>
                     <a:extLst>
                       <a:ext uri="{53640926-AAD7-44D8-BBD7-CCE9431645EC}">
-                        <a14:shadowObscured xmlns:a14="http://schemas.microsoft.com/office/drawing/2010/main" xmlns:wps="http://schemas.microsoft.com/office/word/2010/wordprocessingShape" xmlns:wpi="http://schemas.microsoft.com/office/word/2010/wordprocessingInk" xmlns:wpg="http://schemas.microsoft.com/office/word/2010/wordprocessingGroup" xmlns:w16se="http://schemas.microsoft.com/office/word/2015/wordml/symex" xmlns:w16cid="http://schemas.microsoft.com/office/word/2016/wordml/cid" xmlns:w15="http://schemas.microsoft.com/office/word/2012/wordml" xmlns:w14="http://schemas.microsoft.com/office/word/2010/wordml" xmlns:w="http://schemas.openxmlformats.org/wordprocessingml/2006/main" xmlns:w10="urn:schemas-microsoft-com:office:word" xmlns:wp14="http://schemas.microsoft.com/office/word/2010/wordprocessingDrawing" xmlns:v="urn:schemas-microsoft-com:vml" xmlns:o="urn:schemas-microsoft-com:office:office" xmlns:am3d="http://schemas.microsoft.com/office/drawing/2017/model3d" xmlns:aink="http://schemas.microsoft.com/office/drawing/2016/ink" xmlns:mc="http://schemas.openxmlformats.org/markup-compatibility/2006" xmlns:cx8="http://schemas.microsoft.com/office/drawing/2016/5/14/chartex" xmlns:cx7="http://schemas.microsoft.com/office/drawing/2016/5/13/chartex" xmlns:cx6="http://schemas.microsoft.com/office/drawing/2016/5/12/chartex" xmlns:cx5="http://schemas.microsoft.com/office/drawing/2016/5/11/chartex" xmlns:cx4="http://schemas.microsoft.com/office/drawing/2016/5/10/chartex" xmlns:cx3="http://schemas.microsoft.com/office/drawing/2016/5/9/chartex" xmlns:cx2="http://schemas.microsoft.com/office/drawing/2015/10/21/chartex" xmlns:cx1="http://schemas.microsoft.com/office/drawing/2015/9/8/chartex" xmlns:cx="http://schemas.microsoft.com/office/drawing/2014/chartex" xmlns:wpc="http://schemas.microsoft.com/office/word/2010/wordprocessingCanvas" xmlns=""/>
+                        <a14:shadowObscured xmlns:a14="http://schemas.microsoft.com/office/drawing/2010/main"/>
                       </a:ext>
                     </a:extLst>
                   </pic:spPr>
@@ -5888,7 +5710,7 @@
                     </a:ln>
                     <a:extLst>
                       <a:ext uri="{53640926-AAD7-44D8-BBD7-CCE9431645EC}">
-                        <a14:shadowObscured xmlns:a14="http://schemas.microsoft.com/office/drawing/2010/main" xmlns:wps="http://schemas.microsoft.com/office/word/2010/wordprocessingShape" xmlns:wpi="http://schemas.microsoft.com/office/word/2010/wordprocessingInk" xmlns:wpg="http://schemas.microsoft.com/office/word/2010/wordprocessingGroup" xmlns:w16se="http://schemas.microsoft.com/office/word/2015/wordml/symex" xmlns:w16cid="http://schemas.microsoft.com/office/word/2016/wordml/cid" xmlns:w15="http://schemas.microsoft.com/office/word/2012/wordml" xmlns:w14="http://schemas.microsoft.com/office/word/2010/wordml" xmlns:w="http://schemas.openxmlformats.org/wordprocessingml/2006/main" xmlns:w10="urn:schemas-microsoft-com:office:word" xmlns:wp14="http://schemas.microsoft.com/office/word/2010/wordprocessingDrawing" xmlns:v="urn:schemas-microsoft-com:vml" xmlns:o="urn:schemas-microsoft-com:office:office" xmlns:am3d="http://schemas.microsoft.com/office/drawing/2017/model3d" xmlns:aink="http://schemas.microsoft.com/office/drawing/2016/ink" xmlns:mc="http://schemas.openxmlformats.org/markup-compatibility/2006" xmlns:cx8="http://schemas.microsoft.com/office/drawing/2016/5/14/chartex" xmlns:cx7="http://schemas.microsoft.com/office/drawing/2016/5/13/chartex" xmlns:cx6="http://schemas.microsoft.com/office/drawing/2016/5/12/chartex" xmlns:cx5="http://schemas.microsoft.com/office/drawing/2016/5/11/chartex" xmlns:cx4="http://schemas.microsoft.com/office/drawing/2016/5/10/chartex" xmlns:cx3="http://schemas.microsoft.com/office/drawing/2016/5/9/chartex" xmlns:cx2="http://schemas.microsoft.com/office/drawing/2015/10/21/chartex" xmlns:cx1="http://schemas.microsoft.com/office/drawing/2015/9/8/chartex" xmlns:cx="http://schemas.microsoft.com/office/drawing/2014/chartex" xmlns:wpc="http://schemas.microsoft.com/office/word/2010/wordprocessingCanvas" xmlns=""/>
+                        <a14:shadowObscured xmlns:a14="http://schemas.microsoft.com/office/drawing/2010/main"/>
                       </a:ext>
                     </a:extLst>
                   </pic:spPr>
@@ -6021,7 +5843,7 @@
                       <w:noProof/>
                       <w:lang w:val="pt-PT"/>
                     </w:rPr>
-                    <w:t>2</w:t>
+                    <w:t>4</w:t>
                   </w:r>
                   <w:r>
                     <w:rPr>
@@ -6061,21 +5883,7 @@
         <w:rPr>
           <w:lang w:val="pt-PT"/>
         </w:rPr>
-        <w:t xml:space="preserve">Ao longo deste projeto, o grupo tentará cumprir ao máximo o planeamento previsto para cada fase, contudo para se realçar que o desenvolvimento dum produto de </w:t>
-      </w:r>
-      <w:proofErr w:type="gramStart"/>
-      <w:r>
-        <w:rPr>
-          <w:lang w:val="pt-PT"/>
-        </w:rPr>
-        <w:t>software</w:t>
-      </w:r>
-      <w:proofErr w:type="gramEnd"/>
-      <w:r>
-        <w:rPr>
-          <w:lang w:val="pt-PT"/>
-        </w:rPr>
-        <w:t xml:space="preserve"> pode não ser tão exato quanto o planeado, tentaremos fazer uma comparação com o que foi previsto e com o que realmente foi executado.</w:t>
+        <w:t>Ao longo deste projeto, o grupo tentará cumprir ao máximo o planeamento previsto para cada fase, contudo para se realçar que o desenvolvimento dum produto de software pode não ser tão exato quanto o planeado, tentaremos fazer uma comparação com o que foi previsto e com o que realmente foi executado.</w:t>
       </w:r>
     </w:p>
     <w:p>
@@ -6104,6 +5912,7 @@
         <w:rPr>
           <w:lang w:val="pt-PT"/>
         </w:rPr>
+        <w:lastRenderedPageBreak/>
         <w:br w:type="page"/>
       </w:r>
     </w:p>
@@ -6154,7 +5963,7 @@
                       <w:noProof/>
                       <w:lang w:val="pt-PT"/>
                     </w:rPr>
-                    <w:t>4</w:t>
+                    <w:t>5</w:t>
                   </w:r>
                   <w:r>
                     <w:fldChar w:fldCharType="end"/>
@@ -6460,21 +6269,7 @@
         <w:rPr>
           <w:lang w:val="pt-PT"/>
         </w:rPr>
-        <w:t>Na Secção 6 serão apresentados todos os detalhes de implementação. Em primeiro lugar será explicada a implementação da plataforma Web seguida da sua respetiva adaptação a Mobile. De seguida serão apresentados os detalhes de implementação relativos ao GPS e ao reconhecimento de voz. Finalmente</w:t>
-      </w:r>
-      <w:proofErr w:type="gramStart"/>
-      <w:r>
-        <w:rPr>
-          <w:lang w:val="pt-PT"/>
-        </w:rPr>
-        <w:t>,</w:t>
-      </w:r>
-      <w:proofErr w:type="gramEnd"/>
-      <w:r>
-        <w:rPr>
-          <w:lang w:val="pt-PT"/>
-        </w:rPr>
-        <w:t xml:space="preserve"> será reservado um campo para a amostra de alguns testes feitos durante a implementação do programa e os seus respetivos resultados.</w:t>
+        <w:t>Na Secção 6 serão apresentados todos os detalhes de implementação. Em primeiro lugar será explicada a implementação da plataforma Web seguida da sua respetiva adaptação a Mobile. De seguida serão apresentados os detalhes de implementação relativos ao GPS e ao reconhecimento de voz. Finalmente, será reservado um campo para a amostra de alguns testes feitos durante a implementação do programa e os seus respetivos resultados.</w:t>
       </w:r>
     </w:p>
     <w:p>
@@ -6511,21 +6306,7 @@
         <w:rPr>
           <w:lang w:val="pt-PT"/>
         </w:rPr>
-        <w:t xml:space="preserve">Em suma, esta 1ª fase do projeto para a criação do </w:t>
-      </w:r>
-      <w:proofErr w:type="gramStart"/>
-      <w:r>
-        <w:rPr>
-          <w:lang w:val="pt-PT"/>
-        </w:rPr>
-        <w:t>software</w:t>
-      </w:r>
-      <w:proofErr w:type="gramEnd"/>
-      <w:r>
-        <w:rPr>
-          <w:lang w:val="pt-PT"/>
-        </w:rPr>
-        <w:t xml:space="preserve"> </w:t>
+        <w:t xml:space="preserve">Em suma, esta 1ª fase do projeto para a criação do software </w:t>
       </w:r>
       <w:proofErr w:type="spellStart"/>
       <w:r>
@@ -6615,7 +6396,7 @@
 </file>
 
 <file path=word/endnotes.xml><?xml version="1.0" encoding="utf-8"?>
-<w:endnotes xmlns:ve="http://schemas.openxmlformats.org/markup-compatibility/2006" xmlns:o="urn:schemas-microsoft-com:office:office" xmlns:r="http://schemas.openxmlformats.org/officeDocument/2006/relationships" xmlns:m="http://schemas.openxmlformats.org/officeDocument/2006/math" xmlns:v="urn:schemas-microsoft-com:vml" xmlns:wp="http://schemas.openxmlformats.org/drawingml/2006/wordprocessingDrawing" xmlns:w10="urn:schemas-microsoft-com:office:word" xmlns:w="http://schemas.openxmlformats.org/wordprocessingml/2006/main" xmlns:wne="http://schemas.microsoft.com/office/word/2006/wordml">
+<w:endnotes xmlns:wpc="http://schemas.microsoft.com/office/word/2010/wordprocessingCanvas" xmlns:cx="http://schemas.microsoft.com/office/drawing/2014/chartex" xmlns:cx1="http://schemas.microsoft.com/office/drawing/2015/9/8/chartex" xmlns:cx2="http://schemas.microsoft.com/office/drawing/2015/10/21/chartex" xmlns:cx3="http://schemas.microsoft.com/office/drawing/2016/5/9/chartex" xmlns:cx4="http://schemas.microsoft.com/office/drawing/2016/5/10/chartex" xmlns:cx5="http://schemas.microsoft.com/office/drawing/2016/5/11/chartex" xmlns:cx6="http://schemas.microsoft.com/office/drawing/2016/5/12/chartex" xmlns:cx7="http://schemas.microsoft.com/office/drawing/2016/5/13/chartex" xmlns:cx8="http://schemas.microsoft.com/office/drawing/2016/5/14/chartex" xmlns:mc="http://schemas.openxmlformats.org/markup-compatibility/2006" xmlns:aink="http://schemas.microsoft.com/office/drawing/2016/ink" xmlns:am3d="http://schemas.microsoft.com/office/drawing/2017/model3d" xmlns:o="urn:schemas-microsoft-com:office:office" xmlns:r="http://schemas.openxmlformats.org/officeDocument/2006/relationships" xmlns:m="http://schemas.openxmlformats.org/officeDocument/2006/math" xmlns:v="urn:schemas-microsoft-com:vml" xmlns:wp14="http://schemas.microsoft.com/office/word/2010/wordprocessingDrawing" xmlns:wp="http://schemas.openxmlformats.org/drawingml/2006/wordprocessingDrawing" xmlns:w10="urn:schemas-microsoft-com:office:word" xmlns:w="http://schemas.openxmlformats.org/wordprocessingml/2006/main" xmlns:w14="http://schemas.microsoft.com/office/word/2010/wordml" xmlns:w15="http://schemas.microsoft.com/office/word/2012/wordml" xmlns:w16cid="http://schemas.microsoft.com/office/word/2016/wordml/cid" xmlns:w16se="http://schemas.microsoft.com/office/word/2015/wordml/symex" xmlns:wpg="http://schemas.microsoft.com/office/word/2010/wordprocessingGroup" xmlns:wpi="http://schemas.microsoft.com/office/word/2010/wordprocessingInk" xmlns:wne="http://schemas.microsoft.com/office/word/2006/wordml" xmlns:wps="http://schemas.microsoft.com/office/word/2010/wordprocessingShape" mc:Ignorable="w14 w15 w16se w16cid wp14">
   <w:endnote w:type="separator" w:id="-1">
     <w:p>
       <w:r>
@@ -6634,7 +6415,7 @@
 </file>
 
 <file path=word/footer1.xml><?xml version="1.0" encoding="utf-8"?>
-<w:ftr xmlns:ve="http://schemas.openxmlformats.org/markup-compatibility/2006" xmlns:o="urn:schemas-microsoft-com:office:office" xmlns:r="http://schemas.openxmlformats.org/officeDocument/2006/relationships" xmlns:m="http://schemas.openxmlformats.org/officeDocument/2006/math" xmlns:v="urn:schemas-microsoft-com:vml" xmlns:wp="http://schemas.openxmlformats.org/drawingml/2006/wordprocessingDrawing" xmlns:w10="urn:schemas-microsoft-com:office:word" xmlns:w="http://schemas.openxmlformats.org/wordprocessingml/2006/main" xmlns:wne="http://schemas.microsoft.com/office/word/2006/wordml">
+<w:ftr xmlns:wpc="http://schemas.microsoft.com/office/word/2010/wordprocessingCanvas" xmlns:cx="http://schemas.microsoft.com/office/drawing/2014/chartex" xmlns:cx1="http://schemas.microsoft.com/office/drawing/2015/9/8/chartex" xmlns:cx2="http://schemas.microsoft.com/office/drawing/2015/10/21/chartex" xmlns:cx3="http://schemas.microsoft.com/office/drawing/2016/5/9/chartex" xmlns:cx4="http://schemas.microsoft.com/office/drawing/2016/5/10/chartex" xmlns:cx5="http://schemas.microsoft.com/office/drawing/2016/5/11/chartex" xmlns:cx6="http://schemas.microsoft.com/office/drawing/2016/5/12/chartex" xmlns:cx7="http://schemas.microsoft.com/office/drawing/2016/5/13/chartex" xmlns:cx8="http://schemas.microsoft.com/office/drawing/2016/5/14/chartex" xmlns:mc="http://schemas.openxmlformats.org/markup-compatibility/2006" xmlns:aink="http://schemas.microsoft.com/office/drawing/2016/ink" xmlns:am3d="http://schemas.microsoft.com/office/drawing/2017/model3d" xmlns:o="urn:schemas-microsoft-com:office:office" xmlns:r="http://schemas.openxmlformats.org/officeDocument/2006/relationships" xmlns:m="http://schemas.openxmlformats.org/officeDocument/2006/math" xmlns:v="urn:schemas-microsoft-com:vml" xmlns:wp14="http://schemas.microsoft.com/office/word/2010/wordprocessingDrawing" xmlns:wp="http://schemas.openxmlformats.org/drawingml/2006/wordprocessingDrawing" xmlns:w10="urn:schemas-microsoft-com:office:word" xmlns:w="http://schemas.openxmlformats.org/wordprocessingml/2006/main" xmlns:w14="http://schemas.microsoft.com/office/word/2010/wordml" xmlns:w15="http://schemas.microsoft.com/office/word/2012/wordml" xmlns:w16cid="http://schemas.microsoft.com/office/word/2016/wordml/cid" xmlns:w16se="http://schemas.microsoft.com/office/word/2015/wordml/symex" xmlns:wpg="http://schemas.microsoft.com/office/word/2010/wordprocessingGroup" xmlns:wpi="http://schemas.microsoft.com/office/word/2010/wordprocessingInk" xmlns:wne="http://schemas.microsoft.com/office/word/2006/wordml" xmlns:wps="http://schemas.microsoft.com/office/word/2010/wordprocessingShape" mc:Ignorable="w14 w15 w16se w16cid wp14">
   <w:p>
     <w:pPr>
       <w:pStyle w:val="Rodap"/>
@@ -6671,7 +6452,7 @@
 </file>
 
 <file path=word/footer2.xml><?xml version="1.0" encoding="utf-8"?>
-<w:ftr xmlns:ve="http://schemas.openxmlformats.org/markup-compatibility/2006" xmlns:o="urn:schemas-microsoft-com:office:office" xmlns:r="http://schemas.openxmlformats.org/officeDocument/2006/relationships" xmlns:m="http://schemas.openxmlformats.org/officeDocument/2006/math" xmlns:v="urn:schemas-microsoft-com:vml" xmlns:wp="http://schemas.openxmlformats.org/drawingml/2006/wordprocessingDrawing" xmlns:w10="urn:schemas-microsoft-com:office:word" xmlns:w="http://schemas.openxmlformats.org/wordprocessingml/2006/main" xmlns:wne="http://schemas.microsoft.com/office/word/2006/wordml">
+<w:ftr xmlns:wpc="http://schemas.microsoft.com/office/word/2010/wordprocessingCanvas" xmlns:cx="http://schemas.microsoft.com/office/drawing/2014/chartex" xmlns:cx1="http://schemas.microsoft.com/office/drawing/2015/9/8/chartex" xmlns:cx2="http://schemas.microsoft.com/office/drawing/2015/10/21/chartex" xmlns:cx3="http://schemas.microsoft.com/office/drawing/2016/5/9/chartex" xmlns:cx4="http://schemas.microsoft.com/office/drawing/2016/5/10/chartex" xmlns:cx5="http://schemas.microsoft.com/office/drawing/2016/5/11/chartex" xmlns:cx6="http://schemas.microsoft.com/office/drawing/2016/5/12/chartex" xmlns:cx7="http://schemas.microsoft.com/office/drawing/2016/5/13/chartex" xmlns:cx8="http://schemas.microsoft.com/office/drawing/2016/5/14/chartex" xmlns:mc="http://schemas.openxmlformats.org/markup-compatibility/2006" xmlns:aink="http://schemas.microsoft.com/office/drawing/2016/ink" xmlns:am3d="http://schemas.microsoft.com/office/drawing/2017/model3d" xmlns:o="urn:schemas-microsoft-com:office:office" xmlns:r="http://schemas.openxmlformats.org/officeDocument/2006/relationships" xmlns:m="http://schemas.openxmlformats.org/officeDocument/2006/math" xmlns:v="urn:schemas-microsoft-com:vml" xmlns:wp14="http://schemas.microsoft.com/office/word/2010/wordprocessingDrawing" xmlns:wp="http://schemas.openxmlformats.org/drawingml/2006/wordprocessingDrawing" xmlns:w10="urn:schemas-microsoft-com:office:word" xmlns:w="http://schemas.openxmlformats.org/wordprocessingml/2006/main" xmlns:w14="http://schemas.microsoft.com/office/word/2010/wordml" xmlns:w15="http://schemas.microsoft.com/office/word/2012/wordml" xmlns:w16cid="http://schemas.microsoft.com/office/word/2016/wordml/cid" xmlns:w16se="http://schemas.microsoft.com/office/word/2015/wordml/symex" xmlns:wpg="http://schemas.microsoft.com/office/word/2010/wordprocessingGroup" xmlns:wpi="http://schemas.microsoft.com/office/word/2010/wordprocessingInk" xmlns:wne="http://schemas.microsoft.com/office/word/2006/wordml" xmlns:wps="http://schemas.microsoft.com/office/word/2010/wordprocessingShape" mc:Ignorable="w14 w15 w16se w16cid wp14">
   <w:p>
     <w:pPr>
       <w:pStyle w:val="Rodap"/>
@@ -6721,7 +6502,7 @@
 </file>
 
 <file path=word/footer3.xml><?xml version="1.0" encoding="utf-8"?>
-<w:ftr xmlns:ve="http://schemas.openxmlformats.org/markup-compatibility/2006" xmlns:o="urn:schemas-microsoft-com:office:office" xmlns:r="http://schemas.openxmlformats.org/officeDocument/2006/relationships" xmlns:m="http://schemas.openxmlformats.org/officeDocument/2006/math" xmlns:v="urn:schemas-microsoft-com:vml" xmlns:wp="http://schemas.openxmlformats.org/drawingml/2006/wordprocessingDrawing" xmlns:w10="urn:schemas-microsoft-com:office:word" xmlns:w="http://schemas.openxmlformats.org/wordprocessingml/2006/main" xmlns:wne="http://schemas.microsoft.com/office/word/2006/wordml">
+<w:ftr xmlns:wpc="http://schemas.microsoft.com/office/word/2010/wordprocessingCanvas" xmlns:cx="http://schemas.microsoft.com/office/drawing/2014/chartex" xmlns:cx1="http://schemas.microsoft.com/office/drawing/2015/9/8/chartex" xmlns:cx2="http://schemas.microsoft.com/office/drawing/2015/10/21/chartex" xmlns:cx3="http://schemas.microsoft.com/office/drawing/2016/5/9/chartex" xmlns:cx4="http://schemas.microsoft.com/office/drawing/2016/5/10/chartex" xmlns:cx5="http://schemas.microsoft.com/office/drawing/2016/5/11/chartex" xmlns:cx6="http://schemas.microsoft.com/office/drawing/2016/5/12/chartex" xmlns:cx7="http://schemas.microsoft.com/office/drawing/2016/5/13/chartex" xmlns:cx8="http://schemas.microsoft.com/office/drawing/2016/5/14/chartex" xmlns:mc="http://schemas.openxmlformats.org/markup-compatibility/2006" xmlns:aink="http://schemas.microsoft.com/office/drawing/2016/ink" xmlns:am3d="http://schemas.microsoft.com/office/drawing/2017/model3d" xmlns:o="urn:schemas-microsoft-com:office:office" xmlns:r="http://schemas.openxmlformats.org/officeDocument/2006/relationships" xmlns:m="http://schemas.openxmlformats.org/officeDocument/2006/math" xmlns:v="urn:schemas-microsoft-com:vml" xmlns:wp14="http://schemas.microsoft.com/office/word/2010/wordprocessingDrawing" xmlns:wp="http://schemas.openxmlformats.org/drawingml/2006/wordprocessingDrawing" xmlns:w10="urn:schemas-microsoft-com:office:word" xmlns:w="http://schemas.openxmlformats.org/wordprocessingml/2006/main" xmlns:w14="http://schemas.microsoft.com/office/word/2010/wordml" xmlns:w15="http://schemas.microsoft.com/office/word/2012/wordml" xmlns:w16cid="http://schemas.microsoft.com/office/word/2016/wordml/cid" xmlns:w16se="http://schemas.microsoft.com/office/word/2015/wordml/symex" xmlns:wpg="http://schemas.microsoft.com/office/word/2010/wordprocessingGroup" xmlns:wpi="http://schemas.microsoft.com/office/word/2010/wordprocessingInk" xmlns:wne="http://schemas.microsoft.com/office/word/2006/wordml" xmlns:wps="http://schemas.microsoft.com/office/word/2010/wordprocessingShape" mc:Ignorable="w14 w15 w16se w16cid wp14">
   <w:p>
     <w:pPr>
       <w:pStyle w:val="Rodap"/>
@@ -6775,7 +6556,7 @@
 </file>
 
 <file path=word/footnotes.xml><?xml version="1.0" encoding="utf-8"?>
-<w:footnotes xmlns:ve="http://schemas.openxmlformats.org/markup-compatibility/2006" xmlns:o="urn:schemas-microsoft-com:office:office" xmlns:r="http://schemas.openxmlformats.org/officeDocument/2006/relationships" xmlns:m="http://schemas.openxmlformats.org/officeDocument/2006/math" xmlns:v="urn:schemas-microsoft-com:vml" xmlns:wp="http://schemas.openxmlformats.org/drawingml/2006/wordprocessingDrawing" xmlns:w10="urn:schemas-microsoft-com:office:word" xmlns:w="http://schemas.openxmlformats.org/wordprocessingml/2006/main" xmlns:wne="http://schemas.microsoft.com/office/word/2006/wordml">
+<w:footnotes xmlns:wpc="http://schemas.microsoft.com/office/word/2010/wordprocessingCanvas" xmlns:cx="http://schemas.microsoft.com/office/drawing/2014/chartex" xmlns:cx1="http://schemas.microsoft.com/office/drawing/2015/9/8/chartex" xmlns:cx2="http://schemas.microsoft.com/office/drawing/2015/10/21/chartex" xmlns:cx3="http://schemas.microsoft.com/office/drawing/2016/5/9/chartex" xmlns:cx4="http://schemas.microsoft.com/office/drawing/2016/5/10/chartex" xmlns:cx5="http://schemas.microsoft.com/office/drawing/2016/5/11/chartex" xmlns:cx6="http://schemas.microsoft.com/office/drawing/2016/5/12/chartex" xmlns:cx7="http://schemas.microsoft.com/office/drawing/2016/5/13/chartex" xmlns:cx8="http://schemas.microsoft.com/office/drawing/2016/5/14/chartex" xmlns:mc="http://schemas.openxmlformats.org/markup-compatibility/2006" xmlns:aink="http://schemas.microsoft.com/office/drawing/2016/ink" xmlns:am3d="http://schemas.microsoft.com/office/drawing/2017/model3d" xmlns:o="urn:schemas-microsoft-com:office:office" xmlns:r="http://schemas.openxmlformats.org/officeDocument/2006/relationships" xmlns:m="http://schemas.openxmlformats.org/officeDocument/2006/math" xmlns:v="urn:schemas-microsoft-com:vml" xmlns:wp14="http://schemas.microsoft.com/office/word/2010/wordprocessingDrawing" xmlns:wp="http://schemas.openxmlformats.org/drawingml/2006/wordprocessingDrawing" xmlns:w10="urn:schemas-microsoft-com:office:word" xmlns:w="http://schemas.openxmlformats.org/wordprocessingml/2006/main" xmlns:w14="http://schemas.microsoft.com/office/word/2010/wordml" xmlns:w15="http://schemas.microsoft.com/office/word/2012/wordml" xmlns:w16cid="http://schemas.microsoft.com/office/word/2016/wordml/cid" xmlns:w16se="http://schemas.microsoft.com/office/word/2015/wordml/symex" xmlns:wpg="http://schemas.microsoft.com/office/word/2010/wordprocessingGroup" xmlns:wpi="http://schemas.microsoft.com/office/word/2010/wordprocessingInk" xmlns:wne="http://schemas.microsoft.com/office/word/2006/wordml" xmlns:wps="http://schemas.microsoft.com/office/word/2010/wordprocessingShape" mc:Ignorable="w14 w15 w16se w16cid wp14">
   <w:footnote w:type="separator" w:id="-1">
     <w:p>
       <w:r>
@@ -6794,7 +6575,7 @@
 </file>
 
 <file path=word/header1.xml><?xml version="1.0" encoding="utf-8"?>
-<w:hdr xmlns:ve="http://schemas.openxmlformats.org/markup-compatibility/2006" xmlns:o="urn:schemas-microsoft-com:office:office" xmlns:r="http://schemas.openxmlformats.org/officeDocument/2006/relationships" xmlns:m="http://schemas.openxmlformats.org/officeDocument/2006/math" xmlns:v="urn:schemas-microsoft-com:vml" xmlns:wp="http://schemas.openxmlformats.org/drawingml/2006/wordprocessingDrawing" xmlns:w10="urn:schemas-microsoft-com:office:word" xmlns:w="http://schemas.openxmlformats.org/wordprocessingml/2006/main" xmlns:wne="http://schemas.microsoft.com/office/word/2006/wordml">
+<w:hdr xmlns:wpc="http://schemas.microsoft.com/office/word/2010/wordprocessingCanvas" xmlns:cx="http://schemas.microsoft.com/office/drawing/2014/chartex" xmlns:cx1="http://schemas.microsoft.com/office/drawing/2015/9/8/chartex" xmlns:cx2="http://schemas.microsoft.com/office/drawing/2015/10/21/chartex" xmlns:cx3="http://schemas.microsoft.com/office/drawing/2016/5/9/chartex" xmlns:cx4="http://schemas.microsoft.com/office/drawing/2016/5/10/chartex" xmlns:cx5="http://schemas.microsoft.com/office/drawing/2016/5/11/chartex" xmlns:cx6="http://schemas.microsoft.com/office/drawing/2016/5/12/chartex" xmlns:cx7="http://schemas.microsoft.com/office/drawing/2016/5/13/chartex" xmlns:cx8="http://schemas.microsoft.com/office/drawing/2016/5/14/chartex" xmlns:mc="http://schemas.openxmlformats.org/markup-compatibility/2006" xmlns:aink="http://schemas.microsoft.com/office/drawing/2016/ink" xmlns:am3d="http://schemas.microsoft.com/office/drawing/2017/model3d" xmlns:o="urn:schemas-microsoft-com:office:office" xmlns:r="http://schemas.openxmlformats.org/officeDocument/2006/relationships" xmlns:m="http://schemas.openxmlformats.org/officeDocument/2006/math" xmlns:v="urn:schemas-microsoft-com:vml" xmlns:wp14="http://schemas.microsoft.com/office/word/2010/wordprocessingDrawing" xmlns:wp="http://schemas.openxmlformats.org/drawingml/2006/wordprocessingDrawing" xmlns:w10="urn:schemas-microsoft-com:office:word" xmlns:w="http://schemas.openxmlformats.org/wordprocessingml/2006/main" xmlns:w14="http://schemas.microsoft.com/office/word/2010/wordml" xmlns:w15="http://schemas.microsoft.com/office/word/2012/wordml" xmlns:w16cid="http://schemas.microsoft.com/office/word/2016/wordml/cid" xmlns:w16se="http://schemas.microsoft.com/office/word/2015/wordml/symex" xmlns:wpg="http://schemas.microsoft.com/office/word/2010/wordprocessingGroup" xmlns:wpi="http://schemas.microsoft.com/office/word/2010/wordprocessingInk" xmlns:wne="http://schemas.microsoft.com/office/word/2006/wordml" xmlns:wps="http://schemas.microsoft.com/office/word/2010/wordprocessingShape" mc:Ignorable="w14 w15 w16se w16cid wp14">
   <w:p>
     <w:pPr>
       <w:pStyle w:val="Cabealho"/>
@@ -6804,13 +6585,13 @@
 </file>
 
 <file path=word/header2.xml><?xml version="1.0" encoding="utf-8"?>
-<w:hdr xmlns:ve="http://schemas.openxmlformats.org/markup-compatibility/2006" xmlns:o="urn:schemas-microsoft-com:office:office" xmlns:r="http://schemas.openxmlformats.org/officeDocument/2006/relationships" xmlns:m="http://schemas.openxmlformats.org/officeDocument/2006/math" xmlns:v="urn:schemas-microsoft-com:vml" xmlns:wp="http://schemas.openxmlformats.org/drawingml/2006/wordprocessingDrawing" xmlns:w10="urn:schemas-microsoft-com:office:word" xmlns:w="http://schemas.openxmlformats.org/wordprocessingml/2006/main" xmlns:wne="http://schemas.microsoft.com/office/word/2006/wordml">
+<w:hdr xmlns:wpc="http://schemas.microsoft.com/office/word/2010/wordprocessingCanvas" xmlns:cx="http://schemas.microsoft.com/office/drawing/2014/chartex" xmlns:cx1="http://schemas.microsoft.com/office/drawing/2015/9/8/chartex" xmlns:cx2="http://schemas.microsoft.com/office/drawing/2015/10/21/chartex" xmlns:cx3="http://schemas.microsoft.com/office/drawing/2016/5/9/chartex" xmlns:cx4="http://schemas.microsoft.com/office/drawing/2016/5/10/chartex" xmlns:cx5="http://schemas.microsoft.com/office/drawing/2016/5/11/chartex" xmlns:cx6="http://schemas.microsoft.com/office/drawing/2016/5/12/chartex" xmlns:cx7="http://schemas.microsoft.com/office/drawing/2016/5/13/chartex" xmlns:cx8="http://schemas.microsoft.com/office/drawing/2016/5/14/chartex" xmlns:mc="http://schemas.openxmlformats.org/markup-compatibility/2006" xmlns:aink="http://schemas.microsoft.com/office/drawing/2016/ink" xmlns:am3d="http://schemas.microsoft.com/office/drawing/2017/model3d" xmlns:o="urn:schemas-microsoft-com:office:office" xmlns:r="http://schemas.openxmlformats.org/officeDocument/2006/relationships" xmlns:m="http://schemas.openxmlformats.org/officeDocument/2006/math" xmlns:v="urn:schemas-microsoft-com:vml" xmlns:wp14="http://schemas.microsoft.com/office/word/2010/wordprocessingDrawing" xmlns:wp="http://schemas.openxmlformats.org/drawingml/2006/wordprocessingDrawing" xmlns:w10="urn:schemas-microsoft-com:office:word" xmlns:w="http://schemas.openxmlformats.org/wordprocessingml/2006/main" xmlns:w14="http://schemas.microsoft.com/office/word/2010/wordml" xmlns:w15="http://schemas.microsoft.com/office/word/2012/wordml" xmlns:w16cid="http://schemas.microsoft.com/office/word/2016/wordml/cid" xmlns:w16se="http://schemas.microsoft.com/office/word/2015/wordml/symex" xmlns:wpg="http://schemas.microsoft.com/office/word/2010/wordprocessingGroup" xmlns:wpi="http://schemas.microsoft.com/office/word/2010/wordprocessingInk" xmlns:wne="http://schemas.microsoft.com/office/word/2006/wordml" xmlns:wps="http://schemas.microsoft.com/office/word/2010/wordprocessingShape" mc:Ignorable="w14 w15 w16se w16cid wp14">
   <w:p/>
 </w:hdr>
 </file>
 
 <file path=word/header3.xml><?xml version="1.0" encoding="utf-8"?>
-<w:hdr xmlns:ve="http://schemas.openxmlformats.org/markup-compatibility/2006" xmlns:o="urn:schemas-microsoft-com:office:office" xmlns:r="http://schemas.openxmlformats.org/officeDocument/2006/relationships" xmlns:m="http://schemas.openxmlformats.org/officeDocument/2006/math" xmlns:v="urn:schemas-microsoft-com:vml" xmlns:wp="http://schemas.openxmlformats.org/drawingml/2006/wordprocessingDrawing" xmlns:w10="urn:schemas-microsoft-com:office:word" xmlns:w="http://schemas.openxmlformats.org/wordprocessingml/2006/main" xmlns:wne="http://schemas.microsoft.com/office/word/2006/wordml">
+<w:hdr xmlns:wpc="http://schemas.microsoft.com/office/word/2010/wordprocessingCanvas" xmlns:cx="http://schemas.microsoft.com/office/drawing/2014/chartex" xmlns:cx1="http://schemas.microsoft.com/office/drawing/2015/9/8/chartex" xmlns:cx2="http://schemas.microsoft.com/office/drawing/2015/10/21/chartex" xmlns:cx3="http://schemas.microsoft.com/office/drawing/2016/5/9/chartex" xmlns:cx4="http://schemas.microsoft.com/office/drawing/2016/5/10/chartex" xmlns:cx5="http://schemas.microsoft.com/office/drawing/2016/5/11/chartex" xmlns:cx6="http://schemas.microsoft.com/office/drawing/2016/5/12/chartex" xmlns:cx7="http://schemas.microsoft.com/office/drawing/2016/5/13/chartex" xmlns:cx8="http://schemas.microsoft.com/office/drawing/2016/5/14/chartex" xmlns:mc="http://schemas.openxmlformats.org/markup-compatibility/2006" xmlns:aink="http://schemas.microsoft.com/office/drawing/2016/ink" xmlns:am3d="http://schemas.microsoft.com/office/drawing/2017/model3d" xmlns:o="urn:schemas-microsoft-com:office:office" xmlns:r="http://schemas.openxmlformats.org/officeDocument/2006/relationships" xmlns:m="http://schemas.openxmlformats.org/officeDocument/2006/math" xmlns:v="urn:schemas-microsoft-com:vml" xmlns:wp14="http://schemas.microsoft.com/office/word/2010/wordprocessingDrawing" xmlns:wp="http://schemas.openxmlformats.org/drawingml/2006/wordprocessingDrawing" xmlns:w10="urn:schemas-microsoft-com:office:word" xmlns:w="http://schemas.openxmlformats.org/wordprocessingml/2006/main" xmlns:w14="http://schemas.microsoft.com/office/word/2010/wordml" xmlns:w15="http://schemas.microsoft.com/office/word/2012/wordml" xmlns:w16cid="http://schemas.microsoft.com/office/word/2016/wordml/cid" xmlns:w16se="http://schemas.microsoft.com/office/word/2015/wordml/symex" xmlns:wpg="http://schemas.microsoft.com/office/word/2010/wordprocessingGroup" xmlns:wpi="http://schemas.microsoft.com/office/word/2010/wordprocessingInk" xmlns:wne="http://schemas.microsoft.com/office/word/2006/wordml" xmlns:wps="http://schemas.microsoft.com/office/word/2010/wordprocessingShape" mc:Ignorable="w14 w15 w16se w16cid wp14">
   <w:p>
     <w:pPr>
       <w:pStyle w:val="Cabealho"/>
@@ -6820,8 +6601,8 @@
 </file>
 
 <file path=word/numbering.xml><?xml version="1.0" encoding="utf-8"?>
-<w:numbering xmlns:ve="http://schemas.openxmlformats.org/markup-compatibility/2006" xmlns:o="urn:schemas-microsoft-com:office:office" xmlns:r="http://schemas.openxmlformats.org/officeDocument/2006/relationships" xmlns:m="http://schemas.openxmlformats.org/officeDocument/2006/math" xmlns:v="urn:schemas-microsoft-com:vml" xmlns:wp="http://schemas.openxmlformats.org/drawingml/2006/wordprocessingDrawing" xmlns:w10="urn:schemas-microsoft-com:office:word" xmlns:w="http://schemas.openxmlformats.org/wordprocessingml/2006/main" xmlns:wne="http://schemas.microsoft.com/office/word/2006/wordml">
-  <w:abstractNum w:abstractNumId="0">
+<w:numbering xmlns:wpc="http://schemas.microsoft.com/office/word/2010/wordprocessingCanvas" xmlns:cx="http://schemas.microsoft.com/office/drawing/2014/chartex" xmlns:cx1="http://schemas.microsoft.com/office/drawing/2015/9/8/chartex" xmlns:cx2="http://schemas.microsoft.com/office/drawing/2015/10/21/chartex" xmlns:cx3="http://schemas.microsoft.com/office/drawing/2016/5/9/chartex" xmlns:cx4="http://schemas.microsoft.com/office/drawing/2016/5/10/chartex" xmlns:cx5="http://schemas.microsoft.com/office/drawing/2016/5/11/chartex" xmlns:cx6="http://schemas.microsoft.com/office/drawing/2016/5/12/chartex" xmlns:cx7="http://schemas.microsoft.com/office/drawing/2016/5/13/chartex" xmlns:cx8="http://schemas.microsoft.com/office/drawing/2016/5/14/chartex" xmlns:mc="http://schemas.openxmlformats.org/markup-compatibility/2006" xmlns:aink="http://schemas.microsoft.com/office/drawing/2016/ink" xmlns:am3d="http://schemas.microsoft.com/office/drawing/2017/model3d" xmlns:o="urn:schemas-microsoft-com:office:office" xmlns:r="http://schemas.openxmlformats.org/officeDocument/2006/relationships" xmlns:m="http://schemas.openxmlformats.org/officeDocument/2006/math" xmlns:v="urn:schemas-microsoft-com:vml" xmlns:wp14="http://schemas.microsoft.com/office/word/2010/wordprocessingDrawing" xmlns:wp="http://schemas.openxmlformats.org/drawingml/2006/wordprocessingDrawing" xmlns:w10="urn:schemas-microsoft-com:office:word" xmlns:w="http://schemas.openxmlformats.org/wordprocessingml/2006/main" xmlns:w14="http://schemas.microsoft.com/office/word/2010/wordml" xmlns:w15="http://schemas.microsoft.com/office/word/2012/wordml" xmlns:w16cid="http://schemas.microsoft.com/office/word/2016/wordml/cid" xmlns:w16se="http://schemas.microsoft.com/office/word/2015/wordml/symex" xmlns:wpg="http://schemas.microsoft.com/office/word/2010/wordprocessingGroup" xmlns:wpi="http://schemas.microsoft.com/office/word/2010/wordprocessingInk" xmlns:wne="http://schemas.microsoft.com/office/word/2006/wordml" xmlns:wps="http://schemas.microsoft.com/office/word/2010/wordprocessingShape" mc:Ignorable="w14 w15 w16se w16cid wp14">
+  <w:abstractNum w:abstractNumId="0" w15:restartNumberingAfterBreak="0">
     <w:nsid w:val="10B22989"/>
     <w:multiLevelType w:val="multilevel"/>
     <w:tmpl w:val="16C838A8"/>
@@ -6937,7 +6718,7 @@
       </w:pPr>
     </w:lvl>
   </w:abstractNum>
-  <w:abstractNum w:abstractNumId="1">
+  <w:abstractNum w:abstractNumId="1" w15:restartNumberingAfterBreak="0">
     <w:nsid w:val="10CC24B3"/>
     <w:multiLevelType w:val="multilevel"/>
     <w:tmpl w:val="16C838A8"/>
@@ -7053,7 +6834,7 @@
       </w:pPr>
     </w:lvl>
   </w:abstractNum>
-  <w:abstractNum w:abstractNumId="2">
+  <w:abstractNum w:abstractNumId="2" w15:restartNumberingAfterBreak="0">
     <w:nsid w:val="19F80818"/>
     <w:multiLevelType w:val="multilevel"/>
     <w:tmpl w:val="9428685A"/>
@@ -7179,7 +6960,7 @@
       </w:rPr>
     </w:lvl>
   </w:abstractNum>
-  <w:abstractNum w:abstractNumId="3">
+  <w:abstractNum w:abstractNumId="3" w15:restartNumberingAfterBreak="0">
     <w:nsid w:val="1CEF36C4"/>
     <w:multiLevelType w:val="multilevel"/>
     <w:tmpl w:val="A96E8942"/>
@@ -7295,7 +7076,7 @@
       </w:pPr>
     </w:lvl>
   </w:abstractNum>
-  <w:abstractNum w:abstractNumId="4">
+  <w:abstractNum w:abstractNumId="4" w15:restartNumberingAfterBreak="0">
     <w:nsid w:val="277569C7"/>
     <w:multiLevelType w:val="hybridMultilevel"/>
     <w:tmpl w:val="67F6A5D4"/>
@@ -7408,7 +7189,7 @@
       </w:rPr>
     </w:lvl>
   </w:abstractNum>
-  <w:abstractNum w:abstractNumId="5">
+  <w:abstractNum w:abstractNumId="5" w15:restartNumberingAfterBreak="0">
     <w:nsid w:val="2F870D3D"/>
     <w:multiLevelType w:val="hybridMultilevel"/>
     <w:tmpl w:val="11E83760"/>
@@ -7525,7 +7306,7 @@
       </w:pPr>
     </w:lvl>
   </w:abstractNum>
-  <w:abstractNum w:abstractNumId="6">
+  <w:abstractNum w:abstractNumId="6" w15:restartNumberingAfterBreak="0">
     <w:nsid w:val="31A70249"/>
     <w:multiLevelType w:val="hybridMultilevel"/>
     <w:tmpl w:val="9BC8EF22"/>
@@ -7638,7 +7419,7 @@
       </w:rPr>
     </w:lvl>
   </w:abstractNum>
-  <w:abstractNum w:abstractNumId="7">
+  <w:abstractNum w:abstractNumId="7" w15:restartNumberingAfterBreak="0">
     <w:nsid w:val="39D85CC1"/>
     <w:multiLevelType w:val="multilevel"/>
     <w:tmpl w:val="B82A91C6"/>
@@ -7781,7 +7562,7 @@
       </w:rPr>
     </w:lvl>
   </w:abstractNum>
-  <w:abstractNum w:abstractNumId="8">
+  <w:abstractNum w:abstractNumId="8" w15:restartNumberingAfterBreak="0">
     <w:nsid w:val="4C5820DE"/>
     <w:multiLevelType w:val="multilevel"/>
     <w:tmpl w:val="71C87806"/>
@@ -7897,7 +7678,7 @@
       </w:pPr>
     </w:lvl>
   </w:abstractNum>
-  <w:abstractNum w:abstractNumId="9">
+  <w:abstractNum w:abstractNumId="9" w15:restartNumberingAfterBreak="0">
     <w:nsid w:val="5AD90A3E"/>
     <w:multiLevelType w:val="multilevel"/>
     <w:tmpl w:val="888AB50E"/>
@@ -8013,7 +7794,7 @@
       </w:pPr>
     </w:lvl>
   </w:abstractNum>
-  <w:abstractNum w:abstractNumId="10">
+  <w:abstractNum w:abstractNumId="10" w15:restartNumberingAfterBreak="0">
     <w:nsid w:val="6F7F25FC"/>
     <w:multiLevelType w:val="multilevel"/>
     <w:tmpl w:val="CB32E11A"/>
@@ -8129,7 +7910,7 @@
       </w:pPr>
     </w:lvl>
   </w:abstractNum>
-  <w:abstractNum w:abstractNumId="11">
+  <w:abstractNum w:abstractNumId="11" w15:restartNumberingAfterBreak="0">
     <w:nsid w:val="7F412F98"/>
     <w:multiLevelType w:val="multilevel"/>
     <w:tmpl w:val="094AA464"/>
@@ -8305,7 +8086,7 @@
 </file>
 
 <file path=word/styles.xml><?xml version="1.0" encoding="utf-8"?>
-<w:styles xmlns:r="http://schemas.openxmlformats.org/officeDocument/2006/relationships" xmlns:w="http://schemas.openxmlformats.org/wordprocessingml/2006/main">
+<w:styles xmlns:mc="http://schemas.openxmlformats.org/markup-compatibility/2006" xmlns:r="http://schemas.openxmlformats.org/officeDocument/2006/relationships" xmlns:w="http://schemas.openxmlformats.org/wordprocessingml/2006/main" xmlns:w14="http://schemas.microsoft.com/office/word/2010/wordml" xmlns:w15="http://schemas.microsoft.com/office/word/2012/wordml" xmlns:w16cid="http://schemas.microsoft.com/office/word/2016/wordml/cid" xmlns:w16se="http://schemas.microsoft.com/office/word/2015/wordml/symex" mc:Ignorable="w14 w15 w16se w16cid">
   <w:docDefaults>
     <w:rPrDefault>
       <w:rPr>
@@ -8315,145 +8096,374 @@
     </w:rPrDefault>
     <w:pPrDefault/>
   </w:docDefaults>
-  <w:latentStyles w:defLockedState="0" w:defUIPriority="0" w:defSemiHidden="1" w:defUnhideWhenUsed="1" w:defQFormat="0" w:count="267">
-    <w:lsdException w:name="Normal" w:semiHidden="0" w:unhideWhenUsed="0" w:qFormat="1"/>
-    <w:lsdException w:name="heading 1" w:semiHidden="0" w:unhideWhenUsed="0" w:qFormat="1"/>
-    <w:lsdException w:name="heading 2" w:semiHidden="0" w:unhideWhenUsed="0" w:qFormat="1"/>
-    <w:lsdException w:name="heading 3" w:qFormat="1"/>
-    <w:lsdException w:name="heading 4" w:qFormat="1"/>
-    <w:lsdException w:name="heading 5" w:qFormat="1"/>
-    <w:lsdException w:name="heading 6" w:qFormat="1"/>
-    <w:lsdException w:name="heading 7" w:qFormat="1"/>
-    <w:lsdException w:name="heading 8" w:qFormat="1"/>
-    <w:lsdException w:name="heading 9" w:qFormat="1"/>
-    <w:lsdException w:name="toc 1" w:uiPriority="39"/>
-    <w:lsdException w:name="caption" w:qFormat="1"/>
-    <w:lsdException w:name="table of figures" w:uiPriority="99"/>
-    <w:lsdException w:name="macro" w:semiHidden="0" w:unhideWhenUsed="0"/>
-    <w:lsdException w:name="List Bullet" w:semiHidden="0" w:unhideWhenUsed="0"/>
-    <w:lsdException w:name="List Number" w:semiHidden="0" w:unhideWhenUsed="0"/>
-    <w:lsdException w:name="Title" w:semiHidden="0" w:unhideWhenUsed="0" w:qFormat="1"/>
-    <w:lsdException w:name="List Continue 3" w:semiHidden="0" w:unhideWhenUsed="0"/>
-    <w:lsdException w:name="List Continue 4" w:semiHidden="0" w:unhideWhenUsed="0"/>
-    <w:lsdException w:name="List Continue 5" w:semiHidden="0" w:unhideWhenUsed="0"/>
-    <w:lsdException w:name="Message Header" w:semiHidden="0" w:unhideWhenUsed="0"/>
-    <w:lsdException w:name="Subtitle" w:semiHidden="0" w:unhideWhenUsed="0" w:qFormat="1"/>
-    <w:lsdException w:name="Hyperlink" w:uiPriority="99"/>
-    <w:lsdException w:name="Strong" w:semiHidden="0" w:unhideWhenUsed="0" w:qFormat="1"/>
-    <w:lsdException w:name="Emphasis" w:semiHidden="0" w:unhideWhenUsed="0" w:qFormat="1"/>
-    <w:lsdException w:name="Balloon Text" w:semiHidden="0" w:unhideWhenUsed="0"/>
-    <w:lsdException w:name="Table Grid" w:semiHidden="0" w:unhideWhenUsed="0"/>
-    <w:lsdException w:name="Placeholder Text" w:uiPriority="99"/>
-    <w:lsdException w:name="No Spacing" w:semiHidden="0" w:uiPriority="99" w:unhideWhenUsed="0" w:qFormat="1"/>
-    <w:lsdException w:name="Light Shading" w:semiHidden="0" w:uiPriority="99" w:unhideWhenUsed="0"/>
-    <w:lsdException w:name="Light List" w:semiHidden="0" w:uiPriority="99" w:unhideWhenUsed="0"/>
-    <w:lsdException w:name="Light Grid" w:semiHidden="0" w:uiPriority="99" w:unhideWhenUsed="0"/>
-    <w:lsdException w:name="Medium Shading 1" w:semiHidden="0" w:uiPriority="99" w:unhideWhenUsed="0"/>
-    <w:lsdException w:name="Medium Shading 2" w:semiHidden="0" w:uiPriority="99" w:unhideWhenUsed="0"/>
-    <w:lsdException w:name="Medium List 1" w:semiHidden="0" w:uiPriority="99" w:unhideWhenUsed="0"/>
-    <w:lsdException w:name="Medium List 2" w:semiHidden="0" w:uiPriority="99" w:unhideWhenUsed="0"/>
-    <w:lsdException w:name="Medium Grid 1" w:semiHidden="0" w:uiPriority="99" w:unhideWhenUsed="0"/>
-    <w:lsdException w:name="Medium Grid 2" w:semiHidden="0" w:uiPriority="1" w:unhideWhenUsed="0" w:qFormat="1"/>
-    <w:lsdException w:name="Medium Grid 3" w:semiHidden="0" w:uiPriority="60" w:unhideWhenUsed="0"/>
-    <w:lsdException w:name="Dark List" w:semiHidden="0" w:uiPriority="61" w:unhideWhenUsed="0"/>
-    <w:lsdException w:name="Colorful Shading" w:semiHidden="0" w:uiPriority="62" w:unhideWhenUsed="0"/>
-    <w:lsdException w:name="Colorful List" w:semiHidden="0" w:uiPriority="63" w:unhideWhenUsed="0"/>
-    <w:lsdException w:name="Colorful Grid" w:semiHidden="0" w:uiPriority="64" w:unhideWhenUsed="0"/>
-    <w:lsdException w:name="Light Shading Accent 1" w:semiHidden="0" w:uiPriority="65" w:unhideWhenUsed="0"/>
-    <w:lsdException w:name="Light List Accent 1" w:semiHidden="0" w:uiPriority="66" w:unhideWhenUsed="0"/>
-    <w:lsdException w:name="Light Grid Accent 1" w:semiHidden="0" w:uiPriority="67" w:unhideWhenUsed="0"/>
-    <w:lsdException w:name="Medium Shading 1 Accent 1" w:semiHidden="0" w:uiPriority="68" w:unhideWhenUsed="0"/>
-    <w:lsdException w:name="Medium Shading 2 Accent 1" w:semiHidden="0" w:uiPriority="69" w:unhideWhenUsed="0"/>
-    <w:lsdException w:name="Medium List 1 Accent 1" w:semiHidden="0" w:uiPriority="70" w:unhideWhenUsed="0"/>
-    <w:lsdException w:name="Revision" w:uiPriority="71" w:unhideWhenUsed="0"/>
-    <w:lsdException w:name="List Paragraph" w:semiHidden="0" w:uiPriority="34" w:unhideWhenUsed="0" w:qFormat="1"/>
-    <w:lsdException w:name="Quote" w:semiHidden="0" w:uiPriority="73" w:unhideWhenUsed="0" w:qFormat="1"/>
-    <w:lsdException w:name="Intense Quote" w:semiHidden="0" w:uiPriority="60" w:unhideWhenUsed="0" w:qFormat="1"/>
-    <w:lsdException w:name="Medium List 2 Accent 1" w:semiHidden="0" w:uiPriority="61" w:unhideWhenUsed="0"/>
-    <w:lsdException w:name="Medium Grid 1 Accent 1" w:semiHidden="0" w:uiPriority="62" w:unhideWhenUsed="0"/>
-    <w:lsdException w:name="Medium Grid 2 Accent 1" w:semiHidden="0" w:uiPriority="63" w:unhideWhenUsed="0"/>
-    <w:lsdException w:name="Medium Grid 3 Accent 1" w:semiHidden="0" w:uiPriority="64" w:unhideWhenUsed="0"/>
-    <w:lsdException w:name="Dark List Accent 1" w:semiHidden="0" w:uiPriority="65" w:unhideWhenUsed="0"/>
-    <w:lsdException w:name="Colorful Shading Accent 1" w:semiHidden="0" w:uiPriority="99" w:unhideWhenUsed="0"/>
-    <w:lsdException w:name="Colorful List Accent 1" w:semiHidden="0" w:uiPriority="34" w:unhideWhenUsed="0" w:qFormat="1"/>
-    <w:lsdException w:name="Colorful Grid Accent 1" w:semiHidden="0" w:uiPriority="29" w:unhideWhenUsed="0" w:qFormat="1"/>
-    <w:lsdException w:name="Light Shading Accent 2" w:semiHidden="0" w:uiPriority="30" w:unhideWhenUsed="0" w:qFormat="1"/>
-    <w:lsdException w:name="Light List Accent 2" w:semiHidden="0" w:uiPriority="66" w:unhideWhenUsed="0"/>
-    <w:lsdException w:name="Light Grid Accent 2" w:semiHidden="0" w:uiPriority="67" w:unhideWhenUsed="0"/>
-    <w:lsdException w:name="Medium Shading 1 Accent 2" w:semiHidden="0" w:uiPriority="68" w:unhideWhenUsed="0"/>
-    <w:lsdException w:name="Medium Shading 2 Accent 2" w:semiHidden="0" w:uiPriority="69" w:unhideWhenUsed="0"/>
-    <w:lsdException w:name="Medium List 1 Accent 2" w:semiHidden="0" w:uiPriority="70" w:unhideWhenUsed="0"/>
-    <w:lsdException w:name="Medium List 2 Accent 2" w:semiHidden="0" w:uiPriority="71" w:unhideWhenUsed="0"/>
-    <w:lsdException w:name="Medium Grid 1 Accent 2" w:semiHidden="0" w:uiPriority="72" w:unhideWhenUsed="0"/>
-    <w:lsdException w:name="Medium Grid 2 Accent 2" w:semiHidden="0" w:uiPriority="73" w:unhideWhenUsed="0"/>
-    <w:lsdException w:name="Medium Grid 3 Accent 2" w:semiHidden="0" w:uiPriority="60" w:unhideWhenUsed="0"/>
-    <w:lsdException w:name="Dark List Accent 2" w:semiHidden="0" w:uiPriority="61" w:unhideWhenUsed="0"/>
-    <w:lsdException w:name="Colorful Shading Accent 2" w:semiHidden="0" w:uiPriority="62" w:unhideWhenUsed="0"/>
-    <w:lsdException w:name="Colorful List Accent 2" w:semiHidden="0" w:uiPriority="63" w:unhideWhenUsed="0"/>
-    <w:lsdException w:name="Colorful Grid Accent 2" w:semiHidden="0" w:uiPriority="64" w:unhideWhenUsed="0"/>
-    <w:lsdException w:name="Light Shading Accent 3" w:semiHidden="0" w:uiPriority="65" w:unhideWhenUsed="0"/>
-    <w:lsdException w:name="Light List Accent 3" w:semiHidden="0" w:uiPriority="66" w:unhideWhenUsed="0"/>
-    <w:lsdException w:name="Light Grid Accent 3" w:semiHidden="0" w:uiPriority="67" w:unhideWhenUsed="0"/>
-    <w:lsdException w:name="Medium Shading 1 Accent 3" w:semiHidden="0" w:uiPriority="68" w:unhideWhenUsed="0"/>
-    <w:lsdException w:name="Medium Shading 2 Accent 3" w:semiHidden="0" w:uiPriority="69" w:unhideWhenUsed="0"/>
-    <w:lsdException w:name="Medium List 1 Accent 3" w:semiHidden="0" w:uiPriority="70" w:unhideWhenUsed="0"/>
-    <w:lsdException w:name="Medium List 2 Accent 3" w:semiHidden="0" w:uiPriority="71" w:unhideWhenUsed="0"/>
-    <w:lsdException w:name="Medium Grid 1 Accent 3" w:semiHidden="0" w:uiPriority="72" w:unhideWhenUsed="0"/>
-    <w:lsdException w:name="Medium Grid 2 Accent 3" w:semiHidden="0" w:uiPriority="73" w:unhideWhenUsed="0"/>
-    <w:lsdException w:name="Medium Grid 3 Accent 3" w:semiHidden="0" w:uiPriority="60" w:unhideWhenUsed="0"/>
-    <w:lsdException w:name="Dark List Accent 3" w:semiHidden="0" w:uiPriority="61" w:unhideWhenUsed="0"/>
-    <w:lsdException w:name="Colorful Shading Accent 3" w:semiHidden="0" w:uiPriority="62" w:unhideWhenUsed="0"/>
-    <w:lsdException w:name="Colorful List Accent 3" w:semiHidden="0" w:uiPriority="63" w:unhideWhenUsed="0"/>
-    <w:lsdException w:name="Colorful Grid Accent 3" w:semiHidden="0" w:uiPriority="64" w:unhideWhenUsed="0"/>
-    <w:lsdException w:name="Light Shading Accent 4" w:semiHidden="0" w:uiPriority="65" w:unhideWhenUsed="0"/>
-    <w:lsdException w:name="Light List Accent 4" w:semiHidden="0" w:uiPriority="66" w:unhideWhenUsed="0"/>
-    <w:lsdException w:name="Light Grid Accent 4" w:semiHidden="0" w:uiPriority="67" w:unhideWhenUsed="0"/>
-    <w:lsdException w:name="Medium Shading 1 Accent 4" w:semiHidden="0" w:uiPriority="68" w:unhideWhenUsed="0"/>
-    <w:lsdException w:name="Medium Shading 2 Accent 4" w:semiHidden="0" w:uiPriority="69" w:unhideWhenUsed="0"/>
-    <w:lsdException w:name="Medium List 1 Accent 4" w:semiHidden="0" w:uiPriority="70" w:unhideWhenUsed="0"/>
-    <w:lsdException w:name="Medium List 2 Accent 4" w:semiHidden="0" w:uiPriority="71" w:unhideWhenUsed="0"/>
-    <w:lsdException w:name="Medium Grid 1 Accent 4" w:semiHidden="0" w:uiPriority="72" w:unhideWhenUsed="0"/>
-    <w:lsdException w:name="Medium Grid 2 Accent 4" w:semiHidden="0" w:uiPriority="73" w:unhideWhenUsed="0"/>
-    <w:lsdException w:name="Medium Grid 3 Accent 4" w:semiHidden="0" w:uiPriority="60" w:unhideWhenUsed="0"/>
-    <w:lsdException w:name="Dark List Accent 4" w:semiHidden="0" w:uiPriority="61" w:unhideWhenUsed="0"/>
-    <w:lsdException w:name="Colorful Shading Accent 4" w:semiHidden="0" w:uiPriority="62" w:unhideWhenUsed="0"/>
-    <w:lsdException w:name="Colorful List Accent 4" w:semiHidden="0" w:uiPriority="63" w:unhideWhenUsed="0"/>
-    <w:lsdException w:name="Colorful Grid Accent 4" w:semiHidden="0" w:uiPriority="64" w:unhideWhenUsed="0"/>
-    <w:lsdException w:name="Light Shading Accent 5" w:semiHidden="0" w:uiPriority="65" w:unhideWhenUsed="0"/>
-    <w:lsdException w:name="Light List Accent 5" w:semiHidden="0" w:uiPriority="66" w:unhideWhenUsed="0"/>
-    <w:lsdException w:name="Light Grid Accent 5" w:semiHidden="0" w:uiPriority="67" w:unhideWhenUsed="0"/>
-    <w:lsdException w:name="Medium Shading 1 Accent 5" w:semiHidden="0" w:uiPriority="68" w:unhideWhenUsed="0"/>
-    <w:lsdException w:name="Medium Shading 2 Accent 5" w:semiHidden="0" w:uiPriority="69" w:unhideWhenUsed="0"/>
-    <w:lsdException w:name="Medium List 1 Accent 5" w:semiHidden="0" w:uiPriority="70" w:unhideWhenUsed="0"/>
-    <w:lsdException w:name="Medium List 2 Accent 5" w:semiHidden="0" w:uiPriority="71" w:unhideWhenUsed="0"/>
-    <w:lsdException w:name="Medium Grid 1 Accent 5" w:semiHidden="0" w:uiPriority="72" w:unhideWhenUsed="0"/>
-    <w:lsdException w:name="Medium Grid 2 Accent 5" w:semiHidden="0" w:uiPriority="73" w:unhideWhenUsed="0"/>
-    <w:lsdException w:name="Medium Grid 3 Accent 5" w:semiHidden="0" w:uiPriority="60" w:unhideWhenUsed="0"/>
-    <w:lsdException w:name="Dark List Accent 5" w:semiHidden="0" w:uiPriority="61" w:unhideWhenUsed="0"/>
-    <w:lsdException w:name="Colorful Shading Accent 5" w:semiHidden="0" w:uiPriority="62" w:unhideWhenUsed="0"/>
-    <w:lsdException w:name="Colorful List Accent 5" w:semiHidden="0" w:uiPriority="63" w:unhideWhenUsed="0"/>
-    <w:lsdException w:name="Colorful Grid Accent 5" w:semiHidden="0" w:uiPriority="64" w:unhideWhenUsed="0"/>
-    <w:lsdException w:name="Light Shading Accent 6" w:semiHidden="0" w:uiPriority="65" w:unhideWhenUsed="0"/>
-    <w:lsdException w:name="Light List Accent 6" w:semiHidden="0" w:uiPriority="66" w:unhideWhenUsed="0"/>
-    <w:lsdException w:name="Light Grid Accent 6" w:semiHidden="0" w:uiPriority="67" w:unhideWhenUsed="0"/>
-    <w:lsdException w:name="Medium Shading 1 Accent 6" w:semiHidden="0" w:uiPriority="68" w:unhideWhenUsed="0"/>
-    <w:lsdException w:name="Medium Shading 2 Accent 6" w:semiHidden="0" w:uiPriority="69" w:unhideWhenUsed="0"/>
-    <w:lsdException w:name="Medium List 1 Accent 6" w:semiHidden="0" w:uiPriority="70" w:unhideWhenUsed="0"/>
-    <w:lsdException w:name="Medium List 2 Accent 6" w:semiHidden="0" w:uiPriority="71" w:unhideWhenUsed="0"/>
-    <w:lsdException w:name="Medium Grid 1 Accent 6" w:semiHidden="0" w:uiPriority="72" w:unhideWhenUsed="0"/>
-    <w:lsdException w:name="Medium Grid 2 Accent 6" w:semiHidden="0" w:uiPriority="73" w:unhideWhenUsed="0"/>
-    <w:lsdException w:name="Medium Grid 3 Accent 6" w:semiHidden="0" w:uiPriority="60" w:unhideWhenUsed="0"/>
-    <w:lsdException w:name="Dark List Accent 6" w:semiHidden="0" w:uiPriority="61" w:unhideWhenUsed="0"/>
-    <w:lsdException w:name="Colorful Shading Accent 6" w:semiHidden="0" w:uiPriority="62" w:unhideWhenUsed="0"/>
-    <w:lsdException w:name="Colorful List Accent 6" w:semiHidden="0" w:uiPriority="63" w:unhideWhenUsed="0"/>
-    <w:lsdException w:name="Colorful Grid Accent 6" w:semiHidden="0" w:uiPriority="64" w:unhideWhenUsed="0"/>
-    <w:lsdException w:name="Subtle Emphasis" w:semiHidden="0" w:uiPriority="65" w:unhideWhenUsed="0" w:qFormat="1"/>
-    <w:lsdException w:name="Intense Emphasis" w:semiHidden="0" w:uiPriority="66" w:unhideWhenUsed="0" w:qFormat="1"/>
-    <w:lsdException w:name="Subtle Reference" w:semiHidden="0" w:uiPriority="67" w:unhideWhenUsed="0" w:qFormat="1"/>
-    <w:lsdException w:name="Intense Reference" w:semiHidden="0" w:uiPriority="68" w:unhideWhenUsed="0" w:qFormat="1"/>
-    <w:lsdException w:name="Book Title" w:semiHidden="0" w:uiPriority="69" w:unhideWhenUsed="0" w:qFormat="1"/>
-    <w:lsdException w:name="Bibliography" w:semiHidden="0" w:uiPriority="70" w:unhideWhenUsed="0"/>
-    <w:lsdException w:name="TOC Heading" w:uiPriority="71" w:qFormat="1"/>
+  <w:latentStyles w:defLockedState="0" w:defUIPriority="0" w:defSemiHidden="0" w:defUnhideWhenUsed="0" w:defQFormat="0" w:count="375">
+    <w:lsdException w:name="Normal" w:qFormat="1"/>
+    <w:lsdException w:name="heading 1" w:qFormat="1"/>
+    <w:lsdException w:name="heading 2" w:qFormat="1"/>
+    <w:lsdException w:name="heading 3" w:semiHidden="1" w:unhideWhenUsed="1" w:qFormat="1"/>
+    <w:lsdException w:name="heading 4" w:semiHidden="1" w:unhideWhenUsed="1" w:qFormat="1"/>
+    <w:lsdException w:name="heading 5" w:semiHidden="1" w:unhideWhenUsed="1" w:qFormat="1"/>
+    <w:lsdException w:name="heading 6" w:semiHidden="1" w:unhideWhenUsed="1" w:qFormat="1"/>
+    <w:lsdException w:name="heading 7" w:semiHidden="1" w:unhideWhenUsed="1" w:qFormat="1"/>
+    <w:lsdException w:name="heading 8" w:semiHidden="1" w:unhideWhenUsed="1" w:qFormat="1"/>
+    <w:lsdException w:name="heading 9" w:semiHidden="1" w:unhideWhenUsed="1" w:qFormat="1"/>
+    <w:lsdException w:name="index 1" w:semiHidden="1" w:unhideWhenUsed="1"/>
+    <w:lsdException w:name="index 2" w:semiHidden="1" w:unhideWhenUsed="1"/>
+    <w:lsdException w:name="index 3" w:semiHidden="1" w:unhideWhenUsed="1"/>
+    <w:lsdException w:name="index 4" w:semiHidden="1" w:unhideWhenUsed="1"/>
+    <w:lsdException w:name="index 5" w:semiHidden="1" w:unhideWhenUsed="1"/>
+    <w:lsdException w:name="index 6" w:semiHidden="1" w:unhideWhenUsed="1"/>
+    <w:lsdException w:name="index 7" w:semiHidden="1" w:unhideWhenUsed="1"/>
+    <w:lsdException w:name="index 8" w:semiHidden="1" w:unhideWhenUsed="1"/>
+    <w:lsdException w:name="index 9" w:semiHidden="1" w:unhideWhenUsed="1"/>
+    <w:lsdException w:name="toc 1" w:semiHidden="1" w:uiPriority="39" w:unhideWhenUsed="1"/>
+    <w:lsdException w:name="toc 2" w:semiHidden="1" w:unhideWhenUsed="1"/>
+    <w:lsdException w:name="toc 3" w:semiHidden="1" w:unhideWhenUsed="1"/>
+    <w:lsdException w:name="toc 4" w:semiHidden="1" w:unhideWhenUsed="1"/>
+    <w:lsdException w:name="toc 5" w:semiHidden="1" w:unhideWhenUsed="1"/>
+    <w:lsdException w:name="toc 6" w:semiHidden="1" w:unhideWhenUsed="1"/>
+    <w:lsdException w:name="toc 7" w:semiHidden="1" w:unhideWhenUsed="1"/>
+    <w:lsdException w:name="toc 8" w:semiHidden="1" w:unhideWhenUsed="1"/>
+    <w:lsdException w:name="toc 9" w:semiHidden="1" w:unhideWhenUsed="1"/>
+    <w:lsdException w:name="Normal Indent" w:semiHidden="1" w:unhideWhenUsed="1"/>
+    <w:lsdException w:name="footnote text" w:semiHidden="1" w:unhideWhenUsed="1"/>
+    <w:lsdException w:name="annotation text" w:semiHidden="1" w:unhideWhenUsed="1"/>
+    <w:lsdException w:name="header" w:semiHidden="1" w:unhideWhenUsed="1"/>
+    <w:lsdException w:name="footer" w:semiHidden="1" w:unhideWhenUsed="1"/>
+    <w:lsdException w:name="index heading" w:semiHidden="1" w:unhideWhenUsed="1"/>
+    <w:lsdException w:name="caption" w:semiHidden="1" w:unhideWhenUsed="1" w:qFormat="1"/>
+    <w:lsdException w:name="table of figures" w:semiHidden="1" w:uiPriority="99" w:unhideWhenUsed="1"/>
+    <w:lsdException w:name="envelope address" w:semiHidden="1" w:unhideWhenUsed="1"/>
+    <w:lsdException w:name="envelope return" w:semiHidden="1" w:unhideWhenUsed="1"/>
+    <w:lsdException w:name="footnote reference" w:semiHidden="1" w:unhideWhenUsed="1"/>
+    <w:lsdException w:name="annotation reference" w:semiHidden="1" w:unhideWhenUsed="1"/>
+    <w:lsdException w:name="line number" w:semiHidden="1" w:unhideWhenUsed="1"/>
+    <w:lsdException w:name="page number" w:semiHidden="1" w:unhideWhenUsed="1"/>
+    <w:lsdException w:name="endnote reference" w:semiHidden="1" w:unhideWhenUsed="1"/>
+    <w:lsdException w:name="endnote text" w:semiHidden="1" w:unhideWhenUsed="1"/>
+    <w:lsdException w:name="table of authorities" w:semiHidden="1" w:unhideWhenUsed="1"/>
+    <w:lsdException w:name="toa heading" w:semiHidden="1" w:unhideWhenUsed="1"/>
+    <w:lsdException w:name="List" w:semiHidden="1" w:unhideWhenUsed="1"/>
+    <w:lsdException w:name="List 2" w:semiHidden="1" w:unhideWhenUsed="1"/>
+    <w:lsdException w:name="List 3" w:semiHidden="1" w:unhideWhenUsed="1"/>
+    <w:lsdException w:name="List 4" w:semiHidden="1" w:unhideWhenUsed="1"/>
+    <w:lsdException w:name="List 5" w:semiHidden="1" w:unhideWhenUsed="1"/>
+    <w:lsdException w:name="List Bullet 2" w:semiHidden="1" w:unhideWhenUsed="1"/>
+    <w:lsdException w:name="List Bullet 3" w:semiHidden="1" w:unhideWhenUsed="1"/>
+    <w:lsdException w:name="List Bullet 4" w:semiHidden="1" w:unhideWhenUsed="1"/>
+    <w:lsdException w:name="List Bullet 5" w:semiHidden="1" w:unhideWhenUsed="1"/>
+    <w:lsdException w:name="List Number 2" w:semiHidden="1" w:unhideWhenUsed="1"/>
+    <w:lsdException w:name="List Number 3" w:semiHidden="1" w:unhideWhenUsed="1"/>
+    <w:lsdException w:name="List Number 4" w:semiHidden="1" w:unhideWhenUsed="1"/>
+    <w:lsdException w:name="List Number 5" w:semiHidden="1" w:unhideWhenUsed="1"/>
+    <w:lsdException w:name="Title" w:qFormat="1"/>
+    <w:lsdException w:name="Closing" w:semiHidden="1" w:unhideWhenUsed="1"/>
+    <w:lsdException w:name="Signature" w:semiHidden="1" w:unhideWhenUsed="1"/>
+    <w:lsdException w:name="Default Paragraph Font" w:semiHidden="1" w:unhideWhenUsed="1"/>
+    <w:lsdException w:name="Body Text" w:semiHidden="1" w:unhideWhenUsed="1"/>
+    <w:lsdException w:name="Body Text Indent" w:semiHidden="1" w:unhideWhenUsed="1"/>
+    <w:lsdException w:name="List Continue" w:semiHidden="1" w:unhideWhenUsed="1"/>
+    <w:lsdException w:name="List Continue 2" w:semiHidden="1" w:unhideWhenUsed="1"/>
+    <w:lsdException w:name="Subtitle" w:qFormat="1"/>
+    <w:lsdException w:name="Salutation" w:semiHidden="1" w:unhideWhenUsed="1"/>
+    <w:lsdException w:name="Date" w:semiHidden="1" w:unhideWhenUsed="1"/>
+    <w:lsdException w:name="Body Text First Indent" w:semiHidden="1" w:unhideWhenUsed="1"/>
+    <w:lsdException w:name="Body Text First Indent 2" w:semiHidden="1" w:unhideWhenUsed="1"/>
+    <w:lsdException w:name="Note Heading" w:semiHidden="1" w:unhideWhenUsed="1"/>
+    <w:lsdException w:name="Body Text 2" w:semiHidden="1" w:unhideWhenUsed="1"/>
+    <w:lsdException w:name="Body Text 3" w:semiHidden="1" w:unhideWhenUsed="1"/>
+    <w:lsdException w:name="Body Text Indent 2" w:semiHidden="1" w:unhideWhenUsed="1"/>
+    <w:lsdException w:name="Body Text Indent 3" w:semiHidden="1" w:unhideWhenUsed="1"/>
+    <w:lsdException w:name="Block Text" w:semiHidden="1" w:unhideWhenUsed="1"/>
+    <w:lsdException w:name="Hyperlink" w:semiHidden="1" w:uiPriority="99" w:unhideWhenUsed="1"/>
+    <w:lsdException w:name="FollowedHyperlink" w:semiHidden="1" w:unhideWhenUsed="1"/>
+    <w:lsdException w:name="Strong" w:qFormat="1"/>
+    <w:lsdException w:name="Emphasis" w:qFormat="1"/>
+    <w:lsdException w:name="Document Map" w:semiHidden="1" w:unhideWhenUsed="1"/>
+    <w:lsdException w:name="Plain Text" w:semiHidden="1" w:unhideWhenUsed="1"/>
+    <w:lsdException w:name="E-mail Signature" w:semiHidden="1" w:unhideWhenUsed="1"/>
+    <w:lsdException w:name="HTML Top of Form" w:semiHidden="1" w:unhideWhenUsed="1"/>
+    <w:lsdException w:name="HTML Bottom of Form" w:semiHidden="1" w:unhideWhenUsed="1"/>
+    <w:lsdException w:name="Normal (Web)" w:semiHidden="1" w:unhideWhenUsed="1"/>
+    <w:lsdException w:name="HTML Acronym" w:semiHidden="1" w:unhideWhenUsed="1"/>
+    <w:lsdException w:name="HTML Address" w:semiHidden="1" w:unhideWhenUsed="1"/>
+    <w:lsdException w:name="HTML Cite" w:semiHidden="1" w:unhideWhenUsed="1"/>
+    <w:lsdException w:name="HTML Code" w:semiHidden="1" w:unhideWhenUsed="1"/>
+    <w:lsdException w:name="HTML Definition" w:semiHidden="1" w:unhideWhenUsed="1"/>
+    <w:lsdException w:name="HTML Keyboard" w:semiHidden="1" w:unhideWhenUsed="1"/>
+    <w:lsdException w:name="HTML Preformatted" w:semiHidden="1" w:unhideWhenUsed="1"/>
+    <w:lsdException w:name="HTML Sample" w:semiHidden="1" w:unhideWhenUsed="1"/>
+    <w:lsdException w:name="HTML Typewriter" w:semiHidden="1" w:unhideWhenUsed="1"/>
+    <w:lsdException w:name="HTML Variable" w:semiHidden="1" w:unhideWhenUsed="1"/>
+    <w:lsdException w:name="Normal Table" w:semiHidden="1" w:unhideWhenUsed="1"/>
+    <w:lsdException w:name="annotation subject" w:semiHidden="1" w:unhideWhenUsed="1"/>
+    <w:lsdException w:name="No List" w:semiHidden="1" w:unhideWhenUsed="1"/>
+    <w:lsdException w:name="Outline List 1" w:semiHidden="1" w:unhideWhenUsed="1"/>
+    <w:lsdException w:name="Outline List 2" w:semiHidden="1" w:unhideWhenUsed="1"/>
+    <w:lsdException w:name="Outline List 3" w:semiHidden="1" w:unhideWhenUsed="1"/>
+    <w:lsdException w:name="Table Simple 1" w:semiHidden="1" w:unhideWhenUsed="1"/>
+    <w:lsdException w:name="Table Simple 2" w:semiHidden="1" w:unhideWhenUsed="1"/>
+    <w:lsdException w:name="Table Simple 3" w:semiHidden="1" w:unhideWhenUsed="1"/>
+    <w:lsdException w:name="Table Classic 1" w:semiHidden="1" w:unhideWhenUsed="1"/>
+    <w:lsdException w:name="Table Classic 2" w:semiHidden="1" w:unhideWhenUsed="1"/>
+    <w:lsdException w:name="Table Classic 3" w:semiHidden="1" w:unhideWhenUsed="1"/>
+    <w:lsdException w:name="Table Classic 4" w:semiHidden="1" w:unhideWhenUsed="1"/>
+    <w:lsdException w:name="Table Colorful 1" w:semiHidden="1" w:unhideWhenUsed="1"/>
+    <w:lsdException w:name="Table Colorful 2" w:semiHidden="1" w:unhideWhenUsed="1"/>
+    <w:lsdException w:name="Table Colorful 3" w:semiHidden="1" w:unhideWhenUsed="1"/>
+    <w:lsdException w:name="Table Columns 1" w:semiHidden="1" w:unhideWhenUsed="1"/>
+    <w:lsdException w:name="Table Columns 2" w:semiHidden="1" w:unhideWhenUsed="1"/>
+    <w:lsdException w:name="Table Columns 3" w:semiHidden="1" w:unhideWhenUsed="1"/>
+    <w:lsdException w:name="Table Columns 4" w:semiHidden="1" w:unhideWhenUsed="1"/>
+    <w:lsdException w:name="Table Columns 5" w:semiHidden="1" w:unhideWhenUsed="1"/>
+    <w:lsdException w:name="Table Grid 1" w:semiHidden="1" w:unhideWhenUsed="1"/>
+    <w:lsdException w:name="Table Grid 2" w:semiHidden="1" w:unhideWhenUsed="1"/>
+    <w:lsdException w:name="Table Grid 3" w:semiHidden="1" w:unhideWhenUsed="1"/>
+    <w:lsdException w:name="Table Grid 4" w:semiHidden="1" w:unhideWhenUsed="1"/>
+    <w:lsdException w:name="Table Grid 5" w:semiHidden="1" w:unhideWhenUsed="1"/>
+    <w:lsdException w:name="Table Grid 6" w:semiHidden="1" w:unhideWhenUsed="1"/>
+    <w:lsdException w:name="Table Grid 7" w:semiHidden="1" w:unhideWhenUsed="1"/>
+    <w:lsdException w:name="Table Grid 8" w:semiHidden="1" w:unhideWhenUsed="1"/>
+    <w:lsdException w:name="Table List 1" w:semiHidden="1" w:unhideWhenUsed="1"/>
+    <w:lsdException w:name="Table List 2" w:semiHidden="1" w:unhideWhenUsed="1"/>
+    <w:lsdException w:name="Table List 3" w:semiHidden="1" w:unhideWhenUsed="1"/>
+    <w:lsdException w:name="Table List 4" w:semiHidden="1" w:unhideWhenUsed="1"/>
+    <w:lsdException w:name="Table List 5" w:semiHidden="1" w:unhideWhenUsed="1"/>
+    <w:lsdException w:name="Table List 6" w:semiHidden="1" w:unhideWhenUsed="1"/>
+    <w:lsdException w:name="Table List 7" w:semiHidden="1" w:unhideWhenUsed="1"/>
+    <w:lsdException w:name="Table List 8" w:semiHidden="1" w:unhideWhenUsed="1"/>
+    <w:lsdException w:name="Table 3D effects 1" w:semiHidden="1" w:unhideWhenUsed="1"/>
+    <w:lsdException w:name="Table 3D effects 2" w:semiHidden="1" w:unhideWhenUsed="1"/>
+    <w:lsdException w:name="Table 3D effects 3" w:semiHidden="1" w:unhideWhenUsed="1"/>
+    <w:lsdException w:name="Table Contemporary" w:semiHidden="1" w:unhideWhenUsed="1"/>
+    <w:lsdException w:name="Table Elegant" w:semiHidden="1" w:unhideWhenUsed="1"/>
+    <w:lsdException w:name="Table Professional" w:semiHidden="1" w:unhideWhenUsed="1"/>
+    <w:lsdException w:name="Table Subtle 1" w:semiHidden="1" w:unhideWhenUsed="1"/>
+    <w:lsdException w:name="Table Subtle 2" w:semiHidden="1" w:unhideWhenUsed="1"/>
+    <w:lsdException w:name="Table Web 1" w:semiHidden="1" w:unhideWhenUsed="1"/>
+    <w:lsdException w:name="Table Web 2" w:semiHidden="1" w:unhideWhenUsed="1"/>
+    <w:lsdException w:name="Table Web 3" w:semiHidden="1" w:unhideWhenUsed="1"/>
+    <w:lsdException w:name="Table Grid" w:semiHidden="1" w:unhideWhenUsed="1"/>
+    <w:lsdException w:name="Table Theme" w:semiHidden="1" w:unhideWhenUsed="1"/>
+    <w:lsdException w:name="Placeholder Text" w:semiHidden="1" w:uiPriority="99" w:unhideWhenUsed="1"/>
+    <w:lsdException w:name="No Spacing" w:uiPriority="99" w:qFormat="1"/>
+    <w:lsdException w:name="Light Shading" w:uiPriority="99"/>
+    <w:lsdException w:name="Light List" w:uiPriority="99"/>
+    <w:lsdException w:name="Light Grid" w:uiPriority="99"/>
+    <w:lsdException w:name="Medium Shading 1" w:uiPriority="99"/>
+    <w:lsdException w:name="Medium Shading 2" w:uiPriority="99"/>
+    <w:lsdException w:name="Medium List 1" w:uiPriority="99"/>
+    <w:lsdException w:name="Medium List 2" w:uiPriority="99"/>
+    <w:lsdException w:name="Medium Grid 1" w:uiPriority="99"/>
+    <w:lsdException w:name="Medium Grid 2" w:uiPriority="1" w:qFormat="1"/>
+    <w:lsdException w:name="Medium Grid 3" w:uiPriority="60"/>
+    <w:lsdException w:name="Dark List" w:uiPriority="61"/>
+    <w:lsdException w:name="Colorful Shading" w:uiPriority="62"/>
+    <w:lsdException w:name="Colorful List" w:uiPriority="63"/>
+    <w:lsdException w:name="Colorful Grid" w:uiPriority="64"/>
+    <w:lsdException w:name="Light Shading Accent 1" w:uiPriority="65"/>
+    <w:lsdException w:name="Light List Accent 1" w:uiPriority="66"/>
+    <w:lsdException w:name="Light Grid Accent 1" w:uiPriority="67"/>
+    <w:lsdException w:name="Medium Shading 1 Accent 1" w:uiPriority="68"/>
+    <w:lsdException w:name="Medium Shading 2 Accent 1" w:uiPriority="69"/>
+    <w:lsdException w:name="Medium List 1 Accent 1" w:uiPriority="70"/>
+    <w:lsdException w:name="Revision" w:semiHidden="1" w:uiPriority="71"/>
+    <w:lsdException w:name="List Paragraph" w:uiPriority="34" w:qFormat="1"/>
+    <w:lsdException w:name="Quote" w:uiPriority="73" w:qFormat="1"/>
+    <w:lsdException w:name="Intense Quote" w:uiPriority="60" w:qFormat="1"/>
+    <w:lsdException w:name="Medium List 2 Accent 1" w:uiPriority="61"/>
+    <w:lsdException w:name="Medium Grid 1 Accent 1" w:uiPriority="62"/>
+    <w:lsdException w:name="Medium Grid 2 Accent 1" w:uiPriority="63"/>
+    <w:lsdException w:name="Medium Grid 3 Accent 1" w:uiPriority="64"/>
+    <w:lsdException w:name="Dark List Accent 1" w:uiPriority="65"/>
+    <w:lsdException w:name="Colorful Shading Accent 1" w:uiPriority="99"/>
+    <w:lsdException w:name="Colorful List Accent 1" w:uiPriority="34" w:qFormat="1"/>
+    <w:lsdException w:name="Colorful Grid Accent 1" w:uiPriority="29" w:qFormat="1"/>
+    <w:lsdException w:name="Light Shading Accent 2" w:uiPriority="30" w:qFormat="1"/>
+    <w:lsdException w:name="Light List Accent 2" w:uiPriority="66"/>
+    <w:lsdException w:name="Light Grid Accent 2" w:uiPriority="67"/>
+    <w:lsdException w:name="Medium Shading 1 Accent 2" w:uiPriority="68"/>
+    <w:lsdException w:name="Medium Shading 2 Accent 2" w:uiPriority="69"/>
+    <w:lsdException w:name="Medium List 1 Accent 2" w:uiPriority="70"/>
+    <w:lsdException w:name="Medium List 2 Accent 2" w:uiPriority="71"/>
+    <w:lsdException w:name="Medium Grid 1 Accent 2" w:uiPriority="72"/>
+    <w:lsdException w:name="Medium Grid 2 Accent 2" w:uiPriority="73"/>
+    <w:lsdException w:name="Medium Grid 3 Accent 2" w:uiPriority="60"/>
+    <w:lsdException w:name="Dark List Accent 2" w:uiPriority="61"/>
+    <w:lsdException w:name="Colorful Shading Accent 2" w:uiPriority="62"/>
+    <w:lsdException w:name="Colorful List Accent 2" w:uiPriority="63"/>
+    <w:lsdException w:name="Colorful Grid Accent 2" w:uiPriority="64"/>
+    <w:lsdException w:name="Light Shading Accent 3" w:uiPriority="65"/>
+    <w:lsdException w:name="Light List Accent 3" w:uiPriority="66"/>
+    <w:lsdException w:name="Light Grid Accent 3" w:uiPriority="67"/>
+    <w:lsdException w:name="Medium Shading 1 Accent 3" w:uiPriority="68"/>
+    <w:lsdException w:name="Medium Shading 2 Accent 3" w:uiPriority="69"/>
+    <w:lsdException w:name="Medium List 1 Accent 3" w:uiPriority="70"/>
+    <w:lsdException w:name="Medium List 2 Accent 3" w:uiPriority="71"/>
+    <w:lsdException w:name="Medium Grid 1 Accent 3" w:uiPriority="72"/>
+    <w:lsdException w:name="Medium Grid 2 Accent 3" w:uiPriority="73"/>
+    <w:lsdException w:name="Medium Grid 3 Accent 3" w:uiPriority="60"/>
+    <w:lsdException w:name="Dark List Accent 3" w:uiPriority="61"/>
+    <w:lsdException w:name="Colorful Shading Accent 3" w:uiPriority="62"/>
+    <w:lsdException w:name="Colorful List Accent 3" w:uiPriority="63"/>
+    <w:lsdException w:name="Colorful Grid Accent 3" w:uiPriority="64"/>
+    <w:lsdException w:name="Light Shading Accent 4" w:uiPriority="65"/>
+    <w:lsdException w:name="Light List Accent 4" w:uiPriority="66"/>
+    <w:lsdException w:name="Light Grid Accent 4" w:uiPriority="67"/>
+    <w:lsdException w:name="Medium Shading 1 Accent 4" w:uiPriority="68"/>
+    <w:lsdException w:name="Medium Shading 2 Accent 4" w:uiPriority="69"/>
+    <w:lsdException w:name="Medium List 1 Accent 4" w:uiPriority="70"/>
+    <w:lsdException w:name="Medium List 2 Accent 4" w:uiPriority="71"/>
+    <w:lsdException w:name="Medium Grid 1 Accent 4" w:uiPriority="72"/>
+    <w:lsdException w:name="Medium Grid 2 Accent 4" w:uiPriority="73"/>
+    <w:lsdException w:name="Medium Grid 3 Accent 4" w:uiPriority="60"/>
+    <w:lsdException w:name="Dark List Accent 4" w:uiPriority="61"/>
+    <w:lsdException w:name="Colorful Shading Accent 4" w:uiPriority="62"/>
+    <w:lsdException w:name="Colorful List Accent 4" w:uiPriority="63"/>
+    <w:lsdException w:name="Colorful Grid Accent 4" w:uiPriority="64"/>
+    <w:lsdException w:name="Light Shading Accent 5" w:uiPriority="65"/>
+    <w:lsdException w:name="Light List Accent 5" w:uiPriority="66"/>
+    <w:lsdException w:name="Light Grid Accent 5" w:uiPriority="67"/>
+    <w:lsdException w:name="Medium Shading 1 Accent 5" w:uiPriority="68"/>
+    <w:lsdException w:name="Medium Shading 2 Accent 5" w:uiPriority="69"/>
+    <w:lsdException w:name="Medium List 1 Accent 5" w:uiPriority="70"/>
+    <w:lsdException w:name="Medium List 2 Accent 5" w:uiPriority="71"/>
+    <w:lsdException w:name="Medium Grid 1 Accent 5" w:uiPriority="72"/>
+    <w:lsdException w:name="Medium Grid 2 Accent 5" w:uiPriority="73"/>
+    <w:lsdException w:name="Medium Grid 3 Accent 5" w:uiPriority="60"/>
+    <w:lsdException w:name="Dark List Accent 5" w:uiPriority="61"/>
+    <w:lsdException w:name="Colorful Shading Accent 5" w:uiPriority="62"/>
+    <w:lsdException w:name="Colorful List Accent 5" w:uiPriority="63"/>
+    <w:lsdException w:name="Colorful Grid Accent 5" w:uiPriority="64"/>
+    <w:lsdException w:name="Light Shading Accent 6" w:uiPriority="65"/>
+    <w:lsdException w:name="Light List Accent 6" w:uiPriority="66"/>
+    <w:lsdException w:name="Light Grid Accent 6" w:uiPriority="67"/>
+    <w:lsdException w:name="Medium Shading 1 Accent 6" w:uiPriority="68"/>
+    <w:lsdException w:name="Medium Shading 2 Accent 6" w:uiPriority="69"/>
+    <w:lsdException w:name="Medium List 1 Accent 6" w:uiPriority="70"/>
+    <w:lsdException w:name="Medium List 2 Accent 6" w:uiPriority="71"/>
+    <w:lsdException w:name="Medium Grid 1 Accent 6" w:uiPriority="72"/>
+    <w:lsdException w:name="Medium Grid 2 Accent 6" w:uiPriority="73"/>
+    <w:lsdException w:name="Medium Grid 3 Accent 6" w:uiPriority="60"/>
+    <w:lsdException w:name="Dark List Accent 6" w:uiPriority="61"/>
+    <w:lsdException w:name="Colorful Shading Accent 6" w:uiPriority="62"/>
+    <w:lsdException w:name="Colorful List Accent 6" w:uiPriority="63"/>
+    <w:lsdException w:name="Colorful Grid Accent 6" w:uiPriority="64"/>
+    <w:lsdException w:name="Subtle Emphasis" w:uiPriority="65" w:qFormat="1"/>
+    <w:lsdException w:name="Intense Emphasis" w:uiPriority="66" w:qFormat="1"/>
+    <w:lsdException w:name="Subtle Reference" w:uiPriority="67" w:qFormat="1"/>
+    <w:lsdException w:name="Intense Reference" w:uiPriority="68" w:qFormat="1"/>
+    <w:lsdException w:name="Book Title" w:uiPriority="69" w:qFormat="1"/>
+    <w:lsdException w:name="Bibliography" w:uiPriority="70"/>
+    <w:lsdException w:name="TOC Heading" w:semiHidden="1" w:uiPriority="71" w:unhideWhenUsed="1" w:qFormat="1"/>
+    <w:lsdException w:name="Plain Table 1" w:uiPriority="41"/>
+    <w:lsdException w:name="Plain Table 2" w:uiPriority="42"/>
+    <w:lsdException w:name="Plain Table 3" w:uiPriority="43"/>
+    <w:lsdException w:name="Plain Table 4" w:uiPriority="44"/>
+    <w:lsdException w:name="Plain Table 5" w:uiPriority="45"/>
+    <w:lsdException w:name="Grid Table Light" w:uiPriority="40"/>
+    <w:lsdException w:name="Grid Table 1 Light" w:uiPriority="46"/>
+    <w:lsdException w:name="Grid Table 2" w:uiPriority="47"/>
+    <w:lsdException w:name="Grid Table 3" w:uiPriority="48"/>
+    <w:lsdException w:name="Grid Table 4" w:uiPriority="49"/>
+    <w:lsdException w:name="Grid Table 5 Dark" w:uiPriority="50"/>
+    <w:lsdException w:name="Grid Table 6 Colorful" w:uiPriority="51"/>
+    <w:lsdException w:name="Grid Table 7 Colorful" w:uiPriority="52"/>
+    <w:lsdException w:name="Grid Table 1 Light Accent 1" w:uiPriority="46"/>
+    <w:lsdException w:name="Grid Table 2 Accent 1" w:uiPriority="47"/>
+    <w:lsdException w:name="Grid Table 3 Accent 1" w:uiPriority="48"/>
+    <w:lsdException w:name="Grid Table 4 Accent 1" w:uiPriority="49"/>
+    <w:lsdException w:name="Grid Table 5 Dark Accent 1" w:uiPriority="50"/>
+    <w:lsdException w:name="Grid Table 6 Colorful Accent 1" w:uiPriority="51"/>
+    <w:lsdException w:name="Grid Table 7 Colorful Accent 1" w:uiPriority="52"/>
+    <w:lsdException w:name="Grid Table 1 Light Accent 2" w:uiPriority="46"/>
+    <w:lsdException w:name="Grid Table 2 Accent 2" w:uiPriority="47"/>
+    <w:lsdException w:name="Grid Table 3 Accent 2" w:uiPriority="48"/>
+    <w:lsdException w:name="Grid Table 4 Accent 2" w:uiPriority="49"/>
+    <w:lsdException w:name="Grid Table 5 Dark Accent 2" w:uiPriority="50"/>
+    <w:lsdException w:name="Grid Table 6 Colorful Accent 2" w:uiPriority="51"/>
+    <w:lsdException w:name="Grid Table 7 Colorful Accent 2" w:uiPriority="52"/>
+    <w:lsdException w:name="Grid Table 1 Light Accent 3" w:uiPriority="46"/>
+    <w:lsdException w:name="Grid Table 2 Accent 3" w:uiPriority="47"/>
+    <w:lsdException w:name="Grid Table 3 Accent 3" w:uiPriority="48"/>
+    <w:lsdException w:name="Grid Table 4 Accent 3" w:uiPriority="49"/>
+    <w:lsdException w:name="Grid Table 5 Dark Accent 3" w:uiPriority="50"/>
+    <w:lsdException w:name="Grid Table 6 Colorful Accent 3" w:uiPriority="51"/>
+    <w:lsdException w:name="Grid Table 7 Colorful Accent 3" w:uiPriority="52"/>
+    <w:lsdException w:name="Grid Table 1 Light Accent 4" w:uiPriority="46"/>
+    <w:lsdException w:name="Grid Table 2 Accent 4" w:uiPriority="47"/>
+    <w:lsdException w:name="Grid Table 3 Accent 4" w:uiPriority="48"/>
+    <w:lsdException w:name="Grid Table 4 Accent 4" w:uiPriority="49"/>
+    <w:lsdException w:name="Grid Table 5 Dark Accent 4" w:uiPriority="50"/>
+    <w:lsdException w:name="Grid Table 6 Colorful Accent 4" w:uiPriority="51"/>
+    <w:lsdException w:name="Grid Table 7 Colorful Accent 4" w:uiPriority="52"/>
+    <w:lsdException w:name="Grid Table 1 Light Accent 5" w:uiPriority="46"/>
+    <w:lsdException w:name="Grid Table 2 Accent 5" w:uiPriority="47"/>
+    <w:lsdException w:name="Grid Table 3 Accent 5" w:uiPriority="48"/>
+    <w:lsdException w:name="Grid Table 4 Accent 5" w:uiPriority="49"/>
+    <w:lsdException w:name="Grid Table 5 Dark Accent 5" w:uiPriority="50"/>
+    <w:lsdException w:name="Grid Table 6 Colorful Accent 5" w:uiPriority="51"/>
+    <w:lsdException w:name="Grid Table 7 Colorful Accent 5" w:uiPriority="52"/>
+    <w:lsdException w:name="Grid Table 1 Light Accent 6" w:uiPriority="46"/>
+    <w:lsdException w:name="Grid Table 2 Accent 6" w:uiPriority="47"/>
+    <w:lsdException w:name="Grid Table 3 Accent 6" w:uiPriority="48"/>
+    <w:lsdException w:name="Grid Table 4 Accent 6" w:uiPriority="49"/>
+    <w:lsdException w:name="Grid Table 5 Dark Accent 6" w:uiPriority="50"/>
+    <w:lsdException w:name="Grid Table 6 Colorful Accent 6" w:uiPriority="51"/>
+    <w:lsdException w:name="Grid Table 7 Colorful Accent 6" w:uiPriority="52"/>
+    <w:lsdException w:name="List Table 1 Light" w:uiPriority="46"/>
+    <w:lsdException w:name="List Table 2" w:uiPriority="47"/>
+    <w:lsdException w:name="List Table 3" w:uiPriority="48"/>
+    <w:lsdException w:name="List Table 4" w:uiPriority="49"/>
+    <w:lsdException w:name="List Table 5 Dark" w:uiPriority="50"/>
+    <w:lsdException w:name="List Table 6 Colorful" w:uiPriority="51"/>
+    <w:lsdException w:name="List Table 7 Colorful" w:uiPriority="52"/>
+    <w:lsdException w:name="List Table 1 Light Accent 1" w:uiPriority="46"/>
+    <w:lsdException w:name="List Table 2 Accent 1" w:uiPriority="47"/>
+    <w:lsdException w:name="List Table 3 Accent 1" w:uiPriority="48"/>
+    <w:lsdException w:name="List Table 4 Accent 1" w:uiPriority="49"/>
+    <w:lsdException w:name="List Table 5 Dark Accent 1" w:uiPriority="50"/>
+    <w:lsdException w:name="List Table 6 Colorful Accent 1" w:uiPriority="51"/>
+    <w:lsdException w:name="List Table 7 Colorful Accent 1" w:uiPriority="52"/>
+    <w:lsdException w:name="List Table 1 Light Accent 2" w:uiPriority="46"/>
+    <w:lsdException w:name="List Table 2 Accent 2" w:uiPriority="47"/>
+    <w:lsdException w:name="List Table 3 Accent 2" w:uiPriority="48"/>
+    <w:lsdException w:name="List Table 4 Accent 2" w:uiPriority="49"/>
+    <w:lsdException w:name="List Table 5 Dark Accent 2" w:uiPriority="50"/>
+    <w:lsdException w:name="List Table 6 Colorful Accent 2" w:uiPriority="51"/>
+    <w:lsdException w:name="List Table 7 Colorful Accent 2" w:uiPriority="52"/>
+    <w:lsdException w:name="List Table 1 Light Accent 3" w:uiPriority="46"/>
+    <w:lsdException w:name="List Table 2 Accent 3" w:uiPriority="47"/>
+    <w:lsdException w:name="List Table 3 Accent 3" w:uiPriority="48"/>
+    <w:lsdException w:name="List Table 4 Accent 3" w:uiPriority="49"/>
+    <w:lsdException w:name="List Table 5 Dark Accent 3" w:uiPriority="50"/>
+    <w:lsdException w:name="List Table 6 Colorful Accent 3" w:uiPriority="51"/>
+    <w:lsdException w:name="List Table 7 Colorful Accent 3" w:uiPriority="52"/>
+    <w:lsdException w:name="List Table 1 Light Accent 4" w:uiPriority="46"/>
+    <w:lsdException w:name="List Table 2 Accent 4" w:uiPriority="47"/>
+    <w:lsdException w:name="List Table 3 Accent 4" w:uiPriority="48"/>
+    <w:lsdException w:name="List Table 4 Accent 4" w:uiPriority="49"/>
+    <w:lsdException w:name="List Table 5 Dark Accent 4" w:uiPriority="50"/>
+    <w:lsdException w:name="List Table 6 Colorful Accent 4" w:uiPriority="51"/>
+    <w:lsdException w:name="List Table 7 Colorful Accent 4" w:uiPriority="52"/>
+    <w:lsdException w:name="List Table 1 Light Accent 5" w:uiPriority="46"/>
+    <w:lsdException w:name="List Table 2 Accent 5" w:uiPriority="47"/>
+    <w:lsdException w:name="List Table 3 Accent 5" w:uiPriority="48"/>
+    <w:lsdException w:name="List Table 4 Accent 5" w:uiPriority="49"/>
+    <w:lsdException w:name="List Table 5 Dark Accent 5" w:uiPriority="50"/>
+    <w:lsdException w:name="List Table 6 Colorful Accent 5" w:uiPriority="51"/>
+    <w:lsdException w:name="List Table 7 Colorful Accent 5" w:uiPriority="52"/>
+    <w:lsdException w:name="List Table 1 Light Accent 6" w:uiPriority="46"/>
+    <w:lsdException w:name="List Table 2 Accent 6" w:uiPriority="47"/>
+    <w:lsdException w:name="List Table 3 Accent 6" w:uiPriority="48"/>
+    <w:lsdException w:name="List Table 4 Accent 6" w:uiPriority="49"/>
+    <w:lsdException w:name="List Table 5 Dark Accent 6" w:uiPriority="50"/>
+    <w:lsdException w:name="List Table 6 Colorful Accent 6" w:uiPriority="51"/>
+    <w:lsdException w:name="List Table 7 Colorful Accent 6" w:uiPriority="52"/>
+    <w:lsdException w:name="Mention" w:semiHidden="1" w:uiPriority="99" w:unhideWhenUsed="1"/>
+    <w:lsdException w:name="Smart Hyperlink" w:semiHidden="1" w:uiPriority="99" w:unhideWhenUsed="1"/>
+    <w:lsdException w:name="Hashtag" w:semiHidden="1" w:uiPriority="99" w:unhideWhenUsed="1"/>
+    <w:lsdException w:name="Unresolved Mention" w:semiHidden="1" w:uiPriority="99" w:unhideWhenUsed="1"/>
   </w:latentStyles>
   <w:style w:type="paragraph" w:default="1" w:styleId="Normal">
     <w:name w:val="Normal"/>
@@ -8672,7 +8682,6 @@
     <w:uiPriority w:val="99"/>
     <w:semiHidden/>
     <w:unhideWhenUsed/>
-    <w:qFormat/>
     <w:tblPr>
       <w:tblInd w:w="0" w:type="dxa"/>
       <w:tblCellMar>
@@ -8801,7 +8810,7 @@
   <w:style w:type="paragraph" w:styleId="Textodebalo">
     <w:name w:val="Balloon Text"/>
     <w:basedOn w:val="Normal"/>
-    <w:link w:val="TextodebaloCarcter"/>
+    <w:link w:val="TextodebaloCarter"/>
     <w:rsid w:val="002273E2"/>
     <w:pPr>
       <w:spacing w:line="240" w:lineRule="auto"/>
@@ -8872,8 +8881,8 @@
       </w:numPr>
     </w:pPr>
   </w:style>
-  <w:style w:type="character" w:customStyle="1" w:styleId="TextodebaloCarcter">
-    <w:name w:val="Texto de balão Carácter"/>
+  <w:style w:type="character" w:customStyle="1" w:styleId="TextodebaloCarter">
+    <w:name w:val="Texto de balão Caráter"/>
     <w:link w:val="Textodebalo"/>
     <w:rsid w:val="002273E2"/>
     <w:rPr>
@@ -8886,7 +8895,7 @@
     <w:name w:val="Title"/>
     <w:basedOn w:val="Normal"/>
     <w:next w:val="Normal"/>
-    <w:link w:val="TtuloCarcter"/>
+    <w:link w:val="TtuloCarter"/>
     <w:qFormat/>
     <w:rsid w:val="00AF6B28"/>
     <w:pPr>
@@ -8901,8 +8910,8 @@
       <w:szCs w:val="56"/>
     </w:rPr>
   </w:style>
-  <w:style w:type="character" w:customStyle="1" w:styleId="TtuloCarcter">
-    <w:name w:val="Título Carácter"/>
+  <w:style w:type="character" w:customStyle="1" w:styleId="TtuloCarter">
+    <w:name w:val="Título Caráter"/>
     <w:basedOn w:val="Tipodeletrapredefinidodopargrafo"/>
     <w:link w:val="Ttulo"/>
     <w:rsid w:val="00AF6B28"/>
@@ -8934,12 +8943,11 @@
       <w:lang w:val="pt-PT"/>
     </w:rPr>
   </w:style>
-  <w:style w:type="table" w:styleId="Tabelacomgrelha">
+  <w:style w:type="table" w:styleId="TabelacomGrelha">
     <w:name w:val="Table Grid"/>
     <w:basedOn w:val="Tabelanormal"/>
     <w:rsid w:val="008D4199"/>
     <w:tblPr>
-      <w:tblInd w:w="0" w:type="dxa"/>
       <w:tblBorders>
         <w:top w:val="single" w:sz="4" w:space="0" w:color="auto"/>
         <w:left w:val="single" w:sz="4" w:space="0" w:color="auto"/>
@@ -8948,12 +8956,6 @@
         <w:insideH w:val="single" w:sz="4" w:space="0" w:color="auto"/>
         <w:insideV w:val="single" w:sz="4" w:space="0" w:color="auto"/>
       </w:tblBorders>
-      <w:tblCellMar>
-        <w:top w:w="0" w:type="dxa"/>
-        <w:left w:w="108" w:type="dxa"/>
-        <w:bottom w:w="0" w:type="dxa"/>
-        <w:right w:w="108" w:type="dxa"/>
-      </w:tblCellMar>
     </w:tblPr>
   </w:style>
 </w:styles>
@@ -9248,7 +9250,7 @@
   <a:extraClrSchemeLst/>
   <a:extLst>
     <a:ext uri="{05A4C25C-085E-4340-85A3-A5531E510DB2}">
-      <thm15:themeFamily xmlns:thm15="http://schemas.microsoft.com/office/thememl/2012/main" xmlns="" name="Office Theme" id="{62F939B6-93AF-4DB8-9C6B-D6C7DFDC589F}" vid="{4A3C46E8-61CC-4603-A589-7422A47A8E4A}"/>
+      <thm15:themeFamily xmlns:thm15="http://schemas.microsoft.com/office/thememl/2012/main" name="Office Theme" id="{62F939B6-93AF-4DB8-9C6B-D6C7DFDC589F}" vid="{4A3C46E8-61CC-4603-A589-7422A47A8E4A}"/>
     </a:ext>
   </a:extLst>
 </a:theme>
@@ -9259,7 +9261,7 @@
 </file>
 
 <file path=customXml/itemProps1.xml><?xml version="1.0" encoding="utf-8"?>
-<ds:datastoreItem xmlns:ds="http://schemas.openxmlformats.org/officeDocument/2006/customXml" ds:itemID="{1E95E066-17F2-47E1-80C5-C90EC1D460D1}">
+<ds:datastoreItem xmlns:ds="http://schemas.openxmlformats.org/officeDocument/2006/customXml" ds:itemID="{DDF22112-9783-4F95-BDB8-86B4C2D9F018}">
   <ds:schemaRefs>
     <ds:schemaRef ds:uri="http://schemas.openxmlformats.org/officeDocument/2006/bibliography"/>
   </ds:schemaRefs>

--- a/201819-MIEI3-LI4-Relatorio.docx
+++ b/201819-MIEI3-LI4-Relatorio.docx
@@ -20,7 +20,7 @@
           <w:noProof/>
         </w:rPr>
         <w:pict>
-          <v:rect id="Rectangle 1" o:spid="_x0000_s1036" style="position:absolute;left:0;text-align:left;margin-left:-90pt;margin-top:-117pt;width:2in;height:900pt;z-index:-251655680;visibility:visible;v-text-anchor:middle" o:gfxdata="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" fillcolor="#365f91" stroked="f" strokecolor="#4a7ebb">
+          <v:rect id="Rectangle 1" o:spid="_x0000_s1038" alt="" style="position:absolute;left:0;text-align:left;margin-left:-90pt;margin-top:-117pt;width:2in;height:900pt;z-index:-251655680;visibility:visible;mso-wrap-edited:f;mso-width-percent:0;mso-height-percent:0;mso-width-percent:0;mso-height-percent:0;v-text-anchor:middle" fillcolor="#365f91" stroked="f" strokecolor="#4a7ebb">
             <v:shadow on="t" opacity="22936f" origin=",.5" offset="0,.63889mm"/>
             <v:path arrowok="t"/>
           </v:rect>
@@ -49,7 +49,7 @@
           <w:lang w:val="pt-PT" w:eastAsia="pt-PT"/>
         </w:rPr>
         <w:drawing>
-          <wp:anchor distT="0" distB="0" distL="114300" distR="114300" simplePos="0" relativeHeight="251659776" behindDoc="0" locked="0" layoutInCell="1" allowOverlap="1">
+          <wp:anchor distT="0" distB="0" distL="114300" distR="114300" simplePos="0" relativeHeight="251649536" behindDoc="0" locked="0" layoutInCell="1" allowOverlap="1">
             <wp:simplePos x="0" y="0"/>
             <wp:positionH relativeFrom="column">
               <wp:posOffset>1238250</wp:posOffset>
@@ -114,7 +114,7 @@
             <v:stroke joinstyle="miter"/>
             <v:path gradientshapeok="t" o:connecttype="rect"/>
           </v:shapetype>
-          <v:shape id="Text Box 8" o:spid="_x0000_s1035" type="#_x0000_t202" style="position:absolute;left:0;text-align:left;margin-left:90pt;margin-top:71.4pt;width:315pt;height:162.75pt;z-index:251653632;visibility:visible;mso-position-horizontal-relative:text;mso-position-vertical-relative:text" o:gfxdata="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" filled="f" stroked="f">
+          <v:shape id="Text Box 8" o:spid="_x0000_s1037" type="#_x0000_t202" alt="" style="position:absolute;left:0;text-align:left;margin-left:90pt;margin-top:71.4pt;width:315pt;height:162.75pt;z-index:251654656;visibility:visible;mso-wrap-style:square;mso-wrap-edited:f;mso-width-percent:0;mso-height-percent:0;mso-position-horizontal-relative:text;mso-position-vertical-relative:text;mso-width-percent:0;mso-height-percent:0;v-text-anchor:top" filled="f" stroked="f">
             <v:path arrowok="t"/>
             <v:textbox>
               <w:txbxContent>
@@ -455,7 +455,7 @@
           <w:noProof/>
         </w:rPr>
         <w:pict>
-          <v:shape id="Text Box 7" o:spid="_x0000_s1034" type="#_x0000_t202" style="position:absolute;left:0;text-align:left;margin-left:89.8pt;margin-top:7.1pt;width:342pt;height:33.4pt;z-index:251654656;visibility:visible" o:gfxdata="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" filled="f" stroked="f">
+          <v:shape id="Text Box 7" o:spid="_x0000_s1036" type="#_x0000_t202" alt="" style="position:absolute;left:0;text-align:left;margin-left:89.8pt;margin-top:7.1pt;width:342pt;height:33.4pt;z-index:251655680;visibility:visible;mso-wrap-style:square;mso-wrap-edited:f;mso-width-percent:0;mso-height-percent:0;mso-width-percent:0;mso-height-percent:0;v-text-anchor:top" filled="f" stroked="f">
             <v:path arrowok="t"/>
             <v:textbox>
               <w:txbxContent>
@@ -518,7 +518,7 @@
           <w:noProof/>
         </w:rPr>
         <w:pict>
-          <v:shape id="Text Box 6" o:spid="_x0000_s1033" type="#_x0000_t202" style="position:absolute;left:0;text-align:left;margin-left:89.8pt;margin-top:4.45pt;width:251.1pt;height:152.55pt;z-index:251655680;visibility:visible" o:gfxdata="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" filled="f" stroked="f">
+          <v:shape id="Text Box 6" o:spid="_x0000_s1035" type="#_x0000_t202" alt="" style="position:absolute;left:0;text-align:left;margin-left:89.8pt;margin-top:4.45pt;width:251.1pt;height:152.55pt;z-index:251656704;visibility:visible;mso-wrap-style:square;mso-wrap-edited:f;mso-width-percent:0;mso-height-percent:0;mso-width-percent:0;mso-height-percent:0;v-text-anchor:top" filled="f" stroked="f">
             <v:path arrowok="t"/>
             <v:textbox>
               <w:txbxContent>
@@ -730,7 +730,7 @@
           <w:noProof/>
         </w:rPr>
         <w:pict>
-          <v:shape id="Text Box 5" o:spid="_x0000_s1032" type="#_x0000_t202" style="position:absolute;left:0;text-align:left;margin-left:-32.5pt;margin-top:16.8pt;width:180pt;height:2in;z-index:251661824;visibility:visible" wrapcoords="0 0" o:gfxdata="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" filled="f" stroked="f">
+          <v:shape id="Text Box 5" o:spid="_x0000_s1034" type="#_x0000_t202" alt="" style="position:absolute;left:0;text-align:left;margin-left:-32.5pt;margin-top:16.8pt;width:180pt;height:2in;z-index:251661824;visibility:visible;mso-wrap-style:square;mso-wrap-edited:f;mso-width-percent:0;mso-height-percent:0;mso-width-percent:0;mso-height-percent:0;v-text-anchor:top" wrapcoords="0 0" filled="f" stroked="f">
             <v:path arrowok="t"/>
             <v:textbox inset=",7.2pt,,7.2pt">
               <w:txbxContent>
@@ -817,7 +817,7 @@
         </w:rPr>
         <w:lastRenderedPageBreak/>
         <w:pict>
-          <v:shape id="Text Box 4" o:spid="_x0000_s1031" type="#_x0000_t202" style="position:absolute;left:0;text-align:left;margin-left:210.75pt;margin-top:-17.55pt;width:3in;height:94.5pt;z-index:251658752;visibility:visible" filled="f" stroked="f">
+          <v:shape id="Text Box 4" o:spid="_x0000_s1033" type="#_x0000_t202" alt="" style="position:absolute;left:0;text-align:left;margin-left:210.75pt;margin-top:-17.55pt;width:3in;height:94.5pt;z-index:251659776;visibility:visible;mso-wrap-style:square;mso-wrap-edited:f;mso-width-percent:0;mso-height-percent:0;mso-width-percent:0;mso-height-percent:0;v-text-anchor:top" filled="f" stroked="f">
             <v:path arrowok="t"/>
             <v:textbox>
               <w:txbxContent>
@@ -836,7 +836,7 @@
                   </w:tblPr>
                   <w:tblGrid>
                     <w:gridCol w:w="2088"/>
-                    <w:gridCol w:w="2160"/>
+                    <w:gridCol w:w="2159"/>
                   </w:tblGrid>
                   <w:tr>
                     <w:tc>
@@ -1215,7 +1215,7 @@
           <w:noProof/>
         </w:rPr>
         <w:pict>
-          <v:shape id="Text Box 3" o:spid="_x0000_s1030" type="#_x0000_t202" style="position:absolute;left:0;text-align:left;margin-left:11.8pt;margin-top:15.05pt;width:342pt;height:35.1pt;z-index:251656704;visibility:visible" o:gfxdata="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" filled="f" stroked="f">
+          <v:shape id="Text Box 3" o:spid="_x0000_s1032" type="#_x0000_t202" alt="" style="position:absolute;left:0;text-align:left;margin-left:11.8pt;margin-top:15.05pt;width:342pt;height:35.1pt;z-index:251657728;visibility:visible;mso-wrap-style:square;mso-wrap-edited:f;mso-width-percent:0;mso-height-percent:0;mso-width-percent:0;mso-height-percent:0;v-text-anchor:top" filled="f" stroked="f">
             <v:path arrowok="t"/>
             <v:textbox>
               <w:txbxContent>
@@ -1284,7 +1284,7 @@
           <w:noProof/>
         </w:rPr>
         <w:pict>
-          <v:shape id="Text Box 2" o:spid="_x0000_s1029" type="#_x0000_t202" style="position:absolute;left:0;text-align:left;margin-left:11.8pt;margin-top:7.8pt;width:261pt;height:158.55pt;z-index:251657728;visibility:visible" o:gfxdata="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" filled="f" stroked="f">
+          <v:shape id="Text Box 2" o:spid="_x0000_s1031" type="#_x0000_t202" alt="" style="position:absolute;left:0;text-align:left;margin-left:11.8pt;margin-top:7.8pt;width:261pt;height:158.55pt;z-index:251658752;visibility:visible;mso-wrap-style:square;mso-wrap-edited:f;mso-width-percent:0;mso-height-percent:0;mso-width-percent:0;mso-height-percent:0;v-text-anchor:top" filled="f" stroked="f">
             <v:path arrowok="t"/>
             <v:textbox>
               <w:txbxContent>
@@ -1493,27 +1493,25 @@
     <w:p>
       <w:pPr>
         <w:pStyle w:val="Ttulo1"/>
-        <w:rPr>
-          <w:rFonts w:ascii="Calibri" w:hAnsi="Calibri"/>
-        </w:rPr>
-      </w:pPr>
-      <w:r>
-        <w:rPr>
-          <w:rFonts w:ascii="Calibri" w:hAnsi="Calibri"/>
-        </w:rPr>
+      </w:pPr>
+      <w:bookmarkStart w:id="0" w:name="_Toc2020571"/>
+      <w:r>
         <w:lastRenderedPageBreak/>
         <w:t>Resumo</w:t>
       </w:r>
-    </w:p>
-    <w:p>
-      <w:pPr>
-        <w:rPr>
+      <w:bookmarkEnd w:id="0"/>
+    </w:p>
+    <w:p>
+      <w:pPr>
+        <w:rPr>
+          <w:rFonts w:cs="Arial"/>
           <w:i/>
           <w:lang w:val="pt-PT"/>
         </w:rPr>
       </w:pPr>
       <w:r>
         <w:rPr>
+          <w:rFonts w:cs="Arial"/>
           <w:lang w:val="pt-PT"/>
         </w:rPr>
         <w:t xml:space="preserve">Este relatório irá apresentar todo o processo efetuado para a realização de um software correspondente a um assistente de cozinha, denominado </w:t>
@@ -1521,6 +1519,7 @@
       <w:proofErr w:type="spellStart"/>
       <w:r>
         <w:rPr>
+          <w:rFonts w:cs="Arial"/>
           <w:i/>
           <w:lang w:val="pt-PT"/>
         </w:rPr>
@@ -1529,6 +1528,7 @@
       <w:proofErr w:type="spellEnd"/>
       <w:r>
         <w:rPr>
+          <w:rFonts w:cs="Arial"/>
           <w:i/>
           <w:lang w:val="pt-PT"/>
         </w:rPr>
@@ -1538,17 +1538,20 @@
     <w:p>
       <w:pPr>
         <w:rPr>
-          <w:lang w:val="pt-PT"/>
-        </w:rPr>
-      </w:pPr>
-      <w:r>
-        <w:rPr>
+          <w:rFonts w:cs="Arial"/>
+          <w:lang w:val="pt-PT"/>
+        </w:rPr>
+      </w:pPr>
+      <w:r>
+        <w:rPr>
+          <w:rFonts w:cs="Arial"/>
           <w:lang w:val="pt-PT"/>
         </w:rPr>
         <w:t xml:space="preserve">Inicialmente apresentamos a fundamentação, onde toda a informação relativa à contextualização do projeto bem como as características mais </w:t>
       </w:r>
       <w:r>
         <w:rPr>
+          <w:rFonts w:cs="Arial"/>
           <w:lang w:val="pt-PT"/>
         </w:rPr>
         <w:t>gerais são devidamente abordadas.</w:t>
@@ -1557,11 +1560,13 @@
     <w:p>
       <w:pPr>
         <w:rPr>
-          <w:lang w:val="pt-PT"/>
-        </w:rPr>
-      </w:pPr>
-      <w:r>
-        <w:rPr>
+          <w:rFonts w:cs="Arial"/>
+          <w:lang w:val="pt-PT"/>
+        </w:rPr>
+      </w:pPr>
+      <w:r>
+        <w:rPr>
+          <w:rFonts w:cs="Arial"/>
           <w:lang w:val="pt-PT"/>
         </w:rPr>
         <w:t>De seguida, iremos realizar a fase de especificação e construção que abordam aspetos mais técnicos da implementação do software.</w:t>
@@ -1570,11 +1575,13 @@
     <w:p>
       <w:pPr>
         <w:rPr>
-          <w:lang w:val="pt-PT"/>
-        </w:rPr>
-      </w:pPr>
-      <w:r>
-        <w:rPr>
+          <w:rFonts w:cs="Arial"/>
+          <w:lang w:val="pt-PT"/>
+        </w:rPr>
+      </w:pPr>
+      <w:r>
+        <w:rPr>
+          <w:rFonts w:cs="Arial"/>
           <w:lang w:val="pt-PT"/>
         </w:rPr>
         <w:t>Por último, concluiremos o projeto com uma apreciação crítica dos diferentes itens abordados e uma previsão para o futuro do nosso software.</w:t>
@@ -1583,20 +1590,21 @@
     <w:p>
       <w:pPr>
         <w:rPr>
-          <w:lang w:val="pt-PT"/>
-        </w:rPr>
-      </w:pPr>
-    </w:p>
-    <w:p>
-      <w:pPr>
-        <w:rPr>
-          <w:rFonts w:ascii="Calibri" w:hAnsi="Calibri"/>
-          <w:lang w:val="pt-PT"/>
-        </w:rPr>
-      </w:pPr>
-      <w:r>
-        <w:rPr>
-          <w:rFonts w:ascii="Calibri" w:hAnsi="Calibri"/>
+          <w:rFonts w:cs="Arial"/>
+          <w:lang w:val="pt-PT"/>
+        </w:rPr>
+      </w:pPr>
+    </w:p>
+    <w:p>
+      <w:pPr>
+        <w:rPr>
+          <w:rFonts w:cs="Arial"/>
+          <w:lang w:val="pt-PT"/>
+        </w:rPr>
+      </w:pPr>
+      <w:r>
+        <w:rPr>
+          <w:rFonts w:cs="Arial"/>
           <w:b/>
           <w:bCs/>
           <w:lang w:val="pt-PT"/>
@@ -1605,7 +1613,7 @@
       </w:r>
       <w:r>
         <w:rPr>
-          <w:rFonts w:ascii="Calibri" w:hAnsi="Calibri"/>
+          <w:rFonts w:cs="Arial"/>
           <w:lang w:val="pt-PT"/>
         </w:rPr>
         <w:t xml:space="preserve">Implementação de Software; Modelação de Software; Sistemas de Bases de Dados; Gestão de Projetos. </w:t>
@@ -1614,13 +1622,13 @@
     <w:p>
       <w:pPr>
         <w:rPr>
-          <w:rFonts w:ascii="Calibri" w:hAnsi="Calibri"/>
-          <w:lang w:val="pt-PT"/>
-        </w:rPr>
-      </w:pPr>
-      <w:r>
-        <w:rPr>
-          <w:rFonts w:ascii="Calibri" w:hAnsi="Calibri"/>
+          <w:rFonts w:cs="Arial"/>
+          <w:lang w:val="pt-PT"/>
+        </w:rPr>
+      </w:pPr>
+      <w:r>
+        <w:rPr>
+          <w:rFonts w:cs="Arial"/>
           <w:b/>
           <w:bCs/>
           <w:lang w:val="pt-PT"/>
@@ -1629,58 +1637,1561 @@
       </w:r>
       <w:r>
         <w:rPr>
+          <w:rFonts w:cs="Arial"/>
+          <w:lang w:val="pt-PT"/>
+        </w:rPr>
+        <w:t xml:space="preserve">C#; .NET; SQL Server; Visual </w:t>
+      </w:r>
+      <w:proofErr w:type="spellStart"/>
+      <w:r>
+        <w:rPr>
+          <w:rFonts w:cs="Arial"/>
+          <w:lang w:val="pt-PT"/>
+        </w:rPr>
+        <w:t>Studio</w:t>
+      </w:r>
+      <w:proofErr w:type="spellEnd"/>
+      <w:r>
+        <w:rPr>
+          <w:rFonts w:cs="Arial"/>
+          <w:lang w:val="pt-PT"/>
+        </w:rPr>
+        <w:t xml:space="preserve">; UML; </w:t>
+      </w:r>
+      <w:proofErr w:type="spellStart"/>
+      <w:r>
+        <w:rPr>
+          <w:rFonts w:cs="Arial"/>
+          <w:lang w:val="pt-PT"/>
+        </w:rPr>
+        <w:t>Gantt</w:t>
+      </w:r>
+      <w:proofErr w:type="spellEnd"/>
+      <w:r>
+        <w:rPr>
+          <w:rFonts w:cs="Arial"/>
+          <w:lang w:val="pt-PT"/>
+        </w:rPr>
+        <w:t>.</w:t>
+      </w:r>
+    </w:p>
+    <w:p>
+      <w:pPr>
+        <w:spacing w:line="240" w:lineRule="auto"/>
+        <w:ind w:firstLine="0"/>
+        <w:jc w:val="left"/>
+        <w:rPr>
           <w:rFonts w:ascii="Calibri" w:hAnsi="Calibri"/>
-          <w:lang w:val="pt-PT"/>
-        </w:rPr>
-        <w:t xml:space="preserve">C#; .NET; SQL Server; Visual </w:t>
-      </w:r>
-      <w:proofErr w:type="spellStart"/>
+          <w:bCs/>
+          <w:lang w:val="pt-PT"/>
+        </w:rPr>
+      </w:pPr>
       <w:r>
         <w:rPr>
           <w:rFonts w:ascii="Calibri" w:hAnsi="Calibri"/>
-          <w:lang w:val="pt-PT"/>
-        </w:rPr>
-        <w:t>Studio</w:t>
-      </w:r>
-      <w:proofErr w:type="spellEnd"/>
-      <w:r>
+          <w:bCs/>
+          <w:lang w:val="pt-PT"/>
+        </w:rPr>
+        <w:br w:type="page"/>
+      </w:r>
+    </w:p>
+    <w:sdt>
+      <w:sdtPr>
+        <w:id w:val="-398903902"/>
+        <w:docPartObj>
+          <w:docPartGallery w:val="Table of Contents"/>
+          <w:docPartUnique/>
+        </w:docPartObj>
+      </w:sdtPr>
+      <w:sdtEndPr>
+        <w:rPr>
+          <w:rFonts w:ascii="Arial" w:eastAsia="Times New Roman" w:hAnsi="Arial" w:cs="Times New Roman"/>
+          <w:noProof/>
+          <w:color w:val="auto"/>
+          <w:sz w:val="20"/>
+          <w:szCs w:val="24"/>
+          <w:lang w:val="en-US" w:eastAsia="en-US"/>
+        </w:rPr>
+      </w:sdtEndPr>
+      <w:sdtContent>
+        <w:p>
+          <w:pPr>
+            <w:pStyle w:val="Cabealhodondice"/>
+          </w:pPr>
+        </w:p>
+        <w:p>
+          <w:pPr>
+            <w:pStyle w:val="Cabealhodondice"/>
+            <w:rPr>
+              <w:rFonts w:ascii="Arial" w:hAnsi="Arial" w:cs="Arial"/>
+              <w:color w:val="auto"/>
+              <w:sz w:val="36"/>
+            </w:rPr>
+          </w:pPr>
+          <w:r>
+            <w:rPr>
+              <w:rFonts w:ascii="Arial" w:hAnsi="Arial" w:cs="Arial"/>
+              <w:color w:val="auto"/>
+              <w:sz w:val="36"/>
+            </w:rPr>
+            <w:t>Índice</w:t>
+          </w:r>
+        </w:p>
+        <w:p>
+          <w:pPr>
+            <w:rPr>
+              <w:rFonts w:cs="Arial"/>
+              <w:lang w:val="pt-PT" w:eastAsia="pt-PT"/>
+            </w:rPr>
+          </w:pPr>
+        </w:p>
+        <w:p>
+          <w:pPr>
+            <w:pStyle w:val="ndice1"/>
+            <w:tabs>
+              <w:tab w:val="right" w:leader="dot" w:pos="8494"/>
+            </w:tabs>
+            <w:rPr>
+              <w:rFonts w:ascii="Arial" w:eastAsiaTheme="minorEastAsia" w:hAnsi="Arial" w:cs="Arial"/>
+              <w:b w:val="0"/>
+              <w:bCs w:val="0"/>
+              <w:noProof/>
+              <w:sz w:val="24"/>
+              <w:szCs w:val="24"/>
+              <w:lang w:val="pt-PT" w:eastAsia="pt-PT"/>
+            </w:rPr>
+          </w:pPr>
+          <w:r>
+            <w:rPr>
+              <w:rFonts w:ascii="Arial" w:hAnsi="Arial" w:cs="Arial"/>
+              <w:b w:val="0"/>
+              <w:bCs w:val="0"/>
+            </w:rPr>
+            <w:fldChar w:fldCharType="begin"/>
+          </w:r>
+          <w:r>
+            <w:rPr>
+              <w:rFonts w:ascii="Arial" w:hAnsi="Arial" w:cs="Arial"/>
+            </w:rPr>
+            <w:instrText>TOC \o "1-3" \h \z \u</w:instrText>
+          </w:r>
+          <w:r>
+            <w:rPr>
+              <w:rFonts w:ascii="Arial" w:hAnsi="Arial" w:cs="Arial"/>
+              <w:b w:val="0"/>
+              <w:bCs w:val="0"/>
+            </w:rPr>
+            <w:fldChar w:fldCharType="separate"/>
+          </w:r>
+          <w:hyperlink w:anchor="_Toc2020571" w:history="1">
+            <w:r>
+              <w:rPr>
+                <w:rStyle w:val="Hiperligao"/>
+                <w:rFonts w:ascii="Arial" w:hAnsi="Arial" w:cs="Arial"/>
+                <w:noProof/>
+              </w:rPr>
+              <w:t>Resumo</w:t>
+            </w:r>
+            <w:r>
+              <w:rPr>
+                <w:rFonts w:ascii="Arial" w:hAnsi="Arial" w:cs="Arial"/>
+                <w:noProof/>
+                <w:webHidden/>
+              </w:rPr>
+              <w:tab/>
+            </w:r>
+            <w:r>
+              <w:rPr>
+                <w:rFonts w:ascii="Arial" w:hAnsi="Arial" w:cs="Arial"/>
+                <w:noProof/>
+                <w:webHidden/>
+              </w:rPr>
+              <w:fldChar w:fldCharType="begin"/>
+            </w:r>
+            <w:r>
+              <w:rPr>
+                <w:rFonts w:ascii="Arial" w:hAnsi="Arial" w:cs="Arial"/>
+                <w:noProof/>
+                <w:webHidden/>
+              </w:rPr>
+              <w:instrText xml:space="preserve"> PAGEREF _Toc2020571 \h </w:instrText>
+            </w:r>
+            <w:r>
+              <w:rPr>
+                <w:rFonts w:ascii="Arial" w:hAnsi="Arial" w:cs="Arial"/>
+                <w:noProof/>
+                <w:webHidden/>
+              </w:rPr>
+            </w:r>
+            <w:r>
+              <w:rPr>
+                <w:rFonts w:ascii="Arial" w:hAnsi="Arial" w:cs="Arial"/>
+                <w:noProof/>
+                <w:webHidden/>
+              </w:rPr>
+              <w:fldChar w:fldCharType="separate"/>
+            </w:r>
+            <w:r>
+              <w:rPr>
+                <w:rFonts w:ascii="Arial" w:hAnsi="Arial" w:cs="Arial"/>
+                <w:noProof/>
+                <w:webHidden/>
+              </w:rPr>
+              <w:t>i</w:t>
+            </w:r>
+            <w:r>
+              <w:rPr>
+                <w:rFonts w:ascii="Arial" w:hAnsi="Arial" w:cs="Arial"/>
+                <w:noProof/>
+                <w:webHidden/>
+              </w:rPr>
+              <w:fldChar w:fldCharType="end"/>
+            </w:r>
+          </w:hyperlink>
+        </w:p>
+        <w:p>
+          <w:pPr>
+            <w:pStyle w:val="ndice1"/>
+            <w:tabs>
+              <w:tab w:val="right" w:leader="dot" w:pos="8494"/>
+            </w:tabs>
+            <w:rPr>
+              <w:rFonts w:ascii="Arial" w:eastAsiaTheme="minorEastAsia" w:hAnsi="Arial" w:cs="Arial"/>
+              <w:b w:val="0"/>
+              <w:bCs w:val="0"/>
+              <w:noProof/>
+              <w:sz w:val="24"/>
+              <w:szCs w:val="24"/>
+              <w:lang w:val="pt-PT" w:eastAsia="pt-PT"/>
+            </w:rPr>
+          </w:pPr>
+          <w:hyperlink w:anchor="_Toc2020572" w:history="1">
+            <w:r>
+              <w:rPr>
+                <w:rStyle w:val="Hiperligao"/>
+                <w:rFonts w:ascii="Arial" w:hAnsi="Arial" w:cs="Arial"/>
+                <w:noProof/>
+              </w:rPr>
+              <w:t>Índice de Figuras</w:t>
+            </w:r>
+            <w:r>
+              <w:rPr>
+                <w:rFonts w:ascii="Arial" w:hAnsi="Arial" w:cs="Arial"/>
+                <w:noProof/>
+                <w:webHidden/>
+              </w:rPr>
+              <w:tab/>
+            </w:r>
+            <w:r>
+              <w:rPr>
+                <w:rFonts w:ascii="Arial" w:hAnsi="Arial" w:cs="Arial"/>
+                <w:noProof/>
+                <w:webHidden/>
+              </w:rPr>
+              <w:fldChar w:fldCharType="begin"/>
+            </w:r>
+            <w:r>
+              <w:rPr>
+                <w:rFonts w:ascii="Arial" w:hAnsi="Arial" w:cs="Arial"/>
+                <w:noProof/>
+                <w:webHidden/>
+              </w:rPr>
+              <w:instrText xml:space="preserve"> PAGEREF _Toc2020572 \h </w:instrText>
+            </w:r>
+            <w:r>
+              <w:rPr>
+                <w:rFonts w:ascii="Arial" w:hAnsi="Arial" w:cs="Arial"/>
+                <w:noProof/>
+                <w:webHidden/>
+              </w:rPr>
+            </w:r>
+            <w:r>
+              <w:rPr>
+                <w:rFonts w:ascii="Arial" w:hAnsi="Arial" w:cs="Arial"/>
+                <w:noProof/>
+                <w:webHidden/>
+              </w:rPr>
+              <w:fldChar w:fldCharType="separate"/>
+            </w:r>
+            <w:r>
+              <w:rPr>
+                <w:rFonts w:ascii="Arial" w:hAnsi="Arial" w:cs="Arial"/>
+                <w:noProof/>
+                <w:webHidden/>
+              </w:rPr>
+              <w:t>iii</w:t>
+            </w:r>
+            <w:r>
+              <w:rPr>
+                <w:rFonts w:ascii="Arial" w:hAnsi="Arial" w:cs="Arial"/>
+                <w:noProof/>
+                <w:webHidden/>
+              </w:rPr>
+              <w:fldChar w:fldCharType="end"/>
+            </w:r>
+          </w:hyperlink>
+        </w:p>
+        <w:p>
+          <w:pPr>
+            <w:pStyle w:val="ndice1"/>
+            <w:tabs>
+              <w:tab w:val="right" w:leader="dot" w:pos="8494"/>
+            </w:tabs>
+            <w:rPr>
+              <w:rFonts w:ascii="Arial" w:eastAsiaTheme="minorEastAsia" w:hAnsi="Arial" w:cs="Arial"/>
+              <w:b w:val="0"/>
+              <w:bCs w:val="0"/>
+              <w:noProof/>
+              <w:sz w:val="24"/>
+              <w:szCs w:val="24"/>
+              <w:lang w:val="pt-PT" w:eastAsia="pt-PT"/>
+            </w:rPr>
+          </w:pPr>
+          <w:hyperlink w:anchor="_Toc2020573" w:history="1">
+            <w:r>
+              <w:rPr>
+                <w:rStyle w:val="Hiperligao"/>
+                <w:rFonts w:ascii="Arial" w:hAnsi="Arial" w:cs="Arial"/>
+                <w:noProof/>
+              </w:rPr>
+              <w:t>Índice de Tabelas</w:t>
+            </w:r>
+            <w:r>
+              <w:rPr>
+                <w:rFonts w:ascii="Arial" w:hAnsi="Arial" w:cs="Arial"/>
+                <w:noProof/>
+                <w:webHidden/>
+              </w:rPr>
+              <w:tab/>
+            </w:r>
+            <w:r>
+              <w:rPr>
+                <w:rFonts w:ascii="Arial" w:hAnsi="Arial" w:cs="Arial"/>
+                <w:noProof/>
+                <w:webHidden/>
+              </w:rPr>
+              <w:fldChar w:fldCharType="begin"/>
+            </w:r>
+            <w:r>
+              <w:rPr>
+                <w:rFonts w:ascii="Arial" w:hAnsi="Arial" w:cs="Arial"/>
+                <w:noProof/>
+                <w:webHidden/>
+              </w:rPr>
+              <w:instrText xml:space="preserve"> PAGEREF _Toc2020573 \h </w:instrText>
+            </w:r>
+            <w:r>
+              <w:rPr>
+                <w:rFonts w:ascii="Arial" w:hAnsi="Arial" w:cs="Arial"/>
+                <w:noProof/>
+                <w:webHidden/>
+              </w:rPr>
+            </w:r>
+            <w:r>
+              <w:rPr>
+                <w:rFonts w:ascii="Arial" w:hAnsi="Arial" w:cs="Arial"/>
+                <w:noProof/>
+                <w:webHidden/>
+              </w:rPr>
+              <w:fldChar w:fldCharType="separate"/>
+            </w:r>
+            <w:r>
+              <w:rPr>
+                <w:rFonts w:ascii="Arial" w:hAnsi="Arial" w:cs="Arial"/>
+                <w:noProof/>
+                <w:webHidden/>
+              </w:rPr>
+              <w:t>iv</w:t>
+            </w:r>
+            <w:r>
+              <w:rPr>
+                <w:rFonts w:ascii="Arial" w:hAnsi="Arial" w:cs="Arial"/>
+                <w:noProof/>
+                <w:webHidden/>
+              </w:rPr>
+              <w:fldChar w:fldCharType="end"/>
+            </w:r>
+          </w:hyperlink>
+        </w:p>
+        <w:p>
+          <w:pPr>
+            <w:pStyle w:val="ndice1"/>
+            <w:tabs>
+              <w:tab w:val="right" w:leader="dot" w:pos="8494"/>
+            </w:tabs>
+            <w:rPr>
+              <w:rFonts w:ascii="Arial" w:eastAsiaTheme="minorEastAsia" w:hAnsi="Arial" w:cs="Arial"/>
+              <w:b w:val="0"/>
+              <w:bCs w:val="0"/>
+              <w:noProof/>
+              <w:sz w:val="24"/>
+              <w:szCs w:val="24"/>
+              <w:lang w:val="pt-PT" w:eastAsia="pt-PT"/>
+            </w:rPr>
+          </w:pPr>
+          <w:hyperlink w:anchor="_Toc2020574" w:history="1">
+            <w:r>
+              <w:rPr>
+                <w:rStyle w:val="Hiperligao"/>
+                <w:rFonts w:ascii="Arial" w:hAnsi="Arial" w:cs="Arial"/>
+                <w:noProof/>
+              </w:rPr>
+              <w:t>1. Introdução</w:t>
+            </w:r>
+            <w:r>
+              <w:rPr>
+                <w:rFonts w:ascii="Arial" w:hAnsi="Arial" w:cs="Arial"/>
+                <w:noProof/>
+                <w:webHidden/>
+              </w:rPr>
+              <w:tab/>
+            </w:r>
+            <w:r>
+              <w:rPr>
+                <w:rFonts w:ascii="Arial" w:hAnsi="Arial" w:cs="Arial"/>
+                <w:noProof/>
+                <w:webHidden/>
+              </w:rPr>
+              <w:fldChar w:fldCharType="begin"/>
+            </w:r>
+            <w:r>
+              <w:rPr>
+                <w:rFonts w:ascii="Arial" w:hAnsi="Arial" w:cs="Arial"/>
+                <w:noProof/>
+                <w:webHidden/>
+              </w:rPr>
+              <w:instrText xml:space="preserve"> PAGEREF _Toc2020574 \h </w:instrText>
+            </w:r>
+            <w:r>
+              <w:rPr>
+                <w:rFonts w:ascii="Arial" w:hAnsi="Arial" w:cs="Arial"/>
+                <w:noProof/>
+                <w:webHidden/>
+              </w:rPr>
+            </w:r>
+            <w:r>
+              <w:rPr>
+                <w:rFonts w:ascii="Arial" w:hAnsi="Arial" w:cs="Arial"/>
+                <w:noProof/>
+                <w:webHidden/>
+              </w:rPr>
+              <w:fldChar w:fldCharType="separate"/>
+            </w:r>
+            <w:r>
+              <w:rPr>
+                <w:rFonts w:ascii="Arial" w:hAnsi="Arial" w:cs="Arial"/>
+                <w:noProof/>
+                <w:webHidden/>
+              </w:rPr>
+              <w:t>1</w:t>
+            </w:r>
+            <w:r>
+              <w:rPr>
+                <w:rFonts w:ascii="Arial" w:hAnsi="Arial" w:cs="Arial"/>
+                <w:noProof/>
+                <w:webHidden/>
+              </w:rPr>
+              <w:fldChar w:fldCharType="end"/>
+            </w:r>
+          </w:hyperlink>
+        </w:p>
+        <w:p>
+          <w:pPr>
+            <w:pStyle w:val="ndice2"/>
+            <w:tabs>
+              <w:tab w:val="right" w:leader="dot" w:pos="8494"/>
+            </w:tabs>
+            <w:rPr>
+              <w:rFonts w:ascii="Arial" w:eastAsiaTheme="minorEastAsia" w:hAnsi="Arial" w:cs="Arial"/>
+              <w:i w:val="0"/>
+              <w:iCs w:val="0"/>
+              <w:noProof/>
+              <w:sz w:val="24"/>
+              <w:szCs w:val="24"/>
+              <w:lang w:val="pt-PT" w:eastAsia="pt-PT"/>
+            </w:rPr>
+          </w:pPr>
+          <w:hyperlink w:anchor="_Toc2020575" w:history="1">
+            <w:r>
+              <w:rPr>
+                <w:rStyle w:val="Hiperligao"/>
+                <w:rFonts w:ascii="Arial" w:hAnsi="Arial" w:cs="Arial"/>
+                <w:i w:val="0"/>
+                <w:noProof/>
+              </w:rPr>
+              <w:t>1.1. Contextualização</w:t>
+            </w:r>
+            <w:r>
+              <w:rPr>
+                <w:rFonts w:ascii="Arial" w:hAnsi="Arial" w:cs="Arial"/>
+                <w:i w:val="0"/>
+                <w:noProof/>
+                <w:webHidden/>
+              </w:rPr>
+              <w:tab/>
+            </w:r>
+            <w:r>
+              <w:rPr>
+                <w:rFonts w:ascii="Arial" w:hAnsi="Arial" w:cs="Arial"/>
+                <w:i w:val="0"/>
+                <w:noProof/>
+                <w:webHidden/>
+              </w:rPr>
+              <w:fldChar w:fldCharType="begin"/>
+            </w:r>
+            <w:r>
+              <w:rPr>
+                <w:rFonts w:ascii="Arial" w:hAnsi="Arial" w:cs="Arial"/>
+                <w:i w:val="0"/>
+                <w:noProof/>
+                <w:webHidden/>
+              </w:rPr>
+              <w:instrText xml:space="preserve"> PAGEREF _Toc2020575 \h </w:instrText>
+            </w:r>
+            <w:r>
+              <w:rPr>
+                <w:rFonts w:ascii="Arial" w:hAnsi="Arial" w:cs="Arial"/>
+                <w:i w:val="0"/>
+                <w:noProof/>
+                <w:webHidden/>
+              </w:rPr>
+            </w:r>
+            <w:r>
+              <w:rPr>
+                <w:rFonts w:ascii="Arial" w:hAnsi="Arial" w:cs="Arial"/>
+                <w:i w:val="0"/>
+                <w:noProof/>
+                <w:webHidden/>
+              </w:rPr>
+              <w:fldChar w:fldCharType="separate"/>
+            </w:r>
+            <w:r>
+              <w:rPr>
+                <w:rFonts w:ascii="Arial" w:hAnsi="Arial" w:cs="Arial"/>
+                <w:i w:val="0"/>
+                <w:noProof/>
+                <w:webHidden/>
+              </w:rPr>
+              <w:t>1</w:t>
+            </w:r>
+            <w:r>
+              <w:rPr>
+                <w:rFonts w:ascii="Arial" w:hAnsi="Arial" w:cs="Arial"/>
+                <w:i w:val="0"/>
+                <w:noProof/>
+                <w:webHidden/>
+              </w:rPr>
+              <w:fldChar w:fldCharType="end"/>
+            </w:r>
+          </w:hyperlink>
+        </w:p>
+        <w:p>
+          <w:pPr>
+            <w:pStyle w:val="ndice2"/>
+            <w:tabs>
+              <w:tab w:val="right" w:leader="dot" w:pos="8494"/>
+            </w:tabs>
+            <w:rPr>
+              <w:rFonts w:ascii="Arial" w:eastAsiaTheme="minorEastAsia" w:hAnsi="Arial" w:cs="Arial"/>
+              <w:i w:val="0"/>
+              <w:iCs w:val="0"/>
+              <w:noProof/>
+              <w:sz w:val="24"/>
+              <w:szCs w:val="24"/>
+              <w:lang w:val="pt-PT" w:eastAsia="pt-PT"/>
+            </w:rPr>
+          </w:pPr>
+          <w:hyperlink w:anchor="_Toc2020576" w:history="1">
+            <w:r>
+              <w:rPr>
+                <w:rStyle w:val="Hiperligao"/>
+                <w:rFonts w:ascii="Arial" w:hAnsi="Arial" w:cs="Arial"/>
+                <w:i w:val="0"/>
+                <w:noProof/>
+              </w:rPr>
+              <w:t>1.2. Motivação e Objetivos</w:t>
+            </w:r>
+            <w:r>
+              <w:rPr>
+                <w:rFonts w:ascii="Arial" w:hAnsi="Arial" w:cs="Arial"/>
+                <w:i w:val="0"/>
+                <w:noProof/>
+                <w:webHidden/>
+              </w:rPr>
+              <w:tab/>
+            </w:r>
+            <w:r>
+              <w:rPr>
+                <w:rFonts w:ascii="Arial" w:hAnsi="Arial" w:cs="Arial"/>
+                <w:i w:val="0"/>
+                <w:noProof/>
+                <w:webHidden/>
+              </w:rPr>
+              <w:fldChar w:fldCharType="begin"/>
+            </w:r>
+            <w:r>
+              <w:rPr>
+                <w:rFonts w:ascii="Arial" w:hAnsi="Arial" w:cs="Arial"/>
+                <w:i w:val="0"/>
+                <w:noProof/>
+                <w:webHidden/>
+              </w:rPr>
+              <w:instrText xml:space="preserve"> PAGEREF _Toc2020576 \h </w:instrText>
+            </w:r>
+            <w:r>
+              <w:rPr>
+                <w:rFonts w:ascii="Arial" w:hAnsi="Arial" w:cs="Arial"/>
+                <w:i w:val="0"/>
+                <w:noProof/>
+                <w:webHidden/>
+              </w:rPr>
+            </w:r>
+            <w:r>
+              <w:rPr>
+                <w:rFonts w:ascii="Arial" w:hAnsi="Arial" w:cs="Arial"/>
+                <w:i w:val="0"/>
+                <w:noProof/>
+                <w:webHidden/>
+              </w:rPr>
+              <w:fldChar w:fldCharType="separate"/>
+            </w:r>
+            <w:r>
+              <w:rPr>
+                <w:rFonts w:ascii="Arial" w:hAnsi="Arial" w:cs="Arial"/>
+                <w:i w:val="0"/>
+                <w:noProof/>
+                <w:webHidden/>
+              </w:rPr>
+              <w:t>2</w:t>
+            </w:r>
+            <w:r>
+              <w:rPr>
+                <w:rFonts w:ascii="Arial" w:hAnsi="Arial" w:cs="Arial"/>
+                <w:i w:val="0"/>
+                <w:noProof/>
+                <w:webHidden/>
+              </w:rPr>
+              <w:fldChar w:fldCharType="end"/>
+            </w:r>
+          </w:hyperlink>
+        </w:p>
+        <w:p>
+          <w:pPr>
+            <w:pStyle w:val="ndice3"/>
+            <w:tabs>
+              <w:tab w:val="right" w:leader="dot" w:pos="8494"/>
+            </w:tabs>
+            <w:rPr>
+              <w:rFonts w:ascii="Arial" w:eastAsiaTheme="minorEastAsia" w:hAnsi="Arial" w:cs="Arial"/>
+              <w:noProof/>
+              <w:sz w:val="24"/>
+              <w:szCs w:val="24"/>
+              <w:lang w:val="pt-PT" w:eastAsia="pt-PT"/>
+            </w:rPr>
+          </w:pPr>
+          <w:hyperlink w:anchor="_Toc2020577" w:history="1">
+            <w:r>
+              <w:rPr>
+                <w:rStyle w:val="Hiperligao"/>
+                <w:rFonts w:ascii="Arial" w:hAnsi="Arial" w:cs="Arial"/>
+                <w:noProof/>
+              </w:rPr>
+              <w:t>1.2.1 Motivação</w:t>
+            </w:r>
+            <w:r>
+              <w:rPr>
+                <w:rFonts w:ascii="Arial" w:hAnsi="Arial" w:cs="Arial"/>
+                <w:noProof/>
+                <w:webHidden/>
+              </w:rPr>
+              <w:tab/>
+            </w:r>
+            <w:r>
+              <w:rPr>
+                <w:rFonts w:ascii="Arial" w:hAnsi="Arial" w:cs="Arial"/>
+                <w:noProof/>
+                <w:webHidden/>
+              </w:rPr>
+              <w:fldChar w:fldCharType="begin"/>
+            </w:r>
+            <w:r>
+              <w:rPr>
+                <w:rFonts w:ascii="Arial" w:hAnsi="Arial" w:cs="Arial"/>
+                <w:noProof/>
+                <w:webHidden/>
+              </w:rPr>
+              <w:instrText xml:space="preserve"> PAGEREF _Toc2020577 \h </w:instrText>
+            </w:r>
+            <w:r>
+              <w:rPr>
+                <w:rFonts w:ascii="Arial" w:hAnsi="Arial" w:cs="Arial"/>
+                <w:noProof/>
+                <w:webHidden/>
+              </w:rPr>
+            </w:r>
+            <w:r>
+              <w:rPr>
+                <w:rFonts w:ascii="Arial" w:hAnsi="Arial" w:cs="Arial"/>
+                <w:noProof/>
+                <w:webHidden/>
+              </w:rPr>
+              <w:fldChar w:fldCharType="separate"/>
+            </w:r>
+            <w:r>
+              <w:rPr>
+                <w:rFonts w:ascii="Arial" w:hAnsi="Arial" w:cs="Arial"/>
+                <w:noProof/>
+                <w:webHidden/>
+              </w:rPr>
+              <w:t>2</w:t>
+            </w:r>
+            <w:r>
+              <w:rPr>
+                <w:rFonts w:ascii="Arial" w:hAnsi="Arial" w:cs="Arial"/>
+                <w:noProof/>
+                <w:webHidden/>
+              </w:rPr>
+              <w:fldChar w:fldCharType="end"/>
+            </w:r>
+          </w:hyperlink>
+        </w:p>
+        <w:p>
+          <w:pPr>
+            <w:pStyle w:val="ndice3"/>
+            <w:tabs>
+              <w:tab w:val="right" w:leader="dot" w:pos="8494"/>
+            </w:tabs>
+            <w:rPr>
+              <w:rFonts w:ascii="Arial" w:eastAsiaTheme="minorEastAsia" w:hAnsi="Arial" w:cs="Arial"/>
+              <w:noProof/>
+              <w:sz w:val="24"/>
+              <w:szCs w:val="24"/>
+              <w:lang w:val="pt-PT" w:eastAsia="pt-PT"/>
+            </w:rPr>
+          </w:pPr>
+          <w:hyperlink w:anchor="_Toc2020578" w:history="1">
+            <w:r>
+              <w:rPr>
+                <w:rStyle w:val="Hiperligao"/>
+                <w:rFonts w:ascii="Arial" w:hAnsi="Arial" w:cs="Arial"/>
+                <w:noProof/>
+              </w:rPr>
+              <w:t>1.2.2 Objetivos</w:t>
+            </w:r>
+            <w:r>
+              <w:rPr>
+                <w:rFonts w:ascii="Arial" w:hAnsi="Arial" w:cs="Arial"/>
+                <w:noProof/>
+                <w:webHidden/>
+              </w:rPr>
+              <w:tab/>
+            </w:r>
+            <w:r>
+              <w:rPr>
+                <w:rFonts w:ascii="Arial" w:hAnsi="Arial" w:cs="Arial"/>
+                <w:noProof/>
+                <w:webHidden/>
+              </w:rPr>
+              <w:fldChar w:fldCharType="begin"/>
+            </w:r>
+            <w:r>
+              <w:rPr>
+                <w:rFonts w:ascii="Arial" w:hAnsi="Arial" w:cs="Arial"/>
+                <w:noProof/>
+                <w:webHidden/>
+              </w:rPr>
+              <w:instrText xml:space="preserve"> PAGEREF _Toc2020578 \h </w:instrText>
+            </w:r>
+            <w:r>
+              <w:rPr>
+                <w:rFonts w:ascii="Arial" w:hAnsi="Arial" w:cs="Arial"/>
+                <w:noProof/>
+                <w:webHidden/>
+              </w:rPr>
+            </w:r>
+            <w:r>
+              <w:rPr>
+                <w:rFonts w:ascii="Arial" w:hAnsi="Arial" w:cs="Arial"/>
+                <w:noProof/>
+                <w:webHidden/>
+              </w:rPr>
+              <w:fldChar w:fldCharType="separate"/>
+            </w:r>
+            <w:r>
+              <w:rPr>
+                <w:rFonts w:ascii="Arial" w:hAnsi="Arial" w:cs="Arial"/>
+                <w:noProof/>
+                <w:webHidden/>
+              </w:rPr>
+              <w:t>2</w:t>
+            </w:r>
+            <w:r>
+              <w:rPr>
+                <w:rFonts w:ascii="Arial" w:hAnsi="Arial" w:cs="Arial"/>
+                <w:noProof/>
+                <w:webHidden/>
+              </w:rPr>
+              <w:fldChar w:fldCharType="end"/>
+            </w:r>
+          </w:hyperlink>
+        </w:p>
+        <w:p>
+          <w:pPr>
+            <w:pStyle w:val="ndice2"/>
+            <w:tabs>
+              <w:tab w:val="right" w:leader="dot" w:pos="8494"/>
+            </w:tabs>
+            <w:rPr>
+              <w:rFonts w:ascii="Arial" w:eastAsiaTheme="minorEastAsia" w:hAnsi="Arial" w:cs="Arial"/>
+              <w:i w:val="0"/>
+              <w:iCs w:val="0"/>
+              <w:noProof/>
+              <w:sz w:val="24"/>
+              <w:szCs w:val="24"/>
+              <w:lang w:val="pt-PT" w:eastAsia="pt-PT"/>
+            </w:rPr>
+          </w:pPr>
+          <w:hyperlink w:anchor="_Toc2020579" w:history="1">
+            <w:r>
+              <w:rPr>
+                <w:rStyle w:val="Hiperligao"/>
+                <w:rFonts w:ascii="Arial" w:hAnsi="Arial" w:cs="Arial"/>
+                <w:i w:val="0"/>
+                <w:noProof/>
+              </w:rPr>
+              <w:t>1.3. Justificação, Validação e Utilidade do sistema</w:t>
+            </w:r>
+            <w:r>
+              <w:rPr>
+                <w:rFonts w:ascii="Arial" w:hAnsi="Arial" w:cs="Arial"/>
+                <w:i w:val="0"/>
+                <w:noProof/>
+                <w:webHidden/>
+              </w:rPr>
+              <w:tab/>
+            </w:r>
+            <w:r>
+              <w:rPr>
+                <w:rFonts w:ascii="Arial" w:hAnsi="Arial" w:cs="Arial"/>
+                <w:i w:val="0"/>
+                <w:noProof/>
+                <w:webHidden/>
+              </w:rPr>
+              <w:fldChar w:fldCharType="begin"/>
+            </w:r>
+            <w:r>
+              <w:rPr>
+                <w:rFonts w:ascii="Arial" w:hAnsi="Arial" w:cs="Arial"/>
+                <w:i w:val="0"/>
+                <w:noProof/>
+                <w:webHidden/>
+              </w:rPr>
+              <w:instrText xml:space="preserve"> PAGEREF _Toc2020579 \h </w:instrText>
+            </w:r>
+            <w:r>
+              <w:rPr>
+                <w:rFonts w:ascii="Arial" w:hAnsi="Arial" w:cs="Arial"/>
+                <w:i w:val="0"/>
+                <w:noProof/>
+                <w:webHidden/>
+              </w:rPr>
+            </w:r>
+            <w:r>
+              <w:rPr>
+                <w:rFonts w:ascii="Arial" w:hAnsi="Arial" w:cs="Arial"/>
+                <w:i w:val="0"/>
+                <w:noProof/>
+                <w:webHidden/>
+              </w:rPr>
+              <w:fldChar w:fldCharType="separate"/>
+            </w:r>
+            <w:r>
+              <w:rPr>
+                <w:rFonts w:ascii="Arial" w:hAnsi="Arial" w:cs="Arial"/>
+                <w:i w:val="0"/>
+                <w:noProof/>
+                <w:webHidden/>
+              </w:rPr>
+              <w:t>3</w:t>
+            </w:r>
+            <w:r>
+              <w:rPr>
+                <w:rFonts w:ascii="Arial" w:hAnsi="Arial" w:cs="Arial"/>
+                <w:i w:val="0"/>
+                <w:noProof/>
+                <w:webHidden/>
+              </w:rPr>
+              <w:fldChar w:fldCharType="end"/>
+            </w:r>
+          </w:hyperlink>
+        </w:p>
+        <w:p>
+          <w:pPr>
+            <w:pStyle w:val="ndice2"/>
+            <w:tabs>
+              <w:tab w:val="right" w:leader="dot" w:pos="8494"/>
+            </w:tabs>
+            <w:rPr>
+              <w:rFonts w:ascii="Arial" w:eastAsiaTheme="minorEastAsia" w:hAnsi="Arial" w:cs="Arial"/>
+              <w:i w:val="0"/>
+              <w:iCs w:val="0"/>
+              <w:noProof/>
+              <w:sz w:val="24"/>
+              <w:szCs w:val="24"/>
+              <w:lang w:val="pt-PT" w:eastAsia="pt-PT"/>
+            </w:rPr>
+          </w:pPr>
+          <w:hyperlink w:anchor="_Toc2020580" w:history="1">
+            <w:r>
+              <w:rPr>
+                <w:rStyle w:val="Hiperligao"/>
+                <w:rFonts w:ascii="Arial" w:hAnsi="Arial" w:cs="Arial"/>
+                <w:i w:val="0"/>
+                <w:noProof/>
+              </w:rPr>
+              <w:t>1.4. Estabelecimento da identidade do projeto</w:t>
+            </w:r>
+            <w:r>
+              <w:rPr>
+                <w:rFonts w:ascii="Arial" w:hAnsi="Arial" w:cs="Arial"/>
+                <w:i w:val="0"/>
+                <w:noProof/>
+                <w:webHidden/>
+              </w:rPr>
+              <w:tab/>
+            </w:r>
+            <w:r>
+              <w:rPr>
+                <w:rFonts w:ascii="Arial" w:hAnsi="Arial" w:cs="Arial"/>
+                <w:i w:val="0"/>
+                <w:noProof/>
+                <w:webHidden/>
+              </w:rPr>
+              <w:fldChar w:fldCharType="begin"/>
+            </w:r>
+            <w:r>
+              <w:rPr>
+                <w:rFonts w:ascii="Arial" w:hAnsi="Arial" w:cs="Arial"/>
+                <w:i w:val="0"/>
+                <w:noProof/>
+                <w:webHidden/>
+              </w:rPr>
+              <w:instrText xml:space="preserve"> PAGEREF _Toc2020580 \h </w:instrText>
+            </w:r>
+            <w:r>
+              <w:rPr>
+                <w:rFonts w:ascii="Arial" w:hAnsi="Arial" w:cs="Arial"/>
+                <w:i w:val="0"/>
+                <w:noProof/>
+                <w:webHidden/>
+              </w:rPr>
+            </w:r>
+            <w:r>
+              <w:rPr>
+                <w:rFonts w:ascii="Arial" w:hAnsi="Arial" w:cs="Arial"/>
+                <w:i w:val="0"/>
+                <w:noProof/>
+                <w:webHidden/>
+              </w:rPr>
+              <w:fldChar w:fldCharType="separate"/>
+            </w:r>
+            <w:r>
+              <w:rPr>
+                <w:rFonts w:ascii="Arial" w:hAnsi="Arial" w:cs="Arial"/>
+                <w:i w:val="0"/>
+                <w:noProof/>
+                <w:webHidden/>
+              </w:rPr>
+              <w:t>3</w:t>
+            </w:r>
+            <w:r>
+              <w:rPr>
+                <w:rFonts w:ascii="Arial" w:hAnsi="Arial" w:cs="Arial"/>
+                <w:i w:val="0"/>
+                <w:noProof/>
+                <w:webHidden/>
+              </w:rPr>
+              <w:fldChar w:fldCharType="end"/>
+            </w:r>
+          </w:hyperlink>
+        </w:p>
+        <w:p>
+          <w:pPr>
+            <w:pStyle w:val="ndice2"/>
+            <w:tabs>
+              <w:tab w:val="right" w:leader="dot" w:pos="8494"/>
+            </w:tabs>
+            <w:rPr>
+              <w:rFonts w:ascii="Arial" w:eastAsiaTheme="minorEastAsia" w:hAnsi="Arial" w:cs="Arial"/>
+              <w:i w:val="0"/>
+              <w:iCs w:val="0"/>
+              <w:noProof/>
+              <w:sz w:val="24"/>
+              <w:szCs w:val="24"/>
+              <w:lang w:val="pt-PT" w:eastAsia="pt-PT"/>
+            </w:rPr>
+          </w:pPr>
+          <w:hyperlink w:anchor="_Toc2020581" w:history="1">
+            <w:r>
+              <w:rPr>
+                <w:rStyle w:val="Hiperligao"/>
+                <w:rFonts w:ascii="Arial" w:hAnsi="Arial" w:cs="Arial"/>
+                <w:i w:val="0"/>
+                <w:noProof/>
+              </w:rPr>
+              <w:t>1.5. Identificação dos recursos necessários</w:t>
+            </w:r>
+            <w:r>
+              <w:rPr>
+                <w:rFonts w:ascii="Arial" w:hAnsi="Arial" w:cs="Arial"/>
+                <w:i w:val="0"/>
+                <w:noProof/>
+                <w:webHidden/>
+              </w:rPr>
+              <w:tab/>
+            </w:r>
+            <w:r>
+              <w:rPr>
+                <w:rFonts w:ascii="Arial" w:hAnsi="Arial" w:cs="Arial"/>
+                <w:i w:val="0"/>
+                <w:noProof/>
+                <w:webHidden/>
+              </w:rPr>
+              <w:fldChar w:fldCharType="begin"/>
+            </w:r>
+            <w:r>
+              <w:rPr>
+                <w:rFonts w:ascii="Arial" w:hAnsi="Arial" w:cs="Arial"/>
+                <w:i w:val="0"/>
+                <w:noProof/>
+                <w:webHidden/>
+              </w:rPr>
+              <w:instrText xml:space="preserve"> PAGEREF _Toc2020581 \h </w:instrText>
+            </w:r>
+            <w:r>
+              <w:rPr>
+                <w:rFonts w:ascii="Arial" w:hAnsi="Arial" w:cs="Arial"/>
+                <w:i w:val="0"/>
+                <w:noProof/>
+                <w:webHidden/>
+              </w:rPr>
+            </w:r>
+            <w:r>
+              <w:rPr>
+                <w:rFonts w:ascii="Arial" w:hAnsi="Arial" w:cs="Arial"/>
+                <w:i w:val="0"/>
+                <w:noProof/>
+                <w:webHidden/>
+              </w:rPr>
+              <w:fldChar w:fldCharType="separate"/>
+            </w:r>
+            <w:r>
+              <w:rPr>
+                <w:rFonts w:ascii="Arial" w:hAnsi="Arial" w:cs="Arial"/>
+                <w:i w:val="0"/>
+                <w:noProof/>
+                <w:webHidden/>
+              </w:rPr>
+              <w:t>4</w:t>
+            </w:r>
+            <w:r>
+              <w:rPr>
+                <w:rFonts w:ascii="Arial" w:hAnsi="Arial" w:cs="Arial"/>
+                <w:i w:val="0"/>
+                <w:noProof/>
+                <w:webHidden/>
+              </w:rPr>
+              <w:fldChar w:fldCharType="end"/>
+            </w:r>
+          </w:hyperlink>
+        </w:p>
+        <w:p>
+          <w:pPr>
+            <w:pStyle w:val="ndice2"/>
+            <w:tabs>
+              <w:tab w:val="right" w:leader="dot" w:pos="8494"/>
+            </w:tabs>
+            <w:rPr>
+              <w:rFonts w:ascii="Arial" w:eastAsiaTheme="minorEastAsia" w:hAnsi="Arial" w:cs="Arial"/>
+              <w:i w:val="0"/>
+              <w:iCs w:val="0"/>
+              <w:noProof/>
+              <w:sz w:val="24"/>
+              <w:szCs w:val="24"/>
+              <w:lang w:val="pt-PT" w:eastAsia="pt-PT"/>
+            </w:rPr>
+          </w:pPr>
+          <w:hyperlink w:anchor="_Toc2020582" w:history="1">
+            <w:r>
+              <w:rPr>
+                <w:rStyle w:val="Hiperligao"/>
+                <w:rFonts w:ascii="Arial" w:hAnsi="Arial" w:cs="Arial"/>
+                <w:i w:val="0"/>
+                <w:noProof/>
+              </w:rPr>
+              <w:t>1.6. Maquete do sistema</w:t>
+            </w:r>
+            <w:r>
+              <w:rPr>
+                <w:rFonts w:ascii="Arial" w:hAnsi="Arial" w:cs="Arial"/>
+                <w:i w:val="0"/>
+                <w:noProof/>
+                <w:webHidden/>
+              </w:rPr>
+              <w:tab/>
+            </w:r>
+            <w:r>
+              <w:rPr>
+                <w:rFonts w:ascii="Arial" w:hAnsi="Arial" w:cs="Arial"/>
+                <w:i w:val="0"/>
+                <w:noProof/>
+                <w:webHidden/>
+              </w:rPr>
+              <w:fldChar w:fldCharType="begin"/>
+            </w:r>
+            <w:r>
+              <w:rPr>
+                <w:rFonts w:ascii="Arial" w:hAnsi="Arial" w:cs="Arial"/>
+                <w:i w:val="0"/>
+                <w:noProof/>
+                <w:webHidden/>
+              </w:rPr>
+              <w:instrText xml:space="preserve"> PAGEREF _Toc2020582 \h </w:instrText>
+            </w:r>
+            <w:r>
+              <w:rPr>
+                <w:rFonts w:ascii="Arial" w:hAnsi="Arial" w:cs="Arial"/>
+                <w:i w:val="0"/>
+                <w:noProof/>
+                <w:webHidden/>
+              </w:rPr>
+            </w:r>
+            <w:r>
+              <w:rPr>
+                <w:rFonts w:ascii="Arial" w:hAnsi="Arial" w:cs="Arial"/>
+                <w:i w:val="0"/>
+                <w:noProof/>
+                <w:webHidden/>
+              </w:rPr>
+              <w:fldChar w:fldCharType="separate"/>
+            </w:r>
+            <w:r>
+              <w:rPr>
+                <w:rFonts w:ascii="Arial" w:hAnsi="Arial" w:cs="Arial"/>
+                <w:i w:val="0"/>
+                <w:noProof/>
+                <w:webHidden/>
+              </w:rPr>
+              <w:t>5</w:t>
+            </w:r>
+            <w:r>
+              <w:rPr>
+                <w:rFonts w:ascii="Arial" w:hAnsi="Arial" w:cs="Arial"/>
+                <w:i w:val="0"/>
+                <w:noProof/>
+                <w:webHidden/>
+              </w:rPr>
+              <w:fldChar w:fldCharType="end"/>
+            </w:r>
+          </w:hyperlink>
+        </w:p>
+        <w:p>
+          <w:pPr>
+            <w:pStyle w:val="ndice2"/>
+            <w:tabs>
+              <w:tab w:val="right" w:leader="dot" w:pos="8494"/>
+            </w:tabs>
+            <w:rPr>
+              <w:rFonts w:ascii="Arial" w:eastAsiaTheme="minorEastAsia" w:hAnsi="Arial" w:cs="Arial"/>
+              <w:i w:val="0"/>
+              <w:iCs w:val="0"/>
+              <w:noProof/>
+              <w:sz w:val="24"/>
+              <w:szCs w:val="24"/>
+              <w:lang w:val="pt-PT" w:eastAsia="pt-PT"/>
+            </w:rPr>
+          </w:pPr>
+          <w:hyperlink w:anchor="_Toc2020583" w:history="1">
+            <w:r>
+              <w:rPr>
+                <w:rStyle w:val="Hiperligao"/>
+                <w:rFonts w:ascii="Arial" w:hAnsi="Arial" w:cs="Arial"/>
+                <w:i w:val="0"/>
+                <w:noProof/>
+              </w:rPr>
+              <w:t>1.7. Definição de medidas de sucesso</w:t>
+            </w:r>
+            <w:r>
+              <w:rPr>
+                <w:rFonts w:ascii="Arial" w:hAnsi="Arial" w:cs="Arial"/>
+                <w:i w:val="0"/>
+                <w:noProof/>
+                <w:webHidden/>
+              </w:rPr>
+              <w:tab/>
+            </w:r>
+            <w:r>
+              <w:rPr>
+                <w:rFonts w:ascii="Arial" w:hAnsi="Arial" w:cs="Arial"/>
+                <w:i w:val="0"/>
+                <w:noProof/>
+                <w:webHidden/>
+              </w:rPr>
+              <w:fldChar w:fldCharType="begin"/>
+            </w:r>
+            <w:r>
+              <w:rPr>
+                <w:rFonts w:ascii="Arial" w:hAnsi="Arial" w:cs="Arial"/>
+                <w:i w:val="0"/>
+                <w:noProof/>
+                <w:webHidden/>
+              </w:rPr>
+              <w:instrText xml:space="preserve"> PAGEREF _Toc2020583 \h </w:instrText>
+            </w:r>
+            <w:r>
+              <w:rPr>
+                <w:rFonts w:ascii="Arial" w:hAnsi="Arial" w:cs="Arial"/>
+                <w:i w:val="0"/>
+                <w:noProof/>
+                <w:webHidden/>
+              </w:rPr>
+            </w:r>
+            <w:r>
+              <w:rPr>
+                <w:rFonts w:ascii="Arial" w:hAnsi="Arial" w:cs="Arial"/>
+                <w:i w:val="0"/>
+                <w:noProof/>
+                <w:webHidden/>
+              </w:rPr>
+              <w:fldChar w:fldCharType="separate"/>
+            </w:r>
+            <w:r>
+              <w:rPr>
+                <w:rFonts w:ascii="Arial" w:hAnsi="Arial" w:cs="Arial"/>
+                <w:i w:val="0"/>
+                <w:noProof/>
+                <w:webHidden/>
+              </w:rPr>
+              <w:t>5</w:t>
+            </w:r>
+            <w:r>
+              <w:rPr>
+                <w:rFonts w:ascii="Arial" w:hAnsi="Arial" w:cs="Arial"/>
+                <w:i w:val="0"/>
+                <w:noProof/>
+                <w:webHidden/>
+              </w:rPr>
+              <w:fldChar w:fldCharType="end"/>
+            </w:r>
+          </w:hyperlink>
+        </w:p>
+        <w:p>
+          <w:pPr>
+            <w:pStyle w:val="ndice2"/>
+            <w:tabs>
+              <w:tab w:val="right" w:leader="dot" w:pos="8494"/>
+            </w:tabs>
+            <w:rPr>
+              <w:rFonts w:ascii="Arial" w:eastAsiaTheme="minorEastAsia" w:hAnsi="Arial" w:cs="Arial"/>
+              <w:i w:val="0"/>
+              <w:iCs w:val="0"/>
+              <w:noProof/>
+              <w:sz w:val="24"/>
+              <w:szCs w:val="24"/>
+              <w:lang w:val="pt-PT" w:eastAsia="pt-PT"/>
+            </w:rPr>
+          </w:pPr>
+          <w:hyperlink w:anchor="_Toc2020584" w:history="1">
+            <w:r>
+              <w:rPr>
+                <w:rStyle w:val="Hiperligao"/>
+                <w:rFonts w:ascii="Arial" w:hAnsi="Arial" w:cs="Arial"/>
+                <w:i w:val="0"/>
+                <w:noProof/>
+              </w:rPr>
+              <w:t>1.8. Plano de desenvolvimento</w:t>
+            </w:r>
+            <w:r>
+              <w:rPr>
+                <w:rFonts w:ascii="Arial" w:hAnsi="Arial" w:cs="Arial"/>
+                <w:i w:val="0"/>
+                <w:noProof/>
+                <w:webHidden/>
+              </w:rPr>
+              <w:tab/>
+            </w:r>
+            <w:r>
+              <w:rPr>
+                <w:rFonts w:ascii="Arial" w:hAnsi="Arial" w:cs="Arial"/>
+                <w:i w:val="0"/>
+                <w:noProof/>
+                <w:webHidden/>
+              </w:rPr>
+              <w:fldChar w:fldCharType="begin"/>
+            </w:r>
+            <w:r>
+              <w:rPr>
+                <w:rFonts w:ascii="Arial" w:hAnsi="Arial" w:cs="Arial"/>
+                <w:i w:val="0"/>
+                <w:noProof/>
+                <w:webHidden/>
+              </w:rPr>
+              <w:instrText xml:space="preserve"> PAGEREF _Toc2020584 \h </w:instrText>
+            </w:r>
+            <w:r>
+              <w:rPr>
+                <w:rFonts w:ascii="Arial" w:hAnsi="Arial" w:cs="Arial"/>
+                <w:i w:val="0"/>
+                <w:noProof/>
+                <w:webHidden/>
+              </w:rPr>
+            </w:r>
+            <w:r>
+              <w:rPr>
+                <w:rFonts w:ascii="Arial" w:hAnsi="Arial" w:cs="Arial"/>
+                <w:i w:val="0"/>
+                <w:noProof/>
+                <w:webHidden/>
+              </w:rPr>
+              <w:fldChar w:fldCharType="separate"/>
+            </w:r>
+            <w:r>
+              <w:rPr>
+                <w:rFonts w:ascii="Arial" w:hAnsi="Arial" w:cs="Arial"/>
+                <w:i w:val="0"/>
+                <w:noProof/>
+                <w:webHidden/>
+              </w:rPr>
+              <w:t>6</w:t>
+            </w:r>
+            <w:r>
+              <w:rPr>
+                <w:rFonts w:ascii="Arial" w:hAnsi="Arial" w:cs="Arial"/>
+                <w:i w:val="0"/>
+                <w:noProof/>
+                <w:webHidden/>
+              </w:rPr>
+              <w:fldChar w:fldCharType="end"/>
+            </w:r>
+          </w:hyperlink>
+        </w:p>
+        <w:p>
+          <w:pPr>
+            <w:pStyle w:val="ndice2"/>
+            <w:tabs>
+              <w:tab w:val="right" w:leader="dot" w:pos="8494"/>
+            </w:tabs>
+            <w:rPr>
+              <w:rFonts w:ascii="Arial" w:eastAsiaTheme="minorEastAsia" w:hAnsi="Arial" w:cs="Arial"/>
+              <w:i w:val="0"/>
+              <w:iCs w:val="0"/>
+              <w:noProof/>
+              <w:sz w:val="24"/>
+              <w:szCs w:val="24"/>
+              <w:lang w:val="pt-PT" w:eastAsia="pt-PT"/>
+            </w:rPr>
+          </w:pPr>
+          <w:hyperlink w:anchor="_Toc2020585" w:history="1">
+            <w:r>
+              <w:rPr>
+                <w:rStyle w:val="Hiperligao"/>
+                <w:rFonts w:ascii="Arial" w:hAnsi="Arial" w:cs="Arial"/>
+                <w:i w:val="0"/>
+                <w:noProof/>
+              </w:rPr>
+              <w:t>1.9. Descrição da estrutura do relatório</w:t>
+            </w:r>
+            <w:r>
+              <w:rPr>
+                <w:rFonts w:ascii="Arial" w:hAnsi="Arial" w:cs="Arial"/>
+                <w:i w:val="0"/>
+                <w:noProof/>
+                <w:webHidden/>
+              </w:rPr>
+              <w:tab/>
+            </w:r>
+            <w:r>
+              <w:rPr>
+                <w:rFonts w:ascii="Arial" w:hAnsi="Arial" w:cs="Arial"/>
+                <w:i w:val="0"/>
+                <w:noProof/>
+                <w:webHidden/>
+              </w:rPr>
+              <w:fldChar w:fldCharType="begin"/>
+            </w:r>
+            <w:r>
+              <w:rPr>
+                <w:rFonts w:ascii="Arial" w:hAnsi="Arial" w:cs="Arial"/>
+                <w:i w:val="0"/>
+                <w:noProof/>
+                <w:webHidden/>
+              </w:rPr>
+              <w:instrText xml:space="preserve"> PAGEREF _Toc2020585 \h </w:instrText>
+            </w:r>
+            <w:r>
+              <w:rPr>
+                <w:rFonts w:ascii="Arial" w:hAnsi="Arial" w:cs="Arial"/>
+                <w:i w:val="0"/>
+                <w:noProof/>
+                <w:webHidden/>
+              </w:rPr>
+            </w:r>
+            <w:r>
+              <w:rPr>
+                <w:rFonts w:ascii="Arial" w:hAnsi="Arial" w:cs="Arial"/>
+                <w:i w:val="0"/>
+                <w:noProof/>
+                <w:webHidden/>
+              </w:rPr>
+              <w:fldChar w:fldCharType="separate"/>
+            </w:r>
+            <w:r>
+              <w:rPr>
+                <w:rFonts w:ascii="Arial" w:hAnsi="Arial" w:cs="Arial"/>
+                <w:i w:val="0"/>
+                <w:noProof/>
+                <w:webHidden/>
+              </w:rPr>
+              <w:t>7</w:t>
+            </w:r>
+            <w:r>
+              <w:rPr>
+                <w:rFonts w:ascii="Arial" w:hAnsi="Arial" w:cs="Arial"/>
+                <w:i w:val="0"/>
+                <w:noProof/>
+                <w:webHidden/>
+              </w:rPr>
+              <w:fldChar w:fldCharType="end"/>
+            </w:r>
+          </w:hyperlink>
+        </w:p>
+        <w:p>
+          <w:pPr>
+            <w:pStyle w:val="ndice2"/>
+            <w:tabs>
+              <w:tab w:val="right" w:leader="dot" w:pos="8494"/>
+            </w:tabs>
+            <w:rPr>
+              <w:rFonts w:ascii="Arial" w:eastAsiaTheme="minorEastAsia" w:hAnsi="Arial" w:cs="Arial"/>
+              <w:i w:val="0"/>
+              <w:iCs w:val="0"/>
+              <w:noProof/>
+              <w:sz w:val="24"/>
+              <w:szCs w:val="24"/>
+              <w:lang w:val="pt-PT" w:eastAsia="pt-PT"/>
+            </w:rPr>
+          </w:pPr>
+          <w:hyperlink w:anchor="_Toc2020586" w:history="1">
+            <w:r>
+              <w:rPr>
+                <w:rStyle w:val="Hiperligao"/>
+                <w:rFonts w:ascii="Arial" w:hAnsi="Arial" w:cs="Arial"/>
+                <w:i w:val="0"/>
+                <w:noProof/>
+              </w:rPr>
+              <w:t>1.10. Conclusões e Trabalho Futuro</w:t>
+            </w:r>
+            <w:r>
+              <w:rPr>
+                <w:rFonts w:ascii="Arial" w:hAnsi="Arial" w:cs="Arial"/>
+                <w:i w:val="0"/>
+                <w:noProof/>
+                <w:webHidden/>
+              </w:rPr>
+              <w:tab/>
+            </w:r>
+            <w:r>
+              <w:rPr>
+                <w:rFonts w:ascii="Arial" w:hAnsi="Arial" w:cs="Arial"/>
+                <w:i w:val="0"/>
+                <w:noProof/>
+                <w:webHidden/>
+              </w:rPr>
+              <w:fldChar w:fldCharType="begin"/>
+            </w:r>
+            <w:r>
+              <w:rPr>
+                <w:rFonts w:ascii="Arial" w:hAnsi="Arial" w:cs="Arial"/>
+                <w:i w:val="0"/>
+                <w:noProof/>
+                <w:webHidden/>
+              </w:rPr>
+              <w:instrText xml:space="preserve"> PAGEREF _Toc2020586 \h </w:instrText>
+            </w:r>
+            <w:r>
+              <w:rPr>
+                <w:rFonts w:ascii="Arial" w:hAnsi="Arial" w:cs="Arial"/>
+                <w:i w:val="0"/>
+                <w:noProof/>
+                <w:webHidden/>
+              </w:rPr>
+            </w:r>
+            <w:r>
+              <w:rPr>
+                <w:rFonts w:ascii="Arial" w:hAnsi="Arial" w:cs="Arial"/>
+                <w:i w:val="0"/>
+                <w:noProof/>
+                <w:webHidden/>
+              </w:rPr>
+              <w:fldChar w:fldCharType="separate"/>
+            </w:r>
+            <w:r>
+              <w:rPr>
+                <w:rFonts w:ascii="Arial" w:hAnsi="Arial" w:cs="Arial"/>
+                <w:i w:val="0"/>
+                <w:noProof/>
+                <w:webHidden/>
+              </w:rPr>
+              <w:t>8</w:t>
+            </w:r>
+            <w:r>
+              <w:rPr>
+                <w:rFonts w:ascii="Arial" w:hAnsi="Arial" w:cs="Arial"/>
+                <w:i w:val="0"/>
+                <w:noProof/>
+                <w:webHidden/>
+              </w:rPr>
+              <w:fldChar w:fldCharType="end"/>
+            </w:r>
+          </w:hyperlink>
+        </w:p>
+        <w:p>
+          <w:r>
+            <w:rPr>
+              <w:rFonts w:cs="Arial"/>
+              <w:b/>
+              <w:bCs/>
+              <w:noProof/>
+            </w:rPr>
+            <w:fldChar w:fldCharType="end"/>
+          </w:r>
+        </w:p>
+      </w:sdtContent>
+    </w:sdt>
+    <w:p>
+      <w:pPr>
+        <w:tabs>
+          <w:tab w:val="left" w:pos="-2340"/>
+          <w:tab w:val="right" w:pos="-2160"/>
+          <w:tab w:val="left" w:pos="1620"/>
+        </w:tabs>
         <w:rPr>
           <w:rFonts w:ascii="Calibri" w:hAnsi="Calibri"/>
-          <w:lang w:val="pt-PT"/>
-        </w:rPr>
-        <w:t xml:space="preserve">; UML; </w:t>
-      </w:r>
-      <w:proofErr w:type="spellStart"/>
-      <w:r>
-        <w:rPr>
-          <w:rFonts w:ascii="Calibri" w:hAnsi="Calibri"/>
-          <w:lang w:val="pt-PT"/>
-        </w:rPr>
-        <w:t>Gantt</w:t>
-      </w:r>
-      <w:proofErr w:type="spellEnd"/>
-      <w:r>
-        <w:rPr>
-          <w:rFonts w:ascii="Calibri" w:hAnsi="Calibri"/>
-          <w:lang w:val="pt-PT"/>
-        </w:rPr>
-        <w:t>.</w:t>
-      </w:r>
+          <w:bCs/>
+          <w:lang w:val="pt-PT"/>
+        </w:rPr>
+      </w:pPr>
     </w:p>
     <w:p>
       <w:pPr>
         <w:pStyle w:val="Ttulo1"/>
-        <w:rPr>
-          <w:rFonts w:ascii="Calibri" w:hAnsi="Calibri"/>
-        </w:rPr>
-      </w:pPr>
-      <w:r>
-        <w:rPr>
-          <w:rFonts w:ascii="Calibri" w:hAnsi="Calibri"/>
-        </w:rPr>
+      </w:pPr>
+      <w:bookmarkStart w:id="1" w:name="_Toc2020572"/>
+      <w:r>
         <w:lastRenderedPageBreak/>
-        <w:t>Índice</w:t>
-      </w:r>
+        <w:t>Índice de Figuras</w:t>
+      </w:r>
+      <w:bookmarkEnd w:id="1"/>
     </w:p>
     <w:p>
       <w:pPr>
@@ -1690,53 +3201,54 @@
         </w:tabs>
         <w:ind w:left="900"/>
         <w:rPr>
-          <w:rFonts w:ascii="Calibri" w:hAnsi="Calibri"/>
-          <w:lang w:val="pt-PT"/>
-        </w:rPr>
-      </w:pPr>
-    </w:p>
-    <w:p>
-      <w:pPr>
-        <w:pStyle w:val="ndice1"/>
-        <w:rPr>
-          <w:rFonts w:ascii="Calibri" w:hAnsi="Calibri"/>
+          <w:rFonts w:cs="Arial"/>
+          <w:lang w:val="pt-PT"/>
+        </w:rPr>
+      </w:pPr>
+    </w:p>
+    <w:p>
+      <w:pPr>
+        <w:pStyle w:val="ndicedeilustraes"/>
+        <w:rPr>
+          <w:rFonts w:eastAsiaTheme="minorEastAsia" w:cs="Arial"/>
           <w:noProof/>
           <w:sz w:val="24"/>
-        </w:rPr>
-      </w:pPr>
-      <w:r>
-        <w:rPr>
-          <w:rFonts w:ascii="Calibri" w:hAnsi="Calibri"/>
+          <w:lang w:val="pt-PT" w:eastAsia="pt-PT"/>
+        </w:rPr>
+      </w:pPr>
+      <w:r>
+        <w:rPr>
+          <w:rFonts w:cs="Arial"/>
           <w:lang w:val="pt-PT"/>
         </w:rPr>
         <w:fldChar w:fldCharType="begin"/>
       </w:r>
       <w:r>
         <w:rPr>
-          <w:rFonts w:ascii="Calibri" w:hAnsi="Calibri"/>
-          <w:lang w:val="pt-PT"/>
-        </w:rPr>
-        <w:instrText xml:space="preserve"> TOC \f \h \z \t "Título 1;1;Título 2;2;Título 3;3;Título;1" </w:instrText>
-      </w:r>
-      <w:r>
-        <w:rPr>
-          <w:rFonts w:ascii="Calibri" w:hAnsi="Calibri"/>
+          <w:rFonts w:cs="Arial"/>
+          <w:lang w:val="pt-PT"/>
+        </w:rPr>
+        <w:instrText xml:space="preserve"> TOC \h \z \c "Figura" </w:instrText>
+      </w:r>
+      <w:r>
+        <w:rPr>
+          <w:rFonts w:cs="Arial"/>
           <w:lang w:val="pt-PT"/>
         </w:rPr>
         <w:fldChar w:fldCharType="separate"/>
       </w:r>
-      <w:hyperlink w:anchor="_Toc535645383" w:history="1">
+      <w:hyperlink r:id="rId10" w:anchor="_Toc2020431" w:history="1">
         <w:r>
           <w:rPr>
             <w:rStyle w:val="Hiperligao"/>
-            <w:rFonts w:ascii="Calibri" w:hAnsi="Calibri"/>
+            <w:rFonts w:cs="Arial"/>
             <w:noProof/>
           </w:rPr>
-          <w:t>1. Introdução</w:t>
+          <w:t>Figura 1 - Maquete do sistema</w:t>
         </w:r>
         <w:r>
           <w:rPr>
-            <w:rFonts w:ascii="Calibri" w:hAnsi="Calibri"/>
+            <w:rFonts w:cs="Arial"/>
             <w:noProof/>
             <w:webHidden/>
           </w:rPr>
@@ -1744,7 +3256,7 @@
         </w:r>
         <w:r>
           <w:rPr>
-            <w:rFonts w:ascii="Calibri" w:hAnsi="Calibri"/>
+            <w:rFonts w:cs="Arial"/>
             <w:noProof/>
             <w:webHidden/>
           </w:rPr>
@@ -1752,22 +3264,22 @@
         </w:r>
         <w:r>
           <w:rPr>
-            <w:rFonts w:ascii="Calibri" w:hAnsi="Calibri"/>
+            <w:rFonts w:cs="Arial"/>
             <w:noProof/>
             <w:webHidden/>
           </w:rPr>
-          <w:instrText xml:space="preserve"> PAGEREF _Toc535645383 \h </w:instrText>
+          <w:instrText xml:space="preserve"> PAGEREF _Toc2020431 \h </w:instrText>
         </w:r>
         <w:r>
           <w:rPr>
-            <w:rFonts w:ascii="Calibri" w:hAnsi="Calibri"/>
+            <w:rFonts w:cs="Arial"/>
             <w:noProof/>
             <w:webHidden/>
           </w:rPr>
         </w:r>
         <w:r>
           <w:rPr>
-            <w:rFonts w:ascii="Calibri" w:hAnsi="Calibri"/>
+            <w:rFonts w:cs="Arial"/>
             <w:noProof/>
             <w:webHidden/>
           </w:rPr>
@@ -1775,15 +3287,15 @@
         </w:r>
         <w:r>
           <w:rPr>
-            <w:rFonts w:ascii="Calibri" w:hAnsi="Calibri"/>
+            <w:rFonts w:cs="Arial"/>
             <w:noProof/>
             <w:webHidden/>
           </w:rPr>
-          <w:t>1</w:t>
+          <w:t>5</w:t>
         </w:r>
         <w:r>
           <w:rPr>
-            <w:rFonts w:ascii="Calibri" w:hAnsi="Calibri"/>
+            <w:rFonts w:cs="Arial"/>
             <w:noProof/>
             <w:webHidden/>
           </w:rPr>
@@ -1793,25 +3305,27 @@
     </w:p>
     <w:p>
       <w:pPr>
-        <w:pStyle w:val="ndice2"/>
-        <w:rPr>
-          <w:rFonts w:ascii="Calibri" w:hAnsi="Calibri"/>
+        <w:pStyle w:val="ndicedeilustraes"/>
+        <w:rPr>
+          <w:rFonts w:eastAsiaTheme="minorEastAsia" w:cs="Arial"/>
           <w:noProof/>
           <w:sz w:val="24"/>
-        </w:rPr>
-      </w:pPr>
-      <w:hyperlink w:anchor="_Toc535645384" w:history="1">
+          <w:lang w:val="pt-PT" w:eastAsia="pt-PT"/>
+        </w:rPr>
+      </w:pPr>
+      <w:hyperlink r:id="rId11" w:anchor="_Toc2020432" w:history="1">
         <w:r>
           <w:rPr>
             <w:rStyle w:val="Hiperligao"/>
-            <w:rFonts w:ascii="Calibri" w:hAnsi="Calibri"/>
+            <w:rFonts w:cs="Arial"/>
             <w:noProof/>
+            <w:lang w:val="pt-PT"/>
           </w:rPr>
-          <w:t>1.1. Contextualização</w:t>
+          <w:t>Figura 2 - Diagrama de Gantt: Previsão da Fundamentação</w:t>
         </w:r>
         <w:r>
           <w:rPr>
-            <w:rFonts w:ascii="Calibri" w:hAnsi="Calibri"/>
+            <w:rFonts w:cs="Arial"/>
             <w:noProof/>
             <w:webHidden/>
           </w:rPr>
@@ -1819,7 +3333,7 @@
         </w:r>
         <w:r>
           <w:rPr>
-            <w:rFonts w:ascii="Calibri" w:hAnsi="Calibri"/>
+            <w:rFonts w:cs="Arial"/>
             <w:noProof/>
             <w:webHidden/>
           </w:rPr>
@@ -1827,22 +3341,22 @@
         </w:r>
         <w:r>
           <w:rPr>
-            <w:rFonts w:ascii="Calibri" w:hAnsi="Calibri"/>
+            <w:rFonts w:cs="Arial"/>
             <w:noProof/>
             <w:webHidden/>
           </w:rPr>
-          <w:instrText xml:space="preserve"> PAGEREF _Toc535645384 \h </w:instrText>
+          <w:instrText xml:space="preserve"> PAGEREF _Toc2020432 \h </w:instrText>
         </w:r>
         <w:r>
           <w:rPr>
-            <w:rFonts w:ascii="Calibri" w:hAnsi="Calibri"/>
+            <w:rFonts w:cs="Arial"/>
             <w:noProof/>
             <w:webHidden/>
           </w:rPr>
         </w:r>
         <w:r>
           <w:rPr>
-            <w:rFonts w:ascii="Calibri" w:hAnsi="Calibri"/>
+            <w:rFonts w:cs="Arial"/>
             <w:noProof/>
             <w:webHidden/>
           </w:rPr>
@@ -1850,15 +3364,15 @@
         </w:r>
         <w:r>
           <w:rPr>
-            <w:rFonts w:ascii="Calibri" w:hAnsi="Calibri"/>
+            <w:rFonts w:cs="Arial"/>
             <w:noProof/>
             <w:webHidden/>
           </w:rPr>
-          <w:t>1</w:t>
+          <w:t>6</w:t>
         </w:r>
         <w:r>
           <w:rPr>
-            <w:rFonts w:ascii="Calibri" w:hAnsi="Calibri"/>
+            <w:rFonts w:cs="Arial"/>
             <w:noProof/>
             <w:webHidden/>
           </w:rPr>
@@ -1868,25 +3382,27 @@
     </w:p>
     <w:p>
       <w:pPr>
-        <w:pStyle w:val="ndice2"/>
-        <w:rPr>
-          <w:rFonts w:ascii="Calibri" w:hAnsi="Calibri"/>
+        <w:pStyle w:val="ndicedeilustraes"/>
+        <w:rPr>
+          <w:rFonts w:eastAsiaTheme="minorEastAsia" w:cs="Arial"/>
           <w:noProof/>
           <w:sz w:val="24"/>
-        </w:rPr>
-      </w:pPr>
-      <w:hyperlink w:anchor="_Toc535645385" w:history="1">
+          <w:lang w:val="pt-PT" w:eastAsia="pt-PT"/>
+        </w:rPr>
+      </w:pPr>
+      <w:hyperlink r:id="rId12" w:anchor="_Toc2020433" w:history="1">
         <w:r>
           <w:rPr>
             <w:rStyle w:val="Hiperligao"/>
-            <w:rFonts w:ascii="Calibri" w:hAnsi="Calibri"/>
+            <w:rFonts w:cs="Arial"/>
             <w:noProof/>
+            <w:lang w:val="pt-PT"/>
           </w:rPr>
-          <w:t>1.2. Apresentação do Caso de Estudo</w:t>
+          <w:t>Figura 3 - Diagrama de Gantt: Previsão da Construção</w:t>
         </w:r>
         <w:r>
           <w:rPr>
-            <w:rFonts w:ascii="Calibri" w:hAnsi="Calibri"/>
+            <w:rFonts w:cs="Arial"/>
             <w:noProof/>
             <w:webHidden/>
           </w:rPr>
@@ -1894,7 +3410,7 @@
         </w:r>
         <w:r>
           <w:rPr>
-            <w:rFonts w:ascii="Calibri" w:hAnsi="Calibri"/>
+            <w:rFonts w:cs="Arial"/>
             <w:noProof/>
             <w:webHidden/>
           </w:rPr>
@@ -1902,22 +3418,22 @@
         </w:r>
         <w:r>
           <w:rPr>
-            <w:rFonts w:ascii="Calibri" w:hAnsi="Calibri"/>
+            <w:rFonts w:cs="Arial"/>
             <w:noProof/>
             <w:webHidden/>
           </w:rPr>
-          <w:instrText xml:space="preserve"> PAGEREF _Toc535645385 \h </w:instrText>
+          <w:instrText xml:space="preserve"> PAGEREF _Toc2020433 \h </w:instrText>
         </w:r>
         <w:r>
           <w:rPr>
-            <w:rFonts w:ascii="Calibri" w:hAnsi="Calibri"/>
+            <w:rFonts w:cs="Arial"/>
             <w:noProof/>
             <w:webHidden/>
           </w:rPr>
         </w:r>
         <w:r>
           <w:rPr>
-            <w:rFonts w:ascii="Calibri" w:hAnsi="Calibri"/>
+            <w:rFonts w:cs="Arial"/>
             <w:noProof/>
             <w:webHidden/>
           </w:rPr>
@@ -1925,15 +3441,15 @@
         </w:r>
         <w:r>
           <w:rPr>
-            <w:rFonts w:ascii="Calibri" w:hAnsi="Calibri"/>
+            <w:rFonts w:cs="Arial"/>
             <w:noProof/>
             <w:webHidden/>
           </w:rPr>
-          <w:t>1</w:t>
+          <w:t>6</w:t>
         </w:r>
         <w:r>
           <w:rPr>
-            <w:rFonts w:ascii="Calibri" w:hAnsi="Calibri"/>
+            <w:rFonts w:cs="Arial"/>
             <w:noProof/>
             <w:webHidden/>
           </w:rPr>
@@ -1943,25 +3459,27 @@
     </w:p>
     <w:p>
       <w:pPr>
-        <w:pStyle w:val="ndice2"/>
-        <w:rPr>
-          <w:rFonts w:ascii="Calibri" w:hAnsi="Calibri"/>
+        <w:pStyle w:val="ndicedeilustraes"/>
+        <w:rPr>
+          <w:rFonts w:eastAsiaTheme="minorEastAsia" w:cs="Arial"/>
           <w:noProof/>
           <w:sz w:val="24"/>
-        </w:rPr>
-      </w:pPr>
-      <w:hyperlink w:anchor="_Toc535645386" w:history="1">
+          <w:lang w:val="pt-PT" w:eastAsia="pt-PT"/>
+        </w:rPr>
+      </w:pPr>
+      <w:hyperlink r:id="rId13" w:anchor="_Toc2020434" w:history="1">
         <w:r>
           <w:rPr>
             <w:rStyle w:val="Hiperligao"/>
-            <w:rFonts w:ascii="Calibri" w:hAnsi="Calibri"/>
+            <w:rFonts w:cs="Arial"/>
             <w:noProof/>
+            <w:lang w:val="pt-PT"/>
           </w:rPr>
-          <w:t>1.3. Motivação e Objectivos</w:t>
+          <w:t>Figura 4 - Diagrama de Gantt: Previsão da Especificação</w:t>
         </w:r>
         <w:r>
           <w:rPr>
-            <w:rFonts w:ascii="Calibri" w:hAnsi="Calibri"/>
+            <w:rFonts w:cs="Arial"/>
             <w:noProof/>
             <w:webHidden/>
           </w:rPr>
@@ -1969,7 +3487,7 @@
         </w:r>
         <w:r>
           <w:rPr>
-            <w:rFonts w:ascii="Calibri" w:hAnsi="Calibri"/>
+            <w:rFonts w:cs="Arial"/>
             <w:noProof/>
             <w:webHidden/>
           </w:rPr>
@@ -1977,22 +3495,22 @@
         </w:r>
         <w:r>
           <w:rPr>
-            <w:rFonts w:ascii="Calibri" w:hAnsi="Calibri"/>
+            <w:rFonts w:cs="Arial"/>
             <w:noProof/>
             <w:webHidden/>
           </w:rPr>
-          <w:instrText xml:space="preserve"> PAGEREF _Toc535645386 \h </w:instrText>
+          <w:instrText xml:space="preserve"> PAGEREF _Toc2020434 \h </w:instrText>
         </w:r>
         <w:r>
           <w:rPr>
-            <w:rFonts w:ascii="Calibri" w:hAnsi="Calibri"/>
+            <w:rFonts w:cs="Arial"/>
             <w:noProof/>
             <w:webHidden/>
           </w:rPr>
         </w:r>
         <w:r>
           <w:rPr>
-            <w:rFonts w:ascii="Calibri" w:hAnsi="Calibri"/>
+            <w:rFonts w:cs="Arial"/>
             <w:noProof/>
             <w:webHidden/>
           </w:rPr>
@@ -2000,15 +3518,15 @@
         </w:r>
         <w:r>
           <w:rPr>
-            <w:rFonts w:ascii="Calibri" w:hAnsi="Calibri"/>
+            <w:rFonts w:cs="Arial"/>
             <w:noProof/>
             <w:webHidden/>
           </w:rPr>
-          <w:t>1</w:t>
+          <w:t>6</w:t>
         </w:r>
         <w:r>
           <w:rPr>
-            <w:rFonts w:ascii="Calibri" w:hAnsi="Calibri"/>
+            <w:rFonts w:cs="Arial"/>
             <w:noProof/>
             <w:webHidden/>
           </w:rPr>
@@ -2018,25 +3536,27 @@
     </w:p>
     <w:p>
       <w:pPr>
-        <w:pStyle w:val="ndice2"/>
-        <w:rPr>
-          <w:rFonts w:ascii="Calibri" w:hAnsi="Calibri"/>
+        <w:pStyle w:val="ndicedeilustraes"/>
+        <w:rPr>
+          <w:rFonts w:eastAsiaTheme="minorEastAsia" w:cs="Arial"/>
           <w:noProof/>
           <w:sz w:val="24"/>
-        </w:rPr>
-      </w:pPr>
-      <w:hyperlink w:anchor="_Toc535645387" w:history="1">
+          <w:lang w:val="pt-PT" w:eastAsia="pt-PT"/>
+        </w:rPr>
+      </w:pPr>
+      <w:hyperlink r:id="rId14" w:anchor="_Toc2020435" w:history="1">
         <w:r>
           <w:rPr>
             <w:rStyle w:val="Hiperligao"/>
-            <w:rFonts w:ascii="Calibri" w:hAnsi="Calibri"/>
+            <w:rFonts w:cs="Arial"/>
             <w:noProof/>
+            <w:lang w:val="pt-PT"/>
           </w:rPr>
-          <w:t>1.4. Estrutura do Relatório</w:t>
+          <w:t>Figura 5 - Diagrama de Gantt: Realidade da Fundamentação</w:t>
         </w:r>
         <w:r>
           <w:rPr>
-            <w:rFonts w:ascii="Calibri" w:hAnsi="Calibri"/>
+            <w:rFonts w:cs="Arial"/>
             <w:noProof/>
             <w:webHidden/>
           </w:rPr>
@@ -2044,7 +3564,7 @@
         </w:r>
         <w:r>
           <w:rPr>
-            <w:rFonts w:ascii="Calibri" w:hAnsi="Calibri"/>
+            <w:rFonts w:cs="Arial"/>
             <w:noProof/>
             <w:webHidden/>
           </w:rPr>
@@ -2052,22 +3572,22 @@
         </w:r>
         <w:r>
           <w:rPr>
-            <w:rFonts w:ascii="Calibri" w:hAnsi="Calibri"/>
+            <w:rFonts w:cs="Arial"/>
             <w:noProof/>
             <w:webHidden/>
           </w:rPr>
-          <w:instrText xml:space="preserve"> PAGEREF _Toc535645387 \h </w:instrText>
+          <w:instrText xml:space="preserve"> PAGEREF _Toc2020435 \h </w:instrText>
         </w:r>
         <w:r>
           <w:rPr>
-            <w:rFonts w:ascii="Calibri" w:hAnsi="Calibri"/>
+            <w:rFonts w:cs="Arial"/>
             <w:noProof/>
             <w:webHidden/>
           </w:rPr>
         </w:r>
         <w:r>
           <w:rPr>
-            <w:rFonts w:ascii="Calibri" w:hAnsi="Calibri"/>
+            <w:rFonts w:cs="Arial"/>
             <w:noProof/>
             <w:webHidden/>
           </w:rPr>
@@ -2075,15 +3595,15 @@
         </w:r>
         <w:r>
           <w:rPr>
-            <w:rFonts w:ascii="Calibri" w:hAnsi="Calibri"/>
+            <w:rFonts w:cs="Arial"/>
             <w:noProof/>
             <w:webHidden/>
           </w:rPr>
-          <w:t>1</w:t>
+          <w:t>8</w:t>
         </w:r>
         <w:r>
           <w:rPr>
-            <w:rFonts w:ascii="Calibri" w:hAnsi="Calibri"/>
+            <w:rFonts w:cs="Arial"/>
             <w:noProof/>
             <w:webHidden/>
           </w:rPr>
@@ -2093,25 +3613,97 @@
     </w:p>
     <w:p>
       <w:pPr>
-        <w:pStyle w:val="ndice1"/>
+        <w:tabs>
+          <w:tab w:val="right" w:pos="-2340"/>
+          <w:tab w:val="right" w:pos="7380"/>
+        </w:tabs>
+        <w:ind w:left="900"/>
         <w:rPr>
           <w:rFonts w:ascii="Calibri" w:hAnsi="Calibri"/>
+          <w:lang w:val="pt-PT"/>
+        </w:rPr>
+      </w:pPr>
+      <w:r>
+        <w:rPr>
+          <w:rFonts w:cs="Arial"/>
+          <w:lang w:val="pt-PT"/>
+        </w:rPr>
+        <w:fldChar w:fldCharType="end"/>
+      </w:r>
+    </w:p>
+    <w:p>
+      <w:pPr>
+        <w:pStyle w:val="Ttulo1"/>
+        <w:rPr>
+          <w:rFonts w:asciiTheme="minorHAnsi" w:hAnsiTheme="minorHAnsi"/>
+        </w:rPr>
+      </w:pPr>
+      <w:bookmarkStart w:id="2" w:name="_Toc2020573"/>
+      <w:r>
+        <w:rPr>
+          <w:rFonts w:asciiTheme="minorHAnsi" w:hAnsiTheme="minorHAnsi"/>
+        </w:rPr>
+        <w:lastRenderedPageBreak/>
+        <w:t>Índice de Tabelas</w:t>
+      </w:r>
+      <w:bookmarkEnd w:id="2"/>
+    </w:p>
+    <w:p>
+      <w:pPr>
+        <w:tabs>
+          <w:tab w:val="right" w:pos="-2340"/>
+          <w:tab w:val="left" w:pos="7380"/>
+        </w:tabs>
+        <w:ind w:left="900"/>
+        <w:rPr>
+          <w:rFonts w:asciiTheme="minorHAnsi" w:hAnsiTheme="minorHAnsi"/>
+          <w:lang w:val="pt-PT"/>
+        </w:rPr>
+      </w:pPr>
+    </w:p>
+    <w:p>
+      <w:pPr>
+        <w:pStyle w:val="ndicedeilustraes"/>
+        <w:rPr>
+          <w:rFonts w:asciiTheme="minorHAnsi" w:eastAsiaTheme="minorEastAsia" w:hAnsiTheme="minorHAnsi" w:cstheme="minorBidi"/>
           <w:noProof/>
           <w:sz w:val="24"/>
-        </w:rPr>
-      </w:pPr>
-      <w:hyperlink w:anchor="_Toc535645388" w:history="1">
+          <w:lang w:val="pt-PT" w:eastAsia="pt-PT"/>
+        </w:rPr>
+      </w:pPr>
+      <w:r>
+        <w:rPr>
+          <w:rFonts w:asciiTheme="minorHAnsi" w:hAnsiTheme="minorHAnsi"/>
+          <w:lang w:val="pt-PT"/>
+        </w:rPr>
+        <w:fldChar w:fldCharType="begin"/>
+      </w:r>
+      <w:r>
+        <w:rPr>
+          <w:rFonts w:asciiTheme="minorHAnsi" w:hAnsiTheme="minorHAnsi"/>
+          <w:lang w:val="pt-PT"/>
+        </w:rPr>
+        <w:instrText xml:space="preserve"> TOC \h \z \c "Tabela" </w:instrText>
+      </w:r>
+      <w:r>
+        <w:rPr>
+          <w:rFonts w:asciiTheme="minorHAnsi" w:hAnsiTheme="minorHAnsi"/>
+          <w:lang w:val="pt-PT"/>
+        </w:rPr>
+        <w:fldChar w:fldCharType="separate"/>
+      </w:r>
+      <w:hyperlink w:anchor="_Toc2020443" w:history="1">
         <w:r>
           <w:rPr>
             <w:rStyle w:val="Hiperligao"/>
-            <w:rFonts w:ascii="Calibri" w:hAnsi="Calibri"/>
+            <w:rFonts w:asciiTheme="minorHAnsi" w:hAnsiTheme="minorHAnsi" w:cs="Calibri"/>
             <w:noProof/>
           </w:rPr>
-          <w:t>2. Sugestões para Escrita do Relatório</w:t>
+          <w:t>Tabela 1 - Identidade do Projeto</w:t>
         </w:r>
         <w:r>
           <w:rPr>
-            <w:rFonts w:ascii="Calibri" w:hAnsi="Calibri"/>
+            <w:rFonts w:asciiTheme="minorHAnsi" w:hAnsiTheme="minorHAnsi"/>
             <w:noProof/>
             <w:webHidden/>
           </w:rPr>
@@ -2119,7 +3711,7 @@
         </w:r>
         <w:r>
           <w:rPr>
-            <w:rFonts w:ascii="Calibri" w:hAnsi="Calibri"/>
+            <w:rFonts w:asciiTheme="minorHAnsi" w:hAnsiTheme="minorHAnsi"/>
             <w:noProof/>
             <w:webHidden/>
           </w:rPr>
@@ -2127,22 +3719,22 @@
         </w:r>
         <w:r>
           <w:rPr>
-            <w:rFonts w:ascii="Calibri" w:hAnsi="Calibri"/>
+            <w:rFonts w:asciiTheme="minorHAnsi" w:hAnsiTheme="minorHAnsi"/>
             <w:noProof/>
             <w:webHidden/>
           </w:rPr>
-          <w:instrText xml:space="preserve"> PAGEREF _Toc535645388 \h </w:instrText>
+          <w:instrText xml:space="preserve"> PAGEREF _Toc2020443 \h </w:instrText>
         </w:r>
         <w:r>
           <w:rPr>
-            <w:rFonts w:ascii="Calibri" w:hAnsi="Calibri"/>
+            <w:rFonts w:asciiTheme="minorHAnsi" w:hAnsiTheme="minorHAnsi"/>
             <w:noProof/>
             <w:webHidden/>
           </w:rPr>
         </w:r>
         <w:r>
           <w:rPr>
-            <w:rFonts w:ascii="Calibri" w:hAnsi="Calibri"/>
+            <w:rFonts w:asciiTheme="minorHAnsi" w:hAnsiTheme="minorHAnsi"/>
             <w:noProof/>
             <w:webHidden/>
           </w:rPr>
@@ -2150,532 +3742,7 @@
         </w:r>
         <w:r>
           <w:rPr>
-            <w:rFonts w:ascii="Calibri" w:hAnsi="Calibri"/>
-            <w:noProof/>
-            <w:webHidden/>
-          </w:rPr>
-          <w:t>2</w:t>
-        </w:r>
-        <w:r>
-          <w:rPr>
-            <w:rFonts w:ascii="Calibri" w:hAnsi="Calibri"/>
-            <w:noProof/>
-            <w:webHidden/>
-          </w:rPr>
-          <w:fldChar w:fldCharType="end"/>
-        </w:r>
-      </w:hyperlink>
-    </w:p>
-    <w:p>
-      <w:pPr>
-        <w:pStyle w:val="ndice2"/>
-        <w:rPr>
-          <w:rFonts w:ascii="Calibri" w:hAnsi="Calibri"/>
-          <w:noProof/>
-          <w:sz w:val="24"/>
-        </w:rPr>
-      </w:pPr>
-      <w:hyperlink w:anchor="_Toc535645389" w:history="1">
-        <w:r>
-          <w:rPr>
-            <w:rStyle w:val="Hiperligao"/>
-            <w:rFonts w:ascii="Calibri" w:hAnsi="Calibri"/>
-            <w:noProof/>
-          </w:rPr>
-          <w:t>2.1. Sugestões Gerais</w:t>
-        </w:r>
-        <w:r>
-          <w:rPr>
-            <w:rFonts w:ascii="Calibri" w:hAnsi="Calibri"/>
-            <w:noProof/>
-            <w:webHidden/>
-          </w:rPr>
-          <w:tab/>
-        </w:r>
-        <w:r>
-          <w:rPr>
-            <w:rFonts w:ascii="Calibri" w:hAnsi="Calibri"/>
-            <w:noProof/>
-            <w:webHidden/>
-          </w:rPr>
-          <w:fldChar w:fldCharType="begin"/>
-        </w:r>
-        <w:r>
-          <w:rPr>
-            <w:rFonts w:ascii="Calibri" w:hAnsi="Calibri"/>
-            <w:noProof/>
-            <w:webHidden/>
-          </w:rPr>
-          <w:instrText xml:space="preserve"> PAGEREF _Toc535645389 \h </w:instrText>
-        </w:r>
-        <w:r>
-          <w:rPr>
-            <w:rFonts w:ascii="Calibri" w:hAnsi="Calibri"/>
-            <w:noProof/>
-            <w:webHidden/>
-          </w:rPr>
-        </w:r>
-        <w:r>
-          <w:rPr>
-            <w:rFonts w:ascii="Calibri" w:hAnsi="Calibri"/>
-            <w:noProof/>
-            <w:webHidden/>
-          </w:rPr>
-          <w:fldChar w:fldCharType="separate"/>
-        </w:r>
-        <w:r>
-          <w:rPr>
-            <w:rFonts w:ascii="Calibri" w:hAnsi="Calibri"/>
-            <w:noProof/>
-            <w:webHidden/>
-          </w:rPr>
-          <w:t>2</w:t>
-        </w:r>
-        <w:r>
-          <w:rPr>
-            <w:rFonts w:ascii="Calibri" w:hAnsi="Calibri"/>
-            <w:noProof/>
-            <w:webHidden/>
-          </w:rPr>
-          <w:fldChar w:fldCharType="end"/>
-        </w:r>
-      </w:hyperlink>
-    </w:p>
-    <w:p>
-      <w:pPr>
-        <w:pStyle w:val="ndice2"/>
-        <w:rPr>
-          <w:rFonts w:ascii="Calibri" w:hAnsi="Calibri"/>
-          <w:noProof/>
-          <w:sz w:val="24"/>
-        </w:rPr>
-      </w:pPr>
-      <w:hyperlink w:anchor="_Toc535645390" w:history="1">
-        <w:r>
-          <w:rPr>
-            <w:rStyle w:val="Hiperligao"/>
-            <w:rFonts w:ascii="Calibri" w:hAnsi="Calibri"/>
-            <w:noProof/>
-          </w:rPr>
-          <w:t>2.2. Termos Estrangeiros</w:t>
-        </w:r>
-        <w:r>
-          <w:rPr>
-            <w:rFonts w:ascii="Calibri" w:hAnsi="Calibri"/>
-            <w:noProof/>
-            <w:webHidden/>
-          </w:rPr>
-          <w:tab/>
-        </w:r>
-        <w:r>
-          <w:rPr>
-            <w:rFonts w:ascii="Calibri" w:hAnsi="Calibri"/>
-            <w:noProof/>
-            <w:webHidden/>
-          </w:rPr>
-          <w:fldChar w:fldCharType="begin"/>
-        </w:r>
-        <w:r>
-          <w:rPr>
-            <w:rFonts w:ascii="Calibri" w:hAnsi="Calibri"/>
-            <w:noProof/>
-            <w:webHidden/>
-          </w:rPr>
-          <w:instrText xml:space="preserve"> PAGEREF _Toc535645390 \h </w:instrText>
-        </w:r>
-        <w:r>
-          <w:rPr>
-            <w:rFonts w:ascii="Calibri" w:hAnsi="Calibri"/>
-            <w:noProof/>
-            <w:webHidden/>
-          </w:rPr>
-        </w:r>
-        <w:r>
-          <w:rPr>
-            <w:rFonts w:ascii="Calibri" w:hAnsi="Calibri"/>
-            <w:noProof/>
-            <w:webHidden/>
-          </w:rPr>
-          <w:fldChar w:fldCharType="separate"/>
-        </w:r>
-        <w:r>
-          <w:rPr>
-            <w:rFonts w:ascii="Calibri" w:hAnsi="Calibri"/>
-            <w:noProof/>
-            <w:webHidden/>
-          </w:rPr>
-          <w:t>2</w:t>
-        </w:r>
-        <w:r>
-          <w:rPr>
-            <w:rFonts w:ascii="Calibri" w:hAnsi="Calibri"/>
-            <w:noProof/>
-            <w:webHidden/>
-          </w:rPr>
-          <w:fldChar w:fldCharType="end"/>
-        </w:r>
-      </w:hyperlink>
-    </w:p>
-    <w:p>
-      <w:pPr>
-        <w:pStyle w:val="ndice2"/>
-        <w:rPr>
-          <w:rFonts w:ascii="Calibri" w:hAnsi="Calibri"/>
-          <w:noProof/>
-          <w:sz w:val="24"/>
-        </w:rPr>
-      </w:pPr>
-      <w:hyperlink w:anchor="_Toc535645391" w:history="1">
-        <w:r>
-          <w:rPr>
-            <w:rStyle w:val="Hiperligao"/>
-            <w:rFonts w:ascii="Calibri" w:hAnsi="Calibri"/>
-            <w:noProof/>
-          </w:rPr>
-          <w:t>2.3. Tabelas e Figuras</w:t>
-        </w:r>
-        <w:r>
-          <w:rPr>
-            <w:rFonts w:ascii="Calibri" w:hAnsi="Calibri"/>
-            <w:noProof/>
-            <w:webHidden/>
-          </w:rPr>
-          <w:tab/>
-        </w:r>
-        <w:r>
-          <w:rPr>
-            <w:rFonts w:ascii="Calibri" w:hAnsi="Calibri"/>
-            <w:noProof/>
-            <w:webHidden/>
-          </w:rPr>
-          <w:fldChar w:fldCharType="begin"/>
-        </w:r>
-        <w:r>
-          <w:rPr>
-            <w:rFonts w:ascii="Calibri" w:hAnsi="Calibri"/>
-            <w:noProof/>
-            <w:webHidden/>
-          </w:rPr>
-          <w:instrText xml:space="preserve"> PAGEREF _Toc535645391 \h </w:instrText>
-        </w:r>
-        <w:r>
-          <w:rPr>
-            <w:rFonts w:ascii="Calibri" w:hAnsi="Calibri"/>
-            <w:noProof/>
-            <w:webHidden/>
-          </w:rPr>
-        </w:r>
-        <w:r>
-          <w:rPr>
-            <w:rFonts w:ascii="Calibri" w:hAnsi="Calibri"/>
-            <w:noProof/>
-            <w:webHidden/>
-          </w:rPr>
-          <w:fldChar w:fldCharType="separate"/>
-        </w:r>
-        <w:r>
-          <w:rPr>
-            <w:rFonts w:ascii="Calibri" w:hAnsi="Calibri"/>
-            <w:noProof/>
-            <w:webHidden/>
-          </w:rPr>
-          <w:t>2</w:t>
-        </w:r>
-        <w:r>
-          <w:rPr>
-            <w:rFonts w:ascii="Calibri" w:hAnsi="Calibri"/>
-            <w:noProof/>
-            <w:webHidden/>
-          </w:rPr>
-          <w:fldChar w:fldCharType="end"/>
-        </w:r>
-      </w:hyperlink>
-    </w:p>
-    <w:p>
-      <w:pPr>
-        <w:pStyle w:val="ndice2"/>
-        <w:rPr>
-          <w:rFonts w:ascii="Calibri" w:hAnsi="Calibri"/>
-          <w:noProof/>
-          <w:sz w:val="24"/>
-        </w:rPr>
-      </w:pPr>
-      <w:hyperlink w:anchor="_Toc535645392" w:history="1">
-        <w:r>
-          <w:rPr>
-            <w:rStyle w:val="Hiperligao"/>
-            <w:rFonts w:ascii="Calibri" w:hAnsi="Calibri"/>
-            <w:noProof/>
-          </w:rPr>
-          <w:t>2.4. Siglas e Acrónimos</w:t>
-        </w:r>
-        <w:r>
-          <w:rPr>
-            <w:rFonts w:ascii="Calibri" w:hAnsi="Calibri"/>
-            <w:noProof/>
-            <w:webHidden/>
-          </w:rPr>
-          <w:tab/>
-        </w:r>
-        <w:r>
-          <w:rPr>
-            <w:rFonts w:ascii="Calibri" w:hAnsi="Calibri"/>
-            <w:noProof/>
-            <w:webHidden/>
-          </w:rPr>
-          <w:fldChar w:fldCharType="begin"/>
-        </w:r>
-        <w:r>
-          <w:rPr>
-            <w:rFonts w:ascii="Calibri" w:hAnsi="Calibri"/>
-            <w:noProof/>
-            <w:webHidden/>
-          </w:rPr>
-          <w:instrText xml:space="preserve"> PAGEREF _Toc535645392 \h </w:instrText>
-        </w:r>
-        <w:r>
-          <w:rPr>
-            <w:rFonts w:ascii="Calibri" w:hAnsi="Calibri"/>
-            <w:noProof/>
-            <w:webHidden/>
-          </w:rPr>
-        </w:r>
-        <w:r>
-          <w:rPr>
-            <w:rFonts w:ascii="Calibri" w:hAnsi="Calibri"/>
-            <w:noProof/>
-            <w:webHidden/>
-          </w:rPr>
-          <w:fldChar w:fldCharType="separate"/>
-        </w:r>
-        <w:r>
-          <w:rPr>
-            <w:rFonts w:ascii="Calibri" w:hAnsi="Calibri"/>
-            <w:noProof/>
-            <w:webHidden/>
-          </w:rPr>
-          <w:t>3</w:t>
-        </w:r>
-        <w:r>
-          <w:rPr>
-            <w:rFonts w:ascii="Calibri" w:hAnsi="Calibri"/>
-            <w:noProof/>
-            <w:webHidden/>
-          </w:rPr>
-          <w:fldChar w:fldCharType="end"/>
-        </w:r>
-      </w:hyperlink>
-    </w:p>
-    <w:p>
-      <w:pPr>
-        <w:pStyle w:val="ndice2"/>
-        <w:rPr>
-          <w:rFonts w:ascii="Calibri" w:hAnsi="Calibri"/>
-          <w:noProof/>
-          <w:sz w:val="24"/>
-        </w:rPr>
-      </w:pPr>
-      <w:hyperlink w:anchor="_Toc535645393" w:history="1">
-        <w:r>
-          <w:rPr>
-            <w:rStyle w:val="Hiperligao"/>
-            <w:rFonts w:ascii="Calibri" w:hAnsi="Calibri"/>
-            <w:noProof/>
-          </w:rPr>
-          <w:t>2.5. Referências Bibliográficas</w:t>
-        </w:r>
-        <w:r>
-          <w:rPr>
-            <w:rFonts w:ascii="Calibri" w:hAnsi="Calibri"/>
-            <w:noProof/>
-            <w:webHidden/>
-          </w:rPr>
-          <w:tab/>
-        </w:r>
-        <w:r>
-          <w:rPr>
-            <w:rFonts w:ascii="Calibri" w:hAnsi="Calibri"/>
-            <w:noProof/>
-            <w:webHidden/>
-          </w:rPr>
-          <w:fldChar w:fldCharType="begin"/>
-        </w:r>
-        <w:r>
-          <w:rPr>
-            <w:rFonts w:ascii="Calibri" w:hAnsi="Calibri"/>
-            <w:noProof/>
-            <w:webHidden/>
-          </w:rPr>
-          <w:instrText xml:space="preserve"> PAGEREF _Toc535645393 \h </w:instrText>
-        </w:r>
-        <w:r>
-          <w:rPr>
-            <w:rFonts w:ascii="Calibri" w:hAnsi="Calibri"/>
-            <w:noProof/>
-            <w:webHidden/>
-          </w:rPr>
-        </w:r>
-        <w:r>
-          <w:rPr>
-            <w:rFonts w:ascii="Calibri" w:hAnsi="Calibri"/>
-            <w:noProof/>
-            <w:webHidden/>
-          </w:rPr>
-          <w:fldChar w:fldCharType="separate"/>
-        </w:r>
-        <w:r>
-          <w:rPr>
-            <w:rFonts w:ascii="Calibri" w:hAnsi="Calibri"/>
-            <w:noProof/>
-            <w:webHidden/>
-          </w:rPr>
-          <w:t>3</w:t>
-        </w:r>
-        <w:r>
-          <w:rPr>
-            <w:rFonts w:ascii="Calibri" w:hAnsi="Calibri"/>
-            <w:noProof/>
-            <w:webHidden/>
-          </w:rPr>
-          <w:fldChar w:fldCharType="end"/>
-        </w:r>
-      </w:hyperlink>
-    </w:p>
-    <w:p>
-      <w:pPr>
-        <w:pStyle w:val="ndice2"/>
-        <w:rPr>
-          <w:rFonts w:ascii="Calibri" w:hAnsi="Calibri"/>
-          <w:noProof/>
-          <w:sz w:val="24"/>
-        </w:rPr>
-      </w:pPr>
-      <w:hyperlink w:anchor="_Toc535645394" w:history="1">
-        <w:r>
-          <w:rPr>
-            <w:rStyle w:val="Hiperligao"/>
-            <w:rFonts w:ascii="Calibri" w:hAnsi="Calibri"/>
-            <w:noProof/>
-          </w:rPr>
-          <w:t>2.6. Tipo de Ficheiro</w:t>
-        </w:r>
-        <w:r>
-          <w:rPr>
-            <w:rFonts w:ascii="Calibri" w:hAnsi="Calibri"/>
-            <w:noProof/>
-            <w:webHidden/>
-          </w:rPr>
-          <w:tab/>
-        </w:r>
-        <w:r>
-          <w:rPr>
-            <w:rFonts w:ascii="Calibri" w:hAnsi="Calibri"/>
-            <w:noProof/>
-            <w:webHidden/>
-          </w:rPr>
-          <w:fldChar w:fldCharType="begin"/>
-        </w:r>
-        <w:r>
-          <w:rPr>
-            <w:rFonts w:ascii="Calibri" w:hAnsi="Calibri"/>
-            <w:noProof/>
-            <w:webHidden/>
-          </w:rPr>
-          <w:instrText xml:space="preserve"> PAGEREF _Toc535645394 \h </w:instrText>
-        </w:r>
-        <w:r>
-          <w:rPr>
-            <w:rFonts w:ascii="Calibri" w:hAnsi="Calibri"/>
-            <w:noProof/>
-            <w:webHidden/>
-          </w:rPr>
-        </w:r>
-        <w:r>
-          <w:rPr>
-            <w:rFonts w:ascii="Calibri" w:hAnsi="Calibri"/>
-            <w:noProof/>
-            <w:webHidden/>
-          </w:rPr>
-          <w:fldChar w:fldCharType="separate"/>
-        </w:r>
-        <w:r>
-          <w:rPr>
-            <w:rFonts w:ascii="Calibri" w:hAnsi="Calibri"/>
-            <w:noProof/>
-            <w:webHidden/>
-          </w:rPr>
-          <w:t>3</w:t>
-        </w:r>
-        <w:r>
-          <w:rPr>
-            <w:rFonts w:ascii="Calibri" w:hAnsi="Calibri"/>
-            <w:noProof/>
-            <w:webHidden/>
-          </w:rPr>
-          <w:fldChar w:fldCharType="end"/>
-        </w:r>
-      </w:hyperlink>
-    </w:p>
-    <w:p>
-      <w:pPr>
-        <w:pStyle w:val="ndice1"/>
-        <w:rPr>
-          <w:rFonts w:ascii="Calibri" w:hAnsi="Calibri"/>
-          <w:noProof/>
-          <w:sz w:val="24"/>
-        </w:rPr>
-      </w:pPr>
-      <w:hyperlink w:anchor="_Toc535645395" w:history="1">
-        <w:r>
-          <w:rPr>
-            <w:rStyle w:val="Hiperligao"/>
-            <w:rFonts w:ascii="Calibri" w:hAnsi="Calibri"/>
-            <w:noProof/>
-          </w:rPr>
-          <w:t>3. Conclusões e Trabalho Futuro</w:t>
-        </w:r>
-        <w:r>
-          <w:rPr>
-            <w:rFonts w:ascii="Calibri" w:hAnsi="Calibri"/>
-            <w:noProof/>
-            <w:webHidden/>
-          </w:rPr>
-          <w:tab/>
-        </w:r>
-        <w:r>
-          <w:rPr>
-            <w:rFonts w:ascii="Calibri" w:hAnsi="Calibri"/>
-            <w:noProof/>
-            <w:webHidden/>
-          </w:rPr>
-          <w:fldChar w:fldCharType="begin"/>
-        </w:r>
-        <w:r>
-          <w:rPr>
-            <w:rFonts w:ascii="Calibri" w:hAnsi="Calibri"/>
-            <w:noProof/>
-            <w:webHidden/>
-          </w:rPr>
-          <w:instrText xml:space="preserve"> PAGEREF _Toc535645395 \h </w:instrText>
-        </w:r>
-        <w:r>
-          <w:rPr>
-            <w:rFonts w:ascii="Calibri" w:hAnsi="Calibri"/>
-            <w:noProof/>
-            <w:webHidden/>
-          </w:rPr>
-        </w:r>
-        <w:r>
-          <w:rPr>
-            <w:rFonts w:ascii="Calibri" w:hAnsi="Calibri"/>
-            <w:noProof/>
-            <w:webHidden/>
-          </w:rPr>
-          <w:fldChar w:fldCharType="separate"/>
-        </w:r>
-        <w:r>
-          <w:rPr>
-            <w:rFonts w:ascii="Calibri" w:hAnsi="Calibri"/>
+            <w:rFonts w:asciiTheme="minorHAnsi" w:hAnsiTheme="minorHAnsi"/>
             <w:noProof/>
             <w:webHidden/>
           </w:rPr>
@@ -2683,7 +3750,7 @@
         </w:r>
         <w:r>
           <w:rPr>
-            <w:rFonts w:ascii="Calibri" w:hAnsi="Calibri"/>
+            <w:rFonts w:asciiTheme="minorHAnsi" w:hAnsiTheme="minorHAnsi"/>
             <w:noProof/>
             <w:webHidden/>
           </w:rPr>
@@ -2693,231 +3760,6 @@
     </w:p>
     <w:p>
       <w:pPr>
-        <w:pStyle w:val="ndice1"/>
-        <w:rPr>
-          <w:rFonts w:ascii="Calibri" w:hAnsi="Calibri"/>
-          <w:noProof/>
-          <w:sz w:val="24"/>
-        </w:rPr>
-      </w:pPr>
-      <w:hyperlink w:anchor="_Toc535645396" w:history="1">
-        <w:r>
-          <w:rPr>
-            <w:rStyle w:val="Hiperligao"/>
-            <w:rFonts w:ascii="Calibri" w:hAnsi="Calibri"/>
-            <w:noProof/>
-          </w:rPr>
-          <w:t>Bibliografia</w:t>
-        </w:r>
-        <w:r>
-          <w:rPr>
-            <w:rFonts w:ascii="Calibri" w:hAnsi="Calibri"/>
-            <w:noProof/>
-            <w:webHidden/>
-          </w:rPr>
-          <w:tab/>
-        </w:r>
-        <w:r>
-          <w:rPr>
-            <w:rFonts w:ascii="Calibri" w:hAnsi="Calibri"/>
-            <w:noProof/>
-            <w:webHidden/>
-          </w:rPr>
-          <w:fldChar w:fldCharType="begin"/>
-        </w:r>
-        <w:r>
-          <w:rPr>
-            <w:rFonts w:ascii="Calibri" w:hAnsi="Calibri"/>
-            <w:noProof/>
-            <w:webHidden/>
-          </w:rPr>
-          <w:instrText xml:space="preserve"> PAGEREF _Toc535645396 \h </w:instrText>
-        </w:r>
-        <w:r>
-          <w:rPr>
-            <w:rFonts w:ascii="Calibri" w:hAnsi="Calibri"/>
-            <w:noProof/>
-            <w:webHidden/>
-          </w:rPr>
-        </w:r>
-        <w:r>
-          <w:rPr>
-            <w:rFonts w:ascii="Calibri" w:hAnsi="Calibri"/>
-            <w:noProof/>
-            <w:webHidden/>
-          </w:rPr>
-          <w:fldChar w:fldCharType="separate"/>
-        </w:r>
-        <w:r>
-          <w:rPr>
-            <w:rFonts w:ascii="Calibri" w:hAnsi="Calibri"/>
-            <w:noProof/>
-            <w:webHidden/>
-          </w:rPr>
-          <w:t>5</w:t>
-        </w:r>
-        <w:r>
-          <w:rPr>
-            <w:rFonts w:ascii="Calibri" w:hAnsi="Calibri"/>
-            <w:noProof/>
-            <w:webHidden/>
-          </w:rPr>
-          <w:fldChar w:fldCharType="end"/>
-        </w:r>
-      </w:hyperlink>
-    </w:p>
-    <w:p>
-      <w:pPr>
-        <w:pStyle w:val="ndice1"/>
-        <w:rPr>
-          <w:rFonts w:ascii="Calibri" w:hAnsi="Calibri"/>
-          <w:noProof/>
-          <w:sz w:val="24"/>
-        </w:rPr>
-      </w:pPr>
-      <w:hyperlink w:anchor="_Toc535645397" w:history="1">
-        <w:r>
-          <w:rPr>
-            <w:rStyle w:val="Hiperligao"/>
-            <w:rFonts w:ascii="Calibri" w:hAnsi="Calibri"/>
-            <w:noProof/>
-          </w:rPr>
-          <w:t>Referências WWW</w:t>
-        </w:r>
-        <w:r>
-          <w:rPr>
-            <w:rFonts w:ascii="Calibri" w:hAnsi="Calibri"/>
-            <w:noProof/>
-            <w:webHidden/>
-          </w:rPr>
-          <w:tab/>
-        </w:r>
-        <w:r>
-          <w:rPr>
-            <w:rFonts w:ascii="Calibri" w:hAnsi="Calibri"/>
-            <w:noProof/>
-            <w:webHidden/>
-          </w:rPr>
-          <w:fldChar w:fldCharType="begin"/>
-        </w:r>
-        <w:r>
-          <w:rPr>
-            <w:rFonts w:ascii="Calibri" w:hAnsi="Calibri"/>
-            <w:noProof/>
-            <w:webHidden/>
-          </w:rPr>
-          <w:instrText xml:space="preserve"> PAGEREF _Toc535645397 \h </w:instrText>
-        </w:r>
-        <w:r>
-          <w:rPr>
-            <w:rFonts w:ascii="Calibri" w:hAnsi="Calibri"/>
-            <w:noProof/>
-            <w:webHidden/>
-          </w:rPr>
-        </w:r>
-        <w:r>
-          <w:rPr>
-            <w:rFonts w:ascii="Calibri" w:hAnsi="Calibri"/>
-            <w:noProof/>
-            <w:webHidden/>
-          </w:rPr>
-          <w:fldChar w:fldCharType="separate"/>
-        </w:r>
-        <w:r>
-          <w:rPr>
-            <w:rFonts w:ascii="Calibri" w:hAnsi="Calibri"/>
-            <w:noProof/>
-            <w:webHidden/>
-          </w:rPr>
-          <w:t>6</w:t>
-        </w:r>
-        <w:r>
-          <w:rPr>
-            <w:rFonts w:ascii="Calibri" w:hAnsi="Calibri"/>
-            <w:noProof/>
-            <w:webHidden/>
-          </w:rPr>
-          <w:fldChar w:fldCharType="end"/>
-        </w:r>
-      </w:hyperlink>
-    </w:p>
-    <w:p>
-      <w:pPr>
-        <w:pStyle w:val="ndice1"/>
-        <w:rPr>
-          <w:rFonts w:ascii="Calibri" w:hAnsi="Calibri"/>
-          <w:noProof/>
-          <w:sz w:val="24"/>
-        </w:rPr>
-      </w:pPr>
-      <w:hyperlink w:anchor="_Toc535645398" w:history="1">
-        <w:r>
-          <w:rPr>
-            <w:rStyle w:val="Hiperligao"/>
-            <w:rFonts w:ascii="Calibri" w:hAnsi="Calibri"/>
-            <w:noProof/>
-          </w:rPr>
-          <w:t>Lista de Siglas e Acrónimos</w:t>
-        </w:r>
-        <w:r>
-          <w:rPr>
-            <w:rFonts w:ascii="Calibri" w:hAnsi="Calibri"/>
-            <w:noProof/>
-            <w:webHidden/>
-          </w:rPr>
-          <w:tab/>
-        </w:r>
-        <w:r>
-          <w:rPr>
-            <w:rFonts w:ascii="Calibri" w:hAnsi="Calibri"/>
-            <w:noProof/>
-            <w:webHidden/>
-          </w:rPr>
-          <w:fldChar w:fldCharType="begin"/>
-        </w:r>
-        <w:r>
-          <w:rPr>
-            <w:rFonts w:ascii="Calibri" w:hAnsi="Calibri"/>
-            <w:noProof/>
-            <w:webHidden/>
-          </w:rPr>
-          <w:instrText xml:space="preserve"> PAGEREF _Toc535645398 \h </w:instrText>
-        </w:r>
-        <w:r>
-          <w:rPr>
-            <w:rFonts w:ascii="Calibri" w:hAnsi="Calibri"/>
-            <w:noProof/>
-            <w:webHidden/>
-          </w:rPr>
-        </w:r>
-        <w:r>
-          <w:rPr>
-            <w:rFonts w:ascii="Calibri" w:hAnsi="Calibri"/>
-            <w:noProof/>
-            <w:webHidden/>
-          </w:rPr>
-          <w:fldChar w:fldCharType="separate"/>
-        </w:r>
-        <w:r>
-          <w:rPr>
-            <w:rFonts w:ascii="Calibri" w:hAnsi="Calibri"/>
-            <w:noProof/>
-            <w:webHidden/>
-          </w:rPr>
-          <w:t>7</w:t>
-        </w:r>
-        <w:r>
-          <w:rPr>
-            <w:rFonts w:ascii="Calibri" w:hAnsi="Calibri"/>
-            <w:noProof/>
-            <w:webHidden/>
-          </w:rPr>
-          <w:fldChar w:fldCharType="end"/>
-        </w:r>
-      </w:hyperlink>
-    </w:p>
-    <w:p>
-      <w:pPr>
         <w:tabs>
           <w:tab w:val="right" w:pos="-2340"/>
           <w:tab w:val="left" w:pos="7380"/>
@@ -2930,680 +3772,30 @@
       </w:pPr>
       <w:r>
         <w:rPr>
+          <w:rFonts w:asciiTheme="minorHAnsi" w:hAnsiTheme="minorHAnsi"/>
+          <w:lang w:val="pt-PT"/>
+        </w:rPr>
+        <w:fldChar w:fldCharType="end"/>
+      </w:r>
+    </w:p>
+    <w:p>
+      <w:pPr>
+        <w:rPr>
           <w:rFonts w:ascii="Calibri" w:hAnsi="Calibri"/>
           <w:lang w:val="pt-PT"/>
         </w:rPr>
-        <w:fldChar w:fldCharType="end"/>
-      </w:r>
-    </w:p>
-    <w:p>
-      <w:pPr>
-        <w:tabs>
-          <w:tab w:val="left" w:pos="-2340"/>
-          <w:tab w:val="right" w:pos="-2160"/>
-        </w:tabs>
-        <w:ind w:left="900"/>
+      </w:pPr>
+    </w:p>
+    <w:p>
+      <w:pPr>
+        <w:ind w:firstLine="0"/>
         <w:rPr>
           <w:rFonts w:ascii="Calibri" w:hAnsi="Calibri"/>
-          <w:b/>
-          <w:bCs/>
-          <w:lang w:val="pt-PT"/>
-        </w:rPr>
-      </w:pPr>
-      <w:r>
-        <w:rPr>
-          <w:rFonts w:ascii="Calibri" w:hAnsi="Calibri"/>
-          <w:b/>
-          <w:bCs/>
-          <w:lang w:val="pt-PT"/>
-        </w:rPr>
-        <w:t>Anexos</w:t>
-      </w:r>
-    </w:p>
-    <w:p>
-      <w:pPr>
-        <w:pStyle w:val="ndice1"/>
-        <w:rPr>
-          <w:rFonts w:ascii="Calibri" w:hAnsi="Calibri"/>
-          <w:noProof/>
-          <w:sz w:val="24"/>
-        </w:rPr>
-      </w:pPr>
-      <w:r>
-        <w:rPr>
-          <w:rFonts w:ascii="Calibri" w:hAnsi="Calibri"/>
-          <w:bCs/>
-          <w:lang w:val="pt-PT"/>
-        </w:rPr>
-        <w:fldChar w:fldCharType="begin"/>
-      </w:r>
-      <w:r>
-        <w:rPr>
-          <w:rFonts w:ascii="Calibri" w:hAnsi="Calibri"/>
-          <w:bCs/>
-          <w:lang w:val="pt-PT"/>
-        </w:rPr>
-        <w:instrText xml:space="preserve"> TOC \h \z \t "Anexo;1" </w:instrText>
-      </w:r>
-      <w:r>
-        <w:rPr>
-          <w:rFonts w:ascii="Calibri" w:hAnsi="Calibri"/>
-          <w:bCs/>
-          <w:lang w:val="pt-PT"/>
-        </w:rPr>
-        <w:fldChar w:fldCharType="separate"/>
-      </w:r>
-      <w:hyperlink w:anchor="_Toc535644882" w:history="1">
-        <w:r>
-          <w:rPr>
-            <w:rStyle w:val="Hiperligao"/>
-            <w:rFonts w:ascii="Calibri" w:hAnsi="Calibri"/>
-            <w:noProof/>
-          </w:rPr>
-          <w:t>I.</w:t>
-        </w:r>
-        <w:r>
-          <w:rPr>
-            <w:rFonts w:ascii="Calibri" w:hAnsi="Calibri"/>
-            <w:noProof/>
-            <w:sz w:val="24"/>
-          </w:rPr>
-          <w:tab/>
-        </w:r>
-        <w:r>
-          <w:rPr>
-            <w:rStyle w:val="Hiperligao"/>
-            <w:rFonts w:ascii="Calibri" w:hAnsi="Calibri"/>
-            <w:noProof/>
-          </w:rPr>
-          <w:t>Anexo 1</w:t>
-        </w:r>
-        <w:r>
-          <w:rPr>
-            <w:rFonts w:ascii="Calibri" w:hAnsi="Calibri"/>
-            <w:noProof/>
-            <w:webHidden/>
-          </w:rPr>
-          <w:tab/>
-        </w:r>
-        <w:r>
-          <w:rPr>
-            <w:rFonts w:ascii="Calibri" w:hAnsi="Calibri"/>
-            <w:noProof/>
-            <w:webHidden/>
-          </w:rPr>
-          <w:fldChar w:fldCharType="begin"/>
-        </w:r>
-        <w:r>
-          <w:rPr>
-            <w:rFonts w:ascii="Calibri" w:hAnsi="Calibri"/>
-            <w:noProof/>
-            <w:webHidden/>
-          </w:rPr>
-          <w:instrText xml:space="preserve"> PAGEREF _Toc535644882 \h </w:instrText>
-        </w:r>
-        <w:r>
-          <w:rPr>
-            <w:rFonts w:ascii="Calibri" w:hAnsi="Calibri"/>
-            <w:noProof/>
-            <w:webHidden/>
-          </w:rPr>
-        </w:r>
-        <w:r>
-          <w:rPr>
-            <w:rFonts w:ascii="Calibri" w:hAnsi="Calibri"/>
-            <w:noProof/>
-            <w:webHidden/>
-          </w:rPr>
-          <w:fldChar w:fldCharType="separate"/>
-        </w:r>
-        <w:r>
-          <w:rPr>
-            <w:rFonts w:ascii="Calibri" w:hAnsi="Calibri"/>
-            <w:noProof/>
-            <w:webHidden/>
-          </w:rPr>
-          <w:t>9</w:t>
-        </w:r>
-        <w:r>
-          <w:rPr>
-            <w:rFonts w:ascii="Calibri" w:hAnsi="Calibri"/>
-            <w:noProof/>
-            <w:webHidden/>
-          </w:rPr>
-          <w:fldChar w:fldCharType="end"/>
-        </w:r>
-      </w:hyperlink>
-    </w:p>
-    <w:p>
-      <w:pPr>
-        <w:tabs>
-          <w:tab w:val="left" w:pos="-2340"/>
-          <w:tab w:val="right" w:pos="-2160"/>
-          <w:tab w:val="left" w:pos="1620"/>
-        </w:tabs>
-        <w:ind w:left="900"/>
-        <w:rPr>
-          <w:rFonts w:ascii="Calibri" w:hAnsi="Calibri"/>
-          <w:bCs/>
-          <w:lang w:val="pt-PT"/>
-        </w:rPr>
-      </w:pPr>
-      <w:r>
-        <w:rPr>
-          <w:rFonts w:ascii="Calibri" w:hAnsi="Calibri"/>
-          <w:bCs/>
-          <w:lang w:val="pt-PT"/>
-        </w:rPr>
-        <w:fldChar w:fldCharType="end"/>
-      </w:r>
-    </w:p>
-    <w:p>
-      <w:pPr>
-        <w:pStyle w:val="Ttulo1"/>
-        <w:rPr>
-          <w:rFonts w:ascii="Calibri" w:hAnsi="Calibri"/>
-        </w:rPr>
-      </w:pPr>
-      <w:r>
-        <w:rPr>
-          <w:rFonts w:ascii="Calibri" w:hAnsi="Calibri"/>
-        </w:rPr>
-        <w:lastRenderedPageBreak/>
-        <w:t>Índice de Figuras</w:t>
-      </w:r>
-    </w:p>
-    <w:p>
-      <w:pPr>
-        <w:tabs>
-          <w:tab w:val="right" w:pos="-2340"/>
-          <w:tab w:val="left" w:pos="7380"/>
-        </w:tabs>
-        <w:ind w:left="900"/>
-        <w:rPr>
-          <w:rFonts w:ascii="Calibri" w:hAnsi="Calibri"/>
-          <w:lang w:val="pt-PT"/>
-        </w:rPr>
-      </w:pPr>
-    </w:p>
-    <w:p>
-      <w:pPr>
-        <w:pStyle w:val="ndicedeilustraes"/>
-        <w:rPr>
-          <w:rFonts w:asciiTheme="minorHAnsi" w:eastAsiaTheme="minorEastAsia" w:hAnsiTheme="minorHAnsi" w:cstheme="minorBidi"/>
-          <w:noProof/>
-          <w:sz w:val="24"/>
-          <w:lang w:val="pt-PT" w:eastAsia="pt-PT"/>
-        </w:rPr>
-      </w:pPr>
-      <w:r>
-        <w:rPr>
-          <w:rFonts w:ascii="Calibri" w:hAnsi="Calibri"/>
-          <w:lang w:val="pt-PT"/>
-        </w:rPr>
-        <w:fldChar w:fldCharType="begin"/>
-      </w:r>
-      <w:r>
-        <w:rPr>
-          <w:rFonts w:ascii="Calibri" w:hAnsi="Calibri"/>
-          <w:lang w:val="pt-PT"/>
-        </w:rPr>
-        <w:instrText xml:space="preserve"> TOC \h \z \c "Figura" </w:instrText>
-      </w:r>
-      <w:r>
-        <w:rPr>
-          <w:rFonts w:ascii="Calibri" w:hAnsi="Calibri"/>
-          <w:lang w:val="pt-PT"/>
-        </w:rPr>
-        <w:fldChar w:fldCharType="separate"/>
-      </w:r>
-      <w:hyperlink r:id="rId10" w:anchor="_Toc1767119" w:history="1">
-        <w:r>
-          <w:rPr>
-            <w:rStyle w:val="Hiperligao"/>
-            <w:rFonts w:ascii="Calibri" w:hAnsi="Calibri"/>
-            <w:noProof/>
-            <w:lang w:val="pt-PT"/>
-          </w:rPr>
-          <w:t>Figura 1 - Diagrama de Gantt: Previsão da Fundamentação</w:t>
-        </w:r>
-        <w:r>
-          <w:rPr>
-            <w:noProof/>
-            <w:webHidden/>
-          </w:rPr>
-          <w:tab/>
-        </w:r>
-        <w:r>
-          <w:rPr>
-            <w:noProof/>
-            <w:webHidden/>
-          </w:rPr>
-          <w:fldChar w:fldCharType="begin"/>
-        </w:r>
-        <w:r>
-          <w:rPr>
-            <w:noProof/>
-            <w:webHidden/>
-          </w:rPr>
-          <w:instrText xml:space="preserve"> PAGEREF _Toc1767119 \h </w:instrText>
-        </w:r>
-        <w:r>
-          <w:rPr>
-            <w:noProof/>
-            <w:webHidden/>
-          </w:rPr>
-        </w:r>
-        <w:r>
-          <w:rPr>
-            <w:noProof/>
-            <w:webHidden/>
-          </w:rPr>
-          <w:fldChar w:fldCharType="separate"/>
-        </w:r>
-        <w:r>
-          <w:rPr>
-            <w:noProof/>
-            <w:webHidden/>
-          </w:rPr>
-          <w:t>5</w:t>
-        </w:r>
-        <w:r>
-          <w:rPr>
-            <w:noProof/>
-            <w:webHidden/>
-          </w:rPr>
-          <w:fldChar w:fldCharType="end"/>
-        </w:r>
-      </w:hyperlink>
-    </w:p>
-    <w:p>
-      <w:pPr>
-        <w:pStyle w:val="ndicedeilustraes"/>
-        <w:rPr>
-          <w:rFonts w:asciiTheme="minorHAnsi" w:eastAsiaTheme="minorEastAsia" w:hAnsiTheme="minorHAnsi" w:cstheme="minorBidi"/>
-          <w:noProof/>
-          <w:sz w:val="24"/>
-          <w:lang w:val="pt-PT" w:eastAsia="pt-PT"/>
-        </w:rPr>
-      </w:pPr>
-      <w:hyperlink r:id="rId11" w:anchor="_Toc1767120" w:history="1">
-        <w:r>
-          <w:rPr>
-            <w:rStyle w:val="Hiperligao"/>
-            <w:rFonts w:ascii="Calibri" w:hAnsi="Calibri"/>
-            <w:noProof/>
-            <w:lang w:val="pt-PT"/>
-          </w:rPr>
-          <w:t>Figura 2 - Diagrama de Gantt: Previsão da Especificação</w:t>
-        </w:r>
-        <w:r>
-          <w:rPr>
-            <w:noProof/>
-            <w:webHidden/>
-          </w:rPr>
-          <w:tab/>
-        </w:r>
-        <w:r>
-          <w:rPr>
-            <w:noProof/>
-            <w:webHidden/>
-          </w:rPr>
-          <w:fldChar w:fldCharType="begin"/>
-        </w:r>
-        <w:r>
-          <w:rPr>
-            <w:noProof/>
-            <w:webHidden/>
-          </w:rPr>
-          <w:instrText xml:space="preserve"> PAGEREF _Toc1767120 \h </w:instrText>
-        </w:r>
-        <w:r>
-          <w:rPr>
-            <w:noProof/>
-            <w:webHidden/>
-          </w:rPr>
-        </w:r>
-        <w:r>
-          <w:rPr>
-            <w:noProof/>
-            <w:webHidden/>
-          </w:rPr>
-          <w:fldChar w:fldCharType="separate"/>
-        </w:r>
-        <w:r>
-          <w:rPr>
-            <w:noProof/>
-            <w:webHidden/>
-          </w:rPr>
-          <w:t>5</w:t>
-        </w:r>
-        <w:r>
-          <w:rPr>
-            <w:noProof/>
-            <w:webHidden/>
-          </w:rPr>
-          <w:fldChar w:fldCharType="end"/>
-        </w:r>
-      </w:hyperlink>
-    </w:p>
-    <w:p>
-      <w:pPr>
-        <w:pStyle w:val="ndicedeilustraes"/>
-        <w:rPr>
-          <w:rFonts w:asciiTheme="minorHAnsi" w:eastAsiaTheme="minorEastAsia" w:hAnsiTheme="minorHAnsi" w:cstheme="minorBidi"/>
-          <w:noProof/>
-          <w:sz w:val="24"/>
-          <w:lang w:val="pt-PT" w:eastAsia="pt-PT"/>
-        </w:rPr>
-      </w:pPr>
-      <w:hyperlink r:id="rId12" w:anchor="_Toc1767121" w:history="1">
-        <w:r>
-          <w:rPr>
-            <w:rStyle w:val="Hiperligao"/>
-            <w:rFonts w:ascii="Calibri" w:hAnsi="Calibri"/>
-            <w:noProof/>
-            <w:lang w:val="pt-PT"/>
-          </w:rPr>
-          <w:t>Figura 3 - Diagrama de Gantt: Previsão da Construção</w:t>
-        </w:r>
-        <w:r>
-          <w:rPr>
-            <w:noProof/>
-            <w:webHidden/>
-          </w:rPr>
-          <w:tab/>
-        </w:r>
-        <w:r>
-          <w:rPr>
-            <w:noProof/>
-            <w:webHidden/>
-          </w:rPr>
-          <w:fldChar w:fldCharType="begin"/>
-        </w:r>
-        <w:r>
-          <w:rPr>
-            <w:noProof/>
-            <w:webHidden/>
-          </w:rPr>
-          <w:instrText xml:space="preserve"> PAGEREF _Toc1767121 \h </w:instrText>
-        </w:r>
-        <w:r>
-          <w:rPr>
-            <w:noProof/>
-            <w:webHidden/>
-          </w:rPr>
-        </w:r>
-        <w:r>
-          <w:rPr>
-            <w:noProof/>
-            <w:webHidden/>
-          </w:rPr>
-          <w:fldChar w:fldCharType="separate"/>
-        </w:r>
-        <w:r>
-          <w:rPr>
-            <w:noProof/>
-            <w:webHidden/>
-          </w:rPr>
-          <w:t>5</w:t>
-        </w:r>
-        <w:r>
-          <w:rPr>
-            <w:noProof/>
-            <w:webHidden/>
-          </w:rPr>
-          <w:fldChar w:fldCharType="end"/>
-        </w:r>
-      </w:hyperlink>
-    </w:p>
-    <w:p>
-      <w:pPr>
-        <w:pStyle w:val="ndicedeilustraes"/>
-        <w:rPr>
-          <w:rFonts w:asciiTheme="minorHAnsi" w:eastAsiaTheme="minorEastAsia" w:hAnsiTheme="minorHAnsi" w:cstheme="minorBidi"/>
-          <w:noProof/>
-          <w:sz w:val="24"/>
-          <w:lang w:val="pt-PT" w:eastAsia="pt-PT"/>
-        </w:rPr>
-      </w:pPr>
-      <w:hyperlink w:anchor="_Toc1767122" w:history="1">
-        <w:r>
-          <w:rPr>
-            <w:rStyle w:val="Hiperligao"/>
-            <w:rFonts w:ascii="Calibri" w:hAnsi="Calibri"/>
-            <w:noProof/>
-            <w:lang w:val="pt-PT"/>
-          </w:rPr>
-          <w:t>Figura 4 - Ilustração de inserção de uma figura e legenda.</w:t>
-        </w:r>
-        <w:r>
-          <w:rPr>
-            <w:noProof/>
-            <w:webHidden/>
-          </w:rPr>
-          <w:tab/>
-        </w:r>
-        <w:r>
-          <w:rPr>
-            <w:noProof/>
-            <w:webHidden/>
-          </w:rPr>
-          <w:fldChar w:fldCharType="begin"/>
-        </w:r>
-        <w:r>
-          <w:rPr>
-            <w:noProof/>
-            <w:webHidden/>
-          </w:rPr>
-          <w:instrText xml:space="preserve"> PAGEREF _Toc1767122 \h </w:instrText>
-        </w:r>
-        <w:r>
-          <w:rPr>
-            <w:noProof/>
-            <w:webHidden/>
-          </w:rPr>
-        </w:r>
-        <w:r>
-          <w:rPr>
-            <w:noProof/>
-            <w:webHidden/>
-          </w:rPr>
-          <w:fldChar w:fldCharType="separate"/>
-        </w:r>
-        <w:r>
-          <w:rPr>
-            <w:noProof/>
-            <w:webHidden/>
-          </w:rPr>
-          <w:t>8</w:t>
-        </w:r>
-        <w:r>
-          <w:rPr>
-            <w:noProof/>
-            <w:webHidden/>
-          </w:rPr>
-          <w:fldChar w:fldCharType="end"/>
-        </w:r>
-      </w:hyperlink>
-    </w:p>
-    <w:p>
-      <w:pPr>
-        <w:tabs>
-          <w:tab w:val="right" w:pos="-2340"/>
-          <w:tab w:val="right" w:pos="7380"/>
-        </w:tabs>
-        <w:ind w:left="900"/>
-        <w:rPr>
-          <w:rFonts w:ascii="Calibri" w:hAnsi="Calibri"/>
-          <w:lang w:val="pt-PT"/>
-        </w:rPr>
-      </w:pPr>
-      <w:r>
-        <w:rPr>
-          <w:rFonts w:ascii="Calibri" w:hAnsi="Calibri"/>
-          <w:lang w:val="pt-PT"/>
-        </w:rPr>
-        <w:fldChar w:fldCharType="end"/>
-      </w:r>
-    </w:p>
-    <w:p>
-      <w:pPr>
-        <w:pStyle w:val="Ttulo1"/>
-        <w:rPr>
-          <w:rFonts w:ascii="Calibri" w:hAnsi="Calibri"/>
-        </w:rPr>
-      </w:pPr>
-      <w:r>
-        <w:rPr>
-          <w:rFonts w:ascii="Calibri" w:hAnsi="Calibri"/>
-        </w:rPr>
-        <w:lastRenderedPageBreak/>
-        <w:t>Índice de Tabelas</w:t>
-      </w:r>
-    </w:p>
-    <w:p>
-      <w:pPr>
-        <w:tabs>
-          <w:tab w:val="right" w:pos="-2340"/>
-          <w:tab w:val="left" w:pos="7380"/>
-        </w:tabs>
-        <w:ind w:left="900"/>
-        <w:rPr>
-          <w:rFonts w:ascii="Calibri" w:hAnsi="Calibri"/>
-          <w:lang w:val="pt-PT"/>
-        </w:rPr>
-      </w:pPr>
-    </w:p>
-    <w:p>
-      <w:pPr>
-        <w:pStyle w:val="ndicedeilustraes"/>
-        <w:rPr>
-          <w:rFonts w:asciiTheme="minorHAnsi" w:eastAsiaTheme="minorEastAsia" w:hAnsiTheme="minorHAnsi" w:cstheme="minorBidi"/>
-          <w:noProof/>
-          <w:sz w:val="22"/>
-          <w:szCs w:val="22"/>
-          <w:lang w:val="pt-PT" w:eastAsia="pt-PT"/>
-        </w:rPr>
-      </w:pPr>
-      <w:r>
-        <w:rPr>
-          <w:rFonts w:ascii="Calibri" w:hAnsi="Calibri"/>
-          <w:lang w:val="pt-PT"/>
-        </w:rPr>
-        <w:fldChar w:fldCharType="begin"/>
-      </w:r>
-      <w:r>
-        <w:rPr>
-          <w:rFonts w:ascii="Calibri" w:hAnsi="Calibri"/>
-          <w:lang w:val="pt-PT"/>
-        </w:rPr>
-        <w:instrText xml:space="preserve"> TOC \h \z \c "Tabela" </w:instrText>
-      </w:r>
-      <w:r>
-        <w:rPr>
-          <w:rFonts w:ascii="Calibri" w:hAnsi="Calibri"/>
-          <w:lang w:val="pt-PT"/>
-        </w:rPr>
-        <w:fldChar w:fldCharType="separate"/>
-      </w:r>
-      <w:hyperlink w:anchor="_Toc2005165" w:history="1">
-        <w:r>
-          <w:rPr>
-            <w:rStyle w:val="Hiperligao"/>
-            <w:rFonts w:ascii="Calibri" w:hAnsi="Calibri" w:cs="Calibri"/>
-            <w:noProof/>
-          </w:rPr>
-          <w:t>Tabela 1 - Identidade do Projeto</w:t>
-        </w:r>
-        <w:r>
-          <w:rPr>
-            <w:noProof/>
-            <w:webHidden/>
-          </w:rPr>
-          <w:tab/>
-        </w:r>
-        <w:r>
-          <w:rPr>
-            <w:noProof/>
-            <w:webHidden/>
-          </w:rPr>
-          <w:fldChar w:fldCharType="begin"/>
-        </w:r>
-        <w:r>
-          <w:rPr>
-            <w:noProof/>
-            <w:webHidden/>
-          </w:rPr>
-          <w:instrText xml:space="preserve"> PAGEREF _Toc2005165 \h </w:instrText>
-        </w:r>
-        <w:r>
-          <w:rPr>
-            <w:noProof/>
-            <w:webHidden/>
-          </w:rPr>
-        </w:r>
-        <w:r>
-          <w:rPr>
-            <w:noProof/>
-            <w:webHidden/>
-          </w:rPr>
-          <w:fldChar w:fldCharType="separate"/>
-        </w:r>
-        <w:r>
-          <w:rPr>
-            <w:noProof/>
-            <w:webHidden/>
-          </w:rPr>
-          <w:t>4</w:t>
-        </w:r>
-        <w:r>
-          <w:rPr>
-            <w:noProof/>
-            <w:webHidden/>
-          </w:rPr>
-          <w:fldChar w:fldCharType="end"/>
-        </w:r>
-      </w:hyperlink>
-    </w:p>
-    <w:p>
-      <w:pPr>
-        <w:tabs>
-          <w:tab w:val="right" w:pos="-2340"/>
-          <w:tab w:val="left" w:pos="7380"/>
-        </w:tabs>
-        <w:ind w:left="900"/>
-        <w:rPr>
-          <w:rFonts w:ascii="Calibri" w:hAnsi="Calibri"/>
-          <w:lang w:val="pt-PT"/>
-        </w:rPr>
-      </w:pPr>
-      <w:r>
-        <w:rPr>
-          <w:rFonts w:ascii="Calibri" w:hAnsi="Calibri"/>
-          <w:lang w:val="pt-PT"/>
-        </w:rPr>
-        <w:fldChar w:fldCharType="end"/>
-      </w:r>
-    </w:p>
-    <w:p>
-      <w:pPr>
-        <w:rPr>
-          <w:rFonts w:ascii="Calibri" w:hAnsi="Calibri"/>
-          <w:lang w:val="pt-PT"/>
-        </w:rPr>
-      </w:pPr>
-    </w:p>
-    <w:p>
-      <w:pPr>
-        <w:ind w:firstLine="0"/>
-        <w:rPr>
-          <w:rFonts w:ascii="Calibri" w:hAnsi="Calibri"/>
           <w:lang w:val="pt-PT"/>
         </w:rPr>
         <w:sectPr>
-          <w:headerReference w:type="default" r:id="rId13"/>
-          <w:footerReference w:type="default" r:id="rId14"/>
+          <w:headerReference w:type="default" r:id="rId15"/>
+          <w:footerReference w:type="default" r:id="rId16"/>
           <w:pgSz w:w="11906" w:h="16838" w:code="9"/>
           <w:pgMar w:top="1418" w:right="1701" w:bottom="1418" w:left="1701" w:header="709" w:footer="709" w:gutter="0"/>
           <w:pgNumType w:fmt="lowerRoman" w:start="1"/>
@@ -3616,12 +3808,14 @@
       <w:pPr>
         <w:pStyle w:val="Ttulo11"/>
       </w:pPr>
-      <w:bookmarkStart w:id="0" w:name="_Toc535645383"/>
+      <w:bookmarkStart w:id="3" w:name="_Toc535645383"/>
+      <w:bookmarkStart w:id="4" w:name="_Toc2020574"/>
       <w:r>
         <w:lastRenderedPageBreak/>
         <w:t>Introdução</w:t>
       </w:r>
-      <w:bookmarkEnd w:id="0"/>
+      <w:bookmarkEnd w:id="3"/>
+      <w:bookmarkEnd w:id="4"/>
     </w:p>
     <w:p>
       <w:pPr>
@@ -3649,11 +3843,13 @@
       <w:pPr>
         <w:pStyle w:val="Ttulo21"/>
       </w:pPr>
-      <w:bookmarkStart w:id="1" w:name="_Toc535645384"/>
+      <w:bookmarkStart w:id="5" w:name="_Toc535645384"/>
+      <w:bookmarkStart w:id="6" w:name="_Toc2020575"/>
       <w:r>
         <w:t>Contextualização</w:t>
       </w:r>
-      <w:bookmarkEnd w:id="1"/>
+      <w:bookmarkEnd w:id="5"/>
+      <w:bookmarkEnd w:id="6"/>
     </w:p>
     <w:p>
       <w:pPr>
@@ -3773,20 +3969,24 @@
       <w:pPr>
         <w:pStyle w:val="Ttulo21"/>
       </w:pPr>
-      <w:bookmarkStart w:id="2" w:name="_Toc535645386"/>
+      <w:bookmarkStart w:id="7" w:name="_Toc535645386"/>
+      <w:bookmarkStart w:id="8" w:name="_Toc2020576"/>
       <w:r>
         <w:lastRenderedPageBreak/>
         <w:t>Motivação e Objetivos</w:t>
       </w:r>
-      <w:bookmarkEnd w:id="2"/>
+      <w:bookmarkEnd w:id="7"/>
+      <w:bookmarkEnd w:id="8"/>
     </w:p>
     <w:p>
       <w:pPr>
         <w:pStyle w:val="Ttulo31"/>
       </w:pPr>
+      <w:bookmarkStart w:id="9" w:name="_Toc2020577"/>
       <w:r>
         <w:t>Motivação</w:t>
       </w:r>
+      <w:bookmarkEnd w:id="9"/>
     </w:p>
     <w:p>
       <w:pPr>
@@ -3932,9 +4132,11 @@
       <w:pPr>
         <w:pStyle w:val="Ttulo31"/>
       </w:pPr>
+      <w:bookmarkStart w:id="10" w:name="_Toc2020578"/>
       <w:r>
         <w:t>Objetivos</w:t>
       </w:r>
+      <w:bookmarkEnd w:id="10"/>
     </w:p>
     <w:p>
       <w:pPr>
@@ -4042,6 +4244,7 @@
       <w:pPr>
         <w:pStyle w:val="Ttulo21"/>
       </w:pPr>
+      <w:bookmarkStart w:id="11" w:name="_Toc2020579"/>
       <w:r>
         <w:t>Justificação</w:t>
       </w:r>
@@ -4051,6 +4254,7 @@
       <w:r>
         <w:t xml:space="preserve"> do sistema</w:t>
       </w:r>
+      <w:bookmarkEnd w:id="11"/>
     </w:p>
     <w:p>
       <w:pPr>
@@ -4189,9 +4393,11 @@
       <w:pPr>
         <w:pStyle w:val="Ttulo21"/>
       </w:pPr>
+      <w:bookmarkStart w:id="12" w:name="_Toc2020580"/>
       <w:r>
         <w:t>Estabelecimento da identidade do projeto</w:t>
       </w:r>
+      <w:bookmarkEnd w:id="12"/>
     </w:p>
     <w:p>
       <w:pPr>
@@ -4750,7 +4956,7 @@
           <w:lang w:val="pt-PT"/>
         </w:rPr>
       </w:pPr>
-      <w:bookmarkStart w:id="3" w:name="_Toc2005165"/>
+      <w:bookmarkStart w:id="13" w:name="_Toc2020443"/>
       <w:proofErr w:type="spellStart"/>
       <w:r>
         <w:rPr>
@@ -4823,16 +5029,18 @@
         </w:rPr>
         <w:t>Projeto</w:t>
       </w:r>
-      <w:bookmarkEnd w:id="3"/>
+      <w:bookmarkEnd w:id="13"/>
       <w:proofErr w:type="spellEnd"/>
     </w:p>
     <w:p>
       <w:pPr>
         <w:pStyle w:val="Ttulo21"/>
       </w:pPr>
+      <w:bookmarkStart w:id="14" w:name="_Toc2020581"/>
       <w:r>
         <w:t>Identificação dos recursos necessários</w:t>
       </w:r>
+      <w:bookmarkEnd w:id="14"/>
     </w:p>
     <w:p>
       <w:pPr>
@@ -5075,12 +5283,13 @@
           <w:color w:val="FF0000"/>
         </w:rPr>
       </w:pPr>
+      <w:bookmarkStart w:id="15" w:name="_Toc2020582"/>
       <w:r>
         <w:rPr>
           <w:noProof/>
         </w:rPr>
         <w:pict>
-          <v:shape id="_x0000_s1039" type="#_x0000_t202" style="position:absolute;left:0;text-align:left;margin-left:.15pt;margin-top:313.25pt;width:425.2pt;height:.05pt;z-index:251683328;mso-position-horizontal-relative:text;mso-position-vertical-relative:text" wrapcoords="-38 0 -38 21046 21600 21046 21600 0 -38 0" stroked="f">
+          <v:shape id="_x0000_s1030" type="#_x0000_t202" alt="" style="position:absolute;left:0;text-align:left;margin-left:.15pt;margin-top:313.25pt;width:425.2pt;height:29.25pt;z-index:251666944;mso-wrap-style:square;mso-wrap-edited:f;mso-width-percent:0;mso-height-percent:0;mso-position-horizontal-relative:text;mso-position-vertical-relative:text;mso-width-percent:0;mso-height-percent:0;v-text-anchor:top" wrapcoords="-38 0 -38 21046 21600 21046 21600 0 -38 0" stroked="f">
             <v:textbox style="mso-fit-shape-to-text:t" inset="0,0,0,0">
               <w:txbxContent>
                 <w:p>
@@ -5095,6 +5304,7 @@
                       <w:szCs w:val="28"/>
                     </w:rPr>
                   </w:pPr>
+                  <w:bookmarkStart w:id="16" w:name="_Toc2020431"/>
                   <w:proofErr w:type="spellStart"/>
                   <w:r>
                     <w:t>Figura</w:t>
@@ -5136,6 +5346,7 @@
                   <w:r>
                     <w:t>sistema</w:t>
                   </w:r>
+                  <w:bookmarkEnd w:id="16"/>
                   <w:proofErr w:type="spellEnd"/>
                 </w:p>
               </w:txbxContent>
@@ -5149,7 +5360,7 @@
           <w:noProof/>
         </w:rPr>
         <w:drawing>
-          <wp:anchor distT="0" distB="0" distL="114300" distR="114300" simplePos="0" relativeHeight="251658752" behindDoc="1" locked="0" layoutInCell="1" allowOverlap="1" wp14:anchorId="14FB20DD">
+          <wp:anchor distT="0" distB="0" distL="114300" distR="114300" simplePos="0" relativeHeight="251648512" behindDoc="1" locked="0" layoutInCell="1" allowOverlap="1" wp14:anchorId="14FB20DD">
             <wp:simplePos x="0" y="0"/>
             <wp:positionH relativeFrom="column">
               <wp:posOffset>1905</wp:posOffset>
@@ -5180,7 +5391,7 @@
                     <pic:cNvPicPr/>
                   </pic:nvPicPr>
                   <pic:blipFill>
-                    <a:blip r:embed="rId15"/>
+                    <a:blip r:embed="rId17"/>
                     <a:stretch>
                       <a:fillRect/>
                     </a:stretch>
@@ -5212,6 +5423,7 @@
         </w:rPr>
         <w:t>Maquete do sistema</w:t>
       </w:r>
+      <w:bookmarkEnd w:id="15"/>
     </w:p>
     <w:p>
       <w:pPr>
@@ -5224,14 +5436,11 @@
       <w:pPr>
         <w:pStyle w:val="Ttulo21"/>
       </w:pPr>
-      <w:r>
-        <w:t xml:space="preserve">Definição de </w:t>
-      </w:r>
-      <w:bookmarkStart w:id="4" w:name="_GoBack"/>
-      <w:bookmarkEnd w:id="4"/>
-      <w:r>
-        <w:t>medidas de sucesso</w:t>
-      </w:r>
+      <w:bookmarkStart w:id="17" w:name="_Toc2020583"/>
+      <w:r>
+        <w:t>Definição de medidas de sucesso</w:t>
+      </w:r>
+      <w:bookmarkEnd w:id="17"/>
     </w:p>
     <w:p>
       <w:pPr>
@@ -5441,9 +5650,11 @@
       <w:pPr>
         <w:pStyle w:val="Ttulo21"/>
       </w:pPr>
+      <w:bookmarkStart w:id="18" w:name="_Toc2020584"/>
       <w:r>
         <w:t>Plano de desenvolvimento</w:t>
       </w:r>
+      <w:bookmarkEnd w:id="18"/>
     </w:p>
     <w:p>
       <w:pPr>
@@ -5457,7 +5668,7 @@
           <w:noProof/>
         </w:rPr>
         <w:pict>
-          <v:shape id="Caixa de Texto 24" o:spid="_x0000_s1028" type="#_x0000_t202" style="position:absolute;left:0;text-align:left;margin-left:4.75pt;margin-top:151.55pt;width:425.2pt;height:31pt;z-index:-251643392;visibility:visible;mso-height-relative:margin" wrapcoords="-38 0 -38 21073 21600 21073 21600 0 -38 0" o:gfxdata="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" stroked="f">
+          <v:shape id="Caixa de Texto 24" o:spid="_x0000_s1029" type="#_x0000_t202" alt="" style="position:absolute;left:0;text-align:left;margin-left:4.75pt;margin-top:151.55pt;width:425.2pt;height:31pt;z-index:-251651584;visibility:visible;mso-wrap-style:square;mso-wrap-edited:f;mso-width-percent:0;mso-height-percent:0;mso-width-percent:0;mso-height-percent:0;mso-height-relative:margin;v-text-anchor:top" wrapcoords="-38 0 -38 21073 21600 21073 21600 0 -38 0" stroked="f">
             <v:textbox inset="0,0,0,0">
               <w:txbxContent>
                 <w:p>
@@ -5473,7 +5684,7 @@
                       <w:lang w:val="pt-PT"/>
                     </w:rPr>
                   </w:pPr>
-                  <w:bookmarkStart w:id="5" w:name="_Toc1767119"/>
+                  <w:bookmarkStart w:id="19" w:name="_Toc2020432"/>
                   <w:r>
                     <w:rPr>
                       <w:rFonts w:ascii="Calibri" w:hAnsi="Calibri"/>
@@ -5521,7 +5732,7 @@
                     </w:rPr>
                     <w:t xml:space="preserve"> - Diagrama de Gantt: Previsão da Fundamentação</w:t>
                   </w:r>
-                  <w:bookmarkEnd w:id="5"/>
+                  <w:bookmarkEnd w:id="19"/>
                 </w:p>
               </w:txbxContent>
             </v:textbox>
@@ -5535,7 +5746,7 @@
           <w:lang w:val="pt-PT" w:eastAsia="pt-PT"/>
         </w:rPr>
         <w:drawing>
-          <wp:anchor distT="0" distB="0" distL="114300" distR="114300" simplePos="0" relativeHeight="251665920" behindDoc="1" locked="0" layoutInCell="1" allowOverlap="1">
+          <wp:anchor distT="0" distB="0" distL="114300" distR="114300" simplePos="0" relativeHeight="251651584" behindDoc="1" locked="0" layoutInCell="1" allowOverlap="1">
             <wp:simplePos x="0" y="0"/>
             <wp:positionH relativeFrom="column">
               <wp:posOffset>77155</wp:posOffset>
@@ -5566,7 +5777,7 @@
                     <pic:cNvPicPr/>
                   </pic:nvPicPr>
                   <pic:blipFill rotWithShape="1">
-                    <a:blip r:embed="rId16"/>
+                    <a:blip r:embed="rId18"/>
                     <a:srcRect t="31274"/>
                     <a:stretch/>
                   </pic:blipFill>
@@ -5599,7 +5810,7 @@
           <w:lang w:val="pt-PT" w:eastAsia="pt-PT"/>
         </w:rPr>
         <w:drawing>
-          <wp:anchor distT="0" distB="0" distL="114300" distR="114300" simplePos="0" relativeHeight="251662848" behindDoc="1" locked="0" layoutInCell="1" allowOverlap="1">
+          <wp:anchor distT="0" distB="0" distL="114300" distR="114300" simplePos="0" relativeHeight="251650560" behindDoc="1" locked="0" layoutInCell="1" allowOverlap="1">
             <wp:simplePos x="0" y="0"/>
             <wp:positionH relativeFrom="column">
               <wp:posOffset>76200</wp:posOffset>
@@ -5630,7 +5841,7 @@
                     <pic:cNvPicPr/>
                   </pic:nvPicPr>
                   <pic:blipFill rotWithShape="1">
-                    <a:blip r:embed="rId17"/>
+                    <a:blip r:embed="rId19"/>
                     <a:srcRect l="156" t="485" r="-156" b="-485"/>
                     <a:stretch/>
                   </pic:blipFill>
@@ -5662,7 +5873,7 @@
           <w:lang w:val="pt-PT" w:eastAsia="pt-PT"/>
         </w:rPr>
         <w:drawing>
-          <wp:anchor distT="0" distB="0" distL="114300" distR="114300" simplePos="0" relativeHeight="251671040" behindDoc="1" locked="0" layoutInCell="1" allowOverlap="1">
+          <wp:anchor distT="0" distB="0" distL="114300" distR="114300" simplePos="0" relativeHeight="251652608" behindDoc="1" locked="0" layoutInCell="1" allowOverlap="1">
             <wp:simplePos x="0" y="0"/>
             <wp:positionH relativeFrom="column">
               <wp:posOffset>-418465</wp:posOffset>
@@ -5693,7 +5904,7 @@
                     <pic:cNvPicPr/>
                   </pic:nvPicPr>
                   <pic:blipFill rotWithShape="1">
-                    <a:blip r:embed="rId18"/>
+                    <a:blip r:embed="rId20"/>
                     <a:srcRect t="27475"/>
                     <a:stretch/>
                   </pic:blipFill>
@@ -5725,7 +5936,7 @@
           <w:noProof/>
         </w:rPr>
         <w:pict>
-          <v:shape id="Caixa de Texto 21" o:spid="_x0000_s1026" type="#_x0000_t202" style="position:absolute;left:0;text-align:left;margin-left:4.8pt;margin-top:128.6pt;width:425.2pt;height:29.7pt;z-index:-251648512;visibility:visible;mso-position-horizontal-relative:text;mso-position-vertical-relative:text;mso-height-relative:margin" wrapcoords="-38 0 -38 21060 21600 21060 21600 0 -38 0" stroked="f">
+          <v:shape id="Caixa de Texto 21" o:spid="_x0000_s1028" type="#_x0000_t202" alt="" style="position:absolute;left:0;text-align:left;margin-left:4.8pt;margin-top:128.6pt;width:425.2pt;height:29.7pt;z-index:-251653632;visibility:visible;mso-wrap-style:square;mso-wrap-edited:f;mso-width-percent:0;mso-height-percent:0;mso-position-horizontal-relative:text;mso-position-vertical-relative:text;mso-width-percent:0;mso-height-percent:0;mso-height-relative:margin;v-text-anchor:top" wrapcoords="-38 0 -38 21060 21600 21060 21600 0 -38 0" stroked="f">
             <v:textbox inset="0,0,0,0">
               <w:txbxContent>
                 <w:p>
@@ -5737,7 +5948,7 @@
                       <w:lang w:val="pt-PT"/>
                     </w:rPr>
                   </w:pPr>
-                  <w:bookmarkStart w:id="6" w:name="_Toc1767121"/>
+                  <w:bookmarkStart w:id="20" w:name="_Toc2020433"/>
                   <w:r>
                     <w:rPr>
                       <w:rFonts w:ascii="Calibri" w:hAnsi="Calibri"/>
@@ -5785,7 +5996,7 @@
                     </w:rPr>
                     <w:t xml:space="preserve"> - Diagrama de Gantt: Previsão da Construção</w:t>
                   </w:r>
-                  <w:bookmarkEnd w:id="6"/>
+                  <w:bookmarkEnd w:id="20"/>
                 </w:p>
               </w:txbxContent>
             </v:textbox>
@@ -5798,7 +6009,7 @@
           <w:noProof/>
         </w:rPr>
         <w:pict>
-          <v:shape id="Caixa de Texto 22" o:spid="_x0000_s1027" type="#_x0000_t202" style="position:absolute;left:0;text-align:left;margin-left:4.8pt;margin-top:3.1pt;width:425.15pt;height:31.7pt;z-index:-251646464;visibility:visible;mso-position-horizontal-relative:text;mso-position-vertical-relative:text;mso-height-relative:margin" wrapcoords="-38 0 -38 21086 21600 21086 21600 0 -38 0" o:gfxdata="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" stroked="f">
+          <v:shape id="Caixa de Texto 22" o:spid="_x0000_s1027" type="#_x0000_t202" alt="" style="position:absolute;left:0;text-align:left;margin-left:4.8pt;margin-top:3.1pt;width:425.15pt;height:31.7pt;z-index:-251652608;visibility:visible;mso-wrap-style:square;mso-wrap-edited:f;mso-width-percent:0;mso-height-percent:0;mso-position-horizontal-relative:text;mso-position-vertical-relative:text;mso-width-percent:0;mso-height-percent:0;mso-height-relative:margin;v-text-anchor:top" wrapcoords="-38 0 -38 21086 21600 21086 21600 0 -38 0" stroked="f">
             <v:textbox inset="0,0,0,0">
               <w:txbxContent>
                 <w:p>
@@ -5810,7 +6021,7 @@
                       <w:lang w:val="pt-PT"/>
                     </w:rPr>
                   </w:pPr>
-                  <w:bookmarkStart w:id="7" w:name="_Toc1767120"/>
+                  <w:bookmarkStart w:id="21" w:name="_Toc2020434"/>
                   <w:r>
                     <w:rPr>
                       <w:rFonts w:ascii="Calibri" w:hAnsi="Calibri"/>
@@ -5858,7 +6069,7 @@
                     </w:rPr>
                     <w:t xml:space="preserve"> - Diagrama de Gantt: Previsão da Especificação</w:t>
                   </w:r>
-                  <w:bookmarkEnd w:id="7"/>
+                  <w:bookmarkEnd w:id="21"/>
                 </w:p>
               </w:txbxContent>
             </v:textbox>
@@ -5901,23 +6112,7 @@
     </w:p>
     <w:p>
       <w:pPr>
-        <w:spacing w:line="240" w:lineRule="auto"/>
         <w:ind w:firstLine="0"/>
-        <w:jc w:val="left"/>
-        <w:rPr>
-          <w:lang w:val="pt-PT"/>
-        </w:rPr>
-      </w:pPr>
-      <w:r>
-        <w:rPr>
-          <w:lang w:val="pt-PT"/>
-        </w:rPr>
-        <w:lastRenderedPageBreak/>
-        <w:br w:type="page"/>
-      </w:r>
-    </w:p>
-    <w:p>
-      <w:pPr>
         <w:rPr>
           <w:lang w:val="pt-PT"/>
         </w:rPr>
@@ -5928,7 +6123,7 @@
         </w:rPr>
         <w:lastRenderedPageBreak/>
         <w:pict>
-          <v:shape id="Caixa de Texto 1" o:spid="_x0000_s1037" type="#_x0000_t202" style="position:absolute;left:0;text-align:left;margin-left:14.65pt;margin-top:146.5pt;width:425.2pt;height:.05pt;z-index:-251636224;visibility:visible" wrapcoords="-38 0 -38 21046 21600 21046 21600 0 -38 0" stroked="f">
+          <v:shape id="Caixa de Texto 1" o:spid="_x0000_s1026" type="#_x0000_t202" alt="" style="position:absolute;left:0;text-align:left;margin-left:14.65pt;margin-top:146.5pt;width:425.2pt;height:29.25pt;z-index:-251650560;visibility:visible;mso-wrap-style:square;mso-wrap-edited:f;mso-width-percent:0;mso-height-percent:0;mso-width-percent:0;mso-height-percent:0;v-text-anchor:top" wrapcoords="-38 0 -38 21046 21600 21046 21600 0 -38 0" stroked="f">
             <v:textbox style="mso-fit-shape-to-text:t" inset="0,0,0,0">
               <w:txbxContent>
                 <w:p>
@@ -5940,6 +6135,7 @@
                       <w:lang w:val="pt-PT"/>
                     </w:rPr>
                   </w:pPr>
+                  <w:bookmarkStart w:id="22" w:name="_Toc2020435"/>
                   <w:r>
                     <w:rPr>
                       <w:lang w:val="pt-PT"/>
@@ -5974,6 +6170,7 @@
                     </w:rPr>
                     <w:t xml:space="preserve"> - Diagrama de Gantt: Realidade da Fundamentação</w:t>
                   </w:r>
+                  <w:bookmarkEnd w:id="22"/>
                 </w:p>
               </w:txbxContent>
             </v:textbox>
@@ -5987,7 +6184,7 @@
           <w:lang w:val="pt-PT" w:eastAsia="pt-PT"/>
         </w:rPr>
         <w:drawing>
-          <wp:anchor distT="0" distB="0" distL="114300" distR="114300" simplePos="0" relativeHeight="251678208" behindDoc="1" locked="0" layoutInCell="1" allowOverlap="1">
+          <wp:anchor distT="0" distB="0" distL="114300" distR="114300" simplePos="0" relativeHeight="251653632" behindDoc="1" locked="0" layoutInCell="1" allowOverlap="1">
             <wp:simplePos x="0" y="0"/>
             <wp:positionH relativeFrom="column">
               <wp:posOffset>186213</wp:posOffset>
@@ -6018,7 +6215,7 @@
                     <pic:cNvPicPr/>
                   </pic:nvPicPr>
                   <pic:blipFill>
-                    <a:blip r:embed="rId19"/>
+                    <a:blip r:embed="rId21"/>
                     <a:stretch>
                       <a:fillRect/>
                     </a:stretch>
@@ -6100,9 +6297,11 @@
       <w:pPr>
         <w:pStyle w:val="Ttulo21"/>
       </w:pPr>
+      <w:bookmarkStart w:id="23" w:name="_Toc2020585"/>
       <w:r>
         <w:t>Descrição da estrutura do relatório</w:t>
       </w:r>
+      <w:bookmarkEnd w:id="23"/>
     </w:p>
     <w:p>
       <w:pPr>
@@ -6289,12 +6488,21 @@
       <w:pPr>
         <w:pStyle w:val="Ttulo21"/>
       </w:pPr>
+      <w:bookmarkStart w:id="24" w:name="_Toc2020586"/>
+      <w:proofErr w:type="gramStart"/>
       <w:r>
         <w:t>Conclusões</w:t>
       </w:r>
       <w:r>
-        <w:t xml:space="preserve"> e Trabalho Futuro</w:t>
-      </w:r>
+        <w:t xml:space="preserve"> e </w:t>
+      </w:r>
+      <w:bookmarkStart w:id="25" w:name="_GoBack"/>
+      <w:bookmarkEnd w:id="25"/>
+      <w:r>
+        <w:t>Trabalho Futuro</w:t>
+      </w:r>
+      <w:bookmarkEnd w:id="24"/>
+      <w:proofErr w:type="gramEnd"/>
     </w:p>
     <w:p>
       <w:pPr>
@@ -6382,9 +6590,9 @@
       </w:pPr>
     </w:p>
     <w:sectPr>
-      <w:headerReference w:type="even" r:id="rId20"/>
-      <w:headerReference w:type="default" r:id="rId21"/>
-      <w:footerReference w:type="default" r:id="rId22"/>
+      <w:headerReference w:type="even" r:id="rId22"/>
+      <w:headerReference w:type="default" r:id="rId23"/>
+      <w:footerReference w:type="default" r:id="rId24"/>
       <w:pgSz w:w="11906" w:h="16838" w:code="9"/>
       <w:pgMar w:top="1418" w:right="1701" w:bottom="1418" w:left="1701" w:header="709" w:footer="709" w:gutter="0"/>
       <w:pgNumType w:start="1"/>
@@ -8117,8 +8325,8 @@
     <w:lsdException w:name="index 8" w:semiHidden="1" w:unhideWhenUsed="1"/>
     <w:lsdException w:name="index 9" w:semiHidden="1" w:unhideWhenUsed="1"/>
     <w:lsdException w:name="toc 1" w:semiHidden="1" w:uiPriority="39" w:unhideWhenUsed="1"/>
-    <w:lsdException w:name="toc 2" w:semiHidden="1" w:unhideWhenUsed="1"/>
-    <w:lsdException w:name="toc 3" w:semiHidden="1" w:unhideWhenUsed="1"/>
+    <w:lsdException w:name="toc 2" w:semiHidden="1" w:uiPriority="39" w:unhideWhenUsed="1"/>
+    <w:lsdException w:name="toc 3" w:semiHidden="1" w:uiPriority="39" w:unhideWhenUsed="1"/>
     <w:lsdException w:name="toc 4" w:semiHidden="1" w:unhideWhenUsed="1"/>
     <w:lsdException w:name="toc 5" w:semiHidden="1" w:unhideWhenUsed="1"/>
     <w:lsdException w:name="toc 6" w:semiHidden="1" w:unhideWhenUsed="1"/>
@@ -8243,7 +8451,6 @@
     <w:lsdException w:name="Table Web 1" w:semiHidden="1" w:unhideWhenUsed="1"/>
     <w:lsdException w:name="Table Web 2" w:semiHidden="1" w:unhideWhenUsed="1"/>
     <w:lsdException w:name="Table Web 3" w:semiHidden="1" w:unhideWhenUsed="1"/>
-    <w:lsdException w:name="Table Grid" w:semiHidden="1" w:unhideWhenUsed="1"/>
     <w:lsdException w:name="Table Theme" w:semiHidden="1" w:unhideWhenUsed="1"/>
     <w:lsdException w:name="Placeholder Text" w:semiHidden="1" w:uiPriority="99" w:unhideWhenUsed="1"/>
     <w:lsdException w:name="No Spacing" w:uiPriority="99" w:qFormat="1"/>
@@ -8355,7 +8562,7 @@
     <w:lsdException w:name="Intense Reference" w:uiPriority="68" w:qFormat="1"/>
     <w:lsdException w:name="Book Title" w:uiPriority="69" w:qFormat="1"/>
     <w:lsdException w:name="Bibliography" w:uiPriority="70"/>
-    <w:lsdException w:name="TOC Heading" w:semiHidden="1" w:uiPriority="71" w:unhideWhenUsed="1" w:qFormat="1"/>
+    <w:lsdException w:name="TOC Heading" w:semiHidden="1" w:uiPriority="39" w:unhideWhenUsed="1" w:qFormat="1"/>
     <w:lsdException w:name="Plain Table 1" w:uiPriority="41"/>
     <w:lsdException w:name="Plain Table 2" w:uiPriority="42"/>
     <w:lsdException w:name="Plain Table 3" w:uiPriority="43"/>
@@ -8826,28 +9033,35 @@
     <w:basedOn w:val="Normal"/>
     <w:next w:val="Normal"/>
     <w:autoRedefine/>
-    <w:semiHidden/>
+    <w:uiPriority w:val="39"/>
     <w:rsid w:val="00D03389"/>
     <w:pPr>
-      <w:tabs>
-        <w:tab w:val="left" w:pos="7371"/>
-      </w:tabs>
-      <w:ind w:left="907"/>
+      <w:spacing w:before="120"/>
+      <w:ind w:left="200"/>
+      <w:jc w:val="left"/>
     </w:pPr>
+    <w:rPr>
+      <w:rFonts w:asciiTheme="minorHAnsi" w:hAnsiTheme="minorHAnsi"/>
+      <w:i/>
+      <w:iCs/>
+      <w:szCs w:val="20"/>
+    </w:rPr>
   </w:style>
   <w:style w:type="paragraph" w:styleId="ndice3">
     <w:name w:val="toc 3"/>
     <w:basedOn w:val="Normal"/>
     <w:next w:val="Normal"/>
     <w:autoRedefine/>
-    <w:semiHidden/>
+    <w:uiPriority w:val="39"/>
     <w:rsid w:val="00D03389"/>
     <w:pPr>
-      <w:tabs>
-        <w:tab w:val="left" w:pos="7371"/>
-      </w:tabs>
-      <w:ind w:left="907"/>
+      <w:ind w:left="400"/>
+      <w:jc w:val="left"/>
     </w:pPr>
+    <w:rPr>
+      <w:rFonts w:asciiTheme="minorHAnsi" w:hAnsiTheme="minorHAnsi"/>
+      <w:szCs w:val="20"/>
+    </w:rPr>
   </w:style>
   <w:style w:type="paragraph" w:styleId="ndice1">
     <w:name w:val="toc 1"/>
@@ -8857,12 +9071,15 @@
     <w:uiPriority w:val="39"/>
     <w:rsid w:val="00D03389"/>
     <w:pPr>
-      <w:tabs>
-        <w:tab w:val="left" w:pos="1276"/>
-        <w:tab w:val="left" w:pos="7371"/>
-      </w:tabs>
-      <w:ind w:left="907"/>
+      <w:spacing w:before="240" w:after="120"/>
+      <w:jc w:val="left"/>
     </w:pPr>
+    <w:rPr>
+      <w:rFonts w:asciiTheme="minorHAnsi" w:hAnsiTheme="minorHAnsi"/>
+      <w:b/>
+      <w:bCs/>
+      <w:szCs w:val="20"/>
+    </w:rPr>
   </w:style>
   <w:style w:type="paragraph" w:customStyle="1" w:styleId="Ttulo10">
     <w:name w:val="Título1"/>
@@ -8957,6 +9174,133 @@
         <w:insideV w:val="single" w:sz="4" w:space="0" w:color="auto"/>
       </w:tblBorders>
     </w:tblPr>
+  </w:style>
+  <w:style w:type="paragraph" w:styleId="Cabealhodondice">
+    <w:name w:val="TOC Heading"/>
+    <w:basedOn w:val="Normal"/>
+    <w:next w:val="Normal"/>
+    <w:uiPriority w:val="39"/>
+    <w:unhideWhenUsed/>
+    <w:qFormat/>
+    <w:rsid w:val="00F266A1"/>
+    <w:pPr>
+      <w:keepNext/>
+      <w:keepLines/>
+      <w:spacing w:before="480" w:line="276" w:lineRule="auto"/>
+      <w:ind w:firstLine="0"/>
+      <w:jc w:val="left"/>
+    </w:pPr>
+    <w:rPr>
+      <w:rFonts w:asciiTheme="majorHAnsi" w:eastAsiaTheme="majorEastAsia" w:hAnsiTheme="majorHAnsi" w:cstheme="majorBidi"/>
+      <w:b/>
+      <w:bCs/>
+      <w:color w:val="2F5496" w:themeColor="accent1" w:themeShade="BF"/>
+      <w:sz w:val="28"/>
+      <w:szCs w:val="28"/>
+      <w:lang w:val="pt-PT" w:eastAsia="pt-PT"/>
+    </w:rPr>
+  </w:style>
+  <w:style w:type="paragraph" w:styleId="ndice4">
+    <w:name w:val="toc 4"/>
+    <w:basedOn w:val="Normal"/>
+    <w:next w:val="Normal"/>
+    <w:autoRedefine/>
+    <w:semiHidden/>
+    <w:unhideWhenUsed/>
+    <w:rsid w:val="00F266A1"/>
+    <w:pPr>
+      <w:ind w:left="600"/>
+      <w:jc w:val="left"/>
+    </w:pPr>
+    <w:rPr>
+      <w:rFonts w:asciiTheme="minorHAnsi" w:hAnsiTheme="minorHAnsi"/>
+      <w:szCs w:val="20"/>
+    </w:rPr>
+  </w:style>
+  <w:style w:type="paragraph" w:styleId="ndice5">
+    <w:name w:val="toc 5"/>
+    <w:basedOn w:val="Normal"/>
+    <w:next w:val="Normal"/>
+    <w:autoRedefine/>
+    <w:semiHidden/>
+    <w:unhideWhenUsed/>
+    <w:rsid w:val="00F266A1"/>
+    <w:pPr>
+      <w:ind w:left="800"/>
+      <w:jc w:val="left"/>
+    </w:pPr>
+    <w:rPr>
+      <w:rFonts w:asciiTheme="minorHAnsi" w:hAnsiTheme="minorHAnsi"/>
+      <w:szCs w:val="20"/>
+    </w:rPr>
+  </w:style>
+  <w:style w:type="paragraph" w:styleId="ndice6">
+    <w:name w:val="toc 6"/>
+    <w:basedOn w:val="Normal"/>
+    <w:next w:val="Normal"/>
+    <w:autoRedefine/>
+    <w:semiHidden/>
+    <w:unhideWhenUsed/>
+    <w:rsid w:val="00F266A1"/>
+    <w:pPr>
+      <w:ind w:left="1000"/>
+      <w:jc w:val="left"/>
+    </w:pPr>
+    <w:rPr>
+      <w:rFonts w:asciiTheme="minorHAnsi" w:hAnsiTheme="minorHAnsi"/>
+      <w:szCs w:val="20"/>
+    </w:rPr>
+  </w:style>
+  <w:style w:type="paragraph" w:styleId="ndice7">
+    <w:name w:val="toc 7"/>
+    <w:basedOn w:val="Normal"/>
+    <w:next w:val="Normal"/>
+    <w:autoRedefine/>
+    <w:semiHidden/>
+    <w:unhideWhenUsed/>
+    <w:rsid w:val="00F266A1"/>
+    <w:pPr>
+      <w:ind w:left="1200"/>
+      <w:jc w:val="left"/>
+    </w:pPr>
+    <w:rPr>
+      <w:rFonts w:asciiTheme="minorHAnsi" w:hAnsiTheme="minorHAnsi"/>
+      <w:szCs w:val="20"/>
+    </w:rPr>
+  </w:style>
+  <w:style w:type="paragraph" w:styleId="ndice8">
+    <w:name w:val="toc 8"/>
+    <w:basedOn w:val="Normal"/>
+    <w:next w:val="Normal"/>
+    <w:autoRedefine/>
+    <w:semiHidden/>
+    <w:unhideWhenUsed/>
+    <w:rsid w:val="00F266A1"/>
+    <w:pPr>
+      <w:ind w:left="1400"/>
+      <w:jc w:val="left"/>
+    </w:pPr>
+    <w:rPr>
+      <w:rFonts w:asciiTheme="minorHAnsi" w:hAnsiTheme="minorHAnsi"/>
+      <w:szCs w:val="20"/>
+    </w:rPr>
+  </w:style>
+  <w:style w:type="paragraph" w:styleId="ndice9">
+    <w:name w:val="toc 9"/>
+    <w:basedOn w:val="Normal"/>
+    <w:next w:val="Normal"/>
+    <w:autoRedefine/>
+    <w:semiHidden/>
+    <w:unhideWhenUsed/>
+    <w:rsid w:val="00F266A1"/>
+    <w:pPr>
+      <w:ind w:left="1600"/>
+      <w:jc w:val="left"/>
+    </w:pPr>
+    <w:rPr>
+      <w:rFonts w:asciiTheme="minorHAnsi" w:hAnsiTheme="minorHAnsi"/>
+      <w:szCs w:val="20"/>
+    </w:rPr>
   </w:style>
 </w:styles>
 </file>
@@ -9261,7 +9605,7 @@
 </file>
 
 <file path=customXml/itemProps1.xml><?xml version="1.0" encoding="utf-8"?>
-<ds:datastoreItem xmlns:ds="http://schemas.openxmlformats.org/officeDocument/2006/customXml" ds:itemID="{DDF22112-9783-4F95-BDB8-86B4C2D9F018}">
+<ds:datastoreItem xmlns:ds="http://schemas.openxmlformats.org/officeDocument/2006/customXml" ds:itemID="{38622AC5-1072-1D4B-8DA4-7F719295CE00}">
   <ds:schemaRefs>
     <ds:schemaRef ds:uri="http://schemas.openxmlformats.org/officeDocument/2006/bibliography"/>
   </ds:schemaRefs>

--- a/201819-MIEI3-LI4-Relatorio.docx
+++ b/201819-MIEI3-LI4-Relatorio.docx
@@ -1697,6 +1697,15 @@
     </w:p>
     <w:sdt>
       <w:sdtPr>
+        <w:rPr>
+          <w:rFonts w:ascii="Arial" w:eastAsia="Times New Roman" w:hAnsi="Arial" w:cs="Times New Roman"/>
+          <w:b w:val="0"/>
+          <w:bCs w:val="0"/>
+          <w:color w:val="auto"/>
+          <w:sz w:val="20"/>
+          <w:szCs w:val="24"/>
+          <w:lang w:val="en-US" w:eastAsia="en-US"/>
+        </w:rPr>
         <w:id w:val="-398903902"/>
         <w:docPartObj>
           <w:docPartGallery w:val="Table of Contents"/>
@@ -1705,12 +1714,7 @@
       </w:sdtPr>
       <w:sdtEndPr>
         <w:rPr>
-          <w:rFonts w:ascii="Arial" w:eastAsia="Times New Roman" w:hAnsi="Arial" w:cs="Times New Roman"/>
           <w:noProof/>
-          <w:color w:val="auto"/>
-          <w:sz w:val="20"/>
-          <w:szCs w:val="24"/>
-          <w:lang w:val="en-US" w:eastAsia="en-US"/>
         </w:rPr>
       </w:sdtEndPr>
       <w:sdtContent>
@@ -4169,7 +4173,17 @@
           <w:szCs w:val="20"/>
           <w:lang w:val="pt-PT"/>
         </w:rPr>
-        <w:t>O segundo modo de apresentação, e o mais desafiante porventura, consiste em acompanhar o utilizador em cada passo duma dada receita. Este acompanhamento deverá ser feito por voz, que é o mais prático possível aquando do ato de cozinhar.</w:t>
+        <w:t>O segundo modo de apresentação, e o mais desafiante porventura, consiste em acompanhar o utilizador em cada passo duma dada receita. Este acompanhamento deverá ser feito</w:t>
+      </w:r>
+      <w:bookmarkStart w:id="11" w:name="_GoBack"/>
+      <w:bookmarkEnd w:id="11"/>
+      <w:r>
+        <w:rPr>
+          <w:rFonts w:cs="Arial"/>
+          <w:szCs w:val="20"/>
+          <w:lang w:val="pt-PT"/>
+        </w:rPr>
+        <w:t xml:space="preserve"> por voz, que é o mais prático possível aquando do ato de cozinhar.</w:t>
       </w:r>
     </w:p>
     <w:p>
@@ -4244,7 +4258,7 @@
       <w:pPr>
         <w:pStyle w:val="Ttulo21"/>
       </w:pPr>
-      <w:bookmarkStart w:id="11" w:name="_Toc2020579"/>
+      <w:bookmarkStart w:id="12" w:name="_Toc2020579"/>
       <w:r>
         <w:t>Justificação</w:t>
       </w:r>
@@ -4254,7 +4268,7 @@
       <w:r>
         <w:t xml:space="preserve"> do sistema</w:t>
       </w:r>
-      <w:bookmarkEnd w:id="11"/>
+      <w:bookmarkEnd w:id="12"/>
     </w:p>
     <w:p>
       <w:pPr>
@@ -4384,20 +4398,279 @@
     </w:p>
     <w:p>
       <w:pPr>
-        <w:rPr>
-          <w:lang w:val="pt-PT"/>
-        </w:rPr>
-      </w:pPr>
+        <w:ind w:firstLine="708"/>
+        <w:rPr>
+          <w:lang w:val="pt-PT"/>
+        </w:rPr>
+      </w:pPr>
+      <w:r>
+        <w:rPr>
+          <w:lang w:val="pt-PT"/>
+        </w:rPr>
+        <w:t xml:space="preserve">Importante referir que esta aplicação vai </w:t>
+      </w:r>
+      <w:r>
+        <w:rPr>
+          <w:lang w:val="pt-PT"/>
+        </w:rPr>
+        <w:t>f</w:t>
+      </w:r>
+      <w:r>
+        <w:rPr>
+          <w:lang w:val="pt-PT"/>
+        </w:rPr>
+        <w:t xml:space="preserve">uncionar sobre o método </w:t>
+      </w:r>
+      <w:proofErr w:type="spellStart"/>
+      <w:r>
+        <w:rPr>
+          <w:i/>
+          <w:lang w:val="pt-PT"/>
+        </w:rPr>
+        <w:t>Freemium</w:t>
+      </w:r>
+      <w:proofErr w:type="spellEnd"/>
+      <w:r>
+        <w:rPr>
+          <w:lang w:val="pt-PT"/>
+        </w:rPr>
+        <w:t xml:space="preserve">, </w:t>
+      </w:r>
+      <w:r>
+        <w:rPr>
+          <w:lang w:val="pt-PT"/>
+        </w:rPr>
+        <w:t>isto é, vai funcionar em modo</w:t>
+      </w:r>
+      <w:r>
+        <w:rPr>
+          <w:lang w:val="pt-PT"/>
+        </w:rPr>
+        <w:t xml:space="preserve"> </w:t>
+      </w:r>
+      <w:r>
+        <w:rPr>
+          <w:i/>
+          <w:lang w:val="pt-PT"/>
+        </w:rPr>
+        <w:t>Free</w:t>
+      </w:r>
+      <w:r>
+        <w:rPr>
+          <w:lang w:val="pt-PT"/>
+        </w:rPr>
+        <w:t xml:space="preserve"> para alguns utilizadores e </w:t>
+      </w:r>
+      <w:r>
+        <w:rPr>
+          <w:lang w:val="pt-PT"/>
+        </w:rPr>
+        <w:t xml:space="preserve">em modo </w:t>
+      </w:r>
+      <w:r>
+        <w:rPr>
+          <w:i/>
+          <w:lang w:val="pt-PT"/>
+        </w:rPr>
+        <w:t>Premium</w:t>
+      </w:r>
+      <w:r>
+        <w:rPr>
+          <w:lang w:val="pt-PT"/>
+        </w:rPr>
+        <w:t xml:space="preserve"> para outros. </w:t>
+      </w:r>
+      <w:r>
+        <w:rPr>
+          <w:lang w:val="pt-PT"/>
+        </w:rPr>
+        <w:t xml:space="preserve">Desta forma o </w:t>
+      </w:r>
+      <w:proofErr w:type="gramStart"/>
+      <w:r>
+        <w:rPr>
+          <w:lang w:val="pt-PT"/>
+        </w:rPr>
+        <w:t>grupo perspetiva</w:t>
+      </w:r>
+      <w:proofErr w:type="gramEnd"/>
+      <w:r>
+        <w:rPr>
+          <w:lang w:val="pt-PT"/>
+        </w:rPr>
+        <w:t xml:space="preserve"> ter lucros. </w:t>
+      </w:r>
+      <w:r>
+        <w:rPr>
+          <w:lang w:val="pt-PT"/>
+        </w:rPr>
+        <w:t xml:space="preserve">Os utilizadores </w:t>
+      </w:r>
+      <w:r>
+        <w:rPr>
+          <w:i/>
+          <w:lang w:val="pt-PT"/>
+        </w:rPr>
+        <w:t>Free</w:t>
+      </w:r>
+      <w:r>
+        <w:rPr>
+          <w:lang w:val="pt-PT"/>
+        </w:rPr>
+        <w:t xml:space="preserve"> terão acesso a funcionalidades como</w:t>
+      </w:r>
+      <w:r>
+        <w:rPr>
+          <w:lang w:val="pt-PT"/>
+        </w:rPr>
+        <w:t xml:space="preserve">: </w:t>
+      </w:r>
+      <w:r>
+        <w:rPr>
+          <w:lang w:val="pt-PT"/>
+        </w:rPr>
+        <w:t xml:space="preserve">acesso a </w:t>
+      </w:r>
+      <w:r>
+        <w:rPr>
+          <w:lang w:val="pt-PT"/>
+        </w:rPr>
+        <w:t xml:space="preserve">1/3 </w:t>
+      </w:r>
+      <w:r>
+        <w:rPr>
+          <w:lang w:val="pt-PT"/>
+        </w:rPr>
+        <w:t>das r</w:t>
+      </w:r>
+      <w:r>
+        <w:rPr>
+          <w:lang w:val="pt-PT"/>
+        </w:rPr>
+        <w:t>eceitas de cada secção (Entradas, Prato, Sobremesa)</w:t>
+      </w:r>
+      <w:r>
+        <w:rPr>
+          <w:lang w:val="pt-PT"/>
+        </w:rPr>
+        <w:t xml:space="preserve">, interação </w:t>
+      </w:r>
+      <w:r>
+        <w:rPr>
+          <w:lang w:val="pt-PT"/>
+        </w:rPr>
+        <w:t xml:space="preserve">com o </w:t>
+      </w:r>
+      <w:proofErr w:type="spellStart"/>
+      <w:r>
+        <w:rPr>
+          <w:i/>
+          <w:lang w:val="pt-PT"/>
+        </w:rPr>
+        <w:t>FeelItaly</w:t>
+      </w:r>
+      <w:proofErr w:type="spellEnd"/>
+      <w:r>
+        <w:rPr>
+          <w:lang w:val="pt-PT"/>
+        </w:rPr>
+        <w:t xml:space="preserve"> e configuração </w:t>
+      </w:r>
+      <w:r>
+        <w:rPr>
+          <w:lang w:val="pt-PT"/>
+        </w:rPr>
+        <w:t xml:space="preserve">inicial de cada </w:t>
+      </w:r>
+      <w:r>
+        <w:rPr>
+          <w:lang w:val="pt-PT"/>
+        </w:rPr>
+        <w:t>utilizador</w:t>
+      </w:r>
+      <w:r>
+        <w:rPr>
+          <w:lang w:val="pt-PT"/>
+        </w:rPr>
+        <w:t xml:space="preserve">. </w:t>
+      </w:r>
+      <w:r>
+        <w:rPr>
+          <w:lang w:val="pt-PT"/>
+        </w:rPr>
+        <w:t xml:space="preserve">Os utilizadores </w:t>
+      </w:r>
+      <w:r>
+        <w:rPr>
+          <w:i/>
+          <w:lang w:val="pt-PT"/>
+        </w:rPr>
+        <w:t>Premium</w:t>
+      </w:r>
+      <w:r>
+        <w:rPr>
+          <w:lang w:val="pt-PT"/>
+        </w:rPr>
+        <w:t xml:space="preserve"> terão acesso a estas funcionalidades e também: </w:t>
+      </w:r>
+      <w:r>
+        <w:rPr>
+          <w:lang w:val="pt-PT"/>
+        </w:rPr>
+        <w:t xml:space="preserve">totalidade das receitas, </w:t>
+      </w:r>
+      <w:r>
+        <w:rPr>
+          <w:lang w:val="pt-PT"/>
+        </w:rPr>
+        <w:t>g</w:t>
+      </w:r>
+      <w:r>
+        <w:rPr>
+          <w:lang w:val="pt-PT"/>
+        </w:rPr>
+        <w:t>estão semanal dos produtos alimentares</w:t>
+      </w:r>
+      <w:r>
+        <w:rPr>
+          <w:lang w:val="pt-PT"/>
+        </w:rPr>
+        <w:t>, p</w:t>
+      </w:r>
+      <w:r>
+        <w:rPr>
+          <w:lang w:val="pt-PT"/>
+        </w:rPr>
+        <w:t>laneamento da ementa semanal</w:t>
+      </w:r>
+      <w:r>
+        <w:rPr>
+          <w:lang w:val="pt-PT"/>
+        </w:rPr>
+        <w:t xml:space="preserve"> e i</w:t>
+      </w:r>
+      <w:r>
+        <w:rPr>
+          <w:lang w:val="pt-PT"/>
+        </w:rPr>
+        <w:t>ndicação de onde encontrar e adquirir os produtos necessários</w:t>
+      </w:r>
+      <w:r>
+        <w:rPr>
+          <w:lang w:val="pt-PT"/>
+        </w:rPr>
+        <w:t>.</w:t>
+      </w:r>
     </w:p>
     <w:p>
       <w:pPr>
         <w:pStyle w:val="Ttulo21"/>
       </w:pPr>
-      <w:bookmarkStart w:id="12" w:name="_Toc2020580"/>
+      <w:bookmarkStart w:id="13" w:name="_Toc2020580"/>
       <w:r>
         <w:t>Estabelecimento da identidade do projeto</w:t>
       </w:r>
-      <w:bookmarkEnd w:id="12"/>
+      <w:bookmarkEnd w:id="13"/>
     </w:p>
     <w:p>
       <w:pPr>
@@ -4429,21 +4702,17 @@
         </w:rPr>
         <w:t xml:space="preserve"> </w:t>
       </w:r>
-      <w:r>
-        <w:rPr>
-          <w:lang w:val="pt-PT"/>
-        </w:rPr>
-        <w:t>“</w:t>
-      </w:r>
       <w:proofErr w:type="spellStart"/>
       <w:r>
         <w:rPr>
+          <w:i/>
           <w:lang w:val="pt-PT"/>
         </w:rPr>
         <w:t>FeelItal</w:t>
       </w:r>
       <w:r>
         <w:rPr>
+          <w:i/>
           <w:lang w:val="pt-PT"/>
         </w:rPr>
         <w:t>y</w:t>
@@ -4453,7 +4722,7 @@
         <w:rPr>
           <w:lang w:val="pt-PT"/>
         </w:rPr>
-        <w:t>”,</w:t>
+        <w:t>,</w:t>
       </w:r>
       <w:r>
         <w:rPr>
@@ -4507,6 +4776,7 @@
         <w:rPr>
           <w:lang w:val="pt-PT"/>
         </w:rPr>
+        <w:lastRenderedPageBreak/>
         <w:t xml:space="preserve">Utilizando apenas a própria voz, </w:t>
       </w:r>
       <w:r>
@@ -4557,7 +4827,6 @@
         <w:rPr>
           <w:lang w:val="pt-PT"/>
         </w:rPr>
-        <w:lastRenderedPageBreak/>
         <w:t>Resumem-se de seguida algumas características identificativas do sistema a desenvolver, com um objetivo meramente elucidativo, uma vez que as mesmas serão desenvolvidas à frente no relatório.</w:t>
       </w:r>
     </w:p>
@@ -4956,7 +5225,7 @@
           <w:lang w:val="pt-PT"/>
         </w:rPr>
       </w:pPr>
-      <w:bookmarkStart w:id="13" w:name="_Toc2020443"/>
+      <w:bookmarkStart w:id="14" w:name="_Toc2020443"/>
       <w:proofErr w:type="spellStart"/>
       <w:r>
         <w:rPr>
@@ -5029,18 +5298,18 @@
         </w:rPr>
         <w:t>Projeto</w:t>
       </w:r>
-      <w:bookmarkEnd w:id="13"/>
+      <w:bookmarkEnd w:id="14"/>
       <w:proofErr w:type="spellEnd"/>
     </w:p>
     <w:p>
       <w:pPr>
         <w:pStyle w:val="Ttulo21"/>
       </w:pPr>
-      <w:bookmarkStart w:id="14" w:name="_Toc2020581"/>
+      <w:bookmarkStart w:id="15" w:name="_Toc2020581"/>
       <w:r>
         <w:t>Identificação dos recursos necessários</w:t>
       </w:r>
-      <w:bookmarkEnd w:id="14"/>
+      <w:bookmarkEnd w:id="15"/>
     </w:p>
     <w:p>
       <w:pPr>
@@ -5244,6 +5513,7 @@
         <w:rPr>
           <w:lang w:val="pt-PT"/>
         </w:rPr>
+        <w:lastRenderedPageBreak/>
         <w:t>Por fim, o</w:t>
       </w:r>
       <w:r>
@@ -5252,16 +5522,6 @@
         </w:rPr>
         <w:t xml:space="preserve"> projeto será desenvolvido nas instalações da Universidade do Minho.</w:t>
       </w:r>
-    </w:p>
-    <w:p>
-      <w:pPr>
-        <w:spacing w:line="240" w:lineRule="auto"/>
-        <w:ind w:firstLine="0"/>
-        <w:jc w:val="left"/>
-        <w:rPr>
-          <w:lang w:val="pt-PT"/>
-        </w:rPr>
-      </w:pPr>
       <w:r>
         <w:rPr>
           <w:lang w:val="pt-PT"/>
@@ -5283,7 +5543,7 @@
           <w:color w:val="FF0000"/>
         </w:rPr>
       </w:pPr>
-      <w:bookmarkStart w:id="15" w:name="_Toc2020582"/>
+      <w:bookmarkStart w:id="16" w:name="_Toc2020582"/>
       <w:r>
         <w:rPr>
           <w:noProof/>
@@ -5304,7 +5564,7 @@
                       <w:szCs w:val="28"/>
                     </w:rPr>
                   </w:pPr>
-                  <w:bookmarkStart w:id="16" w:name="_Toc2020431"/>
+                  <w:bookmarkStart w:id="17" w:name="_Toc2020431"/>
                   <w:proofErr w:type="spellStart"/>
                   <w:r>
                     <w:t>Figura</w:t>
@@ -5346,7 +5606,7 @@
                   <w:r>
                     <w:t>sistema</w:t>
                   </w:r>
-                  <w:bookmarkEnd w:id="16"/>
+                  <w:bookmarkEnd w:id="17"/>
                   <w:proofErr w:type="spellEnd"/>
                 </w:p>
               </w:txbxContent>
@@ -5423,7 +5683,7 @@
         </w:rPr>
         <w:t>Maquete do sistema</w:t>
       </w:r>
-      <w:bookmarkEnd w:id="15"/>
+      <w:bookmarkEnd w:id="16"/>
     </w:p>
     <w:p>
       <w:pPr>
@@ -5436,11 +5696,11 @@
       <w:pPr>
         <w:pStyle w:val="Ttulo21"/>
       </w:pPr>
-      <w:bookmarkStart w:id="17" w:name="_Toc2020583"/>
+      <w:bookmarkStart w:id="18" w:name="_Toc2020583"/>
       <w:r>
         <w:t>Definição de medidas de sucesso</w:t>
       </w:r>
-      <w:bookmarkEnd w:id="17"/>
+      <w:bookmarkEnd w:id="18"/>
     </w:p>
     <w:p>
       <w:pPr>
@@ -5650,11 +5910,11 @@
       <w:pPr>
         <w:pStyle w:val="Ttulo21"/>
       </w:pPr>
-      <w:bookmarkStart w:id="18" w:name="_Toc2020584"/>
+      <w:bookmarkStart w:id="19" w:name="_Toc2020584"/>
       <w:r>
         <w:t>Plano de desenvolvimento</w:t>
       </w:r>
-      <w:bookmarkEnd w:id="18"/>
+      <w:bookmarkEnd w:id="19"/>
     </w:p>
     <w:p>
       <w:pPr>
@@ -5684,7 +5944,7 @@
                       <w:lang w:val="pt-PT"/>
                     </w:rPr>
                   </w:pPr>
-                  <w:bookmarkStart w:id="19" w:name="_Toc2020432"/>
+                  <w:bookmarkStart w:id="20" w:name="_Toc2020432"/>
                   <w:r>
                     <w:rPr>
                       <w:rFonts w:ascii="Calibri" w:hAnsi="Calibri"/>
@@ -5732,7 +5992,7 @@
                     </w:rPr>
                     <w:t xml:space="preserve"> - Diagrama de Gantt: Previsão da Fundamentação</w:t>
                   </w:r>
-                  <w:bookmarkEnd w:id="19"/>
+                  <w:bookmarkEnd w:id="20"/>
                 </w:p>
               </w:txbxContent>
             </v:textbox>
@@ -5948,7 +6208,7 @@
                       <w:lang w:val="pt-PT"/>
                     </w:rPr>
                   </w:pPr>
-                  <w:bookmarkStart w:id="20" w:name="_Toc2020433"/>
+                  <w:bookmarkStart w:id="21" w:name="_Toc2020433"/>
                   <w:r>
                     <w:rPr>
                       <w:rFonts w:ascii="Calibri" w:hAnsi="Calibri"/>
@@ -5996,7 +6256,7 @@
                     </w:rPr>
                     <w:t xml:space="preserve"> - Diagrama de Gantt: Previsão da Construção</w:t>
                   </w:r>
-                  <w:bookmarkEnd w:id="20"/>
+                  <w:bookmarkEnd w:id="21"/>
                 </w:p>
               </w:txbxContent>
             </v:textbox>
@@ -6021,7 +6281,7 @@
                       <w:lang w:val="pt-PT"/>
                     </w:rPr>
                   </w:pPr>
-                  <w:bookmarkStart w:id="21" w:name="_Toc2020434"/>
+                  <w:bookmarkStart w:id="22" w:name="_Toc2020434"/>
                   <w:r>
                     <w:rPr>
                       <w:rFonts w:ascii="Calibri" w:hAnsi="Calibri"/>
@@ -6069,7 +6329,7 @@
                     </w:rPr>
                     <w:t xml:space="preserve"> - Diagrama de Gantt: Previsão da Especificação</w:t>
                   </w:r>
-                  <w:bookmarkEnd w:id="21"/>
+                  <w:bookmarkEnd w:id="22"/>
                 </w:p>
               </w:txbxContent>
             </v:textbox>
@@ -6135,7 +6395,7 @@
                       <w:lang w:val="pt-PT"/>
                     </w:rPr>
                   </w:pPr>
-                  <w:bookmarkStart w:id="22" w:name="_Toc2020435"/>
+                  <w:bookmarkStart w:id="23" w:name="_Toc2020435"/>
                   <w:r>
                     <w:rPr>
                       <w:lang w:val="pt-PT"/>
@@ -6170,7 +6430,7 @@
                     </w:rPr>
                     <w:t xml:space="preserve"> - Diagrama de Gantt: Realidade da Fundamentação</w:t>
                   </w:r>
-                  <w:bookmarkEnd w:id="22"/>
+                  <w:bookmarkEnd w:id="23"/>
                 </w:p>
               </w:txbxContent>
             </v:textbox>
@@ -6297,11 +6557,11 @@
       <w:pPr>
         <w:pStyle w:val="Ttulo21"/>
       </w:pPr>
-      <w:bookmarkStart w:id="23" w:name="_Toc2020585"/>
+      <w:bookmarkStart w:id="24" w:name="_Toc2020585"/>
       <w:r>
         <w:t>Descrição da estrutura do relatório</w:t>
       </w:r>
-      <w:bookmarkEnd w:id="23"/>
+      <w:bookmarkEnd w:id="24"/>
     </w:p>
     <w:p>
       <w:pPr>
@@ -6488,20 +6748,15 @@
       <w:pPr>
         <w:pStyle w:val="Ttulo21"/>
       </w:pPr>
-      <w:bookmarkStart w:id="24" w:name="_Toc2020586"/>
+      <w:bookmarkStart w:id="25" w:name="_Toc2020586"/>
       <w:proofErr w:type="gramStart"/>
       <w:r>
         <w:t>Conclusões</w:t>
       </w:r>
       <w:r>
-        <w:t xml:space="preserve"> e </w:t>
-      </w:r>
-      <w:bookmarkStart w:id="25" w:name="_GoBack"/>
+        <w:t xml:space="preserve"> e Trabalho Futuro</w:t>
+      </w:r>
       <w:bookmarkEnd w:id="25"/>
-      <w:r>
-        <w:t>Trabalho Futuro</w:t>
-      </w:r>
-      <w:bookmarkEnd w:id="24"/>
       <w:proofErr w:type="gramEnd"/>
     </w:p>
     <w:p>
@@ -9605,7 +9860,7 @@
 </file>
 
 <file path=customXml/itemProps1.xml><?xml version="1.0" encoding="utf-8"?>
-<ds:datastoreItem xmlns:ds="http://schemas.openxmlformats.org/officeDocument/2006/customXml" ds:itemID="{38622AC5-1072-1D4B-8DA4-7F719295CE00}">
+<ds:datastoreItem xmlns:ds="http://schemas.openxmlformats.org/officeDocument/2006/customXml" ds:itemID="{838C1138-3947-D14B-AF58-68781E914A6B}">
   <ds:schemaRefs>
     <ds:schemaRef ds:uri="http://schemas.openxmlformats.org/officeDocument/2006/bibliography"/>
   </ds:schemaRefs>

--- a/201819-MIEI3-LI4-Relatorio.docx
+++ b/201819-MIEI3-LI4-Relatorio.docx
@@ -4173,17 +4173,7 @@
           <w:szCs w:val="20"/>
           <w:lang w:val="pt-PT"/>
         </w:rPr>
-        <w:t>O segundo modo de apresentação, e o mais desafiante porventura, consiste em acompanhar o utilizador em cada passo duma dada receita. Este acompanhamento deverá ser feito</w:t>
-      </w:r>
-      <w:bookmarkStart w:id="11" w:name="_GoBack"/>
-      <w:bookmarkEnd w:id="11"/>
-      <w:r>
-        <w:rPr>
-          <w:rFonts w:cs="Arial"/>
-          <w:szCs w:val="20"/>
-          <w:lang w:val="pt-PT"/>
-        </w:rPr>
-        <w:t xml:space="preserve"> por voz, que é o mais prático possível aquando do ato de cozinhar.</w:t>
+        <w:t>O segundo modo de apresentação, e o mais desafiante porventura, consiste em acompanhar o utilizador em cada passo duma dada receita. Este acompanhamento deverá ser feito por voz, que é o mais prático possível aquando do ato de cozinhar.</w:t>
       </w:r>
     </w:p>
     <w:p>
@@ -4258,7 +4248,7 @@
       <w:pPr>
         <w:pStyle w:val="Ttulo21"/>
       </w:pPr>
-      <w:bookmarkStart w:id="12" w:name="_Toc2020579"/>
+      <w:bookmarkStart w:id="11" w:name="_Toc2020579"/>
       <w:r>
         <w:t>Justificação</w:t>
       </w:r>
@@ -4268,409 +4258,409 @@
       <w:r>
         <w:t xml:space="preserve"> do sistema</w:t>
       </w:r>
+      <w:bookmarkEnd w:id="11"/>
+    </w:p>
+    <w:p>
+      <w:pPr>
+        <w:ind w:firstLine="708"/>
+        <w:rPr>
+          <w:lang w:val="pt-PT"/>
+        </w:rPr>
+      </w:pPr>
+      <w:r>
+        <w:rPr>
+          <w:lang w:val="pt-PT"/>
+        </w:rPr>
+        <w:t>Após realizarmos uma análise e recolha de informação do mercado das aplicações correspondentes a assistentes pessoais de cozinha, deparamo-nos com alguns problemas que limitam a atividade do utilizador.</w:t>
+      </w:r>
+    </w:p>
+    <w:p>
+      <w:pPr>
+        <w:ind w:firstLine="708"/>
+        <w:rPr>
+          <w:lang w:val="pt-PT"/>
+        </w:rPr>
+      </w:pPr>
+      <w:r>
+        <w:rPr>
+          <w:lang w:val="pt-PT"/>
+        </w:rPr>
+        <w:t>E</w:t>
+      </w:r>
+      <w:r>
+        <w:rPr>
+          <w:lang w:val="pt-PT"/>
+        </w:rPr>
+        <w:t>m algumas das aplicações disponíveis, não existe</w:t>
+      </w:r>
+      <w:r>
+        <w:rPr>
+          <w:lang w:val="pt-PT"/>
+        </w:rPr>
+        <w:t xml:space="preserve">m funcionalidades imprescindíveis, tais como: </w:t>
+      </w:r>
+      <w:r>
+        <w:rPr>
+          <w:lang w:val="pt-PT"/>
+        </w:rPr>
+        <w:t>realizar um planeam</w:t>
+      </w:r>
+      <w:r>
+        <w:rPr>
+          <w:lang w:val="pt-PT"/>
+        </w:rPr>
+        <w:t xml:space="preserve">ento </w:t>
+      </w:r>
+      <w:r>
+        <w:rPr>
+          <w:lang w:val="pt-PT"/>
+        </w:rPr>
+        <w:t>sema</w:t>
+      </w:r>
+      <w:r>
+        <w:rPr>
+          <w:lang w:val="pt-PT"/>
+        </w:rPr>
+        <w:t xml:space="preserve">nal e </w:t>
+      </w:r>
+      <w:r>
+        <w:rPr>
+          <w:lang w:val="pt-PT"/>
+        </w:rPr>
+        <w:t>criar uma lista de compras para esse plano.</w:t>
+      </w:r>
+      <w:r>
+        <w:rPr>
+          <w:lang w:val="pt-PT"/>
+        </w:rPr>
+        <w:t xml:space="preserve"> Noutros casos existe uma grande falta de interação com o utilizador durante o processo de cozinhar e, ainda associado à criação de uma lista de compras, não são referidos locais de compra (s</w:t>
+      </w:r>
+      <w:r>
+        <w:rPr>
+          <w:lang w:val="pt-PT"/>
+        </w:rPr>
+        <w:t>upermercados, minimercados e restantes</w:t>
+      </w:r>
+      <w:r>
+        <w:rPr>
+          <w:lang w:val="pt-PT"/>
+        </w:rPr>
+        <w:t>) perto do local onde o utilizador se encontra.</w:t>
+      </w:r>
+    </w:p>
+    <w:p>
+      <w:pPr>
+        <w:ind w:firstLine="708"/>
+        <w:rPr>
+          <w:lang w:val="pt-PT"/>
+        </w:rPr>
+      </w:pPr>
+      <w:r>
+        <w:rPr>
+          <w:lang w:val="pt-PT"/>
+        </w:rPr>
+        <w:t>Resumindo, existe uma falha enorme, nas aplicações em geral, em ajudar o utilizador nos múlti</w:t>
+      </w:r>
+      <w:r>
+        <w:rPr>
+          <w:lang w:val="pt-PT"/>
+        </w:rPr>
+        <w:t>plos processos que constituem a arte de cozinhar.</w:t>
+      </w:r>
+      <w:r>
+        <w:rPr>
+          <w:lang w:val="pt-PT"/>
+        </w:rPr>
+        <w:t xml:space="preserve"> </w:t>
+      </w:r>
+      <w:r>
+        <w:rPr>
+          <w:lang w:val="pt-PT"/>
+        </w:rPr>
+        <w:t>Por isso, c</w:t>
+      </w:r>
+      <w:r>
+        <w:rPr>
+          <w:lang w:val="pt-PT"/>
+        </w:rPr>
+        <w:t>om base nestas lacunas encontradas, a nossa ideia foi criar uma nova aplicação, que resolvendo todas estas situações, ofereça um sistema interativo e com todas as potencialidades para o utilizador.</w:t>
+      </w:r>
+    </w:p>
+    <w:p>
+      <w:pPr>
+        <w:ind w:firstLine="708"/>
+        <w:rPr>
+          <w:lang w:val="pt-PT"/>
+        </w:rPr>
+      </w:pPr>
+      <w:r>
+        <w:rPr>
+          <w:lang w:val="pt-PT"/>
+        </w:rPr>
+        <w:t xml:space="preserve">Importante referir que esta aplicação vai </w:t>
+      </w:r>
+      <w:r>
+        <w:rPr>
+          <w:lang w:val="pt-PT"/>
+        </w:rPr>
+        <w:t>f</w:t>
+      </w:r>
+      <w:r>
+        <w:rPr>
+          <w:lang w:val="pt-PT"/>
+        </w:rPr>
+        <w:t xml:space="preserve">uncionar sobre o método </w:t>
+      </w:r>
+      <w:proofErr w:type="spellStart"/>
+      <w:r>
+        <w:rPr>
+          <w:i/>
+          <w:lang w:val="pt-PT"/>
+        </w:rPr>
+        <w:t>Freemium</w:t>
+      </w:r>
+      <w:proofErr w:type="spellEnd"/>
+      <w:r>
+        <w:rPr>
+          <w:lang w:val="pt-PT"/>
+        </w:rPr>
+        <w:t xml:space="preserve">, </w:t>
+      </w:r>
+      <w:r>
+        <w:rPr>
+          <w:lang w:val="pt-PT"/>
+        </w:rPr>
+        <w:t>isto é, vai funcionar em modo</w:t>
+      </w:r>
+      <w:r>
+        <w:rPr>
+          <w:lang w:val="pt-PT"/>
+        </w:rPr>
+        <w:t xml:space="preserve"> </w:t>
+      </w:r>
+      <w:r>
+        <w:rPr>
+          <w:i/>
+          <w:lang w:val="pt-PT"/>
+        </w:rPr>
+        <w:t>Free</w:t>
+      </w:r>
+      <w:r>
+        <w:rPr>
+          <w:lang w:val="pt-PT"/>
+        </w:rPr>
+        <w:t xml:space="preserve"> para alguns utilizadores e </w:t>
+      </w:r>
+      <w:r>
+        <w:rPr>
+          <w:lang w:val="pt-PT"/>
+        </w:rPr>
+        <w:t xml:space="preserve">em modo </w:t>
+      </w:r>
+      <w:r>
+        <w:rPr>
+          <w:i/>
+          <w:lang w:val="pt-PT"/>
+        </w:rPr>
+        <w:t>Premium</w:t>
+      </w:r>
+      <w:r>
+        <w:rPr>
+          <w:lang w:val="pt-PT"/>
+        </w:rPr>
+        <w:t xml:space="preserve"> para outros. </w:t>
+      </w:r>
+      <w:r>
+        <w:rPr>
+          <w:lang w:val="pt-PT"/>
+        </w:rPr>
+        <w:t xml:space="preserve">Desta forma o </w:t>
+      </w:r>
+      <w:proofErr w:type="gramStart"/>
+      <w:r>
+        <w:rPr>
+          <w:lang w:val="pt-PT"/>
+        </w:rPr>
+        <w:t>grupo perspetiva</w:t>
+      </w:r>
+      <w:proofErr w:type="gramEnd"/>
+      <w:r>
+        <w:rPr>
+          <w:lang w:val="pt-PT"/>
+        </w:rPr>
+        <w:t xml:space="preserve"> ter lucros. </w:t>
+      </w:r>
+      <w:r>
+        <w:rPr>
+          <w:lang w:val="pt-PT"/>
+        </w:rPr>
+        <w:t xml:space="preserve">Os utilizadores </w:t>
+      </w:r>
+      <w:r>
+        <w:rPr>
+          <w:i/>
+          <w:lang w:val="pt-PT"/>
+        </w:rPr>
+        <w:t>Free</w:t>
+      </w:r>
+      <w:r>
+        <w:rPr>
+          <w:lang w:val="pt-PT"/>
+        </w:rPr>
+        <w:t xml:space="preserve"> terão acesso a funcionalidades como</w:t>
+      </w:r>
+      <w:r>
+        <w:rPr>
+          <w:lang w:val="pt-PT"/>
+        </w:rPr>
+        <w:t xml:space="preserve">: </w:t>
+      </w:r>
+      <w:r>
+        <w:rPr>
+          <w:lang w:val="pt-PT"/>
+        </w:rPr>
+        <w:t xml:space="preserve">acesso a </w:t>
+      </w:r>
+      <w:r>
+        <w:rPr>
+          <w:lang w:val="pt-PT"/>
+        </w:rPr>
+        <w:t xml:space="preserve">1/3 </w:t>
+      </w:r>
+      <w:r>
+        <w:rPr>
+          <w:lang w:val="pt-PT"/>
+        </w:rPr>
+        <w:t>das r</w:t>
+      </w:r>
+      <w:r>
+        <w:rPr>
+          <w:lang w:val="pt-PT"/>
+        </w:rPr>
+        <w:t>eceitas de cada secção (Entradas, Prato, Sobremesa)</w:t>
+      </w:r>
+      <w:r>
+        <w:rPr>
+          <w:lang w:val="pt-PT"/>
+        </w:rPr>
+        <w:t xml:space="preserve">, interação </w:t>
+      </w:r>
+      <w:r>
+        <w:rPr>
+          <w:lang w:val="pt-PT"/>
+        </w:rPr>
+        <w:t xml:space="preserve">com o </w:t>
+      </w:r>
+      <w:proofErr w:type="spellStart"/>
+      <w:r>
+        <w:rPr>
+          <w:i/>
+          <w:lang w:val="pt-PT"/>
+        </w:rPr>
+        <w:t>FeelItaly</w:t>
+      </w:r>
+      <w:proofErr w:type="spellEnd"/>
+      <w:r>
+        <w:rPr>
+          <w:lang w:val="pt-PT"/>
+        </w:rPr>
+        <w:t xml:space="preserve"> e configuração </w:t>
+      </w:r>
+      <w:r>
+        <w:rPr>
+          <w:lang w:val="pt-PT"/>
+        </w:rPr>
+        <w:t xml:space="preserve">inicial de cada </w:t>
+      </w:r>
+      <w:r>
+        <w:rPr>
+          <w:lang w:val="pt-PT"/>
+        </w:rPr>
+        <w:t>utilizador</w:t>
+      </w:r>
+      <w:r>
+        <w:rPr>
+          <w:lang w:val="pt-PT"/>
+        </w:rPr>
+        <w:t xml:space="preserve">. </w:t>
+      </w:r>
+      <w:r>
+        <w:rPr>
+          <w:lang w:val="pt-PT"/>
+        </w:rPr>
+        <w:t xml:space="preserve">Os utilizadores </w:t>
+      </w:r>
+      <w:r>
+        <w:rPr>
+          <w:i/>
+          <w:lang w:val="pt-PT"/>
+        </w:rPr>
+        <w:t>Premium</w:t>
+      </w:r>
+      <w:r>
+        <w:rPr>
+          <w:lang w:val="pt-PT"/>
+        </w:rPr>
+        <w:t xml:space="preserve"> terão acesso a estas funcionalidades e também: </w:t>
+      </w:r>
+      <w:r>
+        <w:rPr>
+          <w:lang w:val="pt-PT"/>
+        </w:rPr>
+        <w:t xml:space="preserve">totalidade das receitas, </w:t>
+      </w:r>
+      <w:r>
+        <w:rPr>
+          <w:lang w:val="pt-PT"/>
+        </w:rPr>
+        <w:t>g</w:t>
+      </w:r>
+      <w:r>
+        <w:rPr>
+          <w:lang w:val="pt-PT"/>
+        </w:rPr>
+        <w:t>estão semanal dos produtos alimentares</w:t>
+      </w:r>
+      <w:r>
+        <w:rPr>
+          <w:lang w:val="pt-PT"/>
+        </w:rPr>
+        <w:t>, p</w:t>
+      </w:r>
+      <w:r>
+        <w:rPr>
+          <w:lang w:val="pt-PT"/>
+        </w:rPr>
+        <w:t>laneamento da ementa semanal</w:t>
+      </w:r>
+      <w:r>
+        <w:rPr>
+          <w:lang w:val="pt-PT"/>
+        </w:rPr>
+        <w:t xml:space="preserve"> e i</w:t>
+      </w:r>
+      <w:r>
+        <w:rPr>
+          <w:lang w:val="pt-PT"/>
+        </w:rPr>
+        <w:t>ndicação de onde encontrar e adquirir os produtos necessários</w:t>
+      </w:r>
+      <w:r>
+        <w:rPr>
+          <w:lang w:val="pt-PT"/>
+        </w:rPr>
+        <w:t>.</w:t>
+      </w:r>
+    </w:p>
+    <w:p>
+      <w:pPr>
+        <w:pStyle w:val="Ttulo21"/>
+      </w:pPr>
+      <w:bookmarkStart w:id="12" w:name="_Toc2020580"/>
+      <w:r>
+        <w:t>Estabelecimento da identidade do projeto</w:t>
+      </w:r>
       <w:bookmarkEnd w:id="12"/>
-    </w:p>
-    <w:p>
-      <w:pPr>
-        <w:ind w:firstLine="708"/>
-        <w:rPr>
-          <w:lang w:val="pt-PT"/>
-        </w:rPr>
-      </w:pPr>
-      <w:r>
-        <w:rPr>
-          <w:lang w:val="pt-PT"/>
-        </w:rPr>
-        <w:t>Após realizarmos uma análise e recolha de informação do mercado das aplicações correspondentes a assistentes pessoais de cozinha, deparamo-nos com alguns problemas que limitam a atividade do utilizador.</w:t>
-      </w:r>
-    </w:p>
-    <w:p>
-      <w:pPr>
-        <w:ind w:firstLine="708"/>
-        <w:rPr>
-          <w:lang w:val="pt-PT"/>
-        </w:rPr>
-      </w:pPr>
-      <w:r>
-        <w:rPr>
-          <w:lang w:val="pt-PT"/>
-        </w:rPr>
-        <w:t>E</w:t>
-      </w:r>
-      <w:r>
-        <w:rPr>
-          <w:lang w:val="pt-PT"/>
-        </w:rPr>
-        <w:t>m algumas das aplicações disponíveis, não existe</w:t>
-      </w:r>
-      <w:r>
-        <w:rPr>
-          <w:lang w:val="pt-PT"/>
-        </w:rPr>
-        <w:t xml:space="preserve">m funcionalidades imprescindíveis, tais como: </w:t>
-      </w:r>
-      <w:r>
-        <w:rPr>
-          <w:lang w:val="pt-PT"/>
-        </w:rPr>
-        <w:t>realizar um planeam</w:t>
-      </w:r>
-      <w:r>
-        <w:rPr>
-          <w:lang w:val="pt-PT"/>
-        </w:rPr>
-        <w:t xml:space="preserve">ento </w:t>
-      </w:r>
-      <w:r>
-        <w:rPr>
-          <w:lang w:val="pt-PT"/>
-        </w:rPr>
-        <w:t>sema</w:t>
-      </w:r>
-      <w:r>
-        <w:rPr>
-          <w:lang w:val="pt-PT"/>
-        </w:rPr>
-        <w:t xml:space="preserve">nal e </w:t>
-      </w:r>
-      <w:r>
-        <w:rPr>
-          <w:lang w:val="pt-PT"/>
-        </w:rPr>
-        <w:t>criar uma lista de compras para esse plano.</w:t>
-      </w:r>
-      <w:r>
-        <w:rPr>
-          <w:lang w:val="pt-PT"/>
-        </w:rPr>
-        <w:t xml:space="preserve"> Noutros casos existe uma grande falta de interação com o utilizador durante o processo de cozinhar e, ainda associado à criação de uma lista de compras, não são referidos locais de compra (s</w:t>
-      </w:r>
-      <w:r>
-        <w:rPr>
-          <w:lang w:val="pt-PT"/>
-        </w:rPr>
-        <w:t>upermercados, minimercados e restantes</w:t>
-      </w:r>
-      <w:r>
-        <w:rPr>
-          <w:lang w:val="pt-PT"/>
-        </w:rPr>
-        <w:t>) perto do local onde o utilizador se encontra.</w:t>
-      </w:r>
-    </w:p>
-    <w:p>
-      <w:pPr>
-        <w:ind w:firstLine="708"/>
-        <w:rPr>
-          <w:lang w:val="pt-PT"/>
-        </w:rPr>
-      </w:pPr>
-      <w:r>
-        <w:rPr>
-          <w:lang w:val="pt-PT"/>
-        </w:rPr>
-        <w:t>Resumindo, existe uma falha enorme, nas aplicações em geral, em ajudar o utilizador nos múlti</w:t>
-      </w:r>
-      <w:r>
-        <w:rPr>
-          <w:lang w:val="pt-PT"/>
-        </w:rPr>
-        <w:t>plos processos que constituem a arte de cozinhar.</w:t>
-      </w:r>
-      <w:r>
-        <w:rPr>
-          <w:lang w:val="pt-PT"/>
-        </w:rPr>
-        <w:t xml:space="preserve"> </w:t>
-      </w:r>
-      <w:r>
-        <w:rPr>
-          <w:lang w:val="pt-PT"/>
-        </w:rPr>
-        <w:t>Por isso, c</w:t>
-      </w:r>
-      <w:r>
-        <w:rPr>
-          <w:lang w:val="pt-PT"/>
-        </w:rPr>
-        <w:t>om base nestas lacunas encontradas, a nossa ideia foi criar uma nova aplicação, que resolvendo todas estas situações, ofereça um sistema interativo e com todas as potencialidades para o utilizador.</w:t>
-      </w:r>
-    </w:p>
-    <w:p>
-      <w:pPr>
-        <w:ind w:firstLine="708"/>
-        <w:rPr>
-          <w:lang w:val="pt-PT"/>
-        </w:rPr>
-      </w:pPr>
-      <w:r>
-        <w:rPr>
-          <w:lang w:val="pt-PT"/>
-        </w:rPr>
-        <w:t xml:space="preserve">Importante referir que esta aplicação vai </w:t>
-      </w:r>
-      <w:r>
-        <w:rPr>
-          <w:lang w:val="pt-PT"/>
-        </w:rPr>
-        <w:t>f</w:t>
-      </w:r>
-      <w:r>
-        <w:rPr>
-          <w:lang w:val="pt-PT"/>
-        </w:rPr>
-        <w:t xml:space="preserve">uncionar sobre o método </w:t>
-      </w:r>
-      <w:proofErr w:type="spellStart"/>
-      <w:r>
-        <w:rPr>
-          <w:i/>
-          <w:lang w:val="pt-PT"/>
-        </w:rPr>
-        <w:t>Freemium</w:t>
-      </w:r>
-      <w:proofErr w:type="spellEnd"/>
-      <w:r>
-        <w:rPr>
-          <w:lang w:val="pt-PT"/>
-        </w:rPr>
-        <w:t xml:space="preserve">, </w:t>
-      </w:r>
-      <w:r>
-        <w:rPr>
-          <w:lang w:val="pt-PT"/>
-        </w:rPr>
-        <w:t>isto é, vai funcionar em modo</w:t>
-      </w:r>
-      <w:r>
-        <w:rPr>
-          <w:lang w:val="pt-PT"/>
-        </w:rPr>
-        <w:t xml:space="preserve"> </w:t>
-      </w:r>
-      <w:r>
-        <w:rPr>
-          <w:i/>
-          <w:lang w:val="pt-PT"/>
-        </w:rPr>
-        <w:t>Free</w:t>
-      </w:r>
-      <w:r>
-        <w:rPr>
-          <w:lang w:val="pt-PT"/>
-        </w:rPr>
-        <w:t xml:space="preserve"> para alguns utilizadores e </w:t>
-      </w:r>
-      <w:r>
-        <w:rPr>
-          <w:lang w:val="pt-PT"/>
-        </w:rPr>
-        <w:t xml:space="preserve">em modo </w:t>
-      </w:r>
-      <w:r>
-        <w:rPr>
-          <w:i/>
-          <w:lang w:val="pt-PT"/>
-        </w:rPr>
-        <w:t>Premium</w:t>
-      </w:r>
-      <w:r>
-        <w:rPr>
-          <w:lang w:val="pt-PT"/>
-        </w:rPr>
-        <w:t xml:space="preserve"> para outros. </w:t>
-      </w:r>
-      <w:r>
-        <w:rPr>
-          <w:lang w:val="pt-PT"/>
-        </w:rPr>
-        <w:t xml:space="preserve">Desta forma o </w:t>
-      </w:r>
-      <w:proofErr w:type="gramStart"/>
-      <w:r>
-        <w:rPr>
-          <w:lang w:val="pt-PT"/>
-        </w:rPr>
-        <w:t>grupo perspetiva</w:t>
-      </w:r>
-      <w:proofErr w:type="gramEnd"/>
-      <w:r>
-        <w:rPr>
-          <w:lang w:val="pt-PT"/>
-        </w:rPr>
-        <w:t xml:space="preserve"> ter lucros. </w:t>
-      </w:r>
-      <w:r>
-        <w:rPr>
-          <w:lang w:val="pt-PT"/>
-        </w:rPr>
-        <w:t xml:space="preserve">Os utilizadores </w:t>
-      </w:r>
-      <w:r>
-        <w:rPr>
-          <w:i/>
-          <w:lang w:val="pt-PT"/>
-        </w:rPr>
-        <w:t>Free</w:t>
-      </w:r>
-      <w:r>
-        <w:rPr>
-          <w:lang w:val="pt-PT"/>
-        </w:rPr>
-        <w:t xml:space="preserve"> terão acesso a funcionalidades como</w:t>
-      </w:r>
-      <w:r>
-        <w:rPr>
-          <w:lang w:val="pt-PT"/>
-        </w:rPr>
-        <w:t xml:space="preserve">: </w:t>
-      </w:r>
-      <w:r>
-        <w:rPr>
-          <w:lang w:val="pt-PT"/>
-        </w:rPr>
-        <w:t xml:space="preserve">acesso a </w:t>
-      </w:r>
-      <w:r>
-        <w:rPr>
-          <w:lang w:val="pt-PT"/>
-        </w:rPr>
-        <w:t xml:space="preserve">1/3 </w:t>
-      </w:r>
-      <w:r>
-        <w:rPr>
-          <w:lang w:val="pt-PT"/>
-        </w:rPr>
-        <w:t>das r</w:t>
-      </w:r>
-      <w:r>
-        <w:rPr>
-          <w:lang w:val="pt-PT"/>
-        </w:rPr>
-        <w:t>eceitas de cada secção (Entradas, Prato, Sobremesa)</w:t>
-      </w:r>
-      <w:r>
-        <w:rPr>
-          <w:lang w:val="pt-PT"/>
-        </w:rPr>
-        <w:t xml:space="preserve">, interação </w:t>
-      </w:r>
-      <w:r>
-        <w:rPr>
-          <w:lang w:val="pt-PT"/>
-        </w:rPr>
-        <w:t xml:space="preserve">com o </w:t>
-      </w:r>
-      <w:proofErr w:type="spellStart"/>
-      <w:r>
-        <w:rPr>
-          <w:i/>
-          <w:lang w:val="pt-PT"/>
-        </w:rPr>
-        <w:t>FeelItaly</w:t>
-      </w:r>
-      <w:proofErr w:type="spellEnd"/>
-      <w:r>
-        <w:rPr>
-          <w:lang w:val="pt-PT"/>
-        </w:rPr>
-        <w:t xml:space="preserve"> e configuração </w:t>
-      </w:r>
-      <w:r>
-        <w:rPr>
-          <w:lang w:val="pt-PT"/>
-        </w:rPr>
-        <w:t xml:space="preserve">inicial de cada </w:t>
-      </w:r>
-      <w:r>
-        <w:rPr>
-          <w:lang w:val="pt-PT"/>
-        </w:rPr>
-        <w:t>utilizador</w:t>
-      </w:r>
-      <w:r>
-        <w:rPr>
-          <w:lang w:val="pt-PT"/>
-        </w:rPr>
-        <w:t xml:space="preserve">. </w:t>
-      </w:r>
-      <w:r>
-        <w:rPr>
-          <w:lang w:val="pt-PT"/>
-        </w:rPr>
-        <w:t xml:space="preserve">Os utilizadores </w:t>
-      </w:r>
-      <w:r>
-        <w:rPr>
-          <w:i/>
-          <w:lang w:val="pt-PT"/>
-        </w:rPr>
-        <w:t>Premium</w:t>
-      </w:r>
-      <w:r>
-        <w:rPr>
-          <w:lang w:val="pt-PT"/>
-        </w:rPr>
-        <w:t xml:space="preserve"> terão acesso a estas funcionalidades e também: </w:t>
-      </w:r>
-      <w:r>
-        <w:rPr>
-          <w:lang w:val="pt-PT"/>
-        </w:rPr>
-        <w:t xml:space="preserve">totalidade das receitas, </w:t>
-      </w:r>
-      <w:r>
-        <w:rPr>
-          <w:lang w:val="pt-PT"/>
-        </w:rPr>
-        <w:t>g</w:t>
-      </w:r>
-      <w:r>
-        <w:rPr>
-          <w:lang w:val="pt-PT"/>
-        </w:rPr>
-        <w:t>estão semanal dos produtos alimentares</w:t>
-      </w:r>
-      <w:r>
-        <w:rPr>
-          <w:lang w:val="pt-PT"/>
-        </w:rPr>
-        <w:t>, p</w:t>
-      </w:r>
-      <w:r>
-        <w:rPr>
-          <w:lang w:val="pt-PT"/>
-        </w:rPr>
-        <w:t>laneamento da ementa semanal</w:t>
-      </w:r>
-      <w:r>
-        <w:rPr>
-          <w:lang w:val="pt-PT"/>
-        </w:rPr>
-        <w:t xml:space="preserve"> e i</w:t>
-      </w:r>
-      <w:r>
-        <w:rPr>
-          <w:lang w:val="pt-PT"/>
-        </w:rPr>
-        <w:t>ndicação de onde encontrar e adquirir os produtos necessários</w:t>
-      </w:r>
-      <w:r>
-        <w:rPr>
-          <w:lang w:val="pt-PT"/>
-        </w:rPr>
-        <w:t>.</w:t>
-      </w:r>
-    </w:p>
-    <w:p>
-      <w:pPr>
-        <w:pStyle w:val="Ttulo21"/>
-      </w:pPr>
-      <w:bookmarkStart w:id="13" w:name="_Toc2020580"/>
-      <w:r>
-        <w:t>Estabelecimento da identidade do projeto</w:t>
-      </w:r>
-      <w:bookmarkEnd w:id="13"/>
     </w:p>
     <w:p>
       <w:pPr>
@@ -5225,7 +5215,7 @@
           <w:lang w:val="pt-PT"/>
         </w:rPr>
       </w:pPr>
-      <w:bookmarkStart w:id="14" w:name="_Toc2020443"/>
+      <w:bookmarkStart w:id="13" w:name="_Toc2020443"/>
       <w:proofErr w:type="spellStart"/>
       <w:r>
         <w:rPr>
@@ -5298,18 +5288,18 @@
         </w:rPr>
         <w:t>Projeto</w:t>
       </w:r>
+      <w:bookmarkEnd w:id="13"/>
+      <w:proofErr w:type="spellEnd"/>
+    </w:p>
+    <w:p>
+      <w:pPr>
+        <w:pStyle w:val="Ttulo21"/>
+      </w:pPr>
+      <w:bookmarkStart w:id="14" w:name="_Toc2020581"/>
+      <w:r>
+        <w:t>Identificação dos recursos necessários</w:t>
+      </w:r>
       <w:bookmarkEnd w:id="14"/>
-      <w:proofErr w:type="spellEnd"/>
-    </w:p>
-    <w:p>
-      <w:pPr>
-        <w:pStyle w:val="Ttulo21"/>
-      </w:pPr>
-      <w:bookmarkStart w:id="15" w:name="_Toc2020581"/>
-      <w:r>
-        <w:t>Identificação dos recursos necessários</w:t>
-      </w:r>
-      <w:bookmarkEnd w:id="15"/>
     </w:p>
     <w:p>
       <w:pPr>
@@ -5522,19 +5512,6 @@
         </w:rPr>
         <w:t xml:space="preserve"> projeto será desenvolvido nas instalações da Universidade do Minho.</w:t>
       </w:r>
-      <w:r>
-        <w:rPr>
-          <w:lang w:val="pt-PT"/>
-        </w:rPr>
-        <w:br w:type="page"/>
-      </w:r>
-    </w:p>
-    <w:p>
-      <w:pPr>
-        <w:rPr>
-          <w:lang w:val="pt-PT"/>
-        </w:rPr>
-      </w:pPr>
     </w:p>
     <w:p>
       <w:pPr>
@@ -5543,7 +5520,7 @@
           <w:color w:val="FF0000"/>
         </w:rPr>
       </w:pPr>
-      <w:bookmarkStart w:id="16" w:name="_Toc2020582"/>
+      <w:bookmarkStart w:id="15" w:name="_Toc2020582"/>
       <w:r>
         <w:rPr>
           <w:noProof/>
@@ -5564,7 +5541,7 @@
                       <w:szCs w:val="28"/>
                     </w:rPr>
                   </w:pPr>
-                  <w:bookmarkStart w:id="17" w:name="_Toc2020431"/>
+                  <w:bookmarkStart w:id="16" w:name="_Toc2020431"/>
                   <w:proofErr w:type="spellStart"/>
                   <w:r>
                     <w:t>Figura</w:t>
@@ -5606,7 +5583,7 @@
                   <w:r>
                     <w:t>sistema</w:t>
                   </w:r>
-                  <w:bookmarkEnd w:id="17"/>
+                  <w:bookmarkEnd w:id="16"/>
                   <w:proofErr w:type="spellEnd"/>
                 </w:p>
               </w:txbxContent>
@@ -5683,20 +5660,266 @@
         </w:rPr>
         <w:t>Maquete do sistema</w:t>
       </w:r>
-      <w:bookmarkEnd w:id="16"/>
-    </w:p>
-    <w:p>
-      <w:pPr>
-        <w:rPr>
-          <w:lang w:val="pt-PT"/>
-        </w:rPr>
-      </w:pPr>
+      <w:bookmarkEnd w:id="15"/>
+    </w:p>
+    <w:p>
+      <w:pPr>
+        <w:rPr>
+          <w:color w:val="FF0000"/>
+          <w:lang w:val="pt-PT"/>
+        </w:rPr>
+      </w:pPr>
+      <w:bookmarkStart w:id="17" w:name="_GoBack"/>
+      <w:r>
+        <w:rPr>
+          <w:color w:val="FF0000"/>
+          <w:lang w:val="pt-PT"/>
+        </w:rPr>
+        <w:t>O projeto divide-se em três camadas, que são respetivamente, a camada de negócio, a camada de apresentação</w:t>
+      </w:r>
+      <w:r>
+        <w:rPr>
+          <w:color w:val="FF0000"/>
+          <w:lang w:val="pt-PT"/>
+        </w:rPr>
+        <w:t xml:space="preserve"> (Interface)</w:t>
+      </w:r>
+      <w:r>
+        <w:rPr>
+          <w:color w:val="FF0000"/>
+          <w:lang w:val="pt-PT"/>
+        </w:rPr>
+        <w:t xml:space="preserve"> e a camada e dados. A implementação será projetada para que estas três camadas estejam devidamente separadas e se consiga trabalhar independentemente em cada uma, respeitando.</w:t>
+      </w:r>
+    </w:p>
+    <w:p>
+      <w:pPr>
+        <w:rPr>
+          <w:color w:val="FF0000"/>
+          <w:lang w:val="pt-PT"/>
+        </w:rPr>
+      </w:pPr>
+      <w:r>
+        <w:rPr>
+          <w:color w:val="FF0000"/>
+          <w:lang w:val="pt-PT"/>
+        </w:rPr>
+        <w:t xml:space="preserve">No </w:t>
+      </w:r>
+      <w:proofErr w:type="spellStart"/>
+      <w:r>
+        <w:rPr>
+          <w:i/>
+          <w:color w:val="FF0000"/>
+          <w:lang w:val="pt-PT"/>
+        </w:rPr>
+        <w:t>Front</w:t>
+      </w:r>
+      <w:proofErr w:type="spellEnd"/>
+      <w:r>
+        <w:rPr>
+          <w:i/>
+          <w:color w:val="FF0000"/>
+          <w:lang w:val="pt-PT"/>
+        </w:rPr>
+        <w:t xml:space="preserve"> Office</w:t>
+      </w:r>
+      <w:r>
+        <w:rPr>
+          <w:color w:val="FF0000"/>
+          <w:lang w:val="pt-PT"/>
+        </w:rPr>
+        <w:t xml:space="preserve"> </w:t>
+      </w:r>
+      <w:r>
+        <w:rPr>
+          <w:color w:val="FF0000"/>
+          <w:lang w:val="pt-PT"/>
+        </w:rPr>
+        <w:t xml:space="preserve">do produto residirá a camada de apresentação. Esta camada será responsável pelas várias interações com o utilizador, seja via voz, via </w:t>
+      </w:r>
+      <w:proofErr w:type="spellStart"/>
+      <w:r>
+        <w:rPr>
+          <w:color w:val="FF0000"/>
+          <w:lang w:val="pt-PT"/>
+        </w:rPr>
+        <w:t>touch</w:t>
+      </w:r>
+      <w:proofErr w:type="spellEnd"/>
+      <w:r>
+        <w:rPr>
+          <w:color w:val="FF0000"/>
+          <w:lang w:val="pt-PT"/>
+        </w:rPr>
+        <w:t xml:space="preserve"> ou ainda</w:t>
+      </w:r>
+      <w:r>
+        <w:rPr>
+          <w:color w:val="FF0000"/>
+          <w:lang w:val="pt-PT"/>
+        </w:rPr>
+        <w:t>,</w:t>
+      </w:r>
+      <w:r>
+        <w:rPr>
+          <w:color w:val="FF0000"/>
+          <w:lang w:val="pt-PT"/>
+        </w:rPr>
+        <w:t xml:space="preserve"> via os clássicos cliques.</w:t>
+      </w:r>
+      <w:r>
+        <w:rPr>
+          <w:color w:val="FF0000"/>
+          <w:lang w:val="pt-PT"/>
+        </w:rPr>
+        <w:t xml:space="preserve"> Neste lado do produto ainda reside uma pequena parte da camada de negócio responsável por materializar os pedidos dos utilizadores em comunicações com o servidor.</w:t>
+      </w:r>
+    </w:p>
+    <w:p>
+      <w:pPr>
+        <w:rPr>
+          <w:color w:val="FF0000"/>
+          <w:lang w:val="pt-PT"/>
+        </w:rPr>
+      </w:pPr>
+      <w:r>
+        <w:rPr>
+          <w:color w:val="FF0000"/>
+          <w:lang w:val="pt-PT"/>
+        </w:rPr>
+        <w:t>Por outro lado,</w:t>
+      </w:r>
+      <w:r>
+        <w:rPr>
+          <w:color w:val="FF0000"/>
+          <w:lang w:val="pt-PT"/>
+        </w:rPr>
+        <w:t xml:space="preserve"> no </w:t>
+      </w:r>
+      <w:proofErr w:type="spellStart"/>
+      <w:r>
+        <w:rPr>
+          <w:i/>
+          <w:color w:val="FF0000"/>
+          <w:lang w:val="pt-PT"/>
+        </w:rPr>
+        <w:t>Back</w:t>
+      </w:r>
+      <w:proofErr w:type="spellEnd"/>
+      <w:r>
+        <w:rPr>
+          <w:i/>
+          <w:color w:val="FF0000"/>
+          <w:lang w:val="pt-PT"/>
+        </w:rPr>
+        <w:t xml:space="preserve"> Office </w:t>
+      </w:r>
+      <w:r>
+        <w:rPr>
+          <w:color w:val="FF0000"/>
+          <w:lang w:val="pt-PT"/>
+        </w:rPr>
+        <w:t xml:space="preserve">residirá uma camada de negócio bem mais complexa, capaz de tratar das comunicações entre servidor e utilizador, e capaz de organizar </w:t>
+      </w:r>
+      <w:r>
+        <w:rPr>
+          <w:color w:val="FF0000"/>
+          <w:lang w:val="pt-PT"/>
+        </w:rPr>
+        <w:t xml:space="preserve">e gerir </w:t>
+      </w:r>
+      <w:r>
+        <w:rPr>
+          <w:color w:val="FF0000"/>
+          <w:lang w:val="pt-PT"/>
+        </w:rPr>
+        <w:t>da melhor forma os dados</w:t>
+      </w:r>
+      <w:r>
+        <w:rPr>
+          <w:color w:val="FF0000"/>
+          <w:lang w:val="pt-PT"/>
+        </w:rPr>
+        <w:t xml:space="preserve"> trocados entre estes. É também neste lado do produto que residirá toda a camada de dados responsável por </w:t>
+      </w:r>
+      <w:r>
+        <w:rPr>
+          <w:color w:val="FF0000"/>
+          <w:lang w:val="pt-PT"/>
+        </w:rPr>
+        <w:t xml:space="preserve">conter os diferentes dados relativos ao projeto, </w:t>
+      </w:r>
+      <w:r>
+        <w:rPr>
+          <w:color w:val="FF0000"/>
+          <w:lang w:val="pt-PT"/>
+        </w:rPr>
+        <w:t xml:space="preserve">tais </w:t>
+      </w:r>
+      <w:r>
+        <w:rPr>
+          <w:color w:val="FF0000"/>
+          <w:lang w:val="pt-PT"/>
+        </w:rPr>
+        <w:t xml:space="preserve">como </w:t>
+      </w:r>
+      <w:r>
+        <w:rPr>
+          <w:color w:val="FF0000"/>
+          <w:lang w:val="pt-PT"/>
+        </w:rPr>
+        <w:t>a</w:t>
+      </w:r>
+      <w:r>
+        <w:rPr>
+          <w:color w:val="FF0000"/>
+          <w:lang w:val="pt-PT"/>
+        </w:rPr>
+        <w:t xml:space="preserve">s </w:t>
+      </w:r>
+      <w:r>
+        <w:rPr>
+          <w:color w:val="FF0000"/>
+          <w:lang w:val="pt-PT"/>
+        </w:rPr>
+        <w:t>receitas</w:t>
+      </w:r>
+      <w:r>
+        <w:rPr>
+          <w:color w:val="FF0000"/>
+          <w:lang w:val="pt-PT"/>
+        </w:rPr>
+        <w:t>, utilizadores e</w:t>
+      </w:r>
+      <w:r>
+        <w:rPr>
+          <w:color w:val="FF0000"/>
+          <w:lang w:val="pt-PT"/>
+        </w:rPr>
+        <w:t xml:space="preserve"> restante</w:t>
+      </w:r>
+      <w:r>
+        <w:rPr>
+          <w:color w:val="FF0000"/>
+          <w:lang w:val="pt-PT"/>
+        </w:rPr>
+        <w:t xml:space="preserve"> informação relevante</w:t>
+      </w:r>
+      <w:r>
+        <w:rPr>
+          <w:color w:val="FF0000"/>
+          <w:lang w:val="pt-PT"/>
+        </w:rPr>
+        <w:t>.</w:t>
+      </w:r>
     </w:p>
     <w:p>
       <w:pPr>
         <w:pStyle w:val="Ttulo21"/>
       </w:pPr>
       <w:bookmarkStart w:id="18" w:name="_Toc2020583"/>
+      <w:bookmarkEnd w:id="17"/>
       <w:r>
         <w:t>Definição de medidas de sucesso</w:t>
       </w:r>
@@ -5733,6 +5956,7 @@
           <w:szCs w:val="20"/>
           <w:lang w:val="pt-PT"/>
         </w:rPr>
+        <w:lastRenderedPageBreak/>
         <w:t>Nesta secção</w:t>
       </w:r>
       <w:r>
@@ -6132,6 +6356,7 @@
           <w:noProof/>
           <w:lang w:val="pt-PT" w:eastAsia="pt-PT"/>
         </w:rPr>
+        <w:lastRenderedPageBreak/>
         <w:drawing>
           <wp:anchor distT="0" distB="0" distL="114300" distR="114300" simplePos="0" relativeHeight="251652608" behindDoc="1" locked="0" layoutInCell="1" allowOverlap="1">
             <wp:simplePos x="0" y="0"/>
@@ -6381,7 +6606,6 @@
         <w:rPr>
           <w:noProof/>
         </w:rPr>
-        <w:lastRenderedPageBreak/>
         <w:pict>
           <v:shape id="Caixa de Texto 1" o:spid="_x0000_s1026" type="#_x0000_t202" alt="" style="position:absolute;left:0;text-align:left;margin-left:14.65pt;margin-top:146.5pt;width:425.2pt;height:29.25pt;z-index:-251650560;visibility:visible;mso-wrap-style:square;mso-wrap-edited:f;mso-width-percent:0;mso-height-percent:0;mso-width-percent:0;mso-height-percent:0;v-text-anchor:top" wrapcoords="-38 0 -38 21046 21600 21046 21600 0 -38 0" stroked="f">
             <v:textbox style="mso-fit-shape-to-text:t" inset="0,0,0,0">
@@ -6550,7 +6774,14 @@
         <w:rPr>
           <w:lang w:val="pt-PT"/>
         </w:rPr>
-        <w:t>Para já, foi alocado para cada tarefa um período de tempo que achamos adequado para a sua realização, contudo estes tempos são estimados o que pode querer dizer que não sejam cumpridos à risca. Numa fase mais avançada do projeto iremos atualizar esta secção para que seja possível entender as diferenças entre o que foi previsto e o que realmente foi feito.</w:t>
+        <w:t xml:space="preserve">Para já, foi alocado para cada tarefa um período de tempo que achamos adequado para a sua realização, contudo estes tempos são estimados o que pode querer dizer que não </w:t>
+      </w:r>
+      <w:r>
+        <w:rPr>
+          <w:lang w:val="pt-PT"/>
+        </w:rPr>
+        <w:lastRenderedPageBreak/>
+        <w:t>sejam cumpridos à risca. Numa fase mais avançada do projeto iremos atualizar esta secção para que seja possível entender as diferenças entre o que foi previsto e o que realmente foi feito.</w:t>
       </w:r>
     </w:p>
     <w:p>
@@ -6692,7 +6923,6 @@
         <w:rPr>
           <w:lang w:val="pt-PT"/>
         </w:rPr>
-        <w:lastRenderedPageBreak/>
         <w:t xml:space="preserve">Na Secção 5 vamos mostrar e explicar a interface criada para o Software </w:t>
       </w:r>
       <w:proofErr w:type="spellStart"/>
@@ -6810,7 +7040,14 @@
         <w:rPr>
           <w:lang w:val="pt-PT"/>
         </w:rPr>
-        <w:t xml:space="preserve"> foi um ligeiro desafio, isto porque não estamos familiarizados no que conta à previsão, em termos temporais, das tarefas a realizar nas próximas etapas e será, com certeza, interessante comparar a previsão realizada com a realidade futura. Relativamente aos restantes tópicos, sentimos que foram todos realizados com facilidade muito por causa da boa divisão de tarefas e da fluidez na comunicação entre os elementos do grupo.</w:t>
+        <w:t xml:space="preserve"> foi um ligeiro desafio, isto porque não estamos familiarizados no que conta à previsão, em termos temporais, das tarefas a realizar nas </w:t>
+      </w:r>
+      <w:r>
+        <w:rPr>
+          <w:lang w:val="pt-PT"/>
+        </w:rPr>
+        <w:lastRenderedPageBreak/>
+        <w:t>próximas etapas e será, com certeza, interessante comparar a previsão realizada com a realidade futura. Relativamente aos restantes tópicos, sentimos que foram todos realizados com facilidade muito por causa da boa divisão de tarefas e da fluidez na comunicação entre os elementos do grupo.</w:t>
       </w:r>
     </w:p>
     <w:p>
@@ -9860,7 +10097,7 @@
 </file>
 
 <file path=customXml/itemProps1.xml><?xml version="1.0" encoding="utf-8"?>
-<ds:datastoreItem xmlns:ds="http://schemas.openxmlformats.org/officeDocument/2006/customXml" ds:itemID="{838C1138-3947-D14B-AF58-68781E914A6B}">
+<ds:datastoreItem xmlns:ds="http://schemas.openxmlformats.org/officeDocument/2006/customXml" ds:itemID="{6EA36F46-D313-574A-80F4-E97D388CFB54}">
   <ds:schemaRefs>
     <ds:schemaRef ds:uri="http://schemas.openxmlformats.org/officeDocument/2006/bibliography"/>
   </ds:schemaRefs>

--- a/201819-MIEI3-LI4-Relatorio.docx
+++ b/201819-MIEI3-LI4-Relatorio.docx
@@ -1494,7 +1494,7 @@
       <w:pPr>
         <w:pStyle w:val="Ttulo1"/>
       </w:pPr>
-      <w:bookmarkStart w:id="0" w:name="_Toc2020571"/>
+      <w:bookmarkStart w:id="0" w:name="_Toc2023901"/>
       <w:r>
         <w:lastRenderedPageBreak/>
         <w:t>Resumo</w:t>
@@ -1714,6 +1714,7 @@
       </w:sdtPr>
       <w:sdtEndPr>
         <w:rPr>
+          <w:rFonts w:cs="Arial"/>
           <w:noProof/>
         </w:rPr>
       </w:sdtEndPr>
@@ -1787,7 +1788,7 @@
             </w:rPr>
             <w:fldChar w:fldCharType="separate"/>
           </w:r>
-          <w:hyperlink w:anchor="_Toc2020571" w:history="1">
+          <w:hyperlink w:anchor="_Toc2023901" w:history="1">
             <w:r>
               <w:rPr>
                 <w:rStyle w:val="Hiperligao"/>
@@ -1818,7 +1819,7 @@
                 <w:noProof/>
                 <w:webHidden/>
               </w:rPr>
-              <w:instrText xml:space="preserve"> PAGEREF _Toc2020571 \h </w:instrText>
+              <w:instrText xml:space="preserve"> PAGEREF _Toc2023901 \h </w:instrText>
             </w:r>
             <w:r>
               <w:rPr>
@@ -1869,14 +1870,30 @@
               <w:lang w:val="pt-PT" w:eastAsia="pt-PT"/>
             </w:rPr>
           </w:pPr>
-          <w:hyperlink w:anchor="_Toc2020572" w:history="1">
+          <w:hyperlink w:anchor="_Toc2023902" w:history="1">
             <w:r>
               <w:rPr>
                 <w:rStyle w:val="Hiperligao"/>
                 <w:rFonts w:ascii="Arial" w:hAnsi="Arial" w:cs="Arial"/>
                 <w:noProof/>
               </w:rPr>
-              <w:t>Índice de Figuras</w:t>
+              <w:t>Índice de Fig</w:t>
+            </w:r>
+            <w:r>
+              <w:rPr>
+                <w:rStyle w:val="Hiperligao"/>
+                <w:rFonts w:ascii="Arial" w:hAnsi="Arial" w:cs="Arial"/>
+                <w:noProof/>
+              </w:rPr>
+              <w:t>u</w:t>
+            </w:r>
+            <w:r>
+              <w:rPr>
+                <w:rStyle w:val="Hiperligao"/>
+                <w:rFonts w:ascii="Arial" w:hAnsi="Arial" w:cs="Arial"/>
+                <w:noProof/>
+              </w:rPr>
+              <w:t>ras</w:t>
             </w:r>
             <w:r>
               <w:rPr>
@@ -1900,7 +1917,7 @@
                 <w:noProof/>
                 <w:webHidden/>
               </w:rPr>
-              <w:instrText xml:space="preserve"> PAGEREF _Toc2020572 \h </w:instrText>
+              <w:instrText xml:space="preserve"> PAGEREF _Toc2023902 \h </w:instrText>
             </w:r>
             <w:r>
               <w:rPr>
@@ -1951,7 +1968,7 @@
               <w:lang w:val="pt-PT" w:eastAsia="pt-PT"/>
             </w:rPr>
           </w:pPr>
-          <w:hyperlink w:anchor="_Toc2020573" w:history="1">
+          <w:hyperlink w:anchor="_Toc2023903" w:history="1">
             <w:r>
               <w:rPr>
                 <w:rStyle w:val="Hiperligao"/>
@@ -1982,7 +1999,7 @@
                 <w:noProof/>
                 <w:webHidden/>
               </w:rPr>
-              <w:instrText xml:space="preserve"> PAGEREF _Toc2020573 \h </w:instrText>
+              <w:instrText xml:space="preserve"> PAGEREF _Toc2023903 \h </w:instrText>
             </w:r>
             <w:r>
               <w:rPr>
@@ -2033,7 +2050,7 @@
               <w:lang w:val="pt-PT" w:eastAsia="pt-PT"/>
             </w:rPr>
           </w:pPr>
-          <w:hyperlink w:anchor="_Toc2020574" w:history="1">
+          <w:hyperlink w:anchor="_Toc2023904" w:history="1">
             <w:r>
               <w:rPr>
                 <w:rStyle w:val="Hiperligao"/>
@@ -2064,7 +2081,7 @@
                 <w:noProof/>
                 <w:webHidden/>
               </w:rPr>
-              <w:instrText xml:space="preserve"> PAGEREF _Toc2020574 \h </w:instrText>
+              <w:instrText xml:space="preserve"> PAGEREF _Toc2023904 \h </w:instrText>
             </w:r>
             <w:r>
               <w:rPr>
@@ -2115,7 +2132,7 @@
               <w:lang w:val="pt-PT" w:eastAsia="pt-PT"/>
             </w:rPr>
           </w:pPr>
-          <w:hyperlink w:anchor="_Toc2020575" w:history="1">
+          <w:hyperlink w:anchor="_Toc2023905" w:history="1">
             <w:r>
               <w:rPr>
                 <w:rStyle w:val="Hiperligao"/>
@@ -2150,7 +2167,7 @@
                 <w:noProof/>
                 <w:webHidden/>
               </w:rPr>
-              <w:instrText xml:space="preserve"> PAGEREF _Toc2020575 \h </w:instrText>
+              <w:instrText xml:space="preserve"> PAGEREF _Toc2023905 \h </w:instrText>
             </w:r>
             <w:r>
               <w:rPr>
@@ -2205,7 +2222,7 @@
               <w:lang w:val="pt-PT" w:eastAsia="pt-PT"/>
             </w:rPr>
           </w:pPr>
-          <w:hyperlink w:anchor="_Toc2020576" w:history="1">
+          <w:hyperlink w:anchor="_Toc2023906" w:history="1">
             <w:r>
               <w:rPr>
                 <w:rStyle w:val="Hiperligao"/>
@@ -2240,7 +2257,7 @@
                 <w:noProof/>
                 <w:webHidden/>
               </w:rPr>
-              <w:instrText xml:space="preserve"> PAGEREF _Toc2020576 \h </w:instrText>
+              <w:instrText xml:space="preserve"> PAGEREF _Toc2023906 \h </w:instrText>
             </w:r>
             <w:r>
               <w:rPr>
@@ -2293,7 +2310,7 @@
               <w:lang w:val="pt-PT" w:eastAsia="pt-PT"/>
             </w:rPr>
           </w:pPr>
-          <w:hyperlink w:anchor="_Toc2020577" w:history="1">
+          <w:hyperlink w:anchor="_Toc2023907" w:history="1">
             <w:r>
               <w:rPr>
                 <w:rStyle w:val="Hiperligao"/>
@@ -2324,7 +2341,7 @@
                 <w:noProof/>
                 <w:webHidden/>
               </w:rPr>
-              <w:instrText xml:space="preserve"> PAGEREF _Toc2020577 \h </w:instrText>
+              <w:instrText xml:space="preserve"> PAGEREF _Toc2023907 \h </w:instrText>
             </w:r>
             <w:r>
               <w:rPr>
@@ -2373,7 +2390,7 @@
               <w:lang w:val="pt-PT" w:eastAsia="pt-PT"/>
             </w:rPr>
           </w:pPr>
-          <w:hyperlink w:anchor="_Toc2020578" w:history="1">
+          <w:hyperlink w:anchor="_Toc2023908" w:history="1">
             <w:r>
               <w:rPr>
                 <w:rStyle w:val="Hiperligao"/>
@@ -2404,7 +2421,7 @@
                 <w:noProof/>
                 <w:webHidden/>
               </w:rPr>
-              <w:instrText xml:space="preserve"> PAGEREF _Toc2020578 \h </w:instrText>
+              <w:instrText xml:space="preserve"> PAGEREF _Toc2023908 \h </w:instrText>
             </w:r>
             <w:r>
               <w:rPr>
@@ -2455,7 +2472,7 @@
               <w:lang w:val="pt-PT" w:eastAsia="pt-PT"/>
             </w:rPr>
           </w:pPr>
-          <w:hyperlink w:anchor="_Toc2020579" w:history="1">
+          <w:hyperlink w:anchor="_Toc2023909" w:history="1">
             <w:r>
               <w:rPr>
                 <w:rStyle w:val="Hiperligao"/>
@@ -2490,7 +2507,7 @@
                 <w:noProof/>
                 <w:webHidden/>
               </w:rPr>
-              <w:instrText xml:space="preserve"> PAGEREF _Toc2020579 \h </w:instrText>
+              <w:instrText xml:space="preserve"> PAGEREF _Toc2023909 \h </w:instrText>
             </w:r>
             <w:r>
               <w:rPr>
@@ -2517,6 +2534,98 @@
                 <w:webHidden/>
               </w:rPr>
               <w:t>3</w:t>
+            </w:r>
+            <w:r>
+              <w:rPr>
+                <w:rFonts w:ascii="Arial" w:hAnsi="Arial" w:cs="Arial"/>
+                <w:i w:val="0"/>
+                <w:noProof/>
+                <w:webHidden/>
+              </w:rPr>
+              <w:fldChar w:fldCharType="end"/>
+            </w:r>
+          </w:hyperlink>
+          <w:bookmarkStart w:id="1" w:name="_GoBack"/>
+          <w:bookmarkEnd w:id="1"/>
+        </w:p>
+        <w:p>
+          <w:pPr>
+            <w:pStyle w:val="ndice2"/>
+            <w:tabs>
+              <w:tab w:val="right" w:leader="dot" w:pos="8494"/>
+            </w:tabs>
+            <w:rPr>
+              <w:rFonts w:ascii="Arial" w:eastAsiaTheme="minorEastAsia" w:hAnsi="Arial" w:cs="Arial"/>
+              <w:i w:val="0"/>
+              <w:iCs w:val="0"/>
+              <w:noProof/>
+              <w:sz w:val="24"/>
+              <w:szCs w:val="24"/>
+              <w:lang w:val="pt-PT" w:eastAsia="pt-PT"/>
+            </w:rPr>
+          </w:pPr>
+          <w:hyperlink w:anchor="_Toc2023910" w:history="1">
+            <w:r>
+              <w:rPr>
+                <w:rStyle w:val="Hiperligao"/>
+                <w:rFonts w:ascii="Arial" w:hAnsi="Arial" w:cs="Arial"/>
+                <w:i w:val="0"/>
+                <w:noProof/>
+              </w:rPr>
+              <w:t>1.4. Estabelecimento da identidade do projeto</w:t>
+            </w:r>
+            <w:r>
+              <w:rPr>
+                <w:rFonts w:ascii="Arial" w:hAnsi="Arial" w:cs="Arial"/>
+                <w:i w:val="0"/>
+                <w:noProof/>
+                <w:webHidden/>
+              </w:rPr>
+              <w:tab/>
+            </w:r>
+            <w:r>
+              <w:rPr>
+                <w:rFonts w:ascii="Arial" w:hAnsi="Arial" w:cs="Arial"/>
+                <w:i w:val="0"/>
+                <w:noProof/>
+                <w:webHidden/>
+              </w:rPr>
+              <w:fldChar w:fldCharType="begin"/>
+            </w:r>
+            <w:r>
+              <w:rPr>
+                <w:rFonts w:ascii="Arial" w:hAnsi="Arial" w:cs="Arial"/>
+                <w:i w:val="0"/>
+                <w:noProof/>
+                <w:webHidden/>
+              </w:rPr>
+              <w:instrText xml:space="preserve"> PAGEREF _Toc2023910 \h </w:instrText>
+            </w:r>
+            <w:r>
+              <w:rPr>
+                <w:rFonts w:ascii="Arial" w:hAnsi="Arial" w:cs="Arial"/>
+                <w:i w:val="0"/>
+                <w:noProof/>
+                <w:webHidden/>
+              </w:rPr>
+            </w:r>
+            <w:r>
+              <w:rPr>
+                <w:rFonts w:ascii="Arial" w:hAnsi="Arial" w:cs="Arial"/>
+                <w:i w:val="0"/>
+                <w:noProof/>
+                <w:webHidden/>
+              </w:rPr>
+              <w:fldChar w:fldCharType="separate"/>
+            </w:r>
+            <w:r>
+              <w:rPr>
+                <w:rFonts w:ascii="Arial" w:hAnsi="Arial" w:cs="Arial"/>
+                <w:i w:val="0"/>
+                <w:noProof/>
+                <w:webHidden/>
+              </w:rPr>
+              <w:t>4</w:t>
             </w:r>
             <w:r>
               <w:rPr>
@@ -2545,7 +2654,7 @@
               <w:lang w:val="pt-PT" w:eastAsia="pt-PT"/>
             </w:rPr>
           </w:pPr>
-          <w:hyperlink w:anchor="_Toc2020580" w:history="1">
+          <w:hyperlink w:anchor="_Toc2023911" w:history="1">
             <w:r>
               <w:rPr>
                 <w:rStyle w:val="Hiperligao"/>
@@ -2553,7 +2662,7 @@
                 <w:i w:val="0"/>
                 <w:noProof/>
               </w:rPr>
-              <w:t>1.4. Estabelecimento da identidade do projeto</w:t>
+              <w:t>1.5. Identificação dos recursos necessários</w:t>
             </w:r>
             <w:r>
               <w:rPr>
@@ -2580,7 +2689,7 @@
                 <w:noProof/>
                 <w:webHidden/>
               </w:rPr>
-              <w:instrText xml:space="preserve"> PAGEREF _Toc2020580 \h </w:instrText>
+              <w:instrText xml:space="preserve"> PAGEREF _Toc2023911 \h </w:instrText>
             </w:r>
             <w:r>
               <w:rPr>
@@ -2606,7 +2715,7 @@
                 <w:noProof/>
                 <w:webHidden/>
               </w:rPr>
-              <w:t>3</w:t>
+              <w:t>4</w:t>
             </w:r>
             <w:r>
               <w:rPr>
@@ -2635,7 +2744,7 @@
               <w:lang w:val="pt-PT" w:eastAsia="pt-PT"/>
             </w:rPr>
           </w:pPr>
-          <w:hyperlink w:anchor="_Toc2020581" w:history="1">
+          <w:hyperlink w:anchor="_Toc2023912" w:history="1">
             <w:r>
               <w:rPr>
                 <w:rStyle w:val="Hiperligao"/>
@@ -2643,7 +2752,7 @@
                 <w:i w:val="0"/>
                 <w:noProof/>
               </w:rPr>
-              <w:t>1.5. Identificação dos recursos necessários</w:t>
+              <w:t>1.6. Maquete do sistema</w:t>
             </w:r>
             <w:r>
               <w:rPr>
@@ -2670,7 +2779,7 @@
                 <w:noProof/>
                 <w:webHidden/>
               </w:rPr>
-              <w:instrText xml:space="preserve"> PAGEREF _Toc2020581 \h </w:instrText>
+              <w:instrText xml:space="preserve"> PAGEREF _Toc2023912 \h </w:instrText>
             </w:r>
             <w:r>
               <w:rPr>
@@ -2696,7 +2805,7 @@
                 <w:noProof/>
                 <w:webHidden/>
               </w:rPr>
-              <w:t>4</w:t>
+              <w:t>5</w:t>
             </w:r>
             <w:r>
               <w:rPr>
@@ -2725,7 +2834,7 @@
               <w:lang w:val="pt-PT" w:eastAsia="pt-PT"/>
             </w:rPr>
           </w:pPr>
-          <w:hyperlink w:anchor="_Toc2020582" w:history="1">
+          <w:hyperlink w:anchor="_Toc2023913" w:history="1">
             <w:r>
               <w:rPr>
                 <w:rStyle w:val="Hiperligao"/>
@@ -2733,7 +2842,7 @@
                 <w:i w:val="0"/>
                 <w:noProof/>
               </w:rPr>
-              <w:t>1.6. Maquete do sistema</w:t>
+              <w:t>1.7. Definição de medidas de sucesso</w:t>
             </w:r>
             <w:r>
               <w:rPr>
@@ -2760,7 +2869,7 @@
                 <w:noProof/>
                 <w:webHidden/>
               </w:rPr>
-              <w:instrText xml:space="preserve"> PAGEREF _Toc2020582 \h </w:instrText>
+              <w:instrText xml:space="preserve"> PAGEREF _Toc2023913 \h </w:instrText>
             </w:r>
             <w:r>
               <w:rPr>
@@ -2786,7 +2895,7 @@
                 <w:noProof/>
                 <w:webHidden/>
               </w:rPr>
-              <w:t>5</w:t>
+              <w:t>6</w:t>
             </w:r>
             <w:r>
               <w:rPr>
@@ -2815,7 +2924,7 @@
               <w:lang w:val="pt-PT" w:eastAsia="pt-PT"/>
             </w:rPr>
           </w:pPr>
-          <w:hyperlink w:anchor="_Toc2020583" w:history="1">
+          <w:hyperlink w:anchor="_Toc2023914" w:history="1">
             <w:r>
               <w:rPr>
                 <w:rStyle w:val="Hiperligao"/>
@@ -2823,7 +2932,7 @@
                 <w:i w:val="0"/>
                 <w:noProof/>
               </w:rPr>
-              <w:t>1.7. Definição de medidas de sucesso</w:t>
+              <w:t>1.8. Plano de desenvolvimento</w:t>
             </w:r>
             <w:r>
               <w:rPr>
@@ -2850,7 +2959,7 @@
                 <w:noProof/>
                 <w:webHidden/>
               </w:rPr>
-              <w:instrText xml:space="preserve"> PAGEREF _Toc2020583 \h </w:instrText>
+              <w:instrText xml:space="preserve"> PAGEREF _Toc2023914 \h </w:instrText>
             </w:r>
             <w:r>
               <w:rPr>
@@ -2876,7 +2985,7 @@
                 <w:noProof/>
                 <w:webHidden/>
               </w:rPr>
-              <w:t>5</w:t>
+              <w:t>6</w:t>
             </w:r>
             <w:r>
               <w:rPr>
@@ -2905,7 +3014,7 @@
               <w:lang w:val="pt-PT" w:eastAsia="pt-PT"/>
             </w:rPr>
           </w:pPr>
-          <w:hyperlink w:anchor="_Toc2020584" w:history="1">
+          <w:hyperlink w:anchor="_Toc2023915" w:history="1">
             <w:r>
               <w:rPr>
                 <w:rStyle w:val="Hiperligao"/>
@@ -2913,7 +3022,7 @@
                 <w:i w:val="0"/>
                 <w:noProof/>
               </w:rPr>
-              <w:t>1.8. Plano de desenvolvimento</w:t>
+              <w:t>1.9. Descrição da estrutura do relatório</w:t>
             </w:r>
             <w:r>
               <w:rPr>
@@ -2940,7 +3049,7 @@
                 <w:noProof/>
                 <w:webHidden/>
               </w:rPr>
-              <w:instrText xml:space="preserve"> PAGEREF _Toc2020584 \h </w:instrText>
+              <w:instrText xml:space="preserve"> PAGEREF _Toc2023915 \h </w:instrText>
             </w:r>
             <w:r>
               <w:rPr>
@@ -2966,7 +3075,7 @@
                 <w:noProof/>
                 <w:webHidden/>
               </w:rPr>
-              <w:t>6</w:t>
+              <w:t>8</w:t>
             </w:r>
             <w:r>
               <w:rPr>
@@ -2995,7 +3104,7 @@
               <w:lang w:val="pt-PT" w:eastAsia="pt-PT"/>
             </w:rPr>
           </w:pPr>
-          <w:hyperlink w:anchor="_Toc2020585" w:history="1">
+          <w:hyperlink w:anchor="_Toc2023916" w:history="1">
             <w:r>
               <w:rPr>
                 <w:rStyle w:val="Hiperligao"/>
@@ -3003,7 +3112,7 @@
                 <w:i w:val="0"/>
                 <w:noProof/>
               </w:rPr>
-              <w:t>1.9. Descrição da estrutura do relatório</w:t>
+              <w:t>1.10. Conclusões e Trabalho Futuro</w:t>
             </w:r>
             <w:r>
               <w:rPr>
@@ -3030,7 +3139,7 @@
                 <w:noProof/>
                 <w:webHidden/>
               </w:rPr>
-              <w:instrText xml:space="preserve"> PAGEREF _Toc2020585 \h </w:instrText>
+              <w:instrText xml:space="preserve"> PAGEREF _Toc2023916 \h </w:instrText>
             </w:r>
             <w:r>
               <w:rPr>
@@ -3056,7 +3165,7 @@
                 <w:noProof/>
                 <w:webHidden/>
               </w:rPr>
-              <w:t>7</w:t>
+              <w:t>9</w:t>
             </w:r>
             <w:r>
               <w:rPr>
@@ -3071,95 +3180,10 @@
         </w:p>
         <w:p>
           <w:pPr>
-            <w:pStyle w:val="ndice2"/>
-            <w:tabs>
-              <w:tab w:val="right" w:leader="dot" w:pos="8494"/>
-            </w:tabs>
             <w:rPr>
-              <w:rFonts w:ascii="Arial" w:eastAsiaTheme="minorEastAsia" w:hAnsi="Arial" w:cs="Arial"/>
-              <w:i w:val="0"/>
-              <w:iCs w:val="0"/>
-              <w:noProof/>
-              <w:sz w:val="24"/>
-              <w:szCs w:val="24"/>
-              <w:lang w:val="pt-PT" w:eastAsia="pt-PT"/>
+              <w:rFonts w:cs="Arial"/>
             </w:rPr>
           </w:pPr>
-          <w:hyperlink w:anchor="_Toc2020586" w:history="1">
-            <w:r>
-              <w:rPr>
-                <w:rStyle w:val="Hiperligao"/>
-                <w:rFonts w:ascii="Arial" w:hAnsi="Arial" w:cs="Arial"/>
-                <w:i w:val="0"/>
-                <w:noProof/>
-              </w:rPr>
-              <w:t>1.10. Conclusões e Trabalho Futuro</w:t>
-            </w:r>
-            <w:r>
-              <w:rPr>
-                <w:rFonts w:ascii="Arial" w:hAnsi="Arial" w:cs="Arial"/>
-                <w:i w:val="0"/>
-                <w:noProof/>
-                <w:webHidden/>
-              </w:rPr>
-              <w:tab/>
-            </w:r>
-            <w:r>
-              <w:rPr>
-                <w:rFonts w:ascii="Arial" w:hAnsi="Arial" w:cs="Arial"/>
-                <w:i w:val="0"/>
-                <w:noProof/>
-                <w:webHidden/>
-              </w:rPr>
-              <w:fldChar w:fldCharType="begin"/>
-            </w:r>
-            <w:r>
-              <w:rPr>
-                <w:rFonts w:ascii="Arial" w:hAnsi="Arial" w:cs="Arial"/>
-                <w:i w:val="0"/>
-                <w:noProof/>
-                <w:webHidden/>
-              </w:rPr>
-              <w:instrText xml:space="preserve"> PAGEREF _Toc2020586 \h </w:instrText>
-            </w:r>
-            <w:r>
-              <w:rPr>
-                <w:rFonts w:ascii="Arial" w:hAnsi="Arial" w:cs="Arial"/>
-                <w:i w:val="0"/>
-                <w:noProof/>
-                <w:webHidden/>
-              </w:rPr>
-            </w:r>
-            <w:r>
-              <w:rPr>
-                <w:rFonts w:ascii="Arial" w:hAnsi="Arial" w:cs="Arial"/>
-                <w:i w:val="0"/>
-                <w:noProof/>
-                <w:webHidden/>
-              </w:rPr>
-              <w:fldChar w:fldCharType="separate"/>
-            </w:r>
-            <w:r>
-              <w:rPr>
-                <w:rFonts w:ascii="Arial" w:hAnsi="Arial" w:cs="Arial"/>
-                <w:i w:val="0"/>
-                <w:noProof/>
-                <w:webHidden/>
-              </w:rPr>
-              <w:t>8</w:t>
-            </w:r>
-            <w:r>
-              <w:rPr>
-                <w:rFonts w:ascii="Arial" w:hAnsi="Arial" w:cs="Arial"/>
-                <w:i w:val="0"/>
-                <w:noProof/>
-                <w:webHidden/>
-              </w:rPr>
-              <w:fldChar w:fldCharType="end"/>
-            </w:r>
-          </w:hyperlink>
-        </w:p>
-        <w:p>
           <w:r>
             <w:rPr>
               <w:rFonts w:cs="Arial"/>
@@ -3190,12 +3214,12 @@
       <w:pPr>
         <w:pStyle w:val="Ttulo1"/>
       </w:pPr>
-      <w:bookmarkStart w:id="1" w:name="_Toc2020572"/>
+      <w:bookmarkStart w:id="2" w:name="_Toc2023902"/>
       <w:r>
         <w:lastRenderedPageBreak/>
         <w:t>Índice de Figuras</w:t>
       </w:r>
-      <w:bookmarkEnd w:id="1"/>
+      <w:bookmarkEnd w:id="2"/>
     </w:p>
     <w:p>
       <w:pPr>
@@ -3241,7 +3265,7 @@
         </w:rPr>
         <w:fldChar w:fldCharType="separate"/>
       </w:r>
-      <w:hyperlink r:id="rId10" w:anchor="_Toc2020431" w:history="1">
+      <w:hyperlink r:id="rId10" w:anchor="_Toc2023886" w:history="1">
         <w:r>
           <w:rPr>
             <w:rStyle w:val="Hiperligao"/>
@@ -3272,7 +3296,7 @@
             <w:noProof/>
             <w:webHidden/>
           </w:rPr>
-          <w:instrText xml:space="preserve"> PAGEREF _Toc2020431 \h </w:instrText>
+          <w:instrText xml:space="preserve"> PAGEREF _Toc2023886 \h </w:instrText>
         </w:r>
         <w:r>
           <w:rPr>
@@ -3317,7 +3341,7 @@
           <w:lang w:val="pt-PT" w:eastAsia="pt-PT"/>
         </w:rPr>
       </w:pPr>
-      <w:hyperlink r:id="rId11" w:anchor="_Toc2020432" w:history="1">
+      <w:hyperlink r:id="rId11" w:anchor="_Toc2023887" w:history="1">
         <w:r>
           <w:rPr>
             <w:rStyle w:val="Hiperligao"/>
@@ -3325,7 +3349,7 @@
             <w:noProof/>
             <w:lang w:val="pt-PT"/>
           </w:rPr>
-          <w:t>Figura 2 - Diagrama de Gantt: Previsão da Fundamentação</w:t>
+          <w:t>Figura 4 - Diagrama de Gantt: Previsão da Especificação</w:t>
         </w:r>
         <w:r>
           <w:rPr>
@@ -3349,7 +3373,7 @@
             <w:noProof/>
             <w:webHidden/>
           </w:rPr>
-          <w:instrText xml:space="preserve"> PAGEREF _Toc2020432 \h </w:instrText>
+          <w:instrText xml:space="preserve"> PAGEREF _Toc2023887 \h </w:instrText>
         </w:r>
         <w:r>
           <w:rPr>
@@ -3394,7 +3418,7 @@
           <w:lang w:val="pt-PT" w:eastAsia="pt-PT"/>
         </w:rPr>
       </w:pPr>
-      <w:hyperlink r:id="rId12" w:anchor="_Toc2020433" w:history="1">
+      <w:hyperlink r:id="rId12" w:anchor="_Toc2023888" w:history="1">
         <w:r>
           <w:rPr>
             <w:rStyle w:val="Hiperligao"/>
@@ -3402,7 +3426,7 @@
             <w:noProof/>
             <w:lang w:val="pt-PT"/>
           </w:rPr>
-          <w:t>Figura 3 - Diagrama de Gantt: Previsão da Construção</w:t>
+          <w:t>Figura 2 - Diagrama de Gantt: Previsão da Fundamentação</w:t>
         </w:r>
         <w:r>
           <w:rPr>
@@ -3426,7 +3450,7 @@
             <w:noProof/>
             <w:webHidden/>
           </w:rPr>
-          <w:instrText xml:space="preserve"> PAGEREF _Toc2020433 \h </w:instrText>
+          <w:instrText xml:space="preserve"> PAGEREF _Toc2023888 \h </w:instrText>
         </w:r>
         <w:r>
           <w:rPr>
@@ -3471,7 +3495,7 @@
           <w:lang w:val="pt-PT" w:eastAsia="pt-PT"/>
         </w:rPr>
       </w:pPr>
-      <w:hyperlink r:id="rId13" w:anchor="_Toc2020434" w:history="1">
+      <w:hyperlink r:id="rId13" w:anchor="_Toc2023889" w:history="1">
         <w:r>
           <w:rPr>
             <w:rStyle w:val="Hiperligao"/>
@@ -3479,7 +3503,7 @@
             <w:noProof/>
             <w:lang w:val="pt-PT"/>
           </w:rPr>
-          <w:t>Figura 4 - Diagrama de Gantt: Previsão da Especificação</w:t>
+          <w:t>Figura 3 - Diagrama de Gantt: Previsão da Construção</w:t>
         </w:r>
         <w:r>
           <w:rPr>
@@ -3503,7 +3527,7 @@
             <w:noProof/>
             <w:webHidden/>
           </w:rPr>
-          <w:instrText xml:space="preserve"> PAGEREF _Toc2020434 \h </w:instrText>
+          <w:instrText xml:space="preserve"> PAGEREF _Toc2023889 \h </w:instrText>
         </w:r>
         <w:r>
           <w:rPr>
@@ -3526,7 +3550,7 @@
             <w:noProof/>
             <w:webHidden/>
           </w:rPr>
-          <w:t>6</w:t>
+          <w:t>7</w:t>
         </w:r>
         <w:r>
           <w:rPr>
@@ -3548,7 +3572,7 @@
           <w:lang w:val="pt-PT" w:eastAsia="pt-PT"/>
         </w:rPr>
       </w:pPr>
-      <w:hyperlink r:id="rId14" w:anchor="_Toc2020435" w:history="1">
+      <w:hyperlink r:id="rId14" w:anchor="_Toc2023890" w:history="1">
         <w:r>
           <w:rPr>
             <w:rStyle w:val="Hiperligao"/>
@@ -3580,7 +3604,7 @@
             <w:noProof/>
             <w:webHidden/>
           </w:rPr>
-          <w:instrText xml:space="preserve"> PAGEREF _Toc2020435 \h </w:instrText>
+          <w:instrText xml:space="preserve"> PAGEREF _Toc2023890 \h </w:instrText>
         </w:r>
         <w:r>
           <w:rPr>
@@ -3603,7 +3627,7 @@
             <w:noProof/>
             <w:webHidden/>
           </w:rPr>
-          <w:t>8</w:t>
+          <w:t>7</w:t>
         </w:r>
         <w:r>
           <w:rPr>
@@ -3638,19 +3662,13 @@
     <w:p>
       <w:pPr>
         <w:pStyle w:val="Ttulo1"/>
-        <w:rPr>
-          <w:rFonts w:asciiTheme="minorHAnsi" w:hAnsiTheme="minorHAnsi"/>
-        </w:rPr>
-      </w:pPr>
-      <w:bookmarkStart w:id="2" w:name="_Toc2020573"/>
-      <w:r>
-        <w:rPr>
-          <w:rFonts w:asciiTheme="minorHAnsi" w:hAnsiTheme="minorHAnsi"/>
-        </w:rPr>
+      </w:pPr>
+      <w:bookmarkStart w:id="3" w:name="_Toc2023903"/>
+      <w:r>
         <w:lastRenderedPageBreak/>
         <w:t>Índice de Tabelas</w:t>
       </w:r>
-      <w:bookmarkEnd w:id="2"/>
+      <w:bookmarkEnd w:id="3"/>
     </w:p>
     <w:p>
       <w:pPr>
@@ -3660,7 +3678,7 @@
         </w:tabs>
         <w:ind w:left="900"/>
         <w:rPr>
-          <w:rFonts w:asciiTheme="minorHAnsi" w:hAnsiTheme="minorHAnsi"/>
+          <w:rFonts w:cs="Arial"/>
           <w:lang w:val="pt-PT"/>
         </w:rPr>
       </w:pPr>
@@ -3669,7 +3687,7 @@
       <w:pPr>
         <w:pStyle w:val="ndicedeilustraes"/>
         <w:rPr>
-          <w:rFonts w:asciiTheme="minorHAnsi" w:eastAsiaTheme="minorEastAsia" w:hAnsiTheme="minorHAnsi" w:cstheme="minorBidi"/>
+          <w:rFonts w:eastAsiaTheme="minorEastAsia" w:cs="Arial"/>
           <w:noProof/>
           <w:sz w:val="24"/>
           <w:lang w:val="pt-PT" w:eastAsia="pt-PT"/>
@@ -3677,37 +3695,37 @@
       </w:pPr>
       <w:r>
         <w:rPr>
-          <w:rFonts w:asciiTheme="minorHAnsi" w:hAnsiTheme="minorHAnsi"/>
+          <w:rFonts w:cs="Arial"/>
           <w:lang w:val="pt-PT"/>
         </w:rPr>
         <w:fldChar w:fldCharType="begin"/>
       </w:r>
       <w:r>
         <w:rPr>
-          <w:rFonts w:asciiTheme="minorHAnsi" w:hAnsiTheme="minorHAnsi"/>
+          <w:rFonts w:cs="Arial"/>
           <w:lang w:val="pt-PT"/>
         </w:rPr>
         <w:instrText xml:space="preserve"> TOC \h \z \c "Tabela" </w:instrText>
       </w:r>
       <w:r>
         <w:rPr>
-          <w:rFonts w:asciiTheme="minorHAnsi" w:hAnsiTheme="minorHAnsi"/>
+          <w:rFonts w:cs="Arial"/>
           <w:lang w:val="pt-PT"/>
         </w:rPr>
         <w:fldChar w:fldCharType="separate"/>
       </w:r>
-      <w:hyperlink w:anchor="_Toc2020443" w:history="1">
+      <w:hyperlink w:anchor="_Toc2023876" w:history="1">
         <w:r>
           <w:rPr>
             <w:rStyle w:val="Hiperligao"/>
-            <w:rFonts w:asciiTheme="minorHAnsi" w:hAnsiTheme="minorHAnsi" w:cs="Calibri"/>
+            <w:rFonts w:cs="Arial"/>
             <w:noProof/>
           </w:rPr>
           <w:t>Tabela 1 - Identidade do Projeto</w:t>
         </w:r>
         <w:r>
           <w:rPr>
-            <w:rFonts w:asciiTheme="minorHAnsi" w:hAnsiTheme="minorHAnsi"/>
+            <w:rFonts w:cs="Arial"/>
             <w:noProof/>
             <w:webHidden/>
           </w:rPr>
@@ -3715,7 +3733,7 @@
         </w:r>
         <w:r>
           <w:rPr>
-            <w:rFonts w:asciiTheme="minorHAnsi" w:hAnsiTheme="minorHAnsi"/>
+            <w:rFonts w:cs="Arial"/>
             <w:noProof/>
             <w:webHidden/>
           </w:rPr>
@@ -3723,22 +3741,22 @@
         </w:r>
         <w:r>
           <w:rPr>
-            <w:rFonts w:asciiTheme="minorHAnsi" w:hAnsiTheme="minorHAnsi"/>
+            <w:rFonts w:cs="Arial"/>
             <w:noProof/>
             <w:webHidden/>
           </w:rPr>
-          <w:instrText xml:space="preserve"> PAGEREF _Toc2020443 \h </w:instrText>
+          <w:instrText xml:space="preserve"> PAGEREF _Toc2023876 \h </w:instrText>
         </w:r>
         <w:r>
           <w:rPr>
-            <w:rFonts w:asciiTheme="minorHAnsi" w:hAnsiTheme="minorHAnsi"/>
+            <w:rFonts w:cs="Arial"/>
             <w:noProof/>
             <w:webHidden/>
           </w:rPr>
         </w:r>
         <w:r>
           <w:rPr>
-            <w:rFonts w:asciiTheme="minorHAnsi" w:hAnsiTheme="minorHAnsi"/>
+            <w:rFonts w:cs="Arial"/>
             <w:noProof/>
             <w:webHidden/>
           </w:rPr>
@@ -3746,7 +3764,7 @@
         </w:r>
         <w:r>
           <w:rPr>
-            <w:rFonts w:asciiTheme="minorHAnsi" w:hAnsiTheme="minorHAnsi"/>
+            <w:rFonts w:cs="Arial"/>
             <w:noProof/>
             <w:webHidden/>
           </w:rPr>
@@ -3754,7 +3772,7 @@
         </w:r>
         <w:r>
           <w:rPr>
-            <w:rFonts w:asciiTheme="minorHAnsi" w:hAnsiTheme="minorHAnsi"/>
+            <w:rFonts w:cs="Arial"/>
             <w:noProof/>
             <w:webHidden/>
           </w:rPr>
@@ -3776,7 +3794,7 @@
       </w:pPr>
       <w:r>
         <w:rPr>
-          <w:rFonts w:asciiTheme="minorHAnsi" w:hAnsiTheme="minorHAnsi"/>
+          <w:rFonts w:cs="Arial"/>
           <w:lang w:val="pt-PT"/>
         </w:rPr>
         <w:fldChar w:fldCharType="end"/>
@@ -3812,14 +3830,14 @@
       <w:pPr>
         <w:pStyle w:val="Ttulo11"/>
       </w:pPr>
-      <w:bookmarkStart w:id="3" w:name="_Toc535645383"/>
-      <w:bookmarkStart w:id="4" w:name="_Toc2020574"/>
+      <w:bookmarkStart w:id="4" w:name="_Toc535645383"/>
+      <w:bookmarkStart w:id="5" w:name="_Toc2023904"/>
       <w:r>
         <w:lastRenderedPageBreak/>
         <w:t>Introdução</w:t>
       </w:r>
-      <w:bookmarkEnd w:id="3"/>
       <w:bookmarkEnd w:id="4"/>
+      <w:bookmarkEnd w:id="5"/>
     </w:p>
     <w:p>
       <w:pPr>
@@ -3847,13 +3865,13 @@
       <w:pPr>
         <w:pStyle w:val="Ttulo21"/>
       </w:pPr>
-      <w:bookmarkStart w:id="5" w:name="_Toc535645384"/>
-      <w:bookmarkStart w:id="6" w:name="_Toc2020575"/>
+      <w:bookmarkStart w:id="6" w:name="_Toc535645384"/>
+      <w:bookmarkStart w:id="7" w:name="_Toc2023905"/>
       <w:r>
         <w:t>Contextualização</w:t>
       </w:r>
-      <w:bookmarkEnd w:id="5"/>
       <w:bookmarkEnd w:id="6"/>
+      <w:bookmarkEnd w:id="7"/>
     </w:p>
     <w:p>
       <w:pPr>
@@ -3906,21 +3924,29 @@
         <w:rPr>
           <w:lang w:val="pt-PT"/>
         </w:rPr>
-        <w:t>Perante estas dificuldades presentes na vida de quem cozinha, surgiu o projeto “</w:t>
+        <w:t xml:space="preserve">Perante estas dificuldades presentes na vida de quem cozinha, surgiu o projeto </w:t>
       </w:r>
       <w:proofErr w:type="spellStart"/>
       <w:r>
         <w:rPr>
-          <w:lang w:val="pt-PT"/>
-        </w:rPr>
-        <w:t>FeelItaly</w:t>
+          <w:i/>
+          <w:lang w:val="pt-PT"/>
+        </w:rPr>
+        <w:t>F</w:t>
+      </w:r>
+      <w:r>
+        <w:rPr>
+          <w:i/>
+          <w:lang w:val="pt-PT"/>
+        </w:rPr>
+        <w:t>eelItaly</w:t>
       </w:r>
       <w:proofErr w:type="spellEnd"/>
       <w:r>
         <w:rPr>
           <w:lang w:val="pt-PT"/>
         </w:rPr>
-        <w:t>”.</w:t>
+        <w:t>.</w:t>
       </w:r>
     </w:p>
     <w:p>
@@ -3973,24 +3999,24 @@
       <w:pPr>
         <w:pStyle w:val="Ttulo21"/>
       </w:pPr>
-      <w:bookmarkStart w:id="7" w:name="_Toc535645386"/>
-      <w:bookmarkStart w:id="8" w:name="_Toc2020576"/>
+      <w:bookmarkStart w:id="8" w:name="_Toc535645386"/>
+      <w:bookmarkStart w:id="9" w:name="_Toc2023906"/>
       <w:r>
         <w:lastRenderedPageBreak/>
         <w:t>Motivação e Objetivos</w:t>
       </w:r>
-      <w:bookmarkEnd w:id="7"/>
       <w:bookmarkEnd w:id="8"/>
+      <w:bookmarkEnd w:id="9"/>
     </w:p>
     <w:p>
       <w:pPr>
         <w:pStyle w:val="Ttulo31"/>
       </w:pPr>
-      <w:bookmarkStart w:id="9" w:name="_Toc2020577"/>
+      <w:bookmarkStart w:id="10" w:name="_Toc2023907"/>
       <w:r>
         <w:t>Motivação</w:t>
       </w:r>
-      <w:bookmarkEnd w:id="9"/>
+      <w:bookmarkEnd w:id="10"/>
     </w:p>
     <w:p>
       <w:pPr>
@@ -4136,11 +4162,11 @@
       <w:pPr>
         <w:pStyle w:val="Ttulo31"/>
       </w:pPr>
-      <w:bookmarkStart w:id="10" w:name="_Toc2020578"/>
+      <w:bookmarkStart w:id="11" w:name="_Toc2023908"/>
       <w:r>
         <w:t>Objetivos</w:t>
       </w:r>
-      <w:bookmarkEnd w:id="10"/>
+      <w:bookmarkEnd w:id="11"/>
     </w:p>
     <w:p>
       <w:pPr>
@@ -4248,7 +4274,7 @@
       <w:pPr>
         <w:pStyle w:val="Ttulo21"/>
       </w:pPr>
-      <w:bookmarkStart w:id="11" w:name="_Toc2020579"/>
+      <w:bookmarkStart w:id="12" w:name="_Toc2023909"/>
       <w:r>
         <w:t>Justificação</w:t>
       </w:r>
@@ -4258,7 +4284,7 @@
       <w:r>
         <w:t xml:space="preserve"> do sistema</w:t>
       </w:r>
-      <w:bookmarkEnd w:id="11"/>
+      <w:bookmarkEnd w:id="12"/>
     </w:p>
     <w:p>
       <w:pPr>
@@ -4654,13 +4680,33 @@
     </w:p>
     <w:p>
       <w:pPr>
+        <w:spacing w:line="240" w:lineRule="auto"/>
+        <w:ind w:firstLine="0"/>
+        <w:jc w:val="left"/>
+        <w:rPr>
+          <w:rFonts w:cs="Arial"/>
+          <w:b/>
+          <w:bCs/>
+          <w:iCs/>
+          <w:sz w:val="32"/>
+          <w:szCs w:val="28"/>
+          <w:lang w:val="pt-PT"/>
+        </w:rPr>
+      </w:pPr>
+      <w:r>
+        <w:br w:type="page"/>
+      </w:r>
+    </w:p>
+    <w:p>
+      <w:pPr>
         <w:pStyle w:val="Ttulo21"/>
       </w:pPr>
-      <w:bookmarkStart w:id="12" w:name="_Toc2020580"/>
-      <w:r>
+      <w:bookmarkStart w:id="13" w:name="_Toc2023910"/>
+      <w:r>
+        <w:lastRenderedPageBreak/>
         <w:t>Estabelecimento da identidade do projeto</w:t>
       </w:r>
-      <w:bookmarkEnd w:id="12"/>
+      <w:bookmarkEnd w:id="13"/>
     </w:p>
     <w:p>
       <w:pPr>
@@ -4766,7 +4812,6 @@
         <w:rPr>
           <w:lang w:val="pt-PT"/>
         </w:rPr>
-        <w:lastRenderedPageBreak/>
         <w:t xml:space="preserve">Utilizando apenas a própria voz, </w:t>
       </w:r>
       <w:r>
@@ -5215,7 +5260,7 @@
           <w:lang w:val="pt-PT"/>
         </w:rPr>
       </w:pPr>
-      <w:bookmarkStart w:id="13" w:name="_Toc2020443"/>
+      <w:bookmarkStart w:id="14" w:name="_Toc2023876"/>
       <w:proofErr w:type="spellStart"/>
       <w:r>
         <w:rPr>
@@ -5288,18 +5333,18 @@
         </w:rPr>
         <w:t>Projeto</w:t>
       </w:r>
-      <w:bookmarkEnd w:id="13"/>
+      <w:bookmarkEnd w:id="14"/>
       <w:proofErr w:type="spellEnd"/>
     </w:p>
     <w:p>
       <w:pPr>
         <w:pStyle w:val="Ttulo21"/>
       </w:pPr>
-      <w:bookmarkStart w:id="14" w:name="_Toc2020581"/>
+      <w:bookmarkStart w:id="15" w:name="_Toc2023911"/>
       <w:r>
         <w:t>Identificação dos recursos necessários</w:t>
       </w:r>
-      <w:bookmarkEnd w:id="14"/>
+      <w:bookmarkEnd w:id="15"/>
     </w:p>
     <w:p>
       <w:pPr>
@@ -5429,6 +5474,7 @@
         <w:rPr>
           <w:lang w:val="pt-PT"/>
         </w:rPr>
+        <w:lastRenderedPageBreak/>
         <w:t>Será também necessário alocar um servidor responsável pelo alojamento dos serviços 24/7 assim como se prevê o possível uso dos smartphones e computadores da equipa desenvolvedora para realizar testes nas d</w:t>
       </w:r>
       <w:r>
@@ -5503,7 +5549,6 @@
         <w:rPr>
           <w:lang w:val="pt-PT"/>
         </w:rPr>
-        <w:lastRenderedPageBreak/>
         <w:t>Por fim, o</w:t>
       </w:r>
       <w:r>
@@ -5516,11 +5561,8 @@
     <w:p>
       <w:pPr>
         <w:pStyle w:val="Ttulo21"/>
-        <w:rPr>
-          <w:color w:val="FF0000"/>
-        </w:rPr>
-      </w:pPr>
-      <w:bookmarkStart w:id="15" w:name="_Toc2020582"/>
+      </w:pPr>
+      <w:bookmarkStart w:id="16" w:name="_Toc2023912"/>
       <w:r>
         <w:rPr>
           <w:noProof/>
@@ -5541,7 +5583,7 @@
                       <w:szCs w:val="28"/>
                     </w:rPr>
                   </w:pPr>
-                  <w:bookmarkStart w:id="16" w:name="_Toc2020431"/>
+                  <w:bookmarkStart w:id="17" w:name="_Toc2023886"/>
                   <w:proofErr w:type="spellStart"/>
                   <w:r>
                     <w:t>Figura</w:t>
@@ -5583,7 +5625,7 @@
                   <w:r>
                     <w:t>sistema</w:t>
                   </w:r>
-                  <w:bookmarkEnd w:id="16"/>
+                  <w:bookmarkEnd w:id="17"/>
                   <w:proofErr w:type="spellEnd"/>
                 </w:p>
               </w:txbxContent>
@@ -5655,38 +5697,30 @@
         </w:drawing>
       </w:r>
       <w:r>
-        <w:rPr>
-          <w:color w:val="FF0000"/>
-        </w:rPr>
         <w:t>Maquete do sistema</w:t>
       </w:r>
-      <w:bookmarkEnd w:id="15"/>
-    </w:p>
-    <w:p>
-      <w:pPr>
-        <w:rPr>
-          <w:color w:val="FF0000"/>
-          <w:lang w:val="pt-PT"/>
-        </w:rPr>
-      </w:pPr>
-      <w:bookmarkStart w:id="17" w:name="_GoBack"/>
-      <w:r>
-        <w:rPr>
-          <w:color w:val="FF0000"/>
+      <w:bookmarkEnd w:id="16"/>
+    </w:p>
+    <w:p>
+      <w:pPr>
+        <w:rPr>
+          <w:lang w:val="pt-PT"/>
+        </w:rPr>
+      </w:pPr>
+      <w:r>
+        <w:rPr>
           <w:lang w:val="pt-PT"/>
         </w:rPr>
         <w:t>O projeto divide-se em três camadas, que são respetivamente, a camada de negócio, a camada de apresentação</w:t>
       </w:r>
       <w:r>
         <w:rPr>
-          <w:color w:val="FF0000"/>
           <w:lang w:val="pt-PT"/>
         </w:rPr>
         <w:t xml:space="preserve"> (Interface)</w:t>
       </w:r>
       <w:r>
         <w:rPr>
-          <w:color w:val="FF0000"/>
           <w:lang w:val="pt-PT"/>
         </w:rPr>
         <w:t xml:space="preserve"> e a camada e dados. A implementação será projetada para que estas três camadas estejam devidamente separadas e se consiga trabalhar independentemente em cada uma, respeitando.</w:t>
@@ -5695,13 +5729,11 @@
     <w:p>
       <w:pPr>
         <w:rPr>
-          <w:color w:val="FF0000"/>
-          <w:lang w:val="pt-PT"/>
-        </w:rPr>
-      </w:pPr>
-      <w:r>
-        <w:rPr>
-          <w:color w:val="FF0000"/>
+          <w:lang w:val="pt-PT"/>
+        </w:rPr>
+      </w:pPr>
+      <w:r>
+        <w:rPr>
           <w:lang w:val="pt-PT"/>
         </w:rPr>
         <w:t xml:space="preserve">No </w:t>
@@ -5710,7 +5742,6 @@
       <w:r>
         <w:rPr>
           <w:i/>
-          <w:color w:val="FF0000"/>
           <w:lang w:val="pt-PT"/>
         </w:rPr>
         <w:t>Front</w:t>
@@ -5719,21 +5750,18 @@
       <w:r>
         <w:rPr>
           <w:i/>
-          <w:color w:val="FF0000"/>
           <w:lang w:val="pt-PT"/>
         </w:rPr>
         <w:t xml:space="preserve"> Office</w:t>
       </w:r>
       <w:r>
         <w:rPr>
-          <w:color w:val="FF0000"/>
           <w:lang w:val="pt-PT"/>
         </w:rPr>
         <w:t xml:space="preserve"> </w:t>
       </w:r>
       <w:r>
         <w:rPr>
-          <w:color w:val="FF0000"/>
           <w:lang w:val="pt-PT"/>
         </w:rPr>
         <w:t xml:space="preserve">do produto residirá a camada de apresentação. Esta camada será responsável pelas várias interações com o utilizador, seja via voz, via </w:t>
@@ -5741,7 +5769,6 @@
       <w:proofErr w:type="spellStart"/>
       <w:r>
         <w:rPr>
-          <w:color w:val="FF0000"/>
           <w:lang w:val="pt-PT"/>
         </w:rPr>
         <w:t>touch</w:t>
@@ -5749,28 +5776,24 @@
       <w:proofErr w:type="spellEnd"/>
       <w:r>
         <w:rPr>
-          <w:color w:val="FF0000"/>
           <w:lang w:val="pt-PT"/>
         </w:rPr>
         <w:t xml:space="preserve"> ou ainda</w:t>
       </w:r>
       <w:r>
         <w:rPr>
-          <w:color w:val="FF0000"/>
           <w:lang w:val="pt-PT"/>
         </w:rPr>
         <w:t>,</w:t>
       </w:r>
       <w:r>
         <w:rPr>
-          <w:color w:val="FF0000"/>
           <w:lang w:val="pt-PT"/>
         </w:rPr>
         <w:t xml:space="preserve"> via os clássicos cliques.</w:t>
       </w:r>
       <w:r>
         <w:rPr>
-          <w:color w:val="FF0000"/>
           <w:lang w:val="pt-PT"/>
         </w:rPr>
         <w:t xml:space="preserve"> Neste lado do produto ainda reside uma pequena parte da camada de negócio responsável por materializar os pedidos dos utilizadores em comunicações com o servidor.</w:t>
@@ -5779,20 +5802,17 @@
     <w:p>
       <w:pPr>
         <w:rPr>
-          <w:color w:val="FF0000"/>
-          <w:lang w:val="pt-PT"/>
-        </w:rPr>
-      </w:pPr>
-      <w:r>
-        <w:rPr>
-          <w:color w:val="FF0000"/>
+          <w:lang w:val="pt-PT"/>
+        </w:rPr>
+      </w:pPr>
+      <w:r>
+        <w:rPr>
           <w:lang w:val="pt-PT"/>
         </w:rPr>
         <w:t>Por outro lado,</w:t>
       </w:r>
       <w:r>
         <w:rPr>
-          <w:color w:val="FF0000"/>
           <w:lang w:val="pt-PT"/>
         </w:rPr>
         <w:t xml:space="preserve"> no </w:t>
@@ -5801,7 +5821,6 @@
       <w:r>
         <w:rPr>
           <w:i/>
-          <w:color w:val="FF0000"/>
           <w:lang w:val="pt-PT"/>
         </w:rPr>
         <w:t>Back</w:t>
@@ -5810,105 +5829,60 @@
       <w:r>
         <w:rPr>
           <w:i/>
-          <w:color w:val="FF0000"/>
           <w:lang w:val="pt-PT"/>
         </w:rPr>
         <w:t xml:space="preserve"> Office </w:t>
       </w:r>
       <w:r>
         <w:rPr>
-          <w:color w:val="FF0000"/>
           <w:lang w:val="pt-PT"/>
         </w:rPr>
         <w:t xml:space="preserve">residirá uma camada de negócio bem mais complexa, capaz de tratar das comunicações entre servidor e utilizador, e capaz de organizar </w:t>
       </w:r>
       <w:r>
         <w:rPr>
-          <w:color w:val="FF0000"/>
           <w:lang w:val="pt-PT"/>
         </w:rPr>
         <w:t xml:space="preserve">e gerir </w:t>
       </w:r>
       <w:r>
         <w:rPr>
-          <w:color w:val="FF0000"/>
           <w:lang w:val="pt-PT"/>
         </w:rPr>
         <w:t>da melhor forma os dados</w:t>
       </w:r>
       <w:r>
         <w:rPr>
-          <w:color w:val="FF0000"/>
-          <w:lang w:val="pt-PT"/>
-        </w:rPr>
-        <w:t xml:space="preserve"> trocados entre estes. É também neste lado do produto que residirá toda a camada de dados responsável por </w:t>
-      </w:r>
-      <w:r>
-        <w:rPr>
-          <w:color w:val="FF0000"/>
-          <w:lang w:val="pt-PT"/>
-        </w:rPr>
-        <w:t xml:space="preserve">conter os diferentes dados relativos ao projeto, </w:t>
-      </w:r>
-      <w:r>
-        <w:rPr>
-          <w:color w:val="FF0000"/>
+          <w:lang w:val="pt-PT"/>
+        </w:rPr>
+        <w:t xml:space="preserve"> trocados entre estes. É também neste lado do produto que residirá toda a camada de dados responsável por conter os diferentes dados relativos ao projeto, </w:t>
+      </w:r>
+      <w:r>
+        <w:rPr>
           <w:lang w:val="pt-PT"/>
         </w:rPr>
         <w:t xml:space="preserve">tais </w:t>
       </w:r>
       <w:r>
         <w:rPr>
-          <w:color w:val="FF0000"/>
-          <w:lang w:val="pt-PT"/>
-        </w:rPr>
-        <w:t xml:space="preserve">como </w:t>
-      </w:r>
-      <w:r>
-        <w:rPr>
-          <w:color w:val="FF0000"/>
-          <w:lang w:val="pt-PT"/>
-        </w:rPr>
-        <w:t>a</w:t>
-      </w:r>
-      <w:r>
-        <w:rPr>
-          <w:color w:val="FF0000"/>
-          <w:lang w:val="pt-PT"/>
-        </w:rPr>
-        <w:t xml:space="preserve">s </w:t>
-      </w:r>
-      <w:r>
-        <w:rPr>
-          <w:color w:val="FF0000"/>
-          <w:lang w:val="pt-PT"/>
-        </w:rPr>
-        <w:t>receitas</w:t>
-      </w:r>
-      <w:r>
-        <w:rPr>
-          <w:color w:val="FF0000"/>
-          <w:lang w:val="pt-PT"/>
-        </w:rPr>
-        <w:t>, utilizadores e</w:t>
-      </w:r>
-      <w:r>
-        <w:rPr>
-          <w:color w:val="FF0000"/>
+          <w:lang w:val="pt-PT"/>
+        </w:rPr>
+        <w:t>como as receitas, utilizadores e</w:t>
+      </w:r>
+      <w:r>
+        <w:rPr>
           <w:lang w:val="pt-PT"/>
         </w:rPr>
         <w:t xml:space="preserve"> restante</w:t>
       </w:r>
       <w:r>
         <w:rPr>
-          <w:color w:val="FF0000"/>
           <w:lang w:val="pt-PT"/>
         </w:rPr>
         <w:t xml:space="preserve"> informação relevante</w:t>
       </w:r>
       <w:r>
         <w:rPr>
-          <w:color w:val="FF0000"/>
           <w:lang w:val="pt-PT"/>
         </w:rPr>
         <w:t>.</w:t>
@@ -5918,9 +5892,9 @@
       <w:pPr>
         <w:pStyle w:val="Ttulo21"/>
       </w:pPr>
-      <w:bookmarkStart w:id="18" w:name="_Toc2020583"/>
-      <w:bookmarkEnd w:id="17"/>
-      <w:r>
+      <w:bookmarkStart w:id="18" w:name="_Toc2023913"/>
+      <w:r>
+        <w:lastRenderedPageBreak/>
         <w:t>Definição de medidas de sucesso</w:t>
       </w:r>
       <w:bookmarkEnd w:id="18"/>
@@ -5956,7 +5930,6 @@
           <w:szCs w:val="20"/>
           <w:lang w:val="pt-PT"/>
         </w:rPr>
-        <w:lastRenderedPageBreak/>
         <w:t>Nesta secção</w:t>
       </w:r>
       <w:r>
@@ -6134,7 +6107,7 @@
       <w:pPr>
         <w:pStyle w:val="Ttulo21"/>
       </w:pPr>
-      <w:bookmarkStart w:id="19" w:name="_Toc2020584"/>
+      <w:bookmarkStart w:id="19" w:name="_Toc2023914"/>
       <w:r>
         <w:t>Plano de desenvolvimento</w:t>
       </w:r>
@@ -6152,7 +6125,80 @@
           <w:noProof/>
         </w:rPr>
         <w:pict>
-          <v:shape id="Caixa de Texto 24" o:spid="_x0000_s1029" type="#_x0000_t202" alt="" style="position:absolute;left:0;text-align:left;margin-left:4.75pt;margin-top:151.55pt;width:425.2pt;height:31pt;z-index:-251651584;visibility:visible;mso-wrap-style:square;mso-wrap-edited:f;mso-width-percent:0;mso-height-percent:0;mso-width-percent:0;mso-height-percent:0;mso-height-relative:margin;v-text-anchor:top" wrapcoords="-38 0 -38 21073 21600 21073 21600 0 -38 0" stroked="f">
+          <v:shape id="Caixa de Texto 22" o:spid="_x0000_s1029" type="#_x0000_t202" alt="" style="position:absolute;left:0;text-align:left;margin-left:-6.9pt;margin-top:284.1pt;width:425.15pt;height:31.7pt;z-index:-251652608;visibility:visible;mso-wrap-style:square;mso-wrap-edited:f;mso-width-percent:0;mso-height-percent:0;mso-position-horizontal-relative:text;mso-position-vertical-relative:text;mso-width-percent:0;mso-height-percent:0;mso-height-relative:margin;v-text-anchor:top" wrapcoords="-38 0 -38 21086 21600 21086 21600 0 -38 0" stroked="f">
+            <v:textbox inset="0,0,0,0">
+              <w:txbxContent>
+                <w:p>
+                  <w:pPr>
+                    <w:pStyle w:val="Legenda"/>
+                    <w:rPr>
+                      <w:rFonts w:ascii="Calibri" w:hAnsi="Calibri"/>
+                      <w:noProof/>
+                      <w:lang w:val="pt-PT"/>
+                    </w:rPr>
+                  </w:pPr>
+                  <w:bookmarkStart w:id="20" w:name="_Toc2023887"/>
+                  <w:r>
+                    <w:rPr>
+                      <w:rFonts w:ascii="Calibri" w:hAnsi="Calibri"/>
+                      <w:lang w:val="pt-PT"/>
+                    </w:rPr>
+                    <w:t xml:space="preserve">Figura </w:t>
+                  </w:r>
+                  <w:r>
+                    <w:rPr>
+                      <w:rFonts w:ascii="Calibri" w:hAnsi="Calibri"/>
+                    </w:rPr>
+                    <w:fldChar w:fldCharType="begin"/>
+                  </w:r>
+                  <w:r>
+                    <w:rPr>
+                      <w:rFonts w:ascii="Calibri" w:hAnsi="Calibri"/>
+                      <w:lang w:val="pt-PT"/>
+                    </w:rPr>
+                    <w:instrText xml:space="preserve"> SEQ Figura \* ARABIC </w:instrText>
+                  </w:r>
+                  <w:r>
+                    <w:rPr>
+                      <w:rFonts w:ascii="Calibri" w:hAnsi="Calibri"/>
+                    </w:rPr>
+                    <w:fldChar w:fldCharType="separate"/>
+                  </w:r>
+                  <w:r>
+                    <w:rPr>
+                      <w:rFonts w:ascii="Calibri" w:hAnsi="Calibri"/>
+                      <w:noProof/>
+                      <w:lang w:val="pt-PT"/>
+                    </w:rPr>
+                    <w:t>4</w:t>
+                  </w:r>
+                  <w:r>
+                    <w:rPr>
+                      <w:rFonts w:ascii="Calibri" w:hAnsi="Calibri"/>
+                    </w:rPr>
+                    <w:fldChar w:fldCharType="end"/>
+                  </w:r>
+                  <w:r>
+                    <w:rPr>
+                      <w:rFonts w:ascii="Calibri" w:hAnsi="Calibri"/>
+                      <w:lang w:val="pt-PT"/>
+                    </w:rPr>
+                    <w:t xml:space="preserve"> - Diagrama de Gantt: Previsão da Especificação</w:t>
+                  </w:r>
+                  <w:bookmarkEnd w:id="20"/>
+                </w:p>
+              </w:txbxContent>
+            </v:textbox>
+            <w10:wrap type="tight"/>
+          </v:shape>
+        </w:pict>
+      </w:r>
+      <w:r>
+        <w:rPr>
+          <w:noProof/>
+        </w:rPr>
+        <w:pict>
+          <v:shape id="Caixa de Texto 24" o:spid="_x0000_s1028" type="#_x0000_t202" alt="" style="position:absolute;left:0;text-align:left;margin-left:4.75pt;margin-top:151.55pt;width:425.2pt;height:31pt;z-index:-251651584;visibility:visible;mso-wrap-style:square;mso-wrap-edited:f;mso-width-percent:0;mso-height-percent:0;mso-width-percent:0;mso-height-percent:0;mso-height-relative:margin;v-text-anchor:top" wrapcoords="-38 0 -38 21073 21600 21073 21600 0 -38 0" stroked="f">
             <v:textbox inset="0,0,0,0">
               <w:txbxContent>
                 <w:p>
@@ -6168,7 +6214,7 @@
                       <w:lang w:val="pt-PT"/>
                     </w:rPr>
                   </w:pPr>
-                  <w:bookmarkStart w:id="20" w:name="_Toc2020432"/>
+                  <w:bookmarkStart w:id="21" w:name="_Toc2023888"/>
                   <w:r>
                     <w:rPr>
                       <w:rFonts w:ascii="Calibri" w:hAnsi="Calibri"/>
@@ -6216,7 +6262,7 @@
                     </w:rPr>
                     <w:t xml:space="preserve"> - Diagrama de Gantt: Previsão da Fundamentação</w:t>
                   </w:r>
-                  <w:bookmarkEnd w:id="20"/>
+                  <w:bookmarkEnd w:id="21"/>
                 </w:p>
               </w:txbxContent>
             </v:textbox>
@@ -6354,9 +6400,82 @@
       <w:r>
         <w:rPr>
           <w:noProof/>
+        </w:rPr>
+        <w:lastRenderedPageBreak/>
+        <w:pict>
+          <v:shape id="Caixa de Texto 21" o:spid="_x0000_s1027" type="#_x0000_t202" alt="" style="position:absolute;left:0;text-align:left;margin-left:3.2pt;margin-top:112.9pt;width:425.2pt;height:29.7pt;z-index:-251653632;visibility:visible;mso-wrap-style:square;mso-wrap-edited:f;mso-width-percent:0;mso-height-percent:0;mso-position-horizontal-relative:text;mso-position-vertical-relative:text;mso-width-percent:0;mso-height-percent:0;mso-height-relative:margin;v-text-anchor:top" wrapcoords="-38 0 -38 21060 21600 21060 21600 0 -38 0" stroked="f">
+            <v:textbox inset="0,0,0,0">
+              <w:txbxContent>
+                <w:p>
+                  <w:pPr>
+                    <w:pStyle w:val="Legenda"/>
+                    <w:rPr>
+                      <w:rFonts w:ascii="Calibri" w:hAnsi="Calibri"/>
+                      <w:noProof/>
+                      <w:lang w:val="pt-PT"/>
+                    </w:rPr>
+                  </w:pPr>
+                  <w:bookmarkStart w:id="22" w:name="_Toc2023889"/>
+                  <w:r>
+                    <w:rPr>
+                      <w:rFonts w:ascii="Calibri" w:hAnsi="Calibri"/>
+                      <w:lang w:val="pt-PT"/>
+                    </w:rPr>
+                    <w:t xml:space="preserve">Figura </w:t>
+                  </w:r>
+                  <w:r>
+                    <w:rPr>
+                      <w:rFonts w:ascii="Calibri" w:hAnsi="Calibri"/>
+                    </w:rPr>
+                    <w:fldChar w:fldCharType="begin"/>
+                  </w:r>
+                  <w:r>
+                    <w:rPr>
+                      <w:rFonts w:ascii="Calibri" w:hAnsi="Calibri"/>
+                      <w:lang w:val="pt-PT"/>
+                    </w:rPr>
+                    <w:instrText xml:space="preserve"> SEQ Figura \* ARABIC </w:instrText>
+                  </w:r>
+                  <w:r>
+                    <w:rPr>
+                      <w:rFonts w:ascii="Calibri" w:hAnsi="Calibri"/>
+                    </w:rPr>
+                    <w:fldChar w:fldCharType="separate"/>
+                  </w:r>
+                  <w:r>
+                    <w:rPr>
+                      <w:rFonts w:ascii="Calibri" w:hAnsi="Calibri"/>
+                      <w:noProof/>
+                      <w:lang w:val="pt-PT"/>
+                    </w:rPr>
+                    <w:t>3</w:t>
+                  </w:r>
+                  <w:r>
+                    <w:rPr>
+                      <w:rFonts w:ascii="Calibri" w:hAnsi="Calibri"/>
+                    </w:rPr>
+                    <w:fldChar w:fldCharType="end"/>
+                  </w:r>
+                  <w:r>
+                    <w:rPr>
+                      <w:rFonts w:ascii="Calibri" w:hAnsi="Calibri"/>
+                      <w:lang w:val="pt-PT"/>
+                    </w:rPr>
+                    <w:t xml:space="preserve"> - Diagrama de Gantt: Previsão da Construção</w:t>
+                  </w:r>
+                  <w:bookmarkEnd w:id="22"/>
+                </w:p>
+              </w:txbxContent>
+            </v:textbox>
+            <w10:wrap type="tight"/>
+          </v:shape>
+        </w:pict>
+      </w:r>
+      <w:r>
+        <w:rPr>
+          <w:noProof/>
           <w:lang w:val="pt-PT" w:eastAsia="pt-PT"/>
         </w:rPr>
-        <w:lastRenderedPageBreak/>
         <w:drawing>
           <wp:anchor distT="0" distB="0" distL="114300" distR="114300" simplePos="0" relativeHeight="251652608" behindDoc="1" locked="0" layoutInCell="1" allowOverlap="1">
             <wp:simplePos x="0" y="0"/>
@@ -6364,7 +6483,7 @@
               <wp:posOffset>-418465</wp:posOffset>
             </wp:positionH>
             <wp:positionV relativeFrom="paragraph">
-              <wp:posOffset>328930</wp:posOffset>
+              <wp:posOffset>50634</wp:posOffset>
             </wp:positionV>
             <wp:extent cx="6381750" cy="1257935"/>
             <wp:effectExtent l="19050" t="0" r="0" b="0"/>
@@ -6418,196 +6537,36 @@
       </w:r>
       <w:r>
         <w:rPr>
+          <w:lang w:val="pt-PT"/>
+        </w:rPr>
+        <w:t>Acima apresentam-se três imagens que correspondem à previsão que o grupo fez atendendo à carga trabalho que irá ter. É portanto, de referir que uma vez que as fases de Especificação e Construção são posteriores à fase atual, o grupo apenas pôde apresentar uma previsão das tarefas que pensa que irão ser necessárias, não sendo possível prever com exatidão quais realmente o serão.</w:t>
+      </w:r>
+    </w:p>
+    <w:p>
+      <w:pPr>
+        <w:rPr>
+          <w:lang w:val="pt-PT"/>
+        </w:rPr>
+      </w:pPr>
+      <w:r>
+        <w:rPr>
+          <w:lang w:val="pt-PT"/>
+        </w:rPr>
+        <w:t>Ao longo deste projeto, o grupo tentará cumprir ao máximo o planeamento previsto para cada fase, contudo para se realçar que o desenvolvimento dum produto de software pode não ser tão exato quanto o planeado, tentaremos fazer uma comparação com o que foi previsto e com o que realmente foi executado.</w:t>
+      </w:r>
+    </w:p>
+    <w:p>
+      <w:pPr>
+        <w:rPr>
+          <w:lang w:val="pt-PT"/>
+        </w:rPr>
+      </w:pPr>
+      <w:r>
+        <w:rPr>
           <w:noProof/>
         </w:rPr>
         <w:pict>
-          <v:shape id="Caixa de Texto 21" o:spid="_x0000_s1028" type="#_x0000_t202" alt="" style="position:absolute;left:0;text-align:left;margin-left:4.8pt;margin-top:128.6pt;width:425.2pt;height:29.7pt;z-index:-251653632;visibility:visible;mso-wrap-style:square;mso-wrap-edited:f;mso-width-percent:0;mso-height-percent:0;mso-position-horizontal-relative:text;mso-position-vertical-relative:text;mso-width-percent:0;mso-height-percent:0;mso-height-relative:margin;v-text-anchor:top" wrapcoords="-38 0 -38 21060 21600 21060 21600 0 -38 0" stroked="f">
-            <v:textbox inset="0,0,0,0">
-              <w:txbxContent>
-                <w:p>
-                  <w:pPr>
-                    <w:pStyle w:val="Legenda"/>
-                    <w:rPr>
-                      <w:rFonts w:ascii="Calibri" w:hAnsi="Calibri"/>
-                      <w:noProof/>
-                      <w:lang w:val="pt-PT"/>
-                    </w:rPr>
-                  </w:pPr>
-                  <w:bookmarkStart w:id="21" w:name="_Toc2020433"/>
-                  <w:r>
-                    <w:rPr>
-                      <w:rFonts w:ascii="Calibri" w:hAnsi="Calibri"/>
-                      <w:lang w:val="pt-PT"/>
-                    </w:rPr>
-                    <w:t xml:space="preserve">Figura </w:t>
-                  </w:r>
-                  <w:r>
-                    <w:rPr>
-                      <w:rFonts w:ascii="Calibri" w:hAnsi="Calibri"/>
-                    </w:rPr>
-                    <w:fldChar w:fldCharType="begin"/>
-                  </w:r>
-                  <w:r>
-                    <w:rPr>
-                      <w:rFonts w:ascii="Calibri" w:hAnsi="Calibri"/>
-                      <w:lang w:val="pt-PT"/>
-                    </w:rPr>
-                    <w:instrText xml:space="preserve"> SEQ Figura \* ARABIC </w:instrText>
-                  </w:r>
-                  <w:r>
-                    <w:rPr>
-                      <w:rFonts w:ascii="Calibri" w:hAnsi="Calibri"/>
-                    </w:rPr>
-                    <w:fldChar w:fldCharType="separate"/>
-                  </w:r>
-                  <w:r>
-                    <w:rPr>
-                      <w:rFonts w:ascii="Calibri" w:hAnsi="Calibri"/>
-                      <w:noProof/>
-                      <w:lang w:val="pt-PT"/>
-                    </w:rPr>
-                    <w:t>3</w:t>
-                  </w:r>
-                  <w:r>
-                    <w:rPr>
-                      <w:rFonts w:ascii="Calibri" w:hAnsi="Calibri"/>
-                    </w:rPr>
-                    <w:fldChar w:fldCharType="end"/>
-                  </w:r>
-                  <w:r>
-                    <w:rPr>
-                      <w:rFonts w:ascii="Calibri" w:hAnsi="Calibri"/>
-                      <w:lang w:val="pt-PT"/>
-                    </w:rPr>
-                    <w:t xml:space="preserve"> - Diagrama de Gantt: Previsão da Construção</w:t>
-                  </w:r>
-                  <w:bookmarkEnd w:id="21"/>
-                </w:p>
-              </w:txbxContent>
-            </v:textbox>
-            <w10:wrap type="tight"/>
-          </v:shape>
-        </w:pict>
-      </w:r>
-      <w:r>
-        <w:rPr>
-          <w:noProof/>
-        </w:rPr>
-        <w:pict>
-          <v:shape id="Caixa de Texto 22" o:spid="_x0000_s1027" type="#_x0000_t202" alt="" style="position:absolute;left:0;text-align:left;margin-left:4.8pt;margin-top:3.1pt;width:425.15pt;height:31.7pt;z-index:-251652608;visibility:visible;mso-wrap-style:square;mso-wrap-edited:f;mso-width-percent:0;mso-height-percent:0;mso-position-horizontal-relative:text;mso-position-vertical-relative:text;mso-width-percent:0;mso-height-percent:0;mso-height-relative:margin;v-text-anchor:top" wrapcoords="-38 0 -38 21086 21600 21086 21600 0 -38 0" stroked="f">
-            <v:textbox inset="0,0,0,0">
-              <w:txbxContent>
-                <w:p>
-                  <w:pPr>
-                    <w:pStyle w:val="Legenda"/>
-                    <w:rPr>
-                      <w:rFonts w:ascii="Calibri" w:hAnsi="Calibri"/>
-                      <w:noProof/>
-                      <w:lang w:val="pt-PT"/>
-                    </w:rPr>
-                  </w:pPr>
-                  <w:bookmarkStart w:id="22" w:name="_Toc2020434"/>
-                  <w:r>
-                    <w:rPr>
-                      <w:rFonts w:ascii="Calibri" w:hAnsi="Calibri"/>
-                      <w:lang w:val="pt-PT"/>
-                    </w:rPr>
-                    <w:t xml:space="preserve">Figura </w:t>
-                  </w:r>
-                  <w:r>
-                    <w:rPr>
-                      <w:rFonts w:ascii="Calibri" w:hAnsi="Calibri"/>
-                    </w:rPr>
-                    <w:fldChar w:fldCharType="begin"/>
-                  </w:r>
-                  <w:r>
-                    <w:rPr>
-                      <w:rFonts w:ascii="Calibri" w:hAnsi="Calibri"/>
-                      <w:lang w:val="pt-PT"/>
-                    </w:rPr>
-                    <w:instrText xml:space="preserve"> SEQ Figura \* ARABIC </w:instrText>
-                  </w:r>
-                  <w:r>
-                    <w:rPr>
-                      <w:rFonts w:ascii="Calibri" w:hAnsi="Calibri"/>
-                    </w:rPr>
-                    <w:fldChar w:fldCharType="separate"/>
-                  </w:r>
-                  <w:r>
-                    <w:rPr>
-                      <w:rFonts w:ascii="Calibri" w:hAnsi="Calibri"/>
-                      <w:noProof/>
-                      <w:lang w:val="pt-PT"/>
-                    </w:rPr>
-                    <w:t>4</w:t>
-                  </w:r>
-                  <w:r>
-                    <w:rPr>
-                      <w:rFonts w:ascii="Calibri" w:hAnsi="Calibri"/>
-                    </w:rPr>
-                    <w:fldChar w:fldCharType="end"/>
-                  </w:r>
-                  <w:r>
-                    <w:rPr>
-                      <w:rFonts w:ascii="Calibri" w:hAnsi="Calibri"/>
-                      <w:lang w:val="pt-PT"/>
-                    </w:rPr>
-                    <w:t xml:space="preserve"> - Diagrama de Gantt: Previsão da Especificação</w:t>
-                  </w:r>
-                  <w:bookmarkEnd w:id="22"/>
-                </w:p>
-              </w:txbxContent>
-            </v:textbox>
-            <w10:wrap type="tight"/>
-          </v:shape>
-        </w:pict>
-      </w:r>
-      <w:r>
-        <w:rPr>
-          <w:lang w:val="pt-PT"/>
-        </w:rPr>
-        <w:t>Acima apresentam-se três imagens que correspondem à previsão que o grupo fez atendendo à carga trabalho que irá ter. É portanto, de referir que uma vez que as fases de Especificação e Construção são posteriores à fase atual, o grupo apenas pôde apresentar uma previsão das tarefas que pensa que irão ser necessárias, não sendo possível prever com exatidão quais realmente o serão.</w:t>
-      </w:r>
-    </w:p>
-    <w:p>
-      <w:pPr>
-        <w:rPr>
-          <w:lang w:val="pt-PT"/>
-        </w:rPr>
-      </w:pPr>
-      <w:r>
-        <w:rPr>
-          <w:lang w:val="pt-PT"/>
-        </w:rPr>
-        <w:t>Ao longo deste projeto, o grupo tentará cumprir ao máximo o planeamento previsto para cada fase, contudo para se realçar que o desenvolvimento dum produto de software pode não ser tão exato quanto o planeado, tentaremos fazer uma comparação com o que foi previsto e com o que realmente foi executado.</w:t>
-      </w:r>
-    </w:p>
-    <w:p>
-      <w:pPr>
-        <w:rPr>
-          <w:lang w:val="pt-PT"/>
-        </w:rPr>
-      </w:pPr>
-      <w:r>
-        <w:rPr>
-          <w:lang w:val="pt-PT"/>
-        </w:rPr>
-        <w:t>Tal já pode ser visto na seguinte imagem, correspondente à presente fase (Fundamentação):</w:t>
-      </w:r>
-    </w:p>
-    <w:p>
-      <w:pPr>
-        <w:ind w:firstLine="0"/>
-        <w:rPr>
-          <w:lang w:val="pt-PT"/>
-        </w:rPr>
-      </w:pPr>
-      <w:r>
-        <w:rPr>
-          <w:noProof/>
-        </w:rPr>
-        <w:pict>
-          <v:shape id="Caixa de Texto 1" o:spid="_x0000_s1026" type="#_x0000_t202" alt="" style="position:absolute;left:0;text-align:left;margin-left:14.65pt;margin-top:146.5pt;width:425.2pt;height:29.25pt;z-index:-251650560;visibility:visible;mso-wrap-style:square;mso-wrap-edited:f;mso-width-percent:0;mso-height-percent:0;mso-width-percent:0;mso-height-percent:0;v-text-anchor:top" wrapcoords="-38 0 -38 21046 21600 21046 21600 0 -38 0" stroked="f">
+          <v:shape id="Caixa de Texto 1" o:spid="_x0000_s1026" type="#_x0000_t202" alt="" style="position:absolute;left:0;text-align:left;margin-left:7.55pt;margin-top:191.85pt;width:425.2pt;height:29.25pt;z-index:-251650560;visibility:visible;mso-wrap-style:square;mso-wrap-edited:f;mso-width-percent:0;mso-height-percent:0;mso-width-percent:0;mso-height-percent:0;v-text-anchor:top" wrapcoords="-38 0 -38 21046 21600 21046 21600 0 -38 0" stroked="f">
             <v:textbox style="mso-fit-shape-to-text:t" inset="0,0,0,0">
               <w:txbxContent>
                 <w:p>
@@ -6619,7 +6578,7 @@
                       <w:lang w:val="pt-PT"/>
                     </w:rPr>
                   </w:pPr>
-                  <w:bookmarkStart w:id="23" w:name="_Toc2020435"/>
+                  <w:bookmarkStart w:id="23" w:name="_Toc2023890"/>
                   <w:r>
                     <w:rPr>
                       <w:lang w:val="pt-PT"/>
@@ -6671,10 +6630,10 @@
           <wp:anchor distT="0" distB="0" distL="114300" distR="114300" simplePos="0" relativeHeight="251653632" behindDoc="1" locked="0" layoutInCell="1" allowOverlap="1">
             <wp:simplePos x="0" y="0"/>
             <wp:positionH relativeFrom="column">
-              <wp:posOffset>186213</wp:posOffset>
+              <wp:posOffset>96575</wp:posOffset>
             </wp:positionH>
             <wp:positionV relativeFrom="paragraph">
-              <wp:posOffset>-8389</wp:posOffset>
+              <wp:posOffset>499359</wp:posOffset>
             </wp:positionV>
             <wp:extent cx="5400040" cy="1811655"/>
             <wp:effectExtent l="0" t="0" r="0" b="0"/>
@@ -6719,6 +6678,20 @@
           </wp:anchor>
         </w:drawing>
       </w:r>
+      <w:r>
+        <w:rPr>
+          <w:lang w:val="pt-PT"/>
+        </w:rPr>
+        <w:t>Tal já pode ser visto na seguinte imagem, correspondente à presente fase (Fundamentação):</w:t>
+      </w:r>
+    </w:p>
+    <w:p>
+      <w:pPr>
+        <w:ind w:firstLine="0"/>
+        <w:rPr>
+          <w:lang w:val="pt-PT"/>
+        </w:rPr>
+      </w:pPr>
     </w:p>
     <w:p>
       <w:pPr>
@@ -6774,7 +6747,21 @@
         <w:rPr>
           <w:lang w:val="pt-PT"/>
         </w:rPr>
-        <w:t xml:space="preserve">Para já, foi alocado para cada tarefa um período de tempo que achamos adequado para a sua realização, contudo estes tempos são estimados o que pode querer dizer que não </w:t>
+        <w:t xml:space="preserve">Para já, foi alocado para cada tarefa um período de tempo que achamos adequado para a sua realização, </w:t>
+      </w:r>
+      <w:proofErr w:type="gramStart"/>
+      <w:r>
+        <w:rPr>
+          <w:lang w:val="pt-PT"/>
+        </w:rPr>
+        <w:t>contudo</w:t>
+      </w:r>
+      <w:proofErr w:type="gramEnd"/>
+      <w:r>
+        <w:rPr>
+          <w:lang w:val="pt-PT"/>
+        </w:rPr>
+        <w:t xml:space="preserve"> estes tempos são estimados o que pode querer dizer que não </w:t>
       </w:r>
       <w:r>
         <w:rPr>
@@ -6788,7 +6775,7 @@
       <w:pPr>
         <w:pStyle w:val="Ttulo21"/>
       </w:pPr>
-      <w:bookmarkStart w:id="24" w:name="_Toc2020585"/>
+      <w:bookmarkStart w:id="24" w:name="_Toc2023915"/>
       <w:r>
         <w:t>Descrição da estrutura do relatório</w:t>
       </w:r>
@@ -6976,11 +6963,31 @@
     </w:p>
     <w:p>
       <w:pPr>
+        <w:spacing w:line="240" w:lineRule="auto"/>
+        <w:ind w:firstLine="0"/>
+        <w:jc w:val="left"/>
+        <w:rPr>
+          <w:rFonts w:cs="Arial"/>
+          <w:b/>
+          <w:bCs/>
+          <w:iCs/>
+          <w:sz w:val="32"/>
+          <w:szCs w:val="28"/>
+          <w:lang w:val="pt-PT"/>
+        </w:rPr>
+      </w:pPr>
+      <w:r>
+        <w:br w:type="page"/>
+      </w:r>
+    </w:p>
+    <w:p>
+      <w:pPr>
         <w:pStyle w:val="Ttulo21"/>
       </w:pPr>
-      <w:bookmarkStart w:id="25" w:name="_Toc2020586"/>
+      <w:bookmarkStart w:id="25" w:name="_Toc2023916"/>
       <w:proofErr w:type="gramStart"/>
       <w:r>
+        <w:lastRenderedPageBreak/>
         <w:t>Conclusões</w:t>
       </w:r>
       <w:r>
@@ -7040,14 +7047,7 @@
         <w:rPr>
           <w:lang w:val="pt-PT"/>
         </w:rPr>
-        <w:t xml:space="preserve"> foi um ligeiro desafio, isto porque não estamos familiarizados no que conta à previsão, em termos temporais, das tarefas a realizar nas </w:t>
-      </w:r>
-      <w:r>
-        <w:rPr>
-          <w:lang w:val="pt-PT"/>
-        </w:rPr>
-        <w:lastRenderedPageBreak/>
-        <w:t>próximas etapas e será, com certeza, interessante comparar a previsão realizada com a realidade futura. Relativamente aos restantes tópicos, sentimos que foram todos realizados com facilidade muito por causa da boa divisão de tarefas e da fluidez na comunicação entre os elementos do grupo.</w:t>
+        <w:t xml:space="preserve"> foi um ligeiro desafio, isto porque não estamos familiarizados no que conta à previsão, em termos temporais, das tarefas a realizar nas próximas etapas e será, com certeza, interessante comparar a previsão realizada com a realidade futura. Relativamente aos restantes tópicos, sentimos que foram todos realizados com facilidade muito por causa da boa divisão de tarefas e da fluidez na comunicação entre os elementos do grupo.</w:t>
       </w:r>
     </w:p>
     <w:p>
@@ -10097,7 +10097,7 @@
 </file>
 
 <file path=customXml/itemProps1.xml><?xml version="1.0" encoding="utf-8"?>
-<ds:datastoreItem xmlns:ds="http://schemas.openxmlformats.org/officeDocument/2006/customXml" ds:itemID="{6EA36F46-D313-574A-80F4-E97D388CFB54}">
+<ds:datastoreItem xmlns:ds="http://schemas.openxmlformats.org/officeDocument/2006/customXml" ds:itemID="{3DE692E8-8D16-3143-86C2-0E9EE1C907D5}">
   <ds:schemaRefs>
     <ds:schemaRef ds:uri="http://schemas.openxmlformats.org/officeDocument/2006/bibliography"/>
   </ds:schemaRefs>

--- a/201819-MIEI3-LI4-Relatorio.docx
+++ b/201819-MIEI3-LI4-Relatorio.docx
@@ -1877,23 +1877,7 @@
                 <w:rFonts w:ascii="Arial" w:hAnsi="Arial" w:cs="Arial"/>
                 <w:noProof/>
               </w:rPr>
-              <w:t>Índice de Fig</w:t>
-            </w:r>
-            <w:r>
-              <w:rPr>
-                <w:rStyle w:val="Hiperligao"/>
-                <w:rFonts w:ascii="Arial" w:hAnsi="Arial" w:cs="Arial"/>
-                <w:noProof/>
-              </w:rPr>
-              <w:t>u</w:t>
-            </w:r>
-            <w:r>
-              <w:rPr>
-                <w:rStyle w:val="Hiperligao"/>
-                <w:rFonts w:ascii="Arial" w:hAnsi="Arial" w:cs="Arial"/>
-                <w:noProof/>
-              </w:rPr>
-              <w:t>ras</w:t>
+              <w:t>Índice de Figuras</w:t>
             </w:r>
             <w:r>
               <w:rPr>
@@ -2545,8 +2529,6 @@
               <w:fldChar w:fldCharType="end"/>
             </w:r>
           </w:hyperlink>
-          <w:bookmarkStart w:id="1" w:name="_GoBack"/>
-          <w:bookmarkEnd w:id="1"/>
         </w:p>
         <w:p>
           <w:pPr>
@@ -3214,12 +3196,12 @@
       <w:pPr>
         <w:pStyle w:val="Ttulo1"/>
       </w:pPr>
-      <w:bookmarkStart w:id="2" w:name="_Toc2023902"/>
+      <w:bookmarkStart w:id="1" w:name="_Toc2023902"/>
       <w:r>
         <w:lastRenderedPageBreak/>
         <w:t>Índice de Figuras</w:t>
       </w:r>
-      <w:bookmarkEnd w:id="2"/>
+      <w:bookmarkEnd w:id="1"/>
     </w:p>
     <w:p>
       <w:pPr>
@@ -3663,12 +3645,12 @@
       <w:pPr>
         <w:pStyle w:val="Ttulo1"/>
       </w:pPr>
-      <w:bookmarkStart w:id="3" w:name="_Toc2023903"/>
+      <w:bookmarkStart w:id="2" w:name="_Toc2023903"/>
       <w:r>
         <w:lastRenderedPageBreak/>
         <w:t>Índice de Tabelas</w:t>
       </w:r>
-      <w:bookmarkEnd w:id="3"/>
+      <w:bookmarkEnd w:id="2"/>
     </w:p>
     <w:p>
       <w:pPr>
@@ -3830,193 +3812,193 @@
       <w:pPr>
         <w:pStyle w:val="Ttulo11"/>
       </w:pPr>
-      <w:bookmarkStart w:id="4" w:name="_Toc535645383"/>
-      <w:bookmarkStart w:id="5" w:name="_Toc2023904"/>
+      <w:bookmarkStart w:id="3" w:name="_Toc535645383"/>
+      <w:bookmarkStart w:id="4" w:name="_Toc2023904"/>
       <w:r>
         <w:lastRenderedPageBreak/>
         <w:t>Introdução</w:t>
       </w:r>
+      <w:bookmarkEnd w:id="3"/>
       <w:bookmarkEnd w:id="4"/>
+    </w:p>
+    <w:p>
+      <w:pPr>
+        <w:rPr>
+          <w:rFonts w:cs="Arial"/>
+          <w:lang w:val="pt-PT"/>
+        </w:rPr>
+      </w:pPr>
+      <w:r>
+        <w:rPr>
+          <w:rFonts w:cs="Arial"/>
+          <w:lang w:val="pt-PT"/>
+        </w:rPr>
+        <w:t xml:space="preserve">Nos seguintes subcapítulos, </w:t>
+      </w:r>
+      <w:r>
+        <w:rPr>
+          <w:rFonts w:cs="Arial"/>
+          <w:lang w:val="pt-PT"/>
+        </w:rPr>
+        <w:t>apresenta-se a Fundamentação do projeto em causa.</w:t>
+      </w:r>
+    </w:p>
+    <w:p>
+      <w:pPr>
+        <w:pStyle w:val="Ttulo21"/>
+      </w:pPr>
+      <w:bookmarkStart w:id="5" w:name="_Toc535645384"/>
+      <w:bookmarkStart w:id="6" w:name="_Toc2023905"/>
+      <w:r>
+        <w:t>Contextualização</w:t>
+      </w:r>
       <w:bookmarkEnd w:id="5"/>
-    </w:p>
-    <w:p>
-      <w:pPr>
-        <w:rPr>
-          <w:rFonts w:cs="Arial"/>
-          <w:lang w:val="pt-PT"/>
-        </w:rPr>
-      </w:pPr>
-      <w:r>
-        <w:rPr>
-          <w:rFonts w:cs="Arial"/>
-          <w:lang w:val="pt-PT"/>
-        </w:rPr>
-        <w:t xml:space="preserve">Nos seguintes subcapítulos, </w:t>
-      </w:r>
-      <w:r>
-        <w:rPr>
-          <w:rFonts w:cs="Arial"/>
-          <w:lang w:val="pt-PT"/>
-        </w:rPr>
-        <w:t>apresenta-se a Fundamentação do projeto em causa.</w:t>
+      <w:bookmarkEnd w:id="6"/>
+    </w:p>
+    <w:p>
+      <w:pPr>
+        <w:ind w:firstLine="708"/>
+        <w:rPr>
+          <w:lang w:val="pt-PT"/>
+        </w:rPr>
+      </w:pPr>
+      <w:r>
+        <w:rPr>
+          <w:lang w:val="pt-PT"/>
+        </w:rPr>
+        <w:t>No nosso quotidiano, cozinhar é uma atividade muito presente na vida</w:t>
+      </w:r>
+      <w:r>
+        <w:rPr>
+          <w:lang w:val="pt-PT"/>
+        </w:rPr>
+        <w:t xml:space="preserve"> de quase todos os cidadãos</w:t>
+      </w:r>
+      <w:r>
+        <w:rPr>
+          <w:lang w:val="pt-PT"/>
+        </w:rPr>
+        <w:t>. Esta atividade é tão importante que chega a ser fulcral para a sobrevivência humana. É, portanto, muito importante saber a arte de cozinhar. Muitas são as pessoas (ex.: estudantes universitários) com pouca experiência na cozinha que utilizam as receitas como meio de aprendizagem autónoma. No caso destes, comida italiana é um tipo de comida particularmente mais rápida e de fácil confeção.</w:t>
+      </w:r>
+    </w:p>
+    <w:p>
+      <w:pPr>
+        <w:ind w:firstLine="708"/>
+        <w:rPr>
+          <w:lang w:val="pt-PT"/>
+        </w:rPr>
+      </w:pPr>
+      <w:r>
+        <w:rPr>
+          <w:lang w:val="pt-PT"/>
+        </w:rPr>
+        <w:t xml:space="preserve">Para todas as pessoas que cozinham e tentam melhorar as suas capacidades, existem certas incomodidades que podiam ser resolvidas: estar com as mãos sujas de mexer em certos alimentos e ter que mudar a página dum livro de receitas, ter o espaço próprio para cozinhar e necessitar de sair dessa área para ler a receita, ter um livro com um número limitado de receitas, má gestão dos produtos alimentares em casa tendo em conta as necessidades semanais, etc. </w:t>
+      </w:r>
+    </w:p>
+    <w:p>
+      <w:pPr>
+        <w:ind w:firstLine="708"/>
+        <w:rPr>
+          <w:lang w:val="pt-PT"/>
+        </w:rPr>
+      </w:pPr>
+      <w:r>
+        <w:rPr>
+          <w:lang w:val="pt-PT"/>
+        </w:rPr>
+        <w:t xml:space="preserve">Perante estas dificuldades presentes na vida de quem cozinha, surgiu o projeto </w:t>
+      </w:r>
+      <w:proofErr w:type="spellStart"/>
+      <w:r>
+        <w:rPr>
+          <w:i/>
+          <w:lang w:val="pt-PT"/>
+        </w:rPr>
+        <w:t>F</w:t>
+      </w:r>
+      <w:r>
+        <w:rPr>
+          <w:i/>
+          <w:lang w:val="pt-PT"/>
+        </w:rPr>
+        <w:t>eelItaly</w:t>
+      </w:r>
+      <w:proofErr w:type="spellEnd"/>
+      <w:r>
+        <w:rPr>
+          <w:lang w:val="pt-PT"/>
+        </w:rPr>
+        <w:t>.</w:t>
+      </w:r>
+    </w:p>
+    <w:p>
+      <w:pPr>
+        <w:ind w:firstLine="708"/>
+        <w:rPr>
+          <w:lang w:val="pt-PT"/>
+        </w:rPr>
+      </w:pPr>
+      <w:r>
+        <w:rPr>
+          <w:lang w:val="pt-PT"/>
+        </w:rPr>
+        <w:t>Este projeto tem por base a criação de um software com a função de auxiliar qualquer pessoa nos seus cozinhados domésticos, neste caso, cozinhados italianos.</w:t>
+      </w:r>
+      <w:r>
+        <w:rPr>
+          <w:lang w:val="pt-PT"/>
+        </w:rPr>
+        <w:t xml:space="preserve"> Esta ideia partiu de um estudante de Erasmus proveniente da zona de Nápoles, que certo dia achou que a gastronomia do seu país não estava presente no quotidiano dos portugueses. Decidiu, portanto, contactar um grupo de MIEI, transmitindo a sua ideia. Consequentemente o grupo concluiu que a criação do so</w:t>
+      </w:r>
+      <w:r>
+        <w:rPr>
+          <w:lang w:val="pt-PT"/>
+        </w:rPr>
+        <w:t>ftware apresentado</w:t>
+      </w:r>
+      <w:r>
+        <w:rPr>
+          <w:lang w:val="pt-PT"/>
+        </w:rPr>
+        <w:t xml:space="preserve"> seria a ferramenta mais apropriada para satisfazer os requerimentos do estudante.</w:t>
+      </w:r>
+    </w:p>
+    <w:p>
+      <w:pPr>
+        <w:ind w:firstLine="708"/>
+        <w:rPr>
+          <w:lang w:val="pt-PT"/>
+        </w:rPr>
+      </w:pPr>
+      <w:r>
+        <w:rPr>
+          <w:lang w:val="pt-PT"/>
+        </w:rPr>
+        <w:t>Além de resolver inúmeros problemas envolvidos com a atividade de cozinhar, este assistente pessoal facilita noutros pontos. Possui uma aglomeração de receitas de diferentes livros, que consequentemente aumenta em grande escala a variedade de escolha. Possui uma secção de comentários de avaliações que proporciona interação entre utilizadores e consequentemente partilha de ideias. Por último, o facto de haver uma interação entre os utilizadores torna a aprendizagem e a cozinha mais fácil e saborosa.</w:t>
       </w:r>
     </w:p>
     <w:p>
       <w:pPr>
         <w:pStyle w:val="Ttulo21"/>
       </w:pPr>
-      <w:bookmarkStart w:id="6" w:name="_Toc535645384"/>
-      <w:bookmarkStart w:id="7" w:name="_Toc2023905"/>
-      <w:r>
-        <w:t>Contextualização</w:t>
-      </w:r>
-      <w:bookmarkEnd w:id="6"/>
-      <w:bookmarkEnd w:id="7"/>
-    </w:p>
-    <w:p>
-      <w:pPr>
-        <w:ind w:firstLine="708"/>
-        <w:rPr>
-          <w:lang w:val="pt-PT"/>
-        </w:rPr>
-      </w:pPr>
-      <w:r>
-        <w:rPr>
-          <w:lang w:val="pt-PT"/>
-        </w:rPr>
-        <w:t>No nosso quotidiano, cozinhar é uma atividade muito presente na vida</w:t>
-      </w:r>
-      <w:r>
-        <w:rPr>
-          <w:lang w:val="pt-PT"/>
-        </w:rPr>
-        <w:t xml:space="preserve"> de quase todos os cidadãos</w:t>
-      </w:r>
-      <w:r>
-        <w:rPr>
-          <w:lang w:val="pt-PT"/>
-        </w:rPr>
-        <w:t>. Esta atividade é tão importante que chega a ser fulcral para a sobrevivência humana. É, portanto, muito importante saber a arte de cozinhar. Muitas são as pessoas (ex.: estudantes universitários) com pouca experiência na cozinha que utilizam as receitas como meio de aprendizagem autónoma. No caso destes, comida italiana é um tipo de comida particularmente mais rápida e de fácil confeção.</w:t>
-      </w:r>
-    </w:p>
-    <w:p>
-      <w:pPr>
-        <w:ind w:firstLine="708"/>
-        <w:rPr>
-          <w:lang w:val="pt-PT"/>
-        </w:rPr>
-      </w:pPr>
-      <w:r>
-        <w:rPr>
-          <w:lang w:val="pt-PT"/>
-        </w:rPr>
-        <w:t xml:space="preserve">Para todas as pessoas que cozinham e tentam melhorar as suas capacidades, existem certas incomodidades que podiam ser resolvidas: estar com as mãos sujas de mexer em certos alimentos e ter que mudar a página dum livro de receitas, ter o espaço próprio para cozinhar e necessitar de sair dessa área para ler a receita, ter um livro com um número limitado de receitas, má gestão dos produtos alimentares em casa tendo em conta as necessidades semanais, etc. </w:t>
-      </w:r>
-    </w:p>
-    <w:p>
-      <w:pPr>
-        <w:ind w:firstLine="708"/>
-        <w:rPr>
-          <w:lang w:val="pt-PT"/>
-        </w:rPr>
-      </w:pPr>
-      <w:r>
-        <w:rPr>
-          <w:lang w:val="pt-PT"/>
-        </w:rPr>
-        <w:t xml:space="preserve">Perante estas dificuldades presentes na vida de quem cozinha, surgiu o projeto </w:t>
-      </w:r>
-      <w:proofErr w:type="spellStart"/>
-      <w:r>
-        <w:rPr>
-          <w:i/>
-          <w:lang w:val="pt-PT"/>
-        </w:rPr>
-        <w:t>F</w:t>
-      </w:r>
-      <w:r>
-        <w:rPr>
-          <w:i/>
-          <w:lang w:val="pt-PT"/>
-        </w:rPr>
-        <w:t>eelItaly</w:t>
-      </w:r>
-      <w:proofErr w:type="spellEnd"/>
-      <w:r>
-        <w:rPr>
-          <w:lang w:val="pt-PT"/>
-        </w:rPr>
-        <w:t>.</w:t>
-      </w:r>
-    </w:p>
-    <w:p>
-      <w:pPr>
-        <w:ind w:firstLine="708"/>
-        <w:rPr>
-          <w:lang w:val="pt-PT"/>
-        </w:rPr>
-      </w:pPr>
-      <w:r>
-        <w:rPr>
-          <w:lang w:val="pt-PT"/>
-        </w:rPr>
-        <w:t>Este projeto tem por base a criação de um software com a função de auxiliar qualquer pessoa nos seus cozinhados domésticos, neste caso, cozinhados italianos.</w:t>
-      </w:r>
-      <w:r>
-        <w:rPr>
-          <w:lang w:val="pt-PT"/>
-        </w:rPr>
-        <w:t xml:space="preserve"> Esta ideia partiu de um estudante de Erasmus proveniente da zona de Nápoles, que certo dia achou que a gastronomia do seu país não estava presente no quotidiano dos portugueses. Decidiu, portanto, contactar um grupo de MIEI, transmitindo a sua ideia. Consequentemente o grupo concluiu que a criação do so</w:t>
-      </w:r>
-      <w:r>
-        <w:rPr>
-          <w:lang w:val="pt-PT"/>
-        </w:rPr>
-        <w:t>ftware apresentado</w:t>
-      </w:r>
-      <w:r>
-        <w:rPr>
-          <w:lang w:val="pt-PT"/>
-        </w:rPr>
-        <w:t xml:space="preserve"> seria a ferramenta mais apropriada para satisfazer os requerimentos do estudante.</w:t>
-      </w:r>
-    </w:p>
-    <w:p>
-      <w:pPr>
-        <w:ind w:firstLine="708"/>
-        <w:rPr>
-          <w:lang w:val="pt-PT"/>
-        </w:rPr>
-      </w:pPr>
-      <w:r>
-        <w:rPr>
-          <w:lang w:val="pt-PT"/>
-        </w:rPr>
-        <w:t>Além de resolver inúmeros problemas envolvidos com a atividade de cozinhar, este assistente pessoal facilita noutros pontos. Possui uma aglomeração de receitas de diferentes livros, que consequentemente aumenta em grande escala a variedade de escolha. Possui uma secção de comentários de avaliações que proporciona interação entre utilizadores e consequentemente partilha de ideias. Por último, o facto de haver uma interação entre os utilizadores torna a aprendizagem e a cozinha mais fácil e saborosa.</w:t>
-      </w:r>
-    </w:p>
-    <w:p>
-      <w:pPr>
-        <w:pStyle w:val="Ttulo21"/>
-      </w:pPr>
-      <w:bookmarkStart w:id="8" w:name="_Toc535645386"/>
-      <w:bookmarkStart w:id="9" w:name="_Toc2023906"/>
+      <w:bookmarkStart w:id="7" w:name="_Toc535645386"/>
+      <w:bookmarkStart w:id="8" w:name="_Toc2023906"/>
       <w:r>
         <w:lastRenderedPageBreak/>
         <w:t>Motivação e Objetivos</w:t>
       </w:r>
+      <w:bookmarkEnd w:id="7"/>
       <w:bookmarkEnd w:id="8"/>
+    </w:p>
+    <w:p>
+      <w:pPr>
+        <w:pStyle w:val="Ttulo31"/>
+      </w:pPr>
+      <w:bookmarkStart w:id="9" w:name="_Toc2023907"/>
+      <w:r>
+        <w:t>Motivação</w:t>
+      </w:r>
       <w:bookmarkEnd w:id="9"/>
-    </w:p>
-    <w:p>
-      <w:pPr>
-        <w:pStyle w:val="Ttulo31"/>
-      </w:pPr>
-      <w:bookmarkStart w:id="10" w:name="_Toc2023907"/>
-      <w:r>
-        <w:t>Motivação</w:t>
-      </w:r>
-      <w:bookmarkEnd w:id="10"/>
     </w:p>
     <w:p>
       <w:pPr>
@@ -4162,11 +4144,11 @@
       <w:pPr>
         <w:pStyle w:val="Ttulo31"/>
       </w:pPr>
-      <w:bookmarkStart w:id="11" w:name="_Toc2023908"/>
+      <w:bookmarkStart w:id="10" w:name="_Toc2023908"/>
       <w:r>
         <w:t>Objetivos</w:t>
       </w:r>
-      <w:bookmarkEnd w:id="11"/>
+      <w:bookmarkEnd w:id="10"/>
     </w:p>
     <w:p>
       <w:pPr>
@@ -4274,7 +4256,7 @@
       <w:pPr>
         <w:pStyle w:val="Ttulo21"/>
       </w:pPr>
-      <w:bookmarkStart w:id="12" w:name="_Toc2023909"/>
+      <w:bookmarkStart w:id="11" w:name="_Toc2023909"/>
       <w:r>
         <w:t>Justificação</w:t>
       </w:r>
@@ -4284,7 +4266,7 @@
       <w:r>
         <w:t xml:space="preserve"> do sistema</w:t>
       </w:r>
-      <w:bookmarkEnd w:id="12"/>
+      <w:bookmarkEnd w:id="11"/>
     </w:p>
     <w:p>
       <w:pPr>
@@ -4694,6 +4676,9 @@
         </w:rPr>
       </w:pPr>
       <w:r>
+        <w:rPr>
+          <w:lang w:val="pt-PT"/>
+        </w:rPr>
         <w:br w:type="page"/>
       </w:r>
     </w:p>
@@ -4701,12 +4686,12 @@
       <w:pPr>
         <w:pStyle w:val="Ttulo21"/>
       </w:pPr>
-      <w:bookmarkStart w:id="13" w:name="_Toc2023910"/>
+      <w:bookmarkStart w:id="12" w:name="_Toc2023910"/>
       <w:r>
         <w:lastRenderedPageBreak/>
         <w:t>Estabelecimento da identidade do projeto</w:t>
       </w:r>
-      <w:bookmarkEnd w:id="13"/>
+      <w:bookmarkEnd w:id="12"/>
     </w:p>
     <w:p>
       <w:pPr>
@@ -5260,7 +5245,7 @@
           <w:lang w:val="pt-PT"/>
         </w:rPr>
       </w:pPr>
-      <w:bookmarkStart w:id="14" w:name="_Toc2023876"/>
+      <w:bookmarkStart w:id="13" w:name="_Toc2023876"/>
       <w:proofErr w:type="spellStart"/>
       <w:r>
         <w:rPr>
@@ -5333,18 +5318,18 @@
         </w:rPr>
         <w:t>Projeto</w:t>
       </w:r>
+      <w:bookmarkEnd w:id="13"/>
+      <w:proofErr w:type="spellEnd"/>
+    </w:p>
+    <w:p>
+      <w:pPr>
+        <w:pStyle w:val="Ttulo21"/>
+      </w:pPr>
+      <w:bookmarkStart w:id="14" w:name="_Toc2023911"/>
+      <w:r>
+        <w:t>Identificação dos recursos necessários</w:t>
+      </w:r>
       <w:bookmarkEnd w:id="14"/>
-      <w:proofErr w:type="spellEnd"/>
-    </w:p>
-    <w:p>
-      <w:pPr>
-        <w:pStyle w:val="Ttulo21"/>
-      </w:pPr>
-      <w:bookmarkStart w:id="15" w:name="_Toc2023911"/>
-      <w:r>
-        <w:t>Identificação dos recursos necessários</w:t>
-      </w:r>
-      <w:bookmarkEnd w:id="15"/>
     </w:p>
     <w:p>
       <w:pPr>
@@ -5562,7 +5547,7 @@
       <w:pPr>
         <w:pStyle w:val="Ttulo21"/>
       </w:pPr>
-      <w:bookmarkStart w:id="16" w:name="_Toc2023912"/>
+      <w:bookmarkStart w:id="15" w:name="_Toc2023912"/>
       <w:r>
         <w:rPr>
           <w:noProof/>
@@ -5583,7 +5568,7 @@
                       <w:szCs w:val="28"/>
                     </w:rPr>
                   </w:pPr>
-                  <w:bookmarkStart w:id="17" w:name="_Toc2023886"/>
+                  <w:bookmarkStart w:id="16" w:name="_Toc2023886"/>
                   <w:proofErr w:type="spellStart"/>
                   <w:r>
                     <w:t>Figura</w:t>
@@ -5625,7 +5610,7 @@
                   <w:r>
                     <w:t>sistema</w:t>
                   </w:r>
-                  <w:bookmarkEnd w:id="17"/>
+                  <w:bookmarkEnd w:id="16"/>
                   <w:proofErr w:type="spellEnd"/>
                 </w:p>
               </w:txbxContent>
@@ -5699,7 +5684,7 @@
       <w:r>
         <w:t>Maquete do sistema</w:t>
       </w:r>
-      <w:bookmarkEnd w:id="16"/>
+      <w:bookmarkEnd w:id="15"/>
     </w:p>
     <w:p>
       <w:pPr>
@@ -5892,12 +5877,12 @@
       <w:pPr>
         <w:pStyle w:val="Ttulo21"/>
       </w:pPr>
-      <w:bookmarkStart w:id="18" w:name="_Toc2023913"/>
+      <w:bookmarkStart w:id="17" w:name="_Toc2023913"/>
       <w:r>
         <w:lastRenderedPageBreak/>
         <w:t>Definição de medidas de sucesso</w:t>
       </w:r>
-      <w:bookmarkEnd w:id="18"/>
+      <w:bookmarkEnd w:id="17"/>
     </w:p>
     <w:p>
       <w:pPr>
@@ -6107,11 +6092,11 @@
       <w:pPr>
         <w:pStyle w:val="Ttulo21"/>
       </w:pPr>
-      <w:bookmarkStart w:id="19" w:name="_Toc2023914"/>
+      <w:bookmarkStart w:id="18" w:name="_Toc2023914"/>
       <w:r>
         <w:t>Plano de desenvolvimento</w:t>
       </w:r>
-      <w:bookmarkEnd w:id="19"/>
+      <w:bookmarkEnd w:id="18"/>
     </w:p>
     <w:p>
       <w:pPr>
@@ -6137,7 +6122,7 @@
                       <w:lang w:val="pt-PT"/>
                     </w:rPr>
                   </w:pPr>
-                  <w:bookmarkStart w:id="20" w:name="_Toc2023887"/>
+                  <w:bookmarkStart w:id="19" w:name="_Toc2023887"/>
                   <w:r>
                     <w:rPr>
                       <w:rFonts w:ascii="Calibri" w:hAnsi="Calibri"/>
@@ -6185,7 +6170,7 @@
                     </w:rPr>
                     <w:t xml:space="preserve"> - Diagrama de Gantt: Previsão da Especificação</w:t>
                   </w:r>
-                  <w:bookmarkEnd w:id="20"/>
+                  <w:bookmarkEnd w:id="19"/>
                 </w:p>
               </w:txbxContent>
             </v:textbox>
@@ -6214,7 +6199,7 @@
                       <w:lang w:val="pt-PT"/>
                     </w:rPr>
                   </w:pPr>
-                  <w:bookmarkStart w:id="21" w:name="_Toc2023888"/>
+                  <w:bookmarkStart w:id="20" w:name="_Toc2023888"/>
                   <w:r>
                     <w:rPr>
                       <w:rFonts w:ascii="Calibri" w:hAnsi="Calibri"/>
@@ -6262,7 +6247,7 @@
                     </w:rPr>
                     <w:t xml:space="preserve"> - Diagrama de Gantt: Previsão da Fundamentação</w:t>
                   </w:r>
-                  <w:bookmarkEnd w:id="21"/>
+                  <w:bookmarkEnd w:id="20"/>
                 </w:p>
               </w:txbxContent>
             </v:textbox>
@@ -6415,7 +6400,7 @@
                       <w:lang w:val="pt-PT"/>
                     </w:rPr>
                   </w:pPr>
-                  <w:bookmarkStart w:id="22" w:name="_Toc2023889"/>
+                  <w:bookmarkStart w:id="21" w:name="_Toc2023889"/>
                   <w:r>
                     <w:rPr>
                       <w:rFonts w:ascii="Calibri" w:hAnsi="Calibri"/>
@@ -6463,7 +6448,7 @@
                     </w:rPr>
                     <w:t xml:space="preserve"> - Diagrama de Gantt: Previsão da Construção</w:t>
                   </w:r>
-                  <w:bookmarkEnd w:id="22"/>
+                  <w:bookmarkEnd w:id="21"/>
                 </w:p>
               </w:txbxContent>
             </v:textbox>
@@ -6578,7 +6563,7 @@
                       <w:lang w:val="pt-PT"/>
                     </w:rPr>
                   </w:pPr>
-                  <w:bookmarkStart w:id="23" w:name="_Toc2023890"/>
+                  <w:bookmarkStart w:id="22" w:name="_Toc2023890"/>
                   <w:r>
                     <w:rPr>
                       <w:lang w:val="pt-PT"/>
@@ -6613,7 +6598,7 @@
                     </w:rPr>
                     <w:t xml:space="preserve"> - Diagrama de Gantt: Realidade da Fundamentação</w:t>
                   </w:r>
-                  <w:bookmarkEnd w:id="23"/>
+                  <w:bookmarkEnd w:id="22"/>
                 </w:p>
               </w:txbxContent>
             </v:textbox>
@@ -6747,21 +6732,7 @@
         <w:rPr>
           <w:lang w:val="pt-PT"/>
         </w:rPr>
-        <w:t xml:space="preserve">Para já, foi alocado para cada tarefa um período de tempo que achamos adequado para a sua realização, </w:t>
-      </w:r>
-      <w:proofErr w:type="gramStart"/>
-      <w:r>
-        <w:rPr>
-          <w:lang w:val="pt-PT"/>
-        </w:rPr>
-        <w:t>contudo</w:t>
-      </w:r>
-      <w:proofErr w:type="gramEnd"/>
-      <w:r>
-        <w:rPr>
-          <w:lang w:val="pt-PT"/>
-        </w:rPr>
-        <w:t xml:space="preserve"> estes tempos são estimados o que pode querer dizer que não </w:t>
+        <w:t xml:space="preserve">Para já, foi alocado para cada tarefa um período de tempo que achamos adequado para a sua realização, contudo estes tempos são estimados o que pode querer dizer que não </w:t>
       </w:r>
       <w:r>
         <w:rPr>
@@ -6775,11 +6746,11 @@
       <w:pPr>
         <w:pStyle w:val="Ttulo21"/>
       </w:pPr>
-      <w:bookmarkStart w:id="24" w:name="_Toc2023915"/>
+      <w:bookmarkStart w:id="23" w:name="_Toc2023915"/>
       <w:r>
         <w:t>Descrição da estrutura do relatório</w:t>
       </w:r>
-      <w:bookmarkEnd w:id="24"/>
+      <w:bookmarkEnd w:id="23"/>
     </w:p>
     <w:p>
       <w:pPr>
@@ -6977,6 +6948,9 @@
         </w:rPr>
       </w:pPr>
       <w:r>
+        <w:rPr>
+          <w:lang w:val="pt-PT"/>
+        </w:rPr>
         <w:br w:type="page"/>
       </w:r>
     </w:p>
@@ -6984,7 +6958,7 @@
       <w:pPr>
         <w:pStyle w:val="Ttulo21"/>
       </w:pPr>
-      <w:bookmarkStart w:id="25" w:name="_Toc2023916"/>
+      <w:bookmarkStart w:id="24" w:name="_Toc2023916"/>
       <w:proofErr w:type="gramStart"/>
       <w:r>
         <w:lastRenderedPageBreak/>
@@ -6993,81 +6967,187 @@
       <w:r>
         <w:t xml:space="preserve"> e Trabalho Futuro</w:t>
       </w:r>
+      <w:bookmarkEnd w:id="24"/>
+      <w:proofErr w:type="gramEnd"/>
+    </w:p>
+    <w:p>
+      <w:pPr>
+        <w:rPr>
+          <w:lang w:val="pt-PT"/>
+        </w:rPr>
+      </w:pPr>
+      <w:r>
+        <w:rPr>
+          <w:lang w:val="pt-PT"/>
+        </w:rPr>
+        <w:t xml:space="preserve">Em suma, esta 1ª fase do projeto para a criação do software </w:t>
+      </w:r>
+      <w:proofErr w:type="spellStart"/>
+      <w:r>
+        <w:rPr>
+          <w:i/>
+          <w:lang w:val="pt-PT"/>
+        </w:rPr>
+        <w:t>FeelItaly</w:t>
+      </w:r>
+      <w:proofErr w:type="spellEnd"/>
+      <w:r>
+        <w:rPr>
+          <w:lang w:val="pt-PT"/>
+        </w:rPr>
+        <w:t xml:space="preserve"> consiste na sua fundamentação e organização tendo em conta o trabalho a ser realizado futuramente. Todos os tópicos interpretados e analisados nesta fase (contextualização, motivação e objetivos, identificação dos recursos necessários e restantes) serviram para criar a base para uma elaboração concisa do projeto.</w:t>
+      </w:r>
+    </w:p>
+    <w:p>
+      <w:pPr>
+        <w:rPr>
+          <w:lang w:val="pt-PT"/>
+        </w:rPr>
+      </w:pPr>
+      <w:r>
+        <w:rPr>
+          <w:lang w:val="pt-PT"/>
+        </w:rPr>
+        <w:t xml:space="preserve">Consideramos que o Diagrama de </w:t>
+      </w:r>
+      <w:r>
+        <w:rPr>
+          <w:i/>
+          <w:lang w:val="pt-PT"/>
+        </w:rPr>
+        <w:t>Gantt</w:t>
+      </w:r>
+      <w:r>
+        <w:rPr>
+          <w:lang w:val="pt-PT"/>
+        </w:rPr>
+        <w:t xml:space="preserve"> foi um ligeiro desafio, isto porque não estamos familiarizados no que conta à previsão, em termos temporais, das tarefas a realizar nas próximas etapas e será, com certeza, interessante comparar a previsão realizada com a realidade futura. Relativamente aos restantes tópicos, sentimos que foram todos realizados com facilidade muito por causa da boa divisão de tarefas e da fluidez na comunicação entre os elementos do grupo.</w:t>
+      </w:r>
+    </w:p>
+    <w:p>
+      <w:pPr>
+        <w:rPr>
+          <w:lang w:val="pt-PT"/>
+        </w:rPr>
+      </w:pPr>
+      <w:r>
+        <w:rPr>
+          <w:lang w:val="pt-PT"/>
+        </w:rPr>
+        <w:t>Por fim, julgamos que o grupo se encontra no caminho certo para</w:t>
+      </w:r>
+      <w:r>
+        <w:rPr>
+          <w:lang w:val="pt-PT"/>
+        </w:rPr>
+        <w:t xml:space="preserve"> uma boa realização do projeto.</w:t>
+      </w:r>
+    </w:p>
+    <w:p>
+      <w:pPr>
+        <w:pStyle w:val="Ttulo11"/>
+        <w:rPr>
+          <w:color w:val="FF0000"/>
+        </w:rPr>
+      </w:pPr>
+      <w:r>
+        <w:rPr>
+          <w:color w:val="FF0000"/>
+        </w:rPr>
+        <w:lastRenderedPageBreak/>
+        <w:t>Requisitos</w:t>
+      </w:r>
+    </w:p>
+    <w:p>
+      <w:pPr>
+        <w:rPr>
+          <w:lang w:val="pt-PT"/>
+        </w:rPr>
+      </w:pPr>
+      <w:r>
+        <w:rPr>
+          <w:lang w:val="pt-PT"/>
+        </w:rPr>
+        <w:t>Escrever algo aqui.......</w:t>
+      </w:r>
+      <w:bookmarkStart w:id="25" w:name="_GoBack"/>
       <w:bookmarkEnd w:id="25"/>
+    </w:p>
+    <w:p>
+      <w:pPr>
+        <w:pStyle w:val="Ttulo21"/>
+        <w:rPr>
+          <w:color w:val="FF0000"/>
+        </w:rPr>
+      </w:pPr>
+      <w:r>
+        <w:rPr>
+          <w:color w:val="FF0000"/>
+        </w:rPr>
+        <w:t>Requisitos de Utilizador</w:t>
+      </w:r>
+    </w:p>
+    <w:p>
+      <w:pPr>
+        <w:pStyle w:val="Ttulo21"/>
+        <w:rPr>
+          <w:color w:val="FF0000"/>
+        </w:rPr>
+      </w:pPr>
+      <w:r>
+        <w:rPr>
+          <w:color w:val="FF0000"/>
+        </w:rPr>
+        <w:t>Requisitos do Sistema</w:t>
+      </w:r>
+    </w:p>
+    <w:p>
+      <w:pPr>
+        <w:pStyle w:val="Ttulo31"/>
+        <w:rPr>
+          <w:color w:val="FF0000"/>
+        </w:rPr>
+      </w:pPr>
+      <w:r>
+        <w:rPr>
+          <w:color w:val="FF0000"/>
+        </w:rPr>
+        <w:t>Requisitos Funcionais</w:t>
+      </w:r>
+    </w:p>
+    <w:p>
+      <w:pPr>
+        <w:pStyle w:val="Ttulo31"/>
+        <w:rPr>
+          <w:color w:val="FF0000"/>
+        </w:rPr>
+      </w:pPr>
+      <w:r>
+        <w:rPr>
+          <w:color w:val="FF0000"/>
+        </w:rPr>
+        <w:t>Requisitos</w:t>
+      </w:r>
+      <w:r>
+        <w:rPr>
+          <w:color w:val="FF0000"/>
+        </w:rPr>
+        <w:t xml:space="preserve"> </w:t>
+      </w:r>
+      <w:proofErr w:type="gramStart"/>
+      <w:r>
+        <w:rPr>
+          <w:color w:val="FF0000"/>
+        </w:rPr>
+        <w:t>não</w:t>
+      </w:r>
+      <w:r>
+        <w:rPr>
+          <w:color w:val="FF0000"/>
+        </w:rPr>
+        <w:t xml:space="preserve"> Funcionais</w:t>
+      </w:r>
       <w:proofErr w:type="gramEnd"/>
-    </w:p>
-    <w:p>
-      <w:pPr>
-        <w:rPr>
-          <w:lang w:val="pt-PT"/>
-        </w:rPr>
-      </w:pPr>
-      <w:r>
-        <w:rPr>
-          <w:lang w:val="pt-PT"/>
-        </w:rPr>
-        <w:t xml:space="preserve">Em suma, esta 1ª fase do projeto para a criação do software </w:t>
-      </w:r>
-      <w:proofErr w:type="spellStart"/>
-      <w:r>
-        <w:rPr>
-          <w:i/>
-          <w:lang w:val="pt-PT"/>
-        </w:rPr>
-        <w:t>FeelItaly</w:t>
-      </w:r>
-      <w:proofErr w:type="spellEnd"/>
-      <w:r>
-        <w:rPr>
-          <w:lang w:val="pt-PT"/>
-        </w:rPr>
-        <w:t xml:space="preserve"> consiste na sua fundamentação e organização tendo em conta o trabalho a ser realizado futuramente. Todos os tópicos interpretados e analisados nesta fase (contextualização, motivação e objetivos, identificação dos recursos necessários e restantes) serviram para criar a base para uma elaboração concisa do projeto.</w:t>
-      </w:r>
-    </w:p>
-    <w:p>
-      <w:pPr>
-        <w:rPr>
-          <w:lang w:val="pt-PT"/>
-        </w:rPr>
-      </w:pPr>
-      <w:r>
-        <w:rPr>
-          <w:lang w:val="pt-PT"/>
-        </w:rPr>
-        <w:t xml:space="preserve">Consideramos que o Diagrama de </w:t>
-      </w:r>
-      <w:r>
-        <w:rPr>
-          <w:i/>
-          <w:lang w:val="pt-PT"/>
-        </w:rPr>
-        <w:t>Gantt</w:t>
-      </w:r>
-      <w:r>
-        <w:rPr>
-          <w:lang w:val="pt-PT"/>
-        </w:rPr>
-        <w:t xml:space="preserve"> foi um ligeiro desafio, isto porque não estamos familiarizados no que conta à previsão, em termos temporais, das tarefas a realizar nas próximas etapas e será, com certeza, interessante comparar a previsão realizada com a realidade futura. Relativamente aos restantes tópicos, sentimos que foram todos realizados com facilidade muito por causa da boa divisão de tarefas e da fluidez na comunicação entre os elementos do grupo.</w:t>
-      </w:r>
-    </w:p>
-    <w:p>
-      <w:pPr>
-        <w:rPr>
-          <w:lang w:val="pt-PT"/>
-        </w:rPr>
-      </w:pPr>
-      <w:r>
-        <w:rPr>
-          <w:lang w:val="pt-PT"/>
-        </w:rPr>
-        <w:t>Por fim, julgamos que o grupo se encontra no caminho certo para</w:t>
-      </w:r>
-      <w:r>
-        <w:rPr>
-          <w:lang w:val="pt-PT"/>
-        </w:rPr>
-        <w:t xml:space="preserve"> uma boa realização do projeto.</w:t>
-      </w:r>
     </w:p>
     <w:p>
       <w:pPr>
@@ -10097,7 +10177,7 @@
 </file>
 
 <file path=customXml/itemProps1.xml><?xml version="1.0" encoding="utf-8"?>
-<ds:datastoreItem xmlns:ds="http://schemas.openxmlformats.org/officeDocument/2006/customXml" ds:itemID="{3DE692E8-8D16-3143-86C2-0E9EE1C907D5}">
+<ds:datastoreItem xmlns:ds="http://schemas.openxmlformats.org/officeDocument/2006/customXml" ds:itemID="{03C61C1A-F30A-1B4A-AA2B-969D8F41128B}">
   <ds:schemaRefs>
     <ds:schemaRef ds:uri="http://schemas.openxmlformats.org/officeDocument/2006/bibliography"/>
   </ds:schemaRefs>

--- a/201819-MIEI3-LI4-Relatorio.docx
+++ b/201819-MIEI3-LI4-Relatorio.docx
@@ -7061,44 +7061,52 @@
     <w:p>
       <w:pPr>
         <w:rPr>
-          <w:lang w:val="pt-PT"/>
-        </w:rPr>
-      </w:pPr>
-      <w:r>
-        <w:rPr>
+          <w:color w:val="FF0000"/>
+          <w:lang w:val="pt-PT"/>
+        </w:rPr>
+      </w:pPr>
+      <w:r>
+        <w:rPr>
+          <w:color w:val="FF0000"/>
           <w:lang w:val="pt-PT"/>
         </w:rPr>
         <w:t>Escrever algo aqui.......</w:t>
+      </w:r>
+    </w:p>
+    <w:p>
+      <w:pPr>
+        <w:pStyle w:val="Ttulo21"/>
+        <w:rPr>
+          <w:color w:val="FF0000"/>
+        </w:rPr>
+      </w:pPr>
+      <w:r>
+        <w:rPr>
+          <w:color w:val="FF0000"/>
+        </w:rPr>
+        <w:t>Requisitos de Utilizador</w:t>
+      </w:r>
+    </w:p>
+    <w:p>
+      <w:pPr>
+        <w:pStyle w:val="Ttulo21"/>
+        <w:rPr>
+          <w:color w:val="FF0000"/>
+        </w:rPr>
+      </w:pPr>
+      <w:r>
+        <w:rPr>
+          <w:color w:val="FF0000"/>
+        </w:rPr>
+        <w:t>Requisitos do S</w:t>
       </w:r>
       <w:bookmarkStart w:id="25" w:name="_GoBack"/>
       <w:bookmarkEnd w:id="25"/>
-    </w:p>
-    <w:p>
-      <w:pPr>
-        <w:pStyle w:val="Ttulo21"/>
+      <w:r>
         <w:rPr>
           <w:color w:val="FF0000"/>
         </w:rPr>
-      </w:pPr>
-      <w:r>
-        <w:rPr>
-          <w:color w:val="FF0000"/>
-        </w:rPr>
-        <w:t>Requisitos de Utilizador</w:t>
-      </w:r>
-    </w:p>
-    <w:p>
-      <w:pPr>
-        <w:pStyle w:val="Ttulo21"/>
-        <w:rPr>
-          <w:color w:val="FF0000"/>
-        </w:rPr>
-      </w:pPr>
-      <w:r>
-        <w:rPr>
-          <w:color w:val="FF0000"/>
-        </w:rPr>
-        <w:t>Requisitos do Sistema</w:t>
+        <w:t>istema</w:t>
       </w:r>
     </w:p>
     <w:p>
@@ -10177,7 +10185,7 @@
 </file>
 
 <file path=customXml/itemProps1.xml><?xml version="1.0" encoding="utf-8"?>
-<ds:datastoreItem xmlns:ds="http://schemas.openxmlformats.org/officeDocument/2006/customXml" ds:itemID="{03C61C1A-F30A-1B4A-AA2B-969D8F41128B}">
+<ds:datastoreItem xmlns:ds="http://schemas.openxmlformats.org/officeDocument/2006/customXml" ds:itemID="{2C0CB742-5292-AB4E-81AC-66A95462D636}">
   <ds:schemaRefs>
     <ds:schemaRef ds:uri="http://schemas.openxmlformats.org/officeDocument/2006/bibliography"/>
   </ds:schemaRefs>

--- a/201819-MIEI3-LI4-Relatorio.docx
+++ b/201819-MIEI3-LI4-Relatorio.docx
@@ -7084,78 +7084,2258 @@
         <w:rPr>
           <w:color w:val="FF0000"/>
         </w:rPr>
-        <w:t>Requisitos de Utilizador</w:t>
-      </w:r>
-    </w:p>
-    <w:p>
-      <w:pPr>
-        <w:pStyle w:val="Ttulo21"/>
+        <w:t>Requisitos d</w:t>
+      </w:r>
+      <w:r>
         <w:rPr>
           <w:color w:val="FF0000"/>
         </w:rPr>
-      </w:pPr>
+        <w:t>o</w:t>
+      </w:r>
       <w:r>
         <w:rPr>
           <w:color w:val="FF0000"/>
         </w:rPr>
-        <w:t>Requisitos do S</w:t>
-      </w:r>
-      <w:bookmarkStart w:id="25" w:name="_GoBack"/>
-      <w:bookmarkEnd w:id="25"/>
+        <w:t xml:space="preserve"> Utilizador</w:t>
+      </w:r>
       <w:r>
         <w:rPr>
           <w:color w:val="FF0000"/>
         </w:rPr>
-        <w:t>istema</w:t>
+        <w:t xml:space="preserve"> e de Sistema Funcionais</w:t>
       </w:r>
     </w:p>
     <w:p>
       <w:pPr>
         <w:pStyle w:val="Ttulo31"/>
-        <w:rPr>
-          <w:color w:val="FF0000"/>
-        </w:rPr>
-      </w:pPr>
-      <w:r>
-        <w:rPr>
-          <w:color w:val="FF0000"/>
-        </w:rPr>
-        <w:t>Requisitos Funcionais</w:t>
-      </w:r>
-    </w:p>
+      </w:pPr>
+      <w:r>
+        <w:t>Registo no sistema</w:t>
+      </w:r>
+    </w:p>
+    <w:tbl>
+      <w:tblPr>
+        <w:tblStyle w:val="TabelacomGrelha"/>
+        <w:tblW w:w="0" w:type="auto"/>
+        <w:tblLook w:val="04A0" w:firstRow="1" w:lastRow="0" w:firstColumn="1" w:lastColumn="0" w:noHBand="0" w:noVBand="1"/>
+      </w:tblPr>
+      <w:tblGrid>
+        <w:gridCol w:w="8644"/>
+      </w:tblGrid>
+      <w:tr>
+        <w:tc>
+          <w:tcPr>
+            <w:tcW w:w="8644" w:type="dxa"/>
+            <w:shd w:val="clear" w:color="auto" w:fill="E7E6E6" w:themeFill="background2"/>
+          </w:tcPr>
+          <w:p>
+            <w:pPr>
+              <w:ind w:firstLine="0"/>
+              <w:jc w:val="center"/>
+              <w:rPr>
+                <w:lang w:val="pt-PT"/>
+              </w:rPr>
+            </w:pPr>
+            <w:r>
+              <w:rPr>
+                <w:lang w:val="pt-PT"/>
+              </w:rPr>
+              <w:t>Definição de Requisito de Utilizador</w:t>
+            </w:r>
+          </w:p>
+        </w:tc>
+      </w:tr>
+      <w:tr>
+        <w:tc>
+          <w:tcPr>
+            <w:tcW w:w="8644" w:type="dxa"/>
+          </w:tcPr>
+          <w:p>
+            <w:pPr>
+              <w:pStyle w:val="PargrafodaLista"/>
+              <w:numPr>
+                <w:ilvl w:val="0"/>
+                <w:numId w:val="15"/>
+              </w:numPr>
+            </w:pPr>
+            <w:r>
+              <w:t>O utilizador deve conseguir registar-se no sistema.</w:t>
+            </w:r>
+          </w:p>
+        </w:tc>
+      </w:tr>
+      <w:tr>
+        <w:tc>
+          <w:tcPr>
+            <w:tcW w:w="8644" w:type="dxa"/>
+            <w:shd w:val="clear" w:color="auto" w:fill="E7E6E6" w:themeFill="background2"/>
+          </w:tcPr>
+          <w:p>
+            <w:pPr>
+              <w:ind w:firstLine="0"/>
+              <w:jc w:val="center"/>
+              <w:rPr>
+                <w:lang w:val="pt-PT"/>
+              </w:rPr>
+            </w:pPr>
+            <w:r>
+              <w:rPr>
+                <w:lang w:val="pt-PT"/>
+              </w:rPr>
+              <w:t>Especificação dos Requisitos de Sistema</w:t>
+            </w:r>
+          </w:p>
+        </w:tc>
+      </w:tr>
+      <w:tr>
+        <w:tc>
+          <w:tcPr>
+            <w:tcW w:w="8644" w:type="dxa"/>
+          </w:tcPr>
+          <w:p>
+            <w:pPr>
+              <w:pStyle w:val="PargrafodaLista"/>
+              <w:numPr>
+                <w:ilvl w:val="1"/>
+                <w:numId w:val="15"/>
+              </w:numPr>
+            </w:pPr>
+            <w:r>
+              <w:t xml:space="preserve">O sistema deve solicitar o </w:t>
+            </w:r>
+            <w:r>
+              <w:t xml:space="preserve">e-mail, o nome, o </w:t>
+            </w:r>
+            <w:proofErr w:type="spellStart"/>
+            <w:r>
+              <w:t>username</w:t>
+            </w:r>
+            <w:proofErr w:type="spellEnd"/>
+            <w:r>
+              <w:t xml:space="preserve"> e a password para autenticação.</w:t>
+            </w:r>
+          </w:p>
+        </w:tc>
+      </w:tr>
+      <w:tr>
+        <w:tc>
+          <w:tcPr>
+            <w:tcW w:w="8644" w:type="dxa"/>
+          </w:tcPr>
+          <w:p>
+            <w:pPr>
+              <w:pStyle w:val="PargrafodaLista"/>
+              <w:numPr>
+                <w:ilvl w:val="1"/>
+                <w:numId w:val="15"/>
+              </w:numPr>
+            </w:pPr>
+            <w:r>
+              <w:t xml:space="preserve">O sistema não deve permitir o registo de utilizadores com mail ou </w:t>
+            </w:r>
+            <w:proofErr w:type="spellStart"/>
+            <w:r>
+              <w:t>username</w:t>
+            </w:r>
+            <w:proofErr w:type="spellEnd"/>
+            <w:r>
+              <w:t xml:space="preserve"> já em utilização.</w:t>
+            </w:r>
+          </w:p>
+        </w:tc>
+      </w:tr>
+      <w:tr>
+        <w:tc>
+          <w:tcPr>
+            <w:tcW w:w="8644" w:type="dxa"/>
+          </w:tcPr>
+          <w:p>
+            <w:pPr>
+              <w:pStyle w:val="PargrafodaLista"/>
+              <w:numPr>
+                <w:ilvl w:val="1"/>
+                <w:numId w:val="15"/>
+              </w:numPr>
+            </w:pPr>
+            <w:r>
+              <w:t>O sistema deve conseguir armazenar os dados referentes a um novo utilizador.</w:t>
+            </w:r>
+          </w:p>
+        </w:tc>
+      </w:tr>
+    </w:tbl>
     <w:p>
       <w:pPr>
         <w:pStyle w:val="Ttulo31"/>
-        <w:rPr>
-          <w:color w:val="FF0000"/>
-        </w:rPr>
-      </w:pPr>
-      <w:r>
-        <w:rPr>
-          <w:color w:val="FF0000"/>
-        </w:rPr>
-        <w:t>Requisitos</w:t>
-      </w:r>
-      <w:r>
-        <w:rPr>
-          <w:color w:val="FF0000"/>
-        </w:rPr>
+      </w:pPr>
+      <w:r>
+        <w:t>Autenticação no sistema</w:t>
+      </w:r>
+    </w:p>
+    <w:tbl>
+      <w:tblPr>
+        <w:tblStyle w:val="TabelacomGrelha"/>
+        <w:tblW w:w="0" w:type="auto"/>
+        <w:tblLook w:val="04A0" w:firstRow="1" w:lastRow="0" w:firstColumn="1" w:lastColumn="0" w:noHBand="0" w:noVBand="1"/>
+      </w:tblPr>
+      <w:tblGrid>
+        <w:gridCol w:w="8644"/>
+      </w:tblGrid>
+      <w:tr>
+        <w:tc>
+          <w:tcPr>
+            <w:tcW w:w="8644" w:type="dxa"/>
+            <w:shd w:val="clear" w:color="auto" w:fill="E7E6E6" w:themeFill="background2"/>
+          </w:tcPr>
+          <w:p>
+            <w:pPr>
+              <w:ind w:firstLine="0"/>
+              <w:jc w:val="center"/>
+              <w:rPr>
+                <w:lang w:val="pt-PT"/>
+              </w:rPr>
+            </w:pPr>
+            <w:r>
+              <w:rPr>
+                <w:lang w:val="pt-PT"/>
+              </w:rPr>
+              <w:t>Definição de Requisito de Utilizador</w:t>
+            </w:r>
+          </w:p>
+        </w:tc>
+      </w:tr>
+      <w:tr>
+        <w:tc>
+          <w:tcPr>
+            <w:tcW w:w="8644" w:type="dxa"/>
+          </w:tcPr>
+          <w:p>
+            <w:pPr>
+              <w:pStyle w:val="PargrafodaLista"/>
+              <w:numPr>
+                <w:ilvl w:val="0"/>
+                <w:numId w:val="14"/>
+              </w:numPr>
+            </w:pPr>
+            <w:r>
+              <w:t>O utilizador deve conseguir autenticar-se no sistema.</w:t>
+            </w:r>
+          </w:p>
+        </w:tc>
+      </w:tr>
+      <w:tr>
+        <w:tc>
+          <w:tcPr>
+            <w:tcW w:w="8644" w:type="dxa"/>
+            <w:shd w:val="clear" w:color="auto" w:fill="E7E6E6" w:themeFill="background2"/>
+          </w:tcPr>
+          <w:p>
+            <w:pPr>
+              <w:ind w:firstLine="0"/>
+              <w:jc w:val="center"/>
+              <w:rPr>
+                <w:lang w:val="pt-PT"/>
+              </w:rPr>
+            </w:pPr>
+            <w:r>
+              <w:rPr>
+                <w:lang w:val="pt-PT"/>
+              </w:rPr>
+              <w:t>Especificação dos Requisitos de Sistema</w:t>
+            </w:r>
+          </w:p>
+        </w:tc>
+      </w:tr>
+      <w:tr>
+        <w:tc>
+          <w:tcPr>
+            <w:tcW w:w="8644" w:type="dxa"/>
+          </w:tcPr>
+          <w:p>
+            <w:pPr>
+              <w:pStyle w:val="PargrafodaLista"/>
+              <w:numPr>
+                <w:ilvl w:val="1"/>
+                <w:numId w:val="14"/>
+              </w:numPr>
+            </w:pPr>
+            <w:r>
+              <w:t xml:space="preserve">O sistema deve solicitar o </w:t>
+            </w:r>
+            <w:proofErr w:type="spellStart"/>
+            <w:r>
+              <w:t>username</w:t>
+            </w:r>
+            <w:proofErr w:type="spellEnd"/>
+            <w:r>
+              <w:t xml:space="preserve"> e a password para autenticação.</w:t>
+            </w:r>
+          </w:p>
+        </w:tc>
+      </w:tr>
+      <w:tr>
+        <w:tc>
+          <w:tcPr>
+            <w:tcW w:w="8644" w:type="dxa"/>
+          </w:tcPr>
+          <w:p>
+            <w:pPr>
+              <w:pStyle w:val="PargrafodaLista"/>
+              <w:numPr>
+                <w:ilvl w:val="1"/>
+                <w:numId w:val="14"/>
+              </w:numPr>
+            </w:pPr>
+            <w:r>
+              <w:t>O sistema deve verificar a validade dos dados inseridos.</w:t>
+            </w:r>
+          </w:p>
+        </w:tc>
+      </w:tr>
+      <w:tr>
+        <w:tc>
+          <w:tcPr>
+            <w:tcW w:w="8644" w:type="dxa"/>
+          </w:tcPr>
+          <w:p>
+            <w:pPr>
+              <w:pStyle w:val="PargrafodaLista"/>
+              <w:numPr>
+                <w:ilvl w:val="1"/>
+                <w:numId w:val="14"/>
+              </w:numPr>
+            </w:pPr>
+            <w:r>
+              <w:t>O sistema deve associar u</w:t>
+            </w:r>
+            <w:r>
+              <w:t>ma sessão a um utilizador que se tenha aut</w:t>
+            </w:r>
+            <w:r>
+              <w:t>enticado.</w:t>
+            </w:r>
+          </w:p>
+        </w:tc>
+      </w:tr>
+    </w:tbl>
+    <w:p>
+      <w:pPr>
+        <w:spacing w:line="240" w:lineRule="auto"/>
+        <w:ind w:firstLine="0"/>
+        <w:jc w:val="left"/>
+      </w:pPr>
+      <w:r>
+        <w:br w:type="page"/>
+      </w:r>
+    </w:p>
+    <w:p>
+      <w:pPr>
+        <w:pStyle w:val="Ttulo31"/>
+        <w:rPr>
+          <w:szCs w:val="32"/>
+          <w:lang w:eastAsia="pt-PT"/>
+        </w:rPr>
+      </w:pPr>
+      <w:r>
+        <w:rPr>
+          <w:szCs w:val="32"/>
+        </w:rPr>
+        <w:lastRenderedPageBreak/>
+        <w:t>Estabelecimento de uma c</w:t>
+      </w:r>
+      <w:r>
+        <w:rPr>
+          <w:szCs w:val="32"/>
+          <w:lang w:eastAsia="pt-PT"/>
+        </w:rPr>
+        <w:t>onfiguração inicial de pratos e ingredientes</w:t>
+      </w:r>
+    </w:p>
+    <w:tbl>
+      <w:tblPr>
+        <w:tblStyle w:val="TabelacomGrelha"/>
+        <w:tblW w:w="0" w:type="auto"/>
+        <w:tblLook w:val="04A0" w:firstRow="1" w:lastRow="0" w:firstColumn="1" w:lastColumn="0" w:noHBand="0" w:noVBand="1"/>
+      </w:tblPr>
+      <w:tblGrid>
+        <w:gridCol w:w="8644"/>
+      </w:tblGrid>
+      <w:tr>
+        <w:tc>
+          <w:tcPr>
+            <w:tcW w:w="8644" w:type="dxa"/>
+            <w:shd w:val="clear" w:color="auto" w:fill="E7E6E6" w:themeFill="background2"/>
+          </w:tcPr>
+          <w:p>
+            <w:pPr>
+              <w:ind w:firstLine="0"/>
+              <w:jc w:val="center"/>
+              <w:rPr>
+                <w:lang w:val="pt-PT"/>
+              </w:rPr>
+            </w:pPr>
+            <w:r>
+              <w:rPr>
+                <w:lang w:val="pt-PT"/>
+              </w:rPr>
+              <w:t>Definição de Requisito de Utilizador</w:t>
+            </w:r>
+          </w:p>
+        </w:tc>
+      </w:tr>
+      <w:tr>
+        <w:tc>
+          <w:tcPr>
+            <w:tcW w:w="8644" w:type="dxa"/>
+          </w:tcPr>
+          <w:p>
+            <w:pPr>
+              <w:pStyle w:val="PargrafodaLista"/>
+              <w:numPr>
+                <w:ilvl w:val="0"/>
+                <w:numId w:val="16"/>
+              </w:numPr>
+            </w:pPr>
+            <w:r>
+              <w:t xml:space="preserve">O utilizador deve conseguir </w:t>
+            </w:r>
+            <w:r>
+              <w:t xml:space="preserve">estabelecer </w:t>
+            </w:r>
+            <w:r>
+              <w:t>uma configuração inicial de pratos e ingredientes</w:t>
+            </w:r>
+            <w:r>
+              <w:t>.</w:t>
+            </w:r>
+          </w:p>
+        </w:tc>
+      </w:tr>
+      <w:tr>
+        <w:tc>
+          <w:tcPr>
+            <w:tcW w:w="8644" w:type="dxa"/>
+            <w:shd w:val="clear" w:color="auto" w:fill="E7E6E6" w:themeFill="background2"/>
+          </w:tcPr>
+          <w:p>
+            <w:pPr>
+              <w:ind w:firstLine="0"/>
+              <w:jc w:val="center"/>
+              <w:rPr>
+                <w:lang w:val="pt-PT"/>
+              </w:rPr>
+            </w:pPr>
+            <w:r>
+              <w:rPr>
+                <w:lang w:val="pt-PT"/>
+              </w:rPr>
+              <w:t>Especificação dos Requisitos de Sistema</w:t>
+            </w:r>
+          </w:p>
+        </w:tc>
+      </w:tr>
+      <w:tr>
+        <w:tc>
+          <w:tcPr>
+            <w:tcW w:w="8644" w:type="dxa"/>
+          </w:tcPr>
+          <w:p>
+            <w:pPr>
+              <w:pStyle w:val="PargrafodaLista"/>
+              <w:numPr>
+                <w:ilvl w:val="1"/>
+                <w:numId w:val="16"/>
+              </w:numPr>
+            </w:pPr>
+            <w:r>
+              <w:t>O sistema deve mostrar uma pré-visualização das receitas existentes (imagem e nome)</w:t>
+            </w:r>
+            <w:r>
+              <w:t xml:space="preserve"> para possível seleção</w:t>
+            </w:r>
+            <w:r>
+              <w:t>.</w:t>
+            </w:r>
+          </w:p>
+        </w:tc>
+      </w:tr>
+      <w:tr>
+        <w:tc>
+          <w:tcPr>
+            <w:tcW w:w="8644" w:type="dxa"/>
+          </w:tcPr>
+          <w:p>
+            <w:pPr>
+              <w:pStyle w:val="PargrafodaLista"/>
+              <w:numPr>
+                <w:ilvl w:val="1"/>
+                <w:numId w:val="16"/>
+              </w:numPr>
+            </w:pPr>
+            <w:r>
+              <w:t xml:space="preserve">O sistema deve conseguir armazenar os dados referentes </w:t>
+            </w:r>
+            <w:r>
+              <w:t>à configuração do utilizador</w:t>
+            </w:r>
+            <w:r>
+              <w:t>.</w:t>
+            </w:r>
+          </w:p>
+        </w:tc>
+      </w:tr>
+    </w:tbl>
+    <w:p>
+      <w:pPr>
+        <w:rPr>
+          <w:lang w:val="pt-PT" w:eastAsia="pt-PT"/>
+        </w:rPr>
+      </w:pPr>
+    </w:p>
+    <w:p>
+      <w:pPr>
+        <w:pStyle w:val="Ttulo31"/>
+      </w:pPr>
+      <w:r>
+        <w:t>Lista</w:t>
+      </w:r>
+      <w:r>
+        <w:t xml:space="preserve">gem de </w:t>
+      </w:r>
+      <w:r>
+        <w:t>receitas</w:t>
+      </w:r>
+    </w:p>
+    <w:tbl>
+      <w:tblPr>
+        <w:tblStyle w:val="TabelacomGrelha"/>
+        <w:tblW w:w="0" w:type="auto"/>
+        <w:tblLook w:val="04A0" w:firstRow="1" w:lastRow="0" w:firstColumn="1" w:lastColumn="0" w:noHBand="0" w:noVBand="1"/>
+      </w:tblPr>
+      <w:tblGrid>
+        <w:gridCol w:w="8644"/>
+      </w:tblGrid>
+      <w:tr>
+        <w:tc>
+          <w:tcPr>
+            <w:tcW w:w="8644" w:type="dxa"/>
+            <w:shd w:val="clear" w:color="auto" w:fill="E7E6E6" w:themeFill="background2"/>
+          </w:tcPr>
+          <w:p>
+            <w:pPr>
+              <w:ind w:firstLine="0"/>
+              <w:jc w:val="center"/>
+              <w:rPr>
+                <w:lang w:val="pt-PT"/>
+              </w:rPr>
+            </w:pPr>
+            <w:r>
+              <w:rPr>
+                <w:lang w:val="pt-PT"/>
+              </w:rPr>
+              <w:t>Definição de Requisito de Utilizador</w:t>
+            </w:r>
+          </w:p>
+        </w:tc>
+      </w:tr>
+      <w:tr>
+        <w:tc>
+          <w:tcPr>
+            <w:tcW w:w="8644" w:type="dxa"/>
+          </w:tcPr>
+          <w:p>
+            <w:pPr>
+              <w:pStyle w:val="PargrafodaLista"/>
+              <w:numPr>
+                <w:ilvl w:val="0"/>
+                <w:numId w:val="16"/>
+              </w:numPr>
+            </w:pPr>
+            <w:r>
+              <w:t>O utilizador deve conseguir pré-visualizar todas as receitas disponíveis.</w:t>
+            </w:r>
+          </w:p>
+        </w:tc>
+      </w:tr>
+      <w:tr>
+        <w:tc>
+          <w:tcPr>
+            <w:tcW w:w="8644" w:type="dxa"/>
+            <w:shd w:val="clear" w:color="auto" w:fill="E7E6E6" w:themeFill="background2"/>
+          </w:tcPr>
+          <w:p>
+            <w:pPr>
+              <w:ind w:firstLine="0"/>
+              <w:jc w:val="center"/>
+              <w:rPr>
+                <w:lang w:val="pt-PT"/>
+              </w:rPr>
+            </w:pPr>
+            <w:r>
+              <w:rPr>
+                <w:lang w:val="pt-PT"/>
+              </w:rPr>
+              <w:t>Especificação dos Requisitos de Sistema</w:t>
+            </w:r>
+          </w:p>
+        </w:tc>
+      </w:tr>
+      <w:tr>
+        <w:tc>
+          <w:tcPr>
+            <w:tcW w:w="8644" w:type="dxa"/>
+          </w:tcPr>
+          <w:p>
+            <w:pPr>
+              <w:pStyle w:val="PargrafodaLista"/>
+              <w:numPr>
+                <w:ilvl w:val="1"/>
+                <w:numId w:val="16"/>
+              </w:numPr>
+            </w:pPr>
+            <w:r>
+              <w:t>O sistema deve mostrar uma pré-visualização das receitas existentes (imagem e nome).</w:t>
+            </w:r>
+          </w:p>
+        </w:tc>
+      </w:tr>
+    </w:tbl>
+    <w:p>
+      <w:pPr>
+        <w:pStyle w:val="Ttulo31"/>
+      </w:pPr>
+      <w:r>
+        <w:t>Filtra</w:t>
+      </w:r>
+      <w:r>
+        <w:t>gem de</w:t>
+      </w:r>
+      <w:r>
+        <w:t xml:space="preserve"> receitas</w:t>
+      </w:r>
+    </w:p>
+    <w:tbl>
+      <w:tblPr>
+        <w:tblStyle w:val="TabelacomGrelha"/>
+        <w:tblW w:w="0" w:type="auto"/>
+        <w:tblLook w:val="04A0" w:firstRow="1" w:lastRow="0" w:firstColumn="1" w:lastColumn="0" w:noHBand="0" w:noVBand="1"/>
+      </w:tblPr>
+      <w:tblGrid>
+        <w:gridCol w:w="8644"/>
+      </w:tblGrid>
+      <w:tr>
+        <w:tc>
+          <w:tcPr>
+            <w:tcW w:w="8644" w:type="dxa"/>
+            <w:shd w:val="clear" w:color="auto" w:fill="E7E6E6" w:themeFill="background2"/>
+          </w:tcPr>
+          <w:p>
+            <w:pPr>
+              <w:ind w:firstLine="0"/>
+              <w:jc w:val="center"/>
+              <w:rPr>
+                <w:lang w:val="pt-PT"/>
+              </w:rPr>
+            </w:pPr>
+            <w:r>
+              <w:rPr>
+                <w:lang w:val="pt-PT"/>
+              </w:rPr>
+              <w:t>Definição de Requisito de Utilizador</w:t>
+            </w:r>
+          </w:p>
+        </w:tc>
+      </w:tr>
+      <w:tr>
+        <w:tc>
+          <w:tcPr>
+            <w:tcW w:w="8644" w:type="dxa"/>
+          </w:tcPr>
+          <w:p>
+            <w:pPr>
+              <w:pStyle w:val="PargrafodaLista"/>
+              <w:numPr>
+                <w:ilvl w:val="0"/>
+                <w:numId w:val="18"/>
+              </w:numPr>
+            </w:pPr>
+            <w:r>
+              <w:t>O utilizador deve conseguir filtrar as receitas por ingrediente(s)/tipo de prato/tipo de refeição/tempo de confeção.</w:t>
+            </w:r>
+          </w:p>
+        </w:tc>
+      </w:tr>
+      <w:tr>
+        <w:tc>
+          <w:tcPr>
+            <w:tcW w:w="8644" w:type="dxa"/>
+            <w:shd w:val="clear" w:color="auto" w:fill="E7E6E6" w:themeFill="background2"/>
+          </w:tcPr>
+          <w:p>
+            <w:pPr>
+              <w:ind w:firstLine="0"/>
+              <w:jc w:val="center"/>
+              <w:rPr>
+                <w:lang w:val="pt-PT"/>
+              </w:rPr>
+            </w:pPr>
+            <w:r>
+              <w:rPr>
+                <w:lang w:val="pt-PT"/>
+              </w:rPr>
+              <w:t>Especificação dos Requisitos de Sistema</w:t>
+            </w:r>
+          </w:p>
+        </w:tc>
+      </w:tr>
+      <w:tr>
+        <w:tc>
+          <w:tcPr>
+            <w:tcW w:w="8644" w:type="dxa"/>
+          </w:tcPr>
+          <w:p>
+            <w:pPr>
+              <w:pStyle w:val="PargrafodaLista"/>
+              <w:numPr>
+                <w:ilvl w:val="1"/>
+                <w:numId w:val="18"/>
+              </w:numPr>
+            </w:pPr>
+            <w:r>
+              <w:t>O sistema deve disponibilizar os filtros pré-definidos.</w:t>
+            </w:r>
+          </w:p>
+        </w:tc>
+      </w:tr>
+      <w:tr>
+        <w:tc>
+          <w:tcPr>
+            <w:tcW w:w="8644" w:type="dxa"/>
+          </w:tcPr>
+          <w:p>
+            <w:pPr>
+              <w:pStyle w:val="PargrafodaLista"/>
+              <w:numPr>
+                <w:ilvl w:val="1"/>
+                <w:numId w:val="18"/>
+              </w:numPr>
+            </w:pPr>
+            <w:r>
+              <w:t>O sistema deve filtrar as receitas consoante a preferência do utilizador.</w:t>
+            </w:r>
+          </w:p>
+        </w:tc>
+      </w:tr>
+      <w:tr>
+        <w:tc>
+          <w:tcPr>
+            <w:tcW w:w="8644" w:type="dxa"/>
+          </w:tcPr>
+          <w:p>
+            <w:pPr>
+              <w:pStyle w:val="PargrafodaLista"/>
+              <w:numPr>
+                <w:ilvl w:val="1"/>
+                <w:numId w:val="18"/>
+              </w:numPr>
+            </w:pPr>
+            <w:r>
+              <w:t>O sistema deve listar as receitas antes filtradas.</w:t>
+            </w:r>
+          </w:p>
+        </w:tc>
+      </w:tr>
+    </w:tbl>
+    <w:p>
+      <w:pPr>
+        <w:spacing w:line="240" w:lineRule="auto"/>
+        <w:ind w:firstLine="0"/>
+        <w:jc w:val="left"/>
+        <w:rPr>
+          <w:rFonts w:cs="Arial"/>
+          <w:b/>
+          <w:bCs/>
+          <w:sz w:val="28"/>
+          <w:szCs w:val="26"/>
+          <w:lang w:val="pt-PT"/>
+        </w:rPr>
+      </w:pPr>
+      <w:r>
+        <w:br w:type="page"/>
+      </w:r>
+    </w:p>
+    <w:p>
+      <w:pPr>
+        <w:pStyle w:val="Ttulo31"/>
+      </w:pPr>
+      <w:r>
+        <w:lastRenderedPageBreak/>
+        <w:t>Comunicação</w:t>
+      </w:r>
+      <w:r>
         <w:t xml:space="preserve"> </w:t>
       </w:r>
-      <w:proofErr w:type="gramStart"/>
-      <w:r>
-        <w:rPr>
-          <w:color w:val="FF0000"/>
-        </w:rPr>
-        <w:t>não</w:t>
-      </w:r>
-      <w:r>
-        <w:rPr>
-          <w:color w:val="FF0000"/>
-        </w:rPr>
-        <w:t xml:space="preserve"> Funcionais</w:t>
-      </w:r>
-      <w:proofErr w:type="gramEnd"/>
+      <w:r>
+        <w:t>via</w:t>
+      </w:r>
+      <w:r>
+        <w:t xml:space="preserve"> voz</w:t>
+      </w:r>
+    </w:p>
+    <w:tbl>
+      <w:tblPr>
+        <w:tblStyle w:val="TabelacomGrelha"/>
+        <w:tblW w:w="0" w:type="auto"/>
+        <w:tblLook w:val="04A0" w:firstRow="1" w:lastRow="0" w:firstColumn="1" w:lastColumn="0" w:noHBand="0" w:noVBand="1"/>
+      </w:tblPr>
+      <w:tblGrid>
+        <w:gridCol w:w="8644"/>
+      </w:tblGrid>
+      <w:tr>
+        <w:tc>
+          <w:tcPr>
+            <w:tcW w:w="8644" w:type="dxa"/>
+            <w:shd w:val="clear" w:color="auto" w:fill="E7E6E6" w:themeFill="background2"/>
+          </w:tcPr>
+          <w:p>
+            <w:pPr>
+              <w:ind w:firstLine="0"/>
+              <w:jc w:val="center"/>
+              <w:rPr>
+                <w:lang w:val="pt-PT"/>
+              </w:rPr>
+            </w:pPr>
+            <w:r>
+              <w:rPr>
+                <w:lang w:val="pt-PT"/>
+              </w:rPr>
+              <w:t>Definição de Requisito de Utilizador</w:t>
+            </w:r>
+          </w:p>
+        </w:tc>
+      </w:tr>
+      <w:tr>
+        <w:tc>
+          <w:tcPr>
+            <w:tcW w:w="8644" w:type="dxa"/>
+          </w:tcPr>
+          <w:p>
+            <w:pPr>
+              <w:pStyle w:val="PargrafodaLista"/>
+              <w:numPr>
+                <w:ilvl w:val="0"/>
+                <w:numId w:val="19"/>
+              </w:numPr>
+            </w:pPr>
+            <w:r>
+              <w:t>O utilizador deve conseguir comunicar com o sistema via voz.</w:t>
+            </w:r>
+          </w:p>
+        </w:tc>
+      </w:tr>
+      <w:tr>
+        <w:tc>
+          <w:tcPr>
+            <w:tcW w:w="8644" w:type="dxa"/>
+            <w:shd w:val="clear" w:color="auto" w:fill="E7E6E6" w:themeFill="background2"/>
+          </w:tcPr>
+          <w:p>
+            <w:pPr>
+              <w:ind w:firstLine="0"/>
+              <w:jc w:val="center"/>
+              <w:rPr>
+                <w:lang w:val="pt-PT"/>
+              </w:rPr>
+            </w:pPr>
+            <w:r>
+              <w:rPr>
+                <w:lang w:val="pt-PT"/>
+              </w:rPr>
+              <w:t>Especificação dos Requisitos de Sistema</w:t>
+            </w:r>
+          </w:p>
+        </w:tc>
+      </w:tr>
+      <w:tr>
+        <w:tc>
+          <w:tcPr>
+            <w:tcW w:w="8644" w:type="dxa"/>
+          </w:tcPr>
+          <w:p>
+            <w:pPr>
+              <w:pStyle w:val="PargrafodaLista"/>
+              <w:numPr>
+                <w:ilvl w:val="1"/>
+                <w:numId w:val="19"/>
+              </w:numPr>
+              <w:rPr>
+                <w:color w:val="FF0000"/>
+              </w:rPr>
+            </w:pPr>
+            <w:r>
+              <w:rPr>
+                <w:color w:val="FF0000"/>
+              </w:rPr>
+              <w:t>O sistema deve reconhecer comandos via voz pré-definidos</w:t>
+            </w:r>
+            <w:r>
+              <w:rPr>
+                <w:color w:val="FF0000"/>
+              </w:rPr>
+              <w:t>, referentes à filtragem de receitas,</w:t>
+            </w:r>
+            <w:r>
+              <w:rPr>
+                <w:color w:val="FF0000"/>
+              </w:rPr>
+              <w:t xml:space="preserve"> acompanhamento durante a confeção,</w:t>
+            </w:r>
+            <w:r>
+              <w:rPr>
+                <w:color w:val="FF0000"/>
+              </w:rPr>
+              <w:t xml:space="preserve"> ...</w:t>
+            </w:r>
+          </w:p>
+        </w:tc>
+      </w:tr>
+      <w:tr>
+        <w:tc>
+          <w:tcPr>
+            <w:tcW w:w="8644" w:type="dxa"/>
+          </w:tcPr>
+          <w:p>
+            <w:pPr>
+              <w:pStyle w:val="PargrafodaLista"/>
+              <w:numPr>
+                <w:ilvl w:val="1"/>
+                <w:numId w:val="19"/>
+              </w:numPr>
+            </w:pPr>
+            <w:r>
+              <w:t>O sistema deve responder a estímulos do utilizador.</w:t>
+            </w:r>
+          </w:p>
+        </w:tc>
+      </w:tr>
+    </w:tbl>
+    <w:p>
+      <w:pPr>
+        <w:spacing w:line="240" w:lineRule="auto"/>
+        <w:ind w:firstLine="0"/>
+        <w:jc w:val="left"/>
+        <w:rPr>
+          <w:lang w:val="pt-PT"/>
+        </w:rPr>
+      </w:pPr>
+    </w:p>
+    <w:p>
+      <w:pPr>
+        <w:pStyle w:val="Ttulo31"/>
+      </w:pPr>
+      <w:r>
+        <w:t>Seleção de uma receita</w:t>
+      </w:r>
+    </w:p>
+    <w:tbl>
+      <w:tblPr>
+        <w:tblStyle w:val="TabelacomGrelha"/>
+        <w:tblW w:w="0" w:type="auto"/>
+        <w:tblLook w:val="04A0" w:firstRow="1" w:lastRow="0" w:firstColumn="1" w:lastColumn="0" w:noHBand="0" w:noVBand="1"/>
+      </w:tblPr>
+      <w:tblGrid>
+        <w:gridCol w:w="8644"/>
+      </w:tblGrid>
+      <w:tr>
+        <w:tc>
+          <w:tcPr>
+            <w:tcW w:w="8644" w:type="dxa"/>
+            <w:shd w:val="clear" w:color="auto" w:fill="E7E6E6" w:themeFill="background2"/>
+          </w:tcPr>
+          <w:p>
+            <w:pPr>
+              <w:ind w:firstLine="0"/>
+              <w:jc w:val="center"/>
+              <w:rPr>
+                <w:lang w:val="pt-PT"/>
+              </w:rPr>
+            </w:pPr>
+            <w:r>
+              <w:rPr>
+                <w:lang w:val="pt-PT"/>
+              </w:rPr>
+              <w:t>Definição de Requisito de Utilizador</w:t>
+            </w:r>
+          </w:p>
+        </w:tc>
+      </w:tr>
+      <w:tr>
+        <w:tc>
+          <w:tcPr>
+            <w:tcW w:w="8644" w:type="dxa"/>
+          </w:tcPr>
+          <w:p>
+            <w:pPr>
+              <w:pStyle w:val="PargrafodaLista"/>
+              <w:numPr>
+                <w:ilvl w:val="0"/>
+                <w:numId w:val="20"/>
+              </w:numPr>
+            </w:pPr>
+            <w:r>
+              <w:t>O utilizador deve conseguir selecionar uma receita.</w:t>
+            </w:r>
+          </w:p>
+        </w:tc>
+      </w:tr>
+      <w:tr>
+        <w:tc>
+          <w:tcPr>
+            <w:tcW w:w="8644" w:type="dxa"/>
+            <w:shd w:val="clear" w:color="auto" w:fill="E7E6E6" w:themeFill="background2"/>
+          </w:tcPr>
+          <w:p>
+            <w:pPr>
+              <w:ind w:firstLine="0"/>
+              <w:jc w:val="center"/>
+              <w:rPr>
+                <w:lang w:val="pt-PT"/>
+              </w:rPr>
+            </w:pPr>
+            <w:r>
+              <w:rPr>
+                <w:lang w:val="pt-PT"/>
+              </w:rPr>
+              <w:t>Especificação dos Requisitos de Sistema</w:t>
+            </w:r>
+          </w:p>
+        </w:tc>
+      </w:tr>
+      <w:tr>
+        <w:tc>
+          <w:tcPr>
+            <w:tcW w:w="8644" w:type="dxa"/>
+          </w:tcPr>
+          <w:p>
+            <w:pPr>
+              <w:pStyle w:val="PargrafodaLista"/>
+              <w:numPr>
+                <w:ilvl w:val="1"/>
+                <w:numId w:val="20"/>
+              </w:numPr>
+            </w:pPr>
+            <w:r>
+              <w:t xml:space="preserve">O sistema deve apresentar o nome duma receita. </w:t>
+            </w:r>
+          </w:p>
+        </w:tc>
+      </w:tr>
+      <w:tr>
+        <w:tc>
+          <w:tcPr>
+            <w:tcW w:w="8644" w:type="dxa"/>
+          </w:tcPr>
+          <w:p>
+            <w:pPr>
+              <w:pStyle w:val="PargrafodaLista"/>
+              <w:numPr>
+                <w:ilvl w:val="1"/>
+                <w:numId w:val="20"/>
+              </w:numPr>
+            </w:pPr>
+            <w:r>
+              <w:t>O sistema deve apresentar os ingredientes necessários duma receita.</w:t>
+            </w:r>
+          </w:p>
+        </w:tc>
+      </w:tr>
+      